--- a/Les opinions des Français sur les politiques climatiques.docx
+++ b/Les opinions des Français sur les politiques climatiques.docx
@@ -62,23 +62,7 @@
           <w:i/>
           <w:color w:val="0070C0"/>
         </w:rPr>
-        <w:t>Auteur</w:t>
-      </w:r>
-      <w:r>
-        <w:rPr>
-          <w:rFonts w:eastAsia="Tahoma" w:cs="Tahoma" w:ascii="Tahoma" w:hAnsi="Tahoma"/>
-          <w:i/>
-          <w:color w:val="0070C0"/>
-        </w:rPr>
-        <w:t>s</w:t>
-      </w:r>
-      <w:r>
-        <w:rPr>
-          <w:rFonts w:eastAsia="Tahoma" w:cs="Tahoma" w:ascii="Tahoma" w:hAnsi="Tahoma"/>
-          <w:i/>
-          <w:color w:val="0070C0"/>
-        </w:rPr>
-        <w:t xml:space="preserve"> : </w:t>
+        <w:t xml:space="preserve">Auteurs : </w:t>
       </w:r>
       <w:r>
         <w:rPr>
@@ -136,31 +120,7 @@
         <w:rPr>
           <w:rFonts w:eastAsia="Tahoma" w:cs="Tahoma" w:ascii="Tahoma" w:hAnsi="Tahoma"/>
         </w:rPr>
-        <w:t>Notre enquête sur un échantillon représentatif de 3000 Français éclaire sur le</w:t>
-      </w:r>
-      <w:r>
-        <w:rPr>
-          <w:rFonts w:eastAsia="Tahoma" w:cs="Tahoma" w:ascii="Tahoma" w:hAnsi="Tahoma"/>
-        </w:rPr>
-        <w:t>ur</w:t>
-      </w:r>
-      <w:r>
-        <w:rPr>
-          <w:rFonts w:eastAsia="Tahoma" w:cs="Tahoma" w:ascii="Tahoma" w:hAnsi="Tahoma"/>
-        </w:rPr>
-        <w:t xml:space="preserve">s perceptions et préférences </w:t>
-      </w:r>
-      <w:r>
-        <w:rPr>
-          <w:rFonts w:eastAsia="Tahoma" w:cs="Tahoma" w:ascii="Tahoma" w:hAnsi="Tahoma"/>
-        </w:rPr>
-        <w:t>par rapport</w:t>
-      </w:r>
-      <w:r>
-        <w:rPr>
-          <w:rFonts w:eastAsia="Tahoma" w:cs="Tahoma" w:ascii="Tahoma" w:hAnsi="Tahoma"/>
-        </w:rPr>
-        <w:t xml:space="preserve"> aux politiques climatiques. Dans le contexte des Gilets jaunes, seuls 10% des Français approuveraient une taxe carbone dont les recettes seraient redistribués uniformément à chaque adulte, de façon à rendre la mesure progressive. Cela s’explique par une grande méfiance vis-à-vis d’une telle mesure : la plupart des gens pensent qu’elle nuirait à leur pouvoir d’achat, aux plus modestes, et qu’elle serait inefficace environnementalement. Et si ceux qu’on convainc que ces croyances sont erronées se mettent largement à approuver la mesure, très peu de répondants se laissent convaincre. Pour autant, les Français sont conscients de participer au changement climatique et s’inquiètent de ses effets. Une majorité est prête à adopter un mode de vie écologique, mais à condition que l’effort soit commun et équitablement partagé. Aussi, une majorité soutient des politiques d’investissements dans des infrastructures écologiques, des normes plus strictes, ou encore une taxe sur le kérosène. </w:t>
+        <w:t xml:space="preserve">Notre enquête sur un échantillon représentatif de 3000 Français éclaire sur leurs perceptions et préférences par rapport aux politiques climatiques. Dans le contexte des Gilets jaunes, seuls 10% des Français approuveraient une taxe carbone dont les recettes seraient redistribués uniformément à chaque adulte, de façon à rendre la mesure progressive. Cela s’explique par une grande méfiance vis-à-vis d’une telle mesure : la plupart des gens pensent qu’elle nuirait à leur pouvoir d’achat, aux plus modestes, et qu’elle serait inefficace environnementalement. Et si ceux qu’on convainc que ces croyances sont erronées se mettent largement à approuver la mesure, très peu de répondants se laissent convaincre. Pour autant, les Français sont conscients de participer au changement climatique et s’inquiètent de ses effets. Une majorité est prête à adopter un mode de vie écologique, mais à condition que l’effort soit commun et équitablement partagé. Aussi, une majorité soutient des politiques d’investissements dans des infrastructures écologiques, des normes plus strictes, ou encore une taxe sur le kérosène. </w:t>
       </w:r>
     </w:p>
     <w:p>
@@ -193,19 +153,7 @@
         <w:rPr>
           <w:rFonts w:eastAsia="Tahoma" w:cs="Tahoma" w:ascii="Tahoma" w:hAnsi="Tahoma"/>
         </w:rPr>
-        <w:t>Suite au mouvement des Gilets jaunes, les Français sont méfiant</w:t>
-      </w:r>
-      <w:r>
-        <w:rPr>
-          <w:rFonts w:eastAsia="Tahoma" w:cs="Tahoma" w:ascii="Tahoma" w:hAnsi="Tahoma"/>
-        </w:rPr>
-        <w:t>s</w:t>
-      </w:r>
-      <w:r>
-        <w:rPr>
-          <w:rFonts w:eastAsia="Tahoma" w:cs="Tahoma" w:ascii="Tahoma" w:hAnsi="Tahoma"/>
-        </w:rPr>
-        <w:t xml:space="preserve"> à l’égard de toute forme de taxe carbone : ils rejettent massivement une taxe conçue comme progressive car ils pensent qu’elle nuirait à leur pouvoir d’achat et aux plus modestes.</w:t>
+        <w:t>Suite au mouvement des Gilets jaunes, les Français sont méfiants à l’égard de toute forme de taxe carbone : ils rejettent massivement une taxe conçue comme progressive car ils pensent qu’elle nuirait à leur pouvoir d’achat et aux plus modestes.</w:t>
       </w:r>
     </w:p>
     <w:p>
@@ -264,31 +212,7 @@
         <w:rPr>
           <w:rFonts w:eastAsia="Tahoma" w:cs="Tahoma" w:ascii="Tahoma" w:hAnsi="Tahoma"/>
         </w:rPr>
-        <w:t xml:space="preserve">Les Français sont conscients et inquiets du changement climatique, et prêts à changer de mode de vie si </w:t>
-      </w:r>
-      <w:r>
-        <w:rPr>
-          <w:rFonts w:eastAsia="Tahoma" w:cs="Tahoma" w:ascii="Tahoma" w:hAnsi="Tahoma"/>
-        </w:rPr>
-        <w:t>ça participe</w:t>
-      </w:r>
-      <w:r>
-        <w:rPr>
-          <w:rFonts w:eastAsia="Tahoma" w:cs="Tahoma" w:ascii="Tahoma" w:hAnsi="Tahoma"/>
-        </w:rPr>
-        <w:t xml:space="preserve"> </w:t>
-      </w:r>
-      <w:r>
-        <w:rPr>
-          <w:rFonts w:eastAsia="Tahoma" w:cs="Tahoma" w:ascii="Tahoma" w:hAnsi="Tahoma"/>
-        </w:rPr>
-        <w:t>d’</w:t>
-      </w:r>
-      <w:r>
-        <w:rPr>
-          <w:rFonts w:eastAsia="Tahoma" w:cs="Tahoma" w:ascii="Tahoma" w:hAnsi="Tahoma"/>
-        </w:rPr>
-        <w:t xml:space="preserve">un effort collectif. Une majorité soutient plusieurs politiques climatiques, par exemple en faveur de l’isolation des bâtiments. </w:t>
+        <w:t xml:space="preserve">Les Français sont conscients et inquiets du changement climatique, et prêts à changer de mode de vie si ça participe d’un effort collectif. Une majorité soutient plusieurs politiques climatiques, par exemple en faveur de l’isolation des bâtiments. </w:t>
       </w:r>
     </w:p>
     <w:p>
@@ -339,19 +263,7 @@
         <w:rPr>
           <w:rFonts w:eastAsia="Tahoma" w:cs="Tahoma" w:ascii="Tahoma" w:hAnsi="Tahoma"/>
         </w:rPr>
-        <w:t xml:space="preserve">Le 17 novembre 2018, un appel à protester contre la hausse du prix des carburants lançait le premier acte du mouvement des Gilets jaunes. En cause, les taxes croissantes sur les carburants, et notamment la taxe carbone dont les augmentations récentes ainsi que les nouvelles hausses prévues dès le mois de janvier ont affaibli le pouvoir d’achat des Français. Introduite en 2014 à hauteur de 7€ par tonne de CO2 (€/tCO2), cette taxe avait atteint 44,6€/tCO2 en 2018 et devait être portée à 86,2€/tCO2 en 2022, puis au-delà dans un futur proche. Devant le large soutien des Français aux revendications du mouvement, le gouvernement revint sur cette trajectoire. Alors que la taxe carbone devait constituer l’instrument principal de la politique climatique Française, le gel de la taxe à son niveau de 2018 </w:t>
-      </w:r>
-      <w:r>
-        <w:rPr>
-          <w:rFonts w:eastAsia="Tahoma" w:cs="Tahoma" w:ascii="Tahoma" w:hAnsi="Tahoma"/>
-        </w:rPr>
-        <w:t>fut</w:t>
-      </w:r>
-      <w:r>
-        <w:rPr>
-          <w:rFonts w:eastAsia="Tahoma" w:cs="Tahoma" w:ascii="Tahoma" w:hAnsi="Tahoma"/>
-        </w:rPr>
-        <w:t xml:space="preserve"> acté fin 2018.</w:t>
+        <w:t>Le 17 novembre 2018, un appel à protester contre la hausse du prix des carburants lançait le premier acte du mouvement des Gilets jaunes. En cause, les taxes croissantes sur les carburants, et notamment la taxe carbone dont les augmentations récentes ainsi que les nouvelles hausses prévues dès le mois de janvier ont affaibli le pouvoir d’achat des Français. Introduite en 2014 à hauteur de 7€ par tonne de CO2 (€/tCO2), cette taxe avait atteint 44,6€/tCO2 en 2018 et devait être portée à 86,2€/tCO2 en 2022, puis au-delà dans un futur proche. Devant le large soutien des Français aux revendications du mouvement, le gouvernement revint sur cette trajectoire. Alors que la taxe carbone devait constituer l’instrument principal de la politique climatique Française, le gel de la taxe à son niveau de 2018 fut acté fin 2018.</w:t>
       </w:r>
     </w:p>
     <w:p>
@@ -396,19 +308,7 @@
         <w:rPr>
           <w:rFonts w:eastAsia="Tahoma" w:cs="Tahoma" w:ascii="Tahoma" w:hAnsi="Tahoma"/>
         </w:rPr>
-        <w:t>Cette suite d’événements intervenant dans un contexte particulier soulève deux questions. Premièrement, on peut se demander si le fort rejet auquel a fait face la taxe carbone peut s’expliquer par un défaut de conception : en d’autres termes, si une taxe carbone plus équitable susciterait une plus grande approbation. Deuxièmement, au-delà de la taxe carbone, il convient de se demander quelles sont les perceptions des Français vis-à-vis du changement climatique, et quelles politiques ils seraient prêt</w:t>
-      </w:r>
-      <w:r>
-        <w:rPr>
-          <w:rFonts w:eastAsia="Tahoma" w:cs="Tahoma" w:ascii="Tahoma" w:hAnsi="Tahoma"/>
-        </w:rPr>
-        <w:t>s</w:t>
-      </w:r>
-      <w:r>
-        <w:rPr>
-          <w:rFonts w:eastAsia="Tahoma" w:cs="Tahoma" w:ascii="Tahoma" w:hAnsi="Tahoma"/>
-        </w:rPr>
-        <w:t xml:space="preserve"> à soutenir pour amorcer la transition énergétique et écologique.</w:t>
+        <w:t>Cette suite d’événements intervenant dans un contexte particulier soulève deux questions. Premièrement, on peut se demander si le fort rejet auquel a fait face la taxe carbone peut s’expliquer par un défaut de conception : en d’autres termes, si une taxe carbone plus équitable susciterait une plus grande approbation. Deuxièmement, au-delà de la taxe carbone, il convient de se demander quelles sont les perceptions des Français vis-à-vis du changement climatique, et quelles politiques ils seraient prêts à soutenir pour amorcer la transition énergétique et écologique.</w:t>
       </w:r>
     </w:p>
     <w:p>
@@ -459,31 +359,7 @@
         <w:rPr>
           <w:rFonts w:eastAsia="Tahoma" w:cs="Tahoma" w:ascii="Tahoma" w:hAnsi="Tahoma"/>
         </w:rPr>
-        <w:t xml:space="preserve">Cette note rapporte les résultats de deux études visant chacune à répondre aux questions précédentes. Ces travaux en anglais (Douenne &amp; Fabre, 2019 a, b) ont été réalisé </w:t>
-      </w:r>
-      <w:r>
-        <w:rPr>
-          <w:rFonts w:eastAsia="Tahoma" w:cs="Tahoma" w:ascii="Tahoma" w:hAnsi="Tahoma"/>
-        </w:rPr>
-        <w:t>à partir</w:t>
-      </w:r>
-      <w:r>
-        <w:rPr>
-          <w:rFonts w:eastAsia="Tahoma" w:cs="Tahoma" w:ascii="Tahoma" w:hAnsi="Tahoma"/>
-        </w:rPr>
-        <w:t xml:space="preserve"> </w:t>
-      </w:r>
-      <w:r>
-        <w:rPr>
-          <w:rFonts w:eastAsia="Tahoma" w:cs="Tahoma" w:ascii="Tahoma" w:hAnsi="Tahoma"/>
-        </w:rPr>
-        <w:t>d’</w:t>
-      </w:r>
-      <w:r>
-        <w:rPr>
-          <w:rFonts w:eastAsia="Tahoma" w:cs="Tahoma" w:ascii="Tahoma" w:hAnsi="Tahoma"/>
-        </w:rPr>
-        <w:t>un sondage</w:t>
+        <w:t>Cette note rapporte les résultats de deux études visant chacune à répondre aux questions précédentes. Ces travaux en anglais (Douenne &amp; Fabre, 2019 a, b) ont été réalisé à partir d’un sondage</w:t>
       </w:r>
       <w:r>
         <w:rPr>
@@ -496,55 +372,7 @@
         <w:rPr>
           <w:rFonts w:eastAsia="Tahoma" w:cs="Tahoma" w:ascii="Tahoma" w:hAnsi="Tahoma"/>
         </w:rPr>
-        <w:t xml:space="preserve"> conduit en février et mars 2019 sur un échantillon représentatif de 3002 Français. Dans un premier temps, les personnes enquêtées devaient renseigner des informations concernant leur ménage (revenu, lieu de résidence, composition familiale, etc.) ainsi que leur équipement et usage des énergies (distance annuelle parcourue avec leur(s) véhicule(s), consommation du/des véhicule(s), mode de chauffage, surface du logement, etc.). Les sondés étaient ensuite invités à répondre à des questions concernant la tax</w:t>
-      </w:r>
-      <w:r>
-        <w:rPr>
-          <w:rFonts w:eastAsia="Tahoma" w:cs="Tahoma" w:ascii="Tahoma" w:hAnsi="Tahoma"/>
-        </w:rPr>
-        <w:t>ation du</w:t>
-      </w:r>
-      <w:r>
-        <w:rPr>
-          <w:rFonts w:eastAsia="Tahoma" w:cs="Tahoma" w:ascii="Tahoma" w:hAnsi="Tahoma"/>
-        </w:rPr>
-        <w:t xml:space="preserve"> carbone, puis d’autres mesures visant à lutter contre le changement climatique. Des questions leur étaient également posées pour évaluer leur connaissance, perception et opinion vis-à-vis du changement climatique. </w:t>
-      </w:r>
-      <w:r>
-        <w:rPr>
-          <w:rFonts w:eastAsia="Tahoma" w:cs="Tahoma" w:ascii="Tahoma" w:hAnsi="Tahoma"/>
-        </w:rPr>
-        <w:t>Les dernières questions concernaient</w:t>
-      </w:r>
-      <w:r>
-        <w:rPr>
-          <w:rFonts w:eastAsia="Tahoma" w:cs="Tahoma" w:ascii="Tahoma" w:hAnsi="Tahoma"/>
-        </w:rPr>
-        <w:t xml:space="preserve"> leur positionnement politique et </w:t>
-      </w:r>
-      <w:r>
-        <w:rPr>
-          <w:rFonts w:eastAsia="Tahoma" w:cs="Tahoma" w:ascii="Tahoma" w:hAnsi="Tahoma"/>
-        </w:rPr>
-        <w:t>relativement aux</w:t>
-      </w:r>
-      <w:r>
-        <w:rPr>
-          <w:rFonts w:eastAsia="Tahoma" w:cs="Tahoma" w:ascii="Tahoma" w:hAnsi="Tahoma"/>
-        </w:rPr>
-        <w:t xml:space="preserve"> </w:t>
-      </w:r>
-      <w:r>
-        <w:rPr>
-          <w:rFonts w:eastAsia="Tahoma" w:cs="Tahoma" w:ascii="Tahoma" w:hAnsi="Tahoma"/>
-        </w:rPr>
-        <w:t>G</w:t>
-      </w:r>
-      <w:r>
-        <w:rPr>
-          <w:rFonts w:eastAsia="Tahoma" w:cs="Tahoma" w:ascii="Tahoma" w:hAnsi="Tahoma"/>
-        </w:rPr>
-        <w:t>ilets jaunes.</w:t>
+        <w:t xml:space="preserve"> conduit en février et mars 2019 sur un échantillon représentatif de 3002 Français. Dans un premier temps, les personnes enquêtées devaient renseigner des informations concernant leur ménage (revenu, lieu de résidence, composition familiale, etc.) ainsi que leur équipement et usage des énergies (distance annuelle parcourue avec leur(s) véhicule(s), consommation du/des véhicule(s), mode de chauffage, surface du logement, etc.). Les sondés étaient ensuite invités à répondre à des questions concernant la taxation du carbone, puis d’autres mesures visant à lutter contre le changement climatique. Des questions leur étaient également posées pour évaluer leur connaissance, perception et opinion vis-à-vis du changement climatique. Les dernières questions concernaient leur positionnement politique et relativement aux Gilets jaunes.</w:t>
       </w:r>
     </w:p>
     <w:p>
@@ -595,19 +423,7 @@
         <w:rPr>
           <w:rFonts w:eastAsia="Tahoma" w:cs="Tahoma" w:ascii="Tahoma" w:hAnsi="Tahoma"/>
         </w:rPr>
-        <w:t xml:space="preserve">Les Français partagent largement la connaissance du caractère anthropique du changement climatique (72%), et la part qui ne croit pas à son existence est marginale (4%), </w:t>
-      </w:r>
-      <w:r>
-        <w:rPr>
-          <w:rFonts w:eastAsia="Tahoma" w:cs="Tahoma" w:ascii="Tahoma" w:hAnsi="Tahoma"/>
-        </w:rPr>
-        <w:t>comme le montre la Figure 1</w:t>
-      </w:r>
-      <w:r>
-        <w:rPr>
-          <w:rFonts w:eastAsia="Tahoma" w:cs="Tahoma" w:ascii="Tahoma" w:hAnsi="Tahoma"/>
-        </w:rPr>
-        <w:t>. En même temps, leurs connaissances de la science climatique est limitée. Même si 77% cochent correctement « CO</w:t>
+        <w:t>Les Français partagent largement la connaissance du caractère anthropique du changement climatique (72%), et la part qui ne croit pas à son existence est marginale (4%), comme le montre la Figure 1. En même temps, leurs connaissances de la science climatique est limitée. Même si 77% cochent correctement « CO</w:t>
       </w:r>
       <w:r>
         <w:rPr>
@@ -633,19 +449,7 @@
         <w:rPr>
           <w:rFonts w:eastAsia="Tahoma" w:cs="Tahoma" w:ascii="Tahoma" w:hAnsi="Tahoma"/>
         </w:rPr>
-        <w:t xml:space="preserve"> par an, on leur demande à combien elle devrait être ramenée en 2050 pour espérer contenir le changement climatique à +2°C en 2100, seuls 17% sélectionnent une réponse correcte : 0, 1 ou 2, tandis que 59% répondent 5 ou plus </w:t>
-      </w:r>
-      <w:r>
-        <w:rPr>
-          <w:rFonts w:eastAsia="Tahoma" w:cs="Tahoma" w:ascii="Tahoma" w:hAnsi="Tahoma"/>
-        </w:rPr>
-        <w:t>(Figure 2)</w:t>
-      </w:r>
-      <w:r>
-        <w:rPr>
-          <w:rFonts w:eastAsia="Tahoma" w:cs="Tahoma" w:ascii="Tahoma" w:hAnsi="Tahoma"/>
-        </w:rPr>
-        <w:t>.</w:t>
+        <w:t xml:space="preserve"> par an, on leur demande à combien elle devrait être ramenée en 2050 pour espérer contenir le changement climatique à +2°C en 2100, seuls 17% sélectionnent une réponse correcte : 0, 1 ou 2, tandis que 59% répondent 5 ou plus (Figure 2).</w:t>
       </w:r>
     </w:p>
     <w:p>
@@ -657,41 +461,55 @@
       </w:pPr>
       <w:r>
         <w:rPr/>
-      </w:r>
-      <w:r>
         <mc:AlternateContent>
           <mc:Choice Requires="wps">
             <w:drawing>
               <wp:inline distT="0" distB="0" distL="0" distR="0">
-                <wp:extent cx="2942590" cy="687705"/>
+                <wp:extent cx="2943225" cy="688340"/>
                 <wp:effectExtent l="0" t="0" r="0" b="0"/>
-                <wp:docPr id="1" name="Frame8"/>
+                <wp:docPr id="1" name=""/>
                 <a:graphic xmlns:a="http://schemas.openxmlformats.org/drawingml/2006/main">
                   <a:graphicData uri="http://schemas.microsoft.com/office/word/2010/wordprocessingShape">
                     <wps:wsp>
-                      <wps:cNvSpPr txBox="1"/>
+                      <wps:cNvSpPr/>
                       <wps:spPr>
                         <a:xfrm>
                           <a:off x="0" y="0"/>
-                          <a:ext cx="2942590" cy="687705"/>
+                          <a:ext cx="2942640" cy="687600"/>
                         </a:xfrm>
-                        <a:prstGeom prst="rect"/>
+                        <a:prstGeom prst="rect">
+                          <a:avLst/>
+                        </a:prstGeom>
+                        <a:noFill/>
+                        <a:ln>
+                          <a:noFill/>
+                        </a:ln>
                       </wps:spPr>
+                      <wps:style>
+                        <a:lnRef idx="0"/>
+                        <a:fillRef idx="0"/>
+                        <a:effectRef idx="0"/>
+                        <a:fontRef idx="minor"/>
+                      </wps:style>
                       <wps:txbx>
                         <w:txbxContent>
                           <w:p>
                             <w:pPr>
                               <w:pStyle w:val="Figure"/>
                               <w:spacing w:before="120" w:after="120"/>
-                              <w:rPr/>
+                              <w:rPr>
+                                <w:color w:val="auto"/>
+                              </w:rPr>
                             </w:pPr>
                             <w:r>
-                              <w:rPr/>
+                              <w:rPr>
+                                <w:color w:val="auto"/>
+                              </w:rPr>
                               <w:drawing>
                                 <wp:inline distT="0" distB="0" distL="0" distR="0">
                                   <wp:extent cx="2942590" cy="445135"/>
                                   <wp:effectExtent l="0" t="0" r="0" b="0"/>
-                                  <wp:docPr id="2" name="image11.png" descr=""/>
+                                  <wp:docPr id="3" name="image11.png" descr=""/>
                                   <wp:cNvGraphicFramePr>
                                     <a:graphicFrameLocks xmlns:a="http://schemas.openxmlformats.org/drawingml/2006/main" noChangeAspect="1"/>
                                   </wp:cNvGraphicFramePr>
@@ -699,7 +517,7 @@
                                     <a:graphicData uri="http://schemas.openxmlformats.org/drawingml/2006/picture">
                                       <pic:pic xmlns:pic="http://schemas.openxmlformats.org/drawingml/2006/picture">
                                         <pic:nvPicPr>
-                                          <pic:cNvPr id="2" name="image11.png" descr=""/>
+                                          <pic:cNvPr id="3" name="image11.png" descr=""/>
                                           <pic:cNvPicPr>
                                             <a:picLocks noChangeAspect="1" noChangeArrowheads="1"/>
                                           </pic:cNvPicPr>
@@ -728,11 +546,13 @@
                             <w:r>
                               <w:rPr>
                                 <w:vanish/>
+                                <w:color w:val="auto"/>
                               </w:rPr>
                               <w:br/>
                             </w:r>
                             <w:r>
                               <w:rPr>
+                                <w:color w:val="auto"/>
                                 <w:sz w:val="16"/>
                                 <w:szCs w:val="16"/>
                               </w:rPr>
@@ -740,6 +560,7 @@
                             </w:r>
                             <w:r>
                               <w:rPr>
+                                <w:color w:val="auto"/>
                                 <w:sz w:val="16"/>
                                 <w:szCs w:val="16"/>
                               </w:rPr>
@@ -775,6 +596,7 @@
                             </w:r>
                             <w:r>
                               <w:rPr>
+                                <w:color w:val="auto"/>
                                 <w:sz w:val="16"/>
                                 <w:szCs w:val="16"/>
                               </w:rPr>
@@ -783,7 +605,7 @@
                           </w:p>
                         </w:txbxContent>
                       </wps:txbx>
-                      <wps:bodyPr anchor="t" lIns="0" tIns="0" rIns="0" bIns="0">
+                      <wps:bodyPr lIns="0" rIns="0" tIns="0" bIns="0">
                         <a:noAutofit/>
                       </wps:bodyPr>
                     </wps:wsp>
@@ -794,22 +616,29 @@
           </mc:Choice>
           <mc:Fallback>
             <w:pict>
-              <v:rect style="position:absolute;rotation:0;width:231.7pt;height:54.15pt;mso-wrap-distance-left:0pt;mso-wrap-distance-right:0pt;mso-wrap-distance-top:0pt;mso-wrap-distance-bottom:0pt;margin-top:-54.15pt;mso-position-vertical:top;mso-position-vertical-relative:text;margin-left:0pt;mso-position-horizontal:center;mso-position-horizontal-relative:text">
-                <v:textbox inset="0in,0in,0in,0in">
+              <v:rect id="shape_0" stroked="f" style="position:absolute;margin-left:0pt;margin-top:-54.2pt;width:231.65pt;height:54.1pt;mso-position-vertical:top">
+                <w10:wrap type="square"/>
+                <v:fill o:detectmouseclick="t" on="false"/>
+                <v:stroke color="#3465a4" joinstyle="round" endcap="flat"/>
+                <v:textbox>
                   <w:txbxContent>
                     <w:p>
                       <w:pPr>
                         <w:pStyle w:val="Figure"/>
                         <w:spacing w:before="120" w:after="120"/>
-                        <w:rPr/>
+                        <w:rPr>
+                          <w:color w:val="auto"/>
+                        </w:rPr>
                       </w:pPr>
                       <w:r>
-                        <w:rPr/>
+                        <w:rPr>
+                          <w:color w:val="auto"/>
+                        </w:rPr>
                         <w:drawing>
                           <wp:inline distT="0" distB="0" distL="0" distR="0">
                             <wp:extent cx="2942590" cy="445135"/>
                             <wp:effectExtent l="0" t="0" r="0" b="0"/>
-                            <wp:docPr id="3" name="image11.png" descr=""/>
+                            <wp:docPr id="4" name="image11.png" descr=""/>
                             <wp:cNvGraphicFramePr>
                               <a:graphicFrameLocks xmlns:a="http://schemas.openxmlformats.org/drawingml/2006/main" noChangeAspect="1"/>
                             </wp:cNvGraphicFramePr>
@@ -817,7 +646,7 @@
                               <a:graphicData uri="http://schemas.openxmlformats.org/drawingml/2006/picture">
                                 <pic:pic xmlns:pic="http://schemas.openxmlformats.org/drawingml/2006/picture">
                                   <pic:nvPicPr>
-                                    <pic:cNvPr id="3" name="image11.png" descr=""/>
+                                    <pic:cNvPr id="4" name="image11.png" descr=""/>
                                     <pic:cNvPicPr>
                                       <a:picLocks noChangeAspect="1" noChangeArrowheads="1"/>
                                     </pic:cNvPicPr>
@@ -846,11 +675,13 @@
                       <w:r>
                         <w:rPr>
                           <w:vanish/>
+                          <w:color w:val="auto"/>
                         </w:rPr>
                         <w:br/>
                       </w:r>
                       <w:r>
                         <w:rPr>
+                          <w:color w:val="auto"/>
                           <w:sz w:val="16"/>
                           <w:szCs w:val="16"/>
                         </w:rPr>
@@ -858,6 +689,7 @@
                       </w:r>
                       <w:r>
                         <w:rPr>
+                          <w:color w:val="auto"/>
                           <w:sz w:val="16"/>
                           <w:szCs w:val="16"/>
                         </w:rPr>
@@ -893,6 +725,7 @@
                       </w:r>
                       <w:r>
                         <w:rPr>
+                          <w:color w:val="auto"/>
                           <w:sz w:val="16"/>
                           <w:szCs w:val="16"/>
                         </w:rPr>
@@ -901,7 +734,6 @@
                     </w:p>
                   </w:txbxContent>
                 </v:textbox>
-                <w10:wrap type="square" side="largest"/>
               </v:rect>
             </w:pict>
           </mc:Fallback>
@@ -917,49 +749,56 @@
         <w:rPr/>
       </w:pPr>
       <w:r>
-        <w:rPr>
-          <w:rFonts w:eastAsia="Tahoma" w:cs="Tahoma" w:ascii="Tahoma" w:hAnsi="Tahoma"/>
-        </w:rPr>
-      </w:r>
-      <w:r>
-        <w:rPr>
-          <w:rFonts w:eastAsia="Tahoma" w:cs="Tahoma" w:ascii="Tahoma" w:hAnsi="Tahoma"/>
-        </w:rPr>
-      </w:r>
-      <w:r>
+        <w:rPr/>
         <mc:AlternateContent>
           <mc:Choice Requires="wps">
             <w:drawing>
               <wp:inline distT="0" distB="0" distL="0" distR="0">
-                <wp:extent cx="2939415" cy="615315"/>
+                <wp:extent cx="2940050" cy="615950"/>
                 <wp:effectExtent l="0" t="0" r="0" b="0"/>
-                <wp:docPr id="4" name="Frame11"/>
+                <wp:docPr id="5" name=""/>
                 <a:graphic xmlns:a="http://schemas.openxmlformats.org/drawingml/2006/main">
                   <a:graphicData uri="http://schemas.microsoft.com/office/word/2010/wordprocessingShape">
                     <wps:wsp>
-                      <wps:cNvSpPr txBox="1"/>
+                      <wps:cNvSpPr/>
                       <wps:spPr>
                         <a:xfrm>
                           <a:off x="0" y="0"/>
-                          <a:ext cx="2939415" cy="615315"/>
+                          <a:ext cx="2939400" cy="615240"/>
                         </a:xfrm>
-                        <a:prstGeom prst="rect"/>
+                        <a:prstGeom prst="rect">
+                          <a:avLst/>
+                        </a:prstGeom>
+                        <a:noFill/>
+                        <a:ln>
+                          <a:noFill/>
+                        </a:ln>
                       </wps:spPr>
+                      <wps:style>
+                        <a:lnRef idx="0"/>
+                        <a:fillRef idx="0"/>
+                        <a:effectRef idx="0"/>
+                        <a:fontRef idx="minor"/>
+                      </wps:style>
                       <wps:txbx>
                         <w:txbxContent>
                           <w:p>
                             <w:pPr>
                               <w:pStyle w:val="Figure"/>
                               <w:spacing w:before="120" w:after="120"/>
-                              <w:rPr/>
+                              <w:rPr>
+                                <w:color w:val="auto"/>
+                              </w:rPr>
                             </w:pPr>
                             <w:r>
-                              <w:rPr/>
+                              <w:rPr>
+                                <w:color w:val="auto"/>
+                              </w:rPr>
                               <w:drawing>
                                 <wp:inline distT="0" distB="0" distL="0" distR="0">
                                   <wp:extent cx="2939415" cy="365760"/>
                                   <wp:effectExtent l="0" t="0" r="0" b="0"/>
-                                  <wp:docPr id="5" name="image8.png" descr=""/>
+                                  <wp:docPr id="7" name="image8.png" descr=""/>
                                   <wp:cNvGraphicFramePr>
                                     <a:graphicFrameLocks xmlns:a="http://schemas.openxmlformats.org/drawingml/2006/main" noChangeAspect="1"/>
                                   </wp:cNvGraphicFramePr>
@@ -967,7 +806,7 @@
                                     <a:graphicData uri="http://schemas.openxmlformats.org/drawingml/2006/picture">
                                       <pic:pic xmlns:pic="http://schemas.openxmlformats.org/drawingml/2006/picture">
                                         <pic:nvPicPr>
-                                          <pic:cNvPr id="5" name="image8.png" descr=""/>
+                                          <pic:cNvPr id="7" name="image8.png" descr=""/>
                                           <pic:cNvPicPr>
                                             <a:picLocks noChangeAspect="1" noChangeArrowheads="1"/>
                                           </pic:cNvPicPr>
@@ -996,11 +835,13 @@
                             <w:r>
                               <w:rPr>
                                 <w:vanish/>
+                                <w:color w:val="auto"/>
                               </w:rPr>
                               <w:br/>
                             </w:r>
                             <w:r>
                               <w:rPr>
+                                <w:color w:val="auto"/>
                                 <w:sz w:val="16"/>
                                 <w:szCs w:val="16"/>
                               </w:rPr>
@@ -1008,6 +849,7 @@
                             </w:r>
                             <w:r>
                               <w:rPr>
+                                <w:color w:val="auto"/>
                                 <w:sz w:val="16"/>
                                 <w:szCs w:val="16"/>
                               </w:rPr>
@@ -1043,6 +885,7 @@
                             </w:r>
                             <w:r>
                               <w:rPr>
+                                <w:color w:val="auto"/>
                                 <w:sz w:val="16"/>
                                 <w:szCs w:val="16"/>
                               </w:rPr>
@@ -1051,7 +894,7 @@
                           </w:p>
                         </w:txbxContent>
                       </wps:txbx>
-                      <wps:bodyPr anchor="t" lIns="0" tIns="0" rIns="0" bIns="0">
+                      <wps:bodyPr lIns="0" rIns="0" tIns="0" bIns="0">
                         <a:noAutofit/>
                       </wps:bodyPr>
                     </wps:wsp>
@@ -1062,22 +905,29 @@
           </mc:Choice>
           <mc:Fallback>
             <w:pict>
-              <v:rect style="position:absolute;rotation:0;width:231.45pt;height:48.45pt;mso-wrap-distance-left:0pt;mso-wrap-distance-right:0pt;mso-wrap-distance-top:0pt;mso-wrap-distance-bottom:0pt;margin-top:-48.45pt;mso-position-vertical:top;mso-position-vertical-relative:text;margin-left:0pt;mso-position-horizontal:center;mso-position-horizontal-relative:text">
-                <v:textbox inset="0in,0in,0in,0in">
+              <v:rect id="shape_0" stroked="f" style="position:absolute;margin-left:0pt;margin-top:-48.5pt;width:231.4pt;height:48.4pt;mso-position-vertical:top">
+                <w10:wrap type="square"/>
+                <v:fill o:detectmouseclick="t" on="false"/>
+                <v:stroke color="#3465a4" joinstyle="round" endcap="flat"/>
+                <v:textbox>
                   <w:txbxContent>
                     <w:p>
                       <w:pPr>
                         <w:pStyle w:val="Figure"/>
                         <w:spacing w:before="120" w:after="120"/>
-                        <w:rPr/>
+                        <w:rPr>
+                          <w:color w:val="auto"/>
+                        </w:rPr>
                       </w:pPr>
                       <w:r>
-                        <w:rPr/>
+                        <w:rPr>
+                          <w:color w:val="auto"/>
+                        </w:rPr>
                         <w:drawing>
                           <wp:inline distT="0" distB="0" distL="0" distR="0">
                             <wp:extent cx="2939415" cy="365760"/>
                             <wp:effectExtent l="0" t="0" r="0" b="0"/>
-                            <wp:docPr id="6" name="image8.png" descr=""/>
+                            <wp:docPr id="8" name="image8.png" descr=""/>
                             <wp:cNvGraphicFramePr>
                               <a:graphicFrameLocks xmlns:a="http://schemas.openxmlformats.org/drawingml/2006/main" noChangeAspect="1"/>
                             </wp:cNvGraphicFramePr>
@@ -1085,7 +935,7 @@
                               <a:graphicData uri="http://schemas.openxmlformats.org/drawingml/2006/picture">
                                 <pic:pic xmlns:pic="http://schemas.openxmlformats.org/drawingml/2006/picture">
                                   <pic:nvPicPr>
-                                    <pic:cNvPr id="6" name="image8.png" descr=""/>
+                                    <pic:cNvPr id="8" name="image8.png" descr=""/>
                                     <pic:cNvPicPr>
                                       <a:picLocks noChangeAspect="1" noChangeArrowheads="1"/>
                                     </pic:cNvPicPr>
@@ -1114,11 +964,13 @@
                       <w:r>
                         <w:rPr>
                           <w:vanish/>
+                          <w:color w:val="auto"/>
                         </w:rPr>
                         <w:br/>
                       </w:r>
                       <w:r>
                         <w:rPr>
+                          <w:color w:val="auto"/>
                           <w:sz w:val="16"/>
                           <w:szCs w:val="16"/>
                         </w:rPr>
@@ -1126,6 +978,7 @@
                       </w:r>
                       <w:r>
                         <w:rPr>
+                          <w:color w:val="auto"/>
                           <w:sz w:val="16"/>
                           <w:szCs w:val="16"/>
                         </w:rPr>
@@ -1161,6 +1014,7 @@
                       </w:r>
                       <w:r>
                         <w:rPr>
+                          <w:color w:val="auto"/>
                           <w:sz w:val="16"/>
                           <w:szCs w:val="16"/>
                         </w:rPr>
@@ -1169,46 +1023,62 @@
                     </w:p>
                   </w:txbxContent>
                 </v:textbox>
-                <w10:wrap type="square" side="largest"/>
               </v:rect>
             </w:pict>
           </mc:Fallback>
         </mc:AlternateContent>
       </w:r>
       <w:r>
+        <w:rPr/>
         <mc:AlternateContent>
           <mc:Choice Requires="wps">
             <w:drawing>
               <wp:inline distT="0" distB="0" distL="0" distR="0">
-                <wp:extent cx="2939415" cy="694055"/>
+                <wp:extent cx="2940050" cy="694690"/>
                 <wp:effectExtent l="0" t="0" r="0" b="0"/>
-                <wp:docPr id="7" name="Frame10"/>
+                <wp:docPr id="9" name=""/>
                 <a:graphic xmlns:a="http://schemas.openxmlformats.org/drawingml/2006/main">
                   <a:graphicData uri="http://schemas.microsoft.com/office/word/2010/wordprocessingShape">
                     <wps:wsp>
-                      <wps:cNvSpPr txBox="1"/>
+                      <wps:cNvSpPr/>
                       <wps:spPr>
                         <a:xfrm>
                           <a:off x="0" y="0"/>
-                          <a:ext cx="2939415" cy="694055"/>
+                          <a:ext cx="2939400" cy="694080"/>
                         </a:xfrm>
-                        <a:prstGeom prst="rect"/>
+                        <a:prstGeom prst="rect">
+                          <a:avLst/>
+                        </a:prstGeom>
+                        <a:noFill/>
+                        <a:ln>
+                          <a:noFill/>
+                        </a:ln>
                       </wps:spPr>
+                      <wps:style>
+                        <a:lnRef idx="0"/>
+                        <a:fillRef idx="0"/>
+                        <a:effectRef idx="0"/>
+                        <a:fontRef idx="minor"/>
+                      </wps:style>
                       <wps:txbx>
                         <w:txbxContent>
                           <w:p>
                             <w:pPr>
                               <w:pStyle w:val="Figure"/>
                               <w:spacing w:before="120" w:after="120"/>
-                              <w:rPr/>
+                              <w:rPr>
+                                <w:color w:val="auto"/>
+                              </w:rPr>
                             </w:pPr>
                             <w:r>
-                              <w:rPr/>
+                              <w:rPr>
+                                <w:color w:val="auto"/>
+                              </w:rPr>
                               <w:drawing>
                                 <wp:inline distT="0" distB="0" distL="0" distR="0">
                                   <wp:extent cx="2939415" cy="410845"/>
                                   <wp:effectExtent l="0" t="0" r="0" b="0"/>
-                                  <wp:docPr id="8" name="image4.png" descr=""/>
+                                  <wp:docPr id="11" name="image4.png" descr=""/>
                                   <wp:cNvGraphicFramePr>
                                     <a:graphicFrameLocks xmlns:a="http://schemas.openxmlformats.org/drawingml/2006/main" noChangeAspect="1"/>
                                   </wp:cNvGraphicFramePr>
@@ -1216,7 +1086,7 @@
                                     <a:graphicData uri="http://schemas.openxmlformats.org/drawingml/2006/picture">
                                       <pic:pic xmlns:pic="http://schemas.openxmlformats.org/drawingml/2006/picture">
                                         <pic:nvPicPr>
-                                          <pic:cNvPr id="8" name="image4.png" descr=""/>
+                                          <pic:cNvPr id="11" name="image4.png" descr=""/>
                                           <pic:cNvPicPr>
                                             <a:picLocks noChangeAspect="1" noChangeArrowheads="1"/>
                                           </pic:cNvPicPr>
@@ -1245,11 +1115,13 @@
                             <w:r>
                               <w:rPr>
                                 <w:vanish/>
+                                <w:color w:val="auto"/>
                               </w:rPr>
                               <w:br/>
                             </w:r>
                             <w:r>
                               <w:rPr>
+                                <w:color w:val="auto"/>
                                 <w:sz w:val="16"/>
                                 <w:szCs w:val="16"/>
                               </w:rPr>
@@ -1257,6 +1129,7 @@
                             </w:r>
                             <w:r>
                               <w:rPr>
+                                <w:color w:val="auto"/>
                                 <w:sz w:val="16"/>
                                 <w:szCs w:val="16"/>
                               </w:rPr>
@@ -1292,29 +1165,16 @@
                             </w:r>
                             <w:r>
                               <w:rPr>
-                                <w:sz w:val="16"/>
-                                <w:szCs w:val="16"/>
-                              </w:rPr>
-                              <w:t xml:space="preserve">: </w:t>
-                            </w:r>
-                            <w:r>
-                              <w:rPr>
-                                <w:sz w:val="16"/>
-                                <w:szCs w:val="16"/>
-                              </w:rPr>
-                              <w:t>Effets</w:t>
-                            </w:r>
-                            <w:r>
-                              <w:rPr>
-                                <w:sz w:val="16"/>
-                                <w:szCs w:val="16"/>
-                              </w:rPr>
-                              <w:t xml:space="preserve"> du changement climatique.</w:t>
+                                <w:color w:val="auto"/>
+                                <w:sz w:val="16"/>
+                                <w:szCs w:val="16"/>
+                              </w:rPr>
+                              <w:t>: Effets du changement climatique.</w:t>
                             </w:r>
                           </w:p>
                         </w:txbxContent>
                       </wps:txbx>
-                      <wps:bodyPr anchor="t" lIns="0" tIns="0" rIns="0" bIns="0">
+                      <wps:bodyPr lIns="0" rIns="0" tIns="0" bIns="0">
                         <a:noAutofit/>
                       </wps:bodyPr>
                     </wps:wsp>
@@ -1325,22 +1185,29 @@
           </mc:Choice>
           <mc:Fallback>
             <w:pict>
-              <v:rect style="position:absolute;rotation:0;width:231.45pt;height:54.65pt;mso-wrap-distance-left:0pt;mso-wrap-distance-right:0pt;mso-wrap-distance-top:0pt;mso-wrap-distance-bottom:0pt;margin-top:-54.65pt;mso-position-vertical:top;mso-position-vertical-relative:text;margin-left:0pt;mso-position-horizontal:center;mso-position-horizontal-relative:text">
-                <v:textbox inset="0in,0in,0in,0in">
+              <v:rect id="shape_0" stroked="f" style="position:absolute;margin-left:0pt;margin-top:-54.7pt;width:231.4pt;height:54.6pt;mso-position-vertical:top">
+                <w10:wrap type="square"/>
+                <v:fill o:detectmouseclick="t" on="false"/>
+                <v:stroke color="#3465a4" joinstyle="round" endcap="flat"/>
+                <v:textbox>
                   <w:txbxContent>
                     <w:p>
                       <w:pPr>
                         <w:pStyle w:val="Figure"/>
                         <w:spacing w:before="120" w:after="120"/>
-                        <w:rPr/>
+                        <w:rPr>
+                          <w:color w:val="auto"/>
+                        </w:rPr>
                       </w:pPr>
                       <w:r>
-                        <w:rPr/>
+                        <w:rPr>
+                          <w:color w:val="auto"/>
+                        </w:rPr>
                         <w:drawing>
                           <wp:inline distT="0" distB="0" distL="0" distR="0">
                             <wp:extent cx="2939415" cy="410845"/>
                             <wp:effectExtent l="0" t="0" r="0" b="0"/>
-                            <wp:docPr id="9" name="image4.png" descr=""/>
+                            <wp:docPr id="12" name="image4.png" descr=""/>
                             <wp:cNvGraphicFramePr>
                               <a:graphicFrameLocks xmlns:a="http://schemas.openxmlformats.org/drawingml/2006/main" noChangeAspect="1"/>
                             </wp:cNvGraphicFramePr>
@@ -1348,7 +1215,7 @@
                               <a:graphicData uri="http://schemas.openxmlformats.org/drawingml/2006/picture">
                                 <pic:pic xmlns:pic="http://schemas.openxmlformats.org/drawingml/2006/picture">
                                   <pic:nvPicPr>
-                                    <pic:cNvPr id="9" name="image4.png" descr=""/>
+                                    <pic:cNvPr id="12" name="image4.png" descr=""/>
                                     <pic:cNvPicPr>
                                       <a:picLocks noChangeAspect="1" noChangeArrowheads="1"/>
                                     </pic:cNvPicPr>
@@ -1377,11 +1244,13 @@
                       <w:r>
                         <w:rPr>
                           <w:vanish/>
+                          <w:color w:val="auto"/>
                         </w:rPr>
                         <w:br/>
                       </w:r>
                       <w:r>
                         <w:rPr>
+                          <w:color w:val="auto"/>
                           <w:sz w:val="16"/>
                           <w:szCs w:val="16"/>
                         </w:rPr>
@@ -1389,6 +1258,7 @@
                       </w:r>
                       <w:r>
                         <w:rPr>
+                          <w:color w:val="auto"/>
                           <w:sz w:val="16"/>
                           <w:szCs w:val="16"/>
                         </w:rPr>
@@ -1424,29 +1294,15 @@
                       </w:r>
                       <w:r>
                         <w:rPr>
-                          <w:sz w:val="16"/>
-                          <w:szCs w:val="16"/>
-                        </w:rPr>
-                        <w:t xml:space="preserve">: </w:t>
-                      </w:r>
-                      <w:r>
-                        <w:rPr>
-                          <w:sz w:val="16"/>
-                          <w:szCs w:val="16"/>
-                        </w:rPr>
-                        <w:t>Effets</w:t>
-                      </w:r>
-                      <w:r>
-                        <w:rPr>
-                          <w:sz w:val="16"/>
-                          <w:szCs w:val="16"/>
-                        </w:rPr>
-                        <w:t xml:space="preserve"> du changement climatique.</w:t>
+                          <w:color w:val="auto"/>
+                          <w:sz w:val="16"/>
+                          <w:szCs w:val="16"/>
+                        </w:rPr>
+                        <w:t>: Effets du changement climatique.</w:t>
                       </w:r>
                     </w:p>
                   </w:txbxContent>
                 </v:textbox>
-                <w10:wrap type="square" side="largest"/>
               </v:rect>
             </w:pict>
           </mc:Fallback>
@@ -1472,19 +1328,7 @@
         <w:rPr>
           <w:rFonts w:eastAsia="Tahoma" w:cs="Tahoma" w:ascii="Tahoma" w:hAnsi="Tahoma"/>
         </w:rPr>
-        <w:t xml:space="preserve"> cataclysmiques, l’humanité disparaîtrait », 18% comme « désastreux, les modes de vies seraient largement altérés », 28% comme « graves, car il y aurait plus de catastrophes naturelles », quand seulement 11% pensent qu’ils seront « faibles, car les humains sauraient vivre avec » ou « insignifiants, voire bénéfiques » </w:t>
-      </w:r>
-      <w:r>
-        <w:rPr>
-          <w:rFonts w:eastAsia="Tahoma" w:cs="Tahoma" w:ascii="Tahoma" w:hAnsi="Tahoma"/>
-        </w:rPr>
-        <w:t>(Figure 3)</w:t>
-      </w:r>
-      <w:r>
-        <w:rPr>
-          <w:rFonts w:eastAsia="Tahoma" w:cs="Tahoma" w:ascii="Tahoma" w:hAnsi="Tahoma"/>
-        </w:rPr>
-        <w:t>. En outre, les répondants ne se voilent pas la face quant aux responsables du</w:t>
+        <w:t> cataclysmiques, l’humanité disparaîtrait », 18% comme « désastreux, les modes de vies seraient largement altérés », 28% comme « graves, car il y aurait plus de catastrophes naturelles », quand seulement 11% pensent qu’ils seront « faibles, car les humains sauraient vivre avec » ou « insignifiants, voire bénéfiques » (Figure 3). En outre, les répondants ne se voilent pas la face quant aux responsables du</w:t>
       </w:r>
       <w:commentRangeStart w:id="0"/>
       <w:commentRangeStart w:id="1"/>
@@ -1526,31 +1370,7 @@
         <w:rPr>
           <w:rFonts w:eastAsia="Tahoma" w:cs="Tahoma" w:ascii="Tahoma" w:hAnsi="Tahoma"/>
         </w:rPr>
-        <w:t xml:space="preserve">changement climatique : 63% affirment </w:t>
-      </w:r>
-      <w:r>
-        <w:rPr>
-          <w:rFonts w:eastAsia="Tahoma" w:cs="Tahoma" w:ascii="Tahoma" w:hAnsi="Tahoma"/>
-        </w:rPr>
-        <w:t xml:space="preserve">ainsi </w:t>
-      </w:r>
-      <w:r>
-        <w:rPr>
-          <w:rFonts w:eastAsia="Tahoma" w:cs="Tahoma" w:ascii="Tahoma" w:hAnsi="Tahoma"/>
-        </w:rPr>
-        <w:t xml:space="preserve">que c’est « chacun d’entre nous » </w:t>
-      </w:r>
-      <w:r>
-        <w:rPr>
-          <w:rFonts w:eastAsia="Tahoma" w:cs="Tahoma" w:ascii="Tahoma" w:hAnsi="Tahoma"/>
-        </w:rPr>
-        <w:t>(Figure 4)</w:t>
-      </w:r>
-      <w:r>
-        <w:rPr>
-          <w:rFonts w:eastAsia="Tahoma" w:cs="Tahoma" w:ascii="Tahoma" w:hAnsi="Tahoma"/>
-        </w:rPr>
-        <w:t>.</w:t>
+        <w:t>changement climatique : 63% affirment ainsi que c’est « chacun d’entre nous » (Figure 4).</w:t>
       </w:r>
     </w:p>
     <w:p>
@@ -1588,41 +1408,55 @@
       </w:pPr>
       <w:r>
         <w:rPr/>
-      </w:r>
-      <w:r>
         <mc:AlternateContent>
           <mc:Choice Requires="wps">
             <w:drawing>
               <wp:inline distT="0" distB="0" distL="0" distR="0">
-                <wp:extent cx="2567305" cy="1833880"/>
+                <wp:extent cx="2567940" cy="1834515"/>
                 <wp:effectExtent l="0" t="0" r="0" b="0"/>
-                <wp:docPr id="10" name="Frame1"/>
+                <wp:docPr id="13" name=""/>
                 <a:graphic xmlns:a="http://schemas.openxmlformats.org/drawingml/2006/main">
                   <a:graphicData uri="http://schemas.microsoft.com/office/word/2010/wordprocessingShape">
                     <wps:wsp>
-                      <wps:cNvSpPr txBox="1"/>
+                      <wps:cNvSpPr/>
                       <wps:spPr>
                         <a:xfrm>
                           <a:off x="0" y="0"/>
-                          <a:ext cx="2567305" cy="1833880"/>
+                          <a:ext cx="2567160" cy="1833840"/>
                         </a:xfrm>
-                        <a:prstGeom prst="rect"/>
+                        <a:prstGeom prst="rect">
+                          <a:avLst/>
+                        </a:prstGeom>
+                        <a:noFill/>
+                        <a:ln>
+                          <a:noFill/>
+                        </a:ln>
                       </wps:spPr>
+                      <wps:style>
+                        <a:lnRef idx="0"/>
+                        <a:fillRef idx="0"/>
+                        <a:effectRef idx="0"/>
+                        <a:fontRef idx="minor"/>
+                      </wps:style>
                       <wps:txbx>
                         <w:txbxContent>
                           <w:p>
                             <w:pPr>
                               <w:pStyle w:val="Figure"/>
                               <w:spacing w:before="120" w:after="120"/>
-                              <w:rPr/>
+                              <w:rPr>
+                                <w:color w:val="auto"/>
+                              </w:rPr>
                             </w:pPr>
                             <w:r>
-                              <w:rPr/>
+                              <w:rPr>
+                                <w:color w:val="auto"/>
+                              </w:rPr>
                               <w:drawing>
                                 <wp:inline distT="0" distB="0" distL="0" distR="0">
                                   <wp:extent cx="2567305" cy="1591310"/>
                                   <wp:effectExtent l="0" t="0" r="0" b="0"/>
-                                  <wp:docPr id="11" name="image12.png" descr=""/>
+                                  <wp:docPr id="15" name="image12.png" descr=""/>
                                   <wp:cNvGraphicFramePr>
                                     <a:graphicFrameLocks xmlns:a="http://schemas.openxmlformats.org/drawingml/2006/main" noChangeAspect="1"/>
                                   </wp:cNvGraphicFramePr>
@@ -1630,7 +1464,7 @@
                                     <a:graphicData uri="http://schemas.openxmlformats.org/drawingml/2006/picture">
                                       <pic:pic xmlns:pic="http://schemas.openxmlformats.org/drawingml/2006/picture">
                                         <pic:nvPicPr>
-                                          <pic:cNvPr id="11" name="image12.png" descr=""/>
+                                          <pic:cNvPr id="15" name="image12.png" descr=""/>
                                           <pic:cNvPicPr>
                                             <a:picLocks noChangeAspect="1" noChangeArrowheads="1"/>
                                           </pic:cNvPicPr>
@@ -1659,11 +1493,13 @@
                             <w:r>
                               <w:rPr>
                                 <w:vanish/>
+                                <w:color w:val="auto"/>
                               </w:rPr>
                               <w:br/>
                             </w:r>
                             <w:r>
                               <w:rPr>
+                                <w:color w:val="auto"/>
                                 <w:sz w:val="16"/>
                                 <w:szCs w:val="16"/>
                               </w:rPr>
@@ -1671,6 +1507,7 @@
                             </w:r>
                             <w:r>
                               <w:rPr>
+                                <w:color w:val="auto"/>
                                 <w:sz w:val="16"/>
                                 <w:szCs w:val="16"/>
                               </w:rPr>
@@ -1706,29 +1543,16 @@
                             </w:r>
                             <w:r>
                               <w:rPr>
-                                <w:sz w:val="16"/>
-                                <w:szCs w:val="16"/>
-                              </w:rPr>
-                              <w:t xml:space="preserve">: </w:t>
-                            </w:r>
-                            <w:r>
-                              <w:rPr>
-                                <w:sz w:val="16"/>
-                                <w:szCs w:val="16"/>
-                              </w:rPr>
-                              <w:t>R</w:t>
-                            </w:r>
-                            <w:r>
-                              <w:rPr>
-                                <w:sz w:val="16"/>
-                                <w:szCs w:val="16"/>
-                              </w:rPr>
-                              <w:t>esponsables du changement climatique.</w:t>
+                                <w:color w:val="auto"/>
+                                <w:sz w:val="16"/>
+                                <w:szCs w:val="16"/>
+                              </w:rPr>
+                              <w:t>: Responsables du changement climatique.</w:t>
                             </w:r>
                           </w:p>
                         </w:txbxContent>
                       </wps:txbx>
-                      <wps:bodyPr anchor="t" lIns="0" tIns="0" rIns="0" bIns="0">
+                      <wps:bodyPr lIns="0" rIns="0" tIns="0" bIns="0">
                         <a:noAutofit/>
                       </wps:bodyPr>
                     </wps:wsp>
@@ -1739,22 +1563,29 @@
           </mc:Choice>
           <mc:Fallback>
             <w:pict>
-              <v:rect style="position:absolute;rotation:0;width:202.15pt;height:144.4pt;mso-wrap-distance-left:0pt;mso-wrap-distance-right:0pt;mso-wrap-distance-top:0pt;mso-wrap-distance-bottom:0pt;margin-top:-144.4pt;mso-position-vertical:top;mso-position-vertical-relative:text;margin-left:0pt;mso-position-horizontal:center;mso-position-horizontal-relative:text">
-                <v:textbox inset="0in,0in,0in,0in">
+              <v:rect id="shape_0" stroked="f" style="position:absolute;margin-left:0pt;margin-top:-144.45pt;width:202.1pt;height:144.35pt;mso-position-vertical:top">
+                <w10:wrap type="square"/>
+                <v:fill o:detectmouseclick="t" on="false"/>
+                <v:stroke color="#3465a4" joinstyle="round" endcap="flat"/>
+                <v:textbox>
                   <w:txbxContent>
                     <w:p>
                       <w:pPr>
                         <w:pStyle w:val="Figure"/>
                         <w:spacing w:before="120" w:after="120"/>
-                        <w:rPr/>
+                        <w:rPr>
+                          <w:color w:val="auto"/>
+                        </w:rPr>
                       </w:pPr>
                       <w:r>
-                        <w:rPr/>
+                        <w:rPr>
+                          <w:color w:val="auto"/>
+                        </w:rPr>
                         <w:drawing>
                           <wp:inline distT="0" distB="0" distL="0" distR="0">
                             <wp:extent cx="2567305" cy="1591310"/>
                             <wp:effectExtent l="0" t="0" r="0" b="0"/>
-                            <wp:docPr id="12" name="image12.png" descr=""/>
+                            <wp:docPr id="16" name="image12.png" descr=""/>
                             <wp:cNvGraphicFramePr>
                               <a:graphicFrameLocks xmlns:a="http://schemas.openxmlformats.org/drawingml/2006/main" noChangeAspect="1"/>
                             </wp:cNvGraphicFramePr>
@@ -1762,7 +1593,7 @@
                               <a:graphicData uri="http://schemas.openxmlformats.org/drawingml/2006/picture">
                                 <pic:pic xmlns:pic="http://schemas.openxmlformats.org/drawingml/2006/picture">
                                   <pic:nvPicPr>
-                                    <pic:cNvPr id="12" name="image12.png" descr=""/>
+                                    <pic:cNvPr id="16" name="image12.png" descr=""/>
                                     <pic:cNvPicPr>
                                       <a:picLocks noChangeAspect="1" noChangeArrowheads="1"/>
                                     </pic:cNvPicPr>
@@ -1791,11 +1622,13 @@
                       <w:r>
                         <w:rPr>
                           <w:vanish/>
+                          <w:color w:val="auto"/>
                         </w:rPr>
                         <w:br/>
                       </w:r>
                       <w:r>
                         <w:rPr>
+                          <w:color w:val="auto"/>
                           <w:sz w:val="16"/>
                           <w:szCs w:val="16"/>
                         </w:rPr>
@@ -1803,6 +1636,7 @@
                       </w:r>
                       <w:r>
                         <w:rPr>
+                          <w:color w:val="auto"/>
                           <w:sz w:val="16"/>
                           <w:szCs w:val="16"/>
                         </w:rPr>
@@ -1838,29 +1672,15 @@
                       </w:r>
                       <w:r>
                         <w:rPr>
-                          <w:sz w:val="16"/>
-                          <w:szCs w:val="16"/>
-                        </w:rPr>
-                        <w:t xml:space="preserve">: </w:t>
-                      </w:r>
-                      <w:r>
-                        <w:rPr>
-                          <w:sz w:val="16"/>
-                          <w:szCs w:val="16"/>
-                        </w:rPr>
-                        <w:t>R</w:t>
-                      </w:r>
-                      <w:r>
-                        <w:rPr>
-                          <w:sz w:val="16"/>
-                          <w:szCs w:val="16"/>
-                        </w:rPr>
-                        <w:t>esponsables du changement climatique.</w:t>
+                          <w:color w:val="auto"/>
+                          <w:sz w:val="16"/>
+                          <w:szCs w:val="16"/>
+                        </w:rPr>
+                        <w:t>: Responsables du changement climatique.</w:t>
                       </w:r>
                     </w:p>
                   </w:txbxContent>
                 </v:textbox>
-                <w10:wrap type="square" side="largest"/>
               </v:rect>
             </w:pict>
           </mc:Fallback>
@@ -1923,73 +1743,7 @@
         <w:rPr>
           <w:rFonts w:eastAsia="Tahoma" w:cs="Tahoma" w:ascii="Tahoma" w:hAnsi="Tahoma"/>
         </w:rPr>
-        <w:t>L</w:t>
-      </w:r>
-      <w:r>
-        <w:rPr>
-          <w:rFonts w:eastAsia="Tahoma" w:cs="Tahoma" w:ascii="Tahoma" w:hAnsi="Tahoma"/>
-        </w:rPr>
-        <w:t>e</w:t>
-      </w:r>
-      <w:r>
-        <w:rPr>
-          <w:rFonts w:eastAsia="Tahoma" w:cs="Tahoma" w:ascii="Tahoma" w:hAnsi="Tahoma"/>
-        </w:rPr>
-        <w:t>s</w:t>
-      </w:r>
-      <w:r>
-        <w:rPr>
-          <w:rFonts w:eastAsia="Tahoma" w:cs="Tahoma" w:ascii="Tahoma" w:hAnsi="Tahoma"/>
-        </w:rPr>
-        <w:t xml:space="preserve"> Français sont </w:t>
-      </w:r>
-      <w:r>
-        <w:rPr>
-          <w:rFonts w:eastAsia="Tahoma" w:cs="Tahoma" w:ascii="Tahoma" w:hAnsi="Tahoma"/>
-        </w:rPr>
-        <w:t xml:space="preserve">largement </w:t>
-      </w:r>
-      <w:r>
-        <w:rPr>
-          <w:rFonts w:eastAsia="Tahoma" w:cs="Tahoma" w:ascii="Tahoma" w:hAnsi="Tahoma"/>
-        </w:rPr>
-        <w:t xml:space="preserve">conscients et </w:t>
-      </w:r>
-      <w:r>
-        <w:rPr>
-          <w:rFonts w:eastAsia="Tahoma" w:cs="Tahoma" w:ascii="Tahoma" w:hAnsi="Tahoma"/>
-        </w:rPr>
-        <w:t>préoccupés</w:t>
-      </w:r>
-      <w:r>
-        <w:rPr>
-          <w:rFonts w:eastAsia="Tahoma" w:cs="Tahoma" w:ascii="Tahoma" w:hAnsi="Tahoma"/>
-        </w:rPr>
-        <w:t xml:space="preserve"> par le changement climatique. Pourtant, la tentative du gouvernement d’introduire une taxe carbone pour lutter contre les gaz à effets de serre s’est soldée par un échec. Pour comprendre l’opposition des Français à la taxe carbone, nous avons soumis aux répondants une proposition de politique plus équitable : une taxe carbone dont le revenu serait reversé de manière égale à tous les adultes. La réforme que nous proposons est ainsi différente de celle introduite (puis retirée) par le gouvernement, qui prévoyait d’utiliser la taxe pour accroître les recettes de l’État. Une telle mesure a récemment été soutenue par 3354 économistes américains pour assurer la justice et la viabilité politique d’une taxe carbone croissante : en redistribuant le revenu de manière uniforme, les ménages plus modestes sont en moyenne avantagés car l</w:t>
-      </w:r>
-      <w:r>
-        <w:rPr>
-          <w:rFonts w:eastAsia="Tahoma" w:cs="Tahoma" w:ascii="Tahoma" w:hAnsi="Tahoma"/>
-        </w:rPr>
-        <w:t>a hausse des prix de l’énergie</w:t>
-      </w:r>
-      <w:r>
-        <w:rPr>
-          <w:rFonts w:eastAsia="Tahoma" w:cs="Tahoma" w:ascii="Tahoma" w:hAnsi="Tahoma"/>
-        </w:rPr>
-        <w:t xml:space="preserve"> </w:t>
-      </w:r>
-      <w:r>
-        <w:rPr>
-          <w:rFonts w:eastAsia="Tahoma" w:cs="Tahoma" w:ascii="Tahoma" w:hAnsi="Tahoma"/>
-        </w:rPr>
-        <w:t>est</w:t>
-      </w:r>
-      <w:r>
-        <w:rPr>
-          <w:rFonts w:eastAsia="Tahoma" w:cs="Tahoma" w:ascii="Tahoma" w:hAnsi="Tahoma"/>
-        </w:rPr>
-        <w:t xml:space="preserve"> plus que compensée par le transfert reçu, à l’inverse des ménages plus aisés consommant en moyenne davantage d’énergie.</w:t>
+        <w:t>Les Français sont largement conscients et préoccupés par le changement climatique. Pourtant, la tentative du gouvernement d’introduire une taxe carbone pour lutter contre les gaz à effets de serre s’est soldée par un échec. Pour comprendre l’opposition des Français à la taxe carbone, nous avons soumis aux répondants une proposition de politique plus équitable : une taxe carbone dont le revenu serait reversé de manière égale à tous les adultes. La réforme que nous proposons est ainsi différente de celle introduite (puis retirée) par le gouvernement, qui prévoyait d’utiliser la taxe pour accroître les recettes de l’État. Une telle mesure a récemment été soutenue par 3354 économistes américains pour assurer la justice et la viabilité politique d’une taxe carbone croissante : en redistribuant le revenu de manière uniforme, les ménages plus modestes sont en moyenne avantagés car la hausse des prix de l’énergie est plus que compensée par le transfert reçu, à l’inverse des ménages plus aisés consommant en moyenne davantage d’énergie.</w:t>
       </w:r>
     </w:p>
     <w:p>
@@ -2095,31 +1849,7 @@
         <w:rPr>
           <w:rFonts w:eastAsia="Tahoma" w:cs="Tahoma" w:ascii="Tahoma" w:hAnsi="Tahoma"/>
         </w:rPr>
-        <w:t xml:space="preserve">Les résultats sont clairs : la réforme proposée est </w:t>
-      </w:r>
-      <w:r>
-        <w:rPr>
-          <w:rFonts w:eastAsia="Tahoma" w:cs="Tahoma" w:ascii="Tahoma" w:hAnsi="Tahoma"/>
-        </w:rPr>
-        <w:t>largement rejet</w:t>
-      </w:r>
-      <w:r>
-        <w:rPr>
-          <w:rFonts w:eastAsia="Tahoma" w:cs="Tahoma" w:ascii="Tahoma" w:hAnsi="Tahoma"/>
-        </w:rPr>
-        <w:t xml:space="preserve">ée. Seuls 10% des sondés approuvent la politique, tandis que 70% la désapprouvent et 20% ne se prononcent pas (NSP). Ce fort rejet reflète en partie l’effet du mouvement des Gilets jaunes : lorsqu’ils étaient interrogés en juillet 2018, 48% des Français se déclaraient en faveur d’une taxe carbone </w:t>
-      </w:r>
-      <w:r>
-        <w:rPr>
-          <w:rFonts w:eastAsia="Tahoma" w:cs="Tahoma" w:ascii="Tahoma" w:hAnsi="Tahoma"/>
-        </w:rPr>
-        <w:t>(ADEME, 2018)</w:t>
-      </w:r>
-      <w:r>
-        <w:rPr>
-          <w:rFonts w:eastAsia="Tahoma" w:cs="Tahoma" w:ascii="Tahoma" w:hAnsi="Tahoma"/>
-        </w:rPr>
-        <w:t>. Ce revirement peut s’expliquer par l’effet « de campagne » mis en évidence aux États-Unis par Anderson et al. (2019) : lorsque la taxe carbone entre dans le débat public, son approbation chute.</w:t>
+        <w:t>Les résultats sont clairs : la réforme proposée est largement rejetée. Seuls 10% des sondés approuvent la politique, tandis que 70% la désapprouvent et 20% ne se prononcent pas (NSP). Ce fort rejet reflète en partie l’effet du mouvement des Gilets jaunes : lorsqu’ils étaient interrogés en juillet 2018, 48% des Français se déclaraient en faveur d’une taxe carbone (ADEME, 2018). Ce revirement peut s’expliquer par l’effet « de campagne » mis en évidence aux États-Unis par Anderson et al. (2019) : lorsque la taxe carbone entre dans le débat public, son approbation chute.</w:t>
       </w:r>
     </w:p>
     <w:p>
@@ -2146,31 +1876,7 @@
         <w:rPr>
           <w:rFonts w:eastAsia="Tahoma" w:cs="Tahoma" w:ascii="Tahoma" w:hAnsi="Tahoma"/>
         </w:rPr>
-        <w:t xml:space="preserve"> des enquêtes Insee, nous estimons que 70% des ménages gagneraient en pouvoir d’achat </w:t>
-      </w:r>
-      <w:r>
-        <w:rPr>
-          <w:rFonts w:eastAsia="Tahoma" w:cs="Tahoma" w:ascii="Tahoma" w:hAnsi="Tahoma"/>
-        </w:rPr>
-        <w:t xml:space="preserve">suite à </w:t>
-      </w:r>
-      <w:r>
-        <w:rPr>
-          <w:rFonts w:eastAsia="Tahoma" w:cs="Tahoma" w:ascii="Tahoma" w:hAnsi="Tahoma"/>
-        </w:rPr>
-        <w:t xml:space="preserve">une telle </w:t>
-      </w:r>
-      <w:r>
-        <w:rPr>
-          <w:rFonts w:eastAsia="Tahoma" w:cs="Tahoma" w:ascii="Tahoma" w:hAnsi="Tahoma"/>
-        </w:rPr>
-        <w:t>mesure</w:t>
-      </w:r>
-      <w:r>
-        <w:rPr>
-          <w:rFonts w:eastAsia="Tahoma" w:cs="Tahoma" w:ascii="Tahoma" w:hAnsi="Tahoma"/>
-        </w:rPr>
-        <w:t xml:space="preserve">. Or, du point de vue </w:t>
+        <w:t xml:space="preserve"> des enquêtes Insee, nous estimons que 70% des ménages gagneraient en pouvoir d’achat suite à une telle mesure. Or, du point de vue </w:t>
       </w:r>
       <w:r>
         <w:rPr>
@@ -2183,19 +1889,7 @@
         <w:rPr>
           <w:rFonts w:eastAsia="Tahoma" w:cs="Tahoma" w:ascii="Tahoma" w:hAnsi="Tahoma"/>
         </w:rPr>
-        <w:t xml:space="preserve">, seuls 14% des enquêtés pensent effectivement y gagner, 21% pensant qu’ils seraient non affectés et 65% qu’ils y perdraient. Grâce aux informations renseignées par les répondants sur leurs équipements et usage des énergies, nous </w:t>
-      </w:r>
-      <w:r>
-        <w:rPr>
-          <w:rFonts w:eastAsia="Tahoma" w:cs="Tahoma" w:ascii="Tahoma" w:hAnsi="Tahoma"/>
-        </w:rPr>
-        <w:t>estimons</w:t>
-      </w:r>
-      <w:r>
-        <w:rPr>
-          <w:rFonts w:eastAsia="Tahoma" w:cs="Tahoma" w:ascii="Tahoma" w:hAnsi="Tahoma"/>
-        </w:rPr>
-        <w:t xml:space="preserve"> également  l’incidence de la taxe à l’échelle du ménage. En comparant cette estimation aux perceptions subjectives des ménages, nous montrons que 89% d’entre eux anticipent des pertes nettes plus élevées que notre estimation. En outre, ces « biais » de perceptions apparaissent plus marqués parmi les personnes les plus opposés à la taxe : si l’on définit comme </w:t>
+        <w:t xml:space="preserve">, seuls 14% des enquêtés pensent effectivement y gagner, 21% pensant qu’ils seraient non affectés et 65% qu’ils y perdraient. Grâce aux informations renseignées par les répondants sur leurs équipements et usage des énergies, nous estimons également  l’incidence de la taxe à l’échelle du ménage. En comparant cette estimation aux perceptions subjectives des ménages, nous montrons que 89% d’entre eux anticipent des pertes nettes plus élevées que notre estimation. En outre, ces « biais » de perceptions apparaissent plus marqués parmi les personnes les plus opposés à la taxe : si l’on définit comme </w:t>
       </w:r>
       <w:r>
         <w:rPr>
@@ -2208,19 +1902,7 @@
         <w:rPr>
           <w:rFonts w:eastAsia="Tahoma" w:cs="Tahoma" w:ascii="Tahoma" w:hAnsi="Tahoma"/>
         </w:rPr>
-        <w:t xml:space="preserve"> un répondant dont les perceptions de pertes sont supérieures de 110€ à notre estimation, on trouve qu’en contrôlant pour d’autres caractéristiques, la probabilité d’être largement biaisé est plus faible de 28 points de pourcentages (p.p.) chez les personnes approuvant la taxe, et plus forte de 15 p.p. chez les </w:t>
-      </w:r>
-      <w:r>
-        <w:rPr>
-          <w:rFonts w:eastAsia="Tahoma" w:cs="Tahoma" w:ascii="Tahoma" w:hAnsi="Tahoma"/>
-        </w:rPr>
-        <w:t>répondants se déclarant</w:t>
-      </w:r>
-      <w:r>
-        <w:rPr>
-          <w:rFonts w:eastAsia="Tahoma" w:cs="Tahoma" w:ascii="Tahoma" w:hAnsi="Tahoma"/>
-        </w:rPr>
-        <w:t xml:space="preserve"> Gilets jaunes.</w:t>
+        <w:t xml:space="preserve"> un répondant dont les perceptions de pertes sont supérieures de 110€ à notre estimation, on trouve qu’en contrôlant pour d’autres caractéristiques, la probabilité d’être largement biaisé est plus faible de 28 points de pourcentages (p.p.) chez les personnes approuvant la taxe, et plus forte de 15 p.p. chez les répondants se déclarant Gilets jaunes.</w:t>
       </w:r>
     </w:p>
     <w:p>
@@ -2234,43 +1916,7 @@
         <w:rPr>
           <w:rFonts w:eastAsia="Tahoma" w:cs="Tahoma" w:ascii="Tahoma" w:hAnsi="Tahoma"/>
         </w:rPr>
-        <w:t xml:space="preserve">Au-delà des conséquences sur le pouvoir d’achat, nos résultats montrent également que seuls 17% perçoivent la politique comme efficace pour réduire la pollution et lutter contre le changement climatique (66% inefficace, 18% NSP), et que seulement 19% d’entre eux pensent qu’elle </w:t>
-      </w:r>
-      <w:r>
-        <w:rPr>
-          <w:rFonts w:eastAsia="Tahoma" w:cs="Tahoma" w:ascii="Tahoma" w:hAnsi="Tahoma"/>
-        </w:rPr>
-        <w:t>avantagerait les plus modests</w:t>
-      </w:r>
-      <w:r>
-        <w:rPr>
-          <w:rFonts w:eastAsia="Tahoma" w:cs="Tahoma" w:ascii="Tahoma" w:hAnsi="Tahoma"/>
-        </w:rPr>
-        <w:t xml:space="preserve"> (60% </w:t>
-      </w:r>
-      <w:r>
-        <w:rPr>
-          <w:rFonts w:eastAsia="Tahoma" w:cs="Tahoma" w:ascii="Tahoma" w:hAnsi="Tahoma"/>
-        </w:rPr>
-        <w:t xml:space="preserve">la pensent </w:t>
-      </w:r>
-      <w:r>
-        <w:rPr>
-          <w:rFonts w:eastAsia="Tahoma" w:cs="Tahoma" w:ascii="Tahoma" w:hAnsi="Tahoma"/>
-        </w:rPr>
-        <w:t xml:space="preserve">régressive, 21% NSP). L’impopularité de la réforme pourrait ainsi s’expliquer par des croyances erronées </w:t>
-      </w:r>
-      <w:r>
-        <w:rPr>
-          <w:rFonts w:eastAsia="Tahoma" w:cs="Tahoma" w:ascii="Tahoma" w:hAnsi="Tahoma"/>
-        </w:rPr>
-        <w:t>quant à</w:t>
-      </w:r>
-      <w:r>
-        <w:rPr>
-          <w:rFonts w:eastAsia="Tahoma" w:cs="Tahoma" w:ascii="Tahoma" w:hAnsi="Tahoma"/>
-        </w:rPr>
-        <w:t xml:space="preserve"> ses effets.</w:t>
+        <w:t>Au-delà des conséquences sur le pouvoir d’achat, nos résultats montrent également que seuls 17% perçoivent la politique comme efficace pour réduire la pollution et lutter contre le changement climatique (66% inefficace, 18% NSP), et que seulement 19% d’entre eux pensent qu’elle avantagerait les plus modests (60% la pensent régressive, 21% NSP). L’impopularité de la réforme pourrait ainsi s’expliquer par des croyances erronées quant à ses effets.</w:t>
       </w:r>
     </w:p>
     <w:p>
@@ -2329,19 +1975,7 @@
         <w:rPr>
           <w:rFonts w:eastAsia="Tahoma" w:cs="Tahoma" w:ascii="Tahoma" w:hAnsi="Tahoma"/>
         </w:rPr>
-        <w:t xml:space="preserve">Les personnes les plus biaisées (et donc les plus pessimistes) sont également les plus opposées à la politique. Mais est-ce leur pessimisme qui les conduit à s’opposer à une politique </w:t>
-      </w:r>
-      <w:r>
-        <w:rPr>
-          <w:rFonts w:eastAsia="Tahoma" w:cs="Tahoma" w:ascii="Tahoma" w:hAnsi="Tahoma"/>
-        </w:rPr>
-        <w:t xml:space="preserve">alors </w:t>
-      </w:r>
-      <w:r>
-        <w:rPr>
-          <w:rFonts w:eastAsia="Tahoma" w:cs="Tahoma" w:ascii="Tahoma" w:hAnsi="Tahoma"/>
-        </w:rPr>
-        <w:t>perçue comme indésirable, ou est-ce leur opposition initiale qui les conduit à former des perceptions biaisées vis-à-vis des effets de la politique ?</w:t>
+        <w:t>Les personnes les plus biaisées (et donc les plus pessimistes) sont également les plus opposées à la politique. Mais est-ce leur pessimisme qui les conduit à s’opposer à une politique alors perçue comme indésirable, ou est-ce leur opposition initiale qui les conduit à former des perceptions biaisées vis-à-vis des effets de la politique ?</w:t>
       </w:r>
     </w:p>
     <w:p>
@@ -2355,31 +1989,7 @@
         <w:rPr>
           <w:rFonts w:eastAsia="Tahoma" w:cs="Tahoma" w:ascii="Tahoma" w:hAnsi="Tahoma"/>
         </w:rPr>
-        <w:t xml:space="preserve">Pour séparer ces deux sens de la causalité, nous avons </w:t>
-      </w:r>
-      <w:r>
-        <w:rPr>
-          <w:rFonts w:eastAsia="Tahoma" w:cs="Tahoma" w:ascii="Tahoma" w:hAnsi="Tahoma"/>
-        </w:rPr>
-        <w:t>testé les réactions des répondants à</w:t>
-      </w:r>
-      <w:r>
-        <w:rPr>
-          <w:rFonts w:eastAsia="Tahoma" w:cs="Tahoma" w:ascii="Tahoma" w:hAnsi="Tahoma"/>
-        </w:rPr>
-        <w:t xml:space="preserve"> de nouvelles informations. En particulier, à partir de notre estimation des gains et pertes de chacun, nous informons les ménages que dans 5 cas sur 6, un ménage avec les mêmes caractéristiques que les leurs devrait gagner/perdre en pouvoir d’achat suite à cette politique. Cette probabilité reflète la précision de notre estimation, </w:t>
-      </w:r>
-      <w:r>
-        <w:rPr>
-          <w:rFonts w:eastAsia="Tahoma" w:cs="Tahoma" w:ascii="Tahoma" w:hAnsi="Tahoma"/>
-        </w:rPr>
-        <w:t>établie</w:t>
-      </w:r>
-      <w:r>
-        <w:rPr>
-          <w:rFonts w:eastAsia="Tahoma" w:cs="Tahoma" w:ascii="Tahoma" w:hAnsi="Tahoma"/>
-        </w:rPr>
-        <w:t xml:space="preserve"> au préalable sur les enquêtes Insee</w:t>
+        <w:t>Pour séparer ces deux sens de la causalité, nous avons testé les réactions des répondants à de nouvelles informations. En particulier, à partir de notre estimation des gains et pertes de chacun, nous informons les ménages que dans 5 cas sur 6, un ménage avec les mêmes caractéristiques que les leurs devrait gagner/perdre en pouvoir d’achat suite à cette politique. Cette probabilité reflète la précision de notre estimation, établie au préalable sur les enquêtes Insee</w:t>
       </w:r>
       <w:r>
         <w:rPr>
@@ -2406,31 +2016,7 @@
         <w:rPr>
           <w:rFonts w:eastAsia="Tahoma" w:cs="Tahoma" w:ascii="Tahoma" w:hAnsi="Tahoma"/>
         </w:rPr>
-        <w:t xml:space="preserve">Le premier constat est que </w:t>
-      </w:r>
-      <w:r>
-        <w:rPr>
-          <w:rFonts w:eastAsia="Tahoma" w:cs="Tahoma" w:ascii="Tahoma" w:hAnsi="Tahoma"/>
-        </w:rPr>
-        <w:t>l’information est</w:t>
-      </w:r>
-      <w:r>
-        <w:rPr>
-          <w:rFonts w:eastAsia="Tahoma" w:cs="Tahoma" w:ascii="Tahoma" w:hAnsi="Tahoma"/>
-        </w:rPr>
-        <w:t xml:space="preserve"> prise en compte </w:t>
-      </w:r>
-      <w:r>
-        <w:rPr>
-          <w:rFonts w:eastAsia="Tahoma" w:cs="Tahoma" w:ascii="Tahoma" w:hAnsi="Tahoma"/>
-        </w:rPr>
-        <w:t>de façon</w:t>
-      </w:r>
-      <w:r>
-        <w:rPr>
-          <w:rFonts w:eastAsia="Tahoma" w:cs="Tahoma" w:ascii="Tahoma" w:hAnsi="Tahoma"/>
-        </w:rPr>
-        <w:t xml:space="preserve"> très asymétrique. Les répondants pensant initialement être gagnant mais informés qu’ils ont 5 chances sur 6 de perdre sont 82% à penser perdre après avoir reçu cette information. Cette révision des croyances est donc cohérente avec la précision de notre information (5/6 étant environ égal à 83%). A l’inverse, après avoir été informés qu’ils ont 5 chances sur 6 de gagner, les répondants pensant initialement perdre sont seulement 12% à penser gagner. Alors qu’ils intègrent correctement dans leurs croyances une nouvelle pessimiste concernant la taxe, la nouvelle optimiste est quant à elle largement ignorée.</w:t>
+        <w:t>Le premier constat est que l’information est prise en compte de façon très asymétrique. Les répondants pensant initialement être gagnant mais informés qu’ils ont 5 chances sur 6 de perdre sont 82% à penser perdre après avoir reçu cette information. Cette révision des croyances est donc cohérente avec la précision de notre information (5/6 étant environ égal à 83%). A l’inverse, après avoir été informés qu’ils ont 5 chances sur 6 de gagner, les répondants pensant initialement perdre sont seulement 12% à penser gagner. Alors qu’ils intègrent correctement dans leurs croyances une nouvelle pessimiste concernant la taxe, la nouvelle optimiste est quant à elle largement ignorée.</w:t>
       </w:r>
     </w:p>
     <w:p>
@@ -2444,19 +2030,7 @@
         <w:rPr>
           <w:rFonts w:eastAsia="Tahoma" w:cs="Tahoma" w:ascii="Tahoma" w:hAnsi="Tahoma"/>
         </w:rPr>
-        <w:t>Afin d’expliquer ce phénomène, nous mettons ensuite en relation la révision des croyances des répondants avec un certain nombre de leurs caractéristiques. Il apparaît ainsi que plus les ménages sont initialement opposés à la mesure, plus ils tendent à ignorer l’information selon laquelle ils seraient gagnants. Cette tendance est d’autant plus forte chez les personnes plus éduquées, suggérant qu’elle participe d’un mécanisme adaptatif plutôt que d’un biais cogniti</w:t>
-      </w:r>
-      <w:r>
-        <w:rPr>
-          <w:rFonts w:eastAsia="Tahoma" w:cs="Tahoma" w:ascii="Tahoma" w:hAnsi="Tahoma"/>
-        </w:rPr>
-        <w:t>f</w:t>
-      </w:r>
-      <w:r>
-        <w:rPr>
-          <w:rFonts w:eastAsia="Tahoma" w:cs="Tahoma" w:ascii="Tahoma" w:hAnsi="Tahoma"/>
-        </w:rPr>
-        <w:t>. Ces réactions s’interprètent comme résultant d’un raisonnement motivé (</w:t>
+        <w:t>Afin d’expliquer ce phénomène, nous mettons ensuite en relation la révision des croyances des répondants avec un certain nombre de leurs caractéristiques. Il apparaît ainsi que plus les ménages sont initialement opposés à la mesure, plus ils tendent à ignorer l’information selon laquelle ils seraient gagnants. Cette tendance est d’autant plus forte chez les personnes plus éduquées, suggérant qu’elle participe d’un mécanisme adaptatif plutôt que d’un biais cognitif. Ces réactions s’interprètent comme résultant d’un raisonnement motivé (</w:t>
       </w:r>
       <w:r>
         <w:rPr>
@@ -2498,19 +2072,7 @@
         <w:rPr>
           <w:rFonts w:eastAsia="Tahoma" w:cs="Tahoma" w:ascii="Tahoma" w:hAnsi="Tahoma"/>
         </w:rPr>
-        <w:t>Les croyances relative</w:t>
-      </w:r>
-      <w:r>
-        <w:rPr>
-          <w:rFonts w:eastAsia="Tahoma" w:cs="Tahoma" w:ascii="Tahoma" w:hAnsi="Tahoma"/>
-        </w:rPr>
-        <w:t>s</w:t>
-      </w:r>
-      <w:r>
-        <w:rPr>
-          <w:rFonts w:eastAsia="Tahoma" w:cs="Tahoma" w:ascii="Tahoma" w:hAnsi="Tahoma"/>
-        </w:rPr>
-        <w:t xml:space="preserve"> à l’inefficacité de la taxe ou à sa régressivité sont également bien ancrées. Expliquer que les scientifiques s’accordent sur l’efficacité environnementale de la réforme ne fait que passer de 14% à 18% la part des répondants pensant qu’elle permettrait de réduire la pollution et de lutter contre le changement climatique. Pis, la part des répondants pensant que la réforme n’avantagerait pas les plus modestes est identique (60%) qu’on les informe ou non sur ce sujet : en réalité, nos résultats montrent que les personnes les plus biaisées vis-à-vis de leurs gains personnels sont même </w:t>
+        <w:t xml:space="preserve">Les croyances relatives à l’inefficacité de la taxe ou à sa régressivité sont également bien ancrées. Expliquer que les scientifiques s’accordent sur l’efficacité environnementale de la réforme ne fait que passer de 14% à 18% la part des répondants pensant qu’elle permettrait de réduire la pollution et de lutter contre le changement climatique. Pis, la part des répondants pensant que la réforme n’avantagerait pas les plus modestes est identique (60%) qu’on les informe ou non sur ce sujet : en réalité, nos résultats montrent que les personnes les plus biaisées vis-à-vis de leurs gains personnels sont même </w:t>
       </w:r>
       <w:r>
         <w:rPr>
@@ -2608,31 +2170,7 @@
         <w:rPr>
           <w:rFonts w:eastAsia="Tahoma" w:cs="Tahoma" w:ascii="Tahoma" w:hAnsi="Tahoma"/>
         </w:rPr>
-        <w:t>Nous explorons ensuite l’effet de trois déterminants possibles de l’acceptation de la réforme : le fait de se savoir gagnant, le fait de savoir que la réforme est en moyenne progressive, et le fait de croire en son efficacité environnementale. Notre méthodologie consist</w:t>
-      </w:r>
-      <w:r>
-        <w:rPr>
-          <w:rFonts w:eastAsia="Tahoma" w:cs="Tahoma" w:ascii="Tahoma" w:hAnsi="Tahoma"/>
-        </w:rPr>
-        <w:t>ant</w:t>
-      </w:r>
-      <w:r>
-        <w:rPr>
-          <w:rFonts w:eastAsia="Tahoma" w:cs="Tahoma" w:ascii="Tahoma" w:hAnsi="Tahoma"/>
-        </w:rPr>
-        <w:t xml:space="preserve"> à fournir aléatoirement des informations aux répondants sur ces trois facteurs nous permet d’identifier isolément et  « toutes choses égales par ailleurs » l’effet de chacun ces déterminants sur l’approbation. Nous trouvons que lorsque les ménages apprennent qu’ils seront gagnants et qu’ils croient à cette information, leur acceptation augmente en moyenne de 40 points de pourcentages (p.p.). L’effet est similaire lorsqu’ils apprennent que la réforme serait efficace pour réduire la pollution et l</w:t>
-      </w:r>
-      <w:r>
-        <w:rPr>
-          <w:rFonts w:eastAsia="Tahoma" w:cs="Tahoma" w:ascii="Tahoma" w:hAnsi="Tahoma"/>
-        </w:rPr>
-        <w:t>utter contre le changement climatique</w:t>
-      </w:r>
-      <w:r>
-        <w:rPr>
-          <w:rFonts w:eastAsia="Tahoma" w:cs="Tahoma" w:ascii="Tahoma" w:hAnsi="Tahoma"/>
-        </w:rPr>
-        <w:t>, et du même ordre de grandeur, à 27 p.p., concernant la progressivité. Quand ils se combinent, ces effets se renforcent, de sorte que 90% des répondants approuveraient la réforme s’ils révisaient  leurs croyances conformément à ces trois informations. Ainsi, le rejet de cette réforme résulte de croyances pessimistes quant à ses effets plutôt que d’un désintérêt pour le changement climatique.</w:t>
+        <w:t>Nous explorons ensuite l’effet de trois déterminants possibles de l’acceptation de la réforme : le fait de se savoir gagnant, le fait de savoir que la réforme est en moyenne progressive, et le fait de croire en son efficacité environnementale. Notre méthodologie consistant à fournir aléatoirement des informations aux répondants sur ces trois facteurs nous permet d’identifier isolément et  « toutes choses égales par ailleurs » l’effet de chacun ces déterminants sur l’approbation. Nous trouvons que lorsque les ménages apprennent qu’ils seront gagnants et qu’ils croient à cette information, leur acceptation augmente en moyenne de 40 points de pourcentages (p.p.). L’effet est similaire lorsqu’ils apprennent que la réforme serait efficace pour réduire la pollution et lutter contre le changement climatique, et du même ordre de grandeur, à 27 p.p., concernant la progressivité. Quand ils se combinent, ces effets se renforcent, de sorte que 90% des répondants approuveraient la réforme s’ils révisaient  leurs croyances conformément à ces trois informations. Ainsi, le rejet de cette réforme résulte de croyances pessimistes quant à ses effets plutôt que d’un désintérêt pour le changement climatique.</w:t>
       </w:r>
     </w:p>
     <w:p>
@@ -2663,15 +2201,7 @@
           <w:b/>
           <w:color w:val="0070C0"/>
         </w:rPr>
-        <w:t xml:space="preserve">Aux origines de la méfiance : </w:t>
-      </w:r>
-      <w:r>
-        <w:rPr>
-          <w:rFonts w:eastAsia="Tahoma" w:cs="Tahoma" w:ascii="Tahoma" w:hAnsi="Tahoma"/>
-          <w:b/>
-          <w:color w:val="0070C0"/>
-        </w:rPr>
-        <w:t>des problèmes structurels</w:t>
+        <w:t>Aux origines de la méfiance : des problèmes structurels</w:t>
       </w:r>
     </w:p>
     <w:p>
@@ -2701,19 +2231,7 @@
         <w:rPr>
           <w:rFonts w:eastAsia="Tahoma" w:cs="Tahoma" w:ascii="Tahoma" w:hAnsi="Tahoma"/>
         </w:rPr>
-        <w:t xml:space="preserve">Parmi les problèmes les plus souvent évoqués, la taxe carbone est accusée de pénaliser les ménages modestes, ruraux, mais plus encore ceux de la classe moyenne. En réalité, les ménages modestes et de la classe moyenne seraient pour la plupart gagnants grâce au mécanisme proposé. Toutefois, des études (Bureau et al, 2019; Douenne, 2019) ont </w:t>
-      </w:r>
-      <w:r>
-        <w:rPr>
-          <w:rFonts w:eastAsia="Tahoma" w:cs="Tahoma" w:ascii="Tahoma" w:hAnsi="Tahoma"/>
-        </w:rPr>
-        <w:t>révélé</w:t>
-      </w:r>
-      <w:r>
-        <w:rPr>
-          <w:rFonts w:eastAsia="Tahoma" w:cs="Tahoma" w:ascii="Tahoma" w:hAnsi="Tahoma"/>
-        </w:rPr>
-        <w:t xml:space="preserve"> l’existence d’importants effets distributifs de la fiscalité énergétique </w:t>
+        <w:t xml:space="preserve">Parmi les problèmes les plus souvent évoqués, la taxe carbone est accusée de pénaliser les ménages modestes, ruraux, mais plus encore ceux de la classe moyenne. En réalité, les ménages modestes et de la classe moyenne seraient pour la plupart gagnants grâce au mécanisme proposé. Toutefois, des études (Bureau et al, 2019; Douenne, 2019) ont révélé l’existence d’importants effets distributifs de la fiscalité énergétique </w:t>
       </w:r>
       <w:r>
         <w:rPr>
@@ -2759,19 +2277,7 @@
         <w:rPr>
           <w:rFonts w:eastAsia="Tahoma" w:cs="Tahoma" w:ascii="Tahoma" w:hAnsi="Tahoma"/>
         </w:rPr>
-        <w:t xml:space="preserve">conséquentes. Au-delà des effets distributifs, le principal critère de rejet déclaré de la taxe carbone est l’idée que cette politique est « un prétexte pour augmenter les impôts », d’autant plus qu’elle est perçue comme inefficace pour l’environnement. Dans le même esprit, une critique fréquemment rencontrée est que « les alternatives [aux énergies fossiles] sont insuffisantes ou trop chères » </w:t>
-      </w:r>
-      <w:r>
-        <w:rPr>
-          <w:rFonts w:eastAsia="Tahoma" w:cs="Tahoma" w:ascii="Tahoma" w:hAnsi="Tahoma"/>
-        </w:rPr>
-        <w:t>(Figures 5 à 8)</w:t>
-      </w:r>
-      <w:r>
-        <w:rPr>
-          <w:rFonts w:eastAsia="Tahoma" w:cs="Tahoma" w:ascii="Tahoma" w:hAnsi="Tahoma"/>
-        </w:rPr>
-        <w:t>.</w:t>
+        <w:t>conséquentes. Au-delà des effets distributifs, le principal critère de rejet déclaré de la taxe carbone est l’idée que cette politique est « un prétexte pour augmenter les impôts », d’autant plus qu’elle est perçue comme inefficace pour l’environnement. Dans le même esprit, une critique fréquemment rencontrée est que « les alternatives [aux énergies fossiles] sont insuffisantes ou trop chères » (Figures 5 à 8).</w:t>
       </w:r>
     </w:p>
     <w:p>
@@ -2782,59 +2288,56 @@
         <w:rPr/>
       </w:pPr>
       <w:r>
-        <w:rPr>
-          <w:rFonts w:eastAsia="Tahoma" w:cs="Tahoma" w:ascii="Tahoma" w:hAnsi="Tahoma"/>
-        </w:rPr>
-      </w:r>
-      <w:r>
-        <w:rPr>
-          <w:rFonts w:eastAsia="Tahoma" w:cs="Tahoma" w:ascii="Tahoma" w:hAnsi="Tahoma"/>
-        </w:rPr>
-      </w:r>
-      <w:r>
-        <w:rPr>
-          <w:rFonts w:eastAsia="Tahoma" w:cs="Tahoma" w:ascii="Tahoma" w:hAnsi="Tahoma"/>
-        </w:rPr>
-      </w:r>
-      <w:r>
-        <w:rPr>
-          <w:rFonts w:eastAsia="Tahoma" w:cs="Tahoma" w:ascii="Tahoma" w:hAnsi="Tahoma"/>
-        </w:rPr>
-      </w:r>
-      <w:r>
+        <w:rPr/>
         <mc:AlternateContent>
           <mc:Choice Requires="wps">
             <w:drawing>
               <wp:inline distT="0" distB="0" distL="0" distR="0">
-                <wp:extent cx="2757805" cy="1725295"/>
+                <wp:extent cx="2758440" cy="1725930"/>
                 <wp:effectExtent l="0" t="0" r="0" b="0"/>
-                <wp:docPr id="13" name="Frame2"/>
+                <wp:docPr id="17" name=""/>
                 <a:graphic xmlns:a="http://schemas.openxmlformats.org/drawingml/2006/main">
                   <a:graphicData uri="http://schemas.microsoft.com/office/word/2010/wordprocessingShape">
                     <wps:wsp>
-                      <wps:cNvSpPr txBox="1"/>
+                      <wps:cNvSpPr/>
                       <wps:spPr>
                         <a:xfrm>
                           <a:off x="0" y="0"/>
-                          <a:ext cx="2757805" cy="1725295"/>
+                          <a:ext cx="2757960" cy="1725120"/>
                         </a:xfrm>
-                        <a:prstGeom prst="rect"/>
+                        <a:prstGeom prst="rect">
+                          <a:avLst/>
+                        </a:prstGeom>
+                        <a:noFill/>
+                        <a:ln>
+                          <a:noFill/>
+                        </a:ln>
                       </wps:spPr>
+                      <wps:style>
+                        <a:lnRef idx="0"/>
+                        <a:fillRef idx="0"/>
+                        <a:effectRef idx="0"/>
+                        <a:fontRef idx="minor"/>
+                      </wps:style>
                       <wps:txbx>
                         <w:txbxContent>
                           <w:p>
                             <w:pPr>
                               <w:pStyle w:val="Figure"/>
                               <w:spacing w:before="120" w:after="120"/>
-                              <w:rPr/>
+                              <w:rPr>
+                                <w:color w:val="auto"/>
+                              </w:rPr>
                             </w:pPr>
                             <w:r>
-                              <w:rPr/>
+                              <w:rPr>
+                                <w:color w:val="auto"/>
+                              </w:rPr>
                               <w:drawing>
                                 <wp:inline distT="0" distB="0" distL="0" distR="0">
                                   <wp:extent cx="2757805" cy="1482725"/>
                                   <wp:effectExtent l="0" t="0" r="0" b="0"/>
-                                  <wp:docPr id="14" name="image2.png" descr=""/>
+                                  <wp:docPr id="19" name="image2.png" descr=""/>
                                   <wp:cNvGraphicFramePr>
                                     <a:graphicFrameLocks xmlns:a="http://schemas.openxmlformats.org/drawingml/2006/main" noChangeAspect="1"/>
                                   </wp:cNvGraphicFramePr>
@@ -2842,7 +2345,7 @@
                                     <a:graphicData uri="http://schemas.openxmlformats.org/drawingml/2006/picture">
                                       <pic:pic xmlns:pic="http://schemas.openxmlformats.org/drawingml/2006/picture">
                                         <pic:nvPicPr>
-                                          <pic:cNvPr id="14" name="image2.png" descr=""/>
+                                          <pic:cNvPr id="19" name="image2.png" descr=""/>
                                           <pic:cNvPicPr>
                                             <a:picLocks noChangeAspect="1" noChangeArrowheads="1"/>
                                           </pic:cNvPicPr>
@@ -2871,11 +2374,13 @@
                             <w:r>
                               <w:rPr>
                                 <w:vanish/>
+                                <w:color w:val="auto"/>
                               </w:rPr>
                               <w:br/>
                             </w:r>
                             <w:r>
                               <w:rPr>
+                                <w:color w:val="auto"/>
                                 <w:sz w:val="16"/>
                                 <w:szCs w:val="16"/>
                               </w:rPr>
@@ -2883,6 +2388,7 @@
                             </w:r>
                             <w:r>
                               <w:rPr>
+                                <w:color w:val="auto"/>
                                 <w:sz w:val="16"/>
                                 <w:szCs w:val="16"/>
                               </w:rPr>
@@ -2918,6 +2424,7 @@
                             </w:r>
                             <w:r>
                               <w:rPr>
+                                <w:color w:val="auto"/>
                                 <w:sz w:val="16"/>
                                 <w:szCs w:val="16"/>
                               </w:rPr>
@@ -2926,7 +2433,7 @@
                           </w:p>
                         </w:txbxContent>
                       </wps:txbx>
-                      <wps:bodyPr anchor="t" lIns="0" tIns="0" rIns="0" bIns="0">
+                      <wps:bodyPr lIns="0" rIns="0" tIns="0" bIns="0">
                         <a:noAutofit/>
                       </wps:bodyPr>
                     </wps:wsp>
@@ -2937,22 +2444,29 @@
           </mc:Choice>
           <mc:Fallback>
             <w:pict>
-              <v:rect style="position:absolute;rotation:0;width:217.15pt;height:135.85pt;mso-wrap-distance-left:0pt;mso-wrap-distance-right:0pt;mso-wrap-distance-top:0pt;mso-wrap-distance-bottom:0pt;margin-top:-135.85pt;mso-position-vertical:top;mso-position-vertical-relative:text;margin-left:0pt;mso-position-horizontal:center;mso-position-horizontal-relative:text">
-                <v:textbox inset="0in,0in,0in,0in">
+              <v:rect id="shape_0" stroked="f" style="position:absolute;margin-left:0pt;margin-top:-139.9pt;width:217.1pt;height:135.8pt">
+                <w10:wrap type="square"/>
+                <v:fill o:detectmouseclick="t" on="false"/>
+                <v:stroke color="#3465a4" joinstyle="round" endcap="flat"/>
+                <v:textbox>
                   <w:txbxContent>
                     <w:p>
                       <w:pPr>
                         <w:pStyle w:val="Figure"/>
                         <w:spacing w:before="120" w:after="120"/>
-                        <w:rPr/>
+                        <w:rPr>
+                          <w:color w:val="auto"/>
+                        </w:rPr>
                       </w:pPr>
                       <w:r>
-                        <w:rPr/>
+                        <w:rPr>
+                          <w:color w:val="auto"/>
+                        </w:rPr>
                         <w:drawing>
                           <wp:inline distT="0" distB="0" distL="0" distR="0">
                             <wp:extent cx="2757805" cy="1482725"/>
                             <wp:effectExtent l="0" t="0" r="0" b="0"/>
-                            <wp:docPr id="15" name="image2.png" descr=""/>
+                            <wp:docPr id="20" name="image2.png" descr=""/>
                             <wp:cNvGraphicFramePr>
                               <a:graphicFrameLocks xmlns:a="http://schemas.openxmlformats.org/drawingml/2006/main" noChangeAspect="1"/>
                             </wp:cNvGraphicFramePr>
@@ -2960,7 +2474,7 @@
                               <a:graphicData uri="http://schemas.openxmlformats.org/drawingml/2006/picture">
                                 <pic:pic xmlns:pic="http://schemas.openxmlformats.org/drawingml/2006/picture">
                                   <pic:nvPicPr>
-                                    <pic:cNvPr id="15" name="image2.png" descr=""/>
+                                    <pic:cNvPr id="20" name="image2.png" descr=""/>
                                     <pic:cNvPicPr>
                                       <a:picLocks noChangeAspect="1" noChangeArrowheads="1"/>
                                     </pic:cNvPicPr>
@@ -2989,11 +2503,13 @@
                       <w:r>
                         <w:rPr>
                           <w:vanish/>
+                          <w:color w:val="auto"/>
                         </w:rPr>
                         <w:br/>
                       </w:r>
                       <w:r>
                         <w:rPr>
+                          <w:color w:val="auto"/>
                           <w:sz w:val="16"/>
                           <w:szCs w:val="16"/>
                         </w:rPr>
@@ -3001,6 +2517,7 @@
                       </w:r>
                       <w:r>
                         <w:rPr>
+                          <w:color w:val="auto"/>
                           <w:sz w:val="16"/>
                           <w:szCs w:val="16"/>
                         </w:rPr>
@@ -3036,6 +2553,7 @@
                       </w:r>
                       <w:r>
                         <w:rPr>
+                          <w:color w:val="auto"/>
                           <w:sz w:val="16"/>
                           <w:szCs w:val="16"/>
                         </w:rPr>
@@ -3044,46 +2562,62 @@
                     </w:p>
                   </w:txbxContent>
                 </v:textbox>
-                <w10:wrap type="square" side="largest"/>
               </v:rect>
             </w:pict>
           </mc:Fallback>
         </mc:AlternateContent>
       </w:r>
       <w:r>
+        <w:rPr/>
         <mc:AlternateContent>
           <mc:Choice Requires="wps">
             <w:drawing>
               <wp:inline distT="0" distB="0" distL="0" distR="0">
-                <wp:extent cx="2756535" cy="1723390"/>
+                <wp:extent cx="2757170" cy="1724025"/>
                 <wp:effectExtent l="0" t="0" r="0" b="0"/>
-                <wp:docPr id="16" name="Frame3"/>
+                <wp:docPr id="21" name=""/>
                 <a:graphic xmlns:a="http://schemas.openxmlformats.org/drawingml/2006/main">
                   <a:graphicData uri="http://schemas.microsoft.com/office/word/2010/wordprocessingShape">
                     <wps:wsp>
-                      <wps:cNvSpPr txBox="1"/>
+                      <wps:cNvSpPr/>
                       <wps:spPr>
                         <a:xfrm>
                           <a:off x="0" y="0"/>
-                          <a:ext cx="2756535" cy="1723390"/>
+                          <a:ext cx="2756520" cy="1723320"/>
                         </a:xfrm>
-                        <a:prstGeom prst="rect"/>
+                        <a:prstGeom prst="rect">
+                          <a:avLst/>
+                        </a:prstGeom>
+                        <a:noFill/>
+                        <a:ln>
+                          <a:noFill/>
+                        </a:ln>
                       </wps:spPr>
+                      <wps:style>
+                        <a:lnRef idx="0"/>
+                        <a:fillRef idx="0"/>
+                        <a:effectRef idx="0"/>
+                        <a:fontRef idx="minor"/>
+                      </wps:style>
                       <wps:txbx>
                         <w:txbxContent>
                           <w:p>
                             <w:pPr>
                               <w:pStyle w:val="Figure"/>
                               <w:spacing w:before="120" w:after="120"/>
-                              <w:rPr/>
+                              <w:rPr>
+                                <w:color w:val="auto"/>
+                              </w:rPr>
                             </w:pPr>
                             <w:r>
-                              <w:rPr/>
+                              <w:rPr>
+                                <w:color w:val="auto"/>
+                              </w:rPr>
                               <w:drawing>
                                 <wp:inline distT="0" distB="0" distL="0" distR="0">
                                   <wp:extent cx="2756535" cy="1480820"/>
                                   <wp:effectExtent l="0" t="0" r="0" b="0"/>
-                                  <wp:docPr id="17" name="image13.png" descr=""/>
+                                  <wp:docPr id="23" name="image13.png" descr=""/>
                                   <wp:cNvGraphicFramePr>
                                     <a:graphicFrameLocks xmlns:a="http://schemas.openxmlformats.org/drawingml/2006/main" noChangeAspect="1"/>
                                   </wp:cNvGraphicFramePr>
@@ -3091,7 +2625,7 @@
                                     <a:graphicData uri="http://schemas.openxmlformats.org/drawingml/2006/picture">
                                       <pic:pic xmlns:pic="http://schemas.openxmlformats.org/drawingml/2006/picture">
                                         <pic:nvPicPr>
-                                          <pic:cNvPr id="17" name="image13.png" descr=""/>
+                                          <pic:cNvPr id="23" name="image13.png" descr=""/>
                                           <pic:cNvPicPr>
                                             <a:picLocks noChangeAspect="1" noChangeArrowheads="1"/>
                                           </pic:cNvPicPr>
@@ -3120,11 +2654,13 @@
                             <w:r>
                               <w:rPr>
                                 <w:vanish/>
+                                <w:color w:val="auto"/>
                               </w:rPr>
                               <w:br/>
                             </w:r>
                             <w:r>
                               <w:rPr>
+                                <w:color w:val="auto"/>
                                 <w:sz w:val="16"/>
                                 <w:szCs w:val="16"/>
                               </w:rPr>
@@ -3132,6 +2668,7 @@
                             </w:r>
                             <w:r>
                               <w:rPr>
+                                <w:color w:val="auto"/>
                                 <w:sz w:val="16"/>
                                 <w:szCs w:val="16"/>
                               </w:rPr>
@@ -3167,6 +2704,7 @@
                             </w:r>
                             <w:r>
                               <w:rPr>
+                                <w:color w:val="auto"/>
                                 <w:sz w:val="16"/>
                                 <w:szCs w:val="16"/>
                               </w:rPr>
@@ -3175,7 +2713,7 @@
                           </w:p>
                         </w:txbxContent>
                       </wps:txbx>
-                      <wps:bodyPr anchor="t" lIns="0" tIns="0" rIns="0" bIns="0">
+                      <wps:bodyPr lIns="0" rIns="0" tIns="0" bIns="0">
                         <a:noAutofit/>
                       </wps:bodyPr>
                     </wps:wsp>
@@ -3186,22 +2724,29 @@
           </mc:Choice>
           <mc:Fallback>
             <w:pict>
-              <v:rect style="position:absolute;rotation:0;width:217.05pt;height:135.7pt;mso-wrap-distance-left:0pt;mso-wrap-distance-right:0pt;mso-wrap-distance-top:0pt;mso-wrap-distance-bottom:0pt;margin-top:-135.7pt;mso-position-vertical:top;mso-position-vertical-relative:text;margin-left:0pt;mso-position-horizontal:center;mso-position-horizontal-relative:text">
-                <v:textbox inset="0in,0in,0in,0in">
+              <v:rect id="shape_0" stroked="f" style="position:absolute;margin-left:0pt;margin-top:-135.75pt;width:217pt;height:135.65pt;mso-position-vertical:top">
+                <w10:wrap type="square"/>
+                <v:fill o:detectmouseclick="t" on="false"/>
+                <v:stroke color="#3465a4" joinstyle="round" endcap="flat"/>
+                <v:textbox>
                   <w:txbxContent>
                     <w:p>
                       <w:pPr>
                         <w:pStyle w:val="Figure"/>
                         <w:spacing w:before="120" w:after="120"/>
-                        <w:rPr/>
+                        <w:rPr>
+                          <w:color w:val="auto"/>
+                        </w:rPr>
                       </w:pPr>
                       <w:r>
-                        <w:rPr/>
+                        <w:rPr>
+                          <w:color w:val="auto"/>
+                        </w:rPr>
                         <w:drawing>
                           <wp:inline distT="0" distB="0" distL="0" distR="0">
                             <wp:extent cx="2756535" cy="1480820"/>
                             <wp:effectExtent l="0" t="0" r="0" b="0"/>
-                            <wp:docPr id="18" name="image13.png" descr=""/>
+                            <wp:docPr id="24" name="image13.png" descr=""/>
                             <wp:cNvGraphicFramePr>
                               <a:graphicFrameLocks xmlns:a="http://schemas.openxmlformats.org/drawingml/2006/main" noChangeAspect="1"/>
                             </wp:cNvGraphicFramePr>
@@ -3209,7 +2754,7 @@
                               <a:graphicData uri="http://schemas.openxmlformats.org/drawingml/2006/picture">
                                 <pic:pic xmlns:pic="http://schemas.openxmlformats.org/drawingml/2006/picture">
                                   <pic:nvPicPr>
-                                    <pic:cNvPr id="18" name="image13.png" descr=""/>
+                                    <pic:cNvPr id="24" name="image13.png" descr=""/>
                                     <pic:cNvPicPr>
                                       <a:picLocks noChangeAspect="1" noChangeArrowheads="1"/>
                                     </pic:cNvPicPr>
@@ -3238,11 +2783,13 @@
                       <w:r>
                         <w:rPr>
                           <w:vanish/>
+                          <w:color w:val="auto"/>
                         </w:rPr>
                         <w:br/>
                       </w:r>
                       <w:r>
                         <w:rPr>
+                          <w:color w:val="auto"/>
                           <w:sz w:val="16"/>
                           <w:szCs w:val="16"/>
                         </w:rPr>
@@ -3250,6 +2797,7 @@
                       </w:r>
                       <w:r>
                         <w:rPr>
+                          <w:color w:val="auto"/>
                           <w:sz w:val="16"/>
                           <w:szCs w:val="16"/>
                         </w:rPr>
@@ -3285,10 +2833,431 @@
                       </w:r>
                       <w:r>
                         <w:rPr>
+                          <w:color w:val="auto"/>
                           <w:sz w:val="16"/>
                           <w:szCs w:val="16"/>
                         </w:rPr>
                         <w:t>: Pour quelles raisons cette mesure est indésirable ?</w:t>
+                      </w:r>
+                    </w:p>
+                  </w:txbxContent>
+                </v:textbox>
+              </v:rect>
+            </w:pict>
+          </mc:Fallback>
+        </mc:AlternateContent>
+      </w:r>
+      <w:r>
+        <w:rPr/>
+      </w:r>
+      <w:r>
+        <w:rPr/>
+      </w:r>
+      <w:r>
+        <mc:AlternateContent>
+          <mc:Choice Requires="wps">
+            <w:drawing>
+              <wp:anchor behindDoc="0" distT="0" distB="0" distL="0" distR="0" simplePos="0" locked="0" layoutInCell="1" allowOverlap="1" relativeHeight="18">
+                <wp:simplePos x="0" y="0"/>
+                <wp:positionH relativeFrom="column">
+                  <wp:posOffset>0</wp:posOffset>
+                </wp:positionH>
+                <wp:positionV relativeFrom="paragraph">
+                  <wp:posOffset>3558540</wp:posOffset>
+                </wp:positionV>
+                <wp:extent cx="2770505" cy="327660"/>
+                <wp:effectExtent l="0" t="0" r="0" b="0"/>
+                <wp:wrapNone/>
+                <wp:docPr id="25" name="Frame7"/>
+                <a:graphic xmlns:a="http://schemas.openxmlformats.org/drawingml/2006/main">
+                  <a:graphicData uri="http://schemas.microsoft.com/office/word/2010/wordprocessingShape">
+                    <wps:wsp>
+                      <wps:cNvSpPr txBox="1"/>
+                      <wps:spPr>
+                        <a:xfrm>
+                          <a:off x="0" y="0"/>
+                          <a:ext cx="2770505" cy="327660"/>
+                        </a:xfrm>
+                        <a:prstGeom prst="rect"/>
+                      </wps:spPr>
+                      <wps:txbx>
+                        <w:txbxContent>
+                          <w:p>
+                            <w:pPr>
+                              <w:pStyle w:val="Figure"/>
+                              <w:spacing w:before="120" w:after="120"/>
+                              <w:rPr>
+                                <w:color w:val="auto"/>
+                              </w:rPr>
+                            </w:pPr>
+                            <w:r>
+                              <w:rPr>
+                                <w:vanish/>
+                                <w:color w:val="auto"/>
+                              </w:rPr>
+                              <w:br/>
+                            </w:r>
+                          </w:p>
+                        </w:txbxContent>
+                      </wps:txbx>
+                      <wps:bodyPr anchor="t" lIns="0" tIns="0" rIns="0" bIns="0">
+                        <a:noAutofit/>
+                      </wps:bodyPr>
+                    </wps:wsp>
+                  </a:graphicData>
+                </a:graphic>
+              </wp:anchor>
+            </w:drawing>
+          </mc:Choice>
+          <mc:Fallback>
+            <w:pict>
+              <v:rect style="position:absolute;rotation:0;width:218.15pt;height:25.8pt;mso-wrap-distance-left:5.7pt;mso-wrap-distance-right:5.7pt;mso-wrap-distance-top:5.7pt;mso-wrap-distance-bottom:5.7pt;margin-top:280.2pt;mso-position-vertical-relative:text;margin-left:0pt;mso-position-horizontal-relative:text">
+                <v:textbox inset="0in,0in,0in,0in">
+                  <w:txbxContent>
+                    <w:p>
+                      <w:pPr>
+                        <w:pStyle w:val="Figure"/>
+                        <w:spacing w:before="120" w:after="120"/>
+                        <w:rPr>
+                          <w:color w:val="auto"/>
+                        </w:rPr>
+                      </w:pPr>
+                      <w:r>
+                        <w:rPr>
+                          <w:vanish/>
+                          <w:color w:val="auto"/>
+                        </w:rPr>
+                        <w:br/>
+                      </w:r>
+                    </w:p>
+                  </w:txbxContent>
+                </v:textbox>
+              </v:rect>
+            </w:pict>
+          </mc:Fallback>
+        </mc:AlternateContent>
+      </w:r>
+      <w:r>
+        <mc:AlternateContent>
+          <mc:Choice Requires="wps">
+            <w:drawing>
+              <wp:anchor behindDoc="0" distT="0" distB="0" distL="0" distR="0" simplePos="0" locked="0" layoutInCell="1" allowOverlap="1" relativeHeight="20">
+                <wp:simplePos x="0" y="0"/>
+                <wp:positionH relativeFrom="column">
+                  <wp:posOffset>-635</wp:posOffset>
+                </wp:positionH>
+                <wp:positionV relativeFrom="paragraph">
+                  <wp:posOffset>152400</wp:posOffset>
+                </wp:positionV>
+                <wp:extent cx="2832100" cy="387985"/>
+                <wp:effectExtent l="0" t="0" r="0" b="0"/>
+                <wp:wrapNone/>
+                <wp:docPr id="26" name="Frame8"/>
+                <a:graphic xmlns:a="http://schemas.openxmlformats.org/drawingml/2006/main">
+                  <a:graphicData uri="http://schemas.microsoft.com/office/word/2010/wordprocessingShape">
+                    <wps:wsp>
+                      <wps:cNvSpPr txBox="1"/>
+                      <wps:spPr>
+                        <a:xfrm>
+                          <a:off x="0" y="0"/>
+                          <a:ext cx="2832100" cy="387985"/>
+                        </a:xfrm>
+                        <a:prstGeom prst="rect"/>
+                      </wps:spPr>
+                      <wps:txbx>
+                        <w:txbxContent>
+                          <w:p>
+                            <w:pPr>
+                              <w:pStyle w:val="Figure"/>
+                              <w:spacing w:before="120" w:after="120"/>
+                              <w:rPr>
+                                <w:sz w:val="16"/>
+                                <w:szCs w:val="16"/>
+                              </w:rPr>
+                            </w:pPr>
+                            <w:r>
+                              <w:rPr>
+                                <w:color w:val="auto"/>
+                              </w:rPr>
+                            </w:r>
+                          </w:p>
+                        </w:txbxContent>
+                      </wps:txbx>
+                      <wps:bodyPr anchor="t" lIns="0" tIns="0" rIns="0" bIns="0">
+                        <a:noAutofit/>
+                      </wps:bodyPr>
+                    </wps:wsp>
+                  </a:graphicData>
+                </a:graphic>
+              </wp:anchor>
+            </w:drawing>
+          </mc:Choice>
+          <mc:Fallback>
+            <w:pict>
+              <v:rect style="position:absolute;rotation:0;width:223pt;height:30.55pt;mso-wrap-distance-left:5.7pt;mso-wrap-distance-right:5.7pt;mso-wrap-distance-top:5.7pt;mso-wrap-distance-bottom:5.7pt;margin-top:12pt;mso-position-vertical-relative:text;margin-left:-0.05pt;mso-position-horizontal-relative:text">
+                <v:textbox inset="0in,0in,0in,0in">
+                  <w:txbxContent>
+                    <w:p>
+                      <w:pPr>
+                        <w:pStyle w:val="Figure"/>
+                        <w:spacing w:before="120" w:after="120"/>
+                        <w:rPr>
+                          <w:sz w:val="16"/>
+                          <w:szCs w:val="16"/>
+                        </w:rPr>
+                      </w:pPr>
+                      <w:r>
+                        <w:rPr>
+                          <w:color w:val="auto"/>
+                        </w:rPr>
+                      </w:r>
+                    </w:p>
+                  </w:txbxContent>
+                </v:textbox>
+              </v:rect>
+            </w:pict>
+          </mc:Fallback>
+        </mc:AlternateContent>
+      </w:r>
+      <w:r>
+        <mc:AlternateContent>
+          <mc:Choice Requires="wps">
+            <w:drawing>
+              <wp:inline distT="0" distB="0" distL="0" distR="0">
+                <wp:extent cx="2831465" cy="1906270"/>
+                <wp:effectExtent l="0" t="0" r="0" b="0"/>
+                <wp:docPr id="27" name="Frame11"/>
+                <a:graphic xmlns:a="http://schemas.openxmlformats.org/drawingml/2006/main">
+                  <a:graphicData uri="http://schemas.microsoft.com/office/word/2010/wordprocessingShape">
+                    <wps:wsp>
+                      <wps:cNvSpPr txBox="1"/>
+                      <wps:spPr>
+                        <a:xfrm>
+                          <a:off x="0" y="0"/>
+                          <a:ext cx="2831465" cy="1906270"/>
+                        </a:xfrm>
+                        <a:prstGeom prst="rect"/>
+                      </wps:spPr>
+                      <wps:txbx>
+                        <w:txbxContent>
+                          <w:p>
+                            <w:pPr>
+                              <w:pStyle w:val="Figure"/>
+                              <w:spacing w:before="120" w:after="120"/>
+                              <w:rPr/>
+                            </w:pPr>
+                            <w:r>
+                              <w:rPr/>
+                              <w:drawing>
+                                <wp:inline distT="0" distB="0" distL="0" distR="0">
+                                  <wp:extent cx="2831465" cy="1663700"/>
+                                  <wp:effectExtent l="0" t="0" r="0" b="0"/>
+                                  <wp:docPr id="28" name="image3.png" descr=""/>
+                                  <wp:cNvGraphicFramePr>
+                                    <a:graphicFrameLocks xmlns:a="http://schemas.openxmlformats.org/drawingml/2006/main" noChangeAspect="1"/>
+                                  </wp:cNvGraphicFramePr>
+                                  <a:graphic xmlns:a="http://schemas.openxmlformats.org/drawingml/2006/main">
+                                    <a:graphicData uri="http://schemas.openxmlformats.org/drawingml/2006/picture">
+                                      <pic:pic xmlns:pic="http://schemas.openxmlformats.org/drawingml/2006/picture">
+                                        <pic:nvPicPr>
+                                          <pic:cNvPr id="28" name="image3.png" descr=""/>
+                                          <pic:cNvPicPr>
+                                            <a:picLocks noChangeAspect="1" noChangeArrowheads="1"/>
+                                          </pic:cNvPicPr>
+                                        </pic:nvPicPr>
+                                        <pic:blipFill>
+                                          <a:blip r:embed="rId9"/>
+                                          <a:stretch>
+                                            <a:fillRect/>
+                                          </a:stretch>
+                                        </pic:blipFill>
+                                        <pic:spPr bwMode="auto">
+                                          <a:xfrm>
+                                            <a:off x="0" y="0"/>
+                                            <a:ext cx="2831465" cy="1663700"/>
+                                          </a:xfrm>
+                                          <a:prstGeom prst="rect">
+                                            <a:avLst/>
+                                          </a:prstGeom>
+                                        </pic:spPr>
+                                      </pic:pic>
+                                    </a:graphicData>
+                                  </a:graphic>
+                                </wp:inline>
+                              </w:drawing>
+                            </w:r>
+                            <w:r>
+                              <w:rPr>
+                                <w:vanish/>
+                              </w:rPr>
+                              <w:br/>
+                            </w:r>
+                            <w:r>
+                              <w:rPr>
+                                <w:sz w:val="16"/>
+                                <w:szCs w:val="16"/>
+                              </w:rPr>
+                              <w:t xml:space="preserve">Figure </w:t>
+                            </w:r>
+                            <w:r>
+                              <w:rPr>
+                                <w:sz w:val="16"/>
+                                <w:szCs w:val="16"/>
+                              </w:rPr>
+                              <w:fldChar w:fldCharType="begin"/>
+                            </w:r>
+                            <w:r>
+                              <w:rPr>
+                                <w:sz w:val="16"/>
+                                <w:szCs w:val="16"/>
+                              </w:rPr>
+                              <w:instrText> SEQ Figure \* ARABIC </w:instrText>
+                            </w:r>
+                            <w:r>
+                              <w:rPr>
+                                <w:sz w:val="16"/>
+                                <w:szCs w:val="16"/>
+                              </w:rPr>
+                              <w:fldChar w:fldCharType="separate"/>
+                            </w:r>
+                            <w:r>
+                              <w:rPr>
+                                <w:sz w:val="16"/>
+                                <w:szCs w:val="16"/>
+                              </w:rPr>
+                              <w:t>7</w:t>
+                            </w:r>
+                            <w:r>
+                              <w:rPr>
+                                <w:sz w:val="16"/>
+                                <w:szCs w:val="16"/>
+                              </w:rPr>
+                              <w:fldChar w:fldCharType="end"/>
+                            </w:r>
+                            <w:r>
+                              <w:rPr>
+                                <w:sz w:val="16"/>
+                                <w:szCs w:val="16"/>
+                              </w:rPr>
+                              <w:t>: Quelles catégories gagneraient avec cette mesure ?</w:t>
+                            </w:r>
+                          </w:p>
+                        </w:txbxContent>
+                      </wps:txbx>
+                      <wps:bodyPr anchor="t" lIns="0" tIns="0" rIns="0" bIns="0">
+                        <a:noAutofit/>
+                      </wps:bodyPr>
+                    </wps:wsp>
+                  </a:graphicData>
+                </a:graphic>
+              </wp:inline>
+            </w:drawing>
+          </mc:Choice>
+          <mc:Fallback>
+            <w:pict>
+              <v:rect style="position:absolute;rotation:0;width:222.95pt;height:150.1pt;mso-wrap-distance-left:0pt;mso-wrap-distance-right:0pt;mso-wrap-distance-top:0pt;mso-wrap-distance-bottom:0pt;margin-top:-150.1pt;mso-position-vertical:top;mso-position-vertical-relative:text;margin-left:0pt;mso-position-horizontal:center;mso-position-horizontal-relative:text">
+                <v:textbox inset="0in,0in,0in,0in">
+                  <w:txbxContent>
+                    <w:p>
+                      <w:pPr>
+                        <w:pStyle w:val="Figure"/>
+                        <w:spacing w:before="120" w:after="120"/>
+                        <w:rPr/>
+                      </w:pPr>
+                      <w:r>
+                        <w:rPr/>
+                        <w:drawing>
+                          <wp:inline distT="0" distB="0" distL="0" distR="0">
+                            <wp:extent cx="2831465" cy="1663700"/>
+                            <wp:effectExtent l="0" t="0" r="0" b="0"/>
+                            <wp:docPr id="29" name="image3.png" descr=""/>
+                            <wp:cNvGraphicFramePr>
+                              <a:graphicFrameLocks xmlns:a="http://schemas.openxmlformats.org/drawingml/2006/main" noChangeAspect="1"/>
+                            </wp:cNvGraphicFramePr>
+                            <a:graphic xmlns:a="http://schemas.openxmlformats.org/drawingml/2006/main">
+                              <a:graphicData uri="http://schemas.openxmlformats.org/drawingml/2006/picture">
+                                <pic:pic xmlns:pic="http://schemas.openxmlformats.org/drawingml/2006/picture">
+                                  <pic:nvPicPr>
+                                    <pic:cNvPr id="29" name="image3.png" descr=""/>
+                                    <pic:cNvPicPr>
+                                      <a:picLocks noChangeAspect="1" noChangeArrowheads="1"/>
+                                    </pic:cNvPicPr>
+                                  </pic:nvPicPr>
+                                  <pic:blipFill>
+                                    <a:blip r:embed="rId9"/>
+                                    <a:stretch>
+                                      <a:fillRect/>
+                                    </a:stretch>
+                                  </pic:blipFill>
+                                  <pic:spPr bwMode="auto">
+                                    <a:xfrm>
+                                      <a:off x="0" y="0"/>
+                                      <a:ext cx="2831465" cy="1663700"/>
+                                    </a:xfrm>
+                                    <a:prstGeom prst="rect">
+                                      <a:avLst/>
+                                    </a:prstGeom>
+                                  </pic:spPr>
+                                </pic:pic>
+                              </a:graphicData>
+                            </a:graphic>
+                          </wp:inline>
+                        </w:drawing>
+                      </w:r>
+                      <w:r>
+                        <w:rPr>
+                          <w:vanish/>
+                        </w:rPr>
+                        <w:br/>
+                      </w:r>
+                      <w:r>
+                        <w:rPr>
+                          <w:sz w:val="16"/>
+                          <w:szCs w:val="16"/>
+                        </w:rPr>
+                        <w:t xml:space="preserve">Figure </w:t>
+                      </w:r>
+                      <w:r>
+                        <w:rPr>
+                          <w:sz w:val="16"/>
+                          <w:szCs w:val="16"/>
+                        </w:rPr>
+                        <w:fldChar w:fldCharType="begin"/>
+                      </w:r>
+                      <w:r>
+                        <w:rPr>
+                          <w:sz w:val="16"/>
+                          <w:szCs w:val="16"/>
+                        </w:rPr>
+                        <w:instrText> SEQ Figure \* ARABIC </w:instrText>
+                      </w:r>
+                      <w:r>
+                        <w:rPr>
+                          <w:sz w:val="16"/>
+                          <w:szCs w:val="16"/>
+                        </w:rPr>
+                        <w:fldChar w:fldCharType="separate"/>
+                      </w:r>
+                      <w:r>
+                        <w:rPr>
+                          <w:sz w:val="16"/>
+                          <w:szCs w:val="16"/>
+                        </w:rPr>
+                        <w:t>7</w:t>
+                      </w:r>
+                      <w:r>
+                        <w:rPr>
+                          <w:sz w:val="16"/>
+                          <w:szCs w:val="16"/>
+                        </w:rPr>
+                        <w:fldChar w:fldCharType="end"/>
+                      </w:r>
+                      <w:r>
+                        <w:rPr>
+                          <w:sz w:val="16"/>
+                          <w:szCs w:val="16"/>
+                        </w:rPr>
+                        <w:t>: Quelles catégories gagneraient avec cette mesure ?</w:t>
                       </w:r>
                     </w:p>
                   </w:txbxContent>
@@ -3306,7 +3275,7 @@
               <wp:inline distT="0" distB="0" distL="0" distR="0">
                 <wp:extent cx="2769870" cy="1895475"/>
                 <wp:effectExtent l="0" t="0" r="0" b="0"/>
-                <wp:docPr id="19" name="Frame4"/>
+                <wp:docPr id="30" name="Frame12"/>
                 <a:graphic xmlns:a="http://schemas.openxmlformats.org/drawingml/2006/main">
                   <a:graphicData uri="http://schemas.microsoft.com/office/word/2010/wordprocessingShape">
                     <wps:wsp>
@@ -3332,7 +3301,7 @@
                                 <wp:inline distT="0" distB="0" distL="0" distR="0">
                                   <wp:extent cx="2769870" cy="1652905"/>
                                   <wp:effectExtent l="0" t="0" r="0" b="0"/>
-                                  <wp:docPr id="20" name="image5.png" descr=""/>
+                                  <wp:docPr id="31" name="image5.png" descr=""/>
                                   <wp:cNvGraphicFramePr>
                                     <a:graphicFrameLocks xmlns:a="http://schemas.openxmlformats.org/drawingml/2006/main" noChangeAspect="1"/>
                                   </wp:cNvGraphicFramePr>
@@ -3340,13 +3309,13 @@
                                     <a:graphicData uri="http://schemas.openxmlformats.org/drawingml/2006/picture">
                                       <pic:pic xmlns:pic="http://schemas.openxmlformats.org/drawingml/2006/picture">
                                         <pic:nvPicPr>
-                                          <pic:cNvPr id="20" name="image5.png" descr=""/>
+                                          <pic:cNvPr id="31" name="image5.png" descr=""/>
                                           <pic:cNvPicPr>
                                             <a:picLocks noChangeAspect="1" noChangeArrowheads="1"/>
                                           </pic:cNvPicPr>
                                         </pic:nvPicPr>
                                         <pic:blipFill>
-                                          <a:blip r:embed="rId9"/>
+                                          <a:blip r:embed="rId10"/>
                                           <a:stretch>
                                             <a:fillRect/>
                                           </a:stretch>
@@ -3405,7 +3374,7 @@
                                 <w:sz w:val="16"/>
                                 <w:szCs w:val="16"/>
                               </w:rPr>
-                              <w:t>7</w:t>
+                              <w:t>8</w:t>
                             </w:r>
                             <w:r>
                               <w:rPr>
@@ -3450,7 +3419,7 @@
                           <wp:inline distT="0" distB="0" distL="0" distR="0">
                             <wp:extent cx="2769870" cy="1652905"/>
                             <wp:effectExtent l="0" t="0" r="0" b="0"/>
-                            <wp:docPr id="21" name="image5.png" descr=""/>
+                            <wp:docPr id="32" name="image5.png" descr=""/>
                             <wp:cNvGraphicFramePr>
                               <a:graphicFrameLocks xmlns:a="http://schemas.openxmlformats.org/drawingml/2006/main" noChangeAspect="1"/>
                             </wp:cNvGraphicFramePr>
@@ -3458,13 +3427,13 @@
                               <a:graphicData uri="http://schemas.openxmlformats.org/drawingml/2006/picture">
                                 <pic:pic xmlns:pic="http://schemas.openxmlformats.org/drawingml/2006/picture">
                                   <pic:nvPicPr>
-                                    <pic:cNvPr id="21" name="image5.png" descr=""/>
+                                    <pic:cNvPr id="32" name="image5.png" descr=""/>
                                     <pic:cNvPicPr>
                                       <a:picLocks noChangeAspect="1" noChangeArrowheads="1"/>
                                     </pic:cNvPicPr>
                                   </pic:nvPicPr>
                                   <pic:blipFill>
-                                    <a:blip r:embed="rId9"/>
+                                    <a:blip r:embed="rId10"/>
                                     <a:stretch>
                                       <a:fillRect/>
                                     </a:stretch>
@@ -3523,7 +3492,7 @@
                           <w:sz w:val="16"/>
                           <w:szCs w:val="16"/>
                         </w:rPr>
-                        <w:t>7</w:t>
+                        <w:t>8</w:t>
                       </w:r>
                       <w:r>
                         <w:rPr>
@@ -3548,14 +3517,386 @@
           </mc:Fallback>
         </mc:AlternateContent>
       </w:r>
-      <w:r>
+    </w:p>
+    <w:p>
+      <w:pPr>
+        <w:pStyle w:val="Normal"/>
+        <w:spacing w:lineRule="auto" w:line="240" w:before="240" w:after="240"/>
+        <w:jc w:val="both"/>
+        <w:rPr/>
+      </w:pPr>
+      <w:r>
+        <w:rPr>
+          <w:rFonts w:eastAsia="Tahoma" w:cs="Tahoma" w:ascii="Tahoma" w:hAnsi="Tahoma"/>
+        </w:rPr>
+        <w:t xml:space="preserve">Même si les trois quarts des Français vivent à moins de 15 minutes de marche d’un arrêt de transports en commun, une majorité d’entre eux juge l’offre de transports en commun insuffisante, en particulier en zone rurale et dans les petites villes. Sur les 65% de répondants qui se rendent en voiture à leur travail, 58% affirment ne pas pouvoir s’y rendre en transports en commun, à pied ou à vélo, et seuls 15% pourrait utiliser un de ces modes de transport alternatif « sans grande difficulté ». Le caractère incontournable de la voiture individuelle semble être une limite majeure aux mesures purement incitatives, même si le fait que </w:t>
+      </w:r>
+      <w:hyperlink r:id="rId11">
+        <w:r>
+          <w:rPr>
+            <w:rStyle w:val="ListLabel1"/>
+            <w:rFonts w:eastAsia="Tahoma" w:cs="Tahoma" w:ascii="Tahoma" w:hAnsi="Tahoma"/>
+            <w:color w:val="1155CC"/>
+            <w:u w:val="single"/>
+          </w:rPr>
+          <w:t>62% des trajets</w:t>
+        </w:r>
+      </w:hyperlink>
+      <w:r>
+        <w:rPr>
+          <w:rFonts w:eastAsia="Tahoma" w:cs="Tahoma" w:ascii="Tahoma" w:hAnsi="Tahoma"/>
+        </w:rPr>
+        <w:t xml:space="preserve"> de 1 ou 2 km soient effectués en voiture laisse penser que les habitudes peuvent encore être bousculées. En tous cas, dans cette situation, « investissements publics verts et taxe carbone apparaissent bien complémentaires, et dans le timing de la politique climatique il serait justifié de réaliser les premiers avant de mettre en place la seconde » (Bureau et al, 2019).</w:t>
+      </w:r>
+    </w:p>
+    <w:p>
+      <w:pPr>
+        <w:pStyle w:val="Normal"/>
+        <w:spacing w:lineRule="auto" w:line="240" w:before="240" w:after="240"/>
+        <w:jc w:val="both"/>
+        <w:rPr>
+          <w:rFonts w:ascii="Tahoma" w:hAnsi="Tahoma" w:eastAsia="Tahoma" w:cs="Tahoma"/>
+        </w:rPr>
+      </w:pPr>
+      <w:r>
+        <w:rPr>
+          <w:rFonts w:eastAsia="Tahoma" w:cs="Tahoma" w:ascii="Tahoma" w:hAnsi="Tahoma"/>
+        </w:rPr>
+        <w:t xml:space="preserve"> </w:t>
+      </w:r>
+    </w:p>
+    <w:p>
+      <w:pPr>
+        <w:pStyle w:val="Normal"/>
+        <w:spacing w:lineRule="auto" w:line="240" w:before="240" w:after="240"/>
+        <w:jc w:val="both"/>
+        <w:rPr>
+          <w:rFonts w:ascii="Tahoma" w:hAnsi="Tahoma" w:eastAsia="Tahoma" w:cs="Tahoma"/>
+          <w:b/>
+          <w:b/>
+          <w:color w:val="0070C0"/>
+        </w:rPr>
+      </w:pPr>
+      <w:r>
+        <w:rPr>
+          <w:rFonts w:eastAsia="Tahoma" w:cs="Tahoma" w:ascii="Tahoma" w:hAnsi="Tahoma"/>
+          <w:b/>
+          <w:color w:val="0070C0"/>
+        </w:rPr>
+        <w:t>Quelles politiques climatiques en l’absence de taxe carbone ?</w:t>
+      </w:r>
+    </w:p>
+    <w:p>
+      <w:pPr>
+        <w:pStyle w:val="Normal"/>
+        <w:spacing w:lineRule="auto" w:line="240" w:before="240" w:after="240"/>
+        <w:jc w:val="both"/>
+        <w:rPr/>
+      </w:pPr>
+      <w:r>
+        <w:rPr>
+          <w:rFonts w:eastAsia="Tahoma" w:cs="Tahoma" w:ascii="Tahoma" w:hAnsi="Tahoma"/>
+        </w:rPr>
+        <w:t>Si on en croit leurs réponses, 65% des Français sont « prêts à adopter un mode de vie écologie (c’est-à-dire à manger peu de viande rouge et à faire en sorte de ne presque pas utiliser d’essence, de diesel ou de kérosène) », « dans l’hypothèse où tous les États du monde se mettaient d’accord pour lutter fermement contre le changement climatique, notamment en effectuant une transition vers les énergies renouvelables, en mettant à contribution les plus riches, et en imaginant que la France étende très largement l’offre de transports non polluants ». Alors que la formulation précédente se prémunit contre toute résistance à un changement de mode de vie, nous explorons à quelles conditions les gens seraient prêts à adopter un tel changement. 82 % des répondants seraient prêts à changer leur mode de vie sous au moins une des trois conditions proposées : des moyens financiers suffisants, des politiques allant dans ce sens, ou une participation de tout le monde (environ 45 % dans chacun des cas). Enfin, une fraction substantielle de la population intègre les contraintes écologiques dans ses choix de vie. En effet, 15 % se disent écologistes (l’identité politique la plus choisie en dehors du spectre gauche-droite), 23 % affirment avoir déjà adopté un mode de vie durable et 20 % disent que le changement climatique « a eu ou aura une influence dans leur décision d’avoir un enfant ».</w:t>
+      </w:r>
+    </w:p>
+    <w:p>
+      <w:pPr>
+        <w:pStyle w:val="Normal"/>
+        <w:spacing w:lineRule="auto" w:line="240" w:before="240" w:after="240"/>
+        <w:jc w:val="both"/>
+        <w:rPr/>
+      </w:pPr>
+      <w:r>
+        <w:rPr>
+          <w:rFonts w:eastAsia="Tahoma" w:cs="Tahoma" w:ascii="Tahoma" w:hAnsi="Tahoma"/>
+        </w:rPr>
+        <w:t xml:space="preserve">Concernant les mesures soutenues, les Français préfèrent des normes et des régulations plutôt que des taxes (Figure 9). Ainsi, le rattrapage de la fiscalité du diesel sur celle de l’essence est rejeté par 59% des répondants, avec un rejet très marqué des ruraux et des utilisateurs de véhicule diesel. Ces résultats reflètent le fait que les Français préfèrent des mesures qui portent sur les nouveaux équipements plutôt que sur les anciens. Ils révèlent que, malgré une large désapprobation de la taxe carbone, les Français restent concernés par l’environnement, et soutiennent d’autres mesures écologiques, qui leur semblent plus efficaces et plus justes. Ainsi, plus de 70% des Français sont favorables à une taxation du kérosène, à des normes plus strictes sur les nouveaux véhicules, ou à une politique ambitieuse de rénovation thermique des bâtiments. Par ailleurs, nos résultats montrent que l’utilisation des recettes de la taxe carbone pour financer d’autres mesures écologiques est un facteur d’approbation, notamment car cela augmente son efficacité environnementale (Figure 10). </w:t>
+      </w:r>
+      <w:r>
+        <w:rPr>
+          <w:rFonts w:eastAsia="Tahoma" w:cs="Tahoma" w:ascii="Tahoma" w:hAnsi="Tahoma"/>
+          <w:color w:val="00000A"/>
+        </w:rPr>
+        <w:t>Ce résultat est cohérent avec d’autres études réalisées dans plusieurs autres pays européens[1]. Enfin, nous observons une corrélation positive entre les connaissances sur le changement climatique, la préoccupation concernant ses effets, et le soutien aux politiques climatiques, suggérant qu’une campagne d’information sur le changement climatique rendrait plus acceptable des mesures écologiques.</w:t>
+      </w:r>
+    </w:p>
+    <w:p>
+      <w:pPr>
+        <w:pStyle w:val="Normal"/>
+        <w:spacing w:lineRule="auto" w:line="240" w:before="240" w:after="240"/>
+        <w:jc w:val="left"/>
+        <w:rPr>
+          <w:rFonts w:ascii="Tahoma" w:hAnsi="Tahoma" w:eastAsia="Tahoma" w:cs="Tahoma"/>
+        </w:rPr>
+      </w:pPr>
+      <w:r>
+        <w:rPr>
+          <w:rFonts w:eastAsia="Tahoma" w:cs="Tahoma" w:ascii="Tahoma" w:hAnsi="Tahoma"/>
+        </w:rPr>
+      </w:r>
+    </w:p>
+    <w:p>
+      <w:pPr>
+        <w:pStyle w:val="Normal"/>
+        <w:spacing w:lineRule="auto" w:line="240" w:before="240" w:after="240"/>
+        <w:jc w:val="left"/>
+        <w:rPr>
+          <w:rFonts w:ascii="Tahoma" w:hAnsi="Tahoma" w:eastAsia="Tahoma" w:cs="Tahoma"/>
+        </w:rPr>
+      </w:pPr>
+      <w:r>
+        <w:rPr/>
         <mc:AlternateContent>
           <mc:Choice Requires="wps">
             <w:drawing>
               <wp:inline distT="0" distB="0" distL="0" distR="0">
-                <wp:extent cx="2831465" cy="1906270"/>
+                <wp:extent cx="1905" cy="20320"/>
                 <wp:effectExtent l="0" t="0" r="0" b="0"/>
-                <wp:docPr id="22" name="Frame5"/>
+                <wp:docPr id="33" name=""/>
+                <a:graphic xmlns:a="http://schemas.openxmlformats.org/drawingml/2006/main">
+                  <a:graphicData uri="http://schemas.microsoft.com/office/word/2010/wordprocessingShape">
+                    <wps:wsp>
+                      <wps:cNvSpPr/>
+                      <wps:spPr>
+                        <a:xfrm>
+                          <a:off x="0" y="0"/>
+                          <a:ext cx="1440" cy="19800"/>
+                        </a:xfrm>
+                        <a:prstGeom prst="rect">
+                          <a:avLst/>
+                        </a:prstGeom>
+                        <a:solidFill>
+                          <a:srgbClr val="a0a0a0"/>
+                        </a:solidFill>
+                        <a:ln>
+                          <a:noFill/>
+                        </a:ln>
+                      </wps:spPr>
+                      <wps:style>
+                        <a:lnRef idx="0"/>
+                        <a:fillRef idx="0"/>
+                        <a:effectRef idx="0"/>
+                        <a:fontRef idx="minor"/>
+                      </wps:style>
+                      <wps:bodyPr/>
+                    </wps:wsp>
+                  </a:graphicData>
+                </a:graphic>
+                <wp14:sizeRelH relativeFrom="page">
+                  <wp14:pctWidth>100000</wp14:pctWidth>
+                </wp14:sizeRelH>
+              </wp:inline>
+            </w:drawing>
+          </mc:Choice>
+          <mc:Fallback>
+            <w:pict>
+              <v:rect id="shape_0" fillcolor="#a0a0a0" stroked="f" style="position:absolute;margin-left:0pt;margin-top:-1.6pt;width:0.05pt;height:1.5pt;mso-position-vertical:top">
+                <w10:wrap type="none"/>
+                <v:fill o:detectmouseclick="t" type="solid" color2="#5f5f5f"/>
+                <v:stroke color="#3465a4" joinstyle="round" endcap="flat"/>
+              </v:rect>
+            </w:pict>
+          </mc:Fallback>
+        </mc:AlternateContent>
+      </w:r>
+    </w:p>
+    <w:p>
+      <w:pPr>
+        <w:pStyle w:val="Normal"/>
+        <w:spacing w:lineRule="auto" w:line="240" w:before="240" w:after="240"/>
+        <w:jc w:val="left"/>
+        <w:rPr>
+          <w:rFonts w:ascii="Tahoma" w:hAnsi="Tahoma" w:eastAsia="Tahoma" w:cs="Tahoma"/>
+        </w:rPr>
+      </w:pPr>
+      <w:commentRangeStart w:id="5"/>
+      <w:commentRangeStart w:id="6"/>
+      <w:r>
+        <w:rPr>
+          <w:rFonts w:eastAsia="Calibri" w:cs="Calibri" w:ascii="Calibri" w:hAnsi="Calibri"/>
+          <w:color w:val="00000A"/>
+          <w:sz w:val="20"/>
+          <w:szCs w:val="20"/>
+        </w:rPr>
+        <w:t>[1]</w:t>
+      </w:r>
+      <w:r>
+        <w:rPr>
+          <w:rFonts w:eastAsia="Tahoma" w:cs="Tahoma" w:ascii="Tahoma" w:hAnsi="Tahoma"/>
+        </w:rPr>
+        <w:t xml:space="preserve"> Voir Carattini e</w:t>
+      </w:r>
+      <w:r>
+        <w:rPr>
+          <w:rFonts w:eastAsia="Tahoma" w:cs="Tahoma" w:ascii="Tahoma" w:hAnsi="Tahoma"/>
+        </w:rPr>
+      </w:r>
+      <w:commentRangeEnd w:id="6"/>
+      <w:r>
+        <w:commentReference w:id="6"/>
+      </w:r>
+      <w:r>
+        <w:rPr>
+          <w:rFonts w:eastAsia="Tahoma" w:cs="Tahoma" w:ascii="Tahoma" w:hAnsi="Tahoma"/>
+        </w:rPr>
+      </w:r>
+      <w:commentRangeEnd w:id="5"/>
+      <w:r>
+        <w:commentReference w:id="5"/>
+      </w:r>
+      <w:r>
+        <w:rPr>
+          <w:rFonts w:eastAsia="Tahoma" w:cs="Tahoma" w:ascii="Tahoma" w:hAnsi="Tahoma"/>
+        </w:rPr>
+        <w:t>t al (2018)</w:t>
+      </w:r>
+    </w:p>
+    <w:p>
+      <w:pPr>
+        <w:pStyle w:val="Normal"/>
+        <w:spacing w:lineRule="auto" w:line="240" w:before="240" w:after="240"/>
+        <w:jc w:val="left"/>
+        <w:rPr>
+          <w:rFonts w:ascii="Tahoma" w:hAnsi="Tahoma" w:eastAsia="Tahoma" w:cs="Tahoma"/>
+        </w:rPr>
+      </w:pPr>
+      <w:r>
+        <w:rPr>
+          <w:rFonts w:eastAsia="Tahoma" w:cs="Tahoma" w:ascii="Tahoma" w:hAnsi="Tahoma"/>
+        </w:rPr>
+      </w:r>
+    </w:p>
+    <w:p>
+      <w:pPr>
+        <w:pStyle w:val="Normal"/>
+        <w:spacing w:lineRule="auto" w:line="240" w:before="240" w:after="240"/>
+        <w:jc w:val="both"/>
+        <w:rPr/>
+      </w:pPr>
+      <w:r>
+        <w:rPr>
+          <w:rFonts w:eastAsia="Tahoma" w:cs="Tahoma" w:ascii="Tahoma" w:hAnsi="Tahoma"/>
+        </w:rPr>
+        <w:t xml:space="preserve"> </w:t>
+      </w:r>
+      <w:r>
+        <w:rPr>
+          <w:rFonts w:eastAsia="Tahoma" w:cs="Tahoma" w:ascii="Tahoma" w:hAnsi="Tahoma"/>
+        </w:rPr>
+        <mc:AlternateContent>
+          <mc:Choice Requires="wps">
+            <w:drawing>
+              <wp:inline distT="0" distB="0" distL="0" distR="0">
+                <wp:extent cx="2960370" cy="2294255"/>
+                <wp:effectExtent l="0" t="0" r="0" b="0"/>
+                <wp:docPr id="34" name=""/>
+                <a:graphic xmlns:a="http://schemas.openxmlformats.org/drawingml/2006/main">
+                  <a:graphicData uri="http://schemas.microsoft.com/office/word/2010/wordprocessingShape">
+                    <wps:wsp>
+                      <wps:cNvSpPr/>
+                      <wps:spPr>
+                        <a:xfrm>
+                          <a:off x="0" y="0"/>
+                          <a:ext cx="2959560" cy="2293560"/>
+                        </a:xfrm>
+                        <a:prstGeom prst="rect">
+                          <a:avLst/>
+                        </a:prstGeom>
+                        <a:noFill/>
+                        <a:ln>
+                          <a:noFill/>
+                        </a:ln>
+                      </wps:spPr>
+                      <wps:style>
+                        <a:lnRef idx="0"/>
+                        <a:fillRef idx="0"/>
+                        <a:effectRef idx="0"/>
+                        <a:fontRef idx="minor"/>
+                      </wps:style>
+                      <wps:txbx>
+                        <w:txbxContent>
+                          <w:p>
+                            <w:pPr>
+                              <w:pStyle w:val="Figure"/>
+                              <w:spacing w:before="120" w:after="120"/>
+                              <w:rPr>
+                                <w:color w:val="auto"/>
+                              </w:rPr>
+                            </w:pPr>
+                            <w:r>
+                              <w:rPr>
+                                <w:color w:val="auto"/>
+                              </w:rPr>
+                            </w:r>
+                            <w:r>
+                              <w:rPr>
+                                <w:vanish/>
+                                <w:color w:val="auto"/>
+                              </w:rPr>
+                              <w:br/>
+                            </w:r>
+                          </w:p>
+                        </w:txbxContent>
+                      </wps:txbx>
+                      <wps:bodyPr lIns="0" rIns="0" tIns="0" bIns="0">
+                        <a:noAutofit/>
+                      </wps:bodyPr>
+                    </wps:wsp>
+                  </a:graphicData>
+                </a:graphic>
+              </wp:inline>
+            </w:drawing>
+          </mc:Choice>
+          <mc:Fallback>
+            <w:pict>
+              <v:rect id="shape_0" stroked="f" style="position:absolute;margin-left:0pt;margin-top:-180.65pt;width:233pt;height:180.55pt;mso-position-vertical:top">
+                <w10:wrap type="square"/>
+                <v:fill o:detectmouseclick="t" on="false"/>
+                <v:stroke color="#3465a4" joinstyle="round" endcap="flat"/>
+                <v:textbox>
+                  <w:txbxContent>
+                    <w:p>
+                      <w:pPr>
+                        <w:pStyle w:val="Figure"/>
+                        <w:spacing w:before="120" w:after="120"/>
+                        <w:rPr>
+                          <w:color w:val="auto"/>
+                        </w:rPr>
+                      </w:pPr>
+                      <w:r>
+                        <w:rPr>
+                          <w:color w:val="auto"/>
+                        </w:rPr>
+                      </w:r>
+                      <w:r>
+                        <w:rPr>
+                          <w:vanish/>
+                          <w:color w:val="auto"/>
+                        </w:rPr>
+                        <w:br/>
+                      </w:r>
+                    </w:p>
+                  </w:txbxContent>
+                </v:textbox>
+              </v:rect>
+            </w:pict>
+          </mc:Fallback>
+        </mc:AlternateContent>
+      </w:r>
+      <w:r>
+        <w:rPr>
+          <w:rFonts w:eastAsia="Tahoma" w:cs="Tahoma" w:ascii="Tahoma" w:hAnsi="Tahoma"/>
+        </w:rPr>
+      </w:r>
+      <w:r>
+        <mc:AlternateContent>
+          <mc:Choice Requires="wps">
+            <w:drawing>
+              <wp:inline distT="0" distB="0" distL="0" distR="0">
+                <wp:extent cx="2868295" cy="1908810"/>
+                <wp:effectExtent l="0" t="0" r="0" b="0"/>
+                <wp:docPr id="36" name="Frame13"/>
                 <a:graphic xmlns:a="http://schemas.openxmlformats.org/drawingml/2006/main">
                   <a:graphicData uri="http://schemas.microsoft.com/office/word/2010/wordprocessingShape">
                     <wps:wsp>
@@ -3563,7 +3904,7 @@
                       <wps:spPr>
                         <a:xfrm>
                           <a:off x="0" y="0"/>
-                          <a:ext cx="2831465" cy="1906270"/>
+                          <a:ext cx="2868295" cy="1908810"/>
                         </a:xfrm>
                         <a:prstGeom prst="rect"/>
                       </wps:spPr>
@@ -3579,9 +3920,9 @@
                               <w:rPr/>
                               <w:drawing>
                                 <wp:inline distT="0" distB="0" distL="0" distR="0">
-                                  <wp:extent cx="2831465" cy="1663700"/>
+                                  <wp:extent cx="2868295" cy="1543050"/>
                                   <wp:effectExtent l="0" t="0" r="0" b="0"/>
-                                  <wp:docPr id="23" name="image3.png" descr=""/>
+                                  <wp:docPr id="37" name="image9.png" descr=""/>
                                   <wp:cNvGraphicFramePr>
                                     <a:graphicFrameLocks xmlns:a="http://schemas.openxmlformats.org/drawingml/2006/main" noChangeAspect="1"/>
                                   </wp:cNvGraphicFramePr>
@@ -3589,13 +3930,13 @@
                                     <a:graphicData uri="http://schemas.openxmlformats.org/drawingml/2006/picture">
                                       <pic:pic xmlns:pic="http://schemas.openxmlformats.org/drawingml/2006/picture">
                                         <pic:nvPicPr>
-                                          <pic:cNvPr id="23" name="image3.png" descr=""/>
+                                          <pic:cNvPr id="37" name="image9.png" descr=""/>
                                           <pic:cNvPicPr>
                                             <a:picLocks noChangeAspect="1" noChangeArrowheads="1"/>
                                           </pic:cNvPicPr>
                                         </pic:nvPicPr>
                                         <pic:blipFill>
-                                          <a:blip r:embed="rId10"/>
+                                          <a:blip r:embed="rId12"/>
                                           <a:stretch>
                                             <a:fillRect/>
                                           </a:stretch>
@@ -3603,7 +3944,7 @@
                                         <pic:spPr bwMode="auto">
                                           <a:xfrm>
                                             <a:off x="0" y="0"/>
-                                            <a:ext cx="2831465" cy="1663700"/>
+                                            <a:ext cx="2868295" cy="1543050"/>
                                           </a:xfrm>
                                           <a:prstGeom prst="rect">
                                             <a:avLst/>
@@ -3618,6 +3959,8 @@
                             <w:r>
                               <w:rPr>
                                 <w:vanish/>
+                                <w:sz w:val="16"/>
+                                <w:szCs w:val="16"/>
                               </w:rPr>
                               <w:br/>
                             </w:r>
@@ -3654,7 +3997,7 @@
                                 <w:sz w:val="16"/>
                                 <w:szCs w:val="16"/>
                               </w:rPr>
-                              <w:t>8</w:t>
+                              <w:t>9</w:t>
                             </w:r>
                             <w:r>
                               <w:rPr>
@@ -3668,7 +4011,7 @@
                                 <w:sz w:val="16"/>
                                 <w:szCs w:val="16"/>
                               </w:rPr>
-                              <w:t>: Quelles catégories gagneraient avec cette mesure ?</w:t>
+                              <w:t>: Je serais favorable à la taxe carbone si les recettes étaient utilisées pour financer ...</w:t>
                             </w:r>
                           </w:p>
                         </w:txbxContent>
@@ -3684,7 +4027,7 @@
           </mc:Choice>
           <mc:Fallback>
             <w:pict>
-              <v:rect style="position:absolute;rotation:0;width:222.95pt;height:150.1pt;mso-wrap-distance-left:0pt;mso-wrap-distance-right:0pt;mso-wrap-distance-top:0pt;mso-wrap-distance-bottom:0pt;margin-top:-150.1pt;mso-position-vertical:top;mso-position-vertical-relative:text;margin-left:0pt;mso-position-horizontal:center;mso-position-horizontal-relative:text">
+              <v:rect style="position:absolute;rotation:0;width:225.85pt;height:150.3pt;mso-wrap-distance-left:0pt;mso-wrap-distance-right:0pt;mso-wrap-distance-top:0pt;mso-wrap-distance-bottom:0pt;margin-top:-121.5pt;mso-position-vertical-relative:text;margin-left:0pt;mso-position-horizontal:center;mso-position-horizontal-relative:text">
                 <v:textbox inset="0in,0in,0in,0in">
                   <w:txbxContent>
                     <w:p>
@@ -3697,9 +4040,9 @@
                         <w:rPr/>
                         <w:drawing>
                           <wp:inline distT="0" distB="0" distL="0" distR="0">
-                            <wp:extent cx="2831465" cy="1663700"/>
+                            <wp:extent cx="2868295" cy="1543050"/>
                             <wp:effectExtent l="0" t="0" r="0" b="0"/>
-                            <wp:docPr id="24" name="image3.png" descr=""/>
+                            <wp:docPr id="38" name="image9.png" descr=""/>
                             <wp:cNvGraphicFramePr>
                               <a:graphicFrameLocks xmlns:a="http://schemas.openxmlformats.org/drawingml/2006/main" noChangeAspect="1"/>
                             </wp:cNvGraphicFramePr>
@@ -3707,595 +4050,7 @@
                               <a:graphicData uri="http://schemas.openxmlformats.org/drawingml/2006/picture">
                                 <pic:pic xmlns:pic="http://schemas.openxmlformats.org/drawingml/2006/picture">
                                   <pic:nvPicPr>
-                                    <pic:cNvPr id="24" name="image3.png" descr=""/>
-                                    <pic:cNvPicPr>
-                                      <a:picLocks noChangeAspect="1" noChangeArrowheads="1"/>
-                                    </pic:cNvPicPr>
-                                  </pic:nvPicPr>
-                                  <pic:blipFill>
-                                    <a:blip r:embed="rId10"/>
-                                    <a:stretch>
-                                      <a:fillRect/>
-                                    </a:stretch>
-                                  </pic:blipFill>
-                                  <pic:spPr bwMode="auto">
-                                    <a:xfrm>
-                                      <a:off x="0" y="0"/>
-                                      <a:ext cx="2831465" cy="1663700"/>
-                                    </a:xfrm>
-                                    <a:prstGeom prst="rect">
-                                      <a:avLst/>
-                                    </a:prstGeom>
-                                  </pic:spPr>
-                                </pic:pic>
-                              </a:graphicData>
-                            </a:graphic>
-                          </wp:inline>
-                        </w:drawing>
-                      </w:r>
-                      <w:r>
-                        <w:rPr>
-                          <w:vanish/>
-                        </w:rPr>
-                        <w:br/>
-                      </w:r>
-                      <w:r>
-                        <w:rPr>
-                          <w:sz w:val="16"/>
-                          <w:szCs w:val="16"/>
-                        </w:rPr>
-                        <w:t xml:space="preserve">Figure </w:t>
-                      </w:r>
-                      <w:r>
-                        <w:rPr>
-                          <w:sz w:val="16"/>
-                          <w:szCs w:val="16"/>
-                        </w:rPr>
-                        <w:fldChar w:fldCharType="begin"/>
-                      </w:r>
-                      <w:r>
-                        <w:rPr>
-                          <w:sz w:val="16"/>
-                          <w:szCs w:val="16"/>
-                        </w:rPr>
-                        <w:instrText> SEQ Figure \* ARABIC </w:instrText>
-                      </w:r>
-                      <w:r>
-                        <w:rPr>
-                          <w:sz w:val="16"/>
-                          <w:szCs w:val="16"/>
-                        </w:rPr>
-                        <w:fldChar w:fldCharType="separate"/>
-                      </w:r>
-                      <w:r>
-                        <w:rPr>
-                          <w:sz w:val="16"/>
-                          <w:szCs w:val="16"/>
-                        </w:rPr>
-                        <w:t>8</w:t>
-                      </w:r>
-                      <w:r>
-                        <w:rPr>
-                          <w:sz w:val="16"/>
-                          <w:szCs w:val="16"/>
-                        </w:rPr>
-                        <w:fldChar w:fldCharType="end"/>
-                      </w:r>
-                      <w:r>
-                        <w:rPr>
-                          <w:sz w:val="16"/>
-                          <w:szCs w:val="16"/>
-                        </w:rPr>
-                        <w:t>: Quelles catégories gagneraient avec cette mesure ?</w:t>
-                      </w:r>
-                    </w:p>
-                  </w:txbxContent>
-                </v:textbox>
-                <w10:wrap type="square" side="largest"/>
-              </v:rect>
-            </w:pict>
-          </mc:Fallback>
-        </mc:AlternateContent>
-      </w:r>
-    </w:p>
-    <w:p>
-      <w:pPr>
-        <w:pStyle w:val="Normal"/>
-        <w:spacing w:lineRule="auto" w:line="240" w:before="240" w:after="240"/>
-        <w:jc w:val="both"/>
-        <w:rPr/>
-      </w:pPr>
-      <w:r>
-        <w:rPr>
-          <w:rFonts w:eastAsia="Tahoma" w:cs="Tahoma" w:ascii="Tahoma" w:hAnsi="Tahoma"/>
-        </w:rPr>
-        <w:t xml:space="preserve">Même si les trois quarts des Français vivent à moins de 15 minutes de marche d’un arrêt de transports en commun, une majorité d’entre eux juge l’offre de transports en commun insuffisante, en particulier en zone rurale et dans les petites villes. Sur les 65% de répondants qui se rendent en voiture à leur travail, 58% affirment ne pas pouvoir s’y rendre en transports en commun, à pied ou à vélo, et seuls 15% pourrait utiliser un de ces modes de transport alternatif « sans grande difficulté ». Le caractère incontournable de la voiture individuelle semble être une limite majeure aux mesures purement incitatives, même si le fait que </w:t>
-      </w:r>
-      <w:hyperlink r:id="rId11">
-        <w:r>
-          <w:rPr>
-            <w:rStyle w:val="ListLabel1"/>
-            <w:rFonts w:eastAsia="Tahoma" w:cs="Tahoma" w:ascii="Tahoma" w:hAnsi="Tahoma"/>
-            <w:color w:val="1155CC"/>
-            <w:u w:val="single"/>
-          </w:rPr>
-          <w:t>62% des trajets</w:t>
-        </w:r>
-      </w:hyperlink>
-      <w:r>
-        <w:rPr>
-          <w:rFonts w:eastAsia="Tahoma" w:cs="Tahoma" w:ascii="Tahoma" w:hAnsi="Tahoma"/>
-        </w:rPr>
-        <w:t xml:space="preserve"> de 1 ou 2 km soient effectués en voiture laisse penser que les habitudes peuvent encore être bousculées. En tous cas, dans cette situation, « investissements publics verts et taxe carbone apparaissent bien complémentaires, et dans le timing de la politique climatique il serait justifié de réaliser les premiers avant de mettre en place la seconde » (Bureau et al, 2019).</w:t>
-      </w:r>
-    </w:p>
-    <w:p>
-      <w:pPr>
-        <w:pStyle w:val="Normal"/>
-        <w:spacing w:lineRule="auto" w:line="240" w:before="240" w:after="240"/>
-        <w:jc w:val="both"/>
-        <w:rPr>
-          <w:rFonts w:ascii="Tahoma" w:hAnsi="Tahoma" w:eastAsia="Tahoma" w:cs="Tahoma"/>
-        </w:rPr>
-      </w:pPr>
-      <w:r>
-        <w:rPr>
-          <w:rFonts w:eastAsia="Tahoma" w:cs="Tahoma" w:ascii="Tahoma" w:hAnsi="Tahoma"/>
-        </w:rPr>
-        <w:t xml:space="preserve"> </w:t>
-      </w:r>
-    </w:p>
-    <w:p>
-      <w:pPr>
-        <w:pStyle w:val="Normal"/>
-        <w:spacing w:lineRule="auto" w:line="240" w:before="240" w:after="240"/>
-        <w:jc w:val="both"/>
-        <w:rPr>
-          <w:rFonts w:ascii="Tahoma" w:hAnsi="Tahoma" w:eastAsia="Tahoma" w:cs="Tahoma"/>
-          <w:b/>
-          <w:b/>
-          <w:color w:val="0070C0"/>
-        </w:rPr>
-      </w:pPr>
-      <w:r>
-        <w:rPr>
-          <w:rFonts w:eastAsia="Tahoma" w:cs="Tahoma" w:ascii="Tahoma" w:hAnsi="Tahoma"/>
-          <w:b/>
-          <w:color w:val="0070C0"/>
-        </w:rPr>
-        <w:t>Quelles politiques climatiques en l’absence de taxe carbone ?</w:t>
-      </w:r>
-    </w:p>
-    <w:p>
-      <w:pPr>
-        <w:pStyle w:val="Normal"/>
-        <w:spacing w:lineRule="auto" w:line="240" w:before="240" w:after="240"/>
-        <w:jc w:val="both"/>
-        <w:rPr/>
-      </w:pPr>
-      <w:r>
-        <w:rPr>
-          <w:rFonts w:eastAsia="Tahoma" w:cs="Tahoma" w:ascii="Tahoma" w:hAnsi="Tahoma"/>
-        </w:rPr>
-        <w:t xml:space="preserve">Si on en croit leurs réponses, 65% des Français </w:t>
-      </w:r>
-      <w:r>
-        <w:rPr>
-          <w:rFonts w:eastAsia="Tahoma" w:cs="Tahoma" w:ascii="Tahoma" w:hAnsi="Tahoma"/>
-        </w:rPr>
-        <w:t>sont</w:t>
-      </w:r>
-      <w:r>
-        <w:rPr>
-          <w:rFonts w:eastAsia="Tahoma" w:cs="Tahoma" w:ascii="Tahoma" w:hAnsi="Tahoma"/>
-        </w:rPr>
-        <w:t xml:space="preserve"> « prêt</w:t>
-      </w:r>
-      <w:r>
-        <w:rPr>
-          <w:rFonts w:eastAsia="Tahoma" w:cs="Tahoma" w:ascii="Tahoma" w:hAnsi="Tahoma"/>
-        </w:rPr>
-        <w:t>s</w:t>
-      </w:r>
-      <w:r>
-        <w:rPr>
-          <w:rFonts w:eastAsia="Tahoma" w:cs="Tahoma" w:ascii="Tahoma" w:hAnsi="Tahoma"/>
-        </w:rPr>
-        <w:t xml:space="preserve"> à adopter un mode de vie écologie (c’est-à-dire à manger peu de viande rouge et à faire en sorte de ne presque pas utiliser d’essence, de diesel ou de kérosène) », « dans l’hypothèse où tous les États du monde se mettaient d’accord pour lutter fermement contre le changement climatique, notamment en effectuant une transition vers les énergies renouvelables, en mettant à contribution les plus riches, et en imaginant que la France étende très largement l’offre de transports non polluants ». Alors que la formulation précédente se prémunit contre toute résistance à un changement de mode de vie, nous explorons à quelles conditions les gens seraient prêts à adopter un tel changement. 82 % des répondants seraient prêts à changer leur mode de vie sous au moins une des trois conditions proposées : des moyens financiers suffisants, des politiques allant dans ce sens, ou une participation de tout le monde (environ 45 % </w:t>
-      </w:r>
-      <w:r>
-        <w:rPr>
-          <w:rFonts w:eastAsia="Tahoma" w:cs="Tahoma" w:ascii="Tahoma" w:hAnsi="Tahoma"/>
-        </w:rPr>
-        <w:t>dans chacun des cas</w:t>
-      </w:r>
-      <w:r>
-        <w:rPr>
-          <w:rFonts w:eastAsia="Tahoma" w:cs="Tahoma" w:ascii="Tahoma" w:hAnsi="Tahoma"/>
-        </w:rPr>
-        <w:t>). Enfin, une fraction substantielle de la population intègre les contraintes écologiques dans ses choix de vie. En effet, 15 % se disent écologistes (l’identité politique la plus choisie en dehors du spectre gauche-droite), 23 % affirment avoir déjà adopté un mode de vie durable et 20 % disent que le changement climatique « a eu ou aura une influence dans leur décision d’avoir un enfant ».</w:t>
-      </w:r>
-    </w:p>
-    <w:p>
-      <w:pPr>
-        <w:pStyle w:val="Normal"/>
-        <w:spacing w:lineRule="auto" w:line="240" w:before="240" w:after="240"/>
-        <w:jc w:val="both"/>
-        <w:rPr/>
-      </w:pPr>
-      <w:r>
-        <w:rPr>
-          <w:rFonts w:eastAsia="Tahoma" w:cs="Tahoma" w:ascii="Tahoma" w:hAnsi="Tahoma"/>
-        </w:rPr>
-        <w:t xml:space="preserve">Concernant les mesures soutenues, les Français préfèrent des normes et des régulations plutôt que des taxes </w:t>
-      </w:r>
-      <w:r>
-        <w:rPr>
-          <w:rFonts w:eastAsia="Tahoma" w:cs="Tahoma" w:ascii="Tahoma" w:hAnsi="Tahoma"/>
-        </w:rPr>
-        <w:t>(Figure 9)</w:t>
-      </w:r>
-      <w:r>
-        <w:rPr>
-          <w:rFonts w:eastAsia="Tahoma" w:cs="Tahoma" w:ascii="Tahoma" w:hAnsi="Tahoma"/>
-        </w:rPr>
-        <w:t xml:space="preserve">. Ainsi, le rattrapage de la fiscalité du diesel sur celle de l’essence est rejeté par 59% des répondants, avec un </w:t>
-      </w:r>
-      <w:r>
-        <w:rPr>
-          <w:rFonts w:eastAsia="Tahoma" w:cs="Tahoma" w:ascii="Tahoma" w:hAnsi="Tahoma"/>
-        </w:rPr>
-        <w:t>rejet</w:t>
-      </w:r>
-      <w:r>
-        <w:rPr>
-          <w:rFonts w:eastAsia="Tahoma" w:cs="Tahoma" w:ascii="Tahoma" w:hAnsi="Tahoma"/>
-        </w:rPr>
-        <w:t xml:space="preserve"> très marqué des ruraux et des utilisateurs de véhicule diesel. Ces résultats reflètent le fait que les Français préfèrent des mesures qui portent sur les nouveaux équipements plutôt que sur les anciens. Ils révèlent que, malgré une large désapprobation de la taxe carbone, les Français restent concernés par l’environnement, et soutiennent d’autres mesures écologiques, qui leur semblent plus efficaces et plus justes. Ainsi, plus de 70% des Français sont favorables à une taxation du kérosène, à des normes plus strictes sur les nouveaux véhicules, ou à une politique ambitieuse de rénovation thermique des bâtiments. Par ailleurs, nos résultats montrent que l’utilisation des recettes de la taxe carbone pour financer d’autres mesures écologiques est un facteur d’approbation, notamment car cela augmente son efficacité environnementale </w:t>
-      </w:r>
-      <w:r>
-        <w:rPr>
-          <w:rFonts w:eastAsia="Tahoma" w:cs="Tahoma" w:ascii="Tahoma" w:hAnsi="Tahoma"/>
-        </w:rPr>
-        <w:t>(Figure 10)</w:t>
-      </w:r>
-      <w:r>
-        <w:rPr>
-          <w:rFonts w:eastAsia="Tahoma" w:cs="Tahoma" w:ascii="Tahoma" w:hAnsi="Tahoma"/>
-        </w:rPr>
-        <w:t xml:space="preserve">. </w:t>
-      </w:r>
-      <w:r>
-        <w:rPr>
-          <w:rFonts w:eastAsia="Tahoma" w:cs="Tahoma" w:ascii="Tahoma" w:hAnsi="Tahoma"/>
-          <w:color w:val="00000A"/>
-        </w:rPr>
-        <w:t>Ce résultat est cohérent avec d’autres études réalisées dans plusieurs autres pays européens[1]. Enfin, nous observons une corrélation positive entre les connaissances sur le changement climatique, la préoccupation concernant ses effets, et le soutien aux politiques climatiques, suggérant qu’une campagne d’information sur le changement climatique rendrait plus acceptable des mesures écologiques.</w:t>
-      </w:r>
-    </w:p>
-    <w:p>
-      <w:pPr>
-        <w:pStyle w:val="Normal"/>
-        <w:spacing w:lineRule="auto" w:line="240" w:before="240" w:after="240"/>
-        <w:jc w:val="left"/>
-        <w:rPr>
-          <w:rFonts w:ascii="Tahoma" w:hAnsi="Tahoma" w:eastAsia="Tahoma" w:cs="Tahoma"/>
-        </w:rPr>
-      </w:pPr>
-      <w:r>
-        <w:rPr>
-          <w:rFonts w:eastAsia="Tahoma" w:cs="Tahoma" w:ascii="Tahoma" w:hAnsi="Tahoma"/>
-        </w:rPr>
-      </w:r>
-    </w:p>
-    <w:p>
-      <w:pPr>
-        <w:pStyle w:val="Normal"/>
-        <w:spacing w:lineRule="auto" w:line="240" w:before="240" w:after="240"/>
-        <w:jc w:val="left"/>
-        <w:rPr>
-          <w:rFonts w:ascii="Tahoma" w:hAnsi="Tahoma" w:eastAsia="Tahoma" w:cs="Tahoma"/>
-        </w:rPr>
-      </w:pPr>
-      <w:r>
-        <w:rPr/>
-        <mc:AlternateContent>
-          <mc:Choice Requires="wps">
-            <w:drawing>
-              <wp:inline distT="0" distB="152400" distL="114300" distR="114300">
-                <wp:extent cx="1270" cy="19685"/>
-                <wp:effectExtent l="0" t="0" r="0" b="0"/>
-                <wp:docPr id="25" name=""/>
-                <a:graphic xmlns:a="http://schemas.openxmlformats.org/drawingml/2006/main">
-                  <a:graphicData uri="http://schemas.microsoft.com/office/word/2010/wordprocessingShape">
-                    <wps:wsp>
-                      <wps:cNvSpPr/>
-                      <wps:nvSpPr>
-                        <wps:cNvPr id="0" name="Rectangle 1"/>
-                        <wps:cNvSpPr/>
-                      </wps:nvSpPr>
-                      <wps:spPr>
-                        <a:xfrm>
-                          <a:off x="0" y="0"/>
-                          <a:ext cx="720" cy="19080"/>
-                        </a:xfrm>
-                        <a:prstGeom prst="rect">
-                          <a:avLst/>
-                        </a:prstGeom>
-                        <a:solidFill>
-                          <a:srgbClr val="a0a0a0"/>
-                        </a:solidFill>
-                        <a:ln>
-                          <a:noFill/>
-                        </a:ln>
-                      </wps:spPr>
-                      <wps:bodyPr/>
-                    </wps:wsp>
-                  </a:graphicData>
-                </a:graphic>
-                <wp14:sizeRelH relativeFrom="page">
-                  <wp14:pctWidth>100000</wp14:pctWidth>
-                </wp14:sizeRelH>
-              </wp:inline>
-            </w:drawing>
-          </mc:Choice>
-          <mc:Fallback>
-            <w:pict>
-              <v:rect id="shape_0" fillcolor="#a0a0a0" stroked="f" style="position:absolute;margin-left:0pt;margin-top:-13.55pt;width:0pt;height:1.45pt;mso-position-vertical:top">
-                <w10:wrap type="none"/>
-                <v:fill o:detectmouseclick="t" type="solid" color2="#5f5f5f"/>
-                <v:stroke color="#3465a4" joinstyle="round" endcap="flat"/>
-              </v:rect>
-            </w:pict>
-          </mc:Fallback>
-        </mc:AlternateContent>
-      </w:r>
-    </w:p>
-    <w:p>
-      <w:pPr>
-        <w:pStyle w:val="Normal"/>
-        <w:spacing w:lineRule="auto" w:line="240" w:before="240" w:after="240"/>
-        <w:jc w:val="left"/>
-        <w:rPr>
-          <w:rFonts w:ascii="Tahoma" w:hAnsi="Tahoma" w:eastAsia="Tahoma" w:cs="Tahoma"/>
-        </w:rPr>
-      </w:pPr>
-      <w:commentRangeStart w:id="5"/>
-      <w:commentRangeStart w:id="6"/>
-      <w:r>
-        <w:rPr>
-          <w:rFonts w:eastAsia="Calibri" w:cs="Calibri" w:ascii="Calibri" w:hAnsi="Calibri"/>
-          <w:color w:val="00000A"/>
-          <w:sz w:val="20"/>
-          <w:szCs w:val="20"/>
-        </w:rPr>
-        <w:t>[1]</w:t>
-      </w:r>
-      <w:r>
-        <w:rPr>
-          <w:rFonts w:eastAsia="Tahoma" w:cs="Tahoma" w:ascii="Tahoma" w:hAnsi="Tahoma"/>
-        </w:rPr>
-        <w:t xml:space="preserve"> Voir Carattini e</w:t>
-      </w:r>
-      <w:r>
-        <w:rPr>
-          <w:rFonts w:eastAsia="Tahoma" w:cs="Tahoma" w:ascii="Tahoma" w:hAnsi="Tahoma"/>
-        </w:rPr>
-      </w:r>
-      <w:commentRangeEnd w:id="6"/>
-      <w:r>
-        <w:commentReference w:id="6"/>
-      </w:r>
-      <w:r>
-        <w:rPr>
-          <w:rFonts w:eastAsia="Tahoma" w:cs="Tahoma" w:ascii="Tahoma" w:hAnsi="Tahoma"/>
-        </w:rPr>
-      </w:r>
-      <w:commentRangeEnd w:id="5"/>
-      <w:r>
-        <w:commentReference w:id="5"/>
-      </w:r>
-      <w:r>
-        <w:rPr>
-          <w:rFonts w:eastAsia="Tahoma" w:cs="Tahoma" w:ascii="Tahoma" w:hAnsi="Tahoma"/>
-        </w:rPr>
-        <w:t>t al (2018)</w:t>
-      </w:r>
-    </w:p>
-    <w:p>
-      <w:pPr>
-        <w:pStyle w:val="Normal"/>
-        <w:spacing w:lineRule="auto" w:line="240" w:before="240" w:after="240"/>
-        <w:jc w:val="left"/>
-        <w:rPr>
-          <w:rFonts w:ascii="Tahoma" w:hAnsi="Tahoma" w:eastAsia="Tahoma" w:cs="Tahoma"/>
-        </w:rPr>
-      </w:pPr>
-      <w:r>
-        <w:rPr>
-          <w:rFonts w:eastAsia="Tahoma" w:cs="Tahoma" w:ascii="Tahoma" w:hAnsi="Tahoma"/>
-        </w:rPr>
-      </w:r>
-    </w:p>
-    <w:p>
-      <w:pPr>
-        <w:pStyle w:val="Normal"/>
-        <w:spacing w:lineRule="auto" w:line="240" w:before="240" w:after="240"/>
-        <w:jc w:val="both"/>
-        <w:rPr/>
-      </w:pPr>
-      <w:r>
-        <w:rPr>
-          <w:rFonts w:eastAsia="Tahoma" w:cs="Tahoma" w:ascii="Tahoma" w:hAnsi="Tahoma"/>
-        </w:rPr>
-        <w:t xml:space="preserve"> </w:t>
-      </w:r>
-      <w:r>
-        <w:rPr/>
-      </w:r>
-      <w:r>
-        <w:rPr/>
-      </w:r>
-      <w:r>
-        <mc:AlternateContent>
-          <mc:Choice Requires="wps">
-            <w:drawing>
-              <wp:inline distT="0" distB="0" distL="0" distR="0">
-                <wp:extent cx="2959735" cy="1969135"/>
-                <wp:effectExtent l="0" t="0" r="0" b="0"/>
-                <wp:docPr id="26" name="Frame7"/>
-                <a:graphic xmlns:a="http://schemas.openxmlformats.org/drawingml/2006/main">
-                  <a:graphicData uri="http://schemas.microsoft.com/office/word/2010/wordprocessingShape">
-                    <wps:wsp>
-                      <wps:cNvSpPr txBox="1"/>
-                      <wps:spPr>
-                        <a:xfrm>
-                          <a:off x="0" y="0"/>
-                          <a:ext cx="2959735" cy="1969135"/>
-                        </a:xfrm>
-                        <a:prstGeom prst="rect"/>
-                      </wps:spPr>
-                      <wps:txbx>
-                        <w:txbxContent>
-                          <w:p>
-                            <w:pPr>
-                              <w:pStyle w:val="Figure"/>
-                              <w:spacing w:before="120" w:after="120"/>
-                              <w:rPr/>
-                            </w:pPr>
-                            <w:r>
-                              <w:rPr/>
-                              <w:drawing>
-                                <wp:inline distT="0" distB="0" distL="0" distR="0">
-                                  <wp:extent cx="2959735" cy="1592580"/>
-                                  <wp:effectExtent l="0" t="0" r="0" b="0"/>
-                                  <wp:docPr id="27" name="image9.png" descr=""/>
-                                  <wp:cNvGraphicFramePr>
-                                    <a:graphicFrameLocks xmlns:a="http://schemas.openxmlformats.org/drawingml/2006/main" noChangeAspect="1"/>
-                                  </wp:cNvGraphicFramePr>
-                                  <a:graphic xmlns:a="http://schemas.openxmlformats.org/drawingml/2006/main">
-                                    <a:graphicData uri="http://schemas.openxmlformats.org/drawingml/2006/picture">
-                                      <pic:pic xmlns:pic="http://schemas.openxmlformats.org/drawingml/2006/picture">
-                                        <pic:nvPicPr>
-                                          <pic:cNvPr id="27" name="image9.png" descr=""/>
-                                          <pic:cNvPicPr>
-                                            <a:picLocks noChangeAspect="1" noChangeArrowheads="1"/>
-                                          </pic:cNvPicPr>
-                                        </pic:nvPicPr>
-                                        <pic:blipFill>
-                                          <a:blip r:embed="rId12"/>
-                                          <a:stretch>
-                                            <a:fillRect/>
-                                          </a:stretch>
-                                        </pic:blipFill>
-                                        <pic:spPr bwMode="auto">
-                                          <a:xfrm>
-                                            <a:off x="0" y="0"/>
-                                            <a:ext cx="2959735" cy="1592580"/>
-                                          </a:xfrm>
-                                          <a:prstGeom prst="rect">
-                                            <a:avLst/>
-                                          </a:prstGeom>
-                                        </pic:spPr>
-                                      </pic:pic>
-                                    </a:graphicData>
-                                  </a:graphic>
-                                </wp:inline>
-                              </w:drawing>
-                            </w:r>
-                            <w:r>
-                              <w:rPr>
-                                <w:vanish/>
-                              </w:rPr>
-                              <w:br/>
-                            </w:r>
-                            <w:r>
-                              <w:rPr>
-                                <w:sz w:val="16"/>
-                                <w:szCs w:val="16"/>
-                              </w:rPr>
-                              <w:t xml:space="preserve">Figure </w:t>
-                            </w:r>
-                            <w:r>
-                              <w:rPr>
-                                <w:sz w:val="16"/>
-                                <w:szCs w:val="16"/>
-                              </w:rPr>
-                              <w:fldChar w:fldCharType="begin"/>
-                            </w:r>
-                            <w:r>
-                              <w:rPr>
-                                <w:sz w:val="16"/>
-                                <w:szCs w:val="16"/>
-                              </w:rPr>
-                              <w:instrText> SEQ Figure \* ARABIC </w:instrText>
-                            </w:r>
-                            <w:r>
-                              <w:rPr>
-                                <w:sz w:val="16"/>
-                                <w:szCs w:val="16"/>
-                              </w:rPr>
-                              <w:fldChar w:fldCharType="separate"/>
-                            </w:r>
-                            <w:r>
-                              <w:rPr>
-                                <w:sz w:val="16"/>
-                                <w:szCs w:val="16"/>
-                              </w:rPr>
-                              <w:t>9</w:t>
-                            </w:r>
-                            <w:r>
-                              <w:rPr>
-                                <w:sz w:val="16"/>
-                                <w:szCs w:val="16"/>
-                              </w:rPr>
-                              <w:fldChar w:fldCharType="end"/>
-                            </w:r>
-                            <w:r>
-                              <w:rPr>
-                                <w:sz w:val="16"/>
-                                <w:szCs w:val="16"/>
-                              </w:rPr>
-                              <w:t>: Je serais favorable à la taxe carbone si les recettes étaient utilisées pour financer ...</w:t>
-                            </w:r>
-                          </w:p>
-                        </w:txbxContent>
-                      </wps:txbx>
-                      <wps:bodyPr anchor="t" lIns="0" tIns="0" rIns="0" bIns="0">
-                        <a:noAutofit/>
-                      </wps:bodyPr>
-                    </wps:wsp>
-                  </a:graphicData>
-                </a:graphic>
-              </wp:inline>
-            </w:drawing>
-          </mc:Choice>
-          <mc:Fallback>
-            <w:pict>
-              <v:rect style="position:absolute;rotation:0;width:233.05pt;height:155.05pt;mso-wrap-distance-left:0pt;mso-wrap-distance-right:0pt;mso-wrap-distance-top:0pt;mso-wrap-distance-bottom:0pt;margin-top:-249.45pt;mso-position-vertical-relative:text;margin-left:0pt;mso-position-horizontal:center;mso-position-horizontal-relative:text">
-                <v:textbox inset="0in,0in,0in,0in">
-                  <w:txbxContent>
-                    <w:p>
-                      <w:pPr>
-                        <w:pStyle w:val="Figure"/>
-                        <w:spacing w:before="120" w:after="120"/>
-                        <w:rPr/>
-                      </w:pPr>
-                      <w:r>
-                        <w:rPr/>
-                        <w:drawing>
-                          <wp:inline distT="0" distB="0" distL="0" distR="0">
-                            <wp:extent cx="2959735" cy="1592580"/>
-                            <wp:effectExtent l="0" t="0" r="0" b="0"/>
-                            <wp:docPr id="28" name="image9.png" descr=""/>
-                            <wp:cNvGraphicFramePr>
-                              <a:graphicFrameLocks xmlns:a="http://schemas.openxmlformats.org/drawingml/2006/main" noChangeAspect="1"/>
-                            </wp:cNvGraphicFramePr>
-                            <a:graphic xmlns:a="http://schemas.openxmlformats.org/drawingml/2006/main">
-                              <a:graphicData uri="http://schemas.openxmlformats.org/drawingml/2006/picture">
-                                <pic:pic xmlns:pic="http://schemas.openxmlformats.org/drawingml/2006/picture">
-                                  <pic:nvPicPr>
-                                    <pic:cNvPr id="28" name="image9.png" descr=""/>
+                                    <pic:cNvPr id="38" name="image9.png" descr=""/>
                                     <pic:cNvPicPr>
                                       <a:picLocks noChangeAspect="1" noChangeArrowheads="1"/>
                                     </pic:cNvPicPr>
@@ -4309,7 +4064,7 @@
                                   <pic:spPr bwMode="auto">
                                     <a:xfrm>
                                       <a:off x="0" y="0"/>
-                                      <a:ext cx="2959735" cy="1592580"/>
+                                      <a:ext cx="2868295" cy="1543050"/>
                                     </a:xfrm>
                                     <a:prstGeom prst="rect">
                                       <a:avLst/>
@@ -4324,6 +4079,8 @@
                       <w:r>
                         <w:rPr>
                           <w:vanish/>
+                          <w:sz w:val="16"/>
+                          <w:szCs w:val="16"/>
                         </w:rPr>
                         <w:br/>
                       </w:r>
@@ -4392,7 +4149,7 @@
               <wp:inline distT="0" distB="0" distL="0" distR="0">
                 <wp:extent cx="2880360" cy="1896110"/>
                 <wp:effectExtent l="0" t="0" r="0" b="0"/>
-                <wp:docPr id="29" name="Frame6"/>
+                <wp:docPr id="39" name="Frame10"/>
                 <a:graphic xmlns:a="http://schemas.openxmlformats.org/drawingml/2006/main">
                   <a:graphicData uri="http://schemas.microsoft.com/office/word/2010/wordprocessingShape">
                     <wps:wsp>
@@ -4418,7 +4175,7 @@
                                 <wp:inline distT="0" distB="0" distL="0" distR="0">
                                   <wp:extent cx="2880360" cy="1653540"/>
                                   <wp:effectExtent l="0" t="0" r="0" b="0"/>
-                                  <wp:docPr id="30" name="image1.png" descr=""/>
+                                  <wp:docPr id="40" name="image1.png" descr=""/>
                                   <wp:cNvGraphicFramePr>
                                     <a:graphicFrameLocks xmlns:a="http://schemas.openxmlformats.org/drawingml/2006/main" noChangeAspect="1"/>
                                   </wp:cNvGraphicFramePr>
@@ -4426,7 +4183,7 @@
                                     <a:graphicData uri="http://schemas.openxmlformats.org/drawingml/2006/picture">
                                       <pic:pic xmlns:pic="http://schemas.openxmlformats.org/drawingml/2006/picture">
                                         <pic:nvPicPr>
-                                          <pic:cNvPr id="30" name="image1.png" descr=""/>
+                                          <pic:cNvPr id="40" name="image1.png" descr=""/>
                                           <pic:cNvPicPr>
                                             <a:picLocks noChangeAspect="1" noChangeArrowheads="1"/>
                                           </pic:cNvPicPr>
@@ -4505,21 +4262,7 @@
                                 <w:sz w:val="16"/>
                                 <w:szCs w:val="16"/>
                               </w:rPr>
-                              <w:t xml:space="preserve">: Seriez-vous favorable aux </w:t>
-                            </w:r>
-                            <w:r>
-                              <w:rPr>
-                                <w:sz w:val="16"/>
-                                <w:szCs w:val="16"/>
-                              </w:rPr>
-                              <w:t>mesures</w:t>
-                            </w:r>
-                            <w:r>
-                              <w:rPr>
-                                <w:sz w:val="16"/>
-                                <w:szCs w:val="16"/>
-                              </w:rPr>
-                              <w:t xml:space="preserve"> suivantes ?</w:t>
+                              <w:t>: Seriez-vous favorable aux mesures suivantes ?</w:t>
                             </w:r>
                           </w:p>
                         </w:txbxContent>
@@ -4535,7 +4278,7 @@
           </mc:Choice>
           <mc:Fallback>
             <w:pict>
-              <v:rect style="position:absolute;rotation:0;width:226.8pt;height:149.3pt;mso-wrap-distance-left:0pt;mso-wrap-distance-right:0pt;mso-wrap-distance-top:0pt;mso-wrap-distance-bottom:0pt;margin-top:-237.5pt;mso-position-vertical-relative:text;margin-left:0pt;mso-position-horizontal:center;mso-position-horizontal-relative:text">
+              <v:rect style="position:absolute;rotation:0;width:226.8pt;height:149.3pt;mso-wrap-distance-left:0pt;mso-wrap-distance-right:0pt;mso-wrap-distance-top:0pt;mso-wrap-distance-bottom:0pt;margin-top:-149.3pt;mso-position-vertical:top;mso-position-vertical-relative:text;margin-left:0pt;mso-position-horizontal:center;mso-position-horizontal-relative:text">
                 <v:textbox inset="0in,0in,0in,0in">
                   <w:txbxContent>
                     <w:p>
@@ -4550,7 +4293,7 @@
                           <wp:inline distT="0" distB="0" distL="0" distR="0">
                             <wp:extent cx="2880360" cy="1653540"/>
                             <wp:effectExtent l="0" t="0" r="0" b="0"/>
-                            <wp:docPr id="31" name="image1.png" descr=""/>
+                            <wp:docPr id="41" name="image1.png" descr=""/>
                             <wp:cNvGraphicFramePr>
                               <a:graphicFrameLocks xmlns:a="http://schemas.openxmlformats.org/drawingml/2006/main" noChangeAspect="1"/>
                             </wp:cNvGraphicFramePr>
@@ -4558,7 +4301,7 @@
                               <a:graphicData uri="http://schemas.openxmlformats.org/drawingml/2006/picture">
                                 <pic:pic xmlns:pic="http://schemas.openxmlformats.org/drawingml/2006/picture">
                                   <pic:nvPicPr>
-                                    <pic:cNvPr id="31" name="image1.png" descr=""/>
+                                    <pic:cNvPr id="41" name="image1.png" descr=""/>
                                     <pic:cNvPicPr>
                                       <a:picLocks noChangeAspect="1" noChangeArrowheads="1"/>
                                     </pic:cNvPicPr>
@@ -4637,21 +4380,7 @@
                           <w:sz w:val="16"/>
                           <w:szCs w:val="16"/>
                         </w:rPr>
-                        <w:t xml:space="preserve">: Seriez-vous favorable aux </w:t>
-                      </w:r>
-                      <w:r>
-                        <w:rPr>
-                          <w:sz w:val="16"/>
-                          <w:szCs w:val="16"/>
-                        </w:rPr>
-                        <w:t>mesures</w:t>
-                      </w:r>
-                      <w:r>
-                        <w:rPr>
-                          <w:sz w:val="16"/>
-                          <w:szCs w:val="16"/>
-                        </w:rPr>
-                        <w:t xml:space="preserve"> suivantes ?</w:t>
+                        <w:t>: Seriez-vous favorable aux mesures suivantes ?</w:t>
                       </w:r>
                     </w:p>
                   </w:txbxContent>
@@ -4711,19 +4440,7 @@
         <w:rPr>
           <w:rFonts w:eastAsia="Tahoma" w:cs="Tahoma" w:ascii="Tahoma" w:hAnsi="Tahoma"/>
         </w:rPr>
-        <w:t xml:space="preserve">Notre enquête nous permet d’esquisser une voie pour des mesures populaires qui remettraient la France sur les rails de la transition écologique après le revers de la taxe carbone. D’abord et avant tout, une campagne d’information massive et durable pourrait être lancée pour améliorer les connaissances sur le changement climatique et les politiques climatiques. En effet, </w:t>
-      </w:r>
-      <w:r>
-        <w:rPr>
-          <w:rFonts w:eastAsia="Tahoma" w:cs="Tahoma" w:ascii="Tahoma" w:hAnsi="Tahoma"/>
-        </w:rPr>
-        <w:t>c</w:t>
-      </w:r>
-      <w:r>
-        <w:rPr>
-          <w:rFonts w:eastAsia="Tahoma" w:cs="Tahoma" w:ascii="Tahoma" w:hAnsi="Tahoma"/>
-        </w:rPr>
-        <w:t>es connaissances sont clairement associées à une plus grande préoccupation à l’égard du changement climatique et à un soutien accru aux politiques climatiques. Deuxièmement, profitant du fait que les alternatives aux énergies fossiles sont plébiscitées, le gouvernement pourrait s’engager résolument dans cette voie à travers un éventail de mesures : investissements, subventions, et lois en faveur des transports publics, de véhicules plus propres et de l’isolation thermique, etc. Troisièmement, un impôt limité au kérosène dont les recettes seraient reversées à chaque Français pourrait servir d’exemple convaincant en faveur des mesures incitatives, car la taxation du kérosène est largement approuvée.</w:t>
+        <w:t>Notre enquête nous permet d’esquisser une voie pour des mesures populaires qui remettraient la France sur les rails de la transition écologique après le revers de la taxe carbone. D’abord et avant tout, une campagne d’information massive et durable pourrait être lancée pour améliorer les connaissances sur le changement climatique et les politiques climatiques. En effet, ces connaissances sont clairement associées à une plus grande préoccupation à l’égard du changement climatique et à un soutien accru aux politiques climatiques. Deuxièmement, profitant du fait que les alternatives aux énergies fossiles sont plébiscitées, le gouvernement pourrait s’engager résolument dans cette voie à travers un éventail de mesures : investissements, subventions, et lois en faveur des transports publics, de véhicules plus propres et de l’isolation thermique, etc. Troisièmement, un impôt limité au kérosène dont les recettes seraient reversées à chaque Français pourrait servir d’exemple convaincant en faveur des mesures incitatives, car la taxation du kérosène est largement approuvée.</w:t>
       </w:r>
     </w:p>
     <w:p>
@@ -4772,19 +4489,7 @@
         <w:rPr>
           <w:rFonts w:eastAsia="Tahoma" w:cs="Tahoma" w:ascii="Tahoma" w:hAnsi="Tahoma"/>
         </w:rPr>
-        <w:t xml:space="preserve">ADEME </w:t>
-      </w:r>
-      <w:r>
-        <w:rPr>
-          <w:rFonts w:eastAsia="Tahoma" w:cs="Tahoma" w:ascii="Tahoma" w:hAnsi="Tahoma"/>
-        </w:rPr>
-        <w:t>(2018)</w:t>
-      </w:r>
-      <w:r>
-        <w:rPr>
-          <w:rFonts w:eastAsia="Tahoma" w:cs="Tahoma" w:ascii="Tahoma" w:hAnsi="Tahoma"/>
-        </w:rPr>
-        <w:t>. Représentations sociales de l’effet de serre.</w:t>
+        <w:t>ADEME (2018). Représentations sociales de l’effet de serre.</w:t>
       </w:r>
     </w:p>
     <w:p>
@@ -4965,22 +4670,18 @@
         <mc:AlternateContent>
           <mc:Choice Requires="wps">
             <w:drawing>
-              <wp:inline distT="0" distB="152400" distL="114300" distR="114300">
-                <wp:extent cx="1270" cy="19685"/>
+              <wp:inline distT="0" distB="0" distL="0" distR="0">
+                <wp:extent cx="1905" cy="20320"/>
                 <wp:effectExtent l="0" t="0" r="0" b="0"/>
-                <wp:docPr id="32" name=""/>
+                <wp:docPr id="42" name=""/>
                 <a:graphic xmlns:a="http://schemas.openxmlformats.org/drawingml/2006/main">
                   <a:graphicData uri="http://schemas.microsoft.com/office/word/2010/wordprocessingShape">
                     <wps:wsp>
                       <wps:cNvSpPr/>
-                      <wps:nvSpPr>
-                        <wps:cNvPr id="1" name="Rectangle 1"/>
-                        <wps:cNvSpPr/>
-                      </wps:nvSpPr>
                       <wps:spPr>
                         <a:xfrm>
                           <a:off x="0" y="0"/>
-                          <a:ext cx="720" cy="19080"/>
+                          <a:ext cx="1440" cy="19800"/>
                         </a:xfrm>
                         <a:prstGeom prst="rect">
                           <a:avLst/>
@@ -4992,6 +4693,12 @@
                           <a:noFill/>
                         </a:ln>
                       </wps:spPr>
+                      <wps:style>
+                        <a:lnRef idx="0"/>
+                        <a:fillRef idx="0"/>
+                        <a:effectRef idx="0"/>
+                        <a:fontRef idx="minor"/>
+                      </wps:style>
                       <wps:bodyPr/>
                     </wps:wsp>
                   </a:graphicData>
@@ -5004,7 +4711,7 @@
           </mc:Choice>
           <mc:Fallback>
             <w:pict>
-              <v:rect id="shape_0" fillcolor="#a0a0a0" stroked="f" style="position:absolute;margin-left:0pt;margin-top:-13.55pt;width:0pt;height:1.45pt;mso-position-vertical:top">
+              <v:rect id="shape_0" fillcolor="#a0a0a0" stroked="f" style="position:absolute;margin-left:0pt;margin-top:-1.6pt;width:0.05pt;height:1.5pt;mso-position-vertical:top">
                 <w10:wrap type="none"/>
                 <v:fill o:detectmouseclick="t" type="solid" color2="#5f5f5f"/>
                 <v:stroke color="#3465a4" joinstyle="round" endcap="flat"/>
@@ -5155,19 +4862,7 @@
         <w:rPr>
           <w:rFonts w:eastAsia="Tahoma" w:cs="Tahoma" w:ascii="Tahoma" w:hAnsi="Tahoma"/>
         </w:rPr>
-        <w:t xml:space="preserve"> Cet effet de l’information, contraire à celui attendu, est </w:t>
-      </w:r>
-      <w:r>
-        <w:rPr>
-          <w:rFonts w:eastAsia="Tahoma" w:cs="Tahoma" w:ascii="Tahoma" w:hAnsi="Tahoma"/>
-        </w:rPr>
-        <w:t>connu sous le nom d’</w:t>
-      </w:r>
-      <w:r>
-        <w:rPr>
-          <w:rFonts w:eastAsia="Tahoma" w:cs="Tahoma" w:ascii="Tahoma" w:hAnsi="Tahoma"/>
-        </w:rPr>
-        <w:t xml:space="preserve"> « effet boomerang ».</w:t>
+        <w:t xml:space="preserve"> Cet effet de l’information, contraire à celui attendu, est connu sous le nom d’ « effet boomerang ».</w:t>
       </w:r>
     </w:p>
     <w:p>
@@ -5329,7 +5024,7 @@
     </w:r>
     <w:r>
       <w:rPr/>
-      <w:t>8</w:t>
+      <w:t>9</w:t>
     </w:r>
     <w:r>
       <w:rPr/>
@@ -5345,7 +5040,6 @@
     <w:rPrDefault>
       <w:rPr>
         <w:rFonts w:ascii="Arial" w:hAnsi="Arial" w:eastAsia="Arial" w:cs="Arial"/>
-        <w:sz w:val="22"/>
         <w:szCs w:val="22"/>
         <w:lang w:val="fr-FR" w:eastAsia="zh-CN" w:bidi="hi-IN"/>
       </w:rPr>
@@ -5359,7 +5053,9 @@
     <w:qFormat/>
     <w:pPr>
       <w:widowControl w:val="false"/>
+      <w:bidi w:val="0"/>
       <w:spacing w:lineRule="auto" w:line="276"/>
+      <w:jc w:val="left"/>
     </w:pPr>
     <w:rPr>
       <w:rFonts w:ascii="Arial" w:hAnsi="Arial" w:eastAsia="Arial" w:cs="Arial"/>
@@ -5372,99 +5068,119 @@
   </w:style>
   <w:style w:type="paragraph" w:styleId="Heading1">
     <w:name w:val="Heading 1"/>
-    <w:basedOn w:val="Normal1"/>
     <w:next w:val="Normal"/>
     <w:qFormat/>
     <w:pPr>
       <w:keepNext w:val="true"/>
       <w:keepLines/>
+      <w:widowControl w:val="false"/>
       <w:spacing w:lineRule="auto" w:line="240" w:before="400" w:after="120"/>
     </w:pPr>
     <w:rPr>
+      <w:rFonts w:ascii="Arial" w:hAnsi="Arial" w:eastAsia="Arial" w:cs="Arial"/>
+      <w:color w:val="auto"/>
+      <w:kern w:val="0"/>
       <w:sz w:val="40"/>
       <w:szCs w:val="40"/>
+      <w:lang w:val="fr-FR" w:eastAsia="zh-CN" w:bidi="hi-IN"/>
     </w:rPr>
   </w:style>
   <w:style w:type="paragraph" w:styleId="Heading2">
     <w:name w:val="Heading 2"/>
-    <w:basedOn w:val="Normal1"/>
     <w:next w:val="Normal"/>
     <w:qFormat/>
     <w:pPr>
       <w:keepNext w:val="true"/>
       <w:keepLines/>
+      <w:widowControl w:val="false"/>
       <w:spacing w:lineRule="auto" w:line="240" w:before="360" w:after="120"/>
     </w:pPr>
     <w:rPr>
+      <w:rFonts w:ascii="Arial" w:hAnsi="Arial" w:eastAsia="Arial" w:cs="Arial"/>
       <w:b w:val="false"/>
+      <w:color w:val="auto"/>
+      <w:kern w:val="0"/>
       <w:sz w:val="32"/>
       <w:szCs w:val="32"/>
+      <w:lang w:val="fr-FR" w:eastAsia="zh-CN" w:bidi="hi-IN"/>
     </w:rPr>
   </w:style>
   <w:style w:type="paragraph" w:styleId="Heading3">
     <w:name w:val="Heading 3"/>
-    <w:basedOn w:val="Normal1"/>
     <w:next w:val="Normal"/>
     <w:qFormat/>
     <w:pPr>
       <w:keepNext w:val="true"/>
       <w:keepLines/>
+      <w:widowControl w:val="false"/>
       <w:spacing w:lineRule="auto" w:line="240" w:before="320" w:after="80"/>
     </w:pPr>
     <w:rPr>
+      <w:rFonts w:ascii="Arial" w:hAnsi="Arial" w:eastAsia="Arial" w:cs="Arial"/>
       <w:b w:val="false"/>
       <w:color w:val="434343"/>
+      <w:kern w:val="0"/>
       <w:sz w:val="28"/>
       <w:szCs w:val="28"/>
+      <w:lang w:val="fr-FR" w:eastAsia="zh-CN" w:bidi="hi-IN"/>
     </w:rPr>
   </w:style>
   <w:style w:type="paragraph" w:styleId="Heading4">
     <w:name w:val="Heading 4"/>
-    <w:basedOn w:val="Normal1"/>
     <w:next w:val="Normal"/>
     <w:qFormat/>
     <w:pPr>
       <w:keepNext w:val="true"/>
       <w:keepLines/>
+      <w:widowControl w:val="false"/>
       <w:spacing w:lineRule="auto" w:line="240" w:before="280" w:after="80"/>
     </w:pPr>
     <w:rPr>
+      <w:rFonts w:ascii="Arial" w:hAnsi="Arial" w:eastAsia="Arial" w:cs="Arial"/>
       <w:color w:val="666666"/>
+      <w:kern w:val="0"/>
       <w:sz w:val="24"/>
       <w:szCs w:val="24"/>
+      <w:lang w:val="fr-FR" w:eastAsia="zh-CN" w:bidi="hi-IN"/>
     </w:rPr>
   </w:style>
   <w:style w:type="paragraph" w:styleId="Heading5">
     <w:name w:val="Heading 5"/>
-    <w:basedOn w:val="Normal1"/>
     <w:next w:val="Normal"/>
     <w:qFormat/>
     <w:pPr>
       <w:keepNext w:val="true"/>
       <w:keepLines/>
+      <w:widowControl w:val="false"/>
       <w:spacing w:lineRule="auto" w:line="240" w:before="240" w:after="80"/>
     </w:pPr>
     <w:rPr>
+      <w:rFonts w:ascii="Arial" w:hAnsi="Arial" w:eastAsia="Arial" w:cs="Arial"/>
       <w:color w:val="666666"/>
+      <w:kern w:val="0"/>
       <w:sz w:val="22"/>
       <w:szCs w:val="22"/>
+      <w:lang w:val="fr-FR" w:eastAsia="zh-CN" w:bidi="hi-IN"/>
     </w:rPr>
   </w:style>
   <w:style w:type="paragraph" w:styleId="Heading6">
     <w:name w:val="Heading 6"/>
-    <w:basedOn w:val="Normal1"/>
     <w:next w:val="Normal"/>
     <w:qFormat/>
     <w:pPr>
       <w:keepNext w:val="true"/>
       <w:keepLines/>
+      <w:widowControl w:val="false"/>
       <w:spacing w:lineRule="auto" w:line="240" w:before="240" w:after="80"/>
     </w:pPr>
     <w:rPr>
+      <w:rFonts w:ascii="Arial" w:hAnsi="Arial" w:eastAsia="Arial" w:cs="Arial"/>
       <w:i/>
       <w:color w:val="666666"/>
+      <w:kern w:val="0"/>
       <w:sz w:val="22"/>
       <w:szCs w:val="22"/>
+      <w:lang w:val="fr-FR" w:eastAsia="zh-CN" w:bidi="hi-IN"/>
     </w:rPr>
   </w:style>
   <w:style w:type="character" w:styleId="ListLabel1">
@@ -5482,6 +5198,15 @@
       <w:color w:val="000080"/>
       <w:u w:val="single"/>
       <w:lang w:val="zxx" w:eastAsia="zxx" w:bidi="zxx"/>
+    </w:rPr>
+  </w:style>
+  <w:style w:type="character" w:styleId="ListLabel2">
+    <w:name w:val="ListLabel 2"/>
+    <w:qFormat/>
+    <w:rPr>
+      <w:rFonts w:ascii="Tahoma" w:hAnsi="Tahoma" w:eastAsia="Tahoma" w:cs="Tahoma"/>
+      <w:color w:val="1155CC"/>
+      <w:u w:val="single"/>
     </w:rPr>
   </w:style>
   <w:style w:type="paragraph" w:styleId="Heading">
@@ -5542,7 +5267,7 @@
       <w:rFonts w:cs="Lohit Devanagari"/>
     </w:rPr>
   </w:style>
-  <w:style w:type="paragraph" w:styleId="Normal1" w:default="1">
+  <w:style w:type="paragraph" w:styleId="LOnormal" w:default="1">
     <w:name w:val="LO-normal"/>
     <w:qFormat/>
     <w:pPr>
@@ -5561,7 +5286,7 @@
   </w:style>
   <w:style w:type="paragraph" w:styleId="Title">
     <w:name w:val="Title"/>
-    <w:basedOn w:val="Normal1"/>
+    <w:basedOn w:val="LOnormal"/>
     <w:next w:val="Normal"/>
     <w:qFormat/>
     <w:pPr>
@@ -5576,7 +5301,7 @@
   </w:style>
   <w:style w:type="paragraph" w:styleId="Subtitle">
     <w:name w:val="Subtitle"/>
-    <w:basedOn w:val="Normal1"/>
+    <w:basedOn w:val="LOnormal"/>
     <w:next w:val="Normal"/>
     <w:qFormat/>
     <w:pPr>
@@ -5601,6 +5326,13 @@
   <w:style w:type="paragraph" w:styleId="Figure">
     <w:name w:val="Figure"/>
     <w:basedOn w:val="Caption"/>
+    <w:qFormat/>
+    <w:pPr/>
+    <w:rPr/>
+  </w:style>
+  <w:style w:type="paragraph" w:styleId="FrameContents">
+    <w:name w:val="Frame Contents"/>
+    <w:basedOn w:val="Normal"/>
     <w:qFormat/>
     <w:pPr/>
     <w:rPr/>

--- a/Les opinions des Français sur les politiques climatiques.docx
+++ b/Les opinions des Français sur les politiques climatiques.docx
@@ -1,6 +1,6 @@
 
 <file path=word/document.xml><?xml version="1.0" encoding="utf-8"?>
-<w:document xmlns:wpc="http://schemas.microsoft.com/office/word/2010/wordprocessingCanvas" xmlns:mc="http://schemas.openxmlformats.org/markup-compatibility/2006" xmlns:o="urn:schemas-microsoft-com:office:office" xmlns:r="http://schemas.openxmlformats.org/officeDocument/2006/relationships" xmlns:m="http://schemas.openxmlformats.org/officeDocument/2006/math" xmlns:v="urn:schemas-microsoft-com:vml" xmlns:wp14="http://schemas.microsoft.com/office/word/2010/wordprocessingDrawing" xmlns:wp="http://schemas.openxmlformats.org/drawingml/2006/wordprocessingDrawing" xmlns:w10="urn:schemas-microsoft-com:office:word" xmlns:w="http://schemas.openxmlformats.org/wordprocessingml/2006/main" xmlns:w14="http://schemas.microsoft.com/office/word/2010/wordml" xmlns:wpg="http://schemas.microsoft.com/office/word/2010/wordprocessingGroup" xmlns:wpi="http://schemas.microsoft.com/office/word/2010/wordprocessingInk" xmlns:wne="http://schemas.microsoft.com/office/word/2006/wordml" xmlns:wps="http://schemas.microsoft.com/office/word/2010/wordprocessingShape" mc:Ignorable="w14 wp14">
+<w:document xmlns:wpc="http://schemas.microsoft.com/office/word/2010/wordprocessingCanvas" xmlns:cx="http://schemas.microsoft.com/office/drawing/2014/chartex" xmlns:cx1="http://schemas.microsoft.com/office/drawing/2015/9/8/chartex" xmlns:cx2="http://schemas.microsoft.com/office/drawing/2015/10/21/chartex" xmlns:cx3="http://schemas.microsoft.com/office/drawing/2016/5/9/chartex" xmlns:cx4="http://schemas.microsoft.com/office/drawing/2016/5/10/chartex" xmlns:cx5="http://schemas.microsoft.com/office/drawing/2016/5/11/chartex" xmlns:cx6="http://schemas.microsoft.com/office/drawing/2016/5/12/chartex" xmlns:cx7="http://schemas.microsoft.com/office/drawing/2016/5/13/chartex" xmlns:cx8="http://schemas.microsoft.com/office/drawing/2016/5/14/chartex" xmlns:mc="http://schemas.openxmlformats.org/markup-compatibility/2006" xmlns:aink="http://schemas.microsoft.com/office/drawing/2016/ink" xmlns:am3d="http://schemas.microsoft.com/office/drawing/2017/model3d" xmlns:o="urn:schemas-microsoft-com:office:office" xmlns:r="http://schemas.openxmlformats.org/officeDocument/2006/relationships" xmlns:m="http://schemas.openxmlformats.org/officeDocument/2006/math" xmlns:v="urn:schemas-microsoft-com:vml" xmlns:wp14="http://schemas.microsoft.com/office/word/2010/wordprocessingDrawing" xmlns:wp="http://schemas.openxmlformats.org/drawingml/2006/wordprocessingDrawing" xmlns:w10="urn:schemas-microsoft-com:office:word" xmlns:w="http://schemas.openxmlformats.org/wordprocessingml/2006/main" xmlns:w14="http://schemas.microsoft.com/office/word/2010/wordml" xmlns:w15="http://schemas.microsoft.com/office/word/2012/wordml" xmlns:w16cid="http://schemas.microsoft.com/office/word/2016/wordml/cid" xmlns:w16se="http://schemas.microsoft.com/office/word/2015/wordml/symex" xmlns:wpg="http://schemas.microsoft.com/office/word/2010/wordprocessingGroup" xmlns:wpi="http://schemas.microsoft.com/office/word/2010/wordprocessingInk" xmlns:wne="http://schemas.microsoft.com/office/word/2006/wordml" xmlns:wps="http://schemas.microsoft.com/office/word/2010/wordprocessingShape" mc:Ignorable="w14 w15 w16se w16cid wp14">
   <w:body>
     <w:p>
       <w:pPr>
@@ -110,19 +110,66 @@
         <w:rPr>
           <w:rFonts w:ascii="Tahoma" w:eastAsia="Tahoma" w:hAnsi="Tahoma" w:cs="Tahoma"/>
         </w:rPr>
-        <w:t xml:space="preserve">Notre enquête sur un échantillon représentatif de 3000 Français éclaire sur leurs perceptions et préférences par rapport aux politiques climatiques. Dans le contexte des Gilets jaunes, seuls 10% des Français approuveraient une taxe carbone dont les recettes seraient </w:t>
-      </w:r>
-      <w:r>
-        <w:rPr>
-          <w:rFonts w:ascii="Tahoma" w:eastAsia="Tahoma" w:hAnsi="Tahoma" w:cs="Tahoma"/>
-        </w:rPr>
-        <w:t>redistribuées</w:t>
-      </w:r>
-      <w:r>
-        <w:rPr>
-          <w:rFonts w:ascii="Tahoma" w:eastAsia="Tahoma" w:hAnsi="Tahoma" w:cs="Tahoma"/>
-        </w:rPr>
-        <w:t xml:space="preserve"> uniformément à chaque adulte, de façon à rendre la mesure progressive. Cela s’explique par une grande méfiance vis-à-vis d’une telle mesure : la plupart des gens pensent qu’elle nuirait à leur pouvoir d’achat, aux plus modestes, et qu’elle serait inefficace environnementalement. Et si ceux qu’on convainc que ces croyances sont erronées se mettent largement à approuver la mesure, très peu de répondants se laissent convaincre. Pour autant, les Français sont conscients de participer au changement climatique et s’inquiètent de ses effets. Une majorité est prête à adopter un mode de vie écologique, mais à condition que l’effort soit commun et équitablement partagé. Aussi, une majorité soutient des politiques d’investissements dans des infrastructures écologiques, des normes plus strictes, ou encore une taxe sur le kérosène. </w:t>
+        <w:t>Notre enquête sur un échantillon représentatif de 3000 Français éclaire sur leurs perceptions et préférences par rapport aux politiques climatiques. Dans le contexte des Gilets jaunes, seuls 10% des Français approuveraient une taxe carbone dont les recette</w:t>
+      </w:r>
+      <w:r>
+        <w:rPr>
+          <w:rFonts w:ascii="Tahoma" w:eastAsia="Tahoma" w:hAnsi="Tahoma" w:cs="Tahoma"/>
+        </w:rPr>
+        <w:t xml:space="preserve">s seraient </w:t>
+      </w:r>
+      <w:commentRangeStart w:id="0"/>
+      <w:r>
+        <w:rPr>
+          <w:rFonts w:ascii="Tahoma" w:eastAsia="Tahoma" w:hAnsi="Tahoma" w:cs="Tahoma"/>
+        </w:rPr>
+        <w:t>redistribué</w:t>
+      </w:r>
+      <w:ins w:id="1" w:author="thomas.douenne@outlook.fr" w:date="2019-10-22T17:01:00Z">
+        <w:r>
+          <w:rPr>
+            <w:rFonts w:ascii="Tahoma" w:eastAsia="Tahoma" w:hAnsi="Tahoma" w:cs="Tahoma"/>
+          </w:rPr>
+          <w:t>e</w:t>
+        </w:r>
+      </w:ins>
+      <w:r>
+        <w:rPr>
+          <w:rFonts w:ascii="Tahoma" w:eastAsia="Tahoma" w:hAnsi="Tahoma" w:cs="Tahoma"/>
+        </w:rPr>
+        <w:t>s</w:t>
+      </w:r>
+      <w:commentRangeEnd w:id="0"/>
+      <w:r>
+        <w:rPr>
+          <w:rStyle w:val="Marquedecommentaire"/>
+          <w:rFonts w:cs="Mangal"/>
+        </w:rPr>
+        <w:commentReference w:id="0"/>
+      </w:r>
+      <w:r>
+        <w:rPr>
+          <w:rFonts w:ascii="Tahoma" w:eastAsia="Tahoma" w:hAnsi="Tahoma" w:cs="Tahoma"/>
+        </w:rPr>
+        <w:t xml:space="preserve"> uniformément à chaque adulte, de façon à rendre la mesure progressive. Cela s’explique par une grande méfiance vis-à-vis d’une telle mesure : la plupart des gens pensent qu’elle nuirait à leur pouvoir d’achat, aux plus modestes, et </w:t>
+      </w:r>
+      <w:r>
+        <w:rPr>
+          <w:rFonts w:ascii="Tahoma" w:eastAsia="Tahoma" w:hAnsi="Tahoma" w:cs="Tahoma"/>
+        </w:rPr>
+        <w:t xml:space="preserve">qu’elle serait inefficace environnementalement. Et si ceux qu’on convainc que ces croyances sont erronées se mettent largement à approuver la mesure, très peu de répondants se laissent convaincre. Pour autant, les Français sont conscients de participer au </w:t>
+      </w:r>
+      <w:r>
+        <w:rPr>
+          <w:rFonts w:ascii="Tahoma" w:eastAsia="Tahoma" w:hAnsi="Tahoma" w:cs="Tahoma"/>
+        </w:rPr>
+        <w:t>changement climatique et s’inquiètent de ses effets. Une majorité est prête à adopter un mode de vie écologique, mais à condition que l’effort soit commun et équitablement partagé. Aussi, une majorité soutient des politiques d’investissements dans des infr</w:t>
+      </w:r>
+      <w:r>
+        <w:rPr>
+          <w:rFonts w:ascii="Tahoma" w:eastAsia="Tahoma" w:hAnsi="Tahoma" w:cs="Tahoma"/>
+        </w:rPr>
+        <w:t xml:space="preserve">astructures écologiques, des normes plus strictes, ou encore une taxe sur le kérosène. </w:t>
       </w:r>
     </w:p>
     <w:p>
@@ -150,11 +197,25 @@
         </w:rPr>
         <w:t xml:space="preserve">    </w:t>
       </w:r>
-      <w:r>
-        <w:rPr>
-          <w:rFonts w:ascii="Tahoma" w:eastAsia="Tahoma" w:hAnsi="Tahoma" w:cs="Tahoma"/>
-        </w:rPr>
-        <w:t>Suite au mouvement des Gilets jaunes, les Français sont méfiants à l’égard de toute forme de taxe carbone : ils rejettent massivement une taxe conçue comme progressive car ils pensent qu’elle nuirait à leur pouvoir d’achat et aux plus modestes.</w:t>
+      <w:proofErr w:type="gramStart"/>
+      <w:r>
+        <w:rPr>
+          <w:rFonts w:ascii="Tahoma" w:eastAsia="Tahoma" w:hAnsi="Tahoma" w:cs="Tahoma"/>
+        </w:rPr>
+        <w:t>Suite au</w:t>
+      </w:r>
+      <w:proofErr w:type="gramEnd"/>
+      <w:r>
+        <w:rPr>
+          <w:rFonts w:ascii="Tahoma" w:eastAsia="Tahoma" w:hAnsi="Tahoma" w:cs="Tahoma"/>
+        </w:rPr>
+        <w:t xml:space="preserve"> mouvement des Gilets jaunes, les Français sont méfiants à l’égard de toute forme de taxe carbone : ils rejettent massivement une taxe conçue comme progres</w:t>
+      </w:r>
+      <w:r>
+        <w:rPr>
+          <w:rFonts w:ascii="Tahoma" w:eastAsia="Tahoma" w:hAnsi="Tahoma" w:cs="Tahoma"/>
+        </w:rPr>
+        <w:t>sive car ils pensent qu’elle nuirait à leur pouvoir d’achat et aux plus modestes.</w:t>
       </w:r>
     </w:p>
     <w:p>
@@ -189,7 +250,27 @@
         <w:rPr>
           <w:rFonts w:ascii="Tahoma" w:eastAsia="Tahoma" w:hAnsi="Tahoma" w:cs="Tahoma"/>
         </w:rPr>
-        <w:t xml:space="preserve">De nouvelles informations ne convainquent qu’un petit nombre de répondant, mais ce léger effet nous permet malgré tout de déduire que le rejet de la taxe est presque entièrement dû aux perceptions inexactes quant à ses effets. </w:t>
+        <w:t>De nouvelles informations ne convainquent qu’un petit nombre de répondant</w:t>
+      </w:r>
+      <w:ins w:id="2" w:author="thomas.douenne@outlook.fr" w:date="2019-10-22T17:02:00Z">
+        <w:r>
+          <w:rPr>
+            <w:rFonts w:ascii="Tahoma" w:eastAsia="Tahoma" w:hAnsi="Tahoma" w:cs="Tahoma"/>
+          </w:rPr>
+          <w:t>s</w:t>
+        </w:r>
+      </w:ins>
+      <w:r>
+        <w:rPr>
+          <w:rFonts w:ascii="Tahoma" w:eastAsia="Tahoma" w:hAnsi="Tahoma" w:cs="Tahoma"/>
+        </w:rPr>
+        <w:t>, mais ce léger effet nous permet malgré tout de déduire que le rejet de la taxe est presque entiè</w:t>
+      </w:r>
+      <w:r>
+        <w:rPr>
+          <w:rFonts w:ascii="Tahoma" w:eastAsia="Tahoma" w:hAnsi="Tahoma" w:cs="Tahoma"/>
+        </w:rPr>
+        <w:t xml:space="preserve">rement dû aux perceptions inexactes quant à ses effets. </w:t>
       </w:r>
     </w:p>
     <w:p>
@@ -202,7 +283,6 @@
         <w:rPr>
           <w:rFonts w:ascii="Tahoma" w:eastAsia="Tahoma" w:hAnsi="Tahoma" w:cs="Tahoma"/>
         </w:rPr>
-        <w:lastRenderedPageBreak/>
         <w:t>·</w:t>
       </w:r>
       <w:r>
@@ -217,7 +297,19 @@
         <w:rPr>
           <w:rFonts w:ascii="Tahoma" w:eastAsia="Tahoma" w:hAnsi="Tahoma" w:cs="Tahoma"/>
         </w:rPr>
-        <w:t xml:space="preserve">Les Français sont conscients et inquiets du changement climatique, et prêts à changer de mode de vie si ça participe d’un effort collectif. Une majorité soutient plusieurs politiques climatiques, par exemple en faveur de l’isolation des bâtiments. </w:t>
+        <w:t xml:space="preserve">Les Français sont conscients et inquiets du </w:t>
+      </w:r>
+      <w:r>
+        <w:rPr>
+          <w:rFonts w:ascii="Tahoma" w:eastAsia="Tahoma" w:hAnsi="Tahoma" w:cs="Tahoma"/>
+        </w:rPr>
+        <w:t>changement climatique, et prêts à changer de mode de vie si ça participe d’un effort collectif. Une majorité soutient plusieurs politiques climatiques,</w:t>
+      </w:r>
+      <w:r>
+        <w:rPr>
+          <w:rFonts w:ascii="Tahoma" w:eastAsia="Tahoma" w:hAnsi="Tahoma" w:cs="Tahoma"/>
+        </w:rPr>
+        <w:t xml:space="preserve"> par exemple en faveur de l’isolation des bâtiments. </w:t>
       </w:r>
     </w:p>
     <w:p>
@@ -263,7 +355,39 @@
         <w:rPr>
           <w:rFonts w:ascii="Tahoma" w:eastAsia="Tahoma" w:hAnsi="Tahoma" w:cs="Tahoma"/>
         </w:rPr>
-        <w:t>Le 17 novembre 2018, un appel à protester contre la hausse du prix des carburants lançait le premier acte du mouvement des Gilets jaunes. En cause, les taxes croissantes sur les carburants, et notamment la taxe carbone dont les augmentations récentes ainsi que les nouvelles hausses prévues dès le mois de janvier ont affaibli le pouvoir d’achat des Français. Introduite en 2014 à hauteur de 7€ par tonne de CO2 (€/tCO2), cette taxe avait atteint 44,6€/tCO2 en 2018 et devait être portée à 86,2€/tCO2 en 2022, puis au-delà dans un futur proche. Devant le large soutien des Français aux revendications du mouvement, le gouvernement revint sur cette trajectoire. Alors que la taxe carbone devait constituer l’instrument principal de la politique climatique Française, le gel de la taxe à son niveau de 2018 fut acté fin 2018.</w:t>
+        <w:t>Le 17 novembre 2018, un appel à protester contre la hausse du prix des carburants lançait le premier acte du mouvement des Gilets jaunes. En cause, les taxes croissantes sur les carburant</w:t>
+      </w:r>
+      <w:r>
+        <w:rPr>
+          <w:rFonts w:ascii="Tahoma" w:eastAsia="Tahoma" w:hAnsi="Tahoma" w:cs="Tahoma"/>
+        </w:rPr>
+        <w:t>s, et notamment la taxe carbone dont les augmentations récentes ainsi que les nouvelles hausses prévues dès le mois de janvier ont affaibli le pouvoir d’achat des Français. Introduite en 2014 à hauteur de 7€ par tonne de CO2 (€/tCO2), cette taxe avait atte</w:t>
+      </w:r>
+      <w:r>
+        <w:rPr>
+          <w:rFonts w:ascii="Tahoma" w:eastAsia="Tahoma" w:hAnsi="Tahoma" w:cs="Tahoma"/>
+        </w:rPr>
+        <w:t>int 44,6€/tCO2 en 2018 et devait être portée à 86,2€/tCO2 en 2022, puis au-delà dans un futur proche. Devant le large soutien des Français aux revendications du mouvement, le gouvernement revint sur cette trajectoire. Alors que la taxe carbone devait const</w:t>
+      </w:r>
+      <w:r>
+        <w:rPr>
+          <w:rFonts w:ascii="Tahoma" w:eastAsia="Tahoma" w:hAnsi="Tahoma" w:cs="Tahoma"/>
+        </w:rPr>
+        <w:t xml:space="preserve">ituer l’instrument principal de la politique climatique Française, le gel de la </w:t>
+      </w:r>
+      <w:proofErr w:type="gramStart"/>
+      <w:r>
+        <w:rPr>
+          <w:rFonts w:ascii="Tahoma" w:eastAsia="Tahoma" w:hAnsi="Tahoma" w:cs="Tahoma"/>
+        </w:rPr>
+        <w:t>taxe</w:t>
+      </w:r>
+      <w:proofErr w:type="gramEnd"/>
+      <w:r>
+        <w:rPr>
+          <w:rFonts w:ascii="Tahoma" w:eastAsia="Tahoma" w:hAnsi="Tahoma" w:cs="Tahoma"/>
+        </w:rPr>
+        <w:t xml:space="preserve"> à son niveau de 2018 fut acté fin 2018.</w:t>
       </w:r>
     </w:p>
     <w:p>
@@ -278,14 +402,41 @@
         <w:rPr>
           <w:rFonts w:ascii="Tahoma" w:eastAsia="Tahoma" w:hAnsi="Tahoma" w:cs="Tahoma"/>
         </w:rPr>
-        <w:t>Les protestations des Gilets jaunes sont intervenues dans un contexte particulier : la hausse des cours du pétrole, répercutée sur les prix des carburants, rendait soudainement saillantes les récentes évolutions de la fiscalité énergétique. Ces augmentations fiscales étaient également concomitantes à d’autres politiques impopulaires, telle que la réforme de l’Impôt de Solidarité sur la Fortune (ISF). Comme l’ont montré les travaux de l’Institut des Politiques Publiques (IPP)</w:t>
+        <w:t xml:space="preserve">Les protestations des Gilets jaunes sont intervenues dans un contexte particulier : la hausse des cours du pétrole, répercutée sur </w:t>
+      </w:r>
+      <w:r>
+        <w:rPr>
+          <w:rFonts w:ascii="Tahoma" w:eastAsia="Tahoma" w:hAnsi="Tahoma" w:cs="Tahoma"/>
+        </w:rPr>
+        <w:t>les prix des carburants, rendait soudainement saillantes les récentes évolutions de la fiscalité énergétique. Ces augmentations fiscales étaient également concomitantes à d’autres politiques impopulaires, telle que la réforme de l’Impôt de Solidarité sur l</w:t>
+      </w:r>
+      <w:r>
+        <w:rPr>
+          <w:rFonts w:ascii="Tahoma" w:eastAsia="Tahoma" w:hAnsi="Tahoma" w:cs="Tahoma"/>
+        </w:rPr>
+        <w:t>a Fortune (ISF). Comme l’ont montré les travaux de l’Institut des Politiques Publiques (IPP</w:t>
+      </w:r>
+      <w:proofErr w:type="gramStart"/>
+      <w:r>
+        <w:rPr>
+          <w:rFonts w:ascii="Tahoma" w:eastAsia="Tahoma" w:hAnsi="Tahoma" w:cs="Tahoma"/>
+        </w:rPr>
+        <w:t>)</w:t>
       </w:r>
       <w:r>
         <w:rPr>
           <w:rFonts w:ascii="Calibri" w:eastAsia="Calibri" w:hAnsi="Calibri" w:cs="Calibri"/>
           <w:color w:val="00000A"/>
         </w:rPr>
-        <w:t>[1]</w:t>
+        <w:t>[</w:t>
+      </w:r>
+      <w:proofErr w:type="gramEnd"/>
+      <w:r>
+        <w:rPr>
+          <w:rFonts w:ascii="Calibri" w:eastAsia="Calibri" w:hAnsi="Calibri" w:cs="Calibri"/>
+          <w:color w:val="00000A"/>
+        </w:rPr>
+        <w:t>1]</w:t>
       </w:r>
       <w:r>
         <w:rPr>
@@ -306,14 +457,26 @@
         <w:rPr>
           <w:rFonts w:ascii="Tahoma" w:eastAsia="Tahoma" w:hAnsi="Tahoma" w:cs="Tahoma"/>
         </w:rPr>
-        <w:t xml:space="preserve">Cette suite d’événements intervenant dans un contexte particulier soulève deux questions. Premièrement, on peut se demander si le fort rejet auquel a fait face la taxe carbone peut s’expliquer par un défaut de conception : en </w:t>
+        <w:t>Cette suite d’événements intervenant dans un contexte particulier soulève deux questions. Premièrement, on peut se demander si le fort rejet auquel a fait face la taxe carbone peut s’expliquer par un défaut de conception : en d’autres termes, si une taxe c</w:t>
+      </w:r>
+      <w:r>
+        <w:rPr>
+          <w:rFonts w:ascii="Tahoma" w:eastAsia="Tahoma" w:hAnsi="Tahoma" w:cs="Tahoma"/>
+        </w:rPr>
+        <w:t xml:space="preserve">arbone plus équitable susciterait une plus grande approbation. Deuxièmement, au-delà de la taxe </w:t>
       </w:r>
       <w:r>
         <w:rPr>
           <w:rFonts w:ascii="Tahoma" w:eastAsia="Tahoma" w:hAnsi="Tahoma" w:cs="Tahoma"/>
         </w:rPr>
         <w:lastRenderedPageBreak/>
-        <w:t>d’autres termes, si une taxe carbone plus équitable susciterait une plus grande approbation. Deuxièmement, au-delà de la taxe carbone, il convient de se demander quelles sont les perceptions des Français vis-à-vis du changement climatique, et quelles politiques ils seraient prêts à soutenir pour amorcer la transition énergétique et écologique.</w:t>
+        <w:t>carbone, il convient de se demander quelles sont les perceptions des Français vis-à-vis du changement climatique, et quelles politiques ils seraient prêts à sou</w:t>
+      </w:r>
+      <w:r>
+        <w:rPr>
+          <w:rFonts w:ascii="Tahoma" w:eastAsia="Tahoma" w:hAnsi="Tahoma" w:cs="Tahoma"/>
+        </w:rPr>
+        <w:t>tenir pour amorcer la transition énergétique et écologique.</w:t>
       </w:r>
     </w:p>
     <w:p>
@@ -359,20 +522,59 @@
         <w:rPr>
           <w:rFonts w:ascii="Tahoma" w:eastAsia="Tahoma" w:hAnsi="Tahoma" w:cs="Tahoma"/>
         </w:rPr>
-        <w:t>Cette note rapporte les résultats de deux études visant chacune à répondre aux questions précédentes. Ces travaux en anglais (Douenne &amp; Fabre, 2019 a, b) ont été réalisé à partir d’un sondage</w:t>
+        <w:t>Cette note rapporte les résultats de deux études visant chacune à répondre aux questions précédentes. Ces travaux en anglais (Douenne &amp; Fabre, 2019 a</w:t>
+      </w:r>
+      <w:r>
+        <w:rPr>
+          <w:rFonts w:ascii="Tahoma" w:eastAsia="Tahoma" w:hAnsi="Tahoma" w:cs="Tahoma"/>
+        </w:rPr>
+        <w:t xml:space="preserve">, b) ont été réalisé à partir d’un </w:t>
+      </w:r>
+      <w:proofErr w:type="gramStart"/>
+      <w:r>
+        <w:rPr>
+          <w:rFonts w:ascii="Tahoma" w:eastAsia="Tahoma" w:hAnsi="Tahoma" w:cs="Tahoma"/>
+        </w:rPr>
+        <w:t>sondage</w:t>
       </w:r>
       <w:r>
         <w:rPr>
           <w:rFonts w:ascii="Calibri" w:eastAsia="Calibri" w:hAnsi="Calibri" w:cs="Calibri"/>
           <w:color w:val="00000A"/>
         </w:rPr>
-        <w:t>[2]</w:t>
-      </w:r>
-      <w:r>
-        <w:rPr>
-          <w:rFonts w:ascii="Tahoma" w:eastAsia="Tahoma" w:hAnsi="Tahoma" w:cs="Tahoma"/>
-        </w:rPr>
-        <w:t xml:space="preserve"> conduit en février et mars 2019 sur un échantillon représentatif de 3002 Français. Dans un premier temps, les personnes enquêtées devaient renseigner des informations concernant leur ménage (revenu, lieu de résidence, composition familiale, etc.) ainsi que leur équipement et usage des énergies (distance annuelle parcourue avec leur(s) véhicule(s), consommation du/des véhicule(s), mode de chauffage, surface du logement, etc.). Les sondés étaient ensuite invités à répondre à des questions concernant la taxation du carbone, puis d’autres mesures visant à lutter contre le changement climatique. Des questions leur étaient également posées pour évaluer leur connaissance, perception et opinion vis-à-vis du changement climatique. Les dernières questions concernaient leur positionnement politique et relativement aux Gilets jaunes.</w:t>
+        <w:t>[</w:t>
+      </w:r>
+      <w:proofErr w:type="gramEnd"/>
+      <w:r>
+        <w:rPr>
+          <w:rFonts w:ascii="Calibri" w:eastAsia="Calibri" w:hAnsi="Calibri" w:cs="Calibri"/>
+          <w:color w:val="00000A"/>
+        </w:rPr>
+        <w:t>2]</w:t>
+      </w:r>
+      <w:r>
+        <w:rPr>
+          <w:rFonts w:ascii="Tahoma" w:eastAsia="Tahoma" w:hAnsi="Tahoma" w:cs="Tahoma"/>
+        </w:rPr>
+        <w:t xml:space="preserve"> conduit en février et mars 2019 sur un échantillon représentatif de 3002 Français. Dans un premier temps, les personnes enquêtées devaient renseigner des informations concernant leur ménage (revenu, lieu de rés</w:t>
+      </w:r>
+      <w:r>
+        <w:rPr>
+          <w:rFonts w:ascii="Tahoma" w:eastAsia="Tahoma" w:hAnsi="Tahoma" w:cs="Tahoma"/>
+        </w:rPr>
+        <w:t>idence, composition familiale, etc.) ainsi que leur équipement et usage des énergies (distance annuelle parcourue avec leur(s) véhicule(s), consommation du/des véhicule(s), mode de chauffage, surface du logement, etc.). Les sondés étaient ensuite invités à</w:t>
+      </w:r>
+      <w:r>
+        <w:rPr>
+          <w:rFonts w:ascii="Tahoma" w:eastAsia="Tahoma" w:hAnsi="Tahoma" w:cs="Tahoma"/>
+        </w:rPr>
+        <w:t xml:space="preserve"> répondre à des questions concernant la taxation du carbone, puis d’autres mesures visant à lutter contre le changement climatique. Des questions leur étaient également posées pour évaluer leur connaissance, perception et opinion vis-à-vis du changement cl</w:t>
+      </w:r>
+      <w:r>
+        <w:rPr>
+          <w:rFonts w:ascii="Tahoma" w:eastAsia="Tahoma" w:hAnsi="Tahoma" w:cs="Tahoma"/>
+        </w:rPr>
+        <w:t>imatique. Les dernières questions concernaient leur positionnement politique et relativement aux Gilets jaunes.</w:t>
       </w:r>
     </w:p>
     <w:p>
@@ -418,32 +620,61 @@
         <w:rPr>
           <w:rFonts w:ascii="Tahoma" w:eastAsia="Tahoma" w:hAnsi="Tahoma" w:cs="Tahoma"/>
         </w:rPr>
-        <w:t xml:space="preserve">Les Français partagent largement la connaissance du caractère anthropique du changement climatique (72%), et la part qui ne croit pas à son existence est marginale (4%), comme le montre la Figure 1. En même temps, leurs connaissances de la science climatique </w:t>
-      </w:r>
-      <w:r>
-        <w:rPr>
-          <w:rFonts w:ascii="Tahoma" w:eastAsia="Tahoma" w:hAnsi="Tahoma" w:cs="Tahoma"/>
-        </w:rPr>
-        <w:lastRenderedPageBreak/>
-        <w:t>sont</w:t>
-      </w:r>
-      <w:r>
-        <w:rPr>
-          <w:rFonts w:ascii="Tahoma" w:eastAsia="Tahoma" w:hAnsi="Tahoma" w:cs="Tahoma"/>
-        </w:rPr>
-        <w:t xml:space="preserve"> </w:t>
-      </w:r>
-      <w:r>
-        <w:rPr>
-          <w:rFonts w:ascii="Tahoma" w:eastAsia="Tahoma" w:hAnsi="Tahoma" w:cs="Tahoma"/>
-        </w:rPr>
-        <w:t>limitées</w:t>
-      </w:r>
-      <w:r>
-        <w:rPr>
-          <w:rFonts w:ascii="Tahoma" w:eastAsia="Tahoma" w:hAnsi="Tahoma" w:cs="Tahoma"/>
-        </w:rPr>
-        <w:t>. Même si 77% cochent correctement « CO</w:t>
+        <w:t>Les Français partagent largement la connai</w:t>
+      </w:r>
+      <w:r>
+        <w:rPr>
+          <w:rFonts w:ascii="Tahoma" w:eastAsia="Tahoma" w:hAnsi="Tahoma" w:cs="Tahoma"/>
+        </w:rPr>
+        <w:t xml:space="preserve">ssance du caractère anthropique du changement climatique (72%), et la part qui ne croit pas à son existence est marginale (4%), comme le montre la Figure 1. En même temps, leurs connaissances de la science climatique </w:t>
+      </w:r>
+      <w:del w:id="3" w:author="thomas.douenne@outlook.fr" w:date="2019-10-22T17:02:00Z">
+        <w:r>
+          <w:rPr>
+            <w:rFonts w:ascii="Tahoma" w:eastAsia="Tahoma" w:hAnsi="Tahoma" w:cs="Tahoma"/>
+          </w:rPr>
+          <w:delText xml:space="preserve">est </w:delText>
+        </w:r>
+      </w:del>
+      <w:ins w:id="4" w:author="thomas.douenne@outlook.fr" w:date="2019-10-22T17:02:00Z">
+        <w:r>
+          <w:rPr>
+            <w:rFonts w:ascii="Tahoma" w:eastAsia="Tahoma" w:hAnsi="Tahoma" w:cs="Tahoma"/>
+          </w:rPr>
+          <w:t>sont</w:t>
+        </w:r>
+        <w:r>
+          <w:rPr>
+            <w:rFonts w:ascii="Tahoma" w:eastAsia="Tahoma" w:hAnsi="Tahoma" w:cs="Tahoma"/>
+          </w:rPr>
+          <w:t xml:space="preserve"> </w:t>
+        </w:r>
+      </w:ins>
+      <w:r>
+        <w:rPr>
+          <w:rFonts w:ascii="Tahoma" w:eastAsia="Tahoma" w:hAnsi="Tahoma" w:cs="Tahoma"/>
+        </w:rPr>
+        <w:t>limitée</w:t>
+      </w:r>
+      <w:ins w:id="5" w:author="thomas.douenne@outlook.fr" w:date="2019-10-22T17:02:00Z">
+        <w:r>
+          <w:rPr>
+            <w:rFonts w:ascii="Tahoma" w:eastAsia="Tahoma" w:hAnsi="Tahoma" w:cs="Tahoma"/>
+          </w:rPr>
+          <w:t>s</w:t>
+        </w:r>
+      </w:ins>
+      <w:r>
+        <w:rPr>
+          <w:rFonts w:ascii="Tahoma" w:eastAsia="Tahoma" w:hAnsi="Tahoma" w:cs="Tahoma"/>
+        </w:rPr>
+        <w:t>. Même si 77% cochent correc</w:t>
+      </w:r>
+      <w:r>
+        <w:rPr>
+          <w:rFonts w:ascii="Tahoma" w:eastAsia="Tahoma" w:hAnsi="Tahoma" w:cs="Tahoma"/>
+        </w:rPr>
+        <w:t>tement « CO</w:t>
       </w:r>
       <w:r>
         <w:rPr>
@@ -456,7 +687,75 @@
         <w:rPr>
           <w:rFonts w:ascii="Tahoma" w:eastAsia="Tahoma" w:hAnsi="Tahoma" w:cs="Tahoma"/>
         </w:rPr>
-        <w:t> » comme un gaz à effet de serre, presqu’autant de gens cochent les particules fines (39%) que le méthane (48%), alors que seul le second en est un. De même, les Français ne font pas tellement mieux que s’ils avaient répondu au hasard lorsqu’on leur demande si une activité parmi une paire est vingt fois plus émettrice que l’autre: avion vs. train, bœuf vs. pâtes, nucléaire vs. éolien. Et lorsque, après les avoir informés que l’émission moyenne des Français est de 10 tonnes de CO</w:t>
+        <w:t xml:space="preserve"> » comme un gaz à effet de </w:t>
+      </w:r>
+      <w:r>
+        <w:rPr>
+          <w:rFonts w:ascii="Tahoma" w:eastAsia="Tahoma" w:hAnsi="Tahoma" w:cs="Tahoma"/>
+        </w:rPr>
+        <w:t>serre, presqu’autant de gens cochent les particules fines (39%) que le méthane (48%), alors que seul le second en est un. De même, les Français ne font pas tellement mieux que s’ils avaient répondu au hasard lorsqu’on</w:t>
+      </w:r>
+      <w:r>
+        <w:rPr>
+          <w:rFonts w:ascii="Tahoma" w:eastAsia="Tahoma" w:hAnsi="Tahoma" w:cs="Tahoma"/>
+        </w:rPr>
+        <w:t xml:space="preserve"> leur demande si une activité parmi une paire est vingt fois plus émettrice que l’autre</w:t>
+      </w:r>
+      <w:ins w:id="6" w:author="thomas.douenne@outlook.fr" w:date="2019-10-22T17:03:00Z">
+        <w:r>
+          <w:rPr>
+            <w:rFonts w:ascii="Tahoma" w:eastAsia="Tahoma" w:hAnsi="Tahoma" w:cs="Tahoma"/>
+          </w:rPr>
+          <w:t xml:space="preserve"> </w:t>
+        </w:r>
+      </w:ins>
+      <w:r>
+        <w:rPr>
+          <w:rFonts w:ascii="Tahoma" w:eastAsia="Tahoma" w:hAnsi="Tahoma" w:cs="Tahoma"/>
+        </w:rPr>
+        <w:t xml:space="preserve">: avion vs. </w:t>
+      </w:r>
+      <w:proofErr w:type="gramStart"/>
+      <w:r>
+        <w:rPr>
+          <w:rFonts w:ascii="Tahoma" w:eastAsia="Tahoma" w:hAnsi="Tahoma" w:cs="Tahoma"/>
+        </w:rPr>
+        <w:t>train</w:t>
+      </w:r>
+      <w:proofErr w:type="gramEnd"/>
+      <w:r>
+        <w:rPr>
+          <w:rFonts w:ascii="Tahoma" w:eastAsia="Tahoma" w:hAnsi="Tahoma" w:cs="Tahoma"/>
+        </w:rPr>
+        <w:t xml:space="preserve">, bœuf vs. </w:t>
+      </w:r>
+      <w:proofErr w:type="gramStart"/>
+      <w:r>
+        <w:rPr>
+          <w:rFonts w:ascii="Tahoma" w:eastAsia="Tahoma" w:hAnsi="Tahoma" w:cs="Tahoma"/>
+        </w:rPr>
+        <w:t>pâtes</w:t>
+      </w:r>
+      <w:proofErr w:type="gramEnd"/>
+      <w:r>
+        <w:rPr>
+          <w:rFonts w:ascii="Tahoma" w:eastAsia="Tahoma" w:hAnsi="Tahoma" w:cs="Tahoma"/>
+        </w:rPr>
+        <w:t xml:space="preserve">, nucléaire vs. </w:t>
+      </w:r>
+      <w:proofErr w:type="gramStart"/>
+      <w:r>
+        <w:rPr>
+          <w:rFonts w:ascii="Tahoma" w:eastAsia="Tahoma" w:hAnsi="Tahoma" w:cs="Tahoma"/>
+        </w:rPr>
+        <w:t>éolien</w:t>
+      </w:r>
+      <w:proofErr w:type="gramEnd"/>
+      <w:r>
+        <w:rPr>
+          <w:rFonts w:ascii="Tahoma" w:eastAsia="Tahoma" w:hAnsi="Tahoma" w:cs="Tahoma"/>
+        </w:rPr>
+        <w:t>. Et lorsque, après les avoir informés que l’émission moyenne des Français est de 10 tonnes de CO</w:t>
       </w:r>
       <w:r>
         <w:rPr>
@@ -469,7 +768,13 @@
         <w:rPr>
           <w:rFonts w:ascii="Tahoma" w:eastAsia="Tahoma" w:hAnsi="Tahoma" w:cs="Tahoma"/>
         </w:rPr>
-        <w:t xml:space="preserve"> par an, on leur demande à combien elle devrait être ramenée en 2050 pour espérer contenir le changement climatique à +2°C en 2100, seuls 17% sélectionnent une réponse correcte : 0, 1 ou 2, tandis que 59% répondent 5 ou plus (Figure 2).</w:t>
+        <w:t xml:space="preserve"> par an, on leur</w:t>
+      </w:r>
+      <w:r>
+        <w:rPr>
+          <w:rFonts w:ascii="Tahoma" w:eastAsia="Tahoma" w:hAnsi="Tahoma" w:cs="Tahoma"/>
+        </w:rPr>
+        <w:t xml:space="preserve"> demande à combien elle devrait être ramenée en 2050 pour espérer contenir le changement climatique à +2°C en 2100, seuls 17% sélectionnent une réponse correcte : 0, 1 ou 2, tandis que 59% répondent 5 ou plus (Figure 2).</w:t>
       </w:r>
     </w:p>
     <w:p>
@@ -480,12 +785,11 @@
       <w:r>
         <w:rPr>
           <w:noProof/>
-          <w:lang w:val="en-US" w:eastAsia="en-US" w:bidi="ar-SA"/>
         </w:rPr>
         <mc:AlternateContent>
           <mc:Choice Requires="wps">
             <w:drawing>
-              <wp:inline distT="0" distB="0" distL="0" distR="0">
+              <wp:inline distT="0" distB="0" distL="0" distR="0" wp14:anchorId="5D9ABFA2" wp14:editId="14B68A70">
                 <wp:extent cx="2943225" cy="688340"/>
                 <wp:effectExtent l="0" t="0" r="0" b="0"/>
                 <wp:docPr id="1" name="Rectangle 1"/>
@@ -528,10 +832,9 @@
                             <w:r>
                               <w:rPr>
                                 <w:noProof/>
-                                <w:lang w:val="en-US" w:eastAsia="en-US" w:bidi="ar-SA"/>
                               </w:rPr>
                               <w:drawing>
-                                <wp:inline distT="0" distB="0" distL="0" distR="0">
+                                <wp:inline distT="0" distB="0" distL="0" distR="0" wp14:anchorId="4CF628C4" wp14:editId="1A86C923">
                                   <wp:extent cx="2942590" cy="445135"/>
                                   <wp:effectExtent l="0" t="0" r="0" b="0"/>
                                   <wp:docPr id="3" name="image11.png"/>
@@ -548,7 +851,7 @@
                                           </pic:cNvPicPr>
                                         </pic:nvPicPr>
                                         <pic:blipFill>
-                                          <a:blip r:embed="rId8"/>
+                                          <a:blip r:embed="rId10"/>
                                           <a:stretch>
                                             <a:fillRect/>
                                           </a:stretch>
@@ -637,29 +940,22 @@
           </mc:Choice>
           <mc:Fallback>
             <w:pict>
-              <v:rect id="shape_0" stroked="f" style="position:absolute;margin-left:0pt;margin-top:-54.2pt;width:231.65pt;height:54.1pt;mso-position-vertical:top">
-                <w10:wrap type="square"/>
-                <v:fill o:detectmouseclick="t" on="false"/>
-                <v:stroke color="#3465a4" joinstyle="round" endcap="flat"/>
-                <v:textbox>
+              <v:rect w14:anchorId="5D9ABFA2" id="Rectangle 1" o:spid="_x0000_s1026" style="width:231.75pt;height:54.2pt;visibility:visible;mso-wrap-style:square;mso-left-percent:-10001;mso-top-percent:-10001;mso-position-horizontal:absolute;mso-position-horizontal-relative:char;mso-position-vertical:absolute;mso-position-vertical-relative:line;mso-left-percent:-10001;mso-top-percent:-10001;v-text-anchor:top" o:gfxdata="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" filled="f" stroked="f">
+                <v:textbox inset="0,0,0,0">
                   <w:txbxContent>
                     <w:p>
                       <w:pPr>
                         <w:pStyle w:val="Figure"/>
-                        <w:spacing w:before="120" w:after="120"/>
-                        <w:rPr>
-                          <w:color w:val="auto"/>
-                        </w:rPr>
                       </w:pPr>
                       <w:r>
                         <w:rPr>
-                          <w:color w:val="auto"/>
+                          <w:noProof/>
                         </w:rPr>
                         <w:drawing>
-                          <wp:inline distT="0" distB="0" distL="0" distR="0">
+                          <wp:inline distT="0" distB="0" distL="0" distR="0" wp14:anchorId="4CF628C4" wp14:editId="1A86C923">
                             <wp:extent cx="2942590" cy="445135"/>
                             <wp:effectExtent l="0" t="0" r="0" b="0"/>
-                            <wp:docPr id="4" name="image11.png" descr=""/>
+                            <wp:docPr id="3" name="image11.png"/>
                             <wp:cNvGraphicFramePr>
                               <a:graphicFrameLocks xmlns:a="http://schemas.openxmlformats.org/drawingml/2006/main" noChangeAspect="1"/>
                             </wp:cNvGraphicFramePr>
@@ -667,13 +963,13 @@
                               <a:graphicData uri="http://schemas.openxmlformats.org/drawingml/2006/picture">
                                 <pic:pic xmlns:pic="http://schemas.openxmlformats.org/drawingml/2006/picture">
                                   <pic:nvPicPr>
-                                    <pic:cNvPr id="4" name="image11.png" descr=""/>
+                                    <pic:cNvPr id="3" name="image11.png"/>
                                     <pic:cNvPicPr>
                                       <a:picLocks noChangeAspect="1" noChangeArrowheads="1"/>
                                     </pic:cNvPicPr>
                                   </pic:nvPicPr>
                                   <pic:blipFill>
-                                    <a:blip r:embed="rId9"/>
+                                    <a:blip r:embed="rId10"/>
                                     <a:stretch>
                                       <a:fillRect/>
                                     </a:stretch>
@@ -696,13 +992,11 @@
                       <w:r>
                         <w:rPr>
                           <w:vanish/>
-                          <w:color w:val="auto"/>
                         </w:rPr>
                         <w:br/>
                       </w:r>
                       <w:r>
                         <w:rPr>
-                          <w:color w:val="auto"/>
                           <w:sz w:val="16"/>
                           <w:szCs w:val="16"/>
                         </w:rPr>
@@ -710,7 +1004,6 @@
                       </w:r>
                       <w:r>
                         <w:rPr>
-                          <w:color w:val="auto"/>
                           <w:sz w:val="16"/>
                           <w:szCs w:val="16"/>
                         </w:rPr>
@@ -721,7 +1014,7 @@
                           <w:sz w:val="16"/>
                           <w:szCs w:val="16"/>
                         </w:rPr>
-                        <w:instrText> SEQ Figure \* ARABIC </w:instrText>
+                        <w:instrText>SEQ Figure \* ARABIC</w:instrText>
                       </w:r>
                       <w:r>
                         <w:rPr>
@@ -746,7 +1039,6 @@
                       </w:r>
                       <w:r>
                         <w:rPr>
-                          <w:color w:val="auto"/>
                           <w:sz w:val="16"/>
                           <w:szCs w:val="16"/>
                         </w:rPr>
@@ -755,6 +1047,7 @@
                     </w:p>
                   </w:txbxContent>
                 </v:textbox>
+                <w10:anchorlock/>
               </v:rect>
             </w:pict>
           </mc:Fallback>
@@ -770,12 +1063,11 @@
       <w:r>
         <w:rPr>
           <w:noProof/>
-          <w:lang w:val="en-US" w:eastAsia="en-US" w:bidi="ar-SA"/>
         </w:rPr>
         <mc:AlternateContent>
           <mc:Choice Requires="wps">
             <w:drawing>
-              <wp:inline distT="0" distB="0" distL="0" distR="0">
+              <wp:inline distT="0" distB="0" distL="0" distR="0" wp14:anchorId="39E9A356" wp14:editId="532BDA01">
                 <wp:extent cx="2940050" cy="615950"/>
                 <wp:effectExtent l="0" t="0" r="0" b="0"/>
                 <wp:docPr id="5" name="Rectangle 5"/>
@@ -818,10 +1110,9 @@
                             <w:r>
                               <w:rPr>
                                 <w:noProof/>
-                                <w:lang w:val="en-US" w:eastAsia="en-US" w:bidi="ar-SA"/>
                               </w:rPr>
                               <w:drawing>
-                                <wp:inline distT="0" distB="0" distL="0" distR="0">
+                                <wp:inline distT="0" distB="0" distL="0" distR="0" wp14:anchorId="3FDF06B3" wp14:editId="6A10E9B3">
                                   <wp:extent cx="2939415" cy="365760"/>
                                   <wp:effectExtent l="0" t="0" r="0" b="0"/>
                                   <wp:docPr id="7" name="image8.png"/>
@@ -838,7 +1129,7 @@
                                           </pic:cNvPicPr>
                                         </pic:nvPicPr>
                                         <pic:blipFill>
-                                          <a:blip r:embed="rId10"/>
+                                          <a:blip r:embed="rId11"/>
                                           <a:stretch>
                                             <a:fillRect/>
                                           </a:stretch>
@@ -927,29 +1218,22 @@
           </mc:Choice>
           <mc:Fallback>
             <w:pict>
-              <v:rect id="shape_0" stroked="f" style="position:absolute;margin-left:0pt;margin-top:-48.5pt;width:231.4pt;height:48.4pt;mso-position-vertical:top">
-                <w10:wrap type="square"/>
-                <v:fill o:detectmouseclick="t" on="false"/>
-                <v:stroke color="#3465a4" joinstyle="round" endcap="flat"/>
-                <v:textbox>
+              <v:rect w14:anchorId="39E9A356" id="Rectangle 5" o:spid="_x0000_s1027" style="width:231.5pt;height:48.5pt;visibility:visible;mso-wrap-style:square;mso-left-percent:-10001;mso-top-percent:-10001;mso-position-horizontal:absolute;mso-position-horizontal-relative:char;mso-position-vertical:absolute;mso-position-vertical-relative:line;mso-left-percent:-10001;mso-top-percent:-10001;v-text-anchor:top" o:gfxdata="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" filled="f" stroked="f">
+                <v:textbox inset="0,0,0,0">
                   <w:txbxContent>
                     <w:p>
                       <w:pPr>
                         <w:pStyle w:val="Figure"/>
-                        <w:spacing w:before="120" w:after="120"/>
-                        <w:rPr>
-                          <w:color w:val="auto"/>
-                        </w:rPr>
                       </w:pPr>
                       <w:r>
                         <w:rPr>
-                          <w:color w:val="auto"/>
+                          <w:noProof/>
                         </w:rPr>
                         <w:drawing>
-                          <wp:inline distT="0" distB="0" distL="0" distR="0">
+                          <wp:inline distT="0" distB="0" distL="0" distR="0" wp14:anchorId="3FDF06B3" wp14:editId="6A10E9B3">
                             <wp:extent cx="2939415" cy="365760"/>
                             <wp:effectExtent l="0" t="0" r="0" b="0"/>
-                            <wp:docPr id="8" name="image8.png" descr=""/>
+                            <wp:docPr id="7" name="image8.png"/>
                             <wp:cNvGraphicFramePr>
                               <a:graphicFrameLocks xmlns:a="http://schemas.openxmlformats.org/drawingml/2006/main" noChangeAspect="1"/>
                             </wp:cNvGraphicFramePr>
@@ -957,7 +1241,7 @@
                               <a:graphicData uri="http://schemas.openxmlformats.org/drawingml/2006/picture">
                                 <pic:pic xmlns:pic="http://schemas.openxmlformats.org/drawingml/2006/picture">
                                   <pic:nvPicPr>
-                                    <pic:cNvPr id="8" name="image8.png" descr=""/>
+                                    <pic:cNvPr id="7" name="image8.png"/>
                                     <pic:cNvPicPr>
                                       <a:picLocks noChangeAspect="1" noChangeArrowheads="1"/>
                                     </pic:cNvPicPr>
@@ -986,13 +1270,11 @@
                       <w:r>
                         <w:rPr>
                           <w:vanish/>
-                          <w:color w:val="auto"/>
                         </w:rPr>
                         <w:br/>
                       </w:r>
                       <w:r>
                         <w:rPr>
-                          <w:color w:val="auto"/>
                           <w:sz w:val="16"/>
                           <w:szCs w:val="16"/>
                         </w:rPr>
@@ -1000,7 +1282,6 @@
                       </w:r>
                       <w:r>
                         <w:rPr>
-                          <w:color w:val="auto"/>
                           <w:sz w:val="16"/>
                           <w:szCs w:val="16"/>
                         </w:rPr>
@@ -1011,7 +1292,7 @@
                           <w:sz w:val="16"/>
                           <w:szCs w:val="16"/>
                         </w:rPr>
-                        <w:instrText> SEQ Figure \* ARABIC </w:instrText>
+                        <w:instrText>SEQ Figure \* ARABIC</w:instrText>
                       </w:r>
                       <w:r>
                         <w:rPr>
@@ -1036,7 +1317,6 @@
                       </w:r>
                       <w:r>
                         <w:rPr>
-                          <w:color w:val="auto"/>
                           <w:sz w:val="16"/>
                           <w:szCs w:val="16"/>
                         </w:rPr>
@@ -1045,6 +1325,7 @@
                     </w:p>
                   </w:txbxContent>
                 </v:textbox>
+                <w10:anchorlock/>
               </v:rect>
             </w:pict>
           </mc:Fallback>
@@ -1053,12 +1334,11 @@
       <w:r>
         <w:rPr>
           <w:noProof/>
-          <w:lang w:val="en-US" w:eastAsia="en-US" w:bidi="ar-SA"/>
         </w:rPr>
         <mc:AlternateContent>
           <mc:Choice Requires="wps">
             <w:drawing>
-              <wp:inline distT="0" distB="0" distL="0" distR="0">
+              <wp:inline distT="0" distB="0" distL="0" distR="0" wp14:anchorId="5457484E" wp14:editId="337DC06A">
                 <wp:extent cx="2940050" cy="694690"/>
                 <wp:effectExtent l="0" t="0" r="0" b="0"/>
                 <wp:docPr id="9" name="Rectangle 9"/>
@@ -1101,10 +1381,9 @@
                             <w:r>
                               <w:rPr>
                                 <w:noProof/>
-                                <w:lang w:val="en-US" w:eastAsia="en-US" w:bidi="ar-SA"/>
                               </w:rPr>
                               <w:drawing>
-                                <wp:inline distT="0" distB="0" distL="0" distR="0">
+                                <wp:inline distT="0" distB="0" distL="0" distR="0" wp14:anchorId="25E26EB7" wp14:editId="7ABE3187">
                                   <wp:extent cx="2939415" cy="410845"/>
                                   <wp:effectExtent l="0" t="0" r="0" b="0"/>
                                   <wp:docPr id="11" name="image4.png"/>
@@ -1210,29 +1489,22 @@
           </mc:Choice>
           <mc:Fallback>
             <w:pict>
-              <v:rect id="shape_0" stroked="f" style="position:absolute;margin-left:0pt;margin-top:-54.7pt;width:231.4pt;height:54.6pt;mso-position-vertical:top">
-                <w10:wrap type="square"/>
-                <v:fill o:detectmouseclick="t" on="false"/>
-                <v:stroke color="#3465a4" joinstyle="round" endcap="flat"/>
-                <v:textbox>
+              <v:rect w14:anchorId="5457484E" id="Rectangle 9" o:spid="_x0000_s1028" style="width:231.5pt;height:54.7pt;visibility:visible;mso-wrap-style:square;mso-left-percent:-10001;mso-top-percent:-10001;mso-position-horizontal:absolute;mso-position-horizontal-relative:char;mso-position-vertical:absolute;mso-position-vertical-relative:line;mso-left-percent:-10001;mso-top-percent:-10001;v-text-anchor:top" o:gfxdata="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" filled="f" stroked="f">
+                <v:textbox inset="0,0,0,0">
                   <w:txbxContent>
                     <w:p>
                       <w:pPr>
                         <w:pStyle w:val="Figure"/>
-                        <w:spacing w:before="120" w:after="120"/>
-                        <w:rPr>
-                          <w:color w:val="auto"/>
-                        </w:rPr>
                       </w:pPr>
                       <w:r>
                         <w:rPr>
-                          <w:color w:val="auto"/>
+                          <w:noProof/>
                         </w:rPr>
                         <w:drawing>
-                          <wp:inline distT="0" distB="0" distL="0" distR="0">
+                          <wp:inline distT="0" distB="0" distL="0" distR="0" wp14:anchorId="25E26EB7" wp14:editId="7ABE3187">
                             <wp:extent cx="2939415" cy="410845"/>
                             <wp:effectExtent l="0" t="0" r="0" b="0"/>
-                            <wp:docPr id="12" name="image4.png" descr=""/>
+                            <wp:docPr id="11" name="image4.png"/>
                             <wp:cNvGraphicFramePr>
                               <a:graphicFrameLocks xmlns:a="http://schemas.openxmlformats.org/drawingml/2006/main" noChangeAspect="1"/>
                             </wp:cNvGraphicFramePr>
@@ -1240,13 +1512,13 @@
                               <a:graphicData uri="http://schemas.openxmlformats.org/drawingml/2006/picture">
                                 <pic:pic xmlns:pic="http://schemas.openxmlformats.org/drawingml/2006/picture">
                                   <pic:nvPicPr>
-                                    <pic:cNvPr id="12" name="image4.png" descr=""/>
+                                    <pic:cNvPr id="11" name="image4.png"/>
                                     <pic:cNvPicPr>
                                       <a:picLocks noChangeAspect="1" noChangeArrowheads="1"/>
                                     </pic:cNvPicPr>
                                   </pic:nvPicPr>
                                   <pic:blipFill>
-                                    <a:blip r:embed="rId13"/>
+                                    <a:blip r:embed="rId12"/>
                                     <a:stretch>
                                       <a:fillRect/>
                                     </a:stretch>
@@ -1269,13 +1541,11 @@
                       <w:r>
                         <w:rPr>
                           <w:vanish/>
-                          <w:color w:val="auto"/>
                         </w:rPr>
                         <w:br/>
                       </w:r>
                       <w:r>
                         <w:rPr>
-                          <w:color w:val="auto"/>
                           <w:sz w:val="16"/>
                           <w:szCs w:val="16"/>
                         </w:rPr>
@@ -1283,7 +1553,6 @@
                       </w:r>
                       <w:r>
                         <w:rPr>
-                          <w:color w:val="auto"/>
                           <w:sz w:val="16"/>
                           <w:szCs w:val="16"/>
                         </w:rPr>
@@ -1294,7 +1563,7 @@
                           <w:sz w:val="16"/>
                           <w:szCs w:val="16"/>
                         </w:rPr>
-                        <w:instrText> SEQ Figure \* ARABIC </w:instrText>
+                        <w:instrText>SEQ Figure \* ARABIC</w:instrText>
                       </w:r>
                       <w:r>
                         <w:rPr>
@@ -1319,7 +1588,6 @@
                       </w:r>
                       <w:r>
                         <w:rPr>
-                          <w:color w:val="auto"/>
                           <w:sz w:val="16"/>
                           <w:szCs w:val="16"/>
                         </w:rPr>
@@ -1328,6 +1596,7 @@
                     </w:p>
                   </w:txbxContent>
                 </v:textbox>
+                <w10:anchorlock/>
               </v:rect>
             </w:pict>
           </mc:Fallback>
@@ -1343,36 +1612,54 @@
         <w:rPr>
           <w:rFonts w:ascii="Tahoma" w:eastAsia="Tahoma" w:hAnsi="Tahoma" w:cs="Tahoma"/>
         </w:rPr>
-        <w:t>Même sans bien connaître le fonctionnement du changement climatique, les Français sont inquiets quant à ses conséquences si rien n’est fait pour l’empêcher : 19% voient ses impacts comme «</w:t>
-      </w:r>
-      <w:bookmarkStart w:id="0" w:name="__DdeLink__298_3605133747"/>
-      <w:bookmarkEnd w:id="0"/>
-      <w:r>
-        <w:rPr>
-          <w:rFonts w:ascii="Tahoma" w:eastAsia="Tahoma" w:hAnsi="Tahoma" w:cs="Tahoma"/>
-        </w:rPr>
-        <w:t> cataclysmiques, l’humanité disparaîtrait », 18% comme « désastreux, les modes de vies seraient largement altérés », 28% comme « graves, car il y aurait plus de catastrophes naturelles », quand seulement 11% pensent qu’ils seront « faibles, car les humains sauraient vivre avec » ou « insignifiants, voire bénéfiques » (Figure 3). En outre, les répondants ne se voilent pas la face quant aux responsables du</w:t>
-      </w:r>
-      <w:commentRangeStart w:id="1"/>
-      <w:commentRangeStart w:id="2"/>
-      <w:commentRangeStart w:id="3"/>
+        <w:t xml:space="preserve">Même sans bien connaître le fonctionnement du </w:t>
+      </w:r>
+      <w:r>
+        <w:rPr>
+          <w:rFonts w:ascii="Tahoma" w:eastAsia="Tahoma" w:hAnsi="Tahoma" w:cs="Tahoma"/>
+        </w:rPr>
+        <w:t>changement climatique, les Français sont inquiets quant à ses conséquences si rien n’est fait pour l’empêcher : 19% voient ses impacts comme «</w:t>
+      </w:r>
+      <w:bookmarkStart w:id="7" w:name="__DdeLink__298_3605133747"/>
+      <w:bookmarkEnd w:id="7"/>
+      <w:r>
+        <w:rPr>
+          <w:rFonts w:ascii="Tahoma" w:eastAsia="Tahoma" w:hAnsi="Tahoma" w:cs="Tahoma"/>
+        </w:rPr>
+        <w:t> cataclysmiques, l’humanité disparaîtrait », 18% comme « désastreux, les modes de vies seraient largement altérés </w:t>
+      </w:r>
+      <w:r>
+        <w:rPr>
+          <w:rFonts w:ascii="Tahoma" w:eastAsia="Tahoma" w:hAnsi="Tahoma" w:cs="Tahoma"/>
+        </w:rPr>
+        <w:t xml:space="preserve">», 28% comme « graves, car il y aurait plus de catastrophes naturelles », quand seulement 11% pensent qu’ils seront « faibles, car les humains sauraient vivre avec » ou « insignifiants, voire bénéfiques » (Figure 3). En outre, les répondants ne se voilent </w:t>
+      </w:r>
+      <w:r>
+        <w:rPr>
+          <w:rFonts w:ascii="Tahoma" w:eastAsia="Tahoma" w:hAnsi="Tahoma" w:cs="Tahoma"/>
+        </w:rPr>
+        <w:t>pas la face quant aux responsables du</w:t>
+      </w:r>
+      <w:commentRangeStart w:id="8"/>
+      <w:commentRangeStart w:id="9"/>
+      <w:commentRangeStart w:id="10"/>
       <w:r>
         <w:rPr>
           <w:rFonts w:ascii="Tahoma" w:eastAsia="Tahoma" w:hAnsi="Tahoma" w:cs="Tahoma"/>
         </w:rPr>
         <w:t xml:space="preserve"> </w:t>
       </w:r>
-      <w:commentRangeEnd w:id="1"/>
-      <w:r>
-        <w:commentReference w:id="1"/>
-      </w:r>
-      <w:commentRangeEnd w:id="2"/>
-      <w:r>
-        <w:commentReference w:id="2"/>
-      </w:r>
-      <w:commentRangeEnd w:id="3"/>
-      <w:r>
-        <w:commentReference w:id="3"/>
+      <w:commentRangeEnd w:id="8"/>
+      <w:r>
+        <w:commentReference w:id="8"/>
+      </w:r>
+      <w:commentRangeEnd w:id="9"/>
+      <w:r>
+        <w:commentReference w:id="9"/>
+      </w:r>
+      <w:commentRangeEnd w:id="10"/>
+      <w:r>
+        <w:commentReference w:id="10"/>
       </w:r>
       <w:r>
         <w:rPr>
@@ -1391,7 +1678,7 @@
       <w:pPr>
         <w:pStyle w:val="LO-normal"/>
         <w:sectPr>
-          <w:headerReference w:type="default" r:id="rId15"/>
+          <w:headerReference w:type="default" r:id="rId13"/>
           <w:pgSz w:w="11906" w:h="16838"/>
           <w:pgMar w:top="1440" w:right="1132" w:bottom="1440" w:left="1133" w:header="720" w:footer="0" w:gutter="0"/>
           <w:cols w:num="2" w:space="298"/>
@@ -1408,13 +1695,12 @@
       <w:r>
         <w:rPr>
           <w:noProof/>
-          <w:lang w:val="en-US" w:eastAsia="en-US" w:bidi="ar-SA"/>
         </w:rPr>
         <w:lastRenderedPageBreak/>
         <mc:AlternateContent>
           <mc:Choice Requires="wps">
             <w:drawing>
-              <wp:inline distT="0" distB="0" distL="0" distR="0">
+              <wp:inline distT="0" distB="0" distL="0" distR="0" wp14:anchorId="7A4B6172" wp14:editId="38E6426F">
                 <wp:extent cx="2567940" cy="1834515"/>
                 <wp:effectExtent l="0" t="0" r="0" b="0"/>
                 <wp:docPr id="13" name="Rectangle 13"/>
@@ -1457,10 +1743,9 @@
                             <w:r>
                               <w:rPr>
                                 <w:noProof/>
-                                <w:lang w:val="en-US" w:eastAsia="en-US" w:bidi="ar-SA"/>
                               </w:rPr>
                               <w:drawing>
-                                <wp:inline distT="0" distB="0" distL="0" distR="0">
+                                <wp:inline distT="0" distB="0" distL="0" distR="0" wp14:anchorId="6D7EFA15" wp14:editId="3B4CE327">
                                   <wp:extent cx="2567305" cy="1591310"/>
                                   <wp:effectExtent l="0" t="0" r="0" b="0"/>
                                   <wp:docPr id="15" name="image12.png"/>
@@ -1477,7 +1762,7 @@
                                           </pic:cNvPicPr>
                                         </pic:nvPicPr>
                                         <pic:blipFill>
-                                          <a:blip r:embed="rId16"/>
+                                          <a:blip r:embed="rId14"/>
                                           <a:stretch>
                                             <a:fillRect/>
                                           </a:stretch>
@@ -1550,7 +1835,14 @@
                                 <w:sz w:val="16"/>
                                 <w:szCs w:val="16"/>
                               </w:rPr>
-                              <w:t>: Responsables du changement climatique.</w:t>
+                              <w:t xml:space="preserve">: Responsables du </w:t>
+                            </w:r>
+                            <w:r>
+                              <w:rPr>
+                                <w:sz w:val="16"/>
+                                <w:szCs w:val="16"/>
+                              </w:rPr>
+                              <w:t>changement climatique.</w:t>
                             </w:r>
                           </w:p>
                         </w:txbxContent>
@@ -1566,7 +1858,7 @@
           </mc:Choice>
           <mc:Fallback>
             <w:pict>
-              <v:rect id="Rectangle 13" o:spid="_x0000_s1029" style="width:202.2pt;height:144.45pt;visibility:visible;mso-wrap-style:square;mso-left-percent:-10001;mso-top-percent:-10001;mso-position-horizontal:absolute;mso-position-horizontal-relative:char;mso-position-vertical:absolute;mso-position-vertical-relative:line;mso-left-percent:-10001;mso-top-percent:-10001;v-text-anchor:top" o:gfxdata="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" filled="f" stroked="f">
+              <v:rect w14:anchorId="7A4B6172" id="Rectangle 13" o:spid="_x0000_s1029" style="width:202.2pt;height:144.45pt;visibility:visible;mso-wrap-style:square;mso-left-percent:-10001;mso-top-percent:-10001;mso-position-horizontal:absolute;mso-position-horizontal-relative:char;mso-position-vertical:absolute;mso-position-vertical-relative:line;mso-left-percent:-10001;mso-top-percent:-10001;v-text-anchor:top" o:gfxdata="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" filled="f" stroked="f">
                 <v:textbox inset="0,0,0,0">
                   <w:txbxContent>
                     <w:p>
@@ -1576,10 +1868,9 @@
                       <w:r>
                         <w:rPr>
                           <w:noProof/>
-                          <w:lang w:val="en-US" w:eastAsia="en-US" w:bidi="ar-SA"/>
                         </w:rPr>
                         <w:drawing>
-                          <wp:inline distT="0" distB="0" distL="0" distR="0">
+                          <wp:inline distT="0" distB="0" distL="0" distR="0" wp14:anchorId="6D7EFA15" wp14:editId="3B4CE327">
                             <wp:extent cx="2567305" cy="1591310"/>
                             <wp:effectExtent l="0" t="0" r="0" b="0"/>
                             <wp:docPr id="15" name="image12.png"/>
@@ -1596,7 +1887,7 @@
                                     </pic:cNvPicPr>
                                   </pic:nvPicPr>
                                   <pic:blipFill>
-                                    <a:blip r:embed="rId17"/>
+                                    <a:blip r:embed="rId14"/>
                                     <a:stretch>
                                       <a:fillRect/>
                                     </a:stretch>
@@ -1641,42 +1932,42 @@
                           <w:sz w:val="16"/>
                           <w:szCs w:val="16"/>
                         </w:rPr>
-                        <w:instrText xml:space="preserve">SEQ Figure \* </w:instrText>
+                        <w:instrText>SEQ Figure \* ARABIC</w:instrText>
                       </w:r>
                       <w:r>
                         <w:rPr>
                           <w:sz w:val="16"/>
                           <w:szCs w:val="16"/>
                         </w:rPr>
-                        <w:instrText>ARABIC</w:instrText>
+                        <w:fldChar w:fldCharType="separate"/>
                       </w:r>
                       <w:r>
                         <w:rPr>
                           <w:sz w:val="16"/>
                           <w:szCs w:val="16"/>
                         </w:rPr>
-                        <w:fldChar w:fldCharType="separate"/>
+                        <w:t>4</w:t>
                       </w:r>
                       <w:r>
                         <w:rPr>
                           <w:sz w:val="16"/>
                           <w:szCs w:val="16"/>
                         </w:rPr>
-                        <w:t>4</w:t>
+                        <w:fldChar w:fldCharType="end"/>
                       </w:r>
                       <w:r>
                         <w:rPr>
                           <w:sz w:val="16"/>
                           <w:szCs w:val="16"/>
                         </w:rPr>
-                        <w:fldChar w:fldCharType="end"/>
+                        <w:t xml:space="preserve">: Responsables du </w:t>
                       </w:r>
                       <w:r>
                         <w:rPr>
                           <w:sz w:val="16"/>
                           <w:szCs w:val="16"/>
                         </w:rPr>
-                        <w:t>: Responsables du changement climatique.</w:t>
+                        <w:t>changement climatique.</w:t>
                       </w:r>
                     </w:p>
                   </w:txbxContent>
@@ -1690,6 +1981,19 @@
     </w:p>
     <w:p>
       <w:pPr>
+        <w:pStyle w:val="LO-normal"/>
+        <w:sectPr>
+          <w:type w:val="continuous"/>
+          <w:pgSz w:w="11906" w:h="16838"/>
+          <w:pgMar w:top="1440" w:right="1132" w:bottom="1440" w:left="1133" w:header="720" w:footer="0" w:gutter="0"/>
+          <w:cols w:num="2" w:space="298"/>
+          <w:formProt w:val="0"/>
+          <w:docGrid w:linePitch="312" w:charSpace="-2049"/>
+        </w:sectPr>
+      </w:pPr>
+    </w:p>
+    <w:p>
+      <w:pPr>
         <w:spacing w:before="240" w:after="240" w:line="240" w:lineRule="auto"/>
         <w:jc w:val="both"/>
       </w:pPr>
@@ -1722,19 +2026,31 @@
         <w:rPr>
           <w:rFonts w:ascii="Tahoma" w:eastAsia="Tahoma" w:hAnsi="Tahoma" w:cs="Tahoma"/>
         </w:rPr>
-        <w:t xml:space="preserve">Les Français sont largement conscients et préoccupés par le changement climatique. Pourtant, la tentative du gouvernement d’introduire une taxe carbone pour lutter contre les gaz à effets de serre s’est soldée par un échec. </w:t>
-      </w:r>
-      <w:r>
-        <w:rPr>
-          <w:rFonts w:ascii="Tahoma" w:eastAsia="Tahoma" w:hAnsi="Tahoma" w:cs="Tahoma"/>
-        </w:rPr>
-        <w:t xml:space="preserve">Pour comprendre l’opposition des Français à la taxe carbone, nous avons soumis aux répondants une proposition de politique plus équitable : une taxe carbone dont les recettes seraient reversées de manière égale à tous les adultes. </w:t>
-      </w:r>
-      <w:r>
-        <w:rPr>
-          <w:rFonts w:ascii="Tahoma" w:eastAsia="Tahoma" w:hAnsi="Tahoma" w:cs="Tahoma"/>
-        </w:rPr>
-        <w:t>La réforme que nous proposons est ainsi différente de celle introduite (puis retirée) par le gouvernement, qui prévoyait d’utiliser la taxe pour accroître les recettes de l’État. Une telle mesure a récemment été soutenue par 3354 économistes américains pour assurer la justice et la viabilité politique d’une taxe carbone croissante : en redistribuant le revenu de manière uniforme, les ménages plus modestes sont en moyenne avantagés car la hausse des prix de l’énergie est plus que compensée par le transfert reçu, à l’inverse des ménages plus aisés consommant en moyenne davantage d’énergie.</w:t>
+        <w:t>Les Français sont largement conscients et préoccupés par le changement climatique. Pourtant, la tentative du gouve</w:t>
+      </w:r>
+      <w:r>
+        <w:rPr>
+          <w:rFonts w:ascii="Tahoma" w:eastAsia="Tahoma" w:hAnsi="Tahoma" w:cs="Tahoma"/>
+        </w:rPr>
+        <w:t>rnement d’introduire une taxe carbone pour lutter contre les gaz à effets de serre s’est soldée par un échec. Pour comprendre l’opposition des Français à la taxe carbone, nous avons soumis aux répondants une proposition de politique plus équitable : une ta</w:t>
+      </w:r>
+      <w:r>
+        <w:rPr>
+          <w:rFonts w:ascii="Tahoma" w:eastAsia="Tahoma" w:hAnsi="Tahoma" w:cs="Tahoma"/>
+        </w:rPr>
+        <w:t>xe carbone dont le revenu serait reversé de manière égale à tous les adultes. La réforme que nous proposons est ainsi différente de celle introduite (puis retirée) par le gouvernement, qui prévoyait d’utiliser la taxe pour accroître les recettes de l’État.</w:t>
+      </w:r>
+      <w:r>
+        <w:rPr>
+          <w:rFonts w:ascii="Tahoma" w:eastAsia="Tahoma" w:hAnsi="Tahoma" w:cs="Tahoma"/>
+        </w:rPr>
+        <w:t xml:space="preserve"> Une telle mesure a récemment été soutenue par 3354 économistes américains pour assurer la justice et la viabilité politique d’une taxe carbone croissante : en redistribuant le revenu de manière uniforme, les ménages plus modestes sont en moyenne avantagés</w:t>
+      </w:r>
+      <w:r>
+        <w:rPr>
+          <w:rFonts w:ascii="Tahoma" w:eastAsia="Tahoma" w:hAnsi="Tahoma" w:cs="Tahoma"/>
+        </w:rPr>
+        <w:t xml:space="preserve"> car la hausse des prix de l’énergie est plus que compensée par le transfert reçu, à l’inverse des ménages plus aisés consommant en moyenne davantage d’énergie.</w:t>
       </w:r>
     </w:p>
     <w:p>
@@ -1749,7 +2065,13 @@
         <w:rPr>
           <w:rFonts w:ascii="Tahoma" w:eastAsia="Tahoma" w:hAnsi="Tahoma" w:cs="Tahoma"/>
         </w:rPr>
-        <w:t>Plus précisément, nous proposons une augmentation de la Contribution Climat-Énergie (CCE) de 50€ par tonne de CO</w:t>
+        <w:t>Plus précisément, nous proposons une augmentation de la Contribution Climat-Énergie (CCE) de 50</w:t>
+      </w:r>
+      <w:r>
+        <w:rPr>
+          <w:rFonts w:ascii="Tahoma" w:eastAsia="Tahoma" w:hAnsi="Tahoma" w:cs="Tahoma"/>
+        </w:rPr>
+        <w:t>€ par tonne de CO</w:t>
       </w:r>
       <w:r>
         <w:rPr>
@@ -1762,58 +2084,95 @@
         <w:rPr>
           <w:rFonts w:ascii="Tahoma" w:eastAsia="Tahoma" w:hAnsi="Tahoma" w:cs="Tahoma"/>
         </w:rPr>
-        <w:t xml:space="preserve">. Pour plus de transparence, nous détaillons aux répondants les hausses de prix impliqués par cette taxe : +13% sur le gaz, +15% sur le fioul domestique, +0,11€/L sur l’essence et +0,13€/L sur le diesel. Grâce aux calculs </w:t>
-      </w:r>
-      <w:r>
-        <w:rPr>
-          <w:rFonts w:ascii="Tahoma" w:eastAsia="Tahoma" w:hAnsi="Tahoma" w:cs="Tahoma"/>
-        </w:rPr>
-        <w:t>effectués</w:t>
-      </w:r>
-      <w:r>
-        <w:rPr>
-          <w:rFonts w:ascii="Tahoma" w:eastAsia="Tahoma" w:hAnsi="Tahoma" w:cs="Tahoma"/>
-        </w:rPr>
-        <w:t xml:space="preserve"> pa</w:t>
-      </w:r>
-      <w:r>
-        <w:rPr>
-          <w:rFonts w:ascii="Tahoma" w:eastAsia="Tahoma" w:hAnsi="Tahoma" w:cs="Tahoma"/>
-        </w:rPr>
-        <w:t xml:space="preserve">r micro-simulation à partir des </w:t>
-      </w:r>
-      <w:r>
-        <w:rPr>
-          <w:rFonts w:ascii="Tahoma" w:eastAsia="Tahoma" w:hAnsi="Tahoma" w:cs="Tahoma"/>
-        </w:rPr>
-        <w:lastRenderedPageBreak/>
-        <w:t>données de consommation tirées des enquêtes de l’Insee</w:t>
+        <w:t>. Pour plus de transparence, nous détaillons aux répondants les hausses de prix impliqué</w:t>
+      </w:r>
+      <w:ins w:id="11" w:author="thomas.douenne@outlook.fr" w:date="2019-10-22T17:03:00Z">
+        <w:r>
+          <w:rPr>
+            <w:rFonts w:ascii="Tahoma" w:eastAsia="Tahoma" w:hAnsi="Tahoma" w:cs="Tahoma"/>
+          </w:rPr>
+          <w:t>e</w:t>
+        </w:r>
+      </w:ins>
+      <w:r>
+        <w:rPr>
+          <w:rFonts w:ascii="Tahoma" w:eastAsia="Tahoma" w:hAnsi="Tahoma" w:cs="Tahoma"/>
+        </w:rPr>
+        <w:t>s par cette taxe : +13% sur le gaz, +15% sur le fioul domestique, +0,11€/L sur l’essence et +0,13€/L sur le diesel. Grâce aux calculs effectuées par m</w:t>
+      </w:r>
+      <w:r>
+        <w:rPr>
+          <w:rFonts w:ascii="Tahoma" w:eastAsia="Tahoma" w:hAnsi="Tahoma" w:cs="Tahoma"/>
+        </w:rPr>
+        <w:t xml:space="preserve">icro-simulation à partir des données de </w:t>
+      </w:r>
+      <w:r>
+        <w:rPr>
+          <w:rFonts w:ascii="Tahoma" w:eastAsia="Tahoma" w:hAnsi="Tahoma" w:cs="Tahoma"/>
+        </w:rPr>
+        <w:t xml:space="preserve">consommation tirées des enquêtes de </w:t>
+      </w:r>
+      <w:proofErr w:type="gramStart"/>
+      <w:r>
+        <w:rPr>
+          <w:rFonts w:ascii="Tahoma" w:eastAsia="Tahoma" w:hAnsi="Tahoma" w:cs="Tahoma"/>
+        </w:rPr>
+        <w:t>l’Insee</w:t>
       </w:r>
       <w:r>
         <w:rPr>
           <w:rFonts w:ascii="Calibri" w:eastAsia="Calibri" w:hAnsi="Calibri" w:cs="Calibri"/>
           <w:color w:val="00000A"/>
         </w:rPr>
-        <w:t>[3]</w:t>
-      </w:r>
-      <w:r>
-        <w:rPr>
-          <w:rFonts w:ascii="Tahoma" w:eastAsia="Tahoma" w:hAnsi="Tahoma" w:cs="Tahoma"/>
-        </w:rPr>
-        <w:t>, nous calculons ensuite le revenu généré par cette taxe. Nous spécifions ainsi aux répondants que chaque ménage Français recevrait un transfert de 110€ par adulte par an</w:t>
-      </w:r>
+        <w:t>[</w:t>
+      </w:r>
+      <w:proofErr w:type="gramEnd"/>
       <w:r>
         <w:rPr>
           <w:rFonts w:ascii="Calibri" w:eastAsia="Calibri" w:hAnsi="Calibri" w:cs="Calibri"/>
           <w:color w:val="00000A"/>
         </w:rPr>
-        <w:t>[4]</w:t>
-      </w:r>
-      <w:r>
-        <w:rPr>
-          <w:rFonts w:ascii="Tahoma" w:eastAsia="Tahoma" w:hAnsi="Tahoma" w:cs="Tahoma"/>
-        </w:rPr>
-        <w:t>. Ensuite, nous demandons aux répondants s’ils estiment que cette réforme augmenterait ou diminuerait leur pouvoir d’achat, puis d’estimer leurs gains ou pertes annuelles parmi des intervalles. Enfin, nous leur demandons s’ils approuveraient ou non cette réforme. Outre l’estimation de l’approbation de cette mesure, notre enquête permet de comprendre ce qui détermine cette approbation, et notamment le rôle des croyances concernant ses propriétés.</w:t>
+        <w:t>3]</w:t>
+      </w:r>
+      <w:r>
+        <w:rPr>
+          <w:rFonts w:ascii="Tahoma" w:eastAsia="Tahoma" w:hAnsi="Tahoma" w:cs="Tahoma"/>
+        </w:rPr>
+        <w:t xml:space="preserve">, nous calculons ensuite le revenu généré par cette taxe. Nous spécifions ainsi aux répondants que chaque ménage Français recevrait un transfert de 110€ par adulte par </w:t>
+      </w:r>
+      <w:proofErr w:type="gramStart"/>
+      <w:r>
+        <w:rPr>
+          <w:rFonts w:ascii="Tahoma" w:eastAsia="Tahoma" w:hAnsi="Tahoma" w:cs="Tahoma"/>
+        </w:rPr>
+        <w:t>an</w:t>
+      </w:r>
+      <w:r>
+        <w:rPr>
+          <w:rFonts w:ascii="Calibri" w:eastAsia="Calibri" w:hAnsi="Calibri" w:cs="Calibri"/>
+          <w:color w:val="00000A"/>
+        </w:rPr>
+        <w:t>[</w:t>
+      </w:r>
+      <w:proofErr w:type="gramEnd"/>
+      <w:r>
+        <w:rPr>
+          <w:rFonts w:ascii="Calibri" w:eastAsia="Calibri" w:hAnsi="Calibri" w:cs="Calibri"/>
+          <w:color w:val="00000A"/>
+        </w:rPr>
+        <w:t>4]</w:t>
+      </w:r>
+      <w:r>
+        <w:rPr>
+          <w:rFonts w:ascii="Tahoma" w:eastAsia="Tahoma" w:hAnsi="Tahoma" w:cs="Tahoma"/>
+        </w:rPr>
+        <w:t>. Ensuite, nous demandons aux répondants s’ils estiment que cette réforme augmenterait ou diminuerait leur pouvoir d’achat, puis d’estimer leurs gains ou pertes annuelles parmi des intervalles. Enfin, nous leur demandons s’ils approuveraient ou non cett</w:t>
+      </w:r>
+      <w:r>
+        <w:rPr>
+          <w:rFonts w:ascii="Tahoma" w:eastAsia="Tahoma" w:hAnsi="Tahoma" w:cs="Tahoma"/>
+        </w:rPr>
+        <w:t>e réforme. Outre l’estimation de l’approbation de cette mesure, notre enquête permet de comprendre ce qui détermine cette approbation, et notamment le rôle des croyances concernant ses propriétés.</w:t>
       </w:r>
     </w:p>
     <w:p>
@@ -1847,7 +2206,15 @@
           <w:b/>
           <w:color w:val="0070C0"/>
         </w:rPr>
-        <w:t>Désapprobation et pessimisme vis-à-vis de la taxe carbone…</w:t>
+        <w:t xml:space="preserve">Désapprobation et pessimisme vis-à-vis de la taxe </w:t>
+      </w:r>
+      <w:r>
+        <w:rPr>
+          <w:rFonts w:ascii="Tahoma" w:eastAsia="Tahoma" w:hAnsi="Tahoma" w:cs="Tahoma"/>
+          <w:b/>
+          <w:color w:val="0070C0"/>
+        </w:rPr>
+        <w:t>carbone…</w:t>
       </w:r>
     </w:p>
     <w:p>
@@ -1859,7 +2226,19 @@
         <w:rPr>
           <w:rFonts w:ascii="Tahoma" w:eastAsia="Tahoma" w:hAnsi="Tahoma" w:cs="Tahoma"/>
         </w:rPr>
-        <w:t>Les résultats sont clairs : la réforme proposée est largement rejetée. Seuls 10% des sondés approuvent la politique, tandis que 70% la désapprouvent et 20% ne se prononcent pas (NSP). Ce fort rejet reflète en partie l’effet du mouvement des Gilets jaunes : lorsqu’ils étaient interrogés en juillet 2018, 48% des Français se déclaraient en faveur d’une taxe carbone (ADEME, 2018). Ce revirement peut s’expliquer par l’effet « de campagne » mis en évidence aux États-Unis par Anderson et al. (2019) : lorsque la taxe carbone entre dans le débat public, son approbation chute.</w:t>
+        <w:t>Les résultats sont clairs : la réforme proposée est largement rejetée. Seuls 10% des sondés approuvent la politique, tandis que 70% la désapprouvent et 20% ne se prononcent pas (NSP). Ce fort rejet reflète en partie l’effet du mouvement des Gilets</w:t>
+      </w:r>
+      <w:r>
+        <w:rPr>
+          <w:rFonts w:ascii="Tahoma" w:eastAsia="Tahoma" w:hAnsi="Tahoma" w:cs="Tahoma"/>
+        </w:rPr>
+        <w:t xml:space="preserve"> jaunes : lorsqu’ils étaient interrogés en juillet 2018, 48% des Français se déclaraient en faveur d’une taxe carbone (ADEME, 2018). Ce revirement peut s’expliquer par l’effet « de campagne » mis en évidence aux États-Unis par Anderson et al. (2019) : lors</w:t>
+      </w:r>
+      <w:r>
+        <w:rPr>
+          <w:rFonts w:ascii="Tahoma" w:eastAsia="Tahoma" w:hAnsi="Tahoma" w:cs="Tahoma"/>
+        </w:rPr>
+        <w:t>que la taxe carbone entre dans le débat public, son approbation chute.</w:t>
       </w:r>
     </w:p>
     <w:p>
@@ -1871,15 +2250,7 @@
         <w:rPr>
           <w:rFonts w:ascii="Tahoma" w:eastAsia="Tahoma" w:hAnsi="Tahoma" w:cs="Tahoma"/>
         </w:rPr>
-        <w:t>Toutefois, parallèlement au fort rejet observé, notre étud</w:t>
-      </w:r>
-      <w:bookmarkStart w:id="4" w:name="_GoBack"/>
-      <w:bookmarkEnd w:id="4"/>
-      <w:r>
-        <w:rPr>
-          <w:rFonts w:ascii="Tahoma" w:eastAsia="Tahoma" w:hAnsi="Tahoma" w:cs="Tahoma"/>
-        </w:rPr>
-        <w:t xml:space="preserve">e révèle que les sondés ont des croyances inexactes vis-à-vis des effets de la politique proposée. En effet, grâce aux données </w:t>
+        <w:t xml:space="preserve">Toutefois, parallèlement au fort rejet observé, notre étude révèle que les sondés ont des croyances inexactes vis-à-vis des effets de la politique proposée. En effet, grâce aux données </w:t>
       </w:r>
       <w:r>
         <w:rPr>
@@ -1892,7 +2263,28 @@
         <w:rPr>
           <w:rFonts w:ascii="Tahoma" w:eastAsia="Tahoma" w:hAnsi="Tahoma" w:cs="Tahoma"/>
         </w:rPr>
-        <w:t xml:space="preserve"> des enquêtes Insee, nous estimons que 70% des ménages gagneraient en pouvoir d’achat suite à une telle mesure. Or, du point de vue </w:t>
+        <w:t xml:space="preserve"> des enquêtes Insee, nous estimons </w:t>
+      </w:r>
+      <w:r>
+        <w:rPr>
+          <w:rFonts w:ascii="Tahoma" w:eastAsia="Tahoma" w:hAnsi="Tahoma" w:cs="Tahoma"/>
+        </w:rPr>
+        <w:lastRenderedPageBreak/>
+        <w:t xml:space="preserve">que 70% des ménages gagneraient en pouvoir d’achat </w:t>
+      </w:r>
+      <w:proofErr w:type="gramStart"/>
+      <w:r>
+        <w:rPr>
+          <w:rFonts w:ascii="Tahoma" w:eastAsia="Tahoma" w:hAnsi="Tahoma" w:cs="Tahoma"/>
+        </w:rPr>
+        <w:t>suite à une</w:t>
+      </w:r>
+      <w:proofErr w:type="gramEnd"/>
+      <w:r>
+        <w:rPr>
+          <w:rFonts w:ascii="Tahoma" w:eastAsia="Tahoma" w:hAnsi="Tahoma" w:cs="Tahoma"/>
+        </w:rPr>
+        <w:t xml:space="preserve"> telle mesure. Or, du point de vue </w:t>
       </w:r>
       <w:r>
         <w:rPr>
@@ -1905,14 +2297,33 @@
         <w:rPr>
           <w:rFonts w:ascii="Tahoma" w:eastAsia="Tahoma" w:hAnsi="Tahoma" w:cs="Tahoma"/>
         </w:rPr>
-        <w:t xml:space="preserve">, seuls 14% des enquêtés pensent effectivement y gagner, 21% pensant qu’ils seraient non affectés et 65% qu’ils y perdraient. Grâce aux informations renseignées par les répondants sur leurs équipements et usage des énergies, nous estimons également  l’incidence de la taxe à l’échelle du ménage. En comparant cette estimation aux perceptions subjectives des ménages, nous montrons que </w:t>
-      </w:r>
-      <w:r>
-        <w:rPr>
-          <w:rFonts w:ascii="Tahoma" w:eastAsia="Tahoma" w:hAnsi="Tahoma" w:cs="Tahoma"/>
-        </w:rPr>
-        <w:lastRenderedPageBreak/>
-        <w:t xml:space="preserve">89% d’entre eux anticipent des pertes nettes plus élevées que notre estimation. En outre, ces « biais » de perceptions apparaissent plus marqués parmi les personnes les plus opposés à la taxe : si l’on définit comme </w:t>
+        <w:t xml:space="preserve">, seuls 14% des enquêtés pensent effectivement y gagner, 21% pensant qu’ils seraient non affectés et 65% </w:t>
+      </w:r>
+      <w:r>
+        <w:rPr>
+          <w:rFonts w:ascii="Tahoma" w:eastAsia="Tahoma" w:hAnsi="Tahoma" w:cs="Tahoma"/>
+        </w:rPr>
+        <w:t xml:space="preserve">qu’ils y perdraient. Grâce aux informations renseignées par les répondants sur leurs équipements et usage des énergies, nous estimons </w:t>
+      </w:r>
+      <w:proofErr w:type="gramStart"/>
+      <w:r>
+        <w:rPr>
+          <w:rFonts w:ascii="Tahoma" w:eastAsia="Tahoma" w:hAnsi="Tahoma" w:cs="Tahoma"/>
+        </w:rPr>
+        <w:t>également  l’incidence</w:t>
+      </w:r>
+      <w:proofErr w:type="gramEnd"/>
+      <w:r>
+        <w:rPr>
+          <w:rFonts w:ascii="Tahoma" w:eastAsia="Tahoma" w:hAnsi="Tahoma" w:cs="Tahoma"/>
+        </w:rPr>
+        <w:t xml:space="preserve"> de la taxe à l’échelle du ménage. En comparant cette estimation aux perceptions subjectives des mén</w:t>
+      </w:r>
+      <w:r>
+        <w:rPr>
+          <w:rFonts w:ascii="Tahoma" w:eastAsia="Tahoma" w:hAnsi="Tahoma" w:cs="Tahoma"/>
+        </w:rPr>
+        <w:t xml:space="preserve">ages, nous montrons que 89% d’entre eux anticipent des pertes nettes plus élevées que notre estimation. En outre, ces « biais » de perceptions apparaissent plus marqués parmi les personnes les plus opposés à la taxe : si l’on définit comme </w:t>
       </w:r>
       <w:r>
         <w:rPr>
@@ -1925,7 +2336,13 @@
         <w:rPr>
           <w:rFonts w:ascii="Tahoma" w:eastAsia="Tahoma" w:hAnsi="Tahoma" w:cs="Tahoma"/>
         </w:rPr>
-        <w:t xml:space="preserve"> un répondant dont les perceptions de pertes sont supérieures de 110€ à notre estimation, on trouve qu’en contrôlant pour d’autres caractéristiques, la probabilité d’être largement biaisé est plus faible de 28 points de pourcentages (p.p.) chez les personnes approuvant la taxe, et plus forte de 15 p.p. chez les répondants se déclarant Gilets jaunes.</w:t>
+        <w:t xml:space="preserve"> un répondant dont les perceptions de pertes sont supérieures de 110€ à notre estimation, on trouve qu’en contrôlant pour d’autres caractéristiques, la probabilité d’être largement biaisé est plus faible de 28 points de pourcentages (p.p.) chez les personn</w:t>
+      </w:r>
+      <w:r>
+        <w:rPr>
+          <w:rFonts w:ascii="Tahoma" w:eastAsia="Tahoma" w:hAnsi="Tahoma" w:cs="Tahoma"/>
+        </w:rPr>
+        <w:t>es approuvant la taxe, et plus forte de 15 p.p. chez les répondants se déclarant Gilets jaunes.</w:t>
       </w:r>
     </w:p>
     <w:p>
@@ -1937,19 +2354,33 @@
         <w:rPr>
           <w:rFonts w:ascii="Tahoma" w:eastAsia="Tahoma" w:hAnsi="Tahoma" w:cs="Tahoma"/>
         </w:rPr>
-        <w:t xml:space="preserve">Au-delà des conséquences sur le pouvoir d’achat, nos résultats montrent également que seuls 17% perçoivent la politique comme efficace pour réduire la pollution et lutter contre le changement climatique (66% inefficace, 18% NSP), et que seulement 19% d’entre eux pensent qu’elle avantagerait les plus </w:t>
-      </w:r>
-      <w:r>
-        <w:rPr>
-          <w:rFonts w:ascii="Tahoma" w:eastAsia="Tahoma" w:hAnsi="Tahoma" w:cs="Tahoma"/>
-        </w:rPr>
-        <w:t>modestes</w:t>
-      </w:r>
-      <w:r>
-        <w:rPr>
-          <w:rFonts w:ascii="Tahoma" w:eastAsia="Tahoma" w:hAnsi="Tahoma" w:cs="Tahoma"/>
-        </w:rPr>
-        <w:t xml:space="preserve"> (60% la pensent régressive, 21% NSP). L’impopularité de la réforme pourrait ainsi s’expliquer par des croyances erronées quant à ses effets.</w:t>
+        <w:t>Au-delà des conséquences sur le pouvoir d’achat, nos résultats montrent également que seuls 17% perçoivent la politique comme efficace pour réduire la pollution</w:t>
+      </w:r>
+      <w:r>
+        <w:rPr>
+          <w:rFonts w:ascii="Tahoma" w:eastAsia="Tahoma" w:hAnsi="Tahoma" w:cs="Tahoma"/>
+        </w:rPr>
+        <w:t xml:space="preserve"> et lutter contre le changement climatique (66% inefficace, 18% NSP), et que seulement 19% d’entre eux pensent qu’elle avantagerait les plus </w:t>
+      </w:r>
+      <w:proofErr w:type="spellStart"/>
+      <w:r>
+        <w:rPr>
+          <w:rFonts w:ascii="Tahoma" w:eastAsia="Tahoma" w:hAnsi="Tahoma" w:cs="Tahoma"/>
+        </w:rPr>
+        <w:t>modests</w:t>
+      </w:r>
+      <w:proofErr w:type="spellEnd"/>
+      <w:r>
+        <w:rPr>
+          <w:rFonts w:ascii="Tahoma" w:eastAsia="Tahoma" w:hAnsi="Tahoma" w:cs="Tahoma"/>
+        </w:rPr>
+        <w:t xml:space="preserve"> (60% la pensent régressive, 21% NSP). L’impopularité de la réforme pourrait ainsi s’expliquer par des croya</w:t>
+      </w:r>
+      <w:r>
+        <w:rPr>
+          <w:rFonts w:ascii="Tahoma" w:eastAsia="Tahoma" w:hAnsi="Tahoma" w:cs="Tahoma"/>
+        </w:rPr>
+        <w:t>nces erronées quant à ses effets.</w:t>
       </w:r>
     </w:p>
     <w:p>
@@ -1995,7 +2426,13 @@
         <w:rPr>
           <w:rFonts w:ascii="Tahoma" w:eastAsia="Tahoma" w:hAnsi="Tahoma" w:cs="Tahoma"/>
         </w:rPr>
-        <w:t>Les personnes les plus biaisées (et donc les plus pessimistes) sont également les plus opposées à la politique. Mais est-ce leur pessimisme qui les conduit à s’opposer à une politique alors perçue comme indésirable, ou est-ce leur opposition initiale qui les conduit à former des perceptions biaisées vis-à-vis des effets de la politique ?</w:t>
+        <w:t>Les personnes les plus biaisées (et donc les plus pessimistes) sont également les plus opposées à la politique. Mais est-ce leur pessimisme qui les conduit à s’opposer à une politique a</w:t>
+      </w:r>
+      <w:r>
+        <w:rPr>
+          <w:rFonts w:ascii="Tahoma" w:eastAsia="Tahoma" w:hAnsi="Tahoma" w:cs="Tahoma"/>
+        </w:rPr>
+        <w:t>lors perçue comme indésirable, ou est-ce leur opposition initiale qui les conduit à former des perceptions biaisées vis-à-vis des effets de la politique ?</w:t>
       </w:r>
     </w:p>
     <w:p>
@@ -2007,14 +2444,61 @@
         <w:rPr>
           <w:rFonts w:ascii="Tahoma" w:eastAsia="Tahoma" w:hAnsi="Tahoma" w:cs="Tahoma"/>
         </w:rPr>
-        <w:t>Pour séparer ces deux sens de la causalité, nous avons testé les réactions des répondants à de nouvelles informations. En particulier, à partir de notre estimation des gains et pertes de chacun, nous informons les ménages que dans 5 cas sur 6, un ménage avec les mêmes caractéristiques que les leurs devrait gagner/perdre en pouvoir d’achat suite à cette politique. Cette probabilité reflète la précision de notre estimation, établie au préalable sur les enquêtes Insee</w:t>
+        <w:t>Pour séparer ces deux sens de la causalité, nous avons testé les réactions des répondants à de nouvel</w:t>
+      </w:r>
+      <w:r>
+        <w:rPr>
+          <w:rFonts w:ascii="Tahoma" w:eastAsia="Tahoma" w:hAnsi="Tahoma" w:cs="Tahoma"/>
+        </w:rPr>
+        <w:t xml:space="preserve">les informations. En particulier, à partir de notre estimation des gains et pertes de chacun, </w:t>
+      </w:r>
+      <w:r>
+        <w:rPr>
+          <w:rFonts w:ascii="Tahoma" w:eastAsia="Tahoma" w:hAnsi="Tahoma" w:cs="Tahoma"/>
+        </w:rPr>
+        <w:t xml:space="preserve">nous informons les ménages que dans 5 cas sur 6, un ménage avec les mêmes caractéristiques que les leurs devrait gagner/perdre en pouvoir d’achat </w:t>
+      </w:r>
+      <w:proofErr w:type="gramStart"/>
+      <w:r>
+        <w:rPr>
+          <w:rFonts w:ascii="Tahoma" w:eastAsia="Tahoma" w:hAnsi="Tahoma" w:cs="Tahoma"/>
+        </w:rPr>
+        <w:t>suite à</w:t>
+      </w:r>
+      <w:proofErr w:type="gramEnd"/>
+      <w:r>
+        <w:rPr>
+          <w:rFonts w:ascii="Tahoma" w:eastAsia="Tahoma" w:hAnsi="Tahoma" w:cs="Tahoma"/>
+        </w:rPr>
+        <w:t xml:space="preserve"> cette po</w:t>
+      </w:r>
+      <w:r>
+        <w:rPr>
+          <w:rFonts w:ascii="Tahoma" w:eastAsia="Tahoma" w:hAnsi="Tahoma" w:cs="Tahoma"/>
+        </w:rPr>
+        <w:t xml:space="preserve">litique. Cette probabilité reflète la précision de notre estimation, établie au préalable sur les enquêtes </w:t>
+      </w:r>
+      <w:proofErr w:type="gramStart"/>
+      <w:r>
+        <w:rPr>
+          <w:rFonts w:ascii="Tahoma" w:eastAsia="Tahoma" w:hAnsi="Tahoma" w:cs="Tahoma"/>
+        </w:rPr>
+        <w:t>Insee</w:t>
       </w:r>
       <w:r>
         <w:rPr>
           <w:rFonts w:ascii="Calibri" w:eastAsia="Calibri" w:hAnsi="Calibri" w:cs="Calibri"/>
           <w:color w:val="00000A"/>
         </w:rPr>
-        <w:t>[5]</w:t>
+        <w:t>[</w:t>
+      </w:r>
+      <w:proofErr w:type="gramEnd"/>
+      <w:r>
+        <w:rPr>
+          <w:rFonts w:ascii="Calibri" w:eastAsia="Calibri" w:hAnsi="Calibri" w:cs="Calibri"/>
+          <w:color w:val="00000A"/>
+        </w:rPr>
+        <w:t>5]</w:t>
       </w:r>
       <w:r>
         <w:rPr>
@@ -2032,14 +2516,39 @@
         <w:rPr>
           <w:rFonts w:ascii="Tahoma" w:eastAsia="Tahoma" w:hAnsi="Tahoma" w:cs="Tahoma"/>
         </w:rPr>
-        <w:t xml:space="preserve">Le premier constat est que l’information est prise en compte de façon très asymétrique. Les </w:t>
-      </w:r>
-      <w:r>
-        <w:rPr>
-          <w:rFonts w:ascii="Tahoma" w:eastAsia="Tahoma" w:hAnsi="Tahoma" w:cs="Tahoma"/>
-        </w:rPr>
-        <w:lastRenderedPageBreak/>
-        <w:t>répondants pensant initialement être gagnant mais informés qu’ils ont 5 chances sur 6 de perdre sont 82% à penser perdre après avoir reçu cette information. Cette révision des croyances est donc cohérente avec la précision de notre information (5/6 étant environ égal à 83%). A l’inverse, après avoir été informés qu’ils ont 5 chances sur 6 de gagner, les répondants pensant initialement perdre sont seulement 12% à penser gagner. Alors qu’ils intègrent correctement dans leurs croyances une nouvelle pessimiste concernant la taxe, la nouvelle optimiste est quant à elle largement ignorée.</w:t>
+        <w:t>Le premier constat est que l’information est prise en compte de façon très asymétrique. Les répondants pensant initialement être gagnant</w:t>
+      </w:r>
+      <w:ins w:id="12" w:author="thomas.douenne@outlook.fr" w:date="2019-10-22T17:04:00Z">
+        <w:r>
+          <w:rPr>
+            <w:rFonts w:ascii="Tahoma" w:eastAsia="Tahoma" w:hAnsi="Tahoma" w:cs="Tahoma"/>
+          </w:rPr>
+          <w:t>s</w:t>
+        </w:r>
+      </w:ins>
+      <w:r>
+        <w:rPr>
+          <w:rFonts w:ascii="Tahoma" w:eastAsia="Tahoma" w:hAnsi="Tahoma" w:cs="Tahoma"/>
+        </w:rPr>
+        <w:t xml:space="preserve"> m</w:t>
+      </w:r>
+      <w:r>
+        <w:rPr>
+          <w:rFonts w:ascii="Tahoma" w:eastAsia="Tahoma" w:hAnsi="Tahoma" w:cs="Tahoma"/>
+        </w:rPr>
+        <w:t>ais informés qu’ils ont 5 chances sur 6 de perdre sont 82% à penser perdre après avoir reçu cette information. Cette révision des croyances est donc cohérente avec la précision de notre information (5/6 étant environ égal à 83%). A l’inverse, après avoir é</w:t>
+      </w:r>
+      <w:r>
+        <w:rPr>
+          <w:rFonts w:ascii="Tahoma" w:eastAsia="Tahoma" w:hAnsi="Tahoma" w:cs="Tahoma"/>
+        </w:rPr>
+        <w:t xml:space="preserve">té informés qu’ils ont 5 chances sur 6 de gagner, les répondants pensant initialement perdre sont seulement 12% à penser gagner. Alors qu’ils intègrent correctement dans leurs croyances une nouvelle pessimiste concernant la taxe, la nouvelle optimiste est </w:t>
+      </w:r>
+      <w:r>
+        <w:rPr>
+          <w:rFonts w:ascii="Tahoma" w:eastAsia="Tahoma" w:hAnsi="Tahoma" w:cs="Tahoma"/>
+        </w:rPr>
+        <w:t>quant à elle largement ignorée.</w:t>
       </w:r>
     </w:p>
     <w:p>
@@ -2051,33 +2560,75 @@
         <w:rPr>
           <w:rFonts w:ascii="Tahoma" w:eastAsia="Tahoma" w:hAnsi="Tahoma" w:cs="Tahoma"/>
         </w:rPr>
-        <w:t>Afin d’expliquer ce phénomène, nous mettons ensuite en relation la révision des croyances des répondants avec un certain nombre de leurs caractéristiques. Il apparaît ainsi que plus les ménages sont initialement opposés à la mesure, plus ils tendent à ignorer l’information selon laquelle ils seraient gagnants. Cette tendance est d’autant plus forte chez les personnes plus éduquées, suggérant qu’elle participe d’un mécanisme adaptatif plutôt que d’un biais cognitif. Ces réactions s’interprètent comme résultant d’un raisonnement motivé (</w:t>
-      </w:r>
+        <w:t>Afin d’expliquer ce phénomène, nous mettons ensuite en relation la révision des croyances des répondants avec un certain nombre de leurs caractéristiques. Il apparaît ainsi que plus les ménages sont initialement opposés à la</w:t>
+      </w:r>
+      <w:r>
+        <w:rPr>
+          <w:rFonts w:ascii="Tahoma" w:eastAsia="Tahoma" w:hAnsi="Tahoma" w:cs="Tahoma"/>
+        </w:rPr>
+        <w:t xml:space="preserve"> mesure, plus ils tendent à ignorer l’information selon laquelle ils seraient gagnants. Cette tendance est d’autant plus forte chez les personnes plus éduquées, suggérant qu’elle participe d’un mécanisme adaptatif plutôt que d’un biais cognitif. Ces réacti</w:t>
+      </w:r>
+      <w:r>
+        <w:rPr>
+          <w:rFonts w:ascii="Tahoma" w:eastAsia="Tahoma" w:hAnsi="Tahoma" w:cs="Tahoma"/>
+        </w:rPr>
+        <w:t>ons s’interprètent comme résultant d’un raisonnement motivé (</w:t>
+      </w:r>
+      <w:proofErr w:type="spellStart"/>
       <w:r>
         <w:rPr>
           <w:rFonts w:ascii="Tahoma" w:eastAsia="Tahoma" w:hAnsi="Tahoma" w:cs="Tahoma"/>
           <w:i/>
         </w:rPr>
-        <w:t>motivated reasoning</w:t>
-      </w:r>
-      <w:r>
-        <w:rPr>
-          <w:rFonts w:ascii="Tahoma" w:eastAsia="Tahoma" w:hAnsi="Tahoma" w:cs="Tahoma"/>
-        </w:rPr>
-        <w:t xml:space="preserve">), où les personnes ayant de fortes convictions (tel qu’une opposition à la taxe carbone) ont tendance à former leurs croyances (par exemple sur les attributs de cette taxe) de manière à corroborer ces convictions. Ainsi, à partir d’un </w:t>
-      </w:r>
+        <w:t>motivated</w:t>
+      </w:r>
+      <w:proofErr w:type="spellEnd"/>
       <w:r>
         <w:rPr>
           <w:rFonts w:ascii="Tahoma" w:eastAsia="Tahoma" w:hAnsi="Tahoma" w:cs="Tahoma"/>
           <w:i/>
         </w:rPr>
+        <w:t xml:space="preserve"> </w:t>
+      </w:r>
+      <w:proofErr w:type="spellStart"/>
+      <w:r>
+        <w:rPr>
+          <w:rFonts w:ascii="Tahoma" w:eastAsia="Tahoma" w:hAnsi="Tahoma" w:cs="Tahoma"/>
+          <w:i/>
+        </w:rPr>
+        <w:t>reasoning</w:t>
+      </w:r>
+      <w:proofErr w:type="spellEnd"/>
+      <w:r>
+        <w:rPr>
+          <w:rFonts w:ascii="Tahoma" w:eastAsia="Tahoma" w:hAnsi="Tahoma" w:cs="Tahoma"/>
+        </w:rPr>
+        <w:t>), où les personnes ayant de fortes convictions (tel qu’une opposition à la taxe carbone) ont tendance à former leurs croyances (par exemple sur les attributs de cette taxe) de</w:t>
+      </w:r>
+      <w:r>
+        <w:rPr>
+          <w:rFonts w:ascii="Tahoma" w:eastAsia="Tahoma" w:hAnsi="Tahoma" w:cs="Tahoma"/>
+        </w:rPr>
+        <w:t xml:space="preserve"> manière à corroborer ces convictions. Ainsi, à partir d’un </w:t>
+      </w:r>
+      <w:r>
+        <w:rPr>
+          <w:rFonts w:ascii="Tahoma" w:eastAsia="Tahoma" w:hAnsi="Tahoma" w:cs="Tahoma"/>
+          <w:i/>
+        </w:rPr>
         <w:t xml:space="preserve">a priori </w:t>
       </w:r>
       <w:r>
         <w:rPr>
           <w:rFonts w:ascii="Tahoma" w:eastAsia="Tahoma" w:hAnsi="Tahoma" w:cs="Tahoma"/>
         </w:rPr>
-        <w:t>négatif sur la taxe carbone (dont les raisons sont discutées plus bas) les répondants ont tendance à former des croyances biaisées vis-à-vis de cette politique, renforçant davantage leur rejet.</w:t>
+        <w:t xml:space="preserve">négatif sur la taxe carbone (dont les raisons sont discutées plus bas) les répondants ont tendance à former des croyances biaisées vis-à-vis de cette politique, renforçant davantage leur </w:t>
+      </w:r>
+      <w:r>
+        <w:rPr>
+          <w:rFonts w:ascii="Tahoma" w:eastAsia="Tahoma" w:hAnsi="Tahoma" w:cs="Tahoma"/>
+        </w:rPr>
+        <w:t>rejet.</w:t>
       </w:r>
     </w:p>
     <w:p>
@@ -2092,14 +2643,40 @@
         <w:rPr>
           <w:rFonts w:ascii="Tahoma" w:eastAsia="Tahoma" w:hAnsi="Tahoma" w:cs="Tahoma"/>
         </w:rPr>
-        <w:t xml:space="preserve">Les croyances relatives à l’inefficacité de la taxe ou à sa régressivité sont également bien ancrées. Expliquer que les scientifiques s’accordent sur l’efficacité environnementale de la réforme ne fait que passer de 14% à 18% la part des répondants pensant qu’elle permettrait de réduire la pollution et de lutter contre le changement climatique. Pis, la part des répondants pensant que la réforme n’avantagerait pas les plus modestes est identique (60%) qu’on les informe ou non sur ce sujet : en réalité, nos résultats montrent que les personnes les plus biaisées vis-à-vis de leurs </w:t>
+        <w:t xml:space="preserve">Les croyances relatives à l’inefficacité de la taxe ou à sa </w:t>
+      </w:r>
+      <w:proofErr w:type="spellStart"/>
+      <w:r>
+        <w:rPr>
+          <w:rFonts w:ascii="Tahoma" w:eastAsia="Tahoma" w:hAnsi="Tahoma" w:cs="Tahoma"/>
+        </w:rPr>
+        <w:t>régressivité</w:t>
+      </w:r>
+      <w:proofErr w:type="spellEnd"/>
+      <w:r>
+        <w:rPr>
+          <w:rFonts w:ascii="Tahoma" w:eastAsia="Tahoma" w:hAnsi="Tahoma" w:cs="Tahoma"/>
+        </w:rPr>
+        <w:t xml:space="preserve"> sont également bien ancrées. Expliquer que les scientifiques s’accordent sur l’efficacité environnementale de la réforme ne fait que passer de 14% à 18% la part des répondants </w:t>
+      </w:r>
+      <w:r>
+        <w:rPr>
+          <w:rFonts w:ascii="Tahoma" w:eastAsia="Tahoma" w:hAnsi="Tahoma" w:cs="Tahoma"/>
+        </w:rPr>
+        <w:t xml:space="preserve">pensant qu’elle permettrait </w:t>
       </w:r>
       <w:r>
         <w:rPr>
           <w:rFonts w:ascii="Tahoma" w:eastAsia="Tahoma" w:hAnsi="Tahoma" w:cs="Tahoma"/>
         </w:rPr>
         <w:lastRenderedPageBreak/>
-        <w:t xml:space="preserve">gains personnels sont même </w:t>
+        <w:t>de réduire la pollution et de lutter contre le changement climatique. Pis, la part des répondants pensant que la réforme n’avantagerait pas les plus modestes est identique (60%) qu’on les informe ou non sur ce sujet : en réalité</w:t>
+      </w:r>
+      <w:r>
+        <w:rPr>
+          <w:rFonts w:ascii="Tahoma" w:eastAsia="Tahoma" w:hAnsi="Tahoma" w:cs="Tahoma"/>
+        </w:rPr>
+        <w:t xml:space="preserve">, nos résultats montrent que les personnes les plus biaisées vis-à-vis de leurs gains personnels sont même </w:t>
       </w:r>
       <w:r>
         <w:rPr>
@@ -2125,14 +2702,29 @@
         <w:rPr>
           <w:rFonts w:ascii="Tahoma" w:eastAsia="Tahoma" w:hAnsi="Tahoma" w:cs="Tahoma"/>
         </w:rPr>
-        <w:t xml:space="preserve"> enclines à déclarer la politique progressive une fois cette information reçue</w:t>
+        <w:t xml:space="preserve"> enclines à déclarer la politique progressive une fois cette information </w:t>
+      </w:r>
+      <w:proofErr w:type="gramStart"/>
+      <w:r>
+        <w:rPr>
+          <w:rFonts w:ascii="Tahoma" w:eastAsia="Tahoma" w:hAnsi="Tahoma" w:cs="Tahoma"/>
+        </w:rPr>
+        <w:t>reçue</w:t>
       </w:r>
       <w:r>
         <w:rPr>
           <w:rFonts w:ascii="Calibri" w:eastAsia="Calibri" w:hAnsi="Calibri" w:cs="Calibri"/>
           <w:color w:val="00000A"/>
         </w:rPr>
-        <w:t>[6]</w:t>
+        <w:t>[</w:t>
+      </w:r>
+      <w:proofErr w:type="gramEnd"/>
+      <w:r>
+        <w:rPr>
+          <w:rFonts w:ascii="Calibri" w:eastAsia="Calibri" w:hAnsi="Calibri" w:cs="Calibri"/>
+          <w:color w:val="00000A"/>
+        </w:rPr>
+        <w:t>6]</w:t>
       </w:r>
       <w:r>
         <w:rPr>
@@ -2172,7 +2764,15 @@
           <w:b/>
           <w:color w:val="0070C0"/>
         </w:rPr>
-        <w:t>…et non des préférences vis-à-vis des vrais effets de la politique</w:t>
+        <w:t>…et non des préférences vis-à-vis des vra</w:t>
+      </w:r>
+      <w:r>
+        <w:rPr>
+          <w:rFonts w:ascii="Tahoma" w:eastAsia="Tahoma" w:hAnsi="Tahoma" w:cs="Tahoma"/>
+          <w:b/>
+          <w:color w:val="0070C0"/>
+        </w:rPr>
+        <w:t>is effets de la politique</w:t>
       </w:r>
     </w:p>
     <w:p>
@@ -2184,7 +2784,73 @@
         <w:rPr>
           <w:rFonts w:ascii="Tahoma" w:eastAsia="Tahoma" w:hAnsi="Tahoma" w:cs="Tahoma"/>
         </w:rPr>
-        <w:t>Nous explorons ensuite l’effet de trois déterminants possibles de l’acceptation de la réforme : le fait de se savoir gagnant, le fait de savoir que la réforme est en moyenne progressive, et le fait de croire en son efficacité environnementale. Notre méthodologie consistant à fournir aléatoirement des informations aux répondants sur ces trois facteurs nous permet d’identifier isolément et  « toutes choses égales par ailleurs » l’effet de chacun ces déterminants sur l’approbation. Nous trouvons que lorsque les ménages apprennent qu’ils seront gagnants et qu’ils croient à cette information, leur acceptation augmente en moyenne de 40 points de pourcentages (p.p.). L’effet est similaire lorsqu’ils apprennent que la réforme serait efficace pour réduire la pollution et lutter contre le changement climatique, et du même ordre de grandeur, à 27 p.p., concernant la progressivité. Quand ils se combinent, ces effets se renforcent, de sorte que 90% des répondants approuveraient la réforme s’ils révisaient  leurs croyances conformément à ces trois informations. Ainsi, le rejet de cette réforme résulte de croyances pessimistes quant à ses effets plutôt que d’un désintérêt pour le changement climatique.</w:t>
+        <w:t>Nous explorons ensuite l’effet de trois déterminants possibles de l’acceptation de la réforme : le fait de se savoir gagnant, le fait de savoir que la réforme est en moyenne progressive, et le fait de croire en son efficacité envi</w:t>
+      </w:r>
+      <w:r>
+        <w:rPr>
+          <w:rFonts w:ascii="Tahoma" w:eastAsia="Tahoma" w:hAnsi="Tahoma" w:cs="Tahoma"/>
+        </w:rPr>
+        <w:t xml:space="preserve">ronnementale. Notre méthodologie consistant à fournir aléatoirement des informations aux répondants sur ces trois facteurs nous permet d’identifier isolément </w:t>
+      </w:r>
+      <w:proofErr w:type="gramStart"/>
+      <w:r>
+        <w:rPr>
+          <w:rFonts w:ascii="Tahoma" w:eastAsia="Tahoma" w:hAnsi="Tahoma" w:cs="Tahoma"/>
+        </w:rPr>
+        <w:t>et  «</w:t>
+      </w:r>
+      <w:proofErr w:type="gramEnd"/>
+      <w:r>
+        <w:rPr>
+          <w:rFonts w:ascii="Tahoma" w:eastAsia="Tahoma" w:hAnsi="Tahoma" w:cs="Tahoma"/>
+        </w:rPr>
+        <w:t xml:space="preserve"> toutes choses égales par ailleurs » l’effet de chacun </w:t>
+      </w:r>
+      <w:ins w:id="13" w:author="thomas.douenne@outlook.fr" w:date="2019-10-22T17:04:00Z">
+        <w:r>
+          <w:rPr>
+            <w:rFonts w:ascii="Tahoma" w:eastAsia="Tahoma" w:hAnsi="Tahoma" w:cs="Tahoma"/>
+          </w:rPr>
+          <w:t xml:space="preserve">de </w:t>
+        </w:r>
+      </w:ins>
+      <w:r>
+        <w:rPr>
+          <w:rFonts w:ascii="Tahoma" w:eastAsia="Tahoma" w:hAnsi="Tahoma" w:cs="Tahoma"/>
+        </w:rPr>
+        <w:t>ces déterminants sur l’approbation. No</w:t>
+      </w:r>
+      <w:r>
+        <w:rPr>
+          <w:rFonts w:ascii="Tahoma" w:eastAsia="Tahoma" w:hAnsi="Tahoma" w:cs="Tahoma"/>
+        </w:rPr>
+        <w:t>us trouvons que lorsque les ménages apprennent qu’ils seront gagnants et qu’ils croient à cette information, leur acceptation augmente en moyenne de 40 points de pourcentages (p.p.). L’effet est similaire lorsqu’ils apprennent que la réforme serait efficac</w:t>
+      </w:r>
+      <w:r>
+        <w:rPr>
+          <w:rFonts w:ascii="Tahoma" w:eastAsia="Tahoma" w:hAnsi="Tahoma" w:cs="Tahoma"/>
+        </w:rPr>
+        <w:t xml:space="preserve">e pour réduire la pollution et lutter contre le changement climatique, et du même ordre de grandeur, à 27 p.p., concernant la progressivité. Quand ils se combinent, ces effets se renforcent, de sorte que 90% des répondants approuveraient la réforme s’ils </w:t>
+      </w:r>
+      <w:proofErr w:type="gramStart"/>
+      <w:r>
+        <w:rPr>
+          <w:rFonts w:ascii="Tahoma" w:eastAsia="Tahoma" w:hAnsi="Tahoma" w:cs="Tahoma"/>
+        </w:rPr>
+        <w:t>r</w:t>
+      </w:r>
+      <w:r>
+        <w:rPr>
+          <w:rFonts w:ascii="Tahoma" w:eastAsia="Tahoma" w:hAnsi="Tahoma" w:cs="Tahoma"/>
+        </w:rPr>
+        <w:t>évisaient  leurs</w:t>
+      </w:r>
+      <w:proofErr w:type="gramEnd"/>
+      <w:r>
+        <w:rPr>
+          <w:rFonts w:ascii="Tahoma" w:eastAsia="Tahoma" w:hAnsi="Tahoma" w:cs="Tahoma"/>
+        </w:rPr>
+        <w:t xml:space="preserve"> croyances conformément à ces trois informations. Ainsi, le rejet de cette réforme résulte de croyances pessimistes quant à ses effets plutôt que d’un désintérêt pour le changement climatique.</w:t>
       </w:r>
     </w:p>
     <w:p>
@@ -2207,7 +2873,15 @@
           <w:b/>
           <w:color w:val="0070C0"/>
         </w:rPr>
-        <w:t>Aux origines de la méfiance : des problèmes structurels</w:t>
+        <w:t>Aux origines de la méfiance : des problèmes st</w:t>
+      </w:r>
+      <w:r>
+        <w:rPr>
+          <w:rFonts w:ascii="Tahoma" w:eastAsia="Tahoma" w:hAnsi="Tahoma" w:cs="Tahoma"/>
+          <w:b/>
+          <w:color w:val="0070C0"/>
+        </w:rPr>
+        <w:t>ructurels</w:t>
       </w:r>
     </w:p>
     <w:p>
@@ -2222,7 +2896,13 @@
         <w:rPr>
           <w:rFonts w:ascii="Tahoma" w:eastAsia="Tahoma" w:hAnsi="Tahoma" w:cs="Tahoma"/>
         </w:rPr>
-        <w:t>Pour comprendre le fondement de l’opposition à la taxe carbone, nous avons posé aux enquêtés un ensemble de questions à choix multiples permettant de cerner les problèmes structurels pouvant conduire au rejet de cette politique.</w:t>
+        <w:t xml:space="preserve">Pour comprendre le fondement de l’opposition à la taxe carbone, nous avons posé aux enquêtés un ensemble de questions à choix multiples </w:t>
+      </w:r>
+      <w:r>
+        <w:rPr>
+          <w:rFonts w:ascii="Tahoma" w:eastAsia="Tahoma" w:hAnsi="Tahoma" w:cs="Tahoma"/>
+        </w:rPr>
+        <w:t>permettant de cerner les problèmes structurels pouvant conduire au rejet de cette politique.</w:t>
       </w:r>
     </w:p>
     <w:p>
@@ -2234,14 +2914,33 @@
         <w:rPr>
           <w:rFonts w:ascii="Tahoma" w:eastAsia="Tahoma" w:hAnsi="Tahoma" w:cs="Tahoma"/>
         </w:rPr>
-        <w:t xml:space="preserve">Parmi les problèmes les plus souvent évoqués, la taxe carbone est accusée de pénaliser les ménages modestes, ruraux, mais plus encore </w:t>
-      </w:r>
-      <w:r>
-        <w:rPr>
-          <w:rFonts w:ascii="Tahoma" w:eastAsia="Tahoma" w:hAnsi="Tahoma" w:cs="Tahoma"/>
-        </w:rPr>
-        <w:lastRenderedPageBreak/>
-        <w:t xml:space="preserve">ceux de la classe moyenne. En réalité, les ménages modestes et de la classe moyenne seraient pour la plupart gagnants grâce au mécanisme proposé. Toutefois, des études (Bureau et al, 2019; Douenne, 2019) ont révélé l’existence d’importants effets distributifs de la fiscalité énergétique </w:t>
+        <w:t>Parmi les problèm</w:t>
+      </w:r>
+      <w:r>
+        <w:rPr>
+          <w:rFonts w:ascii="Tahoma" w:eastAsia="Tahoma" w:hAnsi="Tahoma" w:cs="Tahoma"/>
+        </w:rPr>
+        <w:t>es les plus souvent évoqués, la taxe carbone est accusée de pénaliser les ménages modestes, ruraux, mais plus encore ceux de la classe moyenne. En réalité, les ménages modestes et de la classe moyenne seraient pour la plupart gagnants grâce au mécanisme pr</w:t>
+      </w:r>
+      <w:r>
+        <w:rPr>
+          <w:rFonts w:ascii="Tahoma" w:eastAsia="Tahoma" w:hAnsi="Tahoma" w:cs="Tahoma"/>
+        </w:rPr>
+        <w:t xml:space="preserve">oposé. Toutefois, des études (Bureau et al, </w:t>
+      </w:r>
+      <w:proofErr w:type="gramStart"/>
+      <w:r>
+        <w:rPr>
+          <w:rFonts w:ascii="Tahoma" w:eastAsia="Tahoma" w:hAnsi="Tahoma" w:cs="Tahoma"/>
+        </w:rPr>
+        <w:t>2019;</w:t>
+      </w:r>
+      <w:proofErr w:type="gramEnd"/>
+      <w:r>
+        <w:rPr>
+          <w:rFonts w:ascii="Tahoma" w:eastAsia="Tahoma" w:hAnsi="Tahoma" w:cs="Tahoma"/>
+        </w:rPr>
+        <w:t xml:space="preserve"> Douenne, 2019) ont révélé l’existence d’importants effets distributifs de la fiscalité énergétique </w:t>
       </w:r>
       <w:r>
         <w:rPr>
@@ -2255,48 +2954,62 @@
         <w:rPr>
           <w:rFonts w:ascii="Tahoma" w:eastAsia="Tahoma" w:hAnsi="Tahoma" w:cs="Tahoma"/>
         </w:rPr>
-        <w:t xml:space="preserve"> des groupes de revenu : si ces groupes gagnent en moyenne, certains de ses membres plus consommateurs d’énergies fossiles (et notamment les ménages ruraux) </w:t>
-      </w:r>
-      <w:commentRangeStart w:id="5"/>
-      <w:commentRangeStart w:id="6"/>
+        <w:t xml:space="preserve"> des groupes de revenu : si ces groupes gagnent en moyenne, certains de ses membres plus consommateu</w:t>
+      </w:r>
+      <w:r>
+        <w:rPr>
+          <w:rFonts w:ascii="Tahoma" w:eastAsia="Tahoma" w:hAnsi="Tahoma" w:cs="Tahoma"/>
+        </w:rPr>
+        <w:t xml:space="preserve">rs d’énergies fossiles (et notamment les ménages ruraux) </w:t>
+      </w:r>
+      <w:commentRangeStart w:id="14"/>
+      <w:commentRangeStart w:id="15"/>
       <w:r>
         <w:rPr>
           <w:rFonts w:ascii="Tahoma" w:eastAsia="Tahoma" w:hAnsi="Tahoma" w:cs="Tahoma"/>
         </w:rPr>
         <w:t xml:space="preserve">peuvent s’attendre à subir des pertes </w:t>
       </w:r>
-      <w:commentRangeEnd w:id="5"/>
-      <w:r>
-        <w:commentReference w:id="5"/>
-      </w:r>
-      <w:commentRangeEnd w:id="6"/>
-      <w:r>
-        <w:commentReference w:id="6"/>
-      </w:r>
-      <w:r>
-        <w:rPr>
-          <w:rFonts w:ascii="Tahoma" w:eastAsia="Tahoma" w:hAnsi="Tahoma" w:cs="Tahoma"/>
-        </w:rPr>
-        <w:t>conséquentes. Au-delà des effets distributifs, le principal critère de rejet déclaré de la taxe carbone est l’idée que cette politique est « un prétexte pour augmenter les impôts », d’autant plus qu’elle est perçue comme inefficace pour l’environnement. Dans le même esprit, une critique fréquemment rencontrée est que « les alternatives [aux énergies fossiles] sont insuffisantes ou trop chères » (Figures 5 à 8).</w:t>
+      <w:commentRangeEnd w:id="14"/>
+      <w:r>
+        <w:commentReference w:id="14"/>
+      </w:r>
+      <w:commentRangeEnd w:id="15"/>
+      <w:r>
+        <w:commentReference w:id="15"/>
+      </w:r>
+      <w:r>
+        <w:rPr>
+          <w:rFonts w:ascii="Tahoma" w:eastAsia="Tahoma" w:hAnsi="Tahoma" w:cs="Tahoma"/>
+        </w:rPr>
+        <w:t xml:space="preserve">conséquentes. Au-delà des effets distributifs, le principal critère de rejet déclaré de la taxe carbone est l’idée que cette politique est « un </w:t>
+      </w:r>
+      <w:r>
+        <w:rPr>
+          <w:rFonts w:ascii="Tahoma" w:eastAsia="Tahoma" w:hAnsi="Tahoma" w:cs="Tahoma"/>
+        </w:rPr>
+        <w:t>prétexte pour augmenter les impôts », d’autant plus qu’elle est perçue comme inefficace pour l’environnement. Dans le même esprit, une critique fréquemment rencontrée est que « les alternatives [aux énergies fossiles] sont insuffisantes ou trop chères » (F</w:t>
+      </w:r>
+      <w:r>
+        <w:rPr>
+          <w:rFonts w:ascii="Tahoma" w:eastAsia="Tahoma" w:hAnsi="Tahoma" w:cs="Tahoma"/>
+        </w:rPr>
+        <w:t>igures 5 à 8).</w:t>
       </w:r>
     </w:p>
     <w:p>
       <w:pPr>
         <w:spacing w:before="240" w:after="240" w:line="240" w:lineRule="auto"/>
         <w:jc w:val="both"/>
-        <w:rPr>
-          <w:rFonts w:ascii="Tahoma" w:eastAsia="Tahoma" w:hAnsi="Tahoma" w:cs="Tahoma"/>
-        </w:rPr>
       </w:pPr>
       <w:r>
         <w:rPr>
           <w:noProof/>
-          <w:lang w:val="en-US" w:eastAsia="en-US" w:bidi="ar-SA"/>
         </w:rPr>
         <mc:AlternateContent>
           <mc:Choice Requires="wps">
             <w:drawing>
-              <wp:inline distT="0" distB="0" distL="0" distR="0" wp14:anchorId="1E8C78D4" wp14:editId="0E0431FD">
+              <wp:inline distT="0" distB="0" distL="0" distR="0" wp14:anchorId="748F6514" wp14:editId="3C25986B">
                 <wp:extent cx="2758440" cy="1725930"/>
                 <wp:effectExtent l="0" t="0" r="0" b="0"/>
                 <wp:docPr id="17" name="Rectangle 17"/>
@@ -2339,10 +3052,9 @@
                             <w:r>
                               <w:rPr>
                                 <w:noProof/>
-                                <w:lang w:val="en-US" w:eastAsia="en-US" w:bidi="ar-SA"/>
                               </w:rPr>
                               <w:drawing>
-                                <wp:inline distT="0" distB="0" distL="0" distR="0" wp14:anchorId="6850AD56" wp14:editId="7A16B180">
+                                <wp:inline distT="0" distB="0" distL="0" distR="0" wp14:anchorId="0FB31BD3" wp14:editId="653F1A28">
                                   <wp:extent cx="2757805" cy="1482725"/>
                                   <wp:effectExtent l="0" t="0" r="0" b="0"/>
                                   <wp:docPr id="19" name="image2.png"/>
@@ -2359,7 +3071,7 @@
                                           </pic:cNvPicPr>
                                         </pic:nvPicPr>
                                         <pic:blipFill>
-                                          <a:blip r:embed="rId18"/>
+                                          <a:blip r:embed="rId15"/>
                                           <a:stretch>
                                             <a:fillRect/>
                                           </a:stretch>
@@ -2448,29 +3160,22 @@
           </mc:Choice>
           <mc:Fallback>
             <w:pict>
-              <v:rect id="shape_0" stroked="f" style="position:absolute;margin-left:0pt;margin-top:-139.9pt;width:217.1pt;height:135.8pt">
-                <w10:wrap type="square"/>
-                <v:fill o:detectmouseclick="t" on="false"/>
-                <v:stroke color="#3465a4" joinstyle="round" endcap="flat"/>
-                <v:textbox>
+              <v:rect w14:anchorId="748F6514" id="Rectangle 17" o:spid="_x0000_s1030" style="width:217.2pt;height:135.9pt;visibility:visible;mso-wrap-style:square;mso-left-percent:-10001;mso-top-percent:-10001;mso-position-horizontal:absolute;mso-position-horizontal-relative:char;mso-position-vertical:absolute;mso-position-vertical-relative:line;mso-left-percent:-10001;mso-top-percent:-10001;v-text-anchor:top" o:gfxdata="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" filled="f" stroked="f">
+                <v:textbox inset="0,0,0,0">
                   <w:txbxContent>
                     <w:p>
                       <w:pPr>
                         <w:pStyle w:val="Figure"/>
-                        <w:spacing w:before="120" w:after="120"/>
-                        <w:rPr>
-                          <w:color w:val="auto"/>
-                        </w:rPr>
                       </w:pPr>
                       <w:r>
                         <w:rPr>
-                          <w:color w:val="auto"/>
+                          <w:noProof/>
                         </w:rPr>
                         <w:drawing>
-                          <wp:inline distT="0" distB="0" distL="0" distR="0">
+                          <wp:inline distT="0" distB="0" distL="0" distR="0" wp14:anchorId="0FB31BD3" wp14:editId="653F1A28">
                             <wp:extent cx="2757805" cy="1482725"/>
                             <wp:effectExtent l="0" t="0" r="0" b="0"/>
-                            <wp:docPr id="20" name="image2.png" descr=""/>
+                            <wp:docPr id="19" name="image2.png"/>
                             <wp:cNvGraphicFramePr>
                               <a:graphicFrameLocks xmlns:a="http://schemas.openxmlformats.org/drawingml/2006/main" noChangeAspect="1"/>
                             </wp:cNvGraphicFramePr>
@@ -2478,13 +3183,13 @@
                               <a:graphicData uri="http://schemas.openxmlformats.org/drawingml/2006/picture">
                                 <pic:pic xmlns:pic="http://schemas.openxmlformats.org/drawingml/2006/picture">
                                   <pic:nvPicPr>
-                                    <pic:cNvPr id="20" name="image2.png" descr=""/>
+                                    <pic:cNvPr id="19" name="image2.png"/>
                                     <pic:cNvPicPr>
                                       <a:picLocks noChangeAspect="1" noChangeArrowheads="1"/>
                                     </pic:cNvPicPr>
                                   </pic:nvPicPr>
                                   <pic:blipFill>
-                                    <a:blip r:embed="rId19"/>
+                                    <a:blip r:embed="rId15"/>
                                     <a:stretch>
                                       <a:fillRect/>
                                     </a:stretch>
@@ -2507,13 +3212,11 @@
                       <w:r>
                         <w:rPr>
                           <w:vanish/>
-                          <w:color w:val="auto"/>
                         </w:rPr>
                         <w:br/>
                       </w:r>
                       <w:r>
                         <w:rPr>
-                          <w:color w:val="auto"/>
                           <w:sz w:val="16"/>
                           <w:szCs w:val="16"/>
                         </w:rPr>
@@ -2521,7 +3224,6 @@
                       </w:r>
                       <w:r>
                         <w:rPr>
-                          <w:color w:val="auto"/>
                           <w:sz w:val="16"/>
                           <w:szCs w:val="16"/>
                         </w:rPr>
@@ -2532,7 +3234,7 @@
                           <w:sz w:val="16"/>
                           <w:szCs w:val="16"/>
                         </w:rPr>
-                        <w:instrText> SEQ Figure \* ARABIC </w:instrText>
+                        <w:instrText>SEQ Figure \* ARABIC</w:instrText>
                       </w:r>
                       <w:r>
                         <w:rPr>
@@ -2557,7 +3259,6 @@
                       </w:r>
                       <w:r>
                         <w:rPr>
-                          <w:color w:val="auto"/>
                           <w:sz w:val="16"/>
                           <w:szCs w:val="16"/>
                         </w:rPr>
@@ -2566,6 +3267,7 @@
                     </w:p>
                   </w:txbxContent>
                 </v:textbox>
+                <w10:anchorlock/>
               </v:rect>
             </w:pict>
           </mc:Fallback>
@@ -2574,12 +3276,11 @@
       <w:r>
         <w:rPr>
           <w:noProof/>
-          <w:lang w:val="en-US" w:eastAsia="en-US" w:bidi="ar-SA"/>
         </w:rPr>
         <mc:AlternateContent>
           <mc:Choice Requires="wps">
             <w:drawing>
-              <wp:inline distT="0" distB="0" distL="0" distR="0" wp14:anchorId="51FE69A3" wp14:editId="28276AEF">
+              <wp:inline distT="0" distB="0" distL="0" distR="0" wp14:anchorId="095506EF" wp14:editId="1DF7ABEF">
                 <wp:extent cx="2757170" cy="1724025"/>
                 <wp:effectExtent l="0" t="0" r="0" b="0"/>
                 <wp:docPr id="21" name="Rectangle 21"/>
@@ -2622,10 +3323,9 @@
                             <w:r>
                               <w:rPr>
                                 <w:noProof/>
-                                <w:lang w:val="en-US" w:eastAsia="en-US" w:bidi="ar-SA"/>
                               </w:rPr>
                               <w:drawing>
-                                <wp:inline distT="0" distB="0" distL="0" distR="0" wp14:anchorId="44483C39" wp14:editId="223B31E6">
+                                <wp:inline distT="0" distB="0" distL="0" distR="0" wp14:anchorId="40DB6CB0" wp14:editId="3CE574F4">
                                   <wp:extent cx="2756535" cy="1480820"/>
                                   <wp:effectExtent l="0" t="0" r="0" b="0"/>
                                   <wp:docPr id="23" name="image13.png"/>
@@ -2642,7 +3342,7 @@
                                           </pic:cNvPicPr>
                                         </pic:nvPicPr>
                                         <pic:blipFill>
-                                          <a:blip r:embed="rId20"/>
+                                          <a:blip r:embed="rId16"/>
                                           <a:stretch>
                                             <a:fillRect/>
                                           </a:stretch>
@@ -2731,29 +3431,22 @@
           </mc:Choice>
           <mc:Fallback>
             <w:pict>
-              <v:rect id="shape_0" stroked="f" style="position:absolute;margin-left:0pt;margin-top:-135.75pt;width:217pt;height:135.65pt;mso-position-vertical:top">
-                <w10:wrap type="square"/>
-                <v:fill o:detectmouseclick="t" on="false"/>
-                <v:stroke color="#3465a4" joinstyle="round" endcap="flat"/>
-                <v:textbox>
+              <v:rect w14:anchorId="095506EF" id="Rectangle 21" o:spid="_x0000_s1031" style="width:217.1pt;height:135.75pt;visibility:visible;mso-wrap-style:square;mso-left-percent:-10001;mso-top-percent:-10001;mso-position-horizontal:absolute;mso-position-horizontal-relative:char;mso-position-vertical:absolute;mso-position-vertical-relative:line;mso-left-percent:-10001;mso-top-percent:-10001;v-text-anchor:top" o:gfxdata="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" filled="f" stroked="f">
+                <v:textbox inset="0,0,0,0">
                   <w:txbxContent>
                     <w:p>
                       <w:pPr>
                         <w:pStyle w:val="Figure"/>
-                        <w:spacing w:before="120" w:after="120"/>
-                        <w:rPr>
-                          <w:color w:val="auto"/>
-                        </w:rPr>
                       </w:pPr>
                       <w:r>
                         <w:rPr>
-                          <w:color w:val="auto"/>
+                          <w:noProof/>
                         </w:rPr>
                         <w:drawing>
-                          <wp:inline distT="0" distB="0" distL="0" distR="0">
+                          <wp:inline distT="0" distB="0" distL="0" distR="0" wp14:anchorId="40DB6CB0" wp14:editId="3CE574F4">
                             <wp:extent cx="2756535" cy="1480820"/>
                             <wp:effectExtent l="0" t="0" r="0" b="0"/>
-                            <wp:docPr id="24" name="image13.png" descr=""/>
+                            <wp:docPr id="23" name="image13.png"/>
                             <wp:cNvGraphicFramePr>
                               <a:graphicFrameLocks xmlns:a="http://schemas.openxmlformats.org/drawingml/2006/main" noChangeAspect="1"/>
                             </wp:cNvGraphicFramePr>
@@ -2761,13 +3454,13 @@
                               <a:graphicData uri="http://schemas.openxmlformats.org/drawingml/2006/picture">
                                 <pic:pic xmlns:pic="http://schemas.openxmlformats.org/drawingml/2006/picture">
                                   <pic:nvPicPr>
-                                    <pic:cNvPr id="24" name="image13.png" descr=""/>
+                                    <pic:cNvPr id="23" name="image13.png"/>
                                     <pic:cNvPicPr>
                                       <a:picLocks noChangeAspect="1" noChangeArrowheads="1"/>
                                     </pic:cNvPicPr>
                                   </pic:nvPicPr>
                                   <pic:blipFill>
-                                    <a:blip r:embed="rId21"/>
+                                    <a:blip r:embed="rId16"/>
                                     <a:stretch>
                                       <a:fillRect/>
                                     </a:stretch>
@@ -2790,13 +3483,11 @@
                       <w:r>
                         <w:rPr>
                           <w:vanish/>
-                          <w:color w:val="auto"/>
                         </w:rPr>
                         <w:br/>
                       </w:r>
                       <w:r>
                         <w:rPr>
-                          <w:color w:val="auto"/>
                           <w:sz w:val="16"/>
                           <w:szCs w:val="16"/>
                         </w:rPr>
@@ -2804,7 +3495,6 @@
                       </w:r>
                       <w:r>
                         <w:rPr>
-                          <w:color w:val="auto"/>
                           <w:sz w:val="16"/>
                           <w:szCs w:val="16"/>
                         </w:rPr>
@@ -2815,7 +3505,7 @@
                           <w:sz w:val="16"/>
                           <w:szCs w:val="16"/>
                         </w:rPr>
-                        <w:instrText> SEQ Figure \* ARABIC </w:instrText>
+                        <w:instrText>SEQ Figure \* ARABIC</w:instrText>
                       </w:r>
                       <w:r>
                         <w:rPr>
@@ -2840,7 +3530,6 @@
                       </w:r>
                       <w:r>
                         <w:rPr>
-                          <w:color w:val="auto"/>
                           <w:sz w:val="16"/>
                           <w:szCs w:val="16"/>
                         </w:rPr>
@@ -2849,6 +3538,7 @@
                     </w:p>
                   </w:txbxContent>
                 </v:textbox>
+                <w10:anchorlock/>
               </v:rect>
             </w:pict>
           </mc:Fallback>
@@ -2856,58 +3546,13 @@
       </w:r>
       <w:r>
         <w:rPr>
-          <w:rFonts w:ascii="Tahoma" w:eastAsia="Tahoma" w:hAnsi="Tahoma" w:cs="Tahoma"/>
-        </w:rPr>
-        <w:t xml:space="preserve"> </w:t>
-      </w:r>
-    </w:p>
-    <w:p>
-      <w:pPr>
-        <w:spacing w:before="240" w:after="240" w:line="240" w:lineRule="auto"/>
-        <w:jc w:val="both"/>
-      </w:pPr>
-      <w:r>
-        <w:rPr>
-          <w:rFonts w:ascii="Tahoma" w:eastAsia="Tahoma" w:hAnsi="Tahoma" w:cs="Tahoma"/>
-        </w:rPr>
-        <w:t xml:space="preserve">Même si les trois quarts des Français vivent à moins de 15 minutes de marche d’un arrêt de transports en commun, une majorité d’entre eux juge l’offre de transports en commun insuffisante, en particulier en zone rurale et dans les petites villes. Sur les 65% de répondants qui se rendent en voiture à leur travail, 58% affirment ne pas pouvoir s’y rendre en transports en commun, à pied ou à vélo, et seuls 15% pourrait utiliser un de ces modes de </w:t>
-      </w:r>
-      <w:r>
-        <w:rPr>
-          <w:rFonts w:ascii="Tahoma" w:eastAsia="Tahoma" w:hAnsi="Tahoma" w:cs="Tahoma"/>
+          <w:noProof/>
         </w:rPr>
         <w:lastRenderedPageBreak/>
-        <w:t xml:space="preserve">transport alternatif « sans grande difficulté ». Le caractère incontournable de la voiture individuelle semble être une limite majeure aux mesures purement incitatives, même si le fait que </w:t>
-      </w:r>
-      <w:hyperlink r:id="rId22">
-        <w:r>
-          <w:rPr>
-            <w:rStyle w:val="ListLabel1"/>
-          </w:rPr>
-          <w:t>62% des trajets</w:t>
-        </w:r>
-      </w:hyperlink>
-      <w:r>
-        <w:rPr>
-          <w:rFonts w:ascii="Tahoma" w:eastAsia="Tahoma" w:hAnsi="Tahoma" w:cs="Tahoma"/>
-        </w:rPr>
-        <w:t xml:space="preserve"> de 1 ou 2 km soient effectués en voiture laisse penser que les habitudes peuvent encore être bousculées. En tous cas, dans cette situation, « investissements publics verts et taxe carbone apparaissent bien complémentaires, et dans le timing de la politique climatique il serait justifié de réaliser les premiers avant de mettre en place la seconde » (Bureau et al, 2019).</w:t>
-      </w:r>
-    </w:p>
-    <w:p>
-      <w:pPr>
-        <w:spacing w:before="240" w:after="240" w:line="240" w:lineRule="auto"/>
-        <w:jc w:val="both"/>
-      </w:pPr>
-      <w:r>
-        <w:rPr>
-          <w:noProof/>
-          <w:lang w:val="en-US" w:eastAsia="en-US" w:bidi="ar-SA"/>
-        </w:rPr>
         <mc:AlternateContent>
           <mc:Choice Requires="wps">
             <w:drawing>
-              <wp:anchor distT="0" distB="0" distL="0" distR="0" simplePos="0" relativeHeight="18" behindDoc="0" locked="0" layoutInCell="1" allowOverlap="1">
+              <wp:anchor distT="0" distB="0" distL="0" distR="0" simplePos="0" relativeHeight="18" behindDoc="0" locked="0" layoutInCell="1" allowOverlap="1" wp14:anchorId="418BB0A3" wp14:editId="27043BA0">
                 <wp:simplePos x="0" y="0"/>
                 <wp:positionH relativeFrom="column">
                   <wp:posOffset>0</wp:posOffset>
@@ -2959,28 +3604,27 @@
           </mc:Choice>
           <mc:Fallback>
             <w:pict>
-              <v:rect style="position:absolute;rotation:0;width:218.15pt;height:25.8pt;mso-wrap-distance-left:5.7pt;mso-wrap-distance-right:5.7pt;mso-wrap-distance-top:5.7pt;mso-wrap-distance-bottom:5.7pt;margin-top:280.2pt;mso-position-vertical-relative:text;margin-left:0pt;mso-position-horizontal-relative:text">
-                <v:textbox inset="0in,0in,0in,0in">
+              <v:shapetype w14:anchorId="418BB0A3" id="_x0000_t202" coordsize="21600,21600" o:spt="202" path="m,l,21600r21600,l21600,xe">
+                <v:stroke joinstyle="miter"/>
+                <v:path gradientshapeok="t" o:connecttype="rect"/>
+              </v:shapetype>
+              <v:shape id="Frame7" o:spid="_x0000_s1032" type="#_x0000_t202" style="position:absolute;left:0;text-align:left;margin-left:0;margin-top:280.2pt;width:218.15pt;height:25.8pt;z-index:18;visibility:visible;mso-wrap-style:square;mso-wrap-distance-left:0;mso-wrap-distance-top:0;mso-wrap-distance-right:0;mso-wrap-distance-bottom:0;mso-position-horizontal:absolute;mso-position-horizontal-relative:text;mso-position-vertical:absolute;mso-position-vertical-relative:text;v-text-anchor:top" o:gfxdata="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" filled="f" stroked="f">
+                <v:textbox inset="0,0,0,0">
                   <w:txbxContent>
                     <w:p>
                       <w:pPr>
                         <w:pStyle w:val="Figure"/>
-                        <w:spacing w:before="120" w:after="120"/>
-                        <w:rPr>
-                          <w:color w:val="auto"/>
-                        </w:rPr>
                       </w:pPr>
                       <w:r>
                         <w:rPr>
                           <w:vanish/>
-                          <w:color w:val="auto"/>
                         </w:rPr>
                         <w:br/>
                       </w:r>
                     </w:p>
                   </w:txbxContent>
                 </v:textbox>
-              </v:rect>
+              </v:shape>
             </w:pict>
           </mc:Fallback>
         </mc:AlternateContent>
@@ -2988,12 +3632,11 @@
       <w:r>
         <w:rPr>
           <w:noProof/>
-          <w:lang w:val="en-US" w:eastAsia="en-US" w:bidi="ar-SA"/>
         </w:rPr>
         <mc:AlternateContent>
           <mc:Choice Requires="wps">
             <w:drawing>
-              <wp:anchor distT="0" distB="0" distL="0" distR="0" simplePos="0" relativeHeight="20" behindDoc="0" locked="0" layoutInCell="1" allowOverlap="1">
+              <wp:anchor distT="0" distB="0" distL="0" distR="0" simplePos="0" relativeHeight="20" behindDoc="0" locked="0" layoutInCell="1" allowOverlap="1" wp14:anchorId="68703DDE" wp14:editId="35025833">
                 <wp:simplePos x="0" y="0"/>
                 <wp:positionH relativeFrom="column">
                   <wp:posOffset>-635</wp:posOffset>
@@ -3043,27 +3686,21 @@
           </mc:Choice>
           <mc:Fallback>
             <w:pict>
-              <v:rect style="position:absolute;rotation:0;width:223pt;height:30.55pt;mso-wrap-distance-left:5.7pt;mso-wrap-distance-right:5.7pt;mso-wrap-distance-top:5.7pt;mso-wrap-distance-bottom:5.7pt;margin-top:12pt;mso-position-vertical-relative:text;margin-left:-0.05pt;mso-position-horizontal-relative:text">
-                <v:textbox inset="0in,0in,0in,0in">
+              <v:shape w14:anchorId="68703DDE" id="Frame8" o:spid="_x0000_s1033" type="#_x0000_t202" style="position:absolute;left:0;text-align:left;margin-left:-.05pt;margin-top:12pt;width:223pt;height:30.55pt;z-index:20;visibility:visible;mso-wrap-style:square;mso-wrap-distance-left:0;mso-wrap-distance-top:0;mso-wrap-distance-right:0;mso-wrap-distance-bottom:0;mso-position-horizontal:absolute;mso-position-horizontal-relative:text;mso-position-vertical:absolute;mso-position-vertical-relative:text;v-text-anchor:top" o:gfxdata="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" filled="f" stroked="f">
+                <v:textbox inset="0,0,0,0">
                   <w:txbxContent>
                     <w:p>
                       <w:pPr>
                         <w:pStyle w:val="Figure"/>
-                        <w:spacing w:before="120" w:after="120"/>
                         <w:rPr>
                           <w:sz w:val="16"/>
                           <w:szCs w:val="16"/>
                         </w:rPr>
                       </w:pPr>
-                      <w:r>
-                        <w:rPr>
-                          <w:color w:val="auto"/>
-                        </w:rPr>
-                      </w:r>
                     </w:p>
                   </w:txbxContent>
                 </v:textbox>
-              </v:rect>
+              </v:shape>
             </w:pict>
           </mc:Fallback>
         </mc:AlternateContent>
@@ -3071,12 +3708,11 @@
       <w:r>
         <w:rPr>
           <w:noProof/>
-          <w:lang w:val="en-US" w:eastAsia="en-US" w:bidi="ar-SA"/>
         </w:rPr>
         <mc:AlternateContent>
           <mc:Choice Requires="wps">
             <w:drawing>
-              <wp:inline distT="0" distB="0" distL="0" distR="0">
+              <wp:inline distT="0" distB="0" distL="0" distR="0" wp14:anchorId="35FE5B3E" wp14:editId="79FF34A2">
                 <wp:extent cx="2831465" cy="1906270"/>
                 <wp:effectExtent l="0" t="0" r="0" b="0"/>
                 <wp:docPr id="27" name="Frame11"/>
@@ -3103,10 +3739,9 @@
                             <w:r>
                               <w:rPr>
                                 <w:noProof/>
-                                <w:lang w:val="en-US" w:eastAsia="en-US" w:bidi="ar-SA"/>
                               </w:rPr>
                               <w:drawing>
-                                <wp:inline distT="0" distB="0" distL="0" distR="0">
+                                <wp:inline distT="0" distB="0" distL="0" distR="0" wp14:anchorId="49C48663" wp14:editId="13646453">
                                   <wp:extent cx="2831465" cy="1663700"/>
                                   <wp:effectExtent l="0" t="0" r="0" b="0"/>
                                   <wp:docPr id="28" name="image3.png"/>
@@ -3123,7 +3758,7 @@
                                           </pic:cNvPicPr>
                                         </pic:nvPicPr>
                                         <pic:blipFill>
-                                          <a:blip r:embed="rId23"/>
+                                          <a:blip r:embed="rId17"/>
                                           <a:stretch>
                                             <a:fillRect/>
                                           </a:stretch>
@@ -3196,7 +3831,14 @@
                                 <w:sz w:val="16"/>
                                 <w:szCs w:val="16"/>
                               </w:rPr>
-                              <w:t>: Quelles catégories gagneraient avec cette mesure ?</w:t>
+                              <w:t>: Quelles catégori</w:t>
+                            </w:r>
+                            <w:r>
+                              <w:rPr>
+                                <w:sz w:val="16"/>
+                                <w:szCs w:val="16"/>
+                              </w:rPr>
+                              <w:t>es gagneraient avec cette mesure ?</w:t>
                             </w:r>
                           </w:p>
                         </w:txbxContent>
@@ -3212,22 +3854,22 @@
           </mc:Choice>
           <mc:Fallback>
             <w:pict>
-              <v:rect style="position:absolute;rotation:0;width:222.95pt;height:150.1pt;mso-wrap-distance-left:0pt;mso-wrap-distance-right:0pt;mso-wrap-distance-top:0pt;mso-wrap-distance-bottom:0pt;margin-top:-150.1pt;mso-position-vertical:top;mso-position-vertical-relative:text;margin-left:0pt;mso-position-horizontal:center;mso-position-horizontal-relative:text">
-                <v:textbox inset="0in,0in,0in,0in">
+              <v:shape w14:anchorId="35FE5B3E" id="Frame11" o:spid="_x0000_s1034" type="#_x0000_t202" style="width:222.95pt;height:150.1pt;visibility:visible;mso-wrap-style:square;mso-left-percent:-10001;mso-top-percent:-10001;mso-position-horizontal:absolute;mso-position-horizontal-relative:char;mso-position-vertical:absolute;mso-position-vertical-relative:line;mso-left-percent:-10001;mso-top-percent:-10001;v-text-anchor:top" o:gfxdata="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" filled="f" stroked="f">
+                <v:textbox inset="0,0,0,0">
                   <w:txbxContent>
                     <w:p>
                       <w:pPr>
                         <w:pStyle w:val="Figure"/>
-                        <w:spacing w:before="120" w:after="120"/>
-                        <w:rPr/>
                       </w:pPr>
                       <w:r>
-                        <w:rPr/>
+                        <w:rPr>
+                          <w:noProof/>
+                        </w:rPr>
                         <w:drawing>
-                          <wp:inline distT="0" distB="0" distL="0" distR="0">
+                          <wp:inline distT="0" distB="0" distL="0" distR="0" wp14:anchorId="49C48663" wp14:editId="13646453">
                             <wp:extent cx="2831465" cy="1663700"/>
                             <wp:effectExtent l="0" t="0" r="0" b="0"/>
-                            <wp:docPr id="29" name="image3.png" descr=""/>
+                            <wp:docPr id="28" name="image3.png"/>
                             <wp:cNvGraphicFramePr>
                               <a:graphicFrameLocks xmlns:a="http://schemas.openxmlformats.org/drawingml/2006/main" noChangeAspect="1"/>
                             </wp:cNvGraphicFramePr>
@@ -3235,13 +3877,13 @@
                               <a:graphicData uri="http://schemas.openxmlformats.org/drawingml/2006/picture">
                                 <pic:pic xmlns:pic="http://schemas.openxmlformats.org/drawingml/2006/picture">
                                   <pic:nvPicPr>
-                                    <pic:cNvPr id="29" name="image3.png" descr=""/>
+                                    <pic:cNvPr id="28" name="image3.png"/>
                                     <pic:cNvPicPr>
                                       <a:picLocks noChangeAspect="1" noChangeArrowheads="1"/>
                                     </pic:cNvPicPr>
                                   </pic:nvPicPr>
                                   <pic:blipFill>
-                                    <a:blip r:embed="rId24"/>
+                                    <a:blip r:embed="rId17"/>
                                     <a:stretch>
                                       <a:fillRect/>
                                     </a:stretch>
@@ -3286,7 +3928,7 @@
                           <w:sz w:val="16"/>
                           <w:szCs w:val="16"/>
                         </w:rPr>
-                        <w:instrText> SEQ Figure \* ARABIC </w:instrText>
+                        <w:instrText>SEQ Figure \* ARABIC</w:instrText>
                       </w:r>
                       <w:r>
                         <w:rPr>
@@ -3314,13 +3956,20 @@
                           <w:sz w:val="16"/>
                           <w:szCs w:val="16"/>
                         </w:rPr>
-                        <w:t>: Quelles catégories gagneraient avec cette mesure ?</w:t>
+                        <w:t>: Quelles catégori</w:t>
+                      </w:r>
+                      <w:r>
+                        <w:rPr>
+                          <w:sz w:val="16"/>
+                          <w:szCs w:val="16"/>
+                        </w:rPr>
+                        <w:t>es gagneraient avec cette mesure ?</w:t>
                       </w:r>
                     </w:p>
                   </w:txbxContent>
                 </v:textbox>
-                <w10:wrap type="square" side="largest"/>
-              </v:rect>
+                <w10:anchorlock/>
+              </v:shape>
             </w:pict>
           </mc:Fallback>
         </mc:AlternateContent>
@@ -3328,12 +3977,11 @@
       <w:r>
         <w:rPr>
           <w:noProof/>
-          <w:lang w:val="en-US" w:eastAsia="en-US" w:bidi="ar-SA"/>
         </w:rPr>
         <mc:AlternateContent>
           <mc:Choice Requires="wps">
             <w:drawing>
-              <wp:inline distT="0" distB="0" distL="0" distR="0">
+              <wp:inline distT="0" distB="0" distL="0" distR="0" wp14:anchorId="4E932642" wp14:editId="7E2F921B">
                 <wp:extent cx="2769870" cy="1895475"/>
                 <wp:effectExtent l="0" t="0" r="0" b="0"/>
                 <wp:docPr id="30" name="Frame12"/>
@@ -3360,10 +4008,9 @@
                             <w:r>
                               <w:rPr>
                                 <w:noProof/>
-                                <w:lang w:val="en-US" w:eastAsia="en-US" w:bidi="ar-SA"/>
                               </w:rPr>
                               <w:drawing>
-                                <wp:inline distT="0" distB="0" distL="0" distR="0">
+                                <wp:inline distT="0" distB="0" distL="0" distR="0" wp14:anchorId="0D698E43" wp14:editId="2583461B">
                                   <wp:extent cx="2769870" cy="1652905"/>
                                   <wp:effectExtent l="0" t="0" r="0" b="0"/>
                                   <wp:docPr id="31" name="image5.png"/>
@@ -3380,7 +4027,7 @@
                                           </pic:cNvPicPr>
                                         </pic:nvPicPr>
                                         <pic:blipFill>
-                                          <a:blip r:embed="rId25"/>
+                                          <a:blip r:embed="rId18"/>
                                           <a:stretch>
                                             <a:fillRect/>
                                           </a:stretch>
@@ -3469,22 +4116,22 @@
           </mc:Choice>
           <mc:Fallback>
             <w:pict>
-              <v:rect style="position:absolute;rotation:0;width:218.1pt;height:149.25pt;mso-wrap-distance-left:0pt;mso-wrap-distance-right:0pt;mso-wrap-distance-top:0pt;mso-wrap-distance-bottom:0pt;margin-top:-149.25pt;mso-position-vertical:top;mso-position-vertical-relative:text;margin-left:0pt;mso-position-horizontal:center;mso-position-horizontal-relative:text">
-                <v:textbox inset="0in,0in,0in,0in">
+              <v:shape w14:anchorId="4E932642" id="Frame12" o:spid="_x0000_s1035" type="#_x0000_t202" style="width:218.1pt;height:149.25pt;visibility:visible;mso-wrap-style:square;mso-left-percent:-10001;mso-top-percent:-10001;mso-position-horizontal:absolute;mso-position-horizontal-relative:char;mso-position-vertical:absolute;mso-position-vertical-relative:line;mso-left-percent:-10001;mso-top-percent:-10001;v-text-anchor:top" o:gfxdata="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" filled="f" stroked="f">
+                <v:textbox inset="0,0,0,0">
                   <w:txbxContent>
                     <w:p>
                       <w:pPr>
                         <w:pStyle w:val="Figure"/>
-                        <w:spacing w:before="120" w:after="120"/>
-                        <w:rPr/>
                       </w:pPr>
                       <w:r>
-                        <w:rPr/>
+                        <w:rPr>
+                          <w:noProof/>
+                        </w:rPr>
                         <w:drawing>
-                          <wp:inline distT="0" distB="0" distL="0" distR="0">
+                          <wp:inline distT="0" distB="0" distL="0" distR="0" wp14:anchorId="0D698E43" wp14:editId="2583461B">
                             <wp:extent cx="2769870" cy="1652905"/>
                             <wp:effectExtent l="0" t="0" r="0" b="0"/>
-                            <wp:docPr id="32" name="image5.png" descr=""/>
+                            <wp:docPr id="31" name="image5.png"/>
                             <wp:cNvGraphicFramePr>
                               <a:graphicFrameLocks xmlns:a="http://schemas.openxmlformats.org/drawingml/2006/main" noChangeAspect="1"/>
                             </wp:cNvGraphicFramePr>
@@ -3492,13 +4139,13 @@
                               <a:graphicData uri="http://schemas.openxmlformats.org/drawingml/2006/picture">
                                 <pic:pic xmlns:pic="http://schemas.openxmlformats.org/drawingml/2006/picture">
                                   <pic:nvPicPr>
-                                    <pic:cNvPr id="32" name="image5.png" descr=""/>
+                                    <pic:cNvPr id="31" name="image5.png"/>
                                     <pic:cNvPicPr>
                                       <a:picLocks noChangeAspect="1" noChangeArrowheads="1"/>
                                     </pic:cNvPicPr>
                                   </pic:nvPicPr>
                                   <pic:blipFill>
-                                    <a:blip r:embed="rId26"/>
+                                    <a:blip r:embed="rId18"/>
                                     <a:stretch>
                                       <a:fillRect/>
                                     </a:stretch>
@@ -3543,7 +4190,7 @@
                           <w:sz w:val="16"/>
                           <w:szCs w:val="16"/>
                         </w:rPr>
-                        <w:instrText> SEQ Figure \* ARABIC </w:instrText>
+                        <w:instrText>SEQ Figure \* ARABIC</w:instrText>
                       </w:r>
                       <w:r>
                         <w:rPr>
@@ -3576,7 +4223,525 @@
                     </w:p>
                   </w:txbxContent>
                 </v:textbox>
-                <w10:wrap type="square" side="largest"/>
+                <w10:anchorlock/>
+              </v:shape>
+            </w:pict>
+          </mc:Fallback>
+        </mc:AlternateContent>
+      </w:r>
+    </w:p>
+    <w:p>
+      <w:pPr>
+        <w:spacing w:before="240" w:after="240" w:line="240" w:lineRule="auto"/>
+        <w:jc w:val="both"/>
+      </w:pPr>
+      <w:r>
+        <w:rPr>
+          <w:rFonts w:ascii="Tahoma" w:eastAsia="Tahoma" w:hAnsi="Tahoma" w:cs="Tahoma"/>
+        </w:rPr>
+        <w:t>Même si les trois quarts des Français vivent à moins de 15 minutes de marche d’un arrêt de transports en commun, une majorité d’entr</w:t>
+      </w:r>
+      <w:r>
+        <w:rPr>
+          <w:rFonts w:ascii="Tahoma" w:eastAsia="Tahoma" w:hAnsi="Tahoma" w:cs="Tahoma"/>
+        </w:rPr>
+        <w:t>e eux juge l’offre de transports en commun insuffisante, en particulier en zone rurale et dans les petites villes. Sur les 65% de répondants qui se rendent en voiture à leur travail, 58% affirment ne pas pouvoir s’y rendre en transports en commun, à pied o</w:t>
+      </w:r>
+      <w:r>
+        <w:rPr>
+          <w:rFonts w:ascii="Tahoma" w:eastAsia="Tahoma" w:hAnsi="Tahoma" w:cs="Tahoma"/>
+        </w:rPr>
+        <w:t>u à vélo, et seuls 15% pourrai</w:t>
+      </w:r>
+      <w:ins w:id="16" w:author="thomas.douenne@outlook.fr" w:date="2019-10-22T17:07:00Z">
+        <w:r>
+          <w:rPr>
+            <w:rFonts w:ascii="Tahoma" w:eastAsia="Tahoma" w:hAnsi="Tahoma" w:cs="Tahoma"/>
+          </w:rPr>
+          <w:t>en</w:t>
+        </w:r>
+      </w:ins>
+      <w:r>
+        <w:rPr>
+          <w:rFonts w:ascii="Tahoma" w:eastAsia="Tahoma" w:hAnsi="Tahoma" w:cs="Tahoma"/>
+        </w:rPr>
+        <w:t xml:space="preserve">t utiliser un de ces modes de transport alternatif « sans grande difficulté ». Le caractère incontournable de la voiture individuelle semble être une limite majeure aux mesures purement incitatives, même si le fait que </w:t>
+      </w:r>
+      <w:hyperlink r:id="rId19">
+        <w:r>
+          <w:rPr>
+            <w:rStyle w:val="ListLabel1"/>
+          </w:rPr>
+          <w:t>62% des trajets</w:t>
+        </w:r>
+      </w:hyperlink>
+      <w:r>
+        <w:rPr>
+          <w:rFonts w:ascii="Tahoma" w:eastAsia="Tahoma" w:hAnsi="Tahoma" w:cs="Tahoma"/>
+        </w:rPr>
+        <w:t xml:space="preserve"> de 1 ou 2 km soient effectués en voiture laisse penser que les habitud</w:t>
+      </w:r>
+      <w:r>
+        <w:rPr>
+          <w:rFonts w:ascii="Tahoma" w:eastAsia="Tahoma" w:hAnsi="Tahoma" w:cs="Tahoma"/>
+        </w:rPr>
+        <w:t xml:space="preserve">es peuvent encore être bousculées. </w:t>
+      </w:r>
+      <w:del w:id="17" w:author="thomas.douenne@outlook.fr" w:date="2019-10-22T17:06:00Z">
+        <w:r>
+          <w:rPr>
+            <w:rFonts w:ascii="Tahoma" w:eastAsia="Tahoma" w:hAnsi="Tahoma" w:cs="Tahoma"/>
+          </w:rPr>
+          <w:delText xml:space="preserve">En tous cas, </w:delText>
+        </w:r>
+        <w:commentRangeStart w:id="18"/>
+        <w:r>
+          <w:rPr>
+            <w:rFonts w:ascii="Tahoma" w:eastAsia="Tahoma" w:hAnsi="Tahoma" w:cs="Tahoma"/>
+          </w:rPr>
+          <w:delText>d</w:delText>
+        </w:r>
+      </w:del>
+      <w:ins w:id="19" w:author="thomas.douenne@outlook.fr" w:date="2019-10-22T17:06:00Z">
+        <w:r>
+          <w:rPr>
+            <w:rFonts w:ascii="Tahoma" w:eastAsia="Tahoma" w:hAnsi="Tahoma" w:cs="Tahoma"/>
+          </w:rPr>
+          <w:t>D</w:t>
+        </w:r>
+      </w:ins>
+      <w:r>
+        <w:rPr>
+          <w:rFonts w:ascii="Tahoma" w:eastAsia="Tahoma" w:hAnsi="Tahoma" w:cs="Tahoma"/>
+        </w:rPr>
+        <w:t>ans</w:t>
+      </w:r>
+      <w:commentRangeEnd w:id="18"/>
+      <w:r>
+        <w:rPr>
+          <w:rStyle w:val="Marquedecommentaire"/>
+          <w:rFonts w:cs="Mangal"/>
+        </w:rPr>
+        <w:commentReference w:id="18"/>
+      </w:r>
+      <w:r>
+        <w:rPr>
+          <w:rFonts w:ascii="Tahoma" w:eastAsia="Tahoma" w:hAnsi="Tahoma" w:cs="Tahoma"/>
+        </w:rPr>
+        <w:t xml:space="preserve"> cette situation, « investissements publics verts et taxe carbone apparaissent bien complémentaires, et dans le timing de la politique climatique il serait justifié de réaliser les premiers avant de mettr</w:t>
+      </w:r>
+      <w:r>
+        <w:rPr>
+          <w:rFonts w:ascii="Tahoma" w:eastAsia="Tahoma" w:hAnsi="Tahoma" w:cs="Tahoma"/>
+        </w:rPr>
+        <w:t>e en place la seconde » (Bureau et al, 2019).</w:t>
+      </w:r>
+    </w:p>
+    <w:p>
+      <w:pPr>
+        <w:spacing w:before="240" w:after="240" w:line="240" w:lineRule="auto"/>
+        <w:jc w:val="both"/>
+        <w:rPr>
+          <w:rFonts w:ascii="Tahoma" w:eastAsia="Tahoma" w:hAnsi="Tahoma" w:cs="Tahoma"/>
+        </w:rPr>
+      </w:pPr>
+      <w:r>
+        <w:rPr>
+          <w:rFonts w:ascii="Tahoma" w:eastAsia="Tahoma" w:hAnsi="Tahoma" w:cs="Tahoma"/>
+        </w:rPr>
+        <w:t xml:space="preserve"> </w:t>
+      </w:r>
+    </w:p>
+    <w:p>
+      <w:pPr>
+        <w:spacing w:before="240" w:after="240" w:line="240" w:lineRule="auto"/>
+        <w:jc w:val="both"/>
+        <w:rPr>
+          <w:rFonts w:ascii="Tahoma" w:eastAsia="Tahoma" w:hAnsi="Tahoma" w:cs="Tahoma"/>
+          <w:b/>
+          <w:color w:val="0070C0"/>
+        </w:rPr>
+      </w:pPr>
+      <w:r>
+        <w:rPr>
+          <w:rFonts w:ascii="Tahoma" w:eastAsia="Tahoma" w:hAnsi="Tahoma" w:cs="Tahoma"/>
+          <w:b/>
+          <w:color w:val="0070C0"/>
+        </w:rPr>
+        <w:t>Quelles politiques climatiques en l’absence de taxe carbone ?</w:t>
+      </w:r>
+    </w:p>
+    <w:p>
+      <w:pPr>
+        <w:spacing w:before="240" w:after="240" w:line="240" w:lineRule="auto"/>
+        <w:jc w:val="both"/>
+      </w:pPr>
+      <w:r>
+        <w:rPr>
+          <w:rFonts w:ascii="Tahoma" w:eastAsia="Tahoma" w:hAnsi="Tahoma" w:cs="Tahoma"/>
+        </w:rPr>
+        <w:t xml:space="preserve">Si on en croit leurs réponses, 65% des Français </w:t>
+      </w:r>
+      <w:r>
+        <w:rPr>
+          <w:rFonts w:ascii="Tahoma" w:eastAsia="Tahoma" w:hAnsi="Tahoma" w:cs="Tahoma"/>
+        </w:rPr>
+        <w:t>sont « prêts à adopter un mode de vie écologi</w:t>
+      </w:r>
+      <w:ins w:id="20" w:author="thomas.douenne@outlook.fr" w:date="2019-10-22T17:06:00Z">
+        <w:r>
+          <w:rPr>
+            <w:rFonts w:ascii="Tahoma" w:eastAsia="Tahoma" w:hAnsi="Tahoma" w:cs="Tahoma"/>
+          </w:rPr>
+          <w:t>que</w:t>
+        </w:r>
+      </w:ins>
+      <w:del w:id="21" w:author="thomas.douenne@outlook.fr" w:date="2019-10-22T17:06:00Z">
+        <w:r>
+          <w:rPr>
+            <w:rFonts w:ascii="Tahoma" w:eastAsia="Tahoma" w:hAnsi="Tahoma" w:cs="Tahoma"/>
+          </w:rPr>
+          <w:delText>e</w:delText>
+        </w:r>
+      </w:del>
+      <w:r>
+        <w:rPr>
+          <w:rFonts w:ascii="Tahoma" w:eastAsia="Tahoma" w:hAnsi="Tahoma" w:cs="Tahoma"/>
+        </w:rPr>
+        <w:t xml:space="preserve"> (c’est-à-dire à manger peu de viande rouge et à </w:t>
+      </w:r>
+      <w:r>
+        <w:rPr>
+          <w:rFonts w:ascii="Tahoma" w:eastAsia="Tahoma" w:hAnsi="Tahoma" w:cs="Tahoma"/>
+        </w:rPr>
+        <w:t>faire en sorte de ne presque pas utiliser d’essence, de diesel ou de kérosène) », « dans l’hypothèse où tous les États du monde se mettaient d’accord pour lutter fermement contre le changement climatique, notamment en effectuant une transition vers les éne</w:t>
+      </w:r>
+      <w:r>
+        <w:rPr>
+          <w:rFonts w:ascii="Tahoma" w:eastAsia="Tahoma" w:hAnsi="Tahoma" w:cs="Tahoma"/>
+        </w:rPr>
+        <w:t>rgies renouvelables, en mettant à contribution les plus riches, et en imaginant que la France étende très largement l’offre de transports non polluants ». Alors que la formulation précédente se prémunit contre toute résistance à un changement de mode de vi</w:t>
+      </w:r>
+      <w:r>
+        <w:rPr>
+          <w:rFonts w:ascii="Tahoma" w:eastAsia="Tahoma" w:hAnsi="Tahoma" w:cs="Tahoma"/>
+        </w:rPr>
+        <w:t>e, nous explorons à quelles conditions les gens seraient prêts à adopter un tel changement. 82</w:t>
+      </w:r>
+      <w:del w:id="22" w:author="thomas.douenne@outlook.fr" w:date="2019-10-22T17:06:00Z">
+        <w:r>
+          <w:rPr>
+            <w:rFonts w:ascii="Tahoma" w:eastAsia="Tahoma" w:hAnsi="Tahoma" w:cs="Tahoma"/>
+          </w:rPr>
+          <w:delText xml:space="preserve"> </w:delText>
+        </w:r>
+      </w:del>
+      <w:r>
+        <w:rPr>
+          <w:rFonts w:ascii="Tahoma" w:eastAsia="Tahoma" w:hAnsi="Tahoma" w:cs="Tahoma"/>
+        </w:rPr>
+        <w:t>% des répondants seraient prêts à changer leur mode de vie sous au moins une des trois conditions proposées : des moyens financiers suffisants, des politiques al</w:t>
+      </w:r>
+      <w:r>
+        <w:rPr>
+          <w:rFonts w:ascii="Tahoma" w:eastAsia="Tahoma" w:hAnsi="Tahoma" w:cs="Tahoma"/>
+        </w:rPr>
+        <w:t>lant dans ce sens, ou une participation de tout le monde (environ 45</w:t>
+      </w:r>
+      <w:del w:id="23" w:author="thomas.douenne@outlook.fr" w:date="2019-10-22T17:06:00Z">
+        <w:r>
+          <w:rPr>
+            <w:rFonts w:ascii="Tahoma" w:eastAsia="Tahoma" w:hAnsi="Tahoma" w:cs="Tahoma"/>
+          </w:rPr>
+          <w:delText xml:space="preserve"> </w:delText>
+        </w:r>
+      </w:del>
+      <w:r>
+        <w:rPr>
+          <w:rFonts w:ascii="Tahoma" w:eastAsia="Tahoma" w:hAnsi="Tahoma" w:cs="Tahoma"/>
+        </w:rPr>
+        <w:t>% dans chacun des cas). Enfin, une fraction substantielle de la population intègre les contraintes écologiques dans ses choix de vie. En effet, 15</w:t>
+      </w:r>
+      <w:del w:id="24" w:author="thomas.douenne@outlook.fr" w:date="2019-10-22T17:06:00Z">
+        <w:r>
+          <w:rPr>
+            <w:rFonts w:ascii="Tahoma" w:eastAsia="Tahoma" w:hAnsi="Tahoma" w:cs="Tahoma"/>
+          </w:rPr>
+          <w:delText xml:space="preserve"> </w:delText>
+        </w:r>
+      </w:del>
+      <w:r>
+        <w:rPr>
+          <w:rFonts w:ascii="Tahoma" w:eastAsia="Tahoma" w:hAnsi="Tahoma" w:cs="Tahoma"/>
+        </w:rPr>
+        <w:t>% se disent écologistes (l’identité poli</w:t>
+      </w:r>
+      <w:r>
+        <w:rPr>
+          <w:rFonts w:ascii="Tahoma" w:eastAsia="Tahoma" w:hAnsi="Tahoma" w:cs="Tahoma"/>
+        </w:rPr>
+        <w:t>tique la plus choisie en dehors du spectre gauche-droite), 23</w:t>
+      </w:r>
+      <w:del w:id="25" w:author="thomas.douenne@outlook.fr" w:date="2019-10-22T17:06:00Z">
+        <w:r>
+          <w:rPr>
+            <w:rFonts w:ascii="Tahoma" w:eastAsia="Tahoma" w:hAnsi="Tahoma" w:cs="Tahoma"/>
+          </w:rPr>
+          <w:delText xml:space="preserve"> </w:delText>
+        </w:r>
+      </w:del>
+      <w:r>
+        <w:rPr>
+          <w:rFonts w:ascii="Tahoma" w:eastAsia="Tahoma" w:hAnsi="Tahoma" w:cs="Tahoma"/>
+        </w:rPr>
+        <w:t>% affirment avoir déjà adopté un mode de vie durable et 20</w:t>
+      </w:r>
+      <w:del w:id="26" w:author="thomas.douenne@outlook.fr" w:date="2019-10-22T17:06:00Z">
+        <w:r>
+          <w:rPr>
+            <w:rFonts w:ascii="Tahoma" w:eastAsia="Tahoma" w:hAnsi="Tahoma" w:cs="Tahoma"/>
+          </w:rPr>
+          <w:delText xml:space="preserve"> </w:delText>
+        </w:r>
+      </w:del>
+      <w:r>
+        <w:rPr>
+          <w:rFonts w:ascii="Tahoma" w:eastAsia="Tahoma" w:hAnsi="Tahoma" w:cs="Tahoma"/>
+        </w:rPr>
+        <w:t>% disent que le changement climatique « a eu ou aura une influence dans leur décision d’avoir un enfant ».</w:t>
+      </w:r>
+    </w:p>
+    <w:p>
+      <w:pPr>
+        <w:spacing w:before="240" w:after="240" w:line="240" w:lineRule="auto"/>
+        <w:jc w:val="both"/>
+      </w:pPr>
+      <w:r>
+        <w:rPr>
+          <w:rFonts w:ascii="Tahoma" w:eastAsia="Tahoma" w:hAnsi="Tahoma" w:cs="Tahoma"/>
+        </w:rPr>
+        <w:t>Concernant les mesures soute</w:t>
+      </w:r>
+      <w:r>
+        <w:rPr>
+          <w:rFonts w:ascii="Tahoma" w:eastAsia="Tahoma" w:hAnsi="Tahoma" w:cs="Tahoma"/>
+        </w:rPr>
+        <w:t>nues, les Français préfèrent des normes et des régulations plutôt que des taxes (Figure 9). Ainsi, le rattrapage de la fiscalité du diesel sur celle de l’essence est rejeté par 59% des répondants, avec un rejet très marqué des ruraux et des utilisateurs de</w:t>
+      </w:r>
+      <w:r>
+        <w:rPr>
+          <w:rFonts w:ascii="Tahoma" w:eastAsia="Tahoma" w:hAnsi="Tahoma" w:cs="Tahoma"/>
+        </w:rPr>
+        <w:t xml:space="preserve"> véhicule</w:t>
+      </w:r>
+      <w:ins w:id="27" w:author="thomas.douenne@outlook.fr" w:date="2019-10-22T17:08:00Z">
+        <w:r>
+          <w:rPr>
+            <w:rFonts w:ascii="Tahoma" w:eastAsia="Tahoma" w:hAnsi="Tahoma" w:cs="Tahoma"/>
+          </w:rPr>
+          <w:t>s</w:t>
+        </w:r>
+      </w:ins>
+      <w:r>
+        <w:rPr>
+          <w:rFonts w:ascii="Tahoma" w:eastAsia="Tahoma" w:hAnsi="Tahoma" w:cs="Tahoma"/>
+        </w:rPr>
+        <w:t xml:space="preserve"> diesel</w:t>
+      </w:r>
+      <w:ins w:id="28" w:author="thomas.douenne@outlook.fr" w:date="2019-10-22T17:08:00Z">
+        <w:r>
+          <w:rPr>
+            <w:rFonts w:ascii="Tahoma" w:eastAsia="Tahoma" w:hAnsi="Tahoma" w:cs="Tahoma"/>
+          </w:rPr>
+          <w:t>s</w:t>
+        </w:r>
+      </w:ins>
+      <w:r>
+        <w:rPr>
+          <w:rFonts w:ascii="Tahoma" w:eastAsia="Tahoma" w:hAnsi="Tahoma" w:cs="Tahoma"/>
+        </w:rPr>
+        <w:t xml:space="preserve">. </w:t>
+      </w:r>
+      <w:commentRangeStart w:id="29"/>
+      <w:r>
+        <w:rPr>
+          <w:rFonts w:ascii="Tahoma" w:eastAsia="Tahoma" w:hAnsi="Tahoma" w:cs="Tahoma"/>
+        </w:rPr>
+        <w:t>Ces résultats reflètent le fait que les Français préfèrent des mesures qui portent sur les nouveaux équipements plutôt que sur les anciens. Ils révèlent que, malgré une large désapprobation de la taxe carbone, les Français restent concern</w:t>
+      </w:r>
+      <w:r>
+        <w:rPr>
+          <w:rFonts w:ascii="Tahoma" w:eastAsia="Tahoma" w:hAnsi="Tahoma" w:cs="Tahoma"/>
+        </w:rPr>
+        <w:t>és par l’environnement, et soutiennent d’autres mesures écologiques, qui leur semblent plus efficaces et plus justes</w:t>
+      </w:r>
+      <w:commentRangeEnd w:id="29"/>
+      <w:r>
+        <w:rPr>
+          <w:rStyle w:val="Marquedecommentaire"/>
+          <w:rFonts w:cs="Mangal"/>
+        </w:rPr>
+        <w:commentReference w:id="29"/>
+      </w:r>
+      <w:r>
+        <w:rPr>
+          <w:rFonts w:ascii="Tahoma" w:eastAsia="Tahoma" w:hAnsi="Tahoma" w:cs="Tahoma"/>
+        </w:rPr>
+        <w:t>. Ainsi, plus de 70% des Français sont favorables à une taxation du kérosène, à des normes plus strictes sur les nouveaux véhicules, ou à un</w:t>
+      </w:r>
+      <w:r>
+        <w:rPr>
+          <w:rFonts w:ascii="Tahoma" w:eastAsia="Tahoma" w:hAnsi="Tahoma" w:cs="Tahoma"/>
+        </w:rPr>
+        <w:t xml:space="preserve">e politique ambitieuse de rénovation thermique des bâtiments. Par ailleurs, nos résultats montrent que l’utilisation des recettes de la taxe carbone </w:t>
+      </w:r>
+      <w:r>
+        <w:rPr>
+          <w:rFonts w:ascii="Tahoma" w:eastAsia="Tahoma" w:hAnsi="Tahoma" w:cs="Tahoma"/>
+        </w:rPr>
+        <w:lastRenderedPageBreak/>
+        <w:t>pour financer d’autres mesures écologiques est un facteur d’approbation, notamment car cela augmente son ef</w:t>
+      </w:r>
+      <w:r>
+        <w:rPr>
+          <w:rFonts w:ascii="Tahoma" w:eastAsia="Tahoma" w:hAnsi="Tahoma" w:cs="Tahoma"/>
+        </w:rPr>
+        <w:t xml:space="preserve">ficacité environnementale (Figure 10). </w:t>
+      </w:r>
+      <w:r>
+        <w:rPr>
+          <w:rFonts w:ascii="Tahoma" w:eastAsia="Tahoma" w:hAnsi="Tahoma" w:cs="Tahoma"/>
+          <w:color w:val="00000A"/>
+        </w:rPr>
+        <w:t xml:space="preserve">Ce résultat est cohérent avec d’autres études réalisées dans plusieurs autres pays </w:t>
+      </w:r>
+      <w:proofErr w:type="gramStart"/>
+      <w:r>
+        <w:rPr>
+          <w:rFonts w:ascii="Tahoma" w:eastAsia="Tahoma" w:hAnsi="Tahoma" w:cs="Tahoma"/>
+          <w:color w:val="00000A"/>
+        </w:rPr>
+        <w:t>européens</w:t>
+      </w:r>
+      <w:ins w:id="30" w:author="thomas.douenne@outlook.fr" w:date="2019-10-22T17:14:00Z">
+        <w:r>
+          <w:rPr>
+            <w:rFonts w:ascii="Calibri" w:eastAsia="Calibri" w:hAnsi="Calibri" w:cs="Calibri"/>
+            <w:color w:val="00000A"/>
+          </w:rPr>
+          <w:t>[</w:t>
+        </w:r>
+        <w:proofErr w:type="gramEnd"/>
+        <w:r>
+          <w:rPr>
+            <w:rFonts w:ascii="Calibri" w:eastAsia="Calibri" w:hAnsi="Calibri" w:cs="Calibri"/>
+            <w:color w:val="00000A"/>
+          </w:rPr>
+          <w:t>7</w:t>
+        </w:r>
+        <w:r>
+          <w:rPr>
+            <w:rFonts w:ascii="Calibri" w:eastAsia="Calibri" w:hAnsi="Calibri" w:cs="Calibri"/>
+            <w:color w:val="00000A"/>
+          </w:rPr>
+          <w:t>]</w:t>
+        </w:r>
+      </w:ins>
+      <w:del w:id="31" w:author="thomas.douenne@outlook.fr" w:date="2019-10-22T17:11:00Z">
+        <w:r>
+          <w:rPr>
+            <w:rFonts w:ascii="Tahoma" w:eastAsia="Tahoma" w:hAnsi="Tahoma" w:cs="Tahoma"/>
+            <w:color w:val="00000A"/>
+          </w:rPr>
+          <w:delText xml:space="preserve">[1]. </w:delText>
+        </w:r>
+      </w:del>
+      <w:r>
+        <w:rPr>
+          <w:rFonts w:ascii="Tahoma" w:eastAsia="Tahoma" w:hAnsi="Tahoma" w:cs="Tahoma"/>
+          <w:color w:val="00000A"/>
+        </w:rPr>
+        <w:t>Enfin, nous observons une corrélation positive entre les connaissances sur le changement climatique, la préoccupation co</w:t>
+      </w:r>
+      <w:r>
+        <w:rPr>
+          <w:rFonts w:ascii="Tahoma" w:eastAsia="Tahoma" w:hAnsi="Tahoma" w:cs="Tahoma"/>
+          <w:color w:val="00000A"/>
+        </w:rPr>
+        <w:t>ncernant ses effets, et le soutien aux politiques climatiques, suggérant qu’une campagne d’information sur le changement climatique rendrait plus acceptable des mesures écologiques.</w:t>
+      </w:r>
+    </w:p>
+    <w:p>
+      <w:pPr>
+        <w:spacing w:before="240" w:after="240" w:line="240" w:lineRule="auto"/>
+        <w:rPr>
+          <w:rFonts w:ascii="Tahoma" w:eastAsia="Tahoma" w:hAnsi="Tahoma" w:cs="Tahoma"/>
+        </w:rPr>
+      </w:pPr>
+    </w:p>
+    <w:p>
+      <w:pPr>
+        <w:spacing w:before="240" w:after="240" w:line="240" w:lineRule="auto"/>
+        <w:rPr>
+          <w:rFonts w:ascii="Tahoma" w:eastAsia="Tahoma" w:hAnsi="Tahoma" w:cs="Tahoma"/>
+        </w:rPr>
+      </w:pPr>
+      <w:r>
+        <w:rPr>
+          <w:noProof/>
+        </w:rPr>
+        <mc:AlternateContent>
+          <mc:Choice Requires="wps">
+            <w:drawing>
+              <wp:inline distT="0" distB="0" distL="0" distR="0" wp14:anchorId="020517BD" wp14:editId="186C5FF1">
+                <wp:extent cx="1905" cy="20320"/>
+                <wp:effectExtent l="0" t="0" r="0" b="0"/>
+                <wp:docPr id="33" name="Rectangle 33"/>
+                <wp:cNvGraphicFramePr/>
+                <a:graphic xmlns:a="http://schemas.openxmlformats.org/drawingml/2006/main">
+                  <a:graphicData uri="http://schemas.microsoft.com/office/word/2010/wordprocessingShape">
+                    <wps:wsp>
+                      <wps:cNvSpPr/>
+                      <wps:spPr>
+                        <a:xfrm>
+                          <a:off x="0" y="0"/>
+                          <a:ext cx="1440" cy="19800"/>
+                        </a:xfrm>
+                        <a:prstGeom prst="rect">
+                          <a:avLst/>
+                        </a:prstGeom>
+                        <a:solidFill>
+                          <a:srgbClr val="A0A0A0"/>
+                        </a:solidFill>
+                        <a:ln>
+                          <a:noFill/>
+                        </a:ln>
+                      </wps:spPr>
+                      <wps:style>
+                        <a:lnRef idx="0">
+                          <a:scrgbClr r="0" g="0" b="0"/>
+                        </a:lnRef>
+                        <a:fillRef idx="0">
+                          <a:scrgbClr r="0" g="0" b="0"/>
+                        </a:fillRef>
+                        <a:effectRef idx="0">
+                          <a:scrgbClr r="0" g="0" b="0"/>
+                        </a:effectRef>
+                        <a:fontRef idx="minor"/>
+                      </wps:style>
+                      <wps:bodyPr/>
+                    </wps:wsp>
+                  </a:graphicData>
+                </a:graphic>
+              </wp:inline>
+            </w:drawing>
+          </mc:Choice>
+          <mc:Fallback>
+            <w:pict>
+              <v:rect id="shape_0" fillcolor="#a0a0a0" stroked="f" style="position:absolute;margin-left:0pt;margin-top:-1.6pt;width:0.05pt;height:1.5pt;mso-position-vertical:top">
+                <w10:wrap type="none"/>
+                <v:fill o:detectmouseclick="t" type="solid" color2="#5f5f5f"/>
+                <v:stroke color="#3465a4" joinstyle="round" endcap="flat"/>
               </v:rect>
             </w:pict>
           </mc:Fallback>
@@ -3586,7 +4751,53 @@
     <w:p>
       <w:pPr>
         <w:spacing w:before="240" w:after="240" w:line="240" w:lineRule="auto"/>
-        <w:jc w:val="both"/>
+        <w:rPr>
+          <w:rFonts w:ascii="Tahoma" w:eastAsia="Tahoma" w:hAnsi="Tahoma" w:cs="Tahoma"/>
+        </w:rPr>
+      </w:pPr>
+      <w:commentRangeStart w:id="32"/>
+      <w:commentRangeStart w:id="33"/>
+      <w:r>
+        <w:rPr>
+          <w:rFonts w:ascii="Calibri" w:eastAsia="Calibri" w:hAnsi="Calibri" w:cs="Calibri"/>
+          <w:color w:val="00000A"/>
+          <w:sz w:val="20"/>
+          <w:szCs w:val="20"/>
+        </w:rPr>
+        <w:t>[1]</w:t>
+      </w:r>
+      <w:r>
+        <w:rPr>
+          <w:rFonts w:ascii="Tahoma" w:eastAsia="Tahoma" w:hAnsi="Tahoma" w:cs="Tahoma"/>
+        </w:rPr>
+        <w:t xml:space="preserve"> </w:t>
+      </w:r>
+      <w:del w:id="34" w:author="thomas.douenne@outlook.fr" w:date="2019-10-22T17:11:00Z">
+        <w:r>
+          <w:rPr>
+            <w:rFonts w:ascii="Tahoma" w:eastAsia="Tahoma" w:hAnsi="Tahoma" w:cs="Tahoma"/>
+          </w:rPr>
+          <w:delText>Voir Carattini e</w:delText>
+        </w:r>
+        <w:commentRangeEnd w:id="32"/>
+        <w:r>
+          <w:commentReference w:id="32"/>
+        </w:r>
+        <w:commentRangeEnd w:id="33"/>
+        <w:r>
+          <w:commentReference w:id="33"/>
+        </w:r>
+        <w:r>
+          <w:rPr>
+            <w:rFonts w:ascii="Tahoma" w:eastAsia="Tahoma" w:hAnsi="Tahoma" w:cs="Tahoma"/>
+          </w:rPr>
+          <w:delText>t al (2018)</w:delText>
+        </w:r>
+      </w:del>
+    </w:p>
+    <w:p>
+      <w:pPr>
+        <w:spacing w:before="240" w:after="240" w:line="240" w:lineRule="auto"/>
         <w:rPr>
           <w:rFonts w:ascii="Tahoma" w:eastAsia="Tahoma" w:hAnsi="Tahoma" w:cs="Tahoma"/>
         </w:rPr>
@@ -3596,95 +4807,111 @@
       <w:pPr>
         <w:spacing w:before="240" w:after="240" w:line="240" w:lineRule="auto"/>
         <w:jc w:val="both"/>
-        <w:rPr>
-          <w:rFonts w:ascii="Tahoma" w:eastAsia="Tahoma" w:hAnsi="Tahoma" w:cs="Tahoma"/>
-          <w:b/>
-          <w:color w:val="0070C0"/>
-        </w:rPr>
-      </w:pPr>
-      <w:r>
-        <w:rPr>
-          <w:rFonts w:ascii="Tahoma" w:eastAsia="Tahoma" w:hAnsi="Tahoma" w:cs="Tahoma"/>
-          <w:b/>
-          <w:color w:val="0070C0"/>
-        </w:rPr>
-        <w:t>Quelles politiques climatiques en l’absence de taxe carbone ?</w:t>
-      </w:r>
-    </w:p>
-    <w:p>
-      <w:pPr>
-        <w:spacing w:before="240" w:after="240" w:line="240" w:lineRule="auto"/>
-        <w:jc w:val="both"/>
-      </w:pPr>
-      <w:r>
-        <w:rPr>
-          <w:rFonts w:ascii="Tahoma" w:eastAsia="Tahoma" w:hAnsi="Tahoma" w:cs="Tahoma"/>
-        </w:rPr>
-        <w:t xml:space="preserve">Si on en croit leurs réponses, 65% des Français sont « prêts à adopter un mode de vie écologie (c’est-à-dire à manger peu de viande rouge et à faire en sorte de ne presque pas utiliser d’essence, de diesel ou de kérosène) », « dans l’hypothèse où tous les États du monde se mettaient d’accord pour lutter fermement contre le changement climatique, notamment en effectuant une transition vers les énergies renouvelables, en mettant à contribution les </w:t>
-      </w:r>
-      <w:r>
-        <w:rPr>
-          <w:rFonts w:ascii="Tahoma" w:eastAsia="Tahoma" w:hAnsi="Tahoma" w:cs="Tahoma"/>
-        </w:rPr>
-        <w:lastRenderedPageBreak/>
-        <w:t>plus riches, et en imaginant que la France étende très largement l’offre de transports non polluants ». Alors que la formulation précédente se prémunit contre toute résistance à un changement de mode de vie, nous explorons à quelles conditions les gens seraient prêts à adopter un tel changement. 82 % des répondants seraient prêts à changer leur mode de vie sous au moins une des trois conditions proposées : des moyens financiers suffisants, des politiques allant dans ce sens, ou une participation de tout le monde (environ 45 % dans chacun des cas). Enfin, une fraction substantielle de la population intègre les contraintes écologiques dans ses choix de vie. En effet, 15 % se disent écologistes (l’identité politique la plus choisie en dehors du spectre gauche-droite), 23 % affirment avoir déjà adopté un mode de vie durable et 20 % disent que le changement climatique « a eu ou aura une influence dans leur décision d’avoir un enfant ».</w:t>
-      </w:r>
-    </w:p>
-    <w:p>
-      <w:pPr>
-        <w:spacing w:before="240" w:after="240" w:line="240" w:lineRule="auto"/>
-        <w:jc w:val="both"/>
-      </w:pPr>
-      <w:r>
-        <w:rPr>
-          <w:rFonts w:ascii="Tahoma" w:eastAsia="Tahoma" w:hAnsi="Tahoma" w:cs="Tahoma"/>
-        </w:rPr>
-        <w:t xml:space="preserve">Concernant les mesures soutenues, les Français préfèrent des normes et des régulations plutôt que des taxes (Figure 9). Ainsi, le rattrapage de la fiscalité du diesel sur celle de l’essence est rejeté par 59% des répondants, avec un rejet très marqué des ruraux et des utilisateurs de véhicule diesel. Ces résultats reflètent le fait que les Français préfèrent des mesures qui portent sur les nouveaux équipements plutôt que sur les anciens. Ils révèlent que, malgré une large désapprobation de la taxe carbone, les Français restent concernés par l’environnement, et soutiennent d’autres mesures écologiques, qui leur semblent plus efficaces et plus justes. Ainsi, plus de 70% des Français sont favorables à une taxation du kérosène, à des normes plus strictes sur les nouveaux véhicules, ou à une politique ambitieuse de rénovation thermique des bâtiments. Par ailleurs, nos résultats montrent que l’utilisation des recettes de la taxe carbone pour financer d’autres mesures écologiques est un facteur d’approbation, notamment car cela augmente son efficacité environnementale (Figure 10). </w:t>
-      </w:r>
-      <w:r>
-        <w:rPr>
-          <w:rFonts w:ascii="Tahoma" w:eastAsia="Tahoma" w:hAnsi="Tahoma" w:cs="Tahoma"/>
-          <w:color w:val="00000A"/>
-        </w:rPr>
-        <w:t>Ce résultat est cohérent avec d’autres études réalisées dans p</w:t>
-      </w:r>
-      <w:r>
-        <w:rPr>
-          <w:rFonts w:ascii="Tahoma" w:eastAsia="Tahoma" w:hAnsi="Tahoma" w:cs="Tahoma"/>
-          <w:color w:val="00000A"/>
-        </w:rPr>
-        <w:t>lusieurs autres pays européens[7</w:t>
-      </w:r>
-      <w:r>
-        <w:rPr>
-          <w:rFonts w:ascii="Tahoma" w:eastAsia="Tahoma" w:hAnsi="Tahoma" w:cs="Tahoma"/>
-          <w:color w:val="00000A"/>
-        </w:rPr>
-        <w:t xml:space="preserve">]. Enfin, nous observons une corrélation positive entre les connaissances sur le changement climatique, la préoccupation </w:t>
-      </w:r>
-      <w:r>
-        <w:rPr>
-          <w:rFonts w:ascii="Tahoma" w:eastAsia="Tahoma" w:hAnsi="Tahoma" w:cs="Tahoma"/>
-          <w:color w:val="00000A"/>
-        </w:rPr>
-        <w:lastRenderedPageBreak/>
-        <w:t>concernant ses effets, et le soutien aux politiques climatiques, suggérant qu’une campagne d’information sur le changement climatique rendrait plus acceptable des mesures écologiques.</w:t>
-      </w:r>
-    </w:p>
-    <w:p>
-      <w:pPr>
-        <w:spacing w:before="240" w:after="240" w:line="240" w:lineRule="auto"/>
-        <w:jc w:val="both"/>
-      </w:pPr>
-      <w:r>
-        <w:rPr>
+      </w:pPr>
+      <w:r>
+        <w:rPr>
+          <w:rFonts w:ascii="Tahoma" w:eastAsia="Tahoma" w:hAnsi="Tahoma" w:cs="Tahoma"/>
+        </w:rPr>
+        <w:t xml:space="preserve"> </w:t>
+      </w:r>
+      <w:r>
+        <w:rPr>
+          <w:rFonts w:ascii="Tahoma" w:eastAsia="Tahoma" w:hAnsi="Tahoma" w:cs="Tahoma"/>
           <w:noProof/>
-          <w:lang w:val="en-US" w:eastAsia="en-US" w:bidi="ar-SA"/>
         </w:rPr>
         <mc:AlternateContent>
           <mc:Choice Requires="wps">
             <w:drawing>
-              <wp:inline distT="0" distB="0" distL="0" distR="0">
+              <wp:inline distT="0" distB="0" distL="0" distR="0" wp14:anchorId="10A94F76" wp14:editId="4A5A211B">
+                <wp:extent cx="2960370" cy="2294255"/>
+                <wp:effectExtent l="0" t="0" r="0" b="0"/>
+                <wp:docPr id="34" name="Rectangle 34"/>
+                <wp:cNvGraphicFramePr/>
+                <a:graphic xmlns:a="http://schemas.openxmlformats.org/drawingml/2006/main">
+                  <a:graphicData uri="http://schemas.microsoft.com/office/word/2010/wordprocessingShape">
+                    <wps:wsp>
+                      <wps:cNvSpPr/>
+                      <wps:spPr>
+                        <a:xfrm>
+                          <a:off x="0" y="0"/>
+                          <a:ext cx="2959560" cy="2293560"/>
+                        </a:xfrm>
+                        <a:prstGeom prst="rect">
+                          <a:avLst/>
+                        </a:prstGeom>
+                        <a:noFill/>
+                        <a:ln>
+                          <a:noFill/>
+                        </a:ln>
+                      </wps:spPr>
+                      <wps:style>
+                        <a:lnRef idx="0">
+                          <a:scrgbClr r="0" g="0" b="0"/>
+                        </a:lnRef>
+                        <a:fillRef idx="0">
+                          <a:scrgbClr r="0" g="0" b="0"/>
+                        </a:fillRef>
+                        <a:effectRef idx="0">
+                          <a:scrgbClr r="0" g="0" b="0"/>
+                        </a:effectRef>
+                        <a:fontRef idx="minor"/>
+                      </wps:style>
+                      <wps:txbx>
+                        <w:txbxContent>
+                          <w:p>
+                            <w:pPr>
+                              <w:pStyle w:val="Figure"/>
+                            </w:pPr>
+                            <w:r>
+                              <w:rPr>
+                                <w:vanish/>
+                              </w:rPr>
+                              <w:br/>
+                            </w:r>
+                          </w:p>
+                        </w:txbxContent>
+                      </wps:txbx>
+                      <wps:bodyPr lIns="0" tIns="0" rIns="0" bIns="0">
+                        <a:noAutofit/>
+                      </wps:bodyPr>
+                    </wps:wsp>
+                  </a:graphicData>
+                </a:graphic>
+              </wp:inline>
+            </w:drawing>
+          </mc:Choice>
+          <mc:Fallback>
+            <w:pict>
+              <v:rect w14:anchorId="10A94F76" id="Rectangle 34" o:spid="_x0000_s1036" style="width:233.1pt;height:180.65pt;visibility:visible;mso-wrap-style:square;mso-left-percent:-10001;mso-top-percent:-10001;mso-position-horizontal:absolute;mso-position-horizontal-relative:char;mso-position-vertical:absolute;mso-position-vertical-relative:line;mso-left-percent:-10001;mso-top-percent:-10001;v-text-anchor:top" o:gfxdata="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" filled="f" stroked="f">
+                <v:textbox inset="0,0,0,0">
+                  <w:txbxContent>
+                    <w:p>
+                      <w:pPr>
+                        <w:pStyle w:val="Figure"/>
+                      </w:pPr>
+                      <w:r>
+                        <w:rPr>
+                          <w:vanish/>
+                        </w:rPr>
+                        <w:br/>
+                      </w:r>
+                    </w:p>
+                  </w:txbxContent>
+                </v:textbox>
+                <w10:anchorlock/>
+              </v:rect>
+            </w:pict>
+          </mc:Fallback>
+        </mc:AlternateContent>
+      </w:r>
+      <w:r>
+        <w:rPr>
+          <w:noProof/>
+        </w:rPr>
+        <mc:AlternateContent>
+          <mc:Choice Requires="wps">
+            <w:drawing>
+              <wp:inline distT="0" distB="0" distL="0" distR="0" wp14:anchorId="7EB4EE55" wp14:editId="7E2837CC">
                 <wp:extent cx="2868295" cy="1908810"/>
                 <wp:effectExtent l="0" t="0" r="0" b="0"/>
                 <wp:docPr id="36" name="Frame13"/>
@@ -3711,10 +4938,9 @@
                             <w:r>
                               <w:rPr>
                                 <w:noProof/>
-                                <w:lang w:val="en-US" w:eastAsia="en-US" w:bidi="ar-SA"/>
                               </w:rPr>
                               <w:drawing>
-                                <wp:inline distT="0" distB="0" distL="0" distR="0">
+                                <wp:inline distT="0" distB="0" distL="0" distR="0" wp14:anchorId="38254244" wp14:editId="086BF6FC">
                                   <wp:extent cx="2868295" cy="1543050"/>
                                   <wp:effectExtent l="0" t="0" r="0" b="0"/>
                                   <wp:docPr id="37" name="image9.png"/>
@@ -3731,7 +4957,7 @@
                                           </pic:cNvPicPr>
                                         </pic:nvPicPr>
                                         <pic:blipFill>
-                                          <a:blip r:embed="rId27"/>
+                                          <a:blip r:embed="rId20"/>
                                           <a:stretch>
                                             <a:fillRect/>
                                           </a:stretch>
@@ -3778,7 +5004,14 @@
                                 <w:sz w:val="16"/>
                                 <w:szCs w:val="16"/>
                               </w:rPr>
-                              <w:instrText>SEQ Figure \* ARABIC</w:instrText>
+                              <w:instrText xml:space="preserve">SEQ </w:instrText>
+                            </w:r>
+                            <w:r>
+                              <w:rPr>
+                                <w:sz w:val="16"/>
+                                <w:szCs w:val="16"/>
+                              </w:rPr>
+                              <w:instrText>Figure \* ARABIC</w:instrText>
                             </w:r>
                             <w:r>
                               <w:rPr>
@@ -3822,11 +5055,7 @@
           </mc:Choice>
           <mc:Fallback>
             <w:pict>
-              <v:shapetype id="_x0000_t202" coordsize="21600,21600" o:spt="202" path="m,l,21600r21600,l21600,xe">
-                <v:stroke joinstyle="miter"/>
-                <v:path gradientshapeok="t" o:connecttype="rect"/>
-              </v:shapetype>
-              <v:shape id="Frame13" o:spid="_x0000_s1036" type="#_x0000_t202" style="width:225.85pt;height:150.3pt;visibility:visible;mso-wrap-style:square;mso-left-percent:-10001;mso-top-percent:-10001;mso-position-horizontal:absolute;mso-position-horizontal-relative:char;mso-position-vertical:absolute;mso-position-vertical-relative:line;mso-left-percent:-10001;mso-top-percent:-10001;v-text-anchor:top" o:gfxdata="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" filled="f" stroked="f">
+              <v:shape w14:anchorId="7EB4EE55" id="Frame13" o:spid="_x0000_s1037" type="#_x0000_t202" style="width:225.85pt;height:150.3pt;visibility:visible;mso-wrap-style:square;mso-left-percent:-10001;mso-top-percent:-10001;mso-position-horizontal:absolute;mso-position-horizontal-relative:char;mso-position-vertical:absolute;mso-position-vertical-relative:line;mso-left-percent:-10001;mso-top-percent:-10001;v-text-anchor:top" o:gfxdata="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" filled="f" stroked="f">
                 <v:textbox inset="0,0,0,0">
                   <w:txbxContent>
                     <w:p>
@@ -3836,10 +5065,9 @@
                       <w:r>
                         <w:rPr>
                           <w:noProof/>
-                          <w:lang w:val="en-US" w:eastAsia="en-US" w:bidi="ar-SA"/>
                         </w:rPr>
                         <w:drawing>
-                          <wp:inline distT="0" distB="0" distL="0" distR="0">
+                          <wp:inline distT="0" distB="0" distL="0" distR="0" wp14:anchorId="38254244" wp14:editId="086BF6FC">
                             <wp:extent cx="2868295" cy="1543050"/>
                             <wp:effectExtent l="0" t="0" r="0" b="0"/>
                             <wp:docPr id="37" name="image9.png"/>
@@ -3856,7 +5084,7 @@
                                     </pic:cNvPicPr>
                                   </pic:nvPicPr>
                                   <pic:blipFill>
-                                    <a:blip r:embed="rId28"/>
+                                    <a:blip r:embed="rId20"/>
                                     <a:stretch>
                                       <a:fillRect/>
                                     </a:stretch>
@@ -3952,12 +5180,11 @@
       <w:r>
         <w:rPr>
           <w:noProof/>
-          <w:lang w:val="en-US" w:eastAsia="en-US" w:bidi="ar-SA"/>
         </w:rPr>
         <mc:AlternateContent>
           <mc:Choice Requires="wps">
             <w:drawing>
-              <wp:inline distT="0" distB="0" distL="0" distR="0">
+              <wp:inline distT="0" distB="0" distL="0" distR="0" wp14:anchorId="67F1964D" wp14:editId="3A1FF84A">
                 <wp:extent cx="2880360" cy="1896110"/>
                 <wp:effectExtent l="0" t="0" r="0" b="0"/>
                 <wp:docPr id="39" name="Frame10"/>
@@ -3984,10 +5211,9 @@
                             <w:r>
                               <w:rPr>
                                 <w:noProof/>
-                                <w:lang w:val="en-US" w:eastAsia="en-US" w:bidi="ar-SA"/>
                               </w:rPr>
                               <w:drawing>
-                                <wp:inline distT="0" distB="0" distL="0" distR="0">
+                                <wp:inline distT="0" distB="0" distL="0" distR="0" wp14:anchorId="30EED194" wp14:editId="54EADECD">
                                   <wp:extent cx="2880360" cy="1653540"/>
                                   <wp:effectExtent l="0" t="0" r="0" b="0"/>
                                   <wp:docPr id="40" name="image1.png"/>
@@ -4004,7 +5230,7 @@
                                           </pic:cNvPicPr>
                                         </pic:nvPicPr>
                                         <pic:blipFill>
-                                          <a:blip r:embed="rId29"/>
+                                          <a:blip r:embed="rId21"/>
                                           <a:stretch>
                                             <a:fillRect/>
                                           </a:stretch>
@@ -4093,22 +5319,22 @@
           </mc:Choice>
           <mc:Fallback>
             <w:pict>
-              <v:rect style="position:absolute;rotation:0;width:226.8pt;height:149.3pt;mso-wrap-distance-left:0pt;mso-wrap-distance-right:0pt;mso-wrap-distance-top:0pt;mso-wrap-distance-bottom:0pt;margin-top:-149.3pt;mso-position-vertical:top;mso-position-vertical-relative:text;margin-left:0pt;mso-position-horizontal:center;mso-position-horizontal-relative:text">
-                <v:textbox inset="0in,0in,0in,0in">
+              <v:shape w14:anchorId="67F1964D" id="Frame10" o:spid="_x0000_s1038" type="#_x0000_t202" style="width:226.8pt;height:149.3pt;visibility:visible;mso-wrap-style:square;mso-left-percent:-10001;mso-top-percent:-10001;mso-position-horizontal:absolute;mso-position-horizontal-relative:char;mso-position-vertical:absolute;mso-position-vertical-relative:line;mso-left-percent:-10001;mso-top-percent:-10001;v-text-anchor:top" o:gfxdata="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" filled="f" stroked="f">
+                <v:textbox inset="0,0,0,0">
                   <w:txbxContent>
                     <w:p>
                       <w:pPr>
                         <w:pStyle w:val="Figure"/>
-                        <w:spacing w:before="120" w:after="120"/>
-                        <w:rPr/>
                       </w:pPr>
                       <w:r>
-                        <w:rPr/>
+                        <w:rPr>
+                          <w:noProof/>
+                        </w:rPr>
                         <w:drawing>
-                          <wp:inline distT="0" distB="0" distL="0" distR="0">
+                          <wp:inline distT="0" distB="0" distL="0" distR="0" wp14:anchorId="30EED194" wp14:editId="54EADECD">
                             <wp:extent cx="2880360" cy="1653540"/>
                             <wp:effectExtent l="0" t="0" r="0" b="0"/>
-                            <wp:docPr id="41" name="image1.png" descr=""/>
+                            <wp:docPr id="40" name="image1.png"/>
                             <wp:cNvGraphicFramePr>
                               <a:graphicFrameLocks xmlns:a="http://schemas.openxmlformats.org/drawingml/2006/main" noChangeAspect="1"/>
                             </wp:cNvGraphicFramePr>
@@ -4116,13 +5342,13 @@
                               <a:graphicData uri="http://schemas.openxmlformats.org/drawingml/2006/picture">
                                 <pic:pic xmlns:pic="http://schemas.openxmlformats.org/drawingml/2006/picture">
                                   <pic:nvPicPr>
-                                    <pic:cNvPr id="41" name="image1.png" descr=""/>
+                                    <pic:cNvPr id="40" name="image1.png"/>
                                     <pic:cNvPicPr>
                                       <a:picLocks noChangeAspect="1" noChangeArrowheads="1"/>
                                     </pic:cNvPicPr>
                                   </pic:nvPicPr>
                                   <pic:blipFill>
-                                    <a:blip r:embed="rId30"/>
+                                    <a:blip r:embed="rId21"/>
                                     <a:stretch>
                                       <a:fillRect/>
                                     </a:stretch>
@@ -4167,7 +5393,7 @@
                           <w:sz w:val="16"/>
                           <w:szCs w:val="16"/>
                         </w:rPr>
-                        <w:instrText> SEQ Figure \* ARABIC </w:instrText>
+                        <w:instrText>SEQ Figure \* ARABIC</w:instrText>
                       </w:r>
                       <w:r>
                         <w:rPr>
@@ -4200,8 +5426,8 @@
                     </w:p>
                   </w:txbxContent>
                 </v:textbox>
-                <w10:wrap type="square" side="largest"/>
-              </v:rect>
+                <w10:anchorlock/>
+              </v:shape>
             </w:pict>
           </mc:Fallback>
         </mc:AlternateContent>
@@ -4250,14 +5476,107 @@
         <w:rPr>
           <w:rFonts w:ascii="Tahoma" w:eastAsia="Tahoma" w:hAnsi="Tahoma" w:cs="Tahoma"/>
         </w:rPr>
-        <w:t xml:space="preserve">Notre enquête nous permet d’esquisser une voie pour des mesures populaires qui remettraient la France sur les rails de la transition écologique après le revers de la taxe carbone. D’abord et avant tout, une campagne d’information massive et durable pourrait être lancée pour améliorer les connaissances sur le changement climatique et les politiques climatiques. En effet, ces connaissances sont clairement associées à une plus grande préoccupation à l’égard du changement climatique et à un soutien accru aux politiques climatiques. Deuxièmement, profitant du fait que les alternatives aux énergies fossiles sont plébiscitées, le gouvernement pourrait s’engager résolument dans cette voie à travers un éventail de mesures : investissements, subventions, et lois en faveur des transports publics, de véhicules plus propres et de </w:t>
-      </w:r>
-      <w:r>
-        <w:rPr>
-          <w:rFonts w:ascii="Tahoma" w:eastAsia="Tahoma" w:hAnsi="Tahoma" w:cs="Tahoma"/>
-        </w:rPr>
-        <w:lastRenderedPageBreak/>
-        <w:t>l’isolation thermique, etc. Troisièmement, un impôt limité au kérosène dont les recettes seraient reversées à chaque Français pourrait servir d’exemple convaincant en faveur des mesures incitatives, car la taxation du kérosène est largement approuvée.</w:t>
+        <w:t xml:space="preserve">Notre enquête nous permet </w:t>
+      </w:r>
+      <w:r>
+        <w:rPr>
+          <w:rFonts w:ascii="Tahoma" w:eastAsia="Tahoma" w:hAnsi="Tahoma" w:cs="Tahoma"/>
+        </w:rPr>
+        <w:t>d’esquisser une voie pour des mesures populaires qui remettraient la France sur les rails de la transition écologique après le revers de la taxe carbone. D’abord et avant tout, une campagne d’information massive et durable pourrait être lancée pour amélior</w:t>
+      </w:r>
+      <w:r>
+        <w:rPr>
+          <w:rFonts w:ascii="Tahoma" w:eastAsia="Tahoma" w:hAnsi="Tahoma" w:cs="Tahoma"/>
+        </w:rPr>
+        <w:t>er les connaissances sur le changement climatique et les politiques climatiques. En effet, ces connaissances sont clairement associées à une plus grande préoccupation à l’égard du changement climatique et à un soutien accru aux politiques climatiques. Deux</w:t>
+      </w:r>
+      <w:r>
+        <w:rPr>
+          <w:rFonts w:ascii="Tahoma" w:eastAsia="Tahoma" w:hAnsi="Tahoma" w:cs="Tahoma"/>
+        </w:rPr>
+        <w:t>ièmement, profitant du fait que les alternatives aux énergies fossiles sont plébiscitées, le gouvernement pourrait s’engager résolument dans cette voie à travers un éventail de mesures : investissements, subventions, et lois en faveur des transports public</w:t>
+      </w:r>
+      <w:r>
+        <w:rPr>
+          <w:rFonts w:ascii="Tahoma" w:eastAsia="Tahoma" w:hAnsi="Tahoma" w:cs="Tahoma"/>
+        </w:rPr>
+        <w:t xml:space="preserve">s, de véhicules plus propres et de l’isolation thermique, etc. Troisièmement, </w:t>
+      </w:r>
+      <w:ins w:id="35" w:author="thomas.douenne@outlook.fr" w:date="2019-10-22T17:09:00Z">
+        <w:r>
+          <w:rPr>
+            <w:rFonts w:ascii="Tahoma" w:eastAsia="Tahoma" w:hAnsi="Tahoma" w:cs="Tahoma"/>
+          </w:rPr>
+          <w:t xml:space="preserve">avant un déploiement plus large de la fiscalité carbone, </w:t>
+        </w:r>
+      </w:ins>
+      <w:r>
+        <w:rPr>
+          <w:rFonts w:ascii="Tahoma" w:eastAsia="Tahoma" w:hAnsi="Tahoma" w:cs="Tahoma"/>
+        </w:rPr>
+        <w:t>un</w:t>
+      </w:r>
+      <w:ins w:id="36" w:author="thomas.douenne@outlook.fr" w:date="2019-10-22T17:10:00Z">
+        <w:r>
+          <w:rPr>
+            <w:rFonts w:ascii="Tahoma" w:eastAsia="Tahoma" w:hAnsi="Tahoma" w:cs="Tahoma"/>
+          </w:rPr>
+          <w:t>e</w:t>
+        </w:r>
+      </w:ins>
+      <w:r>
+        <w:rPr>
+          <w:rFonts w:ascii="Tahoma" w:eastAsia="Tahoma" w:hAnsi="Tahoma" w:cs="Tahoma"/>
+        </w:rPr>
+        <w:t xml:space="preserve"> </w:t>
+      </w:r>
+      <w:del w:id="37" w:author="thomas.douenne@outlook.fr" w:date="2019-10-22T17:10:00Z">
+        <w:r>
+          <w:rPr>
+            <w:rFonts w:ascii="Tahoma" w:eastAsia="Tahoma" w:hAnsi="Tahoma" w:cs="Tahoma"/>
+          </w:rPr>
+          <w:delText xml:space="preserve">impôt </w:delText>
+        </w:r>
+      </w:del>
+      <w:ins w:id="38" w:author="thomas.douenne@outlook.fr" w:date="2019-10-22T17:10:00Z">
+        <w:r>
+          <w:rPr>
+            <w:rFonts w:ascii="Tahoma" w:eastAsia="Tahoma" w:hAnsi="Tahoma" w:cs="Tahoma"/>
+          </w:rPr>
+          <w:t>taxe</w:t>
+        </w:r>
+        <w:r>
+          <w:rPr>
+            <w:rFonts w:ascii="Tahoma" w:eastAsia="Tahoma" w:hAnsi="Tahoma" w:cs="Tahoma"/>
+          </w:rPr>
+          <w:t xml:space="preserve"> </w:t>
+        </w:r>
+      </w:ins>
+      <w:r>
+        <w:rPr>
+          <w:rFonts w:ascii="Tahoma" w:eastAsia="Tahoma" w:hAnsi="Tahoma" w:cs="Tahoma"/>
+        </w:rPr>
+        <w:t>limité</w:t>
+      </w:r>
+      <w:ins w:id="39" w:author="thomas.douenne@outlook.fr" w:date="2019-10-22T17:10:00Z">
+        <w:r>
+          <w:rPr>
+            <w:rFonts w:ascii="Tahoma" w:eastAsia="Tahoma" w:hAnsi="Tahoma" w:cs="Tahoma"/>
+          </w:rPr>
+          <w:t>e</w:t>
+        </w:r>
+      </w:ins>
+      <w:r>
+        <w:rPr>
+          <w:rFonts w:ascii="Tahoma" w:eastAsia="Tahoma" w:hAnsi="Tahoma" w:cs="Tahoma"/>
+        </w:rPr>
+        <w:t xml:space="preserve"> au kérosène dont les recettes seraient reversées à chaque Français pourrait servir d’exemple convaincant en faveur des mesures incitatives, car la taxation du kér</w:t>
+      </w:r>
+      <w:r>
+        <w:rPr>
+          <w:rFonts w:ascii="Tahoma" w:eastAsia="Tahoma" w:hAnsi="Tahoma" w:cs="Tahoma"/>
+        </w:rPr>
+        <w:t>osène est largement approuvée.</w:t>
       </w:r>
     </w:p>
     <w:p>
@@ -4318,7 +5637,22 @@
           <w:rFonts w:ascii="Tahoma" w:eastAsia="Tahoma" w:hAnsi="Tahoma" w:cs="Tahoma"/>
           <w:lang w:val="en-US"/>
         </w:rPr>
-        <w:t>S. Anderson, I. E. Marinescu, B. Shor (2019). « Can Pigou at the Polls Stop US Melting the Poles? »  Working Paper 26146, National Bureau of Economic Research.</w:t>
+        <w:t xml:space="preserve">S. Anderson, I. E. Marinescu, B. Shor (2019). « Can Pigou at the Polls Stop US Melting the Poles? »  Working Paper 26146, National Bureau of </w:t>
+      </w:r>
+      <w:r>
+        <w:rPr>
+          <w:rFonts w:ascii="Tahoma" w:eastAsia="Tahoma" w:hAnsi="Tahoma" w:cs="Tahoma"/>
+          <w:lang w:val="en-US"/>
+        </w:rPr>
+        <w:lastRenderedPageBreak/>
+        <w:t>Economic Re</w:t>
+      </w:r>
+      <w:r>
+        <w:rPr>
+          <w:rFonts w:ascii="Tahoma" w:eastAsia="Tahoma" w:hAnsi="Tahoma" w:cs="Tahoma"/>
+          <w:lang w:val="en-US"/>
+        </w:rPr>
+        <w:t>search.</w:t>
       </w:r>
     </w:p>
     <w:p>
@@ -4334,7 +5668,39 @@
           <w:rFonts w:ascii="Tahoma" w:eastAsia="Tahoma" w:hAnsi="Tahoma" w:cs="Tahoma"/>
           <w:lang w:val="en-US"/>
         </w:rPr>
-        <w:t xml:space="preserve">M. Ben Jelloul, A. Bozio, T. Douenne, B. Fabre, C. Leroy (2019). </w:t>
+        <w:t xml:space="preserve">M. Ben </w:t>
+      </w:r>
+      <w:proofErr w:type="spellStart"/>
+      <w:r>
+        <w:rPr>
+          <w:rFonts w:ascii="Tahoma" w:eastAsia="Tahoma" w:hAnsi="Tahoma" w:cs="Tahoma"/>
+          <w:lang w:val="en-US"/>
+        </w:rPr>
+        <w:t>Jelloul</w:t>
+      </w:r>
+      <w:proofErr w:type="spellEnd"/>
+      <w:r>
+        <w:rPr>
+          <w:rFonts w:ascii="Tahoma" w:eastAsia="Tahoma" w:hAnsi="Tahoma" w:cs="Tahoma"/>
+          <w:lang w:val="en-US"/>
+        </w:rPr>
+        <w:t xml:space="preserve">, A. </w:t>
+      </w:r>
+      <w:proofErr w:type="spellStart"/>
+      <w:r>
+        <w:rPr>
+          <w:rFonts w:ascii="Tahoma" w:eastAsia="Tahoma" w:hAnsi="Tahoma" w:cs="Tahoma"/>
+          <w:lang w:val="en-US"/>
+        </w:rPr>
+        <w:t>Bozio</w:t>
+      </w:r>
+      <w:proofErr w:type="spellEnd"/>
+      <w:r>
+        <w:rPr>
+          <w:rFonts w:ascii="Tahoma" w:eastAsia="Tahoma" w:hAnsi="Tahoma" w:cs="Tahoma"/>
+          <w:lang w:val="en-US"/>
+        </w:rPr>
+        <w:t xml:space="preserve">, T. Douenne, B. Fabre, C. Leroy (2019). </w:t>
       </w:r>
       <w:r>
         <w:rPr>
@@ -4356,13 +5722,49 @@
           <w:rFonts w:ascii="Tahoma" w:eastAsia="Tahoma" w:hAnsi="Tahoma" w:cs="Tahoma"/>
           <w:lang w:val="en-US"/>
         </w:rPr>
-        <w:t xml:space="preserve">D. Bureau, F. Henriet, K. Schubert (2019). </w:t>
-      </w:r>
-      <w:r>
-        <w:rPr>
-          <w:rFonts w:ascii="Tahoma" w:eastAsia="Tahoma" w:hAnsi="Tahoma" w:cs="Tahoma"/>
-        </w:rPr>
-        <w:t>« Pour le climat : une taxe juste, pas juste une taxe ». Les notes du conseil d’analyse économique, (50):12.</w:t>
+        <w:t xml:space="preserve">D. Bureau, F. </w:t>
+      </w:r>
+      <w:proofErr w:type="spellStart"/>
+      <w:r>
+        <w:rPr>
+          <w:rFonts w:ascii="Tahoma" w:eastAsia="Tahoma" w:hAnsi="Tahoma" w:cs="Tahoma"/>
+          <w:lang w:val="en-US"/>
+        </w:rPr>
+        <w:t>Henriet</w:t>
+      </w:r>
+      <w:proofErr w:type="spellEnd"/>
+      <w:r>
+        <w:rPr>
+          <w:rFonts w:ascii="Tahoma" w:eastAsia="Tahoma" w:hAnsi="Tahoma" w:cs="Tahoma"/>
+          <w:lang w:val="en-US"/>
+        </w:rPr>
+        <w:t xml:space="preserve">, K. Schubert (2019). </w:t>
+      </w:r>
+      <w:r>
+        <w:rPr>
+          <w:rFonts w:ascii="Tahoma" w:eastAsia="Tahoma" w:hAnsi="Tahoma" w:cs="Tahoma"/>
+        </w:rPr>
+        <w:t>« Pour le climat : une taxe juste, pas juste une taxe ». Les not</w:t>
+      </w:r>
+      <w:r>
+        <w:rPr>
+          <w:rFonts w:ascii="Tahoma" w:eastAsia="Tahoma" w:hAnsi="Tahoma" w:cs="Tahoma"/>
+        </w:rPr>
+        <w:t>es du conseil d’analyse économique, (50</w:t>
+      </w:r>
+      <w:proofErr w:type="gramStart"/>
+      <w:r>
+        <w:rPr>
+          <w:rFonts w:ascii="Tahoma" w:eastAsia="Tahoma" w:hAnsi="Tahoma" w:cs="Tahoma"/>
+        </w:rPr>
+        <w:t>):</w:t>
+      </w:r>
+      <w:proofErr w:type="gramEnd"/>
+      <w:r>
+        <w:rPr>
+          <w:rFonts w:ascii="Tahoma" w:eastAsia="Tahoma" w:hAnsi="Tahoma" w:cs="Tahoma"/>
+        </w:rPr>
+        <w:t>12.</w:t>
       </w:r>
     </w:p>
     <w:p>
@@ -4377,9 +5779,22 @@
       <w:r>
         <w:rPr>
           <w:rFonts w:ascii="Tahoma" w:eastAsia="Tahoma" w:hAnsi="Tahoma" w:cs="Tahoma"/>
-          <w:lang w:val="en-US"/>
-        </w:rPr>
-        <w:t xml:space="preserve">S. Carattini, M. Carvalho, S. Fankhauser (2018). </w:t>
+        </w:rPr>
+        <w:t xml:space="preserve">S. </w:t>
+      </w:r>
+      <w:proofErr w:type="spellStart"/>
+      <w:r>
+        <w:rPr>
+          <w:rFonts w:ascii="Tahoma" w:eastAsia="Tahoma" w:hAnsi="Tahoma" w:cs="Tahoma"/>
+        </w:rPr>
+        <w:t>Carattini</w:t>
+      </w:r>
+      <w:proofErr w:type="spellEnd"/>
+      <w:r>
+        <w:rPr>
+          <w:rFonts w:ascii="Tahoma" w:eastAsia="Tahoma" w:hAnsi="Tahoma" w:cs="Tahoma"/>
+        </w:rPr>
+        <w:t xml:space="preserve">, M. Carvalho, S. Fankhauser (2018). </w:t>
       </w:r>
       <w:r>
         <w:rPr>
@@ -4401,7 +5816,23 @@
           <w:rFonts w:ascii="Tahoma" w:eastAsia="Tahoma" w:hAnsi="Tahoma" w:cs="Tahoma"/>
           <w:lang w:val="en-US"/>
         </w:rPr>
-        <w:t>, 9(5):e531.</w:t>
+        <w:t>, 9(5</w:t>
+      </w:r>
+      <w:proofErr w:type="gramStart"/>
+      <w:r>
+        <w:rPr>
+          <w:rFonts w:ascii="Tahoma" w:eastAsia="Tahoma" w:hAnsi="Tahoma" w:cs="Tahoma"/>
+          <w:lang w:val="en-US"/>
+        </w:rPr>
+        <w:t>):e</w:t>
+      </w:r>
+      <w:proofErr w:type="gramEnd"/>
+      <w:r>
+        <w:rPr>
+          <w:rFonts w:ascii="Tahoma" w:eastAsia="Tahoma" w:hAnsi="Tahoma" w:cs="Tahoma"/>
+          <w:lang w:val="en-US"/>
+        </w:rPr>
+        <w:t>531.</w:t>
       </w:r>
     </w:p>
     <w:p>
@@ -4418,7 +5849,14 @@
           <w:rFonts w:ascii="Tahoma" w:eastAsia="Tahoma" w:hAnsi="Tahoma" w:cs="Tahoma"/>
           <w:lang w:val="en-US"/>
         </w:rPr>
-        <w:t xml:space="preserve">T. Douenne (2019). « The vertical and horizontal distributive effects of energy taxes: a case study of a French policy », </w:t>
+        <w:t>T. Douenne (2019). « The vertical and horizontal dis</w:t>
+      </w:r>
+      <w:r>
+        <w:rPr>
+          <w:rFonts w:ascii="Tahoma" w:eastAsia="Tahoma" w:hAnsi="Tahoma" w:cs="Tahoma"/>
+          <w:lang w:val="en-US"/>
+        </w:rPr>
+        <w:t xml:space="preserve">tributive effects of energy taxes: a case study of a French policy », </w:t>
       </w:r>
       <w:r>
         <w:rPr>
@@ -4483,11 +5921,81 @@
         </w:rPr>
         <w:t xml:space="preserve">T. Douenne, A. Fabre (2019). « Can We Reconcile French People with the Carbon Tax? </w:t>
       </w:r>
-      <w:r>
-        <w:rPr>
-          <w:rFonts w:ascii="Tahoma" w:eastAsia="Tahoma" w:hAnsi="Tahoma" w:cs="Tahoma"/>
-        </w:rPr>
-        <w:t>Disentangling Beliefs from Preferences » FAERE Working Paper, 2019.10.</w:t>
+      <w:proofErr w:type="spellStart"/>
+      <w:r>
+        <w:rPr>
+          <w:rFonts w:ascii="Tahoma" w:eastAsia="Tahoma" w:hAnsi="Tahoma" w:cs="Tahoma"/>
+        </w:rPr>
+        <w:t>Disentangling</w:t>
+      </w:r>
+      <w:proofErr w:type="spellEnd"/>
+      <w:r>
+        <w:rPr>
+          <w:rFonts w:ascii="Tahoma" w:eastAsia="Tahoma" w:hAnsi="Tahoma" w:cs="Tahoma"/>
+        </w:rPr>
+        <w:t xml:space="preserve"> </w:t>
+      </w:r>
+      <w:proofErr w:type="spellStart"/>
+      <w:r>
+        <w:rPr>
+          <w:rFonts w:ascii="Tahoma" w:eastAsia="Tahoma" w:hAnsi="Tahoma" w:cs="Tahoma"/>
+        </w:rPr>
+        <w:t>Beliefs</w:t>
+      </w:r>
+      <w:proofErr w:type="spellEnd"/>
+      <w:r>
+        <w:rPr>
+          <w:rFonts w:ascii="Tahoma" w:eastAsia="Tahoma" w:hAnsi="Tahoma" w:cs="Tahoma"/>
+        </w:rPr>
+        <w:t xml:space="preserve"> </w:t>
+      </w:r>
+      <w:proofErr w:type="spellStart"/>
+      <w:r>
+        <w:rPr>
+          <w:rFonts w:ascii="Tahoma" w:eastAsia="Tahoma" w:hAnsi="Tahoma" w:cs="Tahoma"/>
+        </w:rPr>
+        <w:t>fro</w:t>
+      </w:r>
+      <w:r>
+        <w:rPr>
+          <w:rFonts w:ascii="Tahoma" w:eastAsia="Tahoma" w:hAnsi="Tahoma" w:cs="Tahoma"/>
+        </w:rPr>
+        <w:t>m</w:t>
+      </w:r>
+      <w:proofErr w:type="spellEnd"/>
+      <w:r>
+        <w:rPr>
+          <w:rFonts w:ascii="Tahoma" w:eastAsia="Tahoma" w:hAnsi="Tahoma" w:cs="Tahoma"/>
+        </w:rPr>
+        <w:t xml:space="preserve"> </w:t>
+      </w:r>
+      <w:proofErr w:type="spellStart"/>
+      <w:r>
+        <w:rPr>
+          <w:rFonts w:ascii="Tahoma" w:eastAsia="Tahoma" w:hAnsi="Tahoma" w:cs="Tahoma"/>
+        </w:rPr>
+        <w:t>Preferences</w:t>
+      </w:r>
+      <w:proofErr w:type="spellEnd"/>
+      <w:r>
+        <w:rPr>
+          <w:rFonts w:ascii="Tahoma" w:eastAsia="Tahoma" w:hAnsi="Tahoma" w:cs="Tahoma"/>
+        </w:rPr>
+        <w:t xml:space="preserve"> » FAERE </w:t>
+      </w:r>
+      <w:proofErr w:type="spellStart"/>
+      <w:r>
+        <w:rPr>
+          <w:rFonts w:ascii="Tahoma" w:eastAsia="Tahoma" w:hAnsi="Tahoma" w:cs="Tahoma"/>
+        </w:rPr>
+        <w:t>Working</w:t>
+      </w:r>
+      <w:proofErr w:type="spellEnd"/>
+      <w:r>
+        <w:rPr>
+          <w:rFonts w:ascii="Tahoma" w:eastAsia="Tahoma" w:hAnsi="Tahoma" w:cs="Tahoma"/>
+        </w:rPr>
+        <w:t xml:space="preserve"> Paper, 2019.10.</w:t>
       </w:r>
     </w:p>
     <w:p>
@@ -4502,19 +6010,17 @@
       <w:pPr>
         <w:spacing w:before="240" w:after="240" w:line="240" w:lineRule="auto"/>
         <w:rPr>
-          <w:ins w:id="7" w:author="Adrien" w:date="2019-10-22T16:40:00Z"/>
           <w:rFonts w:ascii="Tahoma" w:eastAsia="Tahoma" w:hAnsi="Tahoma" w:cs="Tahoma"/>
         </w:rPr>
       </w:pPr>
       <w:r>
         <w:rPr>
           <w:noProof/>
-          <w:lang w:val="en-US" w:eastAsia="en-US" w:bidi="ar-SA"/>
         </w:rPr>
         <mc:AlternateContent>
           <mc:Choice Requires="wps">
             <w:drawing>
-              <wp:inline distT="0" distB="0" distL="0" distR="0">
+              <wp:inline distT="0" distB="0" distL="0" distR="0" wp14:anchorId="7785136F" wp14:editId="47478063">
                 <wp:extent cx="1905" cy="20320"/>
                 <wp:effectExtent l="0" t="0" r="0" b="0"/>
                 <wp:docPr id="42" name="Rectangle 42"/>
@@ -4576,14 +6082,6 @@
           <w:rFonts w:ascii="Tahoma" w:eastAsia="Tahoma" w:hAnsi="Tahoma" w:cs="Tahoma"/>
         </w:rPr>
       </w:pPr>
-    </w:p>
-    <w:p>
-      <w:pPr>
-        <w:spacing w:before="240" w:after="240" w:line="240" w:lineRule="auto"/>
-        <w:rPr>
-          <w:rFonts w:ascii="Tahoma" w:eastAsia="Tahoma" w:hAnsi="Tahoma" w:cs="Tahoma"/>
-        </w:rPr>
-      </w:pPr>
       <w:r>
         <w:rPr>
           <w:rFonts w:ascii="Calibri" w:eastAsia="Calibri" w:hAnsi="Calibri" w:cs="Calibri"/>
@@ -4591,14 +6089,27 @@
           <w:sz w:val="20"/>
           <w:szCs w:val="20"/>
         </w:rPr>
-        <w:lastRenderedPageBreak/>
         <w:t>[1]</w:t>
       </w:r>
       <w:r>
         <w:rPr>
           <w:rFonts w:ascii="Tahoma" w:eastAsia="Tahoma" w:hAnsi="Tahoma" w:cs="Tahoma"/>
         </w:rPr>
-        <w:t xml:space="preserve"> Ben Jelloul et al, « Budget 2019 : quels effets pour les ménages ? », Notes IPP, vol. 37, Jan 2019, 11p.</w:t>
+        <w:t xml:space="preserve"> Ben </w:t>
+      </w:r>
+      <w:proofErr w:type="spellStart"/>
+      <w:r>
+        <w:rPr>
+          <w:rFonts w:ascii="Tahoma" w:eastAsia="Tahoma" w:hAnsi="Tahoma" w:cs="Tahoma"/>
+        </w:rPr>
+        <w:t>Jelloul</w:t>
+      </w:r>
+      <w:proofErr w:type="spellEnd"/>
+      <w:r>
+        <w:rPr>
+          <w:rFonts w:ascii="Tahoma" w:eastAsia="Tahoma" w:hAnsi="Tahoma" w:cs="Tahoma"/>
+        </w:rPr>
+        <w:t xml:space="preserve"> et al, « Budget 2019 : quels effets pour les ménages ? », Notes IPP, vol. 37, Jan 2019, 11p.</w:t>
       </w:r>
     </w:p>
     <w:p>
@@ -4621,7 +6132,21 @@
         <w:rPr>
           <w:rFonts w:ascii="Tahoma" w:eastAsia="Tahoma" w:hAnsi="Tahoma" w:cs="Tahoma"/>
         </w:rPr>
-        <w:t xml:space="preserve"> Le questionnaire est disponible en ligne au lien suivant : preferences-pol.fr/doc_q.php#_e</w:t>
+        <w:t xml:space="preserve"> Le questionnaire est disponible en ligne au lien suivant : preferences-pol.fr/doc_q.</w:t>
+      </w:r>
+      <w:proofErr w:type="spellStart"/>
+      <w:r>
+        <w:rPr>
+          <w:rFonts w:ascii="Tahoma" w:eastAsia="Tahoma" w:hAnsi="Tahoma" w:cs="Tahoma"/>
+        </w:rPr>
+        <w:t>php</w:t>
+      </w:r>
+      <w:proofErr w:type="spellEnd"/>
+      <w:r>
+        <w:rPr>
+          <w:rFonts w:ascii="Tahoma" w:eastAsia="Tahoma" w:hAnsi="Tahoma" w:cs="Tahoma"/>
+        </w:rPr>
+        <w:t>#_e</w:t>
       </w:r>
     </w:p>
     <w:p>
@@ -4644,7 +6169,15 @@
         <w:rPr>
           <w:rFonts w:ascii="Tahoma" w:eastAsia="Tahoma" w:hAnsi="Tahoma" w:cs="Tahoma"/>
         </w:rPr>
-        <w:t xml:space="preserve"> Nous utilisons des données appariées des enquêtes « Budget des Famille » et « Enquête Nationale Transports et Déplacements ».</w:t>
+        <w:t xml:space="preserve"> Nous utilisons des données appariées des enquêtes « Budget des Famille » et « Enquête Nationale Transports et Dép</w:t>
+      </w:r>
+      <w:bookmarkStart w:id="40" w:name="_GoBack"/>
+      <w:bookmarkEnd w:id="40"/>
+      <w:r>
+        <w:rPr>
+          <w:rFonts w:ascii="Tahoma" w:eastAsia="Tahoma" w:hAnsi="Tahoma" w:cs="Tahoma"/>
+        </w:rPr>
+        <w:t>lacements ».</w:t>
       </w:r>
     </w:p>
     <w:p>
@@ -4667,7 +6200,19 @@
         <w:rPr>
           <w:rFonts w:ascii="Tahoma" w:eastAsia="Tahoma" w:hAnsi="Tahoma" w:cs="Tahoma"/>
         </w:rPr>
-        <w:t xml:space="preserve"> Il serait judicieux de verser davantage aux ménages avec enfants (comme pour le chèque énergie) et donc de redistribuer les recettes sur la base du nombre d’unités de consommation du ménage plutôt que sur la base du nombre d’adultes. Nous avons considéré une redistribution par adulte pour pouvoir expliquer facilement la réforme aux répondants.</w:t>
+        <w:t xml:space="preserve"> Il serait judicieux de verser davantage aux ménages avec enfants (comme pour le chèque énergie) et donc de redistribuer les r</w:t>
+      </w:r>
+      <w:r>
+        <w:rPr>
+          <w:rFonts w:ascii="Tahoma" w:eastAsia="Tahoma" w:hAnsi="Tahoma" w:cs="Tahoma"/>
+        </w:rPr>
+        <w:t xml:space="preserve">ecettes sur la base du nombre d’unités de consommation du ménage plutôt que sur la base du nombre d’adultes. Nous avons considéré une redistribution par adulte pour pouvoir expliquer </w:t>
+      </w:r>
+      <w:r>
+        <w:rPr>
+          <w:rFonts w:ascii="Tahoma" w:eastAsia="Tahoma" w:hAnsi="Tahoma" w:cs="Tahoma"/>
+        </w:rPr>
+        <w:t>facilement la réforme aux répondants.</w:t>
       </w:r>
     </w:p>
     <w:p>
@@ -4690,13 +6235,70 @@
         <w:rPr>
           <w:rFonts w:ascii="Tahoma" w:eastAsia="Tahoma" w:hAnsi="Tahoma" w:cs="Tahoma"/>
         </w:rPr>
-        <w:t xml:space="preserve"> Pour éviter une surestimation de notre précision, nous avons utilisé « l’Enquête Logement » afin d’effectuer l’estimation des gains/pertes liés à la politique, et avons ensuite testé sa précision « out-of-sample » sur les données de l’enquête « Budget de Famille ».</w:t>
+        <w:t xml:space="preserve"> Pour éviter une surestimation de notre précision, nous avons utilisé </w:t>
+      </w:r>
+      <w:proofErr w:type="gramStart"/>
+      <w:ins w:id="41" w:author="thomas.douenne@outlook.fr" w:date="2019-10-22T17:11:00Z">
+        <w:r>
+          <w:rPr>
+            <w:rFonts w:ascii="Tahoma" w:eastAsia="Tahoma" w:hAnsi="Tahoma" w:cs="Tahoma"/>
+          </w:rPr>
+          <w:t>l’</w:t>
+        </w:r>
+        <w:r>
+          <w:rPr>
+            <w:rFonts w:ascii="Tahoma" w:eastAsia="Tahoma" w:hAnsi="Tahoma" w:cs="Tahoma"/>
+          </w:rPr>
+          <w:t xml:space="preserve"> </w:t>
+        </w:r>
+      </w:ins>
+      <w:r>
+        <w:rPr>
+          <w:rFonts w:ascii="Tahoma" w:eastAsia="Tahoma" w:hAnsi="Tahoma" w:cs="Tahoma"/>
+        </w:rPr>
+        <w:t>«</w:t>
+      </w:r>
+      <w:proofErr w:type="gramEnd"/>
+      <w:del w:id="42" w:author="thomas.douenne@outlook.fr" w:date="2019-10-22T17:11:00Z">
+        <w:r>
+          <w:rPr>
+            <w:rFonts w:ascii="Tahoma" w:eastAsia="Tahoma" w:hAnsi="Tahoma" w:cs="Tahoma"/>
+          </w:rPr>
+          <w:delText xml:space="preserve"> l’</w:delText>
+        </w:r>
+      </w:del>
+      <w:r>
+        <w:rPr>
+          <w:rFonts w:ascii="Tahoma" w:eastAsia="Tahoma" w:hAnsi="Tahoma" w:cs="Tahoma"/>
+        </w:rPr>
+        <w:t>Enquête Logement » afin d’effectuer l’estimation des gains/pertes liés à la politique, et avons ensuite testé sa précision « out-of-</w:t>
+      </w:r>
+      <w:proofErr w:type="spellStart"/>
+      <w:r>
+        <w:rPr>
+          <w:rFonts w:ascii="Tahoma" w:eastAsia="Tahoma" w:hAnsi="Tahoma" w:cs="Tahoma"/>
+        </w:rPr>
+        <w:t>sample</w:t>
+      </w:r>
+      <w:proofErr w:type="spellEnd"/>
+      <w:r>
+        <w:rPr>
+          <w:rFonts w:ascii="Tahoma" w:eastAsia="Tahoma" w:hAnsi="Tahoma" w:cs="Tahoma"/>
+        </w:rPr>
+        <w:t xml:space="preserve"> » sur les données de l’enquête « Budget de </w:t>
+      </w:r>
+      <w:r>
+        <w:rPr>
+          <w:rFonts w:ascii="Tahoma" w:eastAsia="Tahoma" w:hAnsi="Tahoma" w:cs="Tahoma"/>
+        </w:rPr>
+        <w:t>Famille ».</w:t>
       </w:r>
     </w:p>
     <w:p>
       <w:pPr>
         <w:spacing w:before="240" w:after="240" w:line="240" w:lineRule="auto"/>
         <w:rPr>
+          <w:ins w:id="43" w:author="thomas.douenne@outlook.fr" w:date="2019-10-22T17:14:00Z"/>
           <w:rFonts w:ascii="Tahoma" w:eastAsia="Tahoma" w:hAnsi="Tahoma" w:cs="Tahoma"/>
         </w:rPr>
       </w:pPr>
@@ -4713,13 +6315,21 @@
         <w:rPr>
           <w:rFonts w:ascii="Tahoma" w:eastAsia="Tahoma" w:hAnsi="Tahoma" w:cs="Tahoma"/>
         </w:rPr>
-        <w:t xml:space="preserve"> Cet effet de l’information, contraire à celui attendu, est connu sous le nom d’ « effet boomerang ».</w:t>
-      </w:r>
-      <w:r>
-        <w:rPr>
-          <w:rFonts w:ascii="Tahoma" w:eastAsia="Tahoma" w:hAnsi="Tahoma" w:cs="Tahoma"/>
-        </w:rPr>
-        <w:t xml:space="preserve"> </w:t>
+        <w:t xml:space="preserve"> Cet effet de l’information, contraire à celui attendu, est connu sous le nom </w:t>
+      </w:r>
+      <w:proofErr w:type="gramStart"/>
+      <w:r>
+        <w:rPr>
+          <w:rFonts w:ascii="Tahoma" w:eastAsia="Tahoma" w:hAnsi="Tahoma" w:cs="Tahoma"/>
+        </w:rPr>
+        <w:t>d’ «</w:t>
+      </w:r>
+      <w:proofErr w:type="gramEnd"/>
+      <w:r>
+        <w:rPr>
+          <w:rFonts w:ascii="Tahoma" w:eastAsia="Tahoma" w:hAnsi="Tahoma" w:cs="Tahoma"/>
+        </w:rPr>
+        <w:t xml:space="preserve"> effet boomerang ».</w:t>
       </w:r>
     </w:p>
     <w:p>
@@ -4729,45 +6339,68 @@
           <w:rFonts w:ascii="Tahoma" w:eastAsia="Tahoma" w:hAnsi="Tahoma" w:cs="Tahoma"/>
         </w:rPr>
       </w:pPr>
-      <w:commentRangeStart w:id="8"/>
-      <w:commentRangeStart w:id="9"/>
-      <w:r>
-        <w:rPr>
-          <w:rFonts w:ascii="Calibri" w:eastAsia="Calibri" w:hAnsi="Calibri" w:cs="Calibri"/>
-          <w:color w:val="00000A"/>
-          <w:sz w:val="20"/>
-          <w:szCs w:val="20"/>
-        </w:rPr>
-        <w:t>[7]</w:t>
-      </w:r>
-      <w:r>
-        <w:rPr>
-          <w:rFonts w:ascii="Tahoma" w:eastAsia="Tahoma" w:hAnsi="Tahoma" w:cs="Tahoma"/>
-        </w:rPr>
-        <w:t xml:space="preserve"> Voir Carattini e</w:t>
-      </w:r>
-      <w:commentRangeEnd w:id="8"/>
-      <w:r>
-        <w:commentReference w:id="8"/>
-      </w:r>
-      <w:commentRangeEnd w:id="9"/>
-      <w:r>
-        <w:commentReference w:id="9"/>
-      </w:r>
-      <w:r>
-        <w:rPr>
-          <w:rFonts w:ascii="Tahoma" w:eastAsia="Tahoma" w:hAnsi="Tahoma" w:cs="Tahoma"/>
-        </w:rPr>
-        <w:t>t al (2018)</w:t>
-      </w:r>
-    </w:p>
-    <w:p>
-      <w:pPr>
-        <w:spacing w:before="240" w:after="240" w:line="240" w:lineRule="auto"/>
-        <w:rPr>
-          <w:rFonts w:ascii="Tahoma" w:eastAsia="Tahoma" w:hAnsi="Tahoma" w:cs="Tahoma"/>
-        </w:rPr>
-      </w:pPr>
+      <w:ins w:id="44" w:author="thomas.douenne@outlook.fr" w:date="2019-10-22T17:14:00Z">
+        <w:r>
+          <w:rPr>
+            <w:rFonts w:ascii="Calibri" w:eastAsia="Calibri" w:hAnsi="Calibri" w:cs="Calibri"/>
+            <w:color w:val="00000A"/>
+          </w:rPr>
+          <w:t>[</w:t>
+        </w:r>
+        <w:r>
+          <w:rPr>
+            <w:rFonts w:ascii="Calibri" w:eastAsia="Calibri" w:hAnsi="Calibri" w:cs="Calibri"/>
+            <w:color w:val="00000A"/>
+          </w:rPr>
+          <w:t>7</w:t>
+        </w:r>
+        <w:r>
+          <w:rPr>
+            <w:rFonts w:ascii="Calibri" w:eastAsia="Calibri" w:hAnsi="Calibri" w:cs="Calibri"/>
+            <w:color w:val="00000A"/>
+          </w:rPr>
+          <w:t>]</w:t>
+        </w:r>
+        <w:r>
+          <w:rPr>
+            <w:rFonts w:ascii="Calibri" w:eastAsia="Calibri" w:hAnsi="Calibri" w:cs="Calibri"/>
+            <w:color w:val="00000A"/>
+          </w:rPr>
+          <w:t xml:space="preserve"> </w:t>
+        </w:r>
+        <w:r>
+          <w:rPr>
+            <w:rFonts w:ascii="Tahoma" w:eastAsia="Tahoma" w:hAnsi="Tahoma" w:cs="Tahoma"/>
+          </w:rPr>
+          <w:t xml:space="preserve">Voir </w:t>
+        </w:r>
+        <w:proofErr w:type="spellStart"/>
+        <w:r>
+          <w:rPr>
+            <w:rFonts w:ascii="Tahoma" w:eastAsia="Tahoma" w:hAnsi="Tahoma" w:cs="Tahoma"/>
+          </w:rPr>
+          <w:t>Carattini</w:t>
+        </w:r>
+        <w:proofErr w:type="spellEnd"/>
+        <w:r>
+          <w:rPr>
+            <w:rFonts w:ascii="Tahoma" w:eastAsia="Tahoma" w:hAnsi="Tahoma" w:cs="Tahoma"/>
+          </w:rPr>
+          <w:t xml:space="preserve"> e</w:t>
+        </w:r>
+        <w:r>
+          <w:annotationRef/>
+        </w:r>
+        <w:r>
+          <w:annotationRef/>
+        </w:r>
+        <w:r>
+          <w:rPr>
+            <w:rFonts w:ascii="Tahoma" w:eastAsia="Tahoma" w:hAnsi="Tahoma" w:cs="Tahoma"/>
+          </w:rPr>
+          <w:t>t al (2018)</w:t>
+        </w:r>
+      </w:ins>
     </w:p>
     <w:p>
       <w:pPr>
@@ -4793,12 +6426,26 @@
 </file>
 
 <file path=word/comments.xml><?xml version="1.0" encoding="utf-8"?>
-<w:comments xmlns:wpc="http://schemas.microsoft.com/office/word/2010/wordprocessingCanvas" xmlns:mc="http://schemas.openxmlformats.org/markup-compatibility/2006" xmlns:o="urn:schemas-microsoft-com:office:office" xmlns:r="http://schemas.openxmlformats.org/officeDocument/2006/relationships" xmlns:m="http://schemas.openxmlformats.org/officeDocument/2006/math" xmlns:v="urn:schemas-microsoft-com:vml" xmlns:wp14="http://schemas.microsoft.com/office/word/2010/wordprocessingDrawing" xmlns:wp="http://schemas.openxmlformats.org/drawingml/2006/wordprocessingDrawing" xmlns:w10="urn:schemas-microsoft-com:office:word" xmlns:w="http://schemas.openxmlformats.org/wordprocessingml/2006/main" xmlns:w14="http://schemas.microsoft.com/office/word/2010/wordml" xmlns:wpg="http://schemas.microsoft.com/office/word/2010/wordprocessingGroup" xmlns:wpi="http://schemas.microsoft.com/office/word/2010/wordprocessingInk" xmlns:wne="http://schemas.microsoft.com/office/word/2006/wordml" xmlns:wps="http://schemas.microsoft.com/office/word/2010/wordprocessingShape" mc:Ignorable="w14 wp14">
-  <w:comment w:id="1" w:author="Adrien FABRE" w:date="2019-10-18T23:22:00Z" w:initials="">
+<w:comments xmlns:wpc="http://schemas.microsoft.com/office/word/2010/wordprocessingCanvas" xmlns:cx="http://schemas.microsoft.com/office/drawing/2014/chartex" xmlns:cx1="http://schemas.microsoft.com/office/drawing/2015/9/8/chartex" xmlns:cx2="http://schemas.microsoft.com/office/drawing/2015/10/21/chartex" xmlns:cx3="http://schemas.microsoft.com/office/drawing/2016/5/9/chartex" xmlns:cx4="http://schemas.microsoft.com/office/drawing/2016/5/10/chartex" xmlns:cx5="http://schemas.microsoft.com/office/drawing/2016/5/11/chartex" xmlns:cx6="http://schemas.microsoft.com/office/drawing/2016/5/12/chartex" xmlns:cx7="http://schemas.microsoft.com/office/drawing/2016/5/13/chartex" xmlns:cx8="http://schemas.microsoft.com/office/drawing/2016/5/14/chartex" xmlns:mc="http://schemas.openxmlformats.org/markup-compatibility/2006" xmlns:aink="http://schemas.microsoft.com/office/drawing/2016/ink" xmlns:am3d="http://schemas.microsoft.com/office/drawing/2017/model3d" xmlns:o="urn:schemas-microsoft-com:office:office" xmlns:r="http://schemas.openxmlformats.org/officeDocument/2006/relationships" xmlns:m="http://schemas.openxmlformats.org/officeDocument/2006/math" xmlns:v="urn:schemas-microsoft-com:vml" xmlns:wp14="http://schemas.microsoft.com/office/word/2010/wordprocessingDrawing" xmlns:wp="http://schemas.openxmlformats.org/drawingml/2006/wordprocessingDrawing" xmlns:w10="urn:schemas-microsoft-com:office:word" xmlns:w="http://schemas.openxmlformats.org/wordprocessingml/2006/main" xmlns:w14="http://schemas.microsoft.com/office/word/2010/wordml" xmlns:w15="http://schemas.microsoft.com/office/word/2012/wordml" xmlns:w16cid="http://schemas.microsoft.com/office/word/2016/wordml/cid" xmlns:w16se="http://schemas.microsoft.com/office/word/2015/wordml/symex" xmlns:wpg="http://schemas.microsoft.com/office/word/2010/wordprocessingGroup" xmlns:wpi="http://schemas.microsoft.com/office/word/2010/wordprocessingInk" xmlns:wne="http://schemas.microsoft.com/office/word/2006/wordml" xmlns:wps="http://schemas.microsoft.com/office/word/2010/wordprocessingShape" mc:Ignorable="w14 w15 w16se w16cid wp14">
+  <w:comment w:id="0" w:author="thomas.douenne@outlook.fr" w:date="2019-10-22T17:00:00Z" w:initials="t">
+    <w:p>
+      <w:pPr>
+        <w:pStyle w:val="Commentaire"/>
+      </w:pPr>
+      <w:r>
+        <w:rPr>
+          <w:rStyle w:val="Marquedecommentaire"/>
+        </w:rPr>
+        <w:annotationRef/>
+      </w:r>
+    </w:p>
+  </w:comment>
+  <w:comment w:id="8" w:author="Adrien FABRE" w:date="2019-10-18T23:22:00Z" w:initials="">
     <w:p>
       <w:pPr>
         <w:pStyle w:val="LO-normal"/>
       </w:pPr>
+      <w:proofErr w:type="gramStart"/>
       <w:r>
         <w:rPr>
           <w:rFonts w:ascii="Liberation Serif" w:eastAsia="DejaVu Sans" w:hAnsi="Liberation Serif" w:cs="DejaVu Sans"/>
@@ -4806,15 +6453,9 @@
           <w:szCs w:val="24"/>
           <w:lang w:eastAsia="en-US" w:bidi="en-US"/>
         </w:rPr>
-        <w:t>on met des abbréviations ou pas ? c'est bizarre d'en avoir qu'une</w:t>
-      </w:r>
-    </w:p>
-  </w:comment>
-  <w:comment w:id="2" w:author="Adrien FABRE" w:date="2019-10-18T23:24:00Z" w:initials="">
-    <w:p>
-      <w:pPr>
-        <w:pStyle w:val="LO-normal"/>
-      </w:pPr>
+        <w:t>on</w:t>
+      </w:r>
+      <w:proofErr w:type="gramEnd"/>
       <w:r>
         <w:rPr>
           <w:rFonts w:ascii="Liberation Serif" w:eastAsia="DejaVu Sans" w:hAnsi="Liberation Serif" w:cs="DejaVu Sans"/>
@@ -4822,15 +6463,9 @@
           <w:szCs w:val="24"/>
           <w:lang w:eastAsia="en-US" w:bidi="en-US"/>
         </w:rPr>
-        <w:t>J'ai raccourci la fin de phrase: " mais seulement 20 à 25% estiment que ce sont des “causes naturelles”, les “générations passées” ou les “gouvernements”, 42% nommant “les riches” et 47% “certains pays étrangers”."</w:t>
-      </w:r>
-    </w:p>
-  </w:comment>
-  <w:comment w:id="3" w:author="Thomas DOUENNE" w:date="2019-10-20T07:11:00Z" w:initials="">
-    <w:p>
-      <w:pPr>
-        <w:pStyle w:val="LO-normal"/>
-      </w:pPr>
+        <w:t xml:space="preserve"> met des </w:t>
+      </w:r>
+      <w:proofErr w:type="spellStart"/>
       <w:r>
         <w:rPr>
           <w:rFonts w:ascii="Liberation Serif" w:eastAsia="DejaVu Sans" w:hAnsi="Liberation Serif" w:cs="DejaVu Sans"/>
@@ -4838,15 +6473,9 @@
           <w:szCs w:val="24"/>
           <w:lang w:eastAsia="en-US" w:bidi="en-US"/>
         </w:rPr>
-        <w:t>On peut mettre "changement climatique", surtout pour des lecteurs qui sont pas forcéments habitués à voir CC.</w:t>
-      </w:r>
-    </w:p>
-  </w:comment>
-  <w:comment w:id="5" w:author="Adrien FABRE" w:date="2019-10-16T15:30:00Z" w:initials="">
-    <w:p>
-      <w:pPr>
-        <w:pStyle w:val="LO-normal"/>
-      </w:pPr>
+        <w:t>abbréviations</w:t>
+      </w:r>
+      <w:proofErr w:type="spellEnd"/>
       <w:r>
         <w:rPr>
           <w:rFonts w:ascii="Liberation Serif" w:eastAsia="DejaVu Sans" w:hAnsi="Liberation Serif" w:cs="DejaVu Sans"/>
@@ -4854,11 +6483,11 @@
           <w:szCs w:val="24"/>
           <w:lang w:eastAsia="en-US" w:bidi="en-US"/>
         </w:rPr>
-        <w:t>ou peut même inclure ton graphe sur l'hétérogénéité ici</w:t>
+        <w:t xml:space="preserve"> ou pas ? c'est bizarre d'en avoir qu'une</w:t>
       </w:r>
     </w:p>
   </w:comment>
-  <w:comment w:id="6" w:author="Thomas DOUENNE" w:date="2019-10-16T15:41:00Z" w:initials="">
+  <w:comment w:id="9" w:author="Adrien FABRE" w:date="2019-10-18T23:24:00Z" w:initials="">
     <w:p>
       <w:pPr>
         <w:pStyle w:val="LO-normal"/>
@@ -4870,15 +6499,9 @@
           <w:szCs w:val="24"/>
           <w:lang w:eastAsia="en-US" w:bidi="en-US"/>
         </w:rPr>
-        <w:t>C'est pas le focus de la note, mais si on en met un on peut le prendre de la note CAE, en montrant qu'en donnant plus aux plus modestes on peut réduire la part de perdants dans ces groupes à presque 0.</w:t>
-      </w:r>
-    </w:p>
-  </w:comment>
-  <w:comment w:id="8" w:author="Adrien FABRE" w:date="2019-10-22T16:35:00Z" w:initials="">
-    <w:p>
-      <w:pPr>
-        <w:pStyle w:val="LO-normal"/>
-      </w:pPr>
+        <w:t xml:space="preserve">J'ai raccourci la fin de </w:t>
+      </w:r>
+      <w:proofErr w:type="gramStart"/>
       <w:r>
         <w:rPr>
           <w:rFonts w:ascii="Liberation Serif" w:eastAsia="DejaVu Sans" w:hAnsi="Liberation Serif" w:cs="DejaVu Sans"/>
@@ -4886,15 +6509,9 @@
           <w:szCs w:val="24"/>
           <w:lang w:eastAsia="en-US" w:bidi="en-US"/>
         </w:rPr>
-        <w:t>bizarre tes notes de bas de pages</w:t>
-      </w:r>
-    </w:p>
-  </w:comment>
-  <w:comment w:id="9" w:author="Thomas DOUENNE" w:date="2019-10-22T16:35:00Z" w:initials="">
-    <w:p>
-      <w:pPr>
-        <w:pStyle w:val="LO-normal"/>
-      </w:pPr>
+        <w:t>phrase:</w:t>
+      </w:r>
+      <w:proofErr w:type="gramEnd"/>
       <w:r>
         <w:rPr>
           <w:rFonts w:ascii="Liberation Serif" w:eastAsia="DejaVu Sans" w:hAnsi="Liberation Serif" w:cs="DejaVu Sans"/>
@@ -4902,6 +6519,265 @@
           <w:szCs w:val="24"/>
           <w:lang w:eastAsia="en-US" w:bidi="en-US"/>
         </w:rPr>
+        <w:t xml:space="preserve"> " mais seulement 20 à 25% estiment que </w:t>
+      </w:r>
+      <w:r>
+        <w:rPr>
+          <w:rFonts w:ascii="Liberation Serif" w:eastAsia="DejaVu Sans" w:hAnsi="Liberation Serif" w:cs="DejaVu Sans"/>
+          <w:sz w:val="24"/>
+          <w:szCs w:val="24"/>
+          <w:lang w:eastAsia="en-US" w:bidi="en-US"/>
+        </w:rPr>
+        <w:t>ce sont des “causes naturelles”, les “générations passées” ou les “gouvernements”, 42% nommant “les riches” et 47% “certains pays étrangers”."</w:t>
+      </w:r>
+    </w:p>
+  </w:comment>
+  <w:comment w:id="10" w:author="Thomas DOUENNE" w:date="2019-10-20T07:11:00Z" w:initials="">
+    <w:p>
+      <w:pPr>
+        <w:pStyle w:val="LO-normal"/>
+      </w:pPr>
+      <w:r>
+        <w:rPr>
+          <w:rFonts w:ascii="Liberation Serif" w:eastAsia="DejaVu Sans" w:hAnsi="Liberation Serif" w:cs="DejaVu Sans"/>
+          <w:sz w:val="24"/>
+          <w:szCs w:val="24"/>
+          <w:lang w:eastAsia="en-US" w:bidi="en-US"/>
+        </w:rPr>
+        <w:t xml:space="preserve">On peut mettre "changement climatique", surtout pour des lecteurs </w:t>
+      </w:r>
+      <w:proofErr w:type="gramStart"/>
+      <w:r>
+        <w:rPr>
+          <w:rFonts w:ascii="Liberation Serif" w:eastAsia="DejaVu Sans" w:hAnsi="Liberation Serif" w:cs="DejaVu Sans"/>
+          <w:sz w:val="24"/>
+          <w:szCs w:val="24"/>
+          <w:lang w:eastAsia="en-US" w:bidi="en-US"/>
+        </w:rPr>
+        <w:t>qui sont pas</w:t>
+      </w:r>
+      <w:proofErr w:type="gramEnd"/>
+      <w:r>
+        <w:rPr>
+          <w:rFonts w:ascii="Liberation Serif" w:eastAsia="DejaVu Sans" w:hAnsi="Liberation Serif" w:cs="DejaVu Sans"/>
+          <w:sz w:val="24"/>
+          <w:szCs w:val="24"/>
+          <w:lang w:eastAsia="en-US" w:bidi="en-US"/>
+        </w:rPr>
+        <w:t xml:space="preserve"> </w:t>
+      </w:r>
+      <w:proofErr w:type="spellStart"/>
+      <w:r>
+        <w:rPr>
+          <w:rFonts w:ascii="Liberation Serif" w:eastAsia="DejaVu Sans" w:hAnsi="Liberation Serif" w:cs="DejaVu Sans"/>
+          <w:sz w:val="24"/>
+          <w:szCs w:val="24"/>
+          <w:lang w:eastAsia="en-US" w:bidi="en-US"/>
+        </w:rPr>
+        <w:t>forcéments</w:t>
+      </w:r>
+      <w:proofErr w:type="spellEnd"/>
+      <w:r>
+        <w:rPr>
+          <w:rFonts w:ascii="Liberation Serif" w:eastAsia="DejaVu Sans" w:hAnsi="Liberation Serif" w:cs="DejaVu Sans"/>
+          <w:sz w:val="24"/>
+          <w:szCs w:val="24"/>
+          <w:lang w:eastAsia="en-US" w:bidi="en-US"/>
+        </w:rPr>
+        <w:t xml:space="preserve"> habitués à voir CC.</w:t>
+      </w:r>
+    </w:p>
+  </w:comment>
+  <w:comment w:id="14" w:author="Adrien FABRE" w:date="2019-10-16T15:30:00Z" w:initials="">
+    <w:p>
+      <w:pPr>
+        <w:pStyle w:val="LO-normal"/>
+      </w:pPr>
+      <w:proofErr w:type="gramStart"/>
+      <w:r>
+        <w:rPr>
+          <w:rFonts w:ascii="Liberation Serif" w:eastAsia="DejaVu Sans" w:hAnsi="Liberation Serif" w:cs="DejaVu Sans"/>
+          <w:sz w:val="24"/>
+          <w:szCs w:val="24"/>
+          <w:lang w:eastAsia="en-US" w:bidi="en-US"/>
+        </w:rPr>
+        <w:t>ou</w:t>
+      </w:r>
+      <w:proofErr w:type="gramEnd"/>
+      <w:r>
+        <w:rPr>
+          <w:rFonts w:ascii="Liberation Serif" w:eastAsia="DejaVu Sans" w:hAnsi="Liberation Serif" w:cs="DejaVu Sans"/>
+          <w:sz w:val="24"/>
+          <w:szCs w:val="24"/>
+          <w:lang w:eastAsia="en-US" w:bidi="en-US"/>
+        </w:rPr>
+        <w:t xml:space="preserve"> </w:t>
+      </w:r>
+      <w:r>
+        <w:rPr>
+          <w:rFonts w:ascii="Liberation Serif" w:eastAsia="DejaVu Sans" w:hAnsi="Liberation Serif" w:cs="DejaVu Sans"/>
+          <w:sz w:val="24"/>
+          <w:szCs w:val="24"/>
+          <w:lang w:eastAsia="en-US" w:bidi="en-US"/>
+        </w:rPr>
+        <w:t>peut même inclure ton graphe sur l'hétérogénéité ici</w:t>
+      </w:r>
+    </w:p>
+  </w:comment>
+  <w:comment w:id="15" w:author="Thomas DOUENNE" w:date="2019-10-16T15:41:00Z" w:initials="">
+    <w:p>
+      <w:pPr>
+        <w:pStyle w:val="LO-normal"/>
+      </w:pPr>
+      <w:proofErr w:type="gramStart"/>
+      <w:r>
+        <w:rPr>
+          <w:rFonts w:ascii="Liberation Serif" w:eastAsia="DejaVu Sans" w:hAnsi="Liberation Serif" w:cs="DejaVu Sans"/>
+          <w:sz w:val="24"/>
+          <w:szCs w:val="24"/>
+          <w:lang w:eastAsia="en-US" w:bidi="en-US"/>
+        </w:rPr>
+        <w:t>C'est pas</w:t>
+      </w:r>
+      <w:proofErr w:type="gramEnd"/>
+      <w:r>
+        <w:rPr>
+          <w:rFonts w:ascii="Liberation Serif" w:eastAsia="DejaVu Sans" w:hAnsi="Liberation Serif" w:cs="DejaVu Sans"/>
+          <w:sz w:val="24"/>
+          <w:szCs w:val="24"/>
+          <w:lang w:eastAsia="en-US" w:bidi="en-US"/>
+        </w:rPr>
+        <w:t xml:space="preserve"> le focus de la note, mais si on en met un on peut le prendre de la note CAE, en montrant qu'en donnant plus aux plus modestes on peut réduire la part de perdants dans ces groupes à presque 0.</w:t>
+      </w:r>
+    </w:p>
+  </w:comment>
+  <w:comment w:id="18" w:author="thomas.douenne@outlook.fr" w:date="2019-10-22T17:07:00Z" w:initials="t">
+    <w:p>
+      <w:pPr>
+        <w:pStyle w:val="Commentaire"/>
+      </w:pPr>
+      <w:r>
+        <w:rPr>
+          <w:rStyle w:val="Marquedecommentaire"/>
+        </w:rPr>
+        <w:annotationRef/>
+      </w:r>
+      <w:r>
+        <w:t>Je trouve ça plus joli sans le « en tout cas »</w:t>
+      </w:r>
+    </w:p>
+  </w:comment>
+  <w:comment w:id="29" w:author="thomas.douenne@outlook.fr" w:date="2019-10-22T17:09:00Z" w:initials="t">
+    <w:p>
+      <w:pPr>
+        <w:widowControl/>
+        <w:shd w:val="clear" w:color="auto" w:fill="FFFFFF"/>
+        <w:spacing w:line="300" w:lineRule="atLeast"/>
+        <w:rPr>
+          <w:rFonts w:ascii="Helvetica" w:eastAsia="Times New Roman" w:hAnsi="Helvetica" w:cs="Times New Roman"/>
+          <w:color w:val="3C4043"/>
+          <w:spacing w:val="3"/>
+          <w:sz w:val="21"/>
+          <w:szCs w:val="21"/>
+          <w:lang w:eastAsia="fr-FR" w:bidi="ar-SA"/>
+        </w:rPr>
+      </w:pPr>
+      <w:r>
+        <w:rPr>
+          <w:rStyle w:val="Marquedecommentaire"/>
+        </w:rPr>
+        <w:annotationRef/>
+      </w:r>
+      <w:r>
+        <w:rPr>
+          <w:rFonts w:ascii="Helvetica" w:eastAsia="Times New Roman" w:hAnsi="Helvetica" w:cs="Times New Roman"/>
+          <w:color w:val="3C4043"/>
+          <w:spacing w:val="3"/>
+          <w:sz w:val="21"/>
+          <w:szCs w:val="21"/>
+          <w:lang w:eastAsia="fr-FR" w:bidi="ar-SA"/>
+        </w:rPr>
+        <w:t xml:space="preserve">Je ne comprends pas trop ce passage. </w:t>
+      </w:r>
+      <w:proofErr w:type="gramStart"/>
+      <w:r>
+        <w:rPr>
+          <w:rFonts w:ascii="Helvetica" w:eastAsia="Times New Roman" w:hAnsi="Helvetica" w:cs="Times New Roman"/>
+          <w:color w:val="3C4043"/>
+          <w:spacing w:val="3"/>
+          <w:sz w:val="21"/>
+          <w:szCs w:val="21"/>
+          <w:lang w:eastAsia="fr-FR" w:bidi="ar-SA"/>
+        </w:rPr>
+        <w:t>Ca</w:t>
+      </w:r>
+      <w:proofErr w:type="gramEnd"/>
+      <w:r>
+        <w:rPr>
+          <w:rFonts w:ascii="Helvetica" w:eastAsia="Times New Roman" w:hAnsi="Helvetica" w:cs="Times New Roman"/>
+          <w:color w:val="3C4043"/>
+          <w:spacing w:val="3"/>
+          <w:sz w:val="21"/>
+          <w:szCs w:val="21"/>
+          <w:lang w:eastAsia="fr-FR" w:bidi="ar-SA"/>
+        </w:rPr>
+        <w:t xml:space="preserve"> intervient trop tôt non ? On ne devrait pas dire ça juste après le rejet de la fiscalité du diesel. Je propose qu'on le mette soit après la discussion des autres politiques (i.e. avant "ce résultat est cohérent...") soit qu'on le supprime simplement.</w:t>
+      </w:r>
+    </w:p>
+    <w:p>
+      <w:pPr>
+        <w:pStyle w:val="Commentaire"/>
+      </w:pPr>
+    </w:p>
+  </w:comment>
+  <w:comment w:id="32" w:author="Adrien FABRE" w:date="2019-10-19T00:40:00Z" w:initials="">
+    <w:p>
+      <w:pPr>
+        <w:pStyle w:val="LO-normal"/>
+      </w:pPr>
+      <w:proofErr w:type="gramStart"/>
+      <w:r>
+        <w:rPr>
+          <w:rFonts w:ascii="Liberation Serif" w:eastAsia="DejaVu Sans" w:hAnsi="Liberation Serif" w:cs="DejaVu Sans"/>
+          <w:sz w:val="24"/>
+          <w:szCs w:val="24"/>
+          <w:lang w:eastAsia="en-US" w:bidi="en-US"/>
+        </w:rPr>
+        <w:t>b</w:t>
+      </w:r>
+      <w:r>
+        <w:rPr>
+          <w:rFonts w:ascii="Liberation Serif" w:eastAsia="DejaVu Sans" w:hAnsi="Liberation Serif" w:cs="DejaVu Sans"/>
+          <w:sz w:val="24"/>
+          <w:szCs w:val="24"/>
+          <w:lang w:eastAsia="en-US" w:bidi="en-US"/>
+        </w:rPr>
+        <w:t>izarre</w:t>
+      </w:r>
+      <w:proofErr w:type="gramEnd"/>
+      <w:r>
+        <w:rPr>
+          <w:rFonts w:ascii="Liberation Serif" w:eastAsia="DejaVu Sans" w:hAnsi="Liberation Serif" w:cs="DejaVu Sans"/>
+          <w:sz w:val="24"/>
+          <w:szCs w:val="24"/>
+          <w:lang w:eastAsia="en-US" w:bidi="en-US"/>
+        </w:rPr>
+        <w:t xml:space="preserve"> tes notes de bas de pages</w:t>
+      </w:r>
+    </w:p>
+  </w:comment>
+  <w:comment w:id="33" w:author="Thomas DOUENNE" w:date="2019-10-20T07:03:00Z" w:initials="">
+    <w:p>
+      <w:pPr>
+        <w:pStyle w:val="LO-normal"/>
+      </w:pPr>
+      <w:r>
+        <w:rPr>
+          <w:rFonts w:ascii="Liberation Serif" w:eastAsia="DejaVu Sans" w:hAnsi="Liberation Serif" w:cs="DejaVu Sans"/>
+          <w:sz w:val="24"/>
+          <w:szCs w:val="24"/>
+          <w:lang w:eastAsia="en-US" w:bidi="en-US"/>
+        </w:rPr>
         <w:t>Oui elle s'est mise au mauvais endroit lors du copier-coller</w:t>
       </w:r>
     </w:p>
@@ -4909,8 +6785,38 @@
 </w:comments>
 </file>
 
+<file path=word/commentsExtended.xml><?xml version="1.0" encoding="utf-8"?>
+<w15:commentsEx xmlns:wpc="http://schemas.microsoft.com/office/word/2010/wordprocessingCanvas" xmlns:cx="http://schemas.microsoft.com/office/drawing/2014/chartex" xmlns:cx1="http://schemas.microsoft.com/office/drawing/2015/9/8/chartex" xmlns:cx2="http://schemas.microsoft.com/office/drawing/2015/10/21/chartex" xmlns:cx3="http://schemas.microsoft.com/office/drawing/2016/5/9/chartex" xmlns:cx4="http://schemas.microsoft.com/office/drawing/2016/5/10/chartex" xmlns:cx5="http://schemas.microsoft.com/office/drawing/2016/5/11/chartex" xmlns:cx6="http://schemas.microsoft.com/office/drawing/2016/5/12/chartex" xmlns:cx7="http://schemas.microsoft.com/office/drawing/2016/5/13/chartex" xmlns:cx8="http://schemas.microsoft.com/office/drawing/2016/5/14/chartex" xmlns:mc="http://schemas.openxmlformats.org/markup-compatibility/2006" xmlns:aink="http://schemas.microsoft.com/office/drawing/2016/ink" xmlns:am3d="http://schemas.microsoft.com/office/drawing/2017/model3d" xmlns:o="urn:schemas-microsoft-com:office:office" xmlns:r="http://schemas.openxmlformats.org/officeDocument/2006/relationships" xmlns:m="http://schemas.openxmlformats.org/officeDocument/2006/math" xmlns:v="urn:schemas-microsoft-com:vml" xmlns:wp14="http://schemas.microsoft.com/office/word/2010/wordprocessingDrawing" xmlns:wp="http://schemas.openxmlformats.org/drawingml/2006/wordprocessingDrawing" xmlns:w10="urn:schemas-microsoft-com:office:word" xmlns:w="http://schemas.openxmlformats.org/wordprocessingml/2006/main" xmlns:w14="http://schemas.microsoft.com/office/word/2010/wordml" xmlns:w15="http://schemas.microsoft.com/office/word/2012/wordml" xmlns:w16cid="http://schemas.microsoft.com/office/word/2016/wordml/cid" xmlns:w16se="http://schemas.microsoft.com/office/word/2015/wordml/symex" xmlns:wpg="http://schemas.microsoft.com/office/word/2010/wordprocessingGroup" xmlns:wpi="http://schemas.microsoft.com/office/word/2010/wordprocessingInk" xmlns:wne="http://schemas.microsoft.com/office/word/2006/wordml" xmlns:wps="http://schemas.microsoft.com/office/word/2010/wordprocessingShape" mc:Ignorable="w14 w15 w16se w16cid wp14">
+  <w15:commentEx w15:paraId="20608280" w15:done="1"/>
+  <w15:commentEx w15:paraId="1D152192" w15:done="1"/>
+  <w15:commentEx w15:paraId="4EB59C14" w15:done="1"/>
+  <w15:commentEx w15:paraId="28319464" w15:done="1"/>
+  <w15:commentEx w15:paraId="1116941A" w15:done="0"/>
+  <w15:commentEx w15:paraId="2A3C5FC5" w15:done="0"/>
+  <w15:commentEx w15:paraId="14ACF608" w15:done="0"/>
+  <w15:commentEx w15:paraId="7D0BE686" w15:done="0"/>
+  <w15:commentEx w15:paraId="6932D67D" w15:done="0"/>
+  <w15:commentEx w15:paraId="5E5B7604" w15:done="0"/>
+</w15:commentsEx>
+</file>
+
+<file path=word/commentsIds.xml><?xml version="1.0" encoding="utf-8"?>
+<w16cid:commentsIds xmlns:wpc="http://schemas.microsoft.com/office/word/2010/wordprocessingCanvas" xmlns:cx="http://schemas.microsoft.com/office/drawing/2014/chartex" xmlns:cx1="http://schemas.microsoft.com/office/drawing/2015/9/8/chartex" xmlns:cx2="http://schemas.microsoft.com/office/drawing/2015/10/21/chartex" xmlns:cx3="http://schemas.microsoft.com/office/drawing/2016/5/9/chartex" xmlns:cx4="http://schemas.microsoft.com/office/drawing/2016/5/10/chartex" xmlns:cx5="http://schemas.microsoft.com/office/drawing/2016/5/11/chartex" xmlns:cx6="http://schemas.microsoft.com/office/drawing/2016/5/12/chartex" xmlns:cx7="http://schemas.microsoft.com/office/drawing/2016/5/13/chartex" xmlns:cx8="http://schemas.microsoft.com/office/drawing/2016/5/14/chartex" xmlns:mc="http://schemas.openxmlformats.org/markup-compatibility/2006" xmlns:aink="http://schemas.microsoft.com/office/drawing/2016/ink" xmlns:am3d="http://schemas.microsoft.com/office/drawing/2017/model3d" xmlns:o="urn:schemas-microsoft-com:office:office" xmlns:r="http://schemas.openxmlformats.org/officeDocument/2006/relationships" xmlns:m="http://schemas.openxmlformats.org/officeDocument/2006/math" xmlns:v="urn:schemas-microsoft-com:vml" xmlns:wp14="http://schemas.microsoft.com/office/word/2010/wordprocessingDrawing" xmlns:wp="http://schemas.openxmlformats.org/drawingml/2006/wordprocessingDrawing" xmlns:w10="urn:schemas-microsoft-com:office:word" xmlns:w="http://schemas.openxmlformats.org/wordprocessingml/2006/main" xmlns:w14="http://schemas.microsoft.com/office/word/2010/wordml" xmlns:w15="http://schemas.microsoft.com/office/word/2012/wordml" xmlns:w16cid="http://schemas.microsoft.com/office/word/2016/wordml/cid" xmlns:w16se="http://schemas.microsoft.com/office/word/2015/wordml/symex" xmlns:wpg="http://schemas.microsoft.com/office/word/2010/wordprocessingGroup" xmlns:wpi="http://schemas.microsoft.com/office/word/2010/wordprocessingInk" xmlns:wne="http://schemas.microsoft.com/office/word/2006/wordml" xmlns:wps="http://schemas.microsoft.com/office/word/2010/wordprocessingShape" mc:Ignorable="w14 w15 w16se w16cid wp14">
+  <w16cid:commentId w16cid:paraId="20608280" w16cid:durableId="2159B422"/>
+  <w16cid:commentId w16cid:paraId="1D152192" w16cid:durableId="2159B3A3"/>
+  <w16cid:commentId w16cid:paraId="4EB59C14" w16cid:durableId="2159B3A4"/>
+  <w16cid:commentId w16cid:paraId="28319464" w16cid:durableId="2159B3A5"/>
+  <w16cid:commentId w16cid:paraId="1116941A" w16cid:durableId="2159B3A6"/>
+  <w16cid:commentId w16cid:paraId="2A3C5FC5" w16cid:durableId="2159B3A7"/>
+  <w16cid:commentId w16cid:paraId="14ACF608" w16cid:durableId="2159B5B7"/>
+  <w16cid:commentId w16cid:paraId="7D0BE686" w16cid:durableId="2159B632"/>
+  <w16cid:commentId w16cid:paraId="6932D67D" w16cid:durableId="2159B3A8"/>
+  <w16cid:commentId w16cid:paraId="5E5B7604" w16cid:durableId="2159B3A9"/>
+</w16cid:commentsIds>
+</file>
+
 <file path=word/endnotes.xml><?xml version="1.0" encoding="utf-8"?>
-<w:endnotes xmlns:wpc="http://schemas.microsoft.com/office/word/2010/wordprocessingCanvas" xmlns:mc="http://schemas.openxmlformats.org/markup-compatibility/2006" xmlns:o="urn:schemas-microsoft-com:office:office" xmlns:r="http://schemas.openxmlformats.org/officeDocument/2006/relationships" xmlns:m="http://schemas.openxmlformats.org/officeDocument/2006/math" xmlns:v="urn:schemas-microsoft-com:vml" xmlns:wp14="http://schemas.microsoft.com/office/word/2010/wordprocessingDrawing" xmlns:wp="http://schemas.openxmlformats.org/drawingml/2006/wordprocessingDrawing" xmlns:w10="urn:schemas-microsoft-com:office:word" xmlns:w="http://schemas.openxmlformats.org/wordprocessingml/2006/main" xmlns:w14="http://schemas.microsoft.com/office/word/2010/wordml" xmlns:wpg="http://schemas.microsoft.com/office/word/2010/wordprocessingGroup" xmlns:wpi="http://schemas.microsoft.com/office/word/2010/wordprocessingInk" xmlns:wne="http://schemas.microsoft.com/office/word/2006/wordml" xmlns:wps="http://schemas.microsoft.com/office/word/2010/wordprocessingShape" mc:Ignorable="w14 wp14">
+<w:endnotes xmlns:wpc="http://schemas.microsoft.com/office/word/2010/wordprocessingCanvas" xmlns:cx="http://schemas.microsoft.com/office/drawing/2014/chartex" xmlns:cx1="http://schemas.microsoft.com/office/drawing/2015/9/8/chartex" xmlns:cx2="http://schemas.microsoft.com/office/drawing/2015/10/21/chartex" xmlns:cx3="http://schemas.microsoft.com/office/drawing/2016/5/9/chartex" xmlns:cx4="http://schemas.microsoft.com/office/drawing/2016/5/10/chartex" xmlns:cx5="http://schemas.microsoft.com/office/drawing/2016/5/11/chartex" xmlns:cx6="http://schemas.microsoft.com/office/drawing/2016/5/12/chartex" xmlns:cx7="http://schemas.microsoft.com/office/drawing/2016/5/13/chartex" xmlns:cx8="http://schemas.microsoft.com/office/drawing/2016/5/14/chartex" xmlns:mc="http://schemas.openxmlformats.org/markup-compatibility/2006" xmlns:aink="http://schemas.microsoft.com/office/drawing/2016/ink" xmlns:am3d="http://schemas.microsoft.com/office/drawing/2017/model3d" xmlns:o="urn:schemas-microsoft-com:office:office" xmlns:r="http://schemas.openxmlformats.org/officeDocument/2006/relationships" xmlns:m="http://schemas.openxmlformats.org/officeDocument/2006/math" xmlns:v="urn:schemas-microsoft-com:vml" xmlns:wp14="http://schemas.microsoft.com/office/word/2010/wordprocessingDrawing" xmlns:wp="http://schemas.openxmlformats.org/drawingml/2006/wordprocessingDrawing" xmlns:w10="urn:schemas-microsoft-com:office:word" xmlns:w="http://schemas.openxmlformats.org/wordprocessingml/2006/main" xmlns:w14="http://schemas.microsoft.com/office/word/2010/wordml" xmlns:w15="http://schemas.microsoft.com/office/word/2012/wordml" xmlns:w16cid="http://schemas.microsoft.com/office/word/2016/wordml/cid" xmlns:w16se="http://schemas.microsoft.com/office/word/2015/wordml/symex" xmlns:wpg="http://schemas.microsoft.com/office/word/2010/wordprocessingGroup" xmlns:wpi="http://schemas.microsoft.com/office/word/2010/wordprocessingInk" xmlns:wne="http://schemas.microsoft.com/office/word/2006/wordml" xmlns:wps="http://schemas.microsoft.com/office/word/2010/wordprocessingShape" mc:Ignorable="w14 w15 w16se w16cid wp14">
   <w:endnote w:type="separator" w:id="-1">
     <w:p>
       <w:pPr>
@@ -4935,7 +6841,7 @@
 </file>
 
 <file path=word/footnotes.xml><?xml version="1.0" encoding="utf-8"?>
-<w:footnotes xmlns:wpc="http://schemas.microsoft.com/office/word/2010/wordprocessingCanvas" xmlns:mc="http://schemas.openxmlformats.org/markup-compatibility/2006" xmlns:o="urn:schemas-microsoft-com:office:office" xmlns:r="http://schemas.openxmlformats.org/officeDocument/2006/relationships" xmlns:m="http://schemas.openxmlformats.org/officeDocument/2006/math" xmlns:v="urn:schemas-microsoft-com:vml" xmlns:wp14="http://schemas.microsoft.com/office/word/2010/wordprocessingDrawing" xmlns:wp="http://schemas.openxmlformats.org/drawingml/2006/wordprocessingDrawing" xmlns:w10="urn:schemas-microsoft-com:office:word" xmlns:w="http://schemas.openxmlformats.org/wordprocessingml/2006/main" xmlns:w14="http://schemas.microsoft.com/office/word/2010/wordml" xmlns:wpg="http://schemas.microsoft.com/office/word/2010/wordprocessingGroup" xmlns:wpi="http://schemas.microsoft.com/office/word/2010/wordprocessingInk" xmlns:wne="http://schemas.microsoft.com/office/word/2006/wordml" xmlns:wps="http://schemas.microsoft.com/office/word/2010/wordprocessingShape" mc:Ignorable="w14 wp14">
+<w:footnotes xmlns:wpc="http://schemas.microsoft.com/office/word/2010/wordprocessingCanvas" xmlns:cx="http://schemas.microsoft.com/office/drawing/2014/chartex" xmlns:cx1="http://schemas.microsoft.com/office/drawing/2015/9/8/chartex" xmlns:cx2="http://schemas.microsoft.com/office/drawing/2015/10/21/chartex" xmlns:cx3="http://schemas.microsoft.com/office/drawing/2016/5/9/chartex" xmlns:cx4="http://schemas.microsoft.com/office/drawing/2016/5/10/chartex" xmlns:cx5="http://schemas.microsoft.com/office/drawing/2016/5/11/chartex" xmlns:cx6="http://schemas.microsoft.com/office/drawing/2016/5/12/chartex" xmlns:cx7="http://schemas.microsoft.com/office/drawing/2016/5/13/chartex" xmlns:cx8="http://schemas.microsoft.com/office/drawing/2016/5/14/chartex" xmlns:mc="http://schemas.openxmlformats.org/markup-compatibility/2006" xmlns:aink="http://schemas.microsoft.com/office/drawing/2016/ink" xmlns:am3d="http://schemas.microsoft.com/office/drawing/2017/model3d" xmlns:o="urn:schemas-microsoft-com:office:office" xmlns:r="http://schemas.openxmlformats.org/officeDocument/2006/relationships" xmlns:m="http://schemas.openxmlformats.org/officeDocument/2006/math" xmlns:v="urn:schemas-microsoft-com:vml" xmlns:wp14="http://schemas.microsoft.com/office/word/2010/wordprocessingDrawing" xmlns:wp="http://schemas.openxmlformats.org/drawingml/2006/wordprocessingDrawing" xmlns:w10="urn:schemas-microsoft-com:office:word" xmlns:w="http://schemas.openxmlformats.org/wordprocessingml/2006/main" xmlns:w14="http://schemas.microsoft.com/office/word/2010/wordml" xmlns:w15="http://schemas.microsoft.com/office/word/2012/wordml" xmlns:w16cid="http://schemas.microsoft.com/office/word/2016/wordml/cid" xmlns:w16se="http://schemas.microsoft.com/office/word/2015/wordml/symex" xmlns:wpg="http://schemas.microsoft.com/office/word/2010/wordprocessingGroup" xmlns:wpi="http://schemas.microsoft.com/office/word/2010/wordprocessingInk" xmlns:wne="http://schemas.microsoft.com/office/word/2006/wordml" xmlns:wps="http://schemas.microsoft.com/office/word/2010/wordprocessingShape" mc:Ignorable="w14 w15 w16se w16cid wp14">
   <w:footnote w:type="separator" w:id="-1">
     <w:p>
       <w:pPr>
@@ -4960,7 +6866,7 @@
 </file>
 
 <file path=word/header1.xml><?xml version="1.0" encoding="utf-8"?>
-<w:hdr xmlns:wpc="http://schemas.microsoft.com/office/word/2010/wordprocessingCanvas" xmlns:mc="http://schemas.openxmlformats.org/markup-compatibility/2006" xmlns:o="urn:schemas-microsoft-com:office:office" xmlns:r="http://schemas.openxmlformats.org/officeDocument/2006/relationships" xmlns:m="http://schemas.openxmlformats.org/officeDocument/2006/math" xmlns:v="urn:schemas-microsoft-com:vml" xmlns:wp14="http://schemas.microsoft.com/office/word/2010/wordprocessingDrawing" xmlns:wp="http://schemas.openxmlformats.org/drawingml/2006/wordprocessingDrawing" xmlns:w10="urn:schemas-microsoft-com:office:word" xmlns:w="http://schemas.openxmlformats.org/wordprocessingml/2006/main" xmlns:w14="http://schemas.microsoft.com/office/word/2010/wordml" xmlns:wpg="http://schemas.microsoft.com/office/word/2010/wordprocessingGroup" xmlns:wpi="http://schemas.microsoft.com/office/word/2010/wordprocessingInk" xmlns:wne="http://schemas.microsoft.com/office/word/2006/wordml" xmlns:wps="http://schemas.microsoft.com/office/word/2010/wordprocessingShape" mc:Ignorable="w14 wp14">
+<w:hdr xmlns:wpc="http://schemas.microsoft.com/office/word/2010/wordprocessingCanvas" xmlns:cx="http://schemas.microsoft.com/office/drawing/2014/chartex" xmlns:cx1="http://schemas.microsoft.com/office/drawing/2015/9/8/chartex" xmlns:cx2="http://schemas.microsoft.com/office/drawing/2015/10/21/chartex" xmlns:cx3="http://schemas.microsoft.com/office/drawing/2016/5/9/chartex" xmlns:cx4="http://schemas.microsoft.com/office/drawing/2016/5/10/chartex" xmlns:cx5="http://schemas.microsoft.com/office/drawing/2016/5/11/chartex" xmlns:cx6="http://schemas.microsoft.com/office/drawing/2016/5/12/chartex" xmlns:cx7="http://schemas.microsoft.com/office/drawing/2016/5/13/chartex" xmlns:cx8="http://schemas.microsoft.com/office/drawing/2016/5/14/chartex" xmlns:mc="http://schemas.openxmlformats.org/markup-compatibility/2006" xmlns:aink="http://schemas.microsoft.com/office/drawing/2016/ink" xmlns:am3d="http://schemas.microsoft.com/office/drawing/2017/model3d" xmlns:o="urn:schemas-microsoft-com:office:office" xmlns:r="http://schemas.openxmlformats.org/officeDocument/2006/relationships" xmlns:m="http://schemas.openxmlformats.org/officeDocument/2006/math" xmlns:v="urn:schemas-microsoft-com:vml" xmlns:wp14="http://schemas.microsoft.com/office/word/2010/wordprocessingDrawing" xmlns:wp="http://schemas.openxmlformats.org/drawingml/2006/wordprocessingDrawing" xmlns:w10="urn:schemas-microsoft-com:office:word" xmlns:w="http://schemas.openxmlformats.org/wordprocessingml/2006/main" xmlns:w14="http://schemas.microsoft.com/office/word/2010/wordml" xmlns:w15="http://schemas.microsoft.com/office/word/2012/wordml" xmlns:w16cid="http://schemas.microsoft.com/office/word/2016/wordml/cid" xmlns:w16se="http://schemas.microsoft.com/office/word/2015/wordml/symex" xmlns:wpg="http://schemas.microsoft.com/office/word/2010/wordprocessingGroup" xmlns:wpi="http://schemas.microsoft.com/office/word/2010/wordprocessingInk" xmlns:wne="http://schemas.microsoft.com/office/word/2006/wordml" xmlns:wps="http://schemas.microsoft.com/office/word/2010/wordprocessingShape" mc:Ignorable="w14 w15 w16se w16cid wp14">
   <w:p>
     <w:pPr>
       <w:jc w:val="right"/>
@@ -4975,10 +6881,7 @@
       <w:fldChar w:fldCharType="separate"/>
     </w:r>
     <w:r>
-      <w:rPr>
-        <w:noProof/>
-      </w:rPr>
-      <w:t>3</w:t>
+      <w:t>9</w:t>
     </w:r>
     <w:r>
       <w:fldChar w:fldCharType="end"/>
@@ -4987,8 +6890,16 @@
 </w:hdr>
 </file>
 
+<file path=word/people.xml><?xml version="1.0" encoding="utf-8"?>
+<w15:people xmlns:wpc="http://schemas.microsoft.com/office/word/2010/wordprocessingCanvas" xmlns:cx="http://schemas.microsoft.com/office/drawing/2014/chartex" xmlns:cx1="http://schemas.microsoft.com/office/drawing/2015/9/8/chartex" xmlns:cx2="http://schemas.microsoft.com/office/drawing/2015/10/21/chartex" xmlns:cx3="http://schemas.microsoft.com/office/drawing/2016/5/9/chartex" xmlns:cx4="http://schemas.microsoft.com/office/drawing/2016/5/10/chartex" xmlns:cx5="http://schemas.microsoft.com/office/drawing/2016/5/11/chartex" xmlns:cx6="http://schemas.microsoft.com/office/drawing/2016/5/12/chartex" xmlns:cx7="http://schemas.microsoft.com/office/drawing/2016/5/13/chartex" xmlns:cx8="http://schemas.microsoft.com/office/drawing/2016/5/14/chartex" xmlns:mc="http://schemas.openxmlformats.org/markup-compatibility/2006" xmlns:aink="http://schemas.microsoft.com/office/drawing/2016/ink" xmlns:am3d="http://schemas.microsoft.com/office/drawing/2017/model3d" xmlns:o="urn:schemas-microsoft-com:office:office" xmlns:r="http://schemas.openxmlformats.org/officeDocument/2006/relationships" xmlns:m="http://schemas.openxmlformats.org/officeDocument/2006/math" xmlns:v="urn:schemas-microsoft-com:vml" xmlns:wp14="http://schemas.microsoft.com/office/word/2010/wordprocessingDrawing" xmlns:wp="http://schemas.openxmlformats.org/drawingml/2006/wordprocessingDrawing" xmlns:w10="urn:schemas-microsoft-com:office:word" xmlns:w="http://schemas.openxmlformats.org/wordprocessingml/2006/main" xmlns:w14="http://schemas.microsoft.com/office/word/2010/wordml" xmlns:w15="http://schemas.microsoft.com/office/word/2012/wordml" xmlns:w16cid="http://schemas.microsoft.com/office/word/2016/wordml/cid" xmlns:w16se="http://schemas.microsoft.com/office/word/2015/wordml/symex" xmlns:wpg="http://schemas.microsoft.com/office/word/2010/wordprocessingGroup" xmlns:wpi="http://schemas.microsoft.com/office/word/2010/wordprocessingInk" xmlns:wne="http://schemas.microsoft.com/office/word/2006/wordml" xmlns:wps="http://schemas.microsoft.com/office/word/2010/wordprocessingShape" mc:Ignorable="w14 w15 w16se w16cid wp14">
+  <w15:person w15:author="thomas.douenne@outlook.fr">
+    <w15:presenceInfo w15:providerId="Windows Live" w15:userId="f4f9eb53a7093cfe"/>
+  </w15:person>
+</w15:people>
+</file>
+
 <file path=word/styles.xml><?xml version="1.0" encoding="utf-8"?>
-<w:styles xmlns:mc="http://schemas.openxmlformats.org/markup-compatibility/2006" xmlns:r="http://schemas.openxmlformats.org/officeDocument/2006/relationships" xmlns:w="http://schemas.openxmlformats.org/wordprocessingml/2006/main" xmlns:w14="http://schemas.microsoft.com/office/word/2010/wordml" mc:Ignorable="w14">
+<w:styles xmlns:mc="http://schemas.openxmlformats.org/markup-compatibility/2006" xmlns:r="http://schemas.openxmlformats.org/officeDocument/2006/relationships" xmlns:w="http://schemas.openxmlformats.org/wordprocessingml/2006/main" xmlns:w14="http://schemas.microsoft.com/office/word/2010/wordml" xmlns:w15="http://schemas.microsoft.com/office/word/2012/wordml" xmlns:w16cid="http://schemas.microsoft.com/office/word/2016/wordml/cid" xmlns:w16se="http://schemas.microsoft.com/office/word/2015/wordml/symex" mc:Ignorable="w14 w15 w16se w16cid">
   <w:docDefaults>
     <w:rPrDefault>
       <w:rPr>
@@ -4999,144 +6910,384 @@
     </w:rPrDefault>
     <w:pPrDefault/>
   </w:docDefaults>
-  <w:latentStyles w:defLockedState="0" w:defUIPriority="99" w:defSemiHidden="1" w:defUnhideWhenUsed="1" w:defQFormat="0" w:count="267">
-    <w:lsdException w:name="Normal" w:semiHidden="0" w:uiPriority="0" w:unhideWhenUsed="0" w:qFormat="1"/>
-    <w:lsdException w:name="heading 1" w:semiHidden="0" w:uiPriority="9" w:unhideWhenUsed="0" w:qFormat="1"/>
-    <w:lsdException w:name="heading 2" w:uiPriority="9" w:qFormat="1"/>
-    <w:lsdException w:name="heading 3" w:uiPriority="9" w:qFormat="1"/>
-    <w:lsdException w:name="heading 4" w:uiPriority="9" w:qFormat="1"/>
-    <w:lsdException w:name="heading 5" w:uiPriority="9" w:qFormat="1"/>
-    <w:lsdException w:name="heading 6" w:uiPriority="9" w:qFormat="1"/>
-    <w:lsdException w:name="heading 7" w:uiPriority="9" w:qFormat="1"/>
-    <w:lsdException w:name="heading 8" w:uiPriority="9" w:qFormat="1"/>
-    <w:lsdException w:name="heading 9" w:uiPriority="9" w:qFormat="1"/>
-    <w:lsdException w:name="toc 1" w:uiPriority="39"/>
-    <w:lsdException w:name="toc 2" w:uiPriority="39"/>
-    <w:lsdException w:name="toc 3" w:uiPriority="39"/>
-    <w:lsdException w:name="toc 4" w:uiPriority="39"/>
-    <w:lsdException w:name="toc 5" w:uiPriority="39"/>
-    <w:lsdException w:name="toc 6" w:uiPriority="39"/>
-    <w:lsdException w:name="toc 7" w:uiPriority="39"/>
-    <w:lsdException w:name="toc 8" w:uiPriority="39"/>
-    <w:lsdException w:name="toc 9" w:uiPriority="39"/>
-    <w:lsdException w:name="caption" w:uiPriority="35" w:qFormat="1"/>
-    <w:lsdException w:name="Title" w:semiHidden="0" w:uiPriority="10" w:unhideWhenUsed="0" w:qFormat="1"/>
-    <w:lsdException w:name="Default Paragraph Font" w:uiPriority="1"/>
-    <w:lsdException w:name="Subtitle" w:semiHidden="0" w:uiPriority="11" w:unhideWhenUsed="0" w:qFormat="1"/>
-    <w:lsdException w:name="Strong" w:semiHidden="0" w:uiPriority="22" w:unhideWhenUsed="0" w:qFormat="1"/>
-    <w:lsdException w:name="Emphasis" w:semiHidden="0" w:uiPriority="20" w:unhideWhenUsed="0" w:qFormat="1"/>
-    <w:lsdException w:name="Table Grid" w:semiHidden="0" w:uiPriority="59" w:unhideWhenUsed="0"/>
-    <w:lsdException w:name="Placeholder Text" w:unhideWhenUsed="0"/>
-    <w:lsdException w:name="No Spacing" w:semiHidden="0" w:uiPriority="1" w:unhideWhenUsed="0" w:qFormat="1"/>
-    <w:lsdException w:name="Light Shading" w:semiHidden="0" w:uiPriority="60" w:unhideWhenUsed="0"/>
-    <w:lsdException w:name="Light List" w:semiHidden="0" w:uiPriority="61" w:unhideWhenUsed="0"/>
-    <w:lsdException w:name="Light Grid" w:semiHidden="0" w:uiPriority="62" w:unhideWhenUsed="0"/>
-    <w:lsdException w:name="Medium Shading 1" w:semiHidden="0" w:uiPriority="63" w:unhideWhenUsed="0"/>
-    <w:lsdException w:name="Medium Shading 2" w:semiHidden="0" w:uiPriority="64" w:unhideWhenUsed="0"/>
-    <w:lsdException w:name="Medium List 1" w:semiHidden="0" w:uiPriority="65" w:unhideWhenUsed="0"/>
-    <w:lsdException w:name="Medium List 2" w:semiHidden="0" w:uiPriority="66" w:unhideWhenUsed="0"/>
-    <w:lsdException w:name="Medium Grid 1" w:semiHidden="0" w:uiPriority="67" w:unhideWhenUsed="0"/>
-    <w:lsdException w:name="Medium Grid 2" w:semiHidden="0" w:uiPriority="68" w:unhideWhenUsed="0"/>
-    <w:lsdException w:name="Medium Grid 3" w:semiHidden="0" w:uiPriority="69" w:unhideWhenUsed="0"/>
-    <w:lsdException w:name="Dark List" w:semiHidden="0" w:uiPriority="70" w:unhideWhenUsed="0"/>
-    <w:lsdException w:name="Colorful Shading" w:semiHidden="0" w:uiPriority="71" w:unhideWhenUsed="0"/>
-    <w:lsdException w:name="Colorful List" w:semiHidden="0" w:uiPriority="72" w:unhideWhenUsed="0"/>
-    <w:lsdException w:name="Colorful Grid" w:semiHidden="0" w:uiPriority="73" w:unhideWhenUsed="0"/>
-    <w:lsdException w:name="Light Shading Accent 1" w:semiHidden="0" w:uiPriority="60" w:unhideWhenUsed="0"/>
-    <w:lsdException w:name="Light List Accent 1" w:semiHidden="0" w:uiPriority="61" w:unhideWhenUsed="0"/>
-    <w:lsdException w:name="Light Grid Accent 1" w:semiHidden="0" w:uiPriority="62" w:unhideWhenUsed="0"/>
-    <w:lsdException w:name="Medium Shading 1 Accent 1" w:semiHidden="0" w:uiPriority="63" w:unhideWhenUsed="0"/>
-    <w:lsdException w:name="Medium Shading 2 Accent 1" w:semiHidden="0" w:uiPriority="64" w:unhideWhenUsed="0"/>
-    <w:lsdException w:name="Medium List 1 Accent 1" w:semiHidden="0" w:uiPriority="65" w:unhideWhenUsed="0"/>
-    <w:lsdException w:name="Revision" w:unhideWhenUsed="0"/>
-    <w:lsdException w:name="List Paragraph" w:semiHidden="0" w:uiPriority="34" w:unhideWhenUsed="0" w:qFormat="1"/>
-    <w:lsdException w:name="Quote" w:semiHidden="0" w:uiPriority="29" w:unhideWhenUsed="0" w:qFormat="1"/>
-    <w:lsdException w:name="Intense Quote" w:semiHidden="0" w:uiPriority="30" w:unhideWhenUsed="0" w:qFormat="1"/>
-    <w:lsdException w:name="Medium List 2 Accent 1" w:semiHidden="0" w:uiPriority="66" w:unhideWhenUsed="0"/>
-    <w:lsdException w:name="Medium Grid 1 Accent 1" w:semiHidden="0" w:uiPriority="67" w:unhideWhenUsed="0"/>
-    <w:lsdException w:name="Medium Grid 2 Accent 1" w:semiHidden="0" w:uiPriority="68" w:unhideWhenUsed="0"/>
-    <w:lsdException w:name="Medium Grid 3 Accent 1" w:semiHidden="0" w:uiPriority="69" w:unhideWhenUsed="0"/>
-    <w:lsdException w:name="Dark List Accent 1" w:semiHidden="0" w:uiPriority="70" w:unhideWhenUsed="0"/>
-    <w:lsdException w:name="Colorful Shading Accent 1" w:semiHidden="0" w:uiPriority="71" w:unhideWhenUsed="0"/>
-    <w:lsdException w:name="Colorful List Accent 1" w:semiHidden="0" w:uiPriority="72" w:unhideWhenUsed="0"/>
-    <w:lsdException w:name="Colorful Grid Accent 1" w:semiHidden="0" w:uiPriority="73" w:unhideWhenUsed="0"/>
-    <w:lsdException w:name="Light Shading Accent 2" w:semiHidden="0" w:uiPriority="60" w:unhideWhenUsed="0"/>
-    <w:lsdException w:name="Light List Accent 2" w:semiHidden="0" w:uiPriority="61" w:unhideWhenUsed="0"/>
-    <w:lsdException w:name="Light Grid Accent 2" w:semiHidden="0" w:uiPriority="62" w:unhideWhenUsed="0"/>
-    <w:lsdException w:name="Medium Shading 1 Accent 2" w:semiHidden="0" w:uiPriority="63" w:unhideWhenUsed="0"/>
-    <w:lsdException w:name="Medium Shading 2 Accent 2" w:semiHidden="0" w:uiPriority="64" w:unhideWhenUsed="0"/>
-    <w:lsdException w:name="Medium List 1 Accent 2" w:semiHidden="0" w:uiPriority="65" w:unhideWhenUsed="0"/>
-    <w:lsdException w:name="Medium List 2 Accent 2" w:semiHidden="0" w:uiPriority="66" w:unhideWhenUsed="0"/>
-    <w:lsdException w:name="Medium Grid 1 Accent 2" w:semiHidden="0" w:uiPriority="67" w:unhideWhenUsed="0"/>
-    <w:lsdException w:name="Medium Grid 2 Accent 2" w:semiHidden="0" w:uiPriority="68" w:unhideWhenUsed="0"/>
-    <w:lsdException w:name="Medium Grid 3 Accent 2" w:semiHidden="0" w:uiPriority="69" w:unhideWhenUsed="0"/>
-    <w:lsdException w:name="Dark List Accent 2" w:semiHidden="0" w:uiPriority="70" w:unhideWhenUsed="0"/>
-    <w:lsdException w:name="Colorful Shading Accent 2" w:semiHidden="0" w:uiPriority="71" w:unhideWhenUsed="0"/>
-    <w:lsdException w:name="Colorful List Accent 2" w:semiHidden="0" w:uiPriority="72" w:unhideWhenUsed="0"/>
-    <w:lsdException w:name="Colorful Grid Accent 2" w:semiHidden="0" w:uiPriority="73" w:unhideWhenUsed="0"/>
-    <w:lsdException w:name="Light Shading Accent 3" w:semiHidden="0" w:uiPriority="60" w:unhideWhenUsed="0"/>
-    <w:lsdException w:name="Light List Accent 3" w:semiHidden="0" w:uiPriority="61" w:unhideWhenUsed="0"/>
-    <w:lsdException w:name="Light Grid Accent 3" w:semiHidden="0" w:uiPriority="62" w:unhideWhenUsed="0"/>
-    <w:lsdException w:name="Medium Shading 1 Accent 3" w:semiHidden="0" w:uiPriority="63" w:unhideWhenUsed="0"/>
-    <w:lsdException w:name="Medium Shading 2 Accent 3" w:semiHidden="0" w:uiPriority="64" w:unhideWhenUsed="0"/>
-    <w:lsdException w:name="Medium List 1 Accent 3" w:semiHidden="0" w:uiPriority="65" w:unhideWhenUsed="0"/>
-    <w:lsdException w:name="Medium List 2 Accent 3" w:semiHidden="0" w:uiPriority="66" w:unhideWhenUsed="0"/>
-    <w:lsdException w:name="Medium Grid 1 Accent 3" w:semiHidden="0" w:uiPriority="67" w:unhideWhenUsed="0"/>
-    <w:lsdException w:name="Medium Grid 2 Accent 3" w:semiHidden="0" w:uiPriority="68" w:unhideWhenUsed="0"/>
-    <w:lsdException w:name="Medium Grid 3 Accent 3" w:semiHidden="0" w:uiPriority="69" w:unhideWhenUsed="0"/>
-    <w:lsdException w:name="Dark List Accent 3" w:semiHidden="0" w:uiPriority="70" w:unhideWhenUsed="0"/>
-    <w:lsdException w:name="Colorful Shading Accent 3" w:semiHidden="0" w:uiPriority="71" w:unhideWhenUsed="0"/>
-    <w:lsdException w:name="Colorful List Accent 3" w:semiHidden="0" w:uiPriority="72" w:unhideWhenUsed="0"/>
-    <w:lsdException w:name="Colorful Grid Accent 3" w:semiHidden="0" w:uiPriority="73" w:unhideWhenUsed="0"/>
-    <w:lsdException w:name="Light Shading Accent 4" w:semiHidden="0" w:uiPriority="60" w:unhideWhenUsed="0"/>
-    <w:lsdException w:name="Light List Accent 4" w:semiHidden="0" w:uiPriority="61" w:unhideWhenUsed="0"/>
-    <w:lsdException w:name="Light Grid Accent 4" w:semiHidden="0" w:uiPriority="62" w:unhideWhenUsed="0"/>
-    <w:lsdException w:name="Medium Shading 1 Accent 4" w:semiHidden="0" w:uiPriority="63" w:unhideWhenUsed="0"/>
-    <w:lsdException w:name="Medium Shading 2 Accent 4" w:semiHidden="0" w:uiPriority="64" w:unhideWhenUsed="0"/>
-    <w:lsdException w:name="Medium List 1 Accent 4" w:semiHidden="0" w:uiPriority="65" w:unhideWhenUsed="0"/>
-    <w:lsdException w:name="Medium List 2 Accent 4" w:semiHidden="0" w:uiPriority="66" w:unhideWhenUsed="0"/>
-    <w:lsdException w:name="Medium Grid 1 Accent 4" w:semiHidden="0" w:uiPriority="67" w:unhideWhenUsed="0"/>
-    <w:lsdException w:name="Medium Grid 2 Accent 4" w:semiHidden="0" w:uiPriority="68" w:unhideWhenUsed="0"/>
-    <w:lsdException w:name="Medium Grid 3 Accent 4" w:semiHidden="0" w:uiPriority="69" w:unhideWhenUsed="0"/>
-    <w:lsdException w:name="Dark List Accent 4" w:semiHidden="0" w:uiPriority="70" w:unhideWhenUsed="0"/>
-    <w:lsdException w:name="Colorful Shading Accent 4" w:semiHidden="0" w:uiPriority="71" w:unhideWhenUsed="0"/>
-    <w:lsdException w:name="Colorful List Accent 4" w:semiHidden="0" w:uiPriority="72" w:unhideWhenUsed="0"/>
-    <w:lsdException w:name="Colorful Grid Accent 4" w:semiHidden="0" w:uiPriority="73" w:unhideWhenUsed="0"/>
-    <w:lsdException w:name="Light Shading Accent 5" w:semiHidden="0" w:uiPriority="60" w:unhideWhenUsed="0"/>
-    <w:lsdException w:name="Light List Accent 5" w:semiHidden="0" w:uiPriority="61" w:unhideWhenUsed="0"/>
-    <w:lsdException w:name="Light Grid Accent 5" w:semiHidden="0" w:uiPriority="62" w:unhideWhenUsed="0"/>
-    <w:lsdException w:name="Medium Shading 1 Accent 5" w:semiHidden="0" w:uiPriority="63" w:unhideWhenUsed="0"/>
-    <w:lsdException w:name="Medium Shading 2 Accent 5" w:semiHidden="0" w:uiPriority="64" w:unhideWhenUsed="0"/>
-    <w:lsdException w:name="Medium List 1 Accent 5" w:semiHidden="0" w:uiPriority="65" w:unhideWhenUsed="0"/>
-    <w:lsdException w:name="Medium List 2 Accent 5" w:semiHidden="0" w:uiPriority="66" w:unhideWhenUsed="0"/>
-    <w:lsdException w:name="Medium Grid 1 Accent 5" w:semiHidden="0" w:uiPriority="67" w:unhideWhenUsed="0"/>
-    <w:lsdException w:name="Medium Grid 2 Accent 5" w:semiHidden="0" w:uiPriority="68" w:unhideWhenUsed="0"/>
-    <w:lsdException w:name="Medium Grid 3 Accent 5" w:semiHidden="0" w:uiPriority="69" w:unhideWhenUsed="0"/>
-    <w:lsdException w:name="Dark List Accent 5" w:semiHidden="0" w:uiPriority="70" w:unhideWhenUsed="0"/>
-    <w:lsdException w:name="Colorful Shading Accent 5" w:semiHidden="0" w:uiPriority="71" w:unhideWhenUsed="0"/>
-    <w:lsdException w:name="Colorful List Accent 5" w:semiHidden="0" w:uiPriority="72" w:unhideWhenUsed="0"/>
-    <w:lsdException w:name="Colorful Grid Accent 5" w:semiHidden="0" w:uiPriority="73" w:unhideWhenUsed="0"/>
-    <w:lsdException w:name="Light Shading Accent 6" w:semiHidden="0" w:uiPriority="60" w:unhideWhenUsed="0"/>
-    <w:lsdException w:name="Light List Accent 6" w:semiHidden="0" w:uiPriority="61" w:unhideWhenUsed="0"/>
-    <w:lsdException w:name="Light Grid Accent 6" w:semiHidden="0" w:uiPriority="62" w:unhideWhenUsed="0"/>
-    <w:lsdException w:name="Medium Shading 1 Accent 6" w:semiHidden="0" w:uiPriority="63" w:unhideWhenUsed="0"/>
-    <w:lsdException w:name="Medium Shading 2 Accent 6" w:semiHidden="0" w:uiPriority="64" w:unhideWhenUsed="0"/>
-    <w:lsdException w:name="Medium List 1 Accent 6" w:semiHidden="0" w:uiPriority="65" w:unhideWhenUsed="0"/>
-    <w:lsdException w:name="Medium List 2 Accent 6" w:semiHidden="0" w:uiPriority="66" w:unhideWhenUsed="0"/>
-    <w:lsdException w:name="Medium Grid 1 Accent 6" w:semiHidden="0" w:uiPriority="67" w:unhideWhenUsed="0"/>
-    <w:lsdException w:name="Medium Grid 2 Accent 6" w:semiHidden="0" w:uiPriority="68" w:unhideWhenUsed="0"/>
-    <w:lsdException w:name="Medium Grid 3 Accent 6" w:semiHidden="0" w:uiPriority="69" w:unhideWhenUsed="0"/>
-    <w:lsdException w:name="Dark List Accent 6" w:semiHidden="0" w:uiPriority="70" w:unhideWhenUsed="0"/>
-    <w:lsdException w:name="Colorful Shading Accent 6" w:semiHidden="0" w:uiPriority="71" w:unhideWhenUsed="0"/>
-    <w:lsdException w:name="Colorful List Accent 6" w:semiHidden="0" w:uiPriority="72" w:unhideWhenUsed="0"/>
-    <w:lsdException w:name="Colorful Grid Accent 6" w:semiHidden="0" w:uiPriority="73" w:unhideWhenUsed="0"/>
-    <w:lsdException w:name="Subtle Emphasis" w:semiHidden="0" w:uiPriority="19" w:unhideWhenUsed="0" w:qFormat="1"/>
-    <w:lsdException w:name="Intense Emphasis" w:semiHidden="0" w:uiPriority="21" w:unhideWhenUsed="0" w:qFormat="1"/>
-    <w:lsdException w:name="Subtle Reference" w:semiHidden="0" w:uiPriority="31" w:unhideWhenUsed="0" w:qFormat="1"/>
-    <w:lsdException w:name="Intense Reference" w:semiHidden="0" w:uiPriority="32" w:unhideWhenUsed="0" w:qFormat="1"/>
-    <w:lsdException w:name="Book Title" w:semiHidden="0" w:uiPriority="33" w:unhideWhenUsed="0" w:qFormat="1"/>
-    <w:lsdException w:name="Bibliography" w:uiPriority="37"/>
-    <w:lsdException w:name="TOC Heading" w:uiPriority="39" w:qFormat="1"/>
+  <w:latentStyles w:defLockedState="0" w:defUIPriority="99" w:defSemiHidden="0" w:defUnhideWhenUsed="0" w:defQFormat="0" w:count="377">
+    <w:lsdException w:name="Normal" w:uiPriority="0" w:qFormat="1"/>
+    <w:lsdException w:name="heading 1" w:uiPriority="9" w:qFormat="1"/>
+    <w:lsdException w:name="heading 2" w:semiHidden="1" w:uiPriority="9" w:unhideWhenUsed="1" w:qFormat="1"/>
+    <w:lsdException w:name="heading 3" w:semiHidden="1" w:uiPriority="9" w:unhideWhenUsed="1" w:qFormat="1"/>
+    <w:lsdException w:name="heading 4" w:semiHidden="1" w:uiPriority="9" w:unhideWhenUsed="1" w:qFormat="1"/>
+    <w:lsdException w:name="heading 5" w:semiHidden="1" w:uiPriority="9" w:unhideWhenUsed="1" w:qFormat="1"/>
+    <w:lsdException w:name="heading 6" w:semiHidden="1" w:uiPriority="9" w:unhideWhenUsed="1" w:qFormat="1"/>
+    <w:lsdException w:name="heading 7" w:semiHidden="1" w:uiPriority="9" w:unhideWhenUsed="1" w:qFormat="1"/>
+    <w:lsdException w:name="heading 8" w:semiHidden="1" w:uiPriority="9" w:unhideWhenUsed="1" w:qFormat="1"/>
+    <w:lsdException w:name="heading 9" w:semiHidden="1" w:uiPriority="9" w:unhideWhenUsed="1" w:qFormat="1"/>
+    <w:lsdException w:name="index 1" w:semiHidden="1" w:unhideWhenUsed="1"/>
+    <w:lsdException w:name="index 2" w:semiHidden="1" w:unhideWhenUsed="1"/>
+    <w:lsdException w:name="index 3" w:semiHidden="1" w:unhideWhenUsed="1"/>
+    <w:lsdException w:name="index 4" w:semiHidden="1" w:unhideWhenUsed="1"/>
+    <w:lsdException w:name="index 5" w:semiHidden="1" w:unhideWhenUsed="1"/>
+    <w:lsdException w:name="index 6" w:semiHidden="1" w:unhideWhenUsed="1"/>
+    <w:lsdException w:name="index 7" w:semiHidden="1" w:unhideWhenUsed="1"/>
+    <w:lsdException w:name="index 8" w:semiHidden="1" w:unhideWhenUsed="1"/>
+    <w:lsdException w:name="index 9" w:semiHidden="1" w:unhideWhenUsed="1"/>
+    <w:lsdException w:name="toc 1" w:semiHidden="1" w:uiPriority="39" w:unhideWhenUsed="1"/>
+    <w:lsdException w:name="toc 2" w:semiHidden="1" w:uiPriority="39" w:unhideWhenUsed="1"/>
+    <w:lsdException w:name="toc 3" w:semiHidden="1" w:uiPriority="39" w:unhideWhenUsed="1"/>
+    <w:lsdException w:name="toc 4" w:semiHidden="1" w:uiPriority="39" w:unhideWhenUsed="1"/>
+    <w:lsdException w:name="toc 5" w:semiHidden="1" w:uiPriority="39" w:unhideWhenUsed="1"/>
+    <w:lsdException w:name="toc 6" w:semiHidden="1" w:uiPriority="39" w:unhideWhenUsed="1"/>
+    <w:lsdException w:name="toc 7" w:semiHidden="1" w:uiPriority="39" w:unhideWhenUsed="1"/>
+    <w:lsdException w:name="toc 8" w:semiHidden="1" w:uiPriority="39" w:unhideWhenUsed="1"/>
+    <w:lsdException w:name="toc 9" w:semiHidden="1" w:uiPriority="39" w:unhideWhenUsed="1"/>
+    <w:lsdException w:name="Normal Indent" w:semiHidden="1" w:unhideWhenUsed="1"/>
+    <w:lsdException w:name="footnote text" w:semiHidden="1" w:unhideWhenUsed="1"/>
+    <w:lsdException w:name="annotation text" w:semiHidden="1" w:unhideWhenUsed="1"/>
+    <w:lsdException w:name="header" w:semiHidden="1" w:unhideWhenUsed="1"/>
+    <w:lsdException w:name="footer" w:semiHidden="1" w:unhideWhenUsed="1"/>
+    <w:lsdException w:name="index heading" w:semiHidden="1" w:unhideWhenUsed="1"/>
+    <w:lsdException w:name="caption" w:semiHidden="1" w:uiPriority="35" w:unhideWhenUsed="1" w:qFormat="1"/>
+    <w:lsdException w:name="table of figures" w:semiHidden="1" w:unhideWhenUsed="1"/>
+    <w:lsdException w:name="envelope address" w:semiHidden="1" w:unhideWhenUsed="1"/>
+    <w:lsdException w:name="envelope return" w:semiHidden="1" w:unhideWhenUsed="1"/>
+    <w:lsdException w:name="footnote reference" w:semiHidden="1" w:unhideWhenUsed="1"/>
+    <w:lsdException w:name="annotation reference" w:semiHidden="1" w:unhideWhenUsed="1"/>
+    <w:lsdException w:name="line number" w:semiHidden="1" w:unhideWhenUsed="1"/>
+    <w:lsdException w:name="page number" w:semiHidden="1" w:unhideWhenUsed="1"/>
+    <w:lsdException w:name="endnote reference" w:semiHidden="1" w:unhideWhenUsed="1"/>
+    <w:lsdException w:name="endnote text" w:semiHidden="1" w:unhideWhenUsed="1"/>
+    <w:lsdException w:name="table of authorities" w:semiHidden="1" w:unhideWhenUsed="1"/>
+    <w:lsdException w:name="macro" w:semiHidden="1" w:unhideWhenUsed="1"/>
+    <w:lsdException w:name="toa heading" w:semiHidden="1" w:unhideWhenUsed="1"/>
+    <w:lsdException w:name="List" w:semiHidden="1" w:unhideWhenUsed="1"/>
+    <w:lsdException w:name="List Bullet" w:semiHidden="1" w:unhideWhenUsed="1"/>
+    <w:lsdException w:name="List Number" w:semiHidden="1" w:unhideWhenUsed="1"/>
+    <w:lsdException w:name="List 2" w:semiHidden="1" w:unhideWhenUsed="1"/>
+    <w:lsdException w:name="List 3" w:semiHidden="1" w:unhideWhenUsed="1"/>
+    <w:lsdException w:name="List 4" w:semiHidden="1" w:unhideWhenUsed="1"/>
+    <w:lsdException w:name="List 5" w:semiHidden="1" w:unhideWhenUsed="1"/>
+    <w:lsdException w:name="List Bullet 2" w:semiHidden="1" w:unhideWhenUsed="1"/>
+    <w:lsdException w:name="List Bullet 3" w:semiHidden="1" w:unhideWhenUsed="1"/>
+    <w:lsdException w:name="List Bullet 4" w:semiHidden="1" w:unhideWhenUsed="1"/>
+    <w:lsdException w:name="List Bullet 5" w:semiHidden="1" w:unhideWhenUsed="1"/>
+    <w:lsdException w:name="List Number 2" w:semiHidden="1" w:unhideWhenUsed="1"/>
+    <w:lsdException w:name="List Number 3" w:semiHidden="1" w:unhideWhenUsed="1"/>
+    <w:lsdException w:name="List Number 4" w:semiHidden="1" w:unhideWhenUsed="1"/>
+    <w:lsdException w:name="List Number 5" w:semiHidden="1" w:unhideWhenUsed="1"/>
+    <w:lsdException w:name="Title" w:uiPriority="10" w:qFormat="1"/>
+    <w:lsdException w:name="Closing" w:semiHidden="1" w:unhideWhenUsed="1"/>
+    <w:lsdException w:name="Signature" w:semiHidden="1" w:unhideWhenUsed="1"/>
+    <w:lsdException w:name="Default Paragraph Font" w:semiHidden="1" w:uiPriority="1" w:unhideWhenUsed="1"/>
+    <w:lsdException w:name="Body Text" w:semiHidden="1" w:unhideWhenUsed="1"/>
+    <w:lsdException w:name="Body Text Indent" w:semiHidden="1" w:unhideWhenUsed="1"/>
+    <w:lsdException w:name="List Continue" w:semiHidden="1" w:unhideWhenUsed="1"/>
+    <w:lsdException w:name="List Continue 2" w:semiHidden="1" w:unhideWhenUsed="1"/>
+    <w:lsdException w:name="List Continue 3" w:semiHidden="1" w:unhideWhenUsed="1"/>
+    <w:lsdException w:name="List Continue 4" w:semiHidden="1" w:unhideWhenUsed="1"/>
+    <w:lsdException w:name="List Continue 5" w:semiHidden="1" w:unhideWhenUsed="1"/>
+    <w:lsdException w:name="Message Header" w:semiHidden="1" w:unhideWhenUsed="1"/>
+    <w:lsdException w:name="Subtitle" w:uiPriority="11" w:qFormat="1"/>
+    <w:lsdException w:name="Salutation" w:semiHidden="1" w:unhideWhenUsed="1"/>
+    <w:lsdException w:name="Date" w:semiHidden="1" w:unhideWhenUsed="1"/>
+    <w:lsdException w:name="Body Text First Indent" w:semiHidden="1" w:unhideWhenUsed="1"/>
+    <w:lsdException w:name="Body Text First Indent 2" w:semiHidden="1" w:unhideWhenUsed="1"/>
+    <w:lsdException w:name="Note Heading" w:semiHidden="1" w:unhideWhenUsed="1"/>
+    <w:lsdException w:name="Body Text 2" w:semiHidden="1" w:unhideWhenUsed="1"/>
+    <w:lsdException w:name="Body Text 3" w:semiHidden="1" w:unhideWhenUsed="1"/>
+    <w:lsdException w:name="Body Text Indent 2" w:semiHidden="1" w:unhideWhenUsed="1"/>
+    <w:lsdException w:name="Body Text Indent 3" w:semiHidden="1" w:unhideWhenUsed="1"/>
+    <w:lsdException w:name="Block Text" w:semiHidden="1" w:unhideWhenUsed="1"/>
+    <w:lsdException w:name="Hyperlink" w:semiHidden="1" w:unhideWhenUsed="1"/>
+    <w:lsdException w:name="FollowedHyperlink" w:semiHidden="1" w:unhideWhenUsed="1"/>
+    <w:lsdException w:name="Strong" w:uiPriority="22" w:qFormat="1"/>
+    <w:lsdException w:name="Emphasis" w:uiPriority="20" w:qFormat="1"/>
+    <w:lsdException w:name="Document Map" w:semiHidden="1" w:unhideWhenUsed="1"/>
+    <w:lsdException w:name="Plain Text" w:semiHidden="1" w:unhideWhenUsed="1"/>
+    <w:lsdException w:name="E-mail Signature" w:semiHidden="1" w:unhideWhenUsed="1"/>
+    <w:lsdException w:name="HTML Top of Form" w:semiHidden="1" w:unhideWhenUsed="1"/>
+    <w:lsdException w:name="HTML Bottom of Form" w:semiHidden="1" w:unhideWhenUsed="1"/>
+    <w:lsdException w:name="Normal (Web)" w:semiHidden="1" w:unhideWhenUsed="1"/>
+    <w:lsdException w:name="HTML Acronym" w:semiHidden="1" w:unhideWhenUsed="1"/>
+    <w:lsdException w:name="HTML Address" w:semiHidden="1" w:unhideWhenUsed="1"/>
+    <w:lsdException w:name="HTML Cite" w:semiHidden="1" w:unhideWhenUsed="1"/>
+    <w:lsdException w:name="HTML Code" w:semiHidden="1" w:unhideWhenUsed="1"/>
+    <w:lsdException w:name="HTML Definition" w:semiHidden="1" w:unhideWhenUsed="1"/>
+    <w:lsdException w:name="HTML Keyboard" w:semiHidden="1" w:unhideWhenUsed="1"/>
+    <w:lsdException w:name="HTML Preformatted" w:semiHidden="1" w:unhideWhenUsed="1"/>
+    <w:lsdException w:name="HTML Sample" w:semiHidden="1" w:unhideWhenUsed="1"/>
+    <w:lsdException w:name="HTML Typewriter" w:semiHidden="1" w:unhideWhenUsed="1"/>
+    <w:lsdException w:name="HTML Variable" w:semiHidden="1" w:unhideWhenUsed="1"/>
+    <w:lsdException w:name="Normal Table" w:semiHidden="1" w:unhideWhenUsed="1"/>
+    <w:lsdException w:name="annotation subject" w:semiHidden="1" w:unhideWhenUsed="1"/>
+    <w:lsdException w:name="No List" w:semiHidden="1" w:unhideWhenUsed="1"/>
+    <w:lsdException w:name="Outline List 1" w:semiHidden="1" w:unhideWhenUsed="1"/>
+    <w:lsdException w:name="Outline List 2" w:semiHidden="1" w:unhideWhenUsed="1"/>
+    <w:lsdException w:name="Outline List 3" w:semiHidden="1" w:unhideWhenUsed="1"/>
+    <w:lsdException w:name="Table Simple 1" w:semiHidden="1" w:unhideWhenUsed="1"/>
+    <w:lsdException w:name="Table Simple 2" w:semiHidden="1" w:unhideWhenUsed="1"/>
+    <w:lsdException w:name="Table Simple 3" w:semiHidden="1" w:unhideWhenUsed="1"/>
+    <w:lsdException w:name="Table Classic 1" w:semiHidden="1" w:unhideWhenUsed="1"/>
+    <w:lsdException w:name="Table Classic 2" w:semiHidden="1" w:unhideWhenUsed="1"/>
+    <w:lsdException w:name="Table Classic 3" w:semiHidden="1" w:unhideWhenUsed="1"/>
+    <w:lsdException w:name="Table Classic 4" w:semiHidden="1" w:unhideWhenUsed="1"/>
+    <w:lsdException w:name="Table Colorful 1" w:semiHidden="1" w:unhideWhenUsed="1"/>
+    <w:lsdException w:name="Table Colorful 2" w:semiHidden="1" w:unhideWhenUsed="1"/>
+    <w:lsdException w:name="Table Colorful 3" w:semiHidden="1" w:unhideWhenUsed="1"/>
+    <w:lsdException w:name="Table Columns 1" w:semiHidden="1" w:unhideWhenUsed="1"/>
+    <w:lsdException w:name="Table Columns 2" w:semiHidden="1" w:unhideWhenUsed="1"/>
+    <w:lsdException w:name="Table Columns 3" w:semiHidden="1" w:unhideWhenUsed="1"/>
+    <w:lsdException w:name="Table Columns 4" w:semiHidden="1" w:unhideWhenUsed="1"/>
+    <w:lsdException w:name="Table Columns 5" w:semiHidden="1" w:unhideWhenUsed="1"/>
+    <w:lsdException w:name="Table Grid 1" w:semiHidden="1" w:unhideWhenUsed="1"/>
+    <w:lsdException w:name="Table Grid 2" w:semiHidden="1" w:unhideWhenUsed="1"/>
+    <w:lsdException w:name="Table Grid 3" w:semiHidden="1" w:unhideWhenUsed="1"/>
+    <w:lsdException w:name="Table Grid 4" w:semiHidden="1" w:unhideWhenUsed="1"/>
+    <w:lsdException w:name="Table Grid 5" w:semiHidden="1" w:unhideWhenUsed="1"/>
+    <w:lsdException w:name="Table Grid 6" w:semiHidden="1" w:unhideWhenUsed="1"/>
+    <w:lsdException w:name="Table Grid 7" w:semiHidden="1" w:unhideWhenUsed="1"/>
+    <w:lsdException w:name="Table Grid 8" w:semiHidden="1" w:unhideWhenUsed="1"/>
+    <w:lsdException w:name="Table List 1" w:semiHidden="1" w:unhideWhenUsed="1"/>
+    <w:lsdException w:name="Table List 2" w:semiHidden="1" w:unhideWhenUsed="1"/>
+    <w:lsdException w:name="Table List 3" w:semiHidden="1" w:unhideWhenUsed="1"/>
+    <w:lsdException w:name="Table List 4" w:semiHidden="1" w:unhideWhenUsed="1"/>
+    <w:lsdException w:name="Table List 5" w:semiHidden="1" w:unhideWhenUsed="1"/>
+    <w:lsdException w:name="Table List 6" w:semiHidden="1" w:unhideWhenUsed="1"/>
+    <w:lsdException w:name="Table List 7" w:semiHidden="1" w:unhideWhenUsed="1"/>
+    <w:lsdException w:name="Table List 8" w:semiHidden="1" w:unhideWhenUsed="1"/>
+    <w:lsdException w:name="Table 3D effects 1" w:semiHidden="1" w:unhideWhenUsed="1"/>
+    <w:lsdException w:name="Table 3D effects 2" w:semiHidden="1" w:unhideWhenUsed="1"/>
+    <w:lsdException w:name="Table 3D effects 3" w:semiHidden="1" w:unhideWhenUsed="1"/>
+    <w:lsdException w:name="Table Contemporary" w:semiHidden="1" w:unhideWhenUsed="1"/>
+    <w:lsdException w:name="Table Elegant" w:semiHidden="1" w:unhideWhenUsed="1"/>
+    <w:lsdException w:name="Table Professional" w:semiHidden="1" w:unhideWhenUsed="1"/>
+    <w:lsdException w:name="Table Subtle 1" w:semiHidden="1" w:unhideWhenUsed="1"/>
+    <w:lsdException w:name="Table Subtle 2" w:semiHidden="1" w:unhideWhenUsed="1"/>
+    <w:lsdException w:name="Table Web 1" w:semiHidden="1" w:unhideWhenUsed="1"/>
+    <w:lsdException w:name="Table Web 2" w:semiHidden="1" w:unhideWhenUsed="1"/>
+    <w:lsdException w:name="Table Web 3" w:semiHidden="1" w:unhideWhenUsed="1"/>
+    <w:lsdException w:name="Balloon Text" w:semiHidden="1" w:unhideWhenUsed="1"/>
+    <w:lsdException w:name="Table Grid" w:uiPriority="39"/>
+    <w:lsdException w:name="Table Theme" w:semiHidden="1" w:unhideWhenUsed="1"/>
+    <w:lsdException w:name="Placeholder Text" w:semiHidden="1"/>
+    <w:lsdException w:name="No Spacing" w:uiPriority="1" w:qFormat="1"/>
+    <w:lsdException w:name="Light Shading" w:uiPriority="60"/>
+    <w:lsdException w:name="Light List" w:uiPriority="61"/>
+    <w:lsdException w:name="Light Grid" w:uiPriority="62"/>
+    <w:lsdException w:name="Medium Shading 1" w:uiPriority="63"/>
+    <w:lsdException w:name="Medium Shading 2" w:uiPriority="64"/>
+    <w:lsdException w:name="Medium List 1" w:uiPriority="65"/>
+    <w:lsdException w:name="Medium List 2" w:uiPriority="66"/>
+    <w:lsdException w:name="Medium Grid 1" w:uiPriority="67"/>
+    <w:lsdException w:name="Medium Grid 2" w:uiPriority="68"/>
+    <w:lsdException w:name="Medium Grid 3" w:uiPriority="69"/>
+    <w:lsdException w:name="Dark List" w:uiPriority="70"/>
+    <w:lsdException w:name="Colorful Shading" w:uiPriority="71"/>
+    <w:lsdException w:name="Colorful List" w:uiPriority="72"/>
+    <w:lsdException w:name="Colorful Grid" w:uiPriority="73"/>
+    <w:lsdException w:name="Light Shading Accent 1" w:uiPriority="60"/>
+    <w:lsdException w:name="Light List Accent 1" w:uiPriority="61"/>
+    <w:lsdException w:name="Light Grid Accent 1" w:uiPriority="62"/>
+    <w:lsdException w:name="Medium Shading 1 Accent 1" w:uiPriority="63"/>
+    <w:lsdException w:name="Medium Shading 2 Accent 1" w:uiPriority="64"/>
+    <w:lsdException w:name="Medium List 1 Accent 1" w:uiPriority="65"/>
+    <w:lsdException w:name="Revision" w:semiHidden="1"/>
+    <w:lsdException w:name="List Paragraph" w:uiPriority="34" w:qFormat="1"/>
+    <w:lsdException w:name="Quote" w:uiPriority="29" w:qFormat="1"/>
+    <w:lsdException w:name="Intense Quote" w:uiPriority="30" w:qFormat="1"/>
+    <w:lsdException w:name="Medium List 2 Accent 1" w:uiPriority="66"/>
+    <w:lsdException w:name="Medium Grid 1 Accent 1" w:uiPriority="67"/>
+    <w:lsdException w:name="Medium Grid 2 Accent 1" w:uiPriority="68"/>
+    <w:lsdException w:name="Medium Grid 3 Accent 1" w:uiPriority="69"/>
+    <w:lsdException w:name="Dark List Accent 1" w:uiPriority="70"/>
+    <w:lsdException w:name="Colorful Shading Accent 1" w:uiPriority="71"/>
+    <w:lsdException w:name="Colorful List Accent 1" w:uiPriority="72"/>
+    <w:lsdException w:name="Colorful Grid Accent 1" w:uiPriority="73"/>
+    <w:lsdException w:name="Light Shading Accent 2" w:uiPriority="60"/>
+    <w:lsdException w:name="Light List Accent 2" w:uiPriority="61"/>
+    <w:lsdException w:name="Light Grid Accent 2" w:uiPriority="62"/>
+    <w:lsdException w:name="Medium Shading 1 Accent 2" w:uiPriority="63"/>
+    <w:lsdException w:name="Medium Shading 2 Accent 2" w:uiPriority="64"/>
+    <w:lsdException w:name="Medium List 1 Accent 2" w:uiPriority="65"/>
+    <w:lsdException w:name="Medium List 2 Accent 2" w:uiPriority="66"/>
+    <w:lsdException w:name="Medium Grid 1 Accent 2" w:uiPriority="67"/>
+    <w:lsdException w:name="Medium Grid 2 Accent 2" w:uiPriority="68"/>
+    <w:lsdException w:name="Medium Grid 3 Accent 2" w:uiPriority="69"/>
+    <w:lsdException w:name="Dark List Accent 2" w:uiPriority="70"/>
+    <w:lsdException w:name="Colorful Shading Accent 2" w:uiPriority="71"/>
+    <w:lsdException w:name="Colorful List Accent 2" w:uiPriority="72"/>
+    <w:lsdException w:name="Colorful Grid Accent 2" w:uiPriority="73"/>
+    <w:lsdException w:name="Light Shading Accent 3" w:uiPriority="60"/>
+    <w:lsdException w:name="Light List Accent 3" w:uiPriority="61"/>
+    <w:lsdException w:name="Light Grid Accent 3" w:uiPriority="62"/>
+    <w:lsdException w:name="Medium Shading 1 Accent 3" w:uiPriority="63"/>
+    <w:lsdException w:name="Medium Shading 2 Accent 3" w:uiPriority="64"/>
+    <w:lsdException w:name="Medium List 1 Accent 3" w:uiPriority="65"/>
+    <w:lsdException w:name="Medium List 2 Accent 3" w:uiPriority="66"/>
+    <w:lsdException w:name="Medium Grid 1 Accent 3" w:uiPriority="67"/>
+    <w:lsdException w:name="Medium Grid 2 Accent 3" w:uiPriority="68"/>
+    <w:lsdException w:name="Medium Grid 3 Accent 3" w:uiPriority="69"/>
+    <w:lsdException w:name="Dark List Accent 3" w:uiPriority="70"/>
+    <w:lsdException w:name="Colorful Shading Accent 3" w:uiPriority="71"/>
+    <w:lsdException w:name="Colorful List Accent 3" w:uiPriority="72"/>
+    <w:lsdException w:name="Colorful Grid Accent 3" w:uiPriority="73"/>
+    <w:lsdException w:name="Light Shading Accent 4" w:uiPriority="60"/>
+    <w:lsdException w:name="Light List Accent 4" w:uiPriority="61"/>
+    <w:lsdException w:name="Light Grid Accent 4" w:uiPriority="62"/>
+    <w:lsdException w:name="Medium Shading 1 Accent 4" w:uiPriority="63"/>
+    <w:lsdException w:name="Medium Shading 2 Accent 4" w:uiPriority="64"/>
+    <w:lsdException w:name="Medium List 1 Accent 4" w:uiPriority="65"/>
+    <w:lsdException w:name="Medium List 2 Accent 4" w:uiPriority="66"/>
+    <w:lsdException w:name="Medium Grid 1 Accent 4" w:uiPriority="67"/>
+    <w:lsdException w:name="Medium Grid 2 Accent 4" w:uiPriority="68"/>
+    <w:lsdException w:name="Medium Grid 3 Accent 4" w:uiPriority="69"/>
+    <w:lsdException w:name="Dark List Accent 4" w:uiPriority="70"/>
+    <w:lsdException w:name="Colorful Shading Accent 4" w:uiPriority="71"/>
+    <w:lsdException w:name="Colorful List Accent 4" w:uiPriority="72"/>
+    <w:lsdException w:name="Colorful Grid Accent 4" w:uiPriority="73"/>
+    <w:lsdException w:name="Light Shading Accent 5" w:uiPriority="60"/>
+    <w:lsdException w:name="Light List Accent 5" w:uiPriority="61"/>
+    <w:lsdException w:name="Light Grid Accent 5" w:uiPriority="62"/>
+    <w:lsdException w:name="Medium Shading 1 Accent 5" w:uiPriority="63"/>
+    <w:lsdException w:name="Medium Shading 2 Accent 5" w:uiPriority="64"/>
+    <w:lsdException w:name="Medium List 1 Accent 5" w:uiPriority="65"/>
+    <w:lsdException w:name="Medium List 2 Accent 5" w:uiPriority="66"/>
+    <w:lsdException w:name="Medium Grid 1 Accent 5" w:uiPriority="67"/>
+    <w:lsdException w:name="Medium Grid 2 Accent 5" w:uiPriority="68"/>
+    <w:lsdException w:name="Medium Grid 3 Accent 5" w:uiPriority="69"/>
+    <w:lsdException w:name="Dark List Accent 5" w:uiPriority="70"/>
+    <w:lsdException w:name="Colorful Shading Accent 5" w:uiPriority="71"/>
+    <w:lsdException w:name="Colorful List Accent 5" w:uiPriority="72"/>
+    <w:lsdException w:name="Colorful Grid Accent 5" w:uiPriority="73"/>
+    <w:lsdException w:name="Light Shading Accent 6" w:uiPriority="60"/>
+    <w:lsdException w:name="Light List Accent 6" w:uiPriority="61"/>
+    <w:lsdException w:name="Light Grid Accent 6" w:uiPriority="62"/>
+    <w:lsdException w:name="Medium Shading 1 Accent 6" w:uiPriority="63"/>
+    <w:lsdException w:name="Medium Shading 2 Accent 6" w:uiPriority="64"/>
+    <w:lsdException w:name="Medium List 1 Accent 6" w:uiPriority="65"/>
+    <w:lsdException w:name="Medium List 2 Accent 6" w:uiPriority="66"/>
+    <w:lsdException w:name="Medium Grid 1 Accent 6" w:uiPriority="67"/>
+    <w:lsdException w:name="Medium Grid 2 Accent 6" w:uiPriority="68"/>
+    <w:lsdException w:name="Medium Grid 3 Accent 6" w:uiPriority="69"/>
+    <w:lsdException w:name="Dark List Accent 6" w:uiPriority="70"/>
+    <w:lsdException w:name="Colorful Shading Accent 6" w:uiPriority="71"/>
+    <w:lsdException w:name="Colorful List Accent 6" w:uiPriority="72"/>
+    <w:lsdException w:name="Colorful Grid Accent 6" w:uiPriority="73"/>
+    <w:lsdException w:name="Subtle Emphasis" w:uiPriority="19" w:qFormat="1"/>
+    <w:lsdException w:name="Intense Emphasis" w:uiPriority="21" w:qFormat="1"/>
+    <w:lsdException w:name="Subtle Reference" w:uiPriority="31" w:qFormat="1"/>
+    <w:lsdException w:name="Intense Reference" w:uiPriority="32" w:qFormat="1"/>
+    <w:lsdException w:name="Book Title" w:uiPriority="33" w:qFormat="1"/>
+    <w:lsdException w:name="Bibliography" w:semiHidden="1" w:uiPriority="37" w:unhideWhenUsed="1"/>
+    <w:lsdException w:name="TOC Heading" w:semiHidden="1" w:uiPriority="39" w:unhideWhenUsed="1" w:qFormat="1"/>
+    <w:lsdException w:name="Plain Table 1" w:uiPriority="41"/>
+    <w:lsdException w:name="Plain Table 2" w:uiPriority="42"/>
+    <w:lsdException w:name="Plain Table 3" w:uiPriority="43"/>
+    <w:lsdException w:name="Plain Table 4" w:uiPriority="44"/>
+    <w:lsdException w:name="Plain Table 5" w:uiPriority="45"/>
+    <w:lsdException w:name="Grid Table Light" w:uiPriority="40"/>
+    <w:lsdException w:name="Grid Table 1 Light" w:uiPriority="46"/>
+    <w:lsdException w:name="Grid Table 2" w:uiPriority="47"/>
+    <w:lsdException w:name="Grid Table 3" w:uiPriority="48"/>
+    <w:lsdException w:name="Grid Table 4" w:uiPriority="49"/>
+    <w:lsdException w:name="Grid Table 5 Dark" w:uiPriority="50"/>
+    <w:lsdException w:name="Grid Table 6 Colorful" w:uiPriority="51"/>
+    <w:lsdException w:name="Grid Table 7 Colorful" w:uiPriority="52"/>
+    <w:lsdException w:name="Grid Table 1 Light Accent 1" w:uiPriority="46"/>
+    <w:lsdException w:name="Grid Table 2 Accent 1" w:uiPriority="47"/>
+    <w:lsdException w:name="Grid Table 3 Accent 1" w:uiPriority="48"/>
+    <w:lsdException w:name="Grid Table 4 Accent 1" w:uiPriority="49"/>
+    <w:lsdException w:name="Grid Table 5 Dark Accent 1" w:uiPriority="50"/>
+    <w:lsdException w:name="Grid Table 6 Colorful Accent 1" w:uiPriority="51"/>
+    <w:lsdException w:name="Grid Table 7 Colorful Accent 1" w:uiPriority="52"/>
+    <w:lsdException w:name="Grid Table 1 Light Accent 2" w:uiPriority="46"/>
+    <w:lsdException w:name="Grid Table 2 Accent 2" w:uiPriority="47"/>
+    <w:lsdException w:name="Grid Table 3 Accent 2" w:uiPriority="48"/>
+    <w:lsdException w:name="Grid Table 4 Accent 2" w:uiPriority="49"/>
+    <w:lsdException w:name="Grid Table 5 Dark Accent 2" w:uiPriority="50"/>
+    <w:lsdException w:name="Grid Table 6 Colorful Accent 2" w:uiPriority="51"/>
+    <w:lsdException w:name="Grid Table 7 Colorful Accent 2" w:uiPriority="52"/>
+    <w:lsdException w:name="Grid Table 1 Light Accent 3" w:uiPriority="46"/>
+    <w:lsdException w:name="Grid Table 2 Accent 3" w:uiPriority="47"/>
+    <w:lsdException w:name="Grid Table 3 Accent 3" w:uiPriority="48"/>
+    <w:lsdException w:name="Grid Table 4 Accent 3" w:uiPriority="49"/>
+    <w:lsdException w:name="Grid Table 5 Dark Accent 3" w:uiPriority="50"/>
+    <w:lsdException w:name="Grid Table 6 Colorful Accent 3" w:uiPriority="51"/>
+    <w:lsdException w:name="Grid Table 7 Colorful Accent 3" w:uiPriority="52"/>
+    <w:lsdException w:name="Grid Table 1 Light Accent 4" w:uiPriority="46"/>
+    <w:lsdException w:name="Grid Table 2 Accent 4" w:uiPriority="47"/>
+    <w:lsdException w:name="Grid Table 3 Accent 4" w:uiPriority="48"/>
+    <w:lsdException w:name="Grid Table 4 Accent 4" w:uiPriority="49"/>
+    <w:lsdException w:name="Grid Table 5 Dark Accent 4" w:uiPriority="50"/>
+    <w:lsdException w:name="Grid Table 6 Colorful Accent 4" w:uiPriority="51"/>
+    <w:lsdException w:name="Grid Table 7 Colorful Accent 4" w:uiPriority="52"/>
+    <w:lsdException w:name="Grid Table 1 Light Accent 5" w:uiPriority="46"/>
+    <w:lsdException w:name="Grid Table 2 Accent 5" w:uiPriority="47"/>
+    <w:lsdException w:name="Grid Table 3 Accent 5" w:uiPriority="48"/>
+    <w:lsdException w:name="Grid Table 4 Accent 5" w:uiPriority="49"/>
+    <w:lsdException w:name="Grid Table 5 Dark Accent 5" w:uiPriority="50"/>
+    <w:lsdException w:name="Grid Table 6 Colorful Accent 5" w:uiPriority="51"/>
+    <w:lsdException w:name="Grid Table 7 Colorful Accent 5" w:uiPriority="52"/>
+    <w:lsdException w:name="Grid Table 1 Light Accent 6" w:uiPriority="46"/>
+    <w:lsdException w:name="Grid Table 2 Accent 6" w:uiPriority="47"/>
+    <w:lsdException w:name="Grid Table 3 Accent 6" w:uiPriority="48"/>
+    <w:lsdException w:name="Grid Table 4 Accent 6" w:uiPriority="49"/>
+    <w:lsdException w:name="Grid Table 5 Dark Accent 6" w:uiPriority="50"/>
+    <w:lsdException w:name="Grid Table 6 Colorful Accent 6" w:uiPriority="51"/>
+    <w:lsdException w:name="Grid Table 7 Colorful Accent 6" w:uiPriority="52"/>
+    <w:lsdException w:name="List Table 1 Light" w:uiPriority="46"/>
+    <w:lsdException w:name="List Table 2" w:uiPriority="47"/>
+    <w:lsdException w:name="List Table 3" w:uiPriority="48"/>
+    <w:lsdException w:name="List Table 4" w:uiPriority="49"/>
+    <w:lsdException w:name="List Table 5 Dark" w:uiPriority="50"/>
+    <w:lsdException w:name="List Table 6 Colorful" w:uiPriority="51"/>
+    <w:lsdException w:name="List Table 7 Colorful" w:uiPriority="52"/>
+    <w:lsdException w:name="List Table 1 Light Accent 1" w:uiPriority="46"/>
+    <w:lsdException w:name="List Table 2 Accent 1" w:uiPriority="47"/>
+    <w:lsdException w:name="List Table 3 Accent 1" w:uiPriority="48"/>
+    <w:lsdException w:name="List Table 4 Accent 1" w:uiPriority="49"/>
+    <w:lsdException w:name="List Table 5 Dark Accent 1" w:uiPriority="50"/>
+    <w:lsdException w:name="List Table 6 Colorful Accent 1" w:uiPriority="51"/>
+    <w:lsdException w:name="List Table 7 Colorful Accent 1" w:uiPriority="52"/>
+    <w:lsdException w:name="List Table 1 Light Accent 2" w:uiPriority="46"/>
+    <w:lsdException w:name="List Table 2 Accent 2" w:uiPriority="47"/>
+    <w:lsdException w:name="List Table 3 Accent 2" w:uiPriority="48"/>
+    <w:lsdException w:name="List Table 4 Accent 2" w:uiPriority="49"/>
+    <w:lsdException w:name="List Table 5 Dark Accent 2" w:uiPriority="50"/>
+    <w:lsdException w:name="List Table 6 Colorful Accent 2" w:uiPriority="51"/>
+    <w:lsdException w:name="List Table 7 Colorful Accent 2" w:uiPriority="52"/>
+    <w:lsdException w:name="List Table 1 Light Accent 3" w:uiPriority="46"/>
+    <w:lsdException w:name="List Table 2 Accent 3" w:uiPriority="47"/>
+    <w:lsdException w:name="List Table 3 Accent 3" w:uiPriority="48"/>
+    <w:lsdException w:name="List Table 4 Accent 3" w:uiPriority="49"/>
+    <w:lsdException w:name="List Table 5 Dark Accent 3" w:uiPriority="50"/>
+    <w:lsdException w:name="List Table 6 Colorful Accent 3" w:uiPriority="51"/>
+    <w:lsdException w:name="List Table 7 Colorful Accent 3" w:uiPriority="52"/>
+    <w:lsdException w:name="List Table 1 Light Accent 4" w:uiPriority="46"/>
+    <w:lsdException w:name="List Table 2 Accent 4" w:uiPriority="47"/>
+    <w:lsdException w:name="List Table 3 Accent 4" w:uiPriority="48"/>
+    <w:lsdException w:name="List Table 4 Accent 4" w:uiPriority="49"/>
+    <w:lsdException w:name="List Table 5 Dark Accent 4" w:uiPriority="50"/>
+    <w:lsdException w:name="List Table 6 Colorful Accent 4" w:uiPriority="51"/>
+    <w:lsdException w:name="List Table 7 Colorful Accent 4" w:uiPriority="52"/>
+    <w:lsdException w:name="List Table 1 Light Accent 5" w:uiPriority="46"/>
+    <w:lsdException w:name="List Table 2 Accent 5" w:uiPriority="47"/>
+    <w:lsdException w:name="List Table 3 Accent 5" w:uiPriority="48"/>
+    <w:lsdException w:name="List Table 4 Accent 5" w:uiPriority="49"/>
+    <w:lsdException w:name="List Table 5 Dark Accent 5" w:uiPriority="50"/>
+    <w:lsdException w:name="List Table 6 Colorful Accent 5" w:uiPriority="51"/>
+    <w:lsdException w:name="List Table 7 Colorful Accent 5" w:uiPriority="52"/>
+    <w:lsdException w:name="List Table 1 Light Accent 6" w:uiPriority="46"/>
+    <w:lsdException w:name="List Table 2 Accent 6" w:uiPriority="47"/>
+    <w:lsdException w:name="List Table 3 Accent 6" w:uiPriority="48"/>
+    <w:lsdException w:name="List Table 4 Accent 6" w:uiPriority="49"/>
+    <w:lsdException w:name="List Table 5 Dark Accent 6" w:uiPriority="50"/>
+    <w:lsdException w:name="List Table 6 Colorful Accent 6" w:uiPriority="51"/>
+    <w:lsdException w:name="List Table 7 Colorful Accent 6" w:uiPriority="52"/>
+    <w:lsdException w:name="Mention" w:semiHidden="1" w:unhideWhenUsed="1"/>
+    <w:lsdException w:name="Smart Hyperlink" w:semiHidden="1" w:unhideWhenUsed="1"/>
+    <w:lsdException w:name="Hashtag" w:semiHidden="1" w:unhideWhenUsed="1"/>
+    <w:lsdException w:name="Unresolved Mention" w:semiHidden="1" w:unhideWhenUsed="1"/>
+    <w:lsdException w:name="Smart Link" w:semiHidden="1" w:unhideWhenUsed="1"/>
+    <w:lsdException w:name="Smart Link Error" w:semiHidden="1" w:unhideWhenUsed="1"/>
   </w:latentStyles>
   <w:style w:type="paragraph" w:default="1" w:styleId="Normal">
     <w:name w:val="Normal"/>
@@ -5149,9 +7300,10 @@
       <w:sz w:val="22"/>
     </w:rPr>
   </w:style>
-  <w:style w:type="paragraph" w:styleId="Heading1">
+  <w:style w:type="paragraph" w:styleId="Titre1">
     <w:name w:val="heading 1"/>
     <w:next w:val="Normal"/>
+    <w:uiPriority w:val="9"/>
     <w:qFormat/>
     <w:pPr>
       <w:keepNext/>
@@ -5165,9 +7317,12 @@
       <w:szCs w:val="40"/>
     </w:rPr>
   </w:style>
-  <w:style w:type="paragraph" w:styleId="Heading2">
+  <w:style w:type="paragraph" w:styleId="Titre2">
     <w:name w:val="heading 2"/>
     <w:next w:val="Normal"/>
+    <w:uiPriority w:val="9"/>
+    <w:semiHidden/>
+    <w:unhideWhenUsed/>
     <w:qFormat/>
     <w:pPr>
       <w:keepNext/>
@@ -5181,9 +7336,12 @@
       <w:szCs w:val="32"/>
     </w:rPr>
   </w:style>
-  <w:style w:type="paragraph" w:styleId="Heading3">
+  <w:style w:type="paragraph" w:styleId="Titre3">
     <w:name w:val="heading 3"/>
     <w:next w:val="Normal"/>
+    <w:uiPriority w:val="9"/>
+    <w:semiHidden/>
+    <w:unhideWhenUsed/>
     <w:qFormat/>
     <w:pPr>
       <w:keepNext/>
@@ -5198,9 +7356,12 @@
       <w:szCs w:val="28"/>
     </w:rPr>
   </w:style>
-  <w:style w:type="paragraph" w:styleId="Heading4">
+  <w:style w:type="paragraph" w:styleId="Titre4">
     <w:name w:val="heading 4"/>
     <w:next w:val="Normal"/>
+    <w:uiPriority w:val="9"/>
+    <w:semiHidden/>
+    <w:unhideWhenUsed/>
     <w:qFormat/>
     <w:pPr>
       <w:keepNext/>
@@ -5215,9 +7376,12 @@
       <w:szCs w:val="24"/>
     </w:rPr>
   </w:style>
-  <w:style w:type="paragraph" w:styleId="Heading5">
+  <w:style w:type="paragraph" w:styleId="Titre5">
     <w:name w:val="heading 5"/>
     <w:next w:val="Normal"/>
+    <w:uiPriority w:val="9"/>
+    <w:semiHidden/>
+    <w:unhideWhenUsed/>
     <w:qFormat/>
     <w:pPr>
       <w:keepNext/>
@@ -5231,9 +7395,12 @@
       <w:sz w:val="22"/>
     </w:rPr>
   </w:style>
-  <w:style w:type="paragraph" w:styleId="Heading6">
+  <w:style w:type="paragraph" w:styleId="Titre6">
     <w:name w:val="heading 6"/>
     <w:next w:val="Normal"/>
+    <w:uiPriority w:val="9"/>
+    <w:semiHidden/>
+    <w:unhideWhenUsed/>
     <w:qFormat/>
     <w:pPr>
       <w:keepNext/>
@@ -5248,13 +7415,13 @@
       <w:sz w:val="22"/>
     </w:rPr>
   </w:style>
-  <w:style w:type="character" w:default="1" w:styleId="DefaultParagraphFont">
+  <w:style w:type="character" w:default="1" w:styleId="Policepardfaut">
     <w:name w:val="Default Paragraph Font"/>
     <w:uiPriority w:val="1"/>
     <w:semiHidden/>
     <w:unhideWhenUsed/>
   </w:style>
-  <w:style w:type="table" w:default="1" w:styleId="TableNormal">
+  <w:style w:type="table" w:default="1" w:styleId="TableauNormal">
     <w:name w:val="Normal Table"/>
     <w:uiPriority w:val="99"/>
     <w:semiHidden/>
@@ -5269,7 +7436,7 @@
       </w:tblCellMar>
     </w:tblPr>
   </w:style>
-  <w:style w:type="numbering" w:default="1" w:styleId="NoList">
+  <w:style w:type="numbering" w:default="1" w:styleId="Aucuneliste">
     <w:name w:val="No List"/>
     <w:uiPriority w:val="99"/>
     <w:semiHidden/>
@@ -5289,6 +7456,7 @@
     <w:rPr>
       <w:color w:val="000080"/>
       <w:u w:val="single"/>
+      <w:lang/>
     </w:rPr>
   </w:style>
   <w:style w:type="character" w:customStyle="1" w:styleId="ListLabel2">
@@ -5303,7 +7471,7 @@
   <w:style w:type="paragraph" w:customStyle="1" w:styleId="Heading">
     <w:name w:val="Heading"/>
     <w:basedOn w:val="Normal"/>
-    <w:next w:val="BodyText"/>
+    <w:next w:val="Corpsdetexte"/>
     <w:qFormat/>
     <w:pPr>
       <w:keepNext/>
@@ -5315,21 +7483,21 @@
       <w:szCs w:val="28"/>
     </w:rPr>
   </w:style>
-  <w:style w:type="paragraph" w:styleId="BodyText">
+  <w:style w:type="paragraph" w:styleId="Corpsdetexte">
     <w:name w:val="Body Text"/>
     <w:basedOn w:val="Normal"/>
     <w:pPr>
       <w:spacing w:after="140"/>
     </w:pPr>
   </w:style>
-  <w:style w:type="paragraph" w:styleId="List">
+  <w:style w:type="paragraph" w:styleId="Liste">
     <w:name w:val="List"/>
-    <w:basedOn w:val="BodyText"/>
+    <w:basedOn w:val="Corpsdetexte"/>
     <w:rPr>
       <w:rFonts w:cs="Lohit Devanagari"/>
     </w:rPr>
   </w:style>
-  <w:style w:type="paragraph" w:styleId="Caption">
+  <w:style w:type="paragraph" w:styleId="Lgende">
     <w:name w:val="caption"/>
     <w:basedOn w:val="Normal"/>
     <w:qFormat/>
@@ -5363,10 +7531,11 @@
       <w:sz w:val="22"/>
     </w:rPr>
   </w:style>
-  <w:style w:type="paragraph" w:styleId="Title">
+  <w:style w:type="paragraph" w:styleId="Titre">
     <w:name w:val="Title"/>
     <w:basedOn w:val="LO-normal"/>
     <w:next w:val="Normal"/>
+    <w:uiPriority w:val="10"/>
     <w:qFormat/>
     <w:pPr>
       <w:keepNext/>
@@ -5378,10 +7547,11 @@
       <w:szCs w:val="52"/>
     </w:rPr>
   </w:style>
-  <w:style w:type="paragraph" w:styleId="Subtitle">
+  <w:style w:type="paragraph" w:styleId="Sous-titre">
     <w:name w:val="Subtitle"/>
     <w:basedOn w:val="LO-normal"/>
     <w:next w:val="Normal"/>
+    <w:uiPriority w:val="11"/>
     <w:qFormat/>
     <w:pPr>
       <w:keepNext/>
@@ -5394,13 +7564,13 @@
       <w:szCs w:val="30"/>
     </w:rPr>
   </w:style>
-  <w:style w:type="paragraph" w:styleId="Header">
+  <w:style w:type="paragraph" w:styleId="En-tte">
     <w:name w:val="header"/>
     <w:basedOn w:val="Normal"/>
   </w:style>
   <w:style w:type="paragraph" w:customStyle="1" w:styleId="Figure">
     <w:name w:val="Figure"/>
-    <w:basedOn w:val="Caption"/>
+    <w:basedOn w:val="Lgende"/>
     <w:qFormat/>
   </w:style>
   <w:style w:type="paragraph" w:customStyle="1" w:styleId="FrameContents">
@@ -5408,10 +7578,21 @@
     <w:basedOn w:val="Normal"/>
     <w:qFormat/>
   </w:style>
-  <w:style w:type="paragraph" w:styleId="CommentText">
+  <w:style w:type="table" w:customStyle="1" w:styleId="TableNormal">
+    <w:name w:val="Table Normal"/>
+    <w:tblPr>
+      <w:tblCellMar>
+        <w:top w:w="0" w:type="dxa"/>
+        <w:left w:w="0" w:type="dxa"/>
+        <w:bottom w:w="0" w:type="dxa"/>
+        <w:right w:w="0" w:type="dxa"/>
+      </w:tblCellMar>
+    </w:tblPr>
+  </w:style>
+  <w:style w:type="paragraph" w:styleId="Commentaire">
     <w:name w:val="annotation text"/>
     <w:basedOn w:val="Normal"/>
-    <w:link w:val="CommentTextChar"/>
+    <w:link w:val="CommentaireCar"/>
     <w:uiPriority w:val="99"/>
     <w:semiHidden/>
     <w:unhideWhenUsed/>
@@ -5424,10 +7605,10 @@
       <w:szCs w:val="18"/>
     </w:rPr>
   </w:style>
-  <w:style w:type="character" w:customStyle="1" w:styleId="CommentTextChar">
-    <w:name w:val="Comment Text Char"/>
-    <w:basedOn w:val="DefaultParagraphFont"/>
-    <w:link w:val="CommentText"/>
+  <w:style w:type="character" w:customStyle="1" w:styleId="CommentaireCar">
+    <w:name w:val="Commentaire Car"/>
+    <w:basedOn w:val="Policepardfaut"/>
+    <w:link w:val="Commentaire"/>
     <w:uiPriority w:val="99"/>
     <w:semiHidden/>
     <w:rPr>
@@ -5435,9 +7616,9 @@
       <w:szCs w:val="18"/>
     </w:rPr>
   </w:style>
-  <w:style w:type="character" w:styleId="CommentReference">
+  <w:style w:type="character" w:styleId="Marquedecommentaire">
     <w:name w:val="annotation reference"/>
-    <w:basedOn w:val="DefaultParagraphFont"/>
+    <w:basedOn w:val="Policepardfaut"/>
     <w:uiPriority w:val="99"/>
     <w:semiHidden/>
     <w:unhideWhenUsed/>
@@ -5446,467 +7627,72 @@
       <w:szCs w:val="16"/>
     </w:rPr>
   </w:style>
-  <w:style w:type="paragraph" w:styleId="BalloonText">
+  <w:style w:type="paragraph" w:styleId="Textedebulles">
     <w:name w:val="Balloon Text"/>
     <w:basedOn w:val="Normal"/>
-    <w:link w:val="BalloonTextChar"/>
+    <w:link w:val="TextedebullesCar"/>
     <w:uiPriority w:val="99"/>
     <w:semiHidden/>
     <w:unhideWhenUsed/>
-    <w:rsid w:val="00245BC0"/>
+    <w:rsid w:val="0072458C"/>
     <w:pPr>
       <w:spacing w:line="240" w:lineRule="auto"/>
     </w:pPr>
     <w:rPr>
-      <w:rFonts w:ascii="Tahoma" w:hAnsi="Tahoma" w:cs="Mangal"/>
-      <w:sz w:val="16"/>
-      <w:szCs w:val="14"/>
+      <w:rFonts w:ascii="Segoe UI" w:hAnsi="Segoe UI" w:cs="Mangal"/>
+      <w:sz w:val="18"/>
+      <w:szCs w:val="16"/>
     </w:rPr>
   </w:style>
-  <w:style w:type="character" w:customStyle="1" w:styleId="BalloonTextChar">
-    <w:name w:val="Balloon Text Char"/>
-    <w:basedOn w:val="DefaultParagraphFont"/>
-    <w:link w:val="BalloonText"/>
+  <w:style w:type="character" w:customStyle="1" w:styleId="TextedebullesCar">
+    <w:name w:val="Texte de bulles Car"/>
+    <w:basedOn w:val="Policepardfaut"/>
+    <w:link w:val="Textedebulles"/>
     <w:uiPriority w:val="99"/>
     <w:semiHidden/>
-    <w:rsid w:val="00245BC0"/>
+    <w:rsid w:val="0072458C"/>
     <w:rPr>
-      <w:rFonts w:ascii="Tahoma" w:hAnsi="Tahoma" w:cs="Mangal"/>
-      <w:sz w:val="16"/>
-      <w:szCs w:val="14"/>
+      <w:rFonts w:ascii="Segoe UI" w:hAnsi="Segoe UI" w:cs="Mangal"/>
+      <w:sz w:val="18"/>
+      <w:szCs w:val="16"/>
     </w:rPr>
   </w:style>
-</w:styles>
-</file>
-
-<file path=word/stylesWithEffects.xml><?xml version="1.0" encoding="utf-8"?>
-<w:styles xmlns:wpc="http://schemas.microsoft.com/office/word/2010/wordprocessingCanvas" xmlns:mc="http://schemas.openxmlformats.org/markup-compatibility/2006" xmlns:o="urn:schemas-microsoft-com:office:office" xmlns:r="http://schemas.openxmlformats.org/officeDocument/2006/relationships" xmlns:m="http://schemas.openxmlformats.org/officeDocument/2006/math" xmlns:v="urn:schemas-microsoft-com:vml" xmlns:wp14="http://schemas.microsoft.com/office/word/2010/wordprocessingDrawing" xmlns:wp="http://schemas.openxmlformats.org/drawingml/2006/wordprocessingDrawing" xmlns:w10="urn:schemas-microsoft-com:office:word" xmlns:w="http://schemas.openxmlformats.org/wordprocessingml/2006/main" xmlns:w14="http://schemas.microsoft.com/office/word/2010/wordml" xmlns:wpg="http://schemas.microsoft.com/office/word/2010/wordprocessingGroup" xmlns:wpi="http://schemas.microsoft.com/office/word/2010/wordprocessingInk" xmlns:wne="http://schemas.microsoft.com/office/word/2006/wordml" xmlns:wps="http://schemas.microsoft.com/office/word/2010/wordprocessingShape" mc:Ignorable="w14 wp14">
-  <w:docDefaults>
-    <w:rPrDefault>
-      <w:rPr>
-        <w:rFonts w:ascii="Arial" w:eastAsia="Arial" w:hAnsi="Arial" w:cs="Arial"/>
-        <w:szCs w:val="22"/>
-        <w:lang w:val="fr-FR" w:eastAsia="zh-CN" w:bidi="hi-IN"/>
-      </w:rPr>
-    </w:rPrDefault>
-    <w:pPrDefault/>
-  </w:docDefaults>
-  <w:latentStyles w:defLockedState="0" w:defUIPriority="99" w:defSemiHidden="1" w:defUnhideWhenUsed="1" w:defQFormat="0" w:count="267">
-    <w:lsdException w:name="Normal" w:semiHidden="0" w:uiPriority="0" w:unhideWhenUsed="0" w:qFormat="1"/>
-    <w:lsdException w:name="heading 1" w:semiHidden="0" w:uiPriority="9" w:unhideWhenUsed="0" w:qFormat="1"/>
-    <w:lsdException w:name="heading 2" w:uiPriority="9" w:qFormat="1"/>
-    <w:lsdException w:name="heading 3" w:uiPriority="9" w:qFormat="1"/>
-    <w:lsdException w:name="heading 4" w:uiPriority="9" w:qFormat="1"/>
-    <w:lsdException w:name="heading 5" w:uiPriority="9" w:qFormat="1"/>
-    <w:lsdException w:name="heading 6" w:uiPriority="9" w:qFormat="1"/>
-    <w:lsdException w:name="heading 7" w:uiPriority="9" w:qFormat="1"/>
-    <w:lsdException w:name="heading 8" w:uiPriority="9" w:qFormat="1"/>
-    <w:lsdException w:name="heading 9" w:uiPriority="9" w:qFormat="1"/>
-    <w:lsdException w:name="toc 1" w:uiPriority="39"/>
-    <w:lsdException w:name="toc 2" w:uiPriority="39"/>
-    <w:lsdException w:name="toc 3" w:uiPriority="39"/>
-    <w:lsdException w:name="toc 4" w:uiPriority="39"/>
-    <w:lsdException w:name="toc 5" w:uiPriority="39"/>
-    <w:lsdException w:name="toc 6" w:uiPriority="39"/>
-    <w:lsdException w:name="toc 7" w:uiPriority="39"/>
-    <w:lsdException w:name="toc 8" w:uiPriority="39"/>
-    <w:lsdException w:name="toc 9" w:uiPriority="39"/>
-    <w:lsdException w:name="caption" w:uiPriority="35" w:qFormat="1"/>
-    <w:lsdException w:name="Title" w:semiHidden="0" w:uiPriority="10" w:unhideWhenUsed="0" w:qFormat="1"/>
-    <w:lsdException w:name="Default Paragraph Font" w:uiPriority="1"/>
-    <w:lsdException w:name="Subtitle" w:semiHidden="0" w:uiPriority="11" w:unhideWhenUsed="0" w:qFormat="1"/>
-    <w:lsdException w:name="Strong" w:semiHidden="0" w:uiPriority="22" w:unhideWhenUsed="0" w:qFormat="1"/>
-    <w:lsdException w:name="Emphasis" w:semiHidden="0" w:uiPriority="20" w:unhideWhenUsed="0" w:qFormat="1"/>
-    <w:lsdException w:name="Table Grid" w:semiHidden="0" w:uiPriority="59" w:unhideWhenUsed="0"/>
-    <w:lsdException w:name="Placeholder Text" w:unhideWhenUsed="0"/>
-    <w:lsdException w:name="No Spacing" w:semiHidden="0" w:uiPriority="1" w:unhideWhenUsed="0" w:qFormat="1"/>
-    <w:lsdException w:name="Light Shading" w:semiHidden="0" w:uiPriority="60" w:unhideWhenUsed="0"/>
-    <w:lsdException w:name="Light List" w:semiHidden="0" w:uiPriority="61" w:unhideWhenUsed="0"/>
-    <w:lsdException w:name="Light Grid" w:semiHidden="0" w:uiPriority="62" w:unhideWhenUsed="0"/>
-    <w:lsdException w:name="Medium Shading 1" w:semiHidden="0" w:uiPriority="63" w:unhideWhenUsed="0"/>
-    <w:lsdException w:name="Medium Shading 2" w:semiHidden="0" w:uiPriority="64" w:unhideWhenUsed="0"/>
-    <w:lsdException w:name="Medium List 1" w:semiHidden="0" w:uiPriority="65" w:unhideWhenUsed="0"/>
-    <w:lsdException w:name="Medium List 2" w:semiHidden="0" w:uiPriority="66" w:unhideWhenUsed="0"/>
-    <w:lsdException w:name="Medium Grid 1" w:semiHidden="0" w:uiPriority="67" w:unhideWhenUsed="0"/>
-    <w:lsdException w:name="Medium Grid 2" w:semiHidden="0" w:uiPriority="68" w:unhideWhenUsed="0"/>
-    <w:lsdException w:name="Medium Grid 3" w:semiHidden="0" w:uiPriority="69" w:unhideWhenUsed="0"/>
-    <w:lsdException w:name="Dark List" w:semiHidden="0" w:uiPriority="70" w:unhideWhenUsed="0"/>
-    <w:lsdException w:name="Colorful Shading" w:semiHidden="0" w:uiPriority="71" w:unhideWhenUsed="0"/>
-    <w:lsdException w:name="Colorful List" w:semiHidden="0" w:uiPriority="72" w:unhideWhenUsed="0"/>
-    <w:lsdException w:name="Colorful Grid" w:semiHidden="0" w:uiPriority="73" w:unhideWhenUsed="0"/>
-    <w:lsdException w:name="Light Shading Accent 1" w:semiHidden="0" w:uiPriority="60" w:unhideWhenUsed="0"/>
-    <w:lsdException w:name="Light List Accent 1" w:semiHidden="0" w:uiPriority="61" w:unhideWhenUsed="0"/>
-    <w:lsdException w:name="Light Grid Accent 1" w:semiHidden="0" w:uiPriority="62" w:unhideWhenUsed="0"/>
-    <w:lsdException w:name="Medium Shading 1 Accent 1" w:semiHidden="0" w:uiPriority="63" w:unhideWhenUsed="0"/>
-    <w:lsdException w:name="Medium Shading 2 Accent 1" w:semiHidden="0" w:uiPriority="64" w:unhideWhenUsed="0"/>
-    <w:lsdException w:name="Medium List 1 Accent 1" w:semiHidden="0" w:uiPriority="65" w:unhideWhenUsed="0"/>
-    <w:lsdException w:name="Revision" w:unhideWhenUsed="0"/>
-    <w:lsdException w:name="List Paragraph" w:semiHidden="0" w:uiPriority="34" w:unhideWhenUsed="0" w:qFormat="1"/>
-    <w:lsdException w:name="Quote" w:semiHidden="0" w:uiPriority="29" w:unhideWhenUsed="0" w:qFormat="1"/>
-    <w:lsdException w:name="Intense Quote" w:semiHidden="0" w:uiPriority="30" w:unhideWhenUsed="0" w:qFormat="1"/>
-    <w:lsdException w:name="Medium List 2 Accent 1" w:semiHidden="0" w:uiPriority="66" w:unhideWhenUsed="0"/>
-    <w:lsdException w:name="Medium Grid 1 Accent 1" w:semiHidden="0" w:uiPriority="67" w:unhideWhenUsed="0"/>
-    <w:lsdException w:name="Medium Grid 2 Accent 1" w:semiHidden="0" w:uiPriority="68" w:unhideWhenUsed="0"/>
-    <w:lsdException w:name="Medium Grid 3 Accent 1" w:semiHidden="0" w:uiPriority="69" w:unhideWhenUsed="0"/>
-    <w:lsdException w:name="Dark List Accent 1" w:semiHidden="0" w:uiPriority="70" w:unhideWhenUsed="0"/>
-    <w:lsdException w:name="Colorful Shading Accent 1" w:semiHidden="0" w:uiPriority="71" w:unhideWhenUsed="0"/>
-    <w:lsdException w:name="Colorful List Accent 1" w:semiHidden="0" w:uiPriority="72" w:unhideWhenUsed="0"/>
-    <w:lsdException w:name="Colorful Grid Accent 1" w:semiHidden="0" w:uiPriority="73" w:unhideWhenUsed="0"/>
-    <w:lsdException w:name="Light Shading Accent 2" w:semiHidden="0" w:uiPriority="60" w:unhideWhenUsed="0"/>
-    <w:lsdException w:name="Light List Accent 2" w:semiHidden="0" w:uiPriority="61" w:unhideWhenUsed="0"/>
-    <w:lsdException w:name="Light Grid Accent 2" w:semiHidden="0" w:uiPriority="62" w:unhideWhenUsed="0"/>
-    <w:lsdException w:name="Medium Shading 1 Accent 2" w:semiHidden="0" w:uiPriority="63" w:unhideWhenUsed="0"/>
-    <w:lsdException w:name="Medium Shading 2 Accent 2" w:semiHidden="0" w:uiPriority="64" w:unhideWhenUsed="0"/>
-    <w:lsdException w:name="Medium List 1 Accent 2" w:semiHidden="0" w:uiPriority="65" w:unhideWhenUsed="0"/>
-    <w:lsdException w:name="Medium List 2 Accent 2" w:semiHidden="0" w:uiPriority="66" w:unhideWhenUsed="0"/>
-    <w:lsdException w:name="Medium Grid 1 Accent 2" w:semiHidden="0" w:uiPriority="67" w:unhideWhenUsed="0"/>
-    <w:lsdException w:name="Medium Grid 2 Accent 2" w:semiHidden="0" w:uiPriority="68" w:unhideWhenUsed="0"/>
-    <w:lsdException w:name="Medium Grid 3 Accent 2" w:semiHidden="0" w:uiPriority="69" w:unhideWhenUsed="0"/>
-    <w:lsdException w:name="Dark List Accent 2" w:semiHidden="0" w:uiPriority="70" w:unhideWhenUsed="0"/>
-    <w:lsdException w:name="Colorful Shading Accent 2" w:semiHidden="0" w:uiPriority="71" w:unhideWhenUsed="0"/>
-    <w:lsdException w:name="Colorful List Accent 2" w:semiHidden="0" w:uiPriority="72" w:unhideWhenUsed="0"/>
-    <w:lsdException w:name="Colorful Grid Accent 2" w:semiHidden="0" w:uiPriority="73" w:unhideWhenUsed="0"/>
-    <w:lsdException w:name="Light Shading Accent 3" w:semiHidden="0" w:uiPriority="60" w:unhideWhenUsed="0"/>
-    <w:lsdException w:name="Light List Accent 3" w:semiHidden="0" w:uiPriority="61" w:unhideWhenUsed="0"/>
-    <w:lsdException w:name="Light Grid Accent 3" w:semiHidden="0" w:uiPriority="62" w:unhideWhenUsed="0"/>
-    <w:lsdException w:name="Medium Shading 1 Accent 3" w:semiHidden="0" w:uiPriority="63" w:unhideWhenUsed="0"/>
-    <w:lsdException w:name="Medium Shading 2 Accent 3" w:semiHidden="0" w:uiPriority="64" w:unhideWhenUsed="0"/>
-    <w:lsdException w:name="Medium List 1 Accent 3" w:semiHidden="0" w:uiPriority="65" w:unhideWhenUsed="0"/>
-    <w:lsdException w:name="Medium List 2 Accent 3" w:semiHidden="0" w:uiPriority="66" w:unhideWhenUsed="0"/>
-    <w:lsdException w:name="Medium Grid 1 Accent 3" w:semiHidden="0" w:uiPriority="67" w:unhideWhenUsed="0"/>
-    <w:lsdException w:name="Medium Grid 2 Accent 3" w:semiHidden="0" w:uiPriority="68" w:unhideWhenUsed="0"/>
-    <w:lsdException w:name="Medium Grid 3 Accent 3" w:semiHidden="0" w:uiPriority="69" w:unhideWhenUsed="0"/>
-    <w:lsdException w:name="Dark List Accent 3" w:semiHidden="0" w:uiPriority="70" w:unhideWhenUsed="0"/>
-    <w:lsdException w:name="Colorful Shading Accent 3" w:semiHidden="0" w:uiPriority="71" w:unhideWhenUsed="0"/>
-    <w:lsdException w:name="Colorful List Accent 3" w:semiHidden="0" w:uiPriority="72" w:unhideWhenUsed="0"/>
-    <w:lsdException w:name="Colorful Grid Accent 3" w:semiHidden="0" w:uiPriority="73" w:unhideWhenUsed="0"/>
-    <w:lsdException w:name="Light Shading Accent 4" w:semiHidden="0" w:uiPriority="60" w:unhideWhenUsed="0"/>
-    <w:lsdException w:name="Light List Accent 4" w:semiHidden="0" w:uiPriority="61" w:unhideWhenUsed="0"/>
-    <w:lsdException w:name="Light Grid Accent 4" w:semiHidden="0" w:uiPriority="62" w:unhideWhenUsed="0"/>
-    <w:lsdException w:name="Medium Shading 1 Accent 4" w:semiHidden="0" w:uiPriority="63" w:unhideWhenUsed="0"/>
-    <w:lsdException w:name="Medium Shading 2 Accent 4" w:semiHidden="0" w:uiPriority="64" w:unhideWhenUsed="0"/>
-    <w:lsdException w:name="Medium List 1 Accent 4" w:semiHidden="0" w:uiPriority="65" w:unhideWhenUsed="0"/>
-    <w:lsdException w:name="Medium List 2 Accent 4" w:semiHidden="0" w:uiPriority="66" w:unhideWhenUsed="0"/>
-    <w:lsdException w:name="Medium Grid 1 Accent 4" w:semiHidden="0" w:uiPriority="67" w:unhideWhenUsed="0"/>
-    <w:lsdException w:name="Medium Grid 2 Accent 4" w:semiHidden="0" w:uiPriority="68" w:unhideWhenUsed="0"/>
-    <w:lsdException w:name="Medium Grid 3 Accent 4" w:semiHidden="0" w:uiPriority="69" w:unhideWhenUsed="0"/>
-    <w:lsdException w:name="Dark List Accent 4" w:semiHidden="0" w:uiPriority="70" w:unhideWhenUsed="0"/>
-    <w:lsdException w:name="Colorful Shading Accent 4" w:semiHidden="0" w:uiPriority="71" w:unhideWhenUsed="0"/>
-    <w:lsdException w:name="Colorful List Accent 4" w:semiHidden="0" w:uiPriority="72" w:unhideWhenUsed="0"/>
-    <w:lsdException w:name="Colorful Grid Accent 4" w:semiHidden="0" w:uiPriority="73" w:unhideWhenUsed="0"/>
-    <w:lsdException w:name="Light Shading Accent 5" w:semiHidden="0" w:uiPriority="60" w:unhideWhenUsed="0"/>
-    <w:lsdException w:name="Light List Accent 5" w:semiHidden="0" w:uiPriority="61" w:unhideWhenUsed="0"/>
-    <w:lsdException w:name="Light Grid Accent 5" w:semiHidden="0" w:uiPriority="62" w:unhideWhenUsed="0"/>
-    <w:lsdException w:name="Medium Shading 1 Accent 5" w:semiHidden="0" w:uiPriority="63" w:unhideWhenUsed="0"/>
-    <w:lsdException w:name="Medium Shading 2 Accent 5" w:semiHidden="0" w:uiPriority="64" w:unhideWhenUsed="0"/>
-    <w:lsdException w:name="Medium List 1 Accent 5" w:semiHidden="0" w:uiPriority="65" w:unhideWhenUsed="0"/>
-    <w:lsdException w:name="Medium List 2 Accent 5" w:semiHidden="0" w:uiPriority="66" w:unhideWhenUsed="0"/>
-    <w:lsdException w:name="Medium Grid 1 Accent 5" w:semiHidden="0" w:uiPriority="67" w:unhideWhenUsed="0"/>
-    <w:lsdException w:name="Medium Grid 2 Accent 5" w:semiHidden="0" w:uiPriority="68" w:unhideWhenUsed="0"/>
-    <w:lsdException w:name="Medium Grid 3 Accent 5" w:semiHidden="0" w:uiPriority="69" w:unhideWhenUsed="0"/>
-    <w:lsdException w:name="Dark List Accent 5" w:semiHidden="0" w:uiPriority="70" w:unhideWhenUsed="0"/>
-    <w:lsdException w:name="Colorful Shading Accent 5" w:semiHidden="0" w:uiPriority="71" w:unhideWhenUsed="0"/>
-    <w:lsdException w:name="Colorful List Accent 5" w:semiHidden="0" w:uiPriority="72" w:unhideWhenUsed="0"/>
-    <w:lsdException w:name="Colorful Grid Accent 5" w:semiHidden="0" w:uiPriority="73" w:unhideWhenUsed="0"/>
-    <w:lsdException w:name="Light Shading Accent 6" w:semiHidden="0" w:uiPriority="60" w:unhideWhenUsed="0"/>
-    <w:lsdException w:name="Light List Accent 6" w:semiHidden="0" w:uiPriority="61" w:unhideWhenUsed="0"/>
-    <w:lsdException w:name="Light Grid Accent 6" w:semiHidden="0" w:uiPriority="62" w:unhideWhenUsed="0"/>
-    <w:lsdException w:name="Medium Shading 1 Accent 6" w:semiHidden="0" w:uiPriority="63" w:unhideWhenUsed="0"/>
-    <w:lsdException w:name="Medium Shading 2 Accent 6" w:semiHidden="0" w:uiPriority="64" w:unhideWhenUsed="0"/>
-    <w:lsdException w:name="Medium List 1 Accent 6" w:semiHidden="0" w:uiPriority="65" w:unhideWhenUsed="0"/>
-    <w:lsdException w:name="Medium List 2 Accent 6" w:semiHidden="0" w:uiPriority="66" w:unhideWhenUsed="0"/>
-    <w:lsdException w:name="Medium Grid 1 Accent 6" w:semiHidden="0" w:uiPriority="67" w:unhideWhenUsed="0"/>
-    <w:lsdException w:name="Medium Grid 2 Accent 6" w:semiHidden="0" w:uiPriority="68" w:unhideWhenUsed="0"/>
-    <w:lsdException w:name="Medium Grid 3 Accent 6" w:semiHidden="0" w:uiPriority="69" w:unhideWhenUsed="0"/>
-    <w:lsdException w:name="Dark List Accent 6" w:semiHidden="0" w:uiPriority="70" w:unhideWhenUsed="0"/>
-    <w:lsdException w:name="Colorful Shading Accent 6" w:semiHidden="0" w:uiPriority="71" w:unhideWhenUsed="0"/>
-    <w:lsdException w:name="Colorful List Accent 6" w:semiHidden="0" w:uiPriority="72" w:unhideWhenUsed="0"/>
-    <w:lsdException w:name="Colorful Grid Accent 6" w:semiHidden="0" w:uiPriority="73" w:unhideWhenUsed="0"/>
-    <w:lsdException w:name="Subtle Emphasis" w:semiHidden="0" w:uiPriority="19" w:unhideWhenUsed="0" w:qFormat="1"/>
-    <w:lsdException w:name="Intense Emphasis" w:semiHidden="0" w:uiPriority="21" w:unhideWhenUsed="0" w:qFormat="1"/>
-    <w:lsdException w:name="Subtle Reference" w:semiHidden="0" w:uiPriority="31" w:unhideWhenUsed="0" w:qFormat="1"/>
-    <w:lsdException w:name="Intense Reference" w:semiHidden="0" w:uiPriority="32" w:unhideWhenUsed="0" w:qFormat="1"/>
-    <w:lsdException w:name="Book Title" w:semiHidden="0" w:uiPriority="33" w:unhideWhenUsed="0" w:qFormat="1"/>
-    <w:lsdException w:name="Bibliography" w:uiPriority="37"/>
-    <w:lsdException w:name="TOC Heading" w:uiPriority="39" w:qFormat="1"/>
-  </w:latentStyles>
-  <w:style w:type="paragraph" w:default="1" w:styleId="Normal">
-    <w:name w:val="Normal"/>
-    <w:qFormat/>
-    <w:pPr>
-      <w:widowControl w:val="0"/>
-      <w:spacing w:line="276" w:lineRule="auto"/>
-    </w:pPr>
-    <w:rPr>
-      <w:sz w:val="22"/>
-    </w:rPr>
-  </w:style>
-  <w:style w:type="paragraph" w:styleId="Heading1">
-    <w:name w:val="heading 1"/>
-    <w:next w:val="Normal"/>
-    <w:qFormat/>
-    <w:pPr>
-      <w:keepNext/>
-      <w:keepLines/>
-      <w:widowControl w:val="0"/>
-      <w:spacing w:before="400" w:after="120"/>
-      <w:outlineLvl w:val="0"/>
-    </w:pPr>
-    <w:rPr>
-      <w:sz w:val="40"/>
-      <w:szCs w:val="40"/>
-    </w:rPr>
-  </w:style>
-  <w:style w:type="paragraph" w:styleId="Heading2">
-    <w:name w:val="heading 2"/>
-    <w:next w:val="Normal"/>
-    <w:qFormat/>
-    <w:pPr>
-      <w:keepNext/>
-      <w:keepLines/>
-      <w:widowControl w:val="0"/>
-      <w:spacing w:before="360" w:after="120"/>
-      <w:outlineLvl w:val="1"/>
-    </w:pPr>
-    <w:rPr>
-      <w:sz w:val="32"/>
-      <w:szCs w:val="32"/>
-    </w:rPr>
-  </w:style>
-  <w:style w:type="paragraph" w:styleId="Heading3">
-    <w:name w:val="heading 3"/>
-    <w:next w:val="Normal"/>
-    <w:qFormat/>
-    <w:pPr>
-      <w:keepNext/>
-      <w:keepLines/>
-      <w:widowControl w:val="0"/>
-      <w:spacing w:before="320" w:after="80"/>
-      <w:outlineLvl w:val="2"/>
-    </w:pPr>
-    <w:rPr>
-      <w:color w:val="434343"/>
-      <w:sz w:val="28"/>
-      <w:szCs w:val="28"/>
-    </w:rPr>
-  </w:style>
-  <w:style w:type="paragraph" w:styleId="Heading4">
-    <w:name w:val="heading 4"/>
-    <w:next w:val="Normal"/>
-    <w:qFormat/>
-    <w:pPr>
-      <w:keepNext/>
-      <w:keepLines/>
-      <w:widowControl w:val="0"/>
-      <w:spacing w:before="280" w:after="80"/>
-      <w:outlineLvl w:val="3"/>
-    </w:pPr>
-    <w:rPr>
-      <w:color w:val="666666"/>
-      <w:sz w:val="24"/>
-      <w:szCs w:val="24"/>
-    </w:rPr>
-  </w:style>
-  <w:style w:type="paragraph" w:styleId="Heading5">
-    <w:name w:val="heading 5"/>
-    <w:next w:val="Normal"/>
-    <w:qFormat/>
-    <w:pPr>
-      <w:keepNext/>
-      <w:keepLines/>
-      <w:widowControl w:val="0"/>
-      <w:spacing w:before="240" w:after="80"/>
-      <w:outlineLvl w:val="4"/>
-    </w:pPr>
-    <w:rPr>
-      <w:color w:val="666666"/>
-      <w:sz w:val="22"/>
-    </w:rPr>
-  </w:style>
-  <w:style w:type="paragraph" w:styleId="Heading6">
-    <w:name w:val="heading 6"/>
-    <w:next w:val="Normal"/>
-    <w:qFormat/>
-    <w:pPr>
-      <w:keepNext/>
-      <w:keepLines/>
-      <w:widowControl w:val="0"/>
-      <w:spacing w:before="240" w:after="80"/>
-      <w:outlineLvl w:val="5"/>
-    </w:pPr>
-    <w:rPr>
-      <w:i/>
-      <w:color w:val="666666"/>
-      <w:sz w:val="22"/>
-    </w:rPr>
-  </w:style>
-  <w:style w:type="character" w:default="1" w:styleId="DefaultParagraphFont">
-    <w:name w:val="Default Paragraph Font"/>
-    <w:uiPriority w:val="1"/>
-    <w:semiHidden/>
-    <w:unhideWhenUsed/>
-  </w:style>
-  <w:style w:type="table" w:default="1" w:styleId="TableNormal">
-    <w:name w:val="Normal Table"/>
+  <w:style w:type="paragraph" w:styleId="Objetducommentaire">
+    <w:name w:val="annotation subject"/>
+    <w:basedOn w:val="Commentaire"/>
+    <w:next w:val="Commentaire"/>
+    <w:link w:val="ObjetducommentaireCar"/>
     <w:uiPriority w:val="99"/>
     <w:semiHidden/>
     <w:unhideWhenUsed/>
-    <w:tblPr>
-      <w:tblInd w:w="0" w:type="dxa"/>
-      <w:tblCellMar>
-        <w:top w:w="0" w:type="dxa"/>
-        <w:left w:w="108" w:type="dxa"/>
-        <w:bottom w:w="0" w:type="dxa"/>
-        <w:right w:w="108" w:type="dxa"/>
-      </w:tblCellMar>
-    </w:tblPr>
+    <w:rsid w:val="0072458C"/>
+    <w:rPr>
+      <w:b/>
+      <w:bCs/>
+    </w:rPr>
   </w:style>
-  <w:style w:type="numbering" w:default="1" w:styleId="NoList">
-    <w:name w:val="No List"/>
+  <w:style w:type="character" w:customStyle="1" w:styleId="ObjetducommentaireCar">
+    <w:name w:val="Objet du commentaire Car"/>
+    <w:basedOn w:val="CommentaireCar"/>
+    <w:link w:val="Objetducommentaire"/>
+    <w:uiPriority w:val="99"/>
+    <w:semiHidden/>
+    <w:rsid w:val="0072458C"/>
+    <w:rPr>
+      <w:rFonts w:cs="Mangal"/>
+      <w:b/>
+      <w:bCs/>
+      <w:szCs w:val="18"/>
+    </w:rPr>
+  </w:style>
+  <w:style w:type="paragraph" w:styleId="Notedebasdepage">
+    <w:name w:val="footnote text"/>
+    <w:basedOn w:val="Normal"/>
+    <w:link w:val="NotedebasdepageCar"/>
     <w:uiPriority w:val="99"/>
     <w:semiHidden/>
     <w:unhideWhenUsed/>
-  </w:style>
-  <w:style w:type="character" w:customStyle="1" w:styleId="ListLabel1">
-    <w:name w:val="ListLabel 1"/>
-    <w:qFormat/>
-    <w:rPr>
-      <w:rFonts w:ascii="Tahoma" w:eastAsia="Tahoma" w:hAnsi="Tahoma" w:cs="Tahoma"/>
-      <w:color w:val="1155CC"/>
-      <w:u w:val="single"/>
-    </w:rPr>
-  </w:style>
-  <w:style w:type="character" w:customStyle="1" w:styleId="InternetLink">
-    <w:name w:val="Internet Link"/>
-    <w:rPr>
-      <w:color w:val="000080"/>
-      <w:u w:val="single"/>
-    </w:rPr>
-  </w:style>
-  <w:style w:type="character" w:customStyle="1" w:styleId="ListLabel2">
-    <w:name w:val="ListLabel 2"/>
-    <w:qFormat/>
-    <w:rPr>
-      <w:rFonts w:ascii="Tahoma" w:eastAsia="Tahoma" w:hAnsi="Tahoma" w:cs="Tahoma"/>
-      <w:color w:val="1155CC"/>
-      <w:u w:val="single"/>
-    </w:rPr>
-  </w:style>
-  <w:style w:type="paragraph" w:customStyle="1" w:styleId="Heading">
-    <w:name w:val="Heading"/>
-    <w:basedOn w:val="Normal"/>
-    <w:next w:val="BodyText"/>
-    <w:qFormat/>
-    <w:pPr>
-      <w:keepNext/>
-      <w:spacing w:before="240" w:after="120"/>
-    </w:pPr>
-    <w:rPr>
-      <w:rFonts w:ascii="Liberation Sans" w:eastAsia="Noto Sans CJK SC" w:hAnsi="Liberation Sans" w:cs="Lohit Devanagari"/>
-      <w:sz w:val="28"/>
-      <w:szCs w:val="28"/>
-    </w:rPr>
-  </w:style>
-  <w:style w:type="paragraph" w:styleId="BodyText">
-    <w:name w:val="Body Text"/>
-    <w:basedOn w:val="Normal"/>
-    <w:pPr>
-      <w:spacing w:after="140"/>
-    </w:pPr>
-  </w:style>
-  <w:style w:type="paragraph" w:styleId="List">
-    <w:name w:val="List"/>
-    <w:basedOn w:val="BodyText"/>
-    <w:rPr>
-      <w:rFonts w:cs="Lohit Devanagari"/>
-    </w:rPr>
-  </w:style>
-  <w:style w:type="paragraph" w:styleId="Caption">
-    <w:name w:val="caption"/>
-    <w:basedOn w:val="Normal"/>
-    <w:qFormat/>
-    <w:pPr>
-      <w:suppressLineNumbers/>
-      <w:spacing w:before="120" w:after="120"/>
-    </w:pPr>
-    <w:rPr>
-      <w:rFonts w:cs="Lohit Devanagari"/>
-      <w:i/>
-      <w:iCs/>
-      <w:sz w:val="24"/>
-      <w:szCs w:val="24"/>
-    </w:rPr>
-  </w:style>
-  <w:style w:type="paragraph" w:customStyle="1" w:styleId="Index">
-    <w:name w:val="Index"/>
-    <w:basedOn w:val="Normal"/>
-    <w:qFormat/>
-    <w:pPr>
-      <w:suppressLineNumbers/>
-    </w:pPr>
-    <w:rPr>
-      <w:rFonts w:cs="Lohit Devanagari"/>
-    </w:rPr>
-  </w:style>
-  <w:style w:type="paragraph" w:customStyle="1" w:styleId="LO-normal">
-    <w:name w:val="LO-normal"/>
-    <w:qFormat/>
-    <w:rPr>
-      <w:sz w:val="22"/>
-    </w:rPr>
-  </w:style>
-  <w:style w:type="paragraph" w:styleId="Title">
-    <w:name w:val="Title"/>
-    <w:basedOn w:val="LO-normal"/>
-    <w:next w:val="Normal"/>
-    <w:qFormat/>
-    <w:pPr>
-      <w:keepNext/>
-      <w:keepLines/>
-      <w:spacing w:after="60"/>
-    </w:pPr>
-    <w:rPr>
-      <w:sz w:val="52"/>
-      <w:szCs w:val="52"/>
-    </w:rPr>
-  </w:style>
-  <w:style w:type="paragraph" w:styleId="Subtitle">
-    <w:name w:val="Subtitle"/>
-    <w:basedOn w:val="LO-normal"/>
-    <w:next w:val="Normal"/>
-    <w:qFormat/>
-    <w:pPr>
-      <w:keepNext/>
-      <w:keepLines/>
-      <w:spacing w:after="320"/>
-    </w:pPr>
-    <w:rPr>
-      <w:color w:val="666666"/>
-      <w:sz w:val="30"/>
-      <w:szCs w:val="30"/>
-    </w:rPr>
-  </w:style>
-  <w:style w:type="paragraph" w:styleId="Header">
-    <w:name w:val="header"/>
-    <w:basedOn w:val="Normal"/>
-  </w:style>
-  <w:style w:type="paragraph" w:customStyle="1" w:styleId="Figure">
-    <w:name w:val="Figure"/>
-    <w:basedOn w:val="Caption"/>
-    <w:qFormat/>
-  </w:style>
-  <w:style w:type="paragraph" w:customStyle="1" w:styleId="FrameContents">
-    <w:name w:val="Frame Contents"/>
-    <w:basedOn w:val="Normal"/>
-    <w:qFormat/>
-  </w:style>
-  <w:style w:type="paragraph" w:styleId="CommentText">
-    <w:name w:val="annotation text"/>
-    <w:basedOn w:val="Normal"/>
-    <w:link w:val="CommentTextChar"/>
-    <w:uiPriority w:val="99"/>
-    <w:semiHidden/>
-    <w:unhideWhenUsed/>
+    <w:rsid w:val="001528E6"/>
     <w:pPr>
       <w:spacing w:line="240" w:lineRule="auto"/>
     </w:pPr>
@@ -5916,56 +7702,27 @@
       <w:szCs w:val="18"/>
     </w:rPr>
   </w:style>
-  <w:style w:type="character" w:customStyle="1" w:styleId="CommentTextChar">
-    <w:name w:val="Comment Text Char"/>
-    <w:basedOn w:val="DefaultParagraphFont"/>
-    <w:link w:val="CommentText"/>
+  <w:style w:type="character" w:customStyle="1" w:styleId="NotedebasdepageCar">
+    <w:name w:val="Note de bas de page Car"/>
+    <w:basedOn w:val="Policepardfaut"/>
+    <w:link w:val="Notedebasdepage"/>
     <w:uiPriority w:val="99"/>
     <w:semiHidden/>
+    <w:rsid w:val="001528E6"/>
     <w:rPr>
       <w:rFonts w:cs="Mangal"/>
       <w:szCs w:val="18"/>
     </w:rPr>
   </w:style>
-  <w:style w:type="character" w:styleId="CommentReference">
-    <w:name w:val="annotation reference"/>
-    <w:basedOn w:val="DefaultParagraphFont"/>
+  <w:style w:type="character" w:styleId="Appelnotedebasdep">
+    <w:name w:val="footnote reference"/>
+    <w:basedOn w:val="Policepardfaut"/>
     <w:uiPriority w:val="99"/>
     <w:semiHidden/>
     <w:unhideWhenUsed/>
+    <w:rsid w:val="001528E6"/>
     <w:rPr>
-      <w:sz w:val="16"/>
-      <w:szCs w:val="16"/>
-    </w:rPr>
-  </w:style>
-  <w:style w:type="paragraph" w:styleId="BalloonText">
-    <w:name w:val="Balloon Text"/>
-    <w:basedOn w:val="Normal"/>
-    <w:link w:val="BalloonTextChar"/>
-    <w:uiPriority w:val="99"/>
-    <w:semiHidden/>
-    <w:unhideWhenUsed/>
-    <w:rsid w:val="00245BC0"/>
-    <w:pPr>
-      <w:spacing w:line="240" w:lineRule="auto"/>
-    </w:pPr>
-    <w:rPr>
-      <w:rFonts w:ascii="Tahoma" w:hAnsi="Tahoma" w:cs="Mangal"/>
-      <w:sz w:val="16"/>
-      <w:szCs w:val="14"/>
-    </w:rPr>
-  </w:style>
-  <w:style w:type="character" w:customStyle="1" w:styleId="BalloonTextChar">
-    <w:name w:val="Balloon Text Char"/>
-    <w:basedOn w:val="DefaultParagraphFont"/>
-    <w:link w:val="BalloonText"/>
-    <w:uiPriority w:val="99"/>
-    <w:semiHidden/>
-    <w:rsid w:val="00245BC0"/>
-    <w:rPr>
-      <w:rFonts w:ascii="Tahoma" w:hAnsi="Tahoma" w:cs="Mangal"/>
-      <w:sz w:val="16"/>
-      <w:szCs w:val="14"/>
+      <w:vertAlign w:val="superscript"/>
     </w:rPr>
   </w:style>
 </w:styles>
@@ -6292,11 +8049,11 @@
 </file>
 
 <file path=customXml/item1.xml><?xml version="1.0" encoding="utf-8"?>
-<b:Sources xmlns:b="http://schemas.openxmlformats.org/officeDocument/2006/bibliography" xmlns="http://schemas.openxmlformats.org/officeDocument/2006/bibliography" SelectedStyle="\APA.XSL" StyleName="APA"/>
+<b:Sources xmlns:b="http://schemas.openxmlformats.org/officeDocument/2006/bibliography" xmlns="http://schemas.openxmlformats.org/officeDocument/2006/bibliography" SelectedStyle="\APASixthEditionOfficeOnline.xsl" StyleName="APA" Version="6"/>
 </file>
 
 <file path=customXml/itemProps1.xml><?xml version="1.0" encoding="utf-8"?>
-<ds:datastoreItem xmlns:ds="http://schemas.openxmlformats.org/officeDocument/2006/customXml" ds:itemID="{A36D0ED5-E72D-45AF-A069-721AE62A2700}">
+<ds:datastoreItem xmlns:ds="http://schemas.openxmlformats.org/officeDocument/2006/customXml" ds:itemID="{E42E9B8F-7122-4A82-A60C-96663D9D7A08}">
   <ds:schemaRefs>
     <ds:schemaRef ds:uri="http://schemas.openxmlformats.org/officeDocument/2006/bibliography"/>
   </ds:schemaRefs>

--- a/Les opinions des Français sur les politiques climatiques.docx
+++ b/Les opinions des Français sur les politiques climatiques.docx
@@ -1,21 +1,19 @@
 
 <file path=word/document.xml><?xml version="1.0" encoding="utf-8"?>
-<w:document xmlns:o="urn:schemas-microsoft-com:office:office" xmlns:r="http://schemas.openxmlformats.org/officeDocument/2006/relationships" xmlns:v="urn:schemas-microsoft-com:vml" xmlns:w="http://schemas.openxmlformats.org/wordprocessingml/2006/main" xmlns:w10="urn:schemas-microsoft-com:office:word" xmlns:wp="http://schemas.openxmlformats.org/drawingml/2006/wordprocessingDrawing" xmlns:wps="http://schemas.microsoft.com/office/word/2010/wordprocessingShape" xmlns:wpg="http://schemas.microsoft.com/office/word/2010/wordprocessingGroup" xmlns:mc="http://schemas.openxmlformats.org/markup-compatibility/2006" xmlns:wp14="http://schemas.microsoft.com/office/word/2010/wordprocessingDrawing" xmlns:w14="http://schemas.microsoft.com/office/word/2010/wordml" mc:Ignorable="w14 wp14">
+<w:document xmlns:wpc="http://schemas.microsoft.com/office/word/2010/wordprocessingCanvas" xmlns:cx="http://schemas.microsoft.com/office/drawing/2014/chartex" xmlns:cx1="http://schemas.microsoft.com/office/drawing/2015/9/8/chartex" xmlns:cx2="http://schemas.microsoft.com/office/drawing/2015/10/21/chartex" xmlns:cx3="http://schemas.microsoft.com/office/drawing/2016/5/9/chartex" xmlns:cx4="http://schemas.microsoft.com/office/drawing/2016/5/10/chartex" xmlns:cx5="http://schemas.microsoft.com/office/drawing/2016/5/11/chartex" xmlns:cx6="http://schemas.microsoft.com/office/drawing/2016/5/12/chartex" xmlns:cx7="http://schemas.microsoft.com/office/drawing/2016/5/13/chartex" xmlns:cx8="http://schemas.microsoft.com/office/drawing/2016/5/14/chartex" xmlns:mc="http://schemas.openxmlformats.org/markup-compatibility/2006" xmlns:aink="http://schemas.microsoft.com/office/drawing/2016/ink" xmlns:am3d="http://schemas.microsoft.com/office/drawing/2017/model3d" xmlns:o="urn:schemas-microsoft-com:office:office" xmlns:r="http://schemas.openxmlformats.org/officeDocument/2006/relationships" xmlns:m="http://schemas.openxmlformats.org/officeDocument/2006/math" xmlns:v="urn:schemas-microsoft-com:vml" xmlns:wp14="http://schemas.microsoft.com/office/word/2010/wordprocessingDrawing" xmlns:wp="http://schemas.openxmlformats.org/drawingml/2006/wordprocessingDrawing" xmlns:w10="urn:schemas-microsoft-com:office:word" xmlns:w="http://schemas.openxmlformats.org/wordprocessingml/2006/main" xmlns:w14="http://schemas.microsoft.com/office/word/2010/wordml" xmlns:w15="http://schemas.microsoft.com/office/word/2012/wordml" xmlns:w16cid="http://schemas.microsoft.com/office/word/2016/wordml/cid" xmlns:w16se="http://schemas.microsoft.com/office/word/2015/wordml/symex" xmlns:wpg="http://schemas.microsoft.com/office/word/2010/wordprocessingGroup" xmlns:wpi="http://schemas.microsoft.com/office/word/2010/wordprocessingInk" xmlns:wne="http://schemas.microsoft.com/office/word/2006/wordml" xmlns:wps="http://schemas.microsoft.com/office/word/2010/wordprocessingShape" mc:Ignorable="w14 w15 w16se w16cid wp14">
   <w:body>
     <w:p>
       <w:pPr>
-        <w:pStyle w:val="Normal"/>
-        <w:spacing w:lineRule="auto" w:line="240" w:before="240" w:after="0"/>
+        <w:spacing w:before="240" w:line="240" w:lineRule="auto"/>
         <w:jc w:val="both"/>
         <w:rPr>
-          <w:rFonts w:ascii="Tahoma" w:hAnsi="Tahoma" w:eastAsia="Tahoma" w:cs="Tahoma"/>
+          <w:rFonts w:ascii="Tahoma" w:eastAsia="Tahoma" w:hAnsi="Tahoma" w:cs="Tahoma"/>
           <w:b/>
-          <w:b/>
-        </w:rPr>
-      </w:pPr>
-      <w:r>
-        <w:rPr>
-          <w:rFonts w:eastAsia="Tahoma" w:cs="Tahoma" w:ascii="Tahoma" w:hAnsi="Tahoma"/>
+        </w:rPr>
+      </w:pPr>
+      <w:r>
+        <w:rPr>
+          <w:rFonts w:ascii="Tahoma" w:eastAsia="Tahoma" w:hAnsi="Tahoma" w:cs="Tahoma"/>
           <w:b/>
           <w:color w:val="0070C0"/>
         </w:rPr>
@@ -23,7 +21,7 @@
       </w:r>
       <w:r>
         <w:rPr>
-          <w:rFonts w:eastAsia="Tahoma" w:cs="Tahoma" w:ascii="Tahoma" w:hAnsi="Tahoma"/>
+          <w:rFonts w:ascii="Tahoma" w:eastAsia="Tahoma" w:hAnsi="Tahoma" w:cs="Tahoma"/>
           <w:b/>
         </w:rPr>
         <w:t xml:space="preserve"> Les opinions des Français sur les politiques climatiques</w:t>
@@ -31,34 +29,31 @@
     </w:p>
     <w:p>
       <w:pPr>
-        <w:pStyle w:val="Normal"/>
-        <w:spacing w:lineRule="auto" w:line="240" w:before="240" w:after="0"/>
+        <w:spacing w:before="240" w:line="240" w:lineRule="auto"/>
         <w:jc w:val="both"/>
         <w:rPr>
-          <w:rFonts w:ascii="Tahoma" w:hAnsi="Tahoma" w:eastAsia="Tahoma" w:cs="Tahoma"/>
-        </w:rPr>
-      </w:pPr>
-      <w:r>
-        <w:rPr>
-          <w:rFonts w:eastAsia="Tahoma" w:cs="Tahoma" w:ascii="Tahoma" w:hAnsi="Tahoma"/>
+          <w:rFonts w:ascii="Tahoma" w:eastAsia="Tahoma" w:hAnsi="Tahoma" w:cs="Tahoma"/>
+        </w:rPr>
+      </w:pPr>
+      <w:r>
+        <w:rPr>
+          <w:rFonts w:ascii="Tahoma" w:eastAsia="Tahoma" w:hAnsi="Tahoma" w:cs="Tahoma"/>
         </w:rPr>
         <w:t xml:space="preserve"> </w:t>
       </w:r>
     </w:p>
     <w:p>
       <w:pPr>
-        <w:pStyle w:val="Normal"/>
-        <w:spacing w:lineRule="auto" w:line="240" w:before="240" w:after="0"/>
+        <w:spacing w:before="240" w:line="240" w:lineRule="auto"/>
         <w:jc w:val="both"/>
         <w:rPr>
-          <w:rFonts w:ascii="Tahoma" w:hAnsi="Tahoma" w:eastAsia="Tahoma" w:cs="Tahoma"/>
+          <w:rFonts w:ascii="Tahoma" w:eastAsia="Tahoma" w:hAnsi="Tahoma" w:cs="Tahoma"/>
           <w:i/>
-          <w:i/>
-        </w:rPr>
-      </w:pPr>
-      <w:r>
-        <w:rPr>
-          <w:rFonts w:eastAsia="Tahoma" w:cs="Tahoma" w:ascii="Tahoma" w:hAnsi="Tahoma"/>
+        </w:rPr>
+      </w:pPr>
+      <w:r>
+        <w:rPr>
+          <w:rFonts w:ascii="Tahoma" w:eastAsia="Tahoma" w:hAnsi="Tahoma" w:cs="Tahoma"/>
           <w:i/>
           <w:color w:val="0070C0"/>
         </w:rPr>
@@ -66,7 +61,7 @@
       </w:r>
       <w:r>
         <w:rPr>
-          <w:rFonts w:eastAsia="Tahoma" w:cs="Tahoma" w:ascii="Tahoma" w:hAnsi="Tahoma"/>
+          <w:rFonts w:ascii="Tahoma" w:eastAsia="Tahoma" w:hAnsi="Tahoma" w:cs="Tahoma"/>
           <w:i/>
         </w:rPr>
         <w:t>Thomas Douenne et Adrien Fabre</w:t>
@@ -74,35 +69,32 @@
     </w:p>
     <w:p>
       <w:pPr>
-        <w:pStyle w:val="Normal"/>
-        <w:spacing w:lineRule="auto" w:line="240" w:before="240" w:after="0"/>
+        <w:spacing w:before="240" w:line="240" w:lineRule="auto"/>
         <w:jc w:val="both"/>
         <w:rPr>
-          <w:rFonts w:ascii="Tahoma" w:hAnsi="Tahoma" w:eastAsia="Tahoma" w:cs="Tahoma"/>
-        </w:rPr>
-      </w:pPr>
-      <w:r>
-        <w:rPr>
-          <w:rFonts w:eastAsia="Tahoma" w:cs="Tahoma" w:ascii="Tahoma" w:hAnsi="Tahoma"/>
+          <w:rFonts w:ascii="Tahoma" w:eastAsia="Tahoma" w:hAnsi="Tahoma" w:cs="Tahoma"/>
+        </w:rPr>
+      </w:pPr>
+      <w:r>
+        <w:rPr>
+          <w:rFonts w:ascii="Tahoma" w:eastAsia="Tahoma" w:hAnsi="Tahoma" w:cs="Tahoma"/>
         </w:rPr>
         <w:t xml:space="preserve"> </w:t>
       </w:r>
     </w:p>
     <w:p>
       <w:pPr>
-        <w:pStyle w:val="Normal"/>
-        <w:spacing w:lineRule="auto" w:line="240" w:before="240" w:after="0"/>
+        <w:spacing w:before="240" w:line="240" w:lineRule="auto"/>
         <w:jc w:val="both"/>
         <w:rPr>
-          <w:rFonts w:ascii="Tahoma" w:hAnsi="Tahoma" w:eastAsia="Tahoma" w:cs="Tahoma"/>
-          <w:b/>
+          <w:rFonts w:ascii="Tahoma" w:eastAsia="Tahoma" w:hAnsi="Tahoma" w:cs="Tahoma"/>
           <w:b/>
           <w:color w:val="0070C0"/>
         </w:rPr>
       </w:pPr>
       <w:r>
         <w:rPr>
-          <w:rFonts w:eastAsia="Tahoma" w:cs="Tahoma" w:ascii="Tahoma" w:hAnsi="Tahoma"/>
+          <w:rFonts w:ascii="Tahoma" w:eastAsia="Tahoma" w:hAnsi="Tahoma" w:cs="Tahoma"/>
           <w:b/>
           <w:color w:val="0070C0"/>
         </w:rPr>
@@ -111,141 +103,243 @@
     </w:p>
     <w:p>
       <w:pPr>
-        <w:pStyle w:val="Normal"/>
-        <w:spacing w:lineRule="auto" w:line="240" w:before="240" w:after="240"/>
+        <w:spacing w:before="240" w:after="240" w:line="240" w:lineRule="auto"/>
         <w:jc w:val="both"/>
-        <w:rPr/>
-      </w:pPr>
-      <w:r>
-        <w:rPr>
-          <w:rFonts w:eastAsia="Tahoma" w:cs="Tahoma" w:ascii="Tahoma" w:hAnsi="Tahoma"/>
-        </w:rPr>
-        <w:t xml:space="preserve">Notre enquête sur un échantillon représentatif de 3000 Français éclaire sur leurs perceptions et préférences par rapport aux politiques climatiques. Dans le contexte des Gilets jaunes, seuls 10% des Français approuveraient une taxe carbone dont les recettes seraient redistribués uniformément à chaque adulte, de façon à rendre la mesure progressive. Cela s’explique par une grande méfiance vis-à-vis d’une telle mesure : la plupart des gens pensent qu’elle nuirait à leur pouvoir d’achat, aux plus modestes, et qu’elle serait inefficace environnementalement. Et si ceux qu’on convainc que ces croyances sont erronées se mettent largement à approuver la mesure, très peu de répondants se laissent convaincre. Pour autant, les Français sont conscients de participer au changement climatique et s’inquiètent de ses effets. Une majorité est prête à adopter un mode de vie écologique, mais à condition que l’effort soit commun et équitablement partagé. Aussi, une majorité soutient des politiques d’investissements dans des infrastructures écologiques, des normes plus strictes, ou encore une taxe sur le kérosène. </w:t>
-      </w:r>
-    </w:p>
-    <w:p>
-      <w:pPr>
-        <w:pStyle w:val="Normal"/>
-        <w:spacing w:lineRule="auto" w:line="240" w:before="240" w:after="240"/>
-        <w:ind w:left="360" w:hanging="0"/>
+      </w:pPr>
+      <w:r>
+        <w:rPr>
+          <w:rFonts w:ascii="Tahoma" w:eastAsia="Tahoma" w:hAnsi="Tahoma" w:cs="Tahoma"/>
+        </w:rPr>
+        <w:t>Notre enquête sur un échantillon représentatif de 3000 Français éclaire sur leurs perceptions et préférences par rapport aux politiques climatiques. Dans le contexte des Gilets jaunes, seuls 10% des Français approuveraient une taxe carbone dont les recette</w:t>
+      </w:r>
+      <w:r>
+        <w:rPr>
+          <w:rFonts w:ascii="Tahoma" w:eastAsia="Tahoma" w:hAnsi="Tahoma" w:cs="Tahoma"/>
+        </w:rPr>
+        <w:t xml:space="preserve">s seraient </w:t>
+      </w:r>
+      <w:commentRangeStart w:id="0"/>
+      <w:r>
+        <w:rPr>
+          <w:rFonts w:ascii="Tahoma" w:eastAsia="Tahoma" w:hAnsi="Tahoma" w:cs="Tahoma"/>
+        </w:rPr>
+        <w:t>redistribué</w:t>
+      </w:r>
+      <w:ins w:id="1" w:author="thomas.douenne@outlook.fr" w:date="2019-10-22T17:01:00Z">
+        <w:r>
+          <w:rPr>
+            <w:rFonts w:ascii="Tahoma" w:eastAsia="Tahoma" w:hAnsi="Tahoma" w:cs="Tahoma"/>
+          </w:rPr>
+          <w:t>e</w:t>
+        </w:r>
+      </w:ins>
+      <w:r>
+        <w:rPr>
+          <w:rFonts w:ascii="Tahoma" w:eastAsia="Tahoma" w:hAnsi="Tahoma" w:cs="Tahoma"/>
+        </w:rPr>
+        <w:t>s</w:t>
+      </w:r>
+      <w:commentRangeEnd w:id="0"/>
+      <w:r>
+        <w:rPr>
+          <w:rStyle w:val="Marquedecommentaire"/>
+          <w:rFonts w:cs="Mangal"/>
+        </w:rPr>
+        <w:commentReference w:id="0"/>
+      </w:r>
+      <w:r>
+        <w:rPr>
+          <w:rFonts w:ascii="Tahoma" w:eastAsia="Tahoma" w:hAnsi="Tahoma" w:cs="Tahoma"/>
+        </w:rPr>
+        <w:t xml:space="preserve"> uniformément à chaque adulte, de façon à rendre la mesure progressive. Cela s’explique par une grande méfiance vis-à-vis d’une telle mesure : la plupart des gens pensent qu’elle nuirait à leur pouvoir d’achat, aux plus modestes, et </w:t>
+      </w:r>
+      <w:r>
+        <w:rPr>
+          <w:rFonts w:ascii="Tahoma" w:eastAsia="Tahoma" w:hAnsi="Tahoma" w:cs="Tahoma"/>
+        </w:rPr>
+        <w:t xml:space="preserve">qu’elle serait inefficace environnementalement. Et si ceux qu’on convainc que ces croyances sont erronées se mettent largement à approuver la mesure, très peu de répondants se laissent convaincre. Pour autant, les Français sont conscients de participer au </w:t>
+      </w:r>
+      <w:r>
+        <w:rPr>
+          <w:rFonts w:ascii="Tahoma" w:eastAsia="Tahoma" w:hAnsi="Tahoma" w:cs="Tahoma"/>
+        </w:rPr>
+        <w:t>changement climatique et s’inquiètent de ses effets. Une majorité est prête à adopter un mode de vie écologique, mais à condition que l’effort soit commun et équitablement partagé. Aussi, une majorité soutient des politiques d’investissements dans des infr</w:t>
+      </w:r>
+      <w:r>
+        <w:rPr>
+          <w:rFonts w:ascii="Tahoma" w:eastAsia="Tahoma" w:hAnsi="Tahoma" w:cs="Tahoma"/>
+        </w:rPr>
+        <w:t xml:space="preserve">astructures écologiques, des normes plus strictes, ou encore une taxe sur le kérosène. </w:t>
+      </w:r>
+    </w:p>
+    <w:p>
+      <w:pPr>
+        <w:spacing w:before="240" w:after="240" w:line="240" w:lineRule="auto"/>
+        <w:ind w:left="360"/>
         <w:jc w:val="both"/>
         <w:rPr>
-          <w:rFonts w:ascii="Times New Roman" w:hAnsi="Times New Roman" w:eastAsia="Times New Roman" w:cs="Times New Roman"/>
+          <w:rFonts w:ascii="Times New Roman" w:eastAsia="Times New Roman" w:hAnsi="Times New Roman" w:cs="Times New Roman"/>
           <w:sz w:val="14"/>
           <w:szCs w:val="14"/>
         </w:rPr>
       </w:pPr>
       <w:r>
         <w:rPr>
-          <w:rFonts w:eastAsia="Tahoma" w:cs="Tahoma" w:ascii="Tahoma" w:hAnsi="Tahoma"/>
+          <w:rFonts w:ascii="Tahoma" w:eastAsia="Tahoma" w:hAnsi="Tahoma" w:cs="Tahoma"/>
         </w:rPr>
         <w:t>·</w:t>
       </w:r>
       <w:r>
         <w:rPr>
-          <w:rFonts w:eastAsia="Times New Roman" w:cs="Times New Roman" w:ascii="Times New Roman" w:hAnsi="Times New Roman"/>
+          <w:rFonts w:ascii="Times New Roman" w:eastAsia="Times New Roman" w:hAnsi="Times New Roman" w:cs="Times New Roman"/>
           <w:sz w:val="14"/>
           <w:szCs w:val="14"/>
         </w:rPr>
         <w:t xml:space="preserve">    </w:t>
       </w:r>
-      <w:r>
-        <w:rPr>
-          <w:rFonts w:eastAsia="Tahoma" w:cs="Tahoma" w:ascii="Tahoma" w:hAnsi="Tahoma"/>
-        </w:rPr>
-        <w:t>Suite au mouvement des Gilets jaunes, les Français sont méfiants à l’égard de toute forme de taxe carbone : ils rejettent massivement une taxe conçue comme progressive car ils pensent qu’elle nuirait à leur pouvoir d’achat et aux plus modestes.</w:t>
-      </w:r>
-    </w:p>
-    <w:p>
-      <w:pPr>
-        <w:pStyle w:val="Normal"/>
-        <w:spacing w:lineRule="auto" w:line="240" w:before="240" w:after="240"/>
-        <w:ind w:left="360" w:hanging="0"/>
+      <w:proofErr w:type="gramStart"/>
+      <w:r>
+        <w:rPr>
+          <w:rFonts w:ascii="Tahoma" w:eastAsia="Tahoma" w:hAnsi="Tahoma" w:cs="Tahoma"/>
+        </w:rPr>
+        <w:t>Suite au</w:t>
+      </w:r>
+      <w:proofErr w:type="gramEnd"/>
+      <w:r>
+        <w:rPr>
+          <w:rFonts w:ascii="Tahoma" w:eastAsia="Tahoma" w:hAnsi="Tahoma" w:cs="Tahoma"/>
+        </w:rPr>
+        <w:t xml:space="preserve"> mouvement des Gilets jaunes, les Français sont méfiants à l’égard de toute forme de taxe carbone : ils rejettent massivement une taxe conçue comme progres</w:t>
+      </w:r>
+      <w:r>
+        <w:rPr>
+          <w:rFonts w:ascii="Tahoma" w:eastAsia="Tahoma" w:hAnsi="Tahoma" w:cs="Tahoma"/>
+        </w:rPr>
+        <w:t>sive car ils pensent qu’elle nuirait à leur pouvoir d’achat et aux plus modestes.</w:t>
+      </w:r>
+    </w:p>
+    <w:p>
+      <w:pPr>
+        <w:spacing w:before="240" w:after="240" w:line="240" w:lineRule="auto"/>
+        <w:ind w:left="360"/>
         <w:jc w:val="both"/>
-        <w:rPr/>
-      </w:pPr>
-      <w:r>
-        <w:rPr>
-          <w:rFonts w:eastAsia="Tahoma" w:cs="Tahoma" w:ascii="Tahoma" w:hAnsi="Tahoma"/>
+      </w:pPr>
+      <w:r>
+        <w:rPr>
+          <w:rFonts w:ascii="Tahoma" w:eastAsia="Tahoma" w:hAnsi="Tahoma" w:cs="Tahoma"/>
         </w:rPr>
         <w:t>·</w:t>
       </w:r>
       <w:r>
         <w:rPr>
-          <w:rFonts w:eastAsia="Times New Roman" w:cs="Times New Roman" w:ascii="Times New Roman" w:hAnsi="Times New Roman"/>
+          <w:rFonts w:ascii="Times New Roman" w:eastAsia="Times New Roman" w:hAnsi="Times New Roman" w:cs="Times New Roman"/>
           <w:sz w:val="14"/>
           <w:szCs w:val="14"/>
         </w:rPr>
         <w:t xml:space="preserve"> </w:t>
-        <w:tab/>
-      </w:r>
-      <w:r>
-        <w:rPr>
-          <w:rFonts w:eastAsia="Tahoma" w:cs="Tahoma" w:ascii="Tahoma" w:hAnsi="Tahoma"/>
-        </w:rPr>
-        <w:t xml:space="preserve">De nouvelles informations ne convainquent qu’un petit nombre de répondant, mais ce léger effet nous permet malgré tout de déduire que le rejet de la taxe est presque entièrement dû aux perceptions inexactes quant à ses effets. </w:t>
-      </w:r>
-    </w:p>
-    <w:p>
-      <w:pPr>
-        <w:pStyle w:val="Normal"/>
-        <w:spacing w:lineRule="auto" w:line="240" w:before="240" w:after="240"/>
-        <w:ind w:left="360" w:hanging="0"/>
-        <w:jc w:val="both"/>
-        <w:rPr/>
-      </w:pPr>
-      <w:r>
-        <w:rPr>
-          <w:rFonts w:eastAsia="Tahoma" w:cs="Tahoma" w:ascii="Tahoma" w:hAnsi="Tahoma"/>
-        </w:rPr>
-        <w:t>·</w:t>
-      </w:r>
-      <w:r>
-        <w:rPr>
-          <w:rFonts w:eastAsia="Times New Roman" w:cs="Times New Roman" w:ascii="Times New Roman" w:hAnsi="Times New Roman"/>
+      </w:r>
+      <w:r>
+        <w:rPr>
+          <w:rFonts w:ascii="Times New Roman" w:eastAsia="Times New Roman" w:hAnsi="Times New Roman" w:cs="Times New Roman"/>
           <w:sz w:val="14"/>
           <w:szCs w:val="14"/>
         </w:rPr>
+        <w:tab/>
+      </w:r>
+      <w:r>
+        <w:rPr>
+          <w:rFonts w:ascii="Tahoma" w:eastAsia="Tahoma" w:hAnsi="Tahoma" w:cs="Tahoma"/>
+        </w:rPr>
+        <w:t>De nouvelles informations ne convainquent qu’un petit nombre de répondant</w:t>
+      </w:r>
+      <w:ins w:id="2" w:author="thomas.douenne@outlook.fr" w:date="2019-10-22T17:02:00Z">
+        <w:r>
+          <w:rPr>
+            <w:rFonts w:ascii="Tahoma" w:eastAsia="Tahoma" w:hAnsi="Tahoma" w:cs="Tahoma"/>
+          </w:rPr>
+          <w:t>s</w:t>
+        </w:r>
+      </w:ins>
+      <w:r>
+        <w:rPr>
+          <w:rFonts w:ascii="Tahoma" w:eastAsia="Tahoma" w:hAnsi="Tahoma" w:cs="Tahoma"/>
+        </w:rPr>
+        <w:t>, mais ce léger effet nous permet malgré tout de déduire que le rejet de la taxe est presque entiè</w:t>
+      </w:r>
+      <w:r>
+        <w:rPr>
+          <w:rFonts w:ascii="Tahoma" w:eastAsia="Tahoma" w:hAnsi="Tahoma" w:cs="Tahoma"/>
+        </w:rPr>
+        <w:t xml:space="preserve">rement dû aux perceptions inexactes quant à ses effets. </w:t>
+      </w:r>
+    </w:p>
+    <w:p>
+      <w:pPr>
+        <w:spacing w:before="240" w:after="240" w:line="240" w:lineRule="auto"/>
+        <w:ind w:left="360"/>
+        <w:jc w:val="both"/>
+      </w:pPr>
+      <w:r>
+        <w:rPr>
+          <w:rFonts w:ascii="Tahoma" w:eastAsia="Tahoma" w:hAnsi="Tahoma" w:cs="Tahoma"/>
+        </w:rPr>
+        <w:t>·</w:t>
+      </w:r>
+      <w:r>
+        <w:rPr>
+          <w:rFonts w:ascii="Times New Roman" w:eastAsia="Times New Roman" w:hAnsi="Times New Roman" w:cs="Times New Roman"/>
+          <w:sz w:val="14"/>
+          <w:szCs w:val="14"/>
+        </w:rPr>
         <w:t xml:space="preserve">   </w:t>
       </w:r>
       <w:r>
         <w:rPr>
-          <w:rFonts w:eastAsia="Tahoma" w:cs="Tahoma" w:ascii="Tahoma" w:hAnsi="Tahoma"/>
-        </w:rPr>
-        <w:t xml:space="preserve">Les Français sont conscients et inquiets du changement climatique, et prêts à changer de mode de vie si ça participe d’un effort collectif. Une majorité soutient plusieurs politiques climatiques, par exemple en faveur de l’isolation des bâtiments. </w:t>
-      </w:r>
-    </w:p>
-    <w:p>
-      <w:pPr>
-        <w:pStyle w:val="Normal"/>
-        <w:spacing w:lineRule="auto" w:line="240" w:before="240" w:after="240"/>
+          <w:rFonts w:ascii="Tahoma" w:eastAsia="Tahoma" w:hAnsi="Tahoma" w:cs="Tahoma"/>
+        </w:rPr>
+        <w:t xml:space="preserve">Les Français sont conscients et inquiets du </w:t>
+      </w:r>
+      <w:r>
+        <w:rPr>
+          <w:rFonts w:ascii="Tahoma" w:eastAsia="Tahoma" w:hAnsi="Tahoma" w:cs="Tahoma"/>
+        </w:rPr>
+        <w:t>changement climatique, et prêts à changer de mode de vie si ça participe d’un effort collectif. Une majorité soutient plusieurs politiques climatiques,</w:t>
+      </w:r>
+      <w:r>
+        <w:rPr>
+          <w:rFonts w:ascii="Tahoma" w:eastAsia="Tahoma" w:hAnsi="Tahoma" w:cs="Tahoma"/>
+        </w:rPr>
+        <w:t xml:space="preserve"> par exemple en faveur de l’isolation des bâtiments. </w:t>
+      </w:r>
+    </w:p>
+    <w:p>
+      <w:pPr>
+        <w:spacing w:before="240" w:after="240" w:line="240" w:lineRule="auto"/>
         <w:jc w:val="both"/>
         <w:rPr>
-          <w:rFonts w:ascii="Tahoma" w:hAnsi="Tahoma" w:eastAsia="Tahoma" w:cs="Tahoma"/>
-        </w:rPr>
-      </w:pPr>
-      <w:r>
-        <w:rPr>
-          <w:rFonts w:eastAsia="Tahoma" w:cs="Tahoma" w:ascii="Tahoma" w:hAnsi="Tahoma"/>
+          <w:rFonts w:ascii="Tahoma" w:eastAsia="Tahoma" w:hAnsi="Tahoma" w:cs="Tahoma"/>
+        </w:rPr>
+      </w:pPr>
+      <w:r>
+        <w:rPr>
+          <w:rFonts w:ascii="Tahoma" w:eastAsia="Tahoma" w:hAnsi="Tahoma" w:cs="Tahoma"/>
         </w:rPr>
         <w:t xml:space="preserve"> </w:t>
       </w:r>
     </w:p>
     <w:p>
       <w:pPr>
-        <w:pStyle w:val="Normal"/>
-        <w:spacing w:lineRule="auto" w:line="240" w:before="240" w:after="240"/>
+        <w:spacing w:before="240" w:after="240" w:line="240" w:lineRule="auto"/>
         <w:jc w:val="both"/>
         <w:rPr>
-          <w:rFonts w:ascii="Tahoma" w:hAnsi="Tahoma" w:eastAsia="Tahoma" w:cs="Tahoma"/>
-          <w:b/>
+          <w:rFonts w:ascii="Tahoma" w:eastAsia="Tahoma" w:hAnsi="Tahoma" w:cs="Tahoma"/>
           <w:b/>
           <w:color w:val="0070C0"/>
         </w:rPr>
       </w:pPr>
       <w:r>
         <w:rPr>
-          <w:rFonts w:eastAsia="Tahoma" w:cs="Tahoma" w:ascii="Tahoma" w:hAnsi="Tahoma"/>
+          <w:rFonts w:ascii="Tahoma" w:eastAsia="Tahoma" w:hAnsi="Tahoma" w:cs="Tahoma"/>
           <w:b/>
           <w:color w:val="0070C0"/>
         </w:rPr>
@@ -254,94 +348,165 @@
     </w:p>
     <w:p>
       <w:pPr>
-        <w:pStyle w:val="Normal"/>
-        <w:spacing w:lineRule="auto" w:line="240" w:before="240" w:after="240"/>
+        <w:spacing w:before="240" w:after="240" w:line="240" w:lineRule="auto"/>
         <w:jc w:val="both"/>
-        <w:rPr/>
-      </w:pPr>
-      <w:r>
-        <w:rPr>
-          <w:rFonts w:eastAsia="Tahoma" w:cs="Tahoma" w:ascii="Tahoma" w:hAnsi="Tahoma"/>
-        </w:rPr>
-        <w:t>Le 17 novembre 2018, un appel à protester contre la hausse du prix des carburants lançait le premier acte du mouvement des Gilets jaunes. En cause, les taxes croissantes sur les carburants, et notamment la taxe carbone dont les augmentations récentes ainsi que les nouvelles hausses prévues dès le mois de janvier ont affaibli le pouvoir d’achat des Français. Introduite en 2014 à hauteur de 7€ par tonne de CO2 (€/tCO2), cette taxe avait atteint 44,6€/tCO2 en 2018 et devait être portée à 86,2€/tCO2 en 2022, puis au-delà dans un futur proche. Devant le large soutien des Français aux revendications du mouvement, le gouvernement revint sur cette trajectoire. Alors que la taxe carbone devait constituer l’instrument principal de la politique climatique Française, le gel de la taxe à son niveau de 2018 fut acté fin 2018.</w:t>
-      </w:r>
-    </w:p>
-    <w:p>
-      <w:pPr>
-        <w:pStyle w:val="Normal"/>
-        <w:spacing w:lineRule="auto" w:line="240" w:before="240" w:after="240"/>
+      </w:pPr>
+      <w:r>
+        <w:rPr>
+          <w:rFonts w:ascii="Tahoma" w:eastAsia="Tahoma" w:hAnsi="Tahoma" w:cs="Tahoma"/>
+        </w:rPr>
+        <w:t>Le 17 novembre 2018, un appel à protester contre la hausse du prix des carburants lançait le premier acte du mouvement des Gilets jaunes. En cause, les taxes croissantes sur les carburant</w:t>
+      </w:r>
+      <w:r>
+        <w:rPr>
+          <w:rFonts w:ascii="Tahoma" w:eastAsia="Tahoma" w:hAnsi="Tahoma" w:cs="Tahoma"/>
+        </w:rPr>
+        <w:t>s, et notamment la taxe carbone dont les augmentations récentes ainsi que les nouvelles hausses prévues dès le mois de janvier ont affaibli le pouvoir d’achat des Français. Introduite en 2014 à hauteur de 7€ par tonne de CO2 (€/tCO2), cette taxe avait atte</w:t>
+      </w:r>
+      <w:r>
+        <w:rPr>
+          <w:rFonts w:ascii="Tahoma" w:eastAsia="Tahoma" w:hAnsi="Tahoma" w:cs="Tahoma"/>
+        </w:rPr>
+        <w:t>int 44,6€/tCO2 en 2018 et devait être portée à 86,2€/tCO2 en 2022, puis au-delà dans un futur proche. Devant le large soutien des Français aux revendications du mouvement, le gouvernement revint sur cette trajectoire. Alors que la taxe carbone devait const</w:t>
+      </w:r>
+      <w:r>
+        <w:rPr>
+          <w:rFonts w:ascii="Tahoma" w:eastAsia="Tahoma" w:hAnsi="Tahoma" w:cs="Tahoma"/>
+        </w:rPr>
+        <w:t xml:space="preserve">ituer l’instrument principal de la politique climatique Française, le gel de la </w:t>
+      </w:r>
+      <w:proofErr w:type="gramStart"/>
+      <w:r>
+        <w:rPr>
+          <w:rFonts w:ascii="Tahoma" w:eastAsia="Tahoma" w:hAnsi="Tahoma" w:cs="Tahoma"/>
+        </w:rPr>
+        <w:t>taxe</w:t>
+      </w:r>
+      <w:proofErr w:type="gramEnd"/>
+      <w:r>
+        <w:rPr>
+          <w:rFonts w:ascii="Tahoma" w:eastAsia="Tahoma" w:hAnsi="Tahoma" w:cs="Tahoma"/>
+        </w:rPr>
+        <w:t xml:space="preserve"> à son niveau de 2018 fut acté fin 2018.</w:t>
+      </w:r>
+    </w:p>
+    <w:p>
+      <w:pPr>
+        <w:spacing w:before="240" w:after="240" w:line="240" w:lineRule="auto"/>
         <w:jc w:val="both"/>
         <w:rPr>
-          <w:rFonts w:ascii="Tahoma" w:hAnsi="Tahoma" w:eastAsia="Tahoma" w:cs="Tahoma"/>
-        </w:rPr>
-      </w:pPr>
-      <w:r>
-        <w:rPr>
-          <w:rFonts w:eastAsia="Tahoma" w:cs="Tahoma" w:ascii="Tahoma" w:hAnsi="Tahoma"/>
-        </w:rPr>
-        <w:t>Les protestations des Gilets jaunes sont intervenues dans un contexte particulier : la hausse des cours du pétrole, répercutée sur les prix des carburants, rendait soudainement saillantes les récentes évolutions de la fiscalité énergétique. Ces augmentations fiscales étaient également concomitantes à d’autres politiques impopulaires, telle que la réforme de l’Impôt de Solidarité sur la Fortune (ISF). Comme l’ont montré les travaux de l’Institut des Politiques Publiques (IPP)</w:t>
-      </w:r>
-      <w:r>
-        <w:rPr>
-          <w:rFonts w:eastAsia="Calibri" w:cs="Calibri" w:ascii="Calibri" w:hAnsi="Calibri"/>
+          <w:rFonts w:ascii="Tahoma" w:eastAsia="Tahoma" w:hAnsi="Tahoma" w:cs="Tahoma"/>
+        </w:rPr>
+      </w:pPr>
+      <w:r>
+        <w:rPr>
+          <w:rFonts w:ascii="Tahoma" w:eastAsia="Tahoma" w:hAnsi="Tahoma" w:cs="Tahoma"/>
+        </w:rPr>
+        <w:t xml:space="preserve">Les protestations des Gilets jaunes sont intervenues dans un contexte particulier : la hausse des cours du pétrole, répercutée sur </w:t>
+      </w:r>
+      <w:r>
+        <w:rPr>
+          <w:rFonts w:ascii="Tahoma" w:eastAsia="Tahoma" w:hAnsi="Tahoma" w:cs="Tahoma"/>
+        </w:rPr>
+        <w:t>les prix des carburants, rendait soudainement saillantes les récentes évolutions de la fiscalité énergétique. Ces augmentations fiscales étaient également concomitantes à d’autres politiques impopulaires, telle que la réforme de l’Impôt de Solidarité sur l</w:t>
+      </w:r>
+      <w:r>
+        <w:rPr>
+          <w:rFonts w:ascii="Tahoma" w:eastAsia="Tahoma" w:hAnsi="Tahoma" w:cs="Tahoma"/>
+        </w:rPr>
+        <w:t>a Fortune (ISF). Comme l’ont montré les travaux de l’Institut des Politiques Publiques (IPP</w:t>
+      </w:r>
+      <w:proofErr w:type="gramStart"/>
+      <w:r>
+        <w:rPr>
+          <w:rFonts w:ascii="Tahoma" w:eastAsia="Tahoma" w:hAnsi="Tahoma" w:cs="Tahoma"/>
+        </w:rPr>
+        <w:t>)</w:t>
+      </w:r>
+      <w:r>
+        <w:rPr>
+          <w:rFonts w:ascii="Calibri" w:eastAsia="Calibri" w:hAnsi="Calibri" w:cs="Calibri"/>
           <w:color w:val="00000A"/>
         </w:rPr>
-        <w:t>[1]</w:t>
-      </w:r>
-      <w:r>
-        <w:rPr>
-          <w:rFonts w:eastAsia="Tahoma" w:cs="Tahoma" w:ascii="Tahoma" w:hAnsi="Tahoma"/>
+        <w:t>[</w:t>
+      </w:r>
+      <w:proofErr w:type="gramEnd"/>
+      <w:r>
+        <w:rPr>
+          <w:rFonts w:ascii="Calibri" w:eastAsia="Calibri" w:hAnsi="Calibri" w:cs="Calibri"/>
+          <w:color w:val="00000A"/>
+        </w:rPr>
+        <w:t>1]</w:t>
+      </w:r>
+      <w:r>
+        <w:rPr>
+          <w:rFonts w:ascii="Tahoma" w:eastAsia="Tahoma" w:hAnsi="Tahoma" w:cs="Tahoma"/>
         </w:rPr>
         <w:t>, les réformes intervenues depuis 2018 avaient largement profité aux ménages les plus riches, renforçant l’injustice ressentie par un grand nombre de Français.</w:t>
       </w:r>
     </w:p>
     <w:p>
       <w:pPr>
-        <w:pStyle w:val="Normal"/>
-        <w:spacing w:lineRule="auto" w:line="240" w:before="240" w:after="240"/>
+        <w:spacing w:before="240" w:after="240" w:line="240" w:lineRule="auto"/>
         <w:jc w:val="both"/>
         <w:rPr>
-          <w:rFonts w:ascii="Tahoma" w:hAnsi="Tahoma" w:eastAsia="Tahoma" w:cs="Tahoma"/>
-        </w:rPr>
-      </w:pPr>
-      <w:r>
-        <w:rPr>
-          <w:rFonts w:eastAsia="Tahoma" w:cs="Tahoma" w:ascii="Tahoma" w:hAnsi="Tahoma"/>
-        </w:rPr>
-        <w:t>Cette suite d’événements intervenant dans un contexte particulier soulève deux questions. Premièrement, on peut se demander si le fort rejet auquel a fait face la taxe carbone peut s’expliquer par un défaut de conception : en d’autres termes, si une taxe carbone plus équitable susciterait une plus grande approbation. Deuxièmement, au-delà de la taxe carbone, il convient de se demander quelles sont les perceptions des Français vis-à-vis du changement climatique, et quelles politiques ils seraient prêts à soutenir pour amorcer la transition énergétique et écologique.</w:t>
-      </w:r>
-    </w:p>
-    <w:p>
-      <w:pPr>
-        <w:pStyle w:val="Normal"/>
-        <w:spacing w:lineRule="auto" w:line="240" w:before="240" w:after="240"/>
+          <w:rFonts w:ascii="Tahoma" w:eastAsia="Tahoma" w:hAnsi="Tahoma" w:cs="Tahoma"/>
+        </w:rPr>
+      </w:pPr>
+      <w:r>
+        <w:rPr>
+          <w:rFonts w:ascii="Tahoma" w:eastAsia="Tahoma" w:hAnsi="Tahoma" w:cs="Tahoma"/>
+        </w:rPr>
+        <w:t>Cette suite d’événements intervenant dans un contexte particulier soulève deux questions. Premièrement, on peut se demander si le fort rejet auquel a fait face la taxe carbone peut s’expliquer par un défaut de conception : en d’autres termes, si une taxe c</w:t>
+      </w:r>
+      <w:r>
+        <w:rPr>
+          <w:rFonts w:ascii="Tahoma" w:eastAsia="Tahoma" w:hAnsi="Tahoma" w:cs="Tahoma"/>
+        </w:rPr>
+        <w:t xml:space="preserve">arbone plus équitable susciterait une plus grande approbation. Deuxièmement, au-delà de la taxe </w:t>
+      </w:r>
+      <w:r>
+        <w:rPr>
+          <w:rFonts w:ascii="Tahoma" w:eastAsia="Tahoma" w:hAnsi="Tahoma" w:cs="Tahoma"/>
+        </w:rPr>
+        <w:lastRenderedPageBreak/>
+        <w:t>carbone, il convient de se demander quelles sont les perceptions des Français vis-à-vis du changement climatique, et quelles politiques ils seraient prêts à sou</w:t>
+      </w:r>
+      <w:r>
+        <w:rPr>
+          <w:rFonts w:ascii="Tahoma" w:eastAsia="Tahoma" w:hAnsi="Tahoma" w:cs="Tahoma"/>
+        </w:rPr>
+        <w:t>tenir pour amorcer la transition énergétique et écologique.</w:t>
+      </w:r>
+    </w:p>
+    <w:p>
+      <w:pPr>
+        <w:spacing w:before="240" w:after="240" w:line="240" w:lineRule="auto"/>
         <w:jc w:val="both"/>
         <w:rPr>
-          <w:rFonts w:ascii="Tahoma" w:hAnsi="Tahoma" w:eastAsia="Tahoma" w:cs="Tahoma"/>
-        </w:rPr>
-      </w:pPr>
-      <w:r>
-        <w:rPr>
-          <w:rFonts w:eastAsia="Tahoma" w:cs="Tahoma" w:ascii="Tahoma" w:hAnsi="Tahoma"/>
+          <w:rFonts w:ascii="Tahoma" w:eastAsia="Tahoma" w:hAnsi="Tahoma" w:cs="Tahoma"/>
+        </w:rPr>
+      </w:pPr>
+      <w:r>
+        <w:rPr>
+          <w:rFonts w:ascii="Tahoma" w:eastAsia="Tahoma" w:hAnsi="Tahoma" w:cs="Tahoma"/>
         </w:rPr>
         <w:t xml:space="preserve"> </w:t>
       </w:r>
     </w:p>
     <w:p>
       <w:pPr>
-        <w:pStyle w:val="Normal"/>
-        <w:spacing w:lineRule="auto" w:line="240" w:before="240" w:after="240"/>
+        <w:spacing w:before="240" w:after="240" w:line="240" w:lineRule="auto"/>
         <w:jc w:val="both"/>
         <w:rPr>
-          <w:rFonts w:ascii="Tahoma" w:hAnsi="Tahoma" w:eastAsia="Tahoma" w:cs="Tahoma"/>
-          <w:b/>
+          <w:rFonts w:ascii="Tahoma" w:eastAsia="Tahoma" w:hAnsi="Tahoma" w:cs="Tahoma"/>
           <w:b/>
           <w:color w:val="0070C0"/>
         </w:rPr>
       </w:pPr>
       <w:r>
         <w:rPr>
-          <w:rFonts w:eastAsia="Tahoma" w:cs="Tahoma" w:ascii="Tahoma" w:hAnsi="Tahoma"/>
+          <w:rFonts w:ascii="Tahoma" w:eastAsia="Tahoma" w:hAnsi="Tahoma" w:cs="Tahoma"/>
           <w:b/>
           <w:color w:val="0070C0"/>
         </w:rPr>
@@ -350,62 +515,96 @@
     </w:p>
     <w:p>
       <w:pPr>
-        <w:pStyle w:val="Normal"/>
-        <w:spacing w:lineRule="auto" w:line="240" w:before="240" w:after="240"/>
+        <w:spacing w:before="240" w:after="240" w:line="240" w:lineRule="auto"/>
         <w:jc w:val="both"/>
-        <w:rPr/>
-      </w:pPr>
-      <w:r>
-        <w:rPr>
-          <w:rFonts w:eastAsia="Tahoma" w:cs="Tahoma" w:ascii="Tahoma" w:hAnsi="Tahoma"/>
-        </w:rPr>
-        <w:t>Cette note rapporte les résultats de deux études visant chacune à répondre aux questions précédentes. Ces travaux en anglais (Douenne &amp; Fabre, 2019 a, b) ont été réalisé à partir d’un sondage</w:t>
-      </w:r>
-      <w:r>
-        <w:rPr>
-          <w:rFonts w:eastAsia="Calibri" w:cs="Calibri" w:ascii="Calibri" w:hAnsi="Calibri"/>
+      </w:pPr>
+      <w:r>
+        <w:rPr>
+          <w:rFonts w:ascii="Tahoma" w:eastAsia="Tahoma" w:hAnsi="Tahoma" w:cs="Tahoma"/>
+        </w:rPr>
+        <w:t>Cette note rapporte les résultats de deux études visant chacune à répondre aux questions précédentes. Ces travaux en anglais (Douenne &amp; Fabre, 2019 a</w:t>
+      </w:r>
+      <w:r>
+        <w:rPr>
+          <w:rFonts w:ascii="Tahoma" w:eastAsia="Tahoma" w:hAnsi="Tahoma" w:cs="Tahoma"/>
+        </w:rPr>
+        <w:t xml:space="preserve">, b) ont été réalisé à partir d’un </w:t>
+      </w:r>
+      <w:proofErr w:type="gramStart"/>
+      <w:r>
+        <w:rPr>
+          <w:rFonts w:ascii="Tahoma" w:eastAsia="Tahoma" w:hAnsi="Tahoma" w:cs="Tahoma"/>
+        </w:rPr>
+        <w:t>sondage</w:t>
+      </w:r>
+      <w:r>
+        <w:rPr>
+          <w:rFonts w:ascii="Calibri" w:eastAsia="Calibri" w:hAnsi="Calibri" w:cs="Calibri"/>
           <w:color w:val="00000A"/>
         </w:rPr>
-        <w:t>[2]</w:t>
-      </w:r>
-      <w:r>
-        <w:rPr>
-          <w:rFonts w:eastAsia="Tahoma" w:cs="Tahoma" w:ascii="Tahoma" w:hAnsi="Tahoma"/>
-        </w:rPr>
-        <w:t xml:space="preserve"> conduit en février et mars 2019 sur un échantillon représentatif de 3002 Français. Dans un premier temps, les personnes enquêtées devaient renseigner des informations concernant leur ménage (revenu, lieu de résidence, composition familiale, etc.) ainsi que leur équipement et usage des énergies (distance annuelle parcourue avec leur(s) véhicule(s), consommation du/des véhicule(s), mode de chauffage, surface du logement, etc.). Les sondés étaient ensuite invités à répondre à des questions concernant la taxation du carbone, puis d’autres mesures visant à lutter contre le changement climatique. Des questions leur étaient également posées pour évaluer leur connaissance, perception et opinion vis-à-vis du changement climatique. Les dernières questions concernaient leur positionnement politique et relativement aux Gilets jaunes.</w:t>
-      </w:r>
-    </w:p>
-    <w:p>
-      <w:pPr>
-        <w:pStyle w:val="Normal"/>
-        <w:spacing w:lineRule="auto" w:line="240" w:before="240" w:after="240"/>
+        <w:t>[</w:t>
+      </w:r>
+      <w:proofErr w:type="gramEnd"/>
+      <w:r>
+        <w:rPr>
+          <w:rFonts w:ascii="Calibri" w:eastAsia="Calibri" w:hAnsi="Calibri" w:cs="Calibri"/>
+          <w:color w:val="00000A"/>
+        </w:rPr>
+        <w:t>2]</w:t>
+      </w:r>
+      <w:r>
+        <w:rPr>
+          <w:rFonts w:ascii="Tahoma" w:eastAsia="Tahoma" w:hAnsi="Tahoma" w:cs="Tahoma"/>
+        </w:rPr>
+        <w:t xml:space="preserve"> conduit en février et mars 2019 sur un échantillon représentatif de 3002 Français. Dans un premier temps, les personnes enquêtées devaient renseigner des informations concernant leur ménage (revenu, lieu de rés</w:t>
+      </w:r>
+      <w:r>
+        <w:rPr>
+          <w:rFonts w:ascii="Tahoma" w:eastAsia="Tahoma" w:hAnsi="Tahoma" w:cs="Tahoma"/>
+        </w:rPr>
+        <w:t>idence, composition familiale, etc.) ainsi que leur équipement et usage des énergies (distance annuelle parcourue avec leur(s) véhicule(s), consommation du/des véhicule(s), mode de chauffage, surface du logement, etc.). Les sondés étaient ensuite invités à</w:t>
+      </w:r>
+      <w:r>
+        <w:rPr>
+          <w:rFonts w:ascii="Tahoma" w:eastAsia="Tahoma" w:hAnsi="Tahoma" w:cs="Tahoma"/>
+        </w:rPr>
+        <w:t xml:space="preserve"> répondre à des questions concernant la taxation du carbone, puis d’autres mesures visant à lutter contre le changement climatique. Des questions leur étaient également posées pour évaluer leur connaissance, perception et opinion vis-à-vis du changement cl</w:t>
+      </w:r>
+      <w:r>
+        <w:rPr>
+          <w:rFonts w:ascii="Tahoma" w:eastAsia="Tahoma" w:hAnsi="Tahoma" w:cs="Tahoma"/>
+        </w:rPr>
+        <w:t>imatique. Les dernières questions concernaient leur positionnement politique et relativement aux Gilets jaunes.</w:t>
+      </w:r>
+    </w:p>
+    <w:p>
+      <w:pPr>
+        <w:spacing w:before="240" w:after="240" w:line="240" w:lineRule="auto"/>
         <w:jc w:val="both"/>
         <w:rPr>
-          <w:rFonts w:ascii="Tahoma" w:hAnsi="Tahoma" w:eastAsia="Tahoma" w:cs="Tahoma"/>
-        </w:rPr>
-      </w:pPr>
-      <w:r>
-        <w:rPr>
-          <w:rFonts w:eastAsia="Tahoma" w:cs="Tahoma" w:ascii="Tahoma" w:hAnsi="Tahoma"/>
+          <w:rFonts w:ascii="Tahoma" w:eastAsia="Tahoma" w:hAnsi="Tahoma" w:cs="Tahoma"/>
+        </w:rPr>
+      </w:pPr>
+      <w:r>
+        <w:rPr>
+          <w:rFonts w:ascii="Tahoma" w:eastAsia="Tahoma" w:hAnsi="Tahoma" w:cs="Tahoma"/>
         </w:rPr>
         <w:t xml:space="preserve"> </w:t>
       </w:r>
     </w:p>
     <w:p>
       <w:pPr>
-        <w:pStyle w:val="Normal"/>
-        <w:spacing w:lineRule="auto" w:line="240" w:before="240" w:after="240"/>
+        <w:spacing w:before="240" w:after="240" w:line="240" w:lineRule="auto"/>
         <w:jc w:val="both"/>
         <w:rPr>
-          <w:rFonts w:ascii="Tahoma" w:hAnsi="Tahoma" w:eastAsia="Tahoma" w:cs="Tahoma"/>
-          <w:b/>
+          <w:rFonts w:ascii="Tahoma" w:eastAsia="Tahoma" w:hAnsi="Tahoma" w:cs="Tahoma"/>
           <w:b/>
           <w:color w:val="0070C0"/>
         </w:rPr>
       </w:pPr>
       <w:r>
         <w:rPr>
-          <w:rFonts w:eastAsia="Tahoma" w:cs="Tahoma" w:ascii="Tahoma" w:hAnsi="Tahoma"/>
+          <w:rFonts w:ascii="Tahoma" w:eastAsia="Tahoma" w:hAnsi="Tahoma" w:cs="Tahoma"/>
           <w:b/>
           <w:color w:val="0070C0"/>
         </w:rPr>
@@ -414,60 +613,187 @@
     </w:p>
     <w:p>
       <w:pPr>
-        <w:pStyle w:val="Normal"/>
-        <w:spacing w:lineRule="auto" w:line="240" w:before="240" w:after="240"/>
+        <w:spacing w:before="240" w:after="240" w:line="240" w:lineRule="auto"/>
         <w:jc w:val="both"/>
-        <w:rPr/>
-      </w:pPr>
-      <w:r>
-        <w:rPr>
-          <w:rFonts w:eastAsia="Tahoma" w:cs="Tahoma" w:ascii="Tahoma" w:hAnsi="Tahoma"/>
-        </w:rPr>
-        <w:t>Les Français partagent largement la connaissance du caractère anthropique du changement climatique (72%), et la part qui ne croit pas à son existence est marginale (4%), comme le montre la Figure 1. En même temps, leurs connaissances de la science climatique est limitée. Même si 77% cochent correctement « CO</w:t>
-      </w:r>
-      <w:r>
-        <w:rPr>
-          <w:rFonts w:eastAsia="Tahoma" w:cs="Tahoma" w:ascii="Tahoma" w:hAnsi="Tahoma"/>
+      </w:pPr>
+      <w:r>
+        <w:rPr>
+          <w:rFonts w:ascii="Tahoma" w:eastAsia="Tahoma" w:hAnsi="Tahoma" w:cs="Tahoma"/>
+        </w:rPr>
+        <w:t>Les Français partagent largement la connai</w:t>
+      </w:r>
+      <w:r>
+        <w:rPr>
+          <w:rFonts w:ascii="Tahoma" w:eastAsia="Tahoma" w:hAnsi="Tahoma" w:cs="Tahoma"/>
+        </w:rPr>
+        <w:t xml:space="preserve">ssance du caractère anthropique du changement climatique (72%), et la part qui ne croit pas à son existence est marginale (4%), comme le montre la Figure 1. En même temps, leurs connaissances de la science climatique </w:t>
+      </w:r>
+      <w:del w:id="3" w:author="thomas.douenne@outlook.fr" w:date="2019-10-22T17:02:00Z">
+        <w:r>
+          <w:rPr>
+            <w:rFonts w:ascii="Tahoma" w:eastAsia="Tahoma" w:hAnsi="Tahoma" w:cs="Tahoma"/>
+          </w:rPr>
+          <w:delText xml:space="preserve">est </w:delText>
+        </w:r>
+      </w:del>
+      <w:ins w:id="4" w:author="thomas.douenne@outlook.fr" w:date="2019-10-22T17:02:00Z">
+        <w:r>
+          <w:rPr>
+            <w:rFonts w:ascii="Tahoma" w:eastAsia="Tahoma" w:hAnsi="Tahoma" w:cs="Tahoma"/>
+          </w:rPr>
+          <w:t>sont</w:t>
+        </w:r>
+        <w:r>
+          <w:rPr>
+            <w:rFonts w:ascii="Tahoma" w:eastAsia="Tahoma" w:hAnsi="Tahoma" w:cs="Tahoma"/>
+          </w:rPr>
+          <w:t xml:space="preserve"> </w:t>
+        </w:r>
+      </w:ins>
+      <w:r>
+        <w:rPr>
+          <w:rFonts w:ascii="Tahoma" w:eastAsia="Tahoma" w:hAnsi="Tahoma" w:cs="Tahoma"/>
+        </w:rPr>
+        <w:t>limitée</w:t>
+      </w:r>
+      <w:ins w:id="5" w:author="thomas.douenne@outlook.fr" w:date="2019-10-22T17:02:00Z">
+        <w:r>
+          <w:rPr>
+            <w:rFonts w:ascii="Tahoma" w:eastAsia="Tahoma" w:hAnsi="Tahoma" w:cs="Tahoma"/>
+          </w:rPr>
+          <w:t>s</w:t>
+        </w:r>
+      </w:ins>
+      <w:r>
+        <w:rPr>
+          <w:rFonts w:ascii="Tahoma" w:eastAsia="Tahoma" w:hAnsi="Tahoma" w:cs="Tahoma"/>
+        </w:rPr>
+        <w:t>. Même si 77% cochent correc</w:t>
+      </w:r>
+      <w:r>
+        <w:rPr>
+          <w:rFonts w:ascii="Tahoma" w:eastAsia="Tahoma" w:hAnsi="Tahoma" w:cs="Tahoma"/>
+        </w:rPr>
+        <w:t>tement « CO</w:t>
+      </w:r>
+      <w:r>
+        <w:rPr>
+          <w:rFonts w:ascii="Tahoma" w:eastAsia="Tahoma" w:hAnsi="Tahoma" w:cs="Tahoma"/>
           <w:vertAlign w:val="subscript"/>
         </w:rPr>
         <w:t>2</w:t>
       </w:r>
       <w:r>
         <w:rPr>
-          <w:rFonts w:eastAsia="Tahoma" w:cs="Tahoma" w:ascii="Tahoma" w:hAnsi="Tahoma"/>
-        </w:rPr>
-        <w:t> » comme un gaz à effet de serre, presqu’autant de gens cochent les particules fines (39%) que le méthane (48%), alors que seul le second en est un. De même, les Français ne font pas tellement mieux que s’ils avaient répondu au hasard lorsqu’on leur demande si une activité parmi une paire est vingt fois plus émettrice que l’autre: avion vs. train, bœuf vs. pâtes, nucléaire vs. éolien. Et lorsque, après les avoir informés que l’émission moyenne des Français est de 10 tonnes de CO</w:t>
-      </w:r>
-      <w:r>
-        <w:rPr>
-          <w:rFonts w:eastAsia="Tahoma" w:cs="Tahoma" w:ascii="Tahoma" w:hAnsi="Tahoma"/>
+          <w:rFonts w:ascii="Tahoma" w:eastAsia="Tahoma" w:hAnsi="Tahoma" w:cs="Tahoma"/>
+        </w:rPr>
+        <w:t xml:space="preserve"> » comme un gaz à effet de </w:t>
+      </w:r>
+      <w:r>
+        <w:rPr>
+          <w:rFonts w:ascii="Tahoma" w:eastAsia="Tahoma" w:hAnsi="Tahoma" w:cs="Tahoma"/>
+        </w:rPr>
+        <w:t>serre, presqu’autant de gens cochent les particules fines (39%) que le méthane (48%), alors que seul le second en est un. De même, les Français ne font pas tellement mieux que s’ils avaient répondu au hasard lorsqu’on</w:t>
+      </w:r>
+      <w:r>
+        <w:rPr>
+          <w:rFonts w:ascii="Tahoma" w:eastAsia="Tahoma" w:hAnsi="Tahoma" w:cs="Tahoma"/>
+        </w:rPr>
+        <w:t xml:space="preserve"> leur demande si une activité parmi une paire est vingt fois plus émettrice que l’autre</w:t>
+      </w:r>
+      <w:ins w:id="6" w:author="thomas.douenne@outlook.fr" w:date="2019-10-22T17:03:00Z">
+        <w:r>
+          <w:rPr>
+            <w:rFonts w:ascii="Tahoma" w:eastAsia="Tahoma" w:hAnsi="Tahoma" w:cs="Tahoma"/>
+          </w:rPr>
+          <w:t xml:space="preserve"> </w:t>
+        </w:r>
+      </w:ins>
+      <w:r>
+        <w:rPr>
+          <w:rFonts w:ascii="Tahoma" w:eastAsia="Tahoma" w:hAnsi="Tahoma" w:cs="Tahoma"/>
+        </w:rPr>
+        <w:t xml:space="preserve">: avion vs. </w:t>
+      </w:r>
+      <w:proofErr w:type="gramStart"/>
+      <w:r>
+        <w:rPr>
+          <w:rFonts w:ascii="Tahoma" w:eastAsia="Tahoma" w:hAnsi="Tahoma" w:cs="Tahoma"/>
+        </w:rPr>
+        <w:t>train</w:t>
+      </w:r>
+      <w:proofErr w:type="gramEnd"/>
+      <w:r>
+        <w:rPr>
+          <w:rFonts w:ascii="Tahoma" w:eastAsia="Tahoma" w:hAnsi="Tahoma" w:cs="Tahoma"/>
+        </w:rPr>
+        <w:t xml:space="preserve">, bœuf vs. </w:t>
+      </w:r>
+      <w:proofErr w:type="gramStart"/>
+      <w:r>
+        <w:rPr>
+          <w:rFonts w:ascii="Tahoma" w:eastAsia="Tahoma" w:hAnsi="Tahoma" w:cs="Tahoma"/>
+        </w:rPr>
+        <w:t>pâtes</w:t>
+      </w:r>
+      <w:proofErr w:type="gramEnd"/>
+      <w:r>
+        <w:rPr>
+          <w:rFonts w:ascii="Tahoma" w:eastAsia="Tahoma" w:hAnsi="Tahoma" w:cs="Tahoma"/>
+        </w:rPr>
+        <w:t xml:space="preserve">, nucléaire vs. </w:t>
+      </w:r>
+      <w:proofErr w:type="gramStart"/>
+      <w:r>
+        <w:rPr>
+          <w:rFonts w:ascii="Tahoma" w:eastAsia="Tahoma" w:hAnsi="Tahoma" w:cs="Tahoma"/>
+        </w:rPr>
+        <w:t>éolien</w:t>
+      </w:r>
+      <w:proofErr w:type="gramEnd"/>
+      <w:r>
+        <w:rPr>
+          <w:rFonts w:ascii="Tahoma" w:eastAsia="Tahoma" w:hAnsi="Tahoma" w:cs="Tahoma"/>
+        </w:rPr>
+        <w:t>. Et lorsque, après les avoir informés que l’émission moyenne des Français est de 10 tonnes de CO</w:t>
+      </w:r>
+      <w:r>
+        <w:rPr>
+          <w:rFonts w:ascii="Tahoma" w:eastAsia="Tahoma" w:hAnsi="Tahoma" w:cs="Tahoma"/>
           <w:vertAlign w:val="subscript"/>
         </w:rPr>
         <w:t>2</w:t>
       </w:r>
       <w:r>
         <w:rPr>
-          <w:rFonts w:eastAsia="Tahoma" w:cs="Tahoma" w:ascii="Tahoma" w:hAnsi="Tahoma"/>
-        </w:rPr>
-        <w:t xml:space="preserve"> par an, on leur demande à combien elle devrait être ramenée en 2050 pour espérer contenir le changement climatique à +2°C en 2100, seuls 17% sélectionnent une réponse correcte : 0, 1 ou 2, tandis que 59% répondent 5 ou plus (Figure 2).</w:t>
-      </w:r>
-    </w:p>
-    <w:p>
-      <w:pPr>
-        <w:pStyle w:val="Normal"/>
-        <w:spacing w:lineRule="auto" w:line="240" w:before="240" w:after="240"/>
+          <w:rFonts w:ascii="Tahoma" w:eastAsia="Tahoma" w:hAnsi="Tahoma" w:cs="Tahoma"/>
+        </w:rPr>
+        <w:t xml:space="preserve"> par an, on leur</w:t>
+      </w:r>
+      <w:r>
+        <w:rPr>
+          <w:rFonts w:ascii="Tahoma" w:eastAsia="Tahoma" w:hAnsi="Tahoma" w:cs="Tahoma"/>
+        </w:rPr>
+        <w:t xml:space="preserve"> demande à combien elle devrait être ramenée en 2050 pour espérer contenir le changement climatique à +2°C en 2100, seuls 17% sélectionnent une réponse correcte : 0, 1 ou 2, tandis que 59% répondent 5 ou plus (Figure 2).</w:t>
+      </w:r>
+    </w:p>
+    <w:p>
+      <w:pPr>
+        <w:spacing w:before="240" w:after="240" w:line="240" w:lineRule="auto"/>
         <w:jc w:val="both"/>
-        <w:rPr/>
-      </w:pPr>
-      <w:r>
-        <w:rPr/>
+      </w:pPr>
+      <w:r>
+        <w:rPr>
+          <w:noProof/>
+        </w:rPr>
         <mc:AlternateContent>
           <mc:Choice Requires="wps">
             <w:drawing>
-              <wp:inline distT="0" distB="0" distL="0" distR="0">
+              <wp:inline distT="0" distB="0" distL="0" distR="0" wp14:anchorId="5D9ABFA2" wp14:editId="14B68A70">
                 <wp:extent cx="2943225" cy="688340"/>
                 <wp:effectExtent l="0" t="0" r="0" b="0"/>
-                <wp:docPr id="1" name=""/>
+                <wp:docPr id="1" name="Rectangle 1"/>
+                <wp:cNvGraphicFramePr/>
                 <a:graphic xmlns:a="http://schemas.openxmlformats.org/drawingml/2006/main">
                   <a:graphicData uri="http://schemas.microsoft.com/office/word/2010/wordprocessingShape">
                     <wps:wsp>
@@ -486,9 +812,15 @@
                         </a:ln>
                       </wps:spPr>
                       <wps:style>
-                        <a:lnRef idx="0"/>
-                        <a:fillRef idx="0"/>
-                        <a:effectRef idx="0"/>
+                        <a:lnRef idx="0">
+                          <a:scrgbClr r="0" g="0" b="0"/>
+                        </a:lnRef>
+                        <a:fillRef idx="0">
+                          <a:scrgbClr r="0" g="0" b="0"/>
+                        </a:fillRef>
+                        <a:effectRef idx="0">
+                          <a:scrgbClr r="0" g="0" b="0"/>
+                        </a:effectRef>
                         <a:fontRef idx="minor"/>
                       </wps:style>
                       <wps:txbx>
@@ -496,20 +828,16 @@
                           <w:p>
                             <w:pPr>
                               <w:pStyle w:val="Figure"/>
-                              <w:spacing w:before="120" w:after="120"/>
-                              <w:rPr>
-                                <w:color w:val="auto"/>
-                              </w:rPr>
                             </w:pPr>
                             <w:r>
                               <w:rPr>
-                                <w:color w:val="auto"/>
+                                <w:noProof/>
                               </w:rPr>
                               <w:drawing>
-                                <wp:inline distT="0" distB="0" distL="0" distR="0">
+                                <wp:inline distT="0" distB="0" distL="0" distR="0" wp14:anchorId="4CF628C4" wp14:editId="1A86C923">
                                   <wp:extent cx="2942590" cy="445135"/>
                                   <wp:effectExtent l="0" t="0" r="0" b="0"/>
-                                  <wp:docPr id="3" name="image11.png" descr=""/>
+                                  <wp:docPr id="3" name="image11.png"/>
                                   <wp:cNvGraphicFramePr>
                                     <a:graphicFrameLocks xmlns:a="http://schemas.openxmlformats.org/drawingml/2006/main" noChangeAspect="1"/>
                                   </wp:cNvGraphicFramePr>
@@ -517,13 +845,13 @@
                                     <a:graphicData uri="http://schemas.openxmlformats.org/drawingml/2006/picture">
                                       <pic:pic xmlns:pic="http://schemas.openxmlformats.org/drawingml/2006/picture">
                                         <pic:nvPicPr>
-                                          <pic:cNvPr id="3" name="image11.png" descr=""/>
+                                          <pic:cNvPr id="3" name="image11.png"/>
                                           <pic:cNvPicPr>
                                             <a:picLocks noChangeAspect="1" noChangeArrowheads="1"/>
                                           </pic:cNvPicPr>
                                         </pic:nvPicPr>
                                         <pic:blipFill>
-                                          <a:blip r:embed="rId2"/>
+                                          <a:blip r:embed="rId10"/>
                                           <a:stretch>
                                             <a:fillRect/>
                                           </a:stretch>
@@ -546,13 +874,11 @@
                             <w:r>
                               <w:rPr>
                                 <w:vanish/>
-                                <w:color w:val="auto"/>
                               </w:rPr>
                               <w:br/>
                             </w:r>
                             <w:r>
                               <w:rPr>
-                                <w:color w:val="auto"/>
                                 <w:sz w:val="16"/>
                                 <w:szCs w:val="16"/>
                               </w:rPr>
@@ -560,7 +886,6 @@
                             </w:r>
                             <w:r>
                               <w:rPr>
-                                <w:color w:val="auto"/>
                                 <w:sz w:val="16"/>
                                 <w:szCs w:val="16"/>
                               </w:rPr>
@@ -571,7 +896,7 @@
                                 <w:sz w:val="16"/>
                                 <w:szCs w:val="16"/>
                               </w:rPr>
-                              <w:instrText> SEQ Figure \* ARABIC </w:instrText>
+                              <w:instrText>SEQ Figure \* ARABIC</w:instrText>
                             </w:r>
                             <w:r>
                               <w:rPr>
@@ -596,7 +921,6 @@
                             </w:r>
                             <w:r>
                               <w:rPr>
-                                <w:color w:val="auto"/>
                                 <w:sz w:val="16"/>
                                 <w:szCs w:val="16"/>
                               </w:rPr>
@@ -605,7 +929,7 @@
                           </w:p>
                         </w:txbxContent>
                       </wps:txbx>
-                      <wps:bodyPr lIns="0" rIns="0" tIns="0" bIns="0">
+                      <wps:bodyPr lIns="0" tIns="0" rIns="0" bIns="0">
                         <a:noAutofit/>
                       </wps:bodyPr>
                     </wps:wsp>
@@ -616,29 +940,22 @@
           </mc:Choice>
           <mc:Fallback>
             <w:pict>
-              <v:rect id="shape_0" stroked="f" style="position:absolute;margin-left:0pt;margin-top:-54.2pt;width:231.65pt;height:54.1pt;mso-position-vertical:top">
-                <w10:wrap type="square"/>
-                <v:fill o:detectmouseclick="t" on="false"/>
-                <v:stroke color="#3465a4" joinstyle="round" endcap="flat"/>
-                <v:textbox>
+              <v:rect w14:anchorId="5D9ABFA2" id="Rectangle 1" o:spid="_x0000_s1026" style="width:231.75pt;height:54.2pt;visibility:visible;mso-wrap-style:square;mso-left-percent:-10001;mso-top-percent:-10001;mso-position-horizontal:absolute;mso-position-horizontal-relative:char;mso-position-vertical:absolute;mso-position-vertical-relative:line;mso-left-percent:-10001;mso-top-percent:-10001;v-text-anchor:top" o:gfxdata="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" filled="f" stroked="f">
+                <v:textbox inset="0,0,0,0">
                   <w:txbxContent>
                     <w:p>
                       <w:pPr>
                         <w:pStyle w:val="Figure"/>
-                        <w:spacing w:before="120" w:after="120"/>
-                        <w:rPr>
-                          <w:color w:val="auto"/>
-                        </w:rPr>
                       </w:pPr>
                       <w:r>
                         <w:rPr>
-                          <w:color w:val="auto"/>
+                          <w:noProof/>
                         </w:rPr>
                         <w:drawing>
-                          <wp:inline distT="0" distB="0" distL="0" distR="0">
+                          <wp:inline distT="0" distB="0" distL="0" distR="0" wp14:anchorId="4CF628C4" wp14:editId="1A86C923">
                             <wp:extent cx="2942590" cy="445135"/>
                             <wp:effectExtent l="0" t="0" r="0" b="0"/>
-                            <wp:docPr id="4" name="image11.png" descr=""/>
+                            <wp:docPr id="3" name="image11.png"/>
                             <wp:cNvGraphicFramePr>
                               <a:graphicFrameLocks xmlns:a="http://schemas.openxmlformats.org/drawingml/2006/main" noChangeAspect="1"/>
                             </wp:cNvGraphicFramePr>
@@ -646,13 +963,13 @@
                               <a:graphicData uri="http://schemas.openxmlformats.org/drawingml/2006/picture">
                                 <pic:pic xmlns:pic="http://schemas.openxmlformats.org/drawingml/2006/picture">
                                   <pic:nvPicPr>
-                                    <pic:cNvPr id="4" name="image11.png" descr=""/>
+                                    <pic:cNvPr id="3" name="image11.png"/>
                                     <pic:cNvPicPr>
                                       <a:picLocks noChangeAspect="1" noChangeArrowheads="1"/>
                                     </pic:cNvPicPr>
                                   </pic:nvPicPr>
                                   <pic:blipFill>
-                                    <a:blip r:embed="rId2"/>
+                                    <a:blip r:embed="rId10"/>
                                     <a:stretch>
                                       <a:fillRect/>
                                     </a:stretch>
@@ -675,13 +992,11 @@
                       <w:r>
                         <w:rPr>
                           <w:vanish/>
-                          <w:color w:val="auto"/>
                         </w:rPr>
                         <w:br/>
                       </w:r>
                       <w:r>
                         <w:rPr>
-                          <w:color w:val="auto"/>
                           <w:sz w:val="16"/>
                           <w:szCs w:val="16"/>
                         </w:rPr>
@@ -689,7 +1004,6 @@
                       </w:r>
                       <w:r>
                         <w:rPr>
-                          <w:color w:val="auto"/>
                           <w:sz w:val="16"/>
                           <w:szCs w:val="16"/>
                         </w:rPr>
@@ -700,7 +1014,7 @@
                           <w:sz w:val="16"/>
                           <w:szCs w:val="16"/>
                         </w:rPr>
-                        <w:instrText> SEQ Figure \* ARABIC </w:instrText>
+                        <w:instrText>SEQ Figure \* ARABIC</w:instrText>
                       </w:r>
                       <w:r>
                         <w:rPr>
@@ -725,7 +1039,6 @@
                       </w:r>
                       <w:r>
                         <w:rPr>
-                          <w:color w:val="auto"/>
                           <w:sz w:val="16"/>
                           <w:szCs w:val="16"/>
                         </w:rPr>
@@ -734,6 +1047,7 @@
                     </w:p>
                   </w:txbxContent>
                 </v:textbox>
+                <w10:anchorlock/>
               </v:rect>
             </w:pict>
           </mc:Fallback>
@@ -742,21 +1056,22 @@
     </w:p>
     <w:p>
       <w:pPr>
-        <w:pStyle w:val="Normal"/>
-        <w:spacing w:lineRule="auto" w:line="240" w:before="240" w:after="240"/>
-        <w:ind w:left="0" w:right="7" w:hanging="0"/>
+        <w:spacing w:before="240" w:after="240" w:line="240" w:lineRule="auto"/>
+        <w:ind w:right="7"/>
         <w:jc w:val="both"/>
-        <w:rPr/>
-      </w:pPr>
-      <w:r>
-        <w:rPr/>
+      </w:pPr>
+      <w:r>
+        <w:rPr>
+          <w:noProof/>
+        </w:rPr>
         <mc:AlternateContent>
           <mc:Choice Requires="wps">
             <w:drawing>
-              <wp:inline distT="0" distB="0" distL="0" distR="0">
+              <wp:inline distT="0" distB="0" distL="0" distR="0" wp14:anchorId="39E9A356" wp14:editId="532BDA01">
                 <wp:extent cx="2940050" cy="615950"/>
                 <wp:effectExtent l="0" t="0" r="0" b="0"/>
-                <wp:docPr id="5" name=""/>
+                <wp:docPr id="5" name="Rectangle 5"/>
+                <wp:cNvGraphicFramePr/>
                 <a:graphic xmlns:a="http://schemas.openxmlformats.org/drawingml/2006/main">
                   <a:graphicData uri="http://schemas.microsoft.com/office/word/2010/wordprocessingShape">
                     <wps:wsp>
@@ -775,9 +1090,15 @@
                         </a:ln>
                       </wps:spPr>
                       <wps:style>
-                        <a:lnRef idx="0"/>
-                        <a:fillRef idx="0"/>
-                        <a:effectRef idx="0"/>
+                        <a:lnRef idx="0">
+                          <a:scrgbClr r="0" g="0" b="0"/>
+                        </a:lnRef>
+                        <a:fillRef idx="0">
+                          <a:scrgbClr r="0" g="0" b="0"/>
+                        </a:fillRef>
+                        <a:effectRef idx="0">
+                          <a:scrgbClr r="0" g="0" b="0"/>
+                        </a:effectRef>
                         <a:fontRef idx="minor"/>
                       </wps:style>
                       <wps:txbx>
@@ -785,20 +1106,16 @@
                           <w:p>
                             <w:pPr>
                               <w:pStyle w:val="Figure"/>
-                              <w:spacing w:before="120" w:after="120"/>
-                              <w:rPr>
-                                <w:color w:val="auto"/>
-                              </w:rPr>
                             </w:pPr>
                             <w:r>
                               <w:rPr>
-                                <w:color w:val="auto"/>
+                                <w:noProof/>
                               </w:rPr>
                               <w:drawing>
-                                <wp:inline distT="0" distB="0" distL="0" distR="0">
+                                <wp:inline distT="0" distB="0" distL="0" distR="0" wp14:anchorId="3FDF06B3" wp14:editId="6A10E9B3">
                                   <wp:extent cx="2939415" cy="365760"/>
                                   <wp:effectExtent l="0" t="0" r="0" b="0"/>
-                                  <wp:docPr id="7" name="image8.png" descr=""/>
+                                  <wp:docPr id="7" name="image8.png"/>
                                   <wp:cNvGraphicFramePr>
                                     <a:graphicFrameLocks xmlns:a="http://schemas.openxmlformats.org/drawingml/2006/main" noChangeAspect="1"/>
                                   </wp:cNvGraphicFramePr>
@@ -806,13 +1123,13 @@
                                     <a:graphicData uri="http://schemas.openxmlformats.org/drawingml/2006/picture">
                                       <pic:pic xmlns:pic="http://schemas.openxmlformats.org/drawingml/2006/picture">
                                         <pic:nvPicPr>
-                                          <pic:cNvPr id="7" name="image8.png" descr=""/>
+                                          <pic:cNvPr id="7" name="image8.png"/>
                                           <pic:cNvPicPr>
                                             <a:picLocks noChangeAspect="1" noChangeArrowheads="1"/>
                                           </pic:cNvPicPr>
                                         </pic:nvPicPr>
                                         <pic:blipFill>
-                                          <a:blip r:embed="rId3"/>
+                                          <a:blip r:embed="rId11"/>
                                           <a:stretch>
                                             <a:fillRect/>
                                           </a:stretch>
@@ -835,13 +1152,11 @@
                             <w:r>
                               <w:rPr>
                                 <w:vanish/>
-                                <w:color w:val="auto"/>
                               </w:rPr>
                               <w:br/>
                             </w:r>
                             <w:r>
                               <w:rPr>
-                                <w:color w:val="auto"/>
                                 <w:sz w:val="16"/>
                                 <w:szCs w:val="16"/>
                               </w:rPr>
@@ -849,7 +1164,6 @@
                             </w:r>
                             <w:r>
                               <w:rPr>
-                                <w:color w:val="auto"/>
                                 <w:sz w:val="16"/>
                                 <w:szCs w:val="16"/>
                               </w:rPr>
@@ -860,7 +1174,7 @@
                                 <w:sz w:val="16"/>
                                 <w:szCs w:val="16"/>
                               </w:rPr>
-                              <w:instrText> SEQ Figure \* ARABIC </w:instrText>
+                              <w:instrText>SEQ Figure \* ARABIC</w:instrText>
                             </w:r>
                             <w:r>
                               <w:rPr>
@@ -885,7 +1199,6 @@
                             </w:r>
                             <w:r>
                               <w:rPr>
-                                <w:color w:val="auto"/>
                                 <w:sz w:val="16"/>
                                 <w:szCs w:val="16"/>
                               </w:rPr>
@@ -894,7 +1207,7 @@
                           </w:p>
                         </w:txbxContent>
                       </wps:txbx>
-                      <wps:bodyPr lIns="0" rIns="0" tIns="0" bIns="0">
+                      <wps:bodyPr lIns="0" tIns="0" rIns="0" bIns="0">
                         <a:noAutofit/>
                       </wps:bodyPr>
                     </wps:wsp>
@@ -905,29 +1218,22 @@
           </mc:Choice>
           <mc:Fallback>
             <w:pict>
-              <v:rect id="shape_0" stroked="f" style="position:absolute;margin-left:0pt;margin-top:-48.5pt;width:231.4pt;height:48.4pt;mso-position-vertical:top">
-                <w10:wrap type="square"/>
-                <v:fill o:detectmouseclick="t" on="false"/>
-                <v:stroke color="#3465a4" joinstyle="round" endcap="flat"/>
-                <v:textbox>
+              <v:rect w14:anchorId="39E9A356" id="Rectangle 5" o:spid="_x0000_s1027" style="width:231.5pt;height:48.5pt;visibility:visible;mso-wrap-style:square;mso-left-percent:-10001;mso-top-percent:-10001;mso-position-horizontal:absolute;mso-position-horizontal-relative:char;mso-position-vertical:absolute;mso-position-vertical-relative:line;mso-left-percent:-10001;mso-top-percent:-10001;v-text-anchor:top" o:gfxdata="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" filled="f" stroked="f">
+                <v:textbox inset="0,0,0,0">
                   <w:txbxContent>
                     <w:p>
                       <w:pPr>
                         <w:pStyle w:val="Figure"/>
-                        <w:spacing w:before="120" w:after="120"/>
-                        <w:rPr>
-                          <w:color w:val="auto"/>
-                        </w:rPr>
                       </w:pPr>
                       <w:r>
                         <w:rPr>
-                          <w:color w:val="auto"/>
+                          <w:noProof/>
                         </w:rPr>
                         <w:drawing>
-                          <wp:inline distT="0" distB="0" distL="0" distR="0">
+                          <wp:inline distT="0" distB="0" distL="0" distR="0" wp14:anchorId="3FDF06B3" wp14:editId="6A10E9B3">
                             <wp:extent cx="2939415" cy="365760"/>
                             <wp:effectExtent l="0" t="0" r="0" b="0"/>
-                            <wp:docPr id="8" name="image8.png" descr=""/>
+                            <wp:docPr id="7" name="image8.png"/>
                             <wp:cNvGraphicFramePr>
                               <a:graphicFrameLocks xmlns:a="http://schemas.openxmlformats.org/drawingml/2006/main" noChangeAspect="1"/>
                             </wp:cNvGraphicFramePr>
@@ -935,13 +1241,13 @@
                               <a:graphicData uri="http://schemas.openxmlformats.org/drawingml/2006/picture">
                                 <pic:pic xmlns:pic="http://schemas.openxmlformats.org/drawingml/2006/picture">
                                   <pic:nvPicPr>
-                                    <pic:cNvPr id="8" name="image8.png" descr=""/>
+                                    <pic:cNvPr id="7" name="image8.png"/>
                                     <pic:cNvPicPr>
                                       <a:picLocks noChangeAspect="1" noChangeArrowheads="1"/>
                                     </pic:cNvPicPr>
                                   </pic:nvPicPr>
                                   <pic:blipFill>
-                                    <a:blip r:embed="rId3"/>
+                                    <a:blip r:embed="rId11"/>
                                     <a:stretch>
                                       <a:fillRect/>
                                     </a:stretch>
@@ -964,13 +1270,11 @@
                       <w:r>
                         <w:rPr>
                           <w:vanish/>
-                          <w:color w:val="auto"/>
                         </w:rPr>
                         <w:br/>
                       </w:r>
                       <w:r>
                         <w:rPr>
-                          <w:color w:val="auto"/>
                           <w:sz w:val="16"/>
                           <w:szCs w:val="16"/>
                         </w:rPr>
@@ -978,7 +1282,6 @@
                       </w:r>
                       <w:r>
                         <w:rPr>
-                          <w:color w:val="auto"/>
                           <w:sz w:val="16"/>
                           <w:szCs w:val="16"/>
                         </w:rPr>
@@ -989,7 +1292,7 @@
                           <w:sz w:val="16"/>
                           <w:szCs w:val="16"/>
                         </w:rPr>
-                        <w:instrText> SEQ Figure \* ARABIC </w:instrText>
+                        <w:instrText>SEQ Figure \* ARABIC</w:instrText>
                       </w:r>
                       <w:r>
                         <w:rPr>
@@ -1014,7 +1317,6 @@
                       </w:r>
                       <w:r>
                         <w:rPr>
-                          <w:color w:val="auto"/>
                           <w:sz w:val="16"/>
                           <w:szCs w:val="16"/>
                         </w:rPr>
@@ -1023,20 +1325,24 @@
                     </w:p>
                   </w:txbxContent>
                 </v:textbox>
+                <w10:anchorlock/>
               </v:rect>
             </w:pict>
           </mc:Fallback>
         </mc:AlternateContent>
       </w:r>
       <w:r>
-        <w:rPr/>
+        <w:rPr>
+          <w:noProof/>
+        </w:rPr>
         <mc:AlternateContent>
           <mc:Choice Requires="wps">
             <w:drawing>
-              <wp:inline distT="0" distB="0" distL="0" distR="0">
+              <wp:inline distT="0" distB="0" distL="0" distR="0" wp14:anchorId="5457484E" wp14:editId="337DC06A">
                 <wp:extent cx="2940050" cy="694690"/>
                 <wp:effectExtent l="0" t="0" r="0" b="0"/>
-                <wp:docPr id="9" name=""/>
+                <wp:docPr id="9" name="Rectangle 9"/>
+                <wp:cNvGraphicFramePr/>
                 <a:graphic xmlns:a="http://schemas.openxmlformats.org/drawingml/2006/main">
                   <a:graphicData uri="http://schemas.microsoft.com/office/word/2010/wordprocessingShape">
                     <wps:wsp>
@@ -1055,9 +1361,15 @@
                         </a:ln>
                       </wps:spPr>
                       <wps:style>
-                        <a:lnRef idx="0"/>
-                        <a:fillRef idx="0"/>
-                        <a:effectRef idx="0"/>
+                        <a:lnRef idx="0">
+                          <a:scrgbClr r="0" g="0" b="0"/>
+                        </a:lnRef>
+                        <a:fillRef idx="0">
+                          <a:scrgbClr r="0" g="0" b="0"/>
+                        </a:fillRef>
+                        <a:effectRef idx="0">
+                          <a:scrgbClr r="0" g="0" b="0"/>
+                        </a:effectRef>
                         <a:fontRef idx="minor"/>
                       </wps:style>
                       <wps:txbx>
@@ -1065,20 +1377,16 @@
                           <w:p>
                             <w:pPr>
                               <w:pStyle w:val="Figure"/>
-                              <w:spacing w:before="120" w:after="120"/>
-                              <w:rPr>
-                                <w:color w:val="auto"/>
-                              </w:rPr>
                             </w:pPr>
                             <w:r>
                               <w:rPr>
-                                <w:color w:val="auto"/>
+                                <w:noProof/>
                               </w:rPr>
                               <w:drawing>
-                                <wp:inline distT="0" distB="0" distL="0" distR="0">
+                                <wp:inline distT="0" distB="0" distL="0" distR="0" wp14:anchorId="25E26EB7" wp14:editId="7ABE3187">
                                   <wp:extent cx="2939415" cy="410845"/>
                                   <wp:effectExtent l="0" t="0" r="0" b="0"/>
-                                  <wp:docPr id="11" name="image4.png" descr=""/>
+                                  <wp:docPr id="11" name="image4.png"/>
                                   <wp:cNvGraphicFramePr>
                                     <a:graphicFrameLocks xmlns:a="http://schemas.openxmlformats.org/drawingml/2006/main" noChangeAspect="1"/>
                                   </wp:cNvGraphicFramePr>
@@ -1086,13 +1394,13 @@
                                     <a:graphicData uri="http://schemas.openxmlformats.org/drawingml/2006/picture">
                                       <pic:pic xmlns:pic="http://schemas.openxmlformats.org/drawingml/2006/picture">
                                         <pic:nvPicPr>
-                                          <pic:cNvPr id="11" name="image4.png" descr=""/>
+                                          <pic:cNvPr id="11" name="image4.png"/>
                                           <pic:cNvPicPr>
                                             <a:picLocks noChangeAspect="1" noChangeArrowheads="1"/>
                                           </pic:cNvPicPr>
                                         </pic:nvPicPr>
                                         <pic:blipFill>
-                                          <a:blip r:embed="rId4"/>
+                                          <a:blip r:embed="rId12"/>
                                           <a:stretch>
                                             <a:fillRect/>
                                           </a:stretch>
@@ -1115,13 +1423,11 @@
                             <w:r>
                               <w:rPr>
                                 <w:vanish/>
-                                <w:color w:val="auto"/>
                               </w:rPr>
                               <w:br/>
                             </w:r>
                             <w:r>
                               <w:rPr>
-                                <w:color w:val="auto"/>
                                 <w:sz w:val="16"/>
                                 <w:szCs w:val="16"/>
                               </w:rPr>
@@ -1129,7 +1435,6 @@
                             </w:r>
                             <w:r>
                               <w:rPr>
-                                <w:color w:val="auto"/>
                                 <w:sz w:val="16"/>
                                 <w:szCs w:val="16"/>
                               </w:rPr>
@@ -1140,7 +1445,7 @@
                                 <w:sz w:val="16"/>
                                 <w:szCs w:val="16"/>
                               </w:rPr>
-                              <w:instrText> SEQ Figure \* ARABIC </w:instrText>
+                              <w:instrText>SEQ Figure \* ARABIC</w:instrText>
                             </w:r>
                             <w:r>
                               <w:rPr>
@@ -1165,7 +1470,6 @@
                             </w:r>
                             <w:r>
                               <w:rPr>
-                                <w:color w:val="auto"/>
                                 <w:sz w:val="16"/>
                                 <w:szCs w:val="16"/>
                               </w:rPr>
@@ -1174,7 +1478,7 @@
                           </w:p>
                         </w:txbxContent>
                       </wps:txbx>
-                      <wps:bodyPr lIns="0" rIns="0" tIns="0" bIns="0">
+                      <wps:bodyPr lIns="0" tIns="0" rIns="0" bIns="0">
                         <a:noAutofit/>
                       </wps:bodyPr>
                     </wps:wsp>
@@ -1185,29 +1489,22 @@
           </mc:Choice>
           <mc:Fallback>
             <w:pict>
-              <v:rect id="shape_0" stroked="f" style="position:absolute;margin-left:0pt;margin-top:-54.7pt;width:231.4pt;height:54.6pt;mso-position-vertical:top">
-                <w10:wrap type="square"/>
-                <v:fill o:detectmouseclick="t" on="false"/>
-                <v:stroke color="#3465a4" joinstyle="round" endcap="flat"/>
-                <v:textbox>
+              <v:rect w14:anchorId="5457484E" id="Rectangle 9" o:spid="_x0000_s1028" style="width:231.5pt;height:54.7pt;visibility:visible;mso-wrap-style:square;mso-left-percent:-10001;mso-top-percent:-10001;mso-position-horizontal:absolute;mso-position-horizontal-relative:char;mso-position-vertical:absolute;mso-position-vertical-relative:line;mso-left-percent:-10001;mso-top-percent:-10001;v-text-anchor:top" o:gfxdata="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" filled="f" stroked="f">
+                <v:textbox inset="0,0,0,0">
                   <w:txbxContent>
                     <w:p>
                       <w:pPr>
                         <w:pStyle w:val="Figure"/>
-                        <w:spacing w:before="120" w:after="120"/>
-                        <w:rPr>
-                          <w:color w:val="auto"/>
-                        </w:rPr>
                       </w:pPr>
                       <w:r>
                         <w:rPr>
-                          <w:color w:val="auto"/>
+                          <w:noProof/>
                         </w:rPr>
                         <w:drawing>
-                          <wp:inline distT="0" distB="0" distL="0" distR="0">
+                          <wp:inline distT="0" distB="0" distL="0" distR="0" wp14:anchorId="25E26EB7" wp14:editId="7ABE3187">
                             <wp:extent cx="2939415" cy="410845"/>
                             <wp:effectExtent l="0" t="0" r="0" b="0"/>
-                            <wp:docPr id="12" name="image4.png" descr=""/>
+                            <wp:docPr id="11" name="image4.png"/>
                             <wp:cNvGraphicFramePr>
                               <a:graphicFrameLocks xmlns:a="http://schemas.openxmlformats.org/drawingml/2006/main" noChangeAspect="1"/>
                             </wp:cNvGraphicFramePr>
@@ -1215,13 +1512,13 @@
                               <a:graphicData uri="http://schemas.openxmlformats.org/drawingml/2006/picture">
                                 <pic:pic xmlns:pic="http://schemas.openxmlformats.org/drawingml/2006/picture">
                                   <pic:nvPicPr>
-                                    <pic:cNvPr id="12" name="image4.png" descr=""/>
+                                    <pic:cNvPr id="11" name="image4.png"/>
                                     <pic:cNvPicPr>
                                       <a:picLocks noChangeAspect="1" noChangeArrowheads="1"/>
                                     </pic:cNvPicPr>
                                   </pic:nvPicPr>
                                   <pic:blipFill>
-                                    <a:blip r:embed="rId4"/>
+                                    <a:blip r:embed="rId12"/>
                                     <a:stretch>
                                       <a:fillRect/>
                                     </a:stretch>
@@ -1244,13 +1541,11 @@
                       <w:r>
                         <w:rPr>
                           <w:vanish/>
-                          <w:color w:val="auto"/>
                         </w:rPr>
                         <w:br/>
                       </w:r>
                       <w:r>
                         <w:rPr>
-                          <w:color w:val="auto"/>
                           <w:sz w:val="16"/>
                           <w:szCs w:val="16"/>
                         </w:rPr>
@@ -1258,7 +1553,6 @@
                       </w:r>
                       <w:r>
                         <w:rPr>
-                          <w:color w:val="auto"/>
                           <w:sz w:val="16"/>
                           <w:szCs w:val="16"/>
                         </w:rPr>
@@ -1269,7 +1563,7 @@
                           <w:sz w:val="16"/>
                           <w:szCs w:val="16"/>
                         </w:rPr>
-                        <w:instrText> SEQ Figure \* ARABIC </w:instrText>
+                        <w:instrText>SEQ Figure \* ARABIC</w:instrText>
                       </w:r>
                       <w:r>
                         <w:rPr>
@@ -1294,7 +1588,6 @@
                       </w:r>
                       <w:r>
                         <w:rPr>
-                          <w:color w:val="auto"/>
                           <w:sz w:val="16"/>
                           <w:szCs w:val="16"/>
                         </w:rPr>
@@ -1303,6 +1596,7 @@
                     </w:p>
                   </w:txbxContent>
                 </v:textbox>
+                <w10:anchorlock/>
               </v:rect>
             </w:pict>
           </mc:Fallback>
@@ -1311,110 +1605,106 @@
     </w:p>
     <w:p>
       <w:pPr>
-        <w:pStyle w:val="Normal"/>
-        <w:spacing w:lineRule="auto" w:line="240" w:before="240" w:after="240"/>
+        <w:spacing w:before="240" w:after="240" w:line="240" w:lineRule="auto"/>
         <w:jc w:val="both"/>
-        <w:rPr/>
-      </w:pPr>
-      <w:r>
-        <w:rPr>
-          <w:rFonts w:eastAsia="Tahoma" w:cs="Tahoma" w:ascii="Tahoma" w:hAnsi="Tahoma"/>
-        </w:rPr>
-        <w:t>Même sans bien connaître le fonctionnement du changement climatique, les Français sont inquiets quant à ses conséquences si rien n’est fait pour l’empêcher : 19% voient ses impacts comme «</w:t>
-      </w:r>
-      <w:bookmarkStart w:id="0" w:name="__DdeLink__298_3605133747"/>
-      <w:bookmarkEnd w:id="0"/>
-      <w:r>
-        <w:rPr>
-          <w:rFonts w:eastAsia="Tahoma" w:cs="Tahoma" w:ascii="Tahoma" w:hAnsi="Tahoma"/>
-        </w:rPr>
-        <w:t> cataclysmiques, l’humanité disparaîtrait », 18% comme « désastreux, les modes de vies seraient largement altérés », 28% comme « graves, car il y aurait plus de catastrophes naturelles », quand seulement 11% pensent qu’ils seront « faibles, car les humains sauraient vivre avec » ou « insignifiants, voire bénéfiques » (Figure 3). En outre, les répondants ne se voilent pas la face quant aux responsables du</w:t>
-      </w:r>
-      <w:commentRangeStart w:id="0"/>
-      <w:commentRangeStart w:id="1"/>
-      <w:commentRangeStart w:id="2"/>
-      <w:r>
-        <w:rPr>
-          <w:rFonts w:eastAsia="Tahoma" w:cs="Tahoma" w:ascii="Tahoma" w:hAnsi="Tahoma"/>
+      </w:pPr>
+      <w:r>
+        <w:rPr>
+          <w:rFonts w:ascii="Tahoma" w:eastAsia="Tahoma" w:hAnsi="Tahoma" w:cs="Tahoma"/>
+        </w:rPr>
+        <w:t xml:space="preserve">Même sans bien connaître le fonctionnement du </w:t>
+      </w:r>
+      <w:r>
+        <w:rPr>
+          <w:rFonts w:ascii="Tahoma" w:eastAsia="Tahoma" w:hAnsi="Tahoma" w:cs="Tahoma"/>
+        </w:rPr>
+        <w:t>changement climatique, les Français sont inquiets quant à ses conséquences si rien n’est fait pour l’empêcher : 19% voient ses impacts comme «</w:t>
+      </w:r>
+      <w:bookmarkStart w:id="7" w:name="__DdeLink__298_3605133747"/>
+      <w:bookmarkEnd w:id="7"/>
+      <w:r>
+        <w:rPr>
+          <w:rFonts w:ascii="Tahoma" w:eastAsia="Tahoma" w:hAnsi="Tahoma" w:cs="Tahoma"/>
+        </w:rPr>
+        <w:t> cataclysmiques, l’humanité disparaîtrait », 18% comme « désastreux, les modes de vies seraient largement altérés </w:t>
+      </w:r>
+      <w:r>
+        <w:rPr>
+          <w:rFonts w:ascii="Tahoma" w:eastAsia="Tahoma" w:hAnsi="Tahoma" w:cs="Tahoma"/>
+        </w:rPr>
+        <w:t xml:space="preserve">», 28% comme « graves, car il y aurait plus de catastrophes naturelles », quand seulement 11% pensent qu’ils seront « faibles, car les humains sauraient vivre avec » ou « insignifiants, voire bénéfiques » (Figure 3). En outre, les répondants ne se voilent </w:t>
+      </w:r>
+      <w:r>
+        <w:rPr>
+          <w:rFonts w:ascii="Tahoma" w:eastAsia="Tahoma" w:hAnsi="Tahoma" w:cs="Tahoma"/>
+        </w:rPr>
+        <w:t>pas la face quant aux responsables du</w:t>
+      </w:r>
+      <w:commentRangeStart w:id="8"/>
+      <w:commentRangeStart w:id="9"/>
+      <w:commentRangeStart w:id="10"/>
+      <w:r>
+        <w:rPr>
+          <w:rFonts w:ascii="Tahoma" w:eastAsia="Tahoma" w:hAnsi="Tahoma" w:cs="Tahoma"/>
         </w:rPr>
         <w:t xml:space="preserve"> </w:t>
       </w:r>
-      <w:r>
-        <w:rPr>
-          <w:rFonts w:eastAsia="Tahoma" w:cs="Tahoma" w:ascii="Tahoma" w:hAnsi="Tahoma"/>
-        </w:rPr>
-      </w:r>
-      <w:commentRangeEnd w:id="2"/>
-      <w:r>
-        <w:commentReference w:id="2"/>
-      </w:r>
-      <w:r>
-        <w:rPr>
-          <w:rFonts w:eastAsia="Tahoma" w:cs="Tahoma" w:ascii="Tahoma" w:hAnsi="Tahoma"/>
-        </w:rPr>
-      </w:r>
-      <w:commentRangeEnd w:id="1"/>
-      <w:r>
-        <w:commentReference w:id="1"/>
-      </w:r>
-      <w:r>
-        <w:rPr>
-          <w:rFonts w:eastAsia="Tahoma" w:cs="Tahoma" w:ascii="Tahoma" w:hAnsi="Tahoma"/>
-        </w:rPr>
-      </w:r>
-      <w:commentRangeEnd w:id="0"/>
-      <w:r>
-        <w:commentReference w:id="0"/>
-      </w:r>
-      <w:r>
-        <w:rPr>
-          <w:rFonts w:eastAsia="Tahoma" w:cs="Tahoma" w:ascii="Tahoma" w:hAnsi="Tahoma"/>
+      <w:commentRangeEnd w:id="8"/>
+      <w:r>
+        <w:commentReference w:id="8"/>
+      </w:r>
+      <w:commentRangeEnd w:id="9"/>
+      <w:r>
+        <w:commentReference w:id="9"/>
+      </w:r>
+      <w:commentRangeEnd w:id="10"/>
+      <w:r>
+        <w:commentReference w:id="10"/>
+      </w:r>
+      <w:r>
+        <w:rPr>
+          <w:rFonts w:ascii="Tahoma" w:eastAsia="Tahoma" w:hAnsi="Tahoma" w:cs="Tahoma"/>
         </w:rPr>
         <w:t>changement climatique : 63% affirment ainsi que c’est « chacun d’entre nous » (Figure 4).</w:t>
       </w:r>
     </w:p>
     <w:p>
       <w:pPr>
-        <w:pStyle w:val="Normal"/>
-        <w:spacing w:lineRule="auto" w:line="240" w:before="240" w:after="240"/>
+        <w:spacing w:before="240" w:after="240" w:line="240" w:lineRule="auto"/>
         <w:jc w:val="both"/>
-        <w:rPr/>
-      </w:pPr>
-      <w:r>
-        <w:rPr/>
-      </w:r>
-    </w:p>
-    <w:p>
-      <w:pPr>
+      </w:pPr>
+    </w:p>
+    <w:p>
+      <w:pPr>
+        <w:pStyle w:val="LO-normal"/>
         <w:sectPr>
-          <w:headerReference w:type="default" r:id="rId5"/>
-          <w:type w:val="nextPage"/>
+          <w:headerReference w:type="default" r:id="rId13"/>
           <w:pgSz w:w="11906" w:h="16838"/>
-          <w:pgMar w:left="1133" w:right="1132" w:header="720" w:top="1440" w:footer="0" w:bottom="1440" w:gutter="0"/>
-          <w:pgNumType w:fmt="decimal"/>
-          <w:cols w:num="2" w:space="298" w:equalWidth="true" w:sep="false"/>
-          <w:formProt w:val="false"/>
-          <w:textDirection w:val="lrTb"/>
-          <w:docGrid w:type="default" w:linePitch="312" w:charSpace="4294965247"/>
+          <w:pgMar w:top="1440" w:right="1132" w:bottom="1440" w:left="1133" w:header="720" w:footer="0" w:gutter="0"/>
+          <w:cols w:num="2" w:space="298"/>
+          <w:formProt w:val="0"/>
+          <w:docGrid w:linePitch="312" w:charSpace="-2049"/>
         </w:sectPr>
       </w:pPr>
     </w:p>
     <w:p>
       <w:pPr>
-        <w:pStyle w:val="Normal"/>
-        <w:spacing w:lineRule="auto" w:line="240" w:before="240" w:after="240"/>
+        <w:spacing w:before="240" w:after="240" w:line="240" w:lineRule="auto"/>
         <w:jc w:val="both"/>
-        <w:rPr/>
-      </w:pPr>
-      <w:r>
-        <w:rPr/>
+      </w:pPr>
+      <w:r>
+        <w:rPr>
+          <w:noProof/>
+        </w:rPr>
+        <w:lastRenderedPageBreak/>
         <mc:AlternateContent>
           <mc:Choice Requires="wps">
             <w:drawing>
-              <wp:inline distT="0" distB="0" distL="0" distR="0">
+              <wp:inline distT="0" distB="0" distL="0" distR="0" wp14:anchorId="7A4B6172" wp14:editId="38E6426F">
                 <wp:extent cx="2567940" cy="1834515"/>
                 <wp:effectExtent l="0" t="0" r="0" b="0"/>
-                <wp:docPr id="13" name=""/>
+                <wp:docPr id="13" name="Rectangle 13"/>
+                <wp:cNvGraphicFramePr/>
                 <a:graphic xmlns:a="http://schemas.openxmlformats.org/drawingml/2006/main">
                   <a:graphicData uri="http://schemas.microsoft.com/office/word/2010/wordprocessingShape">
                     <wps:wsp>
@@ -1433,9 +1723,15 @@
                         </a:ln>
                       </wps:spPr>
                       <wps:style>
-                        <a:lnRef idx="0"/>
-                        <a:fillRef idx="0"/>
-                        <a:effectRef idx="0"/>
+                        <a:lnRef idx="0">
+                          <a:scrgbClr r="0" g="0" b="0"/>
+                        </a:lnRef>
+                        <a:fillRef idx="0">
+                          <a:scrgbClr r="0" g="0" b="0"/>
+                        </a:fillRef>
+                        <a:effectRef idx="0">
+                          <a:scrgbClr r="0" g="0" b="0"/>
+                        </a:effectRef>
                         <a:fontRef idx="minor"/>
                       </wps:style>
                       <wps:txbx>
@@ -1443,20 +1739,16 @@
                           <w:p>
                             <w:pPr>
                               <w:pStyle w:val="Figure"/>
-                              <w:spacing w:before="120" w:after="120"/>
-                              <w:rPr>
-                                <w:color w:val="auto"/>
-                              </w:rPr>
                             </w:pPr>
                             <w:r>
                               <w:rPr>
-                                <w:color w:val="auto"/>
+                                <w:noProof/>
                               </w:rPr>
                               <w:drawing>
-                                <wp:inline distT="0" distB="0" distL="0" distR="0">
+                                <wp:inline distT="0" distB="0" distL="0" distR="0" wp14:anchorId="6D7EFA15" wp14:editId="3B4CE327">
                                   <wp:extent cx="2567305" cy="1591310"/>
                                   <wp:effectExtent l="0" t="0" r="0" b="0"/>
-                                  <wp:docPr id="15" name="image12.png" descr=""/>
+                                  <wp:docPr id="15" name="image12.png"/>
                                   <wp:cNvGraphicFramePr>
                                     <a:graphicFrameLocks xmlns:a="http://schemas.openxmlformats.org/drawingml/2006/main" noChangeAspect="1"/>
                                   </wp:cNvGraphicFramePr>
@@ -1464,13 +1756,13 @@
                                     <a:graphicData uri="http://schemas.openxmlformats.org/drawingml/2006/picture">
                                       <pic:pic xmlns:pic="http://schemas.openxmlformats.org/drawingml/2006/picture">
                                         <pic:nvPicPr>
-                                          <pic:cNvPr id="15" name="image12.png" descr=""/>
+                                          <pic:cNvPr id="15" name="image12.png"/>
                                           <pic:cNvPicPr>
                                             <a:picLocks noChangeAspect="1" noChangeArrowheads="1"/>
                                           </pic:cNvPicPr>
                                         </pic:nvPicPr>
                                         <pic:blipFill>
-                                          <a:blip r:embed="rId6"/>
+                                          <a:blip r:embed="rId14"/>
                                           <a:stretch>
                                             <a:fillRect/>
                                           </a:stretch>
@@ -1493,13 +1785,11 @@
                             <w:r>
                               <w:rPr>
                                 <w:vanish/>
-                                <w:color w:val="auto"/>
                               </w:rPr>
                               <w:br/>
                             </w:r>
                             <w:r>
                               <w:rPr>
-                                <w:color w:val="auto"/>
                                 <w:sz w:val="16"/>
                                 <w:szCs w:val="16"/>
                               </w:rPr>
@@ -1507,7 +1797,6 @@
                             </w:r>
                             <w:r>
                               <w:rPr>
-                                <w:color w:val="auto"/>
                                 <w:sz w:val="16"/>
                                 <w:szCs w:val="16"/>
                               </w:rPr>
@@ -1518,7 +1807,7 @@
                                 <w:sz w:val="16"/>
                                 <w:szCs w:val="16"/>
                               </w:rPr>
-                              <w:instrText> SEQ Figure \* ARABIC </w:instrText>
+                              <w:instrText>SEQ Figure \* ARABIC</w:instrText>
                             </w:r>
                             <w:r>
                               <w:rPr>
@@ -1543,16 +1832,22 @@
                             </w:r>
                             <w:r>
                               <w:rPr>
-                                <w:color w:val="auto"/>
                                 <w:sz w:val="16"/>
                                 <w:szCs w:val="16"/>
                               </w:rPr>
-                              <w:t>: Responsables du changement climatique.</w:t>
+                              <w:t xml:space="preserve">: Responsables du </w:t>
+                            </w:r>
+                            <w:r>
+                              <w:rPr>
+                                <w:sz w:val="16"/>
+                                <w:szCs w:val="16"/>
+                              </w:rPr>
+                              <w:t>changement climatique.</w:t>
                             </w:r>
                           </w:p>
                         </w:txbxContent>
                       </wps:txbx>
-                      <wps:bodyPr lIns="0" rIns="0" tIns="0" bIns="0">
+                      <wps:bodyPr lIns="0" tIns="0" rIns="0" bIns="0">
                         <a:noAutofit/>
                       </wps:bodyPr>
                     </wps:wsp>
@@ -1563,29 +1858,22 @@
           </mc:Choice>
           <mc:Fallback>
             <w:pict>
-              <v:rect id="shape_0" stroked="f" style="position:absolute;margin-left:0pt;margin-top:-144.45pt;width:202.1pt;height:144.35pt;mso-position-vertical:top">
-                <w10:wrap type="square"/>
-                <v:fill o:detectmouseclick="t" on="false"/>
-                <v:stroke color="#3465a4" joinstyle="round" endcap="flat"/>
-                <v:textbox>
+              <v:rect w14:anchorId="7A4B6172" id="Rectangle 13" o:spid="_x0000_s1029" style="width:202.2pt;height:144.45pt;visibility:visible;mso-wrap-style:square;mso-left-percent:-10001;mso-top-percent:-10001;mso-position-horizontal:absolute;mso-position-horizontal-relative:char;mso-position-vertical:absolute;mso-position-vertical-relative:line;mso-left-percent:-10001;mso-top-percent:-10001;v-text-anchor:top" o:gfxdata="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" filled="f" stroked="f">
+                <v:textbox inset="0,0,0,0">
                   <w:txbxContent>
                     <w:p>
                       <w:pPr>
                         <w:pStyle w:val="Figure"/>
-                        <w:spacing w:before="120" w:after="120"/>
-                        <w:rPr>
-                          <w:color w:val="auto"/>
-                        </w:rPr>
                       </w:pPr>
                       <w:r>
                         <w:rPr>
-                          <w:color w:val="auto"/>
+                          <w:noProof/>
                         </w:rPr>
                         <w:drawing>
-                          <wp:inline distT="0" distB="0" distL="0" distR="0">
+                          <wp:inline distT="0" distB="0" distL="0" distR="0" wp14:anchorId="6D7EFA15" wp14:editId="3B4CE327">
                             <wp:extent cx="2567305" cy="1591310"/>
                             <wp:effectExtent l="0" t="0" r="0" b="0"/>
-                            <wp:docPr id="16" name="image12.png" descr=""/>
+                            <wp:docPr id="15" name="image12.png"/>
                             <wp:cNvGraphicFramePr>
                               <a:graphicFrameLocks xmlns:a="http://schemas.openxmlformats.org/drawingml/2006/main" noChangeAspect="1"/>
                             </wp:cNvGraphicFramePr>
@@ -1593,13 +1881,13 @@
                               <a:graphicData uri="http://schemas.openxmlformats.org/drawingml/2006/picture">
                                 <pic:pic xmlns:pic="http://schemas.openxmlformats.org/drawingml/2006/picture">
                                   <pic:nvPicPr>
-                                    <pic:cNvPr id="16" name="image12.png" descr=""/>
+                                    <pic:cNvPr id="15" name="image12.png"/>
                                     <pic:cNvPicPr>
                                       <a:picLocks noChangeAspect="1" noChangeArrowheads="1"/>
                                     </pic:cNvPicPr>
                                   </pic:nvPicPr>
                                   <pic:blipFill>
-                                    <a:blip r:embed="rId6"/>
+                                    <a:blip r:embed="rId14"/>
                                     <a:stretch>
                                       <a:fillRect/>
                                     </a:stretch>
@@ -1622,13 +1910,11 @@
                       <w:r>
                         <w:rPr>
                           <w:vanish/>
-                          <w:color w:val="auto"/>
                         </w:rPr>
                         <w:br/>
                       </w:r>
                       <w:r>
                         <w:rPr>
-                          <w:color w:val="auto"/>
                           <w:sz w:val="16"/>
                           <w:szCs w:val="16"/>
                         </w:rPr>
@@ -1636,7 +1922,6 @@
                       </w:r>
                       <w:r>
                         <w:rPr>
-                          <w:color w:val="auto"/>
                           <w:sz w:val="16"/>
                           <w:szCs w:val="16"/>
                         </w:rPr>
@@ -1647,7 +1932,7 @@
                           <w:sz w:val="16"/>
                           <w:szCs w:val="16"/>
                         </w:rPr>
-                        <w:instrText> SEQ Figure \* ARABIC </w:instrText>
+                        <w:instrText>SEQ Figure \* ARABIC</w:instrText>
                       </w:r>
                       <w:r>
                         <w:rPr>
@@ -1672,15 +1957,22 @@
                       </w:r>
                       <w:r>
                         <w:rPr>
-                          <w:color w:val="auto"/>
                           <w:sz w:val="16"/>
                           <w:szCs w:val="16"/>
                         </w:rPr>
-                        <w:t>: Responsables du changement climatique.</w:t>
+                        <w:t xml:space="preserve">: Responsables du </w:t>
+                      </w:r>
+                      <w:r>
+                        <w:rPr>
+                          <w:sz w:val="16"/>
+                          <w:szCs w:val="16"/>
+                        </w:rPr>
+                        <w:t>changement climatique.</w:t>
                       </w:r>
                     </w:p>
                   </w:txbxContent>
                 </v:textbox>
+                <w10:anchorlock/>
               </v:rect>
             </w:pict>
           </mc:Fallback>
@@ -1689,43 +1981,36 @@
     </w:p>
     <w:p>
       <w:pPr>
+        <w:pStyle w:val="LO-normal"/>
         <w:sectPr>
           <w:type w:val="continuous"/>
           <w:pgSz w:w="11906" w:h="16838"/>
-          <w:pgMar w:left="1133" w:right="1132" w:header="720" w:top="1440" w:footer="0" w:bottom="1440" w:gutter="0"/>
-          <w:cols w:num="2" w:space="298" w:equalWidth="true" w:sep="false"/>
-          <w:formProt w:val="false"/>
-          <w:textDirection w:val="lrTb"/>
-          <w:docGrid w:type="default" w:linePitch="312" w:charSpace="4294965247"/>
+          <w:pgMar w:top="1440" w:right="1132" w:bottom="1440" w:left="1133" w:header="720" w:footer="0" w:gutter="0"/>
+          <w:cols w:num="2" w:space="298"/>
+          <w:formProt w:val="0"/>
+          <w:docGrid w:linePitch="312" w:charSpace="-2049"/>
         </w:sectPr>
       </w:pPr>
     </w:p>
     <w:p>
       <w:pPr>
-        <w:pStyle w:val="Normal"/>
-        <w:spacing w:lineRule="auto" w:line="240" w:before="240" w:after="240"/>
+        <w:spacing w:before="240" w:after="240" w:line="240" w:lineRule="auto"/>
         <w:jc w:val="both"/>
-        <w:rPr/>
-      </w:pPr>
-      <w:r>
-        <w:rPr/>
-      </w:r>
-    </w:p>
-    <w:p>
-      <w:pPr>
-        <w:pStyle w:val="Normal"/>
-        <w:spacing w:lineRule="auto" w:line="240" w:before="240" w:after="240"/>
+      </w:pPr>
+    </w:p>
+    <w:p>
+      <w:pPr>
+        <w:spacing w:before="240" w:after="240" w:line="240" w:lineRule="auto"/>
         <w:jc w:val="both"/>
         <w:rPr>
-          <w:rFonts w:ascii="Tahoma" w:hAnsi="Tahoma" w:eastAsia="Tahoma" w:cs="Tahoma"/>
-          <w:b/>
+          <w:rFonts w:ascii="Tahoma" w:eastAsia="Tahoma" w:hAnsi="Tahoma" w:cs="Tahoma"/>
           <w:b/>
           <w:color w:val="0070C0"/>
         </w:rPr>
       </w:pPr>
       <w:r>
         <w:rPr>
-          <w:rFonts w:eastAsia="Tahoma" w:cs="Tahoma" w:ascii="Tahoma" w:hAnsi="Tahoma"/>
+          <w:rFonts w:ascii="Tahoma" w:eastAsia="Tahoma" w:hAnsi="Tahoma" w:cs="Tahoma"/>
           <w:b/>
           <w:color w:val="0070C0"/>
         </w:rPr>
@@ -1734,508 +2019,932 @@
     </w:p>
     <w:p>
       <w:pPr>
-        <w:pStyle w:val="Normal"/>
-        <w:spacing w:lineRule="auto" w:line="240" w:before="240" w:after="240"/>
+        <w:spacing w:before="240" w:after="240" w:line="240" w:lineRule="auto"/>
         <w:jc w:val="both"/>
-        <w:rPr/>
-      </w:pPr>
-      <w:r>
-        <w:rPr>
-          <w:rFonts w:eastAsia="Tahoma" w:cs="Tahoma" w:ascii="Tahoma" w:hAnsi="Tahoma"/>
-        </w:rPr>
-        <w:t>Les Français sont largement conscients et préoccupés par le changement climatique. Pourtant, la tentative du gouvernement d’introduire une taxe carbone pour lutter contre les gaz à effets de serre s’est soldée par un échec. Pour comprendre l’opposition des Français à la taxe carbone, nous avons soumis aux répondants une proposition de politique plus équitable : une taxe carbone dont le revenu serait reversé de manière égale à tous les adultes. La réforme que nous proposons est ainsi différente de celle introduite (puis retirée) par le gouvernement, qui prévoyait d’utiliser la taxe pour accroître les recettes de l’État. Une telle mesure a récemment été soutenue par 3354 économistes américains pour assurer la justice et la viabilité politique d’une taxe carbone croissante : en redistribuant le revenu de manière uniforme, les ménages plus modestes sont en moyenne avantagés car la hausse des prix de l’énergie est plus que compensée par le transfert reçu, à l’inverse des ménages plus aisés consommant en moyenne davantage d’énergie.</w:t>
-      </w:r>
-    </w:p>
-    <w:p>
-      <w:pPr>
-        <w:pStyle w:val="Normal"/>
-        <w:spacing w:lineRule="auto" w:line="240" w:before="240" w:after="240"/>
+      </w:pPr>
+      <w:r>
+        <w:rPr>
+          <w:rFonts w:ascii="Tahoma" w:eastAsia="Tahoma" w:hAnsi="Tahoma" w:cs="Tahoma"/>
+        </w:rPr>
+        <w:t>Les Français sont largement conscients et préoccupés par le changement climatique. Pourtant, la tentative du gouve</w:t>
+      </w:r>
+      <w:r>
+        <w:rPr>
+          <w:rFonts w:ascii="Tahoma" w:eastAsia="Tahoma" w:hAnsi="Tahoma" w:cs="Tahoma"/>
+        </w:rPr>
+        <w:t>rnement d’introduire une taxe carbone pour lutter contre les gaz à effets de serre s’est soldée par un échec. Pour comprendre l’opposition des Français à la taxe carbone, nous avons soumis aux répondants une proposition de politique plus équitable : une ta</w:t>
+      </w:r>
+      <w:r>
+        <w:rPr>
+          <w:rFonts w:ascii="Tahoma" w:eastAsia="Tahoma" w:hAnsi="Tahoma" w:cs="Tahoma"/>
+        </w:rPr>
+        <w:t>xe carbone dont le revenu serait reversé de manière égale à tous les adultes. La réforme que nous proposons est ainsi différente de celle introduite (puis retirée) par le gouvernement, qui prévoyait d’utiliser la taxe pour accroître les recettes de l’État.</w:t>
+      </w:r>
+      <w:r>
+        <w:rPr>
+          <w:rFonts w:ascii="Tahoma" w:eastAsia="Tahoma" w:hAnsi="Tahoma" w:cs="Tahoma"/>
+        </w:rPr>
+        <w:t xml:space="preserve"> Une telle mesure a récemment été soutenue par 3354 économistes américains pour assurer la justice et la viabilité politique d’une taxe carbone croissante : en redistribuant le revenu de manière uniforme, les ménages plus modestes sont en moyenne avantagés</w:t>
+      </w:r>
+      <w:r>
+        <w:rPr>
+          <w:rFonts w:ascii="Tahoma" w:eastAsia="Tahoma" w:hAnsi="Tahoma" w:cs="Tahoma"/>
+        </w:rPr>
+        <w:t xml:space="preserve"> car la hausse des prix de l’énergie est plus que compensée par le transfert reçu, à l’inverse des ménages plus aisés consommant en moyenne davantage d’énergie.</w:t>
+      </w:r>
+    </w:p>
+    <w:p>
+      <w:pPr>
+        <w:spacing w:before="240" w:after="240" w:line="240" w:lineRule="auto"/>
         <w:jc w:val="both"/>
         <w:rPr>
-          <w:rFonts w:ascii="Tahoma" w:hAnsi="Tahoma" w:eastAsia="Tahoma" w:cs="Tahoma"/>
-        </w:rPr>
-      </w:pPr>
-      <w:r>
-        <w:rPr>
-          <w:rFonts w:eastAsia="Tahoma" w:cs="Tahoma" w:ascii="Tahoma" w:hAnsi="Tahoma"/>
-        </w:rPr>
-        <w:t>Plus précisément, nous proposons une augmentation de la Contribution Climat-Énergie (CCE) de 50€ par tonne de CO</w:t>
-      </w:r>
-      <w:r>
-        <w:rPr>
-          <w:rFonts w:eastAsia="Tahoma" w:cs="Tahoma" w:ascii="Tahoma" w:hAnsi="Tahoma"/>
+          <w:rFonts w:ascii="Tahoma" w:eastAsia="Tahoma" w:hAnsi="Tahoma" w:cs="Tahoma"/>
+        </w:rPr>
+      </w:pPr>
+      <w:r>
+        <w:rPr>
+          <w:rFonts w:ascii="Tahoma" w:eastAsia="Tahoma" w:hAnsi="Tahoma" w:cs="Tahoma"/>
+        </w:rPr>
+        <w:t>Plus précisément, nous proposons une augmentation de la Contribution Climat-Énergie (CCE) de 50</w:t>
+      </w:r>
+      <w:r>
+        <w:rPr>
+          <w:rFonts w:ascii="Tahoma" w:eastAsia="Tahoma" w:hAnsi="Tahoma" w:cs="Tahoma"/>
+        </w:rPr>
+        <w:t>€ par tonne de CO</w:t>
+      </w:r>
+      <w:r>
+        <w:rPr>
+          <w:rFonts w:ascii="Tahoma" w:eastAsia="Tahoma" w:hAnsi="Tahoma" w:cs="Tahoma"/>
           <w:vertAlign w:val="subscript"/>
         </w:rPr>
         <w:t>2</w:t>
       </w:r>
       <w:r>
         <w:rPr>
-          <w:rFonts w:eastAsia="Tahoma" w:cs="Tahoma" w:ascii="Tahoma" w:hAnsi="Tahoma"/>
-        </w:rPr>
-        <w:t>. Pour plus de transparence, nous détaillons aux répondants les hausses de prix impliqués par cette taxe : +13% sur le gaz, +15% sur le fioul domestique, +0,11€/L sur l’essence et +0,13€/L sur le diesel. Grâce aux calculs effectuées par micro-simulation à partir des données de consommation tirées des enquêtes de l’Insee</w:t>
-      </w:r>
-      <w:r>
-        <w:rPr>
-          <w:rFonts w:eastAsia="Calibri" w:cs="Calibri" w:ascii="Calibri" w:hAnsi="Calibri"/>
+          <w:rFonts w:ascii="Tahoma" w:eastAsia="Tahoma" w:hAnsi="Tahoma" w:cs="Tahoma"/>
+        </w:rPr>
+        <w:t>. Pour plus de transparence, nous détaillons aux répondants les hausses de prix impliqué</w:t>
+      </w:r>
+      <w:ins w:id="11" w:author="thomas.douenne@outlook.fr" w:date="2019-10-22T17:03:00Z">
+        <w:r>
+          <w:rPr>
+            <w:rFonts w:ascii="Tahoma" w:eastAsia="Tahoma" w:hAnsi="Tahoma" w:cs="Tahoma"/>
+          </w:rPr>
+          <w:t>e</w:t>
+        </w:r>
+      </w:ins>
+      <w:r>
+        <w:rPr>
+          <w:rFonts w:ascii="Tahoma" w:eastAsia="Tahoma" w:hAnsi="Tahoma" w:cs="Tahoma"/>
+        </w:rPr>
+        <w:t>s par cette taxe : +13% sur le gaz, +15% sur le fioul domestique, +0,11€/L sur l’essence et +0,13€/L sur le diesel. Grâce aux calculs effectuées par m</w:t>
+      </w:r>
+      <w:r>
+        <w:rPr>
+          <w:rFonts w:ascii="Tahoma" w:eastAsia="Tahoma" w:hAnsi="Tahoma" w:cs="Tahoma"/>
+        </w:rPr>
+        <w:t xml:space="preserve">icro-simulation à partir des données de </w:t>
+      </w:r>
+      <w:r>
+        <w:rPr>
+          <w:rFonts w:ascii="Tahoma" w:eastAsia="Tahoma" w:hAnsi="Tahoma" w:cs="Tahoma"/>
+        </w:rPr>
+        <w:t xml:space="preserve">consommation tirées des enquêtes de </w:t>
+      </w:r>
+      <w:proofErr w:type="gramStart"/>
+      <w:r>
+        <w:rPr>
+          <w:rFonts w:ascii="Tahoma" w:eastAsia="Tahoma" w:hAnsi="Tahoma" w:cs="Tahoma"/>
+        </w:rPr>
+        <w:t>l’Insee</w:t>
+      </w:r>
+      <w:r>
+        <w:rPr>
+          <w:rFonts w:ascii="Calibri" w:eastAsia="Calibri" w:hAnsi="Calibri" w:cs="Calibri"/>
           <w:color w:val="00000A"/>
         </w:rPr>
-        <w:t>[3]</w:t>
-      </w:r>
-      <w:r>
-        <w:rPr>
-          <w:rFonts w:eastAsia="Tahoma" w:cs="Tahoma" w:ascii="Tahoma" w:hAnsi="Tahoma"/>
-        </w:rPr>
-        <w:t>, nous calculons ensuite le revenu généré par cette taxe. Nous spécifions ainsi aux répondants que chaque ménage Français recevrait un transfert de 110€ par adulte par an</w:t>
-      </w:r>
-      <w:r>
-        <w:rPr>
-          <w:rFonts w:eastAsia="Calibri" w:cs="Calibri" w:ascii="Calibri" w:hAnsi="Calibri"/>
+        <w:t>[</w:t>
+      </w:r>
+      <w:proofErr w:type="gramEnd"/>
+      <w:r>
+        <w:rPr>
+          <w:rFonts w:ascii="Calibri" w:eastAsia="Calibri" w:hAnsi="Calibri" w:cs="Calibri"/>
           <w:color w:val="00000A"/>
         </w:rPr>
-        <w:t>[4]</w:t>
-      </w:r>
-      <w:r>
-        <w:rPr>
-          <w:rFonts w:eastAsia="Tahoma" w:cs="Tahoma" w:ascii="Tahoma" w:hAnsi="Tahoma"/>
-        </w:rPr>
-        <w:t>. Ensuite, nous demandons aux répondants s’ils estiment que cette réforme augmenterait ou diminuerait leur pouvoir d’achat, puis d’estimer leurs gains ou pertes annuelles parmi des intervalles. Enfin, nous leur demandons s’ils approuveraient ou non cette réforme. Outre l’estimation de l’approbation de cette mesure, notre enquête permet de comprendre ce qui détermine cette approbation, et notamment le rôle des croyances concernant ses propriétés.</w:t>
-      </w:r>
-    </w:p>
-    <w:p>
-      <w:pPr>
-        <w:pStyle w:val="Normal"/>
-        <w:spacing w:lineRule="auto" w:line="240" w:before="240" w:after="240"/>
+        <w:t>3]</w:t>
+      </w:r>
+      <w:r>
+        <w:rPr>
+          <w:rFonts w:ascii="Tahoma" w:eastAsia="Tahoma" w:hAnsi="Tahoma" w:cs="Tahoma"/>
+        </w:rPr>
+        <w:t xml:space="preserve">, nous calculons ensuite le revenu généré par cette taxe. Nous spécifions ainsi aux répondants que chaque ménage Français recevrait un transfert de 110€ par adulte par </w:t>
+      </w:r>
+      <w:proofErr w:type="gramStart"/>
+      <w:r>
+        <w:rPr>
+          <w:rFonts w:ascii="Tahoma" w:eastAsia="Tahoma" w:hAnsi="Tahoma" w:cs="Tahoma"/>
+        </w:rPr>
+        <w:t>an</w:t>
+      </w:r>
+      <w:r>
+        <w:rPr>
+          <w:rFonts w:ascii="Calibri" w:eastAsia="Calibri" w:hAnsi="Calibri" w:cs="Calibri"/>
+          <w:color w:val="00000A"/>
+        </w:rPr>
+        <w:t>[</w:t>
+      </w:r>
+      <w:proofErr w:type="gramEnd"/>
+      <w:r>
+        <w:rPr>
+          <w:rFonts w:ascii="Calibri" w:eastAsia="Calibri" w:hAnsi="Calibri" w:cs="Calibri"/>
+          <w:color w:val="00000A"/>
+        </w:rPr>
+        <w:t>4]</w:t>
+      </w:r>
+      <w:r>
+        <w:rPr>
+          <w:rFonts w:ascii="Tahoma" w:eastAsia="Tahoma" w:hAnsi="Tahoma" w:cs="Tahoma"/>
+        </w:rPr>
+        <w:t>. Ensuite, nous demandons aux répondants s’ils estiment que cette réforme augmenterait ou diminuerait leur pouvoir d’achat, puis d’estimer leurs gains ou pertes annuelles parmi des intervalles. Enfin, nous leur demandons s’ils approuveraient ou non cett</w:t>
+      </w:r>
+      <w:r>
+        <w:rPr>
+          <w:rFonts w:ascii="Tahoma" w:eastAsia="Tahoma" w:hAnsi="Tahoma" w:cs="Tahoma"/>
+        </w:rPr>
+        <w:t>e réforme. Outre l’estimation de l’approbation de cette mesure, notre enquête permet de comprendre ce qui détermine cette approbation, et notamment le rôle des croyances concernant ses propriétés.</w:t>
+      </w:r>
+    </w:p>
+    <w:p>
+      <w:pPr>
+        <w:spacing w:before="240" w:after="240" w:line="240" w:lineRule="auto"/>
         <w:jc w:val="both"/>
         <w:rPr>
-          <w:rFonts w:ascii="Tahoma" w:hAnsi="Tahoma" w:eastAsia="Tahoma" w:cs="Tahoma"/>
-        </w:rPr>
-      </w:pPr>
-      <w:r>
-        <w:rPr>
-          <w:rFonts w:eastAsia="Tahoma" w:cs="Tahoma" w:ascii="Tahoma" w:hAnsi="Tahoma"/>
+          <w:rFonts w:ascii="Tahoma" w:eastAsia="Tahoma" w:hAnsi="Tahoma" w:cs="Tahoma"/>
+        </w:rPr>
+      </w:pPr>
+      <w:r>
+        <w:rPr>
+          <w:rFonts w:ascii="Tahoma" w:eastAsia="Tahoma" w:hAnsi="Tahoma" w:cs="Tahoma"/>
         </w:rPr>
         <w:t xml:space="preserve"> </w:t>
       </w:r>
     </w:p>
     <w:p>
       <w:pPr>
-        <w:pStyle w:val="Normal"/>
-        <w:spacing w:lineRule="auto" w:line="240" w:before="240" w:after="240"/>
+        <w:spacing w:before="240" w:after="240" w:line="240" w:lineRule="auto"/>
         <w:jc w:val="both"/>
         <w:rPr>
-          <w:rFonts w:ascii="Tahoma" w:hAnsi="Tahoma" w:eastAsia="Tahoma" w:cs="Tahoma"/>
-          <w:b/>
+          <w:rFonts w:ascii="Tahoma" w:eastAsia="Tahoma" w:hAnsi="Tahoma" w:cs="Tahoma"/>
           <w:b/>
           <w:color w:val="0070C0"/>
         </w:rPr>
       </w:pPr>
       <w:r>
         <w:rPr>
-          <w:rFonts w:eastAsia="Tahoma" w:cs="Tahoma" w:ascii="Tahoma" w:hAnsi="Tahoma"/>
+          <w:rFonts w:ascii="Tahoma" w:eastAsia="Tahoma" w:hAnsi="Tahoma" w:cs="Tahoma"/>
           <w:b/>
           <w:color w:val="0070C0"/>
         </w:rPr>
-        <w:t>Désapprobation et pessimisme vis-à-vis de la taxe carbone…</w:t>
-      </w:r>
-    </w:p>
-    <w:p>
-      <w:pPr>
-        <w:pStyle w:val="Normal"/>
-        <w:spacing w:lineRule="auto" w:line="240" w:before="240" w:after="240"/>
-        <w:jc w:val="both"/>
-        <w:rPr/>
-      </w:pPr>
-      <w:r>
-        <w:rPr>
-          <w:rFonts w:eastAsia="Tahoma" w:cs="Tahoma" w:ascii="Tahoma" w:hAnsi="Tahoma"/>
-        </w:rPr>
-        <w:t>Les résultats sont clairs : la réforme proposée est largement rejetée. Seuls 10% des sondés approuvent la politique, tandis que 70% la désapprouvent et 20% ne se prononcent pas (NSP). Ce fort rejet reflète en partie l’effet du mouvement des Gilets jaunes : lorsqu’ils étaient interrogés en juillet 2018, 48% des Français se déclaraient en faveur d’une taxe carbone (ADEME, 2018). Ce revirement peut s’expliquer par l’effet « de campagne » mis en évidence aux États-Unis par Anderson et al. (2019) : lorsque la taxe carbone entre dans le débat public, son approbation chute.</w:t>
-      </w:r>
-    </w:p>
-    <w:p>
-      <w:pPr>
-        <w:pStyle w:val="Normal"/>
-        <w:spacing w:lineRule="auto" w:line="240" w:before="240" w:after="240"/>
-        <w:jc w:val="both"/>
-        <w:rPr/>
-      </w:pPr>
-      <w:r>
-        <w:rPr>
-          <w:rFonts w:eastAsia="Tahoma" w:cs="Tahoma" w:ascii="Tahoma" w:hAnsi="Tahoma"/>
-        </w:rPr>
-        <w:t xml:space="preserve">Toutefois, parallèlement au fort rejet observé, notre étude révèle que les sondés ont des croyances inexactes vis-à-vis des effets de la politique proposée. En effet, grâce aux données </w:t>
-      </w:r>
-      <w:r>
-        <w:rPr>
-          <w:rFonts w:eastAsia="Tahoma" w:cs="Tahoma" w:ascii="Tahoma" w:hAnsi="Tahoma"/>
-          <w:i/>
-        </w:rPr>
-        <w:t>objectives</w:t>
-      </w:r>
-      <w:r>
-        <w:rPr>
-          <w:rFonts w:eastAsia="Tahoma" w:cs="Tahoma" w:ascii="Tahoma" w:hAnsi="Tahoma"/>
-        </w:rPr>
-        <w:t xml:space="preserve"> des enquêtes Insee, nous estimons que 70% des ménages gagneraient en pouvoir d’achat suite à une telle mesure. Or, du point de vue </w:t>
-      </w:r>
-      <w:r>
-        <w:rPr>
-          <w:rFonts w:eastAsia="Tahoma" w:cs="Tahoma" w:ascii="Tahoma" w:hAnsi="Tahoma"/>
-          <w:i/>
-        </w:rPr>
-        <w:t>subjectif</w:t>
-      </w:r>
-      <w:r>
-        <w:rPr>
-          <w:rFonts w:eastAsia="Tahoma" w:cs="Tahoma" w:ascii="Tahoma" w:hAnsi="Tahoma"/>
-        </w:rPr>
-        <w:t xml:space="preserve">, seuls 14% des enquêtés pensent effectivement y gagner, 21% pensant qu’ils seraient non affectés et 65% qu’ils y perdraient. Grâce aux informations renseignées par les répondants sur leurs équipements et usage des énergies, nous estimons également  l’incidence de la taxe à l’échelle du ménage. En comparant cette estimation aux perceptions subjectives des ménages, nous montrons que 89% d’entre eux anticipent des pertes nettes plus élevées que notre estimation. En outre, ces « biais » de perceptions apparaissent plus marqués parmi les personnes les plus opposés à la taxe : si l’on définit comme </w:t>
-      </w:r>
-      <w:r>
-        <w:rPr>
-          <w:rFonts w:eastAsia="Tahoma" w:cs="Tahoma" w:ascii="Tahoma" w:hAnsi="Tahoma"/>
-          <w:i/>
-        </w:rPr>
-        <w:t>largement biaisé</w:t>
-      </w:r>
-      <w:r>
-        <w:rPr>
-          <w:rFonts w:eastAsia="Tahoma" w:cs="Tahoma" w:ascii="Tahoma" w:hAnsi="Tahoma"/>
-        </w:rPr>
-        <w:t xml:space="preserve"> un répondant dont les perceptions de pertes sont supérieures de 110€ à notre estimation, on trouve qu’en contrôlant pour d’autres caractéristiques, la probabilité d’être largement biaisé est plus faible de 28 points de pourcentages (p.p.) chez les personnes approuvant la taxe, et plus forte de 15 p.p. chez les répondants se déclarant Gilets jaunes.</w:t>
-      </w:r>
-    </w:p>
-    <w:p>
-      <w:pPr>
-        <w:pStyle w:val="Normal"/>
-        <w:spacing w:lineRule="auto" w:line="240" w:before="240" w:after="240"/>
-        <w:jc w:val="both"/>
-        <w:rPr/>
-      </w:pPr>
-      <w:r>
-        <w:rPr>
-          <w:rFonts w:eastAsia="Tahoma" w:cs="Tahoma" w:ascii="Tahoma" w:hAnsi="Tahoma"/>
-        </w:rPr>
-        <w:t>Au-delà des conséquences sur le pouvoir d’achat, nos résultats montrent également que seuls 17% perçoivent la politique comme efficace pour réduire la pollution et lutter contre le changement climatique (66% inefficace, 18% NSP), et que seulement 19% d’entre eux pensent qu’elle avantagerait les plus modests (60% la pensent régressive, 21% NSP). L’impopularité de la réforme pourrait ainsi s’expliquer par des croyances erronées quant à ses effets.</w:t>
-      </w:r>
-    </w:p>
-    <w:p>
-      <w:pPr>
-        <w:pStyle w:val="Normal"/>
-        <w:spacing w:lineRule="auto" w:line="240" w:before="240" w:after="240"/>
-        <w:jc w:val="both"/>
-        <w:rPr>
-          <w:rFonts w:ascii="Tahoma" w:hAnsi="Tahoma" w:eastAsia="Tahoma" w:cs="Tahoma"/>
-        </w:rPr>
-      </w:pPr>
-      <w:r>
-        <w:rPr>
-          <w:rFonts w:eastAsia="Tahoma" w:cs="Tahoma" w:ascii="Tahoma" w:hAnsi="Tahoma"/>
-        </w:rPr>
-        <w:t xml:space="preserve"> </w:t>
-      </w:r>
-    </w:p>
-    <w:p>
-      <w:pPr>
-        <w:pStyle w:val="Normal"/>
-        <w:spacing w:lineRule="auto" w:line="240" w:before="240" w:after="240"/>
-        <w:jc w:val="both"/>
-        <w:rPr>
-          <w:rFonts w:ascii="Tahoma" w:hAnsi="Tahoma" w:eastAsia="Tahoma" w:cs="Tahoma"/>
-          <w:b/>
+        <w:t xml:space="preserve">Désapprobation et pessimisme vis-à-vis de la taxe </w:t>
+      </w:r>
+      <w:r>
+        <w:rPr>
+          <w:rFonts w:ascii="Tahoma" w:eastAsia="Tahoma" w:hAnsi="Tahoma" w:cs="Tahoma"/>
           <w:b/>
           <w:color w:val="0070C0"/>
         </w:rPr>
-      </w:pPr>
-      <w:r>
-        <w:rPr>
-          <w:rFonts w:eastAsia="Tahoma" w:cs="Tahoma" w:ascii="Tahoma" w:hAnsi="Tahoma"/>
+        <w:t>carbone…</w:t>
+      </w:r>
+    </w:p>
+    <w:p>
+      <w:pPr>
+        <w:spacing w:before="240" w:after="240" w:line="240" w:lineRule="auto"/>
+        <w:jc w:val="both"/>
+      </w:pPr>
+      <w:r>
+        <w:rPr>
+          <w:rFonts w:ascii="Tahoma" w:eastAsia="Tahoma" w:hAnsi="Tahoma" w:cs="Tahoma"/>
+        </w:rPr>
+        <w:t>Les résultats sont clairs : la réforme proposée est largement rejetée. Seuls 10% des sondés approuvent la politique, tandis que 70% la désapprouvent et 20% ne se prononcent pas (NSP). Ce fort rejet reflète en partie l’effet du mouvement des Gilets</w:t>
+      </w:r>
+      <w:r>
+        <w:rPr>
+          <w:rFonts w:ascii="Tahoma" w:eastAsia="Tahoma" w:hAnsi="Tahoma" w:cs="Tahoma"/>
+        </w:rPr>
+        <w:t xml:space="preserve"> jaunes : lorsqu’ils étaient interrogés en juillet 2018, 48% des Français se déclaraient en faveur d’une taxe carbone (ADEME, 2018). Ce revirement peut s’expliquer par l’effet « de campagne » mis en évidence aux États-Unis par Anderson et al. (2019) : lors</w:t>
+      </w:r>
+      <w:r>
+        <w:rPr>
+          <w:rFonts w:ascii="Tahoma" w:eastAsia="Tahoma" w:hAnsi="Tahoma" w:cs="Tahoma"/>
+        </w:rPr>
+        <w:t>que la taxe carbone entre dans le débat public, son approbation chute.</w:t>
+      </w:r>
+    </w:p>
+    <w:p>
+      <w:pPr>
+        <w:spacing w:before="240" w:after="240" w:line="240" w:lineRule="auto"/>
+        <w:jc w:val="both"/>
+      </w:pPr>
+      <w:r>
+        <w:rPr>
+          <w:rFonts w:ascii="Tahoma" w:eastAsia="Tahoma" w:hAnsi="Tahoma" w:cs="Tahoma"/>
+        </w:rPr>
+        <w:t xml:space="preserve">Toutefois, parallèlement au fort rejet observé, notre étude révèle que les sondés ont des croyances inexactes vis-à-vis des effets de la politique proposée. En effet, grâce aux données </w:t>
+      </w:r>
+      <w:r>
+        <w:rPr>
+          <w:rFonts w:ascii="Tahoma" w:eastAsia="Tahoma" w:hAnsi="Tahoma" w:cs="Tahoma"/>
+          <w:i/>
+        </w:rPr>
+        <w:t>objectives</w:t>
+      </w:r>
+      <w:r>
+        <w:rPr>
+          <w:rFonts w:ascii="Tahoma" w:eastAsia="Tahoma" w:hAnsi="Tahoma" w:cs="Tahoma"/>
+        </w:rPr>
+        <w:t xml:space="preserve"> des enquêtes Insee, nous estimons </w:t>
+      </w:r>
+      <w:r>
+        <w:rPr>
+          <w:rFonts w:ascii="Tahoma" w:eastAsia="Tahoma" w:hAnsi="Tahoma" w:cs="Tahoma"/>
+        </w:rPr>
+        <w:lastRenderedPageBreak/>
+        <w:t xml:space="preserve">que 70% des ménages gagneraient en pouvoir d’achat </w:t>
+      </w:r>
+      <w:proofErr w:type="gramStart"/>
+      <w:r>
+        <w:rPr>
+          <w:rFonts w:ascii="Tahoma" w:eastAsia="Tahoma" w:hAnsi="Tahoma" w:cs="Tahoma"/>
+        </w:rPr>
+        <w:t>suite à une</w:t>
+      </w:r>
+      <w:proofErr w:type="gramEnd"/>
+      <w:r>
+        <w:rPr>
+          <w:rFonts w:ascii="Tahoma" w:eastAsia="Tahoma" w:hAnsi="Tahoma" w:cs="Tahoma"/>
+        </w:rPr>
+        <w:t xml:space="preserve"> telle mesure. Or, du point de vue </w:t>
+      </w:r>
+      <w:r>
+        <w:rPr>
+          <w:rFonts w:ascii="Tahoma" w:eastAsia="Tahoma" w:hAnsi="Tahoma" w:cs="Tahoma"/>
+          <w:i/>
+        </w:rPr>
+        <w:t>subjectif</w:t>
+      </w:r>
+      <w:r>
+        <w:rPr>
+          <w:rFonts w:ascii="Tahoma" w:eastAsia="Tahoma" w:hAnsi="Tahoma" w:cs="Tahoma"/>
+        </w:rPr>
+        <w:t xml:space="preserve">, seuls 14% des enquêtés pensent effectivement y gagner, 21% pensant qu’ils seraient non affectés et 65% </w:t>
+      </w:r>
+      <w:r>
+        <w:rPr>
+          <w:rFonts w:ascii="Tahoma" w:eastAsia="Tahoma" w:hAnsi="Tahoma" w:cs="Tahoma"/>
+        </w:rPr>
+        <w:t xml:space="preserve">qu’ils y perdraient. Grâce aux informations renseignées par les répondants sur leurs équipements et usage des énergies, nous estimons </w:t>
+      </w:r>
+      <w:proofErr w:type="gramStart"/>
+      <w:r>
+        <w:rPr>
+          <w:rFonts w:ascii="Tahoma" w:eastAsia="Tahoma" w:hAnsi="Tahoma" w:cs="Tahoma"/>
+        </w:rPr>
+        <w:t>également  l’incidence</w:t>
+      </w:r>
+      <w:proofErr w:type="gramEnd"/>
+      <w:r>
+        <w:rPr>
+          <w:rFonts w:ascii="Tahoma" w:eastAsia="Tahoma" w:hAnsi="Tahoma" w:cs="Tahoma"/>
+        </w:rPr>
+        <w:t xml:space="preserve"> de la taxe à l’échelle du ménage. En comparant cette estimation aux perceptions subjectives des mén</w:t>
+      </w:r>
+      <w:r>
+        <w:rPr>
+          <w:rFonts w:ascii="Tahoma" w:eastAsia="Tahoma" w:hAnsi="Tahoma" w:cs="Tahoma"/>
+        </w:rPr>
+        <w:t xml:space="preserve">ages, nous montrons que 89% d’entre eux anticipent des pertes nettes plus élevées que notre estimation. En outre, ces « biais » de perceptions apparaissent plus marqués parmi les personnes les plus opposés à la taxe : si l’on définit comme </w:t>
+      </w:r>
+      <w:r>
+        <w:rPr>
+          <w:rFonts w:ascii="Tahoma" w:eastAsia="Tahoma" w:hAnsi="Tahoma" w:cs="Tahoma"/>
+          <w:i/>
+        </w:rPr>
+        <w:t>largement biaisé</w:t>
+      </w:r>
+      <w:r>
+        <w:rPr>
+          <w:rFonts w:ascii="Tahoma" w:eastAsia="Tahoma" w:hAnsi="Tahoma" w:cs="Tahoma"/>
+        </w:rPr>
+        <w:t xml:space="preserve"> un répondant dont les perceptions de pertes sont supérieures de 110€ à notre estimation, on trouve qu’en contrôlant pour d’autres caractéristiques, la probabilité d’être largement biaisé est plus faible de 28 points de pourcentages (p.p.) chez les personn</w:t>
+      </w:r>
+      <w:r>
+        <w:rPr>
+          <w:rFonts w:ascii="Tahoma" w:eastAsia="Tahoma" w:hAnsi="Tahoma" w:cs="Tahoma"/>
+        </w:rPr>
+        <w:t>es approuvant la taxe, et plus forte de 15 p.p. chez les répondants se déclarant Gilets jaunes.</w:t>
+      </w:r>
+    </w:p>
+    <w:p>
+      <w:pPr>
+        <w:spacing w:before="240" w:after="240" w:line="240" w:lineRule="auto"/>
+        <w:jc w:val="both"/>
+      </w:pPr>
+      <w:r>
+        <w:rPr>
+          <w:rFonts w:ascii="Tahoma" w:eastAsia="Tahoma" w:hAnsi="Tahoma" w:cs="Tahoma"/>
+        </w:rPr>
+        <w:t>Au-delà des conséquences sur le pouvoir d’achat, nos résultats montrent également que seuls 17% perçoivent la politique comme efficace pour réduire la pollution</w:t>
+      </w:r>
+      <w:r>
+        <w:rPr>
+          <w:rFonts w:ascii="Tahoma" w:eastAsia="Tahoma" w:hAnsi="Tahoma" w:cs="Tahoma"/>
+        </w:rPr>
+        <w:t xml:space="preserve"> et lutter contre le changement climatique (66% inefficace, 18% NSP), et que seulement 19% d’entre eux pensent qu’elle avantagerait les plus </w:t>
+      </w:r>
+      <w:proofErr w:type="spellStart"/>
+      <w:r>
+        <w:rPr>
+          <w:rFonts w:ascii="Tahoma" w:eastAsia="Tahoma" w:hAnsi="Tahoma" w:cs="Tahoma"/>
+        </w:rPr>
+        <w:t>modests</w:t>
+      </w:r>
+      <w:proofErr w:type="spellEnd"/>
+      <w:r>
+        <w:rPr>
+          <w:rFonts w:ascii="Tahoma" w:eastAsia="Tahoma" w:hAnsi="Tahoma" w:cs="Tahoma"/>
+        </w:rPr>
+        <w:t xml:space="preserve"> (60% la pensent régressive, 21% NSP). L’impopularité de la réforme pourrait ainsi s’expliquer par des croya</w:t>
+      </w:r>
+      <w:r>
+        <w:rPr>
+          <w:rFonts w:ascii="Tahoma" w:eastAsia="Tahoma" w:hAnsi="Tahoma" w:cs="Tahoma"/>
+        </w:rPr>
+        <w:t>nces erronées quant à ses effets.</w:t>
+      </w:r>
+    </w:p>
+    <w:p>
+      <w:pPr>
+        <w:spacing w:before="240" w:after="240" w:line="240" w:lineRule="auto"/>
+        <w:jc w:val="both"/>
+        <w:rPr>
+          <w:rFonts w:ascii="Tahoma" w:eastAsia="Tahoma" w:hAnsi="Tahoma" w:cs="Tahoma"/>
+        </w:rPr>
+      </w:pPr>
+      <w:r>
+        <w:rPr>
+          <w:rFonts w:ascii="Tahoma" w:eastAsia="Tahoma" w:hAnsi="Tahoma" w:cs="Tahoma"/>
+        </w:rPr>
+        <w:t xml:space="preserve"> </w:t>
+      </w:r>
+    </w:p>
+    <w:p>
+      <w:pPr>
+        <w:spacing w:before="240" w:after="240" w:line="240" w:lineRule="auto"/>
+        <w:jc w:val="both"/>
+        <w:rPr>
+          <w:rFonts w:ascii="Tahoma" w:eastAsia="Tahoma" w:hAnsi="Tahoma" w:cs="Tahoma"/>
           <w:b/>
           <w:color w:val="0070C0"/>
         </w:rPr>
-        <w:t>…</w:t>
-      </w:r>
-      <w:r>
-        <w:rPr>
-          <w:rFonts w:eastAsia="Tahoma" w:cs="Tahoma" w:ascii="Tahoma" w:hAnsi="Tahoma"/>
+      </w:pPr>
+      <w:r>
+        <w:rPr>
+          <w:rFonts w:ascii="Tahoma" w:eastAsia="Tahoma" w:hAnsi="Tahoma" w:cs="Tahoma"/>
           <w:b/>
           <w:color w:val="0070C0"/>
         </w:rPr>
-        <w:t>résultants d’une grande méfiance…</w:t>
-      </w:r>
-    </w:p>
-    <w:p>
-      <w:pPr>
-        <w:pStyle w:val="Normal"/>
-        <w:spacing w:lineRule="auto" w:line="240" w:before="240" w:after="240"/>
+        <w:t>…résultants d’une grande méfiance…</w:t>
+      </w:r>
+    </w:p>
+    <w:p>
+      <w:pPr>
+        <w:spacing w:before="240" w:after="240" w:line="240" w:lineRule="auto"/>
         <w:jc w:val="both"/>
-        <w:rPr/>
-      </w:pPr>
-      <w:r>
-        <w:rPr>
-          <w:rFonts w:eastAsia="Tahoma" w:cs="Tahoma" w:ascii="Tahoma" w:hAnsi="Tahoma"/>
-        </w:rPr>
-        <w:t>Les personnes les plus biaisées (et donc les plus pessimistes) sont également les plus opposées à la politique. Mais est-ce leur pessimisme qui les conduit à s’opposer à une politique alors perçue comme indésirable, ou est-ce leur opposition initiale qui les conduit à former des perceptions biaisées vis-à-vis des effets de la politique ?</w:t>
-      </w:r>
-    </w:p>
-    <w:p>
-      <w:pPr>
-        <w:pStyle w:val="Normal"/>
-        <w:spacing w:lineRule="auto" w:line="240" w:before="240" w:after="240"/>
+      </w:pPr>
+      <w:r>
+        <w:rPr>
+          <w:rFonts w:ascii="Tahoma" w:eastAsia="Tahoma" w:hAnsi="Tahoma" w:cs="Tahoma"/>
+        </w:rPr>
+        <w:t>Les personnes les plus biaisées (et donc les plus pessimistes) sont également les plus opposées à la politique. Mais est-ce leur pessimisme qui les conduit à s’opposer à une politique a</w:t>
+      </w:r>
+      <w:r>
+        <w:rPr>
+          <w:rFonts w:ascii="Tahoma" w:eastAsia="Tahoma" w:hAnsi="Tahoma" w:cs="Tahoma"/>
+        </w:rPr>
+        <w:t>lors perçue comme indésirable, ou est-ce leur opposition initiale qui les conduit à former des perceptions biaisées vis-à-vis des effets de la politique ?</w:t>
+      </w:r>
+    </w:p>
+    <w:p>
+      <w:pPr>
+        <w:spacing w:before="240" w:after="240" w:line="240" w:lineRule="auto"/>
         <w:jc w:val="both"/>
-        <w:rPr/>
-      </w:pPr>
-      <w:r>
-        <w:rPr>
-          <w:rFonts w:eastAsia="Tahoma" w:cs="Tahoma" w:ascii="Tahoma" w:hAnsi="Tahoma"/>
-        </w:rPr>
-        <w:t>Pour séparer ces deux sens de la causalité, nous avons testé les réactions des répondants à de nouvelles informations. En particulier, à partir de notre estimation des gains et pertes de chacun, nous informons les ménages que dans 5 cas sur 6, un ménage avec les mêmes caractéristiques que les leurs devrait gagner/perdre en pouvoir d’achat suite à cette politique. Cette probabilité reflète la précision de notre estimation, établie au préalable sur les enquêtes Insee</w:t>
-      </w:r>
-      <w:r>
-        <w:rPr>
-          <w:rFonts w:eastAsia="Calibri" w:cs="Calibri" w:ascii="Calibri" w:hAnsi="Calibri"/>
+      </w:pPr>
+      <w:r>
+        <w:rPr>
+          <w:rFonts w:ascii="Tahoma" w:eastAsia="Tahoma" w:hAnsi="Tahoma" w:cs="Tahoma"/>
+        </w:rPr>
+        <w:t>Pour séparer ces deux sens de la causalité, nous avons testé les réactions des répondants à de nouvel</w:t>
+      </w:r>
+      <w:r>
+        <w:rPr>
+          <w:rFonts w:ascii="Tahoma" w:eastAsia="Tahoma" w:hAnsi="Tahoma" w:cs="Tahoma"/>
+        </w:rPr>
+        <w:t xml:space="preserve">les informations. En particulier, à partir de notre estimation des gains et pertes de chacun, </w:t>
+      </w:r>
+      <w:r>
+        <w:rPr>
+          <w:rFonts w:ascii="Tahoma" w:eastAsia="Tahoma" w:hAnsi="Tahoma" w:cs="Tahoma"/>
+        </w:rPr>
+        <w:t xml:space="preserve">nous informons les ménages que dans 5 cas sur 6, un ménage avec les mêmes caractéristiques que les leurs devrait gagner/perdre en pouvoir d’achat </w:t>
+      </w:r>
+      <w:proofErr w:type="gramStart"/>
+      <w:r>
+        <w:rPr>
+          <w:rFonts w:ascii="Tahoma" w:eastAsia="Tahoma" w:hAnsi="Tahoma" w:cs="Tahoma"/>
+        </w:rPr>
+        <w:t>suite à</w:t>
+      </w:r>
+      <w:proofErr w:type="gramEnd"/>
+      <w:r>
+        <w:rPr>
+          <w:rFonts w:ascii="Tahoma" w:eastAsia="Tahoma" w:hAnsi="Tahoma" w:cs="Tahoma"/>
+        </w:rPr>
+        <w:t xml:space="preserve"> cette po</w:t>
+      </w:r>
+      <w:r>
+        <w:rPr>
+          <w:rFonts w:ascii="Tahoma" w:eastAsia="Tahoma" w:hAnsi="Tahoma" w:cs="Tahoma"/>
+        </w:rPr>
+        <w:t xml:space="preserve">litique. Cette probabilité reflète la précision de notre estimation, établie au préalable sur les enquêtes </w:t>
+      </w:r>
+      <w:proofErr w:type="gramStart"/>
+      <w:r>
+        <w:rPr>
+          <w:rFonts w:ascii="Tahoma" w:eastAsia="Tahoma" w:hAnsi="Tahoma" w:cs="Tahoma"/>
+        </w:rPr>
+        <w:t>Insee</w:t>
+      </w:r>
+      <w:r>
+        <w:rPr>
+          <w:rFonts w:ascii="Calibri" w:eastAsia="Calibri" w:hAnsi="Calibri" w:cs="Calibri"/>
           <w:color w:val="00000A"/>
         </w:rPr>
-        <w:t>[5]</w:t>
-      </w:r>
-      <w:r>
-        <w:rPr>
-          <w:rFonts w:eastAsia="Tahoma" w:cs="Tahoma" w:ascii="Tahoma" w:hAnsi="Tahoma"/>
+        <w:t>[</w:t>
+      </w:r>
+      <w:proofErr w:type="gramEnd"/>
+      <w:r>
+        <w:rPr>
+          <w:rFonts w:ascii="Calibri" w:eastAsia="Calibri" w:hAnsi="Calibri" w:cs="Calibri"/>
+          <w:color w:val="00000A"/>
+        </w:rPr>
+        <w:t>5]</w:t>
+      </w:r>
+      <w:r>
+        <w:rPr>
+          <w:rFonts w:ascii="Tahoma" w:eastAsia="Tahoma" w:hAnsi="Tahoma" w:cs="Tahoma"/>
         </w:rPr>
         <w:t xml:space="preserve">. </w:t>
       </w:r>
     </w:p>
     <w:p>
       <w:pPr>
-        <w:pStyle w:val="Normal"/>
-        <w:spacing w:lineRule="auto" w:line="240" w:before="240" w:after="240"/>
+        <w:spacing w:before="240" w:after="240" w:line="240" w:lineRule="auto"/>
         <w:jc w:val="both"/>
-        <w:rPr/>
-      </w:pPr>
-      <w:r>
-        <w:rPr>
-          <w:rFonts w:eastAsia="Tahoma" w:cs="Tahoma" w:ascii="Tahoma" w:hAnsi="Tahoma"/>
-        </w:rPr>
-        <w:t>Le premier constat est que l’information est prise en compte de façon très asymétrique. Les répondants pensant initialement être gagnant mais informés qu’ils ont 5 chances sur 6 de perdre sont 82% à penser perdre après avoir reçu cette information. Cette révision des croyances est donc cohérente avec la précision de notre information (5/6 étant environ égal à 83%). A l’inverse, après avoir été informés qu’ils ont 5 chances sur 6 de gagner, les répondants pensant initialement perdre sont seulement 12% à penser gagner. Alors qu’ils intègrent correctement dans leurs croyances une nouvelle pessimiste concernant la taxe, la nouvelle optimiste est quant à elle largement ignorée.</w:t>
-      </w:r>
-    </w:p>
-    <w:p>
-      <w:pPr>
-        <w:pStyle w:val="Normal"/>
-        <w:spacing w:lineRule="auto" w:line="240" w:before="240" w:after="240"/>
+      </w:pPr>
+      <w:r>
+        <w:rPr>
+          <w:rFonts w:ascii="Tahoma" w:eastAsia="Tahoma" w:hAnsi="Tahoma" w:cs="Tahoma"/>
+        </w:rPr>
+        <w:t>Le premier constat est que l’information est prise en compte de façon très asymétrique. Les répondants pensant initialement être gagnant</w:t>
+      </w:r>
+      <w:ins w:id="12" w:author="thomas.douenne@outlook.fr" w:date="2019-10-22T17:04:00Z">
+        <w:r>
+          <w:rPr>
+            <w:rFonts w:ascii="Tahoma" w:eastAsia="Tahoma" w:hAnsi="Tahoma" w:cs="Tahoma"/>
+          </w:rPr>
+          <w:t>s</w:t>
+        </w:r>
+      </w:ins>
+      <w:r>
+        <w:rPr>
+          <w:rFonts w:ascii="Tahoma" w:eastAsia="Tahoma" w:hAnsi="Tahoma" w:cs="Tahoma"/>
+        </w:rPr>
+        <w:t xml:space="preserve"> m</w:t>
+      </w:r>
+      <w:r>
+        <w:rPr>
+          <w:rFonts w:ascii="Tahoma" w:eastAsia="Tahoma" w:hAnsi="Tahoma" w:cs="Tahoma"/>
+        </w:rPr>
+        <w:t>ais informés qu’ils ont 5 chances sur 6 de perdre sont 82% à penser perdre après avoir reçu cette information. Cette révision des croyances est donc cohérente avec la précision de notre information (5/6 étant environ égal à 83%). A l’inverse, après avoir é</w:t>
+      </w:r>
+      <w:r>
+        <w:rPr>
+          <w:rFonts w:ascii="Tahoma" w:eastAsia="Tahoma" w:hAnsi="Tahoma" w:cs="Tahoma"/>
+        </w:rPr>
+        <w:t xml:space="preserve">té informés qu’ils ont 5 chances sur 6 de gagner, les répondants pensant initialement perdre sont seulement 12% à penser gagner. Alors qu’ils intègrent correctement dans leurs croyances une nouvelle pessimiste concernant la taxe, la nouvelle optimiste est </w:t>
+      </w:r>
+      <w:r>
+        <w:rPr>
+          <w:rFonts w:ascii="Tahoma" w:eastAsia="Tahoma" w:hAnsi="Tahoma" w:cs="Tahoma"/>
+        </w:rPr>
+        <w:t>quant à elle largement ignorée.</w:t>
+      </w:r>
+    </w:p>
+    <w:p>
+      <w:pPr>
+        <w:spacing w:before="240" w:after="240" w:line="240" w:lineRule="auto"/>
         <w:jc w:val="both"/>
-        <w:rPr/>
-      </w:pPr>
-      <w:r>
-        <w:rPr>
-          <w:rFonts w:eastAsia="Tahoma" w:cs="Tahoma" w:ascii="Tahoma" w:hAnsi="Tahoma"/>
-        </w:rPr>
-        <w:t>Afin d’expliquer ce phénomène, nous mettons ensuite en relation la révision des croyances des répondants avec un certain nombre de leurs caractéristiques. Il apparaît ainsi que plus les ménages sont initialement opposés à la mesure, plus ils tendent à ignorer l’information selon laquelle ils seraient gagnants. Cette tendance est d’autant plus forte chez les personnes plus éduquées, suggérant qu’elle participe d’un mécanisme adaptatif plutôt que d’un biais cognitif. Ces réactions s’interprètent comme résultant d’un raisonnement motivé (</w:t>
-      </w:r>
-      <w:r>
-        <w:rPr>
-          <w:rFonts w:eastAsia="Tahoma" w:cs="Tahoma" w:ascii="Tahoma" w:hAnsi="Tahoma"/>
+      </w:pPr>
+      <w:r>
+        <w:rPr>
+          <w:rFonts w:ascii="Tahoma" w:eastAsia="Tahoma" w:hAnsi="Tahoma" w:cs="Tahoma"/>
+        </w:rPr>
+        <w:t>Afin d’expliquer ce phénomène, nous mettons ensuite en relation la révision des croyances des répondants avec un certain nombre de leurs caractéristiques. Il apparaît ainsi que plus les ménages sont initialement opposés à la</w:t>
+      </w:r>
+      <w:r>
+        <w:rPr>
+          <w:rFonts w:ascii="Tahoma" w:eastAsia="Tahoma" w:hAnsi="Tahoma" w:cs="Tahoma"/>
+        </w:rPr>
+        <w:t xml:space="preserve"> mesure, plus ils tendent à ignorer l’information selon laquelle ils seraient gagnants. Cette tendance est d’autant plus forte chez les personnes plus éduquées, suggérant qu’elle participe d’un mécanisme adaptatif plutôt que d’un biais cognitif. Ces réacti</w:t>
+      </w:r>
+      <w:r>
+        <w:rPr>
+          <w:rFonts w:ascii="Tahoma" w:eastAsia="Tahoma" w:hAnsi="Tahoma" w:cs="Tahoma"/>
+        </w:rPr>
+        <w:t>ons s’interprètent comme résultant d’un raisonnement motivé (</w:t>
+      </w:r>
+      <w:proofErr w:type="spellStart"/>
+      <w:r>
+        <w:rPr>
+          <w:rFonts w:ascii="Tahoma" w:eastAsia="Tahoma" w:hAnsi="Tahoma" w:cs="Tahoma"/>
           <w:i/>
         </w:rPr>
-        <w:t>motivated reasoning</w:t>
-      </w:r>
-      <w:r>
-        <w:rPr>
-          <w:rFonts w:eastAsia="Tahoma" w:cs="Tahoma" w:ascii="Tahoma" w:hAnsi="Tahoma"/>
-        </w:rPr>
-        <w:t xml:space="preserve">), où les personnes ayant de fortes convictions (tel qu’une opposition à la taxe carbone) ont tendance à former leurs croyances (par exemple sur les attributs de cette taxe) de manière à corroborer ces convictions. Ainsi, à partir d’un </w:t>
-      </w:r>
-      <w:r>
-        <w:rPr>
-          <w:rFonts w:eastAsia="Tahoma" w:cs="Tahoma" w:ascii="Tahoma" w:hAnsi="Tahoma"/>
+        <w:t>motivated</w:t>
+      </w:r>
+      <w:proofErr w:type="spellEnd"/>
+      <w:r>
+        <w:rPr>
+          <w:rFonts w:ascii="Tahoma" w:eastAsia="Tahoma" w:hAnsi="Tahoma" w:cs="Tahoma"/>
           <w:i/>
         </w:rPr>
+        <w:t xml:space="preserve"> </w:t>
+      </w:r>
+      <w:proofErr w:type="spellStart"/>
+      <w:r>
+        <w:rPr>
+          <w:rFonts w:ascii="Tahoma" w:eastAsia="Tahoma" w:hAnsi="Tahoma" w:cs="Tahoma"/>
+          <w:i/>
+        </w:rPr>
+        <w:t>reasoning</w:t>
+      </w:r>
+      <w:proofErr w:type="spellEnd"/>
+      <w:r>
+        <w:rPr>
+          <w:rFonts w:ascii="Tahoma" w:eastAsia="Tahoma" w:hAnsi="Tahoma" w:cs="Tahoma"/>
+        </w:rPr>
+        <w:t>), où les personnes ayant de fortes convictions (tel qu’une opposition à la taxe carbone) ont tendance à former leurs croyances (par exemple sur les attributs de cette taxe) de</w:t>
+      </w:r>
+      <w:r>
+        <w:rPr>
+          <w:rFonts w:ascii="Tahoma" w:eastAsia="Tahoma" w:hAnsi="Tahoma" w:cs="Tahoma"/>
+        </w:rPr>
+        <w:t xml:space="preserve"> manière à corroborer ces convictions. Ainsi, à partir d’un </w:t>
+      </w:r>
+      <w:r>
+        <w:rPr>
+          <w:rFonts w:ascii="Tahoma" w:eastAsia="Tahoma" w:hAnsi="Tahoma" w:cs="Tahoma"/>
+          <w:i/>
+        </w:rPr>
         <w:t xml:space="preserve">a priori </w:t>
       </w:r>
       <w:r>
         <w:rPr>
-          <w:rFonts w:eastAsia="Tahoma" w:cs="Tahoma" w:ascii="Tahoma" w:hAnsi="Tahoma"/>
-        </w:rPr>
-        <w:t>négatif sur la taxe carbone (dont les raisons sont discutées plus bas) les répondants ont tendance à former des croyances biaisées vis-à-vis de cette politique, renforçant davantage leur rejet.</w:t>
-      </w:r>
-    </w:p>
-    <w:p>
-      <w:pPr>
-        <w:pStyle w:val="Normal"/>
-        <w:spacing w:lineRule="auto" w:line="240" w:before="240" w:after="240"/>
+          <w:rFonts w:ascii="Tahoma" w:eastAsia="Tahoma" w:hAnsi="Tahoma" w:cs="Tahoma"/>
+        </w:rPr>
+        <w:t xml:space="preserve">négatif sur la taxe carbone (dont les raisons sont discutées plus bas) les répondants ont tendance à former des croyances biaisées vis-à-vis de cette politique, renforçant davantage leur </w:t>
+      </w:r>
+      <w:r>
+        <w:rPr>
+          <w:rFonts w:ascii="Tahoma" w:eastAsia="Tahoma" w:hAnsi="Tahoma" w:cs="Tahoma"/>
+        </w:rPr>
+        <w:t>rejet.</w:t>
+      </w:r>
+    </w:p>
+    <w:p>
+      <w:pPr>
+        <w:spacing w:before="240" w:after="240" w:line="240" w:lineRule="auto"/>
         <w:jc w:val="both"/>
         <w:rPr>
-          <w:rFonts w:ascii="Tahoma" w:hAnsi="Tahoma" w:eastAsia="Tahoma" w:cs="Tahoma"/>
-        </w:rPr>
-      </w:pPr>
-      <w:r>
-        <w:rPr>
-          <w:rFonts w:eastAsia="Tahoma" w:cs="Tahoma" w:ascii="Tahoma" w:hAnsi="Tahoma"/>
-        </w:rPr>
-        <w:t xml:space="preserve">Les croyances relatives à l’inefficacité de la taxe ou à sa régressivité sont également bien ancrées. Expliquer que les scientifiques s’accordent sur l’efficacité environnementale de la réforme ne fait que passer de 14% à 18% la part des répondants pensant qu’elle permettrait de réduire la pollution et de lutter contre le changement climatique. Pis, la part des répondants pensant que la réforme n’avantagerait pas les plus modestes est identique (60%) qu’on les informe ou non sur ce sujet : en réalité, nos résultats montrent que les personnes les plus biaisées vis-à-vis de leurs gains personnels sont même </w:t>
-      </w:r>
-      <w:r>
-        <w:rPr>
-          <w:rFonts w:eastAsia="Tahoma" w:cs="Tahoma" w:ascii="Tahoma" w:hAnsi="Tahoma"/>
+          <w:rFonts w:ascii="Tahoma" w:eastAsia="Tahoma" w:hAnsi="Tahoma" w:cs="Tahoma"/>
+        </w:rPr>
+      </w:pPr>
+      <w:r>
+        <w:rPr>
+          <w:rFonts w:ascii="Tahoma" w:eastAsia="Tahoma" w:hAnsi="Tahoma" w:cs="Tahoma"/>
+        </w:rPr>
+        <w:t xml:space="preserve">Les croyances relatives à l’inefficacité de la taxe ou à sa </w:t>
+      </w:r>
+      <w:proofErr w:type="spellStart"/>
+      <w:r>
+        <w:rPr>
+          <w:rFonts w:ascii="Tahoma" w:eastAsia="Tahoma" w:hAnsi="Tahoma" w:cs="Tahoma"/>
+        </w:rPr>
+        <w:t>régressivité</w:t>
+      </w:r>
+      <w:proofErr w:type="spellEnd"/>
+      <w:r>
+        <w:rPr>
+          <w:rFonts w:ascii="Tahoma" w:eastAsia="Tahoma" w:hAnsi="Tahoma" w:cs="Tahoma"/>
+        </w:rPr>
+        <w:t xml:space="preserve"> sont également bien ancrées. Expliquer que les scientifiques s’accordent sur l’efficacité environnementale de la réforme ne fait que passer de 14% à 18% la part des répondants </w:t>
+      </w:r>
+      <w:r>
+        <w:rPr>
+          <w:rFonts w:ascii="Tahoma" w:eastAsia="Tahoma" w:hAnsi="Tahoma" w:cs="Tahoma"/>
+        </w:rPr>
+        <w:t xml:space="preserve">pensant qu’elle permettrait </w:t>
+      </w:r>
+      <w:r>
+        <w:rPr>
+          <w:rFonts w:ascii="Tahoma" w:eastAsia="Tahoma" w:hAnsi="Tahoma" w:cs="Tahoma"/>
+        </w:rPr>
+        <w:lastRenderedPageBreak/>
+        <w:t>de réduire la pollution et de lutter contre le changement climatique. Pis, la part des répondants pensant que la réforme n’avantagerait pas les plus modestes est identique (60%) qu’on les informe ou non sur ce sujet : en réalité</w:t>
+      </w:r>
+      <w:r>
+        <w:rPr>
+          <w:rFonts w:ascii="Tahoma" w:eastAsia="Tahoma" w:hAnsi="Tahoma" w:cs="Tahoma"/>
+        </w:rPr>
+        <w:t xml:space="preserve">, nos résultats montrent que les personnes les plus biaisées vis-à-vis de leurs gains personnels sont même </w:t>
+      </w:r>
+      <w:r>
+        <w:rPr>
+          <w:rFonts w:ascii="Tahoma" w:eastAsia="Tahoma" w:hAnsi="Tahoma" w:cs="Tahoma"/>
           <w:i/>
         </w:rPr>
         <w:t>significativement</w:t>
       </w:r>
       <w:r>
         <w:rPr>
-          <w:rFonts w:eastAsia="Tahoma" w:cs="Tahoma" w:ascii="Tahoma" w:hAnsi="Tahoma"/>
+          <w:rFonts w:ascii="Tahoma" w:eastAsia="Tahoma" w:hAnsi="Tahoma" w:cs="Tahoma"/>
         </w:rPr>
         <w:t xml:space="preserve"> </w:t>
       </w:r>
       <w:r>
         <w:rPr>
-          <w:rFonts w:eastAsia="Tahoma" w:cs="Tahoma" w:ascii="Tahoma" w:hAnsi="Tahoma"/>
+          <w:rFonts w:ascii="Tahoma" w:eastAsia="Tahoma" w:hAnsi="Tahoma" w:cs="Tahoma"/>
           <w:i/>
         </w:rPr>
         <w:t>moins</w:t>
       </w:r>
       <w:r>
         <w:rPr>
-          <w:rFonts w:eastAsia="Tahoma" w:cs="Tahoma" w:ascii="Tahoma" w:hAnsi="Tahoma"/>
-        </w:rPr>
-        <w:t xml:space="preserve"> enclines à déclarer la politique progressive une fois cette information reçue</w:t>
-      </w:r>
-      <w:r>
-        <w:rPr>
-          <w:rFonts w:eastAsia="Calibri" w:cs="Calibri" w:ascii="Calibri" w:hAnsi="Calibri"/>
+          <w:rFonts w:ascii="Tahoma" w:eastAsia="Tahoma" w:hAnsi="Tahoma" w:cs="Tahoma"/>
+        </w:rPr>
+        <w:t xml:space="preserve"> enclines à déclarer la politique progressive une fois cette information </w:t>
+      </w:r>
+      <w:proofErr w:type="gramStart"/>
+      <w:r>
+        <w:rPr>
+          <w:rFonts w:ascii="Tahoma" w:eastAsia="Tahoma" w:hAnsi="Tahoma" w:cs="Tahoma"/>
+        </w:rPr>
+        <w:t>reçue</w:t>
+      </w:r>
+      <w:r>
+        <w:rPr>
+          <w:rFonts w:ascii="Calibri" w:eastAsia="Calibri" w:hAnsi="Calibri" w:cs="Calibri"/>
           <w:color w:val="00000A"/>
         </w:rPr>
-        <w:t>[6]</w:t>
-      </w:r>
-      <w:r>
-        <w:rPr>
-          <w:rFonts w:eastAsia="Tahoma" w:cs="Tahoma" w:ascii="Tahoma" w:hAnsi="Tahoma"/>
+        <w:t>[</w:t>
+      </w:r>
+      <w:proofErr w:type="gramEnd"/>
+      <w:r>
+        <w:rPr>
+          <w:rFonts w:ascii="Calibri" w:eastAsia="Calibri" w:hAnsi="Calibri" w:cs="Calibri"/>
+          <w:color w:val="00000A"/>
+        </w:rPr>
+        <w:t>6]</w:t>
+      </w:r>
+      <w:r>
+        <w:rPr>
+          <w:rFonts w:ascii="Tahoma" w:eastAsia="Tahoma" w:hAnsi="Tahoma" w:cs="Tahoma"/>
         </w:rPr>
         <w:t>.</w:t>
       </w:r>
     </w:p>
     <w:p>
       <w:pPr>
-        <w:pStyle w:val="Normal"/>
-        <w:spacing w:lineRule="auto" w:line="240" w:before="240" w:after="240"/>
+        <w:spacing w:before="240" w:after="240" w:line="240" w:lineRule="auto"/>
         <w:jc w:val="both"/>
         <w:rPr>
-          <w:rFonts w:ascii="Tahoma" w:hAnsi="Tahoma" w:eastAsia="Tahoma" w:cs="Tahoma"/>
-        </w:rPr>
-      </w:pPr>
-      <w:r>
-        <w:rPr>
-          <w:rFonts w:eastAsia="Tahoma" w:cs="Tahoma" w:ascii="Tahoma" w:hAnsi="Tahoma"/>
+          <w:rFonts w:ascii="Tahoma" w:eastAsia="Tahoma" w:hAnsi="Tahoma" w:cs="Tahoma"/>
+        </w:rPr>
+      </w:pPr>
+      <w:r>
+        <w:rPr>
+          <w:rFonts w:ascii="Tahoma" w:eastAsia="Tahoma" w:hAnsi="Tahoma" w:cs="Tahoma"/>
         </w:rPr>
         <w:t xml:space="preserve"> </w:t>
       </w:r>
     </w:p>
     <w:p>
       <w:pPr>
-        <w:pStyle w:val="Normal"/>
-        <w:spacing w:lineRule="auto" w:line="240" w:before="240" w:after="240"/>
+        <w:spacing w:before="240" w:after="240" w:line="240" w:lineRule="auto"/>
         <w:jc w:val="both"/>
         <w:rPr>
-          <w:rFonts w:ascii="Tahoma" w:hAnsi="Tahoma" w:eastAsia="Tahoma" w:cs="Tahoma"/>
-          <w:b/>
+          <w:rFonts w:ascii="Tahoma" w:eastAsia="Tahoma" w:hAnsi="Tahoma" w:cs="Tahoma"/>
           <w:b/>
           <w:color w:val="0070C0"/>
         </w:rPr>
       </w:pPr>
       <w:r>
         <w:rPr>
-          <w:rFonts w:eastAsia="Tahoma" w:cs="Tahoma" w:ascii="Tahoma" w:hAnsi="Tahoma"/>
+          <w:rFonts w:ascii="Tahoma" w:eastAsia="Tahoma" w:hAnsi="Tahoma" w:cs="Tahoma"/>
           <w:b/>
           <w:color w:val="0070C0"/>
         </w:rPr>
-        <w:t>…</w:t>
-      </w:r>
-      <w:r>
-        <w:rPr>
-          <w:rFonts w:eastAsia="Tahoma" w:cs="Tahoma" w:ascii="Tahoma" w:hAnsi="Tahoma"/>
+        <w:t>…et non des préférences vis-à-vis des vra</w:t>
+      </w:r>
+      <w:r>
+        <w:rPr>
+          <w:rFonts w:ascii="Tahoma" w:eastAsia="Tahoma" w:hAnsi="Tahoma" w:cs="Tahoma"/>
           <w:b/>
           <w:color w:val="0070C0"/>
         </w:rPr>
-        <w:t>et non des préférences vis-à-vis des vrais effets de la politique</w:t>
-      </w:r>
-    </w:p>
-    <w:p>
-      <w:pPr>
-        <w:pStyle w:val="Normal"/>
-        <w:spacing w:lineRule="auto" w:line="240" w:before="240" w:after="240"/>
+        <w:t>is effets de la politique</w:t>
+      </w:r>
+    </w:p>
+    <w:p>
+      <w:pPr>
+        <w:spacing w:before="240" w:after="240" w:line="240" w:lineRule="auto"/>
         <w:jc w:val="both"/>
-        <w:rPr/>
-      </w:pPr>
-      <w:r>
-        <w:rPr>
-          <w:rFonts w:eastAsia="Tahoma" w:cs="Tahoma" w:ascii="Tahoma" w:hAnsi="Tahoma"/>
-        </w:rPr>
-        <w:t>Nous explorons ensuite l’effet de trois déterminants possibles de l’acceptation de la réforme : le fait de se savoir gagnant, le fait de savoir que la réforme est en moyenne progressive, et le fait de croire en son efficacité environnementale. Notre méthodologie consistant à fournir aléatoirement des informations aux répondants sur ces trois facteurs nous permet d’identifier isolément et  « toutes choses égales par ailleurs » l’effet de chacun ces déterminants sur l’approbation. Nous trouvons que lorsque les ménages apprennent qu’ils seront gagnants et qu’ils croient à cette information, leur acceptation augmente en moyenne de 40 points de pourcentages (p.p.). L’effet est similaire lorsqu’ils apprennent que la réforme serait efficace pour réduire la pollution et lutter contre le changement climatique, et du même ordre de grandeur, à 27 p.p., concernant la progressivité. Quand ils se combinent, ces effets se renforcent, de sorte que 90% des répondants approuveraient la réforme s’ils révisaient  leurs croyances conformément à ces trois informations. Ainsi, le rejet de cette réforme résulte de croyances pessimistes quant à ses effets plutôt que d’un désintérêt pour le changement climatique.</w:t>
-      </w:r>
-    </w:p>
-    <w:p>
-      <w:pPr>
-        <w:pStyle w:val="Normal"/>
-        <w:spacing w:lineRule="auto" w:line="240" w:before="240" w:after="240"/>
+      </w:pPr>
+      <w:r>
+        <w:rPr>
+          <w:rFonts w:ascii="Tahoma" w:eastAsia="Tahoma" w:hAnsi="Tahoma" w:cs="Tahoma"/>
+        </w:rPr>
+        <w:t>Nous explorons ensuite l’effet de trois déterminants possibles de l’acceptation de la réforme : le fait de se savoir gagnant, le fait de savoir que la réforme est en moyenne progressive, et le fait de croire en son efficacité envi</w:t>
+      </w:r>
+      <w:r>
+        <w:rPr>
+          <w:rFonts w:ascii="Tahoma" w:eastAsia="Tahoma" w:hAnsi="Tahoma" w:cs="Tahoma"/>
+        </w:rPr>
+        <w:t xml:space="preserve">ronnementale. Notre méthodologie consistant à fournir aléatoirement des informations aux répondants sur ces trois facteurs nous permet d’identifier isolément </w:t>
+      </w:r>
+      <w:proofErr w:type="gramStart"/>
+      <w:r>
+        <w:rPr>
+          <w:rFonts w:ascii="Tahoma" w:eastAsia="Tahoma" w:hAnsi="Tahoma" w:cs="Tahoma"/>
+        </w:rPr>
+        <w:t>et  «</w:t>
+      </w:r>
+      <w:proofErr w:type="gramEnd"/>
+      <w:r>
+        <w:rPr>
+          <w:rFonts w:ascii="Tahoma" w:eastAsia="Tahoma" w:hAnsi="Tahoma" w:cs="Tahoma"/>
+        </w:rPr>
+        <w:t xml:space="preserve"> toutes choses égales par ailleurs » l’effet de chacun </w:t>
+      </w:r>
+      <w:ins w:id="13" w:author="thomas.douenne@outlook.fr" w:date="2019-10-22T17:04:00Z">
+        <w:r>
+          <w:rPr>
+            <w:rFonts w:ascii="Tahoma" w:eastAsia="Tahoma" w:hAnsi="Tahoma" w:cs="Tahoma"/>
+          </w:rPr>
+          <w:t xml:space="preserve">de </w:t>
+        </w:r>
+      </w:ins>
+      <w:r>
+        <w:rPr>
+          <w:rFonts w:ascii="Tahoma" w:eastAsia="Tahoma" w:hAnsi="Tahoma" w:cs="Tahoma"/>
+        </w:rPr>
+        <w:t>ces déterminants sur l’approbation. No</w:t>
+      </w:r>
+      <w:r>
+        <w:rPr>
+          <w:rFonts w:ascii="Tahoma" w:eastAsia="Tahoma" w:hAnsi="Tahoma" w:cs="Tahoma"/>
+        </w:rPr>
+        <w:t>us trouvons que lorsque les ménages apprennent qu’ils seront gagnants et qu’ils croient à cette information, leur acceptation augmente en moyenne de 40 points de pourcentages (p.p.). L’effet est similaire lorsqu’ils apprennent que la réforme serait efficac</w:t>
+      </w:r>
+      <w:r>
+        <w:rPr>
+          <w:rFonts w:ascii="Tahoma" w:eastAsia="Tahoma" w:hAnsi="Tahoma" w:cs="Tahoma"/>
+        </w:rPr>
+        <w:t xml:space="preserve">e pour réduire la pollution et lutter contre le changement climatique, et du même ordre de grandeur, à 27 p.p., concernant la progressivité. Quand ils se combinent, ces effets se renforcent, de sorte que 90% des répondants approuveraient la réforme s’ils </w:t>
+      </w:r>
+      <w:proofErr w:type="gramStart"/>
+      <w:r>
+        <w:rPr>
+          <w:rFonts w:ascii="Tahoma" w:eastAsia="Tahoma" w:hAnsi="Tahoma" w:cs="Tahoma"/>
+        </w:rPr>
+        <w:t>r</w:t>
+      </w:r>
+      <w:r>
+        <w:rPr>
+          <w:rFonts w:ascii="Tahoma" w:eastAsia="Tahoma" w:hAnsi="Tahoma" w:cs="Tahoma"/>
+        </w:rPr>
+        <w:t>évisaient  leurs</w:t>
+      </w:r>
+      <w:proofErr w:type="gramEnd"/>
+      <w:r>
+        <w:rPr>
+          <w:rFonts w:ascii="Tahoma" w:eastAsia="Tahoma" w:hAnsi="Tahoma" w:cs="Tahoma"/>
+        </w:rPr>
+        <w:t xml:space="preserve"> croyances conformément à ces trois informations. Ainsi, le rejet de cette réforme résulte de croyances pessimistes quant à ses effets plutôt que d’un désintérêt pour le changement climatique.</w:t>
+      </w:r>
+    </w:p>
+    <w:p>
+      <w:pPr>
+        <w:spacing w:before="240" w:after="240" w:line="240" w:lineRule="auto"/>
         <w:jc w:val="both"/>
         <w:rPr>
-          <w:rFonts w:ascii="Tahoma" w:hAnsi="Tahoma" w:eastAsia="Tahoma" w:cs="Tahoma"/>
-        </w:rPr>
-      </w:pPr>
-      <w:r>
-        <w:rPr>
-          <w:rFonts w:eastAsia="Tahoma" w:cs="Tahoma" w:ascii="Tahoma" w:hAnsi="Tahoma"/>
-        </w:rPr>
-      </w:r>
-    </w:p>
-    <w:p>
-      <w:pPr>
-        <w:pStyle w:val="Normal"/>
-        <w:spacing w:lineRule="auto" w:line="240" w:before="240" w:after="240"/>
+          <w:rFonts w:ascii="Tahoma" w:eastAsia="Tahoma" w:hAnsi="Tahoma" w:cs="Tahoma"/>
+        </w:rPr>
+      </w:pPr>
+    </w:p>
+    <w:p>
+      <w:pPr>
+        <w:spacing w:before="240" w:after="240" w:line="240" w:lineRule="auto"/>
         <w:jc w:val="both"/>
-        <w:rPr/>
-      </w:pPr>
-      <w:r>
-        <w:rPr>
-          <w:rFonts w:eastAsia="Tahoma" w:cs="Tahoma" w:ascii="Tahoma" w:hAnsi="Tahoma"/>
+      </w:pPr>
+      <w:r>
+        <w:rPr>
+          <w:rFonts w:ascii="Tahoma" w:eastAsia="Tahoma" w:hAnsi="Tahoma" w:cs="Tahoma"/>
           <w:b/>
           <w:color w:val="0070C0"/>
         </w:rPr>
-        <w:t>Aux origines de la méfiance : des problèmes structurels</w:t>
-      </w:r>
-    </w:p>
-    <w:p>
-      <w:pPr>
-        <w:pStyle w:val="Normal"/>
-        <w:spacing w:lineRule="auto" w:line="240" w:before="240" w:after="240"/>
+        <w:t>Aux origines de la méfiance : des problèmes st</w:t>
+      </w:r>
+      <w:r>
+        <w:rPr>
+          <w:rFonts w:ascii="Tahoma" w:eastAsia="Tahoma" w:hAnsi="Tahoma" w:cs="Tahoma"/>
+          <w:b/>
+          <w:color w:val="0070C0"/>
+        </w:rPr>
+        <w:t>ructurels</w:t>
+      </w:r>
+    </w:p>
+    <w:p>
+      <w:pPr>
+        <w:spacing w:before="240" w:after="240" w:line="240" w:lineRule="auto"/>
         <w:jc w:val="both"/>
         <w:rPr>
-          <w:rFonts w:ascii="Tahoma" w:hAnsi="Tahoma" w:eastAsia="Tahoma" w:cs="Tahoma"/>
-        </w:rPr>
-      </w:pPr>
-      <w:r>
-        <w:rPr>
-          <w:rFonts w:eastAsia="Tahoma" w:cs="Tahoma" w:ascii="Tahoma" w:hAnsi="Tahoma"/>
-        </w:rPr>
-        <w:t>Pour comprendre le fondement de l’opposition à la taxe carbone, nous avons posé aux enquêtés un ensemble de questions à choix multiples permettant de cerner les problèmes structurels pouvant conduire au rejet de cette politique.</w:t>
-      </w:r>
-    </w:p>
-    <w:p>
-      <w:pPr>
-        <w:pStyle w:val="Normal"/>
-        <w:spacing w:lineRule="auto" w:line="240" w:before="240" w:after="240"/>
+          <w:rFonts w:ascii="Tahoma" w:eastAsia="Tahoma" w:hAnsi="Tahoma" w:cs="Tahoma"/>
+        </w:rPr>
+      </w:pPr>
+      <w:r>
+        <w:rPr>
+          <w:rFonts w:ascii="Tahoma" w:eastAsia="Tahoma" w:hAnsi="Tahoma" w:cs="Tahoma"/>
+        </w:rPr>
+        <w:t xml:space="preserve">Pour comprendre le fondement de l’opposition à la taxe carbone, nous avons posé aux enquêtés un ensemble de questions à choix multiples </w:t>
+      </w:r>
+      <w:r>
+        <w:rPr>
+          <w:rFonts w:ascii="Tahoma" w:eastAsia="Tahoma" w:hAnsi="Tahoma" w:cs="Tahoma"/>
+        </w:rPr>
+        <w:t>permettant de cerner les problèmes structurels pouvant conduire au rejet de cette politique.</w:t>
+      </w:r>
+    </w:p>
+    <w:p>
+      <w:pPr>
+        <w:spacing w:before="240" w:after="240" w:line="240" w:lineRule="auto"/>
         <w:jc w:val="both"/>
-        <w:rPr/>
-      </w:pPr>
-      <w:r>
-        <w:rPr>
-          <w:rFonts w:eastAsia="Tahoma" w:cs="Tahoma" w:ascii="Tahoma" w:hAnsi="Tahoma"/>
-        </w:rPr>
-        <w:t xml:space="preserve">Parmi les problèmes les plus souvent évoqués, la taxe carbone est accusée de pénaliser les ménages modestes, ruraux, mais plus encore ceux de la classe moyenne. En réalité, les ménages modestes et de la classe moyenne seraient pour la plupart gagnants grâce au mécanisme proposé. Toutefois, des études (Bureau et al, 2019; Douenne, 2019) ont révélé l’existence d’importants effets distributifs de la fiscalité énergétique </w:t>
-      </w:r>
-      <w:r>
-        <w:rPr>
-          <w:rFonts w:eastAsia="Tahoma" w:cs="Tahoma" w:ascii="Tahoma" w:hAnsi="Tahoma"/>
+      </w:pPr>
+      <w:r>
+        <w:rPr>
+          <w:rFonts w:ascii="Tahoma" w:eastAsia="Tahoma" w:hAnsi="Tahoma" w:cs="Tahoma"/>
+        </w:rPr>
+        <w:t>Parmi les problèm</w:t>
+      </w:r>
+      <w:r>
+        <w:rPr>
+          <w:rFonts w:ascii="Tahoma" w:eastAsia="Tahoma" w:hAnsi="Tahoma" w:cs="Tahoma"/>
+        </w:rPr>
+        <w:t>es les plus souvent évoqués, la taxe carbone est accusée de pénaliser les ménages modestes, ruraux, mais plus encore ceux de la classe moyenne. En réalité, les ménages modestes et de la classe moyenne seraient pour la plupart gagnants grâce au mécanisme pr</w:t>
+      </w:r>
+      <w:r>
+        <w:rPr>
+          <w:rFonts w:ascii="Tahoma" w:eastAsia="Tahoma" w:hAnsi="Tahoma" w:cs="Tahoma"/>
+        </w:rPr>
+        <w:t xml:space="preserve">oposé. Toutefois, des études (Bureau et al, </w:t>
+      </w:r>
+      <w:proofErr w:type="gramStart"/>
+      <w:r>
+        <w:rPr>
+          <w:rFonts w:ascii="Tahoma" w:eastAsia="Tahoma" w:hAnsi="Tahoma" w:cs="Tahoma"/>
+        </w:rPr>
+        <w:t>2019;</w:t>
+      </w:r>
+      <w:proofErr w:type="gramEnd"/>
+      <w:r>
+        <w:rPr>
+          <w:rFonts w:ascii="Tahoma" w:eastAsia="Tahoma" w:hAnsi="Tahoma" w:cs="Tahoma"/>
+        </w:rPr>
+        <w:t xml:space="preserve"> Douenne, 2019) ont révélé l’existence d’importants effets distributifs de la fiscalité énergétique </w:t>
+      </w:r>
+      <w:r>
+        <w:rPr>
+          <w:rFonts w:ascii="Tahoma" w:eastAsia="Tahoma" w:hAnsi="Tahoma" w:cs="Tahoma"/>
           <w:i/>
           <w:iCs/>
         </w:rPr>
@@ -2243,59 +2952,68 @@
       </w:r>
       <w:r>
         <w:rPr>
-          <w:rFonts w:eastAsia="Tahoma" w:cs="Tahoma" w:ascii="Tahoma" w:hAnsi="Tahoma"/>
-        </w:rPr>
-        <w:t xml:space="preserve"> des groupes de revenu : si ces groupes gagnent en moyenne, certains de ses membres plus consommateurs d’énergies fossiles (et notamment les ménages ruraux) </w:t>
-      </w:r>
-      <w:commentRangeStart w:id="3"/>
-      <w:commentRangeStart w:id="4"/>
-      <w:r>
-        <w:rPr>
-          <w:rFonts w:eastAsia="Tahoma" w:cs="Tahoma" w:ascii="Tahoma" w:hAnsi="Tahoma"/>
+          <w:rFonts w:ascii="Tahoma" w:eastAsia="Tahoma" w:hAnsi="Tahoma" w:cs="Tahoma"/>
+        </w:rPr>
+        <w:t xml:space="preserve"> des groupes de revenu : si ces groupes gagnent en moyenne, certains de ses membres plus consommateu</w:t>
+      </w:r>
+      <w:r>
+        <w:rPr>
+          <w:rFonts w:ascii="Tahoma" w:eastAsia="Tahoma" w:hAnsi="Tahoma" w:cs="Tahoma"/>
+        </w:rPr>
+        <w:t xml:space="preserve">rs d’énergies fossiles (et notamment les ménages ruraux) </w:t>
+      </w:r>
+      <w:commentRangeStart w:id="14"/>
+      <w:commentRangeStart w:id="15"/>
+      <w:r>
+        <w:rPr>
+          <w:rFonts w:ascii="Tahoma" w:eastAsia="Tahoma" w:hAnsi="Tahoma" w:cs="Tahoma"/>
         </w:rPr>
         <w:t xml:space="preserve">peuvent s’attendre à subir des pertes </w:t>
       </w:r>
-      <w:r>
-        <w:rPr>
-          <w:rFonts w:eastAsia="Tahoma" w:cs="Tahoma" w:ascii="Tahoma" w:hAnsi="Tahoma"/>
-        </w:rPr>
-      </w:r>
-      <w:commentRangeEnd w:id="4"/>
-      <w:r>
-        <w:commentReference w:id="4"/>
-      </w:r>
-      <w:r>
-        <w:rPr>
-          <w:rFonts w:eastAsia="Tahoma" w:cs="Tahoma" w:ascii="Tahoma" w:hAnsi="Tahoma"/>
-        </w:rPr>
-      </w:r>
-      <w:commentRangeEnd w:id="3"/>
-      <w:r>
-        <w:commentReference w:id="3"/>
-      </w:r>
-      <w:r>
-        <w:rPr>
-          <w:rFonts w:eastAsia="Tahoma" w:cs="Tahoma" w:ascii="Tahoma" w:hAnsi="Tahoma"/>
-        </w:rPr>
-        <w:t>conséquentes. Au-delà des effets distributifs, le principal critère de rejet déclaré de la taxe carbone est l’idée que cette politique est « un prétexte pour augmenter les impôts », d’autant plus qu’elle est perçue comme inefficace pour l’environnement. Dans le même esprit, une critique fréquemment rencontrée est que « les alternatives [aux énergies fossiles] sont insuffisantes ou trop chères » (Figures 5 à 8).</w:t>
-      </w:r>
-    </w:p>
-    <w:p>
-      <w:pPr>
-        <w:pStyle w:val="Normal"/>
-        <w:spacing w:lineRule="auto" w:line="240" w:before="240" w:after="240"/>
+      <w:commentRangeEnd w:id="14"/>
+      <w:r>
+        <w:commentReference w:id="14"/>
+      </w:r>
+      <w:commentRangeEnd w:id="15"/>
+      <w:r>
+        <w:commentReference w:id="15"/>
+      </w:r>
+      <w:r>
+        <w:rPr>
+          <w:rFonts w:ascii="Tahoma" w:eastAsia="Tahoma" w:hAnsi="Tahoma" w:cs="Tahoma"/>
+        </w:rPr>
+        <w:t xml:space="preserve">conséquentes. Au-delà des effets distributifs, le principal critère de rejet déclaré de la taxe carbone est l’idée que cette politique est « un </w:t>
+      </w:r>
+      <w:r>
+        <w:rPr>
+          <w:rFonts w:ascii="Tahoma" w:eastAsia="Tahoma" w:hAnsi="Tahoma" w:cs="Tahoma"/>
+        </w:rPr>
+        <w:t>prétexte pour augmenter les impôts », d’autant plus qu’elle est perçue comme inefficace pour l’environnement. Dans le même esprit, une critique fréquemment rencontrée est que « les alternatives [aux énergies fossiles] sont insuffisantes ou trop chères » (F</w:t>
+      </w:r>
+      <w:r>
+        <w:rPr>
+          <w:rFonts w:ascii="Tahoma" w:eastAsia="Tahoma" w:hAnsi="Tahoma" w:cs="Tahoma"/>
+        </w:rPr>
+        <w:t>igures 5 à 8).</w:t>
+      </w:r>
+    </w:p>
+    <w:p>
+      <w:pPr>
+        <w:spacing w:before="240" w:after="240" w:line="240" w:lineRule="auto"/>
         <w:jc w:val="both"/>
-        <w:rPr/>
-      </w:pPr>
-      <w:r>
-        <w:rPr/>
+      </w:pPr>
+      <w:r>
+        <w:rPr>
+          <w:noProof/>
+        </w:rPr>
         <mc:AlternateContent>
           <mc:Choice Requires="wps">
             <w:drawing>
-              <wp:inline distT="0" distB="0" distL="0" distR="0">
+              <wp:inline distT="0" distB="0" distL="0" distR="0" wp14:anchorId="748F6514" wp14:editId="3C25986B">
                 <wp:extent cx="2758440" cy="1725930"/>
                 <wp:effectExtent l="0" t="0" r="0" b="0"/>
-                <wp:docPr id="17" name=""/>
+                <wp:docPr id="17" name="Rectangle 17"/>
+                <wp:cNvGraphicFramePr/>
                 <a:graphic xmlns:a="http://schemas.openxmlformats.org/drawingml/2006/main">
                   <a:graphicData uri="http://schemas.microsoft.com/office/word/2010/wordprocessingShape">
                     <wps:wsp>
@@ -2314,9 +3032,15 @@
                         </a:ln>
                       </wps:spPr>
                       <wps:style>
-                        <a:lnRef idx="0"/>
-                        <a:fillRef idx="0"/>
-                        <a:effectRef idx="0"/>
+                        <a:lnRef idx="0">
+                          <a:scrgbClr r="0" g="0" b="0"/>
+                        </a:lnRef>
+                        <a:fillRef idx="0">
+                          <a:scrgbClr r="0" g="0" b="0"/>
+                        </a:fillRef>
+                        <a:effectRef idx="0">
+                          <a:scrgbClr r="0" g="0" b="0"/>
+                        </a:effectRef>
                         <a:fontRef idx="minor"/>
                       </wps:style>
                       <wps:txbx>
@@ -2324,20 +3048,16 @@
                           <w:p>
                             <w:pPr>
                               <w:pStyle w:val="Figure"/>
-                              <w:spacing w:before="120" w:after="120"/>
-                              <w:rPr>
-                                <w:color w:val="auto"/>
-                              </w:rPr>
                             </w:pPr>
                             <w:r>
                               <w:rPr>
-                                <w:color w:val="auto"/>
+                                <w:noProof/>
                               </w:rPr>
                               <w:drawing>
-                                <wp:inline distT="0" distB="0" distL="0" distR="0">
+                                <wp:inline distT="0" distB="0" distL="0" distR="0" wp14:anchorId="0FB31BD3" wp14:editId="653F1A28">
                                   <wp:extent cx="2757805" cy="1482725"/>
                                   <wp:effectExtent l="0" t="0" r="0" b="0"/>
-                                  <wp:docPr id="19" name="image2.png" descr=""/>
+                                  <wp:docPr id="19" name="image2.png"/>
                                   <wp:cNvGraphicFramePr>
                                     <a:graphicFrameLocks xmlns:a="http://schemas.openxmlformats.org/drawingml/2006/main" noChangeAspect="1"/>
                                   </wp:cNvGraphicFramePr>
@@ -2345,13 +3065,13 @@
                                     <a:graphicData uri="http://schemas.openxmlformats.org/drawingml/2006/picture">
                                       <pic:pic xmlns:pic="http://schemas.openxmlformats.org/drawingml/2006/picture">
                                         <pic:nvPicPr>
-                                          <pic:cNvPr id="19" name="image2.png" descr=""/>
+                                          <pic:cNvPr id="19" name="image2.png"/>
                                           <pic:cNvPicPr>
                                             <a:picLocks noChangeAspect="1" noChangeArrowheads="1"/>
                                           </pic:cNvPicPr>
                                         </pic:nvPicPr>
                                         <pic:blipFill>
-                                          <a:blip r:embed="rId7"/>
+                                          <a:blip r:embed="rId15"/>
                                           <a:stretch>
                                             <a:fillRect/>
                                           </a:stretch>
@@ -2374,13 +3094,11 @@
                             <w:r>
                               <w:rPr>
                                 <w:vanish/>
-                                <w:color w:val="auto"/>
                               </w:rPr>
                               <w:br/>
                             </w:r>
                             <w:r>
                               <w:rPr>
-                                <w:color w:val="auto"/>
                                 <w:sz w:val="16"/>
                                 <w:szCs w:val="16"/>
                               </w:rPr>
@@ -2388,7 +3106,6 @@
                             </w:r>
                             <w:r>
                               <w:rPr>
-                                <w:color w:val="auto"/>
                                 <w:sz w:val="16"/>
                                 <w:szCs w:val="16"/>
                               </w:rPr>
@@ -2399,7 +3116,7 @@
                                 <w:sz w:val="16"/>
                                 <w:szCs w:val="16"/>
                               </w:rPr>
-                              <w:instrText> SEQ Figure \* ARABIC </w:instrText>
+                              <w:instrText>SEQ Figure \* ARABIC</w:instrText>
                             </w:r>
                             <w:r>
                               <w:rPr>
@@ -2424,7 +3141,6 @@
                             </w:r>
                             <w:r>
                               <w:rPr>
-                                <w:color w:val="auto"/>
                                 <w:sz w:val="16"/>
                                 <w:szCs w:val="16"/>
                               </w:rPr>
@@ -2433,7 +3149,7 @@
                           </w:p>
                         </w:txbxContent>
                       </wps:txbx>
-                      <wps:bodyPr lIns="0" rIns="0" tIns="0" bIns="0">
+                      <wps:bodyPr lIns="0" tIns="0" rIns="0" bIns="0">
                         <a:noAutofit/>
                       </wps:bodyPr>
                     </wps:wsp>
@@ -2444,29 +3160,22 @@
           </mc:Choice>
           <mc:Fallback>
             <w:pict>
-              <v:rect id="shape_0" stroked="f" style="position:absolute;margin-left:0pt;margin-top:-139.9pt;width:217.1pt;height:135.8pt">
-                <w10:wrap type="square"/>
-                <v:fill o:detectmouseclick="t" on="false"/>
-                <v:stroke color="#3465a4" joinstyle="round" endcap="flat"/>
-                <v:textbox>
+              <v:rect w14:anchorId="748F6514" id="Rectangle 17" o:spid="_x0000_s1030" style="width:217.2pt;height:135.9pt;visibility:visible;mso-wrap-style:square;mso-left-percent:-10001;mso-top-percent:-10001;mso-position-horizontal:absolute;mso-position-horizontal-relative:char;mso-position-vertical:absolute;mso-position-vertical-relative:line;mso-left-percent:-10001;mso-top-percent:-10001;v-text-anchor:top" o:gfxdata="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" filled="f" stroked="f">
+                <v:textbox inset="0,0,0,0">
                   <w:txbxContent>
                     <w:p>
                       <w:pPr>
                         <w:pStyle w:val="Figure"/>
-                        <w:spacing w:before="120" w:after="120"/>
-                        <w:rPr>
-                          <w:color w:val="auto"/>
-                        </w:rPr>
                       </w:pPr>
                       <w:r>
                         <w:rPr>
-                          <w:color w:val="auto"/>
+                          <w:noProof/>
                         </w:rPr>
                         <w:drawing>
-                          <wp:inline distT="0" distB="0" distL="0" distR="0">
+                          <wp:inline distT="0" distB="0" distL="0" distR="0" wp14:anchorId="0FB31BD3" wp14:editId="653F1A28">
                             <wp:extent cx="2757805" cy="1482725"/>
                             <wp:effectExtent l="0" t="0" r="0" b="0"/>
-                            <wp:docPr id="20" name="image2.png" descr=""/>
+                            <wp:docPr id="19" name="image2.png"/>
                             <wp:cNvGraphicFramePr>
                               <a:graphicFrameLocks xmlns:a="http://schemas.openxmlformats.org/drawingml/2006/main" noChangeAspect="1"/>
                             </wp:cNvGraphicFramePr>
@@ -2474,13 +3183,13 @@
                               <a:graphicData uri="http://schemas.openxmlformats.org/drawingml/2006/picture">
                                 <pic:pic xmlns:pic="http://schemas.openxmlformats.org/drawingml/2006/picture">
                                   <pic:nvPicPr>
-                                    <pic:cNvPr id="20" name="image2.png" descr=""/>
+                                    <pic:cNvPr id="19" name="image2.png"/>
                                     <pic:cNvPicPr>
                                       <a:picLocks noChangeAspect="1" noChangeArrowheads="1"/>
                                     </pic:cNvPicPr>
                                   </pic:nvPicPr>
                                   <pic:blipFill>
-                                    <a:blip r:embed="rId7"/>
+                                    <a:blip r:embed="rId15"/>
                                     <a:stretch>
                                       <a:fillRect/>
                                     </a:stretch>
@@ -2503,13 +3212,11 @@
                       <w:r>
                         <w:rPr>
                           <w:vanish/>
-                          <w:color w:val="auto"/>
                         </w:rPr>
                         <w:br/>
                       </w:r>
                       <w:r>
                         <w:rPr>
-                          <w:color w:val="auto"/>
                           <w:sz w:val="16"/>
                           <w:szCs w:val="16"/>
                         </w:rPr>
@@ -2517,7 +3224,6 @@
                       </w:r>
                       <w:r>
                         <w:rPr>
-                          <w:color w:val="auto"/>
                           <w:sz w:val="16"/>
                           <w:szCs w:val="16"/>
                         </w:rPr>
@@ -2528,7 +3234,7 @@
                           <w:sz w:val="16"/>
                           <w:szCs w:val="16"/>
                         </w:rPr>
-                        <w:instrText> SEQ Figure \* ARABIC </w:instrText>
+                        <w:instrText>SEQ Figure \* ARABIC</w:instrText>
                       </w:r>
                       <w:r>
                         <w:rPr>
@@ -2553,7 +3259,6 @@
                       </w:r>
                       <w:r>
                         <w:rPr>
-                          <w:color w:val="auto"/>
                           <w:sz w:val="16"/>
                           <w:szCs w:val="16"/>
                         </w:rPr>
@@ -2562,20 +3267,24 @@
                     </w:p>
                   </w:txbxContent>
                 </v:textbox>
+                <w10:anchorlock/>
               </v:rect>
             </w:pict>
           </mc:Fallback>
         </mc:AlternateContent>
       </w:r>
       <w:r>
-        <w:rPr/>
+        <w:rPr>
+          <w:noProof/>
+        </w:rPr>
         <mc:AlternateContent>
           <mc:Choice Requires="wps">
             <w:drawing>
-              <wp:inline distT="0" distB="0" distL="0" distR="0">
+              <wp:inline distT="0" distB="0" distL="0" distR="0" wp14:anchorId="095506EF" wp14:editId="1DF7ABEF">
                 <wp:extent cx="2757170" cy="1724025"/>
                 <wp:effectExtent l="0" t="0" r="0" b="0"/>
-                <wp:docPr id="21" name=""/>
+                <wp:docPr id="21" name="Rectangle 21"/>
+                <wp:cNvGraphicFramePr/>
                 <a:graphic xmlns:a="http://schemas.openxmlformats.org/drawingml/2006/main">
                   <a:graphicData uri="http://schemas.microsoft.com/office/word/2010/wordprocessingShape">
                     <wps:wsp>
@@ -2594,9 +3303,15 @@
                         </a:ln>
                       </wps:spPr>
                       <wps:style>
-                        <a:lnRef idx="0"/>
-                        <a:fillRef idx="0"/>
-                        <a:effectRef idx="0"/>
+                        <a:lnRef idx="0">
+                          <a:scrgbClr r="0" g="0" b="0"/>
+                        </a:lnRef>
+                        <a:fillRef idx="0">
+                          <a:scrgbClr r="0" g="0" b="0"/>
+                        </a:fillRef>
+                        <a:effectRef idx="0">
+                          <a:scrgbClr r="0" g="0" b="0"/>
+                        </a:effectRef>
                         <a:fontRef idx="minor"/>
                       </wps:style>
                       <wps:txbx>
@@ -2604,20 +3319,16 @@
                           <w:p>
                             <w:pPr>
                               <w:pStyle w:val="Figure"/>
-                              <w:spacing w:before="120" w:after="120"/>
-                              <w:rPr>
-                                <w:color w:val="auto"/>
-                              </w:rPr>
                             </w:pPr>
                             <w:r>
                               <w:rPr>
-                                <w:color w:val="auto"/>
+                                <w:noProof/>
                               </w:rPr>
                               <w:drawing>
-                                <wp:inline distT="0" distB="0" distL="0" distR="0">
+                                <wp:inline distT="0" distB="0" distL="0" distR="0" wp14:anchorId="40DB6CB0" wp14:editId="3CE574F4">
                                   <wp:extent cx="2756535" cy="1480820"/>
                                   <wp:effectExtent l="0" t="0" r="0" b="0"/>
-                                  <wp:docPr id="23" name="image13.png" descr=""/>
+                                  <wp:docPr id="23" name="image13.png"/>
                                   <wp:cNvGraphicFramePr>
                                     <a:graphicFrameLocks xmlns:a="http://schemas.openxmlformats.org/drawingml/2006/main" noChangeAspect="1"/>
                                   </wp:cNvGraphicFramePr>
@@ -2625,13 +3336,13 @@
                                     <a:graphicData uri="http://schemas.openxmlformats.org/drawingml/2006/picture">
                                       <pic:pic xmlns:pic="http://schemas.openxmlformats.org/drawingml/2006/picture">
                                         <pic:nvPicPr>
-                                          <pic:cNvPr id="23" name="image13.png" descr=""/>
+                                          <pic:cNvPr id="23" name="image13.png"/>
                                           <pic:cNvPicPr>
                                             <a:picLocks noChangeAspect="1" noChangeArrowheads="1"/>
                                           </pic:cNvPicPr>
                                         </pic:nvPicPr>
                                         <pic:blipFill>
-                                          <a:blip r:embed="rId8"/>
+                                          <a:blip r:embed="rId16"/>
                                           <a:stretch>
                                             <a:fillRect/>
                                           </a:stretch>
@@ -2654,13 +3365,11 @@
                             <w:r>
                               <w:rPr>
                                 <w:vanish/>
-                                <w:color w:val="auto"/>
                               </w:rPr>
                               <w:br/>
                             </w:r>
                             <w:r>
                               <w:rPr>
-                                <w:color w:val="auto"/>
                                 <w:sz w:val="16"/>
                                 <w:szCs w:val="16"/>
                               </w:rPr>
@@ -2668,7 +3377,6 @@
                             </w:r>
                             <w:r>
                               <w:rPr>
-                                <w:color w:val="auto"/>
                                 <w:sz w:val="16"/>
                                 <w:szCs w:val="16"/>
                               </w:rPr>
@@ -2679,7 +3387,7 @@
                                 <w:sz w:val="16"/>
                                 <w:szCs w:val="16"/>
                               </w:rPr>
-                              <w:instrText> SEQ Figure \* ARABIC </w:instrText>
+                              <w:instrText>SEQ Figure \* ARABIC</w:instrText>
                             </w:r>
                             <w:r>
                               <w:rPr>
@@ -2704,7 +3412,6 @@
                             </w:r>
                             <w:r>
                               <w:rPr>
-                                <w:color w:val="auto"/>
                                 <w:sz w:val="16"/>
                                 <w:szCs w:val="16"/>
                               </w:rPr>
@@ -2713,7 +3420,7 @@
                           </w:p>
                         </w:txbxContent>
                       </wps:txbx>
-                      <wps:bodyPr lIns="0" rIns="0" tIns="0" bIns="0">
+                      <wps:bodyPr lIns="0" tIns="0" rIns="0" bIns="0">
                         <a:noAutofit/>
                       </wps:bodyPr>
                     </wps:wsp>
@@ -2724,29 +3431,22 @@
           </mc:Choice>
           <mc:Fallback>
             <w:pict>
-              <v:rect id="shape_0" stroked="f" style="position:absolute;margin-left:0pt;margin-top:-135.75pt;width:217pt;height:135.65pt;mso-position-vertical:top">
-                <w10:wrap type="square"/>
-                <v:fill o:detectmouseclick="t" on="false"/>
-                <v:stroke color="#3465a4" joinstyle="round" endcap="flat"/>
-                <v:textbox>
+              <v:rect w14:anchorId="095506EF" id="Rectangle 21" o:spid="_x0000_s1031" style="width:217.1pt;height:135.75pt;visibility:visible;mso-wrap-style:square;mso-left-percent:-10001;mso-top-percent:-10001;mso-position-horizontal:absolute;mso-position-horizontal-relative:char;mso-position-vertical:absolute;mso-position-vertical-relative:line;mso-left-percent:-10001;mso-top-percent:-10001;v-text-anchor:top" o:gfxdata="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" filled="f" stroked="f">
+                <v:textbox inset="0,0,0,0">
                   <w:txbxContent>
                     <w:p>
                       <w:pPr>
                         <w:pStyle w:val="Figure"/>
-                        <w:spacing w:before="120" w:after="120"/>
-                        <w:rPr>
-                          <w:color w:val="auto"/>
-                        </w:rPr>
                       </w:pPr>
                       <w:r>
                         <w:rPr>
-                          <w:color w:val="auto"/>
+                          <w:noProof/>
                         </w:rPr>
                         <w:drawing>
-                          <wp:inline distT="0" distB="0" distL="0" distR="0">
+                          <wp:inline distT="0" distB="0" distL="0" distR="0" wp14:anchorId="40DB6CB0" wp14:editId="3CE574F4">
                             <wp:extent cx="2756535" cy="1480820"/>
                             <wp:effectExtent l="0" t="0" r="0" b="0"/>
-                            <wp:docPr id="24" name="image13.png" descr=""/>
+                            <wp:docPr id="23" name="image13.png"/>
                             <wp:cNvGraphicFramePr>
                               <a:graphicFrameLocks xmlns:a="http://schemas.openxmlformats.org/drawingml/2006/main" noChangeAspect="1"/>
                             </wp:cNvGraphicFramePr>
@@ -2754,13 +3454,13 @@
                               <a:graphicData uri="http://schemas.openxmlformats.org/drawingml/2006/picture">
                                 <pic:pic xmlns:pic="http://schemas.openxmlformats.org/drawingml/2006/picture">
                                   <pic:nvPicPr>
-                                    <pic:cNvPr id="24" name="image13.png" descr=""/>
+                                    <pic:cNvPr id="23" name="image13.png"/>
                                     <pic:cNvPicPr>
                                       <a:picLocks noChangeAspect="1" noChangeArrowheads="1"/>
                                     </pic:cNvPicPr>
                                   </pic:nvPicPr>
                                   <pic:blipFill>
-                                    <a:blip r:embed="rId8"/>
+                                    <a:blip r:embed="rId16"/>
                                     <a:stretch>
                                       <a:fillRect/>
                                     </a:stretch>
@@ -2783,13 +3483,11 @@
                       <w:r>
                         <w:rPr>
                           <w:vanish/>
-                          <w:color w:val="auto"/>
                         </w:rPr>
                         <w:br/>
                       </w:r>
                       <w:r>
                         <w:rPr>
-                          <w:color w:val="auto"/>
                           <w:sz w:val="16"/>
                           <w:szCs w:val="16"/>
                         </w:rPr>
@@ -2797,7 +3495,6 @@
                       </w:r>
                       <w:r>
                         <w:rPr>
-                          <w:color w:val="auto"/>
                           <w:sz w:val="16"/>
                           <w:szCs w:val="16"/>
                         </w:rPr>
@@ -2808,7 +3505,7 @@
                           <w:sz w:val="16"/>
                           <w:szCs w:val="16"/>
                         </w:rPr>
-                        <w:instrText> SEQ Figure \* ARABIC </w:instrText>
+                        <w:instrText>SEQ Figure \* ARABIC</w:instrText>
                       </w:r>
                       <w:r>
                         <w:rPr>
@@ -2833,7 +3530,6 @@
                       </w:r>
                       <w:r>
                         <w:rPr>
-                          <w:color w:val="auto"/>
                           <w:sz w:val="16"/>
                           <w:szCs w:val="16"/>
                         </w:rPr>
@@ -2842,22 +3538,21 @@
                     </w:p>
                   </w:txbxContent>
                 </v:textbox>
+                <w10:anchorlock/>
               </v:rect>
             </w:pict>
           </mc:Fallback>
         </mc:AlternateContent>
       </w:r>
       <w:r>
-        <w:rPr/>
-      </w:r>
-      <w:r>
-        <w:rPr/>
-      </w:r>
-      <w:r>
+        <w:rPr>
+          <w:noProof/>
+        </w:rPr>
+        <w:lastRenderedPageBreak/>
         <mc:AlternateContent>
           <mc:Choice Requires="wps">
             <w:drawing>
-              <wp:anchor behindDoc="0" distT="0" distB="0" distL="0" distR="0" simplePos="0" locked="0" layoutInCell="1" allowOverlap="1" relativeHeight="18">
+              <wp:anchor distT="0" distB="0" distL="0" distR="0" simplePos="0" relativeHeight="18" behindDoc="0" locked="0" layoutInCell="1" allowOverlap="1" wp14:anchorId="418BB0A3" wp14:editId="27043BA0">
                 <wp:simplePos x="0" y="0"/>
                 <wp:positionH relativeFrom="column">
                   <wp:posOffset>0</wp:posOffset>
@@ -2869,6 +3564,7 @@
                 <wp:effectExtent l="0" t="0" r="0" b="0"/>
                 <wp:wrapNone/>
                 <wp:docPr id="25" name="Frame7"/>
+                <wp:cNvGraphicFramePr/>
                 <a:graphic xmlns:a="http://schemas.openxmlformats.org/drawingml/2006/main">
                   <a:graphicData uri="http://schemas.microsoft.com/office/word/2010/wordprocessingShape">
                     <wps:wsp>
@@ -2878,29 +3574,26 @@
                           <a:off x="0" y="0"/>
                           <a:ext cx="2770505" cy="327660"/>
                         </a:xfrm>
-                        <a:prstGeom prst="rect"/>
+                        <a:prstGeom prst="rect">
+                          <a:avLst/>
+                        </a:prstGeom>
                       </wps:spPr>
                       <wps:txbx>
                         <w:txbxContent>
                           <w:p>
                             <w:pPr>
                               <w:pStyle w:val="Figure"/>
-                              <w:spacing w:before="120" w:after="120"/>
-                              <w:rPr>
-                                <w:color w:val="auto"/>
-                              </w:rPr>
                             </w:pPr>
                             <w:r>
                               <w:rPr>
                                 <w:vanish/>
-                                <w:color w:val="auto"/>
                               </w:rPr>
                               <w:br/>
                             </w:r>
                           </w:p>
                         </w:txbxContent>
                       </wps:txbx>
-                      <wps:bodyPr anchor="t" lIns="0" tIns="0" rIns="0" bIns="0">
+                      <wps:bodyPr lIns="0" tIns="0" rIns="0" bIns="0" anchor="t">
                         <a:noAutofit/>
                       </wps:bodyPr>
                     </wps:wsp>
@@ -2911,37 +3604,39 @@
           </mc:Choice>
           <mc:Fallback>
             <w:pict>
-              <v:rect style="position:absolute;rotation:0;width:218.15pt;height:25.8pt;mso-wrap-distance-left:5.7pt;mso-wrap-distance-right:5.7pt;mso-wrap-distance-top:5.7pt;mso-wrap-distance-bottom:5.7pt;margin-top:280.2pt;mso-position-vertical-relative:text;margin-left:0pt;mso-position-horizontal-relative:text">
-                <v:textbox inset="0in,0in,0in,0in">
+              <v:shapetype w14:anchorId="418BB0A3" id="_x0000_t202" coordsize="21600,21600" o:spt="202" path="m,l,21600r21600,l21600,xe">
+                <v:stroke joinstyle="miter"/>
+                <v:path gradientshapeok="t" o:connecttype="rect"/>
+              </v:shapetype>
+              <v:shape id="Frame7" o:spid="_x0000_s1032" type="#_x0000_t202" style="position:absolute;left:0;text-align:left;margin-left:0;margin-top:280.2pt;width:218.15pt;height:25.8pt;z-index:18;visibility:visible;mso-wrap-style:square;mso-wrap-distance-left:0;mso-wrap-distance-top:0;mso-wrap-distance-right:0;mso-wrap-distance-bottom:0;mso-position-horizontal:absolute;mso-position-horizontal-relative:text;mso-position-vertical:absolute;mso-position-vertical-relative:text;v-text-anchor:top" o:gfxdata="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" filled="f" stroked="f">
+                <v:textbox inset="0,0,0,0">
                   <w:txbxContent>
                     <w:p>
                       <w:pPr>
                         <w:pStyle w:val="Figure"/>
-                        <w:spacing w:before="120" w:after="120"/>
-                        <w:rPr>
-                          <w:color w:val="auto"/>
-                        </w:rPr>
                       </w:pPr>
                       <w:r>
                         <w:rPr>
                           <w:vanish/>
-                          <w:color w:val="auto"/>
                         </w:rPr>
                         <w:br/>
                       </w:r>
                     </w:p>
                   </w:txbxContent>
                 </v:textbox>
-              </v:rect>
+              </v:shape>
             </w:pict>
           </mc:Fallback>
         </mc:AlternateContent>
       </w:r>
       <w:r>
+        <w:rPr>
+          <w:noProof/>
+        </w:rPr>
         <mc:AlternateContent>
           <mc:Choice Requires="wps">
             <w:drawing>
-              <wp:anchor behindDoc="0" distT="0" distB="0" distL="0" distR="0" simplePos="0" locked="0" layoutInCell="1" allowOverlap="1" relativeHeight="20">
+              <wp:anchor distT="0" distB="0" distL="0" distR="0" simplePos="0" relativeHeight="20" behindDoc="0" locked="0" layoutInCell="1" allowOverlap="1" wp14:anchorId="68703DDE" wp14:editId="35025833">
                 <wp:simplePos x="0" y="0"/>
                 <wp:positionH relativeFrom="column">
                   <wp:posOffset>-635</wp:posOffset>
@@ -2953,6 +3648,7 @@
                 <wp:effectExtent l="0" t="0" r="0" b="0"/>
                 <wp:wrapNone/>
                 <wp:docPr id="26" name="Frame8"/>
+                <wp:cNvGraphicFramePr/>
                 <a:graphic xmlns:a="http://schemas.openxmlformats.org/drawingml/2006/main">
                   <a:graphicData uri="http://schemas.microsoft.com/office/word/2010/wordprocessingShape">
                     <wps:wsp>
@@ -2962,28 +3658,24 @@
                           <a:off x="0" y="0"/>
                           <a:ext cx="2832100" cy="387985"/>
                         </a:xfrm>
-                        <a:prstGeom prst="rect"/>
+                        <a:prstGeom prst="rect">
+                          <a:avLst/>
+                        </a:prstGeom>
                       </wps:spPr>
                       <wps:txbx>
                         <w:txbxContent>
                           <w:p>
                             <w:pPr>
                               <w:pStyle w:val="Figure"/>
-                              <w:spacing w:before="120" w:after="120"/>
                               <w:rPr>
                                 <w:sz w:val="16"/>
                                 <w:szCs w:val="16"/>
                               </w:rPr>
                             </w:pPr>
-                            <w:r>
-                              <w:rPr>
-                                <w:color w:val="auto"/>
-                              </w:rPr>
-                            </w:r>
                           </w:p>
                         </w:txbxContent>
                       </wps:txbx>
-                      <wps:bodyPr anchor="t" lIns="0" tIns="0" rIns="0" bIns="0">
+                      <wps:bodyPr lIns="0" tIns="0" rIns="0" bIns="0" anchor="t">
                         <a:noAutofit/>
                       </wps:bodyPr>
                     </wps:wsp>
@@ -2994,39 +3686,37 @@
           </mc:Choice>
           <mc:Fallback>
             <w:pict>
-              <v:rect style="position:absolute;rotation:0;width:223pt;height:30.55pt;mso-wrap-distance-left:5.7pt;mso-wrap-distance-right:5.7pt;mso-wrap-distance-top:5.7pt;mso-wrap-distance-bottom:5.7pt;margin-top:12pt;mso-position-vertical-relative:text;margin-left:-0.05pt;mso-position-horizontal-relative:text">
-                <v:textbox inset="0in,0in,0in,0in">
+              <v:shape w14:anchorId="68703DDE" id="Frame8" o:spid="_x0000_s1033" type="#_x0000_t202" style="position:absolute;left:0;text-align:left;margin-left:-.05pt;margin-top:12pt;width:223pt;height:30.55pt;z-index:20;visibility:visible;mso-wrap-style:square;mso-wrap-distance-left:0;mso-wrap-distance-top:0;mso-wrap-distance-right:0;mso-wrap-distance-bottom:0;mso-position-horizontal:absolute;mso-position-horizontal-relative:text;mso-position-vertical:absolute;mso-position-vertical-relative:text;v-text-anchor:top" o:gfxdata="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" filled="f" stroked="f">
+                <v:textbox inset="0,0,0,0">
                   <w:txbxContent>
                     <w:p>
                       <w:pPr>
                         <w:pStyle w:val="Figure"/>
-                        <w:spacing w:before="120" w:after="120"/>
                         <w:rPr>
                           <w:sz w:val="16"/>
                           <w:szCs w:val="16"/>
                         </w:rPr>
                       </w:pPr>
-                      <w:r>
-                        <w:rPr>
-                          <w:color w:val="auto"/>
-                        </w:rPr>
-                      </w:r>
                     </w:p>
                   </w:txbxContent>
                 </v:textbox>
-              </v:rect>
+              </v:shape>
             </w:pict>
           </mc:Fallback>
         </mc:AlternateContent>
       </w:r>
       <w:r>
+        <w:rPr>
+          <w:noProof/>
+        </w:rPr>
         <mc:AlternateContent>
           <mc:Choice Requires="wps">
             <w:drawing>
-              <wp:inline distT="0" distB="0" distL="0" distR="0">
+              <wp:inline distT="0" distB="0" distL="0" distR="0" wp14:anchorId="35FE5B3E" wp14:editId="79FF34A2">
                 <wp:extent cx="2831465" cy="1906270"/>
                 <wp:effectExtent l="0" t="0" r="0" b="0"/>
                 <wp:docPr id="27" name="Frame11"/>
+                <wp:cNvGraphicFramePr/>
                 <a:graphic xmlns:a="http://schemas.openxmlformats.org/drawingml/2006/main">
                   <a:graphicData uri="http://schemas.microsoft.com/office/word/2010/wordprocessingShape">
                     <wps:wsp>
@@ -3036,23 +3726,25 @@
                           <a:off x="0" y="0"/>
                           <a:ext cx="2831465" cy="1906270"/>
                         </a:xfrm>
-                        <a:prstGeom prst="rect"/>
+                        <a:prstGeom prst="rect">
+                          <a:avLst/>
+                        </a:prstGeom>
                       </wps:spPr>
                       <wps:txbx>
                         <w:txbxContent>
                           <w:p>
                             <w:pPr>
                               <w:pStyle w:val="Figure"/>
-                              <w:spacing w:before="120" w:after="120"/>
-                              <w:rPr/>
                             </w:pPr>
                             <w:r>
-                              <w:rPr/>
+                              <w:rPr>
+                                <w:noProof/>
+                              </w:rPr>
                               <w:drawing>
-                                <wp:inline distT="0" distB="0" distL="0" distR="0">
+                                <wp:inline distT="0" distB="0" distL="0" distR="0" wp14:anchorId="49C48663" wp14:editId="13646453">
                                   <wp:extent cx="2831465" cy="1663700"/>
                                   <wp:effectExtent l="0" t="0" r="0" b="0"/>
-                                  <wp:docPr id="28" name="image3.png" descr=""/>
+                                  <wp:docPr id="28" name="image3.png"/>
                                   <wp:cNvGraphicFramePr>
                                     <a:graphicFrameLocks xmlns:a="http://schemas.openxmlformats.org/drawingml/2006/main" noChangeAspect="1"/>
                                   </wp:cNvGraphicFramePr>
@@ -3060,13 +3752,13 @@
                                     <a:graphicData uri="http://schemas.openxmlformats.org/drawingml/2006/picture">
                                       <pic:pic xmlns:pic="http://schemas.openxmlformats.org/drawingml/2006/picture">
                                         <pic:nvPicPr>
-                                          <pic:cNvPr id="28" name="image3.png" descr=""/>
+                                          <pic:cNvPr id="28" name="image3.png"/>
                                           <pic:cNvPicPr>
                                             <a:picLocks noChangeAspect="1" noChangeArrowheads="1"/>
                                           </pic:cNvPicPr>
                                         </pic:nvPicPr>
                                         <pic:blipFill>
-                                          <a:blip r:embed="rId9"/>
+                                          <a:blip r:embed="rId17"/>
                                           <a:stretch>
                                             <a:fillRect/>
                                           </a:stretch>
@@ -3111,7 +3803,7 @@
                                 <w:sz w:val="16"/>
                                 <w:szCs w:val="16"/>
                               </w:rPr>
-                              <w:instrText> SEQ Figure \* ARABIC </w:instrText>
+                              <w:instrText>SEQ Figure \* ARABIC</w:instrText>
                             </w:r>
                             <w:r>
                               <w:rPr>
@@ -3139,12 +3831,19 @@
                                 <w:sz w:val="16"/>
                                 <w:szCs w:val="16"/>
                               </w:rPr>
-                              <w:t>: Quelles catégories gagneraient avec cette mesure ?</w:t>
+                              <w:t>: Quelles catégori</w:t>
+                            </w:r>
+                            <w:r>
+                              <w:rPr>
+                                <w:sz w:val="16"/>
+                                <w:szCs w:val="16"/>
+                              </w:rPr>
+                              <w:t>es gagneraient avec cette mesure ?</w:t>
                             </w:r>
                           </w:p>
                         </w:txbxContent>
                       </wps:txbx>
-                      <wps:bodyPr anchor="t" lIns="0" tIns="0" rIns="0" bIns="0">
+                      <wps:bodyPr lIns="0" tIns="0" rIns="0" bIns="0" anchor="t">
                         <a:noAutofit/>
                       </wps:bodyPr>
                     </wps:wsp>
@@ -3155,22 +3854,22 @@
           </mc:Choice>
           <mc:Fallback>
             <w:pict>
-              <v:rect style="position:absolute;rotation:0;width:222.95pt;height:150.1pt;mso-wrap-distance-left:0pt;mso-wrap-distance-right:0pt;mso-wrap-distance-top:0pt;mso-wrap-distance-bottom:0pt;margin-top:-150.1pt;mso-position-vertical:top;mso-position-vertical-relative:text;margin-left:0pt;mso-position-horizontal:center;mso-position-horizontal-relative:text">
-                <v:textbox inset="0in,0in,0in,0in">
+              <v:shape w14:anchorId="35FE5B3E" id="Frame11" o:spid="_x0000_s1034" type="#_x0000_t202" style="width:222.95pt;height:150.1pt;visibility:visible;mso-wrap-style:square;mso-left-percent:-10001;mso-top-percent:-10001;mso-position-horizontal:absolute;mso-position-horizontal-relative:char;mso-position-vertical:absolute;mso-position-vertical-relative:line;mso-left-percent:-10001;mso-top-percent:-10001;v-text-anchor:top" o:gfxdata="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" filled="f" stroked="f">
+                <v:textbox inset="0,0,0,0">
                   <w:txbxContent>
                     <w:p>
                       <w:pPr>
                         <w:pStyle w:val="Figure"/>
-                        <w:spacing w:before="120" w:after="120"/>
-                        <w:rPr/>
                       </w:pPr>
                       <w:r>
-                        <w:rPr/>
+                        <w:rPr>
+                          <w:noProof/>
+                        </w:rPr>
                         <w:drawing>
-                          <wp:inline distT="0" distB="0" distL="0" distR="0">
+                          <wp:inline distT="0" distB="0" distL="0" distR="0" wp14:anchorId="49C48663" wp14:editId="13646453">
                             <wp:extent cx="2831465" cy="1663700"/>
                             <wp:effectExtent l="0" t="0" r="0" b="0"/>
-                            <wp:docPr id="29" name="image3.png" descr=""/>
+                            <wp:docPr id="28" name="image3.png"/>
                             <wp:cNvGraphicFramePr>
                               <a:graphicFrameLocks xmlns:a="http://schemas.openxmlformats.org/drawingml/2006/main" noChangeAspect="1"/>
                             </wp:cNvGraphicFramePr>
@@ -3178,13 +3877,13 @@
                               <a:graphicData uri="http://schemas.openxmlformats.org/drawingml/2006/picture">
                                 <pic:pic xmlns:pic="http://schemas.openxmlformats.org/drawingml/2006/picture">
                                   <pic:nvPicPr>
-                                    <pic:cNvPr id="29" name="image3.png" descr=""/>
+                                    <pic:cNvPr id="28" name="image3.png"/>
                                     <pic:cNvPicPr>
                                       <a:picLocks noChangeAspect="1" noChangeArrowheads="1"/>
                                     </pic:cNvPicPr>
                                   </pic:nvPicPr>
                                   <pic:blipFill>
-                                    <a:blip r:embed="rId9"/>
+                                    <a:blip r:embed="rId17"/>
                                     <a:stretch>
                                       <a:fillRect/>
                                     </a:stretch>
@@ -3229,7 +3928,7 @@
                           <w:sz w:val="16"/>
                           <w:szCs w:val="16"/>
                         </w:rPr>
-                        <w:instrText> SEQ Figure \* ARABIC </w:instrText>
+                        <w:instrText>SEQ Figure \* ARABIC</w:instrText>
                       </w:r>
                       <w:r>
                         <w:rPr>
@@ -3257,25 +3956,36 @@
                           <w:sz w:val="16"/>
                           <w:szCs w:val="16"/>
                         </w:rPr>
-                        <w:t>: Quelles catégories gagneraient avec cette mesure ?</w:t>
+                        <w:t>: Quelles catégori</w:t>
+                      </w:r>
+                      <w:r>
+                        <w:rPr>
+                          <w:sz w:val="16"/>
+                          <w:szCs w:val="16"/>
+                        </w:rPr>
+                        <w:t>es gagneraient avec cette mesure ?</w:t>
                       </w:r>
                     </w:p>
                   </w:txbxContent>
                 </v:textbox>
-                <w10:wrap type="square" side="largest"/>
-              </v:rect>
+                <w10:anchorlock/>
+              </v:shape>
             </w:pict>
           </mc:Fallback>
         </mc:AlternateContent>
       </w:r>
       <w:r>
+        <w:rPr>
+          <w:noProof/>
+        </w:rPr>
         <mc:AlternateContent>
           <mc:Choice Requires="wps">
             <w:drawing>
-              <wp:inline distT="0" distB="0" distL="0" distR="0">
+              <wp:inline distT="0" distB="0" distL="0" distR="0" wp14:anchorId="4E932642" wp14:editId="7E2F921B">
                 <wp:extent cx="2769870" cy="1895475"/>
                 <wp:effectExtent l="0" t="0" r="0" b="0"/>
                 <wp:docPr id="30" name="Frame12"/>
+                <wp:cNvGraphicFramePr/>
                 <a:graphic xmlns:a="http://schemas.openxmlformats.org/drawingml/2006/main">
                   <a:graphicData uri="http://schemas.microsoft.com/office/word/2010/wordprocessingShape">
                     <wps:wsp>
@@ -3285,23 +3995,25 @@
                           <a:off x="0" y="0"/>
                           <a:ext cx="2769870" cy="1895475"/>
                         </a:xfrm>
-                        <a:prstGeom prst="rect"/>
+                        <a:prstGeom prst="rect">
+                          <a:avLst/>
+                        </a:prstGeom>
                       </wps:spPr>
                       <wps:txbx>
                         <w:txbxContent>
                           <w:p>
                             <w:pPr>
                               <w:pStyle w:val="Figure"/>
-                              <w:spacing w:before="120" w:after="120"/>
-                              <w:rPr/>
                             </w:pPr>
                             <w:r>
-                              <w:rPr/>
+                              <w:rPr>
+                                <w:noProof/>
+                              </w:rPr>
                               <w:drawing>
-                                <wp:inline distT="0" distB="0" distL="0" distR="0">
+                                <wp:inline distT="0" distB="0" distL="0" distR="0" wp14:anchorId="0D698E43" wp14:editId="2583461B">
                                   <wp:extent cx="2769870" cy="1652905"/>
                                   <wp:effectExtent l="0" t="0" r="0" b="0"/>
-                                  <wp:docPr id="31" name="image5.png" descr=""/>
+                                  <wp:docPr id="31" name="image5.png"/>
                                   <wp:cNvGraphicFramePr>
                                     <a:graphicFrameLocks xmlns:a="http://schemas.openxmlformats.org/drawingml/2006/main" noChangeAspect="1"/>
                                   </wp:cNvGraphicFramePr>
@@ -3309,13 +4021,13 @@
                                     <a:graphicData uri="http://schemas.openxmlformats.org/drawingml/2006/picture">
                                       <pic:pic xmlns:pic="http://schemas.openxmlformats.org/drawingml/2006/picture">
                                         <pic:nvPicPr>
-                                          <pic:cNvPr id="31" name="image5.png" descr=""/>
+                                          <pic:cNvPr id="31" name="image5.png"/>
                                           <pic:cNvPicPr>
                                             <a:picLocks noChangeAspect="1" noChangeArrowheads="1"/>
                                           </pic:cNvPicPr>
                                         </pic:nvPicPr>
                                         <pic:blipFill>
-                                          <a:blip r:embed="rId10"/>
+                                          <a:blip r:embed="rId18"/>
                                           <a:stretch>
                                             <a:fillRect/>
                                           </a:stretch>
@@ -3360,7 +4072,7 @@
                                 <w:sz w:val="16"/>
                                 <w:szCs w:val="16"/>
                               </w:rPr>
-                              <w:instrText> SEQ Figure \* ARABIC </w:instrText>
+                              <w:instrText>SEQ Figure \* ARABIC</w:instrText>
                             </w:r>
                             <w:r>
                               <w:rPr>
@@ -3393,7 +4105,7 @@
                           </w:p>
                         </w:txbxContent>
                       </wps:txbx>
-                      <wps:bodyPr anchor="t" lIns="0" tIns="0" rIns="0" bIns="0">
+                      <wps:bodyPr lIns="0" tIns="0" rIns="0" bIns="0" anchor="t">
                         <a:noAutofit/>
                       </wps:bodyPr>
                     </wps:wsp>
@@ -3404,22 +4116,22 @@
           </mc:Choice>
           <mc:Fallback>
             <w:pict>
-              <v:rect style="position:absolute;rotation:0;width:218.1pt;height:149.25pt;mso-wrap-distance-left:0pt;mso-wrap-distance-right:0pt;mso-wrap-distance-top:0pt;mso-wrap-distance-bottom:0pt;margin-top:-149.25pt;mso-position-vertical:top;mso-position-vertical-relative:text;margin-left:0pt;mso-position-horizontal:center;mso-position-horizontal-relative:text">
-                <v:textbox inset="0in,0in,0in,0in">
+              <v:shape w14:anchorId="4E932642" id="Frame12" o:spid="_x0000_s1035" type="#_x0000_t202" style="width:218.1pt;height:149.25pt;visibility:visible;mso-wrap-style:square;mso-left-percent:-10001;mso-top-percent:-10001;mso-position-horizontal:absolute;mso-position-horizontal-relative:char;mso-position-vertical:absolute;mso-position-vertical-relative:line;mso-left-percent:-10001;mso-top-percent:-10001;v-text-anchor:top" o:gfxdata="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" filled="f" stroked="f">
+                <v:textbox inset="0,0,0,0">
                   <w:txbxContent>
                     <w:p>
                       <w:pPr>
                         <w:pStyle w:val="Figure"/>
-                        <w:spacing w:before="120" w:after="120"/>
-                        <w:rPr/>
                       </w:pPr>
                       <w:r>
-                        <w:rPr/>
+                        <w:rPr>
+                          <w:noProof/>
+                        </w:rPr>
                         <w:drawing>
-                          <wp:inline distT="0" distB="0" distL="0" distR="0">
+                          <wp:inline distT="0" distB="0" distL="0" distR="0" wp14:anchorId="0D698E43" wp14:editId="2583461B">
                             <wp:extent cx="2769870" cy="1652905"/>
                             <wp:effectExtent l="0" t="0" r="0" b="0"/>
-                            <wp:docPr id="32" name="image5.png" descr=""/>
+                            <wp:docPr id="31" name="image5.png"/>
                             <wp:cNvGraphicFramePr>
                               <a:graphicFrameLocks xmlns:a="http://schemas.openxmlformats.org/drawingml/2006/main" noChangeAspect="1"/>
                             </wp:cNvGraphicFramePr>
@@ -3427,13 +4139,13 @@
                               <a:graphicData uri="http://schemas.openxmlformats.org/drawingml/2006/picture">
                                 <pic:pic xmlns:pic="http://schemas.openxmlformats.org/drawingml/2006/picture">
                                   <pic:nvPicPr>
-                                    <pic:cNvPr id="32" name="image5.png" descr=""/>
+                                    <pic:cNvPr id="31" name="image5.png"/>
                                     <pic:cNvPicPr>
                                       <a:picLocks noChangeAspect="1" noChangeArrowheads="1"/>
                                     </pic:cNvPicPr>
                                   </pic:nvPicPr>
                                   <pic:blipFill>
-                                    <a:blip r:embed="rId10"/>
+                                    <a:blip r:embed="rId18"/>
                                     <a:stretch>
                                       <a:fillRect/>
                                     </a:stretch>
@@ -3478,7 +4190,7 @@
                           <w:sz w:val="16"/>
                           <w:szCs w:val="16"/>
                         </w:rPr>
-                        <w:instrText> SEQ Figure \* ARABIC </w:instrText>
+                        <w:instrText>SEQ Figure \* ARABIC</w:instrText>
                       </w:r>
                       <w:r>
                         <w:rPr>
@@ -3511,8 +4223,8 @@
                     </w:p>
                   </w:txbxContent>
                 </v:textbox>
-                <w10:wrap type="square" side="largest"/>
-              </v:rect>
+                <w10:anchorlock/>
+              </v:shape>
             </w:pict>
           </mc:Fallback>
         </mc:AlternateContent>
@@ -3520,66 +4232,139 @@
     </w:p>
     <w:p>
       <w:pPr>
-        <w:pStyle w:val="Normal"/>
-        <w:spacing w:lineRule="auto" w:line="240" w:before="240" w:after="240"/>
+        <w:spacing w:before="240" w:after="240" w:line="240" w:lineRule="auto"/>
         <w:jc w:val="both"/>
-        <w:rPr/>
-      </w:pPr>
-      <w:r>
-        <w:rPr>
-          <w:rFonts w:eastAsia="Tahoma" w:cs="Tahoma" w:ascii="Tahoma" w:hAnsi="Tahoma"/>
-        </w:rPr>
-        <w:t xml:space="preserve">Même si les trois quarts des Français vivent à moins de 15 minutes de marche d’un arrêt de transports en commun, une majorité d’entre eux juge l’offre de transports en commun insuffisante, en particulier en zone rurale et dans les petites villes. Sur les 65% de répondants qui se rendent en voiture à leur travail, 58% affirment ne pas pouvoir s’y rendre en transports en commun, à pied ou à vélo, et seuls 15% pourrait utiliser un de ces modes de transport alternatif « sans grande difficulté ». Le caractère incontournable de la voiture individuelle semble être une limite majeure aux mesures purement incitatives, même si le fait que </w:t>
-      </w:r>
-      <w:hyperlink r:id="rId11">
+      </w:pPr>
+      <w:r>
+        <w:rPr>
+          <w:rFonts w:ascii="Tahoma" w:eastAsia="Tahoma" w:hAnsi="Tahoma" w:cs="Tahoma"/>
+        </w:rPr>
+        <w:t>Même si les trois quarts des Français vivent à moins de 15 minutes de marche d’un arrêt de transports en commun, une majorité d’entr</w:t>
+      </w:r>
+      <w:r>
+        <w:rPr>
+          <w:rFonts w:ascii="Tahoma" w:eastAsia="Tahoma" w:hAnsi="Tahoma" w:cs="Tahoma"/>
+        </w:rPr>
+        <w:t>e eux juge l’offre de transports en commun insuffisante, en particulier en zone rurale et dans les petites villes. Sur les 65% de répondants qui se rendent en voiture à leur travail, 58% affirment ne pas pouvoir s’y rendre en transports en commun, à pied o</w:t>
+      </w:r>
+      <w:r>
+        <w:rPr>
+          <w:rFonts w:ascii="Tahoma" w:eastAsia="Tahoma" w:hAnsi="Tahoma" w:cs="Tahoma"/>
+        </w:rPr>
+        <w:t>u à vélo, et seuls 15% pourrai</w:t>
+      </w:r>
+      <w:ins w:id="16" w:author="thomas.douenne@outlook.fr" w:date="2019-10-22T17:07:00Z">
+        <w:r>
+          <w:rPr>
+            <w:rFonts w:ascii="Tahoma" w:eastAsia="Tahoma" w:hAnsi="Tahoma" w:cs="Tahoma"/>
+          </w:rPr>
+          <w:t>en</w:t>
+        </w:r>
+      </w:ins>
+      <w:r>
+        <w:rPr>
+          <w:rFonts w:ascii="Tahoma" w:eastAsia="Tahoma" w:hAnsi="Tahoma" w:cs="Tahoma"/>
+        </w:rPr>
+        <w:t xml:space="preserve">t utiliser un de ces modes de transport alternatif « sans grande difficulté ». Le caractère incontournable de la voiture individuelle semble être une limite majeure aux mesures purement incitatives, même si le fait que </w:t>
+      </w:r>
+      <w:hyperlink r:id="rId19">
         <w:r>
           <w:rPr>
             <w:rStyle w:val="ListLabel1"/>
-            <w:rFonts w:eastAsia="Tahoma" w:cs="Tahoma" w:ascii="Tahoma" w:hAnsi="Tahoma"/>
-            <w:color w:val="1155CC"/>
-            <w:u w:val="single"/>
           </w:rPr>
           <w:t>62% des trajets</w:t>
         </w:r>
       </w:hyperlink>
       <w:r>
         <w:rPr>
-          <w:rFonts w:eastAsia="Tahoma" w:cs="Tahoma" w:ascii="Tahoma" w:hAnsi="Tahoma"/>
-        </w:rPr>
-        <w:t xml:space="preserve"> de 1 ou 2 km soient effectués en voiture laisse penser que les habitudes peuvent encore être bousculées. En tous cas, dans cette situation, « investissements publics verts et taxe carbone apparaissent bien complémentaires, et dans le timing de la politique climatique il serait justifié de réaliser les premiers avant de mettre en place la seconde » (Bureau et al, 2019).</w:t>
-      </w:r>
-    </w:p>
-    <w:p>
-      <w:pPr>
-        <w:pStyle w:val="Normal"/>
-        <w:spacing w:lineRule="auto" w:line="240" w:before="240" w:after="240"/>
+          <w:rFonts w:ascii="Tahoma" w:eastAsia="Tahoma" w:hAnsi="Tahoma" w:cs="Tahoma"/>
+        </w:rPr>
+        <w:t xml:space="preserve"> de 1 ou 2 km soient effectués en voiture laisse penser que les habitud</w:t>
+      </w:r>
+      <w:r>
+        <w:rPr>
+          <w:rFonts w:ascii="Tahoma" w:eastAsia="Tahoma" w:hAnsi="Tahoma" w:cs="Tahoma"/>
+        </w:rPr>
+        <w:t xml:space="preserve">es peuvent encore être bousculées. </w:t>
+      </w:r>
+      <w:del w:id="17" w:author="thomas.douenne@outlook.fr" w:date="2019-10-22T17:06:00Z">
+        <w:r>
+          <w:rPr>
+            <w:rFonts w:ascii="Tahoma" w:eastAsia="Tahoma" w:hAnsi="Tahoma" w:cs="Tahoma"/>
+          </w:rPr>
+          <w:delText xml:space="preserve">En tous cas, </w:delText>
+        </w:r>
+        <w:commentRangeStart w:id="18"/>
+        <w:r>
+          <w:rPr>
+            <w:rFonts w:ascii="Tahoma" w:eastAsia="Tahoma" w:hAnsi="Tahoma" w:cs="Tahoma"/>
+          </w:rPr>
+          <w:delText>d</w:delText>
+        </w:r>
+      </w:del>
+      <w:ins w:id="19" w:author="thomas.douenne@outlook.fr" w:date="2019-10-22T17:06:00Z">
+        <w:r>
+          <w:rPr>
+            <w:rFonts w:ascii="Tahoma" w:eastAsia="Tahoma" w:hAnsi="Tahoma" w:cs="Tahoma"/>
+          </w:rPr>
+          <w:t>D</w:t>
+        </w:r>
+      </w:ins>
+      <w:r>
+        <w:rPr>
+          <w:rFonts w:ascii="Tahoma" w:eastAsia="Tahoma" w:hAnsi="Tahoma" w:cs="Tahoma"/>
+        </w:rPr>
+        <w:t>ans</w:t>
+      </w:r>
+      <w:commentRangeEnd w:id="18"/>
+      <w:r>
+        <w:rPr>
+          <w:rStyle w:val="Marquedecommentaire"/>
+          <w:rFonts w:cs="Mangal"/>
+        </w:rPr>
+        <w:commentReference w:id="18"/>
+      </w:r>
+      <w:r>
+        <w:rPr>
+          <w:rFonts w:ascii="Tahoma" w:eastAsia="Tahoma" w:hAnsi="Tahoma" w:cs="Tahoma"/>
+        </w:rPr>
+        <w:t xml:space="preserve"> cette situation, « investissements publics verts et taxe carbone apparaissent bien complémentaires, et dans le timing de la politique climatique il serait justifié de réaliser les premiers avant de mettr</w:t>
+      </w:r>
+      <w:r>
+        <w:rPr>
+          <w:rFonts w:ascii="Tahoma" w:eastAsia="Tahoma" w:hAnsi="Tahoma" w:cs="Tahoma"/>
+        </w:rPr>
+        <w:t>e en place la seconde » (Bureau et al, 2019).</w:t>
+      </w:r>
+    </w:p>
+    <w:p>
+      <w:pPr>
+        <w:spacing w:before="240" w:after="240" w:line="240" w:lineRule="auto"/>
         <w:jc w:val="both"/>
         <w:rPr>
-          <w:rFonts w:ascii="Tahoma" w:hAnsi="Tahoma" w:eastAsia="Tahoma" w:cs="Tahoma"/>
-        </w:rPr>
-      </w:pPr>
-      <w:r>
-        <w:rPr>
-          <w:rFonts w:eastAsia="Tahoma" w:cs="Tahoma" w:ascii="Tahoma" w:hAnsi="Tahoma"/>
+          <w:rFonts w:ascii="Tahoma" w:eastAsia="Tahoma" w:hAnsi="Tahoma" w:cs="Tahoma"/>
+        </w:rPr>
+      </w:pPr>
+      <w:r>
+        <w:rPr>
+          <w:rFonts w:ascii="Tahoma" w:eastAsia="Tahoma" w:hAnsi="Tahoma" w:cs="Tahoma"/>
         </w:rPr>
         <w:t xml:space="preserve"> </w:t>
       </w:r>
     </w:p>
     <w:p>
       <w:pPr>
-        <w:pStyle w:val="Normal"/>
-        <w:spacing w:lineRule="auto" w:line="240" w:before="240" w:after="240"/>
+        <w:spacing w:before="240" w:after="240" w:line="240" w:lineRule="auto"/>
         <w:jc w:val="both"/>
         <w:rPr>
-          <w:rFonts w:ascii="Tahoma" w:hAnsi="Tahoma" w:eastAsia="Tahoma" w:cs="Tahoma"/>
-          <w:b/>
+          <w:rFonts w:ascii="Tahoma" w:eastAsia="Tahoma" w:hAnsi="Tahoma" w:cs="Tahoma"/>
           <w:b/>
           <w:color w:val="0070C0"/>
         </w:rPr>
       </w:pPr>
       <w:r>
         <w:rPr>
-          <w:rFonts w:eastAsia="Tahoma" w:cs="Tahoma" w:ascii="Tahoma" w:hAnsi="Tahoma"/>
+          <w:rFonts w:ascii="Tahoma" w:eastAsia="Tahoma" w:hAnsi="Tahoma" w:cs="Tahoma"/>
           <w:b/>
           <w:color w:val="0070C0"/>
         </w:rPr>
@@ -3588,72 +4373,331 @@
     </w:p>
     <w:p>
       <w:pPr>
-        <w:pStyle w:val="Normal"/>
-        <w:spacing w:lineRule="auto" w:line="240" w:before="240" w:after="240"/>
+        <w:spacing w:before="240" w:after="240" w:line="240" w:lineRule="auto"/>
         <w:jc w:val="both"/>
-        <w:rPr/>
-      </w:pPr>
-      <w:r>
-        <w:rPr>
-          <w:rFonts w:eastAsia="Tahoma" w:cs="Tahoma" w:ascii="Tahoma" w:hAnsi="Tahoma"/>
-        </w:rPr>
-        <w:t>Si on en croit leurs réponses, 65% des Français sont « prêts à adopter un mode de vie écologie (c’est-à-dire à manger peu de viande rouge et à faire en sorte de ne presque pas utiliser d’essence, de diesel ou de kérosène) », « dans l’hypothèse où tous les États du monde se mettaient d’accord pour lutter fermement contre le changement climatique, notamment en effectuant une transition vers les énergies renouvelables, en mettant à contribution les plus riches, et en imaginant que la France étende très largement l’offre de transports non polluants ». Alors que la formulation précédente se prémunit contre toute résistance à un changement de mode de vie, nous explorons à quelles conditions les gens seraient prêts à adopter un tel changement. 82 % des répondants seraient prêts à changer leur mode de vie sous au moins une des trois conditions proposées : des moyens financiers suffisants, des politiques allant dans ce sens, ou une participation de tout le monde (environ 45 % dans chacun des cas). Enfin, une fraction substantielle de la population intègre les contraintes écologiques dans ses choix de vie. En effet, 15 % se disent écologistes (l’identité politique la plus choisie en dehors du spectre gauche-droite), 23 % affirment avoir déjà adopté un mode de vie durable et 20 % disent que le changement climatique « a eu ou aura une influence dans leur décision d’avoir un enfant ».</w:t>
-      </w:r>
-    </w:p>
-    <w:p>
-      <w:pPr>
-        <w:pStyle w:val="Normal"/>
-        <w:spacing w:lineRule="auto" w:line="240" w:before="240" w:after="240"/>
+      </w:pPr>
+      <w:r>
+        <w:rPr>
+          <w:rFonts w:ascii="Tahoma" w:eastAsia="Tahoma" w:hAnsi="Tahoma" w:cs="Tahoma"/>
+        </w:rPr>
+        <w:t xml:space="preserve">Si on en croit leurs réponses, 65% des Français </w:t>
+      </w:r>
+      <w:r>
+        <w:rPr>
+          <w:rFonts w:ascii="Tahoma" w:eastAsia="Tahoma" w:hAnsi="Tahoma" w:cs="Tahoma"/>
+        </w:rPr>
+        <w:t>sont « prêts à adopter un mode de vie écologi</w:t>
+      </w:r>
+      <w:ins w:id="20" w:author="thomas.douenne@outlook.fr" w:date="2019-10-22T17:06:00Z">
+        <w:r>
+          <w:rPr>
+            <w:rFonts w:ascii="Tahoma" w:eastAsia="Tahoma" w:hAnsi="Tahoma" w:cs="Tahoma"/>
+          </w:rPr>
+          <w:t>que</w:t>
+        </w:r>
+      </w:ins>
+      <w:del w:id="21" w:author="thomas.douenne@outlook.fr" w:date="2019-10-22T17:06:00Z">
+        <w:r>
+          <w:rPr>
+            <w:rFonts w:ascii="Tahoma" w:eastAsia="Tahoma" w:hAnsi="Tahoma" w:cs="Tahoma"/>
+          </w:rPr>
+          <w:delText>e</w:delText>
+        </w:r>
+      </w:del>
+      <w:r>
+        <w:rPr>
+          <w:rFonts w:ascii="Tahoma" w:eastAsia="Tahoma" w:hAnsi="Tahoma" w:cs="Tahoma"/>
+        </w:rPr>
+        <w:t xml:space="preserve"> (c’est-à-dire à manger peu de viande rouge et à </w:t>
+      </w:r>
+      <w:r>
+        <w:rPr>
+          <w:rFonts w:ascii="Tahoma" w:eastAsia="Tahoma" w:hAnsi="Tahoma" w:cs="Tahoma"/>
+        </w:rPr>
+        <w:t>faire en sorte de ne presque pas utiliser d’essence, de diesel ou de kérosène) », « dans l’hypothèse où tous les États du monde se mettaient d’accord pour lutter fermement contre le changement climatique, notamment en effectuant une transition vers les éne</w:t>
+      </w:r>
+      <w:r>
+        <w:rPr>
+          <w:rFonts w:ascii="Tahoma" w:eastAsia="Tahoma" w:hAnsi="Tahoma" w:cs="Tahoma"/>
+        </w:rPr>
+        <w:t>rgies renouvelables, en mettant à contribution les plus riches, et en imaginant que la France étende très largement l’offre de transports non polluants ». Alors que la formulation précédente se prémunit contre toute résistance à un changement de mode de vi</w:t>
+      </w:r>
+      <w:r>
+        <w:rPr>
+          <w:rFonts w:ascii="Tahoma" w:eastAsia="Tahoma" w:hAnsi="Tahoma" w:cs="Tahoma"/>
+        </w:rPr>
+        <w:t>e, nous explorons à quelles conditions les gens seraient prêts à adopter un tel changement. 82</w:t>
+      </w:r>
+      <w:del w:id="22" w:author="thomas.douenne@outlook.fr" w:date="2019-10-22T17:06:00Z">
+        <w:r>
+          <w:rPr>
+            <w:rFonts w:ascii="Tahoma" w:eastAsia="Tahoma" w:hAnsi="Tahoma" w:cs="Tahoma"/>
+          </w:rPr>
+          <w:delText xml:space="preserve"> </w:delText>
+        </w:r>
+      </w:del>
+      <w:r>
+        <w:rPr>
+          <w:rFonts w:ascii="Tahoma" w:eastAsia="Tahoma" w:hAnsi="Tahoma" w:cs="Tahoma"/>
+        </w:rPr>
+        <w:t>% des répondants seraient prêts à changer leur mode de vie sous au moins une des trois conditions proposées : des moyens financiers suffisants, des politiques al</w:t>
+      </w:r>
+      <w:r>
+        <w:rPr>
+          <w:rFonts w:ascii="Tahoma" w:eastAsia="Tahoma" w:hAnsi="Tahoma" w:cs="Tahoma"/>
+        </w:rPr>
+        <w:t>lant dans ce sens, ou une participation de tout le monde (environ 45</w:t>
+      </w:r>
+      <w:del w:id="23" w:author="thomas.douenne@outlook.fr" w:date="2019-10-22T17:06:00Z">
+        <w:r>
+          <w:rPr>
+            <w:rFonts w:ascii="Tahoma" w:eastAsia="Tahoma" w:hAnsi="Tahoma" w:cs="Tahoma"/>
+          </w:rPr>
+          <w:delText xml:space="preserve"> </w:delText>
+        </w:r>
+      </w:del>
+      <w:r>
+        <w:rPr>
+          <w:rFonts w:ascii="Tahoma" w:eastAsia="Tahoma" w:hAnsi="Tahoma" w:cs="Tahoma"/>
+        </w:rPr>
+        <w:t>% dans chacun des cas). Enfin, une fraction substantielle de la population intègre les contraintes écologiques dans ses choix de vie. En effet, 15</w:t>
+      </w:r>
+      <w:del w:id="24" w:author="thomas.douenne@outlook.fr" w:date="2019-10-22T17:06:00Z">
+        <w:r>
+          <w:rPr>
+            <w:rFonts w:ascii="Tahoma" w:eastAsia="Tahoma" w:hAnsi="Tahoma" w:cs="Tahoma"/>
+          </w:rPr>
+          <w:delText xml:space="preserve"> </w:delText>
+        </w:r>
+      </w:del>
+      <w:r>
+        <w:rPr>
+          <w:rFonts w:ascii="Tahoma" w:eastAsia="Tahoma" w:hAnsi="Tahoma" w:cs="Tahoma"/>
+        </w:rPr>
+        <w:t>% se disent écologistes (l’identité poli</w:t>
+      </w:r>
+      <w:r>
+        <w:rPr>
+          <w:rFonts w:ascii="Tahoma" w:eastAsia="Tahoma" w:hAnsi="Tahoma" w:cs="Tahoma"/>
+        </w:rPr>
+        <w:t>tique la plus choisie en dehors du spectre gauche-droite), 23</w:t>
+      </w:r>
+      <w:del w:id="25" w:author="thomas.douenne@outlook.fr" w:date="2019-10-22T17:06:00Z">
+        <w:r>
+          <w:rPr>
+            <w:rFonts w:ascii="Tahoma" w:eastAsia="Tahoma" w:hAnsi="Tahoma" w:cs="Tahoma"/>
+          </w:rPr>
+          <w:delText xml:space="preserve"> </w:delText>
+        </w:r>
+      </w:del>
+      <w:r>
+        <w:rPr>
+          <w:rFonts w:ascii="Tahoma" w:eastAsia="Tahoma" w:hAnsi="Tahoma" w:cs="Tahoma"/>
+        </w:rPr>
+        <w:t>% affirment avoir déjà adopté un mode de vie durable et 20</w:t>
+      </w:r>
+      <w:del w:id="26" w:author="thomas.douenne@outlook.fr" w:date="2019-10-22T17:06:00Z">
+        <w:r>
+          <w:rPr>
+            <w:rFonts w:ascii="Tahoma" w:eastAsia="Tahoma" w:hAnsi="Tahoma" w:cs="Tahoma"/>
+          </w:rPr>
+          <w:delText xml:space="preserve"> </w:delText>
+        </w:r>
+      </w:del>
+      <w:r>
+        <w:rPr>
+          <w:rFonts w:ascii="Tahoma" w:eastAsia="Tahoma" w:hAnsi="Tahoma" w:cs="Tahoma"/>
+        </w:rPr>
+        <w:t>% disent que le changement climatique « a eu ou aura une influence dans leur décision d’avoir un enfant ».</w:t>
+      </w:r>
+    </w:p>
+    <w:p>
+      <w:pPr>
+        <w:spacing w:before="240" w:after="240" w:line="240" w:lineRule="auto"/>
         <w:jc w:val="both"/>
-        <w:rPr/>
-      </w:pPr>
-      <w:r>
-        <w:rPr>
-          <w:rFonts w:eastAsia="Tahoma" w:cs="Tahoma" w:ascii="Tahoma" w:hAnsi="Tahoma"/>
-        </w:rPr>
-        <w:t xml:space="preserve">Concernant les mesures soutenues, les Français préfèrent des normes et des régulations plutôt que des taxes (Figure 9). Ainsi, le rattrapage de la fiscalité du diesel sur celle de l’essence est rejeté par 59% des répondants, avec un rejet très marqué des ruraux et des utilisateurs de véhicule diesel. Ces résultats reflètent le fait que les Français préfèrent des mesures qui portent sur les nouveaux équipements plutôt que sur les anciens. Ils révèlent que, malgré une large désapprobation de la taxe carbone, les Français restent concernés par l’environnement, et soutiennent d’autres mesures écologiques, qui leur semblent plus efficaces et plus justes. Ainsi, plus de 70% des Français sont favorables à une taxation du kérosène, à des normes plus strictes sur les nouveaux véhicules, ou à une politique ambitieuse de rénovation thermique des bâtiments. Par ailleurs, nos résultats montrent que l’utilisation des recettes de la taxe carbone pour financer d’autres mesures écologiques est un facteur d’approbation, notamment car cela augmente son efficacité environnementale (Figure 10). </w:t>
-      </w:r>
-      <w:r>
-        <w:rPr>
-          <w:rFonts w:eastAsia="Tahoma" w:cs="Tahoma" w:ascii="Tahoma" w:hAnsi="Tahoma"/>
+      </w:pPr>
+      <w:r>
+        <w:rPr>
+          <w:rFonts w:ascii="Tahoma" w:eastAsia="Tahoma" w:hAnsi="Tahoma" w:cs="Tahoma"/>
+        </w:rPr>
+        <w:t>Concernant les mesures soute</w:t>
+      </w:r>
+      <w:r>
+        <w:rPr>
+          <w:rFonts w:ascii="Tahoma" w:eastAsia="Tahoma" w:hAnsi="Tahoma" w:cs="Tahoma"/>
+        </w:rPr>
+        <w:t>nues, les Français préfèrent des normes et des régulations plutôt que des taxes (Figure 9). Ainsi, le rattrapage de la fiscalité du diesel sur celle de l’essence est rejeté par 59% des répondants, avec un rejet très marqué des ruraux et des utilisateurs de</w:t>
+      </w:r>
+      <w:r>
+        <w:rPr>
+          <w:rFonts w:ascii="Tahoma" w:eastAsia="Tahoma" w:hAnsi="Tahoma" w:cs="Tahoma"/>
+        </w:rPr>
+        <w:t xml:space="preserve"> véhicule</w:t>
+      </w:r>
+      <w:ins w:id="27" w:author="thomas.douenne@outlook.fr" w:date="2019-10-22T17:08:00Z">
+        <w:r>
+          <w:rPr>
+            <w:rFonts w:ascii="Tahoma" w:eastAsia="Tahoma" w:hAnsi="Tahoma" w:cs="Tahoma"/>
+          </w:rPr>
+          <w:t>s</w:t>
+        </w:r>
+      </w:ins>
+      <w:r>
+        <w:rPr>
+          <w:rFonts w:ascii="Tahoma" w:eastAsia="Tahoma" w:hAnsi="Tahoma" w:cs="Tahoma"/>
+        </w:rPr>
+        <w:t xml:space="preserve"> diesel</w:t>
+      </w:r>
+      <w:ins w:id="28" w:author="thomas.douenne@outlook.fr" w:date="2019-10-22T17:08:00Z">
+        <w:r>
+          <w:rPr>
+            <w:rFonts w:ascii="Tahoma" w:eastAsia="Tahoma" w:hAnsi="Tahoma" w:cs="Tahoma"/>
+          </w:rPr>
+          <w:t>s</w:t>
+        </w:r>
+      </w:ins>
+      <w:r>
+        <w:rPr>
+          <w:rFonts w:ascii="Tahoma" w:eastAsia="Tahoma" w:hAnsi="Tahoma" w:cs="Tahoma"/>
+        </w:rPr>
+        <w:t xml:space="preserve">. </w:t>
+      </w:r>
+      <w:commentRangeStart w:id="29"/>
+      <w:r>
+        <w:rPr>
+          <w:rFonts w:ascii="Tahoma" w:eastAsia="Tahoma" w:hAnsi="Tahoma" w:cs="Tahoma"/>
+        </w:rPr>
+        <w:t>Ces résultats reflètent le fait que les Français préfèrent des mesures qui portent sur les nouveaux équipements plutôt que sur les anciens. Ils révèlent que, malgré une large désapprobation de la taxe carbone, les Français restent concern</w:t>
+      </w:r>
+      <w:r>
+        <w:rPr>
+          <w:rFonts w:ascii="Tahoma" w:eastAsia="Tahoma" w:hAnsi="Tahoma" w:cs="Tahoma"/>
+        </w:rPr>
+        <w:t>és par l’environnement, et soutiennent d’autres mesures écologiques, qui leur semblent plus efficaces et plus justes</w:t>
+      </w:r>
+      <w:commentRangeEnd w:id="29"/>
+      <w:r>
+        <w:rPr>
+          <w:rStyle w:val="Marquedecommentaire"/>
+          <w:rFonts w:cs="Mangal"/>
+        </w:rPr>
+        <w:commentReference w:id="29"/>
+      </w:r>
+      <w:r>
+        <w:rPr>
+          <w:rFonts w:ascii="Tahoma" w:eastAsia="Tahoma" w:hAnsi="Tahoma" w:cs="Tahoma"/>
+        </w:rPr>
+        <w:t>. Ainsi, plus de 70% des Français sont favorables à une taxation du kérosène, à des normes plus strictes sur les nouveaux véhicules, ou à un</w:t>
+      </w:r>
+      <w:r>
+        <w:rPr>
+          <w:rFonts w:ascii="Tahoma" w:eastAsia="Tahoma" w:hAnsi="Tahoma" w:cs="Tahoma"/>
+        </w:rPr>
+        <w:t xml:space="preserve">e politique ambitieuse de rénovation thermique des bâtiments. Par ailleurs, nos résultats montrent que l’utilisation des recettes de la taxe carbone </w:t>
+      </w:r>
+      <w:r>
+        <w:rPr>
+          <w:rFonts w:ascii="Tahoma" w:eastAsia="Tahoma" w:hAnsi="Tahoma" w:cs="Tahoma"/>
+        </w:rPr>
+        <w:lastRenderedPageBreak/>
+        <w:t>pour financer d’autres mesures écologiques est un facteur d’approbation, notamment car cela augmente son ef</w:t>
+      </w:r>
+      <w:r>
+        <w:rPr>
+          <w:rFonts w:ascii="Tahoma" w:eastAsia="Tahoma" w:hAnsi="Tahoma" w:cs="Tahoma"/>
+        </w:rPr>
+        <w:t xml:space="preserve">ficacité environnementale (Figure 10). </w:t>
+      </w:r>
+      <w:r>
+        <w:rPr>
+          <w:rFonts w:ascii="Tahoma" w:eastAsia="Tahoma" w:hAnsi="Tahoma" w:cs="Tahoma"/>
           <w:color w:val="00000A"/>
         </w:rPr>
-        <w:t>Ce résultat est cohérent avec d’autres études réalisées dans plusieurs autres pays européens[1]. Enfin, nous observons une corrélation positive entre les connaissances sur le changement climatique, la préoccupation concernant ses effets, et le soutien aux politiques climatiques, suggérant qu’une campagne d’information sur le changement climatique rendrait plus acceptable des mesures écologiques.</w:t>
-      </w:r>
-    </w:p>
-    <w:p>
-      <w:pPr>
-        <w:pStyle w:val="Normal"/>
-        <w:spacing w:lineRule="auto" w:line="240" w:before="240" w:after="240"/>
-        <w:jc w:val="left"/>
-        <w:rPr>
-          <w:rFonts w:ascii="Tahoma" w:hAnsi="Tahoma" w:eastAsia="Tahoma" w:cs="Tahoma"/>
-        </w:rPr>
-      </w:pPr>
-      <w:r>
-        <w:rPr>
-          <w:rFonts w:eastAsia="Tahoma" w:cs="Tahoma" w:ascii="Tahoma" w:hAnsi="Tahoma"/>
-        </w:rPr>
-      </w:r>
-    </w:p>
-    <w:p>
-      <w:pPr>
-        <w:pStyle w:val="Normal"/>
-        <w:spacing w:lineRule="auto" w:line="240" w:before="240" w:after="240"/>
-        <w:jc w:val="left"/>
-        <w:rPr>
-          <w:rFonts w:ascii="Tahoma" w:hAnsi="Tahoma" w:eastAsia="Tahoma" w:cs="Tahoma"/>
-        </w:rPr>
-      </w:pPr>
-      <w:r>
-        <w:rPr/>
+        <w:t xml:space="preserve">Ce résultat est cohérent avec d’autres études réalisées dans plusieurs autres pays </w:t>
+      </w:r>
+      <w:proofErr w:type="gramStart"/>
+      <w:r>
+        <w:rPr>
+          <w:rFonts w:ascii="Tahoma" w:eastAsia="Tahoma" w:hAnsi="Tahoma" w:cs="Tahoma"/>
+          <w:color w:val="00000A"/>
+        </w:rPr>
+        <w:t>européens</w:t>
+      </w:r>
+      <w:ins w:id="30" w:author="thomas.douenne@outlook.fr" w:date="2019-10-22T17:14:00Z">
+        <w:r>
+          <w:rPr>
+            <w:rFonts w:ascii="Calibri" w:eastAsia="Calibri" w:hAnsi="Calibri" w:cs="Calibri"/>
+            <w:color w:val="00000A"/>
+          </w:rPr>
+          <w:t>[</w:t>
+        </w:r>
+        <w:proofErr w:type="gramEnd"/>
+        <w:r>
+          <w:rPr>
+            <w:rFonts w:ascii="Calibri" w:eastAsia="Calibri" w:hAnsi="Calibri" w:cs="Calibri"/>
+            <w:color w:val="00000A"/>
+          </w:rPr>
+          <w:t>7</w:t>
+        </w:r>
+        <w:r>
+          <w:rPr>
+            <w:rFonts w:ascii="Calibri" w:eastAsia="Calibri" w:hAnsi="Calibri" w:cs="Calibri"/>
+            <w:color w:val="00000A"/>
+          </w:rPr>
+          <w:t>]</w:t>
+        </w:r>
+      </w:ins>
+      <w:del w:id="31" w:author="thomas.douenne@outlook.fr" w:date="2019-10-22T17:11:00Z">
+        <w:r>
+          <w:rPr>
+            <w:rFonts w:ascii="Tahoma" w:eastAsia="Tahoma" w:hAnsi="Tahoma" w:cs="Tahoma"/>
+            <w:color w:val="00000A"/>
+          </w:rPr>
+          <w:delText xml:space="preserve">[1]. </w:delText>
+        </w:r>
+      </w:del>
+      <w:r>
+        <w:rPr>
+          <w:rFonts w:ascii="Tahoma" w:eastAsia="Tahoma" w:hAnsi="Tahoma" w:cs="Tahoma"/>
+          <w:color w:val="00000A"/>
+        </w:rPr>
+        <w:t>Enfin, nous observons une corrélation positive entre les connaissances sur le changement climatique, la préoccupation co</w:t>
+      </w:r>
+      <w:r>
+        <w:rPr>
+          <w:rFonts w:ascii="Tahoma" w:eastAsia="Tahoma" w:hAnsi="Tahoma" w:cs="Tahoma"/>
+          <w:color w:val="00000A"/>
+        </w:rPr>
+        <w:t>ncernant ses effets, et le soutien aux politiques climatiques, suggérant qu’une campagne d’information sur le changement climatique rendrait plus acceptable des mesures écologiques.</w:t>
+      </w:r>
+    </w:p>
+    <w:p>
+      <w:pPr>
+        <w:spacing w:before="240" w:after="240" w:line="240" w:lineRule="auto"/>
+        <w:rPr>
+          <w:rFonts w:ascii="Tahoma" w:eastAsia="Tahoma" w:hAnsi="Tahoma" w:cs="Tahoma"/>
+        </w:rPr>
+      </w:pPr>
+    </w:p>
+    <w:p>
+      <w:pPr>
+        <w:spacing w:before="240" w:after="240" w:line="240" w:lineRule="auto"/>
+        <w:rPr>
+          <w:rFonts w:ascii="Tahoma" w:eastAsia="Tahoma" w:hAnsi="Tahoma" w:cs="Tahoma"/>
+        </w:rPr>
+      </w:pPr>
+      <w:r>
+        <w:rPr>
+          <w:noProof/>
+        </w:rPr>
         <mc:AlternateContent>
           <mc:Choice Requires="wps">
             <w:drawing>
-              <wp:inline distT="0" distB="0" distL="0" distR="0">
+              <wp:inline distT="0" distB="0" distL="0" distR="0" wp14:anchorId="020517BD" wp14:editId="186C5FF1">
                 <wp:extent cx="1905" cy="20320"/>
                 <wp:effectExtent l="0" t="0" r="0" b="0"/>
-                <wp:docPr id="33" name=""/>
+                <wp:docPr id="33" name="Rectangle 33"/>
+                <wp:cNvGraphicFramePr/>
                 <a:graphic xmlns:a="http://schemas.openxmlformats.org/drawingml/2006/main">
                   <a:graphicData uri="http://schemas.microsoft.com/office/word/2010/wordprocessingShape">
                     <wps:wsp>
@@ -3667,25 +4711,28 @@
                           <a:avLst/>
                         </a:prstGeom>
                         <a:solidFill>
-                          <a:srgbClr val="a0a0a0"/>
+                          <a:srgbClr val="A0A0A0"/>
                         </a:solidFill>
                         <a:ln>
                           <a:noFill/>
                         </a:ln>
                       </wps:spPr>
                       <wps:style>
-                        <a:lnRef idx="0"/>
-                        <a:fillRef idx="0"/>
-                        <a:effectRef idx="0"/>
+                        <a:lnRef idx="0">
+                          <a:scrgbClr r="0" g="0" b="0"/>
+                        </a:lnRef>
+                        <a:fillRef idx="0">
+                          <a:scrgbClr r="0" g="0" b="0"/>
+                        </a:fillRef>
+                        <a:effectRef idx="0">
+                          <a:scrgbClr r="0" g="0" b="0"/>
+                        </a:effectRef>
                         <a:fontRef idx="minor"/>
                       </wps:style>
                       <wps:bodyPr/>
                     </wps:wsp>
                   </a:graphicData>
                 </a:graphic>
-                <wp14:sizeRelH relativeFrom="page">
-                  <wp14:pctWidth>100000</wp14:pctWidth>
-                </wp14:sizeRelH>
               </wp:inline>
             </w:drawing>
           </mc:Choice>
@@ -3703,18 +4750,16 @@
     </w:p>
     <w:p>
       <w:pPr>
-        <w:pStyle w:val="Normal"/>
-        <w:spacing w:lineRule="auto" w:line="240" w:before="240" w:after="240"/>
-        <w:jc w:val="left"/>
-        <w:rPr>
-          <w:rFonts w:ascii="Tahoma" w:hAnsi="Tahoma" w:eastAsia="Tahoma" w:cs="Tahoma"/>
-        </w:rPr>
-      </w:pPr>
-      <w:commentRangeStart w:id="5"/>
-      <w:commentRangeStart w:id="6"/>
-      <w:r>
-        <w:rPr>
-          <w:rFonts w:eastAsia="Calibri" w:cs="Calibri" w:ascii="Calibri" w:hAnsi="Calibri"/>
+        <w:spacing w:before="240" w:after="240" w:line="240" w:lineRule="auto"/>
+        <w:rPr>
+          <w:rFonts w:ascii="Tahoma" w:eastAsia="Tahoma" w:hAnsi="Tahoma" w:cs="Tahoma"/>
+        </w:rPr>
+      </w:pPr>
+      <w:commentRangeStart w:id="32"/>
+      <w:commentRangeStart w:id="33"/>
+      <w:r>
+        <w:rPr>
+          <w:rFonts w:ascii="Calibri" w:eastAsia="Calibri" w:hAnsi="Calibri" w:cs="Calibri"/>
           <w:color w:val="00000A"/>
           <w:sz w:val="20"/>
           <w:szCs w:val="20"/>
@@ -3723,74 +4768,65 @@
       </w:r>
       <w:r>
         <w:rPr>
-          <w:rFonts w:eastAsia="Tahoma" w:cs="Tahoma" w:ascii="Tahoma" w:hAnsi="Tahoma"/>
-        </w:rPr>
-        <w:t xml:space="preserve"> Voir Carattini e</w:t>
-      </w:r>
-      <w:r>
-        <w:rPr>
-          <w:rFonts w:eastAsia="Tahoma" w:cs="Tahoma" w:ascii="Tahoma" w:hAnsi="Tahoma"/>
-        </w:rPr>
-      </w:r>
-      <w:commentRangeEnd w:id="6"/>
-      <w:r>
-        <w:commentReference w:id="6"/>
-      </w:r>
-      <w:r>
-        <w:rPr>
-          <w:rFonts w:eastAsia="Tahoma" w:cs="Tahoma" w:ascii="Tahoma" w:hAnsi="Tahoma"/>
-        </w:rPr>
-      </w:r>
-      <w:commentRangeEnd w:id="5"/>
-      <w:r>
-        <w:commentReference w:id="5"/>
-      </w:r>
-      <w:r>
-        <w:rPr>
-          <w:rFonts w:eastAsia="Tahoma" w:cs="Tahoma" w:ascii="Tahoma" w:hAnsi="Tahoma"/>
-        </w:rPr>
-        <w:t>t al (2018)</w:t>
-      </w:r>
-    </w:p>
-    <w:p>
-      <w:pPr>
-        <w:pStyle w:val="Normal"/>
-        <w:spacing w:lineRule="auto" w:line="240" w:before="240" w:after="240"/>
-        <w:jc w:val="left"/>
-        <w:rPr>
-          <w:rFonts w:ascii="Tahoma" w:hAnsi="Tahoma" w:eastAsia="Tahoma" w:cs="Tahoma"/>
-        </w:rPr>
-      </w:pPr>
-      <w:r>
-        <w:rPr>
-          <w:rFonts w:eastAsia="Tahoma" w:cs="Tahoma" w:ascii="Tahoma" w:hAnsi="Tahoma"/>
-        </w:rPr>
-      </w:r>
-    </w:p>
-    <w:p>
-      <w:pPr>
-        <w:pStyle w:val="Normal"/>
-        <w:spacing w:lineRule="auto" w:line="240" w:before="240" w:after="240"/>
+          <w:rFonts w:ascii="Tahoma" w:eastAsia="Tahoma" w:hAnsi="Tahoma" w:cs="Tahoma"/>
+        </w:rPr>
+        <w:t xml:space="preserve"> </w:t>
+      </w:r>
+      <w:del w:id="34" w:author="thomas.douenne@outlook.fr" w:date="2019-10-22T17:11:00Z">
+        <w:r>
+          <w:rPr>
+            <w:rFonts w:ascii="Tahoma" w:eastAsia="Tahoma" w:hAnsi="Tahoma" w:cs="Tahoma"/>
+          </w:rPr>
+          <w:delText>Voir Carattini e</w:delText>
+        </w:r>
+        <w:commentRangeEnd w:id="32"/>
+        <w:r>
+          <w:commentReference w:id="32"/>
+        </w:r>
+        <w:commentRangeEnd w:id="33"/>
+        <w:r>
+          <w:commentReference w:id="33"/>
+        </w:r>
+        <w:r>
+          <w:rPr>
+            <w:rFonts w:ascii="Tahoma" w:eastAsia="Tahoma" w:hAnsi="Tahoma" w:cs="Tahoma"/>
+          </w:rPr>
+          <w:delText>t al (2018)</w:delText>
+        </w:r>
+      </w:del>
+    </w:p>
+    <w:p>
+      <w:pPr>
+        <w:spacing w:before="240" w:after="240" w:line="240" w:lineRule="auto"/>
+        <w:rPr>
+          <w:rFonts w:ascii="Tahoma" w:eastAsia="Tahoma" w:hAnsi="Tahoma" w:cs="Tahoma"/>
+        </w:rPr>
+      </w:pPr>
+    </w:p>
+    <w:p>
+      <w:pPr>
+        <w:spacing w:before="240" w:after="240" w:line="240" w:lineRule="auto"/>
         <w:jc w:val="both"/>
-        <w:rPr/>
-      </w:pPr>
-      <w:r>
-        <w:rPr>
-          <w:rFonts w:eastAsia="Tahoma" w:cs="Tahoma" w:ascii="Tahoma" w:hAnsi="Tahoma"/>
+      </w:pPr>
+      <w:r>
+        <w:rPr>
+          <w:rFonts w:ascii="Tahoma" w:eastAsia="Tahoma" w:hAnsi="Tahoma" w:cs="Tahoma"/>
         </w:rPr>
         <w:t xml:space="preserve"> </w:t>
       </w:r>
       <w:r>
         <w:rPr>
-          <w:rFonts w:eastAsia="Tahoma" w:cs="Tahoma" w:ascii="Tahoma" w:hAnsi="Tahoma"/>
+          <w:rFonts w:ascii="Tahoma" w:eastAsia="Tahoma" w:hAnsi="Tahoma" w:cs="Tahoma"/>
+          <w:noProof/>
         </w:rPr>
         <mc:AlternateContent>
           <mc:Choice Requires="wps">
             <w:drawing>
-              <wp:inline distT="0" distB="0" distL="0" distR="0">
+              <wp:inline distT="0" distB="0" distL="0" distR="0" wp14:anchorId="10A94F76" wp14:editId="4A5A211B">
                 <wp:extent cx="2960370" cy="2294255"/>
                 <wp:effectExtent l="0" t="0" r="0" b="0"/>
-                <wp:docPr id="34" name=""/>
+                <wp:docPr id="34" name="Rectangle 34"/>
+                <wp:cNvGraphicFramePr/>
                 <a:graphic xmlns:a="http://schemas.openxmlformats.org/drawingml/2006/main">
                   <a:graphicData uri="http://schemas.microsoft.com/office/word/2010/wordprocessingShape">
                     <wps:wsp>
@@ -3809,9 +4845,15 @@
                         </a:ln>
                       </wps:spPr>
                       <wps:style>
-                        <a:lnRef idx="0"/>
-                        <a:fillRef idx="0"/>
-                        <a:effectRef idx="0"/>
+                        <a:lnRef idx="0">
+                          <a:scrgbClr r="0" g="0" b="0"/>
+                        </a:lnRef>
+                        <a:fillRef idx="0">
+                          <a:scrgbClr r="0" g="0" b="0"/>
+                        </a:fillRef>
+                        <a:effectRef idx="0">
+                          <a:scrgbClr r="0" g="0" b="0"/>
+                        </a:effectRef>
                         <a:fontRef idx="minor"/>
                       </wps:style>
                       <wps:txbx>
@@ -3819,27 +4861,17 @@
                           <w:p>
                             <w:pPr>
                               <w:pStyle w:val="Figure"/>
-                              <w:spacing w:before="120" w:after="120"/>
-                              <w:rPr>
-                                <w:color w:val="auto"/>
-                              </w:rPr>
                             </w:pPr>
                             <w:r>
                               <w:rPr>
-                                <w:color w:val="auto"/>
-                              </w:rPr>
-                            </w:r>
-                            <w:r>
-                              <w:rPr>
                                 <w:vanish/>
-                                <w:color w:val="auto"/>
                               </w:rPr>
                               <w:br/>
                             </w:r>
                           </w:p>
                         </w:txbxContent>
                       </wps:txbx>
-                      <wps:bodyPr lIns="0" rIns="0" tIns="0" bIns="0">
+                      <wps:bodyPr lIns="0" tIns="0" rIns="0" bIns="0">
                         <a:noAutofit/>
                       </wps:bodyPr>
                     </wps:wsp>
@@ -3850,35 +4882,23 @@
           </mc:Choice>
           <mc:Fallback>
             <w:pict>
-              <v:rect id="shape_0" stroked="f" style="position:absolute;margin-left:0pt;margin-top:-180.65pt;width:233pt;height:180.55pt;mso-position-vertical:top">
-                <w10:wrap type="square"/>
-                <v:fill o:detectmouseclick="t" on="false"/>
-                <v:stroke color="#3465a4" joinstyle="round" endcap="flat"/>
-                <v:textbox>
+              <v:rect w14:anchorId="10A94F76" id="Rectangle 34" o:spid="_x0000_s1036" style="width:233.1pt;height:180.65pt;visibility:visible;mso-wrap-style:square;mso-left-percent:-10001;mso-top-percent:-10001;mso-position-horizontal:absolute;mso-position-horizontal-relative:char;mso-position-vertical:absolute;mso-position-vertical-relative:line;mso-left-percent:-10001;mso-top-percent:-10001;v-text-anchor:top" o:gfxdata="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" filled="f" stroked="f">
+                <v:textbox inset="0,0,0,0">
                   <w:txbxContent>
                     <w:p>
                       <w:pPr>
                         <w:pStyle w:val="Figure"/>
-                        <w:spacing w:before="120" w:after="120"/>
-                        <w:rPr>
-                          <w:color w:val="auto"/>
-                        </w:rPr>
                       </w:pPr>
                       <w:r>
                         <w:rPr>
-                          <w:color w:val="auto"/>
-                        </w:rPr>
-                      </w:r>
-                      <w:r>
-                        <w:rPr>
                           <w:vanish/>
-                          <w:color w:val="auto"/>
                         </w:rPr>
                         <w:br/>
                       </w:r>
                     </w:p>
                   </w:txbxContent>
                 </v:textbox>
+                <w10:anchorlock/>
               </v:rect>
             </w:pict>
           </mc:Fallback>
@@ -3886,17 +4906,16 @@
       </w:r>
       <w:r>
         <w:rPr>
-          <w:rFonts w:eastAsia="Tahoma" w:cs="Tahoma" w:ascii="Tahoma" w:hAnsi="Tahoma"/>
-        </w:rPr>
-      </w:r>
-      <w:r>
+          <w:noProof/>
+        </w:rPr>
         <mc:AlternateContent>
           <mc:Choice Requires="wps">
             <w:drawing>
-              <wp:inline distT="0" distB="0" distL="0" distR="0">
+              <wp:inline distT="0" distB="0" distL="0" distR="0" wp14:anchorId="7EB4EE55" wp14:editId="7E2837CC">
                 <wp:extent cx="2868295" cy="1908810"/>
                 <wp:effectExtent l="0" t="0" r="0" b="0"/>
                 <wp:docPr id="36" name="Frame13"/>
+                <wp:cNvGraphicFramePr/>
                 <a:graphic xmlns:a="http://schemas.openxmlformats.org/drawingml/2006/main">
                   <a:graphicData uri="http://schemas.microsoft.com/office/word/2010/wordprocessingShape">
                     <wps:wsp>
@@ -3906,23 +4925,25 @@
                           <a:off x="0" y="0"/>
                           <a:ext cx="2868295" cy="1908810"/>
                         </a:xfrm>
-                        <a:prstGeom prst="rect"/>
+                        <a:prstGeom prst="rect">
+                          <a:avLst/>
+                        </a:prstGeom>
                       </wps:spPr>
                       <wps:txbx>
                         <w:txbxContent>
                           <w:p>
                             <w:pPr>
                               <w:pStyle w:val="Figure"/>
-                              <w:spacing w:before="120" w:after="120"/>
-                              <w:rPr/>
                             </w:pPr>
                             <w:r>
-                              <w:rPr/>
+                              <w:rPr>
+                                <w:noProof/>
+                              </w:rPr>
                               <w:drawing>
-                                <wp:inline distT="0" distB="0" distL="0" distR="0">
+                                <wp:inline distT="0" distB="0" distL="0" distR="0" wp14:anchorId="38254244" wp14:editId="086BF6FC">
                                   <wp:extent cx="2868295" cy="1543050"/>
                                   <wp:effectExtent l="0" t="0" r="0" b="0"/>
-                                  <wp:docPr id="37" name="image9.png" descr=""/>
+                                  <wp:docPr id="37" name="image9.png"/>
                                   <wp:cNvGraphicFramePr>
                                     <a:graphicFrameLocks xmlns:a="http://schemas.openxmlformats.org/drawingml/2006/main" noChangeAspect="1"/>
                                   </wp:cNvGraphicFramePr>
@@ -3930,13 +4951,13 @@
                                     <a:graphicData uri="http://schemas.openxmlformats.org/drawingml/2006/picture">
                                       <pic:pic xmlns:pic="http://schemas.openxmlformats.org/drawingml/2006/picture">
                                         <pic:nvPicPr>
-                                          <pic:cNvPr id="37" name="image9.png" descr=""/>
+                                          <pic:cNvPr id="37" name="image9.png"/>
                                           <pic:cNvPicPr>
                                             <a:picLocks noChangeAspect="1" noChangeArrowheads="1"/>
                                           </pic:cNvPicPr>
                                         </pic:nvPicPr>
                                         <pic:blipFill>
-                                          <a:blip r:embed="rId12"/>
+                                          <a:blip r:embed="rId20"/>
                                           <a:stretch>
                                             <a:fillRect/>
                                           </a:stretch>
@@ -3983,7 +5004,14 @@
                                 <w:sz w:val="16"/>
                                 <w:szCs w:val="16"/>
                               </w:rPr>
-                              <w:instrText> SEQ Figure \* ARABIC </w:instrText>
+                              <w:instrText xml:space="preserve">SEQ </w:instrText>
+                            </w:r>
+                            <w:r>
+                              <w:rPr>
+                                <w:sz w:val="16"/>
+                                <w:szCs w:val="16"/>
+                              </w:rPr>
+                              <w:instrText>Figure \* ARABIC</w:instrText>
                             </w:r>
                             <w:r>
                               <w:rPr>
@@ -4016,7 +5044,7 @@
                           </w:p>
                         </w:txbxContent>
                       </wps:txbx>
-                      <wps:bodyPr anchor="t" lIns="0" tIns="0" rIns="0" bIns="0">
+                      <wps:bodyPr lIns="0" tIns="0" rIns="0" bIns="0" anchor="t">
                         <a:noAutofit/>
                       </wps:bodyPr>
                     </wps:wsp>
@@ -4027,22 +5055,22 @@
           </mc:Choice>
           <mc:Fallback>
             <w:pict>
-              <v:rect style="position:absolute;rotation:0;width:225.85pt;height:150.3pt;mso-wrap-distance-left:0pt;mso-wrap-distance-right:0pt;mso-wrap-distance-top:0pt;mso-wrap-distance-bottom:0pt;margin-top:-121.5pt;mso-position-vertical-relative:text;margin-left:0pt;mso-position-horizontal:center;mso-position-horizontal-relative:text">
-                <v:textbox inset="0in,0in,0in,0in">
+              <v:shape w14:anchorId="7EB4EE55" id="Frame13" o:spid="_x0000_s1037" type="#_x0000_t202" style="width:225.85pt;height:150.3pt;visibility:visible;mso-wrap-style:square;mso-left-percent:-10001;mso-top-percent:-10001;mso-position-horizontal:absolute;mso-position-horizontal-relative:char;mso-position-vertical:absolute;mso-position-vertical-relative:line;mso-left-percent:-10001;mso-top-percent:-10001;v-text-anchor:top" o:gfxdata="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" filled="f" stroked="f">
+                <v:textbox inset="0,0,0,0">
                   <w:txbxContent>
                     <w:p>
                       <w:pPr>
                         <w:pStyle w:val="Figure"/>
-                        <w:spacing w:before="120" w:after="120"/>
-                        <w:rPr/>
                       </w:pPr>
                       <w:r>
-                        <w:rPr/>
+                        <w:rPr>
+                          <w:noProof/>
+                        </w:rPr>
                         <w:drawing>
-                          <wp:inline distT="0" distB="0" distL="0" distR="0">
+                          <wp:inline distT="0" distB="0" distL="0" distR="0" wp14:anchorId="38254244" wp14:editId="086BF6FC">
                             <wp:extent cx="2868295" cy="1543050"/>
                             <wp:effectExtent l="0" t="0" r="0" b="0"/>
-                            <wp:docPr id="38" name="image9.png" descr=""/>
+                            <wp:docPr id="37" name="image9.png"/>
                             <wp:cNvGraphicFramePr>
                               <a:graphicFrameLocks xmlns:a="http://schemas.openxmlformats.org/drawingml/2006/main" noChangeAspect="1"/>
                             </wp:cNvGraphicFramePr>
@@ -4050,13 +5078,13 @@
                               <a:graphicData uri="http://schemas.openxmlformats.org/drawingml/2006/picture">
                                 <pic:pic xmlns:pic="http://schemas.openxmlformats.org/drawingml/2006/picture">
                                   <pic:nvPicPr>
-                                    <pic:cNvPr id="38" name="image9.png" descr=""/>
+                                    <pic:cNvPr id="37" name="image9.png"/>
                                     <pic:cNvPicPr>
                                       <a:picLocks noChangeAspect="1" noChangeArrowheads="1"/>
                                     </pic:cNvPicPr>
                                   </pic:nvPicPr>
                                   <pic:blipFill>
-                                    <a:blip r:embed="rId12"/>
+                                    <a:blip r:embed="rId20"/>
                                     <a:stretch>
                                       <a:fillRect/>
                                     </a:stretch>
@@ -4103,7 +5131,14 @@
                           <w:sz w:val="16"/>
                           <w:szCs w:val="16"/>
                         </w:rPr>
-                        <w:instrText> SEQ Figure \* ARABIC </w:instrText>
+                        <w:instrText xml:space="preserve">SEQ </w:instrText>
+                      </w:r>
+                      <w:r>
+                        <w:rPr>
+                          <w:sz w:val="16"/>
+                          <w:szCs w:val="16"/>
+                        </w:rPr>
+                        <w:instrText>Figure \* ARABIC</w:instrText>
                       </w:r>
                       <w:r>
                         <w:rPr>
@@ -4136,20 +5171,24 @@
                     </w:p>
                   </w:txbxContent>
                 </v:textbox>
-                <w10:wrap type="square" side="largest"/>
-              </v:rect>
+                <w10:anchorlock/>
+              </v:shape>
             </w:pict>
           </mc:Fallback>
         </mc:AlternateContent>
       </w:r>
       <w:r>
+        <w:rPr>
+          <w:noProof/>
+        </w:rPr>
         <mc:AlternateContent>
           <mc:Choice Requires="wps">
             <w:drawing>
-              <wp:inline distT="0" distB="0" distL="0" distR="0">
+              <wp:inline distT="0" distB="0" distL="0" distR="0" wp14:anchorId="67F1964D" wp14:editId="3A1FF84A">
                 <wp:extent cx="2880360" cy="1896110"/>
                 <wp:effectExtent l="0" t="0" r="0" b="0"/>
                 <wp:docPr id="39" name="Frame10"/>
+                <wp:cNvGraphicFramePr/>
                 <a:graphic xmlns:a="http://schemas.openxmlformats.org/drawingml/2006/main">
                   <a:graphicData uri="http://schemas.microsoft.com/office/word/2010/wordprocessingShape">
                     <wps:wsp>
@@ -4159,23 +5198,25 @@
                           <a:off x="0" y="0"/>
                           <a:ext cx="2880360" cy="1896110"/>
                         </a:xfrm>
-                        <a:prstGeom prst="rect"/>
+                        <a:prstGeom prst="rect">
+                          <a:avLst/>
+                        </a:prstGeom>
                       </wps:spPr>
                       <wps:txbx>
                         <w:txbxContent>
                           <w:p>
                             <w:pPr>
                               <w:pStyle w:val="Figure"/>
-                              <w:spacing w:before="120" w:after="120"/>
-                              <w:rPr/>
                             </w:pPr>
                             <w:r>
-                              <w:rPr/>
+                              <w:rPr>
+                                <w:noProof/>
+                              </w:rPr>
                               <w:drawing>
-                                <wp:inline distT="0" distB="0" distL="0" distR="0">
+                                <wp:inline distT="0" distB="0" distL="0" distR="0" wp14:anchorId="30EED194" wp14:editId="54EADECD">
                                   <wp:extent cx="2880360" cy="1653540"/>
                                   <wp:effectExtent l="0" t="0" r="0" b="0"/>
-                                  <wp:docPr id="40" name="image1.png" descr=""/>
+                                  <wp:docPr id="40" name="image1.png"/>
                                   <wp:cNvGraphicFramePr>
                                     <a:graphicFrameLocks xmlns:a="http://schemas.openxmlformats.org/drawingml/2006/main" noChangeAspect="1"/>
                                   </wp:cNvGraphicFramePr>
@@ -4183,13 +5224,13 @@
                                     <a:graphicData uri="http://schemas.openxmlformats.org/drawingml/2006/picture">
                                       <pic:pic xmlns:pic="http://schemas.openxmlformats.org/drawingml/2006/picture">
                                         <pic:nvPicPr>
-                                          <pic:cNvPr id="40" name="image1.png" descr=""/>
+                                          <pic:cNvPr id="40" name="image1.png"/>
                                           <pic:cNvPicPr>
                                             <a:picLocks noChangeAspect="1" noChangeArrowheads="1"/>
                                           </pic:cNvPicPr>
                                         </pic:nvPicPr>
                                         <pic:blipFill>
-                                          <a:blip r:embed="rId13"/>
+                                          <a:blip r:embed="rId21"/>
                                           <a:stretch>
                                             <a:fillRect/>
                                           </a:stretch>
@@ -4234,7 +5275,7 @@
                                 <w:sz w:val="16"/>
                                 <w:szCs w:val="16"/>
                               </w:rPr>
-                              <w:instrText> SEQ Figure \* ARABIC </w:instrText>
+                              <w:instrText>SEQ Figure \* ARABIC</w:instrText>
                             </w:r>
                             <w:r>
                               <w:rPr>
@@ -4267,7 +5308,7 @@
                           </w:p>
                         </w:txbxContent>
                       </wps:txbx>
-                      <wps:bodyPr anchor="t" lIns="0" tIns="0" rIns="0" bIns="0">
+                      <wps:bodyPr lIns="0" tIns="0" rIns="0" bIns="0" anchor="t">
                         <a:noAutofit/>
                       </wps:bodyPr>
                     </wps:wsp>
@@ -4278,22 +5319,22 @@
           </mc:Choice>
           <mc:Fallback>
             <w:pict>
-              <v:rect style="position:absolute;rotation:0;width:226.8pt;height:149.3pt;mso-wrap-distance-left:0pt;mso-wrap-distance-right:0pt;mso-wrap-distance-top:0pt;mso-wrap-distance-bottom:0pt;margin-top:-149.3pt;mso-position-vertical:top;mso-position-vertical-relative:text;margin-left:0pt;mso-position-horizontal:center;mso-position-horizontal-relative:text">
-                <v:textbox inset="0in,0in,0in,0in">
+              <v:shape w14:anchorId="67F1964D" id="Frame10" o:spid="_x0000_s1038" type="#_x0000_t202" style="width:226.8pt;height:149.3pt;visibility:visible;mso-wrap-style:square;mso-left-percent:-10001;mso-top-percent:-10001;mso-position-horizontal:absolute;mso-position-horizontal-relative:char;mso-position-vertical:absolute;mso-position-vertical-relative:line;mso-left-percent:-10001;mso-top-percent:-10001;v-text-anchor:top" o:gfxdata="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" filled="f" stroked="f">
+                <v:textbox inset="0,0,0,0">
                   <w:txbxContent>
                     <w:p>
                       <w:pPr>
                         <w:pStyle w:val="Figure"/>
-                        <w:spacing w:before="120" w:after="120"/>
-                        <w:rPr/>
                       </w:pPr>
                       <w:r>
-                        <w:rPr/>
+                        <w:rPr>
+                          <w:noProof/>
+                        </w:rPr>
                         <w:drawing>
-                          <wp:inline distT="0" distB="0" distL="0" distR="0">
+                          <wp:inline distT="0" distB="0" distL="0" distR="0" wp14:anchorId="30EED194" wp14:editId="54EADECD">
                             <wp:extent cx="2880360" cy="1653540"/>
                             <wp:effectExtent l="0" t="0" r="0" b="0"/>
-                            <wp:docPr id="41" name="image1.png" descr=""/>
+                            <wp:docPr id="40" name="image1.png"/>
                             <wp:cNvGraphicFramePr>
                               <a:graphicFrameLocks xmlns:a="http://schemas.openxmlformats.org/drawingml/2006/main" noChangeAspect="1"/>
                             </wp:cNvGraphicFramePr>
@@ -4301,13 +5342,13 @@
                               <a:graphicData uri="http://schemas.openxmlformats.org/drawingml/2006/picture">
                                 <pic:pic xmlns:pic="http://schemas.openxmlformats.org/drawingml/2006/picture">
                                   <pic:nvPicPr>
-                                    <pic:cNvPr id="41" name="image1.png" descr=""/>
+                                    <pic:cNvPr id="40" name="image1.png"/>
                                     <pic:cNvPicPr>
                                       <a:picLocks noChangeAspect="1" noChangeArrowheads="1"/>
                                     </pic:cNvPicPr>
                                   </pic:nvPicPr>
                                   <pic:blipFill>
-                                    <a:blip r:embed="rId13"/>
+                                    <a:blip r:embed="rId21"/>
                                     <a:stretch>
                                       <a:fillRect/>
                                     </a:stretch>
@@ -4352,7 +5393,7 @@
                           <w:sz w:val="16"/>
                           <w:szCs w:val="16"/>
                         </w:rPr>
-                        <w:instrText> SEQ Figure \* ARABIC </w:instrText>
+                        <w:instrText>SEQ Figure \* ARABIC</w:instrText>
                       </w:r>
                       <w:r>
                         <w:rPr>
@@ -4385,8 +5426,8 @@
                     </w:p>
                   </w:txbxContent>
                 </v:textbox>
-                <w10:wrap type="square" side="largest"/>
-              </v:rect>
+                <w10:anchorlock/>
+              </v:shape>
             </w:pict>
           </mc:Fallback>
         </mc:AlternateContent>
@@ -4394,35 +5435,32 @@
     </w:p>
     <w:p>
       <w:pPr>
-        <w:pStyle w:val="Normal"/>
-        <w:spacing w:lineRule="auto" w:line="240" w:before="240" w:after="240"/>
+        <w:spacing w:before="240" w:after="240" w:line="240" w:lineRule="auto"/>
         <w:jc w:val="both"/>
         <w:rPr>
-          <w:rFonts w:ascii="Tahoma" w:hAnsi="Tahoma" w:eastAsia="Tahoma" w:cs="Tahoma"/>
-        </w:rPr>
-      </w:pPr>
-      <w:r>
-        <w:rPr>
-          <w:rFonts w:eastAsia="Tahoma" w:cs="Tahoma" w:ascii="Tahoma" w:hAnsi="Tahoma"/>
+          <w:rFonts w:ascii="Tahoma" w:eastAsia="Tahoma" w:hAnsi="Tahoma" w:cs="Tahoma"/>
+        </w:rPr>
+      </w:pPr>
+      <w:r>
+        <w:rPr>
+          <w:rFonts w:ascii="Tahoma" w:eastAsia="Tahoma" w:hAnsi="Tahoma" w:cs="Tahoma"/>
         </w:rPr>
         <w:t xml:space="preserve"> </w:t>
       </w:r>
     </w:p>
     <w:p>
       <w:pPr>
-        <w:pStyle w:val="Normal"/>
-        <w:spacing w:lineRule="auto" w:line="240" w:before="240" w:after="240"/>
+        <w:spacing w:before="240" w:after="240" w:line="240" w:lineRule="auto"/>
         <w:jc w:val="both"/>
         <w:rPr>
-          <w:rFonts w:ascii="Tahoma" w:hAnsi="Tahoma" w:eastAsia="Tahoma" w:cs="Tahoma"/>
-          <w:b/>
+          <w:rFonts w:ascii="Tahoma" w:eastAsia="Tahoma" w:hAnsi="Tahoma" w:cs="Tahoma"/>
           <w:b/>
           <w:color w:val="0070C0"/>
         </w:rPr>
       </w:pPr>
       <w:r>
         <w:rPr>
-          <w:rFonts w:eastAsia="Tahoma" w:cs="Tahoma" w:ascii="Tahoma" w:hAnsi="Tahoma"/>
+          <w:rFonts w:ascii="Tahoma" w:eastAsia="Tahoma" w:hAnsi="Tahoma" w:cs="Tahoma"/>
           <w:b/>
           <w:color w:val="0070C0"/>
         </w:rPr>
@@ -4431,249 +5469,562 @@
     </w:p>
     <w:p>
       <w:pPr>
-        <w:pStyle w:val="Normal"/>
-        <w:spacing w:lineRule="auto" w:line="240" w:before="240" w:after="240"/>
+        <w:spacing w:before="240" w:after="240" w:line="240" w:lineRule="auto"/>
         <w:jc w:val="both"/>
-        <w:rPr/>
-      </w:pPr>
-      <w:r>
-        <w:rPr>
-          <w:rFonts w:eastAsia="Tahoma" w:cs="Tahoma" w:ascii="Tahoma" w:hAnsi="Tahoma"/>
-        </w:rPr>
-        <w:t>Notre enquête nous permet d’esquisser une voie pour des mesures populaires qui remettraient la France sur les rails de la transition écologique après le revers de la taxe carbone. D’abord et avant tout, une campagne d’information massive et durable pourrait être lancée pour améliorer les connaissances sur le changement climatique et les politiques climatiques. En effet, ces connaissances sont clairement associées à une plus grande préoccupation à l’égard du changement climatique et à un soutien accru aux politiques climatiques. Deuxièmement, profitant du fait que les alternatives aux énergies fossiles sont plébiscitées, le gouvernement pourrait s’engager résolument dans cette voie à travers un éventail de mesures : investissements, subventions, et lois en faveur des transports publics, de véhicules plus propres et de l’isolation thermique, etc. Troisièmement, un impôt limité au kérosène dont les recettes seraient reversées à chaque Français pourrait servir d’exemple convaincant en faveur des mesures incitatives, car la taxation du kérosène est largement approuvée.</w:t>
-      </w:r>
-    </w:p>
-    <w:p>
-      <w:pPr>
-        <w:pStyle w:val="Normal"/>
-        <w:spacing w:lineRule="auto" w:line="240" w:before="240" w:after="240"/>
+      </w:pPr>
+      <w:r>
+        <w:rPr>
+          <w:rFonts w:ascii="Tahoma" w:eastAsia="Tahoma" w:hAnsi="Tahoma" w:cs="Tahoma"/>
+        </w:rPr>
+        <w:t xml:space="preserve">Notre enquête nous permet </w:t>
+      </w:r>
+      <w:r>
+        <w:rPr>
+          <w:rFonts w:ascii="Tahoma" w:eastAsia="Tahoma" w:hAnsi="Tahoma" w:cs="Tahoma"/>
+        </w:rPr>
+        <w:t>d’esquisser une voie pour des mesures populaires qui remettraient la France sur les rails de la transition écologique après le revers de la taxe carbone. D’abord et avant tout, une campagne d’information massive et durable pourrait être lancée pour amélior</w:t>
+      </w:r>
+      <w:r>
+        <w:rPr>
+          <w:rFonts w:ascii="Tahoma" w:eastAsia="Tahoma" w:hAnsi="Tahoma" w:cs="Tahoma"/>
+        </w:rPr>
+        <w:t>er les connaissances sur le changement climatique et les politiques climatiques. En effet, ces connaissances sont clairement associées à une plus grande préoccupation à l’égard du changement climatique et à un soutien accru aux politiques climatiques. Deux</w:t>
+      </w:r>
+      <w:r>
+        <w:rPr>
+          <w:rFonts w:ascii="Tahoma" w:eastAsia="Tahoma" w:hAnsi="Tahoma" w:cs="Tahoma"/>
+        </w:rPr>
+        <w:t>ièmement, profitant du fait que les alternatives aux énergies fossiles sont plébiscitées, le gouvernement pourrait s’engager résolument dans cette voie à travers un éventail de mesures : investissements, subventions, et lois en faveur des transports public</w:t>
+      </w:r>
+      <w:r>
+        <w:rPr>
+          <w:rFonts w:ascii="Tahoma" w:eastAsia="Tahoma" w:hAnsi="Tahoma" w:cs="Tahoma"/>
+        </w:rPr>
+        <w:t xml:space="preserve">s, de véhicules plus propres et de l’isolation thermique, etc. Troisièmement, </w:t>
+      </w:r>
+      <w:ins w:id="35" w:author="thomas.douenne@outlook.fr" w:date="2019-10-22T17:09:00Z">
+        <w:r>
+          <w:rPr>
+            <w:rFonts w:ascii="Tahoma" w:eastAsia="Tahoma" w:hAnsi="Tahoma" w:cs="Tahoma"/>
+          </w:rPr>
+          <w:t xml:space="preserve">avant un déploiement plus large de la fiscalité carbone, </w:t>
+        </w:r>
+      </w:ins>
+      <w:r>
+        <w:rPr>
+          <w:rFonts w:ascii="Tahoma" w:eastAsia="Tahoma" w:hAnsi="Tahoma" w:cs="Tahoma"/>
+        </w:rPr>
+        <w:t>un</w:t>
+      </w:r>
+      <w:ins w:id="36" w:author="thomas.douenne@outlook.fr" w:date="2019-10-22T17:10:00Z">
+        <w:r>
+          <w:rPr>
+            <w:rFonts w:ascii="Tahoma" w:eastAsia="Tahoma" w:hAnsi="Tahoma" w:cs="Tahoma"/>
+          </w:rPr>
+          <w:t>e</w:t>
+        </w:r>
+      </w:ins>
+      <w:r>
+        <w:rPr>
+          <w:rFonts w:ascii="Tahoma" w:eastAsia="Tahoma" w:hAnsi="Tahoma" w:cs="Tahoma"/>
+        </w:rPr>
+        <w:t xml:space="preserve"> </w:t>
+      </w:r>
+      <w:del w:id="37" w:author="thomas.douenne@outlook.fr" w:date="2019-10-22T17:10:00Z">
+        <w:r>
+          <w:rPr>
+            <w:rFonts w:ascii="Tahoma" w:eastAsia="Tahoma" w:hAnsi="Tahoma" w:cs="Tahoma"/>
+          </w:rPr>
+          <w:delText xml:space="preserve">impôt </w:delText>
+        </w:r>
+      </w:del>
+      <w:ins w:id="38" w:author="thomas.douenne@outlook.fr" w:date="2019-10-22T17:10:00Z">
+        <w:r>
+          <w:rPr>
+            <w:rFonts w:ascii="Tahoma" w:eastAsia="Tahoma" w:hAnsi="Tahoma" w:cs="Tahoma"/>
+          </w:rPr>
+          <w:t>taxe</w:t>
+        </w:r>
+        <w:r>
+          <w:rPr>
+            <w:rFonts w:ascii="Tahoma" w:eastAsia="Tahoma" w:hAnsi="Tahoma" w:cs="Tahoma"/>
+          </w:rPr>
+          <w:t xml:space="preserve"> </w:t>
+        </w:r>
+      </w:ins>
+      <w:r>
+        <w:rPr>
+          <w:rFonts w:ascii="Tahoma" w:eastAsia="Tahoma" w:hAnsi="Tahoma" w:cs="Tahoma"/>
+        </w:rPr>
+        <w:t>limité</w:t>
+      </w:r>
+      <w:ins w:id="39" w:author="thomas.douenne@outlook.fr" w:date="2019-10-22T17:10:00Z">
+        <w:r>
+          <w:rPr>
+            <w:rFonts w:ascii="Tahoma" w:eastAsia="Tahoma" w:hAnsi="Tahoma" w:cs="Tahoma"/>
+          </w:rPr>
+          <w:t>e</w:t>
+        </w:r>
+      </w:ins>
+      <w:r>
+        <w:rPr>
+          <w:rFonts w:ascii="Tahoma" w:eastAsia="Tahoma" w:hAnsi="Tahoma" w:cs="Tahoma"/>
+        </w:rPr>
+        <w:t xml:space="preserve"> au kérosène dont les recettes seraient reversées à chaque Français pourrait servir d’exemple convaincant en faveur des mesures incitatives, car la taxation du kér</w:t>
+      </w:r>
+      <w:r>
+        <w:rPr>
+          <w:rFonts w:ascii="Tahoma" w:eastAsia="Tahoma" w:hAnsi="Tahoma" w:cs="Tahoma"/>
+        </w:rPr>
+        <w:t>osène est largement approuvée.</w:t>
+      </w:r>
+    </w:p>
+    <w:p>
+      <w:pPr>
+        <w:spacing w:before="240" w:after="240" w:line="240" w:lineRule="auto"/>
         <w:jc w:val="both"/>
         <w:rPr>
-          <w:rFonts w:ascii="Tahoma" w:hAnsi="Tahoma" w:eastAsia="Tahoma" w:cs="Tahoma"/>
-        </w:rPr>
-      </w:pPr>
-      <w:r>
-        <w:rPr>
-          <w:rFonts w:eastAsia="Tahoma" w:cs="Tahoma" w:ascii="Tahoma" w:hAnsi="Tahoma"/>
+          <w:rFonts w:ascii="Tahoma" w:eastAsia="Tahoma" w:hAnsi="Tahoma" w:cs="Tahoma"/>
+        </w:rPr>
+      </w:pPr>
+      <w:r>
+        <w:rPr>
+          <w:rFonts w:ascii="Tahoma" w:eastAsia="Tahoma" w:hAnsi="Tahoma" w:cs="Tahoma"/>
         </w:rPr>
         <w:t xml:space="preserve"> </w:t>
       </w:r>
     </w:p>
     <w:p>
       <w:pPr>
-        <w:pStyle w:val="Normal"/>
-        <w:spacing w:lineRule="auto" w:line="240" w:before="240" w:after="240"/>
+        <w:spacing w:before="240" w:after="240" w:line="240" w:lineRule="auto"/>
         <w:jc w:val="both"/>
         <w:rPr>
-          <w:rFonts w:ascii="Tahoma" w:hAnsi="Tahoma" w:eastAsia="Tahoma" w:cs="Tahoma"/>
+          <w:rFonts w:ascii="Tahoma" w:eastAsia="Tahoma" w:hAnsi="Tahoma" w:cs="Tahoma"/>
           <w:b/>
+        </w:rPr>
+      </w:pPr>
+      <w:r>
+        <w:rPr>
+          <w:rFonts w:ascii="Tahoma" w:eastAsia="Tahoma" w:hAnsi="Tahoma" w:cs="Tahoma"/>
           <w:b/>
         </w:rPr>
-      </w:pPr>
-      <w:r>
-        <w:rPr>
-          <w:rFonts w:eastAsia="Tahoma" w:cs="Tahoma" w:ascii="Tahoma" w:hAnsi="Tahoma"/>
-          <w:b/>
-        </w:rPr>
         <w:t>Références</w:t>
       </w:r>
     </w:p>
     <w:p>
       <w:pPr>
-        <w:pStyle w:val="Normal"/>
-        <w:spacing w:lineRule="auto" w:line="240" w:before="240" w:after="240"/>
+        <w:spacing w:before="240" w:after="240" w:line="240" w:lineRule="auto"/>
         <w:jc w:val="both"/>
-        <w:rPr/>
-      </w:pPr>
-      <w:r>
-        <w:rPr>
-          <w:rFonts w:eastAsia="Tahoma" w:cs="Tahoma" w:ascii="Tahoma" w:hAnsi="Tahoma"/>
+      </w:pPr>
+      <w:r>
+        <w:rPr>
+          <w:rFonts w:ascii="Tahoma" w:eastAsia="Tahoma" w:hAnsi="Tahoma" w:cs="Tahoma"/>
         </w:rPr>
         <w:t>ADEME (2018). Représentations sociales de l’effet de serre.</w:t>
       </w:r>
     </w:p>
     <w:p>
       <w:pPr>
-        <w:pStyle w:val="Normal"/>
-        <w:spacing w:lineRule="auto" w:line="240" w:before="240" w:after="240"/>
+        <w:spacing w:before="240" w:after="240" w:line="240" w:lineRule="auto"/>
         <w:jc w:val="both"/>
         <w:rPr>
-          <w:rFonts w:ascii="Tahoma" w:hAnsi="Tahoma" w:eastAsia="Tahoma" w:cs="Tahoma"/>
-        </w:rPr>
-      </w:pPr>
-      <w:r>
-        <w:rPr>
-          <w:rFonts w:eastAsia="Tahoma" w:cs="Tahoma" w:ascii="Tahoma" w:hAnsi="Tahoma"/>
-        </w:rPr>
-        <w:t>S. Anderson, I. E. Marinescu, B. Shor (2019). « Can Pigou at the Polls Stop US Melting the Poles? »  Working Paper 26146, National Bureau of Economic Research.</w:t>
-      </w:r>
-    </w:p>
-    <w:p>
-      <w:pPr>
-        <w:pStyle w:val="Normal"/>
-        <w:spacing w:lineRule="auto" w:line="240" w:before="240" w:after="240"/>
+          <w:rFonts w:ascii="Tahoma" w:eastAsia="Tahoma" w:hAnsi="Tahoma" w:cs="Tahoma"/>
+          <w:lang w:val="en-US"/>
+        </w:rPr>
+      </w:pPr>
+      <w:r>
+        <w:rPr>
+          <w:rFonts w:ascii="Tahoma" w:eastAsia="Tahoma" w:hAnsi="Tahoma" w:cs="Tahoma"/>
+          <w:lang w:val="en-US"/>
+        </w:rPr>
+        <w:t xml:space="preserve">S. Anderson, I. E. Marinescu, B. Shor (2019). « Can Pigou at the Polls Stop US Melting the Poles? »  Working Paper 26146, National Bureau of </w:t>
+      </w:r>
+      <w:r>
+        <w:rPr>
+          <w:rFonts w:ascii="Tahoma" w:eastAsia="Tahoma" w:hAnsi="Tahoma" w:cs="Tahoma"/>
+          <w:lang w:val="en-US"/>
+        </w:rPr>
+        <w:lastRenderedPageBreak/>
+        <w:t>Economic Re</w:t>
+      </w:r>
+      <w:r>
+        <w:rPr>
+          <w:rFonts w:ascii="Tahoma" w:eastAsia="Tahoma" w:hAnsi="Tahoma" w:cs="Tahoma"/>
+          <w:lang w:val="en-US"/>
+        </w:rPr>
+        <w:t>search.</w:t>
+      </w:r>
+    </w:p>
+    <w:p>
+      <w:pPr>
+        <w:spacing w:before="240" w:after="240" w:line="240" w:lineRule="auto"/>
         <w:jc w:val="both"/>
         <w:rPr>
-          <w:rFonts w:ascii="Tahoma" w:hAnsi="Tahoma" w:eastAsia="Tahoma" w:cs="Tahoma"/>
-        </w:rPr>
-      </w:pPr>
-      <w:r>
-        <w:rPr>
-          <w:rFonts w:eastAsia="Tahoma" w:cs="Tahoma" w:ascii="Tahoma" w:hAnsi="Tahoma"/>
-        </w:rPr>
-        <w:t>M. Ben Jelloul, A. Bozio, T. Douenne, B. Fabre, C. Leroy (2019). « Budget 2019 : quels effets pour les ménages ? », Notes IPP, vol. 37, 11p.</w:t>
-      </w:r>
-    </w:p>
-    <w:p>
-      <w:pPr>
-        <w:pStyle w:val="Normal"/>
-        <w:spacing w:lineRule="auto" w:line="240" w:before="240" w:after="240"/>
+          <w:rFonts w:ascii="Tahoma" w:eastAsia="Tahoma" w:hAnsi="Tahoma" w:cs="Tahoma"/>
+        </w:rPr>
+      </w:pPr>
+      <w:r>
+        <w:rPr>
+          <w:rFonts w:ascii="Tahoma" w:eastAsia="Tahoma" w:hAnsi="Tahoma" w:cs="Tahoma"/>
+          <w:lang w:val="en-US"/>
+        </w:rPr>
+        <w:t xml:space="preserve">M. Ben </w:t>
+      </w:r>
+      <w:proofErr w:type="spellStart"/>
+      <w:r>
+        <w:rPr>
+          <w:rFonts w:ascii="Tahoma" w:eastAsia="Tahoma" w:hAnsi="Tahoma" w:cs="Tahoma"/>
+          <w:lang w:val="en-US"/>
+        </w:rPr>
+        <w:t>Jelloul</w:t>
+      </w:r>
+      <w:proofErr w:type="spellEnd"/>
+      <w:r>
+        <w:rPr>
+          <w:rFonts w:ascii="Tahoma" w:eastAsia="Tahoma" w:hAnsi="Tahoma" w:cs="Tahoma"/>
+          <w:lang w:val="en-US"/>
+        </w:rPr>
+        <w:t xml:space="preserve">, A. </w:t>
+      </w:r>
+      <w:proofErr w:type="spellStart"/>
+      <w:r>
+        <w:rPr>
+          <w:rFonts w:ascii="Tahoma" w:eastAsia="Tahoma" w:hAnsi="Tahoma" w:cs="Tahoma"/>
+          <w:lang w:val="en-US"/>
+        </w:rPr>
+        <w:t>Bozio</w:t>
+      </w:r>
+      <w:proofErr w:type="spellEnd"/>
+      <w:r>
+        <w:rPr>
+          <w:rFonts w:ascii="Tahoma" w:eastAsia="Tahoma" w:hAnsi="Tahoma" w:cs="Tahoma"/>
+          <w:lang w:val="en-US"/>
+        </w:rPr>
+        <w:t xml:space="preserve">, T. Douenne, B. Fabre, C. Leroy (2019). </w:t>
+      </w:r>
+      <w:r>
+        <w:rPr>
+          <w:rFonts w:ascii="Tahoma" w:eastAsia="Tahoma" w:hAnsi="Tahoma" w:cs="Tahoma"/>
+        </w:rPr>
+        <w:t>« Budget 2019 : quels effets pour les ménages ? », Notes IPP, vol. 37, 11p.</w:t>
+      </w:r>
+    </w:p>
+    <w:p>
+      <w:pPr>
+        <w:spacing w:before="240" w:after="240" w:line="240" w:lineRule="auto"/>
         <w:jc w:val="both"/>
         <w:rPr>
-          <w:rFonts w:ascii="Tahoma" w:hAnsi="Tahoma" w:eastAsia="Tahoma" w:cs="Tahoma"/>
-        </w:rPr>
-      </w:pPr>
-      <w:r>
-        <w:rPr>
-          <w:rFonts w:eastAsia="Tahoma" w:cs="Tahoma" w:ascii="Tahoma" w:hAnsi="Tahoma"/>
-        </w:rPr>
-        <w:t>D. Bureau, F. Henriet, K. Schubert (2019). « Pour le climat : une taxe juste, pas juste une taxe ». Les notes du conseil d’analyse économique, (50):12.</w:t>
-      </w:r>
-    </w:p>
-    <w:p>
-      <w:pPr>
-        <w:pStyle w:val="Normal"/>
-        <w:spacing w:lineRule="auto" w:line="240" w:before="240" w:after="240"/>
+          <w:rFonts w:ascii="Tahoma" w:eastAsia="Tahoma" w:hAnsi="Tahoma" w:cs="Tahoma"/>
+        </w:rPr>
+      </w:pPr>
+      <w:r>
+        <w:rPr>
+          <w:rFonts w:ascii="Tahoma" w:eastAsia="Tahoma" w:hAnsi="Tahoma" w:cs="Tahoma"/>
+          <w:lang w:val="en-US"/>
+        </w:rPr>
+        <w:t xml:space="preserve">D. Bureau, F. </w:t>
+      </w:r>
+      <w:proofErr w:type="spellStart"/>
+      <w:r>
+        <w:rPr>
+          <w:rFonts w:ascii="Tahoma" w:eastAsia="Tahoma" w:hAnsi="Tahoma" w:cs="Tahoma"/>
+          <w:lang w:val="en-US"/>
+        </w:rPr>
+        <w:t>Henriet</w:t>
+      </w:r>
+      <w:proofErr w:type="spellEnd"/>
+      <w:r>
+        <w:rPr>
+          <w:rFonts w:ascii="Tahoma" w:eastAsia="Tahoma" w:hAnsi="Tahoma" w:cs="Tahoma"/>
+          <w:lang w:val="en-US"/>
+        </w:rPr>
+        <w:t xml:space="preserve">, K. Schubert (2019). </w:t>
+      </w:r>
+      <w:r>
+        <w:rPr>
+          <w:rFonts w:ascii="Tahoma" w:eastAsia="Tahoma" w:hAnsi="Tahoma" w:cs="Tahoma"/>
+        </w:rPr>
+        <w:t>« Pour le climat : une taxe juste, pas juste une taxe ». Les not</w:t>
+      </w:r>
+      <w:r>
+        <w:rPr>
+          <w:rFonts w:ascii="Tahoma" w:eastAsia="Tahoma" w:hAnsi="Tahoma" w:cs="Tahoma"/>
+        </w:rPr>
+        <w:t>es du conseil d’analyse économique, (50</w:t>
+      </w:r>
+      <w:proofErr w:type="gramStart"/>
+      <w:r>
+        <w:rPr>
+          <w:rFonts w:ascii="Tahoma" w:eastAsia="Tahoma" w:hAnsi="Tahoma" w:cs="Tahoma"/>
+        </w:rPr>
+        <w:t>):</w:t>
+      </w:r>
+      <w:proofErr w:type="gramEnd"/>
+      <w:r>
+        <w:rPr>
+          <w:rFonts w:ascii="Tahoma" w:eastAsia="Tahoma" w:hAnsi="Tahoma" w:cs="Tahoma"/>
+        </w:rPr>
+        <w:t>12.</w:t>
+      </w:r>
+    </w:p>
+    <w:p>
+      <w:pPr>
+        <w:spacing w:before="240" w:after="240" w:line="240" w:lineRule="auto"/>
         <w:jc w:val="both"/>
         <w:rPr>
-          <w:rFonts w:ascii="Tahoma" w:hAnsi="Tahoma" w:eastAsia="Tahoma" w:cs="Tahoma"/>
-        </w:rPr>
-      </w:pPr>
-      <w:r>
-        <w:rPr>
-          <w:rFonts w:eastAsia="Tahoma" w:cs="Tahoma" w:ascii="Tahoma" w:hAnsi="Tahoma"/>
-        </w:rPr>
-        <w:t xml:space="preserve">S. Carattini, M. Carvalho, S. Fankhauser (2018). « Overcoming public resistance to carbon taxes ». Wiley Interdisciplinary Reviews: </w:t>
-      </w:r>
-      <w:r>
-        <w:rPr>
-          <w:rFonts w:eastAsia="Tahoma" w:cs="Tahoma" w:ascii="Tahoma" w:hAnsi="Tahoma"/>
+          <w:rFonts w:ascii="Tahoma" w:eastAsia="Tahoma" w:hAnsi="Tahoma" w:cs="Tahoma"/>
+          <w:lang w:val="en-US"/>
+        </w:rPr>
+      </w:pPr>
+      <w:r>
+        <w:rPr>
+          <w:rFonts w:ascii="Tahoma" w:eastAsia="Tahoma" w:hAnsi="Tahoma" w:cs="Tahoma"/>
+        </w:rPr>
+        <w:t xml:space="preserve">S. </w:t>
+      </w:r>
+      <w:proofErr w:type="spellStart"/>
+      <w:r>
+        <w:rPr>
+          <w:rFonts w:ascii="Tahoma" w:eastAsia="Tahoma" w:hAnsi="Tahoma" w:cs="Tahoma"/>
+        </w:rPr>
+        <w:t>Carattini</w:t>
+      </w:r>
+      <w:proofErr w:type="spellEnd"/>
+      <w:r>
+        <w:rPr>
+          <w:rFonts w:ascii="Tahoma" w:eastAsia="Tahoma" w:hAnsi="Tahoma" w:cs="Tahoma"/>
+        </w:rPr>
+        <w:t xml:space="preserve">, M. Carvalho, S. Fankhauser (2018). </w:t>
+      </w:r>
+      <w:r>
+        <w:rPr>
+          <w:rFonts w:ascii="Tahoma" w:eastAsia="Tahoma" w:hAnsi="Tahoma" w:cs="Tahoma"/>
+          <w:lang w:val="en-US"/>
+        </w:rPr>
+        <w:t xml:space="preserve">« Overcoming public resistance to carbon taxes ». Wiley Interdisciplinary Reviews: </w:t>
+      </w:r>
+      <w:r>
+        <w:rPr>
+          <w:rFonts w:ascii="Tahoma" w:eastAsia="Tahoma" w:hAnsi="Tahoma" w:cs="Tahoma"/>
           <w:i/>
+          <w:lang w:val="en-US"/>
         </w:rPr>
         <w:t>Climate Change</w:t>
       </w:r>
       <w:r>
         <w:rPr>
-          <w:rFonts w:eastAsia="Tahoma" w:cs="Tahoma" w:ascii="Tahoma" w:hAnsi="Tahoma"/>
-        </w:rPr>
-        <w:t>, 9(5):e531.</w:t>
-      </w:r>
-    </w:p>
-    <w:p>
-      <w:pPr>
-        <w:pStyle w:val="Normal"/>
-        <w:spacing w:lineRule="auto" w:line="240" w:before="240" w:after="240"/>
+          <w:rFonts w:ascii="Tahoma" w:eastAsia="Tahoma" w:hAnsi="Tahoma" w:cs="Tahoma"/>
+          <w:lang w:val="en-US"/>
+        </w:rPr>
+        <w:t>, 9(5</w:t>
+      </w:r>
+      <w:proofErr w:type="gramStart"/>
+      <w:r>
+        <w:rPr>
+          <w:rFonts w:ascii="Tahoma" w:eastAsia="Tahoma" w:hAnsi="Tahoma" w:cs="Tahoma"/>
+          <w:lang w:val="en-US"/>
+        </w:rPr>
+        <w:t>):e</w:t>
+      </w:r>
+      <w:proofErr w:type="gramEnd"/>
+      <w:r>
+        <w:rPr>
+          <w:rFonts w:ascii="Tahoma" w:eastAsia="Tahoma" w:hAnsi="Tahoma" w:cs="Tahoma"/>
+          <w:lang w:val="en-US"/>
+        </w:rPr>
+        <w:t>531.</w:t>
+      </w:r>
+    </w:p>
+    <w:p>
+      <w:pPr>
+        <w:spacing w:before="240" w:after="240" w:line="240" w:lineRule="auto"/>
         <w:jc w:val="both"/>
         <w:rPr>
-          <w:rFonts w:ascii="Tahoma" w:hAnsi="Tahoma" w:eastAsia="Tahoma" w:cs="Tahoma"/>
-        </w:rPr>
-      </w:pPr>
-      <w:r>
-        <w:rPr>
-          <w:rFonts w:eastAsia="Tahoma" w:cs="Tahoma" w:ascii="Tahoma" w:hAnsi="Tahoma"/>
-        </w:rPr>
-        <w:t xml:space="preserve">T. Douenne (2019). « The vertical and horizontal distributive effects of energy taxes: a case study of a French policy », </w:t>
-      </w:r>
-      <w:r>
-        <w:rPr>
-          <w:rFonts w:eastAsia="Tahoma" w:cs="Tahoma" w:ascii="Tahoma" w:hAnsi="Tahoma"/>
+          <w:rFonts w:ascii="Tahoma" w:eastAsia="Tahoma" w:hAnsi="Tahoma" w:cs="Tahoma"/>
+          <w:lang w:val="en-US"/>
+        </w:rPr>
+      </w:pPr>
+      <w:r>
+        <w:rPr>
+          <w:rFonts w:ascii="Tahoma" w:eastAsia="Tahoma" w:hAnsi="Tahoma" w:cs="Tahoma"/>
+          <w:lang w:val="en-US"/>
+        </w:rPr>
+        <w:t>T. Douenne (2019). « The vertical and horizontal dis</w:t>
+      </w:r>
+      <w:r>
+        <w:rPr>
+          <w:rFonts w:ascii="Tahoma" w:eastAsia="Tahoma" w:hAnsi="Tahoma" w:cs="Tahoma"/>
+          <w:lang w:val="en-US"/>
+        </w:rPr>
+        <w:t xml:space="preserve">tributive effects of energy taxes: a case study of a French policy », </w:t>
+      </w:r>
+      <w:r>
+        <w:rPr>
+          <w:rFonts w:ascii="Tahoma" w:eastAsia="Tahoma" w:hAnsi="Tahoma" w:cs="Tahoma"/>
           <w:i/>
+          <w:lang w:val="en-US"/>
         </w:rPr>
         <w:t>The Energy Journal</w:t>
       </w:r>
       <w:r>
         <w:rPr>
-          <w:rFonts w:eastAsia="Tahoma" w:cs="Tahoma" w:ascii="Tahoma" w:hAnsi="Tahoma"/>
+          <w:rFonts w:ascii="Tahoma" w:eastAsia="Tahoma" w:hAnsi="Tahoma" w:cs="Tahoma"/>
+          <w:lang w:val="en-US"/>
         </w:rPr>
         <w:t xml:space="preserve"> (Forthcoming)</w:t>
       </w:r>
     </w:p>
     <w:p>
       <w:pPr>
-        <w:pStyle w:val="Normal"/>
-        <w:spacing w:lineRule="auto" w:line="240" w:before="240" w:after="240"/>
+        <w:spacing w:before="240" w:after="240" w:line="240" w:lineRule="auto"/>
         <w:jc w:val="both"/>
         <w:rPr>
-          <w:rFonts w:ascii="Tahoma" w:hAnsi="Tahoma" w:eastAsia="Tahoma" w:cs="Tahoma"/>
-        </w:rPr>
-      </w:pPr>
-      <w:r>
-        <w:rPr>
-          <w:rFonts w:eastAsia="Tahoma" w:cs="Tahoma" w:ascii="Tahoma" w:hAnsi="Tahoma"/>
+          <w:rFonts w:ascii="Tahoma" w:eastAsia="Tahoma" w:hAnsi="Tahoma" w:cs="Tahoma"/>
+          <w:lang w:val="en-US"/>
+        </w:rPr>
+      </w:pPr>
+      <w:r>
+        <w:rPr>
+          <w:rFonts w:ascii="Tahoma" w:eastAsia="Tahoma" w:hAnsi="Tahoma" w:cs="Tahoma"/>
+          <w:lang w:val="en-US"/>
         </w:rPr>
         <w:t xml:space="preserve">T. Douenne, A. Fabre (2019). « French Attitudes on Climate Change, Carbon Taxation and other Climate Policies », </w:t>
       </w:r>
       <w:r>
         <w:rPr>
-          <w:rFonts w:eastAsia="Tahoma" w:cs="Tahoma" w:ascii="Tahoma" w:hAnsi="Tahoma"/>
+          <w:rFonts w:ascii="Tahoma" w:eastAsia="Tahoma" w:hAnsi="Tahoma" w:cs="Tahoma"/>
           <w:i/>
+          <w:lang w:val="en-US"/>
         </w:rPr>
         <w:t>Ecological Economics</w:t>
       </w:r>
       <w:r>
         <w:rPr>
-          <w:rFonts w:eastAsia="Tahoma" w:cs="Tahoma" w:ascii="Tahoma" w:hAnsi="Tahoma"/>
+          <w:rFonts w:ascii="Tahoma" w:eastAsia="Tahoma" w:hAnsi="Tahoma" w:cs="Tahoma"/>
+          <w:lang w:val="en-US"/>
         </w:rPr>
         <w:t xml:space="preserve"> (Forthcoming)</w:t>
       </w:r>
     </w:p>
     <w:p>
       <w:pPr>
-        <w:pStyle w:val="Normal"/>
-        <w:spacing w:lineRule="auto" w:line="240" w:before="240" w:after="240"/>
+        <w:spacing w:before="240" w:after="240" w:line="240" w:lineRule="auto"/>
         <w:jc w:val="both"/>
         <w:rPr>
-          <w:rFonts w:ascii="Tahoma" w:hAnsi="Tahoma" w:eastAsia="Tahoma" w:cs="Tahoma"/>
-        </w:rPr>
-      </w:pPr>
-      <w:r>
-        <w:rPr>
-          <w:rFonts w:eastAsia="Tahoma" w:cs="Tahoma" w:ascii="Tahoma" w:hAnsi="Tahoma"/>
-        </w:rPr>
-        <w:t>T. Douenne, A. Fabre (2019). « Can We Reconcile French People with the Carbon Tax? Disentangling Beliefs from Preferences » FAERE Working Paper, 2019.10.</w:t>
-      </w:r>
-    </w:p>
-    <w:p>
-      <w:pPr>
-        <w:pStyle w:val="Normal"/>
-        <w:spacing w:lineRule="auto" w:line="240" w:before="240" w:after="240"/>
-        <w:rPr>
-          <w:rFonts w:ascii="Tahoma" w:hAnsi="Tahoma" w:eastAsia="Tahoma" w:cs="Tahoma"/>
-        </w:rPr>
-      </w:pPr>
-      <w:r>
-        <w:rPr>
-          <w:rFonts w:eastAsia="Tahoma" w:cs="Tahoma" w:ascii="Tahoma" w:hAnsi="Tahoma"/>
-        </w:rPr>
-      </w:r>
-    </w:p>
-    <w:p>
-      <w:pPr>
-        <w:pStyle w:val="Normal"/>
-        <w:spacing w:lineRule="auto" w:line="240" w:before="240" w:after="240"/>
-        <w:rPr>
-          <w:rFonts w:ascii="Tahoma" w:hAnsi="Tahoma" w:eastAsia="Tahoma" w:cs="Tahoma"/>
-        </w:rPr>
-      </w:pPr>
-      <w:r>
-        <w:rPr/>
+          <w:rFonts w:ascii="Tahoma" w:eastAsia="Tahoma" w:hAnsi="Tahoma" w:cs="Tahoma"/>
+        </w:rPr>
+      </w:pPr>
+      <w:r>
+        <w:rPr>
+          <w:rFonts w:ascii="Tahoma" w:eastAsia="Tahoma" w:hAnsi="Tahoma" w:cs="Tahoma"/>
+          <w:lang w:val="en-US"/>
+        </w:rPr>
+        <w:t xml:space="preserve">T. Douenne, A. Fabre (2019). « Can We Reconcile French People with the Carbon Tax? </w:t>
+      </w:r>
+      <w:proofErr w:type="spellStart"/>
+      <w:r>
+        <w:rPr>
+          <w:rFonts w:ascii="Tahoma" w:eastAsia="Tahoma" w:hAnsi="Tahoma" w:cs="Tahoma"/>
+        </w:rPr>
+        <w:t>Disentangling</w:t>
+      </w:r>
+      <w:proofErr w:type="spellEnd"/>
+      <w:r>
+        <w:rPr>
+          <w:rFonts w:ascii="Tahoma" w:eastAsia="Tahoma" w:hAnsi="Tahoma" w:cs="Tahoma"/>
+        </w:rPr>
+        <w:t xml:space="preserve"> </w:t>
+      </w:r>
+      <w:proofErr w:type="spellStart"/>
+      <w:r>
+        <w:rPr>
+          <w:rFonts w:ascii="Tahoma" w:eastAsia="Tahoma" w:hAnsi="Tahoma" w:cs="Tahoma"/>
+        </w:rPr>
+        <w:t>Beliefs</w:t>
+      </w:r>
+      <w:proofErr w:type="spellEnd"/>
+      <w:r>
+        <w:rPr>
+          <w:rFonts w:ascii="Tahoma" w:eastAsia="Tahoma" w:hAnsi="Tahoma" w:cs="Tahoma"/>
+        </w:rPr>
+        <w:t xml:space="preserve"> </w:t>
+      </w:r>
+      <w:proofErr w:type="spellStart"/>
+      <w:r>
+        <w:rPr>
+          <w:rFonts w:ascii="Tahoma" w:eastAsia="Tahoma" w:hAnsi="Tahoma" w:cs="Tahoma"/>
+        </w:rPr>
+        <w:t>fro</w:t>
+      </w:r>
+      <w:r>
+        <w:rPr>
+          <w:rFonts w:ascii="Tahoma" w:eastAsia="Tahoma" w:hAnsi="Tahoma" w:cs="Tahoma"/>
+        </w:rPr>
+        <w:t>m</w:t>
+      </w:r>
+      <w:proofErr w:type="spellEnd"/>
+      <w:r>
+        <w:rPr>
+          <w:rFonts w:ascii="Tahoma" w:eastAsia="Tahoma" w:hAnsi="Tahoma" w:cs="Tahoma"/>
+        </w:rPr>
+        <w:t xml:space="preserve"> </w:t>
+      </w:r>
+      <w:proofErr w:type="spellStart"/>
+      <w:r>
+        <w:rPr>
+          <w:rFonts w:ascii="Tahoma" w:eastAsia="Tahoma" w:hAnsi="Tahoma" w:cs="Tahoma"/>
+        </w:rPr>
+        <w:t>Preferences</w:t>
+      </w:r>
+      <w:proofErr w:type="spellEnd"/>
+      <w:r>
+        <w:rPr>
+          <w:rFonts w:ascii="Tahoma" w:eastAsia="Tahoma" w:hAnsi="Tahoma" w:cs="Tahoma"/>
+        </w:rPr>
+        <w:t xml:space="preserve"> » FAERE </w:t>
+      </w:r>
+      <w:proofErr w:type="spellStart"/>
+      <w:r>
+        <w:rPr>
+          <w:rFonts w:ascii="Tahoma" w:eastAsia="Tahoma" w:hAnsi="Tahoma" w:cs="Tahoma"/>
+        </w:rPr>
+        <w:t>Working</w:t>
+      </w:r>
+      <w:proofErr w:type="spellEnd"/>
+      <w:r>
+        <w:rPr>
+          <w:rFonts w:ascii="Tahoma" w:eastAsia="Tahoma" w:hAnsi="Tahoma" w:cs="Tahoma"/>
+        </w:rPr>
+        <w:t xml:space="preserve"> Paper, 2019.10.</w:t>
+      </w:r>
+    </w:p>
+    <w:p>
+      <w:pPr>
+        <w:spacing w:before="240" w:after="240" w:line="240" w:lineRule="auto"/>
+        <w:rPr>
+          <w:rFonts w:ascii="Tahoma" w:eastAsia="Tahoma" w:hAnsi="Tahoma" w:cs="Tahoma"/>
+        </w:rPr>
+      </w:pPr>
+    </w:p>
+    <w:p>
+      <w:pPr>
+        <w:spacing w:before="240" w:after="240" w:line="240" w:lineRule="auto"/>
+        <w:rPr>
+          <w:rFonts w:ascii="Tahoma" w:eastAsia="Tahoma" w:hAnsi="Tahoma" w:cs="Tahoma"/>
+        </w:rPr>
+      </w:pPr>
+      <w:r>
+        <w:rPr>
+          <w:noProof/>
+        </w:rPr>
         <mc:AlternateContent>
           <mc:Choice Requires="wps">
             <w:drawing>
-              <wp:inline distT="0" distB="0" distL="0" distR="0">
+              <wp:inline distT="0" distB="0" distL="0" distR="0" wp14:anchorId="7785136F" wp14:editId="47478063">
                 <wp:extent cx="1905" cy="20320"/>
                 <wp:effectExtent l="0" t="0" r="0" b="0"/>
-                <wp:docPr id="42" name=""/>
+                <wp:docPr id="42" name="Rectangle 42"/>
+                <wp:cNvGraphicFramePr/>
                 <a:graphic xmlns:a="http://schemas.openxmlformats.org/drawingml/2006/main">
                   <a:graphicData uri="http://schemas.microsoft.com/office/word/2010/wordprocessingShape">
                     <wps:wsp>
@@ -4687,25 +6038,28 @@
                           <a:avLst/>
                         </a:prstGeom>
                         <a:solidFill>
-                          <a:srgbClr val="a0a0a0"/>
+                          <a:srgbClr val="A0A0A0"/>
                         </a:solidFill>
                         <a:ln>
                           <a:noFill/>
                         </a:ln>
                       </wps:spPr>
                       <wps:style>
-                        <a:lnRef idx="0"/>
-                        <a:fillRef idx="0"/>
-                        <a:effectRef idx="0"/>
+                        <a:lnRef idx="0">
+                          <a:scrgbClr r="0" g="0" b="0"/>
+                        </a:lnRef>
+                        <a:fillRef idx="0">
+                          <a:scrgbClr r="0" g="0" b="0"/>
+                        </a:fillRef>
+                        <a:effectRef idx="0">
+                          <a:scrgbClr r="0" g="0" b="0"/>
+                        </a:effectRef>
                         <a:fontRef idx="minor"/>
                       </wps:style>
                       <wps:bodyPr/>
                     </wps:wsp>
                   </a:graphicData>
                 </a:graphic>
-                <wp14:sizeRelH relativeFrom="page">
-                  <wp14:pctWidth>100000</wp14:pctWidth>
-                </wp14:sizeRelH>
               </wp:inline>
             </w:drawing>
           </mc:Choice>
@@ -4723,15 +6077,14 @@
     </w:p>
     <w:p>
       <w:pPr>
-        <w:pStyle w:val="Normal"/>
-        <w:spacing w:lineRule="auto" w:line="240" w:before="240" w:after="240"/>
-        <w:rPr>
-          <w:rFonts w:ascii="Tahoma" w:hAnsi="Tahoma" w:eastAsia="Tahoma" w:cs="Tahoma"/>
-        </w:rPr>
-      </w:pPr>
-      <w:r>
-        <w:rPr>
-          <w:rFonts w:eastAsia="Calibri" w:cs="Calibri" w:ascii="Calibri" w:hAnsi="Calibri"/>
+        <w:spacing w:before="240" w:after="240" w:line="240" w:lineRule="auto"/>
+        <w:rPr>
+          <w:rFonts w:ascii="Tahoma" w:eastAsia="Tahoma" w:hAnsi="Tahoma" w:cs="Tahoma"/>
+        </w:rPr>
+      </w:pPr>
+      <w:r>
+        <w:rPr>
+          <w:rFonts w:ascii="Calibri" w:eastAsia="Calibri" w:hAnsi="Calibri" w:cs="Calibri"/>
           <w:color w:val="00000A"/>
           <w:sz w:val="20"/>
           <w:szCs w:val="20"/>
@@ -4740,22 +6093,35 @@
       </w:r>
       <w:r>
         <w:rPr>
-          <w:rFonts w:eastAsia="Tahoma" w:cs="Tahoma" w:ascii="Tahoma" w:hAnsi="Tahoma"/>
-        </w:rPr>
-        <w:t xml:space="preserve"> Ben Jelloul et al, « Budget 2019 : quels effets pour les ménages ? », Notes IPP, vol. 37, Jan 2019, 11p.</w:t>
-      </w:r>
-    </w:p>
-    <w:p>
-      <w:pPr>
-        <w:pStyle w:val="Normal"/>
-        <w:spacing w:lineRule="auto" w:line="240" w:before="240" w:after="240"/>
-        <w:rPr>
-          <w:rFonts w:ascii="Tahoma" w:hAnsi="Tahoma" w:eastAsia="Tahoma" w:cs="Tahoma"/>
-        </w:rPr>
-      </w:pPr>
-      <w:r>
-        <w:rPr>
-          <w:rFonts w:eastAsia="Calibri" w:cs="Calibri" w:ascii="Calibri" w:hAnsi="Calibri"/>
+          <w:rFonts w:ascii="Tahoma" w:eastAsia="Tahoma" w:hAnsi="Tahoma" w:cs="Tahoma"/>
+        </w:rPr>
+        <w:t xml:space="preserve"> Ben </w:t>
+      </w:r>
+      <w:proofErr w:type="spellStart"/>
+      <w:r>
+        <w:rPr>
+          <w:rFonts w:ascii="Tahoma" w:eastAsia="Tahoma" w:hAnsi="Tahoma" w:cs="Tahoma"/>
+        </w:rPr>
+        <w:t>Jelloul</w:t>
+      </w:r>
+      <w:proofErr w:type="spellEnd"/>
+      <w:r>
+        <w:rPr>
+          <w:rFonts w:ascii="Tahoma" w:eastAsia="Tahoma" w:hAnsi="Tahoma" w:cs="Tahoma"/>
+        </w:rPr>
+        <w:t xml:space="preserve"> et al, « Budget 2019 : quels effets pour les ménages ? », Notes IPP, vol. 37, Jan 2019, 11p.</w:t>
+      </w:r>
+    </w:p>
+    <w:p>
+      <w:pPr>
+        <w:spacing w:before="240" w:after="240" w:line="240" w:lineRule="auto"/>
+        <w:rPr>
+          <w:rFonts w:ascii="Tahoma" w:eastAsia="Tahoma" w:hAnsi="Tahoma" w:cs="Tahoma"/>
+        </w:rPr>
+      </w:pPr>
+      <w:r>
+        <w:rPr>
+          <w:rFonts w:ascii="Calibri" w:eastAsia="Calibri" w:hAnsi="Calibri" w:cs="Calibri"/>
           <w:color w:val="00000A"/>
           <w:sz w:val="20"/>
           <w:szCs w:val="20"/>
@@ -4764,22 +6130,35 @@
       </w:r>
       <w:r>
         <w:rPr>
-          <w:rFonts w:eastAsia="Tahoma" w:cs="Tahoma" w:ascii="Tahoma" w:hAnsi="Tahoma"/>
-        </w:rPr>
-        <w:t xml:space="preserve"> Le questionnaire est disponible en ligne au lien suivant : preferences-pol.fr/doc_q.php#_e</w:t>
-      </w:r>
-    </w:p>
-    <w:p>
-      <w:pPr>
-        <w:pStyle w:val="Normal"/>
-        <w:spacing w:lineRule="auto" w:line="240" w:before="240" w:after="240"/>
-        <w:rPr>
-          <w:rFonts w:ascii="Tahoma" w:hAnsi="Tahoma" w:eastAsia="Tahoma" w:cs="Tahoma"/>
-        </w:rPr>
-      </w:pPr>
-      <w:r>
-        <w:rPr>
-          <w:rFonts w:eastAsia="Calibri" w:cs="Calibri" w:ascii="Calibri" w:hAnsi="Calibri"/>
+          <w:rFonts w:ascii="Tahoma" w:eastAsia="Tahoma" w:hAnsi="Tahoma" w:cs="Tahoma"/>
+        </w:rPr>
+        <w:t xml:space="preserve"> Le questionnaire est disponible en ligne au lien suivant : preferences-pol.fr/doc_q.</w:t>
+      </w:r>
+      <w:proofErr w:type="spellStart"/>
+      <w:r>
+        <w:rPr>
+          <w:rFonts w:ascii="Tahoma" w:eastAsia="Tahoma" w:hAnsi="Tahoma" w:cs="Tahoma"/>
+        </w:rPr>
+        <w:t>php</w:t>
+      </w:r>
+      <w:proofErr w:type="spellEnd"/>
+      <w:r>
+        <w:rPr>
+          <w:rFonts w:ascii="Tahoma" w:eastAsia="Tahoma" w:hAnsi="Tahoma" w:cs="Tahoma"/>
+        </w:rPr>
+        <w:t>#_e</w:t>
+      </w:r>
+    </w:p>
+    <w:p>
+      <w:pPr>
+        <w:spacing w:before="240" w:after="240" w:line="240" w:lineRule="auto"/>
+        <w:rPr>
+          <w:rFonts w:ascii="Tahoma" w:eastAsia="Tahoma" w:hAnsi="Tahoma" w:cs="Tahoma"/>
+        </w:rPr>
+      </w:pPr>
+      <w:r>
+        <w:rPr>
+          <w:rFonts w:ascii="Calibri" w:eastAsia="Calibri" w:hAnsi="Calibri" w:cs="Calibri"/>
           <w:color w:val="00000A"/>
           <w:sz w:val="20"/>
           <w:szCs w:val="20"/>
@@ -4788,22 +6167,29 @@
       </w:r>
       <w:r>
         <w:rPr>
-          <w:rFonts w:eastAsia="Tahoma" w:cs="Tahoma" w:ascii="Tahoma" w:hAnsi="Tahoma"/>
-        </w:rPr>
-        <w:t xml:space="preserve"> Nous utilisons des données appariées des enquêtes « Budget des Famille » et « Enquête Nationale Transports et Déplacements ».</w:t>
-      </w:r>
-    </w:p>
-    <w:p>
-      <w:pPr>
-        <w:pStyle w:val="Normal"/>
-        <w:spacing w:lineRule="auto" w:line="240" w:before="240" w:after="240"/>
-        <w:rPr>
-          <w:rFonts w:ascii="Tahoma" w:hAnsi="Tahoma" w:eastAsia="Tahoma" w:cs="Tahoma"/>
-        </w:rPr>
-      </w:pPr>
-      <w:r>
-        <w:rPr>
-          <w:rFonts w:eastAsia="Calibri" w:cs="Calibri" w:ascii="Calibri" w:hAnsi="Calibri"/>
+          <w:rFonts w:ascii="Tahoma" w:eastAsia="Tahoma" w:hAnsi="Tahoma" w:cs="Tahoma"/>
+        </w:rPr>
+        <w:t xml:space="preserve"> Nous utilisons des données appariées des enquêtes « Budget des Famille » et « Enquête Nationale Transports et Dép</w:t>
+      </w:r>
+      <w:bookmarkStart w:id="40" w:name="_GoBack"/>
+      <w:bookmarkEnd w:id="40"/>
+      <w:r>
+        <w:rPr>
+          <w:rFonts w:ascii="Tahoma" w:eastAsia="Tahoma" w:hAnsi="Tahoma" w:cs="Tahoma"/>
+        </w:rPr>
+        <w:t>lacements ».</w:t>
+      </w:r>
+    </w:p>
+    <w:p>
+      <w:pPr>
+        <w:spacing w:before="240" w:after="240" w:line="240" w:lineRule="auto"/>
+        <w:rPr>
+          <w:rFonts w:ascii="Tahoma" w:eastAsia="Tahoma" w:hAnsi="Tahoma" w:cs="Tahoma"/>
+        </w:rPr>
+      </w:pPr>
+      <w:r>
+        <w:rPr>
+          <w:rFonts w:ascii="Calibri" w:eastAsia="Calibri" w:hAnsi="Calibri" w:cs="Calibri"/>
           <w:color w:val="00000A"/>
           <w:sz w:val="20"/>
           <w:szCs w:val="20"/>
@@ -4812,22 +6198,33 @@
       </w:r>
       <w:r>
         <w:rPr>
-          <w:rFonts w:eastAsia="Tahoma" w:cs="Tahoma" w:ascii="Tahoma" w:hAnsi="Tahoma"/>
-        </w:rPr>
-        <w:t xml:space="preserve"> Il serait judicieux de verser davantage aux ménages avec enfants (comme pour le chèque énergie) et donc de redistribuer les recettes sur la base du nombre d’unités de consommation du ménage plutôt que sur la base du nombre d’adultes. Nous avons considéré une redistribution par adulte pour pouvoir expliquer facilement la réforme aux répondants.</w:t>
-      </w:r>
-    </w:p>
-    <w:p>
-      <w:pPr>
-        <w:pStyle w:val="Normal"/>
-        <w:spacing w:lineRule="auto" w:line="240" w:before="240" w:after="240"/>
-        <w:rPr>
-          <w:rFonts w:ascii="Tahoma" w:hAnsi="Tahoma" w:eastAsia="Tahoma" w:cs="Tahoma"/>
-        </w:rPr>
-      </w:pPr>
-      <w:r>
-        <w:rPr>
-          <w:rFonts w:eastAsia="Calibri" w:cs="Calibri" w:ascii="Calibri" w:hAnsi="Calibri"/>
+          <w:rFonts w:ascii="Tahoma" w:eastAsia="Tahoma" w:hAnsi="Tahoma" w:cs="Tahoma"/>
+        </w:rPr>
+        <w:t xml:space="preserve"> Il serait judicieux de verser davantage aux ménages avec enfants (comme pour le chèque énergie) et donc de redistribuer les r</w:t>
+      </w:r>
+      <w:r>
+        <w:rPr>
+          <w:rFonts w:ascii="Tahoma" w:eastAsia="Tahoma" w:hAnsi="Tahoma" w:cs="Tahoma"/>
+        </w:rPr>
+        <w:t xml:space="preserve">ecettes sur la base du nombre d’unités de consommation du ménage plutôt que sur la base du nombre d’adultes. Nous avons considéré une redistribution par adulte pour pouvoir expliquer </w:t>
+      </w:r>
+      <w:r>
+        <w:rPr>
+          <w:rFonts w:ascii="Tahoma" w:eastAsia="Tahoma" w:hAnsi="Tahoma" w:cs="Tahoma"/>
+        </w:rPr>
+        <w:t>facilement la réforme aux répondants.</w:t>
+      </w:r>
+    </w:p>
+    <w:p>
+      <w:pPr>
+        <w:spacing w:before="240" w:after="240" w:line="240" w:lineRule="auto"/>
+        <w:rPr>
+          <w:rFonts w:ascii="Tahoma" w:eastAsia="Tahoma" w:hAnsi="Tahoma" w:cs="Tahoma"/>
+        </w:rPr>
+      </w:pPr>
+      <w:r>
+        <w:rPr>
+          <w:rFonts w:ascii="Calibri" w:eastAsia="Calibri" w:hAnsi="Calibri" w:cs="Calibri"/>
           <w:color w:val="00000A"/>
           <w:sz w:val="20"/>
           <w:szCs w:val="20"/>
@@ -4836,22 +6233,78 @@
       </w:r>
       <w:r>
         <w:rPr>
-          <w:rFonts w:eastAsia="Tahoma" w:cs="Tahoma" w:ascii="Tahoma" w:hAnsi="Tahoma"/>
-        </w:rPr>
-        <w:t xml:space="preserve"> Pour éviter une surestimation de notre précision, nous avons utilisé « l’Enquête Logement » afin d’effectuer l’estimation des gains/pertes liés à la politique, et avons ensuite testé sa précision « out-of-sample » sur les données de l’enquête « Budget de Famille ».</w:t>
-      </w:r>
-    </w:p>
-    <w:p>
-      <w:pPr>
-        <w:pStyle w:val="Normal"/>
-        <w:spacing w:lineRule="auto" w:line="240" w:before="240" w:after="240"/>
-        <w:rPr>
-          <w:rFonts w:ascii="Tahoma" w:hAnsi="Tahoma" w:eastAsia="Tahoma" w:cs="Tahoma"/>
-        </w:rPr>
-      </w:pPr>
-      <w:r>
-        <w:rPr>
-          <w:rFonts w:eastAsia="Calibri" w:cs="Calibri" w:ascii="Calibri" w:hAnsi="Calibri"/>
+          <w:rFonts w:ascii="Tahoma" w:eastAsia="Tahoma" w:hAnsi="Tahoma" w:cs="Tahoma"/>
+        </w:rPr>
+        <w:t xml:space="preserve"> Pour éviter une surestimation de notre précision, nous avons utilisé </w:t>
+      </w:r>
+      <w:proofErr w:type="gramStart"/>
+      <w:ins w:id="41" w:author="thomas.douenne@outlook.fr" w:date="2019-10-22T17:11:00Z">
+        <w:r>
+          <w:rPr>
+            <w:rFonts w:ascii="Tahoma" w:eastAsia="Tahoma" w:hAnsi="Tahoma" w:cs="Tahoma"/>
+          </w:rPr>
+          <w:t>l’</w:t>
+        </w:r>
+        <w:r>
+          <w:rPr>
+            <w:rFonts w:ascii="Tahoma" w:eastAsia="Tahoma" w:hAnsi="Tahoma" w:cs="Tahoma"/>
+          </w:rPr>
+          <w:t xml:space="preserve"> </w:t>
+        </w:r>
+      </w:ins>
+      <w:r>
+        <w:rPr>
+          <w:rFonts w:ascii="Tahoma" w:eastAsia="Tahoma" w:hAnsi="Tahoma" w:cs="Tahoma"/>
+        </w:rPr>
+        <w:t>«</w:t>
+      </w:r>
+      <w:proofErr w:type="gramEnd"/>
+      <w:del w:id="42" w:author="thomas.douenne@outlook.fr" w:date="2019-10-22T17:11:00Z">
+        <w:r>
+          <w:rPr>
+            <w:rFonts w:ascii="Tahoma" w:eastAsia="Tahoma" w:hAnsi="Tahoma" w:cs="Tahoma"/>
+          </w:rPr>
+          <w:delText xml:space="preserve"> l’</w:delText>
+        </w:r>
+      </w:del>
+      <w:r>
+        <w:rPr>
+          <w:rFonts w:ascii="Tahoma" w:eastAsia="Tahoma" w:hAnsi="Tahoma" w:cs="Tahoma"/>
+        </w:rPr>
+        <w:t>Enquête Logement » afin d’effectuer l’estimation des gains/pertes liés à la politique, et avons ensuite testé sa précision « out-of-</w:t>
+      </w:r>
+      <w:proofErr w:type="spellStart"/>
+      <w:r>
+        <w:rPr>
+          <w:rFonts w:ascii="Tahoma" w:eastAsia="Tahoma" w:hAnsi="Tahoma" w:cs="Tahoma"/>
+        </w:rPr>
+        <w:t>sample</w:t>
+      </w:r>
+      <w:proofErr w:type="spellEnd"/>
+      <w:r>
+        <w:rPr>
+          <w:rFonts w:ascii="Tahoma" w:eastAsia="Tahoma" w:hAnsi="Tahoma" w:cs="Tahoma"/>
+        </w:rPr>
+        <w:t xml:space="preserve"> » sur les données de l’enquête « Budget de </w:t>
+      </w:r>
+      <w:r>
+        <w:rPr>
+          <w:rFonts w:ascii="Tahoma" w:eastAsia="Tahoma" w:hAnsi="Tahoma" w:cs="Tahoma"/>
+        </w:rPr>
+        <w:t>Famille ».</w:t>
+      </w:r>
+    </w:p>
+    <w:p>
+      <w:pPr>
+        <w:spacing w:before="240" w:after="240" w:line="240" w:lineRule="auto"/>
+        <w:rPr>
+          <w:ins w:id="43" w:author="thomas.douenne@outlook.fr" w:date="2019-10-22T17:14:00Z"/>
+          <w:rFonts w:ascii="Tahoma" w:eastAsia="Tahoma" w:hAnsi="Tahoma" w:cs="Tahoma"/>
+        </w:rPr>
+      </w:pPr>
+      <w:r>
+        <w:rPr>
+          <w:rFonts w:ascii="Calibri" w:eastAsia="Calibri" w:hAnsi="Calibri" w:cs="Calibri"/>
           <w:color w:val="00000A"/>
           <w:sz w:val="20"/>
           <w:szCs w:val="20"/>
@@ -4860,140 +6313,470 @@
       </w:r>
       <w:r>
         <w:rPr>
-          <w:rFonts w:eastAsia="Tahoma" w:cs="Tahoma" w:ascii="Tahoma" w:hAnsi="Tahoma"/>
-        </w:rPr>
-        <w:t xml:space="preserve"> Cet effet de l’information, contraire à celui attendu, est connu sous le nom d’ « effet boomerang ».</w:t>
-      </w:r>
-    </w:p>
-    <w:p>
-      <w:pPr>
-        <w:pStyle w:val="Normal"/>
-        <w:spacing w:lineRule="auto" w:line="240" w:before="240" w:after="240"/>
-        <w:rPr>
-          <w:rFonts w:ascii="Tahoma" w:hAnsi="Tahoma" w:eastAsia="Tahoma" w:cs="Tahoma"/>
-          <w:b/>
+          <w:rFonts w:ascii="Tahoma" w:eastAsia="Tahoma" w:hAnsi="Tahoma" w:cs="Tahoma"/>
+        </w:rPr>
+        <w:t xml:space="preserve"> Cet effet de l’information, contraire à celui attendu, est connu sous le nom </w:t>
+      </w:r>
+      <w:proofErr w:type="gramStart"/>
+      <w:r>
+        <w:rPr>
+          <w:rFonts w:ascii="Tahoma" w:eastAsia="Tahoma" w:hAnsi="Tahoma" w:cs="Tahoma"/>
+        </w:rPr>
+        <w:t>d’ «</w:t>
+      </w:r>
+      <w:proofErr w:type="gramEnd"/>
+      <w:r>
+        <w:rPr>
+          <w:rFonts w:ascii="Tahoma" w:eastAsia="Tahoma" w:hAnsi="Tahoma" w:cs="Tahoma"/>
+        </w:rPr>
+        <w:t xml:space="preserve"> effet boomerang ».</w:t>
+      </w:r>
+    </w:p>
+    <w:p>
+      <w:pPr>
+        <w:spacing w:before="240" w:after="240" w:line="240" w:lineRule="auto"/>
+        <w:rPr>
+          <w:rFonts w:ascii="Tahoma" w:eastAsia="Tahoma" w:hAnsi="Tahoma" w:cs="Tahoma"/>
+        </w:rPr>
+      </w:pPr>
+      <w:ins w:id="44" w:author="thomas.douenne@outlook.fr" w:date="2019-10-22T17:14:00Z">
+        <w:r>
+          <w:rPr>
+            <w:rFonts w:ascii="Calibri" w:eastAsia="Calibri" w:hAnsi="Calibri" w:cs="Calibri"/>
+            <w:color w:val="00000A"/>
+          </w:rPr>
+          <w:t>[</w:t>
+        </w:r>
+        <w:r>
+          <w:rPr>
+            <w:rFonts w:ascii="Calibri" w:eastAsia="Calibri" w:hAnsi="Calibri" w:cs="Calibri"/>
+            <w:color w:val="00000A"/>
+          </w:rPr>
+          <w:t>7</w:t>
+        </w:r>
+        <w:r>
+          <w:rPr>
+            <w:rFonts w:ascii="Calibri" w:eastAsia="Calibri" w:hAnsi="Calibri" w:cs="Calibri"/>
+            <w:color w:val="00000A"/>
+          </w:rPr>
+          <w:t>]</w:t>
+        </w:r>
+        <w:r>
+          <w:rPr>
+            <w:rFonts w:ascii="Calibri" w:eastAsia="Calibri" w:hAnsi="Calibri" w:cs="Calibri"/>
+            <w:color w:val="00000A"/>
+          </w:rPr>
+          <w:t xml:space="preserve"> </w:t>
+        </w:r>
+        <w:r>
+          <w:rPr>
+            <w:rFonts w:ascii="Tahoma" w:eastAsia="Tahoma" w:hAnsi="Tahoma" w:cs="Tahoma"/>
+          </w:rPr>
+          <w:t xml:space="preserve">Voir </w:t>
+        </w:r>
+        <w:proofErr w:type="spellStart"/>
+        <w:r>
+          <w:rPr>
+            <w:rFonts w:ascii="Tahoma" w:eastAsia="Tahoma" w:hAnsi="Tahoma" w:cs="Tahoma"/>
+          </w:rPr>
+          <w:t>Carattini</w:t>
+        </w:r>
+        <w:proofErr w:type="spellEnd"/>
+        <w:r>
+          <w:rPr>
+            <w:rFonts w:ascii="Tahoma" w:eastAsia="Tahoma" w:hAnsi="Tahoma" w:cs="Tahoma"/>
+          </w:rPr>
+          <w:t xml:space="preserve"> e</w:t>
+        </w:r>
+        <w:r>
+          <w:annotationRef/>
+        </w:r>
+        <w:r>
+          <w:annotationRef/>
+        </w:r>
+        <w:r>
+          <w:rPr>
+            <w:rFonts w:ascii="Tahoma" w:eastAsia="Tahoma" w:hAnsi="Tahoma" w:cs="Tahoma"/>
+          </w:rPr>
+          <w:t>t al (2018)</w:t>
+        </w:r>
+      </w:ins>
+    </w:p>
+    <w:p>
+      <w:pPr>
+        <w:spacing w:before="240" w:after="240" w:line="240" w:lineRule="auto"/>
+        <w:rPr>
+          <w:rFonts w:ascii="Tahoma" w:eastAsia="Tahoma" w:hAnsi="Tahoma" w:cs="Tahoma"/>
           <w:b/>
           <w:color w:val="0070C0"/>
         </w:rPr>
       </w:pPr>
-      <w:r>
-        <w:rPr>
-          <w:rFonts w:eastAsia="Tahoma" w:cs="Tahoma" w:ascii="Tahoma" w:hAnsi="Tahoma"/>
-          <w:b/>
-          <w:color w:val="0070C0"/>
-        </w:rPr>
-      </w:r>
-    </w:p>
-    <w:p>
-      <w:pPr>
-        <w:pStyle w:val="Normal"/>
-        <w:rPr/>
-      </w:pPr>
-      <w:r>
-        <w:rPr/>
-      </w:r>
-    </w:p>
+    </w:p>
+    <w:p/>
     <w:sectPr>
       <w:type w:val="continuous"/>
       <w:pgSz w:w="11906" w:h="16838"/>
-      <w:pgMar w:left="1133" w:right="1132" w:header="720" w:top="1440" w:footer="0" w:bottom="1440" w:gutter="0"/>
-      <w:cols w:num="2" w:space="298" w:equalWidth="true" w:sep="false"/>
-      <w:formProt w:val="false"/>
-      <w:textDirection w:val="lrTb"/>
-      <w:docGrid w:type="default" w:linePitch="312" w:charSpace="4294965247"/>
+      <w:pgMar w:top="1440" w:right="1132" w:bottom="1440" w:left="1133" w:header="720" w:footer="0" w:gutter="0"/>
+      <w:cols w:num="2" w:space="298"/>
+      <w:formProt w:val="0"/>
+      <w:docGrid w:linePitch="312" w:charSpace="-2049"/>
     </w:sectPr>
   </w:body>
 </w:document>
 </file>
 
 <file path=word/comments.xml><?xml version="1.0" encoding="utf-8"?>
-<w:comments xmlns:o="urn:schemas-microsoft-com:office:office" xmlns:r="http://schemas.openxmlformats.org/officeDocument/2006/relationships" xmlns:v="urn:schemas-microsoft-com:vml" xmlns:w="http://schemas.openxmlformats.org/wordprocessingml/2006/main" xmlns:w10="urn:schemas-microsoft-com:office:word" xmlns:wp="http://schemas.openxmlformats.org/drawingml/2006/wordprocessingDrawing" xmlns:wps="http://schemas.microsoft.com/office/word/2010/wordprocessingShape" xmlns:wpg="http://schemas.microsoft.com/office/word/2010/wordprocessingGroup" xmlns:mc="http://schemas.openxmlformats.org/markup-compatibility/2006" xmlns:wp14="http://schemas.microsoft.com/office/word/2010/wordprocessingDrawing" xmlns:w14="http://schemas.microsoft.com/office/word/2010/wordml" mc:Ignorable="w14 wp14">
-  <w:comment w:id="2" w:author="Adrien FABRE" w:date="2019-10-18T23:22:33Z" w:initials="">
-    <w:p>
-      <w:r>
-        <w:rPr>
-          <w:rFonts w:ascii="Liberation Serif" w:hAnsi="Liberation Serif" w:eastAsia="DejaVu Sans" w:cs="DejaVu Sans"/>
+<w:comments xmlns:wpc="http://schemas.microsoft.com/office/word/2010/wordprocessingCanvas" xmlns:cx="http://schemas.microsoft.com/office/drawing/2014/chartex" xmlns:cx1="http://schemas.microsoft.com/office/drawing/2015/9/8/chartex" xmlns:cx2="http://schemas.microsoft.com/office/drawing/2015/10/21/chartex" xmlns:cx3="http://schemas.microsoft.com/office/drawing/2016/5/9/chartex" xmlns:cx4="http://schemas.microsoft.com/office/drawing/2016/5/10/chartex" xmlns:cx5="http://schemas.microsoft.com/office/drawing/2016/5/11/chartex" xmlns:cx6="http://schemas.microsoft.com/office/drawing/2016/5/12/chartex" xmlns:cx7="http://schemas.microsoft.com/office/drawing/2016/5/13/chartex" xmlns:cx8="http://schemas.microsoft.com/office/drawing/2016/5/14/chartex" xmlns:mc="http://schemas.openxmlformats.org/markup-compatibility/2006" xmlns:aink="http://schemas.microsoft.com/office/drawing/2016/ink" xmlns:am3d="http://schemas.microsoft.com/office/drawing/2017/model3d" xmlns:o="urn:schemas-microsoft-com:office:office" xmlns:r="http://schemas.openxmlformats.org/officeDocument/2006/relationships" xmlns:m="http://schemas.openxmlformats.org/officeDocument/2006/math" xmlns:v="urn:schemas-microsoft-com:vml" xmlns:wp14="http://schemas.microsoft.com/office/word/2010/wordprocessingDrawing" xmlns:wp="http://schemas.openxmlformats.org/drawingml/2006/wordprocessingDrawing" xmlns:w10="urn:schemas-microsoft-com:office:word" xmlns:w="http://schemas.openxmlformats.org/wordprocessingml/2006/main" xmlns:w14="http://schemas.microsoft.com/office/word/2010/wordml" xmlns:w15="http://schemas.microsoft.com/office/word/2012/wordml" xmlns:w16cid="http://schemas.microsoft.com/office/word/2016/wordml/cid" xmlns:w16se="http://schemas.microsoft.com/office/word/2015/wordml/symex" xmlns:wpg="http://schemas.microsoft.com/office/word/2010/wordprocessingGroup" xmlns:wpi="http://schemas.microsoft.com/office/word/2010/wordprocessingInk" xmlns:wne="http://schemas.microsoft.com/office/word/2006/wordml" xmlns:wps="http://schemas.microsoft.com/office/word/2010/wordprocessingShape" mc:Ignorable="w14 w15 w16se w16cid wp14">
+  <w:comment w:id="0" w:author="thomas.douenne@outlook.fr" w:date="2019-10-22T17:00:00Z" w:initials="t">
+    <w:p>
+      <w:pPr>
+        <w:pStyle w:val="Commentaire"/>
+      </w:pPr>
+      <w:r>
+        <w:rPr>
+          <w:rStyle w:val="Marquedecommentaire"/>
+        </w:rPr>
+        <w:annotationRef/>
+      </w:r>
+    </w:p>
+  </w:comment>
+  <w:comment w:id="8" w:author="Adrien FABRE" w:date="2019-10-18T23:22:00Z" w:initials="">
+    <w:p>
+      <w:pPr>
+        <w:pStyle w:val="LO-normal"/>
+      </w:pPr>
+      <w:proofErr w:type="gramStart"/>
+      <w:r>
+        <w:rPr>
+          <w:rFonts w:ascii="Liberation Serif" w:eastAsia="DejaVu Sans" w:hAnsi="Liberation Serif" w:cs="DejaVu Sans"/>
           <w:sz w:val="24"/>
           <w:szCs w:val="24"/>
-          <w:lang w:val="en-US" w:eastAsia="en-US" w:bidi="en-US"/>
-        </w:rPr>
-        <w:t>on met des abbréviations ou pas ? c'est bizarre d'en avoir qu'une</w:t>
-      </w:r>
-    </w:p>
-  </w:comment>
-  <w:comment w:id="1" w:author="Adrien FABRE" w:date="2019-10-18T23:24:44Z" w:initials="">
-    <w:p>
-      <w:r>
-        <w:rPr>
-          <w:rFonts w:ascii="Liberation Serif" w:hAnsi="Liberation Serif" w:eastAsia="DejaVu Sans" w:cs="DejaVu Sans"/>
+          <w:lang w:eastAsia="en-US" w:bidi="en-US"/>
+        </w:rPr>
+        <w:t>on</w:t>
+      </w:r>
+      <w:proofErr w:type="gramEnd"/>
+      <w:r>
+        <w:rPr>
+          <w:rFonts w:ascii="Liberation Serif" w:eastAsia="DejaVu Sans" w:hAnsi="Liberation Serif" w:cs="DejaVu Sans"/>
           <w:sz w:val="24"/>
           <w:szCs w:val="24"/>
-          <w:lang w:val="en-US" w:eastAsia="en-US" w:bidi="en-US"/>
-        </w:rPr>
-        <w:t>J'ai raccourci la fin de phrase: " mais seulement 20 à 25% estiment que ce sont des “causes naturelles”, les “générations passées” ou les “gouvernements”, 42% nommant “les riches” et 47% “certains pays étrangers”."</w:t>
-      </w:r>
-    </w:p>
-  </w:comment>
-  <w:comment w:id="0" w:author="Thomas DOUENNE" w:date="2019-10-20T07:11:59Z" w:initials="">
-    <w:p>
-      <w:r>
-        <w:rPr>
-          <w:rFonts w:ascii="Liberation Serif" w:hAnsi="Liberation Serif" w:eastAsia="DejaVu Sans" w:cs="DejaVu Sans"/>
+          <w:lang w:eastAsia="en-US" w:bidi="en-US"/>
+        </w:rPr>
+        <w:t xml:space="preserve"> met des </w:t>
+      </w:r>
+      <w:proofErr w:type="spellStart"/>
+      <w:r>
+        <w:rPr>
+          <w:rFonts w:ascii="Liberation Serif" w:eastAsia="DejaVu Sans" w:hAnsi="Liberation Serif" w:cs="DejaVu Sans"/>
           <w:sz w:val="24"/>
           <w:szCs w:val="24"/>
-          <w:lang w:val="en-US" w:eastAsia="en-US" w:bidi="en-US"/>
-        </w:rPr>
-        <w:t>On peut mettre "changement climatique", surtout pour des lecteurs qui sont pas forcéments habitués à voir CC.</w:t>
-      </w:r>
-    </w:p>
-  </w:comment>
-  <w:comment w:id="4" w:author="Adrien FABRE" w:date="2019-10-16T15:30:03Z" w:initials="">
-    <w:p>
-      <w:r>
-        <w:rPr>
-          <w:rFonts w:ascii="Liberation Serif" w:hAnsi="Liberation Serif" w:eastAsia="DejaVu Sans" w:cs="DejaVu Sans"/>
+          <w:lang w:eastAsia="en-US" w:bidi="en-US"/>
+        </w:rPr>
+        <w:t>abbréviations</w:t>
+      </w:r>
+      <w:proofErr w:type="spellEnd"/>
+      <w:r>
+        <w:rPr>
+          <w:rFonts w:ascii="Liberation Serif" w:eastAsia="DejaVu Sans" w:hAnsi="Liberation Serif" w:cs="DejaVu Sans"/>
           <w:sz w:val="24"/>
           <w:szCs w:val="24"/>
-          <w:lang w:val="en-US" w:eastAsia="en-US" w:bidi="en-US"/>
-        </w:rPr>
-        <w:t>ou peut même inclure ton graphe sur l'hétérogénéité ici</w:t>
+          <w:lang w:eastAsia="en-US" w:bidi="en-US"/>
+        </w:rPr>
+        <w:t xml:space="preserve"> ou pas ? c'est bizarre d'en avoir qu'une</w:t>
       </w:r>
     </w:p>
   </w:comment>
-  <w:comment w:id="3" w:author="Thomas DOUENNE" w:date="2019-10-16T15:41:16Z" w:initials="">
-    <w:p>
-      <w:r>
-        <w:rPr>
-          <w:rFonts w:ascii="Liberation Serif" w:hAnsi="Liberation Serif" w:eastAsia="DejaVu Sans" w:cs="DejaVu Sans"/>
+  <w:comment w:id="9" w:author="Adrien FABRE" w:date="2019-10-18T23:24:00Z" w:initials="">
+    <w:p>
+      <w:pPr>
+        <w:pStyle w:val="LO-normal"/>
+      </w:pPr>
+      <w:r>
+        <w:rPr>
+          <w:rFonts w:ascii="Liberation Serif" w:eastAsia="DejaVu Sans" w:hAnsi="Liberation Serif" w:cs="DejaVu Sans"/>
           <w:sz w:val="24"/>
           <w:szCs w:val="24"/>
-          <w:lang w:val="en-US" w:eastAsia="en-US" w:bidi="en-US"/>
-        </w:rPr>
-        <w:t>C'est pas le focus de la note, mais si on en met un on peut le prendre de la note CAE, en montrant qu'en donnant plus aux plus modestes on peut réduire la part de perdants dans ces groupes à presque 0.</w:t>
-      </w:r>
-    </w:p>
-  </w:comment>
-  <w:comment w:id="6" w:author="Adrien FABRE" w:date="2019-10-19T00:40:50Z" w:initials="">
-    <w:p>
-      <w:r>
-        <w:rPr>
-          <w:rFonts w:ascii="Liberation Serif" w:hAnsi="Liberation Serif" w:eastAsia="DejaVu Sans" w:cs="DejaVu Sans"/>
+          <w:lang w:eastAsia="en-US" w:bidi="en-US"/>
+        </w:rPr>
+        <w:t xml:space="preserve">J'ai raccourci la fin de </w:t>
+      </w:r>
+      <w:proofErr w:type="gramStart"/>
+      <w:r>
+        <w:rPr>
+          <w:rFonts w:ascii="Liberation Serif" w:eastAsia="DejaVu Sans" w:hAnsi="Liberation Serif" w:cs="DejaVu Sans"/>
           <w:sz w:val="24"/>
           <w:szCs w:val="24"/>
-          <w:lang w:val="en-US" w:eastAsia="en-US" w:bidi="en-US"/>
-        </w:rPr>
-        <w:t>bizarre tes notes de bas de pages</w:t>
-      </w:r>
-    </w:p>
-  </w:comment>
-  <w:comment w:id="5" w:author="Thomas DOUENNE" w:date="2019-10-20T07:03:47Z" w:initials="">
-    <w:p>
-      <w:r>
-        <w:rPr>
-          <w:rFonts w:ascii="Liberation Serif" w:hAnsi="Liberation Serif" w:eastAsia="DejaVu Sans" w:cs="DejaVu Sans"/>
+          <w:lang w:eastAsia="en-US" w:bidi="en-US"/>
+        </w:rPr>
+        <w:t>phrase:</w:t>
+      </w:r>
+      <w:proofErr w:type="gramEnd"/>
+      <w:r>
+        <w:rPr>
+          <w:rFonts w:ascii="Liberation Serif" w:eastAsia="DejaVu Sans" w:hAnsi="Liberation Serif" w:cs="DejaVu Sans"/>
           <w:sz w:val="24"/>
           <w:szCs w:val="24"/>
-          <w:lang w:val="en-US" w:eastAsia="en-US" w:bidi="en-US"/>
+          <w:lang w:eastAsia="en-US" w:bidi="en-US"/>
+        </w:rPr>
+        <w:t xml:space="preserve"> " mais seulement 20 à 25% estiment que </w:t>
+      </w:r>
+      <w:r>
+        <w:rPr>
+          <w:rFonts w:ascii="Liberation Serif" w:eastAsia="DejaVu Sans" w:hAnsi="Liberation Serif" w:cs="DejaVu Sans"/>
+          <w:sz w:val="24"/>
+          <w:szCs w:val="24"/>
+          <w:lang w:eastAsia="en-US" w:bidi="en-US"/>
+        </w:rPr>
+        <w:t>ce sont des “causes naturelles”, les “générations passées” ou les “gouvernements”, 42% nommant “les riches” et 47% “certains pays étrangers”."</w:t>
+      </w:r>
+    </w:p>
+  </w:comment>
+  <w:comment w:id="10" w:author="Thomas DOUENNE" w:date="2019-10-20T07:11:00Z" w:initials="">
+    <w:p>
+      <w:pPr>
+        <w:pStyle w:val="LO-normal"/>
+      </w:pPr>
+      <w:r>
+        <w:rPr>
+          <w:rFonts w:ascii="Liberation Serif" w:eastAsia="DejaVu Sans" w:hAnsi="Liberation Serif" w:cs="DejaVu Sans"/>
+          <w:sz w:val="24"/>
+          <w:szCs w:val="24"/>
+          <w:lang w:eastAsia="en-US" w:bidi="en-US"/>
+        </w:rPr>
+        <w:t xml:space="preserve">On peut mettre "changement climatique", surtout pour des lecteurs </w:t>
+      </w:r>
+      <w:proofErr w:type="gramStart"/>
+      <w:r>
+        <w:rPr>
+          <w:rFonts w:ascii="Liberation Serif" w:eastAsia="DejaVu Sans" w:hAnsi="Liberation Serif" w:cs="DejaVu Sans"/>
+          <w:sz w:val="24"/>
+          <w:szCs w:val="24"/>
+          <w:lang w:eastAsia="en-US" w:bidi="en-US"/>
+        </w:rPr>
+        <w:t>qui sont pas</w:t>
+      </w:r>
+      <w:proofErr w:type="gramEnd"/>
+      <w:r>
+        <w:rPr>
+          <w:rFonts w:ascii="Liberation Serif" w:eastAsia="DejaVu Sans" w:hAnsi="Liberation Serif" w:cs="DejaVu Sans"/>
+          <w:sz w:val="24"/>
+          <w:szCs w:val="24"/>
+          <w:lang w:eastAsia="en-US" w:bidi="en-US"/>
+        </w:rPr>
+        <w:t xml:space="preserve"> </w:t>
+      </w:r>
+      <w:proofErr w:type="spellStart"/>
+      <w:r>
+        <w:rPr>
+          <w:rFonts w:ascii="Liberation Serif" w:eastAsia="DejaVu Sans" w:hAnsi="Liberation Serif" w:cs="DejaVu Sans"/>
+          <w:sz w:val="24"/>
+          <w:szCs w:val="24"/>
+          <w:lang w:eastAsia="en-US" w:bidi="en-US"/>
+        </w:rPr>
+        <w:t>forcéments</w:t>
+      </w:r>
+      <w:proofErr w:type="spellEnd"/>
+      <w:r>
+        <w:rPr>
+          <w:rFonts w:ascii="Liberation Serif" w:eastAsia="DejaVu Sans" w:hAnsi="Liberation Serif" w:cs="DejaVu Sans"/>
+          <w:sz w:val="24"/>
+          <w:szCs w:val="24"/>
+          <w:lang w:eastAsia="en-US" w:bidi="en-US"/>
+        </w:rPr>
+        <w:t xml:space="preserve"> habitués à voir CC.</w:t>
+      </w:r>
+    </w:p>
+  </w:comment>
+  <w:comment w:id="14" w:author="Adrien FABRE" w:date="2019-10-16T15:30:00Z" w:initials="">
+    <w:p>
+      <w:pPr>
+        <w:pStyle w:val="LO-normal"/>
+      </w:pPr>
+      <w:proofErr w:type="gramStart"/>
+      <w:r>
+        <w:rPr>
+          <w:rFonts w:ascii="Liberation Serif" w:eastAsia="DejaVu Sans" w:hAnsi="Liberation Serif" w:cs="DejaVu Sans"/>
+          <w:sz w:val="24"/>
+          <w:szCs w:val="24"/>
+          <w:lang w:eastAsia="en-US" w:bidi="en-US"/>
+        </w:rPr>
+        <w:t>ou</w:t>
+      </w:r>
+      <w:proofErr w:type="gramEnd"/>
+      <w:r>
+        <w:rPr>
+          <w:rFonts w:ascii="Liberation Serif" w:eastAsia="DejaVu Sans" w:hAnsi="Liberation Serif" w:cs="DejaVu Sans"/>
+          <w:sz w:val="24"/>
+          <w:szCs w:val="24"/>
+          <w:lang w:eastAsia="en-US" w:bidi="en-US"/>
+        </w:rPr>
+        <w:t xml:space="preserve"> </w:t>
+      </w:r>
+      <w:r>
+        <w:rPr>
+          <w:rFonts w:ascii="Liberation Serif" w:eastAsia="DejaVu Sans" w:hAnsi="Liberation Serif" w:cs="DejaVu Sans"/>
+          <w:sz w:val="24"/>
+          <w:szCs w:val="24"/>
+          <w:lang w:eastAsia="en-US" w:bidi="en-US"/>
+        </w:rPr>
+        <w:t>peut même inclure ton graphe sur l'hétérogénéité ici</w:t>
+      </w:r>
+    </w:p>
+  </w:comment>
+  <w:comment w:id="15" w:author="Thomas DOUENNE" w:date="2019-10-16T15:41:00Z" w:initials="">
+    <w:p>
+      <w:pPr>
+        <w:pStyle w:val="LO-normal"/>
+      </w:pPr>
+      <w:proofErr w:type="gramStart"/>
+      <w:r>
+        <w:rPr>
+          <w:rFonts w:ascii="Liberation Serif" w:eastAsia="DejaVu Sans" w:hAnsi="Liberation Serif" w:cs="DejaVu Sans"/>
+          <w:sz w:val="24"/>
+          <w:szCs w:val="24"/>
+          <w:lang w:eastAsia="en-US" w:bidi="en-US"/>
+        </w:rPr>
+        <w:t>C'est pas</w:t>
+      </w:r>
+      <w:proofErr w:type="gramEnd"/>
+      <w:r>
+        <w:rPr>
+          <w:rFonts w:ascii="Liberation Serif" w:eastAsia="DejaVu Sans" w:hAnsi="Liberation Serif" w:cs="DejaVu Sans"/>
+          <w:sz w:val="24"/>
+          <w:szCs w:val="24"/>
+          <w:lang w:eastAsia="en-US" w:bidi="en-US"/>
+        </w:rPr>
+        <w:t xml:space="preserve"> le focus de la note, mais si on en met un on peut le prendre de la note CAE, en montrant qu'en donnant plus aux plus modestes on peut réduire la part de perdants dans ces groupes à presque 0.</w:t>
+      </w:r>
+    </w:p>
+  </w:comment>
+  <w:comment w:id="18" w:author="thomas.douenne@outlook.fr" w:date="2019-10-22T17:07:00Z" w:initials="t">
+    <w:p>
+      <w:pPr>
+        <w:pStyle w:val="Commentaire"/>
+      </w:pPr>
+      <w:r>
+        <w:rPr>
+          <w:rStyle w:val="Marquedecommentaire"/>
+        </w:rPr>
+        <w:annotationRef/>
+      </w:r>
+      <w:r>
+        <w:t>Je trouve ça plus joli sans le « en tout cas »</w:t>
+      </w:r>
+    </w:p>
+  </w:comment>
+  <w:comment w:id="29" w:author="thomas.douenne@outlook.fr" w:date="2019-10-22T17:09:00Z" w:initials="t">
+    <w:p>
+      <w:pPr>
+        <w:widowControl/>
+        <w:shd w:val="clear" w:color="auto" w:fill="FFFFFF"/>
+        <w:spacing w:line="300" w:lineRule="atLeast"/>
+        <w:rPr>
+          <w:rFonts w:ascii="Helvetica" w:eastAsia="Times New Roman" w:hAnsi="Helvetica" w:cs="Times New Roman"/>
+          <w:color w:val="3C4043"/>
+          <w:spacing w:val="3"/>
+          <w:sz w:val="21"/>
+          <w:szCs w:val="21"/>
+          <w:lang w:eastAsia="fr-FR" w:bidi="ar-SA"/>
+        </w:rPr>
+      </w:pPr>
+      <w:r>
+        <w:rPr>
+          <w:rStyle w:val="Marquedecommentaire"/>
+        </w:rPr>
+        <w:annotationRef/>
+      </w:r>
+      <w:r>
+        <w:rPr>
+          <w:rFonts w:ascii="Helvetica" w:eastAsia="Times New Roman" w:hAnsi="Helvetica" w:cs="Times New Roman"/>
+          <w:color w:val="3C4043"/>
+          <w:spacing w:val="3"/>
+          <w:sz w:val="21"/>
+          <w:szCs w:val="21"/>
+          <w:lang w:eastAsia="fr-FR" w:bidi="ar-SA"/>
+        </w:rPr>
+        <w:t xml:space="preserve">Je ne comprends pas trop ce passage. </w:t>
+      </w:r>
+      <w:proofErr w:type="gramStart"/>
+      <w:r>
+        <w:rPr>
+          <w:rFonts w:ascii="Helvetica" w:eastAsia="Times New Roman" w:hAnsi="Helvetica" w:cs="Times New Roman"/>
+          <w:color w:val="3C4043"/>
+          <w:spacing w:val="3"/>
+          <w:sz w:val="21"/>
+          <w:szCs w:val="21"/>
+          <w:lang w:eastAsia="fr-FR" w:bidi="ar-SA"/>
+        </w:rPr>
+        <w:t>Ca</w:t>
+      </w:r>
+      <w:proofErr w:type="gramEnd"/>
+      <w:r>
+        <w:rPr>
+          <w:rFonts w:ascii="Helvetica" w:eastAsia="Times New Roman" w:hAnsi="Helvetica" w:cs="Times New Roman"/>
+          <w:color w:val="3C4043"/>
+          <w:spacing w:val="3"/>
+          <w:sz w:val="21"/>
+          <w:szCs w:val="21"/>
+          <w:lang w:eastAsia="fr-FR" w:bidi="ar-SA"/>
+        </w:rPr>
+        <w:t xml:space="preserve"> intervient trop tôt non ? On ne devrait pas dire ça juste après le rejet de la fiscalité du diesel. Je propose qu'on le mette soit après la discussion des autres politiques (i.e. avant "ce résultat est cohérent...") soit qu'on le supprime simplement.</w:t>
+      </w:r>
+    </w:p>
+    <w:p>
+      <w:pPr>
+        <w:pStyle w:val="Commentaire"/>
+      </w:pPr>
+    </w:p>
+  </w:comment>
+  <w:comment w:id="32" w:author="Adrien FABRE" w:date="2019-10-19T00:40:00Z" w:initials="">
+    <w:p>
+      <w:pPr>
+        <w:pStyle w:val="LO-normal"/>
+      </w:pPr>
+      <w:proofErr w:type="gramStart"/>
+      <w:r>
+        <w:rPr>
+          <w:rFonts w:ascii="Liberation Serif" w:eastAsia="DejaVu Sans" w:hAnsi="Liberation Serif" w:cs="DejaVu Sans"/>
+          <w:sz w:val="24"/>
+          <w:szCs w:val="24"/>
+          <w:lang w:eastAsia="en-US" w:bidi="en-US"/>
+        </w:rPr>
+        <w:t>b</w:t>
+      </w:r>
+      <w:r>
+        <w:rPr>
+          <w:rFonts w:ascii="Liberation Serif" w:eastAsia="DejaVu Sans" w:hAnsi="Liberation Serif" w:cs="DejaVu Sans"/>
+          <w:sz w:val="24"/>
+          <w:szCs w:val="24"/>
+          <w:lang w:eastAsia="en-US" w:bidi="en-US"/>
+        </w:rPr>
+        <w:t>izarre</w:t>
+      </w:r>
+      <w:proofErr w:type="gramEnd"/>
+      <w:r>
+        <w:rPr>
+          <w:rFonts w:ascii="Liberation Serif" w:eastAsia="DejaVu Sans" w:hAnsi="Liberation Serif" w:cs="DejaVu Sans"/>
+          <w:sz w:val="24"/>
+          <w:szCs w:val="24"/>
+          <w:lang w:eastAsia="en-US" w:bidi="en-US"/>
+        </w:rPr>
+        <w:t xml:space="preserve"> tes notes de bas de pages</w:t>
+      </w:r>
+    </w:p>
+  </w:comment>
+  <w:comment w:id="33" w:author="Thomas DOUENNE" w:date="2019-10-20T07:03:00Z" w:initials="">
+    <w:p>
+      <w:pPr>
+        <w:pStyle w:val="LO-normal"/>
+      </w:pPr>
+      <w:r>
+        <w:rPr>
+          <w:rFonts w:ascii="Liberation Serif" w:eastAsia="DejaVu Sans" w:hAnsi="Liberation Serif" w:cs="DejaVu Sans"/>
+          <w:sz w:val="24"/>
+          <w:szCs w:val="24"/>
+          <w:lang w:eastAsia="en-US" w:bidi="en-US"/>
         </w:rPr>
         <w:t>Oui elle s'est mise au mauvais endroit lors du copier-coller</w:t>
       </w:r>
@@ -5002,246 +6785,720 @@
 </w:comments>
 </file>
 
+<file path=word/commentsExtended.xml><?xml version="1.0" encoding="utf-8"?>
+<w15:commentsEx xmlns:wpc="http://schemas.microsoft.com/office/word/2010/wordprocessingCanvas" xmlns:cx="http://schemas.microsoft.com/office/drawing/2014/chartex" xmlns:cx1="http://schemas.microsoft.com/office/drawing/2015/9/8/chartex" xmlns:cx2="http://schemas.microsoft.com/office/drawing/2015/10/21/chartex" xmlns:cx3="http://schemas.microsoft.com/office/drawing/2016/5/9/chartex" xmlns:cx4="http://schemas.microsoft.com/office/drawing/2016/5/10/chartex" xmlns:cx5="http://schemas.microsoft.com/office/drawing/2016/5/11/chartex" xmlns:cx6="http://schemas.microsoft.com/office/drawing/2016/5/12/chartex" xmlns:cx7="http://schemas.microsoft.com/office/drawing/2016/5/13/chartex" xmlns:cx8="http://schemas.microsoft.com/office/drawing/2016/5/14/chartex" xmlns:mc="http://schemas.openxmlformats.org/markup-compatibility/2006" xmlns:aink="http://schemas.microsoft.com/office/drawing/2016/ink" xmlns:am3d="http://schemas.microsoft.com/office/drawing/2017/model3d" xmlns:o="urn:schemas-microsoft-com:office:office" xmlns:r="http://schemas.openxmlformats.org/officeDocument/2006/relationships" xmlns:m="http://schemas.openxmlformats.org/officeDocument/2006/math" xmlns:v="urn:schemas-microsoft-com:vml" xmlns:wp14="http://schemas.microsoft.com/office/word/2010/wordprocessingDrawing" xmlns:wp="http://schemas.openxmlformats.org/drawingml/2006/wordprocessingDrawing" xmlns:w10="urn:schemas-microsoft-com:office:word" xmlns:w="http://schemas.openxmlformats.org/wordprocessingml/2006/main" xmlns:w14="http://schemas.microsoft.com/office/word/2010/wordml" xmlns:w15="http://schemas.microsoft.com/office/word/2012/wordml" xmlns:w16cid="http://schemas.microsoft.com/office/word/2016/wordml/cid" xmlns:w16se="http://schemas.microsoft.com/office/word/2015/wordml/symex" xmlns:wpg="http://schemas.microsoft.com/office/word/2010/wordprocessingGroup" xmlns:wpi="http://schemas.microsoft.com/office/word/2010/wordprocessingInk" xmlns:wne="http://schemas.microsoft.com/office/word/2006/wordml" xmlns:wps="http://schemas.microsoft.com/office/word/2010/wordprocessingShape" mc:Ignorable="w14 w15 w16se w16cid wp14">
+  <w15:commentEx w15:paraId="20608280" w15:done="1"/>
+  <w15:commentEx w15:paraId="1D152192" w15:done="1"/>
+  <w15:commentEx w15:paraId="4EB59C14" w15:done="1"/>
+  <w15:commentEx w15:paraId="28319464" w15:done="1"/>
+  <w15:commentEx w15:paraId="1116941A" w15:done="0"/>
+  <w15:commentEx w15:paraId="2A3C5FC5" w15:done="0"/>
+  <w15:commentEx w15:paraId="14ACF608" w15:done="0"/>
+  <w15:commentEx w15:paraId="7D0BE686" w15:done="0"/>
+  <w15:commentEx w15:paraId="6932D67D" w15:done="0"/>
+  <w15:commentEx w15:paraId="5E5B7604" w15:done="0"/>
+</w15:commentsEx>
+</file>
+
+<file path=word/commentsIds.xml><?xml version="1.0" encoding="utf-8"?>
+<w16cid:commentsIds xmlns:wpc="http://schemas.microsoft.com/office/word/2010/wordprocessingCanvas" xmlns:cx="http://schemas.microsoft.com/office/drawing/2014/chartex" xmlns:cx1="http://schemas.microsoft.com/office/drawing/2015/9/8/chartex" xmlns:cx2="http://schemas.microsoft.com/office/drawing/2015/10/21/chartex" xmlns:cx3="http://schemas.microsoft.com/office/drawing/2016/5/9/chartex" xmlns:cx4="http://schemas.microsoft.com/office/drawing/2016/5/10/chartex" xmlns:cx5="http://schemas.microsoft.com/office/drawing/2016/5/11/chartex" xmlns:cx6="http://schemas.microsoft.com/office/drawing/2016/5/12/chartex" xmlns:cx7="http://schemas.microsoft.com/office/drawing/2016/5/13/chartex" xmlns:cx8="http://schemas.microsoft.com/office/drawing/2016/5/14/chartex" xmlns:mc="http://schemas.openxmlformats.org/markup-compatibility/2006" xmlns:aink="http://schemas.microsoft.com/office/drawing/2016/ink" xmlns:am3d="http://schemas.microsoft.com/office/drawing/2017/model3d" xmlns:o="urn:schemas-microsoft-com:office:office" xmlns:r="http://schemas.openxmlformats.org/officeDocument/2006/relationships" xmlns:m="http://schemas.openxmlformats.org/officeDocument/2006/math" xmlns:v="urn:schemas-microsoft-com:vml" xmlns:wp14="http://schemas.microsoft.com/office/word/2010/wordprocessingDrawing" xmlns:wp="http://schemas.openxmlformats.org/drawingml/2006/wordprocessingDrawing" xmlns:w10="urn:schemas-microsoft-com:office:word" xmlns:w="http://schemas.openxmlformats.org/wordprocessingml/2006/main" xmlns:w14="http://schemas.microsoft.com/office/word/2010/wordml" xmlns:w15="http://schemas.microsoft.com/office/word/2012/wordml" xmlns:w16cid="http://schemas.microsoft.com/office/word/2016/wordml/cid" xmlns:w16se="http://schemas.microsoft.com/office/word/2015/wordml/symex" xmlns:wpg="http://schemas.microsoft.com/office/word/2010/wordprocessingGroup" xmlns:wpi="http://schemas.microsoft.com/office/word/2010/wordprocessingInk" xmlns:wne="http://schemas.microsoft.com/office/word/2006/wordml" xmlns:wps="http://schemas.microsoft.com/office/word/2010/wordprocessingShape" mc:Ignorable="w14 w15 w16se w16cid wp14">
+  <w16cid:commentId w16cid:paraId="20608280" w16cid:durableId="2159B422"/>
+  <w16cid:commentId w16cid:paraId="1D152192" w16cid:durableId="2159B3A3"/>
+  <w16cid:commentId w16cid:paraId="4EB59C14" w16cid:durableId="2159B3A4"/>
+  <w16cid:commentId w16cid:paraId="28319464" w16cid:durableId="2159B3A5"/>
+  <w16cid:commentId w16cid:paraId="1116941A" w16cid:durableId="2159B3A6"/>
+  <w16cid:commentId w16cid:paraId="2A3C5FC5" w16cid:durableId="2159B3A7"/>
+  <w16cid:commentId w16cid:paraId="14ACF608" w16cid:durableId="2159B5B7"/>
+  <w16cid:commentId w16cid:paraId="7D0BE686" w16cid:durableId="2159B632"/>
+  <w16cid:commentId w16cid:paraId="6932D67D" w16cid:durableId="2159B3A8"/>
+  <w16cid:commentId w16cid:paraId="5E5B7604" w16cid:durableId="2159B3A9"/>
+</w16cid:commentsIds>
+</file>
+
+<file path=word/endnotes.xml><?xml version="1.0" encoding="utf-8"?>
+<w:endnotes xmlns:wpc="http://schemas.microsoft.com/office/word/2010/wordprocessingCanvas" xmlns:cx="http://schemas.microsoft.com/office/drawing/2014/chartex" xmlns:cx1="http://schemas.microsoft.com/office/drawing/2015/9/8/chartex" xmlns:cx2="http://schemas.microsoft.com/office/drawing/2015/10/21/chartex" xmlns:cx3="http://schemas.microsoft.com/office/drawing/2016/5/9/chartex" xmlns:cx4="http://schemas.microsoft.com/office/drawing/2016/5/10/chartex" xmlns:cx5="http://schemas.microsoft.com/office/drawing/2016/5/11/chartex" xmlns:cx6="http://schemas.microsoft.com/office/drawing/2016/5/12/chartex" xmlns:cx7="http://schemas.microsoft.com/office/drawing/2016/5/13/chartex" xmlns:cx8="http://schemas.microsoft.com/office/drawing/2016/5/14/chartex" xmlns:mc="http://schemas.openxmlformats.org/markup-compatibility/2006" xmlns:aink="http://schemas.microsoft.com/office/drawing/2016/ink" xmlns:am3d="http://schemas.microsoft.com/office/drawing/2017/model3d" xmlns:o="urn:schemas-microsoft-com:office:office" xmlns:r="http://schemas.openxmlformats.org/officeDocument/2006/relationships" xmlns:m="http://schemas.openxmlformats.org/officeDocument/2006/math" xmlns:v="urn:schemas-microsoft-com:vml" xmlns:wp14="http://schemas.microsoft.com/office/word/2010/wordprocessingDrawing" xmlns:wp="http://schemas.openxmlformats.org/drawingml/2006/wordprocessingDrawing" xmlns:w10="urn:schemas-microsoft-com:office:word" xmlns:w="http://schemas.openxmlformats.org/wordprocessingml/2006/main" xmlns:w14="http://schemas.microsoft.com/office/word/2010/wordml" xmlns:w15="http://schemas.microsoft.com/office/word/2012/wordml" xmlns:w16cid="http://schemas.microsoft.com/office/word/2016/wordml/cid" xmlns:w16se="http://schemas.microsoft.com/office/word/2015/wordml/symex" xmlns:wpg="http://schemas.microsoft.com/office/word/2010/wordprocessingGroup" xmlns:wpi="http://schemas.microsoft.com/office/word/2010/wordprocessingInk" xmlns:wne="http://schemas.microsoft.com/office/word/2006/wordml" xmlns:wps="http://schemas.microsoft.com/office/word/2010/wordprocessingShape" mc:Ignorable="w14 w15 w16se w16cid wp14">
+  <w:endnote w:type="separator" w:id="-1">
+    <w:p>
+      <w:pPr>
+        <w:spacing w:line="240" w:lineRule="auto"/>
+      </w:pPr>
+      <w:r>
+        <w:separator/>
+      </w:r>
+    </w:p>
+  </w:endnote>
+  <w:endnote w:type="continuationSeparator" w:id="0">
+    <w:p>
+      <w:pPr>
+        <w:spacing w:line="240" w:lineRule="auto"/>
+      </w:pPr>
+      <w:r>
+        <w:continuationSeparator/>
+      </w:r>
+    </w:p>
+  </w:endnote>
+</w:endnotes>
+</file>
+
+<file path=word/footnotes.xml><?xml version="1.0" encoding="utf-8"?>
+<w:footnotes xmlns:wpc="http://schemas.microsoft.com/office/word/2010/wordprocessingCanvas" xmlns:cx="http://schemas.microsoft.com/office/drawing/2014/chartex" xmlns:cx1="http://schemas.microsoft.com/office/drawing/2015/9/8/chartex" xmlns:cx2="http://schemas.microsoft.com/office/drawing/2015/10/21/chartex" xmlns:cx3="http://schemas.microsoft.com/office/drawing/2016/5/9/chartex" xmlns:cx4="http://schemas.microsoft.com/office/drawing/2016/5/10/chartex" xmlns:cx5="http://schemas.microsoft.com/office/drawing/2016/5/11/chartex" xmlns:cx6="http://schemas.microsoft.com/office/drawing/2016/5/12/chartex" xmlns:cx7="http://schemas.microsoft.com/office/drawing/2016/5/13/chartex" xmlns:cx8="http://schemas.microsoft.com/office/drawing/2016/5/14/chartex" xmlns:mc="http://schemas.openxmlformats.org/markup-compatibility/2006" xmlns:aink="http://schemas.microsoft.com/office/drawing/2016/ink" xmlns:am3d="http://schemas.microsoft.com/office/drawing/2017/model3d" xmlns:o="urn:schemas-microsoft-com:office:office" xmlns:r="http://schemas.openxmlformats.org/officeDocument/2006/relationships" xmlns:m="http://schemas.openxmlformats.org/officeDocument/2006/math" xmlns:v="urn:schemas-microsoft-com:vml" xmlns:wp14="http://schemas.microsoft.com/office/word/2010/wordprocessingDrawing" xmlns:wp="http://schemas.openxmlformats.org/drawingml/2006/wordprocessingDrawing" xmlns:w10="urn:schemas-microsoft-com:office:word" xmlns:w="http://schemas.openxmlformats.org/wordprocessingml/2006/main" xmlns:w14="http://schemas.microsoft.com/office/word/2010/wordml" xmlns:w15="http://schemas.microsoft.com/office/word/2012/wordml" xmlns:w16cid="http://schemas.microsoft.com/office/word/2016/wordml/cid" xmlns:w16se="http://schemas.microsoft.com/office/word/2015/wordml/symex" xmlns:wpg="http://schemas.microsoft.com/office/word/2010/wordprocessingGroup" xmlns:wpi="http://schemas.microsoft.com/office/word/2010/wordprocessingInk" xmlns:wne="http://schemas.microsoft.com/office/word/2006/wordml" xmlns:wps="http://schemas.microsoft.com/office/word/2010/wordprocessingShape" mc:Ignorable="w14 w15 w16se w16cid wp14">
+  <w:footnote w:type="separator" w:id="-1">
+    <w:p>
+      <w:pPr>
+        <w:spacing w:line="240" w:lineRule="auto"/>
+      </w:pPr>
+      <w:r>
+        <w:separator/>
+      </w:r>
+    </w:p>
+  </w:footnote>
+  <w:footnote w:type="continuationSeparator" w:id="0">
+    <w:p>
+      <w:pPr>
+        <w:spacing w:line="240" w:lineRule="auto"/>
+      </w:pPr>
+      <w:r>
+        <w:continuationSeparator/>
+      </w:r>
+    </w:p>
+  </w:footnote>
+</w:footnotes>
+</file>
+
 <file path=word/header1.xml><?xml version="1.0" encoding="utf-8"?>
-<w:hdr xmlns:o="urn:schemas-microsoft-com:office:office" xmlns:r="http://schemas.openxmlformats.org/officeDocument/2006/relationships" xmlns:v="urn:schemas-microsoft-com:vml" xmlns:w="http://schemas.openxmlformats.org/wordprocessingml/2006/main" xmlns:w10="urn:schemas-microsoft-com:office:word" xmlns:wp="http://schemas.openxmlformats.org/drawingml/2006/wordprocessingDrawing" xmlns:wps="http://schemas.microsoft.com/office/word/2010/wordprocessingShape" xmlns:wpg="http://schemas.microsoft.com/office/word/2010/wordprocessingGroup" xmlns:mc="http://schemas.openxmlformats.org/markup-compatibility/2006" xmlns:wp14="http://schemas.microsoft.com/office/word/2010/wordprocessingDrawing" xmlns:w14="http://schemas.microsoft.com/office/word/2010/wordml" mc:Ignorable="w14 wp14">
+<w:hdr xmlns:wpc="http://schemas.microsoft.com/office/word/2010/wordprocessingCanvas" xmlns:cx="http://schemas.microsoft.com/office/drawing/2014/chartex" xmlns:cx1="http://schemas.microsoft.com/office/drawing/2015/9/8/chartex" xmlns:cx2="http://schemas.microsoft.com/office/drawing/2015/10/21/chartex" xmlns:cx3="http://schemas.microsoft.com/office/drawing/2016/5/9/chartex" xmlns:cx4="http://schemas.microsoft.com/office/drawing/2016/5/10/chartex" xmlns:cx5="http://schemas.microsoft.com/office/drawing/2016/5/11/chartex" xmlns:cx6="http://schemas.microsoft.com/office/drawing/2016/5/12/chartex" xmlns:cx7="http://schemas.microsoft.com/office/drawing/2016/5/13/chartex" xmlns:cx8="http://schemas.microsoft.com/office/drawing/2016/5/14/chartex" xmlns:mc="http://schemas.openxmlformats.org/markup-compatibility/2006" xmlns:aink="http://schemas.microsoft.com/office/drawing/2016/ink" xmlns:am3d="http://schemas.microsoft.com/office/drawing/2017/model3d" xmlns:o="urn:schemas-microsoft-com:office:office" xmlns:r="http://schemas.openxmlformats.org/officeDocument/2006/relationships" xmlns:m="http://schemas.openxmlformats.org/officeDocument/2006/math" xmlns:v="urn:schemas-microsoft-com:vml" xmlns:wp14="http://schemas.microsoft.com/office/word/2010/wordprocessingDrawing" xmlns:wp="http://schemas.openxmlformats.org/drawingml/2006/wordprocessingDrawing" xmlns:w10="urn:schemas-microsoft-com:office:word" xmlns:w="http://schemas.openxmlformats.org/wordprocessingml/2006/main" xmlns:w14="http://schemas.microsoft.com/office/word/2010/wordml" xmlns:w15="http://schemas.microsoft.com/office/word/2012/wordml" xmlns:w16cid="http://schemas.microsoft.com/office/word/2016/wordml/cid" xmlns:w16se="http://schemas.microsoft.com/office/word/2015/wordml/symex" xmlns:wpg="http://schemas.microsoft.com/office/word/2010/wordprocessingGroup" xmlns:wpi="http://schemas.microsoft.com/office/word/2010/wordprocessingInk" xmlns:wne="http://schemas.microsoft.com/office/word/2006/wordml" xmlns:wps="http://schemas.microsoft.com/office/word/2010/wordprocessingShape" mc:Ignorable="w14 w15 w16se w16cid wp14">
   <w:p>
     <w:pPr>
-      <w:pStyle w:val="Normal"/>
       <w:jc w:val="right"/>
-      <w:rPr/>
     </w:pPr>
     <w:r>
-      <w:rPr/>
       <w:fldChar w:fldCharType="begin"/>
     </w:r>
     <w:r>
-      <w:rPr/>
-      <w:instrText> PAGE </w:instrText>
+      <w:instrText>PAGE</w:instrText>
     </w:r>
     <w:r>
-      <w:rPr/>
       <w:fldChar w:fldCharType="separate"/>
     </w:r>
     <w:r>
-      <w:rPr/>
       <w:t>9</w:t>
     </w:r>
     <w:r>
-      <w:rPr/>
       <w:fldChar w:fldCharType="end"/>
     </w:r>
   </w:p>
 </w:hdr>
 </file>
 
+<file path=word/people.xml><?xml version="1.0" encoding="utf-8"?>
+<w15:people xmlns:wpc="http://schemas.microsoft.com/office/word/2010/wordprocessingCanvas" xmlns:cx="http://schemas.microsoft.com/office/drawing/2014/chartex" xmlns:cx1="http://schemas.microsoft.com/office/drawing/2015/9/8/chartex" xmlns:cx2="http://schemas.microsoft.com/office/drawing/2015/10/21/chartex" xmlns:cx3="http://schemas.microsoft.com/office/drawing/2016/5/9/chartex" xmlns:cx4="http://schemas.microsoft.com/office/drawing/2016/5/10/chartex" xmlns:cx5="http://schemas.microsoft.com/office/drawing/2016/5/11/chartex" xmlns:cx6="http://schemas.microsoft.com/office/drawing/2016/5/12/chartex" xmlns:cx7="http://schemas.microsoft.com/office/drawing/2016/5/13/chartex" xmlns:cx8="http://schemas.microsoft.com/office/drawing/2016/5/14/chartex" xmlns:mc="http://schemas.openxmlformats.org/markup-compatibility/2006" xmlns:aink="http://schemas.microsoft.com/office/drawing/2016/ink" xmlns:am3d="http://schemas.microsoft.com/office/drawing/2017/model3d" xmlns:o="urn:schemas-microsoft-com:office:office" xmlns:r="http://schemas.openxmlformats.org/officeDocument/2006/relationships" xmlns:m="http://schemas.openxmlformats.org/officeDocument/2006/math" xmlns:v="urn:schemas-microsoft-com:vml" xmlns:wp14="http://schemas.microsoft.com/office/word/2010/wordprocessingDrawing" xmlns:wp="http://schemas.openxmlformats.org/drawingml/2006/wordprocessingDrawing" xmlns:w10="urn:schemas-microsoft-com:office:word" xmlns:w="http://schemas.openxmlformats.org/wordprocessingml/2006/main" xmlns:w14="http://schemas.microsoft.com/office/word/2010/wordml" xmlns:w15="http://schemas.microsoft.com/office/word/2012/wordml" xmlns:w16cid="http://schemas.microsoft.com/office/word/2016/wordml/cid" xmlns:w16se="http://schemas.microsoft.com/office/word/2015/wordml/symex" xmlns:wpg="http://schemas.microsoft.com/office/word/2010/wordprocessingGroup" xmlns:wpi="http://schemas.microsoft.com/office/word/2010/wordprocessingInk" xmlns:wne="http://schemas.microsoft.com/office/word/2006/wordml" xmlns:wps="http://schemas.microsoft.com/office/word/2010/wordprocessingShape" mc:Ignorable="w14 w15 w16se w16cid wp14">
+  <w15:person w15:author="thomas.douenne@outlook.fr">
+    <w15:presenceInfo w15:providerId="Windows Live" w15:userId="f4f9eb53a7093cfe"/>
+  </w15:person>
+</w15:people>
+</file>
+
 <file path=word/styles.xml><?xml version="1.0" encoding="utf-8"?>
-<w:styles xmlns:w="http://schemas.openxmlformats.org/wordprocessingml/2006/main" xmlns:w14="http://schemas.microsoft.com/office/word/2010/wordml" xmlns:mc="http://schemas.openxmlformats.org/markup-compatibility/2006" mc:Ignorable="w14">
+<w:styles xmlns:mc="http://schemas.openxmlformats.org/markup-compatibility/2006" xmlns:r="http://schemas.openxmlformats.org/officeDocument/2006/relationships" xmlns:w="http://schemas.openxmlformats.org/wordprocessingml/2006/main" xmlns:w14="http://schemas.microsoft.com/office/word/2010/wordml" xmlns:w15="http://schemas.microsoft.com/office/word/2012/wordml" xmlns:w16cid="http://schemas.microsoft.com/office/word/2016/wordml/cid" xmlns:w16se="http://schemas.microsoft.com/office/word/2015/wordml/symex" mc:Ignorable="w14 w15 w16se w16cid">
   <w:docDefaults>
     <w:rPrDefault>
       <w:rPr>
-        <w:rFonts w:ascii="Arial" w:hAnsi="Arial" w:eastAsia="Arial" w:cs="Arial"/>
+        <w:rFonts w:ascii="Arial" w:eastAsia="Arial" w:hAnsi="Arial" w:cs="Arial"/>
         <w:szCs w:val="22"/>
         <w:lang w:val="fr-FR" w:eastAsia="zh-CN" w:bidi="hi-IN"/>
       </w:rPr>
     </w:rPrDefault>
-    <w:pPrDefault>
-      <w:pPr/>
-    </w:pPrDefault>
+    <w:pPrDefault/>
   </w:docDefaults>
-  <w:style w:type="paragraph" w:styleId="Normal">
+  <w:latentStyles w:defLockedState="0" w:defUIPriority="99" w:defSemiHidden="0" w:defUnhideWhenUsed="0" w:defQFormat="0" w:count="377">
+    <w:lsdException w:name="Normal" w:uiPriority="0" w:qFormat="1"/>
+    <w:lsdException w:name="heading 1" w:uiPriority="9" w:qFormat="1"/>
+    <w:lsdException w:name="heading 2" w:semiHidden="1" w:uiPriority="9" w:unhideWhenUsed="1" w:qFormat="1"/>
+    <w:lsdException w:name="heading 3" w:semiHidden="1" w:uiPriority="9" w:unhideWhenUsed="1" w:qFormat="1"/>
+    <w:lsdException w:name="heading 4" w:semiHidden="1" w:uiPriority="9" w:unhideWhenUsed="1" w:qFormat="1"/>
+    <w:lsdException w:name="heading 5" w:semiHidden="1" w:uiPriority="9" w:unhideWhenUsed="1" w:qFormat="1"/>
+    <w:lsdException w:name="heading 6" w:semiHidden="1" w:uiPriority="9" w:unhideWhenUsed="1" w:qFormat="1"/>
+    <w:lsdException w:name="heading 7" w:semiHidden="1" w:uiPriority="9" w:unhideWhenUsed="1" w:qFormat="1"/>
+    <w:lsdException w:name="heading 8" w:semiHidden="1" w:uiPriority="9" w:unhideWhenUsed="1" w:qFormat="1"/>
+    <w:lsdException w:name="heading 9" w:semiHidden="1" w:uiPriority="9" w:unhideWhenUsed="1" w:qFormat="1"/>
+    <w:lsdException w:name="index 1" w:semiHidden="1" w:unhideWhenUsed="1"/>
+    <w:lsdException w:name="index 2" w:semiHidden="1" w:unhideWhenUsed="1"/>
+    <w:lsdException w:name="index 3" w:semiHidden="1" w:unhideWhenUsed="1"/>
+    <w:lsdException w:name="index 4" w:semiHidden="1" w:unhideWhenUsed="1"/>
+    <w:lsdException w:name="index 5" w:semiHidden="1" w:unhideWhenUsed="1"/>
+    <w:lsdException w:name="index 6" w:semiHidden="1" w:unhideWhenUsed="1"/>
+    <w:lsdException w:name="index 7" w:semiHidden="1" w:unhideWhenUsed="1"/>
+    <w:lsdException w:name="index 8" w:semiHidden="1" w:unhideWhenUsed="1"/>
+    <w:lsdException w:name="index 9" w:semiHidden="1" w:unhideWhenUsed="1"/>
+    <w:lsdException w:name="toc 1" w:semiHidden="1" w:uiPriority="39" w:unhideWhenUsed="1"/>
+    <w:lsdException w:name="toc 2" w:semiHidden="1" w:uiPriority="39" w:unhideWhenUsed="1"/>
+    <w:lsdException w:name="toc 3" w:semiHidden="1" w:uiPriority="39" w:unhideWhenUsed="1"/>
+    <w:lsdException w:name="toc 4" w:semiHidden="1" w:uiPriority="39" w:unhideWhenUsed="1"/>
+    <w:lsdException w:name="toc 5" w:semiHidden="1" w:uiPriority="39" w:unhideWhenUsed="1"/>
+    <w:lsdException w:name="toc 6" w:semiHidden="1" w:uiPriority="39" w:unhideWhenUsed="1"/>
+    <w:lsdException w:name="toc 7" w:semiHidden="1" w:uiPriority="39" w:unhideWhenUsed="1"/>
+    <w:lsdException w:name="toc 8" w:semiHidden="1" w:uiPriority="39" w:unhideWhenUsed="1"/>
+    <w:lsdException w:name="toc 9" w:semiHidden="1" w:uiPriority="39" w:unhideWhenUsed="1"/>
+    <w:lsdException w:name="Normal Indent" w:semiHidden="1" w:unhideWhenUsed="1"/>
+    <w:lsdException w:name="footnote text" w:semiHidden="1" w:unhideWhenUsed="1"/>
+    <w:lsdException w:name="annotation text" w:semiHidden="1" w:unhideWhenUsed="1"/>
+    <w:lsdException w:name="header" w:semiHidden="1" w:unhideWhenUsed="1"/>
+    <w:lsdException w:name="footer" w:semiHidden="1" w:unhideWhenUsed="1"/>
+    <w:lsdException w:name="index heading" w:semiHidden="1" w:unhideWhenUsed="1"/>
+    <w:lsdException w:name="caption" w:semiHidden="1" w:uiPriority="35" w:unhideWhenUsed="1" w:qFormat="1"/>
+    <w:lsdException w:name="table of figures" w:semiHidden="1" w:unhideWhenUsed="1"/>
+    <w:lsdException w:name="envelope address" w:semiHidden="1" w:unhideWhenUsed="1"/>
+    <w:lsdException w:name="envelope return" w:semiHidden="1" w:unhideWhenUsed="1"/>
+    <w:lsdException w:name="footnote reference" w:semiHidden="1" w:unhideWhenUsed="1"/>
+    <w:lsdException w:name="annotation reference" w:semiHidden="1" w:unhideWhenUsed="1"/>
+    <w:lsdException w:name="line number" w:semiHidden="1" w:unhideWhenUsed="1"/>
+    <w:lsdException w:name="page number" w:semiHidden="1" w:unhideWhenUsed="1"/>
+    <w:lsdException w:name="endnote reference" w:semiHidden="1" w:unhideWhenUsed="1"/>
+    <w:lsdException w:name="endnote text" w:semiHidden="1" w:unhideWhenUsed="1"/>
+    <w:lsdException w:name="table of authorities" w:semiHidden="1" w:unhideWhenUsed="1"/>
+    <w:lsdException w:name="macro" w:semiHidden="1" w:unhideWhenUsed="1"/>
+    <w:lsdException w:name="toa heading" w:semiHidden="1" w:unhideWhenUsed="1"/>
+    <w:lsdException w:name="List" w:semiHidden="1" w:unhideWhenUsed="1"/>
+    <w:lsdException w:name="List Bullet" w:semiHidden="1" w:unhideWhenUsed="1"/>
+    <w:lsdException w:name="List Number" w:semiHidden="1" w:unhideWhenUsed="1"/>
+    <w:lsdException w:name="List 2" w:semiHidden="1" w:unhideWhenUsed="1"/>
+    <w:lsdException w:name="List 3" w:semiHidden="1" w:unhideWhenUsed="1"/>
+    <w:lsdException w:name="List 4" w:semiHidden="1" w:unhideWhenUsed="1"/>
+    <w:lsdException w:name="List 5" w:semiHidden="1" w:unhideWhenUsed="1"/>
+    <w:lsdException w:name="List Bullet 2" w:semiHidden="1" w:unhideWhenUsed="1"/>
+    <w:lsdException w:name="List Bullet 3" w:semiHidden="1" w:unhideWhenUsed="1"/>
+    <w:lsdException w:name="List Bullet 4" w:semiHidden="1" w:unhideWhenUsed="1"/>
+    <w:lsdException w:name="List Bullet 5" w:semiHidden="1" w:unhideWhenUsed="1"/>
+    <w:lsdException w:name="List Number 2" w:semiHidden="1" w:unhideWhenUsed="1"/>
+    <w:lsdException w:name="List Number 3" w:semiHidden="1" w:unhideWhenUsed="1"/>
+    <w:lsdException w:name="List Number 4" w:semiHidden="1" w:unhideWhenUsed="1"/>
+    <w:lsdException w:name="List Number 5" w:semiHidden="1" w:unhideWhenUsed="1"/>
+    <w:lsdException w:name="Title" w:uiPriority="10" w:qFormat="1"/>
+    <w:lsdException w:name="Closing" w:semiHidden="1" w:unhideWhenUsed="1"/>
+    <w:lsdException w:name="Signature" w:semiHidden="1" w:unhideWhenUsed="1"/>
+    <w:lsdException w:name="Default Paragraph Font" w:semiHidden="1" w:uiPriority="1" w:unhideWhenUsed="1"/>
+    <w:lsdException w:name="Body Text" w:semiHidden="1" w:unhideWhenUsed="1"/>
+    <w:lsdException w:name="Body Text Indent" w:semiHidden="1" w:unhideWhenUsed="1"/>
+    <w:lsdException w:name="List Continue" w:semiHidden="1" w:unhideWhenUsed="1"/>
+    <w:lsdException w:name="List Continue 2" w:semiHidden="1" w:unhideWhenUsed="1"/>
+    <w:lsdException w:name="List Continue 3" w:semiHidden="1" w:unhideWhenUsed="1"/>
+    <w:lsdException w:name="List Continue 4" w:semiHidden="1" w:unhideWhenUsed="1"/>
+    <w:lsdException w:name="List Continue 5" w:semiHidden="1" w:unhideWhenUsed="1"/>
+    <w:lsdException w:name="Message Header" w:semiHidden="1" w:unhideWhenUsed="1"/>
+    <w:lsdException w:name="Subtitle" w:uiPriority="11" w:qFormat="1"/>
+    <w:lsdException w:name="Salutation" w:semiHidden="1" w:unhideWhenUsed="1"/>
+    <w:lsdException w:name="Date" w:semiHidden="1" w:unhideWhenUsed="1"/>
+    <w:lsdException w:name="Body Text First Indent" w:semiHidden="1" w:unhideWhenUsed="1"/>
+    <w:lsdException w:name="Body Text First Indent 2" w:semiHidden="1" w:unhideWhenUsed="1"/>
+    <w:lsdException w:name="Note Heading" w:semiHidden="1" w:unhideWhenUsed="1"/>
+    <w:lsdException w:name="Body Text 2" w:semiHidden="1" w:unhideWhenUsed="1"/>
+    <w:lsdException w:name="Body Text 3" w:semiHidden="1" w:unhideWhenUsed="1"/>
+    <w:lsdException w:name="Body Text Indent 2" w:semiHidden="1" w:unhideWhenUsed="1"/>
+    <w:lsdException w:name="Body Text Indent 3" w:semiHidden="1" w:unhideWhenUsed="1"/>
+    <w:lsdException w:name="Block Text" w:semiHidden="1" w:unhideWhenUsed="1"/>
+    <w:lsdException w:name="Hyperlink" w:semiHidden="1" w:unhideWhenUsed="1"/>
+    <w:lsdException w:name="FollowedHyperlink" w:semiHidden="1" w:unhideWhenUsed="1"/>
+    <w:lsdException w:name="Strong" w:uiPriority="22" w:qFormat="1"/>
+    <w:lsdException w:name="Emphasis" w:uiPriority="20" w:qFormat="1"/>
+    <w:lsdException w:name="Document Map" w:semiHidden="1" w:unhideWhenUsed="1"/>
+    <w:lsdException w:name="Plain Text" w:semiHidden="1" w:unhideWhenUsed="1"/>
+    <w:lsdException w:name="E-mail Signature" w:semiHidden="1" w:unhideWhenUsed="1"/>
+    <w:lsdException w:name="HTML Top of Form" w:semiHidden="1" w:unhideWhenUsed="1"/>
+    <w:lsdException w:name="HTML Bottom of Form" w:semiHidden="1" w:unhideWhenUsed="1"/>
+    <w:lsdException w:name="Normal (Web)" w:semiHidden="1" w:unhideWhenUsed="1"/>
+    <w:lsdException w:name="HTML Acronym" w:semiHidden="1" w:unhideWhenUsed="1"/>
+    <w:lsdException w:name="HTML Address" w:semiHidden="1" w:unhideWhenUsed="1"/>
+    <w:lsdException w:name="HTML Cite" w:semiHidden="1" w:unhideWhenUsed="1"/>
+    <w:lsdException w:name="HTML Code" w:semiHidden="1" w:unhideWhenUsed="1"/>
+    <w:lsdException w:name="HTML Definition" w:semiHidden="1" w:unhideWhenUsed="1"/>
+    <w:lsdException w:name="HTML Keyboard" w:semiHidden="1" w:unhideWhenUsed="1"/>
+    <w:lsdException w:name="HTML Preformatted" w:semiHidden="1" w:unhideWhenUsed="1"/>
+    <w:lsdException w:name="HTML Sample" w:semiHidden="1" w:unhideWhenUsed="1"/>
+    <w:lsdException w:name="HTML Typewriter" w:semiHidden="1" w:unhideWhenUsed="1"/>
+    <w:lsdException w:name="HTML Variable" w:semiHidden="1" w:unhideWhenUsed="1"/>
+    <w:lsdException w:name="Normal Table" w:semiHidden="1" w:unhideWhenUsed="1"/>
+    <w:lsdException w:name="annotation subject" w:semiHidden="1" w:unhideWhenUsed="1"/>
+    <w:lsdException w:name="No List" w:semiHidden="1" w:unhideWhenUsed="1"/>
+    <w:lsdException w:name="Outline List 1" w:semiHidden="1" w:unhideWhenUsed="1"/>
+    <w:lsdException w:name="Outline List 2" w:semiHidden="1" w:unhideWhenUsed="1"/>
+    <w:lsdException w:name="Outline List 3" w:semiHidden="1" w:unhideWhenUsed="1"/>
+    <w:lsdException w:name="Table Simple 1" w:semiHidden="1" w:unhideWhenUsed="1"/>
+    <w:lsdException w:name="Table Simple 2" w:semiHidden="1" w:unhideWhenUsed="1"/>
+    <w:lsdException w:name="Table Simple 3" w:semiHidden="1" w:unhideWhenUsed="1"/>
+    <w:lsdException w:name="Table Classic 1" w:semiHidden="1" w:unhideWhenUsed="1"/>
+    <w:lsdException w:name="Table Classic 2" w:semiHidden="1" w:unhideWhenUsed="1"/>
+    <w:lsdException w:name="Table Classic 3" w:semiHidden="1" w:unhideWhenUsed="1"/>
+    <w:lsdException w:name="Table Classic 4" w:semiHidden="1" w:unhideWhenUsed="1"/>
+    <w:lsdException w:name="Table Colorful 1" w:semiHidden="1" w:unhideWhenUsed="1"/>
+    <w:lsdException w:name="Table Colorful 2" w:semiHidden="1" w:unhideWhenUsed="1"/>
+    <w:lsdException w:name="Table Colorful 3" w:semiHidden="1" w:unhideWhenUsed="1"/>
+    <w:lsdException w:name="Table Columns 1" w:semiHidden="1" w:unhideWhenUsed="1"/>
+    <w:lsdException w:name="Table Columns 2" w:semiHidden="1" w:unhideWhenUsed="1"/>
+    <w:lsdException w:name="Table Columns 3" w:semiHidden="1" w:unhideWhenUsed="1"/>
+    <w:lsdException w:name="Table Columns 4" w:semiHidden="1" w:unhideWhenUsed="1"/>
+    <w:lsdException w:name="Table Columns 5" w:semiHidden="1" w:unhideWhenUsed="1"/>
+    <w:lsdException w:name="Table Grid 1" w:semiHidden="1" w:unhideWhenUsed="1"/>
+    <w:lsdException w:name="Table Grid 2" w:semiHidden="1" w:unhideWhenUsed="1"/>
+    <w:lsdException w:name="Table Grid 3" w:semiHidden="1" w:unhideWhenUsed="1"/>
+    <w:lsdException w:name="Table Grid 4" w:semiHidden="1" w:unhideWhenUsed="1"/>
+    <w:lsdException w:name="Table Grid 5" w:semiHidden="1" w:unhideWhenUsed="1"/>
+    <w:lsdException w:name="Table Grid 6" w:semiHidden="1" w:unhideWhenUsed="1"/>
+    <w:lsdException w:name="Table Grid 7" w:semiHidden="1" w:unhideWhenUsed="1"/>
+    <w:lsdException w:name="Table Grid 8" w:semiHidden="1" w:unhideWhenUsed="1"/>
+    <w:lsdException w:name="Table List 1" w:semiHidden="1" w:unhideWhenUsed="1"/>
+    <w:lsdException w:name="Table List 2" w:semiHidden="1" w:unhideWhenUsed="1"/>
+    <w:lsdException w:name="Table List 3" w:semiHidden="1" w:unhideWhenUsed="1"/>
+    <w:lsdException w:name="Table List 4" w:semiHidden="1" w:unhideWhenUsed="1"/>
+    <w:lsdException w:name="Table List 5" w:semiHidden="1" w:unhideWhenUsed="1"/>
+    <w:lsdException w:name="Table List 6" w:semiHidden="1" w:unhideWhenUsed="1"/>
+    <w:lsdException w:name="Table List 7" w:semiHidden="1" w:unhideWhenUsed="1"/>
+    <w:lsdException w:name="Table List 8" w:semiHidden="1" w:unhideWhenUsed="1"/>
+    <w:lsdException w:name="Table 3D effects 1" w:semiHidden="1" w:unhideWhenUsed="1"/>
+    <w:lsdException w:name="Table 3D effects 2" w:semiHidden="1" w:unhideWhenUsed="1"/>
+    <w:lsdException w:name="Table 3D effects 3" w:semiHidden="1" w:unhideWhenUsed="1"/>
+    <w:lsdException w:name="Table Contemporary" w:semiHidden="1" w:unhideWhenUsed="1"/>
+    <w:lsdException w:name="Table Elegant" w:semiHidden="1" w:unhideWhenUsed="1"/>
+    <w:lsdException w:name="Table Professional" w:semiHidden="1" w:unhideWhenUsed="1"/>
+    <w:lsdException w:name="Table Subtle 1" w:semiHidden="1" w:unhideWhenUsed="1"/>
+    <w:lsdException w:name="Table Subtle 2" w:semiHidden="1" w:unhideWhenUsed="1"/>
+    <w:lsdException w:name="Table Web 1" w:semiHidden="1" w:unhideWhenUsed="1"/>
+    <w:lsdException w:name="Table Web 2" w:semiHidden="1" w:unhideWhenUsed="1"/>
+    <w:lsdException w:name="Table Web 3" w:semiHidden="1" w:unhideWhenUsed="1"/>
+    <w:lsdException w:name="Balloon Text" w:semiHidden="1" w:unhideWhenUsed="1"/>
+    <w:lsdException w:name="Table Grid" w:uiPriority="39"/>
+    <w:lsdException w:name="Table Theme" w:semiHidden="1" w:unhideWhenUsed="1"/>
+    <w:lsdException w:name="Placeholder Text" w:semiHidden="1"/>
+    <w:lsdException w:name="No Spacing" w:uiPriority="1" w:qFormat="1"/>
+    <w:lsdException w:name="Light Shading" w:uiPriority="60"/>
+    <w:lsdException w:name="Light List" w:uiPriority="61"/>
+    <w:lsdException w:name="Light Grid" w:uiPriority="62"/>
+    <w:lsdException w:name="Medium Shading 1" w:uiPriority="63"/>
+    <w:lsdException w:name="Medium Shading 2" w:uiPriority="64"/>
+    <w:lsdException w:name="Medium List 1" w:uiPriority="65"/>
+    <w:lsdException w:name="Medium List 2" w:uiPriority="66"/>
+    <w:lsdException w:name="Medium Grid 1" w:uiPriority="67"/>
+    <w:lsdException w:name="Medium Grid 2" w:uiPriority="68"/>
+    <w:lsdException w:name="Medium Grid 3" w:uiPriority="69"/>
+    <w:lsdException w:name="Dark List" w:uiPriority="70"/>
+    <w:lsdException w:name="Colorful Shading" w:uiPriority="71"/>
+    <w:lsdException w:name="Colorful List" w:uiPriority="72"/>
+    <w:lsdException w:name="Colorful Grid" w:uiPriority="73"/>
+    <w:lsdException w:name="Light Shading Accent 1" w:uiPriority="60"/>
+    <w:lsdException w:name="Light List Accent 1" w:uiPriority="61"/>
+    <w:lsdException w:name="Light Grid Accent 1" w:uiPriority="62"/>
+    <w:lsdException w:name="Medium Shading 1 Accent 1" w:uiPriority="63"/>
+    <w:lsdException w:name="Medium Shading 2 Accent 1" w:uiPriority="64"/>
+    <w:lsdException w:name="Medium List 1 Accent 1" w:uiPriority="65"/>
+    <w:lsdException w:name="Revision" w:semiHidden="1"/>
+    <w:lsdException w:name="List Paragraph" w:uiPriority="34" w:qFormat="1"/>
+    <w:lsdException w:name="Quote" w:uiPriority="29" w:qFormat="1"/>
+    <w:lsdException w:name="Intense Quote" w:uiPriority="30" w:qFormat="1"/>
+    <w:lsdException w:name="Medium List 2 Accent 1" w:uiPriority="66"/>
+    <w:lsdException w:name="Medium Grid 1 Accent 1" w:uiPriority="67"/>
+    <w:lsdException w:name="Medium Grid 2 Accent 1" w:uiPriority="68"/>
+    <w:lsdException w:name="Medium Grid 3 Accent 1" w:uiPriority="69"/>
+    <w:lsdException w:name="Dark List Accent 1" w:uiPriority="70"/>
+    <w:lsdException w:name="Colorful Shading Accent 1" w:uiPriority="71"/>
+    <w:lsdException w:name="Colorful List Accent 1" w:uiPriority="72"/>
+    <w:lsdException w:name="Colorful Grid Accent 1" w:uiPriority="73"/>
+    <w:lsdException w:name="Light Shading Accent 2" w:uiPriority="60"/>
+    <w:lsdException w:name="Light List Accent 2" w:uiPriority="61"/>
+    <w:lsdException w:name="Light Grid Accent 2" w:uiPriority="62"/>
+    <w:lsdException w:name="Medium Shading 1 Accent 2" w:uiPriority="63"/>
+    <w:lsdException w:name="Medium Shading 2 Accent 2" w:uiPriority="64"/>
+    <w:lsdException w:name="Medium List 1 Accent 2" w:uiPriority="65"/>
+    <w:lsdException w:name="Medium List 2 Accent 2" w:uiPriority="66"/>
+    <w:lsdException w:name="Medium Grid 1 Accent 2" w:uiPriority="67"/>
+    <w:lsdException w:name="Medium Grid 2 Accent 2" w:uiPriority="68"/>
+    <w:lsdException w:name="Medium Grid 3 Accent 2" w:uiPriority="69"/>
+    <w:lsdException w:name="Dark List Accent 2" w:uiPriority="70"/>
+    <w:lsdException w:name="Colorful Shading Accent 2" w:uiPriority="71"/>
+    <w:lsdException w:name="Colorful List Accent 2" w:uiPriority="72"/>
+    <w:lsdException w:name="Colorful Grid Accent 2" w:uiPriority="73"/>
+    <w:lsdException w:name="Light Shading Accent 3" w:uiPriority="60"/>
+    <w:lsdException w:name="Light List Accent 3" w:uiPriority="61"/>
+    <w:lsdException w:name="Light Grid Accent 3" w:uiPriority="62"/>
+    <w:lsdException w:name="Medium Shading 1 Accent 3" w:uiPriority="63"/>
+    <w:lsdException w:name="Medium Shading 2 Accent 3" w:uiPriority="64"/>
+    <w:lsdException w:name="Medium List 1 Accent 3" w:uiPriority="65"/>
+    <w:lsdException w:name="Medium List 2 Accent 3" w:uiPriority="66"/>
+    <w:lsdException w:name="Medium Grid 1 Accent 3" w:uiPriority="67"/>
+    <w:lsdException w:name="Medium Grid 2 Accent 3" w:uiPriority="68"/>
+    <w:lsdException w:name="Medium Grid 3 Accent 3" w:uiPriority="69"/>
+    <w:lsdException w:name="Dark List Accent 3" w:uiPriority="70"/>
+    <w:lsdException w:name="Colorful Shading Accent 3" w:uiPriority="71"/>
+    <w:lsdException w:name="Colorful List Accent 3" w:uiPriority="72"/>
+    <w:lsdException w:name="Colorful Grid Accent 3" w:uiPriority="73"/>
+    <w:lsdException w:name="Light Shading Accent 4" w:uiPriority="60"/>
+    <w:lsdException w:name="Light List Accent 4" w:uiPriority="61"/>
+    <w:lsdException w:name="Light Grid Accent 4" w:uiPriority="62"/>
+    <w:lsdException w:name="Medium Shading 1 Accent 4" w:uiPriority="63"/>
+    <w:lsdException w:name="Medium Shading 2 Accent 4" w:uiPriority="64"/>
+    <w:lsdException w:name="Medium List 1 Accent 4" w:uiPriority="65"/>
+    <w:lsdException w:name="Medium List 2 Accent 4" w:uiPriority="66"/>
+    <w:lsdException w:name="Medium Grid 1 Accent 4" w:uiPriority="67"/>
+    <w:lsdException w:name="Medium Grid 2 Accent 4" w:uiPriority="68"/>
+    <w:lsdException w:name="Medium Grid 3 Accent 4" w:uiPriority="69"/>
+    <w:lsdException w:name="Dark List Accent 4" w:uiPriority="70"/>
+    <w:lsdException w:name="Colorful Shading Accent 4" w:uiPriority="71"/>
+    <w:lsdException w:name="Colorful List Accent 4" w:uiPriority="72"/>
+    <w:lsdException w:name="Colorful Grid Accent 4" w:uiPriority="73"/>
+    <w:lsdException w:name="Light Shading Accent 5" w:uiPriority="60"/>
+    <w:lsdException w:name="Light List Accent 5" w:uiPriority="61"/>
+    <w:lsdException w:name="Light Grid Accent 5" w:uiPriority="62"/>
+    <w:lsdException w:name="Medium Shading 1 Accent 5" w:uiPriority="63"/>
+    <w:lsdException w:name="Medium Shading 2 Accent 5" w:uiPriority="64"/>
+    <w:lsdException w:name="Medium List 1 Accent 5" w:uiPriority="65"/>
+    <w:lsdException w:name="Medium List 2 Accent 5" w:uiPriority="66"/>
+    <w:lsdException w:name="Medium Grid 1 Accent 5" w:uiPriority="67"/>
+    <w:lsdException w:name="Medium Grid 2 Accent 5" w:uiPriority="68"/>
+    <w:lsdException w:name="Medium Grid 3 Accent 5" w:uiPriority="69"/>
+    <w:lsdException w:name="Dark List Accent 5" w:uiPriority="70"/>
+    <w:lsdException w:name="Colorful Shading Accent 5" w:uiPriority="71"/>
+    <w:lsdException w:name="Colorful List Accent 5" w:uiPriority="72"/>
+    <w:lsdException w:name="Colorful Grid Accent 5" w:uiPriority="73"/>
+    <w:lsdException w:name="Light Shading Accent 6" w:uiPriority="60"/>
+    <w:lsdException w:name="Light List Accent 6" w:uiPriority="61"/>
+    <w:lsdException w:name="Light Grid Accent 6" w:uiPriority="62"/>
+    <w:lsdException w:name="Medium Shading 1 Accent 6" w:uiPriority="63"/>
+    <w:lsdException w:name="Medium Shading 2 Accent 6" w:uiPriority="64"/>
+    <w:lsdException w:name="Medium List 1 Accent 6" w:uiPriority="65"/>
+    <w:lsdException w:name="Medium List 2 Accent 6" w:uiPriority="66"/>
+    <w:lsdException w:name="Medium Grid 1 Accent 6" w:uiPriority="67"/>
+    <w:lsdException w:name="Medium Grid 2 Accent 6" w:uiPriority="68"/>
+    <w:lsdException w:name="Medium Grid 3 Accent 6" w:uiPriority="69"/>
+    <w:lsdException w:name="Dark List Accent 6" w:uiPriority="70"/>
+    <w:lsdException w:name="Colorful Shading Accent 6" w:uiPriority="71"/>
+    <w:lsdException w:name="Colorful List Accent 6" w:uiPriority="72"/>
+    <w:lsdException w:name="Colorful Grid Accent 6" w:uiPriority="73"/>
+    <w:lsdException w:name="Subtle Emphasis" w:uiPriority="19" w:qFormat="1"/>
+    <w:lsdException w:name="Intense Emphasis" w:uiPriority="21" w:qFormat="1"/>
+    <w:lsdException w:name="Subtle Reference" w:uiPriority="31" w:qFormat="1"/>
+    <w:lsdException w:name="Intense Reference" w:uiPriority="32" w:qFormat="1"/>
+    <w:lsdException w:name="Book Title" w:uiPriority="33" w:qFormat="1"/>
+    <w:lsdException w:name="Bibliography" w:semiHidden="1" w:uiPriority="37" w:unhideWhenUsed="1"/>
+    <w:lsdException w:name="TOC Heading" w:semiHidden="1" w:uiPriority="39" w:unhideWhenUsed="1" w:qFormat="1"/>
+    <w:lsdException w:name="Plain Table 1" w:uiPriority="41"/>
+    <w:lsdException w:name="Plain Table 2" w:uiPriority="42"/>
+    <w:lsdException w:name="Plain Table 3" w:uiPriority="43"/>
+    <w:lsdException w:name="Plain Table 4" w:uiPriority="44"/>
+    <w:lsdException w:name="Plain Table 5" w:uiPriority="45"/>
+    <w:lsdException w:name="Grid Table Light" w:uiPriority="40"/>
+    <w:lsdException w:name="Grid Table 1 Light" w:uiPriority="46"/>
+    <w:lsdException w:name="Grid Table 2" w:uiPriority="47"/>
+    <w:lsdException w:name="Grid Table 3" w:uiPriority="48"/>
+    <w:lsdException w:name="Grid Table 4" w:uiPriority="49"/>
+    <w:lsdException w:name="Grid Table 5 Dark" w:uiPriority="50"/>
+    <w:lsdException w:name="Grid Table 6 Colorful" w:uiPriority="51"/>
+    <w:lsdException w:name="Grid Table 7 Colorful" w:uiPriority="52"/>
+    <w:lsdException w:name="Grid Table 1 Light Accent 1" w:uiPriority="46"/>
+    <w:lsdException w:name="Grid Table 2 Accent 1" w:uiPriority="47"/>
+    <w:lsdException w:name="Grid Table 3 Accent 1" w:uiPriority="48"/>
+    <w:lsdException w:name="Grid Table 4 Accent 1" w:uiPriority="49"/>
+    <w:lsdException w:name="Grid Table 5 Dark Accent 1" w:uiPriority="50"/>
+    <w:lsdException w:name="Grid Table 6 Colorful Accent 1" w:uiPriority="51"/>
+    <w:lsdException w:name="Grid Table 7 Colorful Accent 1" w:uiPriority="52"/>
+    <w:lsdException w:name="Grid Table 1 Light Accent 2" w:uiPriority="46"/>
+    <w:lsdException w:name="Grid Table 2 Accent 2" w:uiPriority="47"/>
+    <w:lsdException w:name="Grid Table 3 Accent 2" w:uiPriority="48"/>
+    <w:lsdException w:name="Grid Table 4 Accent 2" w:uiPriority="49"/>
+    <w:lsdException w:name="Grid Table 5 Dark Accent 2" w:uiPriority="50"/>
+    <w:lsdException w:name="Grid Table 6 Colorful Accent 2" w:uiPriority="51"/>
+    <w:lsdException w:name="Grid Table 7 Colorful Accent 2" w:uiPriority="52"/>
+    <w:lsdException w:name="Grid Table 1 Light Accent 3" w:uiPriority="46"/>
+    <w:lsdException w:name="Grid Table 2 Accent 3" w:uiPriority="47"/>
+    <w:lsdException w:name="Grid Table 3 Accent 3" w:uiPriority="48"/>
+    <w:lsdException w:name="Grid Table 4 Accent 3" w:uiPriority="49"/>
+    <w:lsdException w:name="Grid Table 5 Dark Accent 3" w:uiPriority="50"/>
+    <w:lsdException w:name="Grid Table 6 Colorful Accent 3" w:uiPriority="51"/>
+    <w:lsdException w:name="Grid Table 7 Colorful Accent 3" w:uiPriority="52"/>
+    <w:lsdException w:name="Grid Table 1 Light Accent 4" w:uiPriority="46"/>
+    <w:lsdException w:name="Grid Table 2 Accent 4" w:uiPriority="47"/>
+    <w:lsdException w:name="Grid Table 3 Accent 4" w:uiPriority="48"/>
+    <w:lsdException w:name="Grid Table 4 Accent 4" w:uiPriority="49"/>
+    <w:lsdException w:name="Grid Table 5 Dark Accent 4" w:uiPriority="50"/>
+    <w:lsdException w:name="Grid Table 6 Colorful Accent 4" w:uiPriority="51"/>
+    <w:lsdException w:name="Grid Table 7 Colorful Accent 4" w:uiPriority="52"/>
+    <w:lsdException w:name="Grid Table 1 Light Accent 5" w:uiPriority="46"/>
+    <w:lsdException w:name="Grid Table 2 Accent 5" w:uiPriority="47"/>
+    <w:lsdException w:name="Grid Table 3 Accent 5" w:uiPriority="48"/>
+    <w:lsdException w:name="Grid Table 4 Accent 5" w:uiPriority="49"/>
+    <w:lsdException w:name="Grid Table 5 Dark Accent 5" w:uiPriority="50"/>
+    <w:lsdException w:name="Grid Table 6 Colorful Accent 5" w:uiPriority="51"/>
+    <w:lsdException w:name="Grid Table 7 Colorful Accent 5" w:uiPriority="52"/>
+    <w:lsdException w:name="Grid Table 1 Light Accent 6" w:uiPriority="46"/>
+    <w:lsdException w:name="Grid Table 2 Accent 6" w:uiPriority="47"/>
+    <w:lsdException w:name="Grid Table 3 Accent 6" w:uiPriority="48"/>
+    <w:lsdException w:name="Grid Table 4 Accent 6" w:uiPriority="49"/>
+    <w:lsdException w:name="Grid Table 5 Dark Accent 6" w:uiPriority="50"/>
+    <w:lsdException w:name="Grid Table 6 Colorful Accent 6" w:uiPriority="51"/>
+    <w:lsdException w:name="Grid Table 7 Colorful Accent 6" w:uiPriority="52"/>
+    <w:lsdException w:name="List Table 1 Light" w:uiPriority="46"/>
+    <w:lsdException w:name="List Table 2" w:uiPriority="47"/>
+    <w:lsdException w:name="List Table 3" w:uiPriority="48"/>
+    <w:lsdException w:name="List Table 4" w:uiPriority="49"/>
+    <w:lsdException w:name="List Table 5 Dark" w:uiPriority="50"/>
+    <w:lsdException w:name="List Table 6 Colorful" w:uiPriority="51"/>
+    <w:lsdException w:name="List Table 7 Colorful" w:uiPriority="52"/>
+    <w:lsdException w:name="List Table 1 Light Accent 1" w:uiPriority="46"/>
+    <w:lsdException w:name="List Table 2 Accent 1" w:uiPriority="47"/>
+    <w:lsdException w:name="List Table 3 Accent 1" w:uiPriority="48"/>
+    <w:lsdException w:name="List Table 4 Accent 1" w:uiPriority="49"/>
+    <w:lsdException w:name="List Table 5 Dark Accent 1" w:uiPriority="50"/>
+    <w:lsdException w:name="List Table 6 Colorful Accent 1" w:uiPriority="51"/>
+    <w:lsdException w:name="List Table 7 Colorful Accent 1" w:uiPriority="52"/>
+    <w:lsdException w:name="List Table 1 Light Accent 2" w:uiPriority="46"/>
+    <w:lsdException w:name="List Table 2 Accent 2" w:uiPriority="47"/>
+    <w:lsdException w:name="List Table 3 Accent 2" w:uiPriority="48"/>
+    <w:lsdException w:name="List Table 4 Accent 2" w:uiPriority="49"/>
+    <w:lsdException w:name="List Table 5 Dark Accent 2" w:uiPriority="50"/>
+    <w:lsdException w:name="List Table 6 Colorful Accent 2" w:uiPriority="51"/>
+    <w:lsdException w:name="List Table 7 Colorful Accent 2" w:uiPriority="52"/>
+    <w:lsdException w:name="List Table 1 Light Accent 3" w:uiPriority="46"/>
+    <w:lsdException w:name="List Table 2 Accent 3" w:uiPriority="47"/>
+    <w:lsdException w:name="List Table 3 Accent 3" w:uiPriority="48"/>
+    <w:lsdException w:name="List Table 4 Accent 3" w:uiPriority="49"/>
+    <w:lsdException w:name="List Table 5 Dark Accent 3" w:uiPriority="50"/>
+    <w:lsdException w:name="List Table 6 Colorful Accent 3" w:uiPriority="51"/>
+    <w:lsdException w:name="List Table 7 Colorful Accent 3" w:uiPriority="52"/>
+    <w:lsdException w:name="List Table 1 Light Accent 4" w:uiPriority="46"/>
+    <w:lsdException w:name="List Table 2 Accent 4" w:uiPriority="47"/>
+    <w:lsdException w:name="List Table 3 Accent 4" w:uiPriority="48"/>
+    <w:lsdException w:name="List Table 4 Accent 4" w:uiPriority="49"/>
+    <w:lsdException w:name="List Table 5 Dark Accent 4" w:uiPriority="50"/>
+    <w:lsdException w:name="List Table 6 Colorful Accent 4" w:uiPriority="51"/>
+    <w:lsdException w:name="List Table 7 Colorful Accent 4" w:uiPriority="52"/>
+    <w:lsdException w:name="List Table 1 Light Accent 5" w:uiPriority="46"/>
+    <w:lsdException w:name="List Table 2 Accent 5" w:uiPriority="47"/>
+    <w:lsdException w:name="List Table 3 Accent 5" w:uiPriority="48"/>
+    <w:lsdException w:name="List Table 4 Accent 5" w:uiPriority="49"/>
+    <w:lsdException w:name="List Table 5 Dark Accent 5" w:uiPriority="50"/>
+    <w:lsdException w:name="List Table 6 Colorful Accent 5" w:uiPriority="51"/>
+    <w:lsdException w:name="List Table 7 Colorful Accent 5" w:uiPriority="52"/>
+    <w:lsdException w:name="List Table 1 Light Accent 6" w:uiPriority="46"/>
+    <w:lsdException w:name="List Table 2 Accent 6" w:uiPriority="47"/>
+    <w:lsdException w:name="List Table 3 Accent 6" w:uiPriority="48"/>
+    <w:lsdException w:name="List Table 4 Accent 6" w:uiPriority="49"/>
+    <w:lsdException w:name="List Table 5 Dark Accent 6" w:uiPriority="50"/>
+    <w:lsdException w:name="List Table 6 Colorful Accent 6" w:uiPriority="51"/>
+    <w:lsdException w:name="List Table 7 Colorful Accent 6" w:uiPriority="52"/>
+    <w:lsdException w:name="Mention" w:semiHidden="1" w:unhideWhenUsed="1"/>
+    <w:lsdException w:name="Smart Hyperlink" w:semiHidden="1" w:unhideWhenUsed="1"/>
+    <w:lsdException w:name="Hashtag" w:semiHidden="1" w:unhideWhenUsed="1"/>
+    <w:lsdException w:name="Unresolved Mention" w:semiHidden="1" w:unhideWhenUsed="1"/>
+    <w:lsdException w:name="Smart Link" w:semiHidden="1" w:unhideWhenUsed="1"/>
+    <w:lsdException w:name="Smart Link Error" w:semiHidden="1" w:unhideWhenUsed="1"/>
+  </w:latentStyles>
+  <w:style w:type="paragraph" w:default="1" w:styleId="Normal">
     <w:name w:val="Normal"/>
     <w:qFormat/>
     <w:pPr>
-      <w:widowControl w:val="false"/>
-      <w:bidi w:val="0"/>
-      <w:spacing w:lineRule="auto" w:line="276"/>
-      <w:jc w:val="left"/>
+      <w:widowControl w:val="0"/>
+      <w:spacing w:line="276" w:lineRule="auto"/>
     </w:pPr>
     <w:rPr>
-      <w:rFonts w:ascii="Arial" w:hAnsi="Arial" w:eastAsia="Arial" w:cs="Arial"/>
-      <w:color w:val="auto"/>
-      <w:kern w:val="0"/>
       <w:sz w:val="22"/>
-      <w:szCs w:val="22"/>
-      <w:lang w:val="fr-FR" w:eastAsia="zh-CN" w:bidi="hi-IN"/>
     </w:rPr>
   </w:style>
-  <w:style w:type="paragraph" w:styleId="Heading1">
-    <w:name w:val="Heading 1"/>
+  <w:style w:type="paragraph" w:styleId="Titre1">
+    <w:name w:val="heading 1"/>
     <w:next w:val="Normal"/>
+    <w:uiPriority w:val="9"/>
     <w:qFormat/>
     <w:pPr>
-      <w:keepNext w:val="true"/>
+      <w:keepNext/>
       <w:keepLines/>
-      <w:widowControl w:val="false"/>
-      <w:spacing w:lineRule="auto" w:line="240" w:before="400" w:after="120"/>
+      <w:widowControl w:val="0"/>
+      <w:spacing w:before="400" w:after="120"/>
+      <w:outlineLvl w:val="0"/>
     </w:pPr>
     <w:rPr>
-      <w:rFonts w:ascii="Arial" w:hAnsi="Arial" w:eastAsia="Arial" w:cs="Arial"/>
-      <w:color w:val="auto"/>
-      <w:kern w:val="0"/>
       <w:sz w:val="40"/>
       <w:szCs w:val="40"/>
-      <w:lang w:val="fr-FR" w:eastAsia="zh-CN" w:bidi="hi-IN"/>
     </w:rPr>
   </w:style>
-  <w:style w:type="paragraph" w:styleId="Heading2">
-    <w:name w:val="Heading 2"/>
+  <w:style w:type="paragraph" w:styleId="Titre2">
+    <w:name w:val="heading 2"/>
     <w:next w:val="Normal"/>
+    <w:uiPriority w:val="9"/>
+    <w:semiHidden/>
+    <w:unhideWhenUsed/>
     <w:qFormat/>
     <w:pPr>
-      <w:keepNext w:val="true"/>
+      <w:keepNext/>
       <w:keepLines/>
-      <w:widowControl w:val="false"/>
-      <w:spacing w:lineRule="auto" w:line="240" w:before="360" w:after="120"/>
+      <w:widowControl w:val="0"/>
+      <w:spacing w:before="360" w:after="120"/>
+      <w:outlineLvl w:val="1"/>
     </w:pPr>
     <w:rPr>
-      <w:rFonts w:ascii="Arial" w:hAnsi="Arial" w:eastAsia="Arial" w:cs="Arial"/>
-      <w:b w:val="false"/>
-      <w:color w:val="auto"/>
-      <w:kern w:val="0"/>
       <w:sz w:val="32"/>
       <w:szCs w:val="32"/>
-      <w:lang w:val="fr-FR" w:eastAsia="zh-CN" w:bidi="hi-IN"/>
     </w:rPr>
   </w:style>
-  <w:style w:type="paragraph" w:styleId="Heading3">
-    <w:name w:val="Heading 3"/>
+  <w:style w:type="paragraph" w:styleId="Titre3">
+    <w:name w:val="heading 3"/>
     <w:next w:val="Normal"/>
+    <w:uiPriority w:val="9"/>
+    <w:semiHidden/>
+    <w:unhideWhenUsed/>
     <w:qFormat/>
     <w:pPr>
-      <w:keepNext w:val="true"/>
+      <w:keepNext/>
       <w:keepLines/>
-      <w:widowControl w:val="false"/>
-      <w:spacing w:lineRule="auto" w:line="240" w:before="320" w:after="80"/>
+      <w:widowControl w:val="0"/>
+      <w:spacing w:before="320" w:after="80"/>
+      <w:outlineLvl w:val="2"/>
     </w:pPr>
     <w:rPr>
-      <w:rFonts w:ascii="Arial" w:hAnsi="Arial" w:eastAsia="Arial" w:cs="Arial"/>
-      <w:b w:val="false"/>
       <w:color w:val="434343"/>
-      <w:kern w:val="0"/>
       <w:sz w:val="28"/>
       <w:szCs w:val="28"/>
-      <w:lang w:val="fr-FR" w:eastAsia="zh-CN" w:bidi="hi-IN"/>
     </w:rPr>
   </w:style>
-  <w:style w:type="paragraph" w:styleId="Heading4">
-    <w:name w:val="Heading 4"/>
+  <w:style w:type="paragraph" w:styleId="Titre4">
+    <w:name w:val="heading 4"/>
     <w:next w:val="Normal"/>
+    <w:uiPriority w:val="9"/>
+    <w:semiHidden/>
+    <w:unhideWhenUsed/>
     <w:qFormat/>
     <w:pPr>
-      <w:keepNext w:val="true"/>
+      <w:keepNext/>
       <w:keepLines/>
-      <w:widowControl w:val="false"/>
-      <w:spacing w:lineRule="auto" w:line="240" w:before="280" w:after="80"/>
+      <w:widowControl w:val="0"/>
+      <w:spacing w:before="280" w:after="80"/>
+      <w:outlineLvl w:val="3"/>
     </w:pPr>
     <w:rPr>
-      <w:rFonts w:ascii="Arial" w:hAnsi="Arial" w:eastAsia="Arial" w:cs="Arial"/>
       <w:color w:val="666666"/>
-      <w:kern w:val="0"/>
       <w:sz w:val="24"/>
       <w:szCs w:val="24"/>
-      <w:lang w:val="fr-FR" w:eastAsia="zh-CN" w:bidi="hi-IN"/>
     </w:rPr>
   </w:style>
-  <w:style w:type="paragraph" w:styleId="Heading5">
-    <w:name w:val="Heading 5"/>
+  <w:style w:type="paragraph" w:styleId="Titre5">
+    <w:name w:val="heading 5"/>
     <w:next w:val="Normal"/>
+    <w:uiPriority w:val="9"/>
+    <w:semiHidden/>
+    <w:unhideWhenUsed/>
     <w:qFormat/>
     <w:pPr>
-      <w:keepNext w:val="true"/>
+      <w:keepNext/>
       <w:keepLines/>
-      <w:widowControl w:val="false"/>
-      <w:spacing w:lineRule="auto" w:line="240" w:before="240" w:after="80"/>
+      <w:widowControl w:val="0"/>
+      <w:spacing w:before="240" w:after="80"/>
+      <w:outlineLvl w:val="4"/>
     </w:pPr>
     <w:rPr>
-      <w:rFonts w:ascii="Arial" w:hAnsi="Arial" w:eastAsia="Arial" w:cs="Arial"/>
       <w:color w:val="666666"/>
-      <w:kern w:val="0"/>
       <w:sz w:val="22"/>
-      <w:szCs w:val="22"/>
-      <w:lang w:val="fr-FR" w:eastAsia="zh-CN" w:bidi="hi-IN"/>
     </w:rPr>
   </w:style>
-  <w:style w:type="paragraph" w:styleId="Heading6">
-    <w:name w:val="Heading 6"/>
+  <w:style w:type="paragraph" w:styleId="Titre6">
+    <w:name w:val="heading 6"/>
     <w:next w:val="Normal"/>
+    <w:uiPriority w:val="9"/>
+    <w:semiHidden/>
+    <w:unhideWhenUsed/>
     <w:qFormat/>
     <w:pPr>
-      <w:keepNext w:val="true"/>
+      <w:keepNext/>
       <w:keepLines/>
-      <w:widowControl w:val="false"/>
-      <w:spacing w:lineRule="auto" w:line="240" w:before="240" w:after="80"/>
+      <w:widowControl w:val="0"/>
+      <w:spacing w:before="240" w:after="80"/>
+      <w:outlineLvl w:val="5"/>
     </w:pPr>
     <w:rPr>
-      <w:rFonts w:ascii="Arial" w:hAnsi="Arial" w:eastAsia="Arial" w:cs="Arial"/>
       <w:i/>
       <w:color w:val="666666"/>
-      <w:kern w:val="0"/>
       <w:sz w:val="22"/>
-      <w:szCs w:val="22"/>
-      <w:lang w:val="fr-FR" w:eastAsia="zh-CN" w:bidi="hi-IN"/>
     </w:rPr>
   </w:style>
-  <w:style w:type="character" w:styleId="ListLabel1">
+  <w:style w:type="character" w:default="1" w:styleId="Policepardfaut">
+    <w:name w:val="Default Paragraph Font"/>
+    <w:uiPriority w:val="1"/>
+    <w:semiHidden/>
+    <w:unhideWhenUsed/>
+  </w:style>
+  <w:style w:type="table" w:default="1" w:styleId="TableauNormal">
+    <w:name w:val="Normal Table"/>
+    <w:uiPriority w:val="99"/>
+    <w:semiHidden/>
+    <w:unhideWhenUsed/>
+    <w:tblPr>
+      <w:tblInd w:w="0" w:type="dxa"/>
+      <w:tblCellMar>
+        <w:top w:w="0" w:type="dxa"/>
+        <w:left w:w="108" w:type="dxa"/>
+        <w:bottom w:w="0" w:type="dxa"/>
+        <w:right w:w="108" w:type="dxa"/>
+      </w:tblCellMar>
+    </w:tblPr>
+  </w:style>
+  <w:style w:type="numbering" w:default="1" w:styleId="Aucuneliste">
+    <w:name w:val="No List"/>
+    <w:uiPriority w:val="99"/>
+    <w:semiHidden/>
+    <w:unhideWhenUsed/>
+  </w:style>
+  <w:style w:type="character" w:customStyle="1" w:styleId="ListLabel1">
     <w:name w:val="ListLabel 1"/>
     <w:qFormat/>
     <w:rPr>
-      <w:rFonts w:ascii="Tahoma" w:hAnsi="Tahoma" w:eastAsia="Tahoma" w:cs="Tahoma"/>
+      <w:rFonts w:ascii="Tahoma" w:eastAsia="Tahoma" w:hAnsi="Tahoma" w:cs="Tahoma"/>
       <w:color w:val="1155CC"/>
       <w:u w:val="single"/>
     </w:rPr>
   </w:style>
-  <w:style w:type="character" w:styleId="InternetLink">
+  <w:style w:type="character" w:customStyle="1" w:styleId="InternetLink">
     <w:name w:val="Internet Link"/>
     <w:rPr>
       <w:color w:val="000080"/>
       <w:u w:val="single"/>
-      <w:lang w:val="zxx" w:eastAsia="zxx" w:bidi="zxx"/>
+      <w:lang/>
     </w:rPr>
   </w:style>
-  <w:style w:type="character" w:styleId="ListLabel2">
+  <w:style w:type="character" w:customStyle="1" w:styleId="ListLabel2">
     <w:name w:val="ListLabel 2"/>
     <w:qFormat/>
     <w:rPr>
-      <w:rFonts w:ascii="Tahoma" w:hAnsi="Tahoma" w:eastAsia="Tahoma" w:cs="Tahoma"/>
+      <w:rFonts w:ascii="Tahoma" w:eastAsia="Tahoma" w:hAnsi="Tahoma" w:cs="Tahoma"/>
       <w:color w:val="1155CC"/>
       <w:u w:val="single"/>
     </w:rPr>
   </w:style>
-  <w:style w:type="paragraph" w:styleId="Heading">
+  <w:style w:type="paragraph" w:customStyle="1" w:styleId="Heading">
     <w:name w:val="Heading"/>
     <w:basedOn w:val="Normal"/>
-    <w:next w:val="TextBody"/>
+    <w:next w:val="Corpsdetexte"/>
     <w:qFormat/>
     <w:pPr>
-      <w:keepNext w:val="true"/>
+      <w:keepNext/>
       <w:spacing w:before="240" w:after="120"/>
     </w:pPr>
     <w:rPr>
-      <w:rFonts w:ascii="Liberation Sans" w:hAnsi="Liberation Sans" w:eastAsia="Noto Sans CJK SC" w:cs="Lohit Devanagari"/>
+      <w:rFonts w:ascii="Liberation Sans" w:eastAsia="Noto Sans CJK SC" w:hAnsi="Liberation Sans" w:cs="Lohit Devanagari"/>
       <w:sz w:val="28"/>
       <w:szCs w:val="28"/>
     </w:rPr>
   </w:style>
-  <w:style w:type="paragraph" w:styleId="TextBody">
+  <w:style w:type="paragraph" w:styleId="Corpsdetexte">
     <w:name w:val="Body Text"/>
     <w:basedOn w:val="Normal"/>
     <w:pPr>
-      <w:spacing w:lineRule="auto" w:line="276" w:before="0" w:after="140"/>
+      <w:spacing w:after="140"/>
     </w:pPr>
-    <w:rPr/>
   </w:style>
-  <w:style w:type="paragraph" w:styleId="List">
+  <w:style w:type="paragraph" w:styleId="Liste">
     <w:name w:val="List"/>
-    <w:basedOn w:val="TextBody"/>
-    <w:pPr/>
+    <w:basedOn w:val="Corpsdetexte"/>
     <w:rPr>
       <w:rFonts w:cs="Lohit Devanagari"/>
     </w:rPr>
   </w:style>
-  <w:style w:type="paragraph" w:styleId="Caption">
-    <w:name w:val="Caption"/>
+  <w:style w:type="paragraph" w:styleId="Lgende">
+    <w:name w:val="caption"/>
     <w:basedOn w:val="Normal"/>
     <w:qFormat/>
     <w:pPr>
@@ -5256,7 +7513,7 @@
       <w:szCs w:val="24"/>
     </w:rPr>
   </w:style>
-  <w:style w:type="paragraph" w:styleId="Index">
+  <w:style w:type="paragraph" w:customStyle="1" w:styleId="Index">
     <w:name w:val="Index"/>
     <w:basedOn w:val="Normal"/>
     <w:qFormat/>
@@ -5267,78 +7524,206 @@
       <w:rFonts w:cs="Lohit Devanagari"/>
     </w:rPr>
   </w:style>
-  <w:style w:type="paragraph" w:styleId="LOnormal" w:default="1">
+  <w:style w:type="paragraph" w:customStyle="1" w:styleId="LO-normal">
     <w:name w:val="LO-normal"/>
     <w:qFormat/>
-    <w:pPr>
-      <w:widowControl/>
-      <w:bidi w:val="0"/>
-      <w:jc w:val="left"/>
-    </w:pPr>
     <w:rPr>
-      <w:rFonts w:ascii="Arial" w:hAnsi="Arial" w:eastAsia="Arial" w:cs="Arial"/>
-      <w:color w:val="auto"/>
-      <w:kern w:val="0"/>
       <w:sz w:val="22"/>
-      <w:szCs w:val="22"/>
-      <w:lang w:val="fr-FR" w:eastAsia="zh-CN" w:bidi="hi-IN"/>
     </w:rPr>
   </w:style>
-  <w:style w:type="paragraph" w:styleId="Title">
+  <w:style w:type="paragraph" w:styleId="Titre">
     <w:name w:val="Title"/>
-    <w:basedOn w:val="LOnormal"/>
+    <w:basedOn w:val="LO-normal"/>
     <w:next w:val="Normal"/>
+    <w:uiPriority w:val="10"/>
     <w:qFormat/>
     <w:pPr>
-      <w:keepNext w:val="true"/>
+      <w:keepNext/>
       <w:keepLines/>
-      <w:spacing w:lineRule="auto" w:line="240" w:before="0" w:after="60"/>
+      <w:spacing w:after="60"/>
     </w:pPr>
     <w:rPr>
       <w:sz w:val="52"/>
       <w:szCs w:val="52"/>
     </w:rPr>
   </w:style>
-  <w:style w:type="paragraph" w:styleId="Subtitle">
+  <w:style w:type="paragraph" w:styleId="Sous-titre">
     <w:name w:val="Subtitle"/>
-    <w:basedOn w:val="LOnormal"/>
+    <w:basedOn w:val="LO-normal"/>
     <w:next w:val="Normal"/>
+    <w:uiPriority w:val="11"/>
     <w:qFormat/>
     <w:pPr>
-      <w:keepNext w:val="true"/>
+      <w:keepNext/>
       <w:keepLines/>
-      <w:spacing w:lineRule="auto" w:line="240" w:before="0" w:after="320"/>
+      <w:spacing w:after="320"/>
     </w:pPr>
     <w:rPr>
-      <w:rFonts w:ascii="Arial" w:hAnsi="Arial" w:eastAsia="Arial" w:cs="Arial"/>
-      <w:i w:val="false"/>
       <w:color w:val="666666"/>
       <w:sz w:val="30"/>
       <w:szCs w:val="30"/>
     </w:rPr>
   </w:style>
-  <w:style w:type="paragraph" w:styleId="Header">
-    <w:name w:val="Header"/>
+  <w:style w:type="paragraph" w:styleId="En-tte">
+    <w:name w:val="header"/>
     <w:basedOn w:val="Normal"/>
-    <w:pPr/>
-    <w:rPr/>
   </w:style>
-  <w:style w:type="paragraph" w:styleId="Figure">
+  <w:style w:type="paragraph" w:customStyle="1" w:styleId="Figure">
     <w:name w:val="Figure"/>
-    <w:basedOn w:val="Caption"/>
+    <w:basedOn w:val="Lgende"/>
     <w:qFormat/>
-    <w:pPr/>
-    <w:rPr/>
   </w:style>
-  <w:style w:type="paragraph" w:styleId="FrameContents">
+  <w:style w:type="paragraph" w:customStyle="1" w:styleId="FrameContents">
     <w:name w:val="Frame Contents"/>
     <w:basedOn w:val="Normal"/>
     <w:qFormat/>
-    <w:pPr/>
-    <w:rPr/>
   </w:style>
-  <w:style w:type="table" w:default="1" w:styleId="TableNormal">
+  <w:style w:type="table" w:customStyle="1" w:styleId="TableNormal">
     <w:name w:val="Table Normal"/>
+    <w:tblPr>
+      <w:tblCellMar>
+        <w:top w:w="0" w:type="dxa"/>
+        <w:left w:w="0" w:type="dxa"/>
+        <w:bottom w:w="0" w:type="dxa"/>
+        <w:right w:w="0" w:type="dxa"/>
+      </w:tblCellMar>
+    </w:tblPr>
+  </w:style>
+  <w:style w:type="paragraph" w:styleId="Commentaire">
+    <w:name w:val="annotation text"/>
+    <w:basedOn w:val="Normal"/>
+    <w:link w:val="CommentaireCar"/>
+    <w:uiPriority w:val="99"/>
+    <w:semiHidden/>
+    <w:unhideWhenUsed/>
+    <w:pPr>
+      <w:spacing w:line="240" w:lineRule="auto"/>
+    </w:pPr>
+    <w:rPr>
+      <w:rFonts w:cs="Mangal"/>
+      <w:sz w:val="20"/>
+      <w:szCs w:val="18"/>
+    </w:rPr>
+  </w:style>
+  <w:style w:type="character" w:customStyle="1" w:styleId="CommentaireCar">
+    <w:name w:val="Commentaire Car"/>
+    <w:basedOn w:val="Policepardfaut"/>
+    <w:link w:val="Commentaire"/>
+    <w:uiPriority w:val="99"/>
+    <w:semiHidden/>
+    <w:rPr>
+      <w:rFonts w:cs="Mangal"/>
+      <w:szCs w:val="18"/>
+    </w:rPr>
+  </w:style>
+  <w:style w:type="character" w:styleId="Marquedecommentaire">
+    <w:name w:val="annotation reference"/>
+    <w:basedOn w:val="Policepardfaut"/>
+    <w:uiPriority w:val="99"/>
+    <w:semiHidden/>
+    <w:unhideWhenUsed/>
+    <w:rPr>
+      <w:sz w:val="16"/>
+      <w:szCs w:val="16"/>
+    </w:rPr>
+  </w:style>
+  <w:style w:type="paragraph" w:styleId="Textedebulles">
+    <w:name w:val="Balloon Text"/>
+    <w:basedOn w:val="Normal"/>
+    <w:link w:val="TextedebullesCar"/>
+    <w:uiPriority w:val="99"/>
+    <w:semiHidden/>
+    <w:unhideWhenUsed/>
+    <w:rsid w:val="0072458C"/>
+    <w:pPr>
+      <w:spacing w:line="240" w:lineRule="auto"/>
+    </w:pPr>
+    <w:rPr>
+      <w:rFonts w:ascii="Segoe UI" w:hAnsi="Segoe UI" w:cs="Mangal"/>
+      <w:sz w:val="18"/>
+      <w:szCs w:val="16"/>
+    </w:rPr>
+  </w:style>
+  <w:style w:type="character" w:customStyle="1" w:styleId="TextedebullesCar">
+    <w:name w:val="Texte de bulles Car"/>
+    <w:basedOn w:val="Policepardfaut"/>
+    <w:link w:val="Textedebulles"/>
+    <w:uiPriority w:val="99"/>
+    <w:semiHidden/>
+    <w:rsid w:val="0072458C"/>
+    <w:rPr>
+      <w:rFonts w:ascii="Segoe UI" w:hAnsi="Segoe UI" w:cs="Mangal"/>
+      <w:sz w:val="18"/>
+      <w:szCs w:val="16"/>
+    </w:rPr>
+  </w:style>
+  <w:style w:type="paragraph" w:styleId="Objetducommentaire">
+    <w:name w:val="annotation subject"/>
+    <w:basedOn w:val="Commentaire"/>
+    <w:next w:val="Commentaire"/>
+    <w:link w:val="ObjetducommentaireCar"/>
+    <w:uiPriority w:val="99"/>
+    <w:semiHidden/>
+    <w:unhideWhenUsed/>
+    <w:rsid w:val="0072458C"/>
+    <w:rPr>
+      <w:b/>
+      <w:bCs/>
+    </w:rPr>
+  </w:style>
+  <w:style w:type="character" w:customStyle="1" w:styleId="ObjetducommentaireCar">
+    <w:name w:val="Objet du commentaire Car"/>
+    <w:basedOn w:val="CommentaireCar"/>
+    <w:link w:val="Objetducommentaire"/>
+    <w:uiPriority w:val="99"/>
+    <w:semiHidden/>
+    <w:rsid w:val="0072458C"/>
+    <w:rPr>
+      <w:rFonts w:cs="Mangal"/>
+      <w:b/>
+      <w:bCs/>
+      <w:szCs w:val="18"/>
+    </w:rPr>
+  </w:style>
+  <w:style w:type="paragraph" w:styleId="Notedebasdepage">
+    <w:name w:val="footnote text"/>
+    <w:basedOn w:val="Normal"/>
+    <w:link w:val="NotedebasdepageCar"/>
+    <w:uiPriority w:val="99"/>
+    <w:semiHidden/>
+    <w:unhideWhenUsed/>
+    <w:rsid w:val="001528E6"/>
+    <w:pPr>
+      <w:spacing w:line="240" w:lineRule="auto"/>
+    </w:pPr>
+    <w:rPr>
+      <w:rFonts w:cs="Mangal"/>
+      <w:sz w:val="20"/>
+      <w:szCs w:val="18"/>
+    </w:rPr>
+  </w:style>
+  <w:style w:type="character" w:customStyle="1" w:styleId="NotedebasdepageCar">
+    <w:name w:val="Note de bas de page Car"/>
+    <w:basedOn w:val="Policepardfaut"/>
+    <w:link w:val="Notedebasdepage"/>
+    <w:uiPriority w:val="99"/>
+    <w:semiHidden/>
+    <w:rsid w:val="001528E6"/>
+    <w:rPr>
+      <w:rFonts w:cs="Mangal"/>
+      <w:szCs w:val="18"/>
+    </w:rPr>
+  </w:style>
+  <w:style w:type="character" w:styleId="Appelnotedebasdep">
+    <w:name w:val="footnote reference"/>
+    <w:basedOn w:val="Policepardfaut"/>
+    <w:uiPriority w:val="99"/>
+    <w:semiHidden/>
+    <w:unhideWhenUsed/>
+    <w:rsid w:val="001528E6"/>
+    <w:rPr>
+      <w:vertAlign w:val="superscript"/>
+    </w:rPr>
   </w:style>
 </w:styles>
 </file>
@@ -5661,4 +8046,16 @@
   </a:objectDefaults>
   <a:extraClrSchemeLst/>
 </a:theme>
+</file>
+
+<file path=customXml/item1.xml><?xml version="1.0" encoding="utf-8"?>
+<b:Sources xmlns:b="http://schemas.openxmlformats.org/officeDocument/2006/bibliography" xmlns="http://schemas.openxmlformats.org/officeDocument/2006/bibliography" SelectedStyle="\APASixthEditionOfficeOnline.xsl" StyleName="APA" Version="6"/>
+</file>
+
+<file path=customXml/itemProps1.xml><?xml version="1.0" encoding="utf-8"?>
+<ds:datastoreItem xmlns:ds="http://schemas.openxmlformats.org/officeDocument/2006/customXml" ds:itemID="{E42E9B8F-7122-4A82-A60C-96663D9D7A08}">
+  <ds:schemaRefs>
+    <ds:schemaRef ds:uri="http://schemas.openxmlformats.org/officeDocument/2006/bibliography"/>
+  </ds:schemaRefs>
+</ds:datastoreItem>
 </file>
--- a/Les opinions des Français sur les politiques climatiques.docx
+++ b/Les opinions des Français sur les politiques climatiques.docx
@@ -1,21 +1,19 @@
 
 <file path=word/document.xml><?xml version="1.0" encoding="utf-8"?>
-<w:document xmlns:o="urn:schemas-microsoft-com:office:office" xmlns:r="http://schemas.openxmlformats.org/officeDocument/2006/relationships" xmlns:v="urn:schemas-microsoft-com:vml" xmlns:w="http://schemas.openxmlformats.org/wordprocessingml/2006/main" xmlns:w10="urn:schemas-microsoft-com:office:word" xmlns:wp="http://schemas.openxmlformats.org/drawingml/2006/wordprocessingDrawing" xmlns:wps="http://schemas.microsoft.com/office/word/2010/wordprocessingShape" xmlns:wpg="http://schemas.microsoft.com/office/word/2010/wordprocessingGroup" xmlns:mc="http://schemas.openxmlformats.org/markup-compatibility/2006" xmlns:wp14="http://schemas.microsoft.com/office/word/2010/wordprocessingDrawing" xmlns:w14="http://schemas.microsoft.com/office/word/2010/wordml" mc:Ignorable="w14 wp14">
+<w:document xmlns:wpc="http://schemas.microsoft.com/office/word/2010/wordprocessingCanvas" xmlns:mc="http://schemas.openxmlformats.org/markup-compatibility/2006" xmlns:o="urn:schemas-microsoft-com:office:office" xmlns:r="http://schemas.openxmlformats.org/officeDocument/2006/relationships" xmlns:m="http://schemas.openxmlformats.org/officeDocument/2006/math" xmlns:v="urn:schemas-microsoft-com:vml" xmlns:wp14="http://schemas.microsoft.com/office/word/2010/wordprocessingDrawing" xmlns:wp="http://schemas.openxmlformats.org/drawingml/2006/wordprocessingDrawing" xmlns:w10="urn:schemas-microsoft-com:office:word" xmlns:w="http://schemas.openxmlformats.org/wordprocessingml/2006/main" xmlns:w14="http://schemas.microsoft.com/office/word/2010/wordml" xmlns:wpg="http://schemas.microsoft.com/office/word/2010/wordprocessingGroup" xmlns:wpi="http://schemas.microsoft.com/office/word/2010/wordprocessingInk" xmlns:wne="http://schemas.microsoft.com/office/word/2006/wordml" xmlns:wps="http://schemas.microsoft.com/office/word/2010/wordprocessingShape" mc:Ignorable="w14 wp14">
   <w:body>
     <w:p>
       <w:pPr>
-        <w:pStyle w:val="Normal"/>
-        <w:spacing w:lineRule="auto" w:line="240" w:before="240" w:after="0"/>
+        <w:spacing w:before="240" w:line="240" w:lineRule="auto"/>
         <w:jc w:val="both"/>
         <w:rPr>
-          <w:rFonts w:ascii="Tahoma" w:hAnsi="Tahoma" w:eastAsia="Tahoma" w:cs="Tahoma"/>
+          <w:rFonts w:ascii="Tahoma" w:eastAsia="Tahoma" w:hAnsi="Tahoma" w:cs="Tahoma"/>
           <w:b/>
-          <w:b/>
-        </w:rPr>
-      </w:pPr>
-      <w:r>
-        <w:rPr>
-          <w:rFonts w:eastAsia="Tahoma" w:cs="Tahoma" w:ascii="Tahoma" w:hAnsi="Tahoma"/>
+        </w:rPr>
+      </w:pPr>
+      <w:r>
+        <w:rPr>
+          <w:rFonts w:ascii="Tahoma" w:eastAsia="Tahoma" w:hAnsi="Tahoma" w:cs="Tahoma"/>
           <w:b/>
           <w:color w:val="0070C0"/>
         </w:rPr>
@@ -23,7 +21,7 @@
       </w:r>
       <w:r>
         <w:rPr>
-          <w:rFonts w:eastAsia="Tahoma" w:cs="Tahoma" w:ascii="Tahoma" w:hAnsi="Tahoma"/>
+          <w:rFonts w:ascii="Tahoma" w:eastAsia="Tahoma" w:hAnsi="Tahoma" w:cs="Tahoma"/>
           <w:b/>
         </w:rPr>
         <w:t xml:space="preserve"> Les opinions des Français sur les politiques climatiques</w:t>
@@ -31,34 +29,31 @@
     </w:p>
     <w:p>
       <w:pPr>
-        <w:pStyle w:val="Normal"/>
-        <w:spacing w:lineRule="auto" w:line="240" w:before="240" w:after="0"/>
+        <w:spacing w:before="240" w:line="240" w:lineRule="auto"/>
         <w:jc w:val="both"/>
         <w:rPr>
-          <w:rFonts w:ascii="Tahoma" w:hAnsi="Tahoma" w:eastAsia="Tahoma" w:cs="Tahoma"/>
-        </w:rPr>
-      </w:pPr>
-      <w:r>
-        <w:rPr>
-          <w:rFonts w:eastAsia="Tahoma" w:cs="Tahoma" w:ascii="Tahoma" w:hAnsi="Tahoma"/>
+          <w:rFonts w:ascii="Tahoma" w:eastAsia="Tahoma" w:hAnsi="Tahoma" w:cs="Tahoma"/>
+        </w:rPr>
+      </w:pPr>
+      <w:r>
+        <w:rPr>
+          <w:rFonts w:ascii="Tahoma" w:eastAsia="Tahoma" w:hAnsi="Tahoma" w:cs="Tahoma"/>
         </w:rPr>
         <w:t xml:space="preserve"> </w:t>
       </w:r>
     </w:p>
     <w:p>
       <w:pPr>
-        <w:pStyle w:val="Normal"/>
-        <w:spacing w:lineRule="auto" w:line="240" w:before="240" w:after="0"/>
+        <w:spacing w:before="240" w:line="240" w:lineRule="auto"/>
         <w:jc w:val="both"/>
         <w:rPr>
-          <w:rFonts w:ascii="Tahoma" w:hAnsi="Tahoma" w:eastAsia="Tahoma" w:cs="Tahoma"/>
+          <w:rFonts w:ascii="Tahoma" w:eastAsia="Tahoma" w:hAnsi="Tahoma" w:cs="Tahoma"/>
           <w:i/>
-          <w:i/>
-        </w:rPr>
-      </w:pPr>
-      <w:r>
-        <w:rPr>
-          <w:rFonts w:eastAsia="Tahoma" w:cs="Tahoma" w:ascii="Tahoma" w:hAnsi="Tahoma"/>
+        </w:rPr>
+      </w:pPr>
+      <w:r>
+        <w:rPr>
+          <w:rFonts w:ascii="Tahoma" w:eastAsia="Tahoma" w:hAnsi="Tahoma" w:cs="Tahoma"/>
           <w:i/>
           <w:color w:val="0070C0"/>
         </w:rPr>
@@ -66,43 +61,56 @@
       </w:r>
       <w:r>
         <w:rPr>
-          <w:rFonts w:eastAsia="Tahoma" w:cs="Tahoma" w:ascii="Tahoma" w:hAnsi="Tahoma"/>
+          <w:rFonts w:ascii="Tahoma" w:eastAsia="Tahoma" w:hAnsi="Tahoma" w:cs="Tahoma"/>
           <w:i/>
         </w:rPr>
-        <w:t>Thomas Douenne et Adrien Fabre</w:t>
-      </w:r>
-    </w:p>
-    <w:p>
-      <w:pPr>
-        <w:pStyle w:val="Normal"/>
-        <w:spacing w:lineRule="auto" w:line="240" w:before="240" w:after="0"/>
+        <w:t xml:space="preserve">Thomas </w:t>
+      </w:r>
+      <w:proofErr w:type="spellStart"/>
+      <w:r>
+        <w:rPr>
+          <w:rFonts w:ascii="Tahoma" w:eastAsia="Tahoma" w:hAnsi="Tahoma" w:cs="Tahoma"/>
+          <w:i/>
+        </w:rPr>
+        <w:t>Douenne</w:t>
+      </w:r>
+      <w:proofErr w:type="spellEnd"/>
+      <w:r>
+        <w:rPr>
+          <w:rFonts w:ascii="Tahoma" w:eastAsia="Tahoma" w:hAnsi="Tahoma" w:cs="Tahoma"/>
+          <w:i/>
+        </w:rPr>
+        <w:t xml:space="preserve"> et Adrien Fabre</w:t>
+      </w:r>
+    </w:p>
+    <w:p>
+      <w:pPr>
+        <w:spacing w:before="240" w:line="240" w:lineRule="auto"/>
         <w:jc w:val="both"/>
         <w:rPr>
-          <w:rFonts w:ascii="Tahoma" w:hAnsi="Tahoma" w:eastAsia="Tahoma" w:cs="Tahoma"/>
-        </w:rPr>
-      </w:pPr>
-      <w:r>
-        <w:rPr>
-          <w:rFonts w:eastAsia="Tahoma" w:cs="Tahoma" w:ascii="Tahoma" w:hAnsi="Tahoma"/>
+          <w:rFonts w:ascii="Tahoma" w:eastAsia="Tahoma" w:hAnsi="Tahoma" w:cs="Tahoma"/>
+        </w:rPr>
+      </w:pPr>
+      <w:r>
+        <w:rPr>
+          <w:rFonts w:ascii="Tahoma" w:eastAsia="Tahoma" w:hAnsi="Tahoma" w:cs="Tahoma"/>
         </w:rPr>
         <w:t xml:space="preserve"> </w:t>
       </w:r>
     </w:p>
     <w:p>
       <w:pPr>
-        <w:pStyle w:val="Normal"/>
-        <w:spacing w:lineRule="auto" w:line="240" w:before="240" w:after="0"/>
+        <w:spacing w:before="240" w:line="240" w:lineRule="auto"/>
         <w:jc w:val="both"/>
         <w:rPr>
-          <w:rFonts w:ascii="Tahoma" w:hAnsi="Tahoma" w:eastAsia="Tahoma" w:cs="Tahoma"/>
-          <w:b/>
+          <w:rFonts w:ascii="Tahoma" w:eastAsia="Tahoma" w:hAnsi="Tahoma" w:cs="Tahoma"/>
           <w:b/>
           <w:color w:val="0070C0"/>
         </w:rPr>
       </w:pPr>
       <w:r>
         <w:rPr>
-          <w:rFonts w:eastAsia="Tahoma" w:cs="Tahoma" w:ascii="Tahoma" w:hAnsi="Tahoma"/>
+          <w:rFonts w:ascii="Tahoma" w:eastAsia="Tahoma" w:hAnsi="Tahoma" w:cs="Tahoma"/>
           <w:b/>
           <w:color w:val="0070C0"/>
         </w:rPr>
@@ -111,39 +119,88 @@
     </w:p>
     <w:p>
       <w:pPr>
-        <w:pStyle w:val="Normal"/>
-        <w:spacing w:lineRule="auto" w:line="240" w:before="240" w:after="240"/>
+        <w:spacing w:before="240" w:after="240" w:line="240" w:lineRule="auto"/>
         <w:jc w:val="both"/>
-        <w:rPr/>
-      </w:pPr>
-      <w:r>
-        <w:rPr>
-          <w:rFonts w:eastAsia="Tahoma" w:cs="Tahoma" w:ascii="Tahoma" w:hAnsi="Tahoma"/>
-        </w:rPr>
-        <w:t xml:space="preserve">Notre enquête sur un échantillon représentatif de 3000 Français éclaire sur leurs perceptions et préférences par rapport aux politiques climatiques. Dans le contexte des Gilets jaunes, seuls 10% des Français approuveraient une taxe carbone dont les recettes seraient redistribués uniformément à chaque adulte, de façon à rendre la mesure progressive. Cela s’explique par une grande méfiance vis-à-vis d’une telle mesure : la plupart des gens pensent qu’elle nuirait à leur pouvoir d’achat, aux plus modestes, et qu’elle serait inefficace environnementalement. Et si ceux qu’on convainc que ces croyances sont erronées se mettent largement à approuver la mesure, très peu de répondants se laissent convaincre. Pour autant, les Français sont conscients de participer au changement climatique et s’inquiètent de ses effets. Une majorité est prête à adopter un mode de vie écologique, mais à condition que l’effort soit commun et équitablement partagé. Aussi, une majorité soutient des politiques d’investissements dans des infrastructures écologiques, des normes plus strictes, ou encore une taxe sur le kérosène. </w:t>
-      </w:r>
-    </w:p>
-    <w:p>
-      <w:pPr>
-        <w:pStyle w:val="Normal"/>
-        <w:spacing w:lineRule="auto" w:line="240" w:before="240" w:after="240"/>
-        <w:ind w:left="360" w:hanging="0"/>
+      </w:pPr>
+      <w:r>
+        <w:rPr>
+          <w:rFonts w:ascii="Tahoma" w:eastAsia="Tahoma" w:hAnsi="Tahoma" w:cs="Tahoma"/>
+        </w:rPr>
+        <w:t>Notre enquête sur un échantillon représentatif de 3000 Français éclaire sur leurs perceptions et préférences par rapport aux politiques climatiques. Dans le contexte des Gilets jaunes, seuls 10% des Français approuveraient une taxe carbone dont les recette</w:t>
+      </w:r>
+      <w:r>
+        <w:rPr>
+          <w:rFonts w:ascii="Tahoma" w:eastAsia="Tahoma" w:hAnsi="Tahoma" w:cs="Tahoma"/>
+        </w:rPr>
+        <w:t xml:space="preserve">s seraient </w:t>
+      </w:r>
+      <w:proofErr w:type="gramStart"/>
+      <w:r>
+        <w:rPr>
+          <w:rFonts w:ascii="Tahoma" w:eastAsia="Tahoma" w:hAnsi="Tahoma" w:cs="Tahoma"/>
+        </w:rPr>
+        <w:t>redistribués</w:t>
+      </w:r>
+      <w:proofErr w:type="gramEnd"/>
+      <w:r>
+        <w:rPr>
+          <w:rFonts w:ascii="Tahoma" w:eastAsia="Tahoma" w:hAnsi="Tahoma" w:cs="Tahoma"/>
+        </w:rPr>
+        <w:t xml:space="preserve"> uniformément à chaque adulte, de façon à rendre la mesure progressive. Cela s’explique par une grande méfiance vis-à-vis d’une telle mesure : la plupart des gens pensent qu’elle nuirait à leur pouvoir d’achat, aux plus modestes, et </w:t>
+      </w:r>
+      <w:r>
+        <w:rPr>
+          <w:rFonts w:ascii="Tahoma" w:eastAsia="Tahoma" w:hAnsi="Tahoma" w:cs="Tahoma"/>
+        </w:rPr>
+        <w:t xml:space="preserve">qu’elle serait inefficace </w:t>
+      </w:r>
+      <w:proofErr w:type="spellStart"/>
+      <w:r>
+        <w:rPr>
+          <w:rFonts w:ascii="Tahoma" w:eastAsia="Tahoma" w:hAnsi="Tahoma" w:cs="Tahoma"/>
+        </w:rPr>
+        <w:t>environnementalement</w:t>
+      </w:r>
+      <w:proofErr w:type="spellEnd"/>
+      <w:r>
+        <w:rPr>
+          <w:rFonts w:ascii="Tahoma" w:eastAsia="Tahoma" w:hAnsi="Tahoma" w:cs="Tahoma"/>
+        </w:rPr>
+        <w:t xml:space="preserve">. Et si ceux qu’on convainc que ces croyances sont erronées se mettent largement à approuver la mesure, très peu de répondants se laissent convaincre. Pour autant, les Français sont conscients de participer au </w:t>
+      </w:r>
+      <w:r>
+        <w:rPr>
+          <w:rFonts w:ascii="Tahoma" w:eastAsia="Tahoma" w:hAnsi="Tahoma" w:cs="Tahoma"/>
+        </w:rPr>
+        <w:t>changement climatique et s’inquiètent de ses effets. Une majorité est prête à adopter un mode de vie écologique, mais à condition que l’effort soit commun et équitablement partagé. Aussi, une majorité soutient des politiques d’investissements dans des infr</w:t>
+      </w:r>
+      <w:r>
+        <w:rPr>
+          <w:rFonts w:ascii="Tahoma" w:eastAsia="Tahoma" w:hAnsi="Tahoma" w:cs="Tahoma"/>
+        </w:rPr>
+        <w:t xml:space="preserve">astructures écologiques, des normes plus strictes, ou encore une taxe sur le kérosène. </w:t>
+      </w:r>
+    </w:p>
+    <w:p>
+      <w:pPr>
+        <w:spacing w:before="240" w:after="240" w:line="240" w:lineRule="auto"/>
+        <w:ind w:left="360"/>
         <w:jc w:val="both"/>
         <w:rPr>
-          <w:rFonts w:ascii="Times New Roman" w:hAnsi="Times New Roman" w:eastAsia="Times New Roman" w:cs="Times New Roman"/>
+          <w:rFonts w:ascii="Times New Roman" w:eastAsia="Times New Roman" w:hAnsi="Times New Roman" w:cs="Times New Roman"/>
           <w:sz w:val="14"/>
           <w:szCs w:val="14"/>
         </w:rPr>
       </w:pPr>
       <w:r>
         <w:rPr>
-          <w:rFonts w:eastAsia="Tahoma" w:cs="Tahoma" w:ascii="Tahoma" w:hAnsi="Tahoma"/>
+          <w:rFonts w:ascii="Tahoma" w:eastAsia="Tahoma" w:hAnsi="Tahoma" w:cs="Tahoma"/>
         </w:rPr>
         <w:t>·</w:t>
       </w:r>
       <w:r>
         <w:rPr>
-          <w:rFonts w:eastAsia="Times New Roman" w:cs="Times New Roman" w:ascii="Times New Roman" w:hAnsi="Times New Roman"/>
+          <w:rFonts w:ascii="Times New Roman" w:eastAsia="Times New Roman" w:hAnsi="Times New Roman" w:cs="Times New Roman"/>
           <w:sz w:val="14"/>
           <w:szCs w:val="14"/>
         </w:rPr>
@@ -151,101 +208,120 @@
       </w:r>
       <w:r>
         <w:rPr>
-          <w:rFonts w:eastAsia="Tahoma" w:cs="Tahoma" w:ascii="Tahoma" w:hAnsi="Tahoma"/>
-        </w:rPr>
-        <w:t>Suite au mouvement des Gilets jaunes, les Français sont méfiants à l’égard de toute forme de taxe carbone : ils rejettent massivement une taxe conçue comme progressive car ils pensent qu’elle nuirait à leur pouvoir d’achat et aux plus modestes.</w:t>
-      </w:r>
-    </w:p>
-    <w:p>
-      <w:pPr>
-        <w:pStyle w:val="Normal"/>
-        <w:spacing w:lineRule="auto" w:line="240" w:before="240" w:after="240"/>
-        <w:ind w:left="360" w:hanging="0"/>
+          <w:rFonts w:ascii="Tahoma" w:eastAsia="Tahoma" w:hAnsi="Tahoma" w:cs="Tahoma"/>
+        </w:rPr>
+        <w:t>Suite au mouvement des Gilets jaunes, les Français sont méfiants à l’égard de toute forme de taxe carbone : ils rejettent massivement une taxe conçue comme progres</w:t>
+      </w:r>
+      <w:r>
+        <w:rPr>
+          <w:rFonts w:ascii="Tahoma" w:eastAsia="Tahoma" w:hAnsi="Tahoma" w:cs="Tahoma"/>
+        </w:rPr>
+        <w:t>sive car ils pensent qu’elle nuirait à leur pouvoir d’achat et aux plus modestes.</w:t>
+      </w:r>
+    </w:p>
+    <w:p>
+      <w:pPr>
+        <w:spacing w:before="240" w:after="240" w:line="240" w:lineRule="auto"/>
+        <w:ind w:left="360"/>
         <w:jc w:val="both"/>
-        <w:rPr/>
-      </w:pPr>
-      <w:r>
-        <w:rPr>
-          <w:rFonts w:eastAsia="Tahoma" w:cs="Tahoma" w:ascii="Tahoma" w:hAnsi="Tahoma"/>
+      </w:pPr>
+      <w:r>
+        <w:rPr>
+          <w:rFonts w:ascii="Tahoma" w:eastAsia="Tahoma" w:hAnsi="Tahoma" w:cs="Tahoma"/>
         </w:rPr>
         <w:t>·</w:t>
       </w:r>
       <w:r>
         <w:rPr>
-          <w:rFonts w:eastAsia="Times New Roman" w:cs="Times New Roman" w:ascii="Times New Roman" w:hAnsi="Times New Roman"/>
+          <w:rFonts w:ascii="Times New Roman" w:eastAsia="Times New Roman" w:hAnsi="Times New Roman" w:cs="Times New Roman"/>
           <w:sz w:val="14"/>
           <w:szCs w:val="14"/>
         </w:rPr>
         <w:t xml:space="preserve"> </w:t>
-        <w:tab/>
-      </w:r>
-      <w:r>
-        <w:rPr>
-          <w:rFonts w:eastAsia="Tahoma" w:cs="Tahoma" w:ascii="Tahoma" w:hAnsi="Tahoma"/>
-        </w:rPr>
-        <w:t xml:space="preserve">De nouvelles informations ne convainquent qu’un petit nombre de répondant, mais ce léger effet nous permet malgré tout de déduire que le rejet de la taxe est presque entièrement dû aux perceptions inexactes quant à ses effets. </w:t>
-      </w:r>
-    </w:p>
-    <w:p>
-      <w:pPr>
-        <w:pStyle w:val="Normal"/>
-        <w:spacing w:lineRule="auto" w:line="240" w:before="240" w:after="240"/>
-        <w:ind w:left="360" w:hanging="0"/>
-        <w:jc w:val="both"/>
-        <w:rPr/>
-      </w:pPr>
-      <w:r>
-        <w:rPr>
-          <w:rFonts w:eastAsia="Tahoma" w:cs="Tahoma" w:ascii="Tahoma" w:hAnsi="Tahoma"/>
-        </w:rPr>
-        <w:t>·</w:t>
-      </w:r>
-      <w:r>
-        <w:rPr>
-          <w:rFonts w:eastAsia="Times New Roman" w:cs="Times New Roman" w:ascii="Times New Roman" w:hAnsi="Times New Roman"/>
+      </w:r>
+      <w:r>
+        <w:rPr>
+          <w:rFonts w:ascii="Times New Roman" w:eastAsia="Times New Roman" w:hAnsi="Times New Roman" w:cs="Times New Roman"/>
           <w:sz w:val="14"/>
           <w:szCs w:val="14"/>
         </w:rPr>
+        <w:tab/>
+      </w:r>
+      <w:r>
+        <w:rPr>
+          <w:rFonts w:ascii="Tahoma" w:eastAsia="Tahoma" w:hAnsi="Tahoma" w:cs="Tahoma"/>
+        </w:rPr>
+        <w:t>De nouvelles informations ne convainquent qu’un petit nombre de répondant, mais ce léger effet nous permet malgré tout de déduire que le rejet de la taxe est presque entiè</w:t>
+      </w:r>
+      <w:r>
+        <w:rPr>
+          <w:rFonts w:ascii="Tahoma" w:eastAsia="Tahoma" w:hAnsi="Tahoma" w:cs="Tahoma"/>
+        </w:rPr>
+        <w:t xml:space="preserve">rement dû aux perceptions inexactes quant à ses effets. </w:t>
+      </w:r>
+    </w:p>
+    <w:p>
+      <w:pPr>
+        <w:spacing w:before="240" w:after="240" w:line="240" w:lineRule="auto"/>
+        <w:ind w:left="360"/>
+        <w:jc w:val="both"/>
+      </w:pPr>
+      <w:r>
+        <w:rPr>
+          <w:rFonts w:ascii="Tahoma" w:eastAsia="Tahoma" w:hAnsi="Tahoma" w:cs="Tahoma"/>
+        </w:rPr>
+        <w:lastRenderedPageBreak/>
+        <w:t>·</w:t>
+      </w:r>
+      <w:r>
+        <w:rPr>
+          <w:rFonts w:ascii="Times New Roman" w:eastAsia="Times New Roman" w:hAnsi="Times New Roman" w:cs="Times New Roman"/>
+          <w:sz w:val="14"/>
+          <w:szCs w:val="14"/>
+        </w:rPr>
         <w:t xml:space="preserve">   </w:t>
       </w:r>
       <w:r>
         <w:rPr>
-          <w:rFonts w:eastAsia="Tahoma" w:cs="Tahoma" w:ascii="Tahoma" w:hAnsi="Tahoma"/>
-        </w:rPr>
-        <w:t xml:space="preserve">Les Français sont conscients et inquiets du changement climatique, et prêts à changer de mode de vie si ça participe d’un effort collectif. Une majorité soutient plusieurs politiques climatiques, par exemple en faveur de l’isolation des bâtiments. </w:t>
-      </w:r>
-    </w:p>
-    <w:p>
-      <w:pPr>
-        <w:pStyle w:val="Normal"/>
-        <w:spacing w:lineRule="auto" w:line="240" w:before="240" w:after="240"/>
+          <w:rFonts w:ascii="Tahoma" w:eastAsia="Tahoma" w:hAnsi="Tahoma" w:cs="Tahoma"/>
+        </w:rPr>
+        <w:t>Les Français sont conscients et inquiets du changement climatique, et prêts à changer de mode de vie si ça participe d’un effort collectif. Une majorité soutient plusieurs politiques climatiques,</w:t>
+      </w:r>
+      <w:r>
+        <w:rPr>
+          <w:rFonts w:ascii="Tahoma" w:eastAsia="Tahoma" w:hAnsi="Tahoma" w:cs="Tahoma"/>
+        </w:rPr>
+        <w:t xml:space="preserve"> par exemple en faveur de l’isolation des bâtiments. </w:t>
+      </w:r>
+    </w:p>
+    <w:p>
+      <w:pPr>
+        <w:spacing w:before="240" w:after="240" w:line="240" w:lineRule="auto"/>
         <w:jc w:val="both"/>
         <w:rPr>
-          <w:rFonts w:ascii="Tahoma" w:hAnsi="Tahoma" w:eastAsia="Tahoma" w:cs="Tahoma"/>
-        </w:rPr>
-      </w:pPr>
-      <w:r>
-        <w:rPr>
-          <w:rFonts w:eastAsia="Tahoma" w:cs="Tahoma" w:ascii="Tahoma" w:hAnsi="Tahoma"/>
+          <w:rFonts w:ascii="Tahoma" w:eastAsia="Tahoma" w:hAnsi="Tahoma" w:cs="Tahoma"/>
+        </w:rPr>
+      </w:pPr>
+      <w:r>
+        <w:rPr>
+          <w:rFonts w:ascii="Tahoma" w:eastAsia="Tahoma" w:hAnsi="Tahoma" w:cs="Tahoma"/>
         </w:rPr>
         <w:t xml:space="preserve"> </w:t>
       </w:r>
     </w:p>
     <w:p>
       <w:pPr>
-        <w:pStyle w:val="Normal"/>
-        <w:spacing w:lineRule="auto" w:line="240" w:before="240" w:after="240"/>
+        <w:spacing w:before="240" w:after="240" w:line="240" w:lineRule="auto"/>
         <w:jc w:val="both"/>
         <w:rPr>
-          <w:rFonts w:ascii="Tahoma" w:hAnsi="Tahoma" w:eastAsia="Tahoma" w:cs="Tahoma"/>
-          <w:b/>
+          <w:rFonts w:ascii="Tahoma" w:eastAsia="Tahoma" w:hAnsi="Tahoma" w:cs="Tahoma"/>
           <w:b/>
           <w:color w:val="0070C0"/>
         </w:rPr>
       </w:pPr>
       <w:r>
         <w:rPr>
-          <w:rFonts w:eastAsia="Tahoma" w:cs="Tahoma" w:ascii="Tahoma" w:hAnsi="Tahoma"/>
+          <w:rFonts w:ascii="Tahoma" w:eastAsia="Tahoma" w:hAnsi="Tahoma" w:cs="Tahoma"/>
           <w:b/>
           <w:color w:val="0070C0"/>
         </w:rPr>
@@ -254,94 +330,165 @@
     </w:p>
     <w:p>
       <w:pPr>
-        <w:pStyle w:val="Normal"/>
-        <w:spacing w:lineRule="auto" w:line="240" w:before="240" w:after="240"/>
+        <w:spacing w:before="240" w:after="240" w:line="240" w:lineRule="auto"/>
         <w:jc w:val="both"/>
-        <w:rPr/>
-      </w:pPr>
-      <w:r>
-        <w:rPr>
-          <w:rFonts w:eastAsia="Tahoma" w:cs="Tahoma" w:ascii="Tahoma" w:hAnsi="Tahoma"/>
-        </w:rPr>
-        <w:t>Le 17 novembre 2018, un appel à protester contre la hausse du prix des carburants lançait le premier acte du mouvement des Gilets jaunes. En cause, les taxes croissantes sur les carburants, et notamment la taxe carbone dont les augmentations récentes ainsi que les nouvelles hausses prévues dès le mois de janvier ont affaibli le pouvoir d’achat des Français. Introduite en 2014 à hauteur de 7€ par tonne de CO2 (€/tCO2), cette taxe avait atteint 44,6€/tCO2 en 2018 et devait être portée à 86,2€/tCO2 en 2022, puis au-delà dans un futur proche. Devant le large soutien des Français aux revendications du mouvement, le gouvernement revint sur cette trajectoire. Alors que la taxe carbone devait constituer l’instrument principal de la politique climatique Française, le gel de la taxe à son niveau de 2018 fut acté fin 2018.</w:t>
-      </w:r>
-    </w:p>
-    <w:p>
-      <w:pPr>
-        <w:pStyle w:val="Normal"/>
-        <w:spacing w:lineRule="auto" w:line="240" w:before="240" w:after="240"/>
+      </w:pPr>
+      <w:r>
+        <w:rPr>
+          <w:rFonts w:ascii="Tahoma" w:eastAsia="Tahoma" w:hAnsi="Tahoma" w:cs="Tahoma"/>
+        </w:rPr>
+        <w:t>Le 17 novembre 2018, un appel à protester contre la hausse du prix des carburants lançait le premier acte du mouvement des Gilets jaunes. En cause, les taxes croissantes sur les carburant</w:t>
+      </w:r>
+      <w:r>
+        <w:rPr>
+          <w:rFonts w:ascii="Tahoma" w:eastAsia="Tahoma" w:hAnsi="Tahoma" w:cs="Tahoma"/>
+        </w:rPr>
+        <w:t>s, et notamment la taxe carbone dont les augmentations récentes ainsi que les nouvelles hausses prévues dès le mois de janvier ont affaibli le pouvoir d’achat des Français. Introduite en 2014 à hauteur de 7€ par tonne de CO2 (€/tCO2), cette taxe avait atte</w:t>
+      </w:r>
+      <w:r>
+        <w:rPr>
+          <w:rFonts w:ascii="Tahoma" w:eastAsia="Tahoma" w:hAnsi="Tahoma" w:cs="Tahoma"/>
+        </w:rPr>
+        <w:t>int 44,6€/tCO2 en 2018 et devait être portée à 86,2€/tCO2 en 2022, puis au-delà dans un futur proche. Devant le large soutien des Français aux revendications du mouvement, le gouvernement revint sur cette trajectoire. Alors que la taxe carbone devait const</w:t>
+      </w:r>
+      <w:r>
+        <w:rPr>
+          <w:rFonts w:ascii="Tahoma" w:eastAsia="Tahoma" w:hAnsi="Tahoma" w:cs="Tahoma"/>
+        </w:rPr>
+        <w:t xml:space="preserve">ituer l’instrument principal de la politique </w:t>
+      </w:r>
+      <w:proofErr w:type="gramStart"/>
+      <w:r>
+        <w:rPr>
+          <w:rFonts w:ascii="Tahoma" w:eastAsia="Tahoma" w:hAnsi="Tahoma" w:cs="Tahoma"/>
+        </w:rPr>
+        <w:t>climatique</w:t>
+      </w:r>
+      <w:proofErr w:type="gramEnd"/>
+      <w:r>
+        <w:rPr>
+          <w:rFonts w:ascii="Tahoma" w:eastAsia="Tahoma" w:hAnsi="Tahoma" w:cs="Tahoma"/>
+        </w:rPr>
+        <w:t xml:space="preserve"> Française, le gel de la taxe à son niveau de 2018 fut acté fin 2018.</w:t>
+      </w:r>
+    </w:p>
+    <w:p>
+      <w:pPr>
+        <w:spacing w:before="240" w:after="240" w:line="240" w:lineRule="auto"/>
         <w:jc w:val="both"/>
         <w:rPr>
-          <w:rFonts w:ascii="Tahoma" w:hAnsi="Tahoma" w:eastAsia="Tahoma" w:cs="Tahoma"/>
-        </w:rPr>
-      </w:pPr>
-      <w:r>
-        <w:rPr>
-          <w:rFonts w:eastAsia="Tahoma" w:cs="Tahoma" w:ascii="Tahoma" w:hAnsi="Tahoma"/>
-        </w:rPr>
-        <w:t>Les protestations des Gilets jaunes sont intervenues dans un contexte particulier : la hausse des cours du pétrole, répercutée sur les prix des carburants, rendait soudainement saillantes les récentes évolutions de la fiscalité énergétique. Ces augmentations fiscales étaient également concomitantes à d’autres politiques impopulaires, telle que la réforme de l’Impôt de Solidarité sur la Fortune (ISF). Comme l’ont montré les travaux de l’Institut des Politiques Publiques (IPP)</w:t>
-      </w:r>
-      <w:r>
-        <w:rPr>
-          <w:rFonts w:eastAsia="Calibri" w:cs="Calibri" w:ascii="Calibri" w:hAnsi="Calibri"/>
+          <w:rFonts w:ascii="Tahoma" w:eastAsia="Tahoma" w:hAnsi="Tahoma" w:cs="Tahoma"/>
+        </w:rPr>
+      </w:pPr>
+      <w:r>
+        <w:rPr>
+          <w:rFonts w:ascii="Tahoma" w:eastAsia="Tahoma" w:hAnsi="Tahoma" w:cs="Tahoma"/>
+        </w:rPr>
+        <w:t xml:space="preserve">Les protestations des Gilets jaunes sont intervenues dans un contexte particulier : la hausse des cours du pétrole, répercutée sur </w:t>
+      </w:r>
+      <w:r>
+        <w:rPr>
+          <w:rFonts w:ascii="Tahoma" w:eastAsia="Tahoma" w:hAnsi="Tahoma" w:cs="Tahoma"/>
+        </w:rPr>
+        <w:t>les prix des carburants, rendait soudainement saillantes les récentes évolutions de la fiscalité énergétique. Ces augmentations fiscales étaient également concomitantes à d’autres politiques impopulaires, telle que la réforme de l’Impôt de Solidarité sur l</w:t>
+      </w:r>
+      <w:r>
+        <w:rPr>
+          <w:rFonts w:ascii="Tahoma" w:eastAsia="Tahoma" w:hAnsi="Tahoma" w:cs="Tahoma"/>
+        </w:rPr>
+        <w:t>a Fortune (ISF). Comme l’ont montré les travaux de l’Institut des Politiques Publiques (IPP</w:t>
+      </w:r>
+      <w:proofErr w:type="gramStart"/>
+      <w:r>
+        <w:rPr>
+          <w:rFonts w:ascii="Tahoma" w:eastAsia="Tahoma" w:hAnsi="Tahoma" w:cs="Tahoma"/>
+        </w:rPr>
+        <w:t>)</w:t>
+      </w:r>
+      <w:r>
+        <w:rPr>
+          <w:rFonts w:ascii="Calibri" w:eastAsia="Calibri" w:hAnsi="Calibri" w:cs="Calibri"/>
           <w:color w:val="00000A"/>
         </w:rPr>
-        <w:t>[1]</w:t>
-      </w:r>
-      <w:r>
-        <w:rPr>
-          <w:rFonts w:eastAsia="Tahoma" w:cs="Tahoma" w:ascii="Tahoma" w:hAnsi="Tahoma"/>
+        <w:t>[</w:t>
+      </w:r>
+      <w:proofErr w:type="gramEnd"/>
+      <w:r>
+        <w:rPr>
+          <w:rFonts w:ascii="Calibri" w:eastAsia="Calibri" w:hAnsi="Calibri" w:cs="Calibri"/>
+          <w:color w:val="00000A"/>
+        </w:rPr>
+        <w:t>1]</w:t>
+      </w:r>
+      <w:r>
+        <w:rPr>
+          <w:rFonts w:ascii="Tahoma" w:eastAsia="Tahoma" w:hAnsi="Tahoma" w:cs="Tahoma"/>
         </w:rPr>
         <w:t>, les réformes intervenues depuis 2018 avaient largement profité aux ménages les plus riches, renforçant l’injustice ressentie par un grand nombre de Français.</w:t>
       </w:r>
     </w:p>
     <w:p>
       <w:pPr>
-        <w:pStyle w:val="Normal"/>
-        <w:spacing w:lineRule="auto" w:line="240" w:before="240" w:after="240"/>
+        <w:spacing w:before="240" w:after="240" w:line="240" w:lineRule="auto"/>
         <w:jc w:val="both"/>
         <w:rPr>
-          <w:rFonts w:ascii="Tahoma" w:hAnsi="Tahoma" w:eastAsia="Tahoma" w:cs="Tahoma"/>
-        </w:rPr>
-      </w:pPr>
-      <w:r>
-        <w:rPr>
-          <w:rFonts w:eastAsia="Tahoma" w:cs="Tahoma" w:ascii="Tahoma" w:hAnsi="Tahoma"/>
-        </w:rPr>
-        <w:t>Cette suite d’événements intervenant dans un contexte particulier soulève deux questions. Premièrement, on peut se demander si le fort rejet auquel a fait face la taxe carbone peut s’expliquer par un défaut de conception : en d’autres termes, si une taxe carbone plus équitable susciterait une plus grande approbation. Deuxièmement, au-delà de la taxe carbone, il convient de se demander quelles sont les perceptions des Français vis-à-vis du changement climatique, et quelles politiques ils seraient prêts à soutenir pour amorcer la transition énergétique et écologique.</w:t>
-      </w:r>
-    </w:p>
-    <w:p>
-      <w:pPr>
-        <w:pStyle w:val="Normal"/>
-        <w:spacing w:lineRule="auto" w:line="240" w:before="240" w:after="240"/>
+          <w:rFonts w:ascii="Tahoma" w:eastAsia="Tahoma" w:hAnsi="Tahoma" w:cs="Tahoma"/>
+        </w:rPr>
+      </w:pPr>
+      <w:r>
+        <w:rPr>
+          <w:rFonts w:ascii="Tahoma" w:eastAsia="Tahoma" w:hAnsi="Tahoma" w:cs="Tahoma"/>
+        </w:rPr>
+        <w:t xml:space="preserve">Cette suite d’événements intervenant dans un contexte particulier soulève deux questions. Premièrement, on peut se demander si le fort rejet auquel a fait face la taxe carbone peut s’expliquer par un défaut de conception : en </w:t>
+      </w:r>
+      <w:r>
+        <w:rPr>
+          <w:rFonts w:ascii="Tahoma" w:eastAsia="Tahoma" w:hAnsi="Tahoma" w:cs="Tahoma"/>
+        </w:rPr>
+        <w:lastRenderedPageBreak/>
+        <w:t>d’autres termes, si une taxe c</w:t>
+      </w:r>
+      <w:r>
+        <w:rPr>
+          <w:rFonts w:ascii="Tahoma" w:eastAsia="Tahoma" w:hAnsi="Tahoma" w:cs="Tahoma"/>
+        </w:rPr>
+        <w:t>arbone plus équitable susciterait une plus grande approbation. Deuxièmement, au-delà de la taxe carbone, il convient de se demander quelles sont les perceptions des Français vis-à-vis du changement climatique, et quelles politiques ils seraient prêts à sou</w:t>
+      </w:r>
+      <w:r>
+        <w:rPr>
+          <w:rFonts w:ascii="Tahoma" w:eastAsia="Tahoma" w:hAnsi="Tahoma" w:cs="Tahoma"/>
+        </w:rPr>
+        <w:t>tenir pour amorcer la transition énergétique et écologique.</w:t>
+      </w:r>
+    </w:p>
+    <w:p>
+      <w:pPr>
+        <w:spacing w:before="240" w:after="240" w:line="240" w:lineRule="auto"/>
         <w:jc w:val="both"/>
         <w:rPr>
-          <w:rFonts w:ascii="Tahoma" w:hAnsi="Tahoma" w:eastAsia="Tahoma" w:cs="Tahoma"/>
-        </w:rPr>
-      </w:pPr>
-      <w:r>
-        <w:rPr>
-          <w:rFonts w:eastAsia="Tahoma" w:cs="Tahoma" w:ascii="Tahoma" w:hAnsi="Tahoma"/>
+          <w:rFonts w:ascii="Tahoma" w:eastAsia="Tahoma" w:hAnsi="Tahoma" w:cs="Tahoma"/>
+        </w:rPr>
+      </w:pPr>
+      <w:r>
+        <w:rPr>
+          <w:rFonts w:ascii="Tahoma" w:eastAsia="Tahoma" w:hAnsi="Tahoma" w:cs="Tahoma"/>
         </w:rPr>
         <w:t xml:space="preserve"> </w:t>
       </w:r>
     </w:p>
     <w:p>
       <w:pPr>
-        <w:pStyle w:val="Normal"/>
-        <w:spacing w:lineRule="auto" w:line="240" w:before="240" w:after="240"/>
+        <w:spacing w:before="240" w:after="240" w:line="240" w:lineRule="auto"/>
         <w:jc w:val="both"/>
         <w:rPr>
-          <w:rFonts w:ascii="Tahoma" w:hAnsi="Tahoma" w:eastAsia="Tahoma" w:cs="Tahoma"/>
-          <w:b/>
+          <w:rFonts w:ascii="Tahoma" w:eastAsia="Tahoma" w:hAnsi="Tahoma" w:cs="Tahoma"/>
           <w:b/>
           <w:color w:val="0070C0"/>
         </w:rPr>
       </w:pPr>
       <w:r>
         <w:rPr>
-          <w:rFonts w:eastAsia="Tahoma" w:cs="Tahoma" w:ascii="Tahoma" w:hAnsi="Tahoma"/>
+          <w:rFonts w:ascii="Tahoma" w:eastAsia="Tahoma" w:hAnsi="Tahoma" w:cs="Tahoma"/>
           <w:b/>
           <w:color w:val="0070C0"/>
         </w:rPr>
@@ -350,62 +497,110 @@
     </w:p>
     <w:p>
       <w:pPr>
-        <w:pStyle w:val="Normal"/>
-        <w:spacing w:lineRule="auto" w:line="240" w:before="240" w:after="240"/>
+        <w:spacing w:before="240" w:after="240" w:line="240" w:lineRule="auto"/>
         <w:jc w:val="both"/>
-        <w:rPr/>
-      </w:pPr>
-      <w:r>
-        <w:rPr>
-          <w:rFonts w:eastAsia="Tahoma" w:cs="Tahoma" w:ascii="Tahoma" w:hAnsi="Tahoma"/>
-        </w:rPr>
-        <w:t>Cette note rapporte les résultats de deux études visant chacune à répondre aux questions précédentes. Ces travaux en anglais (Douenne &amp; Fabre, 2019 a, b) ont été réalisé à partir d’un sondage</w:t>
-      </w:r>
-      <w:r>
-        <w:rPr>
-          <w:rFonts w:eastAsia="Calibri" w:cs="Calibri" w:ascii="Calibri" w:hAnsi="Calibri"/>
+      </w:pPr>
+      <w:r>
+        <w:rPr>
+          <w:rFonts w:ascii="Tahoma" w:eastAsia="Tahoma" w:hAnsi="Tahoma" w:cs="Tahoma"/>
+        </w:rPr>
+        <w:t>Cette note rapporte les résultats de deux études visant chacune à répondre aux questions précédentes. Ces travaux en anglais (</w:t>
+      </w:r>
+      <w:proofErr w:type="spellStart"/>
+      <w:r>
+        <w:rPr>
+          <w:rFonts w:ascii="Tahoma" w:eastAsia="Tahoma" w:hAnsi="Tahoma" w:cs="Tahoma"/>
+        </w:rPr>
+        <w:t>Douenne</w:t>
+      </w:r>
+      <w:proofErr w:type="spellEnd"/>
+      <w:r>
+        <w:rPr>
+          <w:rFonts w:ascii="Tahoma" w:eastAsia="Tahoma" w:hAnsi="Tahoma" w:cs="Tahoma"/>
+        </w:rPr>
+        <w:t xml:space="preserve"> &amp; Fabre, 2019 a</w:t>
+      </w:r>
+      <w:r>
+        <w:rPr>
+          <w:rFonts w:ascii="Tahoma" w:eastAsia="Tahoma" w:hAnsi="Tahoma" w:cs="Tahoma"/>
+        </w:rPr>
+        <w:t xml:space="preserve">, b) ont été réalisé à partir d’un </w:t>
+      </w:r>
+      <w:proofErr w:type="gramStart"/>
+      <w:r>
+        <w:rPr>
+          <w:rFonts w:ascii="Tahoma" w:eastAsia="Tahoma" w:hAnsi="Tahoma" w:cs="Tahoma"/>
+        </w:rPr>
+        <w:t>sondage</w:t>
+      </w:r>
+      <w:r>
+        <w:rPr>
+          <w:rFonts w:ascii="Calibri" w:eastAsia="Calibri" w:hAnsi="Calibri" w:cs="Calibri"/>
           <w:color w:val="00000A"/>
         </w:rPr>
-        <w:t>[2]</w:t>
-      </w:r>
-      <w:r>
-        <w:rPr>
-          <w:rFonts w:eastAsia="Tahoma" w:cs="Tahoma" w:ascii="Tahoma" w:hAnsi="Tahoma"/>
-        </w:rPr>
-        <w:t xml:space="preserve"> conduit en février et mars 2019 sur un échantillon représentatif de 3002 Français. Dans un premier temps, les personnes enquêtées devaient renseigner des informations concernant leur ménage (revenu, lieu de résidence, composition familiale, etc.) ainsi que leur équipement et usage des énergies (distance annuelle parcourue avec leur(s) véhicule(s), consommation du/des véhicule(s), mode de chauffage, surface du logement, etc.). Les sondés étaient ensuite invités à répondre à des questions concernant la taxation du carbone, puis d’autres mesures visant à lutter contre le changement climatique. Des questions leur étaient également posées pour évaluer leur connaissance, perception et opinion vis-à-vis du changement climatique. Les dernières questions concernaient leur positionnement politique et relativement aux Gilets jaunes.</w:t>
-      </w:r>
-    </w:p>
-    <w:p>
-      <w:pPr>
-        <w:pStyle w:val="Normal"/>
-        <w:spacing w:lineRule="auto" w:line="240" w:before="240" w:after="240"/>
+        <w:t>[</w:t>
+      </w:r>
+      <w:proofErr w:type="gramEnd"/>
+      <w:r>
+        <w:rPr>
+          <w:rFonts w:ascii="Calibri" w:eastAsia="Calibri" w:hAnsi="Calibri" w:cs="Calibri"/>
+          <w:color w:val="00000A"/>
+        </w:rPr>
+        <w:t>2]</w:t>
+      </w:r>
+      <w:r>
+        <w:rPr>
+          <w:rFonts w:ascii="Tahoma" w:eastAsia="Tahoma" w:hAnsi="Tahoma" w:cs="Tahoma"/>
+        </w:rPr>
+        <w:t xml:space="preserve"> conduit en février et mars 2019 sur un échantillon représentatif de 3002 Français. Dans un premier temps, les personnes enquêtées devaient renseigner des informations concernant leur ménage (revenu, lieu de rés</w:t>
+      </w:r>
+      <w:r>
+        <w:rPr>
+          <w:rFonts w:ascii="Tahoma" w:eastAsia="Tahoma" w:hAnsi="Tahoma" w:cs="Tahoma"/>
+        </w:rPr>
+        <w:t>idence, composition familiale, etc.) ainsi que leur équipement et usage des énergies (distance annuelle parcourue avec leur(s) véhicule(s), consommation du/des véhicule(s), mode de chauffage, surface du logement, etc.). Les sondés étaient ensuite invités à</w:t>
+      </w:r>
+      <w:r>
+        <w:rPr>
+          <w:rFonts w:ascii="Tahoma" w:eastAsia="Tahoma" w:hAnsi="Tahoma" w:cs="Tahoma"/>
+        </w:rPr>
+        <w:t xml:space="preserve"> répondre à des questions concernant la taxation du carbone, puis d’autres mesures visant à lutter contre le changement climatique. Des questions leur étaient également posées pour évaluer leur connaissance, perception et opinion vis-à-vis du changement cl</w:t>
+      </w:r>
+      <w:r>
+        <w:rPr>
+          <w:rFonts w:ascii="Tahoma" w:eastAsia="Tahoma" w:hAnsi="Tahoma" w:cs="Tahoma"/>
+        </w:rPr>
+        <w:t>imatique. Les dernières questions concernaient leur positionnement politique et relativement aux Gilets jaunes.</w:t>
+      </w:r>
+    </w:p>
+    <w:p>
+      <w:pPr>
+        <w:spacing w:before="240" w:after="240" w:line="240" w:lineRule="auto"/>
         <w:jc w:val="both"/>
         <w:rPr>
-          <w:rFonts w:ascii="Tahoma" w:hAnsi="Tahoma" w:eastAsia="Tahoma" w:cs="Tahoma"/>
-        </w:rPr>
-      </w:pPr>
-      <w:r>
-        <w:rPr>
-          <w:rFonts w:eastAsia="Tahoma" w:cs="Tahoma" w:ascii="Tahoma" w:hAnsi="Tahoma"/>
+          <w:rFonts w:ascii="Tahoma" w:eastAsia="Tahoma" w:hAnsi="Tahoma" w:cs="Tahoma"/>
+        </w:rPr>
+      </w:pPr>
+      <w:r>
+        <w:rPr>
+          <w:rFonts w:ascii="Tahoma" w:eastAsia="Tahoma" w:hAnsi="Tahoma" w:cs="Tahoma"/>
         </w:rPr>
         <w:t xml:space="preserve"> </w:t>
       </w:r>
     </w:p>
     <w:p>
       <w:pPr>
-        <w:pStyle w:val="Normal"/>
-        <w:spacing w:lineRule="auto" w:line="240" w:before="240" w:after="240"/>
+        <w:spacing w:before="240" w:after="240" w:line="240" w:lineRule="auto"/>
         <w:jc w:val="both"/>
         <w:rPr>
-          <w:rFonts w:ascii="Tahoma" w:hAnsi="Tahoma" w:eastAsia="Tahoma" w:cs="Tahoma"/>
-          <w:b/>
+          <w:rFonts w:ascii="Tahoma" w:eastAsia="Tahoma" w:hAnsi="Tahoma" w:cs="Tahoma"/>
           <w:b/>
           <w:color w:val="0070C0"/>
         </w:rPr>
       </w:pPr>
       <w:r>
         <w:rPr>
-          <w:rFonts w:eastAsia="Tahoma" w:cs="Tahoma" w:ascii="Tahoma" w:hAnsi="Tahoma"/>
+          <w:rFonts w:ascii="Tahoma" w:eastAsia="Tahoma" w:hAnsi="Tahoma" w:cs="Tahoma"/>
           <w:b/>
           <w:color w:val="0070C0"/>
         </w:rPr>
@@ -414,60 +609,147 @@
     </w:p>
     <w:p>
       <w:pPr>
-        <w:pStyle w:val="Normal"/>
-        <w:spacing w:lineRule="auto" w:line="240" w:before="240" w:after="240"/>
+        <w:spacing w:before="240" w:after="240" w:line="240" w:lineRule="auto"/>
         <w:jc w:val="both"/>
-        <w:rPr/>
-      </w:pPr>
-      <w:r>
-        <w:rPr>
-          <w:rFonts w:eastAsia="Tahoma" w:cs="Tahoma" w:ascii="Tahoma" w:hAnsi="Tahoma"/>
-        </w:rPr>
-        <w:t>Les Français partagent largement la connaissance du caractère anthropique du changement climatique (72%), et la part qui ne croit pas à son existence est marginale (4%), comme le montre la Figure 1. En même temps, leurs connaissances de la science climatique est limitée. Même si 77% cochent correctement « CO</w:t>
-      </w:r>
-      <w:r>
-        <w:rPr>
-          <w:rFonts w:eastAsia="Tahoma" w:cs="Tahoma" w:ascii="Tahoma" w:hAnsi="Tahoma"/>
+      </w:pPr>
+      <w:r>
+        <w:rPr>
+          <w:rFonts w:ascii="Tahoma" w:eastAsia="Tahoma" w:hAnsi="Tahoma" w:cs="Tahoma"/>
+        </w:rPr>
+        <w:t>Les Français partagent largement la connai</w:t>
+      </w:r>
+      <w:r>
+        <w:rPr>
+          <w:rFonts w:ascii="Tahoma" w:eastAsia="Tahoma" w:hAnsi="Tahoma" w:cs="Tahoma"/>
+        </w:rPr>
+        <w:t xml:space="preserve">ssance du caractère anthropique du changement climatique (72%), et la part qui ne croit pas à son existence est marginale (4%), comme le montre la Figure 1. En même temps, leurs connaissances de la science climatique </w:t>
+      </w:r>
+      <w:proofErr w:type="gramStart"/>
+      <w:r>
+        <w:rPr>
+          <w:rFonts w:ascii="Tahoma" w:eastAsia="Tahoma" w:hAnsi="Tahoma" w:cs="Tahoma"/>
+        </w:rPr>
+        <w:t>est</w:t>
+      </w:r>
+      <w:proofErr w:type="gramEnd"/>
+      <w:r>
+        <w:rPr>
+          <w:rFonts w:ascii="Tahoma" w:eastAsia="Tahoma" w:hAnsi="Tahoma" w:cs="Tahoma"/>
+        </w:rPr>
+        <w:t xml:space="preserve"> </w:t>
+      </w:r>
+      <w:r>
+        <w:rPr>
+          <w:rFonts w:ascii="Tahoma" w:eastAsia="Tahoma" w:hAnsi="Tahoma" w:cs="Tahoma"/>
+        </w:rPr>
+        <w:lastRenderedPageBreak/>
+        <w:t>limitée. Même si 77% cochent correc</w:t>
+      </w:r>
+      <w:r>
+        <w:rPr>
+          <w:rFonts w:ascii="Tahoma" w:eastAsia="Tahoma" w:hAnsi="Tahoma" w:cs="Tahoma"/>
+        </w:rPr>
+        <w:t>tement « CO</w:t>
+      </w:r>
+      <w:r>
+        <w:rPr>
+          <w:rFonts w:ascii="Tahoma" w:eastAsia="Tahoma" w:hAnsi="Tahoma" w:cs="Tahoma"/>
           <w:vertAlign w:val="subscript"/>
         </w:rPr>
         <w:t>2</w:t>
       </w:r>
       <w:r>
         <w:rPr>
-          <w:rFonts w:eastAsia="Tahoma" w:cs="Tahoma" w:ascii="Tahoma" w:hAnsi="Tahoma"/>
-        </w:rPr>
-        <w:t> » comme un gaz à effet de serre, presqu’autant de gens cochent les particules fines (39%) que le méthane (48%), alors que seul le second en est un. De même, les Français ne font pas tellement mieux que s’ils avaient répondu au hasard lorsqu’on leur demande si une activité parmi une paire est vingt fois plus émettrice que l’autre: avion vs. train, bœuf vs. pâtes, nucléaire vs. éolien. Et lorsque, après les avoir informés que l’émission moyenne des Français est de 10 tonnes de CO</w:t>
-      </w:r>
-      <w:r>
-        <w:rPr>
-          <w:rFonts w:eastAsia="Tahoma" w:cs="Tahoma" w:ascii="Tahoma" w:hAnsi="Tahoma"/>
+          <w:rFonts w:ascii="Tahoma" w:eastAsia="Tahoma" w:hAnsi="Tahoma" w:cs="Tahoma"/>
+        </w:rPr>
+        <w:t> » comme un gaz à effet de serre, presqu’autant de gens cochent les particules fines (39%) que le méthane (48%), alors que seul le second en est un. De même, les Français ne font pas tellement mieux que s’ils avaient répondu au hasard lorsqu’on</w:t>
+      </w:r>
+      <w:r>
+        <w:rPr>
+          <w:rFonts w:ascii="Tahoma" w:eastAsia="Tahoma" w:hAnsi="Tahoma" w:cs="Tahoma"/>
+        </w:rPr>
+        <w:t xml:space="preserve"> leur demande si une activité parmi une paire est vingt fois plus émettrice que l’autre: avion vs. </w:t>
+      </w:r>
+      <w:proofErr w:type="gramStart"/>
+      <w:r>
+        <w:rPr>
+          <w:rFonts w:ascii="Tahoma" w:eastAsia="Tahoma" w:hAnsi="Tahoma" w:cs="Tahoma"/>
+        </w:rPr>
+        <w:t>train</w:t>
+      </w:r>
+      <w:proofErr w:type="gramEnd"/>
+      <w:r>
+        <w:rPr>
+          <w:rFonts w:ascii="Tahoma" w:eastAsia="Tahoma" w:hAnsi="Tahoma" w:cs="Tahoma"/>
+        </w:rPr>
+        <w:t xml:space="preserve">, bœuf vs. </w:t>
+      </w:r>
+      <w:proofErr w:type="gramStart"/>
+      <w:r>
+        <w:rPr>
+          <w:rFonts w:ascii="Tahoma" w:eastAsia="Tahoma" w:hAnsi="Tahoma" w:cs="Tahoma"/>
+        </w:rPr>
+        <w:t>pâtes</w:t>
+      </w:r>
+      <w:proofErr w:type="gramEnd"/>
+      <w:r>
+        <w:rPr>
+          <w:rFonts w:ascii="Tahoma" w:eastAsia="Tahoma" w:hAnsi="Tahoma" w:cs="Tahoma"/>
+        </w:rPr>
+        <w:t xml:space="preserve">, nucléaire vs. </w:t>
+      </w:r>
+      <w:proofErr w:type="gramStart"/>
+      <w:r>
+        <w:rPr>
+          <w:rFonts w:ascii="Tahoma" w:eastAsia="Tahoma" w:hAnsi="Tahoma" w:cs="Tahoma"/>
+        </w:rPr>
+        <w:t>éolien</w:t>
+      </w:r>
+      <w:proofErr w:type="gramEnd"/>
+      <w:r>
+        <w:rPr>
+          <w:rFonts w:ascii="Tahoma" w:eastAsia="Tahoma" w:hAnsi="Tahoma" w:cs="Tahoma"/>
+        </w:rPr>
+        <w:t>. Et lorsque, après les avoir informés que l’émission moyenne des Français est de 10 tonnes de CO</w:t>
+      </w:r>
+      <w:r>
+        <w:rPr>
+          <w:rFonts w:ascii="Tahoma" w:eastAsia="Tahoma" w:hAnsi="Tahoma" w:cs="Tahoma"/>
           <w:vertAlign w:val="subscript"/>
         </w:rPr>
         <w:t>2</w:t>
       </w:r>
       <w:r>
         <w:rPr>
-          <w:rFonts w:eastAsia="Tahoma" w:cs="Tahoma" w:ascii="Tahoma" w:hAnsi="Tahoma"/>
-        </w:rPr>
-        <w:t xml:space="preserve"> par an, on leur demande à combien elle devrait être ramenée en 2050 pour espérer contenir le changement climatique à +2°C en 2100, seuls 17% sélectionnent une réponse correcte : 0, 1 ou 2, tandis que 59% répondent 5 ou plus (Figure 2).</w:t>
-      </w:r>
-    </w:p>
-    <w:p>
-      <w:pPr>
-        <w:pStyle w:val="Normal"/>
-        <w:spacing w:lineRule="auto" w:line="240" w:before="240" w:after="240"/>
+          <w:rFonts w:ascii="Tahoma" w:eastAsia="Tahoma" w:hAnsi="Tahoma" w:cs="Tahoma"/>
+        </w:rPr>
+        <w:t xml:space="preserve"> par an, on leur</w:t>
+      </w:r>
+      <w:r>
+        <w:rPr>
+          <w:rFonts w:ascii="Tahoma" w:eastAsia="Tahoma" w:hAnsi="Tahoma" w:cs="Tahoma"/>
+        </w:rPr>
+        <w:t xml:space="preserve"> demande à combien elle devrait être ramenée en 2050 pour espérer contenir le changement climatique à +2°C en 2100, seuls 17% sélectionnent une réponse correcte : 0, 1 ou 2, tandis que 59% répondent 5 ou plus (Figure 2).</w:t>
+      </w:r>
+    </w:p>
+    <w:p>
+      <w:pPr>
+        <w:spacing w:before="240" w:after="240" w:line="240" w:lineRule="auto"/>
         <w:jc w:val="both"/>
-        <w:rPr/>
-      </w:pPr>
-      <w:r>
-        <w:rPr/>
+      </w:pPr>
+      <w:r>
+        <w:rPr>
+          <w:noProof/>
+          <w:lang w:val="en-US" w:eastAsia="en-US" w:bidi="ar-SA"/>
+        </w:rPr>
         <mc:AlternateContent>
           <mc:Choice Requires="wps">
             <w:drawing>
               <wp:inline distT="0" distB="0" distL="0" distR="0">
                 <wp:extent cx="2943225" cy="688340"/>
                 <wp:effectExtent l="0" t="0" r="0" b="0"/>
-                <wp:docPr id="1" name=""/>
+                <wp:docPr id="1" name="Rectangle 1"/>
+                <wp:cNvGraphicFramePr/>
                 <a:graphic xmlns:a="http://schemas.openxmlformats.org/drawingml/2006/main">
                   <a:graphicData uri="http://schemas.microsoft.com/office/word/2010/wordprocessingShape">
                     <wps:wsp>
@@ -486,9 +768,15 @@
                         </a:ln>
                       </wps:spPr>
                       <wps:style>
-                        <a:lnRef idx="0"/>
-                        <a:fillRef idx="0"/>
-                        <a:effectRef idx="0"/>
+                        <a:lnRef idx="0">
+                          <a:scrgbClr r="0" g="0" b="0"/>
+                        </a:lnRef>
+                        <a:fillRef idx="0">
+                          <a:scrgbClr r="0" g="0" b="0"/>
+                        </a:fillRef>
+                        <a:effectRef idx="0">
+                          <a:scrgbClr r="0" g="0" b="0"/>
+                        </a:effectRef>
                         <a:fontRef idx="minor"/>
                       </wps:style>
                       <wps:txbx>
@@ -496,20 +784,17 @@
                           <w:p>
                             <w:pPr>
                               <w:pStyle w:val="Figure"/>
-                              <w:spacing w:before="120" w:after="120"/>
-                              <w:rPr>
-                                <w:color w:val="auto"/>
-                              </w:rPr>
                             </w:pPr>
                             <w:r>
                               <w:rPr>
-                                <w:color w:val="auto"/>
+                                <w:noProof/>
+                                <w:lang w:val="en-US" w:eastAsia="en-US" w:bidi="ar-SA"/>
                               </w:rPr>
                               <w:drawing>
                                 <wp:inline distT="0" distB="0" distL="0" distR="0">
                                   <wp:extent cx="2942590" cy="445135"/>
                                   <wp:effectExtent l="0" t="0" r="0" b="0"/>
-                                  <wp:docPr id="3" name="image11.png" descr=""/>
+                                  <wp:docPr id="3" name="image11.png"/>
                                   <wp:cNvGraphicFramePr>
                                     <a:graphicFrameLocks xmlns:a="http://schemas.openxmlformats.org/drawingml/2006/main" noChangeAspect="1"/>
                                   </wp:cNvGraphicFramePr>
@@ -517,13 +802,13 @@
                                     <a:graphicData uri="http://schemas.openxmlformats.org/drawingml/2006/picture">
                                       <pic:pic xmlns:pic="http://schemas.openxmlformats.org/drawingml/2006/picture">
                                         <pic:nvPicPr>
-                                          <pic:cNvPr id="3" name="image11.png" descr=""/>
+                                          <pic:cNvPr id="3" name="image11.png"/>
                                           <pic:cNvPicPr>
                                             <a:picLocks noChangeAspect="1" noChangeArrowheads="1"/>
                                           </pic:cNvPicPr>
                                         </pic:nvPicPr>
                                         <pic:blipFill>
-                                          <a:blip r:embed="rId2"/>
+                                          <a:blip r:embed="rId8"/>
                                           <a:stretch>
                                             <a:fillRect/>
                                           </a:stretch>
@@ -546,13 +831,11 @@
                             <w:r>
                               <w:rPr>
                                 <w:vanish/>
-                                <w:color w:val="auto"/>
                               </w:rPr>
                               <w:br/>
                             </w:r>
                             <w:r>
                               <w:rPr>
-                                <w:color w:val="auto"/>
                                 <w:sz w:val="16"/>
                                 <w:szCs w:val="16"/>
                               </w:rPr>
@@ -560,7 +843,6 @@
                             </w:r>
                             <w:r>
                               <w:rPr>
-                                <w:color w:val="auto"/>
                                 <w:sz w:val="16"/>
                                 <w:szCs w:val="16"/>
                               </w:rPr>
@@ -571,7 +853,7 @@
                                 <w:sz w:val="16"/>
                                 <w:szCs w:val="16"/>
                               </w:rPr>
-                              <w:instrText> SEQ Figure \* ARABIC </w:instrText>
+                              <w:instrText>SEQ Figure \* ARABIC</w:instrText>
                             </w:r>
                             <w:r>
                               <w:rPr>
@@ -596,7 +878,6 @@
                             </w:r>
                             <w:r>
                               <w:rPr>
-                                <w:color w:val="auto"/>
                                 <w:sz w:val="16"/>
                                 <w:szCs w:val="16"/>
                               </w:rPr>
@@ -605,7 +886,7 @@
                           </w:p>
                         </w:txbxContent>
                       </wps:txbx>
-                      <wps:bodyPr lIns="0" rIns="0" tIns="0" bIns="0">
+                      <wps:bodyPr lIns="0" tIns="0" rIns="0" bIns="0">
                         <a:noAutofit/>
                       </wps:bodyPr>
                     </wps:wsp>
@@ -652,7 +933,7 @@
                                     </pic:cNvPicPr>
                                   </pic:nvPicPr>
                                   <pic:blipFill>
-                                    <a:blip r:embed="rId2"/>
+                                    <a:blip r:embed="rId9"/>
                                     <a:stretch>
                                       <a:fillRect/>
                                     </a:stretch>
@@ -742,21 +1023,23 @@
     </w:p>
     <w:p>
       <w:pPr>
-        <w:pStyle w:val="Normal"/>
-        <w:spacing w:lineRule="auto" w:line="240" w:before="240" w:after="240"/>
-        <w:ind w:left="0" w:right="7" w:hanging="0"/>
+        <w:spacing w:before="240" w:after="240" w:line="240" w:lineRule="auto"/>
+        <w:ind w:right="7"/>
         <w:jc w:val="both"/>
-        <w:rPr/>
-      </w:pPr>
-      <w:r>
-        <w:rPr/>
+      </w:pPr>
+      <w:r>
+        <w:rPr>
+          <w:noProof/>
+          <w:lang w:val="en-US" w:eastAsia="en-US" w:bidi="ar-SA"/>
+        </w:rPr>
         <mc:AlternateContent>
           <mc:Choice Requires="wps">
             <w:drawing>
               <wp:inline distT="0" distB="0" distL="0" distR="0">
                 <wp:extent cx="2940050" cy="615950"/>
                 <wp:effectExtent l="0" t="0" r="0" b="0"/>
-                <wp:docPr id="5" name=""/>
+                <wp:docPr id="5" name="Rectangle 5"/>
+                <wp:cNvGraphicFramePr/>
                 <a:graphic xmlns:a="http://schemas.openxmlformats.org/drawingml/2006/main">
                   <a:graphicData uri="http://schemas.microsoft.com/office/word/2010/wordprocessingShape">
                     <wps:wsp>
@@ -775,9 +1058,15 @@
                         </a:ln>
                       </wps:spPr>
                       <wps:style>
-                        <a:lnRef idx="0"/>
-                        <a:fillRef idx="0"/>
-                        <a:effectRef idx="0"/>
+                        <a:lnRef idx="0">
+                          <a:scrgbClr r="0" g="0" b="0"/>
+                        </a:lnRef>
+                        <a:fillRef idx="0">
+                          <a:scrgbClr r="0" g="0" b="0"/>
+                        </a:fillRef>
+                        <a:effectRef idx="0">
+                          <a:scrgbClr r="0" g="0" b="0"/>
+                        </a:effectRef>
                         <a:fontRef idx="minor"/>
                       </wps:style>
                       <wps:txbx>
@@ -785,20 +1074,17 @@
                           <w:p>
                             <w:pPr>
                               <w:pStyle w:val="Figure"/>
-                              <w:spacing w:before="120" w:after="120"/>
-                              <w:rPr>
-                                <w:color w:val="auto"/>
-                              </w:rPr>
                             </w:pPr>
                             <w:r>
                               <w:rPr>
-                                <w:color w:val="auto"/>
+                                <w:noProof/>
+                                <w:lang w:val="en-US" w:eastAsia="en-US" w:bidi="ar-SA"/>
                               </w:rPr>
                               <w:drawing>
                                 <wp:inline distT="0" distB="0" distL="0" distR="0">
                                   <wp:extent cx="2939415" cy="365760"/>
                                   <wp:effectExtent l="0" t="0" r="0" b="0"/>
-                                  <wp:docPr id="7" name="image8.png" descr=""/>
+                                  <wp:docPr id="7" name="image8.png"/>
                                   <wp:cNvGraphicFramePr>
                                     <a:graphicFrameLocks xmlns:a="http://schemas.openxmlformats.org/drawingml/2006/main" noChangeAspect="1"/>
                                   </wp:cNvGraphicFramePr>
@@ -806,13 +1092,13 @@
                                     <a:graphicData uri="http://schemas.openxmlformats.org/drawingml/2006/picture">
                                       <pic:pic xmlns:pic="http://schemas.openxmlformats.org/drawingml/2006/picture">
                                         <pic:nvPicPr>
-                                          <pic:cNvPr id="7" name="image8.png" descr=""/>
+                                          <pic:cNvPr id="7" name="image8.png"/>
                                           <pic:cNvPicPr>
                                             <a:picLocks noChangeAspect="1" noChangeArrowheads="1"/>
                                           </pic:cNvPicPr>
                                         </pic:nvPicPr>
                                         <pic:blipFill>
-                                          <a:blip r:embed="rId3"/>
+                                          <a:blip r:embed="rId10"/>
                                           <a:stretch>
                                             <a:fillRect/>
                                           </a:stretch>
@@ -835,13 +1121,11 @@
                             <w:r>
                               <w:rPr>
                                 <w:vanish/>
-                                <w:color w:val="auto"/>
                               </w:rPr>
                               <w:br/>
                             </w:r>
                             <w:r>
                               <w:rPr>
-                                <w:color w:val="auto"/>
                                 <w:sz w:val="16"/>
                                 <w:szCs w:val="16"/>
                               </w:rPr>
@@ -849,7 +1133,6 @@
                             </w:r>
                             <w:r>
                               <w:rPr>
-                                <w:color w:val="auto"/>
                                 <w:sz w:val="16"/>
                                 <w:szCs w:val="16"/>
                               </w:rPr>
@@ -860,7 +1143,7 @@
                                 <w:sz w:val="16"/>
                                 <w:szCs w:val="16"/>
                               </w:rPr>
-                              <w:instrText> SEQ Figure \* ARABIC </w:instrText>
+                              <w:instrText>SEQ Figure \* ARABIC</w:instrText>
                             </w:r>
                             <w:r>
                               <w:rPr>
@@ -885,7 +1168,6 @@
                             </w:r>
                             <w:r>
                               <w:rPr>
-                                <w:color w:val="auto"/>
                                 <w:sz w:val="16"/>
                                 <w:szCs w:val="16"/>
                               </w:rPr>
@@ -894,7 +1176,7 @@
                           </w:p>
                         </w:txbxContent>
                       </wps:txbx>
-                      <wps:bodyPr lIns="0" rIns="0" tIns="0" bIns="0">
+                      <wps:bodyPr lIns="0" tIns="0" rIns="0" bIns="0">
                         <a:noAutofit/>
                       </wps:bodyPr>
                     </wps:wsp>
@@ -941,7 +1223,7 @@
                                     </pic:cNvPicPr>
                                   </pic:nvPicPr>
                                   <pic:blipFill>
-                                    <a:blip r:embed="rId3"/>
+                                    <a:blip r:embed="rId11"/>
                                     <a:stretch>
                                       <a:fillRect/>
                                     </a:stretch>
@@ -1029,14 +1311,18 @@
         </mc:AlternateContent>
       </w:r>
       <w:r>
-        <w:rPr/>
+        <w:rPr>
+          <w:noProof/>
+          <w:lang w:val="en-US" w:eastAsia="en-US" w:bidi="ar-SA"/>
+        </w:rPr>
         <mc:AlternateContent>
           <mc:Choice Requires="wps">
             <w:drawing>
               <wp:inline distT="0" distB="0" distL="0" distR="0">
                 <wp:extent cx="2940050" cy="694690"/>
                 <wp:effectExtent l="0" t="0" r="0" b="0"/>
-                <wp:docPr id="9" name=""/>
+                <wp:docPr id="9" name="Rectangle 9"/>
+                <wp:cNvGraphicFramePr/>
                 <a:graphic xmlns:a="http://schemas.openxmlformats.org/drawingml/2006/main">
                   <a:graphicData uri="http://schemas.microsoft.com/office/word/2010/wordprocessingShape">
                     <wps:wsp>
@@ -1055,9 +1341,15 @@
                         </a:ln>
                       </wps:spPr>
                       <wps:style>
-                        <a:lnRef idx="0"/>
-                        <a:fillRef idx="0"/>
-                        <a:effectRef idx="0"/>
+                        <a:lnRef idx="0">
+                          <a:scrgbClr r="0" g="0" b="0"/>
+                        </a:lnRef>
+                        <a:fillRef idx="0">
+                          <a:scrgbClr r="0" g="0" b="0"/>
+                        </a:fillRef>
+                        <a:effectRef idx="0">
+                          <a:scrgbClr r="0" g="0" b="0"/>
+                        </a:effectRef>
                         <a:fontRef idx="minor"/>
                       </wps:style>
                       <wps:txbx>
@@ -1065,20 +1357,17 @@
                           <w:p>
                             <w:pPr>
                               <w:pStyle w:val="Figure"/>
-                              <w:spacing w:before="120" w:after="120"/>
-                              <w:rPr>
-                                <w:color w:val="auto"/>
-                              </w:rPr>
                             </w:pPr>
                             <w:r>
                               <w:rPr>
-                                <w:color w:val="auto"/>
+                                <w:noProof/>
+                                <w:lang w:val="en-US" w:eastAsia="en-US" w:bidi="ar-SA"/>
                               </w:rPr>
                               <w:drawing>
                                 <wp:inline distT="0" distB="0" distL="0" distR="0">
                                   <wp:extent cx="2939415" cy="410845"/>
                                   <wp:effectExtent l="0" t="0" r="0" b="0"/>
-                                  <wp:docPr id="11" name="image4.png" descr=""/>
+                                  <wp:docPr id="11" name="image4.png"/>
                                   <wp:cNvGraphicFramePr>
                                     <a:graphicFrameLocks xmlns:a="http://schemas.openxmlformats.org/drawingml/2006/main" noChangeAspect="1"/>
                                   </wp:cNvGraphicFramePr>
@@ -1086,13 +1375,13 @@
                                     <a:graphicData uri="http://schemas.openxmlformats.org/drawingml/2006/picture">
                                       <pic:pic xmlns:pic="http://schemas.openxmlformats.org/drawingml/2006/picture">
                                         <pic:nvPicPr>
-                                          <pic:cNvPr id="11" name="image4.png" descr=""/>
+                                          <pic:cNvPr id="11" name="image4.png"/>
                                           <pic:cNvPicPr>
                                             <a:picLocks noChangeAspect="1" noChangeArrowheads="1"/>
                                           </pic:cNvPicPr>
                                         </pic:nvPicPr>
                                         <pic:blipFill>
-                                          <a:blip r:embed="rId4"/>
+                                          <a:blip r:embed="rId12"/>
                                           <a:stretch>
                                             <a:fillRect/>
                                           </a:stretch>
@@ -1115,13 +1404,11 @@
                             <w:r>
                               <w:rPr>
                                 <w:vanish/>
-                                <w:color w:val="auto"/>
                               </w:rPr>
                               <w:br/>
                             </w:r>
                             <w:r>
                               <w:rPr>
-                                <w:color w:val="auto"/>
                                 <w:sz w:val="16"/>
                                 <w:szCs w:val="16"/>
                               </w:rPr>
@@ -1129,7 +1416,6 @@
                             </w:r>
                             <w:r>
                               <w:rPr>
-                                <w:color w:val="auto"/>
                                 <w:sz w:val="16"/>
                                 <w:szCs w:val="16"/>
                               </w:rPr>
@@ -1140,7 +1426,7 @@
                                 <w:sz w:val="16"/>
                                 <w:szCs w:val="16"/>
                               </w:rPr>
-                              <w:instrText> SEQ Figure \* ARABIC </w:instrText>
+                              <w:instrText>SEQ Figure \* ARABIC</w:instrText>
                             </w:r>
                             <w:r>
                               <w:rPr>
@@ -1165,7 +1451,6 @@
                             </w:r>
                             <w:r>
                               <w:rPr>
-                                <w:color w:val="auto"/>
                                 <w:sz w:val="16"/>
                                 <w:szCs w:val="16"/>
                               </w:rPr>
@@ -1174,7 +1459,7 @@
                           </w:p>
                         </w:txbxContent>
                       </wps:txbx>
-                      <wps:bodyPr lIns="0" rIns="0" tIns="0" bIns="0">
+                      <wps:bodyPr lIns="0" tIns="0" rIns="0" bIns="0">
                         <a:noAutofit/>
                       </wps:bodyPr>
                     </wps:wsp>
@@ -1221,7 +1506,7 @@
                                     </pic:cNvPicPr>
                                   </pic:nvPicPr>
                                   <pic:blipFill>
-                                    <a:blip r:embed="rId4"/>
+                                    <a:blip r:embed="rId13"/>
                                     <a:stretch>
                                       <a:fillRect/>
                                     </a:stretch>
@@ -1311,110 +1596,107 @@
     </w:p>
     <w:p>
       <w:pPr>
-        <w:pStyle w:val="Normal"/>
-        <w:spacing w:lineRule="auto" w:line="240" w:before="240" w:after="240"/>
+        <w:spacing w:before="240" w:after="240" w:line="240" w:lineRule="auto"/>
         <w:jc w:val="both"/>
-        <w:rPr/>
-      </w:pPr>
-      <w:r>
-        <w:rPr>
-          <w:rFonts w:eastAsia="Tahoma" w:cs="Tahoma" w:ascii="Tahoma" w:hAnsi="Tahoma"/>
-        </w:rPr>
-        <w:t>Même sans bien connaître le fonctionnement du changement climatique, les Français sont inquiets quant à ses conséquences si rien n’est fait pour l’empêcher : 19% voient ses impacts comme «</w:t>
+      </w:pPr>
+      <w:r>
+        <w:rPr>
+          <w:rFonts w:ascii="Tahoma" w:eastAsia="Tahoma" w:hAnsi="Tahoma" w:cs="Tahoma"/>
+        </w:rPr>
+        <w:t xml:space="preserve">Même sans bien connaître le fonctionnement du changement </w:t>
+      </w:r>
+      <w:r>
+        <w:rPr>
+          <w:rFonts w:ascii="Tahoma" w:eastAsia="Tahoma" w:hAnsi="Tahoma" w:cs="Tahoma"/>
+        </w:rPr>
+        <w:t>climatique, les Français sont inquiets quant à ses conséquences si rien n’est fait pour l’empêcher : 19% voient ses impacts comme «</w:t>
       </w:r>
       <w:bookmarkStart w:id="0" w:name="__DdeLink__298_3605133747"/>
       <w:bookmarkEnd w:id="0"/>
       <w:r>
         <w:rPr>
-          <w:rFonts w:eastAsia="Tahoma" w:cs="Tahoma" w:ascii="Tahoma" w:hAnsi="Tahoma"/>
-        </w:rPr>
-        <w:t> cataclysmiques, l’humanité disparaîtrait », 18% comme « désastreux, les modes de vies seraient largement altérés », 28% comme « graves, car il y aurait plus de catastrophes naturelles », quand seulement 11% pensent qu’ils seront « faibles, car les humains sauraient vivre avec » ou « insignifiants, voire bénéfiques » (Figure 3). En outre, les répondants ne se voilent pas la face quant aux responsables du</w:t>
-      </w:r>
-      <w:commentRangeStart w:id="0"/>
+          <w:rFonts w:ascii="Tahoma" w:eastAsia="Tahoma" w:hAnsi="Tahoma" w:cs="Tahoma"/>
+        </w:rPr>
+        <w:t> cataclysmiques, l’humanité disparaîtrait », 18% comme « désastreux, les modes de vies seraient largement altérés », 28% comm</w:t>
+      </w:r>
+      <w:r>
+        <w:rPr>
+          <w:rFonts w:ascii="Tahoma" w:eastAsia="Tahoma" w:hAnsi="Tahoma" w:cs="Tahoma"/>
+        </w:rPr>
+        <w:t>e « graves, car il y aurait plus de catastrophes naturelles », quand seulement 11% pensent qu’ils seront « faibles, car les humains sauraient vivre avec » ou « insignifiants, voire bénéfiques » (Figure 3). En outre, les répondants ne se voilent pas la face</w:t>
+      </w:r>
+      <w:r>
+        <w:rPr>
+          <w:rFonts w:ascii="Tahoma" w:eastAsia="Tahoma" w:hAnsi="Tahoma" w:cs="Tahoma"/>
+        </w:rPr>
+        <w:t xml:space="preserve"> quant aux responsables du</w:t>
+      </w:r>
       <w:commentRangeStart w:id="1"/>
       <w:commentRangeStart w:id="2"/>
-      <w:r>
-        <w:rPr>
-          <w:rFonts w:eastAsia="Tahoma" w:cs="Tahoma" w:ascii="Tahoma" w:hAnsi="Tahoma"/>
+      <w:commentRangeStart w:id="3"/>
+      <w:r>
+        <w:rPr>
+          <w:rFonts w:ascii="Tahoma" w:eastAsia="Tahoma" w:hAnsi="Tahoma" w:cs="Tahoma"/>
         </w:rPr>
         <w:t xml:space="preserve"> </w:t>
       </w:r>
-      <w:r>
-        <w:rPr>
-          <w:rFonts w:eastAsia="Tahoma" w:cs="Tahoma" w:ascii="Tahoma" w:hAnsi="Tahoma"/>
-        </w:rPr>
+      <w:commentRangeEnd w:id="1"/>
+      <w:r>
+        <w:commentReference w:id="1"/>
       </w:r>
       <w:commentRangeEnd w:id="2"/>
       <w:r>
         <w:commentReference w:id="2"/>
       </w:r>
-      <w:r>
-        <w:rPr>
-          <w:rFonts w:eastAsia="Tahoma" w:cs="Tahoma" w:ascii="Tahoma" w:hAnsi="Tahoma"/>
-        </w:rPr>
-      </w:r>
-      <w:commentRangeEnd w:id="1"/>
-      <w:r>
-        <w:commentReference w:id="1"/>
-      </w:r>
-      <w:r>
-        <w:rPr>
-          <w:rFonts w:eastAsia="Tahoma" w:cs="Tahoma" w:ascii="Tahoma" w:hAnsi="Tahoma"/>
-        </w:rPr>
-      </w:r>
-      <w:commentRangeEnd w:id="0"/>
-      <w:r>
-        <w:commentReference w:id="0"/>
-      </w:r>
-      <w:r>
-        <w:rPr>
-          <w:rFonts w:eastAsia="Tahoma" w:cs="Tahoma" w:ascii="Tahoma" w:hAnsi="Tahoma"/>
+      <w:commentRangeEnd w:id="3"/>
+      <w:r>
+        <w:commentReference w:id="3"/>
+      </w:r>
+      <w:r>
+        <w:rPr>
+          <w:rFonts w:ascii="Tahoma" w:eastAsia="Tahoma" w:hAnsi="Tahoma" w:cs="Tahoma"/>
         </w:rPr>
         <w:t>changement climatique : 63% affirment ainsi que c’est « chacun d’entre nous » (Figure 4).</w:t>
       </w:r>
     </w:p>
     <w:p>
       <w:pPr>
-        <w:pStyle w:val="Normal"/>
-        <w:spacing w:lineRule="auto" w:line="240" w:before="240" w:after="240"/>
+        <w:spacing w:before="240" w:after="240" w:line="240" w:lineRule="auto"/>
         <w:jc w:val="both"/>
-        <w:rPr/>
-      </w:pPr>
-      <w:r>
-        <w:rPr/>
-      </w:r>
-    </w:p>
-    <w:p>
-      <w:pPr>
+      </w:pPr>
+    </w:p>
+    <w:p>
+      <w:pPr>
+        <w:pStyle w:val="LO-normal"/>
         <w:sectPr>
-          <w:headerReference w:type="default" r:id="rId5"/>
-          <w:type w:val="nextPage"/>
+          <w:headerReference w:type="default" r:id="rId15"/>
           <w:pgSz w:w="11906" w:h="16838"/>
-          <w:pgMar w:left="1133" w:right="1132" w:header="720" w:top="1440" w:footer="0" w:bottom="1440" w:gutter="0"/>
-          <w:pgNumType w:fmt="decimal"/>
-          <w:cols w:num="2" w:space="298" w:equalWidth="true" w:sep="false"/>
-          <w:formProt w:val="false"/>
-          <w:textDirection w:val="lrTb"/>
-          <w:docGrid w:type="default" w:linePitch="312" w:charSpace="4294965247"/>
+          <w:pgMar w:top="1440" w:right="1132" w:bottom="1440" w:left="1133" w:header="720" w:footer="0" w:gutter="0"/>
+          <w:cols w:num="2" w:space="298"/>
+          <w:formProt w:val="0"/>
+          <w:docGrid w:linePitch="312" w:charSpace="-2049"/>
         </w:sectPr>
       </w:pPr>
     </w:p>
     <w:p>
       <w:pPr>
-        <w:pStyle w:val="Normal"/>
-        <w:spacing w:lineRule="auto" w:line="240" w:before="240" w:after="240"/>
+        <w:spacing w:before="240" w:after="240" w:line="240" w:lineRule="auto"/>
         <w:jc w:val="both"/>
-        <w:rPr/>
-      </w:pPr>
-      <w:r>
-        <w:rPr/>
+      </w:pPr>
+      <w:r>
+        <w:rPr>
+          <w:noProof/>
+          <w:lang w:val="en-US" w:eastAsia="en-US" w:bidi="ar-SA"/>
+        </w:rPr>
+        <w:lastRenderedPageBreak/>
         <mc:AlternateContent>
           <mc:Choice Requires="wps">
             <w:drawing>
               <wp:inline distT="0" distB="0" distL="0" distR="0">
                 <wp:extent cx="2567940" cy="1834515"/>
                 <wp:effectExtent l="0" t="0" r="0" b="0"/>
-                <wp:docPr id="13" name=""/>
+                <wp:docPr id="13" name="Rectangle 13"/>
+                <wp:cNvGraphicFramePr/>
                 <a:graphic xmlns:a="http://schemas.openxmlformats.org/drawingml/2006/main">
                   <a:graphicData uri="http://schemas.microsoft.com/office/word/2010/wordprocessingShape">
                     <wps:wsp>
@@ -1433,9 +1715,15 @@
                         </a:ln>
                       </wps:spPr>
                       <wps:style>
-                        <a:lnRef idx="0"/>
-                        <a:fillRef idx="0"/>
-                        <a:effectRef idx="0"/>
+                        <a:lnRef idx="0">
+                          <a:scrgbClr r="0" g="0" b="0"/>
+                        </a:lnRef>
+                        <a:fillRef idx="0">
+                          <a:scrgbClr r="0" g="0" b="0"/>
+                        </a:fillRef>
+                        <a:effectRef idx="0">
+                          <a:scrgbClr r="0" g="0" b="0"/>
+                        </a:effectRef>
                         <a:fontRef idx="minor"/>
                       </wps:style>
                       <wps:txbx>
@@ -1443,20 +1731,17 @@
                           <w:p>
                             <w:pPr>
                               <w:pStyle w:val="Figure"/>
-                              <w:spacing w:before="120" w:after="120"/>
-                              <w:rPr>
-                                <w:color w:val="auto"/>
-                              </w:rPr>
                             </w:pPr>
                             <w:r>
                               <w:rPr>
-                                <w:color w:val="auto"/>
+                                <w:noProof/>
+                                <w:lang w:val="en-US" w:eastAsia="en-US" w:bidi="ar-SA"/>
                               </w:rPr>
                               <w:drawing>
                                 <wp:inline distT="0" distB="0" distL="0" distR="0">
                                   <wp:extent cx="2567305" cy="1591310"/>
                                   <wp:effectExtent l="0" t="0" r="0" b="0"/>
-                                  <wp:docPr id="15" name="image12.png" descr=""/>
+                                  <wp:docPr id="15" name="image12.png"/>
                                   <wp:cNvGraphicFramePr>
                                     <a:graphicFrameLocks xmlns:a="http://schemas.openxmlformats.org/drawingml/2006/main" noChangeAspect="1"/>
                                   </wp:cNvGraphicFramePr>
@@ -1464,13 +1749,13 @@
                                     <a:graphicData uri="http://schemas.openxmlformats.org/drawingml/2006/picture">
                                       <pic:pic xmlns:pic="http://schemas.openxmlformats.org/drawingml/2006/picture">
                                         <pic:nvPicPr>
-                                          <pic:cNvPr id="15" name="image12.png" descr=""/>
+                                          <pic:cNvPr id="15" name="image12.png"/>
                                           <pic:cNvPicPr>
                                             <a:picLocks noChangeAspect="1" noChangeArrowheads="1"/>
                                           </pic:cNvPicPr>
                                         </pic:nvPicPr>
                                         <pic:blipFill>
-                                          <a:blip r:embed="rId6"/>
+                                          <a:blip r:embed="rId16"/>
                                           <a:stretch>
                                             <a:fillRect/>
                                           </a:stretch>
@@ -1493,13 +1778,11 @@
                             <w:r>
                               <w:rPr>
                                 <w:vanish/>
-                                <w:color w:val="auto"/>
                               </w:rPr>
                               <w:br/>
                             </w:r>
                             <w:r>
                               <w:rPr>
-                                <w:color w:val="auto"/>
                                 <w:sz w:val="16"/>
                                 <w:szCs w:val="16"/>
                               </w:rPr>
@@ -1507,7 +1790,6 @@
                             </w:r>
                             <w:r>
                               <w:rPr>
-                                <w:color w:val="auto"/>
                                 <w:sz w:val="16"/>
                                 <w:szCs w:val="16"/>
                               </w:rPr>
@@ -1518,32 +1800,38 @@
                                 <w:sz w:val="16"/>
                                 <w:szCs w:val="16"/>
                               </w:rPr>
-                              <w:instrText> SEQ Figure \* ARABIC </w:instrText>
+                              <w:instrText xml:space="preserve">SEQ Figure \* </w:instrText>
                             </w:r>
                             <w:r>
                               <w:rPr>
                                 <w:sz w:val="16"/>
                                 <w:szCs w:val="16"/>
                               </w:rPr>
-                              <w:fldChar w:fldCharType="separate"/>
+                              <w:instrText>ARABIC</w:instrText>
                             </w:r>
                             <w:r>
                               <w:rPr>
                                 <w:sz w:val="16"/>
                                 <w:szCs w:val="16"/>
                               </w:rPr>
-                              <w:t>4</w:t>
+                              <w:fldChar w:fldCharType="separate"/>
                             </w:r>
                             <w:r>
                               <w:rPr>
                                 <w:sz w:val="16"/>
                                 <w:szCs w:val="16"/>
                               </w:rPr>
+                              <w:t>4</w:t>
+                            </w:r>
+                            <w:r>
+                              <w:rPr>
+                                <w:sz w:val="16"/>
+                                <w:szCs w:val="16"/>
+                              </w:rPr>
                               <w:fldChar w:fldCharType="end"/>
                             </w:r>
                             <w:r>
                               <w:rPr>
-                                <w:color w:val="auto"/>
                                 <w:sz w:val="16"/>
                                 <w:szCs w:val="16"/>
                               </w:rPr>
@@ -1552,7 +1840,7 @@
                           </w:p>
                         </w:txbxContent>
                       </wps:txbx>
-                      <wps:bodyPr lIns="0" rIns="0" tIns="0" bIns="0">
+                      <wps:bodyPr lIns="0" tIns="0" rIns="0" bIns="0">
                         <a:noAutofit/>
                       </wps:bodyPr>
                     </wps:wsp>
@@ -1563,29 +1851,23 @@
           </mc:Choice>
           <mc:Fallback>
             <w:pict>
-              <v:rect id="shape_0" stroked="f" style="position:absolute;margin-left:0pt;margin-top:-144.45pt;width:202.1pt;height:144.35pt;mso-position-vertical:top">
-                <w10:wrap type="square"/>
-                <v:fill o:detectmouseclick="t" on="false"/>
-                <v:stroke color="#3465a4" joinstyle="round" endcap="flat"/>
-                <v:textbox>
+              <v:rect id="Rectangle 13" o:spid="_x0000_s1029" style="width:202.2pt;height:144.45pt;visibility:visible;mso-wrap-style:square;mso-left-percent:-10001;mso-top-percent:-10001;mso-position-horizontal:absolute;mso-position-horizontal-relative:char;mso-position-vertical:absolute;mso-position-vertical-relative:line;mso-left-percent:-10001;mso-top-percent:-10001;v-text-anchor:top" o:gfxdata="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" filled="f" stroked="f">
+                <v:textbox inset="0,0,0,0">
                   <w:txbxContent>
                     <w:p>
                       <w:pPr>
                         <w:pStyle w:val="Figure"/>
-                        <w:spacing w:before="120" w:after="120"/>
-                        <w:rPr>
-                          <w:color w:val="auto"/>
-                        </w:rPr>
                       </w:pPr>
                       <w:r>
                         <w:rPr>
-                          <w:color w:val="auto"/>
+                          <w:noProof/>
+                          <w:lang w:val="en-US" w:eastAsia="en-US" w:bidi="ar-SA"/>
                         </w:rPr>
                         <w:drawing>
                           <wp:inline distT="0" distB="0" distL="0" distR="0">
                             <wp:extent cx="2567305" cy="1591310"/>
                             <wp:effectExtent l="0" t="0" r="0" b="0"/>
-                            <wp:docPr id="16" name="image12.png" descr=""/>
+                            <wp:docPr id="15" name="image12.png"/>
                             <wp:cNvGraphicFramePr>
                               <a:graphicFrameLocks xmlns:a="http://schemas.openxmlformats.org/drawingml/2006/main" noChangeAspect="1"/>
                             </wp:cNvGraphicFramePr>
@@ -1593,13 +1875,13 @@
                               <a:graphicData uri="http://schemas.openxmlformats.org/drawingml/2006/picture">
                                 <pic:pic xmlns:pic="http://schemas.openxmlformats.org/drawingml/2006/picture">
                                   <pic:nvPicPr>
-                                    <pic:cNvPr id="16" name="image12.png" descr=""/>
+                                    <pic:cNvPr id="15" name="image12.png"/>
                                     <pic:cNvPicPr>
                                       <a:picLocks noChangeAspect="1" noChangeArrowheads="1"/>
                                     </pic:cNvPicPr>
                                   </pic:nvPicPr>
                                   <pic:blipFill>
-                                    <a:blip r:embed="rId6"/>
+                                    <a:blip r:embed="rId16"/>
                                     <a:stretch>
                                       <a:fillRect/>
                                     </a:stretch>
@@ -1622,13 +1904,11 @@
                       <w:r>
                         <w:rPr>
                           <w:vanish/>
-                          <w:color w:val="auto"/>
                         </w:rPr>
                         <w:br/>
                       </w:r>
                       <w:r>
                         <w:rPr>
-                          <w:color w:val="auto"/>
                           <w:sz w:val="16"/>
                           <w:szCs w:val="16"/>
                         </w:rPr>
@@ -1636,7 +1916,6 @@
                       </w:r>
                       <w:r>
                         <w:rPr>
-                          <w:color w:val="auto"/>
                           <w:sz w:val="16"/>
                           <w:szCs w:val="16"/>
                         </w:rPr>
@@ -1647,32 +1926,38 @@
                           <w:sz w:val="16"/>
                           <w:szCs w:val="16"/>
                         </w:rPr>
-                        <w:instrText> SEQ Figure \* ARABIC </w:instrText>
+                        <w:instrText xml:space="preserve">SEQ Figure \* </w:instrText>
                       </w:r>
                       <w:r>
                         <w:rPr>
                           <w:sz w:val="16"/>
                           <w:szCs w:val="16"/>
                         </w:rPr>
-                        <w:fldChar w:fldCharType="separate"/>
+                        <w:instrText>ARABIC</w:instrText>
                       </w:r>
                       <w:r>
                         <w:rPr>
                           <w:sz w:val="16"/>
                           <w:szCs w:val="16"/>
                         </w:rPr>
-                        <w:t>4</w:t>
+                        <w:fldChar w:fldCharType="separate"/>
                       </w:r>
                       <w:r>
                         <w:rPr>
                           <w:sz w:val="16"/>
                           <w:szCs w:val="16"/>
                         </w:rPr>
+                        <w:t>4</w:t>
+                      </w:r>
+                      <w:r>
+                        <w:rPr>
+                          <w:sz w:val="16"/>
+                          <w:szCs w:val="16"/>
+                        </w:rPr>
                         <w:fldChar w:fldCharType="end"/>
                       </w:r>
                       <w:r>
                         <w:rPr>
-                          <w:color w:val="auto"/>
                           <w:sz w:val="16"/>
                           <w:szCs w:val="16"/>
                         </w:rPr>
@@ -1681,6 +1966,7 @@
                     </w:p>
                   </w:txbxContent>
                 </v:textbox>
+                <w10:anchorlock/>
               </v:rect>
             </w:pict>
           </mc:Fallback>
@@ -1689,43 +1975,23 @@
     </w:p>
     <w:p>
       <w:pPr>
-        <w:sectPr>
-          <w:type w:val="continuous"/>
-          <w:pgSz w:w="11906" w:h="16838"/>
-          <w:pgMar w:left="1133" w:right="1132" w:header="720" w:top="1440" w:footer="0" w:bottom="1440" w:gutter="0"/>
-          <w:cols w:num="2" w:space="298" w:equalWidth="true" w:sep="false"/>
-          <w:formProt w:val="false"/>
-          <w:textDirection w:val="lrTb"/>
-          <w:docGrid w:type="default" w:linePitch="312" w:charSpace="4294965247"/>
-        </w:sectPr>
-      </w:pPr>
-    </w:p>
-    <w:p>
-      <w:pPr>
-        <w:pStyle w:val="Normal"/>
-        <w:spacing w:lineRule="auto" w:line="240" w:before="240" w:after="240"/>
+        <w:spacing w:before="240" w:after="240" w:line="240" w:lineRule="auto"/>
         <w:jc w:val="both"/>
-        <w:rPr/>
-      </w:pPr>
-      <w:r>
-        <w:rPr/>
-      </w:r>
-    </w:p>
-    <w:p>
-      <w:pPr>
-        <w:pStyle w:val="Normal"/>
-        <w:spacing w:lineRule="auto" w:line="240" w:before="240" w:after="240"/>
+      </w:pPr>
+    </w:p>
+    <w:p>
+      <w:pPr>
+        <w:spacing w:before="240" w:after="240" w:line="240" w:lineRule="auto"/>
         <w:jc w:val="both"/>
         <w:rPr>
-          <w:rFonts w:ascii="Tahoma" w:hAnsi="Tahoma" w:eastAsia="Tahoma" w:cs="Tahoma"/>
-          <w:b/>
+          <w:rFonts w:ascii="Tahoma" w:eastAsia="Tahoma" w:hAnsi="Tahoma" w:cs="Tahoma"/>
           <w:b/>
           <w:color w:val="0070C0"/>
         </w:rPr>
       </w:pPr>
       <w:r>
         <w:rPr>
-          <w:rFonts w:eastAsia="Tahoma" w:cs="Tahoma" w:ascii="Tahoma" w:hAnsi="Tahoma"/>
+          <w:rFonts w:ascii="Tahoma" w:eastAsia="Tahoma" w:hAnsi="Tahoma" w:cs="Tahoma"/>
           <w:b/>
           <w:color w:val="0070C0"/>
         </w:rPr>
@@ -1734,508 +2000,861 @@
     </w:p>
     <w:p>
       <w:pPr>
-        <w:pStyle w:val="Normal"/>
-        <w:spacing w:lineRule="auto" w:line="240" w:before="240" w:after="240"/>
+        <w:spacing w:before="240" w:after="240" w:line="240" w:lineRule="auto"/>
         <w:jc w:val="both"/>
-        <w:rPr/>
-      </w:pPr>
-      <w:r>
-        <w:rPr>
-          <w:rFonts w:eastAsia="Tahoma" w:cs="Tahoma" w:ascii="Tahoma" w:hAnsi="Tahoma"/>
-        </w:rPr>
-        <w:t>Les Français sont largement conscients et préoccupés par le changement climatique. Pourtant, la tentative du gouvernement d’introduire une taxe carbone pour lutter contre les gaz à effets de serre s’est soldée par un échec. Pour comprendre l’opposition des Français à la taxe carbone, nous avons soumis aux répondants une proposition de politique plus équitable : une taxe carbone dont le revenu serait reversé de manière égale à tous les adultes. La réforme que nous proposons est ainsi différente de celle introduite (puis retirée) par le gouvernement, qui prévoyait d’utiliser la taxe pour accroître les recettes de l’État. Une telle mesure a récemment été soutenue par 3354 économistes américains pour assurer la justice et la viabilité politique d’une taxe carbone croissante : en redistribuant le revenu de manière uniforme, les ménages plus modestes sont en moyenne avantagés car la hausse des prix de l’énergie est plus que compensée par le transfert reçu, à l’inverse des ménages plus aisés consommant en moyenne davantage d’énergie.</w:t>
-      </w:r>
-    </w:p>
-    <w:p>
-      <w:pPr>
-        <w:pStyle w:val="Normal"/>
-        <w:spacing w:lineRule="auto" w:line="240" w:before="240" w:after="240"/>
+      </w:pPr>
+      <w:r>
+        <w:rPr>
+          <w:rFonts w:ascii="Tahoma" w:eastAsia="Tahoma" w:hAnsi="Tahoma" w:cs="Tahoma"/>
+        </w:rPr>
+        <w:t>Les Français sont largement conscients et préoccupés par le changement climatique. Pourtan</w:t>
+      </w:r>
+      <w:r>
+        <w:rPr>
+          <w:rFonts w:ascii="Tahoma" w:eastAsia="Tahoma" w:hAnsi="Tahoma" w:cs="Tahoma"/>
+        </w:rPr>
+        <w:t>t, la tentative du gouvernement d’introduire une taxe carbone pour lutter contre les gaz à effets de serre s’est soldée par un échec. Pour comprendre l’opposition des Français à la taxe carbone, nous avons soumis aux répondants une proposition de politique</w:t>
+      </w:r>
+      <w:r>
+        <w:rPr>
+          <w:rFonts w:ascii="Tahoma" w:eastAsia="Tahoma" w:hAnsi="Tahoma" w:cs="Tahoma"/>
+        </w:rPr>
+        <w:t xml:space="preserve"> plus équitable : une taxe carbone dont le revenu serait </w:t>
+      </w:r>
+      <w:proofErr w:type="gramStart"/>
+      <w:r>
+        <w:rPr>
+          <w:rFonts w:ascii="Tahoma" w:eastAsia="Tahoma" w:hAnsi="Tahoma" w:cs="Tahoma"/>
+        </w:rPr>
+        <w:t>reversé</w:t>
+      </w:r>
+      <w:proofErr w:type="gramEnd"/>
+      <w:r>
+        <w:rPr>
+          <w:rFonts w:ascii="Tahoma" w:eastAsia="Tahoma" w:hAnsi="Tahoma" w:cs="Tahoma"/>
+        </w:rPr>
+        <w:t xml:space="preserve"> de manière égale à tous les adultes. La réforme que nous proposons est ainsi différente de celle introduite (puis retirée) par le gouvernement, qui prévoyait d’utiliser la taxe pour accroître</w:t>
+      </w:r>
+      <w:r>
+        <w:rPr>
+          <w:rFonts w:ascii="Tahoma" w:eastAsia="Tahoma" w:hAnsi="Tahoma" w:cs="Tahoma"/>
+        </w:rPr>
+        <w:t xml:space="preserve"> les recettes de l’État. Une telle mesure a récemment été soutenue par 3354 économistes américains pour assurer la justice et la viabilité politique d’une taxe carbone croissante : en redistribuant le revenu de manière uniforme, les ménages plus modestes s</w:t>
+      </w:r>
+      <w:r>
+        <w:rPr>
+          <w:rFonts w:ascii="Tahoma" w:eastAsia="Tahoma" w:hAnsi="Tahoma" w:cs="Tahoma"/>
+        </w:rPr>
+        <w:t>ont en moyenne avantagés car la hausse des prix de l’énergie est plus que compensée par le transfert reçu, à l’inverse des ménages plus aisés consommant en moyenne davantage d’énergie.</w:t>
+      </w:r>
+    </w:p>
+    <w:p>
+      <w:pPr>
+        <w:spacing w:before="240" w:after="240" w:line="240" w:lineRule="auto"/>
         <w:jc w:val="both"/>
         <w:rPr>
-          <w:rFonts w:ascii="Tahoma" w:hAnsi="Tahoma" w:eastAsia="Tahoma" w:cs="Tahoma"/>
-        </w:rPr>
-      </w:pPr>
-      <w:r>
-        <w:rPr>
-          <w:rFonts w:eastAsia="Tahoma" w:cs="Tahoma" w:ascii="Tahoma" w:hAnsi="Tahoma"/>
-        </w:rPr>
-        <w:t>Plus précisément, nous proposons une augmentation de la Contribution Climat-Énergie (CCE) de 50€ par tonne de CO</w:t>
-      </w:r>
-      <w:r>
-        <w:rPr>
-          <w:rFonts w:eastAsia="Tahoma" w:cs="Tahoma" w:ascii="Tahoma" w:hAnsi="Tahoma"/>
+          <w:rFonts w:ascii="Tahoma" w:eastAsia="Tahoma" w:hAnsi="Tahoma" w:cs="Tahoma"/>
+        </w:rPr>
+      </w:pPr>
+      <w:r>
+        <w:rPr>
+          <w:rFonts w:ascii="Tahoma" w:eastAsia="Tahoma" w:hAnsi="Tahoma" w:cs="Tahoma"/>
+        </w:rPr>
+        <w:t>Plus précisément, nous proposons une augmentation de la Contribution Cl</w:t>
+      </w:r>
+      <w:r>
+        <w:rPr>
+          <w:rFonts w:ascii="Tahoma" w:eastAsia="Tahoma" w:hAnsi="Tahoma" w:cs="Tahoma"/>
+        </w:rPr>
+        <w:t>imat-Énergie (CCE) de 50€ par tonne de CO</w:t>
+      </w:r>
+      <w:r>
+        <w:rPr>
+          <w:rFonts w:ascii="Tahoma" w:eastAsia="Tahoma" w:hAnsi="Tahoma" w:cs="Tahoma"/>
           <w:vertAlign w:val="subscript"/>
         </w:rPr>
         <w:t>2</w:t>
       </w:r>
       <w:r>
         <w:rPr>
-          <w:rFonts w:eastAsia="Tahoma" w:cs="Tahoma" w:ascii="Tahoma" w:hAnsi="Tahoma"/>
-        </w:rPr>
-        <w:t>. Pour plus de transparence, nous détaillons aux répondants les hausses de prix impliqués par cette taxe : +13% sur le gaz, +15% sur le fioul domestique, +0,11€/L sur l’essence et +0,13€/L sur le diesel. Grâce aux calculs effectuées par micro-simulation à partir des données de consommation tirées des enquêtes de l’Insee</w:t>
-      </w:r>
-      <w:r>
-        <w:rPr>
-          <w:rFonts w:eastAsia="Calibri" w:cs="Calibri" w:ascii="Calibri" w:hAnsi="Calibri"/>
+          <w:rFonts w:ascii="Tahoma" w:eastAsia="Tahoma" w:hAnsi="Tahoma" w:cs="Tahoma"/>
+        </w:rPr>
+        <w:t xml:space="preserve">. Pour plus de transparence, nous détaillons aux répondants les hausses de prix impliqués par cette taxe : +13% sur le gaz, +15% sur le fioul domestique, +0,11€/L sur l’essence et +0,13€/L sur le diesel. Grâce aux </w:t>
+      </w:r>
+      <w:r>
+        <w:rPr>
+          <w:rFonts w:ascii="Tahoma" w:eastAsia="Tahoma" w:hAnsi="Tahoma" w:cs="Tahoma"/>
+        </w:rPr>
+        <w:t>calculs effectuées pa</w:t>
+      </w:r>
+      <w:r>
+        <w:rPr>
+          <w:rFonts w:ascii="Tahoma" w:eastAsia="Tahoma" w:hAnsi="Tahoma" w:cs="Tahoma"/>
+        </w:rPr>
+        <w:t xml:space="preserve">r micro-simulation à partir des </w:t>
+      </w:r>
+      <w:r>
+        <w:rPr>
+          <w:rFonts w:ascii="Tahoma" w:eastAsia="Tahoma" w:hAnsi="Tahoma" w:cs="Tahoma"/>
+        </w:rPr>
+        <w:lastRenderedPageBreak/>
+        <w:t xml:space="preserve">données de consommation tirées des enquêtes de </w:t>
+      </w:r>
+      <w:proofErr w:type="gramStart"/>
+      <w:r>
+        <w:rPr>
+          <w:rFonts w:ascii="Tahoma" w:eastAsia="Tahoma" w:hAnsi="Tahoma" w:cs="Tahoma"/>
+        </w:rPr>
+        <w:t>l’Insee</w:t>
+      </w:r>
+      <w:r>
+        <w:rPr>
+          <w:rFonts w:ascii="Calibri" w:eastAsia="Calibri" w:hAnsi="Calibri" w:cs="Calibri"/>
           <w:color w:val="00000A"/>
         </w:rPr>
-        <w:t>[3]</w:t>
-      </w:r>
-      <w:r>
-        <w:rPr>
-          <w:rFonts w:eastAsia="Tahoma" w:cs="Tahoma" w:ascii="Tahoma" w:hAnsi="Tahoma"/>
-        </w:rPr>
-        <w:t>, nous calculons ensuite le revenu généré par cette taxe. Nous spécifions ainsi aux répondants que chaque ménage Français recevrait un transfert de 110€ par adulte par an</w:t>
-      </w:r>
-      <w:r>
-        <w:rPr>
-          <w:rFonts w:eastAsia="Calibri" w:cs="Calibri" w:ascii="Calibri" w:hAnsi="Calibri"/>
+        <w:t>[</w:t>
+      </w:r>
+      <w:proofErr w:type="gramEnd"/>
+      <w:r>
+        <w:rPr>
+          <w:rFonts w:ascii="Calibri" w:eastAsia="Calibri" w:hAnsi="Calibri" w:cs="Calibri"/>
           <w:color w:val="00000A"/>
         </w:rPr>
-        <w:t>[4]</w:t>
-      </w:r>
-      <w:r>
-        <w:rPr>
-          <w:rFonts w:eastAsia="Tahoma" w:cs="Tahoma" w:ascii="Tahoma" w:hAnsi="Tahoma"/>
-        </w:rPr>
-        <w:t>. Ensuite, nous demandons aux répondants s’ils estiment que cette réforme augmenterait ou diminuerait leur pouvoir d’achat, puis d’estimer leurs gains ou pertes annuelles parmi des intervalles. Enfin, nous leur demandons s’ils approuveraient ou non cette réforme. Outre l’estimation de l’approbation de cette mesure, notre enquête permet de comprendre ce qui détermine cette approbation, et notamment le rôle des croyances concernant ses propriétés.</w:t>
-      </w:r>
-    </w:p>
-    <w:p>
-      <w:pPr>
-        <w:pStyle w:val="Normal"/>
-        <w:spacing w:lineRule="auto" w:line="240" w:before="240" w:after="240"/>
+        <w:t>3]</w:t>
+      </w:r>
+      <w:r>
+        <w:rPr>
+          <w:rFonts w:ascii="Tahoma" w:eastAsia="Tahoma" w:hAnsi="Tahoma" w:cs="Tahoma"/>
+        </w:rPr>
+        <w:t>, nous calculons ensuite le revenu généré par cette taxe. Nous spécifions ainsi aux répondants que chaque ménage Français recevrait un transfert d</w:t>
+      </w:r>
+      <w:r>
+        <w:rPr>
+          <w:rFonts w:ascii="Tahoma" w:eastAsia="Tahoma" w:hAnsi="Tahoma" w:cs="Tahoma"/>
+        </w:rPr>
+        <w:t xml:space="preserve">e 110€ par adulte par </w:t>
+      </w:r>
+      <w:proofErr w:type="gramStart"/>
+      <w:r>
+        <w:rPr>
+          <w:rFonts w:ascii="Tahoma" w:eastAsia="Tahoma" w:hAnsi="Tahoma" w:cs="Tahoma"/>
+        </w:rPr>
+        <w:t>an</w:t>
+      </w:r>
+      <w:r>
+        <w:rPr>
+          <w:rFonts w:ascii="Calibri" w:eastAsia="Calibri" w:hAnsi="Calibri" w:cs="Calibri"/>
+          <w:color w:val="00000A"/>
+        </w:rPr>
+        <w:t>[</w:t>
+      </w:r>
+      <w:proofErr w:type="gramEnd"/>
+      <w:r>
+        <w:rPr>
+          <w:rFonts w:ascii="Calibri" w:eastAsia="Calibri" w:hAnsi="Calibri" w:cs="Calibri"/>
+          <w:color w:val="00000A"/>
+        </w:rPr>
+        <w:t>4]</w:t>
+      </w:r>
+      <w:r>
+        <w:rPr>
+          <w:rFonts w:ascii="Tahoma" w:eastAsia="Tahoma" w:hAnsi="Tahoma" w:cs="Tahoma"/>
+        </w:rPr>
+        <w:t>. Ensuite, nous demandons aux répondants s’ils estiment que cette réforme augmenterait ou diminuerait leur pouvoir d’achat, puis d’estimer leurs gains ou pertes annuelles parmi des intervalles. Enfin, nous leur demandons s’ils ap</w:t>
+      </w:r>
+      <w:r>
+        <w:rPr>
+          <w:rFonts w:ascii="Tahoma" w:eastAsia="Tahoma" w:hAnsi="Tahoma" w:cs="Tahoma"/>
+        </w:rPr>
+        <w:t>prouveraient ou non cette réforme. Outre l’estimation de l’approbation de cette mesure, notre enquête permet de comprendre ce qui détermine cette approbation, et notamment le rôle des croyances concernant ses propriétés.</w:t>
+      </w:r>
+    </w:p>
+    <w:p>
+      <w:pPr>
+        <w:spacing w:before="240" w:after="240" w:line="240" w:lineRule="auto"/>
         <w:jc w:val="both"/>
         <w:rPr>
-          <w:rFonts w:ascii="Tahoma" w:hAnsi="Tahoma" w:eastAsia="Tahoma" w:cs="Tahoma"/>
-        </w:rPr>
-      </w:pPr>
-      <w:r>
-        <w:rPr>
-          <w:rFonts w:eastAsia="Tahoma" w:cs="Tahoma" w:ascii="Tahoma" w:hAnsi="Tahoma"/>
+          <w:rFonts w:ascii="Tahoma" w:eastAsia="Tahoma" w:hAnsi="Tahoma" w:cs="Tahoma"/>
+        </w:rPr>
+      </w:pPr>
+      <w:r>
+        <w:rPr>
+          <w:rFonts w:ascii="Tahoma" w:eastAsia="Tahoma" w:hAnsi="Tahoma" w:cs="Tahoma"/>
         </w:rPr>
         <w:t xml:space="preserve"> </w:t>
       </w:r>
     </w:p>
     <w:p>
       <w:pPr>
-        <w:pStyle w:val="Normal"/>
-        <w:spacing w:lineRule="auto" w:line="240" w:before="240" w:after="240"/>
+        <w:spacing w:before="240" w:after="240" w:line="240" w:lineRule="auto"/>
         <w:jc w:val="both"/>
         <w:rPr>
-          <w:rFonts w:ascii="Tahoma" w:hAnsi="Tahoma" w:eastAsia="Tahoma" w:cs="Tahoma"/>
-          <w:b/>
+          <w:rFonts w:ascii="Tahoma" w:eastAsia="Tahoma" w:hAnsi="Tahoma" w:cs="Tahoma"/>
           <w:b/>
           <w:color w:val="0070C0"/>
         </w:rPr>
       </w:pPr>
       <w:r>
         <w:rPr>
-          <w:rFonts w:eastAsia="Tahoma" w:cs="Tahoma" w:ascii="Tahoma" w:hAnsi="Tahoma"/>
+          <w:rFonts w:ascii="Tahoma" w:eastAsia="Tahoma" w:hAnsi="Tahoma" w:cs="Tahoma"/>
           <w:b/>
           <w:color w:val="0070C0"/>
         </w:rPr>
-        <w:t>Désapprobation et pessimisme vis-à-vis de la taxe carbone…</w:t>
-      </w:r>
-    </w:p>
-    <w:p>
-      <w:pPr>
-        <w:pStyle w:val="Normal"/>
-        <w:spacing w:lineRule="auto" w:line="240" w:before="240" w:after="240"/>
-        <w:jc w:val="both"/>
-        <w:rPr/>
-      </w:pPr>
-      <w:r>
-        <w:rPr>
-          <w:rFonts w:eastAsia="Tahoma" w:cs="Tahoma" w:ascii="Tahoma" w:hAnsi="Tahoma"/>
-        </w:rPr>
-        <w:t>Les résultats sont clairs : la réforme proposée est largement rejetée. Seuls 10% des sondés approuvent la politique, tandis que 70% la désapprouvent et 20% ne se prononcent pas (NSP). Ce fort rejet reflète en partie l’effet du mouvement des Gilets jaunes : lorsqu’ils étaient interrogés en juillet 2018, 48% des Français se déclaraient en faveur d’une taxe carbone (ADEME, 2018). Ce revirement peut s’expliquer par l’effet « de campagne » mis en évidence aux États-Unis par Anderson et al. (2019) : lorsque la taxe carbone entre dans le débat public, son approbation chute.</w:t>
-      </w:r>
-    </w:p>
-    <w:p>
-      <w:pPr>
-        <w:pStyle w:val="Normal"/>
-        <w:spacing w:lineRule="auto" w:line="240" w:before="240" w:after="240"/>
-        <w:jc w:val="both"/>
-        <w:rPr/>
-      </w:pPr>
-      <w:r>
-        <w:rPr>
-          <w:rFonts w:eastAsia="Tahoma" w:cs="Tahoma" w:ascii="Tahoma" w:hAnsi="Tahoma"/>
-        </w:rPr>
-        <w:t xml:space="preserve">Toutefois, parallèlement au fort rejet observé, notre étude révèle que les sondés ont des croyances inexactes vis-à-vis des effets de la politique proposée. En effet, grâce aux données </w:t>
-      </w:r>
-      <w:r>
-        <w:rPr>
-          <w:rFonts w:eastAsia="Tahoma" w:cs="Tahoma" w:ascii="Tahoma" w:hAnsi="Tahoma"/>
-          <w:i/>
-        </w:rPr>
-        <w:t>objectives</w:t>
-      </w:r>
-      <w:r>
-        <w:rPr>
-          <w:rFonts w:eastAsia="Tahoma" w:cs="Tahoma" w:ascii="Tahoma" w:hAnsi="Tahoma"/>
-        </w:rPr>
-        <w:t xml:space="preserve"> des enquêtes Insee, nous estimons que 70% des ménages gagneraient en pouvoir d’achat suite à une telle mesure. Or, du point de vue </w:t>
-      </w:r>
-      <w:r>
-        <w:rPr>
-          <w:rFonts w:eastAsia="Tahoma" w:cs="Tahoma" w:ascii="Tahoma" w:hAnsi="Tahoma"/>
-          <w:i/>
-        </w:rPr>
-        <w:t>subjectif</w:t>
-      </w:r>
-      <w:r>
-        <w:rPr>
-          <w:rFonts w:eastAsia="Tahoma" w:cs="Tahoma" w:ascii="Tahoma" w:hAnsi="Tahoma"/>
-        </w:rPr>
-        <w:t xml:space="preserve">, seuls 14% des enquêtés pensent effectivement y gagner, 21% pensant qu’ils seraient non affectés et 65% qu’ils y perdraient. Grâce aux informations renseignées par les répondants sur leurs équipements et usage des énergies, nous estimons également  l’incidence de la taxe à l’échelle du ménage. En comparant cette estimation aux perceptions subjectives des ménages, nous montrons que 89% d’entre eux anticipent des pertes nettes plus élevées que notre estimation. En outre, ces « biais » de perceptions apparaissent plus marqués parmi les personnes les plus opposés à la taxe : si l’on définit comme </w:t>
-      </w:r>
-      <w:r>
-        <w:rPr>
-          <w:rFonts w:eastAsia="Tahoma" w:cs="Tahoma" w:ascii="Tahoma" w:hAnsi="Tahoma"/>
-          <w:i/>
-        </w:rPr>
-        <w:t>largement biaisé</w:t>
-      </w:r>
-      <w:r>
-        <w:rPr>
-          <w:rFonts w:eastAsia="Tahoma" w:cs="Tahoma" w:ascii="Tahoma" w:hAnsi="Tahoma"/>
-        </w:rPr>
-        <w:t xml:space="preserve"> un répondant dont les perceptions de pertes sont supérieures de 110€ à notre estimation, on trouve qu’en contrôlant pour d’autres caractéristiques, la probabilité d’être largement biaisé est plus faible de 28 points de pourcentages (p.p.) chez les personnes approuvant la taxe, et plus forte de 15 p.p. chez les répondants se déclarant Gilets jaunes.</w:t>
-      </w:r>
-    </w:p>
-    <w:p>
-      <w:pPr>
-        <w:pStyle w:val="Normal"/>
-        <w:spacing w:lineRule="auto" w:line="240" w:before="240" w:after="240"/>
-        <w:jc w:val="both"/>
-        <w:rPr/>
-      </w:pPr>
-      <w:r>
-        <w:rPr>
-          <w:rFonts w:eastAsia="Tahoma" w:cs="Tahoma" w:ascii="Tahoma" w:hAnsi="Tahoma"/>
-        </w:rPr>
-        <w:t>Au-delà des conséquences sur le pouvoir d’achat, nos résultats montrent également que seuls 17% perçoivent la politique comme efficace pour réduire la pollution et lutter contre le changement climatique (66% inefficace, 18% NSP), et que seulement 19% d’entre eux pensent qu’elle avantagerait les plus modests (60% la pensent régressive, 21% NSP). L’impopularité de la réforme pourrait ainsi s’expliquer par des croyances erronées quant à ses effets.</w:t>
-      </w:r>
-    </w:p>
-    <w:p>
-      <w:pPr>
-        <w:pStyle w:val="Normal"/>
-        <w:spacing w:lineRule="auto" w:line="240" w:before="240" w:after="240"/>
-        <w:jc w:val="both"/>
-        <w:rPr>
-          <w:rFonts w:ascii="Tahoma" w:hAnsi="Tahoma" w:eastAsia="Tahoma" w:cs="Tahoma"/>
-        </w:rPr>
-      </w:pPr>
-      <w:r>
-        <w:rPr>
-          <w:rFonts w:eastAsia="Tahoma" w:cs="Tahoma" w:ascii="Tahoma" w:hAnsi="Tahoma"/>
-        </w:rPr>
-        <w:t xml:space="preserve"> </w:t>
-      </w:r>
-    </w:p>
-    <w:p>
-      <w:pPr>
-        <w:pStyle w:val="Normal"/>
-        <w:spacing w:lineRule="auto" w:line="240" w:before="240" w:after="240"/>
-        <w:jc w:val="both"/>
-        <w:rPr>
-          <w:rFonts w:ascii="Tahoma" w:hAnsi="Tahoma" w:eastAsia="Tahoma" w:cs="Tahoma"/>
-          <w:b/>
+        <w:t>Désapprobation et pessimisme vis-</w:t>
+      </w:r>
+      <w:r>
+        <w:rPr>
+          <w:rFonts w:ascii="Tahoma" w:eastAsia="Tahoma" w:hAnsi="Tahoma" w:cs="Tahoma"/>
           <w:b/>
           <w:color w:val="0070C0"/>
         </w:rPr>
-      </w:pPr>
-      <w:r>
-        <w:rPr>
-          <w:rFonts w:eastAsia="Tahoma" w:cs="Tahoma" w:ascii="Tahoma" w:hAnsi="Tahoma"/>
+        <w:t>à-vis de la taxe carbone…</w:t>
+      </w:r>
+    </w:p>
+    <w:p>
+      <w:pPr>
+        <w:spacing w:before="240" w:after="240" w:line="240" w:lineRule="auto"/>
+        <w:jc w:val="both"/>
+      </w:pPr>
+      <w:r>
+        <w:rPr>
+          <w:rFonts w:ascii="Tahoma" w:eastAsia="Tahoma" w:hAnsi="Tahoma" w:cs="Tahoma"/>
+        </w:rPr>
+        <w:t xml:space="preserve">Les résultats sont clairs : la réforme proposée est largement rejetée. Seuls 10% des sondés approuvent la politique, tandis que 70% la désapprouvent et 20% ne se prononcent pas (NSP). Ce fort rejet reflète en partie l’effet du </w:t>
+      </w:r>
+      <w:r>
+        <w:rPr>
+          <w:rFonts w:ascii="Tahoma" w:eastAsia="Tahoma" w:hAnsi="Tahoma" w:cs="Tahoma"/>
+        </w:rPr>
+        <w:t xml:space="preserve">mouvement des Gilets jaunes : lorsqu’ils étaient interrogés en juillet 2018, 48% des Français se déclaraient en faveur d’une taxe carbone (ADEME, 2018). Ce revirement peut s’expliquer par l’effet « de campagne » mis en évidence aux États-Unis par Anderson </w:t>
+      </w:r>
+      <w:r>
+        <w:rPr>
+          <w:rFonts w:ascii="Tahoma" w:eastAsia="Tahoma" w:hAnsi="Tahoma" w:cs="Tahoma"/>
+        </w:rPr>
+        <w:t>et al. (2019) : lorsque la taxe carbone entre dans le débat public, son approbation chute.</w:t>
+      </w:r>
+    </w:p>
+    <w:p>
+      <w:pPr>
+        <w:spacing w:before="240" w:after="240" w:line="240" w:lineRule="auto"/>
+        <w:jc w:val="both"/>
+      </w:pPr>
+      <w:r>
+        <w:rPr>
+          <w:rFonts w:ascii="Tahoma" w:eastAsia="Tahoma" w:hAnsi="Tahoma" w:cs="Tahoma"/>
+        </w:rPr>
+        <w:t>Toutefois, parallèlement au fort rejet observé, notre étude révèle que les sondés ont des croyances inexactes vis-à-vis des effets de la politique proposée. En effet</w:t>
+      </w:r>
+      <w:r>
+        <w:rPr>
+          <w:rFonts w:ascii="Tahoma" w:eastAsia="Tahoma" w:hAnsi="Tahoma" w:cs="Tahoma"/>
+        </w:rPr>
+        <w:t xml:space="preserve">, grâce aux données </w:t>
+      </w:r>
+      <w:r>
+        <w:rPr>
+          <w:rFonts w:ascii="Tahoma" w:eastAsia="Tahoma" w:hAnsi="Tahoma" w:cs="Tahoma"/>
+          <w:i/>
+        </w:rPr>
+        <w:t>objectives</w:t>
+      </w:r>
+      <w:r>
+        <w:rPr>
+          <w:rFonts w:ascii="Tahoma" w:eastAsia="Tahoma" w:hAnsi="Tahoma" w:cs="Tahoma"/>
+        </w:rPr>
+        <w:t xml:space="preserve"> des enquêtes Insee, nous estimons que 70% des ménages gagneraient en pouvoir d’achat suite à une telle mesure. Or, du point de vue </w:t>
+      </w:r>
+      <w:r>
+        <w:rPr>
+          <w:rFonts w:ascii="Tahoma" w:eastAsia="Tahoma" w:hAnsi="Tahoma" w:cs="Tahoma"/>
+          <w:i/>
+        </w:rPr>
+        <w:t>subjectif</w:t>
+      </w:r>
+      <w:r>
+        <w:rPr>
+          <w:rFonts w:ascii="Tahoma" w:eastAsia="Tahoma" w:hAnsi="Tahoma" w:cs="Tahoma"/>
+        </w:rPr>
+        <w:t xml:space="preserve">, seuls 14% des enquêtés pensent effectivement y gagner, 21% pensant qu’ils seraient </w:t>
+      </w:r>
+      <w:r>
+        <w:rPr>
+          <w:rFonts w:ascii="Tahoma" w:eastAsia="Tahoma" w:hAnsi="Tahoma" w:cs="Tahoma"/>
+        </w:rPr>
+        <w:t>non affectés et 65% qu’ils y perdraient. Grâce aux informations renseignées par les répondants sur leurs équipements et usage des énergies, nous estimons également  l’incidence de la taxe à l’échelle du ménage. En comparant cette estimation aux perceptions</w:t>
+      </w:r>
+      <w:r>
+        <w:rPr>
+          <w:rFonts w:ascii="Tahoma" w:eastAsia="Tahoma" w:hAnsi="Tahoma" w:cs="Tahoma"/>
+        </w:rPr>
+        <w:t xml:space="preserve"> subjectives des ménages, nous montrons que </w:t>
+      </w:r>
+      <w:r>
+        <w:rPr>
+          <w:rFonts w:ascii="Tahoma" w:eastAsia="Tahoma" w:hAnsi="Tahoma" w:cs="Tahoma"/>
+        </w:rPr>
+        <w:lastRenderedPageBreak/>
+        <w:t>89% d’entre eux anticipent des pertes nettes plus élevées que notre estimation. En outre, ces « biais » de perceptions apparaissent plus marqués parmi les personnes les plus opposés à la taxe : si l’on définit co</w:t>
+      </w:r>
+      <w:r>
+        <w:rPr>
+          <w:rFonts w:ascii="Tahoma" w:eastAsia="Tahoma" w:hAnsi="Tahoma" w:cs="Tahoma"/>
+        </w:rPr>
+        <w:t xml:space="preserve">mme </w:t>
+      </w:r>
+      <w:r>
+        <w:rPr>
+          <w:rFonts w:ascii="Tahoma" w:eastAsia="Tahoma" w:hAnsi="Tahoma" w:cs="Tahoma"/>
+          <w:i/>
+        </w:rPr>
+        <w:t>largement biaisé</w:t>
+      </w:r>
+      <w:r>
+        <w:rPr>
+          <w:rFonts w:ascii="Tahoma" w:eastAsia="Tahoma" w:hAnsi="Tahoma" w:cs="Tahoma"/>
+        </w:rPr>
+        <w:t xml:space="preserve"> un répondant dont les perceptions de pertes sont supérieures de 110€ à notre estimation, on trouve qu’en contrôlant pour d’autres caractéristiques, la probabilité d’être largement biaisé est plus faible de 28 points de pourcentages (p.</w:t>
+      </w:r>
+      <w:r>
+        <w:rPr>
+          <w:rFonts w:ascii="Tahoma" w:eastAsia="Tahoma" w:hAnsi="Tahoma" w:cs="Tahoma"/>
+        </w:rPr>
+        <w:t>p.) chez les personnes approuvant la taxe, et plus forte de 15 p.p. chez les répondants se déclarant Gilets jaunes.</w:t>
+      </w:r>
+    </w:p>
+    <w:p>
+      <w:pPr>
+        <w:spacing w:before="240" w:after="240" w:line="240" w:lineRule="auto"/>
+        <w:jc w:val="both"/>
+      </w:pPr>
+      <w:r>
+        <w:rPr>
+          <w:rFonts w:ascii="Tahoma" w:eastAsia="Tahoma" w:hAnsi="Tahoma" w:cs="Tahoma"/>
+        </w:rPr>
+        <w:t xml:space="preserve">Au-delà des conséquences sur le pouvoir d’achat, nos résultats montrent également que seuls 17% perçoivent la politique comme efficace pour </w:t>
+      </w:r>
+      <w:r>
+        <w:rPr>
+          <w:rFonts w:ascii="Tahoma" w:eastAsia="Tahoma" w:hAnsi="Tahoma" w:cs="Tahoma"/>
+        </w:rPr>
+        <w:t xml:space="preserve">réduire la pollution et lutter contre le changement climatique (66% inefficace, 18% NSP), et que seulement 19% d’entre eux pensent qu’elle avantagerait les plus </w:t>
+      </w:r>
+      <w:proofErr w:type="spellStart"/>
+      <w:r>
+        <w:rPr>
+          <w:rFonts w:ascii="Tahoma" w:eastAsia="Tahoma" w:hAnsi="Tahoma" w:cs="Tahoma"/>
+        </w:rPr>
+        <w:t>modests</w:t>
+      </w:r>
+      <w:proofErr w:type="spellEnd"/>
+      <w:r>
+        <w:rPr>
+          <w:rFonts w:ascii="Tahoma" w:eastAsia="Tahoma" w:hAnsi="Tahoma" w:cs="Tahoma"/>
+        </w:rPr>
+        <w:t xml:space="preserve"> (60% la pensent régressive, 21% NSP). L’impopularité de la réforme pourrait ainsi s’exp</w:t>
+      </w:r>
+      <w:r>
+        <w:rPr>
+          <w:rFonts w:ascii="Tahoma" w:eastAsia="Tahoma" w:hAnsi="Tahoma" w:cs="Tahoma"/>
+        </w:rPr>
+        <w:t>liquer par des croyances erronées quant à ses effets.</w:t>
+      </w:r>
+    </w:p>
+    <w:p>
+      <w:pPr>
+        <w:spacing w:before="240" w:after="240" w:line="240" w:lineRule="auto"/>
+        <w:jc w:val="both"/>
+        <w:rPr>
+          <w:rFonts w:ascii="Tahoma" w:eastAsia="Tahoma" w:hAnsi="Tahoma" w:cs="Tahoma"/>
+        </w:rPr>
+      </w:pPr>
+      <w:r>
+        <w:rPr>
+          <w:rFonts w:ascii="Tahoma" w:eastAsia="Tahoma" w:hAnsi="Tahoma" w:cs="Tahoma"/>
+        </w:rPr>
+        <w:t xml:space="preserve"> </w:t>
+      </w:r>
+    </w:p>
+    <w:p>
+      <w:pPr>
+        <w:spacing w:before="240" w:after="240" w:line="240" w:lineRule="auto"/>
+        <w:jc w:val="both"/>
+        <w:rPr>
+          <w:rFonts w:ascii="Tahoma" w:eastAsia="Tahoma" w:hAnsi="Tahoma" w:cs="Tahoma"/>
           <w:b/>
           <w:color w:val="0070C0"/>
         </w:rPr>
-        <w:t>…</w:t>
-      </w:r>
-      <w:r>
-        <w:rPr>
-          <w:rFonts w:eastAsia="Tahoma" w:cs="Tahoma" w:ascii="Tahoma" w:hAnsi="Tahoma"/>
+      </w:pPr>
+      <w:r>
+        <w:rPr>
+          <w:rFonts w:ascii="Tahoma" w:eastAsia="Tahoma" w:hAnsi="Tahoma" w:cs="Tahoma"/>
           <w:b/>
           <w:color w:val="0070C0"/>
         </w:rPr>
-        <w:t>résultants d’une grande méfiance…</w:t>
-      </w:r>
-    </w:p>
-    <w:p>
-      <w:pPr>
-        <w:pStyle w:val="Normal"/>
-        <w:spacing w:lineRule="auto" w:line="240" w:before="240" w:after="240"/>
+        <w:t>…résultants d’une grande méfiance…</w:t>
+      </w:r>
+    </w:p>
+    <w:p>
+      <w:pPr>
+        <w:spacing w:before="240" w:after="240" w:line="240" w:lineRule="auto"/>
         <w:jc w:val="both"/>
-        <w:rPr/>
-      </w:pPr>
-      <w:r>
-        <w:rPr>
-          <w:rFonts w:eastAsia="Tahoma" w:cs="Tahoma" w:ascii="Tahoma" w:hAnsi="Tahoma"/>
-        </w:rPr>
-        <w:t>Les personnes les plus biaisées (et donc les plus pessimistes) sont également les plus opposées à la politique. Mais est-ce leur pessimisme qui les conduit à s’opposer à une politique alors perçue comme indésirable, ou est-ce leur opposition initiale qui les conduit à former des perceptions biaisées vis-à-vis des effets de la politique ?</w:t>
-      </w:r>
-    </w:p>
-    <w:p>
-      <w:pPr>
-        <w:pStyle w:val="Normal"/>
-        <w:spacing w:lineRule="auto" w:line="240" w:before="240" w:after="240"/>
+      </w:pPr>
+      <w:r>
+        <w:rPr>
+          <w:rFonts w:ascii="Tahoma" w:eastAsia="Tahoma" w:hAnsi="Tahoma" w:cs="Tahoma"/>
+        </w:rPr>
+        <w:t>Les personnes les plus biaisées (et donc les plus pessimistes) sont également les plus opposées à la politique. Mais est-ce leur pessimisme qui les conduit à s’oppos</w:t>
+      </w:r>
+      <w:r>
+        <w:rPr>
+          <w:rFonts w:ascii="Tahoma" w:eastAsia="Tahoma" w:hAnsi="Tahoma" w:cs="Tahoma"/>
+        </w:rPr>
+        <w:t>er à une politique alors perçue comme indésirable, ou est-ce leur opposition initiale qui les conduit à former des perceptions biaisées vis-à-vis des effets de la politique ?</w:t>
+      </w:r>
+    </w:p>
+    <w:p>
+      <w:pPr>
+        <w:spacing w:before="240" w:after="240" w:line="240" w:lineRule="auto"/>
         <w:jc w:val="both"/>
-        <w:rPr/>
-      </w:pPr>
-      <w:r>
-        <w:rPr>
-          <w:rFonts w:eastAsia="Tahoma" w:cs="Tahoma" w:ascii="Tahoma" w:hAnsi="Tahoma"/>
-        </w:rPr>
-        <w:t>Pour séparer ces deux sens de la causalité, nous avons testé les réactions des répondants à de nouvelles informations. En particulier, à partir de notre estimation des gains et pertes de chacun, nous informons les ménages que dans 5 cas sur 6, un ménage avec les mêmes caractéristiques que les leurs devrait gagner/perdre en pouvoir d’achat suite à cette politique. Cette probabilité reflète la précision de notre estimation, établie au préalable sur les enquêtes Insee</w:t>
-      </w:r>
-      <w:r>
-        <w:rPr>
-          <w:rFonts w:eastAsia="Calibri" w:cs="Calibri" w:ascii="Calibri" w:hAnsi="Calibri"/>
+      </w:pPr>
+      <w:r>
+        <w:rPr>
+          <w:rFonts w:ascii="Tahoma" w:eastAsia="Tahoma" w:hAnsi="Tahoma" w:cs="Tahoma"/>
+        </w:rPr>
+        <w:t>Pour séparer ces deux sens de la causalité, nous avons testé les réactions des ré</w:t>
+      </w:r>
+      <w:r>
+        <w:rPr>
+          <w:rFonts w:ascii="Tahoma" w:eastAsia="Tahoma" w:hAnsi="Tahoma" w:cs="Tahoma"/>
+        </w:rPr>
+        <w:t>pondants à de nouvelles informations. En particulier, à partir de notre estimation des gains et pertes de chacun, nous informons les ménages que dans 5 cas sur 6, un ménage avec les mêmes caractéristiques que les leurs devrait gagner/perdre en pouvoir d’ac</w:t>
+      </w:r>
+      <w:r>
+        <w:rPr>
+          <w:rFonts w:ascii="Tahoma" w:eastAsia="Tahoma" w:hAnsi="Tahoma" w:cs="Tahoma"/>
+        </w:rPr>
+        <w:t xml:space="preserve">hat suite à cette politique. Cette probabilité reflète la précision de notre estimation, établie au préalable sur les enquêtes </w:t>
+      </w:r>
+      <w:proofErr w:type="gramStart"/>
+      <w:r>
+        <w:rPr>
+          <w:rFonts w:ascii="Tahoma" w:eastAsia="Tahoma" w:hAnsi="Tahoma" w:cs="Tahoma"/>
+        </w:rPr>
+        <w:t>Insee</w:t>
+      </w:r>
+      <w:r>
+        <w:rPr>
+          <w:rFonts w:ascii="Calibri" w:eastAsia="Calibri" w:hAnsi="Calibri" w:cs="Calibri"/>
           <w:color w:val="00000A"/>
         </w:rPr>
-        <w:t>[5]</w:t>
-      </w:r>
-      <w:r>
-        <w:rPr>
-          <w:rFonts w:eastAsia="Tahoma" w:cs="Tahoma" w:ascii="Tahoma" w:hAnsi="Tahoma"/>
+        <w:t>[</w:t>
+      </w:r>
+      <w:proofErr w:type="gramEnd"/>
+      <w:r>
+        <w:rPr>
+          <w:rFonts w:ascii="Calibri" w:eastAsia="Calibri" w:hAnsi="Calibri" w:cs="Calibri"/>
+          <w:color w:val="00000A"/>
+        </w:rPr>
+        <w:t>5]</w:t>
+      </w:r>
+      <w:r>
+        <w:rPr>
+          <w:rFonts w:ascii="Tahoma" w:eastAsia="Tahoma" w:hAnsi="Tahoma" w:cs="Tahoma"/>
         </w:rPr>
         <w:t xml:space="preserve">. </w:t>
       </w:r>
     </w:p>
     <w:p>
       <w:pPr>
-        <w:pStyle w:val="Normal"/>
-        <w:spacing w:lineRule="auto" w:line="240" w:before="240" w:after="240"/>
+        <w:spacing w:before="240" w:after="240" w:line="240" w:lineRule="auto"/>
         <w:jc w:val="both"/>
-        <w:rPr/>
-      </w:pPr>
-      <w:r>
-        <w:rPr>
-          <w:rFonts w:eastAsia="Tahoma" w:cs="Tahoma" w:ascii="Tahoma" w:hAnsi="Tahoma"/>
-        </w:rPr>
-        <w:t>Le premier constat est que l’information est prise en compte de façon très asymétrique. Les répondants pensant initialement être gagnant mais informés qu’ils ont 5 chances sur 6 de perdre sont 82% à penser perdre après avoir reçu cette information. Cette révision des croyances est donc cohérente avec la précision de notre information (5/6 étant environ égal à 83%). A l’inverse, après avoir été informés qu’ils ont 5 chances sur 6 de gagner, les répondants pensant initialement perdre sont seulement 12% à penser gagner. Alors qu’ils intègrent correctement dans leurs croyances une nouvelle pessimiste concernant la taxe, la nouvelle optimiste est quant à elle largement ignorée.</w:t>
-      </w:r>
-    </w:p>
-    <w:p>
-      <w:pPr>
-        <w:pStyle w:val="Normal"/>
-        <w:spacing w:lineRule="auto" w:line="240" w:before="240" w:after="240"/>
+      </w:pPr>
+      <w:r>
+        <w:rPr>
+          <w:rFonts w:ascii="Tahoma" w:eastAsia="Tahoma" w:hAnsi="Tahoma" w:cs="Tahoma"/>
+        </w:rPr>
+        <w:t xml:space="preserve">Le premier constat est que l’information est prise en compte de façon très asymétrique. Les </w:t>
+      </w:r>
+      <w:r>
+        <w:rPr>
+          <w:rFonts w:ascii="Tahoma" w:eastAsia="Tahoma" w:hAnsi="Tahoma" w:cs="Tahoma"/>
+        </w:rPr>
+        <w:lastRenderedPageBreak/>
+        <w:t>répondants pensant initial</w:t>
+      </w:r>
+      <w:r>
+        <w:rPr>
+          <w:rFonts w:ascii="Tahoma" w:eastAsia="Tahoma" w:hAnsi="Tahoma" w:cs="Tahoma"/>
+        </w:rPr>
+        <w:t>ement être gagnant mais informés qu’ils ont 5 chances sur 6 de perdre sont 82% à penser perdre après avoir reçu cette information. Cette révision des croyances est donc cohérente avec la précision de notre information (5/6 étant environ égal à 83%). A l’in</w:t>
+      </w:r>
+      <w:r>
+        <w:rPr>
+          <w:rFonts w:ascii="Tahoma" w:eastAsia="Tahoma" w:hAnsi="Tahoma" w:cs="Tahoma"/>
+        </w:rPr>
+        <w:t>verse, après avoir été informés qu’ils ont 5 chances sur 6 de gagner, les répondants pensant initialement perdre sont seulement 12% à penser gagner. Alors qu’ils intègrent correctement dans leurs croyances une nouvelle pessimiste concernant la taxe, la nou</w:t>
+      </w:r>
+      <w:r>
+        <w:rPr>
+          <w:rFonts w:ascii="Tahoma" w:eastAsia="Tahoma" w:hAnsi="Tahoma" w:cs="Tahoma"/>
+        </w:rPr>
+        <w:t>velle optimiste est quant à elle largement ignorée.</w:t>
+      </w:r>
+    </w:p>
+    <w:p>
+      <w:pPr>
+        <w:spacing w:before="240" w:after="240" w:line="240" w:lineRule="auto"/>
         <w:jc w:val="both"/>
-        <w:rPr/>
-      </w:pPr>
-      <w:r>
-        <w:rPr>
-          <w:rFonts w:eastAsia="Tahoma" w:cs="Tahoma" w:ascii="Tahoma" w:hAnsi="Tahoma"/>
-        </w:rPr>
-        <w:t>Afin d’expliquer ce phénomène, nous mettons ensuite en relation la révision des croyances des répondants avec un certain nombre de leurs caractéristiques. Il apparaît ainsi que plus les ménages sont initialement opposés à la mesure, plus ils tendent à ignorer l’information selon laquelle ils seraient gagnants. Cette tendance est d’autant plus forte chez les personnes plus éduquées, suggérant qu’elle participe d’un mécanisme adaptatif plutôt que d’un biais cognitif. Ces réactions s’interprètent comme résultant d’un raisonnement motivé (</w:t>
-      </w:r>
-      <w:r>
-        <w:rPr>
-          <w:rFonts w:eastAsia="Tahoma" w:cs="Tahoma" w:ascii="Tahoma" w:hAnsi="Tahoma"/>
+      </w:pPr>
+      <w:r>
+        <w:rPr>
+          <w:rFonts w:ascii="Tahoma" w:eastAsia="Tahoma" w:hAnsi="Tahoma" w:cs="Tahoma"/>
+        </w:rPr>
+        <w:t>Afin d’expliquer ce phénomène, nous mettons ensuite en relation la révision des croyances des répondants avec un certain nombre de leurs caractéristiques. Il apparaît ainsi que plus les ménages sont initi</w:t>
+      </w:r>
+      <w:r>
+        <w:rPr>
+          <w:rFonts w:ascii="Tahoma" w:eastAsia="Tahoma" w:hAnsi="Tahoma" w:cs="Tahoma"/>
+        </w:rPr>
+        <w:t xml:space="preserve">alement opposés à la mesure, plus ils tendent à ignorer l’information selon laquelle ils seraient gagnants. Cette tendance est d’autant plus forte chez les personnes plus éduquées, suggérant qu’elle participe d’un mécanisme adaptatif plutôt que d’un biais </w:t>
+      </w:r>
+      <w:r>
+        <w:rPr>
+          <w:rFonts w:ascii="Tahoma" w:eastAsia="Tahoma" w:hAnsi="Tahoma" w:cs="Tahoma"/>
+        </w:rPr>
+        <w:t>cognitif. Ces réactions s’interprètent comme résultant d’un raisonnement motivé (</w:t>
+      </w:r>
+      <w:proofErr w:type="spellStart"/>
+      <w:r>
+        <w:rPr>
+          <w:rFonts w:ascii="Tahoma" w:eastAsia="Tahoma" w:hAnsi="Tahoma" w:cs="Tahoma"/>
           <w:i/>
         </w:rPr>
-        <w:t>motivated reasoning</w:t>
-      </w:r>
-      <w:r>
-        <w:rPr>
-          <w:rFonts w:eastAsia="Tahoma" w:cs="Tahoma" w:ascii="Tahoma" w:hAnsi="Tahoma"/>
-        </w:rPr>
-        <w:t xml:space="preserve">), où les personnes ayant de fortes convictions (tel qu’une opposition à la taxe carbone) ont tendance à former leurs croyances (par exemple sur les attributs de cette taxe) de manière à corroborer ces convictions. Ainsi, à partir d’un </w:t>
-      </w:r>
-      <w:r>
-        <w:rPr>
-          <w:rFonts w:eastAsia="Tahoma" w:cs="Tahoma" w:ascii="Tahoma" w:hAnsi="Tahoma"/>
+        <w:t>motivated</w:t>
+      </w:r>
+      <w:proofErr w:type="spellEnd"/>
+      <w:r>
+        <w:rPr>
+          <w:rFonts w:ascii="Tahoma" w:eastAsia="Tahoma" w:hAnsi="Tahoma" w:cs="Tahoma"/>
           <w:i/>
         </w:rPr>
+        <w:t xml:space="preserve"> </w:t>
+      </w:r>
+      <w:proofErr w:type="spellStart"/>
+      <w:r>
+        <w:rPr>
+          <w:rFonts w:ascii="Tahoma" w:eastAsia="Tahoma" w:hAnsi="Tahoma" w:cs="Tahoma"/>
+          <w:i/>
+        </w:rPr>
+        <w:t>reasoning</w:t>
+      </w:r>
+      <w:proofErr w:type="spellEnd"/>
+      <w:r>
+        <w:rPr>
+          <w:rFonts w:ascii="Tahoma" w:eastAsia="Tahoma" w:hAnsi="Tahoma" w:cs="Tahoma"/>
+        </w:rPr>
+        <w:t>), où les personnes ayant de fortes convictions (tel qu’une opposition à la taxe carbone) ont tendance à former leurs croyances (par exemple sur les attribu</w:t>
+      </w:r>
+      <w:r>
+        <w:rPr>
+          <w:rFonts w:ascii="Tahoma" w:eastAsia="Tahoma" w:hAnsi="Tahoma" w:cs="Tahoma"/>
+        </w:rPr>
+        <w:t xml:space="preserve">ts de cette taxe) de manière à corroborer ces convictions. Ainsi, à partir d’un </w:t>
+      </w:r>
+      <w:r>
+        <w:rPr>
+          <w:rFonts w:ascii="Tahoma" w:eastAsia="Tahoma" w:hAnsi="Tahoma" w:cs="Tahoma"/>
+          <w:i/>
+        </w:rPr>
         <w:t xml:space="preserve">a priori </w:t>
       </w:r>
       <w:r>
         <w:rPr>
-          <w:rFonts w:eastAsia="Tahoma" w:cs="Tahoma" w:ascii="Tahoma" w:hAnsi="Tahoma"/>
-        </w:rPr>
-        <w:t>négatif sur la taxe carbone (dont les raisons sont discutées plus bas) les répondants ont tendance à former des croyances biaisées vis-à-vis de cette politique, renforçant davantage leur rejet.</w:t>
-      </w:r>
-    </w:p>
-    <w:p>
-      <w:pPr>
-        <w:pStyle w:val="Normal"/>
-        <w:spacing w:lineRule="auto" w:line="240" w:before="240" w:after="240"/>
+          <w:rFonts w:ascii="Tahoma" w:eastAsia="Tahoma" w:hAnsi="Tahoma" w:cs="Tahoma"/>
+        </w:rPr>
+        <w:t>négatif sur la taxe carbone (dont les raisons sont discutées plus bas) les répondants ont tendance à former des croyances biaisées vis-à-vis de cette politique, renfor</w:t>
+      </w:r>
+      <w:r>
+        <w:rPr>
+          <w:rFonts w:ascii="Tahoma" w:eastAsia="Tahoma" w:hAnsi="Tahoma" w:cs="Tahoma"/>
+        </w:rPr>
+        <w:t>çant davantage leur rejet.</w:t>
+      </w:r>
+    </w:p>
+    <w:p>
+      <w:pPr>
+        <w:spacing w:before="240" w:after="240" w:line="240" w:lineRule="auto"/>
         <w:jc w:val="both"/>
         <w:rPr>
-          <w:rFonts w:ascii="Tahoma" w:hAnsi="Tahoma" w:eastAsia="Tahoma" w:cs="Tahoma"/>
-        </w:rPr>
-      </w:pPr>
-      <w:r>
-        <w:rPr>
-          <w:rFonts w:eastAsia="Tahoma" w:cs="Tahoma" w:ascii="Tahoma" w:hAnsi="Tahoma"/>
-        </w:rPr>
-        <w:t xml:space="preserve">Les croyances relatives à l’inefficacité de la taxe ou à sa régressivité sont également bien ancrées. Expliquer que les scientifiques s’accordent sur l’efficacité environnementale de la réforme ne fait que passer de 14% à 18% la part des répondants pensant qu’elle permettrait de réduire la pollution et de lutter contre le changement climatique. Pis, la part des répondants pensant que la réforme n’avantagerait pas les plus modestes est identique (60%) qu’on les informe ou non sur ce sujet : en réalité, nos résultats montrent que les personnes les plus biaisées vis-à-vis de leurs gains personnels sont même </w:t>
-      </w:r>
-      <w:r>
-        <w:rPr>
-          <w:rFonts w:eastAsia="Tahoma" w:cs="Tahoma" w:ascii="Tahoma" w:hAnsi="Tahoma"/>
+          <w:rFonts w:ascii="Tahoma" w:eastAsia="Tahoma" w:hAnsi="Tahoma" w:cs="Tahoma"/>
+        </w:rPr>
+      </w:pPr>
+      <w:r>
+        <w:rPr>
+          <w:rFonts w:ascii="Tahoma" w:eastAsia="Tahoma" w:hAnsi="Tahoma" w:cs="Tahoma"/>
+        </w:rPr>
+        <w:t xml:space="preserve">Les croyances relatives à l’inefficacité de la taxe ou à sa </w:t>
+      </w:r>
+      <w:proofErr w:type="spellStart"/>
+      <w:r>
+        <w:rPr>
+          <w:rFonts w:ascii="Tahoma" w:eastAsia="Tahoma" w:hAnsi="Tahoma" w:cs="Tahoma"/>
+        </w:rPr>
+        <w:t>régressivité</w:t>
+      </w:r>
+      <w:proofErr w:type="spellEnd"/>
+      <w:r>
+        <w:rPr>
+          <w:rFonts w:ascii="Tahoma" w:eastAsia="Tahoma" w:hAnsi="Tahoma" w:cs="Tahoma"/>
+        </w:rPr>
+        <w:t xml:space="preserve"> sont également bien ancrées. Expliquer que les scientifiques s’accordent sur l’efficacité environnementale de la réforme ne fait que passer de 14% à 18% la </w:t>
+      </w:r>
+      <w:r>
+        <w:rPr>
+          <w:rFonts w:ascii="Tahoma" w:eastAsia="Tahoma" w:hAnsi="Tahoma" w:cs="Tahoma"/>
+        </w:rPr>
+        <w:t>part des répondants pensant qu’elle permettrait de réduire la pollution et de lutter contre le changement climatique. Pis, la part des répondants pensant que la réforme n’avantagerait pas les plus modestes est identique (60%) qu’on les informe ou non sur c</w:t>
+      </w:r>
+      <w:r>
+        <w:rPr>
+          <w:rFonts w:ascii="Tahoma" w:eastAsia="Tahoma" w:hAnsi="Tahoma" w:cs="Tahoma"/>
+        </w:rPr>
+        <w:t xml:space="preserve">e sujet : en réalité, nos résultats montrent que les personnes les plus biaisées vis-à-vis de leurs </w:t>
+      </w:r>
+      <w:r>
+        <w:rPr>
+          <w:rFonts w:ascii="Tahoma" w:eastAsia="Tahoma" w:hAnsi="Tahoma" w:cs="Tahoma"/>
+        </w:rPr>
+        <w:lastRenderedPageBreak/>
+        <w:t xml:space="preserve">gains personnels sont même </w:t>
+      </w:r>
+      <w:r>
+        <w:rPr>
+          <w:rFonts w:ascii="Tahoma" w:eastAsia="Tahoma" w:hAnsi="Tahoma" w:cs="Tahoma"/>
           <w:i/>
         </w:rPr>
         <w:t>significativement</w:t>
       </w:r>
       <w:r>
         <w:rPr>
-          <w:rFonts w:eastAsia="Tahoma" w:cs="Tahoma" w:ascii="Tahoma" w:hAnsi="Tahoma"/>
+          <w:rFonts w:ascii="Tahoma" w:eastAsia="Tahoma" w:hAnsi="Tahoma" w:cs="Tahoma"/>
         </w:rPr>
         <w:t xml:space="preserve"> </w:t>
       </w:r>
       <w:r>
         <w:rPr>
-          <w:rFonts w:eastAsia="Tahoma" w:cs="Tahoma" w:ascii="Tahoma" w:hAnsi="Tahoma"/>
+          <w:rFonts w:ascii="Tahoma" w:eastAsia="Tahoma" w:hAnsi="Tahoma" w:cs="Tahoma"/>
           <w:i/>
         </w:rPr>
         <w:t>moins</w:t>
       </w:r>
       <w:r>
         <w:rPr>
-          <w:rFonts w:eastAsia="Tahoma" w:cs="Tahoma" w:ascii="Tahoma" w:hAnsi="Tahoma"/>
-        </w:rPr>
-        <w:t xml:space="preserve"> enclines à déclarer la politique progressive une fois cette information reçue</w:t>
-      </w:r>
-      <w:r>
-        <w:rPr>
-          <w:rFonts w:eastAsia="Calibri" w:cs="Calibri" w:ascii="Calibri" w:hAnsi="Calibri"/>
+          <w:rFonts w:ascii="Tahoma" w:eastAsia="Tahoma" w:hAnsi="Tahoma" w:cs="Tahoma"/>
+        </w:rPr>
+        <w:t xml:space="preserve"> enclines à déclarer la politique progressive une fois cette information </w:t>
+      </w:r>
+      <w:proofErr w:type="gramStart"/>
+      <w:r>
+        <w:rPr>
+          <w:rFonts w:ascii="Tahoma" w:eastAsia="Tahoma" w:hAnsi="Tahoma" w:cs="Tahoma"/>
+        </w:rPr>
+        <w:t>reçue</w:t>
+      </w:r>
+      <w:r>
+        <w:rPr>
+          <w:rFonts w:ascii="Calibri" w:eastAsia="Calibri" w:hAnsi="Calibri" w:cs="Calibri"/>
           <w:color w:val="00000A"/>
         </w:rPr>
-        <w:t>[6]</w:t>
-      </w:r>
-      <w:r>
-        <w:rPr>
-          <w:rFonts w:eastAsia="Tahoma" w:cs="Tahoma" w:ascii="Tahoma" w:hAnsi="Tahoma"/>
+        <w:t>[</w:t>
+      </w:r>
+      <w:proofErr w:type="gramEnd"/>
+      <w:r>
+        <w:rPr>
+          <w:rFonts w:ascii="Calibri" w:eastAsia="Calibri" w:hAnsi="Calibri" w:cs="Calibri"/>
+          <w:color w:val="00000A"/>
+        </w:rPr>
+        <w:t>6]</w:t>
+      </w:r>
+      <w:r>
+        <w:rPr>
+          <w:rFonts w:ascii="Tahoma" w:eastAsia="Tahoma" w:hAnsi="Tahoma" w:cs="Tahoma"/>
         </w:rPr>
         <w:t>.</w:t>
       </w:r>
     </w:p>
     <w:p>
       <w:pPr>
-        <w:pStyle w:val="Normal"/>
-        <w:spacing w:lineRule="auto" w:line="240" w:before="240" w:after="240"/>
+        <w:spacing w:before="240" w:after="240" w:line="240" w:lineRule="auto"/>
         <w:jc w:val="both"/>
         <w:rPr>
-          <w:rFonts w:ascii="Tahoma" w:hAnsi="Tahoma" w:eastAsia="Tahoma" w:cs="Tahoma"/>
-        </w:rPr>
-      </w:pPr>
-      <w:r>
-        <w:rPr>
-          <w:rFonts w:eastAsia="Tahoma" w:cs="Tahoma" w:ascii="Tahoma" w:hAnsi="Tahoma"/>
+          <w:rFonts w:ascii="Tahoma" w:eastAsia="Tahoma" w:hAnsi="Tahoma" w:cs="Tahoma"/>
+        </w:rPr>
+      </w:pPr>
+      <w:r>
+        <w:rPr>
+          <w:rFonts w:ascii="Tahoma" w:eastAsia="Tahoma" w:hAnsi="Tahoma" w:cs="Tahoma"/>
         </w:rPr>
         <w:t xml:space="preserve"> </w:t>
       </w:r>
     </w:p>
     <w:p>
       <w:pPr>
-        <w:pStyle w:val="Normal"/>
-        <w:spacing w:lineRule="auto" w:line="240" w:before="240" w:after="240"/>
+        <w:spacing w:before="240" w:after="240" w:line="240" w:lineRule="auto"/>
         <w:jc w:val="both"/>
         <w:rPr>
-          <w:rFonts w:ascii="Tahoma" w:hAnsi="Tahoma" w:eastAsia="Tahoma" w:cs="Tahoma"/>
-          <w:b/>
+          <w:rFonts w:ascii="Tahoma" w:eastAsia="Tahoma" w:hAnsi="Tahoma" w:cs="Tahoma"/>
           <w:b/>
           <w:color w:val="0070C0"/>
         </w:rPr>
       </w:pPr>
       <w:r>
         <w:rPr>
-          <w:rFonts w:eastAsia="Tahoma" w:cs="Tahoma" w:ascii="Tahoma" w:hAnsi="Tahoma"/>
+          <w:rFonts w:ascii="Tahoma" w:eastAsia="Tahoma" w:hAnsi="Tahoma" w:cs="Tahoma"/>
           <w:b/>
           <w:color w:val="0070C0"/>
         </w:rPr>
-        <w:t>…</w:t>
-      </w:r>
-      <w:r>
-        <w:rPr>
-          <w:rFonts w:eastAsia="Tahoma" w:cs="Tahoma" w:ascii="Tahoma" w:hAnsi="Tahoma"/>
+        <w:t>…et non des préférenc</w:t>
+      </w:r>
+      <w:r>
+        <w:rPr>
+          <w:rFonts w:ascii="Tahoma" w:eastAsia="Tahoma" w:hAnsi="Tahoma" w:cs="Tahoma"/>
           <w:b/>
           <w:color w:val="0070C0"/>
         </w:rPr>
-        <w:t>et non des préférences vis-à-vis des vrais effets de la politique</w:t>
-      </w:r>
-    </w:p>
-    <w:p>
-      <w:pPr>
-        <w:pStyle w:val="Normal"/>
-        <w:spacing w:lineRule="auto" w:line="240" w:before="240" w:after="240"/>
+        <w:t>es vis-à-vis des vrais effets de la politique</w:t>
+      </w:r>
+    </w:p>
+    <w:p>
+      <w:pPr>
+        <w:spacing w:before="240" w:after="240" w:line="240" w:lineRule="auto"/>
         <w:jc w:val="both"/>
-        <w:rPr/>
-      </w:pPr>
-      <w:r>
-        <w:rPr>
-          <w:rFonts w:eastAsia="Tahoma" w:cs="Tahoma" w:ascii="Tahoma" w:hAnsi="Tahoma"/>
-        </w:rPr>
-        <w:t>Nous explorons ensuite l’effet de trois déterminants possibles de l’acceptation de la réforme : le fait de se savoir gagnant, le fait de savoir que la réforme est en moyenne progressive, et le fait de croire en son efficacité environnementale. Notre méthodologie consistant à fournir aléatoirement des informations aux répondants sur ces trois facteurs nous permet d’identifier isolément et  « toutes choses égales par ailleurs » l’effet de chacun ces déterminants sur l’approbation. Nous trouvons que lorsque les ménages apprennent qu’ils seront gagnants et qu’ils croient à cette information, leur acceptation augmente en moyenne de 40 points de pourcentages (p.p.). L’effet est similaire lorsqu’ils apprennent que la réforme serait efficace pour réduire la pollution et lutter contre le changement climatique, et du même ordre de grandeur, à 27 p.p., concernant la progressivité. Quand ils se combinent, ces effets se renforcent, de sorte que 90% des répondants approuveraient la réforme s’ils révisaient  leurs croyances conformément à ces trois informations. Ainsi, le rejet de cette réforme résulte de croyances pessimistes quant à ses effets plutôt que d’un désintérêt pour le changement climatique.</w:t>
-      </w:r>
-    </w:p>
-    <w:p>
-      <w:pPr>
-        <w:pStyle w:val="Normal"/>
-        <w:spacing w:lineRule="auto" w:line="240" w:before="240" w:after="240"/>
+      </w:pPr>
+      <w:r>
+        <w:rPr>
+          <w:rFonts w:ascii="Tahoma" w:eastAsia="Tahoma" w:hAnsi="Tahoma" w:cs="Tahoma"/>
+        </w:rPr>
+        <w:t>Nous explorons ensuite l’effet de trois déterminants possibles de l’acceptation de la réforme : le fait de se savoir gagnant, le fait de savoir que la réforme est en moyenne progressive, et le fait de croire en</w:t>
+      </w:r>
+      <w:r>
+        <w:rPr>
+          <w:rFonts w:ascii="Tahoma" w:eastAsia="Tahoma" w:hAnsi="Tahoma" w:cs="Tahoma"/>
+        </w:rPr>
+        <w:t xml:space="preserve"> son efficacité environnementale. Notre méthodologie consistant à fournir aléatoirement des informations aux répondants sur ces trois facteurs nous permet d’identifier isolément et  « toutes choses égales par ailleurs » l’effet de chacun ces déterminants s</w:t>
+      </w:r>
+      <w:r>
+        <w:rPr>
+          <w:rFonts w:ascii="Tahoma" w:eastAsia="Tahoma" w:hAnsi="Tahoma" w:cs="Tahoma"/>
+        </w:rPr>
+        <w:t>ur l’approbation. Nous trouvons que lorsque les ménages apprennent qu’ils seront gagnants et qu’ils croient à cette information, leur acceptation augmente en moyenne de 40 points de pourcentages (p.p.). L’effet est similaire lorsqu’ils apprennent que la ré</w:t>
+      </w:r>
+      <w:r>
+        <w:rPr>
+          <w:rFonts w:ascii="Tahoma" w:eastAsia="Tahoma" w:hAnsi="Tahoma" w:cs="Tahoma"/>
+        </w:rPr>
+        <w:t>forme serait efficace pour réduire la pollution et lutter contre le changement climatique, et du même ordre de grandeur, à 27 p.p., concernant la progressivité. Quand ils se combinent, ces effets se renforcent, de sorte que 90% des répondants approuveraien</w:t>
+      </w:r>
+      <w:r>
+        <w:rPr>
+          <w:rFonts w:ascii="Tahoma" w:eastAsia="Tahoma" w:hAnsi="Tahoma" w:cs="Tahoma"/>
+        </w:rPr>
+        <w:t>t la réforme s’ils révisaient  leurs croyances conformément à ces trois informations. Ainsi, le rejet de cette réforme résulte de croyances pessimistes quant à ses effets plutôt que d’un désintérêt pour le changement climatique.</w:t>
+      </w:r>
+    </w:p>
+    <w:p>
+      <w:pPr>
+        <w:spacing w:before="240" w:after="240" w:line="240" w:lineRule="auto"/>
         <w:jc w:val="both"/>
         <w:rPr>
-          <w:rFonts w:ascii="Tahoma" w:hAnsi="Tahoma" w:eastAsia="Tahoma" w:cs="Tahoma"/>
-        </w:rPr>
-      </w:pPr>
-      <w:r>
-        <w:rPr>
-          <w:rFonts w:eastAsia="Tahoma" w:cs="Tahoma" w:ascii="Tahoma" w:hAnsi="Tahoma"/>
-        </w:rPr>
-      </w:r>
-    </w:p>
-    <w:p>
-      <w:pPr>
-        <w:pStyle w:val="Normal"/>
-        <w:spacing w:lineRule="auto" w:line="240" w:before="240" w:after="240"/>
+          <w:rFonts w:ascii="Tahoma" w:eastAsia="Tahoma" w:hAnsi="Tahoma" w:cs="Tahoma"/>
+        </w:rPr>
+      </w:pPr>
+    </w:p>
+    <w:p>
+      <w:pPr>
+        <w:spacing w:before="240" w:after="240" w:line="240" w:lineRule="auto"/>
         <w:jc w:val="both"/>
-        <w:rPr/>
-      </w:pPr>
-      <w:r>
-        <w:rPr>
-          <w:rFonts w:eastAsia="Tahoma" w:cs="Tahoma" w:ascii="Tahoma" w:hAnsi="Tahoma"/>
+      </w:pPr>
+      <w:r>
+        <w:rPr>
+          <w:rFonts w:ascii="Tahoma" w:eastAsia="Tahoma" w:hAnsi="Tahoma" w:cs="Tahoma"/>
           <w:b/>
           <w:color w:val="0070C0"/>
         </w:rPr>
-        <w:t>Aux origines de la méfiance : des problèmes structurels</w:t>
-      </w:r>
-    </w:p>
-    <w:p>
-      <w:pPr>
-        <w:pStyle w:val="Normal"/>
-        <w:spacing w:lineRule="auto" w:line="240" w:before="240" w:after="240"/>
+        <w:t>Aux origines de la méfianc</w:t>
+      </w:r>
+      <w:r>
+        <w:rPr>
+          <w:rFonts w:ascii="Tahoma" w:eastAsia="Tahoma" w:hAnsi="Tahoma" w:cs="Tahoma"/>
+          <w:b/>
+          <w:color w:val="0070C0"/>
+        </w:rPr>
+        <w:t>e : des problèmes structurels</w:t>
+      </w:r>
+    </w:p>
+    <w:p>
+      <w:pPr>
+        <w:spacing w:before="240" w:after="240" w:line="240" w:lineRule="auto"/>
         <w:jc w:val="both"/>
         <w:rPr>
-          <w:rFonts w:ascii="Tahoma" w:hAnsi="Tahoma" w:eastAsia="Tahoma" w:cs="Tahoma"/>
-        </w:rPr>
-      </w:pPr>
-      <w:r>
-        <w:rPr>
-          <w:rFonts w:eastAsia="Tahoma" w:cs="Tahoma" w:ascii="Tahoma" w:hAnsi="Tahoma"/>
-        </w:rPr>
-        <w:t>Pour comprendre le fondement de l’opposition à la taxe carbone, nous avons posé aux enquêtés un ensemble de questions à choix multiples permettant de cerner les problèmes structurels pouvant conduire au rejet de cette politique.</w:t>
-      </w:r>
-    </w:p>
-    <w:p>
-      <w:pPr>
-        <w:pStyle w:val="Normal"/>
-        <w:spacing w:lineRule="auto" w:line="240" w:before="240" w:after="240"/>
+          <w:rFonts w:ascii="Tahoma" w:eastAsia="Tahoma" w:hAnsi="Tahoma" w:cs="Tahoma"/>
+        </w:rPr>
+      </w:pPr>
+      <w:r>
+        <w:rPr>
+          <w:rFonts w:ascii="Tahoma" w:eastAsia="Tahoma" w:hAnsi="Tahoma" w:cs="Tahoma"/>
+        </w:rPr>
+        <w:t>Pour comprendre le fondement de l’opposition à la taxe carbone, nous avons posé aux enquêtés un ensemble de questions à choix multiples permettant de cerner les problèmes structurels pouvant conduire au rejet de cette politiqu</w:t>
+      </w:r>
+      <w:r>
+        <w:rPr>
+          <w:rFonts w:ascii="Tahoma" w:eastAsia="Tahoma" w:hAnsi="Tahoma" w:cs="Tahoma"/>
+        </w:rPr>
+        <w:t>e.</w:t>
+      </w:r>
+    </w:p>
+    <w:p>
+      <w:pPr>
+        <w:spacing w:before="240" w:after="240" w:line="240" w:lineRule="auto"/>
         <w:jc w:val="both"/>
-        <w:rPr/>
-      </w:pPr>
-      <w:r>
-        <w:rPr>
-          <w:rFonts w:eastAsia="Tahoma" w:cs="Tahoma" w:ascii="Tahoma" w:hAnsi="Tahoma"/>
-        </w:rPr>
-        <w:t xml:space="preserve">Parmi les problèmes les plus souvent évoqués, la taxe carbone est accusée de pénaliser les ménages modestes, ruraux, mais plus encore ceux de la classe moyenne. En réalité, les ménages modestes et de la classe moyenne seraient pour la plupart gagnants grâce au mécanisme proposé. Toutefois, des études (Bureau et al, 2019; Douenne, 2019) ont révélé l’existence d’importants effets distributifs de la fiscalité énergétique </w:t>
-      </w:r>
-      <w:r>
-        <w:rPr>
-          <w:rFonts w:eastAsia="Tahoma" w:cs="Tahoma" w:ascii="Tahoma" w:hAnsi="Tahoma"/>
+      </w:pPr>
+      <w:r>
+        <w:rPr>
+          <w:rFonts w:ascii="Tahoma" w:eastAsia="Tahoma" w:hAnsi="Tahoma" w:cs="Tahoma"/>
+        </w:rPr>
+        <w:t xml:space="preserve">Parmi les problèmes les plus souvent évoqués, la taxe carbone est accusée de pénaliser les ménages modestes, ruraux, mais plus encore </w:t>
+      </w:r>
+      <w:r>
+        <w:rPr>
+          <w:rFonts w:ascii="Tahoma" w:eastAsia="Tahoma" w:hAnsi="Tahoma" w:cs="Tahoma"/>
+        </w:rPr>
+        <w:lastRenderedPageBreak/>
+        <w:t>ceux de la classe moyenne. En réalité, les ménages modestes et de la classe moyenne seraient pour la plupart gagnants g</w:t>
+      </w:r>
+      <w:r>
+        <w:rPr>
+          <w:rFonts w:ascii="Tahoma" w:eastAsia="Tahoma" w:hAnsi="Tahoma" w:cs="Tahoma"/>
+        </w:rPr>
+        <w:t xml:space="preserve">râce au mécanisme proposé. Toutefois, des études (Bureau et al, 2019; </w:t>
+      </w:r>
+      <w:proofErr w:type="spellStart"/>
+      <w:r>
+        <w:rPr>
+          <w:rFonts w:ascii="Tahoma" w:eastAsia="Tahoma" w:hAnsi="Tahoma" w:cs="Tahoma"/>
+        </w:rPr>
+        <w:t>Douenne</w:t>
+      </w:r>
+      <w:proofErr w:type="spellEnd"/>
+      <w:r>
+        <w:rPr>
+          <w:rFonts w:ascii="Tahoma" w:eastAsia="Tahoma" w:hAnsi="Tahoma" w:cs="Tahoma"/>
+        </w:rPr>
+        <w:t xml:space="preserve">, 2019) ont révélé l’existence d’importants effets distributifs de la fiscalité énergétique </w:t>
+      </w:r>
+      <w:r>
+        <w:rPr>
+          <w:rFonts w:ascii="Tahoma" w:eastAsia="Tahoma" w:hAnsi="Tahoma" w:cs="Tahoma"/>
           <w:i/>
           <w:iCs/>
         </w:rPr>
@@ -2243,59 +2862,72 @@
       </w:r>
       <w:r>
         <w:rPr>
-          <w:rFonts w:eastAsia="Tahoma" w:cs="Tahoma" w:ascii="Tahoma" w:hAnsi="Tahoma"/>
-        </w:rPr>
-        <w:t xml:space="preserve"> des groupes de revenu : si ces groupes gagnent en moyenne, certains de ses membres plus consommateurs d’énergies fossiles (et notamment les ménages ruraux) </w:t>
-      </w:r>
-      <w:commentRangeStart w:id="3"/>
+          <w:rFonts w:ascii="Tahoma" w:eastAsia="Tahoma" w:hAnsi="Tahoma" w:cs="Tahoma"/>
+        </w:rPr>
+        <w:t xml:space="preserve"> des groupes de revenu : si ces groupes gagnent en moyenne, certains de ses memb</w:t>
+      </w:r>
+      <w:r>
+        <w:rPr>
+          <w:rFonts w:ascii="Tahoma" w:eastAsia="Tahoma" w:hAnsi="Tahoma" w:cs="Tahoma"/>
+        </w:rPr>
+        <w:t xml:space="preserve">res plus consommateurs d’énergies fossiles (et notamment les ménages ruraux) </w:t>
+      </w:r>
       <w:commentRangeStart w:id="4"/>
-      <w:r>
-        <w:rPr>
-          <w:rFonts w:eastAsia="Tahoma" w:cs="Tahoma" w:ascii="Tahoma" w:hAnsi="Tahoma"/>
+      <w:commentRangeStart w:id="5"/>
+      <w:r>
+        <w:rPr>
+          <w:rFonts w:ascii="Tahoma" w:eastAsia="Tahoma" w:hAnsi="Tahoma" w:cs="Tahoma"/>
         </w:rPr>
         <w:t xml:space="preserve">peuvent s’attendre à subir des pertes </w:t>
       </w:r>
-      <w:r>
-        <w:rPr>
-          <w:rFonts w:eastAsia="Tahoma" w:cs="Tahoma" w:ascii="Tahoma" w:hAnsi="Tahoma"/>
-        </w:rPr>
-      </w:r>
       <w:commentRangeEnd w:id="4"/>
       <w:r>
         <w:commentReference w:id="4"/>
       </w:r>
-      <w:r>
-        <w:rPr>
-          <w:rFonts w:eastAsia="Tahoma" w:cs="Tahoma" w:ascii="Tahoma" w:hAnsi="Tahoma"/>
-        </w:rPr>
-      </w:r>
-      <w:commentRangeEnd w:id="3"/>
-      <w:r>
-        <w:commentReference w:id="3"/>
-      </w:r>
-      <w:r>
-        <w:rPr>
-          <w:rFonts w:eastAsia="Tahoma" w:cs="Tahoma" w:ascii="Tahoma" w:hAnsi="Tahoma"/>
-        </w:rPr>
-        <w:t>conséquentes. Au-delà des effets distributifs, le principal critère de rejet déclaré de la taxe carbone est l’idée que cette politique est « un prétexte pour augmenter les impôts », d’autant plus qu’elle est perçue comme inefficace pour l’environnement. Dans le même esprit, une critique fréquemment rencontrée est que « les alternatives [aux énergies fossiles] sont insuffisantes ou trop chères » (Figures 5 à 8).</w:t>
-      </w:r>
-    </w:p>
-    <w:p>
-      <w:pPr>
-        <w:pStyle w:val="Normal"/>
-        <w:spacing w:lineRule="auto" w:line="240" w:before="240" w:after="240"/>
+      <w:commentRangeEnd w:id="5"/>
+      <w:r>
+        <w:commentReference w:id="5"/>
+      </w:r>
+      <w:r>
+        <w:rPr>
+          <w:rFonts w:ascii="Tahoma" w:eastAsia="Tahoma" w:hAnsi="Tahoma" w:cs="Tahoma"/>
+        </w:rPr>
+        <w:t xml:space="preserve">conséquentes. Au-delà des effets distributifs, le principal critère de rejet déclaré de la taxe carbone est l’idée que cette politique </w:t>
+      </w:r>
+      <w:r>
+        <w:rPr>
+          <w:rFonts w:ascii="Tahoma" w:eastAsia="Tahoma" w:hAnsi="Tahoma" w:cs="Tahoma"/>
+        </w:rPr>
+        <w:t>est « un prétexte pour augmenter les impôts », d’autant plus qu’elle est perçue comme inefficace pour l’environnement. Dans le même esprit, une critique fréquemment rencontrée est que « les alternatives [aux énergies fossiles] sont insuffisantes ou trop ch</w:t>
+      </w:r>
+      <w:r>
+        <w:rPr>
+          <w:rFonts w:ascii="Tahoma" w:eastAsia="Tahoma" w:hAnsi="Tahoma" w:cs="Tahoma"/>
+        </w:rPr>
+        <w:t>ères » (Figures 5 à 8).</w:t>
+      </w:r>
+    </w:p>
+    <w:p>
+      <w:pPr>
+        <w:spacing w:before="240" w:after="240" w:line="240" w:lineRule="auto"/>
         <w:jc w:val="both"/>
-        <w:rPr/>
-      </w:pPr>
-      <w:r>
-        <w:rPr/>
+        <w:rPr>
+          <w:rFonts w:ascii="Tahoma" w:eastAsia="Tahoma" w:hAnsi="Tahoma" w:cs="Tahoma"/>
+        </w:rPr>
+      </w:pPr>
+      <w:r>
+        <w:rPr>
+          <w:noProof/>
+          <w:lang w:val="en-US" w:eastAsia="en-US" w:bidi="ar-SA"/>
+        </w:rPr>
         <mc:AlternateContent>
           <mc:Choice Requires="wps">
             <w:drawing>
-              <wp:inline distT="0" distB="0" distL="0" distR="0">
+              <wp:inline distT="0" distB="0" distL="0" distR="0" wp14:anchorId="1E8C78D4" wp14:editId="0E0431FD">
                 <wp:extent cx="2758440" cy="1725930"/>
                 <wp:effectExtent l="0" t="0" r="0" b="0"/>
-                <wp:docPr id="17" name=""/>
+                <wp:docPr id="17" name="Rectangle 17"/>
+                <wp:cNvGraphicFramePr/>
                 <a:graphic xmlns:a="http://schemas.openxmlformats.org/drawingml/2006/main">
                   <a:graphicData uri="http://schemas.microsoft.com/office/word/2010/wordprocessingShape">
                     <wps:wsp>
@@ -2314,9 +2946,15 @@
                         </a:ln>
                       </wps:spPr>
                       <wps:style>
-                        <a:lnRef idx="0"/>
-                        <a:fillRef idx="0"/>
-                        <a:effectRef idx="0"/>
+                        <a:lnRef idx="0">
+                          <a:scrgbClr r="0" g="0" b="0"/>
+                        </a:lnRef>
+                        <a:fillRef idx="0">
+                          <a:scrgbClr r="0" g="0" b="0"/>
+                        </a:fillRef>
+                        <a:effectRef idx="0">
+                          <a:scrgbClr r="0" g="0" b="0"/>
+                        </a:effectRef>
                         <a:fontRef idx="minor"/>
                       </wps:style>
                       <wps:txbx>
@@ -2324,20 +2962,17 @@
                           <w:p>
                             <w:pPr>
                               <w:pStyle w:val="Figure"/>
-                              <w:spacing w:before="120" w:after="120"/>
-                              <w:rPr>
-                                <w:color w:val="auto"/>
-                              </w:rPr>
                             </w:pPr>
                             <w:r>
                               <w:rPr>
-                                <w:color w:val="auto"/>
+                                <w:noProof/>
+                                <w:lang w:val="en-US" w:eastAsia="en-US" w:bidi="ar-SA"/>
                               </w:rPr>
                               <w:drawing>
-                                <wp:inline distT="0" distB="0" distL="0" distR="0">
+                                <wp:inline distT="0" distB="0" distL="0" distR="0" wp14:anchorId="6850AD56" wp14:editId="7A16B180">
                                   <wp:extent cx="2757805" cy="1482725"/>
                                   <wp:effectExtent l="0" t="0" r="0" b="0"/>
-                                  <wp:docPr id="19" name="image2.png" descr=""/>
+                                  <wp:docPr id="19" name="image2.png"/>
                                   <wp:cNvGraphicFramePr>
                                     <a:graphicFrameLocks xmlns:a="http://schemas.openxmlformats.org/drawingml/2006/main" noChangeAspect="1"/>
                                   </wp:cNvGraphicFramePr>
@@ -2345,13 +2980,13 @@
                                     <a:graphicData uri="http://schemas.openxmlformats.org/drawingml/2006/picture">
                                       <pic:pic xmlns:pic="http://schemas.openxmlformats.org/drawingml/2006/picture">
                                         <pic:nvPicPr>
-                                          <pic:cNvPr id="19" name="image2.png" descr=""/>
+                                          <pic:cNvPr id="19" name="image2.png"/>
                                           <pic:cNvPicPr>
                                             <a:picLocks noChangeAspect="1" noChangeArrowheads="1"/>
                                           </pic:cNvPicPr>
                                         </pic:nvPicPr>
                                         <pic:blipFill>
-                                          <a:blip r:embed="rId7"/>
+                                          <a:blip r:embed="rId17"/>
                                           <a:stretch>
                                             <a:fillRect/>
                                           </a:stretch>
@@ -2374,13 +3009,11 @@
                             <w:r>
                               <w:rPr>
                                 <w:vanish/>
-                                <w:color w:val="auto"/>
                               </w:rPr>
                               <w:br/>
                             </w:r>
                             <w:r>
                               <w:rPr>
-                                <w:color w:val="auto"/>
                                 <w:sz w:val="16"/>
                                 <w:szCs w:val="16"/>
                               </w:rPr>
@@ -2388,7 +3021,6 @@
                             </w:r>
                             <w:r>
                               <w:rPr>
-                                <w:color w:val="auto"/>
                                 <w:sz w:val="16"/>
                                 <w:szCs w:val="16"/>
                               </w:rPr>
@@ -2399,7 +3031,7 @@
                                 <w:sz w:val="16"/>
                                 <w:szCs w:val="16"/>
                               </w:rPr>
-                              <w:instrText> SEQ Figure \* ARABIC </w:instrText>
+                              <w:instrText>SEQ Figure \* ARABIC</w:instrText>
                             </w:r>
                             <w:r>
                               <w:rPr>
@@ -2424,7 +3056,6 @@
                             </w:r>
                             <w:r>
                               <w:rPr>
-                                <w:color w:val="auto"/>
                                 <w:sz w:val="16"/>
                                 <w:szCs w:val="16"/>
                               </w:rPr>
@@ -2433,7 +3064,7 @@
                           </w:p>
                         </w:txbxContent>
                       </wps:txbx>
-                      <wps:bodyPr lIns="0" rIns="0" tIns="0" bIns="0">
+                      <wps:bodyPr lIns="0" tIns="0" rIns="0" bIns="0">
                         <a:noAutofit/>
                       </wps:bodyPr>
                     </wps:wsp>
@@ -2480,7 +3111,7 @@
                                     </pic:cNvPicPr>
                                   </pic:nvPicPr>
                                   <pic:blipFill>
-                                    <a:blip r:embed="rId7"/>
+                                    <a:blip r:embed="rId18"/>
                                     <a:stretch>
                                       <a:fillRect/>
                                     </a:stretch>
@@ -2568,14 +3199,18 @@
         </mc:AlternateContent>
       </w:r>
       <w:r>
-        <w:rPr/>
+        <w:rPr>
+          <w:noProof/>
+          <w:lang w:val="en-US" w:eastAsia="en-US" w:bidi="ar-SA"/>
+        </w:rPr>
         <mc:AlternateContent>
           <mc:Choice Requires="wps">
             <w:drawing>
-              <wp:inline distT="0" distB="0" distL="0" distR="0">
+              <wp:inline distT="0" distB="0" distL="0" distR="0" wp14:anchorId="51FE69A3" wp14:editId="28276AEF">
                 <wp:extent cx="2757170" cy="1724025"/>
                 <wp:effectExtent l="0" t="0" r="0" b="0"/>
-                <wp:docPr id="21" name=""/>
+                <wp:docPr id="21" name="Rectangle 21"/>
+                <wp:cNvGraphicFramePr/>
                 <a:graphic xmlns:a="http://schemas.openxmlformats.org/drawingml/2006/main">
                   <a:graphicData uri="http://schemas.microsoft.com/office/word/2010/wordprocessingShape">
                     <wps:wsp>
@@ -2594,9 +3229,15 @@
                         </a:ln>
                       </wps:spPr>
                       <wps:style>
-                        <a:lnRef idx="0"/>
-                        <a:fillRef idx="0"/>
-                        <a:effectRef idx="0"/>
+                        <a:lnRef idx="0">
+                          <a:scrgbClr r="0" g="0" b="0"/>
+                        </a:lnRef>
+                        <a:fillRef idx="0">
+                          <a:scrgbClr r="0" g="0" b="0"/>
+                        </a:fillRef>
+                        <a:effectRef idx="0">
+                          <a:scrgbClr r="0" g="0" b="0"/>
+                        </a:effectRef>
                         <a:fontRef idx="minor"/>
                       </wps:style>
                       <wps:txbx>
@@ -2604,20 +3245,17 @@
                           <w:p>
                             <w:pPr>
                               <w:pStyle w:val="Figure"/>
-                              <w:spacing w:before="120" w:after="120"/>
-                              <w:rPr>
-                                <w:color w:val="auto"/>
-                              </w:rPr>
                             </w:pPr>
                             <w:r>
                               <w:rPr>
-                                <w:color w:val="auto"/>
+                                <w:noProof/>
+                                <w:lang w:val="en-US" w:eastAsia="en-US" w:bidi="ar-SA"/>
                               </w:rPr>
                               <w:drawing>
-                                <wp:inline distT="0" distB="0" distL="0" distR="0">
+                                <wp:inline distT="0" distB="0" distL="0" distR="0" wp14:anchorId="44483C39" wp14:editId="223B31E6">
                                   <wp:extent cx="2756535" cy="1480820"/>
                                   <wp:effectExtent l="0" t="0" r="0" b="0"/>
-                                  <wp:docPr id="23" name="image13.png" descr=""/>
+                                  <wp:docPr id="23" name="image13.png"/>
                                   <wp:cNvGraphicFramePr>
                                     <a:graphicFrameLocks xmlns:a="http://schemas.openxmlformats.org/drawingml/2006/main" noChangeAspect="1"/>
                                   </wp:cNvGraphicFramePr>
@@ -2625,13 +3263,13 @@
                                     <a:graphicData uri="http://schemas.openxmlformats.org/drawingml/2006/picture">
                                       <pic:pic xmlns:pic="http://schemas.openxmlformats.org/drawingml/2006/picture">
                                         <pic:nvPicPr>
-                                          <pic:cNvPr id="23" name="image13.png" descr=""/>
+                                          <pic:cNvPr id="23" name="image13.png"/>
                                           <pic:cNvPicPr>
                                             <a:picLocks noChangeAspect="1" noChangeArrowheads="1"/>
                                           </pic:cNvPicPr>
                                         </pic:nvPicPr>
                                         <pic:blipFill>
-                                          <a:blip r:embed="rId8"/>
+                                          <a:blip r:embed="rId19"/>
                                           <a:stretch>
                                             <a:fillRect/>
                                           </a:stretch>
@@ -2654,13 +3292,11 @@
                             <w:r>
                               <w:rPr>
                                 <w:vanish/>
-                                <w:color w:val="auto"/>
                               </w:rPr>
                               <w:br/>
                             </w:r>
                             <w:r>
                               <w:rPr>
-                                <w:color w:val="auto"/>
                                 <w:sz w:val="16"/>
                                 <w:szCs w:val="16"/>
                               </w:rPr>
@@ -2668,7 +3304,6 @@
                             </w:r>
                             <w:r>
                               <w:rPr>
-                                <w:color w:val="auto"/>
                                 <w:sz w:val="16"/>
                                 <w:szCs w:val="16"/>
                               </w:rPr>
@@ -2679,7 +3314,7 @@
                                 <w:sz w:val="16"/>
                                 <w:szCs w:val="16"/>
                               </w:rPr>
-                              <w:instrText> SEQ Figure \* ARABIC </w:instrText>
+                              <w:instrText>SEQ Figure \* ARABIC</w:instrText>
                             </w:r>
                             <w:r>
                               <w:rPr>
@@ -2704,7 +3339,6 @@
                             </w:r>
                             <w:r>
                               <w:rPr>
-                                <w:color w:val="auto"/>
                                 <w:sz w:val="16"/>
                                 <w:szCs w:val="16"/>
                               </w:rPr>
@@ -2713,7 +3347,7 @@
                           </w:p>
                         </w:txbxContent>
                       </wps:txbx>
-                      <wps:bodyPr lIns="0" rIns="0" tIns="0" bIns="0">
+                      <wps:bodyPr lIns="0" tIns="0" rIns="0" bIns="0">
                         <a:noAutofit/>
                       </wps:bodyPr>
                     </wps:wsp>
@@ -2760,7 +3394,7 @@
                                     </pic:cNvPicPr>
                                   </pic:nvPicPr>
                                   <pic:blipFill>
-                                    <a:blip r:embed="rId8"/>
+                                    <a:blip r:embed="rId20"/>
                                     <a:stretch>
                                       <a:fillRect/>
                                     </a:stretch>
@@ -2848,16 +3482,59 @@
         </mc:AlternateContent>
       </w:r>
       <w:r>
-        <w:rPr/>
-      </w:r>
-      <w:r>
-        <w:rPr/>
-      </w:r>
-      <w:r>
+        <w:rPr>
+          <w:rFonts w:ascii="Tahoma" w:eastAsia="Tahoma" w:hAnsi="Tahoma" w:cs="Tahoma"/>
+        </w:rPr>
+        <w:t xml:space="preserve"> </w:t>
+      </w:r>
+    </w:p>
+    <w:p>
+      <w:pPr>
+        <w:spacing w:before="240" w:after="240" w:line="240" w:lineRule="auto"/>
+        <w:jc w:val="both"/>
+      </w:pPr>
+      <w:r>
+        <w:rPr>
+          <w:rFonts w:ascii="Tahoma" w:eastAsia="Tahoma" w:hAnsi="Tahoma" w:cs="Tahoma"/>
+        </w:rPr>
+        <w:t xml:space="preserve">Même si les trois quarts des Français vivent à moins de 15 minutes de marche d’un arrêt de transports en commun, une majorité d’entre eux juge l’offre de transports en commun insuffisante, en particulier en zone rurale et dans les petites villes. Sur les 65% de répondants qui se rendent en voiture à leur travail, 58% affirment ne pas pouvoir s’y rendre en transports en commun, à pied ou à vélo, et seuls 15% pourrait utiliser un de ces modes de </w:t>
+      </w:r>
+      <w:r>
+        <w:rPr>
+          <w:rFonts w:ascii="Tahoma" w:eastAsia="Tahoma" w:hAnsi="Tahoma" w:cs="Tahoma"/>
+        </w:rPr>
+        <w:lastRenderedPageBreak/>
+        <w:t xml:space="preserve">transport alternatif « sans grande difficulté ». Le caractère incontournable de la voiture individuelle semble être une limite majeure aux mesures purement incitatives, même si le fait que </w:t>
+      </w:r>
+      <w:hyperlink r:id="rId21">
+        <w:r>
+          <w:rPr>
+            <w:rStyle w:val="ListLabel1"/>
+          </w:rPr>
+          <w:t>62% des trajets</w:t>
+        </w:r>
+      </w:hyperlink>
+      <w:r>
+        <w:rPr>
+          <w:rFonts w:ascii="Tahoma" w:eastAsia="Tahoma" w:hAnsi="Tahoma" w:cs="Tahoma"/>
+        </w:rPr>
+        <w:t xml:space="preserve"> de 1 ou 2 km soient effectués en voiture laisse penser que les habitudes peuvent encore être bousculées. En tous cas, dans cette situation, « investissements publics verts et taxe carbone apparaissent bien complémentaires, et dans le timing de la politique climatique il serait justifié de réaliser les premiers avant de mettre en place la seconde » (Bureau et al, 2019).</w:t>
+      </w:r>
+    </w:p>
+    <w:p>
+      <w:pPr>
+        <w:spacing w:before="240" w:after="240" w:line="240" w:lineRule="auto"/>
+        <w:jc w:val="both"/>
+      </w:pPr>
+      <w:r>
+        <w:rPr>
+          <w:noProof/>
+          <w:lang w:val="en-US" w:eastAsia="en-US" w:bidi="ar-SA"/>
+        </w:rPr>
         <mc:AlternateContent>
           <mc:Choice Requires="wps">
             <w:drawing>
-              <wp:anchor behindDoc="0" distT="0" distB="0" distL="0" distR="0" simplePos="0" locked="0" layoutInCell="1" allowOverlap="1" relativeHeight="18">
+              <wp:anchor distT="0" distB="0" distL="0" distR="0" simplePos="0" relativeHeight="18" behindDoc="0" locked="0" layoutInCell="1" allowOverlap="1">
                 <wp:simplePos x="0" y="0"/>
                 <wp:positionH relativeFrom="column">
                   <wp:posOffset>0</wp:posOffset>
@@ -2869,6 +3546,7 @@
                 <wp:effectExtent l="0" t="0" r="0" b="0"/>
                 <wp:wrapNone/>
                 <wp:docPr id="25" name="Frame7"/>
+                <wp:cNvGraphicFramePr/>
                 <a:graphic xmlns:a="http://schemas.openxmlformats.org/drawingml/2006/main">
                   <a:graphicData uri="http://schemas.microsoft.com/office/word/2010/wordprocessingShape">
                     <wps:wsp>
@@ -2878,29 +3556,26 @@
                           <a:off x="0" y="0"/>
                           <a:ext cx="2770505" cy="327660"/>
                         </a:xfrm>
-                        <a:prstGeom prst="rect"/>
+                        <a:prstGeom prst="rect">
+                          <a:avLst/>
+                        </a:prstGeom>
                       </wps:spPr>
                       <wps:txbx>
                         <w:txbxContent>
                           <w:p>
                             <w:pPr>
                               <w:pStyle w:val="Figure"/>
-                              <w:spacing w:before="120" w:after="120"/>
-                              <w:rPr>
-                                <w:color w:val="auto"/>
-                              </w:rPr>
                             </w:pPr>
                             <w:r>
                               <w:rPr>
                                 <w:vanish/>
-                                <w:color w:val="auto"/>
                               </w:rPr>
                               <w:br/>
                             </w:r>
                           </w:p>
                         </w:txbxContent>
                       </wps:txbx>
-                      <wps:bodyPr anchor="t" lIns="0" tIns="0" rIns="0" bIns="0">
+                      <wps:bodyPr lIns="0" tIns="0" rIns="0" bIns="0" anchor="t">
                         <a:noAutofit/>
                       </wps:bodyPr>
                     </wps:wsp>
@@ -2938,10 +3613,14 @@
         </mc:AlternateContent>
       </w:r>
       <w:r>
+        <w:rPr>
+          <w:noProof/>
+          <w:lang w:val="en-US" w:eastAsia="en-US" w:bidi="ar-SA"/>
+        </w:rPr>
         <mc:AlternateContent>
           <mc:Choice Requires="wps">
             <w:drawing>
-              <wp:anchor behindDoc="0" distT="0" distB="0" distL="0" distR="0" simplePos="0" locked="0" layoutInCell="1" allowOverlap="1" relativeHeight="20">
+              <wp:anchor distT="0" distB="0" distL="0" distR="0" simplePos="0" relativeHeight="20" behindDoc="0" locked="0" layoutInCell="1" allowOverlap="1">
                 <wp:simplePos x="0" y="0"/>
                 <wp:positionH relativeFrom="column">
                   <wp:posOffset>-635</wp:posOffset>
@@ -2953,6 +3632,7 @@
                 <wp:effectExtent l="0" t="0" r="0" b="0"/>
                 <wp:wrapNone/>
                 <wp:docPr id="26" name="Frame8"/>
+                <wp:cNvGraphicFramePr/>
                 <a:graphic xmlns:a="http://schemas.openxmlformats.org/drawingml/2006/main">
                   <a:graphicData uri="http://schemas.microsoft.com/office/word/2010/wordprocessingShape">
                     <wps:wsp>
@@ -2962,28 +3642,24 @@
                           <a:off x="0" y="0"/>
                           <a:ext cx="2832100" cy="387985"/>
                         </a:xfrm>
-                        <a:prstGeom prst="rect"/>
+                        <a:prstGeom prst="rect">
+                          <a:avLst/>
+                        </a:prstGeom>
                       </wps:spPr>
                       <wps:txbx>
                         <w:txbxContent>
                           <w:p>
                             <w:pPr>
                               <w:pStyle w:val="Figure"/>
-                              <w:spacing w:before="120" w:after="120"/>
                               <w:rPr>
                                 <w:sz w:val="16"/>
                                 <w:szCs w:val="16"/>
                               </w:rPr>
                             </w:pPr>
-                            <w:r>
-                              <w:rPr>
-                                <w:color w:val="auto"/>
-                              </w:rPr>
-                            </w:r>
                           </w:p>
                         </w:txbxContent>
                       </wps:txbx>
-                      <wps:bodyPr anchor="t" lIns="0" tIns="0" rIns="0" bIns="0">
+                      <wps:bodyPr lIns="0" tIns="0" rIns="0" bIns="0" anchor="t">
                         <a:noAutofit/>
                       </wps:bodyPr>
                     </wps:wsp>
@@ -3020,6 +3696,10 @@
         </mc:AlternateContent>
       </w:r>
       <w:r>
+        <w:rPr>
+          <w:noProof/>
+          <w:lang w:val="en-US" w:eastAsia="en-US" w:bidi="ar-SA"/>
+        </w:rPr>
         <mc:AlternateContent>
           <mc:Choice Requires="wps">
             <w:drawing>
@@ -3027,6 +3707,7 @@
                 <wp:extent cx="2831465" cy="1906270"/>
                 <wp:effectExtent l="0" t="0" r="0" b="0"/>
                 <wp:docPr id="27" name="Frame11"/>
+                <wp:cNvGraphicFramePr/>
                 <a:graphic xmlns:a="http://schemas.openxmlformats.org/drawingml/2006/main">
                   <a:graphicData uri="http://schemas.microsoft.com/office/word/2010/wordprocessingShape">
                     <wps:wsp>
@@ -3036,23 +3717,26 @@
                           <a:off x="0" y="0"/>
                           <a:ext cx="2831465" cy="1906270"/>
                         </a:xfrm>
-                        <a:prstGeom prst="rect"/>
+                        <a:prstGeom prst="rect">
+                          <a:avLst/>
+                        </a:prstGeom>
                       </wps:spPr>
                       <wps:txbx>
                         <w:txbxContent>
                           <w:p>
                             <w:pPr>
                               <w:pStyle w:val="Figure"/>
-                              <w:spacing w:before="120" w:after="120"/>
-                              <w:rPr/>
                             </w:pPr>
                             <w:r>
-                              <w:rPr/>
+                              <w:rPr>
+                                <w:noProof/>
+                                <w:lang w:val="en-US" w:eastAsia="en-US" w:bidi="ar-SA"/>
+                              </w:rPr>
                               <w:drawing>
                                 <wp:inline distT="0" distB="0" distL="0" distR="0">
                                   <wp:extent cx="2831465" cy="1663700"/>
                                   <wp:effectExtent l="0" t="0" r="0" b="0"/>
-                                  <wp:docPr id="28" name="image3.png" descr=""/>
+                                  <wp:docPr id="28" name="image3.png"/>
                                   <wp:cNvGraphicFramePr>
                                     <a:graphicFrameLocks xmlns:a="http://schemas.openxmlformats.org/drawingml/2006/main" noChangeAspect="1"/>
                                   </wp:cNvGraphicFramePr>
@@ -3060,13 +3744,13 @@
                                     <a:graphicData uri="http://schemas.openxmlformats.org/drawingml/2006/picture">
                                       <pic:pic xmlns:pic="http://schemas.openxmlformats.org/drawingml/2006/picture">
                                         <pic:nvPicPr>
-                                          <pic:cNvPr id="28" name="image3.png" descr=""/>
+                                          <pic:cNvPr id="28" name="image3.png"/>
                                           <pic:cNvPicPr>
                                             <a:picLocks noChangeAspect="1" noChangeArrowheads="1"/>
                                           </pic:cNvPicPr>
                                         </pic:nvPicPr>
                                         <pic:blipFill>
-                                          <a:blip r:embed="rId9"/>
+                                          <a:blip r:embed="rId22"/>
                                           <a:stretch>
                                             <a:fillRect/>
                                           </a:stretch>
@@ -3111,7 +3795,7 @@
                                 <w:sz w:val="16"/>
                                 <w:szCs w:val="16"/>
                               </w:rPr>
-                              <w:instrText> SEQ Figure \* ARABIC </w:instrText>
+                              <w:instrText>SEQ Figure \* ARABIC</w:instrText>
                             </w:r>
                             <w:r>
                               <w:rPr>
@@ -3139,12 +3823,19 @@
                                 <w:sz w:val="16"/>
                                 <w:szCs w:val="16"/>
                               </w:rPr>
-                              <w:t>: Quelles catégories gagneraient avec cette mesure ?</w:t>
+                              <w:t>: Quelles</w:t>
+                            </w:r>
+                            <w:r>
+                              <w:rPr>
+                                <w:sz w:val="16"/>
+                                <w:szCs w:val="16"/>
+                              </w:rPr>
+                              <w:t xml:space="preserve"> catégories gagneraient avec cette mesure ?</w:t>
                             </w:r>
                           </w:p>
                         </w:txbxContent>
                       </wps:txbx>
-                      <wps:bodyPr anchor="t" lIns="0" tIns="0" rIns="0" bIns="0">
+                      <wps:bodyPr lIns="0" tIns="0" rIns="0" bIns="0" anchor="t">
                         <a:noAutofit/>
                       </wps:bodyPr>
                     </wps:wsp>
@@ -3184,7 +3875,7 @@
                                     </pic:cNvPicPr>
                                   </pic:nvPicPr>
                                   <pic:blipFill>
-                                    <a:blip r:embed="rId9"/>
+                                    <a:blip r:embed="rId23"/>
                                     <a:stretch>
                                       <a:fillRect/>
                                     </a:stretch>
@@ -3269,6 +3960,10 @@
         </mc:AlternateContent>
       </w:r>
       <w:r>
+        <w:rPr>
+          <w:noProof/>
+          <w:lang w:val="en-US" w:eastAsia="en-US" w:bidi="ar-SA"/>
+        </w:rPr>
         <mc:AlternateContent>
           <mc:Choice Requires="wps">
             <w:drawing>
@@ -3276,6 +3971,7 @@
                 <wp:extent cx="2769870" cy="1895475"/>
                 <wp:effectExtent l="0" t="0" r="0" b="0"/>
                 <wp:docPr id="30" name="Frame12"/>
+                <wp:cNvGraphicFramePr/>
                 <a:graphic xmlns:a="http://schemas.openxmlformats.org/drawingml/2006/main">
                   <a:graphicData uri="http://schemas.microsoft.com/office/word/2010/wordprocessingShape">
                     <wps:wsp>
@@ -3285,23 +3981,26 @@
                           <a:off x="0" y="0"/>
                           <a:ext cx="2769870" cy="1895475"/>
                         </a:xfrm>
-                        <a:prstGeom prst="rect"/>
+                        <a:prstGeom prst="rect">
+                          <a:avLst/>
+                        </a:prstGeom>
                       </wps:spPr>
                       <wps:txbx>
                         <w:txbxContent>
                           <w:p>
                             <w:pPr>
                               <w:pStyle w:val="Figure"/>
-                              <w:spacing w:before="120" w:after="120"/>
-                              <w:rPr/>
                             </w:pPr>
                             <w:r>
-                              <w:rPr/>
+                              <w:rPr>
+                                <w:noProof/>
+                                <w:lang w:val="en-US" w:eastAsia="en-US" w:bidi="ar-SA"/>
+                              </w:rPr>
                               <w:drawing>
                                 <wp:inline distT="0" distB="0" distL="0" distR="0">
                                   <wp:extent cx="2769870" cy="1652905"/>
                                   <wp:effectExtent l="0" t="0" r="0" b="0"/>
-                                  <wp:docPr id="31" name="image5.png" descr=""/>
+                                  <wp:docPr id="31" name="image5.png"/>
                                   <wp:cNvGraphicFramePr>
                                     <a:graphicFrameLocks xmlns:a="http://schemas.openxmlformats.org/drawingml/2006/main" noChangeAspect="1"/>
                                   </wp:cNvGraphicFramePr>
@@ -3309,13 +4008,13 @@
                                     <a:graphicData uri="http://schemas.openxmlformats.org/drawingml/2006/picture">
                                       <pic:pic xmlns:pic="http://schemas.openxmlformats.org/drawingml/2006/picture">
                                         <pic:nvPicPr>
-                                          <pic:cNvPr id="31" name="image5.png" descr=""/>
+                                          <pic:cNvPr id="31" name="image5.png"/>
                                           <pic:cNvPicPr>
                                             <a:picLocks noChangeAspect="1" noChangeArrowheads="1"/>
                                           </pic:cNvPicPr>
                                         </pic:nvPicPr>
                                         <pic:blipFill>
-                                          <a:blip r:embed="rId10"/>
+                                          <a:blip r:embed="rId24"/>
                                           <a:stretch>
                                             <a:fillRect/>
                                           </a:stretch>
@@ -3360,7 +4059,7 @@
                                 <w:sz w:val="16"/>
                                 <w:szCs w:val="16"/>
                               </w:rPr>
-                              <w:instrText> SEQ Figure \* ARABIC </w:instrText>
+                              <w:instrText>SEQ Figure \* ARABIC</w:instrText>
                             </w:r>
                             <w:r>
                               <w:rPr>
@@ -3393,7 +4092,7 @@
                           </w:p>
                         </w:txbxContent>
                       </wps:txbx>
-                      <wps:bodyPr anchor="t" lIns="0" tIns="0" rIns="0" bIns="0">
+                      <wps:bodyPr lIns="0" tIns="0" rIns="0" bIns="0" anchor="t">
                         <a:noAutofit/>
                       </wps:bodyPr>
                     </wps:wsp>
@@ -3433,7 +4132,7 @@
                                     </pic:cNvPicPr>
                                   </pic:nvPicPr>
                                   <pic:blipFill>
-                                    <a:blip r:embed="rId10"/>
+                                    <a:blip r:embed="rId25"/>
                                     <a:stretch>
                                       <a:fillRect/>
                                     </a:stretch>
@@ -3520,66 +4219,26 @@
     </w:p>
     <w:p>
       <w:pPr>
-        <w:pStyle w:val="Normal"/>
-        <w:spacing w:lineRule="auto" w:line="240" w:before="240" w:after="240"/>
+        <w:spacing w:before="240" w:after="240" w:line="240" w:lineRule="auto"/>
         <w:jc w:val="both"/>
-        <w:rPr/>
-      </w:pPr>
-      <w:r>
-        <w:rPr>
-          <w:rFonts w:eastAsia="Tahoma" w:cs="Tahoma" w:ascii="Tahoma" w:hAnsi="Tahoma"/>
-        </w:rPr>
-        <w:t xml:space="preserve">Même si les trois quarts des Français vivent à moins de 15 minutes de marche d’un arrêt de transports en commun, une majorité d’entre eux juge l’offre de transports en commun insuffisante, en particulier en zone rurale et dans les petites villes. Sur les 65% de répondants qui se rendent en voiture à leur travail, 58% affirment ne pas pouvoir s’y rendre en transports en commun, à pied ou à vélo, et seuls 15% pourrait utiliser un de ces modes de transport alternatif « sans grande difficulté ». Le caractère incontournable de la voiture individuelle semble être une limite majeure aux mesures purement incitatives, même si le fait que </w:t>
-      </w:r>
-      <w:hyperlink r:id="rId11">
-        <w:r>
-          <w:rPr>
-            <w:rStyle w:val="ListLabel1"/>
-            <w:rFonts w:eastAsia="Tahoma" w:cs="Tahoma" w:ascii="Tahoma" w:hAnsi="Tahoma"/>
-            <w:color w:val="1155CC"/>
-            <w:u w:val="single"/>
-          </w:rPr>
-          <w:t>62% des trajets</w:t>
-        </w:r>
-      </w:hyperlink>
-      <w:r>
-        <w:rPr>
-          <w:rFonts w:eastAsia="Tahoma" w:cs="Tahoma" w:ascii="Tahoma" w:hAnsi="Tahoma"/>
-        </w:rPr>
-        <w:t xml:space="preserve"> de 1 ou 2 km soient effectués en voiture laisse penser que les habitudes peuvent encore être bousculées. En tous cas, dans cette situation, « investissements publics verts et taxe carbone apparaissent bien complémentaires, et dans le timing de la politique climatique il serait justifié de réaliser les premiers avant de mettre en place la seconde » (Bureau et al, 2019).</w:t>
-      </w:r>
-    </w:p>
-    <w:p>
-      <w:pPr>
-        <w:pStyle w:val="Normal"/>
-        <w:spacing w:lineRule="auto" w:line="240" w:before="240" w:after="240"/>
+        <w:rPr>
+          <w:rFonts w:ascii="Tahoma" w:eastAsia="Tahoma" w:hAnsi="Tahoma" w:cs="Tahoma"/>
+        </w:rPr>
+      </w:pPr>
+    </w:p>
+    <w:p>
+      <w:pPr>
+        <w:spacing w:before="240" w:after="240" w:line="240" w:lineRule="auto"/>
         <w:jc w:val="both"/>
         <w:rPr>
-          <w:rFonts w:ascii="Tahoma" w:hAnsi="Tahoma" w:eastAsia="Tahoma" w:cs="Tahoma"/>
-        </w:rPr>
-      </w:pPr>
-      <w:r>
-        <w:rPr>
-          <w:rFonts w:eastAsia="Tahoma" w:cs="Tahoma" w:ascii="Tahoma" w:hAnsi="Tahoma"/>
-        </w:rPr>
-        <w:t xml:space="preserve"> </w:t>
-      </w:r>
-    </w:p>
-    <w:p>
-      <w:pPr>
-        <w:pStyle w:val="Normal"/>
-        <w:spacing w:lineRule="auto" w:line="240" w:before="240" w:after="240"/>
-        <w:jc w:val="both"/>
-        <w:rPr>
-          <w:rFonts w:ascii="Tahoma" w:hAnsi="Tahoma" w:eastAsia="Tahoma" w:cs="Tahoma"/>
-          <w:b/>
+          <w:rFonts w:ascii="Tahoma" w:eastAsia="Tahoma" w:hAnsi="Tahoma" w:cs="Tahoma"/>
           <w:b/>
           <w:color w:val="0070C0"/>
         </w:rPr>
       </w:pPr>
       <w:r>
         <w:rPr>
-          <w:rFonts w:eastAsia="Tahoma" w:cs="Tahoma" w:ascii="Tahoma" w:hAnsi="Tahoma"/>
+          <w:rFonts w:ascii="Tahoma" w:eastAsia="Tahoma" w:hAnsi="Tahoma" w:cs="Tahoma"/>
           <w:b/>
           <w:color w:val="0070C0"/>
         </w:rPr>
@@ -3588,308 +4247,157 @@
     </w:p>
     <w:p>
       <w:pPr>
-        <w:pStyle w:val="Normal"/>
-        <w:spacing w:lineRule="auto" w:line="240" w:before="240" w:after="240"/>
+        <w:spacing w:before="240" w:after="240" w:line="240" w:lineRule="auto"/>
         <w:jc w:val="both"/>
-        <w:rPr/>
-      </w:pPr>
-      <w:r>
-        <w:rPr>
-          <w:rFonts w:eastAsia="Tahoma" w:cs="Tahoma" w:ascii="Tahoma" w:hAnsi="Tahoma"/>
-        </w:rPr>
-        <w:t>Si on en croit leurs réponses, 65% des Français sont « prêts à adopter un mode de vie écologie (c’est-à-dire à manger peu de viande rouge et à faire en sorte de ne presque pas utiliser d’essence, de diesel ou de kérosène) », « dans l’hypothèse où tous les États du monde se mettaient d’accord pour lutter fermement contre le changement climatique, notamment en effectuant une transition vers les énergies renouvelables, en mettant à contribution les plus riches, et en imaginant que la France étende très largement l’offre de transports non polluants ». Alors que la formulation précédente se prémunit contre toute résistance à un changement de mode de vie, nous explorons à quelles conditions les gens seraient prêts à adopter un tel changement. 82 % des répondants seraient prêts à changer leur mode de vie sous au moins une des trois conditions proposées : des moyens financiers suffisants, des politiques allant dans ce sens, ou une participation de tout le monde (environ 45 % dans chacun des cas). Enfin, une fraction substantielle de la population intègre les contraintes écologiques dans ses choix de vie. En effet, 15 % se disent écologistes (l’identité politique la plus choisie en dehors du spectre gauche-droite), 23 % affirment avoir déjà adopté un mode de vie durable et 20 % disent que le changement climatique « a eu ou aura une influence dans leur décision d’avoir un enfant ».</w:t>
-      </w:r>
-    </w:p>
-    <w:p>
-      <w:pPr>
-        <w:pStyle w:val="Normal"/>
-        <w:spacing w:lineRule="auto" w:line="240" w:before="240" w:after="240"/>
+      </w:pPr>
+      <w:r>
+        <w:rPr>
+          <w:rFonts w:ascii="Tahoma" w:eastAsia="Tahoma" w:hAnsi="Tahoma" w:cs="Tahoma"/>
+        </w:rPr>
+        <w:t>Si on en croit leurs réponses, 65% des Français sont « prêts à adopter un mode de vie écologie (c’est-à-dire à manger peu de viande rouge</w:t>
+      </w:r>
+      <w:r>
+        <w:rPr>
+          <w:rFonts w:ascii="Tahoma" w:eastAsia="Tahoma" w:hAnsi="Tahoma" w:cs="Tahoma"/>
+        </w:rPr>
+        <w:t xml:space="preserve"> et à faire en sorte de ne presque pas utiliser d’essence, de diesel ou de kérosène) », « dans l’hypothèse où tous les États du monde se mettaient d’accord pour lutter fermement contre le changement climatique, notamment en effectuant une transition vers l</w:t>
+      </w:r>
+      <w:r>
+        <w:rPr>
+          <w:rFonts w:ascii="Tahoma" w:eastAsia="Tahoma" w:hAnsi="Tahoma" w:cs="Tahoma"/>
+        </w:rPr>
+        <w:t xml:space="preserve">es énergies renouvelables, en mettant à contribution les </w:t>
+      </w:r>
+      <w:r>
+        <w:rPr>
+          <w:rFonts w:ascii="Tahoma" w:eastAsia="Tahoma" w:hAnsi="Tahoma" w:cs="Tahoma"/>
+        </w:rPr>
+        <w:lastRenderedPageBreak/>
+        <w:t>plus riches, et en imaginant que la France étende très largement l’offre de transports non polluants ». Alors que la formulation précédente se prémunit contre toute résistance à un changement de mode</w:t>
+      </w:r>
+      <w:r>
+        <w:rPr>
+          <w:rFonts w:ascii="Tahoma" w:eastAsia="Tahoma" w:hAnsi="Tahoma" w:cs="Tahoma"/>
+        </w:rPr>
+        <w:t xml:space="preserve"> de vie, nous explorons à quelles conditions les gens seraient prêts à adopter un tel changement. 82 % des répondants seraient prêts à changer leur mode de vie sous au moins une des trois conditions proposées : des moyens financiers suffisants, des politiq</w:t>
+      </w:r>
+      <w:r>
+        <w:rPr>
+          <w:rFonts w:ascii="Tahoma" w:eastAsia="Tahoma" w:hAnsi="Tahoma" w:cs="Tahoma"/>
+        </w:rPr>
+        <w:t>ues allant dans ce sens, ou une participation de tout le monde (environ 45 % dans chacun des cas). Enfin, une fraction substantielle de la population intègre les contraintes écologiques dans ses choix de vie. En effet, 15 % se disent écologistes (l’identit</w:t>
+      </w:r>
+      <w:r>
+        <w:rPr>
+          <w:rFonts w:ascii="Tahoma" w:eastAsia="Tahoma" w:hAnsi="Tahoma" w:cs="Tahoma"/>
+        </w:rPr>
+        <w:t>é politique la plus choisie en dehors du spectre gauche-droite), 23 % affirment avoir déjà adopté un mode de vie durable et 20 % disent que le changement climatique « a eu ou aura une influence dans leur décision d’avoir un enfant ».</w:t>
+      </w:r>
+    </w:p>
+    <w:p>
+      <w:pPr>
+        <w:spacing w:before="240" w:after="240" w:line="240" w:lineRule="auto"/>
         <w:jc w:val="both"/>
-        <w:rPr/>
-      </w:pPr>
-      <w:r>
-        <w:rPr>
-          <w:rFonts w:eastAsia="Tahoma" w:cs="Tahoma" w:ascii="Tahoma" w:hAnsi="Tahoma"/>
-        </w:rPr>
-        <w:t xml:space="preserve">Concernant les mesures soutenues, les Français préfèrent des normes et des régulations plutôt que des taxes (Figure 9). Ainsi, le rattrapage de la fiscalité du diesel sur celle de l’essence est rejeté par 59% des répondants, avec un rejet très marqué des ruraux et des utilisateurs de véhicule diesel. Ces résultats reflètent le fait que les Français préfèrent des mesures qui portent sur les nouveaux équipements plutôt que sur les anciens. Ils révèlent que, malgré une large désapprobation de la taxe carbone, les Français restent concernés par l’environnement, et soutiennent d’autres mesures écologiques, qui leur semblent plus efficaces et plus justes. Ainsi, plus de 70% des Français sont favorables à une taxation du kérosène, à des normes plus strictes sur les nouveaux véhicules, ou à une politique ambitieuse de rénovation thermique des bâtiments. Par ailleurs, nos résultats montrent que l’utilisation des recettes de la taxe carbone pour financer d’autres mesures écologiques est un facteur d’approbation, notamment car cela augmente son efficacité environnementale (Figure 10). </w:t>
-      </w:r>
-      <w:r>
-        <w:rPr>
-          <w:rFonts w:eastAsia="Tahoma" w:cs="Tahoma" w:ascii="Tahoma" w:hAnsi="Tahoma"/>
+      </w:pPr>
+      <w:r>
+        <w:rPr>
+          <w:rFonts w:ascii="Tahoma" w:eastAsia="Tahoma" w:hAnsi="Tahoma" w:cs="Tahoma"/>
+        </w:rPr>
+        <w:t>Concernant les mesures</w:t>
+      </w:r>
+      <w:r>
+        <w:rPr>
+          <w:rFonts w:ascii="Tahoma" w:eastAsia="Tahoma" w:hAnsi="Tahoma" w:cs="Tahoma"/>
+        </w:rPr>
+        <w:t xml:space="preserve"> soutenues, les Français préfèrent des normes et des régulations plutôt que des taxes (Figure 9). Ainsi, le rattrapage de la fiscalité du diesel sur celle de l’essence est rejeté par 59% des répondants, avec un rejet très marqué des ruraux et des utilisate</w:t>
+      </w:r>
+      <w:r>
+        <w:rPr>
+          <w:rFonts w:ascii="Tahoma" w:eastAsia="Tahoma" w:hAnsi="Tahoma" w:cs="Tahoma"/>
+        </w:rPr>
+        <w:t>urs de véhicule diesel. Ces résultats reflètent le fait que les Français préfèrent des mesures qui portent sur les nouveaux équipements plutôt que sur les anciens. Ils révèlent que, malgré une large désapprobation de la taxe carbone, les Français restent c</w:t>
+      </w:r>
+      <w:r>
+        <w:rPr>
+          <w:rFonts w:ascii="Tahoma" w:eastAsia="Tahoma" w:hAnsi="Tahoma" w:cs="Tahoma"/>
+        </w:rPr>
+        <w:t>oncernés par l’environnement, et soutiennent d’autres mesures écologiques, qui leur semblent plus efficaces et plus justes. Ainsi, plus de 70% des Français sont favorables à une taxation du kérosène, à des normes plus strictes sur les nouveaux véhicules, o</w:t>
+      </w:r>
+      <w:r>
+        <w:rPr>
+          <w:rFonts w:ascii="Tahoma" w:eastAsia="Tahoma" w:hAnsi="Tahoma" w:cs="Tahoma"/>
+        </w:rPr>
+        <w:t xml:space="preserve">u à une politique ambitieuse de rénovation thermique des bâtiments. Par ailleurs, nos résultats montrent que l’utilisation des recettes de la taxe carbone pour financer d’autres mesures écologiques est un facteur d’approbation, notamment car cela augmente </w:t>
+      </w:r>
+      <w:r>
+        <w:rPr>
+          <w:rFonts w:ascii="Tahoma" w:eastAsia="Tahoma" w:hAnsi="Tahoma" w:cs="Tahoma"/>
+        </w:rPr>
+        <w:t xml:space="preserve">son efficacité environnementale (Figure 10). </w:t>
+      </w:r>
+      <w:r>
+        <w:rPr>
+          <w:rFonts w:ascii="Tahoma" w:eastAsia="Tahoma" w:hAnsi="Tahoma" w:cs="Tahoma"/>
           <w:color w:val="00000A"/>
         </w:rPr>
-        <w:t>Ce résultat est cohérent avec d’autres études réalisées dans plusieurs autres pays européens[1]. Enfin, nous observons une corrélation positive entre les connaissances sur le changement climatique, la préoccupation concernant ses effets, et le soutien aux politiques climatiques, suggérant qu’une campagne d’information sur le changement climatique rendrait plus acceptable des mesures écologiques.</w:t>
-      </w:r>
-    </w:p>
-    <w:p>
-      <w:pPr>
-        <w:pStyle w:val="Normal"/>
-        <w:spacing w:lineRule="auto" w:line="240" w:before="240" w:after="240"/>
-        <w:jc w:val="left"/>
-        <w:rPr>
-          <w:rFonts w:ascii="Tahoma" w:hAnsi="Tahoma" w:eastAsia="Tahoma" w:cs="Tahoma"/>
-        </w:rPr>
-      </w:pPr>
-      <w:r>
-        <w:rPr>
-          <w:rFonts w:eastAsia="Tahoma" w:cs="Tahoma" w:ascii="Tahoma" w:hAnsi="Tahoma"/>
-        </w:rPr>
-      </w:r>
-    </w:p>
-    <w:p>
-      <w:pPr>
-        <w:pStyle w:val="Normal"/>
-        <w:spacing w:lineRule="auto" w:line="240" w:before="240" w:after="240"/>
-        <w:jc w:val="left"/>
-        <w:rPr>
-          <w:rFonts w:ascii="Tahoma" w:hAnsi="Tahoma" w:eastAsia="Tahoma" w:cs="Tahoma"/>
-        </w:rPr>
-      </w:pPr>
-      <w:r>
-        <w:rPr/>
-        <mc:AlternateContent>
-          <mc:Choice Requires="wps">
-            <w:drawing>
-              <wp:inline distT="0" distB="0" distL="0" distR="0">
-                <wp:extent cx="1905" cy="20320"/>
-                <wp:effectExtent l="0" t="0" r="0" b="0"/>
-                <wp:docPr id="33" name=""/>
-                <a:graphic xmlns:a="http://schemas.openxmlformats.org/drawingml/2006/main">
-                  <a:graphicData uri="http://schemas.microsoft.com/office/word/2010/wordprocessingShape">
-                    <wps:wsp>
-                      <wps:cNvSpPr/>
-                      <wps:spPr>
-                        <a:xfrm>
-                          <a:off x="0" y="0"/>
-                          <a:ext cx="1440" cy="19800"/>
-                        </a:xfrm>
-                        <a:prstGeom prst="rect">
-                          <a:avLst/>
-                        </a:prstGeom>
-                        <a:solidFill>
-                          <a:srgbClr val="a0a0a0"/>
-                        </a:solidFill>
-                        <a:ln>
-                          <a:noFill/>
-                        </a:ln>
-                      </wps:spPr>
-                      <wps:style>
-                        <a:lnRef idx="0"/>
-                        <a:fillRef idx="0"/>
-                        <a:effectRef idx="0"/>
-                        <a:fontRef idx="minor"/>
-                      </wps:style>
-                      <wps:bodyPr/>
-                    </wps:wsp>
-                  </a:graphicData>
-                </a:graphic>
-                <wp14:sizeRelH relativeFrom="page">
-                  <wp14:pctWidth>100000</wp14:pctWidth>
-                </wp14:sizeRelH>
-              </wp:inline>
-            </w:drawing>
-          </mc:Choice>
-          <mc:Fallback>
-            <w:pict>
-              <v:rect id="shape_0" fillcolor="#a0a0a0" stroked="f" style="position:absolute;margin-left:0pt;margin-top:-1.6pt;width:0.05pt;height:1.5pt;mso-position-vertical:top">
-                <w10:wrap type="none"/>
-                <v:fill o:detectmouseclick="t" type="solid" color2="#5f5f5f"/>
-                <v:stroke color="#3465a4" joinstyle="round" endcap="flat"/>
-              </v:rect>
-            </w:pict>
-          </mc:Fallback>
-        </mc:AlternateContent>
-      </w:r>
-    </w:p>
-    <w:p>
-      <w:pPr>
-        <w:pStyle w:val="Normal"/>
-        <w:spacing w:lineRule="auto" w:line="240" w:before="240" w:after="240"/>
-        <w:jc w:val="left"/>
-        <w:rPr>
-          <w:rFonts w:ascii="Tahoma" w:hAnsi="Tahoma" w:eastAsia="Tahoma" w:cs="Tahoma"/>
-        </w:rPr>
-      </w:pPr>
-      <w:commentRangeStart w:id="5"/>
-      <w:commentRangeStart w:id="6"/>
-      <w:r>
-        <w:rPr>
-          <w:rFonts w:eastAsia="Calibri" w:cs="Calibri" w:ascii="Calibri" w:hAnsi="Calibri"/>
+        <w:t>Ce résultat est cohérent avec d’autres études réalisées dans p</w:t>
+      </w:r>
+      <w:r>
+        <w:rPr>
+          <w:rFonts w:ascii="Tahoma" w:eastAsia="Tahoma" w:hAnsi="Tahoma" w:cs="Tahoma"/>
           <w:color w:val="00000A"/>
-          <w:sz w:val="20"/>
-          <w:szCs w:val="20"/>
-        </w:rPr>
-        <w:t>[1]</w:t>
-      </w:r>
-      <w:r>
-        <w:rPr>
-          <w:rFonts w:eastAsia="Tahoma" w:cs="Tahoma" w:ascii="Tahoma" w:hAnsi="Tahoma"/>
-        </w:rPr>
-        <w:t xml:space="preserve"> Voir Carattini e</w:t>
-      </w:r>
-      <w:r>
-        <w:rPr>
-          <w:rFonts w:eastAsia="Tahoma" w:cs="Tahoma" w:ascii="Tahoma" w:hAnsi="Tahoma"/>
-        </w:rPr>
-      </w:r>
-      <w:commentRangeEnd w:id="6"/>
-      <w:r>
-        <w:commentReference w:id="6"/>
-      </w:r>
-      <w:r>
-        <w:rPr>
-          <w:rFonts w:eastAsia="Tahoma" w:cs="Tahoma" w:ascii="Tahoma" w:hAnsi="Tahoma"/>
-        </w:rPr>
-      </w:r>
-      <w:commentRangeEnd w:id="5"/>
-      <w:r>
-        <w:commentReference w:id="5"/>
-      </w:r>
-      <w:r>
-        <w:rPr>
-          <w:rFonts w:eastAsia="Tahoma" w:cs="Tahoma" w:ascii="Tahoma" w:hAnsi="Tahoma"/>
-        </w:rPr>
-        <w:t>t al (2018)</w:t>
-      </w:r>
-    </w:p>
-    <w:p>
-      <w:pPr>
-        <w:pStyle w:val="Normal"/>
-        <w:spacing w:lineRule="auto" w:line="240" w:before="240" w:after="240"/>
-        <w:jc w:val="left"/>
-        <w:rPr>
-          <w:rFonts w:ascii="Tahoma" w:hAnsi="Tahoma" w:eastAsia="Tahoma" w:cs="Tahoma"/>
-        </w:rPr>
-      </w:pPr>
-      <w:r>
-        <w:rPr>
-          <w:rFonts w:eastAsia="Tahoma" w:cs="Tahoma" w:ascii="Tahoma" w:hAnsi="Tahoma"/>
-        </w:rPr>
-      </w:r>
-    </w:p>
-    <w:p>
-      <w:pPr>
-        <w:pStyle w:val="Normal"/>
-        <w:spacing w:lineRule="auto" w:line="240" w:before="240" w:after="240"/>
+        </w:rPr>
+        <w:t xml:space="preserve">lusieurs autres pays </w:t>
+      </w:r>
+      <w:proofErr w:type="gramStart"/>
+      <w:r>
+        <w:rPr>
+          <w:rFonts w:ascii="Tahoma" w:eastAsia="Tahoma" w:hAnsi="Tahoma" w:cs="Tahoma"/>
+          <w:color w:val="00000A"/>
+        </w:rPr>
+        <w:t>européens[</w:t>
+      </w:r>
+      <w:proofErr w:type="gramEnd"/>
+      <w:r>
+        <w:rPr>
+          <w:rFonts w:ascii="Tahoma" w:eastAsia="Tahoma" w:hAnsi="Tahoma" w:cs="Tahoma"/>
+          <w:color w:val="00000A"/>
+        </w:rPr>
+        <w:t>7</w:t>
+      </w:r>
+      <w:r>
+        <w:rPr>
+          <w:rFonts w:ascii="Tahoma" w:eastAsia="Tahoma" w:hAnsi="Tahoma" w:cs="Tahoma"/>
+          <w:color w:val="00000A"/>
+        </w:rPr>
+        <w:t>]. Enfin, nous observons une corrélation positive entre les connaissances sur le changement climatique, la préoccupat</w:t>
+      </w:r>
+      <w:r>
+        <w:rPr>
+          <w:rFonts w:ascii="Tahoma" w:eastAsia="Tahoma" w:hAnsi="Tahoma" w:cs="Tahoma"/>
+          <w:color w:val="00000A"/>
+        </w:rPr>
+        <w:t xml:space="preserve">ion </w:t>
+      </w:r>
+      <w:r>
+        <w:rPr>
+          <w:rFonts w:ascii="Tahoma" w:eastAsia="Tahoma" w:hAnsi="Tahoma" w:cs="Tahoma"/>
+          <w:color w:val="00000A"/>
+        </w:rPr>
+        <w:lastRenderedPageBreak/>
+        <w:t>concernant ses effets, et le soutien aux politiques climatiques, suggérant qu’une campagne d’information sur le changement climatique rendrait plus acceptable des mesures écologiques.</w:t>
+      </w:r>
+    </w:p>
+    <w:p>
+      <w:pPr>
+        <w:spacing w:before="240" w:after="240" w:line="240" w:lineRule="auto"/>
         <w:jc w:val="both"/>
-        <w:rPr/>
-      </w:pPr>
-      <w:r>
-        <w:rPr>
-          <w:rFonts w:eastAsia="Tahoma" w:cs="Tahoma" w:ascii="Tahoma" w:hAnsi="Tahoma"/>
-        </w:rPr>
-        <w:t xml:space="preserve"> </w:t>
-      </w:r>
-      <w:r>
-        <w:rPr>
-          <w:rFonts w:eastAsia="Tahoma" w:cs="Tahoma" w:ascii="Tahoma" w:hAnsi="Tahoma"/>
-        </w:rPr>
-        <mc:AlternateContent>
-          <mc:Choice Requires="wps">
-            <w:drawing>
-              <wp:inline distT="0" distB="0" distL="0" distR="0">
-                <wp:extent cx="2960370" cy="2294255"/>
-                <wp:effectExtent l="0" t="0" r="0" b="0"/>
-                <wp:docPr id="34" name=""/>
-                <a:graphic xmlns:a="http://schemas.openxmlformats.org/drawingml/2006/main">
-                  <a:graphicData uri="http://schemas.microsoft.com/office/word/2010/wordprocessingShape">
-                    <wps:wsp>
-                      <wps:cNvSpPr/>
-                      <wps:spPr>
-                        <a:xfrm>
-                          <a:off x="0" y="0"/>
-                          <a:ext cx="2959560" cy="2293560"/>
-                        </a:xfrm>
-                        <a:prstGeom prst="rect">
-                          <a:avLst/>
-                        </a:prstGeom>
-                        <a:noFill/>
-                        <a:ln>
-                          <a:noFill/>
-                        </a:ln>
-                      </wps:spPr>
-                      <wps:style>
-                        <a:lnRef idx="0"/>
-                        <a:fillRef idx="0"/>
-                        <a:effectRef idx="0"/>
-                        <a:fontRef idx="minor"/>
-                      </wps:style>
-                      <wps:txbx>
-                        <w:txbxContent>
-                          <w:p>
-                            <w:pPr>
-                              <w:pStyle w:val="Figure"/>
-                              <w:spacing w:before="120" w:after="120"/>
-                              <w:rPr>
-                                <w:color w:val="auto"/>
-                              </w:rPr>
-                            </w:pPr>
-                            <w:r>
-                              <w:rPr>
-                                <w:color w:val="auto"/>
-                              </w:rPr>
-                            </w:r>
-                            <w:r>
-                              <w:rPr>
-                                <w:vanish/>
-                                <w:color w:val="auto"/>
-                              </w:rPr>
-                              <w:br/>
-                            </w:r>
-                          </w:p>
-                        </w:txbxContent>
-                      </wps:txbx>
-                      <wps:bodyPr lIns="0" rIns="0" tIns="0" bIns="0">
-                        <a:noAutofit/>
-                      </wps:bodyPr>
-                    </wps:wsp>
-                  </a:graphicData>
-                </a:graphic>
-              </wp:inline>
-            </w:drawing>
-          </mc:Choice>
-          <mc:Fallback>
-            <w:pict>
-              <v:rect id="shape_0" stroked="f" style="position:absolute;margin-left:0pt;margin-top:-180.65pt;width:233pt;height:180.55pt;mso-position-vertical:top">
-                <w10:wrap type="square"/>
-                <v:fill o:detectmouseclick="t" on="false"/>
-                <v:stroke color="#3465a4" joinstyle="round" endcap="flat"/>
-                <v:textbox>
-                  <w:txbxContent>
-                    <w:p>
-                      <w:pPr>
-                        <w:pStyle w:val="Figure"/>
-                        <w:spacing w:before="120" w:after="120"/>
-                        <w:rPr>
-                          <w:color w:val="auto"/>
-                        </w:rPr>
-                      </w:pPr>
-                      <w:r>
-                        <w:rPr>
-                          <w:color w:val="auto"/>
-                        </w:rPr>
-                      </w:r>
-                      <w:r>
-                        <w:rPr>
-                          <w:vanish/>
-                          <w:color w:val="auto"/>
-                        </w:rPr>
-                        <w:br/>
-                      </w:r>
-                    </w:p>
-                  </w:txbxContent>
-                </v:textbox>
-              </v:rect>
-            </w:pict>
-          </mc:Fallback>
-        </mc:AlternateContent>
-      </w:r>
-      <w:r>
-        <w:rPr>
-          <w:rFonts w:eastAsia="Tahoma" w:cs="Tahoma" w:ascii="Tahoma" w:hAnsi="Tahoma"/>
-        </w:rPr>
-      </w:r>
-      <w:r>
+      </w:pPr>
+      <w:r>
+        <w:rPr>
+          <w:noProof/>
+          <w:lang w:val="en-US" w:eastAsia="en-US" w:bidi="ar-SA"/>
+        </w:rPr>
         <mc:AlternateContent>
           <mc:Choice Requires="wps">
             <w:drawing>
@@ -3897,6 +4405,7 @@
                 <wp:extent cx="2868295" cy="1908810"/>
                 <wp:effectExtent l="0" t="0" r="0" b="0"/>
                 <wp:docPr id="36" name="Frame13"/>
+                <wp:cNvGraphicFramePr/>
                 <a:graphic xmlns:a="http://schemas.openxmlformats.org/drawingml/2006/main">
                   <a:graphicData uri="http://schemas.microsoft.com/office/word/2010/wordprocessingShape">
                     <wps:wsp>
@@ -3906,23 +4415,26 @@
                           <a:off x="0" y="0"/>
                           <a:ext cx="2868295" cy="1908810"/>
                         </a:xfrm>
-                        <a:prstGeom prst="rect"/>
+                        <a:prstGeom prst="rect">
+                          <a:avLst/>
+                        </a:prstGeom>
                       </wps:spPr>
                       <wps:txbx>
                         <w:txbxContent>
                           <w:p>
                             <w:pPr>
                               <w:pStyle w:val="Figure"/>
-                              <w:spacing w:before="120" w:after="120"/>
-                              <w:rPr/>
                             </w:pPr>
                             <w:r>
-                              <w:rPr/>
+                              <w:rPr>
+                                <w:noProof/>
+                                <w:lang w:val="en-US" w:eastAsia="en-US" w:bidi="ar-SA"/>
+                              </w:rPr>
                               <w:drawing>
                                 <wp:inline distT="0" distB="0" distL="0" distR="0">
                                   <wp:extent cx="2868295" cy="1543050"/>
                                   <wp:effectExtent l="0" t="0" r="0" b="0"/>
-                                  <wp:docPr id="37" name="image9.png" descr=""/>
+                                  <wp:docPr id="37" name="image9.png"/>
                                   <wp:cNvGraphicFramePr>
                                     <a:graphicFrameLocks xmlns:a="http://schemas.openxmlformats.org/drawingml/2006/main" noChangeAspect="1"/>
                                   </wp:cNvGraphicFramePr>
@@ -3930,13 +4442,13 @@
                                     <a:graphicData uri="http://schemas.openxmlformats.org/drawingml/2006/picture">
                                       <pic:pic xmlns:pic="http://schemas.openxmlformats.org/drawingml/2006/picture">
                                         <pic:nvPicPr>
-                                          <pic:cNvPr id="37" name="image9.png" descr=""/>
+                                          <pic:cNvPr id="37" name="image9.png"/>
                                           <pic:cNvPicPr>
                                             <a:picLocks noChangeAspect="1" noChangeArrowheads="1"/>
                                           </pic:cNvPicPr>
                                         </pic:nvPicPr>
                                         <pic:blipFill>
-                                          <a:blip r:embed="rId12"/>
+                                          <a:blip r:embed="rId26"/>
                                           <a:stretch>
                                             <a:fillRect/>
                                           </a:stretch>
@@ -3983,7 +4495,14 @@
                                 <w:sz w:val="16"/>
                                 <w:szCs w:val="16"/>
                               </w:rPr>
-                              <w:instrText> SEQ Figure \* ARABIC </w:instrText>
+                              <w:instrText xml:space="preserve">SEQ </w:instrText>
+                            </w:r>
+                            <w:r>
+                              <w:rPr>
+                                <w:sz w:val="16"/>
+                                <w:szCs w:val="16"/>
+                              </w:rPr>
+                              <w:instrText>Figure \* ARABIC</w:instrText>
                             </w:r>
                             <w:r>
                               <w:rPr>
@@ -4016,7 +4535,7 @@
                           </w:p>
                         </w:txbxContent>
                       </wps:txbx>
-                      <wps:bodyPr anchor="t" lIns="0" tIns="0" rIns="0" bIns="0">
+                      <wps:bodyPr lIns="0" tIns="0" rIns="0" bIns="0" anchor="t">
                         <a:noAutofit/>
                       </wps:bodyPr>
                     </wps:wsp>
@@ -4027,22 +4546,27 @@
           </mc:Choice>
           <mc:Fallback>
             <w:pict>
-              <v:rect style="position:absolute;rotation:0;width:225.85pt;height:150.3pt;mso-wrap-distance-left:0pt;mso-wrap-distance-right:0pt;mso-wrap-distance-top:0pt;mso-wrap-distance-bottom:0pt;margin-top:-121.5pt;mso-position-vertical-relative:text;margin-left:0pt;mso-position-horizontal:center;mso-position-horizontal-relative:text">
-                <v:textbox inset="0in,0in,0in,0in">
+              <v:shapetype id="_x0000_t202" coordsize="21600,21600" o:spt="202" path="m,l,21600r21600,l21600,xe">
+                <v:stroke joinstyle="miter"/>
+                <v:path gradientshapeok="t" o:connecttype="rect"/>
+              </v:shapetype>
+              <v:shape id="Frame13" o:spid="_x0000_s1036" type="#_x0000_t202" style="width:225.85pt;height:150.3pt;visibility:visible;mso-wrap-style:square;mso-left-percent:-10001;mso-top-percent:-10001;mso-position-horizontal:absolute;mso-position-horizontal-relative:char;mso-position-vertical:absolute;mso-position-vertical-relative:line;mso-left-percent:-10001;mso-top-percent:-10001;v-text-anchor:top" o:gfxdata="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" filled="f" stroked="f">
+                <v:textbox inset="0,0,0,0">
                   <w:txbxContent>
                     <w:p>
                       <w:pPr>
                         <w:pStyle w:val="Figure"/>
-                        <w:spacing w:before="120" w:after="120"/>
-                        <w:rPr/>
                       </w:pPr>
                       <w:r>
-                        <w:rPr/>
+                        <w:rPr>
+                          <w:noProof/>
+                          <w:lang w:val="en-US" w:eastAsia="en-US" w:bidi="ar-SA"/>
+                        </w:rPr>
                         <w:drawing>
                           <wp:inline distT="0" distB="0" distL="0" distR="0">
                             <wp:extent cx="2868295" cy="1543050"/>
                             <wp:effectExtent l="0" t="0" r="0" b="0"/>
-                            <wp:docPr id="38" name="image9.png" descr=""/>
+                            <wp:docPr id="37" name="image9.png"/>
                             <wp:cNvGraphicFramePr>
                               <a:graphicFrameLocks xmlns:a="http://schemas.openxmlformats.org/drawingml/2006/main" noChangeAspect="1"/>
                             </wp:cNvGraphicFramePr>
@@ -4050,13 +4574,13 @@
                               <a:graphicData uri="http://schemas.openxmlformats.org/drawingml/2006/picture">
                                 <pic:pic xmlns:pic="http://schemas.openxmlformats.org/drawingml/2006/picture">
                                   <pic:nvPicPr>
-                                    <pic:cNvPr id="38" name="image9.png" descr=""/>
+                                    <pic:cNvPr id="37" name="image9.png"/>
                                     <pic:cNvPicPr>
                                       <a:picLocks noChangeAspect="1" noChangeArrowheads="1"/>
                                     </pic:cNvPicPr>
                                   </pic:nvPicPr>
                                   <pic:blipFill>
-                                    <a:blip r:embed="rId12"/>
+                                    <a:blip r:embed="rId26"/>
                                     <a:stretch>
                                       <a:fillRect/>
                                     </a:stretch>
@@ -4103,7 +4627,14 @@
                           <w:sz w:val="16"/>
                           <w:szCs w:val="16"/>
                         </w:rPr>
-                        <w:instrText> SEQ Figure \* ARABIC </w:instrText>
+                        <w:instrText xml:space="preserve">SEQ </w:instrText>
+                      </w:r>
+                      <w:r>
+                        <w:rPr>
+                          <w:sz w:val="16"/>
+                          <w:szCs w:val="16"/>
+                        </w:rPr>
+                        <w:instrText>Figure \* ARABIC</w:instrText>
                       </w:r>
                       <w:r>
                         <w:rPr>
@@ -4136,13 +4667,17 @@
                     </w:p>
                   </w:txbxContent>
                 </v:textbox>
-                <w10:wrap type="square" side="largest"/>
-              </v:rect>
+                <w10:anchorlock/>
+              </v:shape>
             </w:pict>
           </mc:Fallback>
         </mc:AlternateContent>
       </w:r>
       <w:r>
+        <w:rPr>
+          <w:noProof/>
+          <w:lang w:val="en-US" w:eastAsia="en-US" w:bidi="ar-SA"/>
+        </w:rPr>
         <mc:AlternateContent>
           <mc:Choice Requires="wps">
             <w:drawing>
@@ -4150,6 +4685,7 @@
                 <wp:extent cx="2880360" cy="1896110"/>
                 <wp:effectExtent l="0" t="0" r="0" b="0"/>
                 <wp:docPr id="39" name="Frame10"/>
+                <wp:cNvGraphicFramePr/>
                 <a:graphic xmlns:a="http://schemas.openxmlformats.org/drawingml/2006/main">
                   <a:graphicData uri="http://schemas.microsoft.com/office/word/2010/wordprocessingShape">
                     <wps:wsp>
@@ -4159,23 +4695,26 @@
                           <a:off x="0" y="0"/>
                           <a:ext cx="2880360" cy="1896110"/>
                         </a:xfrm>
-                        <a:prstGeom prst="rect"/>
+                        <a:prstGeom prst="rect">
+                          <a:avLst/>
+                        </a:prstGeom>
                       </wps:spPr>
                       <wps:txbx>
                         <w:txbxContent>
                           <w:p>
                             <w:pPr>
                               <w:pStyle w:val="Figure"/>
-                              <w:spacing w:before="120" w:after="120"/>
-                              <w:rPr/>
                             </w:pPr>
                             <w:r>
-                              <w:rPr/>
+                              <w:rPr>
+                                <w:noProof/>
+                                <w:lang w:val="en-US" w:eastAsia="en-US" w:bidi="ar-SA"/>
+                              </w:rPr>
                               <w:drawing>
                                 <wp:inline distT="0" distB="0" distL="0" distR="0">
                                   <wp:extent cx="2880360" cy="1653540"/>
                                   <wp:effectExtent l="0" t="0" r="0" b="0"/>
-                                  <wp:docPr id="40" name="image1.png" descr=""/>
+                                  <wp:docPr id="40" name="image1.png"/>
                                   <wp:cNvGraphicFramePr>
                                     <a:graphicFrameLocks xmlns:a="http://schemas.openxmlformats.org/drawingml/2006/main" noChangeAspect="1"/>
                                   </wp:cNvGraphicFramePr>
@@ -4183,13 +4722,13 @@
                                     <a:graphicData uri="http://schemas.openxmlformats.org/drawingml/2006/picture">
                                       <pic:pic xmlns:pic="http://schemas.openxmlformats.org/drawingml/2006/picture">
                                         <pic:nvPicPr>
-                                          <pic:cNvPr id="40" name="image1.png" descr=""/>
+                                          <pic:cNvPr id="40" name="image1.png"/>
                                           <pic:cNvPicPr>
                                             <a:picLocks noChangeAspect="1" noChangeArrowheads="1"/>
                                           </pic:cNvPicPr>
                                         </pic:nvPicPr>
                                         <pic:blipFill>
-                                          <a:blip r:embed="rId13"/>
+                                          <a:blip r:embed="rId27"/>
                                           <a:stretch>
                                             <a:fillRect/>
                                           </a:stretch>
@@ -4234,7 +4773,7 @@
                                 <w:sz w:val="16"/>
                                 <w:szCs w:val="16"/>
                               </w:rPr>
-                              <w:instrText> SEQ Figure \* ARABIC </w:instrText>
+                              <w:instrText>SEQ Figure \* ARABIC</w:instrText>
                             </w:r>
                             <w:r>
                               <w:rPr>
@@ -4267,7 +4806,7 @@
                           </w:p>
                         </w:txbxContent>
                       </wps:txbx>
-                      <wps:bodyPr anchor="t" lIns="0" tIns="0" rIns="0" bIns="0">
+                      <wps:bodyPr lIns="0" tIns="0" rIns="0" bIns="0" anchor="t">
                         <a:noAutofit/>
                       </wps:bodyPr>
                     </wps:wsp>
@@ -4307,7 +4846,7 @@
                                     </pic:cNvPicPr>
                                   </pic:nvPicPr>
                                   <pic:blipFill>
-                                    <a:blip r:embed="rId13"/>
+                                    <a:blip r:embed="rId28"/>
                                     <a:stretch>
                                       <a:fillRect/>
                                     </a:stretch>
@@ -4394,35 +4933,32 @@
     </w:p>
     <w:p>
       <w:pPr>
-        <w:pStyle w:val="Normal"/>
-        <w:spacing w:lineRule="auto" w:line="240" w:before="240" w:after="240"/>
+        <w:spacing w:before="240" w:after="240" w:line="240" w:lineRule="auto"/>
         <w:jc w:val="both"/>
         <w:rPr>
-          <w:rFonts w:ascii="Tahoma" w:hAnsi="Tahoma" w:eastAsia="Tahoma" w:cs="Tahoma"/>
-        </w:rPr>
-      </w:pPr>
-      <w:r>
-        <w:rPr>
-          <w:rFonts w:eastAsia="Tahoma" w:cs="Tahoma" w:ascii="Tahoma" w:hAnsi="Tahoma"/>
+          <w:rFonts w:ascii="Tahoma" w:eastAsia="Tahoma" w:hAnsi="Tahoma" w:cs="Tahoma"/>
+        </w:rPr>
+      </w:pPr>
+      <w:r>
+        <w:rPr>
+          <w:rFonts w:ascii="Tahoma" w:eastAsia="Tahoma" w:hAnsi="Tahoma" w:cs="Tahoma"/>
         </w:rPr>
         <w:t xml:space="preserve"> </w:t>
       </w:r>
     </w:p>
     <w:p>
       <w:pPr>
-        <w:pStyle w:val="Normal"/>
-        <w:spacing w:lineRule="auto" w:line="240" w:before="240" w:after="240"/>
+        <w:spacing w:before="240" w:after="240" w:line="240" w:lineRule="auto"/>
         <w:jc w:val="both"/>
         <w:rPr>
-          <w:rFonts w:ascii="Tahoma" w:hAnsi="Tahoma" w:eastAsia="Tahoma" w:cs="Tahoma"/>
-          <w:b/>
+          <w:rFonts w:ascii="Tahoma" w:eastAsia="Tahoma" w:hAnsi="Tahoma" w:cs="Tahoma"/>
           <w:b/>
           <w:color w:val="0070C0"/>
         </w:rPr>
       </w:pPr>
       <w:r>
         <w:rPr>
-          <w:rFonts w:eastAsia="Tahoma" w:cs="Tahoma" w:ascii="Tahoma" w:hAnsi="Tahoma"/>
+          <w:rFonts w:ascii="Tahoma" w:eastAsia="Tahoma" w:hAnsi="Tahoma" w:cs="Tahoma"/>
           <w:b/>
           <w:color w:val="0070C0"/>
         </w:rPr>
@@ -4431,249 +4967,563 @@
     </w:p>
     <w:p>
       <w:pPr>
-        <w:pStyle w:val="Normal"/>
-        <w:spacing w:lineRule="auto" w:line="240" w:before="240" w:after="240"/>
+        <w:spacing w:before="240" w:after="240" w:line="240" w:lineRule="auto"/>
         <w:jc w:val="both"/>
-        <w:rPr/>
-      </w:pPr>
-      <w:r>
-        <w:rPr>
-          <w:rFonts w:eastAsia="Tahoma" w:cs="Tahoma" w:ascii="Tahoma" w:hAnsi="Tahoma"/>
-        </w:rPr>
-        <w:t>Notre enquête nous permet d’esquisser une voie pour des mesures populaires qui remettraient la France sur les rails de la transition écologique après le revers de la taxe carbone. D’abord et avant tout, une campagne d’information massive et durable pourrait être lancée pour améliorer les connaissances sur le changement climatique et les politiques climatiques. En effet, ces connaissances sont clairement associées à une plus grande préoccupation à l’égard du changement climatique et à un soutien accru aux politiques climatiques. Deuxièmement, profitant du fait que les alternatives aux énergies fossiles sont plébiscitées, le gouvernement pourrait s’engager résolument dans cette voie à travers un éventail de mesures : investissements, subventions, et lois en faveur des transports publics, de véhicules plus propres et de l’isolation thermique, etc. Troisièmement, un impôt limité au kérosène dont les recettes seraient reversées à chaque Français pourrait servir d’exemple convaincant en faveur des mesures incitatives, car la taxation du kérosène est largement approuvée.</w:t>
-      </w:r>
-    </w:p>
-    <w:p>
-      <w:pPr>
-        <w:pStyle w:val="Normal"/>
-        <w:spacing w:lineRule="auto" w:line="240" w:before="240" w:after="240"/>
+      </w:pPr>
+      <w:r>
+        <w:rPr>
+          <w:rFonts w:ascii="Tahoma" w:eastAsia="Tahoma" w:hAnsi="Tahoma" w:cs="Tahoma"/>
+        </w:rPr>
+        <w:t xml:space="preserve">Notre enquête nous permet d’esquisser une </w:t>
+      </w:r>
+      <w:r>
+        <w:rPr>
+          <w:rFonts w:ascii="Tahoma" w:eastAsia="Tahoma" w:hAnsi="Tahoma" w:cs="Tahoma"/>
+        </w:rPr>
+        <w:t>voie pour des mesures populaires qui remettraient la France sur les rails de la transition écologique après le revers de la taxe carbone. D’abord et avant tout, une campagne d’information massive et durable pourrait être lancée pour améliorer les connaissa</w:t>
+      </w:r>
+      <w:r>
+        <w:rPr>
+          <w:rFonts w:ascii="Tahoma" w:eastAsia="Tahoma" w:hAnsi="Tahoma" w:cs="Tahoma"/>
+        </w:rPr>
+        <w:t>nces sur le changement climatique et les politiques climatiques. En effet, ces connaissances sont clairement associées à une plus grande préoccupation à l’égard du changement climatique et à un soutien accru aux politiques climatiques. Deuxièmement, profit</w:t>
+      </w:r>
+      <w:r>
+        <w:rPr>
+          <w:rFonts w:ascii="Tahoma" w:eastAsia="Tahoma" w:hAnsi="Tahoma" w:cs="Tahoma"/>
+        </w:rPr>
+        <w:t xml:space="preserve">ant du fait que les alternatives aux énergies fossiles sont plébiscitées, le gouvernement pourrait s’engager résolument dans cette voie à travers un éventail de mesures : investissements, subventions, et lois en faveur des transports publics, de véhicules </w:t>
+      </w:r>
+      <w:r>
+        <w:rPr>
+          <w:rFonts w:ascii="Tahoma" w:eastAsia="Tahoma" w:hAnsi="Tahoma" w:cs="Tahoma"/>
+        </w:rPr>
+        <w:t xml:space="preserve">plus propres et de </w:t>
+      </w:r>
+      <w:r>
+        <w:rPr>
+          <w:rFonts w:ascii="Tahoma" w:eastAsia="Tahoma" w:hAnsi="Tahoma" w:cs="Tahoma"/>
+        </w:rPr>
+        <w:lastRenderedPageBreak/>
+        <w:t>l’isolation thermique, etc. Troisièmement, un impôt limité au kérosène dont les recettes seraient reversées à chaque Français pourrait servir d’exemple convaincant en faveur des mesures incitatives, car la taxation du kérosène est largem</w:t>
+      </w:r>
+      <w:r>
+        <w:rPr>
+          <w:rFonts w:ascii="Tahoma" w:eastAsia="Tahoma" w:hAnsi="Tahoma" w:cs="Tahoma"/>
+        </w:rPr>
+        <w:t>ent approuvée.</w:t>
+      </w:r>
+    </w:p>
+    <w:p>
+      <w:pPr>
+        <w:spacing w:before="240" w:after="240" w:line="240" w:lineRule="auto"/>
         <w:jc w:val="both"/>
         <w:rPr>
-          <w:rFonts w:ascii="Tahoma" w:hAnsi="Tahoma" w:eastAsia="Tahoma" w:cs="Tahoma"/>
-        </w:rPr>
-      </w:pPr>
-      <w:r>
-        <w:rPr>
-          <w:rFonts w:eastAsia="Tahoma" w:cs="Tahoma" w:ascii="Tahoma" w:hAnsi="Tahoma"/>
+          <w:rFonts w:ascii="Tahoma" w:eastAsia="Tahoma" w:hAnsi="Tahoma" w:cs="Tahoma"/>
+        </w:rPr>
+      </w:pPr>
+      <w:r>
+        <w:rPr>
+          <w:rFonts w:ascii="Tahoma" w:eastAsia="Tahoma" w:hAnsi="Tahoma" w:cs="Tahoma"/>
         </w:rPr>
         <w:t xml:space="preserve"> </w:t>
       </w:r>
     </w:p>
     <w:p>
       <w:pPr>
-        <w:pStyle w:val="Normal"/>
-        <w:spacing w:lineRule="auto" w:line="240" w:before="240" w:after="240"/>
+        <w:spacing w:before="240" w:after="240" w:line="240" w:lineRule="auto"/>
         <w:jc w:val="both"/>
         <w:rPr>
-          <w:rFonts w:ascii="Tahoma" w:hAnsi="Tahoma" w:eastAsia="Tahoma" w:cs="Tahoma"/>
+          <w:rFonts w:ascii="Tahoma" w:eastAsia="Tahoma" w:hAnsi="Tahoma" w:cs="Tahoma"/>
           <w:b/>
+        </w:rPr>
+      </w:pPr>
+      <w:r>
+        <w:rPr>
+          <w:rFonts w:ascii="Tahoma" w:eastAsia="Tahoma" w:hAnsi="Tahoma" w:cs="Tahoma"/>
           <w:b/>
         </w:rPr>
-      </w:pPr>
-      <w:r>
-        <w:rPr>
-          <w:rFonts w:eastAsia="Tahoma" w:cs="Tahoma" w:ascii="Tahoma" w:hAnsi="Tahoma"/>
-          <w:b/>
-        </w:rPr>
         <w:t>Références</w:t>
       </w:r>
-    </w:p>
-    <w:p>
-      <w:pPr>
-        <w:pStyle w:val="Normal"/>
-        <w:spacing w:lineRule="auto" w:line="240" w:before="240" w:after="240"/>
+      <w:bookmarkStart w:id="6" w:name="_GoBack"/>
+      <w:bookmarkEnd w:id="6"/>
+    </w:p>
+    <w:p>
+      <w:pPr>
+        <w:spacing w:before="240" w:after="240" w:line="240" w:lineRule="auto"/>
         <w:jc w:val="both"/>
-        <w:rPr/>
-      </w:pPr>
-      <w:r>
-        <w:rPr>
-          <w:rFonts w:eastAsia="Tahoma" w:cs="Tahoma" w:ascii="Tahoma" w:hAnsi="Tahoma"/>
+      </w:pPr>
+      <w:r>
+        <w:rPr>
+          <w:rFonts w:ascii="Tahoma" w:eastAsia="Tahoma" w:hAnsi="Tahoma" w:cs="Tahoma"/>
         </w:rPr>
         <w:t>ADEME (2018). Représentations sociales de l’effet de serre.</w:t>
       </w:r>
     </w:p>
     <w:p>
       <w:pPr>
-        <w:pStyle w:val="Normal"/>
-        <w:spacing w:lineRule="auto" w:line="240" w:before="240" w:after="240"/>
+        <w:spacing w:before="240" w:after="240" w:line="240" w:lineRule="auto"/>
         <w:jc w:val="both"/>
         <w:rPr>
-          <w:rFonts w:ascii="Tahoma" w:hAnsi="Tahoma" w:eastAsia="Tahoma" w:cs="Tahoma"/>
-        </w:rPr>
-      </w:pPr>
-      <w:r>
-        <w:rPr>
-          <w:rFonts w:eastAsia="Tahoma" w:cs="Tahoma" w:ascii="Tahoma" w:hAnsi="Tahoma"/>
-        </w:rPr>
-        <w:t>S. Anderson, I. E. Marinescu, B. Shor (2019). « Can Pigou at the Polls Stop US Melting the Poles? »  Working Paper 26146, National Bureau of Economic Research.</w:t>
-      </w:r>
-    </w:p>
-    <w:p>
-      <w:pPr>
-        <w:pStyle w:val="Normal"/>
-        <w:spacing w:lineRule="auto" w:line="240" w:before="240" w:after="240"/>
+          <w:rFonts w:ascii="Tahoma" w:eastAsia="Tahoma" w:hAnsi="Tahoma" w:cs="Tahoma"/>
+          <w:lang w:val="en-US"/>
+        </w:rPr>
+      </w:pPr>
+      <w:r>
+        <w:rPr>
+          <w:rFonts w:ascii="Tahoma" w:eastAsia="Tahoma" w:hAnsi="Tahoma" w:cs="Tahoma"/>
+          <w:lang w:val="en-US"/>
+        </w:rPr>
+        <w:t xml:space="preserve">S. Anderson, I. E. </w:t>
+      </w:r>
+      <w:proofErr w:type="spellStart"/>
+      <w:r>
+        <w:rPr>
+          <w:rFonts w:ascii="Tahoma" w:eastAsia="Tahoma" w:hAnsi="Tahoma" w:cs="Tahoma"/>
+          <w:lang w:val="en-US"/>
+        </w:rPr>
+        <w:t>Marinescu</w:t>
+      </w:r>
+      <w:proofErr w:type="spellEnd"/>
+      <w:r>
+        <w:rPr>
+          <w:rFonts w:ascii="Tahoma" w:eastAsia="Tahoma" w:hAnsi="Tahoma" w:cs="Tahoma"/>
+          <w:lang w:val="en-US"/>
+        </w:rPr>
+        <w:t xml:space="preserve">, B. Shor (2019). « Can Pigou at the Polls Stop US Melting the Poles? »  </w:t>
+      </w:r>
+      <w:proofErr w:type="gramStart"/>
+      <w:r>
+        <w:rPr>
+          <w:rFonts w:ascii="Tahoma" w:eastAsia="Tahoma" w:hAnsi="Tahoma" w:cs="Tahoma"/>
+          <w:lang w:val="en-US"/>
+        </w:rPr>
+        <w:t>Working Paper 26146, National Bureau of Economic Research.</w:t>
+      </w:r>
+      <w:proofErr w:type="gramEnd"/>
+    </w:p>
+    <w:p>
+      <w:pPr>
+        <w:spacing w:before="240" w:after="240" w:line="240" w:lineRule="auto"/>
         <w:jc w:val="both"/>
         <w:rPr>
-          <w:rFonts w:ascii="Tahoma" w:hAnsi="Tahoma" w:eastAsia="Tahoma" w:cs="Tahoma"/>
-        </w:rPr>
-      </w:pPr>
-      <w:r>
-        <w:rPr>
-          <w:rFonts w:eastAsia="Tahoma" w:cs="Tahoma" w:ascii="Tahoma" w:hAnsi="Tahoma"/>
-        </w:rPr>
-        <w:t>M. Ben Jelloul, A. Bozio, T. Douenne, B. Fabre, C. Leroy (2019). « Budget 2019 : quels effets pour les ménages ? », Notes IPP, vol. 37, 11p.</w:t>
-      </w:r>
-    </w:p>
-    <w:p>
-      <w:pPr>
-        <w:pStyle w:val="Normal"/>
-        <w:spacing w:lineRule="auto" w:line="240" w:before="240" w:after="240"/>
+          <w:rFonts w:ascii="Tahoma" w:eastAsia="Tahoma" w:hAnsi="Tahoma" w:cs="Tahoma"/>
+        </w:rPr>
+      </w:pPr>
+      <w:r>
+        <w:rPr>
+          <w:rFonts w:ascii="Tahoma" w:eastAsia="Tahoma" w:hAnsi="Tahoma" w:cs="Tahoma"/>
+          <w:lang w:val="en-US"/>
+        </w:rPr>
+        <w:t xml:space="preserve">M. Ben </w:t>
+      </w:r>
+      <w:proofErr w:type="spellStart"/>
+      <w:r>
+        <w:rPr>
+          <w:rFonts w:ascii="Tahoma" w:eastAsia="Tahoma" w:hAnsi="Tahoma" w:cs="Tahoma"/>
+          <w:lang w:val="en-US"/>
+        </w:rPr>
+        <w:t>J</w:t>
+      </w:r>
+      <w:r>
+        <w:rPr>
+          <w:rFonts w:ascii="Tahoma" w:eastAsia="Tahoma" w:hAnsi="Tahoma" w:cs="Tahoma"/>
+          <w:lang w:val="en-US"/>
+        </w:rPr>
+        <w:t>elloul</w:t>
+      </w:r>
+      <w:proofErr w:type="spellEnd"/>
+      <w:r>
+        <w:rPr>
+          <w:rFonts w:ascii="Tahoma" w:eastAsia="Tahoma" w:hAnsi="Tahoma" w:cs="Tahoma"/>
+          <w:lang w:val="en-US"/>
+        </w:rPr>
+        <w:t xml:space="preserve">, A. </w:t>
+      </w:r>
+      <w:proofErr w:type="spellStart"/>
+      <w:r>
+        <w:rPr>
+          <w:rFonts w:ascii="Tahoma" w:eastAsia="Tahoma" w:hAnsi="Tahoma" w:cs="Tahoma"/>
+          <w:lang w:val="en-US"/>
+        </w:rPr>
+        <w:t>Bozio</w:t>
+      </w:r>
+      <w:proofErr w:type="spellEnd"/>
+      <w:r>
+        <w:rPr>
+          <w:rFonts w:ascii="Tahoma" w:eastAsia="Tahoma" w:hAnsi="Tahoma" w:cs="Tahoma"/>
+          <w:lang w:val="en-US"/>
+        </w:rPr>
+        <w:t xml:space="preserve">, T. </w:t>
+      </w:r>
+      <w:proofErr w:type="spellStart"/>
+      <w:r>
+        <w:rPr>
+          <w:rFonts w:ascii="Tahoma" w:eastAsia="Tahoma" w:hAnsi="Tahoma" w:cs="Tahoma"/>
+          <w:lang w:val="en-US"/>
+        </w:rPr>
+        <w:t>Douenne</w:t>
+      </w:r>
+      <w:proofErr w:type="spellEnd"/>
+      <w:r>
+        <w:rPr>
+          <w:rFonts w:ascii="Tahoma" w:eastAsia="Tahoma" w:hAnsi="Tahoma" w:cs="Tahoma"/>
+          <w:lang w:val="en-US"/>
+        </w:rPr>
+        <w:t xml:space="preserve">, B. Fabre, C. Leroy (2019). </w:t>
+      </w:r>
+      <w:r>
+        <w:rPr>
+          <w:rFonts w:ascii="Tahoma" w:eastAsia="Tahoma" w:hAnsi="Tahoma" w:cs="Tahoma"/>
+        </w:rPr>
+        <w:t>« Budget 2019 : quels effets pour les ménages ? », Notes IPP, vol. 37, 11p.</w:t>
+      </w:r>
+    </w:p>
+    <w:p>
+      <w:pPr>
+        <w:spacing w:before="240" w:after="240" w:line="240" w:lineRule="auto"/>
         <w:jc w:val="both"/>
         <w:rPr>
-          <w:rFonts w:ascii="Tahoma" w:hAnsi="Tahoma" w:eastAsia="Tahoma" w:cs="Tahoma"/>
-        </w:rPr>
-      </w:pPr>
-      <w:r>
-        <w:rPr>
-          <w:rFonts w:eastAsia="Tahoma" w:cs="Tahoma" w:ascii="Tahoma" w:hAnsi="Tahoma"/>
-        </w:rPr>
-        <w:t>D. Bureau, F. Henriet, K. Schubert (2019). « Pour le climat : une taxe juste, pas juste une taxe ». Les notes du conseil d’analyse économique, (50):12.</w:t>
-      </w:r>
-    </w:p>
-    <w:p>
-      <w:pPr>
-        <w:pStyle w:val="Normal"/>
-        <w:spacing w:lineRule="auto" w:line="240" w:before="240" w:after="240"/>
+          <w:rFonts w:ascii="Tahoma" w:eastAsia="Tahoma" w:hAnsi="Tahoma" w:cs="Tahoma"/>
+        </w:rPr>
+      </w:pPr>
+      <w:r>
+        <w:rPr>
+          <w:rFonts w:ascii="Tahoma" w:eastAsia="Tahoma" w:hAnsi="Tahoma" w:cs="Tahoma"/>
+          <w:lang w:val="en-US"/>
+        </w:rPr>
+        <w:t xml:space="preserve">D. Bureau, F. </w:t>
+      </w:r>
+      <w:proofErr w:type="spellStart"/>
+      <w:r>
+        <w:rPr>
+          <w:rFonts w:ascii="Tahoma" w:eastAsia="Tahoma" w:hAnsi="Tahoma" w:cs="Tahoma"/>
+          <w:lang w:val="en-US"/>
+        </w:rPr>
+        <w:t>Henriet</w:t>
+      </w:r>
+      <w:proofErr w:type="spellEnd"/>
+      <w:r>
+        <w:rPr>
+          <w:rFonts w:ascii="Tahoma" w:eastAsia="Tahoma" w:hAnsi="Tahoma" w:cs="Tahoma"/>
+          <w:lang w:val="en-US"/>
+        </w:rPr>
+        <w:t xml:space="preserve">, K. Schubert (2019). </w:t>
+      </w:r>
+      <w:r>
+        <w:rPr>
+          <w:rFonts w:ascii="Tahoma" w:eastAsia="Tahoma" w:hAnsi="Tahoma" w:cs="Tahoma"/>
+        </w:rPr>
+        <w:t>« Pour le climat : une taxe juste, pas juste une taxe ». Les notes du conseil d’</w:t>
+      </w:r>
+      <w:r>
+        <w:rPr>
+          <w:rFonts w:ascii="Tahoma" w:eastAsia="Tahoma" w:hAnsi="Tahoma" w:cs="Tahoma"/>
+        </w:rPr>
+        <w:t>analyse économique, (50):12.</w:t>
+      </w:r>
+    </w:p>
+    <w:p>
+      <w:pPr>
+        <w:spacing w:before="240" w:after="240" w:line="240" w:lineRule="auto"/>
         <w:jc w:val="both"/>
         <w:rPr>
-          <w:rFonts w:ascii="Tahoma" w:hAnsi="Tahoma" w:eastAsia="Tahoma" w:cs="Tahoma"/>
-        </w:rPr>
-      </w:pPr>
-      <w:r>
-        <w:rPr>
-          <w:rFonts w:eastAsia="Tahoma" w:cs="Tahoma" w:ascii="Tahoma" w:hAnsi="Tahoma"/>
-        </w:rPr>
-        <w:t xml:space="preserve">S. Carattini, M. Carvalho, S. Fankhauser (2018). « Overcoming public resistance to carbon taxes ». Wiley Interdisciplinary Reviews: </w:t>
-      </w:r>
-      <w:r>
-        <w:rPr>
-          <w:rFonts w:eastAsia="Tahoma" w:cs="Tahoma" w:ascii="Tahoma" w:hAnsi="Tahoma"/>
+          <w:rFonts w:ascii="Tahoma" w:eastAsia="Tahoma" w:hAnsi="Tahoma" w:cs="Tahoma"/>
+          <w:lang w:val="en-US"/>
+        </w:rPr>
+      </w:pPr>
+      <w:r>
+        <w:rPr>
+          <w:rFonts w:ascii="Tahoma" w:eastAsia="Tahoma" w:hAnsi="Tahoma" w:cs="Tahoma"/>
+        </w:rPr>
+        <w:t xml:space="preserve">S. </w:t>
+      </w:r>
+      <w:proofErr w:type="spellStart"/>
+      <w:r>
+        <w:rPr>
+          <w:rFonts w:ascii="Tahoma" w:eastAsia="Tahoma" w:hAnsi="Tahoma" w:cs="Tahoma"/>
+        </w:rPr>
+        <w:t>Carattini</w:t>
+      </w:r>
+      <w:proofErr w:type="spellEnd"/>
+      <w:r>
+        <w:rPr>
+          <w:rFonts w:ascii="Tahoma" w:eastAsia="Tahoma" w:hAnsi="Tahoma" w:cs="Tahoma"/>
+        </w:rPr>
+        <w:t xml:space="preserve">, M. Carvalho, S. Fankhauser (2018). </w:t>
+      </w:r>
+      <w:proofErr w:type="gramStart"/>
+      <w:r>
+        <w:rPr>
+          <w:rFonts w:ascii="Tahoma" w:eastAsia="Tahoma" w:hAnsi="Tahoma" w:cs="Tahoma"/>
+          <w:lang w:val="en-US"/>
+        </w:rPr>
+        <w:t>« Overcoming public resistance to carbon taxes ».</w:t>
+      </w:r>
+      <w:proofErr w:type="gramEnd"/>
+      <w:r>
+        <w:rPr>
+          <w:rFonts w:ascii="Tahoma" w:eastAsia="Tahoma" w:hAnsi="Tahoma" w:cs="Tahoma"/>
+          <w:lang w:val="en-US"/>
+        </w:rPr>
+        <w:t xml:space="preserve"> Wiley Interdisciplinary Reviews: </w:t>
+      </w:r>
+      <w:r>
+        <w:rPr>
+          <w:rFonts w:ascii="Tahoma" w:eastAsia="Tahoma" w:hAnsi="Tahoma" w:cs="Tahoma"/>
           <w:i/>
+          <w:lang w:val="en-US"/>
         </w:rPr>
         <w:t>Climate Change</w:t>
       </w:r>
       <w:r>
         <w:rPr>
-          <w:rFonts w:eastAsia="Tahoma" w:cs="Tahoma" w:ascii="Tahoma" w:hAnsi="Tahoma"/>
+          <w:rFonts w:ascii="Tahoma" w:eastAsia="Tahoma" w:hAnsi="Tahoma" w:cs="Tahoma"/>
+          <w:lang w:val="en-US"/>
         </w:rPr>
         <w:t>, 9(5):e531.</w:t>
       </w:r>
     </w:p>
     <w:p>
       <w:pPr>
-        <w:pStyle w:val="Normal"/>
-        <w:spacing w:lineRule="auto" w:line="240" w:before="240" w:after="240"/>
+        <w:spacing w:before="240" w:after="240" w:line="240" w:lineRule="auto"/>
         <w:jc w:val="both"/>
         <w:rPr>
-          <w:rFonts w:ascii="Tahoma" w:hAnsi="Tahoma" w:eastAsia="Tahoma" w:cs="Tahoma"/>
-        </w:rPr>
-      </w:pPr>
-      <w:r>
-        <w:rPr>
-          <w:rFonts w:eastAsia="Tahoma" w:cs="Tahoma" w:ascii="Tahoma" w:hAnsi="Tahoma"/>
-        </w:rPr>
-        <w:t xml:space="preserve">T. Douenne (2019). « The vertical and horizontal distributive effects of energy taxes: a case study of a French policy », </w:t>
-      </w:r>
-      <w:r>
-        <w:rPr>
-          <w:rFonts w:eastAsia="Tahoma" w:cs="Tahoma" w:ascii="Tahoma" w:hAnsi="Tahoma"/>
+          <w:rFonts w:ascii="Tahoma" w:eastAsia="Tahoma" w:hAnsi="Tahoma" w:cs="Tahoma"/>
+          <w:lang w:val="en-US"/>
+        </w:rPr>
+      </w:pPr>
+      <w:r>
+        <w:rPr>
+          <w:rFonts w:ascii="Tahoma" w:eastAsia="Tahoma" w:hAnsi="Tahoma" w:cs="Tahoma"/>
+          <w:lang w:val="en-US"/>
+        </w:rPr>
+        <w:t xml:space="preserve">T. </w:t>
+      </w:r>
+      <w:proofErr w:type="spellStart"/>
+      <w:r>
+        <w:rPr>
+          <w:rFonts w:ascii="Tahoma" w:eastAsia="Tahoma" w:hAnsi="Tahoma" w:cs="Tahoma"/>
+          <w:lang w:val="en-US"/>
+        </w:rPr>
+        <w:t>Douenne</w:t>
+      </w:r>
+      <w:proofErr w:type="spellEnd"/>
+      <w:r>
+        <w:rPr>
+          <w:rFonts w:ascii="Tahoma" w:eastAsia="Tahoma" w:hAnsi="Tahoma" w:cs="Tahoma"/>
+          <w:lang w:val="en-US"/>
+        </w:rPr>
+        <w:t xml:space="preserve"> (2019). « The vertical and horizontal distributive effect</w:t>
+      </w:r>
+      <w:r>
+        <w:rPr>
+          <w:rFonts w:ascii="Tahoma" w:eastAsia="Tahoma" w:hAnsi="Tahoma" w:cs="Tahoma"/>
+          <w:lang w:val="en-US"/>
+        </w:rPr>
+        <w:t xml:space="preserve">s of energy taxes: a case study of a French policy », </w:t>
+      </w:r>
+      <w:r>
+        <w:rPr>
+          <w:rFonts w:ascii="Tahoma" w:eastAsia="Tahoma" w:hAnsi="Tahoma" w:cs="Tahoma"/>
           <w:i/>
+          <w:lang w:val="en-US"/>
         </w:rPr>
         <w:t>The Energy Journal</w:t>
       </w:r>
       <w:r>
         <w:rPr>
-          <w:rFonts w:eastAsia="Tahoma" w:cs="Tahoma" w:ascii="Tahoma" w:hAnsi="Tahoma"/>
+          <w:rFonts w:ascii="Tahoma" w:eastAsia="Tahoma" w:hAnsi="Tahoma" w:cs="Tahoma"/>
+          <w:lang w:val="en-US"/>
         </w:rPr>
         <w:t xml:space="preserve"> (Forthcoming)</w:t>
       </w:r>
     </w:p>
     <w:p>
       <w:pPr>
-        <w:pStyle w:val="Normal"/>
-        <w:spacing w:lineRule="auto" w:line="240" w:before="240" w:after="240"/>
+        <w:spacing w:before="240" w:after="240" w:line="240" w:lineRule="auto"/>
         <w:jc w:val="both"/>
         <w:rPr>
-          <w:rFonts w:ascii="Tahoma" w:hAnsi="Tahoma" w:eastAsia="Tahoma" w:cs="Tahoma"/>
-        </w:rPr>
-      </w:pPr>
-      <w:r>
-        <w:rPr>
-          <w:rFonts w:eastAsia="Tahoma" w:cs="Tahoma" w:ascii="Tahoma" w:hAnsi="Tahoma"/>
-        </w:rPr>
-        <w:t xml:space="preserve">T. Douenne, A. Fabre (2019). « French Attitudes on Climate Change, Carbon Taxation and other Climate Policies », </w:t>
-      </w:r>
-      <w:r>
-        <w:rPr>
-          <w:rFonts w:eastAsia="Tahoma" w:cs="Tahoma" w:ascii="Tahoma" w:hAnsi="Tahoma"/>
+          <w:rFonts w:ascii="Tahoma" w:eastAsia="Tahoma" w:hAnsi="Tahoma" w:cs="Tahoma"/>
+          <w:lang w:val="en-US"/>
+        </w:rPr>
+      </w:pPr>
+      <w:r>
+        <w:rPr>
+          <w:rFonts w:ascii="Tahoma" w:eastAsia="Tahoma" w:hAnsi="Tahoma" w:cs="Tahoma"/>
+          <w:lang w:val="en-US"/>
+        </w:rPr>
+        <w:t xml:space="preserve">T. </w:t>
+      </w:r>
+      <w:proofErr w:type="spellStart"/>
+      <w:r>
+        <w:rPr>
+          <w:rFonts w:ascii="Tahoma" w:eastAsia="Tahoma" w:hAnsi="Tahoma" w:cs="Tahoma"/>
+          <w:lang w:val="en-US"/>
+        </w:rPr>
+        <w:t>Douenne</w:t>
+      </w:r>
+      <w:proofErr w:type="spellEnd"/>
+      <w:r>
+        <w:rPr>
+          <w:rFonts w:ascii="Tahoma" w:eastAsia="Tahoma" w:hAnsi="Tahoma" w:cs="Tahoma"/>
+          <w:lang w:val="en-US"/>
+        </w:rPr>
+        <w:t xml:space="preserve">, A. Fabre (2019). « French Attitudes on Climate Change, Carbon Taxation and other Climate Policies », </w:t>
+      </w:r>
+      <w:r>
+        <w:rPr>
+          <w:rFonts w:ascii="Tahoma" w:eastAsia="Tahoma" w:hAnsi="Tahoma" w:cs="Tahoma"/>
           <w:i/>
+          <w:lang w:val="en-US"/>
         </w:rPr>
         <w:t>Ecological Economics</w:t>
       </w:r>
       <w:r>
         <w:rPr>
-          <w:rFonts w:eastAsia="Tahoma" w:cs="Tahoma" w:ascii="Tahoma" w:hAnsi="Tahoma"/>
+          <w:rFonts w:ascii="Tahoma" w:eastAsia="Tahoma" w:hAnsi="Tahoma" w:cs="Tahoma"/>
+          <w:lang w:val="en-US"/>
         </w:rPr>
         <w:t xml:space="preserve"> (Forthcoming)</w:t>
       </w:r>
     </w:p>
     <w:p>
       <w:pPr>
-        <w:pStyle w:val="Normal"/>
-        <w:spacing w:lineRule="auto" w:line="240" w:before="240" w:after="240"/>
+        <w:spacing w:before="240" w:after="240" w:line="240" w:lineRule="auto"/>
         <w:jc w:val="both"/>
         <w:rPr>
-          <w:rFonts w:ascii="Tahoma" w:hAnsi="Tahoma" w:eastAsia="Tahoma" w:cs="Tahoma"/>
-        </w:rPr>
-      </w:pPr>
-      <w:r>
-        <w:rPr>
-          <w:rFonts w:eastAsia="Tahoma" w:cs="Tahoma" w:ascii="Tahoma" w:hAnsi="Tahoma"/>
-        </w:rPr>
-        <w:t>T. Douenne, A. Fabre (2019). « Can We Reconcile French People with the Carbon Tax? Disentangling Beliefs from Preferences » FAERE Working Paper, 2019.10.</w:t>
-      </w:r>
-    </w:p>
-    <w:p>
-      <w:pPr>
-        <w:pStyle w:val="Normal"/>
-        <w:spacing w:lineRule="auto" w:line="240" w:before="240" w:after="240"/>
-        <w:rPr>
-          <w:rFonts w:ascii="Tahoma" w:hAnsi="Tahoma" w:eastAsia="Tahoma" w:cs="Tahoma"/>
-        </w:rPr>
-      </w:pPr>
-      <w:r>
-        <w:rPr>
-          <w:rFonts w:eastAsia="Tahoma" w:cs="Tahoma" w:ascii="Tahoma" w:hAnsi="Tahoma"/>
-        </w:rPr>
-      </w:r>
-    </w:p>
-    <w:p>
-      <w:pPr>
-        <w:pStyle w:val="Normal"/>
-        <w:spacing w:lineRule="auto" w:line="240" w:before="240" w:after="240"/>
-        <w:rPr>
-          <w:rFonts w:ascii="Tahoma" w:hAnsi="Tahoma" w:eastAsia="Tahoma" w:cs="Tahoma"/>
-        </w:rPr>
-      </w:pPr>
-      <w:r>
-        <w:rPr/>
+          <w:rFonts w:ascii="Tahoma" w:eastAsia="Tahoma" w:hAnsi="Tahoma" w:cs="Tahoma"/>
+        </w:rPr>
+      </w:pPr>
+      <w:r>
+        <w:rPr>
+          <w:rFonts w:ascii="Tahoma" w:eastAsia="Tahoma" w:hAnsi="Tahoma" w:cs="Tahoma"/>
+          <w:lang w:val="en-US"/>
+        </w:rPr>
+        <w:t xml:space="preserve">T. </w:t>
+      </w:r>
+      <w:proofErr w:type="spellStart"/>
+      <w:r>
+        <w:rPr>
+          <w:rFonts w:ascii="Tahoma" w:eastAsia="Tahoma" w:hAnsi="Tahoma" w:cs="Tahoma"/>
+          <w:lang w:val="en-US"/>
+        </w:rPr>
+        <w:t>Douenne</w:t>
+      </w:r>
+      <w:proofErr w:type="spellEnd"/>
+      <w:r>
+        <w:rPr>
+          <w:rFonts w:ascii="Tahoma" w:eastAsia="Tahoma" w:hAnsi="Tahoma" w:cs="Tahoma"/>
+          <w:lang w:val="en-US"/>
+        </w:rPr>
+        <w:t xml:space="preserve">, A. Fabre </w:t>
+      </w:r>
+      <w:r>
+        <w:rPr>
+          <w:rFonts w:ascii="Tahoma" w:eastAsia="Tahoma" w:hAnsi="Tahoma" w:cs="Tahoma"/>
+          <w:lang w:val="en-US"/>
+        </w:rPr>
+        <w:t xml:space="preserve">(2019). « Can We Reconcile French People with the Carbon Tax? </w:t>
+      </w:r>
+      <w:proofErr w:type="spellStart"/>
+      <w:r>
+        <w:rPr>
+          <w:rFonts w:ascii="Tahoma" w:eastAsia="Tahoma" w:hAnsi="Tahoma" w:cs="Tahoma"/>
+        </w:rPr>
+        <w:t>Disentangling</w:t>
+      </w:r>
+      <w:proofErr w:type="spellEnd"/>
+      <w:r>
+        <w:rPr>
+          <w:rFonts w:ascii="Tahoma" w:eastAsia="Tahoma" w:hAnsi="Tahoma" w:cs="Tahoma"/>
+        </w:rPr>
+        <w:t xml:space="preserve"> </w:t>
+      </w:r>
+      <w:proofErr w:type="spellStart"/>
+      <w:r>
+        <w:rPr>
+          <w:rFonts w:ascii="Tahoma" w:eastAsia="Tahoma" w:hAnsi="Tahoma" w:cs="Tahoma"/>
+        </w:rPr>
+        <w:t>Beliefs</w:t>
+      </w:r>
+      <w:proofErr w:type="spellEnd"/>
+      <w:r>
+        <w:rPr>
+          <w:rFonts w:ascii="Tahoma" w:eastAsia="Tahoma" w:hAnsi="Tahoma" w:cs="Tahoma"/>
+        </w:rPr>
+        <w:t xml:space="preserve"> </w:t>
+      </w:r>
+      <w:proofErr w:type="spellStart"/>
+      <w:r>
+        <w:rPr>
+          <w:rFonts w:ascii="Tahoma" w:eastAsia="Tahoma" w:hAnsi="Tahoma" w:cs="Tahoma"/>
+        </w:rPr>
+        <w:t>from</w:t>
+      </w:r>
+      <w:proofErr w:type="spellEnd"/>
+      <w:r>
+        <w:rPr>
+          <w:rFonts w:ascii="Tahoma" w:eastAsia="Tahoma" w:hAnsi="Tahoma" w:cs="Tahoma"/>
+        </w:rPr>
+        <w:t xml:space="preserve"> </w:t>
+      </w:r>
+      <w:proofErr w:type="spellStart"/>
+      <w:r>
+        <w:rPr>
+          <w:rFonts w:ascii="Tahoma" w:eastAsia="Tahoma" w:hAnsi="Tahoma" w:cs="Tahoma"/>
+        </w:rPr>
+        <w:t>Preferences</w:t>
+      </w:r>
+      <w:proofErr w:type="spellEnd"/>
+      <w:r>
+        <w:rPr>
+          <w:rFonts w:ascii="Tahoma" w:eastAsia="Tahoma" w:hAnsi="Tahoma" w:cs="Tahoma"/>
+        </w:rPr>
+        <w:t xml:space="preserve"> » FAERE </w:t>
+      </w:r>
+      <w:proofErr w:type="spellStart"/>
+      <w:r>
+        <w:rPr>
+          <w:rFonts w:ascii="Tahoma" w:eastAsia="Tahoma" w:hAnsi="Tahoma" w:cs="Tahoma"/>
+        </w:rPr>
+        <w:t>Working</w:t>
+      </w:r>
+      <w:proofErr w:type="spellEnd"/>
+      <w:r>
+        <w:rPr>
+          <w:rFonts w:ascii="Tahoma" w:eastAsia="Tahoma" w:hAnsi="Tahoma" w:cs="Tahoma"/>
+        </w:rPr>
+        <w:t xml:space="preserve"> Paper, 2019.10.</w:t>
+      </w:r>
+    </w:p>
+    <w:p>
+      <w:pPr>
+        <w:spacing w:before="240" w:after="240" w:line="240" w:lineRule="auto"/>
+        <w:rPr>
+          <w:rFonts w:ascii="Tahoma" w:eastAsia="Tahoma" w:hAnsi="Tahoma" w:cs="Tahoma"/>
+        </w:rPr>
+      </w:pPr>
+    </w:p>
+    <w:p>
+      <w:pPr>
+        <w:spacing w:before="240" w:after="240" w:line="240" w:lineRule="auto"/>
+        <w:rPr>
+          <w:rFonts w:ascii="Tahoma" w:eastAsia="Tahoma" w:hAnsi="Tahoma" w:cs="Tahoma"/>
+        </w:rPr>
+      </w:pPr>
+      <w:r>
+        <w:rPr>
+          <w:noProof/>
+          <w:lang w:val="en-US" w:eastAsia="en-US" w:bidi="ar-SA"/>
+        </w:rPr>
         <mc:AlternateContent>
           <mc:Choice Requires="wps">
             <w:drawing>
               <wp:inline distT="0" distB="0" distL="0" distR="0">
                 <wp:extent cx="1905" cy="20320"/>
                 <wp:effectExtent l="0" t="0" r="0" b="0"/>
-                <wp:docPr id="42" name=""/>
+                <wp:docPr id="42" name="Rectangle 42"/>
+                <wp:cNvGraphicFramePr/>
                 <a:graphic xmlns:a="http://schemas.openxmlformats.org/drawingml/2006/main">
                   <a:graphicData uri="http://schemas.microsoft.com/office/word/2010/wordprocessingShape">
                     <wps:wsp>
@@ -4687,25 +5537,28 @@
                           <a:avLst/>
                         </a:prstGeom>
                         <a:solidFill>
-                          <a:srgbClr val="a0a0a0"/>
+                          <a:srgbClr val="A0A0A0"/>
                         </a:solidFill>
                         <a:ln>
                           <a:noFill/>
                         </a:ln>
                       </wps:spPr>
                       <wps:style>
-                        <a:lnRef idx="0"/>
-                        <a:fillRef idx="0"/>
-                        <a:effectRef idx="0"/>
+                        <a:lnRef idx="0">
+                          <a:scrgbClr r="0" g="0" b="0"/>
+                        </a:lnRef>
+                        <a:fillRef idx="0">
+                          <a:scrgbClr r="0" g="0" b="0"/>
+                        </a:fillRef>
+                        <a:effectRef idx="0">
+                          <a:scrgbClr r="0" g="0" b="0"/>
+                        </a:effectRef>
                         <a:fontRef idx="minor"/>
                       </wps:style>
                       <wps:bodyPr/>
                     </wps:wsp>
                   </a:graphicData>
                 </a:graphic>
-                <wp14:sizeRelH relativeFrom="page">
-                  <wp14:pctWidth>100000</wp14:pctWidth>
-                </wp14:sizeRelH>
               </wp:inline>
             </w:drawing>
           </mc:Choice>
@@ -4723,15 +5576,14 @@
     </w:p>
     <w:p>
       <w:pPr>
-        <w:pStyle w:val="Normal"/>
-        <w:spacing w:lineRule="auto" w:line="240" w:before="240" w:after="240"/>
-        <w:rPr>
-          <w:rFonts w:ascii="Tahoma" w:hAnsi="Tahoma" w:eastAsia="Tahoma" w:cs="Tahoma"/>
-        </w:rPr>
-      </w:pPr>
-      <w:r>
-        <w:rPr>
-          <w:rFonts w:eastAsia="Calibri" w:cs="Calibri" w:ascii="Calibri" w:hAnsi="Calibri"/>
+        <w:spacing w:before="240" w:after="240" w:line="240" w:lineRule="auto"/>
+        <w:rPr>
+          <w:rFonts w:ascii="Tahoma" w:eastAsia="Tahoma" w:hAnsi="Tahoma" w:cs="Tahoma"/>
+        </w:rPr>
+      </w:pPr>
+      <w:r>
+        <w:rPr>
+          <w:rFonts w:ascii="Calibri" w:eastAsia="Calibri" w:hAnsi="Calibri" w:cs="Calibri"/>
           <w:color w:val="00000A"/>
           <w:sz w:val="20"/>
           <w:szCs w:val="20"/>
@@ -4740,22 +5592,42 @@
       </w:r>
       <w:r>
         <w:rPr>
-          <w:rFonts w:eastAsia="Tahoma" w:cs="Tahoma" w:ascii="Tahoma" w:hAnsi="Tahoma"/>
-        </w:rPr>
-        <w:t xml:space="preserve"> Ben Jelloul et al, « Budget 2019 : quels effets pour les ménages ? », Notes IPP, vol. 37, Jan 2019, 11p.</w:t>
-      </w:r>
-    </w:p>
-    <w:p>
-      <w:pPr>
-        <w:pStyle w:val="Normal"/>
-        <w:spacing w:lineRule="auto" w:line="240" w:before="240" w:after="240"/>
-        <w:rPr>
-          <w:rFonts w:ascii="Tahoma" w:hAnsi="Tahoma" w:eastAsia="Tahoma" w:cs="Tahoma"/>
-        </w:rPr>
-      </w:pPr>
-      <w:r>
-        <w:rPr>
-          <w:rFonts w:eastAsia="Calibri" w:cs="Calibri" w:ascii="Calibri" w:hAnsi="Calibri"/>
+          <w:rFonts w:ascii="Tahoma" w:eastAsia="Tahoma" w:hAnsi="Tahoma" w:cs="Tahoma"/>
+        </w:rPr>
+        <w:t xml:space="preserve"> Ben </w:t>
+      </w:r>
+      <w:proofErr w:type="spellStart"/>
+      <w:r>
+        <w:rPr>
+          <w:rFonts w:ascii="Tahoma" w:eastAsia="Tahoma" w:hAnsi="Tahoma" w:cs="Tahoma"/>
+        </w:rPr>
+        <w:t>Jelloul</w:t>
+      </w:r>
+      <w:proofErr w:type="spellEnd"/>
+      <w:r>
+        <w:rPr>
+          <w:rFonts w:ascii="Tahoma" w:eastAsia="Tahoma" w:hAnsi="Tahoma" w:cs="Tahoma"/>
+        </w:rPr>
+        <w:t xml:space="preserve"> et al, « Budget 2019 : quels </w:t>
+      </w:r>
+      <w:r>
+        <w:rPr>
+          <w:rFonts w:ascii="Tahoma" w:eastAsia="Tahoma" w:hAnsi="Tahoma" w:cs="Tahoma"/>
+        </w:rPr>
+        <w:lastRenderedPageBreak/>
+        <w:t>effets pour les ménages ? », Notes IPP, vol. 37, Jan 2019, 11p.</w:t>
+      </w:r>
+    </w:p>
+    <w:p>
+      <w:pPr>
+        <w:spacing w:before="240" w:after="240" w:line="240" w:lineRule="auto"/>
+        <w:rPr>
+          <w:rFonts w:ascii="Tahoma" w:eastAsia="Tahoma" w:hAnsi="Tahoma" w:cs="Tahoma"/>
+        </w:rPr>
+      </w:pPr>
+      <w:r>
+        <w:rPr>
+          <w:rFonts w:ascii="Calibri" w:eastAsia="Calibri" w:hAnsi="Calibri" w:cs="Calibri"/>
           <w:color w:val="00000A"/>
           <w:sz w:val="20"/>
           <w:szCs w:val="20"/>
@@ -4764,22 +5636,35 @@
       </w:r>
       <w:r>
         <w:rPr>
-          <w:rFonts w:eastAsia="Tahoma" w:cs="Tahoma" w:ascii="Tahoma" w:hAnsi="Tahoma"/>
-        </w:rPr>
-        <w:t xml:space="preserve"> Le questionnaire est disponible en ligne au lien suivant : preferences-pol.fr/doc_q.php#_e</w:t>
-      </w:r>
-    </w:p>
-    <w:p>
-      <w:pPr>
-        <w:pStyle w:val="Normal"/>
-        <w:spacing w:lineRule="auto" w:line="240" w:before="240" w:after="240"/>
-        <w:rPr>
-          <w:rFonts w:ascii="Tahoma" w:hAnsi="Tahoma" w:eastAsia="Tahoma" w:cs="Tahoma"/>
-        </w:rPr>
-      </w:pPr>
-      <w:r>
-        <w:rPr>
-          <w:rFonts w:eastAsia="Calibri" w:cs="Calibri" w:ascii="Calibri" w:hAnsi="Calibri"/>
+          <w:rFonts w:ascii="Tahoma" w:eastAsia="Tahoma" w:hAnsi="Tahoma" w:cs="Tahoma"/>
+        </w:rPr>
+        <w:t xml:space="preserve"> Le questionnaire est disponible en ligne au lien suivant : preferences-pol.fr/doc_q.</w:t>
+      </w:r>
+      <w:proofErr w:type="spellStart"/>
+      <w:r>
+        <w:rPr>
+          <w:rFonts w:ascii="Tahoma" w:eastAsia="Tahoma" w:hAnsi="Tahoma" w:cs="Tahoma"/>
+        </w:rPr>
+        <w:t>php</w:t>
+      </w:r>
+      <w:proofErr w:type="spellEnd"/>
+      <w:r>
+        <w:rPr>
+          <w:rFonts w:ascii="Tahoma" w:eastAsia="Tahoma" w:hAnsi="Tahoma" w:cs="Tahoma"/>
+        </w:rPr>
+        <w:t>#_e</w:t>
+      </w:r>
+    </w:p>
+    <w:p>
+      <w:pPr>
+        <w:spacing w:before="240" w:after="240" w:line="240" w:lineRule="auto"/>
+        <w:rPr>
+          <w:rFonts w:ascii="Tahoma" w:eastAsia="Tahoma" w:hAnsi="Tahoma" w:cs="Tahoma"/>
+        </w:rPr>
+      </w:pPr>
+      <w:r>
+        <w:rPr>
+          <w:rFonts w:ascii="Calibri" w:eastAsia="Calibri" w:hAnsi="Calibri" w:cs="Calibri"/>
           <w:color w:val="00000A"/>
           <w:sz w:val="20"/>
           <w:szCs w:val="20"/>
@@ -4788,22 +5673,21 @@
       </w:r>
       <w:r>
         <w:rPr>
-          <w:rFonts w:eastAsia="Tahoma" w:cs="Tahoma" w:ascii="Tahoma" w:hAnsi="Tahoma"/>
+          <w:rFonts w:ascii="Tahoma" w:eastAsia="Tahoma" w:hAnsi="Tahoma" w:cs="Tahoma"/>
         </w:rPr>
         <w:t xml:space="preserve"> Nous utilisons des données appariées des enquêtes « Budget des Famille » et « Enquête Nationale Transports et Déplacements ».</w:t>
       </w:r>
     </w:p>
     <w:p>
       <w:pPr>
-        <w:pStyle w:val="Normal"/>
-        <w:spacing w:lineRule="auto" w:line="240" w:before="240" w:after="240"/>
-        <w:rPr>
-          <w:rFonts w:ascii="Tahoma" w:hAnsi="Tahoma" w:eastAsia="Tahoma" w:cs="Tahoma"/>
-        </w:rPr>
-      </w:pPr>
-      <w:r>
-        <w:rPr>
-          <w:rFonts w:eastAsia="Calibri" w:cs="Calibri" w:ascii="Calibri" w:hAnsi="Calibri"/>
+        <w:spacing w:before="240" w:after="240" w:line="240" w:lineRule="auto"/>
+        <w:rPr>
+          <w:rFonts w:ascii="Tahoma" w:eastAsia="Tahoma" w:hAnsi="Tahoma" w:cs="Tahoma"/>
+        </w:rPr>
+      </w:pPr>
+      <w:r>
+        <w:rPr>
+          <w:rFonts w:ascii="Calibri" w:eastAsia="Calibri" w:hAnsi="Calibri" w:cs="Calibri"/>
           <w:color w:val="00000A"/>
           <w:sz w:val="20"/>
           <w:szCs w:val="20"/>
@@ -4812,22 +5696,33 @@
       </w:r>
       <w:r>
         <w:rPr>
-          <w:rFonts w:eastAsia="Tahoma" w:cs="Tahoma" w:ascii="Tahoma" w:hAnsi="Tahoma"/>
-        </w:rPr>
-        <w:t xml:space="preserve"> Il serait judicieux de verser davantage aux ménages avec enfants (comme pour le chèque énergie) et donc de redistribuer les recettes sur la base du nombre d’unités de consommation du ménage plutôt que sur la base du nombre d’adultes. Nous avons considéré une redistribution par adulte pour pouvoir expliquer facilement la réforme aux répondants.</w:t>
-      </w:r>
-    </w:p>
-    <w:p>
-      <w:pPr>
-        <w:pStyle w:val="Normal"/>
-        <w:spacing w:lineRule="auto" w:line="240" w:before="240" w:after="240"/>
-        <w:rPr>
-          <w:rFonts w:ascii="Tahoma" w:hAnsi="Tahoma" w:eastAsia="Tahoma" w:cs="Tahoma"/>
-        </w:rPr>
-      </w:pPr>
-      <w:r>
-        <w:rPr>
-          <w:rFonts w:eastAsia="Calibri" w:cs="Calibri" w:ascii="Calibri" w:hAnsi="Calibri"/>
+          <w:rFonts w:ascii="Tahoma" w:eastAsia="Tahoma" w:hAnsi="Tahoma" w:cs="Tahoma"/>
+        </w:rPr>
+        <w:t xml:space="preserve"> Il serait judicieux de verser </w:t>
+      </w:r>
+      <w:r>
+        <w:rPr>
+          <w:rFonts w:ascii="Tahoma" w:eastAsia="Tahoma" w:hAnsi="Tahoma" w:cs="Tahoma"/>
+        </w:rPr>
+        <w:t>davantage aux ménages avec enfants (comme pour le chèque énergie) et donc de redistribuer les recettes sur la base du nombre d’unités de consommation du ménage plutôt que sur la base du nombre d’adultes. Nous avons considéré une redistribution par adulte p</w:t>
+      </w:r>
+      <w:r>
+        <w:rPr>
+          <w:rFonts w:ascii="Tahoma" w:eastAsia="Tahoma" w:hAnsi="Tahoma" w:cs="Tahoma"/>
+        </w:rPr>
+        <w:t>our pouvoir expliquer facilement la réforme aux répondants.</w:t>
+      </w:r>
+    </w:p>
+    <w:p>
+      <w:pPr>
+        <w:spacing w:before="240" w:after="240" w:line="240" w:lineRule="auto"/>
+        <w:rPr>
+          <w:rFonts w:ascii="Tahoma" w:eastAsia="Tahoma" w:hAnsi="Tahoma" w:cs="Tahoma"/>
+        </w:rPr>
+      </w:pPr>
+      <w:r>
+        <w:rPr>
+          <w:rFonts w:ascii="Calibri" w:eastAsia="Calibri" w:hAnsi="Calibri" w:cs="Calibri"/>
           <w:color w:val="00000A"/>
           <w:sz w:val="20"/>
           <w:szCs w:val="20"/>
@@ -4836,22 +5731,41 @@
       </w:r>
       <w:r>
         <w:rPr>
-          <w:rFonts w:eastAsia="Tahoma" w:cs="Tahoma" w:ascii="Tahoma" w:hAnsi="Tahoma"/>
-        </w:rPr>
-        <w:t xml:space="preserve"> Pour éviter une surestimation de notre précision, nous avons utilisé « l’Enquête Logement » afin d’effectuer l’estimation des gains/pertes liés à la politique, et avons ensuite testé sa précision « out-of-sample » sur les données de l’enquête « Budget de Famille ».</w:t>
-      </w:r>
-    </w:p>
-    <w:p>
-      <w:pPr>
-        <w:pStyle w:val="Normal"/>
-        <w:spacing w:lineRule="auto" w:line="240" w:before="240" w:after="240"/>
-        <w:rPr>
-          <w:rFonts w:ascii="Tahoma" w:hAnsi="Tahoma" w:eastAsia="Tahoma" w:cs="Tahoma"/>
-        </w:rPr>
-      </w:pPr>
-      <w:r>
-        <w:rPr>
-          <w:rFonts w:eastAsia="Calibri" w:cs="Calibri" w:ascii="Calibri" w:hAnsi="Calibri"/>
+          <w:rFonts w:ascii="Tahoma" w:eastAsia="Tahoma" w:hAnsi="Tahoma" w:cs="Tahoma"/>
+        </w:rPr>
+        <w:t xml:space="preserve"> Pour éviter une surestimation de notre précision, nous avons utilisé « l’Enquête Logement » afin d’effectuer l’estimation des gains/pertes liés à la politique, et avons ensuite testé sa précis</w:t>
+      </w:r>
+      <w:r>
+        <w:rPr>
+          <w:rFonts w:ascii="Tahoma" w:eastAsia="Tahoma" w:hAnsi="Tahoma" w:cs="Tahoma"/>
+        </w:rPr>
+        <w:t>ion « out-of-</w:t>
+      </w:r>
+      <w:proofErr w:type="spellStart"/>
+      <w:r>
+        <w:rPr>
+          <w:rFonts w:ascii="Tahoma" w:eastAsia="Tahoma" w:hAnsi="Tahoma" w:cs="Tahoma"/>
+        </w:rPr>
+        <w:t>sample</w:t>
+      </w:r>
+      <w:proofErr w:type="spellEnd"/>
+      <w:r>
+        <w:rPr>
+          <w:rFonts w:ascii="Tahoma" w:eastAsia="Tahoma" w:hAnsi="Tahoma" w:cs="Tahoma"/>
+        </w:rPr>
+        <w:t xml:space="preserve"> » sur les données de l’enquête « Budget de Famille ».</w:t>
+      </w:r>
+    </w:p>
+    <w:p>
+      <w:pPr>
+        <w:spacing w:before="240" w:after="240" w:line="240" w:lineRule="auto"/>
+        <w:rPr>
+          <w:rFonts w:ascii="Tahoma" w:eastAsia="Tahoma" w:hAnsi="Tahoma" w:cs="Tahoma"/>
+        </w:rPr>
+      </w:pPr>
+      <w:r>
+        <w:rPr>
+          <w:rFonts w:ascii="Calibri" w:eastAsia="Calibri" w:hAnsi="Calibri" w:cs="Calibri"/>
           <w:color w:val="00000A"/>
           <w:sz w:val="20"/>
           <w:szCs w:val="20"/>
@@ -4860,140 +5774,361 @@
       </w:r>
       <w:r>
         <w:rPr>
-          <w:rFonts w:eastAsia="Tahoma" w:cs="Tahoma" w:ascii="Tahoma" w:hAnsi="Tahoma"/>
+          <w:rFonts w:ascii="Tahoma" w:eastAsia="Tahoma" w:hAnsi="Tahoma" w:cs="Tahoma"/>
         </w:rPr>
         <w:t xml:space="preserve"> Cet effet de l’information, contraire à celui attendu, est connu sous le nom d’ « effet boomerang ».</w:t>
       </w:r>
-    </w:p>
-    <w:p>
-      <w:pPr>
-        <w:pStyle w:val="Normal"/>
-        <w:spacing w:lineRule="auto" w:line="240" w:before="240" w:after="240"/>
-        <w:rPr>
-          <w:rFonts w:ascii="Tahoma" w:hAnsi="Tahoma" w:eastAsia="Tahoma" w:cs="Tahoma"/>
-          <w:b/>
+      <w:r>
+        <w:rPr>
+          <w:rFonts w:ascii="Tahoma" w:eastAsia="Tahoma" w:hAnsi="Tahoma" w:cs="Tahoma"/>
+        </w:rPr>
+        <w:t xml:space="preserve"> </w:t>
+      </w:r>
+    </w:p>
+    <w:p>
+      <w:pPr>
+        <w:spacing w:before="240" w:after="240" w:line="240" w:lineRule="auto"/>
+        <w:rPr>
+          <w:rFonts w:ascii="Tahoma" w:eastAsia="Tahoma" w:hAnsi="Tahoma" w:cs="Tahoma"/>
+        </w:rPr>
+      </w:pPr>
+      <w:commentRangeStart w:id="7"/>
+      <w:commentRangeStart w:id="8"/>
+      <w:r>
+        <w:rPr>
+          <w:rFonts w:ascii="Calibri" w:eastAsia="Calibri" w:hAnsi="Calibri" w:cs="Calibri"/>
+          <w:color w:val="00000A"/>
+          <w:sz w:val="20"/>
+          <w:szCs w:val="20"/>
+        </w:rPr>
+        <w:t>[7]</w:t>
+      </w:r>
+      <w:r>
+        <w:rPr>
+          <w:rFonts w:ascii="Tahoma" w:eastAsia="Tahoma" w:hAnsi="Tahoma" w:cs="Tahoma"/>
+        </w:rPr>
+        <w:t xml:space="preserve"> Voir </w:t>
+      </w:r>
+      <w:proofErr w:type="spellStart"/>
+      <w:r>
+        <w:rPr>
+          <w:rFonts w:ascii="Tahoma" w:eastAsia="Tahoma" w:hAnsi="Tahoma" w:cs="Tahoma"/>
+        </w:rPr>
+        <w:t>Carattini</w:t>
+      </w:r>
+      <w:proofErr w:type="spellEnd"/>
+      <w:r>
+        <w:rPr>
+          <w:rFonts w:ascii="Tahoma" w:eastAsia="Tahoma" w:hAnsi="Tahoma" w:cs="Tahoma"/>
+        </w:rPr>
+        <w:t xml:space="preserve"> e</w:t>
+      </w:r>
+      <w:commentRangeEnd w:id="7"/>
+      <w:r>
+        <w:commentReference w:id="7"/>
+      </w:r>
+      <w:commentRangeEnd w:id="8"/>
+      <w:r>
+        <w:commentReference w:id="8"/>
+      </w:r>
+      <w:r>
+        <w:rPr>
+          <w:rFonts w:ascii="Tahoma" w:eastAsia="Tahoma" w:hAnsi="Tahoma" w:cs="Tahoma"/>
+        </w:rPr>
+        <w:t>t al (2018)</w:t>
+      </w:r>
+    </w:p>
+    <w:p>
+      <w:pPr>
+        <w:spacing w:before="240" w:after="240" w:line="240" w:lineRule="auto"/>
+        <w:rPr>
+          <w:rFonts w:ascii="Tahoma" w:eastAsia="Tahoma" w:hAnsi="Tahoma" w:cs="Tahoma"/>
+        </w:rPr>
+      </w:pPr>
+    </w:p>
+    <w:p>
+      <w:pPr>
+        <w:spacing w:before="240" w:after="240" w:line="240" w:lineRule="auto"/>
+        <w:rPr>
+          <w:rFonts w:ascii="Tahoma" w:eastAsia="Tahoma" w:hAnsi="Tahoma" w:cs="Tahoma"/>
           <w:b/>
           <w:color w:val="0070C0"/>
         </w:rPr>
       </w:pPr>
-      <w:r>
-        <w:rPr>
-          <w:rFonts w:eastAsia="Tahoma" w:cs="Tahoma" w:ascii="Tahoma" w:hAnsi="Tahoma"/>
-          <w:b/>
-          <w:color w:val="0070C0"/>
-        </w:rPr>
-      </w:r>
-    </w:p>
-    <w:p>
-      <w:pPr>
-        <w:pStyle w:val="Normal"/>
-        <w:rPr/>
-      </w:pPr>
-      <w:r>
-        <w:rPr/>
-      </w:r>
-    </w:p>
+    </w:p>
+    <w:p/>
     <w:sectPr>
       <w:type w:val="continuous"/>
       <w:pgSz w:w="11906" w:h="16838"/>
-      <w:pgMar w:left="1133" w:right="1132" w:header="720" w:top="1440" w:footer="0" w:bottom="1440" w:gutter="0"/>
-      <w:cols w:num="2" w:space="298" w:equalWidth="true" w:sep="false"/>
-      <w:formProt w:val="false"/>
-      <w:textDirection w:val="lrTb"/>
-      <w:docGrid w:type="default" w:linePitch="312" w:charSpace="4294965247"/>
+      <w:pgMar w:top="1440" w:right="1132" w:bottom="1440" w:left="1133" w:header="720" w:footer="0" w:gutter="0"/>
+      <w:cols w:num="2" w:space="298"/>
+      <w:formProt w:val="0"/>
+      <w:docGrid w:linePitch="312" w:charSpace="-2049"/>
     </w:sectPr>
   </w:body>
 </w:document>
 </file>
 
 <file path=word/comments.xml><?xml version="1.0" encoding="utf-8"?>
-<w:comments xmlns:o="urn:schemas-microsoft-com:office:office" xmlns:r="http://schemas.openxmlformats.org/officeDocument/2006/relationships" xmlns:v="urn:schemas-microsoft-com:vml" xmlns:w="http://schemas.openxmlformats.org/wordprocessingml/2006/main" xmlns:w10="urn:schemas-microsoft-com:office:word" xmlns:wp="http://schemas.openxmlformats.org/drawingml/2006/wordprocessingDrawing" xmlns:wps="http://schemas.microsoft.com/office/word/2010/wordprocessingShape" xmlns:wpg="http://schemas.microsoft.com/office/word/2010/wordprocessingGroup" xmlns:mc="http://schemas.openxmlformats.org/markup-compatibility/2006" xmlns:wp14="http://schemas.microsoft.com/office/word/2010/wordprocessingDrawing" xmlns:w14="http://schemas.microsoft.com/office/word/2010/wordml" mc:Ignorable="w14 wp14">
-  <w:comment w:id="2" w:author="Adrien FABRE" w:date="2019-10-18T23:22:33Z" w:initials="">
-    <w:p>
-      <w:r>
-        <w:rPr>
-          <w:rFonts w:ascii="Liberation Serif" w:hAnsi="Liberation Serif" w:eastAsia="DejaVu Sans" w:cs="DejaVu Sans"/>
+<w:comments xmlns:wpc="http://schemas.microsoft.com/office/word/2010/wordprocessingCanvas" xmlns:mc="http://schemas.openxmlformats.org/markup-compatibility/2006" xmlns:o="urn:schemas-microsoft-com:office:office" xmlns:r="http://schemas.openxmlformats.org/officeDocument/2006/relationships" xmlns:m="http://schemas.openxmlformats.org/officeDocument/2006/math" xmlns:v="urn:schemas-microsoft-com:vml" xmlns:wp14="http://schemas.microsoft.com/office/word/2010/wordprocessingDrawing" xmlns:wp="http://schemas.openxmlformats.org/drawingml/2006/wordprocessingDrawing" xmlns:w10="urn:schemas-microsoft-com:office:word" xmlns:w="http://schemas.openxmlformats.org/wordprocessingml/2006/main" xmlns:w14="http://schemas.microsoft.com/office/word/2010/wordml" xmlns:wpg="http://schemas.microsoft.com/office/word/2010/wordprocessingGroup" xmlns:wpi="http://schemas.microsoft.com/office/word/2010/wordprocessingInk" xmlns:wne="http://schemas.microsoft.com/office/word/2006/wordml" xmlns:wps="http://schemas.microsoft.com/office/word/2010/wordprocessingShape" mc:Ignorable="w14 wp14">
+  <w:comment w:id="1" w:author="Adrien FABRE" w:date="2019-10-18T23:22:00Z" w:initials="">
+    <w:p>
+      <w:pPr>
+        <w:pStyle w:val="LO-normal"/>
+      </w:pPr>
+      <w:proofErr w:type="gramStart"/>
+      <w:r>
+        <w:rPr>
+          <w:rFonts w:ascii="Liberation Serif" w:eastAsia="DejaVu Sans" w:hAnsi="Liberation Serif" w:cs="DejaVu Sans"/>
           <w:sz w:val="24"/>
           <w:szCs w:val="24"/>
-          <w:lang w:val="en-US" w:eastAsia="en-US" w:bidi="en-US"/>
-        </w:rPr>
-        <w:t>on met des abbréviations ou pas ? c'est bizarre d'en avoir qu'une</w:t>
-      </w:r>
-    </w:p>
-  </w:comment>
-  <w:comment w:id="1" w:author="Adrien FABRE" w:date="2019-10-18T23:24:44Z" w:initials="">
-    <w:p>
-      <w:r>
-        <w:rPr>
-          <w:rFonts w:ascii="Liberation Serif" w:hAnsi="Liberation Serif" w:eastAsia="DejaVu Sans" w:cs="DejaVu Sans"/>
+          <w:lang w:eastAsia="en-US" w:bidi="en-US"/>
+        </w:rPr>
+        <w:t>on</w:t>
+      </w:r>
+      <w:proofErr w:type="gramEnd"/>
+      <w:r>
+        <w:rPr>
+          <w:rFonts w:ascii="Liberation Serif" w:eastAsia="DejaVu Sans" w:hAnsi="Liberation Serif" w:cs="DejaVu Sans"/>
           <w:sz w:val="24"/>
           <w:szCs w:val="24"/>
-          <w:lang w:val="en-US" w:eastAsia="en-US" w:bidi="en-US"/>
-        </w:rPr>
-        <w:t>J'ai raccourci la fin de phrase: " mais seulement 20 à 25% estiment que ce sont des “causes naturelles”, les “générations passées” ou les “gouvernements”, 42% nommant “les riches” et 47% “certains pays étrangers”."</w:t>
-      </w:r>
-    </w:p>
-  </w:comment>
-  <w:comment w:id="0" w:author="Thomas DOUENNE" w:date="2019-10-20T07:11:59Z" w:initials="">
-    <w:p>
-      <w:r>
-        <w:rPr>
-          <w:rFonts w:ascii="Liberation Serif" w:hAnsi="Liberation Serif" w:eastAsia="DejaVu Sans" w:cs="DejaVu Sans"/>
+          <w:lang w:eastAsia="en-US" w:bidi="en-US"/>
+        </w:rPr>
+        <w:t xml:space="preserve"> met des </w:t>
+      </w:r>
+      <w:proofErr w:type="spellStart"/>
+      <w:r>
+        <w:rPr>
+          <w:rFonts w:ascii="Liberation Serif" w:eastAsia="DejaVu Sans" w:hAnsi="Liberation Serif" w:cs="DejaVu Sans"/>
           <w:sz w:val="24"/>
           <w:szCs w:val="24"/>
-          <w:lang w:val="en-US" w:eastAsia="en-US" w:bidi="en-US"/>
-        </w:rPr>
-        <w:t>On peut mettre "changement climatique", surtout pour des lecteurs qui sont pas forcéments habitués à voir CC.</w:t>
-      </w:r>
-    </w:p>
-  </w:comment>
-  <w:comment w:id="4" w:author="Adrien FABRE" w:date="2019-10-16T15:30:03Z" w:initials="">
-    <w:p>
-      <w:r>
-        <w:rPr>
-          <w:rFonts w:ascii="Liberation Serif" w:hAnsi="Liberation Serif" w:eastAsia="DejaVu Sans" w:cs="DejaVu Sans"/>
+          <w:lang w:eastAsia="en-US" w:bidi="en-US"/>
+        </w:rPr>
+        <w:t>abbréviations</w:t>
+      </w:r>
+      <w:proofErr w:type="spellEnd"/>
+      <w:r>
+        <w:rPr>
+          <w:rFonts w:ascii="Liberation Serif" w:eastAsia="DejaVu Sans" w:hAnsi="Liberation Serif" w:cs="DejaVu Sans"/>
           <w:sz w:val="24"/>
           <w:szCs w:val="24"/>
-          <w:lang w:val="en-US" w:eastAsia="en-US" w:bidi="en-US"/>
-        </w:rPr>
-        <w:t>ou peut même inclure ton graphe sur l'hétérogénéité ici</w:t>
-      </w:r>
-    </w:p>
-  </w:comment>
-  <w:comment w:id="3" w:author="Thomas DOUENNE" w:date="2019-10-16T15:41:16Z" w:initials="">
-    <w:p>
-      <w:r>
-        <w:rPr>
-          <w:rFonts w:ascii="Liberation Serif" w:hAnsi="Liberation Serif" w:eastAsia="DejaVu Sans" w:cs="DejaVu Sans"/>
+          <w:lang w:eastAsia="en-US" w:bidi="en-US"/>
+        </w:rPr>
+        <w:t xml:space="preserve"> ou pas ? </w:t>
+      </w:r>
+      <w:proofErr w:type="gramStart"/>
+      <w:r>
+        <w:rPr>
+          <w:rFonts w:ascii="Liberation Serif" w:eastAsia="DejaVu Sans" w:hAnsi="Liberation Serif" w:cs="DejaVu Sans"/>
           <w:sz w:val="24"/>
           <w:szCs w:val="24"/>
-          <w:lang w:val="en-US" w:eastAsia="en-US" w:bidi="en-US"/>
-        </w:rPr>
-        <w:t>C'est pas le focus de la note, mais si on en met un on peut le prendre de la note CAE, en montrant qu'en donnant plus aux plus modestes on peut réduire la part de perdants dans ces groupes à presque 0.</w:t>
-      </w:r>
-    </w:p>
-  </w:comment>
-  <w:comment w:id="6" w:author="Adrien FABRE" w:date="2019-10-19T00:40:50Z" w:initials="">
-    <w:p>
-      <w:r>
-        <w:rPr>
-          <w:rFonts w:ascii="Liberation Serif" w:hAnsi="Liberation Serif" w:eastAsia="DejaVu Sans" w:cs="DejaVu Sans"/>
+          <w:lang w:eastAsia="en-US" w:bidi="en-US"/>
+        </w:rPr>
+        <w:t>c'est</w:t>
+      </w:r>
+      <w:proofErr w:type="gramEnd"/>
+      <w:r>
+        <w:rPr>
+          <w:rFonts w:ascii="Liberation Serif" w:eastAsia="DejaVu Sans" w:hAnsi="Liberation Serif" w:cs="DejaVu Sans"/>
           <w:sz w:val="24"/>
           <w:szCs w:val="24"/>
-          <w:lang w:val="en-US" w:eastAsia="en-US" w:bidi="en-US"/>
-        </w:rPr>
-        <w:t>bizarre tes notes de bas de pages</w:t>
+          <w:lang w:eastAsia="en-US" w:bidi="en-US"/>
+        </w:rPr>
+        <w:t xml:space="preserve"> bizarre d'en avoir qu'une</w:t>
       </w:r>
     </w:p>
   </w:comment>
-  <w:comment w:id="5" w:author="Thomas DOUENNE" w:date="2019-10-20T07:03:47Z" w:initials="">
-    <w:p>
-      <w:r>
-        <w:rPr>
-          <w:rFonts w:ascii="Liberation Serif" w:hAnsi="Liberation Serif" w:eastAsia="DejaVu Sans" w:cs="DejaVu Sans"/>
+  <w:comment w:id="2" w:author="Adrien FABRE" w:date="2019-10-18T23:24:00Z" w:initials="">
+    <w:p>
+      <w:pPr>
+        <w:pStyle w:val="LO-normal"/>
+      </w:pPr>
+      <w:r>
+        <w:rPr>
+          <w:rFonts w:ascii="Liberation Serif" w:eastAsia="DejaVu Sans" w:hAnsi="Liberation Serif" w:cs="DejaVu Sans"/>
           <w:sz w:val="24"/>
           <w:szCs w:val="24"/>
-          <w:lang w:val="en-US" w:eastAsia="en-US" w:bidi="en-US"/>
+          <w:lang w:eastAsia="en-US" w:bidi="en-US"/>
+        </w:rPr>
+        <w:t>J'ai racc</w:t>
+      </w:r>
+      <w:r>
+        <w:rPr>
+          <w:rFonts w:ascii="Liberation Serif" w:eastAsia="DejaVu Sans" w:hAnsi="Liberation Serif" w:cs="DejaVu Sans"/>
+          <w:sz w:val="24"/>
+          <w:szCs w:val="24"/>
+          <w:lang w:eastAsia="en-US" w:bidi="en-US"/>
+        </w:rPr>
+        <w:t>ourci la fin de phrase: " mais seulement 20 à 25% estiment que ce sont des “causes naturelles”, les “générations passées” ou les “gouvernements”, 42% nommant “les riches” et 47% “certains pays étrangers”."</w:t>
+      </w:r>
+    </w:p>
+  </w:comment>
+  <w:comment w:id="3" w:author="Thomas DOUENNE" w:date="2019-10-20T07:11:00Z" w:initials="">
+    <w:p>
+      <w:pPr>
+        <w:pStyle w:val="LO-normal"/>
+      </w:pPr>
+      <w:r>
+        <w:rPr>
+          <w:rFonts w:ascii="Liberation Serif" w:eastAsia="DejaVu Sans" w:hAnsi="Liberation Serif" w:cs="DejaVu Sans"/>
+          <w:sz w:val="24"/>
+          <w:szCs w:val="24"/>
+          <w:lang w:eastAsia="en-US" w:bidi="en-US"/>
+        </w:rPr>
+        <w:t>On peut mettre "changement climatique", surtout po</w:t>
+      </w:r>
+      <w:r>
+        <w:rPr>
+          <w:rFonts w:ascii="Liberation Serif" w:eastAsia="DejaVu Sans" w:hAnsi="Liberation Serif" w:cs="DejaVu Sans"/>
+          <w:sz w:val="24"/>
+          <w:szCs w:val="24"/>
+          <w:lang w:eastAsia="en-US" w:bidi="en-US"/>
+        </w:rPr>
+        <w:t xml:space="preserve">ur des lecteurs </w:t>
+      </w:r>
+      <w:proofErr w:type="gramStart"/>
+      <w:r>
+        <w:rPr>
+          <w:rFonts w:ascii="Liberation Serif" w:eastAsia="DejaVu Sans" w:hAnsi="Liberation Serif" w:cs="DejaVu Sans"/>
+          <w:sz w:val="24"/>
+          <w:szCs w:val="24"/>
+          <w:lang w:eastAsia="en-US" w:bidi="en-US"/>
+        </w:rPr>
+        <w:t>qui sont</w:t>
+      </w:r>
+      <w:proofErr w:type="gramEnd"/>
+      <w:r>
+        <w:rPr>
+          <w:rFonts w:ascii="Liberation Serif" w:eastAsia="DejaVu Sans" w:hAnsi="Liberation Serif" w:cs="DejaVu Sans"/>
+          <w:sz w:val="24"/>
+          <w:szCs w:val="24"/>
+          <w:lang w:eastAsia="en-US" w:bidi="en-US"/>
+        </w:rPr>
+        <w:t xml:space="preserve"> pas </w:t>
+      </w:r>
+      <w:proofErr w:type="spellStart"/>
+      <w:r>
+        <w:rPr>
+          <w:rFonts w:ascii="Liberation Serif" w:eastAsia="DejaVu Sans" w:hAnsi="Liberation Serif" w:cs="DejaVu Sans"/>
+          <w:sz w:val="24"/>
+          <w:szCs w:val="24"/>
+          <w:lang w:eastAsia="en-US" w:bidi="en-US"/>
+        </w:rPr>
+        <w:t>forcéments</w:t>
+      </w:r>
+      <w:proofErr w:type="spellEnd"/>
+      <w:r>
+        <w:rPr>
+          <w:rFonts w:ascii="Liberation Serif" w:eastAsia="DejaVu Sans" w:hAnsi="Liberation Serif" w:cs="DejaVu Sans"/>
+          <w:sz w:val="24"/>
+          <w:szCs w:val="24"/>
+          <w:lang w:eastAsia="en-US" w:bidi="en-US"/>
+        </w:rPr>
+        <w:t xml:space="preserve"> habitués à voir CC.</w:t>
+      </w:r>
+    </w:p>
+  </w:comment>
+  <w:comment w:id="4" w:author="Adrien FABRE" w:date="2019-10-16T15:30:00Z" w:initials="">
+    <w:p>
+      <w:pPr>
+        <w:pStyle w:val="LO-normal"/>
+      </w:pPr>
+      <w:proofErr w:type="gramStart"/>
+      <w:r>
+        <w:rPr>
+          <w:rFonts w:ascii="Liberation Serif" w:eastAsia="DejaVu Sans" w:hAnsi="Liberation Serif" w:cs="DejaVu Sans"/>
+          <w:sz w:val="24"/>
+          <w:szCs w:val="24"/>
+          <w:lang w:eastAsia="en-US" w:bidi="en-US"/>
+        </w:rPr>
+        <w:t>ou</w:t>
+      </w:r>
+      <w:proofErr w:type="gramEnd"/>
+      <w:r>
+        <w:rPr>
+          <w:rFonts w:ascii="Liberation Serif" w:eastAsia="DejaVu Sans" w:hAnsi="Liberation Serif" w:cs="DejaVu Sans"/>
+          <w:sz w:val="24"/>
+          <w:szCs w:val="24"/>
+          <w:lang w:eastAsia="en-US" w:bidi="en-US"/>
+        </w:rPr>
+        <w:t xml:space="preserve"> peut même inclure ton graphe sur l'hétérogénéité ici</w:t>
+      </w:r>
+    </w:p>
+  </w:comment>
+  <w:comment w:id="5" w:author="Thomas DOUENNE" w:date="2019-10-16T15:41:00Z" w:initials="">
+    <w:p>
+      <w:pPr>
+        <w:pStyle w:val="LO-normal"/>
+      </w:pPr>
+      <w:proofErr w:type="gramStart"/>
+      <w:r>
+        <w:rPr>
+          <w:rFonts w:ascii="Liberation Serif" w:eastAsia="DejaVu Sans" w:hAnsi="Liberation Serif" w:cs="DejaVu Sans"/>
+          <w:sz w:val="24"/>
+          <w:szCs w:val="24"/>
+          <w:lang w:eastAsia="en-US" w:bidi="en-US"/>
+        </w:rPr>
+        <w:t>C'est</w:t>
+      </w:r>
+      <w:proofErr w:type="gramEnd"/>
+      <w:r>
+        <w:rPr>
+          <w:rFonts w:ascii="Liberation Serif" w:eastAsia="DejaVu Sans" w:hAnsi="Liberation Serif" w:cs="DejaVu Sans"/>
+          <w:sz w:val="24"/>
+          <w:szCs w:val="24"/>
+          <w:lang w:eastAsia="en-US" w:bidi="en-US"/>
+        </w:rPr>
+        <w:t xml:space="preserve"> pas le focus de la note, mais si on en met un on peut le prendre de la note CAE, en montrant qu'en donnant plus aux plus modestes on p</w:t>
+      </w:r>
+      <w:r>
+        <w:rPr>
+          <w:rFonts w:ascii="Liberation Serif" w:eastAsia="DejaVu Sans" w:hAnsi="Liberation Serif" w:cs="DejaVu Sans"/>
+          <w:sz w:val="24"/>
+          <w:szCs w:val="24"/>
+          <w:lang w:eastAsia="en-US" w:bidi="en-US"/>
+        </w:rPr>
+        <w:t>eut réduire la part de perdants dans ces groupes à presque 0.</w:t>
+      </w:r>
+    </w:p>
+  </w:comment>
+  <w:comment w:id="7" w:author="Adrien FABRE" w:date="2019-10-22T16:35:00Z" w:initials="">
+    <w:p>
+      <w:pPr>
+        <w:pStyle w:val="LO-normal"/>
+      </w:pPr>
+      <w:proofErr w:type="gramStart"/>
+      <w:r>
+        <w:rPr>
+          <w:rFonts w:ascii="Liberation Serif" w:eastAsia="DejaVu Sans" w:hAnsi="Liberation Serif" w:cs="DejaVu Sans"/>
+          <w:sz w:val="24"/>
+          <w:szCs w:val="24"/>
+          <w:lang w:eastAsia="en-US" w:bidi="en-US"/>
+        </w:rPr>
+        <w:t>bizarre</w:t>
+      </w:r>
+      <w:proofErr w:type="gramEnd"/>
+      <w:r>
+        <w:rPr>
+          <w:rFonts w:ascii="Liberation Serif" w:eastAsia="DejaVu Sans" w:hAnsi="Liberation Serif" w:cs="DejaVu Sans"/>
+          <w:sz w:val="24"/>
+          <w:szCs w:val="24"/>
+          <w:lang w:eastAsia="en-US" w:bidi="en-US"/>
+        </w:rPr>
+        <w:t xml:space="preserve"> tes notes de bas de pages</w:t>
+      </w:r>
+    </w:p>
+  </w:comment>
+  <w:comment w:id="8" w:author="Thomas DOUENNE" w:date="2019-10-22T16:35:00Z" w:initials="">
+    <w:p>
+      <w:pPr>
+        <w:pStyle w:val="LO-normal"/>
+      </w:pPr>
+      <w:r>
+        <w:rPr>
+          <w:rFonts w:ascii="Liberation Serif" w:eastAsia="DejaVu Sans" w:hAnsi="Liberation Serif" w:cs="DejaVu Sans"/>
+          <w:sz w:val="24"/>
+          <w:szCs w:val="24"/>
+          <w:lang w:eastAsia="en-US" w:bidi="en-US"/>
         </w:rPr>
         <w:t>Oui elle s'est mise au mauvais endroit lors du copier-coller</w:t>
       </w:r>
@@ -5002,32 +6137,78 @@
 </w:comments>
 </file>
 
+<file path=word/endnotes.xml><?xml version="1.0" encoding="utf-8"?>
+<w:endnotes xmlns:wpc="http://schemas.microsoft.com/office/word/2010/wordprocessingCanvas" xmlns:mc="http://schemas.openxmlformats.org/markup-compatibility/2006" xmlns:o="urn:schemas-microsoft-com:office:office" xmlns:r="http://schemas.openxmlformats.org/officeDocument/2006/relationships" xmlns:m="http://schemas.openxmlformats.org/officeDocument/2006/math" xmlns:v="urn:schemas-microsoft-com:vml" xmlns:wp14="http://schemas.microsoft.com/office/word/2010/wordprocessingDrawing" xmlns:wp="http://schemas.openxmlformats.org/drawingml/2006/wordprocessingDrawing" xmlns:w10="urn:schemas-microsoft-com:office:word" xmlns:w="http://schemas.openxmlformats.org/wordprocessingml/2006/main" xmlns:w14="http://schemas.microsoft.com/office/word/2010/wordml" xmlns:wpg="http://schemas.microsoft.com/office/word/2010/wordprocessingGroup" xmlns:wpi="http://schemas.microsoft.com/office/word/2010/wordprocessingInk" xmlns:wne="http://schemas.microsoft.com/office/word/2006/wordml" xmlns:wps="http://schemas.microsoft.com/office/word/2010/wordprocessingShape" mc:Ignorable="w14 wp14">
+  <w:endnote w:type="separator" w:id="-1">
+    <w:p>
+      <w:pPr>
+        <w:spacing w:line="240" w:lineRule="auto"/>
+      </w:pPr>
+      <w:r>
+        <w:separator/>
+      </w:r>
+    </w:p>
+  </w:endnote>
+  <w:endnote w:type="continuationSeparator" w:id="0">
+    <w:p>
+      <w:pPr>
+        <w:spacing w:line="240" w:lineRule="auto"/>
+      </w:pPr>
+      <w:r>
+        <w:continuationSeparator/>
+      </w:r>
+    </w:p>
+  </w:endnote>
+</w:endnotes>
+</file>
+
+<file path=word/footnotes.xml><?xml version="1.0" encoding="utf-8"?>
+<w:footnotes xmlns:wpc="http://schemas.microsoft.com/office/word/2010/wordprocessingCanvas" xmlns:mc="http://schemas.openxmlformats.org/markup-compatibility/2006" xmlns:o="urn:schemas-microsoft-com:office:office" xmlns:r="http://schemas.openxmlformats.org/officeDocument/2006/relationships" xmlns:m="http://schemas.openxmlformats.org/officeDocument/2006/math" xmlns:v="urn:schemas-microsoft-com:vml" xmlns:wp14="http://schemas.microsoft.com/office/word/2010/wordprocessingDrawing" xmlns:wp="http://schemas.openxmlformats.org/drawingml/2006/wordprocessingDrawing" xmlns:w10="urn:schemas-microsoft-com:office:word" xmlns:w="http://schemas.openxmlformats.org/wordprocessingml/2006/main" xmlns:w14="http://schemas.microsoft.com/office/word/2010/wordml" xmlns:wpg="http://schemas.microsoft.com/office/word/2010/wordprocessingGroup" xmlns:wpi="http://schemas.microsoft.com/office/word/2010/wordprocessingInk" xmlns:wne="http://schemas.microsoft.com/office/word/2006/wordml" xmlns:wps="http://schemas.microsoft.com/office/word/2010/wordprocessingShape" mc:Ignorable="w14 wp14">
+  <w:footnote w:type="separator" w:id="-1">
+    <w:p>
+      <w:pPr>
+        <w:spacing w:line="240" w:lineRule="auto"/>
+      </w:pPr>
+      <w:r>
+        <w:separator/>
+      </w:r>
+    </w:p>
+  </w:footnote>
+  <w:footnote w:type="continuationSeparator" w:id="0">
+    <w:p>
+      <w:pPr>
+        <w:spacing w:line="240" w:lineRule="auto"/>
+      </w:pPr>
+      <w:r>
+        <w:continuationSeparator/>
+      </w:r>
+    </w:p>
+  </w:footnote>
+</w:footnotes>
+</file>
+
 <file path=word/header1.xml><?xml version="1.0" encoding="utf-8"?>
-<w:hdr xmlns:o="urn:schemas-microsoft-com:office:office" xmlns:r="http://schemas.openxmlformats.org/officeDocument/2006/relationships" xmlns:v="urn:schemas-microsoft-com:vml" xmlns:w="http://schemas.openxmlformats.org/wordprocessingml/2006/main" xmlns:w10="urn:schemas-microsoft-com:office:word" xmlns:wp="http://schemas.openxmlformats.org/drawingml/2006/wordprocessingDrawing" xmlns:wps="http://schemas.microsoft.com/office/word/2010/wordprocessingShape" xmlns:wpg="http://schemas.microsoft.com/office/word/2010/wordprocessingGroup" xmlns:mc="http://schemas.openxmlformats.org/markup-compatibility/2006" xmlns:wp14="http://schemas.microsoft.com/office/word/2010/wordprocessingDrawing" xmlns:w14="http://schemas.microsoft.com/office/word/2010/wordml" mc:Ignorable="w14 wp14">
+<w:hdr xmlns:wpc="http://schemas.microsoft.com/office/word/2010/wordprocessingCanvas" xmlns:mc="http://schemas.openxmlformats.org/markup-compatibility/2006" xmlns:o="urn:schemas-microsoft-com:office:office" xmlns:r="http://schemas.openxmlformats.org/officeDocument/2006/relationships" xmlns:m="http://schemas.openxmlformats.org/officeDocument/2006/math" xmlns:v="urn:schemas-microsoft-com:vml" xmlns:wp14="http://schemas.microsoft.com/office/word/2010/wordprocessingDrawing" xmlns:wp="http://schemas.openxmlformats.org/drawingml/2006/wordprocessingDrawing" xmlns:w10="urn:schemas-microsoft-com:office:word" xmlns:w="http://schemas.openxmlformats.org/wordprocessingml/2006/main" xmlns:w14="http://schemas.microsoft.com/office/word/2010/wordml" xmlns:wpg="http://schemas.microsoft.com/office/word/2010/wordprocessingGroup" xmlns:wpi="http://schemas.microsoft.com/office/word/2010/wordprocessingInk" xmlns:wne="http://schemas.microsoft.com/office/word/2006/wordml" xmlns:wps="http://schemas.microsoft.com/office/word/2010/wordprocessingShape" mc:Ignorable="w14 wp14">
   <w:p>
     <w:pPr>
-      <w:pStyle w:val="Normal"/>
       <w:jc w:val="right"/>
-      <w:rPr/>
     </w:pPr>
     <w:r>
-      <w:rPr/>
       <w:fldChar w:fldCharType="begin"/>
     </w:r>
     <w:r>
-      <w:rPr/>
-      <w:instrText> PAGE </w:instrText>
+      <w:instrText>PAGE</w:instrText>
     </w:r>
     <w:r>
-      <w:rPr/>
       <w:fldChar w:fldCharType="separate"/>
     </w:r>
     <w:r>
-      <w:rPr/>
-      <w:t>9</w:t>
+      <w:rPr>
+        <w:noProof/>
+      </w:rPr>
+      <w:t>8</w:t>
     </w:r>
     <w:r>
-      <w:rPr/>
       <w:fldChar w:fldCharType="end"/>
     </w:r>
   </w:p>
@@ -5035,213 +6216,349 @@
 </file>
 
 <file path=word/styles.xml><?xml version="1.0" encoding="utf-8"?>
-<w:styles xmlns:w="http://schemas.openxmlformats.org/wordprocessingml/2006/main" xmlns:w14="http://schemas.microsoft.com/office/word/2010/wordml" xmlns:mc="http://schemas.openxmlformats.org/markup-compatibility/2006" mc:Ignorable="w14">
+<w:styles xmlns:mc="http://schemas.openxmlformats.org/markup-compatibility/2006" xmlns:r="http://schemas.openxmlformats.org/officeDocument/2006/relationships" xmlns:w="http://schemas.openxmlformats.org/wordprocessingml/2006/main" xmlns:w14="http://schemas.microsoft.com/office/word/2010/wordml" mc:Ignorable="w14">
   <w:docDefaults>
     <w:rPrDefault>
       <w:rPr>
-        <w:rFonts w:ascii="Arial" w:hAnsi="Arial" w:eastAsia="Arial" w:cs="Arial"/>
+        <w:rFonts w:ascii="Arial" w:eastAsia="Arial" w:hAnsi="Arial" w:cs="Arial"/>
         <w:szCs w:val="22"/>
         <w:lang w:val="fr-FR" w:eastAsia="zh-CN" w:bidi="hi-IN"/>
       </w:rPr>
     </w:rPrDefault>
-    <w:pPrDefault>
-      <w:pPr/>
-    </w:pPrDefault>
+    <w:pPrDefault/>
   </w:docDefaults>
-  <w:style w:type="paragraph" w:styleId="Normal">
+  <w:latentStyles w:defLockedState="0" w:defUIPriority="99" w:defSemiHidden="1" w:defUnhideWhenUsed="1" w:defQFormat="0" w:count="267">
+    <w:lsdException w:name="Normal" w:semiHidden="0" w:uiPriority="0" w:unhideWhenUsed="0" w:qFormat="1"/>
+    <w:lsdException w:name="heading 1" w:semiHidden="0" w:uiPriority="9" w:unhideWhenUsed="0" w:qFormat="1"/>
+    <w:lsdException w:name="heading 2" w:uiPriority="9" w:qFormat="1"/>
+    <w:lsdException w:name="heading 3" w:uiPriority="9" w:qFormat="1"/>
+    <w:lsdException w:name="heading 4" w:uiPriority="9" w:qFormat="1"/>
+    <w:lsdException w:name="heading 5" w:uiPriority="9" w:qFormat="1"/>
+    <w:lsdException w:name="heading 6" w:uiPriority="9" w:qFormat="1"/>
+    <w:lsdException w:name="heading 7" w:uiPriority="9" w:qFormat="1"/>
+    <w:lsdException w:name="heading 8" w:uiPriority="9" w:qFormat="1"/>
+    <w:lsdException w:name="heading 9" w:uiPriority="9" w:qFormat="1"/>
+    <w:lsdException w:name="toc 1" w:uiPriority="39"/>
+    <w:lsdException w:name="toc 2" w:uiPriority="39"/>
+    <w:lsdException w:name="toc 3" w:uiPriority="39"/>
+    <w:lsdException w:name="toc 4" w:uiPriority="39"/>
+    <w:lsdException w:name="toc 5" w:uiPriority="39"/>
+    <w:lsdException w:name="toc 6" w:uiPriority="39"/>
+    <w:lsdException w:name="toc 7" w:uiPriority="39"/>
+    <w:lsdException w:name="toc 8" w:uiPriority="39"/>
+    <w:lsdException w:name="toc 9" w:uiPriority="39"/>
+    <w:lsdException w:name="caption" w:uiPriority="35" w:qFormat="1"/>
+    <w:lsdException w:name="Title" w:semiHidden="0" w:uiPriority="10" w:unhideWhenUsed="0" w:qFormat="1"/>
+    <w:lsdException w:name="Default Paragraph Font" w:uiPriority="1"/>
+    <w:lsdException w:name="Subtitle" w:semiHidden="0" w:uiPriority="11" w:unhideWhenUsed="0" w:qFormat="1"/>
+    <w:lsdException w:name="Strong" w:semiHidden="0" w:uiPriority="22" w:unhideWhenUsed="0" w:qFormat="1"/>
+    <w:lsdException w:name="Emphasis" w:semiHidden="0" w:uiPriority="20" w:unhideWhenUsed="0" w:qFormat="1"/>
+    <w:lsdException w:name="Table Grid" w:semiHidden="0" w:uiPriority="59" w:unhideWhenUsed="0"/>
+    <w:lsdException w:name="Placeholder Text" w:unhideWhenUsed="0"/>
+    <w:lsdException w:name="No Spacing" w:semiHidden="0" w:uiPriority="1" w:unhideWhenUsed="0" w:qFormat="1"/>
+    <w:lsdException w:name="Light Shading" w:semiHidden="0" w:uiPriority="60" w:unhideWhenUsed="0"/>
+    <w:lsdException w:name="Light List" w:semiHidden="0" w:uiPriority="61" w:unhideWhenUsed="0"/>
+    <w:lsdException w:name="Light Grid" w:semiHidden="0" w:uiPriority="62" w:unhideWhenUsed="0"/>
+    <w:lsdException w:name="Medium Shading 1" w:semiHidden="0" w:uiPriority="63" w:unhideWhenUsed="0"/>
+    <w:lsdException w:name="Medium Shading 2" w:semiHidden="0" w:uiPriority="64" w:unhideWhenUsed="0"/>
+    <w:lsdException w:name="Medium List 1" w:semiHidden="0" w:uiPriority="65" w:unhideWhenUsed="0"/>
+    <w:lsdException w:name="Medium List 2" w:semiHidden="0" w:uiPriority="66" w:unhideWhenUsed="0"/>
+    <w:lsdException w:name="Medium Grid 1" w:semiHidden="0" w:uiPriority="67" w:unhideWhenUsed="0"/>
+    <w:lsdException w:name="Medium Grid 2" w:semiHidden="0" w:uiPriority="68" w:unhideWhenUsed="0"/>
+    <w:lsdException w:name="Medium Grid 3" w:semiHidden="0" w:uiPriority="69" w:unhideWhenUsed="0"/>
+    <w:lsdException w:name="Dark List" w:semiHidden="0" w:uiPriority="70" w:unhideWhenUsed="0"/>
+    <w:lsdException w:name="Colorful Shading" w:semiHidden="0" w:uiPriority="71" w:unhideWhenUsed="0"/>
+    <w:lsdException w:name="Colorful List" w:semiHidden="0" w:uiPriority="72" w:unhideWhenUsed="0"/>
+    <w:lsdException w:name="Colorful Grid" w:semiHidden="0" w:uiPriority="73" w:unhideWhenUsed="0"/>
+    <w:lsdException w:name="Light Shading Accent 1" w:semiHidden="0" w:uiPriority="60" w:unhideWhenUsed="0"/>
+    <w:lsdException w:name="Light List Accent 1" w:semiHidden="0" w:uiPriority="61" w:unhideWhenUsed="0"/>
+    <w:lsdException w:name="Light Grid Accent 1" w:semiHidden="0" w:uiPriority="62" w:unhideWhenUsed="0"/>
+    <w:lsdException w:name="Medium Shading 1 Accent 1" w:semiHidden="0" w:uiPriority="63" w:unhideWhenUsed="0"/>
+    <w:lsdException w:name="Medium Shading 2 Accent 1" w:semiHidden="0" w:uiPriority="64" w:unhideWhenUsed="0"/>
+    <w:lsdException w:name="Medium List 1 Accent 1" w:semiHidden="0" w:uiPriority="65" w:unhideWhenUsed="0"/>
+    <w:lsdException w:name="Revision" w:unhideWhenUsed="0"/>
+    <w:lsdException w:name="List Paragraph" w:semiHidden="0" w:uiPriority="34" w:unhideWhenUsed="0" w:qFormat="1"/>
+    <w:lsdException w:name="Quote" w:semiHidden="0" w:uiPriority="29" w:unhideWhenUsed="0" w:qFormat="1"/>
+    <w:lsdException w:name="Intense Quote" w:semiHidden="0" w:uiPriority="30" w:unhideWhenUsed="0" w:qFormat="1"/>
+    <w:lsdException w:name="Medium List 2 Accent 1" w:semiHidden="0" w:uiPriority="66" w:unhideWhenUsed="0"/>
+    <w:lsdException w:name="Medium Grid 1 Accent 1" w:semiHidden="0" w:uiPriority="67" w:unhideWhenUsed="0"/>
+    <w:lsdException w:name="Medium Grid 2 Accent 1" w:semiHidden="0" w:uiPriority="68" w:unhideWhenUsed="0"/>
+    <w:lsdException w:name="Medium Grid 3 Accent 1" w:semiHidden="0" w:uiPriority="69" w:unhideWhenUsed="0"/>
+    <w:lsdException w:name="Dark List Accent 1" w:semiHidden="0" w:uiPriority="70" w:unhideWhenUsed="0"/>
+    <w:lsdException w:name="Colorful Shading Accent 1" w:semiHidden="0" w:uiPriority="71" w:unhideWhenUsed="0"/>
+    <w:lsdException w:name="Colorful List Accent 1" w:semiHidden="0" w:uiPriority="72" w:unhideWhenUsed="0"/>
+    <w:lsdException w:name="Colorful Grid Accent 1" w:semiHidden="0" w:uiPriority="73" w:unhideWhenUsed="0"/>
+    <w:lsdException w:name="Light Shading Accent 2" w:semiHidden="0" w:uiPriority="60" w:unhideWhenUsed="0"/>
+    <w:lsdException w:name="Light List Accent 2" w:semiHidden="0" w:uiPriority="61" w:unhideWhenUsed="0"/>
+    <w:lsdException w:name="Light Grid Accent 2" w:semiHidden="0" w:uiPriority="62" w:unhideWhenUsed="0"/>
+    <w:lsdException w:name="Medium Shading 1 Accent 2" w:semiHidden="0" w:uiPriority="63" w:unhideWhenUsed="0"/>
+    <w:lsdException w:name="Medium Shading 2 Accent 2" w:semiHidden="0" w:uiPriority="64" w:unhideWhenUsed="0"/>
+    <w:lsdException w:name="Medium List 1 Accent 2" w:semiHidden="0" w:uiPriority="65" w:unhideWhenUsed="0"/>
+    <w:lsdException w:name="Medium List 2 Accent 2" w:semiHidden="0" w:uiPriority="66" w:unhideWhenUsed="0"/>
+    <w:lsdException w:name="Medium Grid 1 Accent 2" w:semiHidden="0" w:uiPriority="67" w:unhideWhenUsed="0"/>
+    <w:lsdException w:name="Medium Grid 2 Accent 2" w:semiHidden="0" w:uiPriority="68" w:unhideWhenUsed="0"/>
+    <w:lsdException w:name="Medium Grid 3 Accent 2" w:semiHidden="0" w:uiPriority="69" w:unhideWhenUsed="0"/>
+    <w:lsdException w:name="Dark List Accent 2" w:semiHidden="0" w:uiPriority="70" w:unhideWhenUsed="0"/>
+    <w:lsdException w:name="Colorful Shading Accent 2" w:semiHidden="0" w:uiPriority="71" w:unhideWhenUsed="0"/>
+    <w:lsdException w:name="Colorful List Accent 2" w:semiHidden="0" w:uiPriority="72" w:unhideWhenUsed="0"/>
+    <w:lsdException w:name="Colorful Grid Accent 2" w:semiHidden="0" w:uiPriority="73" w:unhideWhenUsed="0"/>
+    <w:lsdException w:name="Light Shading Accent 3" w:semiHidden="0" w:uiPriority="60" w:unhideWhenUsed="0"/>
+    <w:lsdException w:name="Light List Accent 3" w:semiHidden="0" w:uiPriority="61" w:unhideWhenUsed="0"/>
+    <w:lsdException w:name="Light Grid Accent 3" w:semiHidden="0" w:uiPriority="62" w:unhideWhenUsed="0"/>
+    <w:lsdException w:name="Medium Shading 1 Accent 3" w:semiHidden="0" w:uiPriority="63" w:unhideWhenUsed="0"/>
+    <w:lsdException w:name="Medium Shading 2 Accent 3" w:semiHidden="0" w:uiPriority="64" w:unhideWhenUsed="0"/>
+    <w:lsdException w:name="Medium List 1 Accent 3" w:semiHidden="0" w:uiPriority="65" w:unhideWhenUsed="0"/>
+    <w:lsdException w:name="Medium List 2 Accent 3" w:semiHidden="0" w:uiPriority="66" w:unhideWhenUsed="0"/>
+    <w:lsdException w:name="Medium Grid 1 Accent 3" w:semiHidden="0" w:uiPriority="67" w:unhideWhenUsed="0"/>
+    <w:lsdException w:name="Medium Grid 2 Accent 3" w:semiHidden="0" w:uiPriority="68" w:unhideWhenUsed="0"/>
+    <w:lsdException w:name="Medium Grid 3 Accent 3" w:semiHidden="0" w:uiPriority="69" w:unhideWhenUsed="0"/>
+    <w:lsdException w:name="Dark List Accent 3" w:semiHidden="0" w:uiPriority="70" w:unhideWhenUsed="0"/>
+    <w:lsdException w:name="Colorful Shading Accent 3" w:semiHidden="0" w:uiPriority="71" w:unhideWhenUsed="0"/>
+    <w:lsdException w:name="Colorful List Accent 3" w:semiHidden="0" w:uiPriority="72" w:unhideWhenUsed="0"/>
+    <w:lsdException w:name="Colorful Grid Accent 3" w:semiHidden="0" w:uiPriority="73" w:unhideWhenUsed="0"/>
+    <w:lsdException w:name="Light Shading Accent 4" w:semiHidden="0" w:uiPriority="60" w:unhideWhenUsed="0"/>
+    <w:lsdException w:name="Light List Accent 4" w:semiHidden="0" w:uiPriority="61" w:unhideWhenUsed="0"/>
+    <w:lsdException w:name="Light Grid Accent 4" w:semiHidden="0" w:uiPriority="62" w:unhideWhenUsed="0"/>
+    <w:lsdException w:name="Medium Shading 1 Accent 4" w:semiHidden="0" w:uiPriority="63" w:unhideWhenUsed="0"/>
+    <w:lsdException w:name="Medium Shading 2 Accent 4" w:semiHidden="0" w:uiPriority="64" w:unhideWhenUsed="0"/>
+    <w:lsdException w:name="Medium List 1 Accent 4" w:semiHidden="0" w:uiPriority="65" w:unhideWhenUsed="0"/>
+    <w:lsdException w:name="Medium List 2 Accent 4" w:semiHidden="0" w:uiPriority="66" w:unhideWhenUsed="0"/>
+    <w:lsdException w:name="Medium Grid 1 Accent 4" w:semiHidden="0" w:uiPriority="67" w:unhideWhenUsed="0"/>
+    <w:lsdException w:name="Medium Grid 2 Accent 4" w:semiHidden="0" w:uiPriority="68" w:unhideWhenUsed="0"/>
+    <w:lsdException w:name="Medium Grid 3 Accent 4" w:semiHidden="0" w:uiPriority="69" w:unhideWhenUsed="0"/>
+    <w:lsdException w:name="Dark List Accent 4" w:semiHidden="0" w:uiPriority="70" w:unhideWhenUsed="0"/>
+    <w:lsdException w:name="Colorful Shading Accent 4" w:semiHidden="0" w:uiPriority="71" w:unhideWhenUsed="0"/>
+    <w:lsdException w:name="Colorful List Accent 4" w:semiHidden="0" w:uiPriority="72" w:unhideWhenUsed="0"/>
+    <w:lsdException w:name="Colorful Grid Accent 4" w:semiHidden="0" w:uiPriority="73" w:unhideWhenUsed="0"/>
+    <w:lsdException w:name="Light Shading Accent 5" w:semiHidden="0" w:uiPriority="60" w:unhideWhenUsed="0"/>
+    <w:lsdException w:name="Light List Accent 5" w:semiHidden="0" w:uiPriority="61" w:unhideWhenUsed="0"/>
+    <w:lsdException w:name="Light Grid Accent 5" w:semiHidden="0" w:uiPriority="62" w:unhideWhenUsed="0"/>
+    <w:lsdException w:name="Medium Shading 1 Accent 5" w:semiHidden="0" w:uiPriority="63" w:unhideWhenUsed="0"/>
+    <w:lsdException w:name="Medium Shading 2 Accent 5" w:semiHidden="0" w:uiPriority="64" w:unhideWhenUsed="0"/>
+    <w:lsdException w:name="Medium List 1 Accent 5" w:semiHidden="0" w:uiPriority="65" w:unhideWhenUsed="0"/>
+    <w:lsdException w:name="Medium List 2 Accent 5" w:semiHidden="0" w:uiPriority="66" w:unhideWhenUsed="0"/>
+    <w:lsdException w:name="Medium Grid 1 Accent 5" w:semiHidden="0" w:uiPriority="67" w:unhideWhenUsed="0"/>
+    <w:lsdException w:name="Medium Grid 2 Accent 5" w:semiHidden="0" w:uiPriority="68" w:unhideWhenUsed="0"/>
+    <w:lsdException w:name="Medium Grid 3 Accent 5" w:semiHidden="0" w:uiPriority="69" w:unhideWhenUsed="0"/>
+    <w:lsdException w:name="Dark List Accent 5" w:semiHidden="0" w:uiPriority="70" w:unhideWhenUsed="0"/>
+    <w:lsdException w:name="Colorful Shading Accent 5" w:semiHidden="0" w:uiPriority="71" w:unhideWhenUsed="0"/>
+    <w:lsdException w:name="Colorful List Accent 5" w:semiHidden="0" w:uiPriority="72" w:unhideWhenUsed="0"/>
+    <w:lsdException w:name="Colorful Grid Accent 5" w:semiHidden="0" w:uiPriority="73" w:unhideWhenUsed="0"/>
+    <w:lsdException w:name="Light Shading Accent 6" w:semiHidden="0" w:uiPriority="60" w:unhideWhenUsed="0"/>
+    <w:lsdException w:name="Light List Accent 6" w:semiHidden="0" w:uiPriority="61" w:unhideWhenUsed="0"/>
+    <w:lsdException w:name="Light Grid Accent 6" w:semiHidden="0" w:uiPriority="62" w:unhideWhenUsed="0"/>
+    <w:lsdException w:name="Medium Shading 1 Accent 6" w:semiHidden="0" w:uiPriority="63" w:unhideWhenUsed="0"/>
+    <w:lsdException w:name="Medium Shading 2 Accent 6" w:semiHidden="0" w:uiPriority="64" w:unhideWhenUsed="0"/>
+    <w:lsdException w:name="Medium List 1 Accent 6" w:semiHidden="0" w:uiPriority="65" w:unhideWhenUsed="0"/>
+    <w:lsdException w:name="Medium List 2 Accent 6" w:semiHidden="0" w:uiPriority="66" w:unhideWhenUsed="0"/>
+    <w:lsdException w:name="Medium Grid 1 Accent 6" w:semiHidden="0" w:uiPriority="67" w:unhideWhenUsed="0"/>
+    <w:lsdException w:name="Medium Grid 2 Accent 6" w:semiHidden="0" w:uiPriority="68" w:unhideWhenUsed="0"/>
+    <w:lsdException w:name="Medium Grid 3 Accent 6" w:semiHidden="0" w:uiPriority="69" w:unhideWhenUsed="0"/>
+    <w:lsdException w:name="Dark List Accent 6" w:semiHidden="0" w:uiPriority="70" w:unhideWhenUsed="0"/>
+    <w:lsdException w:name="Colorful Shading Accent 6" w:semiHidden="0" w:uiPriority="71" w:unhideWhenUsed="0"/>
+    <w:lsdException w:name="Colorful List Accent 6" w:semiHidden="0" w:uiPriority="72" w:unhideWhenUsed="0"/>
+    <w:lsdException w:name="Colorful Grid Accent 6" w:semiHidden="0" w:uiPriority="73" w:unhideWhenUsed="0"/>
+    <w:lsdException w:name="Subtle Emphasis" w:semiHidden="0" w:uiPriority="19" w:unhideWhenUsed="0" w:qFormat="1"/>
+    <w:lsdException w:name="Intense Emphasis" w:semiHidden="0" w:uiPriority="21" w:unhideWhenUsed="0" w:qFormat="1"/>
+    <w:lsdException w:name="Subtle Reference" w:semiHidden="0" w:uiPriority="31" w:unhideWhenUsed="0" w:qFormat="1"/>
+    <w:lsdException w:name="Intense Reference" w:semiHidden="0" w:uiPriority="32" w:unhideWhenUsed="0" w:qFormat="1"/>
+    <w:lsdException w:name="Book Title" w:semiHidden="0" w:uiPriority="33" w:unhideWhenUsed="0" w:qFormat="1"/>
+    <w:lsdException w:name="Bibliography" w:uiPriority="37"/>
+    <w:lsdException w:name="TOC Heading" w:uiPriority="39" w:qFormat="1"/>
+  </w:latentStyles>
+  <w:style w:type="paragraph" w:default="1" w:styleId="Normal">
     <w:name w:val="Normal"/>
     <w:qFormat/>
     <w:pPr>
-      <w:widowControl w:val="false"/>
-      <w:bidi w:val="0"/>
-      <w:spacing w:lineRule="auto" w:line="276"/>
-      <w:jc w:val="left"/>
+      <w:widowControl w:val="0"/>
+      <w:spacing w:line="276" w:lineRule="auto"/>
     </w:pPr>
     <w:rPr>
-      <w:rFonts w:ascii="Arial" w:hAnsi="Arial" w:eastAsia="Arial" w:cs="Arial"/>
-      <w:color w:val="auto"/>
-      <w:kern w:val="0"/>
       <w:sz w:val="22"/>
-      <w:szCs w:val="22"/>
-      <w:lang w:val="fr-FR" w:eastAsia="zh-CN" w:bidi="hi-IN"/>
     </w:rPr>
   </w:style>
   <w:style w:type="paragraph" w:styleId="Heading1">
-    <w:name w:val="Heading 1"/>
+    <w:name w:val="heading 1"/>
     <w:next w:val="Normal"/>
     <w:qFormat/>
     <w:pPr>
-      <w:keepNext w:val="true"/>
+      <w:keepNext/>
       <w:keepLines/>
-      <w:widowControl w:val="false"/>
-      <w:spacing w:lineRule="auto" w:line="240" w:before="400" w:after="120"/>
+      <w:widowControl w:val="0"/>
+      <w:spacing w:before="400" w:after="120"/>
+      <w:outlineLvl w:val="0"/>
     </w:pPr>
     <w:rPr>
-      <w:rFonts w:ascii="Arial" w:hAnsi="Arial" w:eastAsia="Arial" w:cs="Arial"/>
-      <w:color w:val="auto"/>
-      <w:kern w:val="0"/>
       <w:sz w:val="40"/>
       <w:szCs w:val="40"/>
-      <w:lang w:val="fr-FR" w:eastAsia="zh-CN" w:bidi="hi-IN"/>
     </w:rPr>
   </w:style>
   <w:style w:type="paragraph" w:styleId="Heading2">
-    <w:name w:val="Heading 2"/>
+    <w:name w:val="heading 2"/>
     <w:next w:val="Normal"/>
     <w:qFormat/>
     <w:pPr>
-      <w:keepNext w:val="true"/>
+      <w:keepNext/>
       <w:keepLines/>
-      <w:widowControl w:val="false"/>
-      <w:spacing w:lineRule="auto" w:line="240" w:before="360" w:after="120"/>
+      <w:widowControl w:val="0"/>
+      <w:spacing w:before="360" w:after="120"/>
+      <w:outlineLvl w:val="1"/>
     </w:pPr>
     <w:rPr>
-      <w:rFonts w:ascii="Arial" w:hAnsi="Arial" w:eastAsia="Arial" w:cs="Arial"/>
-      <w:b w:val="false"/>
-      <w:color w:val="auto"/>
-      <w:kern w:val="0"/>
       <w:sz w:val="32"/>
       <w:szCs w:val="32"/>
-      <w:lang w:val="fr-FR" w:eastAsia="zh-CN" w:bidi="hi-IN"/>
     </w:rPr>
   </w:style>
   <w:style w:type="paragraph" w:styleId="Heading3">
-    <w:name w:val="Heading 3"/>
+    <w:name w:val="heading 3"/>
     <w:next w:val="Normal"/>
     <w:qFormat/>
     <w:pPr>
-      <w:keepNext w:val="true"/>
+      <w:keepNext/>
       <w:keepLines/>
-      <w:widowControl w:val="false"/>
-      <w:spacing w:lineRule="auto" w:line="240" w:before="320" w:after="80"/>
+      <w:widowControl w:val="0"/>
+      <w:spacing w:before="320" w:after="80"/>
+      <w:outlineLvl w:val="2"/>
     </w:pPr>
     <w:rPr>
-      <w:rFonts w:ascii="Arial" w:hAnsi="Arial" w:eastAsia="Arial" w:cs="Arial"/>
-      <w:b w:val="false"/>
       <w:color w:val="434343"/>
-      <w:kern w:val="0"/>
       <w:sz w:val="28"/>
       <w:szCs w:val="28"/>
-      <w:lang w:val="fr-FR" w:eastAsia="zh-CN" w:bidi="hi-IN"/>
     </w:rPr>
   </w:style>
   <w:style w:type="paragraph" w:styleId="Heading4">
-    <w:name w:val="Heading 4"/>
+    <w:name w:val="heading 4"/>
     <w:next w:val="Normal"/>
     <w:qFormat/>
     <w:pPr>
-      <w:keepNext w:val="true"/>
+      <w:keepNext/>
       <w:keepLines/>
-      <w:widowControl w:val="false"/>
-      <w:spacing w:lineRule="auto" w:line="240" w:before="280" w:after="80"/>
+      <w:widowControl w:val="0"/>
+      <w:spacing w:before="280" w:after="80"/>
+      <w:outlineLvl w:val="3"/>
     </w:pPr>
     <w:rPr>
-      <w:rFonts w:ascii="Arial" w:hAnsi="Arial" w:eastAsia="Arial" w:cs="Arial"/>
       <w:color w:val="666666"/>
-      <w:kern w:val="0"/>
       <w:sz w:val="24"/>
       <w:szCs w:val="24"/>
-      <w:lang w:val="fr-FR" w:eastAsia="zh-CN" w:bidi="hi-IN"/>
     </w:rPr>
   </w:style>
   <w:style w:type="paragraph" w:styleId="Heading5">
-    <w:name w:val="Heading 5"/>
+    <w:name w:val="heading 5"/>
     <w:next w:val="Normal"/>
     <w:qFormat/>
     <w:pPr>
-      <w:keepNext w:val="true"/>
+      <w:keepNext/>
       <w:keepLines/>
-      <w:widowControl w:val="false"/>
-      <w:spacing w:lineRule="auto" w:line="240" w:before="240" w:after="80"/>
+      <w:widowControl w:val="0"/>
+      <w:spacing w:before="240" w:after="80"/>
+      <w:outlineLvl w:val="4"/>
     </w:pPr>
     <w:rPr>
-      <w:rFonts w:ascii="Arial" w:hAnsi="Arial" w:eastAsia="Arial" w:cs="Arial"/>
       <w:color w:val="666666"/>
-      <w:kern w:val="0"/>
       <w:sz w:val="22"/>
-      <w:szCs w:val="22"/>
-      <w:lang w:val="fr-FR" w:eastAsia="zh-CN" w:bidi="hi-IN"/>
     </w:rPr>
   </w:style>
   <w:style w:type="paragraph" w:styleId="Heading6">
-    <w:name w:val="Heading 6"/>
+    <w:name w:val="heading 6"/>
     <w:next w:val="Normal"/>
     <w:qFormat/>
     <w:pPr>
-      <w:keepNext w:val="true"/>
+      <w:keepNext/>
       <w:keepLines/>
-      <w:widowControl w:val="false"/>
-      <w:spacing w:lineRule="auto" w:line="240" w:before="240" w:after="80"/>
+      <w:widowControl w:val="0"/>
+      <w:spacing w:before="240" w:after="80"/>
+      <w:outlineLvl w:val="5"/>
     </w:pPr>
     <w:rPr>
-      <w:rFonts w:ascii="Arial" w:hAnsi="Arial" w:eastAsia="Arial" w:cs="Arial"/>
       <w:i/>
       <w:color w:val="666666"/>
-      <w:kern w:val="0"/>
       <w:sz w:val="22"/>
-      <w:szCs w:val="22"/>
-      <w:lang w:val="fr-FR" w:eastAsia="zh-CN" w:bidi="hi-IN"/>
     </w:rPr>
   </w:style>
-  <w:style w:type="character" w:styleId="ListLabel1">
+  <w:style w:type="character" w:default="1" w:styleId="DefaultParagraphFont">
+    <w:name w:val="Default Paragraph Font"/>
+    <w:uiPriority w:val="1"/>
+    <w:semiHidden/>
+    <w:unhideWhenUsed/>
+  </w:style>
+  <w:style w:type="table" w:default="1" w:styleId="TableNormal">
+    <w:name w:val="Normal Table"/>
+    <w:uiPriority w:val="99"/>
+    <w:semiHidden/>
+    <w:unhideWhenUsed/>
+    <w:tblPr>
+      <w:tblInd w:w="0" w:type="dxa"/>
+      <w:tblCellMar>
+        <w:top w:w="0" w:type="dxa"/>
+        <w:left w:w="108" w:type="dxa"/>
+        <w:bottom w:w="0" w:type="dxa"/>
+        <w:right w:w="108" w:type="dxa"/>
+      </w:tblCellMar>
+    </w:tblPr>
+  </w:style>
+  <w:style w:type="numbering" w:default="1" w:styleId="NoList">
+    <w:name w:val="No List"/>
+    <w:uiPriority w:val="99"/>
+    <w:semiHidden/>
+    <w:unhideWhenUsed/>
+  </w:style>
+  <w:style w:type="character" w:customStyle="1" w:styleId="ListLabel1">
     <w:name w:val="ListLabel 1"/>
     <w:qFormat/>
     <w:rPr>
-      <w:rFonts w:ascii="Tahoma" w:hAnsi="Tahoma" w:eastAsia="Tahoma" w:cs="Tahoma"/>
+      <w:rFonts w:ascii="Tahoma" w:eastAsia="Tahoma" w:hAnsi="Tahoma" w:cs="Tahoma"/>
       <w:color w:val="1155CC"/>
       <w:u w:val="single"/>
     </w:rPr>
   </w:style>
-  <w:style w:type="character" w:styleId="InternetLink">
+  <w:style w:type="character" w:customStyle="1" w:styleId="InternetLink">
     <w:name w:val="Internet Link"/>
     <w:rPr>
       <w:color w:val="000080"/>
       <w:u w:val="single"/>
-      <w:lang w:val="zxx" w:eastAsia="zxx" w:bidi="zxx"/>
     </w:rPr>
   </w:style>
-  <w:style w:type="character" w:styleId="ListLabel2">
+  <w:style w:type="character" w:customStyle="1" w:styleId="ListLabel2">
     <w:name w:val="ListLabel 2"/>
     <w:qFormat/>
     <w:rPr>
-      <w:rFonts w:ascii="Tahoma" w:hAnsi="Tahoma" w:eastAsia="Tahoma" w:cs="Tahoma"/>
+      <w:rFonts w:ascii="Tahoma" w:eastAsia="Tahoma" w:hAnsi="Tahoma" w:cs="Tahoma"/>
       <w:color w:val="1155CC"/>
       <w:u w:val="single"/>
     </w:rPr>
   </w:style>
-  <w:style w:type="paragraph" w:styleId="Heading">
+  <w:style w:type="paragraph" w:customStyle="1" w:styleId="Heading">
     <w:name w:val="Heading"/>
     <w:basedOn w:val="Normal"/>
-    <w:next w:val="TextBody"/>
+    <w:next w:val="BodyText"/>
     <w:qFormat/>
     <w:pPr>
-      <w:keepNext w:val="true"/>
+      <w:keepNext/>
       <w:spacing w:before="240" w:after="120"/>
     </w:pPr>
     <w:rPr>
-      <w:rFonts w:ascii="Liberation Sans" w:hAnsi="Liberation Sans" w:eastAsia="Noto Sans CJK SC" w:cs="Lohit Devanagari"/>
+      <w:rFonts w:ascii="Liberation Sans" w:eastAsia="Noto Sans CJK SC" w:hAnsi="Liberation Sans" w:cs="Lohit Devanagari"/>
       <w:sz w:val="28"/>
       <w:szCs w:val="28"/>
     </w:rPr>
   </w:style>
-  <w:style w:type="paragraph" w:styleId="TextBody">
+  <w:style w:type="paragraph" w:styleId="BodyText">
     <w:name w:val="Body Text"/>
     <w:basedOn w:val="Normal"/>
     <w:pPr>
-      <w:spacing w:lineRule="auto" w:line="276" w:before="0" w:after="140"/>
+      <w:spacing w:after="140"/>
     </w:pPr>
-    <w:rPr/>
   </w:style>
   <w:style w:type="paragraph" w:styleId="List">
     <w:name w:val="List"/>
-    <w:basedOn w:val="TextBody"/>
-    <w:pPr/>
+    <w:basedOn w:val="BodyText"/>
     <w:rPr>
       <w:rFonts w:cs="Lohit Devanagari"/>
     </w:rPr>
   </w:style>
   <w:style w:type="paragraph" w:styleId="Caption">
-    <w:name w:val="Caption"/>
+    <w:name w:val="caption"/>
     <w:basedOn w:val="Normal"/>
     <w:qFormat/>
     <w:pPr>
@@ -5256,7 +6573,7 @@
       <w:szCs w:val="24"/>
     </w:rPr>
   </w:style>
-  <w:style w:type="paragraph" w:styleId="Index">
+  <w:style w:type="paragraph" w:customStyle="1" w:styleId="Index">
     <w:name w:val="Index"/>
     <w:basedOn w:val="Normal"/>
     <w:qFormat/>
@@ -5267,32 +6584,22 @@
       <w:rFonts w:cs="Lohit Devanagari"/>
     </w:rPr>
   </w:style>
-  <w:style w:type="paragraph" w:styleId="LOnormal" w:default="1">
+  <w:style w:type="paragraph" w:customStyle="1" w:styleId="LO-normal">
     <w:name w:val="LO-normal"/>
     <w:qFormat/>
-    <w:pPr>
-      <w:widowControl/>
-      <w:bidi w:val="0"/>
-      <w:jc w:val="left"/>
-    </w:pPr>
     <w:rPr>
-      <w:rFonts w:ascii="Arial" w:hAnsi="Arial" w:eastAsia="Arial" w:cs="Arial"/>
-      <w:color w:val="auto"/>
-      <w:kern w:val="0"/>
       <w:sz w:val="22"/>
-      <w:szCs w:val="22"/>
-      <w:lang w:val="fr-FR" w:eastAsia="zh-CN" w:bidi="hi-IN"/>
     </w:rPr>
   </w:style>
   <w:style w:type="paragraph" w:styleId="Title">
     <w:name w:val="Title"/>
-    <w:basedOn w:val="LOnormal"/>
+    <w:basedOn w:val="LO-normal"/>
     <w:next w:val="Normal"/>
     <w:qFormat/>
     <w:pPr>
-      <w:keepNext w:val="true"/>
+      <w:keepNext/>
       <w:keepLines/>
-      <w:spacing w:lineRule="auto" w:line="240" w:before="0" w:after="60"/>
+      <w:spacing w:after="60"/>
     </w:pPr>
     <w:rPr>
       <w:sz w:val="52"/>
@@ -5301,44 +6608,593 @@
   </w:style>
   <w:style w:type="paragraph" w:styleId="Subtitle">
     <w:name w:val="Subtitle"/>
-    <w:basedOn w:val="LOnormal"/>
+    <w:basedOn w:val="LO-normal"/>
     <w:next w:val="Normal"/>
     <w:qFormat/>
     <w:pPr>
-      <w:keepNext w:val="true"/>
+      <w:keepNext/>
       <w:keepLines/>
-      <w:spacing w:lineRule="auto" w:line="240" w:before="0" w:after="320"/>
+      <w:spacing w:after="320"/>
     </w:pPr>
     <w:rPr>
-      <w:rFonts w:ascii="Arial" w:hAnsi="Arial" w:eastAsia="Arial" w:cs="Arial"/>
-      <w:i w:val="false"/>
       <w:color w:val="666666"/>
       <w:sz w:val="30"/>
       <w:szCs w:val="30"/>
     </w:rPr>
   </w:style>
   <w:style w:type="paragraph" w:styleId="Header">
-    <w:name w:val="Header"/>
+    <w:name w:val="header"/>
     <w:basedOn w:val="Normal"/>
-    <w:pPr/>
-    <w:rPr/>
   </w:style>
-  <w:style w:type="paragraph" w:styleId="Figure">
+  <w:style w:type="paragraph" w:customStyle="1" w:styleId="Figure">
     <w:name w:val="Figure"/>
     <w:basedOn w:val="Caption"/>
     <w:qFormat/>
-    <w:pPr/>
-    <w:rPr/>
   </w:style>
-  <w:style w:type="paragraph" w:styleId="FrameContents">
+  <w:style w:type="paragraph" w:customStyle="1" w:styleId="FrameContents">
     <w:name w:val="Frame Contents"/>
     <w:basedOn w:val="Normal"/>
     <w:qFormat/>
-    <w:pPr/>
-    <w:rPr/>
+  </w:style>
+  <w:style w:type="paragraph" w:styleId="CommentText">
+    <w:name w:val="annotation text"/>
+    <w:basedOn w:val="Normal"/>
+    <w:link w:val="CommentTextChar"/>
+    <w:uiPriority w:val="99"/>
+    <w:semiHidden/>
+    <w:unhideWhenUsed/>
+    <w:pPr>
+      <w:spacing w:line="240" w:lineRule="auto"/>
+    </w:pPr>
+    <w:rPr>
+      <w:rFonts w:cs="Mangal"/>
+      <w:sz w:val="20"/>
+      <w:szCs w:val="18"/>
+    </w:rPr>
+  </w:style>
+  <w:style w:type="character" w:customStyle="1" w:styleId="CommentTextChar">
+    <w:name w:val="Comment Text Char"/>
+    <w:basedOn w:val="DefaultParagraphFont"/>
+    <w:link w:val="CommentText"/>
+    <w:uiPriority w:val="99"/>
+    <w:semiHidden/>
+    <w:rPr>
+      <w:rFonts w:cs="Mangal"/>
+      <w:szCs w:val="18"/>
+    </w:rPr>
+  </w:style>
+  <w:style w:type="character" w:styleId="CommentReference">
+    <w:name w:val="annotation reference"/>
+    <w:basedOn w:val="DefaultParagraphFont"/>
+    <w:uiPriority w:val="99"/>
+    <w:semiHidden/>
+    <w:unhideWhenUsed/>
+    <w:rPr>
+      <w:sz w:val="16"/>
+      <w:szCs w:val="16"/>
+    </w:rPr>
+  </w:style>
+  <w:style w:type="paragraph" w:styleId="BalloonText">
+    <w:name w:val="Balloon Text"/>
+    <w:basedOn w:val="Normal"/>
+    <w:link w:val="BalloonTextChar"/>
+    <w:uiPriority w:val="99"/>
+    <w:semiHidden/>
+    <w:unhideWhenUsed/>
+    <w:rsid w:val="00245BC0"/>
+    <w:pPr>
+      <w:spacing w:line="240" w:lineRule="auto"/>
+    </w:pPr>
+    <w:rPr>
+      <w:rFonts w:ascii="Tahoma" w:hAnsi="Tahoma" w:cs="Mangal"/>
+      <w:sz w:val="16"/>
+      <w:szCs w:val="14"/>
+    </w:rPr>
+  </w:style>
+  <w:style w:type="character" w:customStyle="1" w:styleId="BalloonTextChar">
+    <w:name w:val="Balloon Text Char"/>
+    <w:basedOn w:val="DefaultParagraphFont"/>
+    <w:link w:val="BalloonText"/>
+    <w:uiPriority w:val="99"/>
+    <w:semiHidden/>
+    <w:rsid w:val="00245BC0"/>
+    <w:rPr>
+      <w:rFonts w:ascii="Tahoma" w:hAnsi="Tahoma" w:cs="Mangal"/>
+      <w:sz w:val="16"/>
+      <w:szCs w:val="14"/>
+    </w:rPr>
+  </w:style>
+</w:styles>
+</file>
+
+<file path=word/stylesWithEffects.xml><?xml version="1.0" encoding="utf-8"?>
+<w:styles xmlns:wpc="http://schemas.microsoft.com/office/word/2010/wordprocessingCanvas" xmlns:mc="http://schemas.openxmlformats.org/markup-compatibility/2006" xmlns:o="urn:schemas-microsoft-com:office:office" xmlns:r="http://schemas.openxmlformats.org/officeDocument/2006/relationships" xmlns:m="http://schemas.openxmlformats.org/officeDocument/2006/math" xmlns:v="urn:schemas-microsoft-com:vml" xmlns:wp14="http://schemas.microsoft.com/office/word/2010/wordprocessingDrawing" xmlns:wp="http://schemas.openxmlformats.org/drawingml/2006/wordprocessingDrawing" xmlns:w10="urn:schemas-microsoft-com:office:word" xmlns:w="http://schemas.openxmlformats.org/wordprocessingml/2006/main" xmlns:w14="http://schemas.microsoft.com/office/word/2010/wordml" xmlns:wpg="http://schemas.microsoft.com/office/word/2010/wordprocessingGroup" xmlns:wpi="http://schemas.microsoft.com/office/word/2010/wordprocessingInk" xmlns:wne="http://schemas.microsoft.com/office/word/2006/wordml" xmlns:wps="http://schemas.microsoft.com/office/word/2010/wordprocessingShape" mc:Ignorable="w14 wp14">
+  <w:docDefaults>
+    <w:rPrDefault>
+      <w:rPr>
+        <w:rFonts w:ascii="Arial" w:eastAsia="Arial" w:hAnsi="Arial" w:cs="Arial"/>
+        <w:szCs w:val="22"/>
+        <w:lang w:val="fr-FR" w:eastAsia="zh-CN" w:bidi="hi-IN"/>
+      </w:rPr>
+    </w:rPrDefault>
+    <w:pPrDefault/>
+  </w:docDefaults>
+  <w:latentStyles w:defLockedState="0" w:defUIPriority="99" w:defSemiHidden="1" w:defUnhideWhenUsed="1" w:defQFormat="0" w:count="267">
+    <w:lsdException w:name="Normal" w:semiHidden="0" w:uiPriority="0" w:unhideWhenUsed="0" w:qFormat="1"/>
+    <w:lsdException w:name="heading 1" w:semiHidden="0" w:uiPriority="9" w:unhideWhenUsed="0" w:qFormat="1"/>
+    <w:lsdException w:name="heading 2" w:uiPriority="9" w:qFormat="1"/>
+    <w:lsdException w:name="heading 3" w:uiPriority="9" w:qFormat="1"/>
+    <w:lsdException w:name="heading 4" w:uiPriority="9" w:qFormat="1"/>
+    <w:lsdException w:name="heading 5" w:uiPriority="9" w:qFormat="1"/>
+    <w:lsdException w:name="heading 6" w:uiPriority="9" w:qFormat="1"/>
+    <w:lsdException w:name="heading 7" w:uiPriority="9" w:qFormat="1"/>
+    <w:lsdException w:name="heading 8" w:uiPriority="9" w:qFormat="1"/>
+    <w:lsdException w:name="heading 9" w:uiPriority="9" w:qFormat="1"/>
+    <w:lsdException w:name="toc 1" w:uiPriority="39"/>
+    <w:lsdException w:name="toc 2" w:uiPriority="39"/>
+    <w:lsdException w:name="toc 3" w:uiPriority="39"/>
+    <w:lsdException w:name="toc 4" w:uiPriority="39"/>
+    <w:lsdException w:name="toc 5" w:uiPriority="39"/>
+    <w:lsdException w:name="toc 6" w:uiPriority="39"/>
+    <w:lsdException w:name="toc 7" w:uiPriority="39"/>
+    <w:lsdException w:name="toc 8" w:uiPriority="39"/>
+    <w:lsdException w:name="toc 9" w:uiPriority="39"/>
+    <w:lsdException w:name="caption" w:uiPriority="35" w:qFormat="1"/>
+    <w:lsdException w:name="Title" w:semiHidden="0" w:uiPriority="10" w:unhideWhenUsed="0" w:qFormat="1"/>
+    <w:lsdException w:name="Default Paragraph Font" w:uiPriority="1"/>
+    <w:lsdException w:name="Subtitle" w:semiHidden="0" w:uiPriority="11" w:unhideWhenUsed="0" w:qFormat="1"/>
+    <w:lsdException w:name="Strong" w:semiHidden="0" w:uiPriority="22" w:unhideWhenUsed="0" w:qFormat="1"/>
+    <w:lsdException w:name="Emphasis" w:semiHidden="0" w:uiPriority="20" w:unhideWhenUsed="0" w:qFormat="1"/>
+    <w:lsdException w:name="Table Grid" w:semiHidden="0" w:uiPriority="59" w:unhideWhenUsed="0"/>
+    <w:lsdException w:name="Placeholder Text" w:unhideWhenUsed="0"/>
+    <w:lsdException w:name="No Spacing" w:semiHidden="0" w:uiPriority="1" w:unhideWhenUsed="0" w:qFormat="1"/>
+    <w:lsdException w:name="Light Shading" w:semiHidden="0" w:uiPriority="60" w:unhideWhenUsed="0"/>
+    <w:lsdException w:name="Light List" w:semiHidden="0" w:uiPriority="61" w:unhideWhenUsed="0"/>
+    <w:lsdException w:name="Light Grid" w:semiHidden="0" w:uiPriority="62" w:unhideWhenUsed="0"/>
+    <w:lsdException w:name="Medium Shading 1" w:semiHidden="0" w:uiPriority="63" w:unhideWhenUsed="0"/>
+    <w:lsdException w:name="Medium Shading 2" w:semiHidden="0" w:uiPriority="64" w:unhideWhenUsed="0"/>
+    <w:lsdException w:name="Medium List 1" w:semiHidden="0" w:uiPriority="65" w:unhideWhenUsed="0"/>
+    <w:lsdException w:name="Medium List 2" w:semiHidden="0" w:uiPriority="66" w:unhideWhenUsed="0"/>
+    <w:lsdException w:name="Medium Grid 1" w:semiHidden="0" w:uiPriority="67" w:unhideWhenUsed="0"/>
+    <w:lsdException w:name="Medium Grid 2" w:semiHidden="0" w:uiPriority="68" w:unhideWhenUsed="0"/>
+    <w:lsdException w:name="Medium Grid 3" w:semiHidden="0" w:uiPriority="69" w:unhideWhenUsed="0"/>
+    <w:lsdException w:name="Dark List" w:semiHidden="0" w:uiPriority="70" w:unhideWhenUsed="0"/>
+    <w:lsdException w:name="Colorful Shading" w:semiHidden="0" w:uiPriority="71" w:unhideWhenUsed="0"/>
+    <w:lsdException w:name="Colorful List" w:semiHidden="0" w:uiPriority="72" w:unhideWhenUsed="0"/>
+    <w:lsdException w:name="Colorful Grid" w:semiHidden="0" w:uiPriority="73" w:unhideWhenUsed="0"/>
+    <w:lsdException w:name="Light Shading Accent 1" w:semiHidden="0" w:uiPriority="60" w:unhideWhenUsed="0"/>
+    <w:lsdException w:name="Light List Accent 1" w:semiHidden="0" w:uiPriority="61" w:unhideWhenUsed="0"/>
+    <w:lsdException w:name="Light Grid Accent 1" w:semiHidden="0" w:uiPriority="62" w:unhideWhenUsed="0"/>
+    <w:lsdException w:name="Medium Shading 1 Accent 1" w:semiHidden="0" w:uiPriority="63" w:unhideWhenUsed="0"/>
+    <w:lsdException w:name="Medium Shading 2 Accent 1" w:semiHidden="0" w:uiPriority="64" w:unhideWhenUsed="0"/>
+    <w:lsdException w:name="Medium List 1 Accent 1" w:semiHidden="0" w:uiPriority="65" w:unhideWhenUsed="0"/>
+    <w:lsdException w:name="Revision" w:unhideWhenUsed="0"/>
+    <w:lsdException w:name="List Paragraph" w:semiHidden="0" w:uiPriority="34" w:unhideWhenUsed="0" w:qFormat="1"/>
+    <w:lsdException w:name="Quote" w:semiHidden="0" w:uiPriority="29" w:unhideWhenUsed="0" w:qFormat="1"/>
+    <w:lsdException w:name="Intense Quote" w:semiHidden="0" w:uiPriority="30" w:unhideWhenUsed="0" w:qFormat="1"/>
+    <w:lsdException w:name="Medium List 2 Accent 1" w:semiHidden="0" w:uiPriority="66" w:unhideWhenUsed="0"/>
+    <w:lsdException w:name="Medium Grid 1 Accent 1" w:semiHidden="0" w:uiPriority="67" w:unhideWhenUsed="0"/>
+    <w:lsdException w:name="Medium Grid 2 Accent 1" w:semiHidden="0" w:uiPriority="68" w:unhideWhenUsed="0"/>
+    <w:lsdException w:name="Medium Grid 3 Accent 1" w:semiHidden="0" w:uiPriority="69" w:unhideWhenUsed="0"/>
+    <w:lsdException w:name="Dark List Accent 1" w:semiHidden="0" w:uiPriority="70" w:unhideWhenUsed="0"/>
+    <w:lsdException w:name="Colorful Shading Accent 1" w:semiHidden="0" w:uiPriority="71" w:unhideWhenUsed="0"/>
+    <w:lsdException w:name="Colorful List Accent 1" w:semiHidden="0" w:uiPriority="72" w:unhideWhenUsed="0"/>
+    <w:lsdException w:name="Colorful Grid Accent 1" w:semiHidden="0" w:uiPriority="73" w:unhideWhenUsed="0"/>
+    <w:lsdException w:name="Light Shading Accent 2" w:semiHidden="0" w:uiPriority="60" w:unhideWhenUsed="0"/>
+    <w:lsdException w:name="Light List Accent 2" w:semiHidden="0" w:uiPriority="61" w:unhideWhenUsed="0"/>
+    <w:lsdException w:name="Light Grid Accent 2" w:semiHidden="0" w:uiPriority="62" w:unhideWhenUsed="0"/>
+    <w:lsdException w:name="Medium Shading 1 Accent 2" w:semiHidden="0" w:uiPriority="63" w:unhideWhenUsed="0"/>
+    <w:lsdException w:name="Medium Shading 2 Accent 2" w:semiHidden="0" w:uiPriority="64" w:unhideWhenUsed="0"/>
+    <w:lsdException w:name="Medium List 1 Accent 2" w:semiHidden="0" w:uiPriority="65" w:unhideWhenUsed="0"/>
+    <w:lsdException w:name="Medium List 2 Accent 2" w:semiHidden="0" w:uiPriority="66" w:unhideWhenUsed="0"/>
+    <w:lsdException w:name="Medium Grid 1 Accent 2" w:semiHidden="0" w:uiPriority="67" w:unhideWhenUsed="0"/>
+    <w:lsdException w:name="Medium Grid 2 Accent 2" w:semiHidden="0" w:uiPriority="68" w:unhideWhenUsed="0"/>
+    <w:lsdException w:name="Medium Grid 3 Accent 2" w:semiHidden="0" w:uiPriority="69" w:unhideWhenUsed="0"/>
+    <w:lsdException w:name="Dark List Accent 2" w:semiHidden="0" w:uiPriority="70" w:unhideWhenUsed="0"/>
+    <w:lsdException w:name="Colorful Shading Accent 2" w:semiHidden="0" w:uiPriority="71" w:unhideWhenUsed="0"/>
+    <w:lsdException w:name="Colorful List Accent 2" w:semiHidden="0" w:uiPriority="72" w:unhideWhenUsed="0"/>
+    <w:lsdException w:name="Colorful Grid Accent 2" w:semiHidden="0" w:uiPriority="73" w:unhideWhenUsed="0"/>
+    <w:lsdException w:name="Light Shading Accent 3" w:semiHidden="0" w:uiPriority="60" w:unhideWhenUsed="0"/>
+    <w:lsdException w:name="Light List Accent 3" w:semiHidden="0" w:uiPriority="61" w:unhideWhenUsed="0"/>
+    <w:lsdException w:name="Light Grid Accent 3" w:semiHidden="0" w:uiPriority="62" w:unhideWhenUsed="0"/>
+    <w:lsdException w:name="Medium Shading 1 Accent 3" w:semiHidden="0" w:uiPriority="63" w:unhideWhenUsed="0"/>
+    <w:lsdException w:name="Medium Shading 2 Accent 3" w:semiHidden="0" w:uiPriority="64" w:unhideWhenUsed="0"/>
+    <w:lsdException w:name="Medium List 1 Accent 3" w:semiHidden="0" w:uiPriority="65" w:unhideWhenUsed="0"/>
+    <w:lsdException w:name="Medium List 2 Accent 3" w:semiHidden="0" w:uiPriority="66" w:unhideWhenUsed="0"/>
+    <w:lsdException w:name="Medium Grid 1 Accent 3" w:semiHidden="0" w:uiPriority="67" w:unhideWhenUsed="0"/>
+    <w:lsdException w:name="Medium Grid 2 Accent 3" w:semiHidden="0" w:uiPriority="68" w:unhideWhenUsed="0"/>
+    <w:lsdException w:name="Medium Grid 3 Accent 3" w:semiHidden="0" w:uiPriority="69" w:unhideWhenUsed="0"/>
+    <w:lsdException w:name="Dark List Accent 3" w:semiHidden="0" w:uiPriority="70" w:unhideWhenUsed="0"/>
+    <w:lsdException w:name="Colorful Shading Accent 3" w:semiHidden="0" w:uiPriority="71" w:unhideWhenUsed="0"/>
+    <w:lsdException w:name="Colorful List Accent 3" w:semiHidden="0" w:uiPriority="72" w:unhideWhenUsed="0"/>
+    <w:lsdException w:name="Colorful Grid Accent 3" w:semiHidden="0" w:uiPriority="73" w:unhideWhenUsed="0"/>
+    <w:lsdException w:name="Light Shading Accent 4" w:semiHidden="0" w:uiPriority="60" w:unhideWhenUsed="0"/>
+    <w:lsdException w:name="Light List Accent 4" w:semiHidden="0" w:uiPriority="61" w:unhideWhenUsed="0"/>
+    <w:lsdException w:name="Light Grid Accent 4" w:semiHidden="0" w:uiPriority="62" w:unhideWhenUsed="0"/>
+    <w:lsdException w:name="Medium Shading 1 Accent 4" w:semiHidden="0" w:uiPriority="63" w:unhideWhenUsed="0"/>
+    <w:lsdException w:name="Medium Shading 2 Accent 4" w:semiHidden="0" w:uiPriority="64" w:unhideWhenUsed="0"/>
+    <w:lsdException w:name="Medium List 1 Accent 4" w:semiHidden="0" w:uiPriority="65" w:unhideWhenUsed="0"/>
+    <w:lsdException w:name="Medium List 2 Accent 4" w:semiHidden="0" w:uiPriority="66" w:unhideWhenUsed="0"/>
+    <w:lsdException w:name="Medium Grid 1 Accent 4" w:semiHidden="0" w:uiPriority="67" w:unhideWhenUsed="0"/>
+    <w:lsdException w:name="Medium Grid 2 Accent 4" w:semiHidden="0" w:uiPriority="68" w:unhideWhenUsed="0"/>
+    <w:lsdException w:name="Medium Grid 3 Accent 4" w:semiHidden="0" w:uiPriority="69" w:unhideWhenUsed="0"/>
+    <w:lsdException w:name="Dark List Accent 4" w:semiHidden="0" w:uiPriority="70" w:unhideWhenUsed="0"/>
+    <w:lsdException w:name="Colorful Shading Accent 4" w:semiHidden="0" w:uiPriority="71" w:unhideWhenUsed="0"/>
+    <w:lsdException w:name="Colorful List Accent 4" w:semiHidden="0" w:uiPriority="72" w:unhideWhenUsed="0"/>
+    <w:lsdException w:name="Colorful Grid Accent 4" w:semiHidden="0" w:uiPriority="73" w:unhideWhenUsed="0"/>
+    <w:lsdException w:name="Light Shading Accent 5" w:semiHidden="0" w:uiPriority="60" w:unhideWhenUsed="0"/>
+    <w:lsdException w:name="Light List Accent 5" w:semiHidden="0" w:uiPriority="61" w:unhideWhenUsed="0"/>
+    <w:lsdException w:name="Light Grid Accent 5" w:semiHidden="0" w:uiPriority="62" w:unhideWhenUsed="0"/>
+    <w:lsdException w:name="Medium Shading 1 Accent 5" w:semiHidden="0" w:uiPriority="63" w:unhideWhenUsed="0"/>
+    <w:lsdException w:name="Medium Shading 2 Accent 5" w:semiHidden="0" w:uiPriority="64" w:unhideWhenUsed="0"/>
+    <w:lsdException w:name="Medium List 1 Accent 5" w:semiHidden="0" w:uiPriority="65" w:unhideWhenUsed="0"/>
+    <w:lsdException w:name="Medium List 2 Accent 5" w:semiHidden="0" w:uiPriority="66" w:unhideWhenUsed="0"/>
+    <w:lsdException w:name="Medium Grid 1 Accent 5" w:semiHidden="0" w:uiPriority="67" w:unhideWhenUsed="0"/>
+    <w:lsdException w:name="Medium Grid 2 Accent 5" w:semiHidden="0" w:uiPriority="68" w:unhideWhenUsed="0"/>
+    <w:lsdException w:name="Medium Grid 3 Accent 5" w:semiHidden="0" w:uiPriority="69" w:unhideWhenUsed="0"/>
+    <w:lsdException w:name="Dark List Accent 5" w:semiHidden="0" w:uiPriority="70" w:unhideWhenUsed="0"/>
+    <w:lsdException w:name="Colorful Shading Accent 5" w:semiHidden="0" w:uiPriority="71" w:unhideWhenUsed="0"/>
+    <w:lsdException w:name="Colorful List Accent 5" w:semiHidden="0" w:uiPriority="72" w:unhideWhenUsed="0"/>
+    <w:lsdException w:name="Colorful Grid Accent 5" w:semiHidden="0" w:uiPriority="73" w:unhideWhenUsed="0"/>
+    <w:lsdException w:name="Light Shading Accent 6" w:semiHidden="0" w:uiPriority="60" w:unhideWhenUsed="0"/>
+    <w:lsdException w:name="Light List Accent 6" w:semiHidden="0" w:uiPriority="61" w:unhideWhenUsed="0"/>
+    <w:lsdException w:name="Light Grid Accent 6" w:semiHidden="0" w:uiPriority="62" w:unhideWhenUsed="0"/>
+    <w:lsdException w:name="Medium Shading 1 Accent 6" w:semiHidden="0" w:uiPriority="63" w:unhideWhenUsed="0"/>
+    <w:lsdException w:name="Medium Shading 2 Accent 6" w:semiHidden="0" w:uiPriority="64" w:unhideWhenUsed="0"/>
+    <w:lsdException w:name="Medium List 1 Accent 6" w:semiHidden="0" w:uiPriority="65" w:unhideWhenUsed="0"/>
+    <w:lsdException w:name="Medium List 2 Accent 6" w:semiHidden="0" w:uiPriority="66" w:unhideWhenUsed="0"/>
+    <w:lsdException w:name="Medium Grid 1 Accent 6" w:semiHidden="0" w:uiPriority="67" w:unhideWhenUsed="0"/>
+    <w:lsdException w:name="Medium Grid 2 Accent 6" w:semiHidden="0" w:uiPriority="68" w:unhideWhenUsed="0"/>
+    <w:lsdException w:name="Medium Grid 3 Accent 6" w:semiHidden="0" w:uiPriority="69" w:unhideWhenUsed="0"/>
+    <w:lsdException w:name="Dark List Accent 6" w:semiHidden="0" w:uiPriority="70" w:unhideWhenUsed="0"/>
+    <w:lsdException w:name="Colorful Shading Accent 6" w:semiHidden="0" w:uiPriority="71" w:unhideWhenUsed="0"/>
+    <w:lsdException w:name="Colorful List Accent 6" w:semiHidden="0" w:uiPriority="72" w:unhideWhenUsed="0"/>
+    <w:lsdException w:name="Colorful Grid Accent 6" w:semiHidden="0" w:uiPriority="73" w:unhideWhenUsed="0"/>
+    <w:lsdException w:name="Subtle Emphasis" w:semiHidden="0" w:uiPriority="19" w:unhideWhenUsed="0" w:qFormat="1"/>
+    <w:lsdException w:name="Intense Emphasis" w:semiHidden="0" w:uiPriority="21" w:unhideWhenUsed="0" w:qFormat="1"/>
+    <w:lsdException w:name="Subtle Reference" w:semiHidden="0" w:uiPriority="31" w:unhideWhenUsed="0" w:qFormat="1"/>
+    <w:lsdException w:name="Intense Reference" w:semiHidden="0" w:uiPriority="32" w:unhideWhenUsed="0" w:qFormat="1"/>
+    <w:lsdException w:name="Book Title" w:semiHidden="0" w:uiPriority="33" w:unhideWhenUsed="0" w:qFormat="1"/>
+    <w:lsdException w:name="Bibliography" w:uiPriority="37"/>
+    <w:lsdException w:name="TOC Heading" w:uiPriority="39" w:qFormat="1"/>
+  </w:latentStyles>
+  <w:style w:type="paragraph" w:default="1" w:styleId="Normal">
+    <w:name w:val="Normal"/>
+    <w:qFormat/>
+    <w:pPr>
+      <w:widowControl w:val="0"/>
+      <w:spacing w:line="276" w:lineRule="auto"/>
+    </w:pPr>
+    <w:rPr>
+      <w:sz w:val="22"/>
+    </w:rPr>
+  </w:style>
+  <w:style w:type="paragraph" w:styleId="Heading1">
+    <w:name w:val="heading 1"/>
+    <w:next w:val="Normal"/>
+    <w:qFormat/>
+    <w:pPr>
+      <w:keepNext/>
+      <w:keepLines/>
+      <w:widowControl w:val="0"/>
+      <w:spacing w:before="400" w:after="120"/>
+      <w:outlineLvl w:val="0"/>
+    </w:pPr>
+    <w:rPr>
+      <w:sz w:val="40"/>
+      <w:szCs w:val="40"/>
+    </w:rPr>
+  </w:style>
+  <w:style w:type="paragraph" w:styleId="Heading2">
+    <w:name w:val="heading 2"/>
+    <w:next w:val="Normal"/>
+    <w:qFormat/>
+    <w:pPr>
+      <w:keepNext/>
+      <w:keepLines/>
+      <w:widowControl w:val="0"/>
+      <w:spacing w:before="360" w:after="120"/>
+      <w:outlineLvl w:val="1"/>
+    </w:pPr>
+    <w:rPr>
+      <w:sz w:val="32"/>
+      <w:szCs w:val="32"/>
+    </w:rPr>
+  </w:style>
+  <w:style w:type="paragraph" w:styleId="Heading3">
+    <w:name w:val="heading 3"/>
+    <w:next w:val="Normal"/>
+    <w:qFormat/>
+    <w:pPr>
+      <w:keepNext/>
+      <w:keepLines/>
+      <w:widowControl w:val="0"/>
+      <w:spacing w:before="320" w:after="80"/>
+      <w:outlineLvl w:val="2"/>
+    </w:pPr>
+    <w:rPr>
+      <w:color w:val="434343"/>
+      <w:sz w:val="28"/>
+      <w:szCs w:val="28"/>
+    </w:rPr>
+  </w:style>
+  <w:style w:type="paragraph" w:styleId="Heading4">
+    <w:name w:val="heading 4"/>
+    <w:next w:val="Normal"/>
+    <w:qFormat/>
+    <w:pPr>
+      <w:keepNext/>
+      <w:keepLines/>
+      <w:widowControl w:val="0"/>
+      <w:spacing w:before="280" w:after="80"/>
+      <w:outlineLvl w:val="3"/>
+    </w:pPr>
+    <w:rPr>
+      <w:color w:val="666666"/>
+      <w:sz w:val="24"/>
+      <w:szCs w:val="24"/>
+    </w:rPr>
+  </w:style>
+  <w:style w:type="paragraph" w:styleId="Heading5">
+    <w:name w:val="heading 5"/>
+    <w:next w:val="Normal"/>
+    <w:qFormat/>
+    <w:pPr>
+      <w:keepNext/>
+      <w:keepLines/>
+      <w:widowControl w:val="0"/>
+      <w:spacing w:before="240" w:after="80"/>
+      <w:outlineLvl w:val="4"/>
+    </w:pPr>
+    <w:rPr>
+      <w:color w:val="666666"/>
+      <w:sz w:val="22"/>
+    </w:rPr>
+  </w:style>
+  <w:style w:type="paragraph" w:styleId="Heading6">
+    <w:name w:val="heading 6"/>
+    <w:next w:val="Normal"/>
+    <w:qFormat/>
+    <w:pPr>
+      <w:keepNext/>
+      <w:keepLines/>
+      <w:widowControl w:val="0"/>
+      <w:spacing w:before="240" w:after="80"/>
+      <w:outlineLvl w:val="5"/>
+    </w:pPr>
+    <w:rPr>
+      <w:i/>
+      <w:color w:val="666666"/>
+      <w:sz w:val="22"/>
+    </w:rPr>
+  </w:style>
+  <w:style w:type="character" w:default="1" w:styleId="DefaultParagraphFont">
+    <w:name w:val="Default Paragraph Font"/>
+    <w:uiPriority w:val="1"/>
+    <w:semiHidden/>
+    <w:unhideWhenUsed/>
   </w:style>
   <w:style w:type="table" w:default="1" w:styleId="TableNormal">
-    <w:name w:val="Table Normal"/>
+    <w:name w:val="Normal Table"/>
+    <w:uiPriority w:val="99"/>
+    <w:semiHidden/>
+    <w:unhideWhenUsed/>
+    <w:tblPr>
+      <w:tblInd w:w="0" w:type="dxa"/>
+      <w:tblCellMar>
+        <w:top w:w="0" w:type="dxa"/>
+        <w:left w:w="108" w:type="dxa"/>
+        <w:bottom w:w="0" w:type="dxa"/>
+        <w:right w:w="108" w:type="dxa"/>
+      </w:tblCellMar>
+    </w:tblPr>
+  </w:style>
+  <w:style w:type="numbering" w:default="1" w:styleId="NoList">
+    <w:name w:val="No List"/>
+    <w:uiPriority w:val="99"/>
+    <w:semiHidden/>
+    <w:unhideWhenUsed/>
+  </w:style>
+  <w:style w:type="character" w:customStyle="1" w:styleId="ListLabel1">
+    <w:name w:val="ListLabel 1"/>
+    <w:qFormat/>
+    <w:rPr>
+      <w:rFonts w:ascii="Tahoma" w:eastAsia="Tahoma" w:hAnsi="Tahoma" w:cs="Tahoma"/>
+      <w:color w:val="1155CC"/>
+      <w:u w:val="single"/>
+    </w:rPr>
+  </w:style>
+  <w:style w:type="character" w:customStyle="1" w:styleId="InternetLink">
+    <w:name w:val="Internet Link"/>
+    <w:rPr>
+      <w:color w:val="000080"/>
+      <w:u w:val="single"/>
+    </w:rPr>
+  </w:style>
+  <w:style w:type="character" w:customStyle="1" w:styleId="ListLabel2">
+    <w:name w:val="ListLabel 2"/>
+    <w:qFormat/>
+    <w:rPr>
+      <w:rFonts w:ascii="Tahoma" w:eastAsia="Tahoma" w:hAnsi="Tahoma" w:cs="Tahoma"/>
+      <w:color w:val="1155CC"/>
+      <w:u w:val="single"/>
+    </w:rPr>
+  </w:style>
+  <w:style w:type="paragraph" w:customStyle="1" w:styleId="Heading">
+    <w:name w:val="Heading"/>
+    <w:basedOn w:val="Normal"/>
+    <w:next w:val="BodyText"/>
+    <w:qFormat/>
+    <w:pPr>
+      <w:keepNext/>
+      <w:spacing w:before="240" w:after="120"/>
+    </w:pPr>
+    <w:rPr>
+      <w:rFonts w:ascii="Liberation Sans" w:eastAsia="Noto Sans CJK SC" w:hAnsi="Liberation Sans" w:cs="Lohit Devanagari"/>
+      <w:sz w:val="28"/>
+      <w:szCs w:val="28"/>
+    </w:rPr>
+  </w:style>
+  <w:style w:type="paragraph" w:styleId="BodyText">
+    <w:name w:val="Body Text"/>
+    <w:basedOn w:val="Normal"/>
+    <w:pPr>
+      <w:spacing w:after="140"/>
+    </w:pPr>
+  </w:style>
+  <w:style w:type="paragraph" w:styleId="List">
+    <w:name w:val="List"/>
+    <w:basedOn w:val="BodyText"/>
+    <w:rPr>
+      <w:rFonts w:cs="Lohit Devanagari"/>
+    </w:rPr>
+  </w:style>
+  <w:style w:type="paragraph" w:styleId="Caption">
+    <w:name w:val="caption"/>
+    <w:basedOn w:val="Normal"/>
+    <w:qFormat/>
+    <w:pPr>
+      <w:suppressLineNumbers/>
+      <w:spacing w:before="120" w:after="120"/>
+    </w:pPr>
+    <w:rPr>
+      <w:rFonts w:cs="Lohit Devanagari"/>
+      <w:i/>
+      <w:iCs/>
+      <w:sz w:val="24"/>
+      <w:szCs w:val="24"/>
+    </w:rPr>
+  </w:style>
+  <w:style w:type="paragraph" w:customStyle="1" w:styleId="Index">
+    <w:name w:val="Index"/>
+    <w:basedOn w:val="Normal"/>
+    <w:qFormat/>
+    <w:pPr>
+      <w:suppressLineNumbers/>
+    </w:pPr>
+    <w:rPr>
+      <w:rFonts w:cs="Lohit Devanagari"/>
+    </w:rPr>
+  </w:style>
+  <w:style w:type="paragraph" w:customStyle="1" w:styleId="LO-normal">
+    <w:name w:val="LO-normal"/>
+    <w:qFormat/>
+    <w:rPr>
+      <w:sz w:val="22"/>
+    </w:rPr>
+  </w:style>
+  <w:style w:type="paragraph" w:styleId="Title">
+    <w:name w:val="Title"/>
+    <w:basedOn w:val="LO-normal"/>
+    <w:next w:val="Normal"/>
+    <w:qFormat/>
+    <w:pPr>
+      <w:keepNext/>
+      <w:keepLines/>
+      <w:spacing w:after="60"/>
+    </w:pPr>
+    <w:rPr>
+      <w:sz w:val="52"/>
+      <w:szCs w:val="52"/>
+    </w:rPr>
+  </w:style>
+  <w:style w:type="paragraph" w:styleId="Subtitle">
+    <w:name w:val="Subtitle"/>
+    <w:basedOn w:val="LO-normal"/>
+    <w:next w:val="Normal"/>
+    <w:qFormat/>
+    <w:pPr>
+      <w:keepNext/>
+      <w:keepLines/>
+      <w:spacing w:after="320"/>
+    </w:pPr>
+    <w:rPr>
+      <w:color w:val="666666"/>
+      <w:sz w:val="30"/>
+      <w:szCs w:val="30"/>
+    </w:rPr>
+  </w:style>
+  <w:style w:type="paragraph" w:styleId="Header">
+    <w:name w:val="header"/>
+    <w:basedOn w:val="Normal"/>
+  </w:style>
+  <w:style w:type="paragraph" w:customStyle="1" w:styleId="Figure">
+    <w:name w:val="Figure"/>
+    <w:basedOn w:val="Caption"/>
+    <w:qFormat/>
+  </w:style>
+  <w:style w:type="paragraph" w:customStyle="1" w:styleId="FrameContents">
+    <w:name w:val="Frame Contents"/>
+    <w:basedOn w:val="Normal"/>
+    <w:qFormat/>
+  </w:style>
+  <w:style w:type="paragraph" w:styleId="CommentText">
+    <w:name w:val="annotation text"/>
+    <w:basedOn w:val="Normal"/>
+    <w:link w:val="CommentTextChar"/>
+    <w:uiPriority w:val="99"/>
+    <w:semiHidden/>
+    <w:unhideWhenUsed/>
+    <w:pPr>
+      <w:spacing w:line="240" w:lineRule="auto"/>
+    </w:pPr>
+    <w:rPr>
+      <w:rFonts w:cs="Mangal"/>
+      <w:sz w:val="20"/>
+      <w:szCs w:val="18"/>
+    </w:rPr>
+  </w:style>
+  <w:style w:type="character" w:customStyle="1" w:styleId="CommentTextChar">
+    <w:name w:val="Comment Text Char"/>
+    <w:basedOn w:val="DefaultParagraphFont"/>
+    <w:link w:val="CommentText"/>
+    <w:uiPriority w:val="99"/>
+    <w:semiHidden/>
+    <w:rPr>
+      <w:rFonts w:cs="Mangal"/>
+      <w:szCs w:val="18"/>
+    </w:rPr>
+  </w:style>
+  <w:style w:type="character" w:styleId="CommentReference">
+    <w:name w:val="annotation reference"/>
+    <w:basedOn w:val="DefaultParagraphFont"/>
+    <w:uiPriority w:val="99"/>
+    <w:semiHidden/>
+    <w:unhideWhenUsed/>
+    <w:rPr>
+      <w:sz w:val="16"/>
+      <w:szCs w:val="16"/>
+    </w:rPr>
+  </w:style>
+  <w:style w:type="paragraph" w:styleId="BalloonText">
+    <w:name w:val="Balloon Text"/>
+    <w:basedOn w:val="Normal"/>
+    <w:link w:val="BalloonTextChar"/>
+    <w:uiPriority w:val="99"/>
+    <w:semiHidden/>
+    <w:unhideWhenUsed/>
+    <w:rsid w:val="00245BC0"/>
+    <w:pPr>
+      <w:spacing w:line="240" w:lineRule="auto"/>
+    </w:pPr>
+    <w:rPr>
+      <w:rFonts w:ascii="Tahoma" w:hAnsi="Tahoma" w:cs="Mangal"/>
+      <w:sz w:val="16"/>
+      <w:szCs w:val="14"/>
+    </w:rPr>
+  </w:style>
+  <w:style w:type="character" w:customStyle="1" w:styleId="BalloonTextChar">
+    <w:name w:val="Balloon Text Char"/>
+    <w:basedOn w:val="DefaultParagraphFont"/>
+    <w:link w:val="BalloonText"/>
+    <w:uiPriority w:val="99"/>
+    <w:semiHidden/>
+    <w:rsid w:val="00245BC0"/>
+    <w:rPr>
+      <w:rFonts w:ascii="Tahoma" w:hAnsi="Tahoma" w:cs="Mangal"/>
+      <w:sz w:val="16"/>
+      <w:szCs w:val="14"/>
+    </w:rPr>
   </w:style>
 </w:styles>
 </file>
@@ -5661,4 +7517,16 @@
   </a:objectDefaults>
   <a:extraClrSchemeLst/>
 </a:theme>
+</file>
+
+<file path=customXml/item1.xml><?xml version="1.0" encoding="utf-8"?>
+<b:Sources xmlns:b="http://schemas.openxmlformats.org/officeDocument/2006/bibliography" xmlns="http://schemas.openxmlformats.org/officeDocument/2006/bibliography" SelectedStyle="\APA.XSL" StyleName="APA"/>
+</file>
+
+<file path=customXml/itemProps1.xml><?xml version="1.0" encoding="utf-8"?>
+<ds:datastoreItem xmlns:ds="http://schemas.openxmlformats.org/officeDocument/2006/customXml" ds:itemID="{D109FA2A-30D8-4606-A4EF-E6D2AA123ED3}">
+  <ds:schemaRefs>
+    <ds:schemaRef ds:uri="http://schemas.openxmlformats.org/officeDocument/2006/bibliography"/>
+  </ds:schemaRefs>
+</ds:datastoreItem>
 </file>
--- a/Les opinions des Français sur les politiques climatiques.docx
+++ b/Les opinions des Français sur les politiques climatiques.docx
@@ -1,6 +1,6 @@
 
 <file path=word/document.xml><?xml version="1.0" encoding="utf-8"?>
-<w:document xmlns:wpc="http://schemas.microsoft.com/office/word/2010/wordprocessingCanvas" xmlns:cx="http://schemas.microsoft.com/office/drawing/2014/chartex" xmlns:cx1="http://schemas.microsoft.com/office/drawing/2015/9/8/chartex" xmlns:cx2="http://schemas.microsoft.com/office/drawing/2015/10/21/chartex" xmlns:cx3="http://schemas.microsoft.com/office/drawing/2016/5/9/chartex" xmlns:cx4="http://schemas.microsoft.com/office/drawing/2016/5/10/chartex" xmlns:cx5="http://schemas.microsoft.com/office/drawing/2016/5/11/chartex" xmlns:cx6="http://schemas.microsoft.com/office/drawing/2016/5/12/chartex" xmlns:cx7="http://schemas.microsoft.com/office/drawing/2016/5/13/chartex" xmlns:cx8="http://schemas.microsoft.com/office/drawing/2016/5/14/chartex" xmlns:mc="http://schemas.openxmlformats.org/markup-compatibility/2006" xmlns:aink="http://schemas.microsoft.com/office/drawing/2016/ink" xmlns:am3d="http://schemas.microsoft.com/office/drawing/2017/model3d" xmlns:o="urn:schemas-microsoft-com:office:office" xmlns:r="http://schemas.openxmlformats.org/officeDocument/2006/relationships" xmlns:m="http://schemas.openxmlformats.org/officeDocument/2006/math" xmlns:v="urn:schemas-microsoft-com:vml" xmlns:wp14="http://schemas.microsoft.com/office/word/2010/wordprocessingDrawing" xmlns:wp="http://schemas.openxmlformats.org/drawingml/2006/wordprocessingDrawing" xmlns:w10="urn:schemas-microsoft-com:office:word" xmlns:w="http://schemas.openxmlformats.org/wordprocessingml/2006/main" xmlns:w14="http://schemas.microsoft.com/office/word/2010/wordml" xmlns:w15="http://schemas.microsoft.com/office/word/2012/wordml" xmlns:w16cid="http://schemas.microsoft.com/office/word/2016/wordml/cid" xmlns:w16se="http://schemas.microsoft.com/office/word/2015/wordml/symex" xmlns:wpg="http://schemas.microsoft.com/office/word/2010/wordprocessingGroup" xmlns:wpi="http://schemas.microsoft.com/office/word/2010/wordprocessingInk" xmlns:wne="http://schemas.microsoft.com/office/word/2006/wordml" xmlns:wps="http://schemas.microsoft.com/office/word/2010/wordprocessingShape" mc:Ignorable="w14 w15 w16se w16cid wp14">
+<w:document xmlns:wpc="http://schemas.microsoft.com/office/word/2010/wordprocessingCanvas" xmlns:mc="http://schemas.openxmlformats.org/markup-compatibility/2006" xmlns:o="urn:schemas-microsoft-com:office:office" xmlns:r="http://schemas.openxmlformats.org/officeDocument/2006/relationships" xmlns:m="http://schemas.openxmlformats.org/officeDocument/2006/math" xmlns:v="urn:schemas-microsoft-com:vml" xmlns:wp14="http://schemas.microsoft.com/office/word/2010/wordprocessingDrawing" xmlns:wp="http://schemas.openxmlformats.org/drawingml/2006/wordprocessingDrawing" xmlns:w10="urn:schemas-microsoft-com:office:word" xmlns:w="http://schemas.openxmlformats.org/wordprocessingml/2006/main" xmlns:w14="http://schemas.microsoft.com/office/word/2010/wordml" xmlns:wpg="http://schemas.microsoft.com/office/word/2010/wordprocessingGroup" xmlns:wpi="http://schemas.microsoft.com/office/word/2010/wordprocessingInk" xmlns:wne="http://schemas.microsoft.com/office/word/2006/wordml" xmlns:wps="http://schemas.microsoft.com/office/word/2010/wordprocessingShape" mc:Ignorable="w14 wp14">
   <w:body>
     <w:p>
       <w:pPr>
@@ -64,7 +64,23 @@
           <w:rFonts w:ascii="Tahoma" w:eastAsia="Tahoma" w:hAnsi="Tahoma" w:cs="Tahoma"/>
           <w:i/>
         </w:rPr>
-        <w:t>Thomas Douenne et Adrien Fabre</w:t>
+        <w:t xml:space="preserve">Thomas </w:t>
+      </w:r>
+      <w:proofErr w:type="spellStart"/>
+      <w:r>
+        <w:rPr>
+          <w:rFonts w:ascii="Tahoma" w:eastAsia="Tahoma" w:hAnsi="Tahoma" w:cs="Tahoma"/>
+          <w:i/>
+        </w:rPr>
+        <w:t>Douenne</w:t>
+      </w:r>
+      <w:proofErr w:type="spellEnd"/>
+      <w:r>
+        <w:rPr>
+          <w:rFonts w:ascii="Tahoma" w:eastAsia="Tahoma" w:hAnsi="Tahoma" w:cs="Tahoma"/>
+          <w:i/>
+        </w:rPr>
+        <w:t xml:space="preserve"> et Adrien Fabre</w:t>
       </w:r>
     </w:p>
     <w:p>
@@ -118,35 +134,14 @@
         </w:rPr>
         <w:t xml:space="preserve">s seraient </w:t>
       </w:r>
-      <w:commentRangeStart w:id="0"/>
-      <w:r>
-        <w:rPr>
-          <w:rFonts w:ascii="Tahoma" w:eastAsia="Tahoma" w:hAnsi="Tahoma" w:cs="Tahoma"/>
-        </w:rPr>
-        <w:t>redistribué</w:t>
-      </w:r>
-      <w:ins w:id="1" w:author="thomas.douenne@outlook.fr" w:date="2019-10-22T17:01:00Z">
-        <w:r>
-          <w:rPr>
-            <w:rFonts w:ascii="Tahoma" w:eastAsia="Tahoma" w:hAnsi="Tahoma" w:cs="Tahoma"/>
-          </w:rPr>
-          <w:t>e</w:t>
-        </w:r>
-      </w:ins>
-      <w:r>
-        <w:rPr>
-          <w:rFonts w:ascii="Tahoma" w:eastAsia="Tahoma" w:hAnsi="Tahoma" w:cs="Tahoma"/>
-        </w:rPr>
-        <w:t>s</w:t>
-      </w:r>
-      <w:commentRangeEnd w:id="0"/>
-      <w:r>
-        <w:rPr>
-          <w:rStyle w:val="Marquedecommentaire"/>
-          <w:rFonts w:cs="Mangal"/>
-        </w:rPr>
-        <w:commentReference w:id="0"/>
-      </w:r>
+      <w:proofErr w:type="gramStart"/>
+      <w:r>
+        <w:rPr>
+          <w:rFonts w:ascii="Tahoma" w:eastAsia="Tahoma" w:hAnsi="Tahoma" w:cs="Tahoma"/>
+        </w:rPr>
+        <w:t>redistribués</w:t>
+      </w:r>
+      <w:proofErr w:type="gramEnd"/>
       <w:r>
         <w:rPr>
           <w:rFonts w:ascii="Tahoma" w:eastAsia="Tahoma" w:hAnsi="Tahoma" w:cs="Tahoma"/>
@@ -157,7 +152,21 @@
         <w:rPr>
           <w:rFonts w:ascii="Tahoma" w:eastAsia="Tahoma" w:hAnsi="Tahoma" w:cs="Tahoma"/>
         </w:rPr>
-        <w:t xml:space="preserve">qu’elle serait inefficace environnementalement. Et si ceux qu’on convainc que ces croyances sont erronées se mettent largement à approuver la mesure, très peu de répondants se laissent convaincre. Pour autant, les Français sont conscients de participer au </w:t>
+        <w:t xml:space="preserve">qu’elle serait inefficace </w:t>
+      </w:r>
+      <w:proofErr w:type="spellStart"/>
+      <w:r>
+        <w:rPr>
+          <w:rFonts w:ascii="Tahoma" w:eastAsia="Tahoma" w:hAnsi="Tahoma" w:cs="Tahoma"/>
+        </w:rPr>
+        <w:t>environnementalement</w:t>
+      </w:r>
+      <w:proofErr w:type="spellEnd"/>
+      <w:r>
+        <w:rPr>
+          <w:rFonts w:ascii="Tahoma" w:eastAsia="Tahoma" w:hAnsi="Tahoma" w:cs="Tahoma"/>
+        </w:rPr>
+        <w:t xml:space="preserve">. Et si ceux qu’on convainc que ces croyances sont erronées se mettent largement à approuver la mesure, très peu de répondants se laissent convaincre. Pour autant, les Français sont conscients de participer au </w:t>
       </w:r>
       <w:r>
         <w:rPr>
@@ -197,19 +206,11 @@
         </w:rPr>
         <w:t xml:space="preserve">    </w:t>
       </w:r>
-      <w:proofErr w:type="gramStart"/>
-      <w:r>
-        <w:rPr>
-          <w:rFonts w:ascii="Tahoma" w:eastAsia="Tahoma" w:hAnsi="Tahoma" w:cs="Tahoma"/>
-        </w:rPr>
-        <w:t>Suite au</w:t>
-      </w:r>
-      <w:proofErr w:type="gramEnd"/>
-      <w:r>
-        <w:rPr>
-          <w:rFonts w:ascii="Tahoma" w:eastAsia="Tahoma" w:hAnsi="Tahoma" w:cs="Tahoma"/>
-        </w:rPr>
-        <w:t xml:space="preserve"> mouvement des Gilets jaunes, les Français sont méfiants à l’égard de toute forme de taxe carbone : ils rejettent massivement une taxe conçue comme progres</w:t>
+      <w:r>
+        <w:rPr>
+          <w:rFonts w:ascii="Tahoma" w:eastAsia="Tahoma" w:hAnsi="Tahoma" w:cs="Tahoma"/>
+        </w:rPr>
+        <w:t>Suite au mouvement des Gilets jaunes, les Français sont méfiants à l’égard de toute forme de taxe carbone : ils rejettent massivement une taxe conçue comme progres</w:t>
       </w:r>
       <w:r>
         <w:rPr>
@@ -250,21 +251,7 @@
         <w:rPr>
           <w:rFonts w:ascii="Tahoma" w:eastAsia="Tahoma" w:hAnsi="Tahoma" w:cs="Tahoma"/>
         </w:rPr>
-        <w:t>De nouvelles informations ne convainquent qu’un petit nombre de répondant</w:t>
-      </w:r>
-      <w:ins w:id="2" w:author="thomas.douenne@outlook.fr" w:date="2019-10-22T17:02:00Z">
-        <w:r>
-          <w:rPr>
-            <w:rFonts w:ascii="Tahoma" w:eastAsia="Tahoma" w:hAnsi="Tahoma" w:cs="Tahoma"/>
-          </w:rPr>
-          <w:t>s</w:t>
-        </w:r>
-      </w:ins>
-      <w:r>
-        <w:rPr>
-          <w:rFonts w:ascii="Tahoma" w:eastAsia="Tahoma" w:hAnsi="Tahoma" w:cs="Tahoma"/>
-        </w:rPr>
-        <w:t>, mais ce léger effet nous permet malgré tout de déduire que le rejet de la taxe est presque entiè</w:t>
+        <w:t>De nouvelles informations ne convainquent qu’un petit nombre de répondant, mais ce léger effet nous permet malgré tout de déduire que le rejet de la taxe est presque entiè</w:t>
       </w:r>
       <w:r>
         <w:rPr>
@@ -283,6 +270,7 @@
         <w:rPr>
           <w:rFonts w:ascii="Tahoma" w:eastAsia="Tahoma" w:hAnsi="Tahoma" w:cs="Tahoma"/>
         </w:rPr>
+        <w:lastRenderedPageBreak/>
         <w:t>·</w:t>
       </w:r>
       <w:r>
@@ -297,13 +285,7 @@
         <w:rPr>
           <w:rFonts w:ascii="Tahoma" w:eastAsia="Tahoma" w:hAnsi="Tahoma" w:cs="Tahoma"/>
         </w:rPr>
-        <w:t xml:space="preserve">Les Français sont conscients et inquiets du </w:t>
-      </w:r>
-      <w:r>
-        <w:rPr>
-          <w:rFonts w:ascii="Tahoma" w:eastAsia="Tahoma" w:hAnsi="Tahoma" w:cs="Tahoma"/>
-        </w:rPr>
-        <w:t>changement climatique, et prêts à changer de mode de vie si ça participe d’un effort collectif. Une majorité soutient plusieurs politiques climatiques,</w:t>
+        <w:t>Les Français sont conscients et inquiets du changement climatique, et prêts à changer de mode de vie si ça participe d’un effort collectif. Une majorité soutient plusieurs politiques climatiques,</w:t>
       </w:r>
       <w:r>
         <w:rPr>
@@ -373,21 +355,21 @@
         <w:rPr>
           <w:rFonts w:ascii="Tahoma" w:eastAsia="Tahoma" w:hAnsi="Tahoma" w:cs="Tahoma"/>
         </w:rPr>
-        <w:t xml:space="preserve">ituer l’instrument principal de la politique climatique Française, le gel de la </w:t>
+        <w:t xml:space="preserve">ituer l’instrument principal de la politique </w:t>
       </w:r>
       <w:proofErr w:type="gramStart"/>
       <w:r>
         <w:rPr>
           <w:rFonts w:ascii="Tahoma" w:eastAsia="Tahoma" w:hAnsi="Tahoma" w:cs="Tahoma"/>
         </w:rPr>
-        <w:t>taxe</w:t>
+        <w:t>climatique</w:t>
       </w:r>
       <w:proofErr w:type="gramEnd"/>
       <w:r>
         <w:rPr>
           <w:rFonts w:ascii="Tahoma" w:eastAsia="Tahoma" w:hAnsi="Tahoma" w:cs="Tahoma"/>
         </w:rPr>
-        <w:t xml:space="preserve"> à son niveau de 2018 fut acté fin 2018.</w:t>
+        <w:t xml:space="preserve"> Française, le gel de la taxe à son niveau de 2018 fut acté fin 2018.</w:t>
       </w:r>
     </w:p>
     <w:p>
@@ -457,20 +439,20 @@
         <w:rPr>
           <w:rFonts w:ascii="Tahoma" w:eastAsia="Tahoma" w:hAnsi="Tahoma" w:cs="Tahoma"/>
         </w:rPr>
-        <w:t>Cette suite d’événements intervenant dans un contexte particulier soulève deux questions. Premièrement, on peut se demander si le fort rejet auquel a fait face la taxe carbone peut s’expliquer par un défaut de conception : en d’autres termes, si une taxe c</w:t>
-      </w:r>
-      <w:r>
-        <w:rPr>
-          <w:rFonts w:ascii="Tahoma" w:eastAsia="Tahoma" w:hAnsi="Tahoma" w:cs="Tahoma"/>
-        </w:rPr>
-        <w:t xml:space="preserve">arbone plus équitable susciterait une plus grande approbation. Deuxièmement, au-delà de la taxe </w:t>
+        <w:t xml:space="preserve">Cette suite d’événements intervenant dans un contexte particulier soulève deux questions. Premièrement, on peut se demander si le fort rejet auquel a fait face la taxe carbone peut s’expliquer par un défaut de conception : en </w:t>
       </w:r>
       <w:r>
         <w:rPr>
           <w:rFonts w:ascii="Tahoma" w:eastAsia="Tahoma" w:hAnsi="Tahoma" w:cs="Tahoma"/>
         </w:rPr>
         <w:lastRenderedPageBreak/>
-        <w:t>carbone, il convient de se demander quelles sont les perceptions des Français vis-à-vis du changement climatique, et quelles politiques ils seraient prêts à sou</w:t>
+        <w:t>d’autres termes, si une taxe c</w:t>
+      </w:r>
+      <w:r>
+        <w:rPr>
+          <w:rFonts w:ascii="Tahoma" w:eastAsia="Tahoma" w:hAnsi="Tahoma" w:cs="Tahoma"/>
+        </w:rPr>
+        <w:t>arbone plus équitable susciterait une plus grande approbation. Deuxièmement, au-delà de la taxe carbone, il convient de se demander quelles sont les perceptions des Français vis-à-vis du changement climatique, et quelles politiques ils seraient prêts à sou</w:t>
       </w:r>
       <w:r>
         <w:rPr>
@@ -522,7 +504,21 @@
         <w:rPr>
           <w:rFonts w:ascii="Tahoma" w:eastAsia="Tahoma" w:hAnsi="Tahoma" w:cs="Tahoma"/>
         </w:rPr>
-        <w:t>Cette note rapporte les résultats de deux études visant chacune à répondre aux questions précédentes. Ces travaux en anglais (Douenne &amp; Fabre, 2019 a</w:t>
+        <w:t>Cette note rapporte les résultats de deux études visant chacune à répondre aux questions précédentes. Ces travaux en anglais (</w:t>
+      </w:r>
+      <w:proofErr w:type="spellStart"/>
+      <w:r>
+        <w:rPr>
+          <w:rFonts w:ascii="Tahoma" w:eastAsia="Tahoma" w:hAnsi="Tahoma" w:cs="Tahoma"/>
+        </w:rPr>
+        <w:t>Douenne</w:t>
+      </w:r>
+      <w:proofErr w:type="spellEnd"/>
+      <w:r>
+        <w:rPr>
+          <w:rFonts w:ascii="Tahoma" w:eastAsia="Tahoma" w:hAnsi="Tahoma" w:cs="Tahoma"/>
+        </w:rPr>
+        <w:t xml:space="preserve"> &amp; Fabre, 2019 a</w:t>
       </w:r>
       <w:r>
         <w:rPr>
@@ -628,47 +624,26 @@
         </w:rPr>
         <w:t xml:space="preserve">ssance du caractère anthropique du changement climatique (72%), et la part qui ne croit pas à son existence est marginale (4%), comme le montre la Figure 1. En même temps, leurs connaissances de la science climatique </w:t>
       </w:r>
-      <w:del w:id="3" w:author="thomas.douenne@outlook.fr" w:date="2019-10-22T17:02:00Z">
-        <w:r>
-          <w:rPr>
-            <w:rFonts w:ascii="Tahoma" w:eastAsia="Tahoma" w:hAnsi="Tahoma" w:cs="Tahoma"/>
-          </w:rPr>
-          <w:delText xml:space="preserve">est </w:delText>
-        </w:r>
-      </w:del>
-      <w:ins w:id="4" w:author="thomas.douenne@outlook.fr" w:date="2019-10-22T17:02:00Z">
-        <w:r>
-          <w:rPr>
-            <w:rFonts w:ascii="Tahoma" w:eastAsia="Tahoma" w:hAnsi="Tahoma" w:cs="Tahoma"/>
-          </w:rPr>
-          <w:t>sont</w:t>
-        </w:r>
-        <w:r>
-          <w:rPr>
-            <w:rFonts w:ascii="Tahoma" w:eastAsia="Tahoma" w:hAnsi="Tahoma" w:cs="Tahoma"/>
-          </w:rPr>
-          <w:t xml:space="preserve"> </w:t>
-        </w:r>
-      </w:ins>
-      <w:r>
-        <w:rPr>
-          <w:rFonts w:ascii="Tahoma" w:eastAsia="Tahoma" w:hAnsi="Tahoma" w:cs="Tahoma"/>
-        </w:rPr>
-        <w:t>limitée</w:t>
-      </w:r>
-      <w:ins w:id="5" w:author="thomas.douenne@outlook.fr" w:date="2019-10-22T17:02:00Z">
-        <w:r>
-          <w:rPr>
-            <w:rFonts w:ascii="Tahoma" w:eastAsia="Tahoma" w:hAnsi="Tahoma" w:cs="Tahoma"/>
-          </w:rPr>
-          <w:t>s</w:t>
-        </w:r>
-      </w:ins>
-      <w:r>
-        <w:rPr>
-          <w:rFonts w:ascii="Tahoma" w:eastAsia="Tahoma" w:hAnsi="Tahoma" w:cs="Tahoma"/>
-        </w:rPr>
-        <w:t>. Même si 77% cochent correc</w:t>
+      <w:proofErr w:type="gramStart"/>
+      <w:r>
+        <w:rPr>
+          <w:rFonts w:ascii="Tahoma" w:eastAsia="Tahoma" w:hAnsi="Tahoma" w:cs="Tahoma"/>
+        </w:rPr>
+        <w:t>est</w:t>
+      </w:r>
+      <w:proofErr w:type="gramEnd"/>
+      <w:r>
+        <w:rPr>
+          <w:rFonts w:ascii="Tahoma" w:eastAsia="Tahoma" w:hAnsi="Tahoma" w:cs="Tahoma"/>
+        </w:rPr>
+        <w:t xml:space="preserve"> </w:t>
+      </w:r>
+      <w:r>
+        <w:rPr>
+          <w:rFonts w:ascii="Tahoma" w:eastAsia="Tahoma" w:hAnsi="Tahoma" w:cs="Tahoma"/>
+        </w:rPr>
+        <w:lastRenderedPageBreak/>
+        <w:t>limitée. Même si 77% cochent correc</w:t>
       </w:r>
       <w:r>
         <w:rPr>
@@ -687,33 +662,13 @@
         <w:rPr>
           <w:rFonts w:ascii="Tahoma" w:eastAsia="Tahoma" w:hAnsi="Tahoma" w:cs="Tahoma"/>
         </w:rPr>
-        <w:t xml:space="preserve"> » comme un gaz à effet de </w:t>
-      </w:r>
-      <w:r>
-        <w:rPr>
-          <w:rFonts w:ascii="Tahoma" w:eastAsia="Tahoma" w:hAnsi="Tahoma" w:cs="Tahoma"/>
-        </w:rPr>
-        <w:t>serre, presqu’autant de gens cochent les particules fines (39%) que le méthane (48%), alors que seul le second en est un. De même, les Français ne font pas tellement mieux que s’ils avaient répondu au hasard lorsqu’on</w:t>
-      </w:r>
-      <w:r>
-        <w:rPr>
-          <w:rFonts w:ascii="Tahoma" w:eastAsia="Tahoma" w:hAnsi="Tahoma" w:cs="Tahoma"/>
-        </w:rPr>
-        <w:t xml:space="preserve"> leur demande si une activité parmi une paire est vingt fois plus émettrice que l’autre</w:t>
-      </w:r>
-      <w:ins w:id="6" w:author="thomas.douenne@outlook.fr" w:date="2019-10-22T17:03:00Z">
-        <w:r>
-          <w:rPr>
-            <w:rFonts w:ascii="Tahoma" w:eastAsia="Tahoma" w:hAnsi="Tahoma" w:cs="Tahoma"/>
-          </w:rPr>
-          <w:t xml:space="preserve"> </w:t>
-        </w:r>
-      </w:ins>
-      <w:r>
-        <w:rPr>
-          <w:rFonts w:ascii="Tahoma" w:eastAsia="Tahoma" w:hAnsi="Tahoma" w:cs="Tahoma"/>
-        </w:rPr>
-        <w:t xml:space="preserve">: avion vs. </w:t>
+        <w:t> » comme un gaz à effet de serre, presqu’autant de gens cochent les particules fines (39%) que le méthane (48%), alors que seul le second en est un. De même, les Français ne font pas tellement mieux que s’ils avaient répondu au hasard lorsqu’on</w:t>
+      </w:r>
+      <w:r>
+        <w:rPr>
+          <w:rFonts w:ascii="Tahoma" w:eastAsia="Tahoma" w:hAnsi="Tahoma" w:cs="Tahoma"/>
+        </w:rPr>
+        <w:t xml:space="preserve"> leur demande si une activité parmi une paire est vingt fois plus émettrice que l’autre: avion vs. </w:t>
       </w:r>
       <w:proofErr w:type="gramStart"/>
       <w:r>
@@ -785,11 +740,12 @@
       <w:r>
         <w:rPr>
           <w:noProof/>
+          <w:lang w:val="en-US" w:eastAsia="en-US" w:bidi="ar-SA"/>
         </w:rPr>
         <mc:AlternateContent>
           <mc:Choice Requires="wps">
             <w:drawing>
-              <wp:inline distT="0" distB="0" distL="0" distR="0" wp14:anchorId="5D9ABFA2" wp14:editId="14B68A70">
+              <wp:inline distT="0" distB="0" distL="0" distR="0">
                 <wp:extent cx="2943225" cy="688340"/>
                 <wp:effectExtent l="0" t="0" r="0" b="0"/>
                 <wp:docPr id="1" name="Rectangle 1"/>
@@ -832,9 +788,10 @@
                             <w:r>
                               <w:rPr>
                                 <w:noProof/>
+                                <w:lang w:val="en-US" w:eastAsia="en-US" w:bidi="ar-SA"/>
                               </w:rPr>
                               <w:drawing>
-                                <wp:inline distT="0" distB="0" distL="0" distR="0" wp14:anchorId="4CF628C4" wp14:editId="1A86C923">
+                                <wp:inline distT="0" distB="0" distL="0" distR="0">
                                   <wp:extent cx="2942590" cy="445135"/>
                                   <wp:effectExtent l="0" t="0" r="0" b="0"/>
                                   <wp:docPr id="3" name="image11.png"/>
@@ -851,7 +808,7 @@
                                           </pic:cNvPicPr>
                                         </pic:nvPicPr>
                                         <pic:blipFill>
-                                          <a:blip r:embed="rId10"/>
+                                          <a:blip r:embed="rId8"/>
                                           <a:stretch>
                                             <a:fillRect/>
                                           </a:stretch>
@@ -940,22 +897,29 @@
           </mc:Choice>
           <mc:Fallback>
             <w:pict>
-              <v:rect w14:anchorId="5D9ABFA2" id="Rectangle 1" o:spid="_x0000_s1026" style="width:231.75pt;height:54.2pt;visibility:visible;mso-wrap-style:square;mso-left-percent:-10001;mso-top-percent:-10001;mso-position-horizontal:absolute;mso-position-horizontal-relative:char;mso-position-vertical:absolute;mso-position-vertical-relative:line;mso-left-percent:-10001;mso-top-percent:-10001;v-text-anchor:top" o:gfxdata="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" filled="f" stroked="f">
-                <v:textbox inset="0,0,0,0">
+              <v:rect id="shape_0" stroked="f" style="position:absolute;margin-left:0pt;margin-top:-54.2pt;width:231.65pt;height:54.1pt;mso-position-vertical:top">
+                <w10:wrap type="square"/>
+                <v:fill o:detectmouseclick="t" on="false"/>
+                <v:stroke color="#3465a4" joinstyle="round" endcap="flat"/>
+                <v:textbox>
                   <w:txbxContent>
                     <w:p>
                       <w:pPr>
                         <w:pStyle w:val="Figure"/>
+                        <w:spacing w:before="120" w:after="120"/>
+                        <w:rPr>
+                          <w:color w:val="auto"/>
+                        </w:rPr>
                       </w:pPr>
                       <w:r>
                         <w:rPr>
-                          <w:noProof/>
+                          <w:color w:val="auto"/>
                         </w:rPr>
                         <w:drawing>
-                          <wp:inline distT="0" distB="0" distL="0" distR="0" wp14:anchorId="4CF628C4" wp14:editId="1A86C923">
+                          <wp:inline distT="0" distB="0" distL="0" distR="0">
                             <wp:extent cx="2942590" cy="445135"/>
                             <wp:effectExtent l="0" t="0" r="0" b="0"/>
-                            <wp:docPr id="3" name="image11.png"/>
+                            <wp:docPr id="4" name="image11.png" descr=""/>
                             <wp:cNvGraphicFramePr>
                               <a:graphicFrameLocks xmlns:a="http://schemas.openxmlformats.org/drawingml/2006/main" noChangeAspect="1"/>
                             </wp:cNvGraphicFramePr>
@@ -963,13 +927,13 @@
                               <a:graphicData uri="http://schemas.openxmlformats.org/drawingml/2006/picture">
                                 <pic:pic xmlns:pic="http://schemas.openxmlformats.org/drawingml/2006/picture">
                                   <pic:nvPicPr>
-                                    <pic:cNvPr id="3" name="image11.png"/>
+                                    <pic:cNvPr id="4" name="image11.png" descr=""/>
                                     <pic:cNvPicPr>
                                       <a:picLocks noChangeAspect="1" noChangeArrowheads="1"/>
                                     </pic:cNvPicPr>
                                   </pic:nvPicPr>
                                   <pic:blipFill>
-                                    <a:blip r:embed="rId10"/>
+                                    <a:blip r:embed="rId9"/>
                                     <a:stretch>
                                       <a:fillRect/>
                                     </a:stretch>
@@ -992,11 +956,13 @@
                       <w:r>
                         <w:rPr>
                           <w:vanish/>
+                          <w:color w:val="auto"/>
                         </w:rPr>
                         <w:br/>
                       </w:r>
                       <w:r>
                         <w:rPr>
+                          <w:color w:val="auto"/>
                           <w:sz w:val="16"/>
                           <w:szCs w:val="16"/>
                         </w:rPr>
@@ -1004,6 +970,7 @@
                       </w:r>
                       <w:r>
                         <w:rPr>
+                          <w:color w:val="auto"/>
                           <w:sz w:val="16"/>
                           <w:szCs w:val="16"/>
                         </w:rPr>
@@ -1014,7 +981,7 @@
                           <w:sz w:val="16"/>
                           <w:szCs w:val="16"/>
                         </w:rPr>
-                        <w:instrText>SEQ Figure \* ARABIC</w:instrText>
+                        <w:instrText> SEQ Figure \* ARABIC </w:instrText>
                       </w:r>
                       <w:r>
                         <w:rPr>
@@ -1039,6 +1006,7 @@
                       </w:r>
                       <w:r>
                         <w:rPr>
+                          <w:color w:val="auto"/>
                           <w:sz w:val="16"/>
                           <w:szCs w:val="16"/>
                         </w:rPr>
@@ -1047,7 +1015,6 @@
                     </w:p>
                   </w:txbxContent>
                 </v:textbox>
-                <w10:anchorlock/>
               </v:rect>
             </w:pict>
           </mc:Fallback>
@@ -1063,11 +1030,12 @@
       <w:r>
         <w:rPr>
           <w:noProof/>
+          <w:lang w:val="en-US" w:eastAsia="en-US" w:bidi="ar-SA"/>
         </w:rPr>
         <mc:AlternateContent>
           <mc:Choice Requires="wps">
             <w:drawing>
-              <wp:inline distT="0" distB="0" distL="0" distR="0" wp14:anchorId="39E9A356" wp14:editId="532BDA01">
+              <wp:inline distT="0" distB="0" distL="0" distR="0">
                 <wp:extent cx="2940050" cy="615950"/>
                 <wp:effectExtent l="0" t="0" r="0" b="0"/>
                 <wp:docPr id="5" name="Rectangle 5"/>
@@ -1110,9 +1078,10 @@
                             <w:r>
                               <w:rPr>
                                 <w:noProof/>
+                                <w:lang w:val="en-US" w:eastAsia="en-US" w:bidi="ar-SA"/>
                               </w:rPr>
                               <w:drawing>
-                                <wp:inline distT="0" distB="0" distL="0" distR="0" wp14:anchorId="3FDF06B3" wp14:editId="6A10E9B3">
+                                <wp:inline distT="0" distB="0" distL="0" distR="0">
                                   <wp:extent cx="2939415" cy="365760"/>
                                   <wp:effectExtent l="0" t="0" r="0" b="0"/>
                                   <wp:docPr id="7" name="image8.png"/>
@@ -1129,7 +1098,7 @@
                                           </pic:cNvPicPr>
                                         </pic:nvPicPr>
                                         <pic:blipFill>
-                                          <a:blip r:embed="rId11"/>
+                                          <a:blip r:embed="rId10"/>
                                           <a:stretch>
                                             <a:fillRect/>
                                           </a:stretch>
@@ -1218,22 +1187,29 @@
           </mc:Choice>
           <mc:Fallback>
             <w:pict>
-              <v:rect w14:anchorId="39E9A356" id="Rectangle 5" o:spid="_x0000_s1027" style="width:231.5pt;height:48.5pt;visibility:visible;mso-wrap-style:square;mso-left-percent:-10001;mso-top-percent:-10001;mso-position-horizontal:absolute;mso-position-horizontal-relative:char;mso-position-vertical:absolute;mso-position-vertical-relative:line;mso-left-percent:-10001;mso-top-percent:-10001;v-text-anchor:top" o:gfxdata="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" filled="f" stroked="f">
-                <v:textbox inset="0,0,0,0">
+              <v:rect id="shape_0" stroked="f" style="position:absolute;margin-left:0pt;margin-top:-48.5pt;width:231.4pt;height:48.4pt;mso-position-vertical:top">
+                <w10:wrap type="square"/>
+                <v:fill o:detectmouseclick="t" on="false"/>
+                <v:stroke color="#3465a4" joinstyle="round" endcap="flat"/>
+                <v:textbox>
                   <w:txbxContent>
                     <w:p>
                       <w:pPr>
                         <w:pStyle w:val="Figure"/>
+                        <w:spacing w:before="120" w:after="120"/>
+                        <w:rPr>
+                          <w:color w:val="auto"/>
+                        </w:rPr>
                       </w:pPr>
                       <w:r>
                         <w:rPr>
-                          <w:noProof/>
+                          <w:color w:val="auto"/>
                         </w:rPr>
                         <w:drawing>
-                          <wp:inline distT="0" distB="0" distL="0" distR="0" wp14:anchorId="3FDF06B3" wp14:editId="6A10E9B3">
+                          <wp:inline distT="0" distB="0" distL="0" distR="0">
                             <wp:extent cx="2939415" cy="365760"/>
                             <wp:effectExtent l="0" t="0" r="0" b="0"/>
-                            <wp:docPr id="7" name="image8.png"/>
+                            <wp:docPr id="8" name="image8.png" descr=""/>
                             <wp:cNvGraphicFramePr>
                               <a:graphicFrameLocks xmlns:a="http://schemas.openxmlformats.org/drawingml/2006/main" noChangeAspect="1"/>
                             </wp:cNvGraphicFramePr>
@@ -1241,7 +1217,7 @@
                               <a:graphicData uri="http://schemas.openxmlformats.org/drawingml/2006/picture">
                                 <pic:pic xmlns:pic="http://schemas.openxmlformats.org/drawingml/2006/picture">
                                   <pic:nvPicPr>
-                                    <pic:cNvPr id="7" name="image8.png"/>
+                                    <pic:cNvPr id="8" name="image8.png" descr=""/>
                                     <pic:cNvPicPr>
                                       <a:picLocks noChangeAspect="1" noChangeArrowheads="1"/>
                                     </pic:cNvPicPr>
@@ -1270,11 +1246,13 @@
                       <w:r>
                         <w:rPr>
                           <w:vanish/>
+                          <w:color w:val="auto"/>
                         </w:rPr>
                         <w:br/>
                       </w:r>
                       <w:r>
                         <w:rPr>
+                          <w:color w:val="auto"/>
                           <w:sz w:val="16"/>
                           <w:szCs w:val="16"/>
                         </w:rPr>
@@ -1282,6 +1260,7 @@
                       </w:r>
                       <w:r>
                         <w:rPr>
+                          <w:color w:val="auto"/>
                           <w:sz w:val="16"/>
                           <w:szCs w:val="16"/>
                         </w:rPr>
@@ -1292,7 +1271,7 @@
                           <w:sz w:val="16"/>
                           <w:szCs w:val="16"/>
                         </w:rPr>
-                        <w:instrText>SEQ Figure \* ARABIC</w:instrText>
+                        <w:instrText> SEQ Figure \* ARABIC </w:instrText>
                       </w:r>
                       <w:r>
                         <w:rPr>
@@ -1317,6 +1296,7 @@
                       </w:r>
                       <w:r>
                         <w:rPr>
+                          <w:color w:val="auto"/>
                           <w:sz w:val="16"/>
                           <w:szCs w:val="16"/>
                         </w:rPr>
@@ -1325,7 +1305,6 @@
                     </w:p>
                   </w:txbxContent>
                 </v:textbox>
-                <w10:anchorlock/>
               </v:rect>
             </w:pict>
           </mc:Fallback>
@@ -1334,11 +1313,12 @@
       <w:r>
         <w:rPr>
           <w:noProof/>
+          <w:lang w:val="en-US" w:eastAsia="en-US" w:bidi="ar-SA"/>
         </w:rPr>
         <mc:AlternateContent>
           <mc:Choice Requires="wps">
             <w:drawing>
-              <wp:inline distT="0" distB="0" distL="0" distR="0" wp14:anchorId="5457484E" wp14:editId="337DC06A">
+              <wp:inline distT="0" distB="0" distL="0" distR="0">
                 <wp:extent cx="2940050" cy="694690"/>
                 <wp:effectExtent l="0" t="0" r="0" b="0"/>
                 <wp:docPr id="9" name="Rectangle 9"/>
@@ -1381,9 +1361,10 @@
                             <w:r>
                               <w:rPr>
                                 <w:noProof/>
+                                <w:lang w:val="en-US" w:eastAsia="en-US" w:bidi="ar-SA"/>
                               </w:rPr>
                               <w:drawing>
-                                <wp:inline distT="0" distB="0" distL="0" distR="0" wp14:anchorId="25E26EB7" wp14:editId="7ABE3187">
+                                <wp:inline distT="0" distB="0" distL="0" distR="0">
                                   <wp:extent cx="2939415" cy="410845"/>
                                   <wp:effectExtent l="0" t="0" r="0" b="0"/>
                                   <wp:docPr id="11" name="image4.png"/>
@@ -1489,22 +1470,29 @@
           </mc:Choice>
           <mc:Fallback>
             <w:pict>
-              <v:rect w14:anchorId="5457484E" id="Rectangle 9" o:spid="_x0000_s1028" style="width:231.5pt;height:54.7pt;visibility:visible;mso-wrap-style:square;mso-left-percent:-10001;mso-top-percent:-10001;mso-position-horizontal:absolute;mso-position-horizontal-relative:char;mso-position-vertical:absolute;mso-position-vertical-relative:line;mso-left-percent:-10001;mso-top-percent:-10001;v-text-anchor:top" o:gfxdata="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" filled="f" stroked="f">
-                <v:textbox inset="0,0,0,0">
+              <v:rect id="shape_0" stroked="f" style="position:absolute;margin-left:0pt;margin-top:-54.7pt;width:231.4pt;height:54.6pt;mso-position-vertical:top">
+                <w10:wrap type="square"/>
+                <v:fill o:detectmouseclick="t" on="false"/>
+                <v:stroke color="#3465a4" joinstyle="round" endcap="flat"/>
+                <v:textbox>
                   <w:txbxContent>
                     <w:p>
                       <w:pPr>
                         <w:pStyle w:val="Figure"/>
+                        <w:spacing w:before="120" w:after="120"/>
+                        <w:rPr>
+                          <w:color w:val="auto"/>
+                        </w:rPr>
                       </w:pPr>
                       <w:r>
                         <w:rPr>
-                          <w:noProof/>
+                          <w:color w:val="auto"/>
                         </w:rPr>
                         <w:drawing>
-                          <wp:inline distT="0" distB="0" distL="0" distR="0" wp14:anchorId="25E26EB7" wp14:editId="7ABE3187">
+                          <wp:inline distT="0" distB="0" distL="0" distR="0">
                             <wp:extent cx="2939415" cy="410845"/>
                             <wp:effectExtent l="0" t="0" r="0" b="0"/>
-                            <wp:docPr id="11" name="image4.png"/>
+                            <wp:docPr id="12" name="image4.png" descr=""/>
                             <wp:cNvGraphicFramePr>
                               <a:graphicFrameLocks xmlns:a="http://schemas.openxmlformats.org/drawingml/2006/main" noChangeAspect="1"/>
                             </wp:cNvGraphicFramePr>
@@ -1512,13 +1500,13 @@
                               <a:graphicData uri="http://schemas.openxmlformats.org/drawingml/2006/picture">
                                 <pic:pic xmlns:pic="http://schemas.openxmlformats.org/drawingml/2006/picture">
                                   <pic:nvPicPr>
-                                    <pic:cNvPr id="11" name="image4.png"/>
+                                    <pic:cNvPr id="12" name="image4.png" descr=""/>
                                     <pic:cNvPicPr>
                                       <a:picLocks noChangeAspect="1" noChangeArrowheads="1"/>
                                     </pic:cNvPicPr>
                                   </pic:nvPicPr>
                                   <pic:blipFill>
-                                    <a:blip r:embed="rId12"/>
+                                    <a:blip r:embed="rId13"/>
                                     <a:stretch>
                                       <a:fillRect/>
                                     </a:stretch>
@@ -1541,11 +1529,13 @@
                       <w:r>
                         <w:rPr>
                           <w:vanish/>
+                          <w:color w:val="auto"/>
                         </w:rPr>
                         <w:br/>
                       </w:r>
                       <w:r>
                         <w:rPr>
+                          <w:color w:val="auto"/>
                           <w:sz w:val="16"/>
                           <w:szCs w:val="16"/>
                         </w:rPr>
@@ -1553,6 +1543,7 @@
                       </w:r>
                       <w:r>
                         <w:rPr>
+                          <w:color w:val="auto"/>
                           <w:sz w:val="16"/>
                           <w:szCs w:val="16"/>
                         </w:rPr>
@@ -1563,7 +1554,7 @@
                           <w:sz w:val="16"/>
                           <w:szCs w:val="16"/>
                         </w:rPr>
-                        <w:instrText>SEQ Figure \* ARABIC</w:instrText>
+                        <w:instrText> SEQ Figure \* ARABIC </w:instrText>
                       </w:r>
                       <w:r>
                         <w:rPr>
@@ -1588,6 +1579,7 @@
                       </w:r>
                       <w:r>
                         <w:rPr>
+                          <w:color w:val="auto"/>
                           <w:sz w:val="16"/>
                           <w:szCs w:val="16"/>
                         </w:rPr>
@@ -1596,7 +1588,6 @@
                     </w:p>
                   </w:txbxContent>
                 </v:textbox>
-                <w10:anchorlock/>
               </v:rect>
             </w:pict>
           </mc:Fallback>
@@ -1612,54 +1603,54 @@
         <w:rPr>
           <w:rFonts w:ascii="Tahoma" w:eastAsia="Tahoma" w:hAnsi="Tahoma" w:cs="Tahoma"/>
         </w:rPr>
-        <w:t xml:space="preserve">Même sans bien connaître le fonctionnement du </w:t>
-      </w:r>
-      <w:r>
-        <w:rPr>
-          <w:rFonts w:ascii="Tahoma" w:eastAsia="Tahoma" w:hAnsi="Tahoma" w:cs="Tahoma"/>
-        </w:rPr>
-        <w:t>changement climatique, les Français sont inquiets quant à ses conséquences si rien n’est fait pour l’empêcher : 19% voient ses impacts comme «</w:t>
-      </w:r>
-      <w:bookmarkStart w:id="7" w:name="__DdeLink__298_3605133747"/>
-      <w:bookmarkEnd w:id="7"/>
-      <w:r>
-        <w:rPr>
-          <w:rFonts w:ascii="Tahoma" w:eastAsia="Tahoma" w:hAnsi="Tahoma" w:cs="Tahoma"/>
-        </w:rPr>
-        <w:t> cataclysmiques, l’humanité disparaîtrait », 18% comme « désastreux, les modes de vies seraient largement altérés </w:t>
-      </w:r>
-      <w:r>
-        <w:rPr>
-          <w:rFonts w:ascii="Tahoma" w:eastAsia="Tahoma" w:hAnsi="Tahoma" w:cs="Tahoma"/>
-        </w:rPr>
-        <w:t xml:space="preserve">», 28% comme « graves, car il y aurait plus de catastrophes naturelles », quand seulement 11% pensent qu’ils seront « faibles, car les humains sauraient vivre avec » ou « insignifiants, voire bénéfiques » (Figure 3). En outre, les répondants ne se voilent </w:t>
-      </w:r>
-      <w:r>
-        <w:rPr>
-          <w:rFonts w:ascii="Tahoma" w:eastAsia="Tahoma" w:hAnsi="Tahoma" w:cs="Tahoma"/>
-        </w:rPr>
-        <w:t>pas la face quant aux responsables du</w:t>
-      </w:r>
-      <w:commentRangeStart w:id="8"/>
-      <w:commentRangeStart w:id="9"/>
-      <w:commentRangeStart w:id="10"/>
+        <w:t xml:space="preserve">Même sans bien connaître le fonctionnement du changement </w:t>
+      </w:r>
+      <w:r>
+        <w:rPr>
+          <w:rFonts w:ascii="Tahoma" w:eastAsia="Tahoma" w:hAnsi="Tahoma" w:cs="Tahoma"/>
+        </w:rPr>
+        <w:t>climatique, les Français sont inquiets quant à ses conséquences si rien n’est fait pour l’empêcher : 19% voient ses impacts comme «</w:t>
+      </w:r>
+      <w:bookmarkStart w:id="0" w:name="__DdeLink__298_3605133747"/>
+      <w:bookmarkEnd w:id="0"/>
+      <w:r>
+        <w:rPr>
+          <w:rFonts w:ascii="Tahoma" w:eastAsia="Tahoma" w:hAnsi="Tahoma" w:cs="Tahoma"/>
+        </w:rPr>
+        <w:t> cataclysmiques, l’humanité disparaîtrait », 18% comme « désastreux, les modes de vies seraient largement altérés », 28% comm</w:t>
+      </w:r>
+      <w:r>
+        <w:rPr>
+          <w:rFonts w:ascii="Tahoma" w:eastAsia="Tahoma" w:hAnsi="Tahoma" w:cs="Tahoma"/>
+        </w:rPr>
+        <w:t>e « graves, car il y aurait plus de catastrophes naturelles », quand seulement 11% pensent qu’ils seront « faibles, car les humains sauraient vivre avec » ou « insignifiants, voire bénéfiques » (Figure 3). En outre, les répondants ne se voilent pas la face</w:t>
+      </w:r>
+      <w:r>
+        <w:rPr>
+          <w:rFonts w:ascii="Tahoma" w:eastAsia="Tahoma" w:hAnsi="Tahoma" w:cs="Tahoma"/>
+        </w:rPr>
+        <w:t xml:space="preserve"> quant aux responsables du</w:t>
+      </w:r>
+      <w:commentRangeStart w:id="1"/>
+      <w:commentRangeStart w:id="2"/>
+      <w:commentRangeStart w:id="3"/>
       <w:r>
         <w:rPr>
           <w:rFonts w:ascii="Tahoma" w:eastAsia="Tahoma" w:hAnsi="Tahoma" w:cs="Tahoma"/>
         </w:rPr>
         <w:t xml:space="preserve"> </w:t>
       </w:r>
-      <w:commentRangeEnd w:id="8"/>
-      <w:r>
-        <w:commentReference w:id="8"/>
-      </w:r>
-      <w:commentRangeEnd w:id="9"/>
-      <w:r>
-        <w:commentReference w:id="9"/>
-      </w:r>
-      <w:commentRangeEnd w:id="10"/>
-      <w:r>
-        <w:commentReference w:id="10"/>
+      <w:commentRangeEnd w:id="1"/>
+      <w:r>
+        <w:commentReference w:id="1"/>
+      </w:r>
+      <w:commentRangeEnd w:id="2"/>
+      <w:r>
+        <w:commentReference w:id="2"/>
+      </w:r>
+      <w:commentRangeEnd w:id="3"/>
+      <w:r>
+        <w:commentReference w:id="3"/>
       </w:r>
       <w:r>
         <w:rPr>
@@ -1678,7 +1669,7 @@
       <w:pPr>
         <w:pStyle w:val="LO-normal"/>
         <w:sectPr>
-          <w:headerReference w:type="default" r:id="rId13"/>
+          <w:headerReference w:type="default" r:id="rId15"/>
           <w:pgSz w:w="11906" w:h="16838"/>
           <w:pgMar w:top="1440" w:right="1132" w:bottom="1440" w:left="1133" w:header="720" w:footer="0" w:gutter="0"/>
           <w:cols w:num="2" w:space="298"/>
@@ -1695,12 +1686,13 @@
       <w:r>
         <w:rPr>
           <w:noProof/>
+          <w:lang w:val="en-US" w:eastAsia="en-US" w:bidi="ar-SA"/>
         </w:rPr>
         <w:lastRenderedPageBreak/>
         <mc:AlternateContent>
           <mc:Choice Requires="wps">
             <w:drawing>
-              <wp:inline distT="0" distB="0" distL="0" distR="0" wp14:anchorId="7A4B6172" wp14:editId="38E6426F">
+              <wp:inline distT="0" distB="0" distL="0" distR="0">
                 <wp:extent cx="2567940" cy="1834515"/>
                 <wp:effectExtent l="0" t="0" r="0" b="0"/>
                 <wp:docPr id="13" name="Rectangle 13"/>
@@ -1743,9 +1735,10 @@
                             <w:r>
                               <w:rPr>
                                 <w:noProof/>
+                                <w:lang w:val="en-US" w:eastAsia="en-US" w:bidi="ar-SA"/>
                               </w:rPr>
                               <w:drawing>
-                                <wp:inline distT="0" distB="0" distL="0" distR="0" wp14:anchorId="6D7EFA15" wp14:editId="3B4CE327">
+                                <wp:inline distT="0" distB="0" distL="0" distR="0">
                                   <wp:extent cx="2567305" cy="1591310"/>
                                   <wp:effectExtent l="0" t="0" r="0" b="0"/>
                                   <wp:docPr id="15" name="image12.png"/>
@@ -1762,7 +1755,7 @@
                                           </pic:cNvPicPr>
                                         </pic:nvPicPr>
                                         <pic:blipFill>
-                                          <a:blip r:embed="rId14"/>
+                                          <a:blip r:embed="rId16"/>
                                           <a:stretch>
                                             <a:fillRect/>
                                           </a:stretch>
@@ -1807,42 +1800,42 @@
                                 <w:sz w:val="16"/>
                                 <w:szCs w:val="16"/>
                               </w:rPr>
-                              <w:instrText>SEQ Figure \* ARABIC</w:instrText>
+                              <w:instrText xml:space="preserve">SEQ Figure \* </w:instrText>
                             </w:r>
                             <w:r>
                               <w:rPr>
                                 <w:sz w:val="16"/>
                                 <w:szCs w:val="16"/>
                               </w:rPr>
-                              <w:fldChar w:fldCharType="separate"/>
+                              <w:instrText>ARABIC</w:instrText>
                             </w:r>
                             <w:r>
                               <w:rPr>
                                 <w:sz w:val="16"/>
                                 <w:szCs w:val="16"/>
                               </w:rPr>
-                              <w:t>4</w:t>
+                              <w:fldChar w:fldCharType="separate"/>
                             </w:r>
                             <w:r>
                               <w:rPr>
                                 <w:sz w:val="16"/>
                                 <w:szCs w:val="16"/>
                               </w:rPr>
-                              <w:fldChar w:fldCharType="end"/>
+                              <w:t>4</w:t>
                             </w:r>
                             <w:r>
                               <w:rPr>
                                 <w:sz w:val="16"/>
                                 <w:szCs w:val="16"/>
                               </w:rPr>
-                              <w:t xml:space="preserve">: Responsables du </w:t>
+                              <w:fldChar w:fldCharType="end"/>
                             </w:r>
                             <w:r>
                               <w:rPr>
                                 <w:sz w:val="16"/>
                                 <w:szCs w:val="16"/>
                               </w:rPr>
-                              <w:t>changement climatique.</w:t>
+                              <w:t>: Responsables du changement climatique.</w:t>
                             </w:r>
                           </w:p>
                         </w:txbxContent>
@@ -1858,7 +1851,7 @@
           </mc:Choice>
           <mc:Fallback>
             <w:pict>
-              <v:rect w14:anchorId="7A4B6172" id="Rectangle 13" o:spid="_x0000_s1029" style="width:202.2pt;height:144.45pt;visibility:visible;mso-wrap-style:square;mso-left-percent:-10001;mso-top-percent:-10001;mso-position-horizontal:absolute;mso-position-horizontal-relative:char;mso-position-vertical:absolute;mso-position-vertical-relative:line;mso-left-percent:-10001;mso-top-percent:-10001;v-text-anchor:top" o:gfxdata="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" filled="f" stroked="f">
+              <v:rect id="Rectangle 13" o:spid="_x0000_s1029" style="width:202.2pt;height:144.45pt;visibility:visible;mso-wrap-style:square;mso-left-percent:-10001;mso-top-percent:-10001;mso-position-horizontal:absolute;mso-position-horizontal-relative:char;mso-position-vertical:absolute;mso-position-vertical-relative:line;mso-left-percent:-10001;mso-top-percent:-10001;v-text-anchor:top" o:gfxdata="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" filled="f" stroked="f">
                 <v:textbox inset="0,0,0,0">
                   <w:txbxContent>
                     <w:p>
@@ -1868,9 +1861,10 @@
                       <w:r>
                         <w:rPr>
                           <w:noProof/>
+                          <w:lang w:val="en-US" w:eastAsia="en-US" w:bidi="ar-SA"/>
                         </w:rPr>
                         <w:drawing>
-                          <wp:inline distT="0" distB="0" distL="0" distR="0" wp14:anchorId="6D7EFA15" wp14:editId="3B4CE327">
+                          <wp:inline distT="0" distB="0" distL="0" distR="0">
                             <wp:extent cx="2567305" cy="1591310"/>
                             <wp:effectExtent l="0" t="0" r="0" b="0"/>
                             <wp:docPr id="15" name="image12.png"/>
@@ -1887,7 +1881,7 @@
                                     </pic:cNvPicPr>
                                   </pic:nvPicPr>
                                   <pic:blipFill>
-                                    <a:blip r:embed="rId14"/>
+                                    <a:blip r:embed="rId16"/>
                                     <a:stretch>
                                       <a:fillRect/>
                                     </a:stretch>
@@ -1932,42 +1926,42 @@
                           <w:sz w:val="16"/>
                           <w:szCs w:val="16"/>
                         </w:rPr>
-                        <w:instrText>SEQ Figure \* ARABIC</w:instrText>
+                        <w:instrText xml:space="preserve">SEQ Figure \* </w:instrText>
                       </w:r>
                       <w:r>
                         <w:rPr>
                           <w:sz w:val="16"/>
                           <w:szCs w:val="16"/>
                         </w:rPr>
-                        <w:fldChar w:fldCharType="separate"/>
+                        <w:instrText>ARABIC</w:instrText>
                       </w:r>
                       <w:r>
                         <w:rPr>
                           <w:sz w:val="16"/>
                           <w:szCs w:val="16"/>
                         </w:rPr>
-                        <w:t>4</w:t>
+                        <w:fldChar w:fldCharType="separate"/>
                       </w:r>
                       <w:r>
                         <w:rPr>
                           <w:sz w:val="16"/>
                           <w:szCs w:val="16"/>
                         </w:rPr>
-                        <w:fldChar w:fldCharType="end"/>
+                        <w:t>4</w:t>
                       </w:r>
                       <w:r>
                         <w:rPr>
                           <w:sz w:val="16"/>
                           <w:szCs w:val="16"/>
                         </w:rPr>
-                        <w:t xml:space="preserve">: Responsables du </w:t>
+                        <w:fldChar w:fldCharType="end"/>
                       </w:r>
                       <w:r>
                         <w:rPr>
                           <w:sz w:val="16"/>
                           <w:szCs w:val="16"/>
                         </w:rPr>
-                        <w:t>changement climatique.</w:t>
+                        <w:t>: Responsables du changement climatique.</w:t>
                       </w:r>
                     </w:p>
                   </w:txbxContent>
@@ -1981,19 +1975,6 @@
     </w:p>
     <w:p>
       <w:pPr>
-        <w:pStyle w:val="LO-normal"/>
-        <w:sectPr>
-          <w:type w:val="continuous"/>
-          <w:pgSz w:w="11906" w:h="16838"/>
-          <w:pgMar w:top="1440" w:right="1132" w:bottom="1440" w:left="1133" w:header="720" w:footer="0" w:gutter="0"/>
-          <w:cols w:num="2" w:space="298"/>
-          <w:formProt w:val="0"/>
-          <w:docGrid w:linePitch="312" w:charSpace="-2049"/>
-        </w:sectPr>
-      </w:pPr>
-    </w:p>
-    <w:p>
-      <w:pPr>
         <w:spacing w:before="240" w:after="240" w:line="240" w:lineRule="auto"/>
         <w:jc w:val="both"/>
       </w:pPr>
@@ -2026,31 +2007,45 @@
         <w:rPr>
           <w:rFonts w:ascii="Tahoma" w:eastAsia="Tahoma" w:hAnsi="Tahoma" w:cs="Tahoma"/>
         </w:rPr>
-        <w:t>Les Français sont largement conscients et préoccupés par le changement climatique. Pourtant, la tentative du gouve</w:t>
-      </w:r>
-      <w:r>
-        <w:rPr>
-          <w:rFonts w:ascii="Tahoma" w:eastAsia="Tahoma" w:hAnsi="Tahoma" w:cs="Tahoma"/>
-        </w:rPr>
-        <w:t>rnement d’introduire une taxe carbone pour lutter contre les gaz à effets de serre s’est soldée par un échec. Pour comprendre l’opposition des Français à la taxe carbone, nous avons soumis aux répondants une proposition de politique plus équitable : une ta</w:t>
-      </w:r>
-      <w:r>
-        <w:rPr>
-          <w:rFonts w:ascii="Tahoma" w:eastAsia="Tahoma" w:hAnsi="Tahoma" w:cs="Tahoma"/>
-        </w:rPr>
-        <w:t>xe carbone dont le revenu serait reversé de manière égale à tous les adultes. La réforme que nous proposons est ainsi différente de celle introduite (puis retirée) par le gouvernement, qui prévoyait d’utiliser la taxe pour accroître les recettes de l’État.</w:t>
-      </w:r>
-      <w:r>
-        <w:rPr>
-          <w:rFonts w:ascii="Tahoma" w:eastAsia="Tahoma" w:hAnsi="Tahoma" w:cs="Tahoma"/>
-        </w:rPr>
-        <w:t xml:space="preserve"> Une telle mesure a récemment été soutenue par 3354 économistes américains pour assurer la justice et la viabilité politique d’une taxe carbone croissante : en redistribuant le revenu de manière uniforme, les ménages plus modestes sont en moyenne avantagés</w:t>
-      </w:r>
-      <w:r>
-        <w:rPr>
-          <w:rFonts w:ascii="Tahoma" w:eastAsia="Tahoma" w:hAnsi="Tahoma" w:cs="Tahoma"/>
-        </w:rPr>
-        <w:t xml:space="preserve"> car la hausse des prix de l’énergie est plus que compensée par le transfert reçu, à l’inverse des ménages plus aisés consommant en moyenne davantage d’énergie.</w:t>
+        <w:t>Les Français sont largement conscients et préoccupés par le changement climatique. Pourtan</w:t>
+      </w:r>
+      <w:r>
+        <w:rPr>
+          <w:rFonts w:ascii="Tahoma" w:eastAsia="Tahoma" w:hAnsi="Tahoma" w:cs="Tahoma"/>
+        </w:rPr>
+        <w:t>t, la tentative du gouvernement d’introduire une taxe carbone pour lutter contre les gaz à effets de serre s’est soldée par un échec. Pour comprendre l’opposition des Français à la taxe carbone, nous avons soumis aux répondants une proposition de politique</w:t>
+      </w:r>
+      <w:r>
+        <w:rPr>
+          <w:rFonts w:ascii="Tahoma" w:eastAsia="Tahoma" w:hAnsi="Tahoma" w:cs="Tahoma"/>
+        </w:rPr>
+        <w:t xml:space="preserve"> plus équitable : une taxe carbone dont le revenu serait </w:t>
+      </w:r>
+      <w:proofErr w:type="gramStart"/>
+      <w:r>
+        <w:rPr>
+          <w:rFonts w:ascii="Tahoma" w:eastAsia="Tahoma" w:hAnsi="Tahoma" w:cs="Tahoma"/>
+        </w:rPr>
+        <w:t>reversé</w:t>
+      </w:r>
+      <w:proofErr w:type="gramEnd"/>
+      <w:r>
+        <w:rPr>
+          <w:rFonts w:ascii="Tahoma" w:eastAsia="Tahoma" w:hAnsi="Tahoma" w:cs="Tahoma"/>
+        </w:rPr>
+        <w:t xml:space="preserve"> de manière égale à tous les adultes. La réforme que nous proposons est ainsi différente de celle introduite (puis retirée) par le gouvernement, qui prévoyait d’utiliser la taxe pour accroître</w:t>
+      </w:r>
+      <w:r>
+        <w:rPr>
+          <w:rFonts w:ascii="Tahoma" w:eastAsia="Tahoma" w:hAnsi="Tahoma" w:cs="Tahoma"/>
+        </w:rPr>
+        <w:t xml:space="preserve"> les recettes de l’État. Une telle mesure a récemment été soutenue par 3354 économistes américains pour assurer la justice et la viabilité politique d’une taxe carbone croissante : en redistribuant le revenu de manière uniforme, les ménages plus modestes s</w:t>
+      </w:r>
+      <w:r>
+        <w:rPr>
+          <w:rFonts w:ascii="Tahoma" w:eastAsia="Tahoma" w:hAnsi="Tahoma" w:cs="Tahoma"/>
+        </w:rPr>
+        <w:t>ont en moyenne avantagés car la hausse des prix de l’énergie est plus que compensée par le transfert reçu, à l’inverse des ménages plus aisés consommant en moyenne davantage d’énergie.</w:t>
       </w:r>
     </w:p>
     <w:p>
@@ -2065,13 +2060,13 @@
         <w:rPr>
           <w:rFonts w:ascii="Tahoma" w:eastAsia="Tahoma" w:hAnsi="Tahoma" w:cs="Tahoma"/>
         </w:rPr>
-        <w:t>Plus précisément, nous proposons une augmentation de la Contribution Climat-Énergie (CCE) de 50</w:t>
-      </w:r>
-      <w:r>
-        <w:rPr>
-          <w:rFonts w:ascii="Tahoma" w:eastAsia="Tahoma" w:hAnsi="Tahoma" w:cs="Tahoma"/>
-        </w:rPr>
-        <w:t>€ par tonne de CO</w:t>
+        <w:t>Plus précisément, nous proposons une augmentation de la Contribution Cl</w:t>
+      </w:r>
+      <w:r>
+        <w:rPr>
+          <w:rFonts w:ascii="Tahoma" w:eastAsia="Tahoma" w:hAnsi="Tahoma" w:cs="Tahoma"/>
+        </w:rPr>
+        <w:t>imat-Énergie (CCE) de 50€ par tonne de CO</w:t>
       </w:r>
       <w:r>
         <w:rPr>
@@ -2084,33 +2079,26 @@
         <w:rPr>
           <w:rFonts w:ascii="Tahoma" w:eastAsia="Tahoma" w:hAnsi="Tahoma" w:cs="Tahoma"/>
         </w:rPr>
-        <w:t>. Pour plus de transparence, nous détaillons aux répondants les hausses de prix impliqué</w:t>
-      </w:r>
-      <w:ins w:id="11" w:author="thomas.douenne@outlook.fr" w:date="2019-10-22T17:03:00Z">
-        <w:r>
-          <w:rPr>
-            <w:rFonts w:ascii="Tahoma" w:eastAsia="Tahoma" w:hAnsi="Tahoma" w:cs="Tahoma"/>
-          </w:rPr>
-          <w:t>e</w:t>
-        </w:r>
-      </w:ins>
-      <w:r>
-        <w:rPr>
-          <w:rFonts w:ascii="Tahoma" w:eastAsia="Tahoma" w:hAnsi="Tahoma" w:cs="Tahoma"/>
-        </w:rPr>
-        <w:t>s par cette taxe : +13% sur le gaz, +15% sur le fioul domestique, +0,11€/L sur l’essence et +0,13€/L sur le diesel. Grâce aux calculs effectuées par m</w:t>
-      </w:r>
-      <w:r>
-        <w:rPr>
-          <w:rFonts w:ascii="Tahoma" w:eastAsia="Tahoma" w:hAnsi="Tahoma" w:cs="Tahoma"/>
-        </w:rPr>
-        <w:t xml:space="preserve">icro-simulation à partir des données de </w:t>
-      </w:r>
-      <w:r>
-        <w:rPr>
-          <w:rFonts w:ascii="Tahoma" w:eastAsia="Tahoma" w:hAnsi="Tahoma" w:cs="Tahoma"/>
-        </w:rPr>
-        <w:t xml:space="preserve">consommation tirées des enquêtes de </w:t>
+        <w:t xml:space="preserve">. Pour plus de transparence, nous détaillons aux répondants les hausses de prix impliqués par cette taxe : +13% sur le gaz, +15% sur le fioul domestique, +0,11€/L sur l’essence et +0,13€/L sur le diesel. Grâce aux </w:t>
+      </w:r>
+      <w:r>
+        <w:rPr>
+          <w:rFonts w:ascii="Tahoma" w:eastAsia="Tahoma" w:hAnsi="Tahoma" w:cs="Tahoma"/>
+        </w:rPr>
+        <w:t>calculs effectuées pa</w:t>
+      </w:r>
+      <w:r>
+        <w:rPr>
+          <w:rFonts w:ascii="Tahoma" w:eastAsia="Tahoma" w:hAnsi="Tahoma" w:cs="Tahoma"/>
+        </w:rPr>
+        <w:t xml:space="preserve">r micro-simulation à partir des </w:t>
+      </w:r>
+      <w:r>
+        <w:rPr>
+          <w:rFonts w:ascii="Tahoma" w:eastAsia="Tahoma" w:hAnsi="Tahoma" w:cs="Tahoma"/>
+        </w:rPr>
+        <w:lastRenderedPageBreak/>
+        <w:t xml:space="preserve">données de consommation tirées des enquêtes de </w:t>
       </w:r>
       <w:proofErr w:type="gramStart"/>
       <w:r>
@@ -2138,7 +2126,13 @@
         <w:rPr>
           <w:rFonts w:ascii="Tahoma" w:eastAsia="Tahoma" w:hAnsi="Tahoma" w:cs="Tahoma"/>
         </w:rPr>
-        <w:t xml:space="preserve">, nous calculons ensuite le revenu généré par cette taxe. Nous spécifions ainsi aux répondants que chaque ménage Français recevrait un transfert de 110€ par adulte par </w:t>
+        <w:t>, nous calculons ensuite le revenu généré par cette taxe. Nous spécifions ainsi aux répondants que chaque ménage Français recevrait un transfert d</w:t>
+      </w:r>
+      <w:r>
+        <w:rPr>
+          <w:rFonts w:ascii="Tahoma" w:eastAsia="Tahoma" w:hAnsi="Tahoma" w:cs="Tahoma"/>
+        </w:rPr>
+        <w:t xml:space="preserve">e 110€ par adulte par </w:t>
       </w:r>
       <w:proofErr w:type="gramStart"/>
       <w:r>
@@ -2166,13 +2160,13 @@
         <w:rPr>
           <w:rFonts w:ascii="Tahoma" w:eastAsia="Tahoma" w:hAnsi="Tahoma" w:cs="Tahoma"/>
         </w:rPr>
-        <w:t>. Ensuite, nous demandons aux répondants s’ils estiment que cette réforme augmenterait ou diminuerait leur pouvoir d’achat, puis d’estimer leurs gains ou pertes annuelles parmi des intervalles. Enfin, nous leur demandons s’ils approuveraient ou non cett</w:t>
-      </w:r>
-      <w:r>
-        <w:rPr>
-          <w:rFonts w:ascii="Tahoma" w:eastAsia="Tahoma" w:hAnsi="Tahoma" w:cs="Tahoma"/>
-        </w:rPr>
-        <w:t>e réforme. Outre l’estimation de l’approbation de cette mesure, notre enquête permet de comprendre ce qui détermine cette approbation, et notamment le rôle des croyances concernant ses propriétés.</w:t>
+        <w:t>. Ensuite, nous demandons aux répondants s’ils estiment que cette réforme augmenterait ou diminuerait leur pouvoir d’achat, puis d’estimer leurs gains ou pertes annuelles parmi des intervalles. Enfin, nous leur demandons s’ils ap</w:t>
+      </w:r>
+      <w:r>
+        <w:rPr>
+          <w:rFonts w:ascii="Tahoma" w:eastAsia="Tahoma" w:hAnsi="Tahoma" w:cs="Tahoma"/>
+        </w:rPr>
+        <w:t>prouveraient ou non cette réforme. Outre l’estimation de l’approbation de cette mesure, notre enquête permet de comprendre ce qui détermine cette approbation, et notamment le rôle des croyances concernant ses propriétés.</w:t>
       </w:r>
     </w:p>
     <w:p>
@@ -2206,7 +2200,7 @@
           <w:b/>
           <w:color w:val="0070C0"/>
         </w:rPr>
-        <w:t xml:space="preserve">Désapprobation et pessimisme vis-à-vis de la taxe </w:t>
+        <w:t>Désapprobation et pessimisme vis-</w:t>
       </w:r>
       <w:r>
         <w:rPr>
@@ -2214,7 +2208,7 @@
           <w:b/>
           <w:color w:val="0070C0"/>
         </w:rPr>
-        <w:t>carbone…</w:t>
+        <w:t>à-vis de la taxe carbone…</w:t>
       </w:r>
     </w:p>
     <w:p>
@@ -2226,19 +2220,19 @@
         <w:rPr>
           <w:rFonts w:ascii="Tahoma" w:eastAsia="Tahoma" w:hAnsi="Tahoma" w:cs="Tahoma"/>
         </w:rPr>
-        <w:t>Les résultats sont clairs : la réforme proposée est largement rejetée. Seuls 10% des sondés approuvent la politique, tandis que 70% la désapprouvent et 20% ne se prononcent pas (NSP). Ce fort rejet reflète en partie l’effet du mouvement des Gilets</w:t>
-      </w:r>
-      <w:r>
-        <w:rPr>
-          <w:rFonts w:ascii="Tahoma" w:eastAsia="Tahoma" w:hAnsi="Tahoma" w:cs="Tahoma"/>
-        </w:rPr>
-        <w:t xml:space="preserve"> jaunes : lorsqu’ils étaient interrogés en juillet 2018, 48% des Français se déclaraient en faveur d’une taxe carbone (ADEME, 2018). Ce revirement peut s’expliquer par l’effet « de campagne » mis en évidence aux États-Unis par Anderson et al. (2019) : lors</w:t>
-      </w:r>
-      <w:r>
-        <w:rPr>
-          <w:rFonts w:ascii="Tahoma" w:eastAsia="Tahoma" w:hAnsi="Tahoma" w:cs="Tahoma"/>
-        </w:rPr>
-        <w:t>que la taxe carbone entre dans le débat public, son approbation chute.</w:t>
+        <w:t xml:space="preserve">Les résultats sont clairs : la réforme proposée est largement rejetée. Seuls 10% des sondés approuvent la politique, tandis que 70% la désapprouvent et 20% ne se prononcent pas (NSP). Ce fort rejet reflète en partie l’effet du </w:t>
+      </w:r>
+      <w:r>
+        <w:rPr>
+          <w:rFonts w:ascii="Tahoma" w:eastAsia="Tahoma" w:hAnsi="Tahoma" w:cs="Tahoma"/>
+        </w:rPr>
+        <w:t xml:space="preserve">mouvement des Gilets jaunes : lorsqu’ils étaient interrogés en juillet 2018, 48% des Français se déclaraient en faveur d’une taxe carbone (ADEME, 2018). Ce revirement peut s’expliquer par l’effet « de campagne » mis en évidence aux États-Unis par Anderson </w:t>
+      </w:r>
+      <w:r>
+        <w:rPr>
+          <w:rFonts w:ascii="Tahoma" w:eastAsia="Tahoma" w:hAnsi="Tahoma" w:cs="Tahoma"/>
+        </w:rPr>
+        <w:t>et al. (2019) : lorsque la taxe carbone entre dans le débat public, son approbation chute.</w:t>
       </w:r>
     </w:p>
     <w:p>
@@ -2250,7 +2244,13 @@
         <w:rPr>
           <w:rFonts w:ascii="Tahoma" w:eastAsia="Tahoma" w:hAnsi="Tahoma" w:cs="Tahoma"/>
         </w:rPr>
-        <w:t xml:space="preserve">Toutefois, parallèlement au fort rejet observé, notre étude révèle que les sondés ont des croyances inexactes vis-à-vis des effets de la politique proposée. En effet, grâce aux données </w:t>
+        <w:t>Toutefois, parallèlement au fort rejet observé, notre étude révèle que les sondés ont des croyances inexactes vis-à-vis des effets de la politique proposée. En effet</w:t>
+      </w:r>
+      <w:r>
+        <w:rPr>
+          <w:rFonts w:ascii="Tahoma" w:eastAsia="Tahoma" w:hAnsi="Tahoma" w:cs="Tahoma"/>
+        </w:rPr>
+        <w:t xml:space="preserve">, grâce aux données </w:t>
       </w:r>
       <w:r>
         <w:rPr>
@@ -2263,86 +2263,64 @@
         <w:rPr>
           <w:rFonts w:ascii="Tahoma" w:eastAsia="Tahoma" w:hAnsi="Tahoma" w:cs="Tahoma"/>
         </w:rPr>
-        <w:t xml:space="preserve"> des enquêtes Insee, nous estimons </w:t>
+        <w:t xml:space="preserve"> des enquêtes Insee, nous estimons que 70% des ménages gagneraient en pouvoir d’achat suite à une telle mesure. Or, du point de vue </w:t>
+      </w:r>
+      <w:r>
+        <w:rPr>
+          <w:rFonts w:ascii="Tahoma" w:eastAsia="Tahoma" w:hAnsi="Tahoma" w:cs="Tahoma"/>
+          <w:i/>
+        </w:rPr>
+        <w:t>subjectif</w:t>
+      </w:r>
+      <w:r>
+        <w:rPr>
+          <w:rFonts w:ascii="Tahoma" w:eastAsia="Tahoma" w:hAnsi="Tahoma" w:cs="Tahoma"/>
+        </w:rPr>
+        <w:t xml:space="preserve">, seuls 14% des enquêtés pensent effectivement y gagner, 21% pensant qu’ils seraient </w:t>
+      </w:r>
+      <w:r>
+        <w:rPr>
+          <w:rFonts w:ascii="Tahoma" w:eastAsia="Tahoma" w:hAnsi="Tahoma" w:cs="Tahoma"/>
+        </w:rPr>
+        <w:t>non affectés et 65% qu’ils y perdraient. Grâce aux informations renseignées par les répondants sur leurs équipements et usage des énergies, nous estimons également  l’incidence de la taxe à l’échelle du ménage. En comparant cette estimation aux perceptions</w:t>
+      </w:r>
+      <w:r>
+        <w:rPr>
+          <w:rFonts w:ascii="Tahoma" w:eastAsia="Tahoma" w:hAnsi="Tahoma" w:cs="Tahoma"/>
+        </w:rPr>
+        <w:t xml:space="preserve"> subjectives des ménages, nous montrons que </w:t>
       </w:r>
       <w:r>
         <w:rPr>
           <w:rFonts w:ascii="Tahoma" w:eastAsia="Tahoma" w:hAnsi="Tahoma" w:cs="Tahoma"/>
         </w:rPr>
         <w:lastRenderedPageBreak/>
-        <w:t xml:space="preserve">que 70% des ménages gagneraient en pouvoir d’achat </w:t>
-      </w:r>
-      <w:proofErr w:type="gramStart"/>
-      <w:r>
-        <w:rPr>
-          <w:rFonts w:ascii="Tahoma" w:eastAsia="Tahoma" w:hAnsi="Tahoma" w:cs="Tahoma"/>
-        </w:rPr>
-        <w:t>suite à une</w:t>
-      </w:r>
-      <w:proofErr w:type="gramEnd"/>
-      <w:r>
-        <w:rPr>
-          <w:rFonts w:ascii="Tahoma" w:eastAsia="Tahoma" w:hAnsi="Tahoma" w:cs="Tahoma"/>
-        </w:rPr>
-        <w:t xml:space="preserve"> telle mesure. Or, du point de vue </w:t>
+        <w:t>89% d’entre eux anticipent des pertes nettes plus élevées que notre estimation. En outre, ces « biais » de perceptions apparaissent plus marqués parmi les personnes les plus opposés à la taxe : si l’on définit co</w:t>
+      </w:r>
+      <w:r>
+        <w:rPr>
+          <w:rFonts w:ascii="Tahoma" w:eastAsia="Tahoma" w:hAnsi="Tahoma" w:cs="Tahoma"/>
+        </w:rPr>
+        <w:t xml:space="preserve">mme </w:t>
       </w:r>
       <w:r>
         <w:rPr>
           <w:rFonts w:ascii="Tahoma" w:eastAsia="Tahoma" w:hAnsi="Tahoma" w:cs="Tahoma"/>
           <w:i/>
         </w:rPr>
-        <w:t>subjectif</w:t>
-      </w:r>
-      <w:r>
-        <w:rPr>
-          <w:rFonts w:ascii="Tahoma" w:eastAsia="Tahoma" w:hAnsi="Tahoma" w:cs="Tahoma"/>
-        </w:rPr>
-        <w:t xml:space="preserve">, seuls 14% des enquêtés pensent effectivement y gagner, 21% pensant qu’ils seraient non affectés et 65% </w:t>
-      </w:r>
-      <w:r>
-        <w:rPr>
-          <w:rFonts w:ascii="Tahoma" w:eastAsia="Tahoma" w:hAnsi="Tahoma" w:cs="Tahoma"/>
-        </w:rPr>
-        <w:t xml:space="preserve">qu’ils y perdraient. Grâce aux informations renseignées par les répondants sur leurs équipements et usage des énergies, nous estimons </w:t>
-      </w:r>
-      <w:proofErr w:type="gramStart"/>
-      <w:r>
-        <w:rPr>
-          <w:rFonts w:ascii="Tahoma" w:eastAsia="Tahoma" w:hAnsi="Tahoma" w:cs="Tahoma"/>
-        </w:rPr>
-        <w:t>également  l’incidence</w:t>
-      </w:r>
-      <w:proofErr w:type="gramEnd"/>
-      <w:r>
-        <w:rPr>
-          <w:rFonts w:ascii="Tahoma" w:eastAsia="Tahoma" w:hAnsi="Tahoma" w:cs="Tahoma"/>
-        </w:rPr>
-        <w:t xml:space="preserve"> de la taxe à l’échelle du ménage. En comparant cette estimation aux perceptions subjectives des mén</w:t>
-      </w:r>
-      <w:r>
-        <w:rPr>
-          <w:rFonts w:ascii="Tahoma" w:eastAsia="Tahoma" w:hAnsi="Tahoma" w:cs="Tahoma"/>
-        </w:rPr>
-        <w:t xml:space="preserve">ages, nous montrons que 89% d’entre eux anticipent des pertes nettes plus élevées que notre estimation. En outre, ces « biais » de perceptions apparaissent plus marqués parmi les personnes les plus opposés à la taxe : si l’on définit comme </w:t>
-      </w:r>
-      <w:r>
-        <w:rPr>
-          <w:rFonts w:ascii="Tahoma" w:eastAsia="Tahoma" w:hAnsi="Tahoma" w:cs="Tahoma"/>
-          <w:i/>
-        </w:rPr>
         <w:t>largement biaisé</w:t>
       </w:r>
       <w:r>
         <w:rPr>
           <w:rFonts w:ascii="Tahoma" w:eastAsia="Tahoma" w:hAnsi="Tahoma" w:cs="Tahoma"/>
         </w:rPr>
-        <w:t xml:space="preserve"> un répondant dont les perceptions de pertes sont supérieures de 110€ à notre estimation, on trouve qu’en contrôlant pour d’autres caractéristiques, la probabilité d’être largement biaisé est plus faible de 28 points de pourcentages (p.p.) chez les personn</w:t>
-      </w:r>
-      <w:r>
-        <w:rPr>
-          <w:rFonts w:ascii="Tahoma" w:eastAsia="Tahoma" w:hAnsi="Tahoma" w:cs="Tahoma"/>
-        </w:rPr>
-        <w:t>es approuvant la taxe, et plus forte de 15 p.p. chez les répondants se déclarant Gilets jaunes.</w:t>
+        <w:t xml:space="preserve"> un répondant dont les perceptions de pertes sont supérieures de 110€ à notre estimation, on trouve qu’en contrôlant pour d’autres caractéristiques, la probabilité d’être largement biaisé est plus faible de 28 points de pourcentages (p.</w:t>
+      </w:r>
+      <w:r>
+        <w:rPr>
+          <w:rFonts w:ascii="Tahoma" w:eastAsia="Tahoma" w:hAnsi="Tahoma" w:cs="Tahoma"/>
+        </w:rPr>
+        <w:t>p.) chez les personnes approuvant la taxe, et plus forte de 15 p.p. chez les répondants se déclarant Gilets jaunes.</w:t>
       </w:r>
     </w:p>
     <w:p>
@@ -2354,13 +2332,13 @@
         <w:rPr>
           <w:rFonts w:ascii="Tahoma" w:eastAsia="Tahoma" w:hAnsi="Tahoma" w:cs="Tahoma"/>
         </w:rPr>
-        <w:t>Au-delà des conséquences sur le pouvoir d’achat, nos résultats montrent également que seuls 17% perçoivent la politique comme efficace pour réduire la pollution</w:t>
-      </w:r>
-      <w:r>
-        <w:rPr>
-          <w:rFonts w:ascii="Tahoma" w:eastAsia="Tahoma" w:hAnsi="Tahoma" w:cs="Tahoma"/>
-        </w:rPr>
-        <w:t xml:space="preserve"> et lutter contre le changement climatique (66% inefficace, 18% NSP), et que seulement 19% d’entre eux pensent qu’elle avantagerait les plus </w:t>
+        <w:t xml:space="preserve">Au-delà des conséquences sur le pouvoir d’achat, nos résultats montrent également que seuls 17% perçoivent la politique comme efficace pour </w:t>
+      </w:r>
+      <w:r>
+        <w:rPr>
+          <w:rFonts w:ascii="Tahoma" w:eastAsia="Tahoma" w:hAnsi="Tahoma" w:cs="Tahoma"/>
+        </w:rPr>
+        <w:t xml:space="preserve">réduire la pollution et lutter contre le changement climatique (66% inefficace, 18% NSP), et que seulement 19% d’entre eux pensent qu’elle avantagerait les plus </w:t>
       </w:r>
       <w:proofErr w:type="spellStart"/>
       <w:r>
@@ -2374,13 +2352,13 @@
         <w:rPr>
           <w:rFonts w:ascii="Tahoma" w:eastAsia="Tahoma" w:hAnsi="Tahoma" w:cs="Tahoma"/>
         </w:rPr>
-        <w:t xml:space="preserve"> (60% la pensent régressive, 21% NSP). L’impopularité de la réforme pourrait ainsi s’expliquer par des croya</w:t>
-      </w:r>
-      <w:r>
-        <w:rPr>
-          <w:rFonts w:ascii="Tahoma" w:eastAsia="Tahoma" w:hAnsi="Tahoma" w:cs="Tahoma"/>
-        </w:rPr>
-        <w:t>nces erronées quant à ses effets.</w:t>
+        <w:t xml:space="preserve"> (60% la pensent régressive, 21% NSP). L’impopularité de la réforme pourrait ainsi s’exp</w:t>
+      </w:r>
+      <w:r>
+        <w:rPr>
+          <w:rFonts w:ascii="Tahoma" w:eastAsia="Tahoma" w:hAnsi="Tahoma" w:cs="Tahoma"/>
+        </w:rPr>
+        <w:t>liquer par des croyances erronées quant à ses effets.</w:t>
       </w:r>
     </w:p>
     <w:p>
@@ -2426,13 +2404,13 @@
         <w:rPr>
           <w:rFonts w:ascii="Tahoma" w:eastAsia="Tahoma" w:hAnsi="Tahoma" w:cs="Tahoma"/>
         </w:rPr>
-        <w:t>Les personnes les plus biaisées (et donc les plus pessimistes) sont également les plus opposées à la politique. Mais est-ce leur pessimisme qui les conduit à s’opposer à une politique a</w:t>
-      </w:r>
-      <w:r>
-        <w:rPr>
-          <w:rFonts w:ascii="Tahoma" w:eastAsia="Tahoma" w:hAnsi="Tahoma" w:cs="Tahoma"/>
-        </w:rPr>
-        <w:t>lors perçue comme indésirable, ou est-ce leur opposition initiale qui les conduit à former des perceptions biaisées vis-à-vis des effets de la politique ?</w:t>
+        <w:t>Les personnes les plus biaisées (et donc les plus pessimistes) sont également les plus opposées à la politique. Mais est-ce leur pessimisme qui les conduit à s’oppos</w:t>
+      </w:r>
+      <w:r>
+        <w:rPr>
+          <w:rFonts w:ascii="Tahoma" w:eastAsia="Tahoma" w:hAnsi="Tahoma" w:cs="Tahoma"/>
+        </w:rPr>
+        <w:t>er à une politique alors perçue comme indésirable, ou est-ce leur opposition initiale qui les conduit à former des perceptions biaisées vis-à-vis des effets de la politique ?</w:t>
       </w:r>
     </w:p>
     <w:p>
@@ -2444,39 +2422,19 @@
         <w:rPr>
           <w:rFonts w:ascii="Tahoma" w:eastAsia="Tahoma" w:hAnsi="Tahoma" w:cs="Tahoma"/>
         </w:rPr>
-        <w:t>Pour séparer ces deux sens de la causalité, nous avons testé les réactions des répondants à de nouvel</w:t>
-      </w:r>
-      <w:r>
-        <w:rPr>
-          <w:rFonts w:ascii="Tahoma" w:eastAsia="Tahoma" w:hAnsi="Tahoma" w:cs="Tahoma"/>
-        </w:rPr>
-        <w:t xml:space="preserve">les informations. En particulier, à partir de notre estimation des gains et pertes de chacun, </w:t>
-      </w:r>
-      <w:r>
-        <w:rPr>
-          <w:rFonts w:ascii="Tahoma" w:eastAsia="Tahoma" w:hAnsi="Tahoma" w:cs="Tahoma"/>
-        </w:rPr>
-        <w:t xml:space="preserve">nous informons les ménages que dans 5 cas sur 6, un ménage avec les mêmes caractéristiques que les leurs devrait gagner/perdre en pouvoir d’achat </w:t>
-      </w:r>
-      <w:proofErr w:type="gramStart"/>
-      <w:r>
-        <w:rPr>
-          <w:rFonts w:ascii="Tahoma" w:eastAsia="Tahoma" w:hAnsi="Tahoma" w:cs="Tahoma"/>
-        </w:rPr>
-        <w:t>suite à</w:t>
-      </w:r>
-      <w:proofErr w:type="gramEnd"/>
-      <w:r>
-        <w:rPr>
-          <w:rFonts w:ascii="Tahoma" w:eastAsia="Tahoma" w:hAnsi="Tahoma" w:cs="Tahoma"/>
-        </w:rPr>
-        <w:t xml:space="preserve"> cette po</w:t>
-      </w:r>
-      <w:r>
-        <w:rPr>
-          <w:rFonts w:ascii="Tahoma" w:eastAsia="Tahoma" w:hAnsi="Tahoma" w:cs="Tahoma"/>
-        </w:rPr>
-        <w:t xml:space="preserve">litique. Cette probabilité reflète la précision de notre estimation, établie au préalable sur les enquêtes </w:t>
+        <w:t>Pour séparer ces deux sens de la causalité, nous avons testé les réactions des ré</w:t>
+      </w:r>
+      <w:r>
+        <w:rPr>
+          <w:rFonts w:ascii="Tahoma" w:eastAsia="Tahoma" w:hAnsi="Tahoma" w:cs="Tahoma"/>
+        </w:rPr>
+        <w:t>pondants à de nouvelles informations. En particulier, à partir de notre estimation des gains et pertes de chacun, nous informons les ménages que dans 5 cas sur 6, un ménage avec les mêmes caractéristiques que les leurs devrait gagner/perdre en pouvoir d’ac</w:t>
+      </w:r>
+      <w:r>
+        <w:rPr>
+          <w:rFonts w:ascii="Tahoma" w:eastAsia="Tahoma" w:hAnsi="Tahoma" w:cs="Tahoma"/>
+        </w:rPr>
+        <w:t xml:space="preserve">hat suite à cette politique. Cette probabilité reflète la précision de notre estimation, établie au préalable sur les enquêtes </w:t>
       </w:r>
       <w:proofErr w:type="gramStart"/>
       <w:r>
@@ -2516,39 +2474,32 @@
         <w:rPr>
           <w:rFonts w:ascii="Tahoma" w:eastAsia="Tahoma" w:hAnsi="Tahoma" w:cs="Tahoma"/>
         </w:rPr>
-        <w:t>Le premier constat est que l’information est prise en compte de façon très asymétrique. Les répondants pensant initialement être gagnant</w:t>
-      </w:r>
-      <w:ins w:id="12" w:author="thomas.douenne@outlook.fr" w:date="2019-10-22T17:04:00Z">
-        <w:r>
-          <w:rPr>
-            <w:rFonts w:ascii="Tahoma" w:eastAsia="Tahoma" w:hAnsi="Tahoma" w:cs="Tahoma"/>
-          </w:rPr>
-          <w:t>s</w:t>
-        </w:r>
-      </w:ins>
-      <w:r>
-        <w:rPr>
-          <w:rFonts w:ascii="Tahoma" w:eastAsia="Tahoma" w:hAnsi="Tahoma" w:cs="Tahoma"/>
-        </w:rPr>
-        <w:t xml:space="preserve"> m</w:t>
-      </w:r>
-      <w:r>
-        <w:rPr>
-          <w:rFonts w:ascii="Tahoma" w:eastAsia="Tahoma" w:hAnsi="Tahoma" w:cs="Tahoma"/>
-        </w:rPr>
-        <w:t>ais informés qu’ils ont 5 chances sur 6 de perdre sont 82% à penser perdre après avoir reçu cette information. Cette révision des croyances est donc cohérente avec la précision de notre information (5/6 étant environ égal à 83%). A l’inverse, après avoir é</w:t>
-      </w:r>
-      <w:r>
-        <w:rPr>
-          <w:rFonts w:ascii="Tahoma" w:eastAsia="Tahoma" w:hAnsi="Tahoma" w:cs="Tahoma"/>
-        </w:rPr>
-        <w:t xml:space="preserve">té informés qu’ils ont 5 chances sur 6 de gagner, les répondants pensant initialement perdre sont seulement 12% à penser gagner. Alors qu’ils intègrent correctement dans leurs croyances une nouvelle pessimiste concernant la taxe, la nouvelle optimiste est </w:t>
-      </w:r>
-      <w:r>
-        <w:rPr>
-          <w:rFonts w:ascii="Tahoma" w:eastAsia="Tahoma" w:hAnsi="Tahoma" w:cs="Tahoma"/>
-        </w:rPr>
-        <w:t>quant à elle largement ignorée.</w:t>
+        <w:t xml:space="preserve">Le premier constat est que l’information est prise en compte de façon très asymétrique. Les </w:t>
+      </w:r>
+      <w:r>
+        <w:rPr>
+          <w:rFonts w:ascii="Tahoma" w:eastAsia="Tahoma" w:hAnsi="Tahoma" w:cs="Tahoma"/>
+        </w:rPr>
+        <w:lastRenderedPageBreak/>
+        <w:t>répondants pensant initial</w:t>
+      </w:r>
+      <w:r>
+        <w:rPr>
+          <w:rFonts w:ascii="Tahoma" w:eastAsia="Tahoma" w:hAnsi="Tahoma" w:cs="Tahoma"/>
+        </w:rPr>
+        <w:t>ement être gagnant mais informés qu’ils ont 5 chances sur 6 de perdre sont 82% à penser perdre après avoir reçu cette information. Cette révision des croyances est donc cohérente avec la précision de notre information (5/6 étant environ égal à 83%). A l’in</w:t>
+      </w:r>
+      <w:r>
+        <w:rPr>
+          <w:rFonts w:ascii="Tahoma" w:eastAsia="Tahoma" w:hAnsi="Tahoma" w:cs="Tahoma"/>
+        </w:rPr>
+        <w:t>verse, après avoir été informés qu’ils ont 5 chances sur 6 de gagner, les répondants pensant initialement perdre sont seulement 12% à penser gagner. Alors qu’ils intègrent correctement dans leurs croyances une nouvelle pessimiste concernant la taxe, la nou</w:t>
+      </w:r>
+      <w:r>
+        <w:rPr>
+          <w:rFonts w:ascii="Tahoma" w:eastAsia="Tahoma" w:hAnsi="Tahoma" w:cs="Tahoma"/>
+        </w:rPr>
+        <w:t>velle optimiste est quant à elle largement ignorée.</w:t>
       </w:r>
     </w:p>
     <w:p>
@@ -2560,19 +2511,19 @@
         <w:rPr>
           <w:rFonts w:ascii="Tahoma" w:eastAsia="Tahoma" w:hAnsi="Tahoma" w:cs="Tahoma"/>
         </w:rPr>
-        <w:t>Afin d’expliquer ce phénomène, nous mettons ensuite en relation la révision des croyances des répondants avec un certain nombre de leurs caractéristiques. Il apparaît ainsi que plus les ménages sont initialement opposés à la</w:t>
-      </w:r>
-      <w:r>
-        <w:rPr>
-          <w:rFonts w:ascii="Tahoma" w:eastAsia="Tahoma" w:hAnsi="Tahoma" w:cs="Tahoma"/>
-        </w:rPr>
-        <w:t xml:space="preserve"> mesure, plus ils tendent à ignorer l’information selon laquelle ils seraient gagnants. Cette tendance est d’autant plus forte chez les personnes plus éduquées, suggérant qu’elle participe d’un mécanisme adaptatif plutôt que d’un biais cognitif. Ces réacti</w:t>
-      </w:r>
-      <w:r>
-        <w:rPr>
-          <w:rFonts w:ascii="Tahoma" w:eastAsia="Tahoma" w:hAnsi="Tahoma" w:cs="Tahoma"/>
-        </w:rPr>
-        <w:t>ons s’interprètent comme résultant d’un raisonnement motivé (</w:t>
+        <w:t>Afin d’expliquer ce phénomène, nous mettons ensuite en relation la révision des croyances des répondants avec un certain nombre de leurs caractéristiques. Il apparaît ainsi que plus les ménages sont initi</w:t>
+      </w:r>
+      <w:r>
+        <w:rPr>
+          <w:rFonts w:ascii="Tahoma" w:eastAsia="Tahoma" w:hAnsi="Tahoma" w:cs="Tahoma"/>
+        </w:rPr>
+        <w:t xml:space="preserve">alement opposés à la mesure, plus ils tendent à ignorer l’information selon laquelle ils seraient gagnants. Cette tendance est d’autant plus forte chez les personnes plus éduquées, suggérant qu’elle participe d’un mécanisme adaptatif plutôt que d’un biais </w:t>
+      </w:r>
+      <w:r>
+        <w:rPr>
+          <w:rFonts w:ascii="Tahoma" w:eastAsia="Tahoma" w:hAnsi="Tahoma" w:cs="Tahoma"/>
+        </w:rPr>
+        <w:t>cognitif. Ces réactions s’interprètent comme résultant d’un raisonnement motivé (</w:t>
       </w:r>
       <w:proofErr w:type="spellStart"/>
       <w:r>
@@ -2603,13 +2554,13 @@
         <w:rPr>
           <w:rFonts w:ascii="Tahoma" w:eastAsia="Tahoma" w:hAnsi="Tahoma" w:cs="Tahoma"/>
         </w:rPr>
-        <w:t>), où les personnes ayant de fortes convictions (tel qu’une opposition à la taxe carbone) ont tendance à former leurs croyances (par exemple sur les attributs de cette taxe) de</w:t>
-      </w:r>
-      <w:r>
-        <w:rPr>
-          <w:rFonts w:ascii="Tahoma" w:eastAsia="Tahoma" w:hAnsi="Tahoma" w:cs="Tahoma"/>
-        </w:rPr>
-        <w:t xml:space="preserve"> manière à corroborer ces convictions. Ainsi, à partir d’un </w:t>
+        <w:t>), où les personnes ayant de fortes convictions (tel qu’une opposition à la taxe carbone) ont tendance à former leurs croyances (par exemple sur les attribu</w:t>
+      </w:r>
+      <w:r>
+        <w:rPr>
+          <w:rFonts w:ascii="Tahoma" w:eastAsia="Tahoma" w:hAnsi="Tahoma" w:cs="Tahoma"/>
+        </w:rPr>
+        <w:t xml:space="preserve">ts de cette taxe) de manière à corroborer ces convictions. Ainsi, à partir d’un </w:t>
       </w:r>
       <w:r>
         <w:rPr>
@@ -2622,13 +2573,13 @@
         <w:rPr>
           <w:rFonts w:ascii="Tahoma" w:eastAsia="Tahoma" w:hAnsi="Tahoma" w:cs="Tahoma"/>
         </w:rPr>
-        <w:t xml:space="preserve">négatif sur la taxe carbone (dont les raisons sont discutées plus bas) les répondants ont tendance à former des croyances biaisées vis-à-vis de cette politique, renforçant davantage leur </w:t>
-      </w:r>
-      <w:r>
-        <w:rPr>
-          <w:rFonts w:ascii="Tahoma" w:eastAsia="Tahoma" w:hAnsi="Tahoma" w:cs="Tahoma"/>
-        </w:rPr>
-        <w:t>rejet.</w:t>
+        <w:t>négatif sur la taxe carbone (dont les raisons sont discutées plus bas) les répondants ont tendance à former des croyances biaisées vis-à-vis de cette politique, renfor</w:t>
+      </w:r>
+      <w:r>
+        <w:rPr>
+          <w:rFonts w:ascii="Tahoma" w:eastAsia="Tahoma" w:hAnsi="Tahoma" w:cs="Tahoma"/>
+        </w:rPr>
+        <w:t>çant davantage leur rejet.</w:t>
       </w:r>
     </w:p>
     <w:p>
@@ -2657,26 +2608,26 @@
         <w:rPr>
           <w:rFonts w:ascii="Tahoma" w:eastAsia="Tahoma" w:hAnsi="Tahoma" w:cs="Tahoma"/>
         </w:rPr>
-        <w:t xml:space="preserve"> sont également bien ancrées. Expliquer que les scientifiques s’accordent sur l’efficacité environnementale de la réforme ne fait que passer de 14% à 18% la part des répondants </w:t>
-      </w:r>
-      <w:r>
-        <w:rPr>
-          <w:rFonts w:ascii="Tahoma" w:eastAsia="Tahoma" w:hAnsi="Tahoma" w:cs="Tahoma"/>
-        </w:rPr>
-        <w:t xml:space="preserve">pensant qu’elle permettrait </w:t>
+        <w:t xml:space="preserve"> sont également bien ancrées. Expliquer que les scientifiques s’accordent sur l’efficacité environnementale de la réforme ne fait que passer de 14% à 18% la </w:t>
+      </w:r>
+      <w:r>
+        <w:rPr>
+          <w:rFonts w:ascii="Tahoma" w:eastAsia="Tahoma" w:hAnsi="Tahoma" w:cs="Tahoma"/>
+        </w:rPr>
+        <w:t>part des répondants pensant qu’elle permettrait de réduire la pollution et de lutter contre le changement climatique. Pis, la part des répondants pensant que la réforme n’avantagerait pas les plus modestes est identique (60%) qu’on les informe ou non sur c</w:t>
+      </w:r>
+      <w:r>
+        <w:rPr>
+          <w:rFonts w:ascii="Tahoma" w:eastAsia="Tahoma" w:hAnsi="Tahoma" w:cs="Tahoma"/>
+        </w:rPr>
+        <w:t xml:space="preserve">e sujet : en réalité, nos résultats montrent que les personnes les plus biaisées vis-à-vis de leurs </w:t>
       </w:r>
       <w:r>
         <w:rPr>
           <w:rFonts w:ascii="Tahoma" w:eastAsia="Tahoma" w:hAnsi="Tahoma" w:cs="Tahoma"/>
         </w:rPr>
         <w:lastRenderedPageBreak/>
-        <w:t>de réduire la pollution et de lutter contre le changement climatique. Pis, la part des répondants pensant que la réforme n’avantagerait pas les plus modestes est identique (60%) qu’on les informe ou non sur ce sujet : en réalité</w:t>
-      </w:r>
-      <w:r>
-        <w:rPr>
-          <w:rFonts w:ascii="Tahoma" w:eastAsia="Tahoma" w:hAnsi="Tahoma" w:cs="Tahoma"/>
-        </w:rPr>
-        <w:t xml:space="preserve">, nos résultats montrent que les personnes les plus biaisées vis-à-vis de leurs gains personnels sont même </w:t>
+        <w:t xml:space="preserve">gains personnels sont même </w:t>
       </w:r>
       <w:r>
         <w:rPr>
@@ -2764,7 +2715,7 @@
           <w:b/>
           <w:color w:val="0070C0"/>
         </w:rPr>
-        <w:t>…et non des préférences vis-à-vis des vra</w:t>
+        <w:t>…et non des préférenc</w:t>
       </w:r>
       <w:r>
         <w:rPr>
@@ -2772,7 +2723,7 @@
           <w:b/>
           <w:color w:val="0070C0"/>
         </w:rPr>
-        <w:t>is effets de la politique</w:t>
+        <w:t>es vis-à-vis des vrais effets de la politique</w:t>
       </w:r>
     </w:p>
     <w:p>
@@ -2784,73 +2735,31 @@
         <w:rPr>
           <w:rFonts w:ascii="Tahoma" w:eastAsia="Tahoma" w:hAnsi="Tahoma" w:cs="Tahoma"/>
         </w:rPr>
-        <w:t>Nous explorons ensuite l’effet de trois déterminants possibles de l’acceptation de la réforme : le fait de se savoir gagnant, le fait de savoir que la réforme est en moyenne progressive, et le fait de croire en son efficacité envi</w:t>
-      </w:r>
-      <w:r>
-        <w:rPr>
-          <w:rFonts w:ascii="Tahoma" w:eastAsia="Tahoma" w:hAnsi="Tahoma" w:cs="Tahoma"/>
-        </w:rPr>
-        <w:t xml:space="preserve">ronnementale. Notre méthodologie consistant à fournir aléatoirement des informations aux répondants sur ces trois facteurs nous permet d’identifier isolément </w:t>
-      </w:r>
-      <w:proofErr w:type="gramStart"/>
-      <w:r>
-        <w:rPr>
-          <w:rFonts w:ascii="Tahoma" w:eastAsia="Tahoma" w:hAnsi="Tahoma" w:cs="Tahoma"/>
-        </w:rPr>
-        <w:t>et  «</w:t>
-      </w:r>
-      <w:proofErr w:type="gramEnd"/>
-      <w:r>
-        <w:rPr>
-          <w:rFonts w:ascii="Tahoma" w:eastAsia="Tahoma" w:hAnsi="Tahoma" w:cs="Tahoma"/>
-        </w:rPr>
-        <w:t xml:space="preserve"> toutes choses égales par ailleurs » l’effet de chacun </w:t>
-      </w:r>
-      <w:ins w:id="13" w:author="thomas.douenne@outlook.fr" w:date="2019-10-22T17:04:00Z">
-        <w:r>
-          <w:rPr>
-            <w:rFonts w:ascii="Tahoma" w:eastAsia="Tahoma" w:hAnsi="Tahoma" w:cs="Tahoma"/>
-          </w:rPr>
-          <w:t xml:space="preserve">de </w:t>
-        </w:r>
-      </w:ins>
-      <w:r>
-        <w:rPr>
-          <w:rFonts w:ascii="Tahoma" w:eastAsia="Tahoma" w:hAnsi="Tahoma" w:cs="Tahoma"/>
-        </w:rPr>
-        <w:t>ces déterminants sur l’approbation. No</w:t>
-      </w:r>
-      <w:r>
-        <w:rPr>
-          <w:rFonts w:ascii="Tahoma" w:eastAsia="Tahoma" w:hAnsi="Tahoma" w:cs="Tahoma"/>
-        </w:rPr>
-        <w:t>us trouvons que lorsque les ménages apprennent qu’ils seront gagnants et qu’ils croient à cette information, leur acceptation augmente en moyenne de 40 points de pourcentages (p.p.). L’effet est similaire lorsqu’ils apprennent que la réforme serait efficac</w:t>
-      </w:r>
-      <w:r>
-        <w:rPr>
-          <w:rFonts w:ascii="Tahoma" w:eastAsia="Tahoma" w:hAnsi="Tahoma" w:cs="Tahoma"/>
-        </w:rPr>
-        <w:t xml:space="preserve">e pour réduire la pollution et lutter contre le changement climatique, et du même ordre de grandeur, à 27 p.p., concernant la progressivité. Quand ils se combinent, ces effets se renforcent, de sorte que 90% des répondants approuveraient la réforme s’ils </w:t>
-      </w:r>
-      <w:proofErr w:type="gramStart"/>
-      <w:r>
-        <w:rPr>
-          <w:rFonts w:ascii="Tahoma" w:eastAsia="Tahoma" w:hAnsi="Tahoma" w:cs="Tahoma"/>
-        </w:rPr>
-        <w:t>r</w:t>
-      </w:r>
-      <w:r>
-        <w:rPr>
-          <w:rFonts w:ascii="Tahoma" w:eastAsia="Tahoma" w:hAnsi="Tahoma" w:cs="Tahoma"/>
-        </w:rPr>
-        <w:t>évisaient  leurs</w:t>
-      </w:r>
-      <w:proofErr w:type="gramEnd"/>
-      <w:r>
-        <w:rPr>
-          <w:rFonts w:ascii="Tahoma" w:eastAsia="Tahoma" w:hAnsi="Tahoma" w:cs="Tahoma"/>
-        </w:rPr>
-        <w:t xml:space="preserve"> croyances conformément à ces trois informations. Ainsi, le rejet de cette réforme résulte de croyances pessimistes quant à ses effets plutôt que d’un désintérêt pour le changement climatique.</w:t>
+        <w:t>Nous explorons ensuite l’effet de trois déterminants possibles de l’acceptation de la réforme : le fait de se savoir gagnant, le fait de savoir que la réforme est en moyenne progressive, et le fait de croire en</w:t>
+      </w:r>
+      <w:r>
+        <w:rPr>
+          <w:rFonts w:ascii="Tahoma" w:eastAsia="Tahoma" w:hAnsi="Tahoma" w:cs="Tahoma"/>
+        </w:rPr>
+        <w:t xml:space="preserve"> son efficacité environnementale. Notre méthodologie consistant à fournir aléatoirement des informations aux répondants sur ces trois facteurs nous permet d’identifier isolément et  « toutes choses égales par ailleurs » l’effet de chacun ces déterminants s</w:t>
+      </w:r>
+      <w:r>
+        <w:rPr>
+          <w:rFonts w:ascii="Tahoma" w:eastAsia="Tahoma" w:hAnsi="Tahoma" w:cs="Tahoma"/>
+        </w:rPr>
+        <w:t>ur l’approbation. Nous trouvons que lorsque les ménages apprennent qu’ils seront gagnants et qu’ils croient à cette information, leur acceptation augmente en moyenne de 40 points de pourcentages (p.p.). L’effet est similaire lorsqu’ils apprennent que la ré</w:t>
+      </w:r>
+      <w:r>
+        <w:rPr>
+          <w:rFonts w:ascii="Tahoma" w:eastAsia="Tahoma" w:hAnsi="Tahoma" w:cs="Tahoma"/>
+        </w:rPr>
+        <w:t>forme serait efficace pour réduire la pollution et lutter contre le changement climatique, et du même ordre de grandeur, à 27 p.p., concernant la progressivité. Quand ils se combinent, ces effets se renforcent, de sorte que 90% des répondants approuveraien</w:t>
+      </w:r>
+      <w:r>
+        <w:rPr>
+          <w:rFonts w:ascii="Tahoma" w:eastAsia="Tahoma" w:hAnsi="Tahoma" w:cs="Tahoma"/>
+        </w:rPr>
+        <w:t>t la réforme s’ils révisaient  leurs croyances conformément à ces trois informations. Ainsi, le rejet de cette réforme résulte de croyances pessimistes quant à ses effets plutôt que d’un désintérêt pour le changement climatique.</w:t>
       </w:r>
     </w:p>
     <w:p>
@@ -2873,7 +2782,7 @@
           <w:b/>
           <w:color w:val="0070C0"/>
         </w:rPr>
-        <w:t>Aux origines de la méfiance : des problèmes st</w:t>
+        <w:t>Aux origines de la méfianc</w:t>
       </w:r>
       <w:r>
         <w:rPr>
@@ -2881,7 +2790,7 @@
           <w:b/>
           <w:color w:val="0070C0"/>
         </w:rPr>
-        <w:t>ructurels</w:t>
+        <w:t>e : des problèmes structurels</w:t>
       </w:r>
     </w:p>
     <w:p>
@@ -2896,13 +2805,13 @@
         <w:rPr>
           <w:rFonts w:ascii="Tahoma" w:eastAsia="Tahoma" w:hAnsi="Tahoma" w:cs="Tahoma"/>
         </w:rPr>
-        <w:t xml:space="preserve">Pour comprendre le fondement de l’opposition à la taxe carbone, nous avons posé aux enquêtés un ensemble de questions à choix multiples </w:t>
-      </w:r>
-      <w:r>
-        <w:rPr>
-          <w:rFonts w:ascii="Tahoma" w:eastAsia="Tahoma" w:hAnsi="Tahoma" w:cs="Tahoma"/>
-        </w:rPr>
-        <w:t>permettant de cerner les problèmes structurels pouvant conduire au rejet de cette politique.</w:t>
+        <w:t>Pour comprendre le fondement de l’opposition à la taxe carbone, nous avons posé aux enquêtés un ensemble de questions à choix multiples permettant de cerner les problèmes structurels pouvant conduire au rejet de cette politiqu</w:t>
+      </w:r>
+      <w:r>
+        <w:rPr>
+          <w:rFonts w:ascii="Tahoma" w:eastAsia="Tahoma" w:hAnsi="Tahoma" w:cs="Tahoma"/>
+        </w:rPr>
+        <w:t>e.</w:t>
       </w:r>
     </w:p>
     <w:p>
@@ -2914,33 +2823,34 @@
         <w:rPr>
           <w:rFonts w:ascii="Tahoma" w:eastAsia="Tahoma" w:hAnsi="Tahoma" w:cs="Tahoma"/>
         </w:rPr>
-        <w:t>Parmi les problèm</w:t>
-      </w:r>
-      <w:r>
-        <w:rPr>
-          <w:rFonts w:ascii="Tahoma" w:eastAsia="Tahoma" w:hAnsi="Tahoma" w:cs="Tahoma"/>
-        </w:rPr>
-        <w:t>es les plus souvent évoqués, la taxe carbone est accusée de pénaliser les ménages modestes, ruraux, mais plus encore ceux de la classe moyenne. En réalité, les ménages modestes et de la classe moyenne seraient pour la plupart gagnants grâce au mécanisme pr</w:t>
-      </w:r>
-      <w:r>
-        <w:rPr>
-          <w:rFonts w:ascii="Tahoma" w:eastAsia="Tahoma" w:hAnsi="Tahoma" w:cs="Tahoma"/>
-        </w:rPr>
-        <w:t xml:space="preserve">oposé. Toutefois, des études (Bureau et al, </w:t>
-      </w:r>
-      <w:proofErr w:type="gramStart"/>
-      <w:r>
-        <w:rPr>
-          <w:rFonts w:ascii="Tahoma" w:eastAsia="Tahoma" w:hAnsi="Tahoma" w:cs="Tahoma"/>
-        </w:rPr>
-        <w:t>2019;</w:t>
-      </w:r>
-      <w:proofErr w:type="gramEnd"/>
-      <w:r>
-        <w:rPr>
-          <w:rFonts w:ascii="Tahoma" w:eastAsia="Tahoma" w:hAnsi="Tahoma" w:cs="Tahoma"/>
-        </w:rPr>
-        <w:t xml:space="preserve"> Douenne, 2019) ont révélé l’existence d’importants effets distributifs de la fiscalité énergétique </w:t>
+        <w:t xml:space="preserve">Parmi les problèmes les plus souvent évoqués, la taxe carbone est accusée de pénaliser les ménages modestes, ruraux, mais plus encore </w:t>
+      </w:r>
+      <w:r>
+        <w:rPr>
+          <w:rFonts w:ascii="Tahoma" w:eastAsia="Tahoma" w:hAnsi="Tahoma" w:cs="Tahoma"/>
+        </w:rPr>
+        <w:lastRenderedPageBreak/>
+        <w:t>ceux de la classe moyenne. En réalité, les ménages modestes et de la classe moyenne seraient pour la plupart gagnants g</w:t>
+      </w:r>
+      <w:r>
+        <w:rPr>
+          <w:rFonts w:ascii="Tahoma" w:eastAsia="Tahoma" w:hAnsi="Tahoma" w:cs="Tahoma"/>
+        </w:rPr>
+        <w:t xml:space="preserve">râce au mécanisme proposé. Toutefois, des études (Bureau et al, 2019; </w:t>
+      </w:r>
+      <w:proofErr w:type="spellStart"/>
+      <w:r>
+        <w:rPr>
+          <w:rFonts w:ascii="Tahoma" w:eastAsia="Tahoma" w:hAnsi="Tahoma" w:cs="Tahoma"/>
+        </w:rPr>
+        <w:t>Douenne</w:t>
+      </w:r>
+      <w:proofErr w:type="spellEnd"/>
+      <w:r>
+        <w:rPr>
+          <w:rFonts w:ascii="Tahoma" w:eastAsia="Tahoma" w:hAnsi="Tahoma" w:cs="Tahoma"/>
+        </w:rPr>
+        <w:t xml:space="preserve">, 2019) ont révélé l’existence d’importants effets distributifs de la fiscalité énergétique </w:t>
       </w:r>
       <w:r>
         <w:rPr>
@@ -2954,62 +2864,66 @@
         <w:rPr>
           <w:rFonts w:ascii="Tahoma" w:eastAsia="Tahoma" w:hAnsi="Tahoma" w:cs="Tahoma"/>
         </w:rPr>
-        <w:t xml:space="preserve"> des groupes de revenu : si ces groupes gagnent en moyenne, certains de ses membres plus consommateu</w:t>
-      </w:r>
-      <w:r>
-        <w:rPr>
-          <w:rFonts w:ascii="Tahoma" w:eastAsia="Tahoma" w:hAnsi="Tahoma" w:cs="Tahoma"/>
-        </w:rPr>
-        <w:t xml:space="preserve">rs d’énergies fossiles (et notamment les ménages ruraux) </w:t>
-      </w:r>
-      <w:commentRangeStart w:id="14"/>
-      <w:commentRangeStart w:id="15"/>
+        <w:t xml:space="preserve"> des groupes de revenu : si ces groupes gagnent en moyenne, certains de ses memb</w:t>
+      </w:r>
+      <w:r>
+        <w:rPr>
+          <w:rFonts w:ascii="Tahoma" w:eastAsia="Tahoma" w:hAnsi="Tahoma" w:cs="Tahoma"/>
+        </w:rPr>
+        <w:t xml:space="preserve">res plus consommateurs d’énergies fossiles (et notamment les ménages ruraux) </w:t>
+      </w:r>
+      <w:commentRangeStart w:id="4"/>
+      <w:commentRangeStart w:id="5"/>
       <w:r>
         <w:rPr>
           <w:rFonts w:ascii="Tahoma" w:eastAsia="Tahoma" w:hAnsi="Tahoma" w:cs="Tahoma"/>
         </w:rPr>
         <w:t xml:space="preserve">peuvent s’attendre à subir des pertes </w:t>
       </w:r>
-      <w:commentRangeEnd w:id="14"/>
-      <w:r>
-        <w:commentReference w:id="14"/>
-      </w:r>
-      <w:commentRangeEnd w:id="15"/>
-      <w:r>
-        <w:commentReference w:id="15"/>
-      </w:r>
-      <w:r>
-        <w:rPr>
-          <w:rFonts w:ascii="Tahoma" w:eastAsia="Tahoma" w:hAnsi="Tahoma" w:cs="Tahoma"/>
-        </w:rPr>
-        <w:t xml:space="preserve">conséquentes. Au-delà des effets distributifs, le principal critère de rejet déclaré de la taxe carbone est l’idée que cette politique est « un </w:t>
-      </w:r>
-      <w:r>
-        <w:rPr>
-          <w:rFonts w:ascii="Tahoma" w:eastAsia="Tahoma" w:hAnsi="Tahoma" w:cs="Tahoma"/>
-        </w:rPr>
-        <w:t>prétexte pour augmenter les impôts », d’autant plus qu’elle est perçue comme inefficace pour l’environnement. Dans le même esprit, une critique fréquemment rencontrée est que « les alternatives [aux énergies fossiles] sont insuffisantes ou trop chères » (F</w:t>
-      </w:r>
-      <w:r>
-        <w:rPr>
-          <w:rFonts w:ascii="Tahoma" w:eastAsia="Tahoma" w:hAnsi="Tahoma" w:cs="Tahoma"/>
-        </w:rPr>
-        <w:t>igures 5 à 8).</w:t>
+      <w:commentRangeEnd w:id="4"/>
+      <w:r>
+        <w:commentReference w:id="4"/>
+      </w:r>
+      <w:commentRangeEnd w:id="5"/>
+      <w:r>
+        <w:commentReference w:id="5"/>
+      </w:r>
+      <w:r>
+        <w:rPr>
+          <w:rFonts w:ascii="Tahoma" w:eastAsia="Tahoma" w:hAnsi="Tahoma" w:cs="Tahoma"/>
+        </w:rPr>
+        <w:t xml:space="preserve">conséquentes. Au-delà des effets distributifs, le principal critère de rejet déclaré de la taxe carbone est l’idée que cette politique </w:t>
+      </w:r>
+      <w:r>
+        <w:rPr>
+          <w:rFonts w:ascii="Tahoma" w:eastAsia="Tahoma" w:hAnsi="Tahoma" w:cs="Tahoma"/>
+        </w:rPr>
+        <w:t>est « un prétexte pour augmenter les impôts », d’autant plus qu’elle est perçue comme inefficace pour l’environnement. Dans le même esprit, une critique fréquemment rencontrée est que « les alternatives [aux énergies fossiles] sont insuffisantes ou trop ch</w:t>
+      </w:r>
+      <w:r>
+        <w:rPr>
+          <w:rFonts w:ascii="Tahoma" w:eastAsia="Tahoma" w:hAnsi="Tahoma" w:cs="Tahoma"/>
+        </w:rPr>
+        <w:t>ères » (Figures 5 à 8).</w:t>
       </w:r>
     </w:p>
     <w:p>
       <w:pPr>
         <w:spacing w:before="240" w:after="240" w:line="240" w:lineRule="auto"/>
         <w:jc w:val="both"/>
+        <w:rPr>
+          <w:rFonts w:ascii="Tahoma" w:eastAsia="Tahoma" w:hAnsi="Tahoma" w:cs="Tahoma"/>
+        </w:rPr>
       </w:pPr>
       <w:r>
         <w:rPr>
           <w:noProof/>
+          <w:lang w:val="en-US" w:eastAsia="en-US" w:bidi="ar-SA"/>
         </w:rPr>
         <mc:AlternateContent>
           <mc:Choice Requires="wps">
             <w:drawing>
-              <wp:inline distT="0" distB="0" distL="0" distR="0" wp14:anchorId="748F6514" wp14:editId="3C25986B">
+              <wp:inline distT="0" distB="0" distL="0" distR="0" wp14:anchorId="1E8C78D4" wp14:editId="0E0431FD">
                 <wp:extent cx="2758440" cy="1725930"/>
                 <wp:effectExtent l="0" t="0" r="0" b="0"/>
                 <wp:docPr id="17" name="Rectangle 17"/>
@@ -3052,9 +2966,10 @@
                             <w:r>
                               <w:rPr>
                                 <w:noProof/>
+                                <w:lang w:val="en-US" w:eastAsia="en-US" w:bidi="ar-SA"/>
                               </w:rPr>
                               <w:drawing>
-                                <wp:inline distT="0" distB="0" distL="0" distR="0" wp14:anchorId="0FB31BD3" wp14:editId="653F1A28">
+                                <wp:inline distT="0" distB="0" distL="0" distR="0" wp14:anchorId="6850AD56" wp14:editId="7A16B180">
                                   <wp:extent cx="2757805" cy="1482725"/>
                                   <wp:effectExtent l="0" t="0" r="0" b="0"/>
                                   <wp:docPr id="19" name="image2.png"/>
@@ -3071,7 +2986,7 @@
                                           </pic:cNvPicPr>
                                         </pic:nvPicPr>
                                         <pic:blipFill>
-                                          <a:blip r:embed="rId15"/>
+                                          <a:blip r:embed="rId17"/>
                                           <a:stretch>
                                             <a:fillRect/>
                                           </a:stretch>
@@ -3160,22 +3075,29 @@
           </mc:Choice>
           <mc:Fallback>
             <w:pict>
-              <v:rect w14:anchorId="748F6514" id="Rectangle 17" o:spid="_x0000_s1030" style="width:217.2pt;height:135.9pt;visibility:visible;mso-wrap-style:square;mso-left-percent:-10001;mso-top-percent:-10001;mso-position-horizontal:absolute;mso-position-horizontal-relative:char;mso-position-vertical:absolute;mso-position-vertical-relative:line;mso-left-percent:-10001;mso-top-percent:-10001;v-text-anchor:top" o:gfxdata="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" filled="f" stroked="f">
-                <v:textbox inset="0,0,0,0">
+              <v:rect id="shape_0" stroked="f" style="position:absolute;margin-left:0pt;margin-top:-139.9pt;width:217.1pt;height:135.8pt">
+                <w10:wrap type="square"/>
+                <v:fill o:detectmouseclick="t" on="false"/>
+                <v:stroke color="#3465a4" joinstyle="round" endcap="flat"/>
+                <v:textbox>
                   <w:txbxContent>
                     <w:p>
                       <w:pPr>
                         <w:pStyle w:val="Figure"/>
+                        <w:spacing w:before="120" w:after="120"/>
+                        <w:rPr>
+                          <w:color w:val="auto"/>
+                        </w:rPr>
                       </w:pPr>
                       <w:r>
                         <w:rPr>
-                          <w:noProof/>
+                          <w:color w:val="auto"/>
                         </w:rPr>
                         <w:drawing>
-                          <wp:inline distT="0" distB="0" distL="0" distR="0" wp14:anchorId="0FB31BD3" wp14:editId="653F1A28">
+                          <wp:inline distT="0" distB="0" distL="0" distR="0">
                             <wp:extent cx="2757805" cy="1482725"/>
                             <wp:effectExtent l="0" t="0" r="0" b="0"/>
-                            <wp:docPr id="19" name="image2.png"/>
+                            <wp:docPr id="20" name="image2.png" descr=""/>
                             <wp:cNvGraphicFramePr>
                               <a:graphicFrameLocks xmlns:a="http://schemas.openxmlformats.org/drawingml/2006/main" noChangeAspect="1"/>
                             </wp:cNvGraphicFramePr>
@@ -3183,13 +3105,13 @@
                               <a:graphicData uri="http://schemas.openxmlformats.org/drawingml/2006/picture">
                                 <pic:pic xmlns:pic="http://schemas.openxmlformats.org/drawingml/2006/picture">
                                   <pic:nvPicPr>
-                                    <pic:cNvPr id="19" name="image2.png"/>
+                                    <pic:cNvPr id="20" name="image2.png" descr=""/>
                                     <pic:cNvPicPr>
                                       <a:picLocks noChangeAspect="1" noChangeArrowheads="1"/>
                                     </pic:cNvPicPr>
                                   </pic:nvPicPr>
                                   <pic:blipFill>
-                                    <a:blip r:embed="rId15"/>
+                                    <a:blip r:embed="rId18"/>
                                     <a:stretch>
                                       <a:fillRect/>
                                     </a:stretch>
@@ -3212,11 +3134,13 @@
                       <w:r>
                         <w:rPr>
                           <w:vanish/>
+                          <w:color w:val="auto"/>
                         </w:rPr>
                         <w:br/>
                       </w:r>
                       <w:r>
                         <w:rPr>
+                          <w:color w:val="auto"/>
                           <w:sz w:val="16"/>
                           <w:szCs w:val="16"/>
                         </w:rPr>
@@ -3224,6 +3148,7 @@
                       </w:r>
                       <w:r>
                         <w:rPr>
+                          <w:color w:val="auto"/>
                           <w:sz w:val="16"/>
                           <w:szCs w:val="16"/>
                         </w:rPr>
@@ -3234,7 +3159,7 @@
                           <w:sz w:val="16"/>
                           <w:szCs w:val="16"/>
                         </w:rPr>
-                        <w:instrText>SEQ Figure \* ARABIC</w:instrText>
+                        <w:instrText> SEQ Figure \* ARABIC </w:instrText>
                       </w:r>
                       <w:r>
                         <w:rPr>
@@ -3259,6 +3184,7 @@
                       </w:r>
                       <w:r>
                         <w:rPr>
+                          <w:color w:val="auto"/>
                           <w:sz w:val="16"/>
                           <w:szCs w:val="16"/>
                         </w:rPr>
@@ -3267,7 +3193,6 @@
                     </w:p>
                   </w:txbxContent>
                 </v:textbox>
-                <w10:anchorlock/>
               </v:rect>
             </w:pict>
           </mc:Fallback>
@@ -3276,11 +3201,12 @@
       <w:r>
         <w:rPr>
           <w:noProof/>
+          <w:lang w:val="en-US" w:eastAsia="en-US" w:bidi="ar-SA"/>
         </w:rPr>
         <mc:AlternateContent>
           <mc:Choice Requires="wps">
             <w:drawing>
-              <wp:inline distT="0" distB="0" distL="0" distR="0" wp14:anchorId="095506EF" wp14:editId="1DF7ABEF">
+              <wp:inline distT="0" distB="0" distL="0" distR="0" wp14:anchorId="51FE69A3" wp14:editId="28276AEF">
                 <wp:extent cx="2757170" cy="1724025"/>
                 <wp:effectExtent l="0" t="0" r="0" b="0"/>
                 <wp:docPr id="21" name="Rectangle 21"/>
@@ -3323,9 +3249,10 @@
                             <w:r>
                               <w:rPr>
                                 <w:noProof/>
+                                <w:lang w:val="en-US" w:eastAsia="en-US" w:bidi="ar-SA"/>
                               </w:rPr>
                               <w:drawing>
-                                <wp:inline distT="0" distB="0" distL="0" distR="0" wp14:anchorId="40DB6CB0" wp14:editId="3CE574F4">
+                                <wp:inline distT="0" distB="0" distL="0" distR="0" wp14:anchorId="44483C39" wp14:editId="223B31E6">
                                   <wp:extent cx="2756535" cy="1480820"/>
                                   <wp:effectExtent l="0" t="0" r="0" b="0"/>
                                   <wp:docPr id="23" name="image13.png"/>
@@ -3342,7 +3269,7 @@
                                           </pic:cNvPicPr>
                                         </pic:nvPicPr>
                                         <pic:blipFill>
-                                          <a:blip r:embed="rId16"/>
+                                          <a:blip r:embed="rId19"/>
                                           <a:stretch>
                                             <a:fillRect/>
                                           </a:stretch>
@@ -3431,22 +3358,29 @@
           </mc:Choice>
           <mc:Fallback>
             <w:pict>
-              <v:rect w14:anchorId="095506EF" id="Rectangle 21" o:spid="_x0000_s1031" style="width:217.1pt;height:135.75pt;visibility:visible;mso-wrap-style:square;mso-left-percent:-10001;mso-top-percent:-10001;mso-position-horizontal:absolute;mso-position-horizontal-relative:char;mso-position-vertical:absolute;mso-position-vertical-relative:line;mso-left-percent:-10001;mso-top-percent:-10001;v-text-anchor:top" o:gfxdata="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" filled="f" stroked="f">
-                <v:textbox inset="0,0,0,0">
+              <v:rect id="shape_0" stroked="f" style="position:absolute;margin-left:0pt;margin-top:-135.75pt;width:217pt;height:135.65pt;mso-position-vertical:top">
+                <w10:wrap type="square"/>
+                <v:fill o:detectmouseclick="t" on="false"/>
+                <v:stroke color="#3465a4" joinstyle="round" endcap="flat"/>
+                <v:textbox>
                   <w:txbxContent>
                     <w:p>
                       <w:pPr>
                         <w:pStyle w:val="Figure"/>
+                        <w:spacing w:before="120" w:after="120"/>
+                        <w:rPr>
+                          <w:color w:val="auto"/>
+                        </w:rPr>
                       </w:pPr>
                       <w:r>
                         <w:rPr>
-                          <w:noProof/>
+                          <w:color w:val="auto"/>
                         </w:rPr>
                         <w:drawing>
-                          <wp:inline distT="0" distB="0" distL="0" distR="0" wp14:anchorId="40DB6CB0" wp14:editId="3CE574F4">
+                          <wp:inline distT="0" distB="0" distL="0" distR="0">
                             <wp:extent cx="2756535" cy="1480820"/>
                             <wp:effectExtent l="0" t="0" r="0" b="0"/>
-                            <wp:docPr id="23" name="image13.png"/>
+                            <wp:docPr id="24" name="image13.png" descr=""/>
                             <wp:cNvGraphicFramePr>
                               <a:graphicFrameLocks xmlns:a="http://schemas.openxmlformats.org/drawingml/2006/main" noChangeAspect="1"/>
                             </wp:cNvGraphicFramePr>
@@ -3454,13 +3388,13 @@
                               <a:graphicData uri="http://schemas.openxmlformats.org/drawingml/2006/picture">
                                 <pic:pic xmlns:pic="http://schemas.openxmlformats.org/drawingml/2006/picture">
                                   <pic:nvPicPr>
-                                    <pic:cNvPr id="23" name="image13.png"/>
+                                    <pic:cNvPr id="24" name="image13.png" descr=""/>
                                     <pic:cNvPicPr>
                                       <a:picLocks noChangeAspect="1" noChangeArrowheads="1"/>
                                     </pic:cNvPicPr>
                                   </pic:nvPicPr>
                                   <pic:blipFill>
-                                    <a:blip r:embed="rId16"/>
+                                    <a:blip r:embed="rId20"/>
                                     <a:stretch>
                                       <a:fillRect/>
                                     </a:stretch>
@@ -3483,11 +3417,13 @@
                       <w:r>
                         <w:rPr>
                           <w:vanish/>
+                          <w:color w:val="auto"/>
                         </w:rPr>
                         <w:br/>
                       </w:r>
                       <w:r>
                         <w:rPr>
+                          <w:color w:val="auto"/>
                           <w:sz w:val="16"/>
                           <w:szCs w:val="16"/>
                         </w:rPr>
@@ -3495,6 +3431,7 @@
                       </w:r>
                       <w:r>
                         <w:rPr>
+                          <w:color w:val="auto"/>
                           <w:sz w:val="16"/>
                           <w:szCs w:val="16"/>
                         </w:rPr>
@@ -3505,7 +3442,7 @@
                           <w:sz w:val="16"/>
                           <w:szCs w:val="16"/>
                         </w:rPr>
-                        <w:instrText>SEQ Figure \* ARABIC</w:instrText>
+                        <w:instrText> SEQ Figure \* ARABIC </w:instrText>
                       </w:r>
                       <w:r>
                         <w:rPr>
@@ -3530,6 +3467,7 @@
                       </w:r>
                       <w:r>
                         <w:rPr>
+                          <w:color w:val="auto"/>
                           <w:sz w:val="16"/>
                           <w:szCs w:val="16"/>
                         </w:rPr>
@@ -3538,7 +3476,6 @@
                     </w:p>
                   </w:txbxContent>
                 </v:textbox>
-                <w10:anchorlock/>
               </v:rect>
             </w:pict>
           </mc:Fallback>
@@ -3546,13 +3483,58 @@
       </w:r>
       <w:r>
         <w:rPr>
+          <w:rFonts w:ascii="Tahoma" w:eastAsia="Tahoma" w:hAnsi="Tahoma" w:cs="Tahoma"/>
+        </w:rPr>
+        <w:t xml:space="preserve"> </w:t>
+      </w:r>
+    </w:p>
+    <w:p>
+      <w:pPr>
+        <w:spacing w:before="240" w:after="240" w:line="240" w:lineRule="auto"/>
+        <w:jc w:val="both"/>
+      </w:pPr>
+      <w:r>
+        <w:rPr>
+          <w:rFonts w:ascii="Tahoma" w:eastAsia="Tahoma" w:hAnsi="Tahoma" w:cs="Tahoma"/>
+        </w:rPr>
+        <w:t xml:space="preserve">Même si les trois quarts des Français vivent à moins de 15 minutes de marche d’un arrêt de transports en commun, une majorité d’entre eux juge l’offre de transports en commun insuffisante, en particulier en zone rurale et dans les petites villes. Sur les 65% de répondants qui se rendent en voiture à leur travail, 58% affirment ne pas pouvoir s’y rendre en transports en commun, à pied ou à vélo, et seuls 15% pourrait utiliser un de ces modes de </w:t>
+      </w:r>
+      <w:r>
+        <w:rPr>
+          <w:rFonts w:ascii="Tahoma" w:eastAsia="Tahoma" w:hAnsi="Tahoma" w:cs="Tahoma"/>
+        </w:rPr>
+        <w:lastRenderedPageBreak/>
+        <w:t xml:space="preserve">transport alternatif « sans grande difficulté ». Le caractère incontournable de la voiture individuelle semble être une limite majeure aux mesures purement incitatives, même si le fait que </w:t>
+      </w:r>
+      <w:hyperlink r:id="rId21">
+        <w:r>
+          <w:rPr>
+            <w:rStyle w:val="ListLabel1"/>
+          </w:rPr>
+          <w:t>62% des trajets</w:t>
+        </w:r>
+      </w:hyperlink>
+      <w:r>
+        <w:rPr>
+          <w:rFonts w:ascii="Tahoma" w:eastAsia="Tahoma" w:hAnsi="Tahoma" w:cs="Tahoma"/>
+        </w:rPr>
+        <w:t xml:space="preserve"> de 1 ou 2 km soient effectués en voiture laisse penser que les habitudes peuvent encore être bousculées. En tous cas, dans cette situation, « investissements publics verts et taxe carbone apparaissent bien complémentaires, et dans le timing de la politique climatique il serait justifié de réaliser les premiers avant de mettre en place la seconde » (Bureau et al, 2019).</w:t>
+      </w:r>
+    </w:p>
+    <w:p>
+      <w:pPr>
+        <w:spacing w:before="240" w:after="240" w:line="240" w:lineRule="auto"/>
+        <w:jc w:val="both"/>
+      </w:pPr>
+      <w:r>
+        <w:rPr>
           <w:noProof/>
-        </w:rPr>
-        <w:lastRenderedPageBreak/>
+          <w:lang w:val="en-US" w:eastAsia="en-US" w:bidi="ar-SA"/>
+        </w:rPr>
         <mc:AlternateContent>
           <mc:Choice Requires="wps">
             <w:drawing>
-              <wp:anchor distT="0" distB="0" distL="0" distR="0" simplePos="0" relativeHeight="18" behindDoc="0" locked="0" layoutInCell="1" allowOverlap="1" wp14:anchorId="418BB0A3" wp14:editId="27043BA0">
+              <wp:anchor distT="0" distB="0" distL="0" distR="0" simplePos="0" relativeHeight="18" behindDoc="0" locked="0" layoutInCell="1" allowOverlap="1">
                 <wp:simplePos x="0" y="0"/>
                 <wp:positionH relativeFrom="column">
                   <wp:posOffset>0</wp:posOffset>
@@ -3604,27 +3586,28 @@
           </mc:Choice>
           <mc:Fallback>
             <w:pict>
-              <v:shapetype w14:anchorId="418BB0A3" id="_x0000_t202" coordsize="21600,21600" o:spt="202" path="m,l,21600r21600,l21600,xe">
-                <v:stroke joinstyle="miter"/>
-                <v:path gradientshapeok="t" o:connecttype="rect"/>
-              </v:shapetype>
-              <v:shape id="Frame7" o:spid="_x0000_s1032" type="#_x0000_t202" style="position:absolute;left:0;text-align:left;margin-left:0;margin-top:280.2pt;width:218.15pt;height:25.8pt;z-index:18;visibility:visible;mso-wrap-style:square;mso-wrap-distance-left:0;mso-wrap-distance-top:0;mso-wrap-distance-right:0;mso-wrap-distance-bottom:0;mso-position-horizontal:absolute;mso-position-horizontal-relative:text;mso-position-vertical:absolute;mso-position-vertical-relative:text;v-text-anchor:top" o:gfxdata="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" filled="f" stroked="f">
-                <v:textbox inset="0,0,0,0">
+              <v:rect style="position:absolute;rotation:0;width:218.15pt;height:25.8pt;mso-wrap-distance-left:5.7pt;mso-wrap-distance-right:5.7pt;mso-wrap-distance-top:5.7pt;mso-wrap-distance-bottom:5.7pt;margin-top:280.2pt;mso-position-vertical-relative:text;margin-left:0pt;mso-position-horizontal-relative:text">
+                <v:textbox inset="0in,0in,0in,0in">
                   <w:txbxContent>
                     <w:p>
                       <w:pPr>
                         <w:pStyle w:val="Figure"/>
+                        <w:spacing w:before="120" w:after="120"/>
+                        <w:rPr>
+                          <w:color w:val="auto"/>
+                        </w:rPr>
                       </w:pPr>
                       <w:r>
                         <w:rPr>
                           <w:vanish/>
+                          <w:color w:val="auto"/>
                         </w:rPr>
                         <w:br/>
                       </w:r>
                     </w:p>
                   </w:txbxContent>
                 </v:textbox>
-              </v:shape>
+              </v:rect>
             </w:pict>
           </mc:Fallback>
         </mc:AlternateContent>
@@ -3632,11 +3615,12 @@
       <w:r>
         <w:rPr>
           <w:noProof/>
+          <w:lang w:val="en-US" w:eastAsia="en-US" w:bidi="ar-SA"/>
         </w:rPr>
         <mc:AlternateContent>
           <mc:Choice Requires="wps">
             <w:drawing>
-              <wp:anchor distT="0" distB="0" distL="0" distR="0" simplePos="0" relativeHeight="20" behindDoc="0" locked="0" layoutInCell="1" allowOverlap="1" wp14:anchorId="68703DDE" wp14:editId="35025833">
+              <wp:anchor distT="0" distB="0" distL="0" distR="0" simplePos="0" relativeHeight="20" behindDoc="0" locked="0" layoutInCell="1" allowOverlap="1">
                 <wp:simplePos x="0" y="0"/>
                 <wp:positionH relativeFrom="column">
                   <wp:posOffset>-635</wp:posOffset>
@@ -3686,21 +3670,27 @@
           </mc:Choice>
           <mc:Fallback>
             <w:pict>
-              <v:shape w14:anchorId="68703DDE" id="Frame8" o:spid="_x0000_s1033" type="#_x0000_t202" style="position:absolute;left:0;text-align:left;margin-left:-.05pt;margin-top:12pt;width:223pt;height:30.55pt;z-index:20;visibility:visible;mso-wrap-style:square;mso-wrap-distance-left:0;mso-wrap-distance-top:0;mso-wrap-distance-right:0;mso-wrap-distance-bottom:0;mso-position-horizontal:absolute;mso-position-horizontal-relative:text;mso-position-vertical:absolute;mso-position-vertical-relative:text;v-text-anchor:top" o:gfxdata="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" filled="f" stroked="f">
-                <v:textbox inset="0,0,0,0">
+              <v:rect style="position:absolute;rotation:0;width:223pt;height:30.55pt;mso-wrap-distance-left:5.7pt;mso-wrap-distance-right:5.7pt;mso-wrap-distance-top:5.7pt;mso-wrap-distance-bottom:5.7pt;margin-top:12pt;mso-position-vertical-relative:text;margin-left:-0.05pt;mso-position-horizontal-relative:text">
+                <v:textbox inset="0in,0in,0in,0in">
                   <w:txbxContent>
                     <w:p>
                       <w:pPr>
                         <w:pStyle w:val="Figure"/>
+                        <w:spacing w:before="120" w:after="120"/>
                         <w:rPr>
                           <w:sz w:val="16"/>
                           <w:szCs w:val="16"/>
                         </w:rPr>
                       </w:pPr>
+                      <w:r>
+                        <w:rPr>
+                          <w:color w:val="auto"/>
+                        </w:rPr>
+                      </w:r>
                     </w:p>
                   </w:txbxContent>
                 </v:textbox>
-              </v:shape>
+              </v:rect>
             </w:pict>
           </mc:Fallback>
         </mc:AlternateContent>
@@ -3708,11 +3698,12 @@
       <w:r>
         <w:rPr>
           <w:noProof/>
+          <w:lang w:val="en-US" w:eastAsia="en-US" w:bidi="ar-SA"/>
         </w:rPr>
         <mc:AlternateContent>
           <mc:Choice Requires="wps">
             <w:drawing>
-              <wp:inline distT="0" distB="0" distL="0" distR="0" wp14:anchorId="35FE5B3E" wp14:editId="79FF34A2">
+              <wp:inline distT="0" distB="0" distL="0" distR="0">
                 <wp:extent cx="2831465" cy="1906270"/>
                 <wp:effectExtent l="0" t="0" r="0" b="0"/>
                 <wp:docPr id="27" name="Frame11"/>
@@ -3739,9 +3730,10 @@
                             <w:r>
                               <w:rPr>
                                 <w:noProof/>
+                                <w:lang w:val="en-US" w:eastAsia="en-US" w:bidi="ar-SA"/>
                               </w:rPr>
                               <w:drawing>
-                                <wp:inline distT="0" distB="0" distL="0" distR="0" wp14:anchorId="49C48663" wp14:editId="13646453">
+                                <wp:inline distT="0" distB="0" distL="0" distR="0">
                                   <wp:extent cx="2831465" cy="1663700"/>
                                   <wp:effectExtent l="0" t="0" r="0" b="0"/>
                                   <wp:docPr id="28" name="image3.png"/>
@@ -3758,7 +3750,7 @@
                                           </pic:cNvPicPr>
                                         </pic:nvPicPr>
                                         <pic:blipFill>
-                                          <a:blip r:embed="rId17"/>
+                                          <a:blip r:embed="rId22"/>
                                           <a:stretch>
                                             <a:fillRect/>
                                           </a:stretch>
@@ -3831,14 +3823,14 @@
                                 <w:sz w:val="16"/>
                                 <w:szCs w:val="16"/>
                               </w:rPr>
-                              <w:t>: Quelles catégori</w:t>
+                              <w:t>: Quelles</w:t>
                             </w:r>
                             <w:r>
                               <w:rPr>
                                 <w:sz w:val="16"/>
                                 <w:szCs w:val="16"/>
                               </w:rPr>
-                              <w:t>es gagneraient avec cette mesure ?</w:t>
+                              <w:t xml:space="preserve"> catégories gagneraient avec cette mesure ?</w:t>
                             </w:r>
                           </w:p>
                         </w:txbxContent>
@@ -3854,22 +3846,22 @@
           </mc:Choice>
           <mc:Fallback>
             <w:pict>
-              <v:shape w14:anchorId="35FE5B3E" id="Frame11" o:spid="_x0000_s1034" type="#_x0000_t202" style="width:222.95pt;height:150.1pt;visibility:visible;mso-wrap-style:square;mso-left-percent:-10001;mso-top-percent:-10001;mso-position-horizontal:absolute;mso-position-horizontal-relative:char;mso-position-vertical:absolute;mso-position-vertical-relative:line;mso-left-percent:-10001;mso-top-percent:-10001;v-text-anchor:top" o:gfxdata="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" filled="f" stroked="f">
-                <v:textbox inset="0,0,0,0">
+              <v:rect style="position:absolute;rotation:0;width:222.95pt;height:150.1pt;mso-wrap-distance-left:0pt;mso-wrap-distance-right:0pt;mso-wrap-distance-top:0pt;mso-wrap-distance-bottom:0pt;margin-top:-150.1pt;mso-position-vertical:top;mso-position-vertical-relative:text;margin-left:0pt;mso-position-horizontal:center;mso-position-horizontal-relative:text">
+                <v:textbox inset="0in,0in,0in,0in">
                   <w:txbxContent>
                     <w:p>
                       <w:pPr>
                         <w:pStyle w:val="Figure"/>
+                        <w:spacing w:before="120" w:after="120"/>
+                        <w:rPr/>
                       </w:pPr>
                       <w:r>
-                        <w:rPr>
-                          <w:noProof/>
-                        </w:rPr>
+                        <w:rPr/>
                         <w:drawing>
-                          <wp:inline distT="0" distB="0" distL="0" distR="0" wp14:anchorId="49C48663" wp14:editId="13646453">
+                          <wp:inline distT="0" distB="0" distL="0" distR="0">
                             <wp:extent cx="2831465" cy="1663700"/>
                             <wp:effectExtent l="0" t="0" r="0" b="0"/>
-                            <wp:docPr id="28" name="image3.png"/>
+                            <wp:docPr id="29" name="image3.png" descr=""/>
                             <wp:cNvGraphicFramePr>
                               <a:graphicFrameLocks xmlns:a="http://schemas.openxmlformats.org/drawingml/2006/main" noChangeAspect="1"/>
                             </wp:cNvGraphicFramePr>
@@ -3877,13 +3869,13 @@
                               <a:graphicData uri="http://schemas.openxmlformats.org/drawingml/2006/picture">
                                 <pic:pic xmlns:pic="http://schemas.openxmlformats.org/drawingml/2006/picture">
                                   <pic:nvPicPr>
-                                    <pic:cNvPr id="28" name="image3.png"/>
+                                    <pic:cNvPr id="29" name="image3.png" descr=""/>
                                     <pic:cNvPicPr>
                                       <a:picLocks noChangeAspect="1" noChangeArrowheads="1"/>
                                     </pic:cNvPicPr>
                                   </pic:nvPicPr>
                                   <pic:blipFill>
-                                    <a:blip r:embed="rId17"/>
+                                    <a:blip r:embed="rId23"/>
                                     <a:stretch>
                                       <a:fillRect/>
                                     </a:stretch>
@@ -3928,7 +3920,7 @@
                           <w:sz w:val="16"/>
                           <w:szCs w:val="16"/>
                         </w:rPr>
-                        <w:instrText>SEQ Figure \* ARABIC</w:instrText>
+                        <w:instrText> SEQ Figure \* ARABIC </w:instrText>
                       </w:r>
                       <w:r>
                         <w:rPr>
@@ -3956,20 +3948,13 @@
                           <w:sz w:val="16"/>
                           <w:szCs w:val="16"/>
                         </w:rPr>
-                        <w:t>: Quelles catégori</w:t>
-                      </w:r>
-                      <w:r>
-                        <w:rPr>
-                          <w:sz w:val="16"/>
-                          <w:szCs w:val="16"/>
-                        </w:rPr>
-                        <w:t>es gagneraient avec cette mesure ?</w:t>
+                        <w:t>: Quelles catégories gagneraient avec cette mesure ?</w:t>
                       </w:r>
                     </w:p>
                   </w:txbxContent>
                 </v:textbox>
-                <w10:anchorlock/>
-              </v:shape>
+                <w10:wrap type="square" side="largest"/>
+              </v:rect>
             </w:pict>
           </mc:Fallback>
         </mc:AlternateContent>
@@ -3977,11 +3962,12 @@
       <w:r>
         <w:rPr>
           <w:noProof/>
+          <w:lang w:val="en-US" w:eastAsia="en-US" w:bidi="ar-SA"/>
         </w:rPr>
         <mc:AlternateContent>
           <mc:Choice Requires="wps">
             <w:drawing>
-              <wp:inline distT="0" distB="0" distL="0" distR="0" wp14:anchorId="4E932642" wp14:editId="7E2F921B">
+              <wp:inline distT="0" distB="0" distL="0" distR="0">
                 <wp:extent cx="2769870" cy="1895475"/>
                 <wp:effectExtent l="0" t="0" r="0" b="0"/>
                 <wp:docPr id="30" name="Frame12"/>
@@ -4008,9 +3994,10 @@
                             <w:r>
                               <w:rPr>
                                 <w:noProof/>
+                                <w:lang w:val="en-US" w:eastAsia="en-US" w:bidi="ar-SA"/>
                               </w:rPr>
                               <w:drawing>
-                                <wp:inline distT="0" distB="0" distL="0" distR="0" wp14:anchorId="0D698E43" wp14:editId="2583461B">
+                                <wp:inline distT="0" distB="0" distL="0" distR="0">
                                   <wp:extent cx="2769870" cy="1652905"/>
                                   <wp:effectExtent l="0" t="0" r="0" b="0"/>
                                   <wp:docPr id="31" name="image5.png"/>
@@ -4027,7 +4014,7 @@
                                           </pic:cNvPicPr>
                                         </pic:nvPicPr>
                                         <pic:blipFill>
-                                          <a:blip r:embed="rId18"/>
+                                          <a:blip r:embed="rId24"/>
                                           <a:stretch>
                                             <a:fillRect/>
                                           </a:stretch>
@@ -4116,22 +4103,22 @@
           </mc:Choice>
           <mc:Fallback>
             <w:pict>
-              <v:shape w14:anchorId="4E932642" id="Frame12" o:spid="_x0000_s1035" type="#_x0000_t202" style="width:218.1pt;height:149.25pt;visibility:visible;mso-wrap-style:square;mso-left-percent:-10001;mso-top-percent:-10001;mso-position-horizontal:absolute;mso-position-horizontal-relative:char;mso-position-vertical:absolute;mso-position-vertical-relative:line;mso-left-percent:-10001;mso-top-percent:-10001;v-text-anchor:top" o:gfxdata="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" filled="f" stroked="f">
-                <v:textbox inset="0,0,0,0">
+              <v:rect style="position:absolute;rotation:0;width:218.1pt;height:149.25pt;mso-wrap-distance-left:0pt;mso-wrap-distance-right:0pt;mso-wrap-distance-top:0pt;mso-wrap-distance-bottom:0pt;margin-top:-149.25pt;mso-position-vertical:top;mso-position-vertical-relative:text;margin-left:0pt;mso-position-horizontal:center;mso-position-horizontal-relative:text">
+                <v:textbox inset="0in,0in,0in,0in">
                   <w:txbxContent>
                     <w:p>
                       <w:pPr>
                         <w:pStyle w:val="Figure"/>
+                        <w:spacing w:before="120" w:after="120"/>
+                        <w:rPr/>
                       </w:pPr>
                       <w:r>
-                        <w:rPr>
-                          <w:noProof/>
-                        </w:rPr>
+                        <w:rPr/>
                         <w:drawing>
-                          <wp:inline distT="0" distB="0" distL="0" distR="0" wp14:anchorId="0D698E43" wp14:editId="2583461B">
+                          <wp:inline distT="0" distB="0" distL="0" distR="0">
                             <wp:extent cx="2769870" cy="1652905"/>
                             <wp:effectExtent l="0" t="0" r="0" b="0"/>
-                            <wp:docPr id="31" name="image5.png"/>
+                            <wp:docPr id="32" name="image5.png" descr=""/>
                             <wp:cNvGraphicFramePr>
                               <a:graphicFrameLocks xmlns:a="http://schemas.openxmlformats.org/drawingml/2006/main" noChangeAspect="1"/>
                             </wp:cNvGraphicFramePr>
@@ -4139,13 +4126,13 @@
                               <a:graphicData uri="http://schemas.openxmlformats.org/drawingml/2006/picture">
                                 <pic:pic xmlns:pic="http://schemas.openxmlformats.org/drawingml/2006/picture">
                                   <pic:nvPicPr>
-                                    <pic:cNvPr id="31" name="image5.png"/>
+                                    <pic:cNvPr id="32" name="image5.png" descr=""/>
                                     <pic:cNvPicPr>
                                       <a:picLocks noChangeAspect="1" noChangeArrowheads="1"/>
                                     </pic:cNvPicPr>
                                   </pic:nvPicPr>
                                   <pic:blipFill>
-                                    <a:blip r:embed="rId18"/>
+                                    <a:blip r:embed="rId25"/>
                                     <a:stretch>
                                       <a:fillRect/>
                                     </a:stretch>
@@ -4190,7 +4177,7 @@
                           <w:sz w:val="16"/>
                           <w:szCs w:val="16"/>
                         </w:rPr>
-                        <w:instrText>SEQ Figure \* ARABIC</w:instrText>
+                        <w:instrText> SEQ Figure \* ARABIC </w:instrText>
                       </w:r>
                       <w:r>
                         <w:rPr>
@@ -4223,525 +4210,7 @@
                     </w:p>
                   </w:txbxContent>
                 </v:textbox>
-                <w10:anchorlock/>
-              </v:shape>
-            </w:pict>
-          </mc:Fallback>
-        </mc:AlternateContent>
-      </w:r>
-    </w:p>
-    <w:p>
-      <w:pPr>
-        <w:spacing w:before="240" w:after="240" w:line="240" w:lineRule="auto"/>
-        <w:jc w:val="both"/>
-      </w:pPr>
-      <w:r>
-        <w:rPr>
-          <w:rFonts w:ascii="Tahoma" w:eastAsia="Tahoma" w:hAnsi="Tahoma" w:cs="Tahoma"/>
-        </w:rPr>
-        <w:t>Même si les trois quarts des Français vivent à moins de 15 minutes de marche d’un arrêt de transports en commun, une majorité d’entr</w:t>
-      </w:r>
-      <w:r>
-        <w:rPr>
-          <w:rFonts w:ascii="Tahoma" w:eastAsia="Tahoma" w:hAnsi="Tahoma" w:cs="Tahoma"/>
-        </w:rPr>
-        <w:t>e eux juge l’offre de transports en commun insuffisante, en particulier en zone rurale et dans les petites villes. Sur les 65% de répondants qui se rendent en voiture à leur travail, 58% affirment ne pas pouvoir s’y rendre en transports en commun, à pied o</w:t>
-      </w:r>
-      <w:r>
-        <w:rPr>
-          <w:rFonts w:ascii="Tahoma" w:eastAsia="Tahoma" w:hAnsi="Tahoma" w:cs="Tahoma"/>
-        </w:rPr>
-        <w:t>u à vélo, et seuls 15% pourrai</w:t>
-      </w:r>
-      <w:ins w:id="16" w:author="thomas.douenne@outlook.fr" w:date="2019-10-22T17:07:00Z">
-        <w:r>
-          <w:rPr>
-            <w:rFonts w:ascii="Tahoma" w:eastAsia="Tahoma" w:hAnsi="Tahoma" w:cs="Tahoma"/>
-          </w:rPr>
-          <w:t>en</w:t>
-        </w:r>
-      </w:ins>
-      <w:r>
-        <w:rPr>
-          <w:rFonts w:ascii="Tahoma" w:eastAsia="Tahoma" w:hAnsi="Tahoma" w:cs="Tahoma"/>
-        </w:rPr>
-        <w:t xml:space="preserve">t utiliser un de ces modes de transport alternatif « sans grande difficulté ». Le caractère incontournable de la voiture individuelle semble être une limite majeure aux mesures purement incitatives, même si le fait que </w:t>
-      </w:r>
-      <w:hyperlink r:id="rId19">
-        <w:r>
-          <w:rPr>
-            <w:rStyle w:val="ListLabel1"/>
-          </w:rPr>
-          <w:t>62% des trajets</w:t>
-        </w:r>
-      </w:hyperlink>
-      <w:r>
-        <w:rPr>
-          <w:rFonts w:ascii="Tahoma" w:eastAsia="Tahoma" w:hAnsi="Tahoma" w:cs="Tahoma"/>
-        </w:rPr>
-        <w:t xml:space="preserve"> de 1 ou 2 km soient effectués en voiture laisse penser que les habitud</w:t>
-      </w:r>
-      <w:r>
-        <w:rPr>
-          <w:rFonts w:ascii="Tahoma" w:eastAsia="Tahoma" w:hAnsi="Tahoma" w:cs="Tahoma"/>
-        </w:rPr>
-        <w:t xml:space="preserve">es peuvent encore être bousculées. </w:t>
-      </w:r>
-      <w:del w:id="17" w:author="thomas.douenne@outlook.fr" w:date="2019-10-22T17:06:00Z">
-        <w:r>
-          <w:rPr>
-            <w:rFonts w:ascii="Tahoma" w:eastAsia="Tahoma" w:hAnsi="Tahoma" w:cs="Tahoma"/>
-          </w:rPr>
-          <w:delText xml:space="preserve">En tous cas, </w:delText>
-        </w:r>
-        <w:commentRangeStart w:id="18"/>
-        <w:r>
-          <w:rPr>
-            <w:rFonts w:ascii="Tahoma" w:eastAsia="Tahoma" w:hAnsi="Tahoma" w:cs="Tahoma"/>
-          </w:rPr>
-          <w:delText>d</w:delText>
-        </w:r>
-      </w:del>
-      <w:ins w:id="19" w:author="thomas.douenne@outlook.fr" w:date="2019-10-22T17:06:00Z">
-        <w:r>
-          <w:rPr>
-            <w:rFonts w:ascii="Tahoma" w:eastAsia="Tahoma" w:hAnsi="Tahoma" w:cs="Tahoma"/>
-          </w:rPr>
-          <w:t>D</w:t>
-        </w:r>
-      </w:ins>
-      <w:r>
-        <w:rPr>
-          <w:rFonts w:ascii="Tahoma" w:eastAsia="Tahoma" w:hAnsi="Tahoma" w:cs="Tahoma"/>
-        </w:rPr>
-        <w:t>ans</w:t>
-      </w:r>
-      <w:commentRangeEnd w:id="18"/>
-      <w:r>
-        <w:rPr>
-          <w:rStyle w:val="Marquedecommentaire"/>
-          <w:rFonts w:cs="Mangal"/>
-        </w:rPr>
-        <w:commentReference w:id="18"/>
-      </w:r>
-      <w:r>
-        <w:rPr>
-          <w:rFonts w:ascii="Tahoma" w:eastAsia="Tahoma" w:hAnsi="Tahoma" w:cs="Tahoma"/>
-        </w:rPr>
-        <w:t xml:space="preserve"> cette situation, « investissements publics verts et taxe carbone apparaissent bien complémentaires, et dans le timing de la politique climatique il serait justifié de réaliser les premiers avant de mettr</w:t>
-      </w:r>
-      <w:r>
-        <w:rPr>
-          <w:rFonts w:ascii="Tahoma" w:eastAsia="Tahoma" w:hAnsi="Tahoma" w:cs="Tahoma"/>
-        </w:rPr>
-        <w:t>e en place la seconde » (Bureau et al, 2019).</w:t>
-      </w:r>
-    </w:p>
-    <w:p>
-      <w:pPr>
-        <w:spacing w:before="240" w:after="240" w:line="240" w:lineRule="auto"/>
-        <w:jc w:val="both"/>
-        <w:rPr>
-          <w:rFonts w:ascii="Tahoma" w:eastAsia="Tahoma" w:hAnsi="Tahoma" w:cs="Tahoma"/>
-        </w:rPr>
-      </w:pPr>
-      <w:r>
-        <w:rPr>
-          <w:rFonts w:ascii="Tahoma" w:eastAsia="Tahoma" w:hAnsi="Tahoma" w:cs="Tahoma"/>
-        </w:rPr>
-        <w:t xml:space="preserve"> </w:t>
-      </w:r>
-    </w:p>
-    <w:p>
-      <w:pPr>
-        <w:spacing w:before="240" w:after="240" w:line="240" w:lineRule="auto"/>
-        <w:jc w:val="both"/>
-        <w:rPr>
-          <w:rFonts w:ascii="Tahoma" w:eastAsia="Tahoma" w:hAnsi="Tahoma" w:cs="Tahoma"/>
-          <w:b/>
-          <w:color w:val="0070C0"/>
-        </w:rPr>
-      </w:pPr>
-      <w:r>
-        <w:rPr>
-          <w:rFonts w:ascii="Tahoma" w:eastAsia="Tahoma" w:hAnsi="Tahoma" w:cs="Tahoma"/>
-          <w:b/>
-          <w:color w:val="0070C0"/>
-        </w:rPr>
-        <w:t>Quelles politiques climatiques en l’absence de taxe carbone ?</w:t>
-      </w:r>
-    </w:p>
-    <w:p>
-      <w:pPr>
-        <w:spacing w:before="240" w:after="240" w:line="240" w:lineRule="auto"/>
-        <w:jc w:val="both"/>
-      </w:pPr>
-      <w:r>
-        <w:rPr>
-          <w:rFonts w:ascii="Tahoma" w:eastAsia="Tahoma" w:hAnsi="Tahoma" w:cs="Tahoma"/>
-        </w:rPr>
-        <w:t xml:space="preserve">Si on en croit leurs réponses, 65% des Français </w:t>
-      </w:r>
-      <w:r>
-        <w:rPr>
-          <w:rFonts w:ascii="Tahoma" w:eastAsia="Tahoma" w:hAnsi="Tahoma" w:cs="Tahoma"/>
-        </w:rPr>
-        <w:t>sont « prêts à adopter un mode de vie écologi</w:t>
-      </w:r>
-      <w:ins w:id="20" w:author="thomas.douenne@outlook.fr" w:date="2019-10-22T17:06:00Z">
-        <w:r>
-          <w:rPr>
-            <w:rFonts w:ascii="Tahoma" w:eastAsia="Tahoma" w:hAnsi="Tahoma" w:cs="Tahoma"/>
-          </w:rPr>
-          <w:t>que</w:t>
-        </w:r>
-      </w:ins>
-      <w:del w:id="21" w:author="thomas.douenne@outlook.fr" w:date="2019-10-22T17:06:00Z">
-        <w:r>
-          <w:rPr>
-            <w:rFonts w:ascii="Tahoma" w:eastAsia="Tahoma" w:hAnsi="Tahoma" w:cs="Tahoma"/>
-          </w:rPr>
-          <w:delText>e</w:delText>
-        </w:r>
-      </w:del>
-      <w:r>
-        <w:rPr>
-          <w:rFonts w:ascii="Tahoma" w:eastAsia="Tahoma" w:hAnsi="Tahoma" w:cs="Tahoma"/>
-        </w:rPr>
-        <w:t xml:space="preserve"> (c’est-à-dire à manger peu de viande rouge et à </w:t>
-      </w:r>
-      <w:r>
-        <w:rPr>
-          <w:rFonts w:ascii="Tahoma" w:eastAsia="Tahoma" w:hAnsi="Tahoma" w:cs="Tahoma"/>
-        </w:rPr>
-        <w:t>faire en sorte de ne presque pas utiliser d’essence, de diesel ou de kérosène) », « dans l’hypothèse où tous les États du monde se mettaient d’accord pour lutter fermement contre le changement climatique, notamment en effectuant une transition vers les éne</w:t>
-      </w:r>
-      <w:r>
-        <w:rPr>
-          <w:rFonts w:ascii="Tahoma" w:eastAsia="Tahoma" w:hAnsi="Tahoma" w:cs="Tahoma"/>
-        </w:rPr>
-        <w:t>rgies renouvelables, en mettant à contribution les plus riches, et en imaginant que la France étende très largement l’offre de transports non polluants ». Alors que la formulation précédente se prémunit contre toute résistance à un changement de mode de vi</w:t>
-      </w:r>
-      <w:r>
-        <w:rPr>
-          <w:rFonts w:ascii="Tahoma" w:eastAsia="Tahoma" w:hAnsi="Tahoma" w:cs="Tahoma"/>
-        </w:rPr>
-        <w:t>e, nous explorons à quelles conditions les gens seraient prêts à adopter un tel changement. 82</w:t>
-      </w:r>
-      <w:del w:id="22" w:author="thomas.douenne@outlook.fr" w:date="2019-10-22T17:06:00Z">
-        <w:r>
-          <w:rPr>
-            <w:rFonts w:ascii="Tahoma" w:eastAsia="Tahoma" w:hAnsi="Tahoma" w:cs="Tahoma"/>
-          </w:rPr>
-          <w:delText xml:space="preserve"> </w:delText>
-        </w:r>
-      </w:del>
-      <w:r>
-        <w:rPr>
-          <w:rFonts w:ascii="Tahoma" w:eastAsia="Tahoma" w:hAnsi="Tahoma" w:cs="Tahoma"/>
-        </w:rPr>
-        <w:t>% des répondants seraient prêts à changer leur mode de vie sous au moins une des trois conditions proposées : des moyens financiers suffisants, des politiques al</w:t>
-      </w:r>
-      <w:r>
-        <w:rPr>
-          <w:rFonts w:ascii="Tahoma" w:eastAsia="Tahoma" w:hAnsi="Tahoma" w:cs="Tahoma"/>
-        </w:rPr>
-        <w:t>lant dans ce sens, ou une participation de tout le monde (environ 45</w:t>
-      </w:r>
-      <w:del w:id="23" w:author="thomas.douenne@outlook.fr" w:date="2019-10-22T17:06:00Z">
-        <w:r>
-          <w:rPr>
-            <w:rFonts w:ascii="Tahoma" w:eastAsia="Tahoma" w:hAnsi="Tahoma" w:cs="Tahoma"/>
-          </w:rPr>
-          <w:delText xml:space="preserve"> </w:delText>
-        </w:r>
-      </w:del>
-      <w:r>
-        <w:rPr>
-          <w:rFonts w:ascii="Tahoma" w:eastAsia="Tahoma" w:hAnsi="Tahoma" w:cs="Tahoma"/>
-        </w:rPr>
-        <w:t>% dans chacun des cas). Enfin, une fraction substantielle de la population intègre les contraintes écologiques dans ses choix de vie. En effet, 15</w:t>
-      </w:r>
-      <w:del w:id="24" w:author="thomas.douenne@outlook.fr" w:date="2019-10-22T17:06:00Z">
-        <w:r>
-          <w:rPr>
-            <w:rFonts w:ascii="Tahoma" w:eastAsia="Tahoma" w:hAnsi="Tahoma" w:cs="Tahoma"/>
-          </w:rPr>
-          <w:delText xml:space="preserve"> </w:delText>
-        </w:r>
-      </w:del>
-      <w:r>
-        <w:rPr>
-          <w:rFonts w:ascii="Tahoma" w:eastAsia="Tahoma" w:hAnsi="Tahoma" w:cs="Tahoma"/>
-        </w:rPr>
-        <w:t>% se disent écologistes (l’identité poli</w:t>
-      </w:r>
-      <w:r>
-        <w:rPr>
-          <w:rFonts w:ascii="Tahoma" w:eastAsia="Tahoma" w:hAnsi="Tahoma" w:cs="Tahoma"/>
-        </w:rPr>
-        <w:t>tique la plus choisie en dehors du spectre gauche-droite), 23</w:t>
-      </w:r>
-      <w:del w:id="25" w:author="thomas.douenne@outlook.fr" w:date="2019-10-22T17:06:00Z">
-        <w:r>
-          <w:rPr>
-            <w:rFonts w:ascii="Tahoma" w:eastAsia="Tahoma" w:hAnsi="Tahoma" w:cs="Tahoma"/>
-          </w:rPr>
-          <w:delText xml:space="preserve"> </w:delText>
-        </w:r>
-      </w:del>
-      <w:r>
-        <w:rPr>
-          <w:rFonts w:ascii="Tahoma" w:eastAsia="Tahoma" w:hAnsi="Tahoma" w:cs="Tahoma"/>
-        </w:rPr>
-        <w:t>% affirment avoir déjà adopté un mode de vie durable et 20</w:t>
-      </w:r>
-      <w:del w:id="26" w:author="thomas.douenne@outlook.fr" w:date="2019-10-22T17:06:00Z">
-        <w:r>
-          <w:rPr>
-            <w:rFonts w:ascii="Tahoma" w:eastAsia="Tahoma" w:hAnsi="Tahoma" w:cs="Tahoma"/>
-          </w:rPr>
-          <w:delText xml:space="preserve"> </w:delText>
-        </w:r>
-      </w:del>
-      <w:r>
-        <w:rPr>
-          <w:rFonts w:ascii="Tahoma" w:eastAsia="Tahoma" w:hAnsi="Tahoma" w:cs="Tahoma"/>
-        </w:rPr>
-        <w:t>% disent que le changement climatique « a eu ou aura une influence dans leur décision d’avoir un enfant ».</w:t>
-      </w:r>
-    </w:p>
-    <w:p>
-      <w:pPr>
-        <w:spacing w:before="240" w:after="240" w:line="240" w:lineRule="auto"/>
-        <w:jc w:val="both"/>
-      </w:pPr>
-      <w:r>
-        <w:rPr>
-          <w:rFonts w:ascii="Tahoma" w:eastAsia="Tahoma" w:hAnsi="Tahoma" w:cs="Tahoma"/>
-        </w:rPr>
-        <w:t>Concernant les mesures soute</w:t>
-      </w:r>
-      <w:r>
-        <w:rPr>
-          <w:rFonts w:ascii="Tahoma" w:eastAsia="Tahoma" w:hAnsi="Tahoma" w:cs="Tahoma"/>
-        </w:rPr>
-        <w:t>nues, les Français préfèrent des normes et des régulations plutôt que des taxes (Figure 9). Ainsi, le rattrapage de la fiscalité du diesel sur celle de l’essence est rejeté par 59% des répondants, avec un rejet très marqué des ruraux et des utilisateurs de</w:t>
-      </w:r>
-      <w:r>
-        <w:rPr>
-          <w:rFonts w:ascii="Tahoma" w:eastAsia="Tahoma" w:hAnsi="Tahoma" w:cs="Tahoma"/>
-        </w:rPr>
-        <w:t xml:space="preserve"> véhicule</w:t>
-      </w:r>
-      <w:ins w:id="27" w:author="thomas.douenne@outlook.fr" w:date="2019-10-22T17:08:00Z">
-        <w:r>
-          <w:rPr>
-            <w:rFonts w:ascii="Tahoma" w:eastAsia="Tahoma" w:hAnsi="Tahoma" w:cs="Tahoma"/>
-          </w:rPr>
-          <w:t>s</w:t>
-        </w:r>
-      </w:ins>
-      <w:r>
-        <w:rPr>
-          <w:rFonts w:ascii="Tahoma" w:eastAsia="Tahoma" w:hAnsi="Tahoma" w:cs="Tahoma"/>
-        </w:rPr>
-        <w:t xml:space="preserve"> diesel</w:t>
-      </w:r>
-      <w:ins w:id="28" w:author="thomas.douenne@outlook.fr" w:date="2019-10-22T17:08:00Z">
-        <w:r>
-          <w:rPr>
-            <w:rFonts w:ascii="Tahoma" w:eastAsia="Tahoma" w:hAnsi="Tahoma" w:cs="Tahoma"/>
-          </w:rPr>
-          <w:t>s</w:t>
-        </w:r>
-      </w:ins>
-      <w:r>
-        <w:rPr>
-          <w:rFonts w:ascii="Tahoma" w:eastAsia="Tahoma" w:hAnsi="Tahoma" w:cs="Tahoma"/>
-        </w:rPr>
-        <w:t xml:space="preserve">. </w:t>
-      </w:r>
-      <w:commentRangeStart w:id="29"/>
-      <w:r>
-        <w:rPr>
-          <w:rFonts w:ascii="Tahoma" w:eastAsia="Tahoma" w:hAnsi="Tahoma" w:cs="Tahoma"/>
-        </w:rPr>
-        <w:t>Ces résultats reflètent le fait que les Français préfèrent des mesures qui portent sur les nouveaux équipements plutôt que sur les anciens. Ils révèlent que, malgré une large désapprobation de la taxe carbone, les Français restent concern</w:t>
-      </w:r>
-      <w:r>
-        <w:rPr>
-          <w:rFonts w:ascii="Tahoma" w:eastAsia="Tahoma" w:hAnsi="Tahoma" w:cs="Tahoma"/>
-        </w:rPr>
-        <w:t>és par l’environnement, et soutiennent d’autres mesures écologiques, qui leur semblent plus efficaces et plus justes</w:t>
-      </w:r>
-      <w:commentRangeEnd w:id="29"/>
-      <w:r>
-        <w:rPr>
-          <w:rStyle w:val="Marquedecommentaire"/>
-          <w:rFonts w:cs="Mangal"/>
-        </w:rPr>
-        <w:commentReference w:id="29"/>
-      </w:r>
-      <w:r>
-        <w:rPr>
-          <w:rFonts w:ascii="Tahoma" w:eastAsia="Tahoma" w:hAnsi="Tahoma" w:cs="Tahoma"/>
-        </w:rPr>
-        <w:t>. Ainsi, plus de 70% des Français sont favorables à une taxation du kérosène, à des normes plus strictes sur les nouveaux véhicules, ou à un</w:t>
-      </w:r>
-      <w:r>
-        <w:rPr>
-          <w:rFonts w:ascii="Tahoma" w:eastAsia="Tahoma" w:hAnsi="Tahoma" w:cs="Tahoma"/>
-        </w:rPr>
-        <w:t xml:space="preserve">e politique ambitieuse de rénovation thermique des bâtiments. Par ailleurs, nos résultats montrent que l’utilisation des recettes de la taxe carbone </w:t>
-      </w:r>
-      <w:r>
-        <w:rPr>
-          <w:rFonts w:ascii="Tahoma" w:eastAsia="Tahoma" w:hAnsi="Tahoma" w:cs="Tahoma"/>
-        </w:rPr>
-        <w:lastRenderedPageBreak/>
-        <w:t>pour financer d’autres mesures écologiques est un facteur d’approbation, notamment car cela augmente son ef</w:t>
-      </w:r>
-      <w:r>
-        <w:rPr>
-          <w:rFonts w:ascii="Tahoma" w:eastAsia="Tahoma" w:hAnsi="Tahoma" w:cs="Tahoma"/>
-        </w:rPr>
-        <w:t xml:space="preserve">ficacité environnementale (Figure 10). </w:t>
-      </w:r>
-      <w:r>
-        <w:rPr>
-          <w:rFonts w:ascii="Tahoma" w:eastAsia="Tahoma" w:hAnsi="Tahoma" w:cs="Tahoma"/>
-          <w:color w:val="00000A"/>
-        </w:rPr>
-        <w:t xml:space="preserve">Ce résultat est cohérent avec d’autres études réalisées dans plusieurs autres pays </w:t>
-      </w:r>
-      <w:proofErr w:type="gramStart"/>
-      <w:r>
-        <w:rPr>
-          <w:rFonts w:ascii="Tahoma" w:eastAsia="Tahoma" w:hAnsi="Tahoma" w:cs="Tahoma"/>
-          <w:color w:val="00000A"/>
-        </w:rPr>
-        <w:t>européens</w:t>
-      </w:r>
-      <w:ins w:id="30" w:author="thomas.douenne@outlook.fr" w:date="2019-10-22T17:14:00Z">
-        <w:r>
-          <w:rPr>
-            <w:rFonts w:ascii="Calibri" w:eastAsia="Calibri" w:hAnsi="Calibri" w:cs="Calibri"/>
-            <w:color w:val="00000A"/>
-          </w:rPr>
-          <w:t>[</w:t>
-        </w:r>
-        <w:proofErr w:type="gramEnd"/>
-        <w:r>
-          <w:rPr>
-            <w:rFonts w:ascii="Calibri" w:eastAsia="Calibri" w:hAnsi="Calibri" w:cs="Calibri"/>
-            <w:color w:val="00000A"/>
-          </w:rPr>
-          <w:t>7</w:t>
-        </w:r>
-        <w:r>
-          <w:rPr>
-            <w:rFonts w:ascii="Calibri" w:eastAsia="Calibri" w:hAnsi="Calibri" w:cs="Calibri"/>
-            <w:color w:val="00000A"/>
-          </w:rPr>
-          <w:t>]</w:t>
-        </w:r>
-      </w:ins>
-      <w:del w:id="31" w:author="thomas.douenne@outlook.fr" w:date="2019-10-22T17:11:00Z">
-        <w:r>
-          <w:rPr>
-            <w:rFonts w:ascii="Tahoma" w:eastAsia="Tahoma" w:hAnsi="Tahoma" w:cs="Tahoma"/>
-            <w:color w:val="00000A"/>
-          </w:rPr>
-          <w:delText xml:space="preserve">[1]. </w:delText>
-        </w:r>
-      </w:del>
-      <w:r>
-        <w:rPr>
-          <w:rFonts w:ascii="Tahoma" w:eastAsia="Tahoma" w:hAnsi="Tahoma" w:cs="Tahoma"/>
-          <w:color w:val="00000A"/>
-        </w:rPr>
-        <w:t>Enfin, nous observons une corrélation positive entre les connaissances sur le changement climatique, la préoccupation co</w:t>
-      </w:r>
-      <w:r>
-        <w:rPr>
-          <w:rFonts w:ascii="Tahoma" w:eastAsia="Tahoma" w:hAnsi="Tahoma" w:cs="Tahoma"/>
-          <w:color w:val="00000A"/>
-        </w:rPr>
-        <w:t>ncernant ses effets, et le soutien aux politiques climatiques, suggérant qu’une campagne d’information sur le changement climatique rendrait plus acceptable des mesures écologiques.</w:t>
-      </w:r>
-    </w:p>
-    <w:p>
-      <w:pPr>
-        <w:spacing w:before="240" w:after="240" w:line="240" w:lineRule="auto"/>
-        <w:rPr>
-          <w:rFonts w:ascii="Tahoma" w:eastAsia="Tahoma" w:hAnsi="Tahoma" w:cs="Tahoma"/>
-        </w:rPr>
-      </w:pPr>
-    </w:p>
-    <w:p>
-      <w:pPr>
-        <w:spacing w:before="240" w:after="240" w:line="240" w:lineRule="auto"/>
-        <w:rPr>
-          <w:rFonts w:ascii="Tahoma" w:eastAsia="Tahoma" w:hAnsi="Tahoma" w:cs="Tahoma"/>
-        </w:rPr>
-      </w:pPr>
-      <w:r>
-        <w:rPr>
-          <w:noProof/>
-        </w:rPr>
-        <mc:AlternateContent>
-          <mc:Choice Requires="wps">
-            <w:drawing>
-              <wp:inline distT="0" distB="0" distL="0" distR="0" wp14:anchorId="020517BD" wp14:editId="186C5FF1">
-                <wp:extent cx="1905" cy="20320"/>
-                <wp:effectExtent l="0" t="0" r="0" b="0"/>
-                <wp:docPr id="33" name="Rectangle 33"/>
-                <wp:cNvGraphicFramePr/>
-                <a:graphic xmlns:a="http://schemas.openxmlformats.org/drawingml/2006/main">
-                  <a:graphicData uri="http://schemas.microsoft.com/office/word/2010/wordprocessingShape">
-                    <wps:wsp>
-                      <wps:cNvSpPr/>
-                      <wps:spPr>
-                        <a:xfrm>
-                          <a:off x="0" y="0"/>
-                          <a:ext cx="1440" cy="19800"/>
-                        </a:xfrm>
-                        <a:prstGeom prst="rect">
-                          <a:avLst/>
-                        </a:prstGeom>
-                        <a:solidFill>
-                          <a:srgbClr val="A0A0A0"/>
-                        </a:solidFill>
-                        <a:ln>
-                          <a:noFill/>
-                        </a:ln>
-                      </wps:spPr>
-                      <wps:style>
-                        <a:lnRef idx="0">
-                          <a:scrgbClr r="0" g="0" b="0"/>
-                        </a:lnRef>
-                        <a:fillRef idx="0">
-                          <a:scrgbClr r="0" g="0" b="0"/>
-                        </a:fillRef>
-                        <a:effectRef idx="0">
-                          <a:scrgbClr r="0" g="0" b="0"/>
-                        </a:effectRef>
-                        <a:fontRef idx="minor"/>
-                      </wps:style>
-                      <wps:bodyPr/>
-                    </wps:wsp>
-                  </a:graphicData>
-                </a:graphic>
-              </wp:inline>
-            </w:drawing>
-          </mc:Choice>
-          <mc:Fallback>
-            <w:pict>
-              <v:rect id="shape_0" fillcolor="#a0a0a0" stroked="f" style="position:absolute;margin-left:0pt;margin-top:-1.6pt;width:0.05pt;height:1.5pt;mso-position-vertical:top">
-                <w10:wrap type="none"/>
-                <v:fill o:detectmouseclick="t" type="solid" color2="#5f5f5f"/>
-                <v:stroke color="#3465a4" joinstyle="round" endcap="flat"/>
+                <w10:wrap type="square" side="largest"/>
               </v:rect>
             </w:pict>
           </mc:Fallback>
@@ -4751,53 +4220,7 @@
     <w:p>
       <w:pPr>
         <w:spacing w:before="240" w:after="240" w:line="240" w:lineRule="auto"/>
-        <w:rPr>
-          <w:rFonts w:ascii="Tahoma" w:eastAsia="Tahoma" w:hAnsi="Tahoma" w:cs="Tahoma"/>
-        </w:rPr>
-      </w:pPr>
-      <w:commentRangeStart w:id="32"/>
-      <w:commentRangeStart w:id="33"/>
-      <w:r>
-        <w:rPr>
-          <w:rFonts w:ascii="Calibri" w:eastAsia="Calibri" w:hAnsi="Calibri" w:cs="Calibri"/>
-          <w:color w:val="00000A"/>
-          <w:sz w:val="20"/>
-          <w:szCs w:val="20"/>
-        </w:rPr>
-        <w:t>[1]</w:t>
-      </w:r>
-      <w:r>
-        <w:rPr>
-          <w:rFonts w:ascii="Tahoma" w:eastAsia="Tahoma" w:hAnsi="Tahoma" w:cs="Tahoma"/>
-        </w:rPr>
-        <w:t xml:space="preserve"> </w:t>
-      </w:r>
-      <w:del w:id="34" w:author="thomas.douenne@outlook.fr" w:date="2019-10-22T17:11:00Z">
-        <w:r>
-          <w:rPr>
-            <w:rFonts w:ascii="Tahoma" w:eastAsia="Tahoma" w:hAnsi="Tahoma" w:cs="Tahoma"/>
-          </w:rPr>
-          <w:delText>Voir Carattini e</w:delText>
-        </w:r>
-        <w:commentRangeEnd w:id="32"/>
-        <w:r>
-          <w:commentReference w:id="32"/>
-        </w:r>
-        <w:commentRangeEnd w:id="33"/>
-        <w:r>
-          <w:commentReference w:id="33"/>
-        </w:r>
-        <w:r>
-          <w:rPr>
-            <w:rFonts w:ascii="Tahoma" w:eastAsia="Tahoma" w:hAnsi="Tahoma" w:cs="Tahoma"/>
-          </w:rPr>
-          <w:delText>t al (2018)</w:delText>
-        </w:r>
-      </w:del>
-    </w:p>
-    <w:p>
-      <w:pPr>
-        <w:spacing w:before="240" w:after="240" w:line="240" w:lineRule="auto"/>
+        <w:jc w:val="both"/>
         <w:rPr>
           <w:rFonts w:ascii="Tahoma" w:eastAsia="Tahoma" w:hAnsi="Tahoma" w:cs="Tahoma"/>
         </w:rPr>
@@ -4807,111 +4230,178 @@
       <w:pPr>
         <w:spacing w:before="240" w:after="240" w:line="240" w:lineRule="auto"/>
         <w:jc w:val="both"/>
-      </w:pPr>
-      <w:r>
-        <w:rPr>
-          <w:rFonts w:ascii="Tahoma" w:eastAsia="Tahoma" w:hAnsi="Tahoma" w:cs="Tahoma"/>
-        </w:rPr>
-        <w:t xml:space="preserve"> </w:t>
-      </w:r>
-      <w:r>
-        <w:rPr>
-          <w:rFonts w:ascii="Tahoma" w:eastAsia="Tahoma" w:hAnsi="Tahoma" w:cs="Tahoma"/>
+        <w:rPr>
+          <w:rFonts w:ascii="Tahoma" w:eastAsia="Tahoma" w:hAnsi="Tahoma" w:cs="Tahoma"/>
+          <w:b/>
+          <w:color w:val="0070C0"/>
+        </w:rPr>
+      </w:pPr>
+      <w:r>
+        <w:rPr>
+          <w:rFonts w:ascii="Tahoma" w:eastAsia="Tahoma" w:hAnsi="Tahoma" w:cs="Tahoma"/>
+          <w:b/>
+          <w:color w:val="0070C0"/>
+        </w:rPr>
+        <w:t>Quelles politiques climatiques en l’absence de taxe carbone ?</w:t>
+      </w:r>
+    </w:p>
+    <w:p>
+      <w:pPr>
+        <w:spacing w:before="240" w:after="240" w:line="240" w:lineRule="auto"/>
+        <w:jc w:val="both"/>
+      </w:pPr>
+      <w:r>
+        <w:rPr>
+          <w:rFonts w:ascii="Tahoma" w:eastAsia="Tahoma" w:hAnsi="Tahoma" w:cs="Tahoma"/>
+        </w:rPr>
+        <w:t>Si on en croit leurs réponses, 65% des Français sont « prêts à adopter un mode de vie écologie (c’est-à-dire à manger peu de viande rouge</w:t>
+      </w:r>
+      <w:r>
+        <w:rPr>
+          <w:rFonts w:ascii="Tahoma" w:eastAsia="Tahoma" w:hAnsi="Tahoma" w:cs="Tahoma"/>
+        </w:rPr>
+        <w:t xml:space="preserve"> et à faire en sorte de ne presque pas utiliser d’essence, de diesel ou de kérosène) », « dans l’hypothèse où tous les États du monde se mettaient d’accord pour lutter fermement contre le changement climatique, notamment en effectuant une transition vers l</w:t>
+      </w:r>
+      <w:r>
+        <w:rPr>
+          <w:rFonts w:ascii="Tahoma" w:eastAsia="Tahoma" w:hAnsi="Tahoma" w:cs="Tahoma"/>
+        </w:rPr>
+        <w:t xml:space="preserve">es énergies renouvelables, en mettant à contribution les </w:t>
+      </w:r>
+      <w:r>
+        <w:rPr>
+          <w:rFonts w:ascii="Tahoma" w:eastAsia="Tahoma" w:hAnsi="Tahoma" w:cs="Tahoma"/>
+        </w:rPr>
+        <w:lastRenderedPageBreak/>
+        <w:t>plus riches, et en imaginant que la France étende très largement l’offre de transports non polluants ». Alors que la formulation précédente se prémunit contre toute résistance à un changement de mode</w:t>
+      </w:r>
+      <w:r>
+        <w:rPr>
+          <w:rFonts w:ascii="Tahoma" w:eastAsia="Tahoma" w:hAnsi="Tahoma" w:cs="Tahoma"/>
+        </w:rPr>
+        <w:t xml:space="preserve"> de vie, nous explorons à quelles conditions les gens seraient prêts à adopter un tel changement. 82 % des répondants seraient prêts à changer leur mode de vie sous au moins une des trois conditions proposées : des moyens financiers suffisants, des politiq</w:t>
+      </w:r>
+      <w:r>
+        <w:rPr>
+          <w:rFonts w:ascii="Tahoma" w:eastAsia="Tahoma" w:hAnsi="Tahoma" w:cs="Tahoma"/>
+        </w:rPr>
+        <w:t>ues allant dans ce sens, ou une participation de tout le monde (environ 45 % dans chacun des cas). Enfin, une fraction substantielle de la population intègre les contraintes écologiques dans ses choix de vie. En effet, 15 % se disent écologistes (l’identit</w:t>
+      </w:r>
+      <w:r>
+        <w:rPr>
+          <w:rFonts w:ascii="Tahoma" w:eastAsia="Tahoma" w:hAnsi="Tahoma" w:cs="Tahoma"/>
+        </w:rPr>
+        <w:t>é politique la plus choisie en dehors du spectre gauche-droite), 23 % affirment avoir déjà adopté un mode de vie durable et 20 % disent que le changement climatique « a eu ou aura une influence dans leur décision d’avoir un enfant ».</w:t>
+      </w:r>
+    </w:p>
+    <w:p>
+      <w:pPr>
+        <w:spacing w:before="240" w:after="240" w:line="240" w:lineRule="auto"/>
+        <w:jc w:val="both"/>
+      </w:pPr>
+      <w:r>
+        <w:rPr>
+          <w:rFonts w:ascii="Tahoma" w:eastAsia="Tahoma" w:hAnsi="Tahoma" w:cs="Tahoma"/>
+        </w:rPr>
+        <w:t>Concernant les mesures</w:t>
+      </w:r>
+      <w:r>
+        <w:rPr>
+          <w:rFonts w:ascii="Tahoma" w:eastAsia="Tahoma" w:hAnsi="Tahoma" w:cs="Tahoma"/>
+        </w:rPr>
+        <w:t xml:space="preserve"> soutenues, les Français préfèrent des normes et des régulations plutôt que des taxes (Figure 9). Ainsi, le rattrapage de la fiscalité du diesel sur celle de l’essence est rejeté par 59% des répondants, avec un rejet très marqué des ruraux et des utilisate</w:t>
+      </w:r>
+      <w:r>
+        <w:rPr>
+          <w:rFonts w:ascii="Tahoma" w:eastAsia="Tahoma" w:hAnsi="Tahoma" w:cs="Tahoma"/>
+        </w:rPr>
+        <w:t>urs de véhicule diesel. Ces résultats reflètent le fait que les Français préfèrent des mesures qui portent sur les nouveaux équipements plutôt que sur les anciens. Ils révèlent que, malgré une large désapprobation de la taxe carbone, les Français restent c</w:t>
+      </w:r>
+      <w:r>
+        <w:rPr>
+          <w:rFonts w:ascii="Tahoma" w:eastAsia="Tahoma" w:hAnsi="Tahoma" w:cs="Tahoma"/>
+        </w:rPr>
+        <w:t>oncernés par l’environnement, et soutiennent d’autres mesures écologiques, qui leur semblent plus efficaces et plus justes. Ainsi, plus de 70% des Français sont favorables à une taxation du kérosène, à des normes plus strictes sur les nouveaux véhicules, o</w:t>
+      </w:r>
+      <w:r>
+        <w:rPr>
+          <w:rFonts w:ascii="Tahoma" w:eastAsia="Tahoma" w:hAnsi="Tahoma" w:cs="Tahoma"/>
+        </w:rPr>
+        <w:t xml:space="preserve">u à une politique ambitieuse de rénovation thermique des bâtiments. Par ailleurs, nos résultats montrent que l’utilisation des recettes de la taxe carbone pour financer d’autres mesures écologiques est un facteur d’approbation, notamment car cela augmente </w:t>
+      </w:r>
+      <w:r>
+        <w:rPr>
+          <w:rFonts w:ascii="Tahoma" w:eastAsia="Tahoma" w:hAnsi="Tahoma" w:cs="Tahoma"/>
+        </w:rPr>
+        <w:t xml:space="preserve">son efficacité environnementale (Figure 10). </w:t>
+      </w:r>
+      <w:r>
+        <w:rPr>
+          <w:rFonts w:ascii="Tahoma" w:eastAsia="Tahoma" w:hAnsi="Tahoma" w:cs="Tahoma"/>
+          <w:color w:val="00000A"/>
+        </w:rPr>
+        <w:t>Ce résultat est cohérent avec d’autres études réalisées dans p</w:t>
+      </w:r>
+      <w:r>
+        <w:rPr>
+          <w:rFonts w:ascii="Tahoma" w:eastAsia="Tahoma" w:hAnsi="Tahoma" w:cs="Tahoma"/>
+          <w:color w:val="00000A"/>
+        </w:rPr>
+        <w:t xml:space="preserve">lusieurs autres pays </w:t>
+      </w:r>
+      <w:proofErr w:type="gramStart"/>
+      <w:r>
+        <w:rPr>
+          <w:rFonts w:ascii="Tahoma" w:eastAsia="Tahoma" w:hAnsi="Tahoma" w:cs="Tahoma"/>
+          <w:color w:val="00000A"/>
+        </w:rPr>
+        <w:t>européens[</w:t>
+      </w:r>
+      <w:proofErr w:type="gramEnd"/>
+      <w:r>
+        <w:rPr>
+          <w:rFonts w:ascii="Tahoma" w:eastAsia="Tahoma" w:hAnsi="Tahoma" w:cs="Tahoma"/>
+          <w:color w:val="00000A"/>
+        </w:rPr>
+        <w:t>7</w:t>
+      </w:r>
+      <w:r>
+        <w:rPr>
+          <w:rFonts w:ascii="Tahoma" w:eastAsia="Tahoma" w:hAnsi="Tahoma" w:cs="Tahoma"/>
+          <w:color w:val="00000A"/>
+        </w:rPr>
+        <w:t>]. Enfin, nous observons une corrélation positive entre les connaissances sur le changement climatique, la préoccupat</w:t>
+      </w:r>
+      <w:r>
+        <w:rPr>
+          <w:rFonts w:ascii="Tahoma" w:eastAsia="Tahoma" w:hAnsi="Tahoma" w:cs="Tahoma"/>
+          <w:color w:val="00000A"/>
+        </w:rPr>
+        <w:t xml:space="preserve">ion </w:t>
+      </w:r>
+      <w:r>
+        <w:rPr>
+          <w:rFonts w:ascii="Tahoma" w:eastAsia="Tahoma" w:hAnsi="Tahoma" w:cs="Tahoma"/>
+          <w:color w:val="00000A"/>
+        </w:rPr>
+        <w:lastRenderedPageBreak/>
+        <w:t>concernant ses effets, et le soutien aux politiques climatiques, suggérant qu’une campagne d’information sur le changement climatique rendrait plus acceptable des mesures écologiques.</w:t>
+      </w:r>
+    </w:p>
+    <w:p>
+      <w:pPr>
+        <w:spacing w:before="240" w:after="240" w:line="240" w:lineRule="auto"/>
+        <w:jc w:val="both"/>
+      </w:pPr>
+      <w:r>
+        <w:rPr>
           <w:noProof/>
+          <w:lang w:val="en-US" w:eastAsia="en-US" w:bidi="ar-SA"/>
         </w:rPr>
         <mc:AlternateContent>
           <mc:Choice Requires="wps">
             <w:drawing>
-              <wp:inline distT="0" distB="0" distL="0" distR="0" wp14:anchorId="10A94F76" wp14:editId="4A5A211B">
-                <wp:extent cx="2960370" cy="2294255"/>
-                <wp:effectExtent l="0" t="0" r="0" b="0"/>
-                <wp:docPr id="34" name="Rectangle 34"/>
-                <wp:cNvGraphicFramePr/>
-                <a:graphic xmlns:a="http://schemas.openxmlformats.org/drawingml/2006/main">
-                  <a:graphicData uri="http://schemas.microsoft.com/office/word/2010/wordprocessingShape">
-                    <wps:wsp>
-                      <wps:cNvSpPr/>
-                      <wps:spPr>
-                        <a:xfrm>
-                          <a:off x="0" y="0"/>
-                          <a:ext cx="2959560" cy="2293560"/>
-                        </a:xfrm>
-                        <a:prstGeom prst="rect">
-                          <a:avLst/>
-                        </a:prstGeom>
-                        <a:noFill/>
-                        <a:ln>
-                          <a:noFill/>
-                        </a:ln>
-                      </wps:spPr>
-                      <wps:style>
-                        <a:lnRef idx="0">
-                          <a:scrgbClr r="0" g="0" b="0"/>
-                        </a:lnRef>
-                        <a:fillRef idx="0">
-                          <a:scrgbClr r="0" g="0" b="0"/>
-                        </a:fillRef>
-                        <a:effectRef idx="0">
-                          <a:scrgbClr r="0" g="0" b="0"/>
-                        </a:effectRef>
-                        <a:fontRef idx="minor"/>
-                      </wps:style>
-                      <wps:txbx>
-                        <w:txbxContent>
-                          <w:p>
-                            <w:pPr>
-                              <w:pStyle w:val="Figure"/>
-                            </w:pPr>
-                            <w:r>
-                              <w:rPr>
-                                <w:vanish/>
-                              </w:rPr>
-                              <w:br/>
-                            </w:r>
-                          </w:p>
-                        </w:txbxContent>
-                      </wps:txbx>
-                      <wps:bodyPr lIns="0" tIns="0" rIns="0" bIns="0">
-                        <a:noAutofit/>
-                      </wps:bodyPr>
-                    </wps:wsp>
-                  </a:graphicData>
-                </a:graphic>
-              </wp:inline>
-            </w:drawing>
-          </mc:Choice>
-          <mc:Fallback>
-            <w:pict>
-              <v:rect w14:anchorId="10A94F76" id="Rectangle 34" o:spid="_x0000_s1036" style="width:233.1pt;height:180.65pt;visibility:visible;mso-wrap-style:square;mso-left-percent:-10001;mso-top-percent:-10001;mso-position-horizontal:absolute;mso-position-horizontal-relative:char;mso-position-vertical:absolute;mso-position-vertical-relative:line;mso-left-percent:-10001;mso-top-percent:-10001;v-text-anchor:top" o:gfxdata="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" filled="f" stroked="f">
-                <v:textbox inset="0,0,0,0">
-                  <w:txbxContent>
-                    <w:p>
-                      <w:pPr>
-                        <w:pStyle w:val="Figure"/>
-                      </w:pPr>
-                      <w:r>
-                        <w:rPr>
-                          <w:vanish/>
-                        </w:rPr>
-                        <w:br/>
-                      </w:r>
-                    </w:p>
-                  </w:txbxContent>
-                </v:textbox>
-                <w10:anchorlock/>
-              </v:rect>
-            </w:pict>
-          </mc:Fallback>
-        </mc:AlternateContent>
-      </w:r>
-      <w:r>
-        <w:rPr>
-          <w:noProof/>
-        </w:rPr>
-        <mc:AlternateContent>
-          <mc:Choice Requires="wps">
-            <w:drawing>
-              <wp:inline distT="0" distB="0" distL="0" distR="0" wp14:anchorId="7EB4EE55" wp14:editId="7E2837CC">
+              <wp:inline distT="0" distB="0" distL="0" distR="0">
                 <wp:extent cx="2868295" cy="1908810"/>
                 <wp:effectExtent l="0" t="0" r="0" b="0"/>
                 <wp:docPr id="36" name="Frame13"/>
@@ -4938,9 +4428,10 @@
                             <w:r>
                               <w:rPr>
                                 <w:noProof/>
+                                <w:lang w:val="en-US" w:eastAsia="en-US" w:bidi="ar-SA"/>
                               </w:rPr>
                               <w:drawing>
-                                <wp:inline distT="0" distB="0" distL="0" distR="0" wp14:anchorId="38254244" wp14:editId="086BF6FC">
+                                <wp:inline distT="0" distB="0" distL="0" distR="0">
                                   <wp:extent cx="2868295" cy="1543050"/>
                                   <wp:effectExtent l="0" t="0" r="0" b="0"/>
                                   <wp:docPr id="37" name="image9.png"/>
@@ -4957,7 +4448,7 @@
                                           </pic:cNvPicPr>
                                         </pic:nvPicPr>
                                         <pic:blipFill>
-                                          <a:blip r:embed="rId20"/>
+                                          <a:blip r:embed="rId26"/>
                                           <a:stretch>
                                             <a:fillRect/>
                                           </a:stretch>
@@ -5055,7 +4546,11 @@
           </mc:Choice>
           <mc:Fallback>
             <w:pict>
-              <v:shape w14:anchorId="7EB4EE55" id="Frame13" o:spid="_x0000_s1037" type="#_x0000_t202" style="width:225.85pt;height:150.3pt;visibility:visible;mso-wrap-style:square;mso-left-percent:-10001;mso-top-percent:-10001;mso-position-horizontal:absolute;mso-position-horizontal-relative:char;mso-position-vertical:absolute;mso-position-vertical-relative:line;mso-left-percent:-10001;mso-top-percent:-10001;v-text-anchor:top" o:gfxdata="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" filled="f" stroked="f">
+              <v:shapetype id="_x0000_t202" coordsize="21600,21600" o:spt="202" path="m,l,21600r21600,l21600,xe">
+                <v:stroke joinstyle="miter"/>
+                <v:path gradientshapeok="t" o:connecttype="rect"/>
+              </v:shapetype>
+              <v:shape id="Frame13" o:spid="_x0000_s1036" type="#_x0000_t202" style="width:225.85pt;height:150.3pt;visibility:visible;mso-wrap-style:square;mso-left-percent:-10001;mso-top-percent:-10001;mso-position-horizontal:absolute;mso-position-horizontal-relative:char;mso-position-vertical:absolute;mso-position-vertical-relative:line;mso-left-percent:-10001;mso-top-percent:-10001;v-text-anchor:top" o:gfxdata="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" filled="f" stroked="f">
                 <v:textbox inset="0,0,0,0">
                   <w:txbxContent>
                     <w:p>
@@ -5065,9 +4560,10 @@
                       <w:r>
                         <w:rPr>
                           <w:noProof/>
+                          <w:lang w:val="en-US" w:eastAsia="en-US" w:bidi="ar-SA"/>
                         </w:rPr>
                         <w:drawing>
-                          <wp:inline distT="0" distB="0" distL="0" distR="0" wp14:anchorId="38254244" wp14:editId="086BF6FC">
+                          <wp:inline distT="0" distB="0" distL="0" distR="0">
                             <wp:extent cx="2868295" cy="1543050"/>
                             <wp:effectExtent l="0" t="0" r="0" b="0"/>
                             <wp:docPr id="37" name="image9.png"/>
@@ -5084,7 +4580,7 @@
                                     </pic:cNvPicPr>
                                   </pic:nvPicPr>
                                   <pic:blipFill>
-                                    <a:blip r:embed="rId20"/>
+                                    <a:blip r:embed="rId26"/>
                                     <a:stretch>
                                       <a:fillRect/>
                                     </a:stretch>
@@ -5180,11 +4676,12 @@
       <w:r>
         <w:rPr>
           <w:noProof/>
+          <w:lang w:val="en-US" w:eastAsia="en-US" w:bidi="ar-SA"/>
         </w:rPr>
         <mc:AlternateContent>
           <mc:Choice Requires="wps">
             <w:drawing>
-              <wp:inline distT="0" distB="0" distL="0" distR="0" wp14:anchorId="67F1964D" wp14:editId="3A1FF84A">
+              <wp:inline distT="0" distB="0" distL="0" distR="0">
                 <wp:extent cx="2880360" cy="1896110"/>
                 <wp:effectExtent l="0" t="0" r="0" b="0"/>
                 <wp:docPr id="39" name="Frame10"/>
@@ -5211,9 +4708,10 @@
                             <w:r>
                               <w:rPr>
                                 <w:noProof/>
+                                <w:lang w:val="en-US" w:eastAsia="en-US" w:bidi="ar-SA"/>
                               </w:rPr>
                               <w:drawing>
-                                <wp:inline distT="0" distB="0" distL="0" distR="0" wp14:anchorId="30EED194" wp14:editId="54EADECD">
+                                <wp:inline distT="0" distB="0" distL="0" distR="0">
                                   <wp:extent cx="2880360" cy="1653540"/>
                                   <wp:effectExtent l="0" t="0" r="0" b="0"/>
                                   <wp:docPr id="40" name="image1.png"/>
@@ -5230,7 +4728,7 @@
                                           </pic:cNvPicPr>
                                         </pic:nvPicPr>
                                         <pic:blipFill>
-                                          <a:blip r:embed="rId21"/>
+                                          <a:blip r:embed="rId27"/>
                                           <a:stretch>
                                             <a:fillRect/>
                                           </a:stretch>
@@ -5319,22 +4817,22 @@
           </mc:Choice>
           <mc:Fallback>
             <w:pict>
-              <v:shape w14:anchorId="67F1964D" id="Frame10" o:spid="_x0000_s1038" type="#_x0000_t202" style="width:226.8pt;height:149.3pt;visibility:visible;mso-wrap-style:square;mso-left-percent:-10001;mso-top-percent:-10001;mso-position-horizontal:absolute;mso-position-horizontal-relative:char;mso-position-vertical:absolute;mso-position-vertical-relative:line;mso-left-percent:-10001;mso-top-percent:-10001;v-text-anchor:top" o:gfxdata="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" filled="f" stroked="f">
-                <v:textbox inset="0,0,0,0">
+              <v:rect style="position:absolute;rotation:0;width:226.8pt;height:149.3pt;mso-wrap-distance-left:0pt;mso-wrap-distance-right:0pt;mso-wrap-distance-top:0pt;mso-wrap-distance-bottom:0pt;margin-top:-149.3pt;mso-position-vertical:top;mso-position-vertical-relative:text;margin-left:0pt;mso-position-horizontal:center;mso-position-horizontal-relative:text">
+                <v:textbox inset="0in,0in,0in,0in">
                   <w:txbxContent>
                     <w:p>
                       <w:pPr>
                         <w:pStyle w:val="Figure"/>
+                        <w:spacing w:before="120" w:after="120"/>
+                        <w:rPr/>
                       </w:pPr>
                       <w:r>
-                        <w:rPr>
-                          <w:noProof/>
-                        </w:rPr>
+                        <w:rPr/>
                         <w:drawing>
-                          <wp:inline distT="0" distB="0" distL="0" distR="0" wp14:anchorId="30EED194" wp14:editId="54EADECD">
+                          <wp:inline distT="0" distB="0" distL="0" distR="0">
                             <wp:extent cx="2880360" cy="1653540"/>
                             <wp:effectExtent l="0" t="0" r="0" b="0"/>
-                            <wp:docPr id="40" name="image1.png"/>
+                            <wp:docPr id="41" name="image1.png" descr=""/>
                             <wp:cNvGraphicFramePr>
                               <a:graphicFrameLocks xmlns:a="http://schemas.openxmlformats.org/drawingml/2006/main" noChangeAspect="1"/>
                             </wp:cNvGraphicFramePr>
@@ -5342,13 +4840,13 @@
                               <a:graphicData uri="http://schemas.openxmlformats.org/drawingml/2006/picture">
                                 <pic:pic xmlns:pic="http://schemas.openxmlformats.org/drawingml/2006/picture">
                                   <pic:nvPicPr>
-                                    <pic:cNvPr id="40" name="image1.png"/>
+                                    <pic:cNvPr id="41" name="image1.png" descr=""/>
                                     <pic:cNvPicPr>
                                       <a:picLocks noChangeAspect="1" noChangeArrowheads="1"/>
                                     </pic:cNvPicPr>
                                   </pic:nvPicPr>
                                   <pic:blipFill>
-                                    <a:blip r:embed="rId21"/>
+                                    <a:blip r:embed="rId28"/>
                                     <a:stretch>
                                       <a:fillRect/>
                                     </a:stretch>
@@ -5393,7 +4891,7 @@
                           <w:sz w:val="16"/>
                           <w:szCs w:val="16"/>
                         </w:rPr>
-                        <w:instrText>SEQ Figure \* ARABIC</w:instrText>
+                        <w:instrText> SEQ Figure \* ARABIC </w:instrText>
                       </w:r>
                       <w:r>
                         <w:rPr>
@@ -5426,8 +4924,8 @@
                     </w:p>
                   </w:txbxContent>
                 </v:textbox>
-                <w10:anchorlock/>
-              </v:shape>
+                <w10:wrap type="square" side="largest"/>
+              </v:rect>
             </w:pict>
           </mc:Fallback>
         </mc:AlternateContent>
@@ -5476,107 +4974,44 @@
         <w:rPr>
           <w:rFonts w:ascii="Tahoma" w:eastAsia="Tahoma" w:hAnsi="Tahoma" w:cs="Tahoma"/>
         </w:rPr>
-        <w:t xml:space="preserve">Notre enquête nous permet </w:t>
-      </w:r>
-      <w:r>
-        <w:rPr>
-          <w:rFonts w:ascii="Tahoma" w:eastAsia="Tahoma" w:hAnsi="Tahoma" w:cs="Tahoma"/>
-        </w:rPr>
-        <w:t>d’esquisser une voie pour des mesures populaires qui remettraient la France sur les rails de la transition écologique après le revers de la taxe carbone. D’abord et avant tout, une campagne d’information massive et durable pourrait être lancée pour amélior</w:t>
-      </w:r>
-      <w:r>
-        <w:rPr>
-          <w:rFonts w:ascii="Tahoma" w:eastAsia="Tahoma" w:hAnsi="Tahoma" w:cs="Tahoma"/>
-        </w:rPr>
-        <w:t>er les connaissances sur le changement climatique et les politiques climatiques. En effet, ces connaissances sont clairement associées à une plus grande préoccupation à l’égard du changement climatique et à un soutien accru aux politiques climatiques. Deux</w:t>
-      </w:r>
-      <w:r>
-        <w:rPr>
-          <w:rFonts w:ascii="Tahoma" w:eastAsia="Tahoma" w:hAnsi="Tahoma" w:cs="Tahoma"/>
-        </w:rPr>
-        <w:t>ièmement, profitant du fait que les alternatives aux énergies fossiles sont plébiscitées, le gouvernement pourrait s’engager résolument dans cette voie à travers un éventail de mesures : investissements, subventions, et lois en faveur des transports public</w:t>
-      </w:r>
-      <w:r>
-        <w:rPr>
-          <w:rFonts w:ascii="Tahoma" w:eastAsia="Tahoma" w:hAnsi="Tahoma" w:cs="Tahoma"/>
-        </w:rPr>
-        <w:t xml:space="preserve">s, de véhicules plus propres et de l’isolation thermique, etc. Troisièmement, </w:t>
-      </w:r>
-      <w:ins w:id="35" w:author="thomas.douenne@outlook.fr" w:date="2019-10-22T17:09:00Z">
-        <w:r>
-          <w:rPr>
-            <w:rFonts w:ascii="Tahoma" w:eastAsia="Tahoma" w:hAnsi="Tahoma" w:cs="Tahoma"/>
-          </w:rPr>
-          <w:t xml:space="preserve">avant un déploiement plus large de la fiscalité carbone, </w:t>
-        </w:r>
-      </w:ins>
-      <w:r>
-        <w:rPr>
-          <w:rFonts w:ascii="Tahoma" w:eastAsia="Tahoma" w:hAnsi="Tahoma" w:cs="Tahoma"/>
-        </w:rPr>
-        <w:t>un</w:t>
-      </w:r>
-      <w:ins w:id="36" w:author="thomas.douenne@outlook.fr" w:date="2019-10-22T17:10:00Z">
-        <w:r>
-          <w:rPr>
-            <w:rFonts w:ascii="Tahoma" w:eastAsia="Tahoma" w:hAnsi="Tahoma" w:cs="Tahoma"/>
-          </w:rPr>
-          <w:t>e</w:t>
-        </w:r>
-      </w:ins>
-      <w:r>
-        <w:rPr>
-          <w:rFonts w:ascii="Tahoma" w:eastAsia="Tahoma" w:hAnsi="Tahoma" w:cs="Tahoma"/>
-        </w:rPr>
-        <w:t xml:space="preserve"> </w:t>
-      </w:r>
-      <w:del w:id="37" w:author="thomas.douenne@outlook.fr" w:date="2019-10-22T17:10:00Z">
-        <w:r>
-          <w:rPr>
-            <w:rFonts w:ascii="Tahoma" w:eastAsia="Tahoma" w:hAnsi="Tahoma" w:cs="Tahoma"/>
-          </w:rPr>
-          <w:delText xml:space="preserve">impôt </w:delText>
-        </w:r>
-      </w:del>
-      <w:ins w:id="38" w:author="thomas.douenne@outlook.fr" w:date="2019-10-22T17:10:00Z">
-        <w:r>
-          <w:rPr>
-            <w:rFonts w:ascii="Tahoma" w:eastAsia="Tahoma" w:hAnsi="Tahoma" w:cs="Tahoma"/>
-          </w:rPr>
-          <w:t>taxe</w:t>
-        </w:r>
-        <w:r>
-          <w:rPr>
-            <w:rFonts w:ascii="Tahoma" w:eastAsia="Tahoma" w:hAnsi="Tahoma" w:cs="Tahoma"/>
-          </w:rPr>
-          <w:t xml:space="preserve"> </w:t>
-        </w:r>
-      </w:ins>
-      <w:r>
-        <w:rPr>
-          <w:rFonts w:ascii="Tahoma" w:eastAsia="Tahoma" w:hAnsi="Tahoma" w:cs="Tahoma"/>
-        </w:rPr>
-        <w:t>limité</w:t>
-      </w:r>
-      <w:ins w:id="39" w:author="thomas.douenne@outlook.fr" w:date="2019-10-22T17:10:00Z">
-        <w:r>
-          <w:rPr>
-            <w:rFonts w:ascii="Tahoma" w:eastAsia="Tahoma" w:hAnsi="Tahoma" w:cs="Tahoma"/>
-          </w:rPr>
-          <w:t>e</w:t>
-        </w:r>
-      </w:ins>
-      <w:r>
-        <w:rPr>
-          <w:rFonts w:ascii="Tahoma" w:eastAsia="Tahoma" w:hAnsi="Tahoma" w:cs="Tahoma"/>
-        </w:rPr>
-        <w:t xml:space="preserve"> au kérosène dont les recettes seraient reversées à chaque Français pourrait servir d’exemple convaincant en faveur des mesures incitatives, car la taxation du kér</w:t>
-      </w:r>
-      <w:r>
-        <w:rPr>
-          <w:rFonts w:ascii="Tahoma" w:eastAsia="Tahoma" w:hAnsi="Tahoma" w:cs="Tahoma"/>
-        </w:rPr>
-        <w:t>osène est largement approuvée.</w:t>
+        <w:t xml:space="preserve">Notre enquête nous permet d’esquisser une </w:t>
+      </w:r>
+      <w:r>
+        <w:rPr>
+          <w:rFonts w:ascii="Tahoma" w:eastAsia="Tahoma" w:hAnsi="Tahoma" w:cs="Tahoma"/>
+        </w:rPr>
+        <w:t>voie pour des mesures populaires qui remettraient la France sur les rails de la transition écologique après le revers de la taxe carbone. D’abord et avant tout, une campagne d’information massive et durable pourrait être lancée pour améliorer les connaissa</w:t>
+      </w:r>
+      <w:r>
+        <w:rPr>
+          <w:rFonts w:ascii="Tahoma" w:eastAsia="Tahoma" w:hAnsi="Tahoma" w:cs="Tahoma"/>
+        </w:rPr>
+        <w:t>nces sur le changement climatique et les politiques climatiques. En effet, ces connaissances sont clairement associées à une plus grande préoccupation à l’égard du changement climatique et à un soutien accru aux politiques climatiques. Deuxièmement, profit</w:t>
+      </w:r>
+      <w:r>
+        <w:rPr>
+          <w:rFonts w:ascii="Tahoma" w:eastAsia="Tahoma" w:hAnsi="Tahoma" w:cs="Tahoma"/>
+        </w:rPr>
+        <w:t xml:space="preserve">ant du fait que les alternatives aux énergies fossiles sont plébiscitées, le gouvernement pourrait s’engager résolument dans cette voie à travers un éventail de mesures : investissements, subventions, et lois en faveur des transports publics, de véhicules </w:t>
+      </w:r>
+      <w:r>
+        <w:rPr>
+          <w:rFonts w:ascii="Tahoma" w:eastAsia="Tahoma" w:hAnsi="Tahoma" w:cs="Tahoma"/>
+        </w:rPr>
+        <w:t xml:space="preserve">plus propres et de </w:t>
+      </w:r>
+      <w:r>
+        <w:rPr>
+          <w:rFonts w:ascii="Tahoma" w:eastAsia="Tahoma" w:hAnsi="Tahoma" w:cs="Tahoma"/>
+        </w:rPr>
+        <w:lastRenderedPageBreak/>
+        <w:t>l’isolation thermique, etc. Troisièmement, un impôt limité au kérosène dont les recettes seraient reversées à chaque Français pourrait servir d’exemple convaincant en faveur des mesures incitatives, car la taxation du kérosène est largem</w:t>
+      </w:r>
+      <w:r>
+        <w:rPr>
+          <w:rFonts w:ascii="Tahoma" w:eastAsia="Tahoma" w:hAnsi="Tahoma" w:cs="Tahoma"/>
+        </w:rPr>
+        <w:t>ent approuvée.</w:t>
       </w:r>
     </w:p>
     <w:p>
@@ -5610,6 +5045,8 @@
         </w:rPr>
         <w:t>Références</w:t>
       </w:r>
+      <w:bookmarkStart w:id="6" w:name="_GoBack"/>
+      <w:bookmarkEnd w:id="6"/>
     </w:p>
     <w:p>
       <w:pPr>
@@ -5637,23 +5074,33 @@
           <w:rFonts w:ascii="Tahoma" w:eastAsia="Tahoma" w:hAnsi="Tahoma" w:cs="Tahoma"/>
           <w:lang w:val="en-US"/>
         </w:rPr>
-        <w:t xml:space="preserve">S. Anderson, I. E. Marinescu, B. Shor (2019). « Can Pigou at the Polls Stop US Melting the Poles? »  Working Paper 26146, National Bureau of </w:t>
-      </w:r>
+        <w:t xml:space="preserve">S. Anderson, I. E. </w:t>
+      </w:r>
+      <w:proofErr w:type="spellStart"/>
       <w:r>
         <w:rPr>
           <w:rFonts w:ascii="Tahoma" w:eastAsia="Tahoma" w:hAnsi="Tahoma" w:cs="Tahoma"/>
           <w:lang w:val="en-US"/>
         </w:rPr>
-        <w:lastRenderedPageBreak/>
-        <w:t>Economic Re</w:t>
-      </w:r>
+        <w:t>Marinescu</w:t>
+      </w:r>
+      <w:proofErr w:type="spellEnd"/>
       <w:r>
         <w:rPr>
           <w:rFonts w:ascii="Tahoma" w:eastAsia="Tahoma" w:hAnsi="Tahoma" w:cs="Tahoma"/>
           <w:lang w:val="en-US"/>
         </w:rPr>
-        <w:t>search.</w:t>
-      </w:r>
+        <w:t xml:space="preserve">, B. Shor (2019). « Can Pigou at the Polls Stop US Melting the Poles? »  </w:t>
+      </w:r>
+      <w:proofErr w:type="gramStart"/>
+      <w:r>
+        <w:rPr>
+          <w:rFonts w:ascii="Tahoma" w:eastAsia="Tahoma" w:hAnsi="Tahoma" w:cs="Tahoma"/>
+          <w:lang w:val="en-US"/>
+        </w:rPr>
+        <w:t>Working Paper 26146, National Bureau of Economic Research.</w:t>
+      </w:r>
+      <w:proofErr w:type="gramEnd"/>
     </w:p>
     <w:p>
       <w:pPr>
@@ -5676,7 +5123,14 @@
           <w:rFonts w:ascii="Tahoma" w:eastAsia="Tahoma" w:hAnsi="Tahoma" w:cs="Tahoma"/>
           <w:lang w:val="en-US"/>
         </w:rPr>
-        <w:t>Jelloul</w:t>
+        <w:t>J</w:t>
+      </w:r>
+      <w:r>
+        <w:rPr>
+          <w:rFonts w:ascii="Tahoma" w:eastAsia="Tahoma" w:hAnsi="Tahoma" w:cs="Tahoma"/>
+          <w:lang w:val="en-US"/>
+        </w:rPr>
+        <w:t>elloul</w:t>
       </w:r>
       <w:proofErr w:type="spellEnd"/>
       <w:r>
@@ -5700,7 +5154,23 @@
           <w:rFonts w:ascii="Tahoma" w:eastAsia="Tahoma" w:hAnsi="Tahoma" w:cs="Tahoma"/>
           <w:lang w:val="en-US"/>
         </w:rPr>
-        <w:t xml:space="preserve">, T. Douenne, B. Fabre, C. Leroy (2019). </w:t>
+        <w:t xml:space="preserve">, T. </w:t>
+      </w:r>
+      <w:proofErr w:type="spellStart"/>
+      <w:r>
+        <w:rPr>
+          <w:rFonts w:ascii="Tahoma" w:eastAsia="Tahoma" w:hAnsi="Tahoma" w:cs="Tahoma"/>
+          <w:lang w:val="en-US"/>
+        </w:rPr>
+        <w:t>Douenne</w:t>
+      </w:r>
+      <w:proofErr w:type="spellEnd"/>
+      <w:r>
+        <w:rPr>
+          <w:rFonts w:ascii="Tahoma" w:eastAsia="Tahoma" w:hAnsi="Tahoma" w:cs="Tahoma"/>
+          <w:lang w:val="en-US"/>
+        </w:rPr>
+        <w:t xml:space="preserve">, B. Fabre, C. Leroy (2019). </w:t>
       </w:r>
       <w:r>
         <w:rPr>
@@ -5744,27 +5214,13 @@
         <w:rPr>
           <w:rFonts w:ascii="Tahoma" w:eastAsia="Tahoma" w:hAnsi="Tahoma" w:cs="Tahoma"/>
         </w:rPr>
-        <w:t>« Pour le climat : une taxe juste, pas juste une taxe ». Les not</w:t>
-      </w:r>
-      <w:r>
-        <w:rPr>
-          <w:rFonts w:ascii="Tahoma" w:eastAsia="Tahoma" w:hAnsi="Tahoma" w:cs="Tahoma"/>
-        </w:rPr>
-        <w:t>es du conseil d’analyse économique, (50</w:t>
-      </w:r>
-      <w:proofErr w:type="gramStart"/>
-      <w:r>
-        <w:rPr>
-          <w:rFonts w:ascii="Tahoma" w:eastAsia="Tahoma" w:hAnsi="Tahoma" w:cs="Tahoma"/>
-        </w:rPr>
-        <w:t>):</w:t>
-      </w:r>
-      <w:proofErr w:type="gramEnd"/>
-      <w:r>
-        <w:rPr>
-          <w:rFonts w:ascii="Tahoma" w:eastAsia="Tahoma" w:hAnsi="Tahoma" w:cs="Tahoma"/>
-        </w:rPr>
-        <w:t>12.</w:t>
+        <w:t>« Pour le climat : une taxe juste, pas juste une taxe ». Les notes du conseil d’</w:t>
+      </w:r>
+      <w:r>
+        <w:rPr>
+          <w:rFonts w:ascii="Tahoma" w:eastAsia="Tahoma" w:hAnsi="Tahoma" w:cs="Tahoma"/>
+        </w:rPr>
+        <w:t>analyse économique, (50):12.</w:t>
       </w:r>
     </w:p>
     <w:p>
@@ -5796,12 +5252,21 @@
         </w:rPr>
         <w:t xml:space="preserve">, M. Carvalho, S. Fankhauser (2018). </w:t>
       </w:r>
+      <w:proofErr w:type="gramStart"/>
       <w:r>
         <w:rPr>
           <w:rFonts w:ascii="Tahoma" w:eastAsia="Tahoma" w:hAnsi="Tahoma" w:cs="Tahoma"/>
           <w:lang w:val="en-US"/>
         </w:rPr>
-        <w:t xml:space="preserve">« Overcoming public resistance to carbon taxes ». Wiley Interdisciplinary Reviews: </w:t>
+        <w:t>« Overcoming public resistance to carbon taxes ».</w:t>
+      </w:r>
+      <w:proofErr w:type="gramEnd"/>
+      <w:r>
+        <w:rPr>
+          <w:rFonts w:ascii="Tahoma" w:eastAsia="Tahoma" w:hAnsi="Tahoma" w:cs="Tahoma"/>
+          <w:lang w:val="en-US"/>
+        </w:rPr>
+        <w:t xml:space="preserve"> Wiley Interdisciplinary Reviews: </w:t>
       </w:r>
       <w:r>
         <w:rPr>
@@ -5816,23 +5281,7 @@
           <w:rFonts w:ascii="Tahoma" w:eastAsia="Tahoma" w:hAnsi="Tahoma" w:cs="Tahoma"/>
           <w:lang w:val="en-US"/>
         </w:rPr>
-        <w:t>, 9(5</w:t>
-      </w:r>
-      <w:proofErr w:type="gramStart"/>
-      <w:r>
-        <w:rPr>
-          <w:rFonts w:ascii="Tahoma" w:eastAsia="Tahoma" w:hAnsi="Tahoma" w:cs="Tahoma"/>
-          <w:lang w:val="en-US"/>
-        </w:rPr>
-        <w:t>):e</w:t>
-      </w:r>
-      <w:proofErr w:type="gramEnd"/>
-      <w:r>
-        <w:rPr>
-          <w:rFonts w:ascii="Tahoma" w:eastAsia="Tahoma" w:hAnsi="Tahoma" w:cs="Tahoma"/>
-          <w:lang w:val="en-US"/>
-        </w:rPr>
-        <w:t>531.</w:t>
+        <w:t>, 9(5):e531.</w:t>
       </w:r>
     </w:p>
     <w:p>
@@ -5849,14 +5298,30 @@
           <w:rFonts w:ascii="Tahoma" w:eastAsia="Tahoma" w:hAnsi="Tahoma" w:cs="Tahoma"/>
           <w:lang w:val="en-US"/>
         </w:rPr>
-        <w:t>T. Douenne (2019). « The vertical and horizontal dis</w:t>
-      </w:r>
+        <w:t xml:space="preserve">T. </w:t>
+      </w:r>
+      <w:proofErr w:type="spellStart"/>
       <w:r>
         <w:rPr>
           <w:rFonts w:ascii="Tahoma" w:eastAsia="Tahoma" w:hAnsi="Tahoma" w:cs="Tahoma"/>
           <w:lang w:val="en-US"/>
         </w:rPr>
-        <w:t xml:space="preserve">tributive effects of energy taxes: a case study of a French policy », </w:t>
+        <w:t>Douenne</w:t>
+      </w:r>
+      <w:proofErr w:type="spellEnd"/>
+      <w:r>
+        <w:rPr>
+          <w:rFonts w:ascii="Tahoma" w:eastAsia="Tahoma" w:hAnsi="Tahoma" w:cs="Tahoma"/>
+          <w:lang w:val="en-US"/>
+        </w:rPr>
+        <w:t xml:space="preserve"> (2019). « The vertical and horizontal distributive effect</w:t>
+      </w:r>
+      <w:r>
+        <w:rPr>
+          <w:rFonts w:ascii="Tahoma" w:eastAsia="Tahoma" w:hAnsi="Tahoma" w:cs="Tahoma"/>
+          <w:lang w:val="en-US"/>
+        </w:rPr>
+        <w:t xml:space="preserve">s of energy taxes: a case study of a French policy », </w:t>
       </w:r>
       <w:r>
         <w:rPr>
@@ -5888,7 +5353,23 @@
           <w:rFonts w:ascii="Tahoma" w:eastAsia="Tahoma" w:hAnsi="Tahoma" w:cs="Tahoma"/>
           <w:lang w:val="en-US"/>
         </w:rPr>
-        <w:t xml:space="preserve">T. Douenne, A. Fabre (2019). « French Attitudes on Climate Change, Carbon Taxation and other Climate Policies », </w:t>
+        <w:t xml:space="preserve">T. </w:t>
+      </w:r>
+      <w:proofErr w:type="spellStart"/>
+      <w:r>
+        <w:rPr>
+          <w:rFonts w:ascii="Tahoma" w:eastAsia="Tahoma" w:hAnsi="Tahoma" w:cs="Tahoma"/>
+          <w:lang w:val="en-US"/>
+        </w:rPr>
+        <w:t>Douenne</w:t>
+      </w:r>
+      <w:proofErr w:type="spellEnd"/>
+      <w:r>
+        <w:rPr>
+          <w:rFonts w:ascii="Tahoma" w:eastAsia="Tahoma" w:hAnsi="Tahoma" w:cs="Tahoma"/>
+          <w:lang w:val="en-US"/>
+        </w:rPr>
+        <w:t xml:space="preserve">, A. Fabre (2019). « French Attitudes on Climate Change, Carbon Taxation and other Climate Policies », </w:t>
       </w:r>
       <w:r>
         <w:rPr>
@@ -5919,12 +5400,35 @@
           <w:rFonts w:ascii="Tahoma" w:eastAsia="Tahoma" w:hAnsi="Tahoma" w:cs="Tahoma"/>
           <w:lang w:val="en-US"/>
         </w:rPr>
-        <w:t xml:space="preserve">T. Douenne, A. Fabre (2019). « Can We Reconcile French People with the Carbon Tax? </w:t>
+        <w:t xml:space="preserve">T. </w:t>
       </w:r>
       <w:proofErr w:type="spellStart"/>
       <w:r>
         <w:rPr>
           <w:rFonts w:ascii="Tahoma" w:eastAsia="Tahoma" w:hAnsi="Tahoma" w:cs="Tahoma"/>
+          <w:lang w:val="en-US"/>
+        </w:rPr>
+        <w:t>Douenne</w:t>
+      </w:r>
+      <w:proofErr w:type="spellEnd"/>
+      <w:r>
+        <w:rPr>
+          <w:rFonts w:ascii="Tahoma" w:eastAsia="Tahoma" w:hAnsi="Tahoma" w:cs="Tahoma"/>
+          <w:lang w:val="en-US"/>
+        </w:rPr>
+        <w:t xml:space="preserve">, A. Fabre </w:t>
+      </w:r>
+      <w:r>
+        <w:rPr>
+          <w:rFonts w:ascii="Tahoma" w:eastAsia="Tahoma" w:hAnsi="Tahoma" w:cs="Tahoma"/>
+          <w:lang w:val="en-US"/>
+        </w:rPr>
+        <w:t xml:space="preserve">(2019). « Can We Reconcile French People with the Carbon Tax? </w:t>
+      </w:r>
+      <w:proofErr w:type="spellStart"/>
+      <w:r>
+        <w:rPr>
+          <w:rFonts w:ascii="Tahoma" w:eastAsia="Tahoma" w:hAnsi="Tahoma" w:cs="Tahoma"/>
         </w:rPr>
         <w:t>Disentangling</w:t>
       </w:r>
@@ -5954,13 +5458,7 @@
         <w:rPr>
           <w:rFonts w:ascii="Tahoma" w:eastAsia="Tahoma" w:hAnsi="Tahoma" w:cs="Tahoma"/>
         </w:rPr>
-        <w:t>fro</w:t>
-      </w:r>
-      <w:r>
-        <w:rPr>
-          <w:rFonts w:ascii="Tahoma" w:eastAsia="Tahoma" w:hAnsi="Tahoma" w:cs="Tahoma"/>
-        </w:rPr>
-        <w:t>m</w:t>
+        <w:t>from</w:t>
       </w:r>
       <w:proofErr w:type="spellEnd"/>
       <w:r>
@@ -6016,11 +5514,12 @@
       <w:r>
         <w:rPr>
           <w:noProof/>
+          <w:lang w:val="en-US" w:eastAsia="en-US" w:bidi="ar-SA"/>
         </w:rPr>
         <mc:AlternateContent>
           <mc:Choice Requires="wps">
             <w:drawing>
-              <wp:inline distT="0" distB="0" distL="0" distR="0" wp14:anchorId="7785136F" wp14:editId="47478063">
+              <wp:inline distT="0" distB="0" distL="0" distR="0">
                 <wp:extent cx="1905" cy="20320"/>
                 <wp:effectExtent l="0" t="0" r="0" b="0"/>
                 <wp:docPr id="42" name="Rectangle 42"/>
@@ -6109,7 +5608,14 @@
         <w:rPr>
           <w:rFonts w:ascii="Tahoma" w:eastAsia="Tahoma" w:hAnsi="Tahoma" w:cs="Tahoma"/>
         </w:rPr>
-        <w:t xml:space="preserve"> et al, « Budget 2019 : quels effets pour les ménages ? », Notes IPP, vol. 37, Jan 2019, 11p.</w:t>
+        <w:t xml:space="preserve"> et al, « Budget 2019 : quels </w:t>
+      </w:r>
+      <w:r>
+        <w:rPr>
+          <w:rFonts w:ascii="Tahoma" w:eastAsia="Tahoma" w:hAnsi="Tahoma" w:cs="Tahoma"/>
+        </w:rPr>
+        <w:lastRenderedPageBreak/>
+        <w:t>effets pour les ménages ? », Notes IPP, vol. 37, Jan 2019, 11p.</w:t>
       </w:r>
     </w:p>
     <w:p>
@@ -6169,15 +5675,7 @@
         <w:rPr>
           <w:rFonts w:ascii="Tahoma" w:eastAsia="Tahoma" w:hAnsi="Tahoma" w:cs="Tahoma"/>
         </w:rPr>
-        <w:t xml:space="preserve"> Nous utilisons des données appariées des enquêtes « Budget des Famille » et « Enquête Nationale Transports et Dép</w:t>
-      </w:r>
-      <w:bookmarkStart w:id="40" w:name="_GoBack"/>
-      <w:bookmarkEnd w:id="40"/>
-      <w:r>
-        <w:rPr>
-          <w:rFonts w:ascii="Tahoma" w:eastAsia="Tahoma" w:hAnsi="Tahoma" w:cs="Tahoma"/>
-        </w:rPr>
-        <w:t>lacements ».</w:t>
+        <w:t xml:space="preserve"> Nous utilisons des données appariées des enquêtes « Budget des Famille » et « Enquête Nationale Transports et Déplacements ».</w:t>
       </w:r>
     </w:p>
     <w:p>
@@ -6200,19 +5698,19 @@
         <w:rPr>
           <w:rFonts w:ascii="Tahoma" w:eastAsia="Tahoma" w:hAnsi="Tahoma" w:cs="Tahoma"/>
         </w:rPr>
-        <w:t xml:space="preserve"> Il serait judicieux de verser davantage aux ménages avec enfants (comme pour le chèque énergie) et donc de redistribuer les r</w:t>
-      </w:r>
-      <w:r>
-        <w:rPr>
-          <w:rFonts w:ascii="Tahoma" w:eastAsia="Tahoma" w:hAnsi="Tahoma" w:cs="Tahoma"/>
-        </w:rPr>
-        <w:t xml:space="preserve">ecettes sur la base du nombre d’unités de consommation du ménage plutôt que sur la base du nombre d’adultes. Nous avons considéré une redistribution par adulte pour pouvoir expliquer </w:t>
-      </w:r>
-      <w:r>
-        <w:rPr>
-          <w:rFonts w:ascii="Tahoma" w:eastAsia="Tahoma" w:hAnsi="Tahoma" w:cs="Tahoma"/>
-        </w:rPr>
-        <w:t>facilement la réforme aux répondants.</w:t>
+        <w:t xml:space="preserve"> Il serait judicieux de verser </w:t>
+      </w:r>
+      <w:r>
+        <w:rPr>
+          <w:rFonts w:ascii="Tahoma" w:eastAsia="Tahoma" w:hAnsi="Tahoma" w:cs="Tahoma"/>
+        </w:rPr>
+        <w:t>davantage aux ménages avec enfants (comme pour le chèque énergie) et donc de redistribuer les recettes sur la base du nombre d’unités de consommation du ménage plutôt que sur la base du nombre d’adultes. Nous avons considéré une redistribution par adulte p</w:t>
+      </w:r>
+      <w:r>
+        <w:rPr>
+          <w:rFonts w:ascii="Tahoma" w:eastAsia="Tahoma" w:hAnsi="Tahoma" w:cs="Tahoma"/>
+        </w:rPr>
+        <w:t>our pouvoir expliquer facilement la réforme aux répondants.</w:t>
       </w:r>
     </w:p>
     <w:p>
@@ -6235,43 +5733,13 @@
         <w:rPr>
           <w:rFonts w:ascii="Tahoma" w:eastAsia="Tahoma" w:hAnsi="Tahoma" w:cs="Tahoma"/>
         </w:rPr>
-        <w:t xml:space="preserve"> Pour éviter une surestimation de notre précision, nous avons utilisé </w:t>
-      </w:r>
-      <w:proofErr w:type="gramStart"/>
-      <w:ins w:id="41" w:author="thomas.douenne@outlook.fr" w:date="2019-10-22T17:11:00Z">
-        <w:r>
-          <w:rPr>
-            <w:rFonts w:ascii="Tahoma" w:eastAsia="Tahoma" w:hAnsi="Tahoma" w:cs="Tahoma"/>
-          </w:rPr>
-          <w:t>l’</w:t>
-        </w:r>
-        <w:r>
-          <w:rPr>
-            <w:rFonts w:ascii="Tahoma" w:eastAsia="Tahoma" w:hAnsi="Tahoma" w:cs="Tahoma"/>
-          </w:rPr>
-          <w:t xml:space="preserve"> </w:t>
-        </w:r>
-      </w:ins>
-      <w:r>
-        <w:rPr>
-          <w:rFonts w:ascii="Tahoma" w:eastAsia="Tahoma" w:hAnsi="Tahoma" w:cs="Tahoma"/>
-        </w:rPr>
-        <w:t>«</w:t>
-      </w:r>
-      <w:proofErr w:type="gramEnd"/>
-      <w:del w:id="42" w:author="thomas.douenne@outlook.fr" w:date="2019-10-22T17:11:00Z">
-        <w:r>
-          <w:rPr>
-            <w:rFonts w:ascii="Tahoma" w:eastAsia="Tahoma" w:hAnsi="Tahoma" w:cs="Tahoma"/>
-          </w:rPr>
-          <w:delText xml:space="preserve"> l’</w:delText>
-        </w:r>
-      </w:del>
-      <w:r>
-        <w:rPr>
-          <w:rFonts w:ascii="Tahoma" w:eastAsia="Tahoma" w:hAnsi="Tahoma" w:cs="Tahoma"/>
-        </w:rPr>
-        <w:t>Enquête Logement » afin d’effectuer l’estimation des gains/pertes liés à la politique, et avons ensuite testé sa précision « out-of-</w:t>
+        <w:t xml:space="preserve"> Pour éviter une surestimation de notre précision, nous avons utilisé « l’Enquête Logement » afin d’effectuer l’estimation des gains/pertes liés à la politique, et avons ensuite testé sa précis</w:t>
+      </w:r>
+      <w:r>
+        <w:rPr>
+          <w:rFonts w:ascii="Tahoma" w:eastAsia="Tahoma" w:hAnsi="Tahoma" w:cs="Tahoma"/>
+        </w:rPr>
+        <w:t>ion « out-of-</w:t>
       </w:r>
       <w:proofErr w:type="spellStart"/>
       <w:r>
@@ -6285,20 +5753,13 @@
         <w:rPr>
           <w:rFonts w:ascii="Tahoma" w:eastAsia="Tahoma" w:hAnsi="Tahoma" w:cs="Tahoma"/>
         </w:rPr>
-        <w:t xml:space="preserve"> » sur les données de l’enquête « Budget de </w:t>
-      </w:r>
-      <w:r>
-        <w:rPr>
-          <w:rFonts w:ascii="Tahoma" w:eastAsia="Tahoma" w:hAnsi="Tahoma" w:cs="Tahoma"/>
-        </w:rPr>
-        <w:t>Famille ».</w:t>
+        <w:t xml:space="preserve"> » sur les données de l’enquête « Budget de Famille ».</w:t>
       </w:r>
     </w:p>
     <w:p>
       <w:pPr>
         <w:spacing w:before="240" w:after="240" w:line="240" w:lineRule="auto"/>
         <w:rPr>
-          <w:ins w:id="43" w:author="thomas.douenne@outlook.fr" w:date="2019-10-22T17:14:00Z"/>
           <w:rFonts w:ascii="Tahoma" w:eastAsia="Tahoma" w:hAnsi="Tahoma" w:cs="Tahoma"/>
         </w:rPr>
       </w:pPr>
@@ -6315,21 +5776,13 @@
         <w:rPr>
           <w:rFonts w:ascii="Tahoma" w:eastAsia="Tahoma" w:hAnsi="Tahoma" w:cs="Tahoma"/>
         </w:rPr>
-        <w:t xml:space="preserve"> Cet effet de l’information, contraire à celui attendu, est connu sous le nom </w:t>
-      </w:r>
-      <w:proofErr w:type="gramStart"/>
-      <w:r>
-        <w:rPr>
-          <w:rFonts w:ascii="Tahoma" w:eastAsia="Tahoma" w:hAnsi="Tahoma" w:cs="Tahoma"/>
-        </w:rPr>
-        <w:t>d’ «</w:t>
-      </w:r>
-      <w:proofErr w:type="gramEnd"/>
-      <w:r>
-        <w:rPr>
-          <w:rFonts w:ascii="Tahoma" w:eastAsia="Tahoma" w:hAnsi="Tahoma" w:cs="Tahoma"/>
-        </w:rPr>
-        <w:t xml:space="preserve"> effet boomerang ».</w:t>
+        <w:t xml:space="preserve"> Cet effet de l’information, contraire à celui attendu, est connu sous le nom d’ « effet boomerang ».</w:t>
+      </w:r>
+      <w:r>
+        <w:rPr>
+          <w:rFonts w:ascii="Tahoma" w:eastAsia="Tahoma" w:hAnsi="Tahoma" w:cs="Tahoma"/>
+        </w:rPr>
+        <w:t xml:space="preserve"> </w:t>
       </w:r>
     </w:p>
     <w:p>
@@ -6339,68 +5792,59 @@
           <w:rFonts w:ascii="Tahoma" w:eastAsia="Tahoma" w:hAnsi="Tahoma" w:cs="Tahoma"/>
         </w:rPr>
       </w:pPr>
-      <w:ins w:id="44" w:author="thomas.douenne@outlook.fr" w:date="2019-10-22T17:14:00Z">
-        <w:r>
-          <w:rPr>
-            <w:rFonts w:ascii="Calibri" w:eastAsia="Calibri" w:hAnsi="Calibri" w:cs="Calibri"/>
-            <w:color w:val="00000A"/>
-          </w:rPr>
-          <w:t>[</w:t>
-        </w:r>
-        <w:r>
-          <w:rPr>
-            <w:rFonts w:ascii="Calibri" w:eastAsia="Calibri" w:hAnsi="Calibri" w:cs="Calibri"/>
-            <w:color w:val="00000A"/>
-          </w:rPr>
-          <w:t>7</w:t>
-        </w:r>
-        <w:r>
-          <w:rPr>
-            <w:rFonts w:ascii="Calibri" w:eastAsia="Calibri" w:hAnsi="Calibri" w:cs="Calibri"/>
-            <w:color w:val="00000A"/>
-          </w:rPr>
-          <w:t>]</w:t>
-        </w:r>
-        <w:r>
-          <w:rPr>
-            <w:rFonts w:ascii="Calibri" w:eastAsia="Calibri" w:hAnsi="Calibri" w:cs="Calibri"/>
-            <w:color w:val="00000A"/>
-          </w:rPr>
-          <w:t xml:space="preserve"> </w:t>
-        </w:r>
-        <w:r>
-          <w:rPr>
-            <w:rFonts w:ascii="Tahoma" w:eastAsia="Tahoma" w:hAnsi="Tahoma" w:cs="Tahoma"/>
-          </w:rPr>
-          <w:t xml:space="preserve">Voir </w:t>
-        </w:r>
-        <w:proofErr w:type="spellStart"/>
-        <w:r>
-          <w:rPr>
-            <w:rFonts w:ascii="Tahoma" w:eastAsia="Tahoma" w:hAnsi="Tahoma" w:cs="Tahoma"/>
-          </w:rPr>
-          <w:t>Carattini</w:t>
-        </w:r>
-        <w:proofErr w:type="spellEnd"/>
-        <w:r>
-          <w:rPr>
-            <w:rFonts w:ascii="Tahoma" w:eastAsia="Tahoma" w:hAnsi="Tahoma" w:cs="Tahoma"/>
-          </w:rPr>
-          <w:t xml:space="preserve"> e</w:t>
-        </w:r>
-        <w:r>
-          <w:annotationRef/>
-        </w:r>
-        <w:r>
-          <w:annotationRef/>
-        </w:r>
-        <w:r>
-          <w:rPr>
-            <w:rFonts w:ascii="Tahoma" w:eastAsia="Tahoma" w:hAnsi="Tahoma" w:cs="Tahoma"/>
-          </w:rPr>
-          <w:t>t al (2018)</w:t>
-        </w:r>
-      </w:ins>
+      <w:commentRangeStart w:id="7"/>
+      <w:commentRangeStart w:id="8"/>
+      <w:r>
+        <w:rPr>
+          <w:rFonts w:ascii="Calibri" w:eastAsia="Calibri" w:hAnsi="Calibri" w:cs="Calibri"/>
+          <w:color w:val="00000A"/>
+          <w:sz w:val="20"/>
+          <w:szCs w:val="20"/>
+        </w:rPr>
+        <w:t>[7]</w:t>
+      </w:r>
+      <w:r>
+        <w:rPr>
+          <w:rFonts w:ascii="Tahoma" w:eastAsia="Tahoma" w:hAnsi="Tahoma" w:cs="Tahoma"/>
+        </w:rPr>
+        <w:t xml:space="preserve"> Voir </w:t>
+      </w:r>
+      <w:proofErr w:type="spellStart"/>
+      <w:r>
+        <w:rPr>
+          <w:rFonts w:ascii="Tahoma" w:eastAsia="Tahoma" w:hAnsi="Tahoma" w:cs="Tahoma"/>
+        </w:rPr>
+        <w:t>Carattini</w:t>
+      </w:r>
+      <w:proofErr w:type="spellEnd"/>
+      <w:r>
+        <w:rPr>
+          <w:rFonts w:ascii="Tahoma" w:eastAsia="Tahoma" w:hAnsi="Tahoma" w:cs="Tahoma"/>
+        </w:rPr>
+        <w:t xml:space="preserve"> e</w:t>
+      </w:r>
+      <w:commentRangeEnd w:id="7"/>
+      <w:r>
+        <w:commentReference w:id="7"/>
+      </w:r>
+      <w:commentRangeEnd w:id="8"/>
+      <w:r>
+        <w:commentReference w:id="8"/>
+      </w:r>
+      <w:r>
+        <w:rPr>
+          <w:rFonts w:ascii="Tahoma" w:eastAsia="Tahoma" w:hAnsi="Tahoma" w:cs="Tahoma"/>
+        </w:rPr>
+        <w:t>t al (2018)</w:t>
+      </w:r>
+    </w:p>
+    <w:p>
+      <w:pPr>
+        <w:spacing w:before="240" w:after="240" w:line="240" w:lineRule="auto"/>
+        <w:rPr>
+          <w:rFonts w:ascii="Tahoma" w:eastAsia="Tahoma" w:hAnsi="Tahoma" w:cs="Tahoma"/>
+        </w:rPr>
+      </w:pPr>
     </w:p>
     <w:p>
       <w:pPr>
@@ -6426,21 +5870,8 @@
 </file>
 
 <file path=word/comments.xml><?xml version="1.0" encoding="utf-8"?>
-<w:comments xmlns:wpc="http://schemas.microsoft.com/office/word/2010/wordprocessingCanvas" xmlns:cx="http://schemas.microsoft.com/office/drawing/2014/chartex" xmlns:cx1="http://schemas.microsoft.com/office/drawing/2015/9/8/chartex" xmlns:cx2="http://schemas.microsoft.com/office/drawing/2015/10/21/chartex" xmlns:cx3="http://schemas.microsoft.com/office/drawing/2016/5/9/chartex" xmlns:cx4="http://schemas.microsoft.com/office/drawing/2016/5/10/chartex" xmlns:cx5="http://schemas.microsoft.com/office/drawing/2016/5/11/chartex" xmlns:cx6="http://schemas.microsoft.com/office/drawing/2016/5/12/chartex" xmlns:cx7="http://schemas.microsoft.com/office/drawing/2016/5/13/chartex" xmlns:cx8="http://schemas.microsoft.com/office/drawing/2016/5/14/chartex" xmlns:mc="http://schemas.openxmlformats.org/markup-compatibility/2006" xmlns:aink="http://schemas.microsoft.com/office/drawing/2016/ink" xmlns:am3d="http://schemas.microsoft.com/office/drawing/2017/model3d" xmlns:o="urn:schemas-microsoft-com:office:office" xmlns:r="http://schemas.openxmlformats.org/officeDocument/2006/relationships" xmlns:m="http://schemas.openxmlformats.org/officeDocument/2006/math" xmlns:v="urn:schemas-microsoft-com:vml" xmlns:wp14="http://schemas.microsoft.com/office/word/2010/wordprocessingDrawing" xmlns:wp="http://schemas.openxmlformats.org/drawingml/2006/wordprocessingDrawing" xmlns:w10="urn:schemas-microsoft-com:office:word" xmlns:w="http://schemas.openxmlformats.org/wordprocessingml/2006/main" xmlns:w14="http://schemas.microsoft.com/office/word/2010/wordml" xmlns:w15="http://schemas.microsoft.com/office/word/2012/wordml" xmlns:w16cid="http://schemas.microsoft.com/office/word/2016/wordml/cid" xmlns:w16se="http://schemas.microsoft.com/office/word/2015/wordml/symex" xmlns:wpg="http://schemas.microsoft.com/office/word/2010/wordprocessingGroup" xmlns:wpi="http://schemas.microsoft.com/office/word/2010/wordprocessingInk" xmlns:wne="http://schemas.microsoft.com/office/word/2006/wordml" xmlns:wps="http://schemas.microsoft.com/office/word/2010/wordprocessingShape" mc:Ignorable="w14 w15 w16se w16cid wp14">
-  <w:comment w:id="0" w:author="thomas.douenne@outlook.fr" w:date="2019-10-22T17:00:00Z" w:initials="t">
-    <w:p>
-      <w:pPr>
-        <w:pStyle w:val="Commentaire"/>
-      </w:pPr>
-      <w:r>
-        <w:rPr>
-          <w:rStyle w:val="Marquedecommentaire"/>
-        </w:rPr>
-        <w:annotationRef/>
-      </w:r>
-    </w:p>
-  </w:comment>
-  <w:comment w:id="8" w:author="Adrien FABRE" w:date="2019-10-18T23:22:00Z" w:initials="">
+<w:comments xmlns:wpc="http://schemas.microsoft.com/office/word/2010/wordprocessingCanvas" xmlns:mc="http://schemas.openxmlformats.org/markup-compatibility/2006" xmlns:o="urn:schemas-microsoft-com:office:office" xmlns:r="http://schemas.openxmlformats.org/officeDocument/2006/relationships" xmlns:m="http://schemas.openxmlformats.org/officeDocument/2006/math" xmlns:v="urn:schemas-microsoft-com:vml" xmlns:wp14="http://schemas.microsoft.com/office/word/2010/wordprocessingDrawing" xmlns:wp="http://schemas.openxmlformats.org/drawingml/2006/wordprocessingDrawing" xmlns:w10="urn:schemas-microsoft-com:office:word" xmlns:w="http://schemas.openxmlformats.org/wordprocessingml/2006/main" xmlns:w14="http://schemas.microsoft.com/office/word/2010/wordml" xmlns:wpg="http://schemas.microsoft.com/office/word/2010/wordprocessingGroup" xmlns:wpi="http://schemas.microsoft.com/office/word/2010/wordprocessingInk" xmlns:wne="http://schemas.microsoft.com/office/word/2006/wordml" xmlns:wps="http://schemas.microsoft.com/office/word/2010/wordprocessingShape" mc:Ignorable="w14 wp14">
+  <w:comment w:id="1" w:author="Adrien FABRE" w:date="2019-10-18T23:22:00Z" w:initials="">
     <w:p>
       <w:pPr>
         <w:pStyle w:val="LO-normal"/>
@@ -6483,15 +5914,9 @@
           <w:szCs w:val="24"/>
           <w:lang w:eastAsia="en-US" w:bidi="en-US"/>
         </w:rPr>
-        <w:t xml:space="preserve"> ou pas ? c'est bizarre d'en avoir qu'une</w:t>
-      </w:r>
-    </w:p>
-  </w:comment>
-  <w:comment w:id="9" w:author="Adrien FABRE" w:date="2019-10-18T23:24:00Z" w:initials="">
-    <w:p>
-      <w:pPr>
-        <w:pStyle w:val="LO-normal"/>
-      </w:pPr>
+        <w:t xml:space="preserve"> ou pas ? </w:t>
+      </w:r>
+      <w:proofErr w:type="gramStart"/>
       <w:r>
         <w:rPr>
           <w:rFonts w:ascii="Liberation Serif" w:eastAsia="DejaVu Sans" w:hAnsi="Liberation Serif" w:cs="DejaVu Sans"/>
@@ -6499,9 +5924,9 @@
           <w:szCs w:val="24"/>
           <w:lang w:eastAsia="en-US" w:bidi="en-US"/>
         </w:rPr>
-        <w:t xml:space="preserve">J'ai raccourci la fin de </w:t>
-      </w:r>
-      <w:proofErr w:type="gramStart"/>
+        <w:t>c'est</w:t>
+      </w:r>
+      <w:proofErr w:type="gramEnd"/>
       <w:r>
         <w:rPr>
           <w:rFonts w:ascii="Liberation Serif" w:eastAsia="DejaVu Sans" w:hAnsi="Liberation Serif" w:cs="DejaVu Sans"/>
@@ -6509,9 +5934,15 @@
           <w:szCs w:val="24"/>
           <w:lang w:eastAsia="en-US" w:bidi="en-US"/>
         </w:rPr>
-        <w:t>phrase:</w:t>
-      </w:r>
-      <w:proofErr w:type="gramEnd"/>
+        <w:t xml:space="preserve"> bizarre d'en avoir qu'une</w:t>
+      </w:r>
+    </w:p>
+  </w:comment>
+  <w:comment w:id="2" w:author="Adrien FABRE" w:date="2019-10-18T23:24:00Z" w:initials="">
+    <w:p>
+      <w:pPr>
+        <w:pStyle w:val="LO-normal"/>
+      </w:pPr>
       <w:r>
         <w:rPr>
           <w:rFonts w:ascii="Liberation Serif" w:eastAsia="DejaVu Sans" w:hAnsi="Liberation Serif" w:cs="DejaVu Sans"/>
@@ -6519,7 +5950,7 @@
           <w:szCs w:val="24"/>
           <w:lang w:eastAsia="en-US" w:bidi="en-US"/>
         </w:rPr>
-        <w:t xml:space="preserve"> " mais seulement 20 à 25% estiment que </w:t>
+        <w:t>J'ai racc</w:t>
       </w:r>
       <w:r>
         <w:rPr>
@@ -6528,11 +5959,11 @@
           <w:szCs w:val="24"/>
           <w:lang w:eastAsia="en-US" w:bidi="en-US"/>
         </w:rPr>
-        <w:t>ce sont des “causes naturelles”, les “générations passées” ou les “gouvernements”, 42% nommant “les riches” et 47% “certains pays étrangers”."</w:t>
+        <w:t>ourci la fin de phrase: " mais seulement 20 à 25% estiment que ce sont des “causes naturelles”, les “générations passées” ou les “gouvernements”, 42% nommant “les riches” et 47% “certains pays étrangers”."</w:t>
       </w:r>
     </w:p>
   </w:comment>
-  <w:comment w:id="10" w:author="Thomas DOUENNE" w:date="2019-10-20T07:11:00Z" w:initials="">
+  <w:comment w:id="3" w:author="Thomas DOUENNE" w:date="2019-10-20T07:11:00Z" w:initials="">
     <w:p>
       <w:pPr>
         <w:pStyle w:val="LO-normal"/>
@@ -6544,9 +5975,8 @@
           <w:szCs w:val="24"/>
           <w:lang w:eastAsia="en-US" w:bidi="en-US"/>
         </w:rPr>
-        <w:t xml:space="preserve">On peut mettre "changement climatique", surtout pour des lecteurs </w:t>
-      </w:r>
-      <w:proofErr w:type="gramStart"/>
+        <w:t>On peut mettre "changement climatique", surtout po</w:t>
+      </w:r>
       <w:r>
         <w:rPr>
           <w:rFonts w:ascii="Liberation Serif" w:eastAsia="DejaVu Sans" w:hAnsi="Liberation Serif" w:cs="DejaVu Sans"/>
@@ -6554,9 +5984,9 @@
           <w:szCs w:val="24"/>
           <w:lang w:eastAsia="en-US" w:bidi="en-US"/>
         </w:rPr>
-        <w:t>qui sont pas</w:t>
-      </w:r>
-      <w:proofErr w:type="gramEnd"/>
+        <w:t xml:space="preserve">ur des lecteurs </w:t>
+      </w:r>
+      <w:proofErr w:type="gramStart"/>
       <w:r>
         <w:rPr>
           <w:rFonts w:ascii="Liberation Serif" w:eastAsia="DejaVu Sans" w:hAnsi="Liberation Serif" w:cs="DejaVu Sans"/>
@@ -6564,9 +5994,9 @@
           <w:szCs w:val="24"/>
           <w:lang w:eastAsia="en-US" w:bidi="en-US"/>
         </w:rPr>
-        <w:t xml:space="preserve"> </w:t>
-      </w:r>
-      <w:proofErr w:type="spellStart"/>
+        <w:t>qui sont</w:t>
+      </w:r>
+      <w:proofErr w:type="gramEnd"/>
       <w:r>
         <w:rPr>
           <w:rFonts w:ascii="Liberation Serif" w:eastAsia="DejaVu Sans" w:hAnsi="Liberation Serif" w:cs="DejaVu Sans"/>
@@ -6574,9 +6004,9 @@
           <w:szCs w:val="24"/>
           <w:lang w:eastAsia="en-US" w:bidi="en-US"/>
         </w:rPr>
-        <w:t>forcéments</w:t>
-      </w:r>
-      <w:proofErr w:type="spellEnd"/>
+        <w:t xml:space="preserve"> pas </w:t>
+      </w:r>
+      <w:proofErr w:type="spellStart"/>
       <w:r>
         <w:rPr>
           <w:rFonts w:ascii="Liberation Serif" w:eastAsia="DejaVu Sans" w:hAnsi="Liberation Serif" w:cs="DejaVu Sans"/>
@@ -6584,16 +6014,9 @@
           <w:szCs w:val="24"/>
           <w:lang w:eastAsia="en-US" w:bidi="en-US"/>
         </w:rPr>
-        <w:t xml:space="preserve"> habitués à voir CC.</w:t>
-      </w:r>
-    </w:p>
-  </w:comment>
-  <w:comment w:id="14" w:author="Adrien FABRE" w:date="2019-10-16T15:30:00Z" w:initials="">
-    <w:p>
-      <w:pPr>
-        <w:pStyle w:val="LO-normal"/>
-      </w:pPr>
-      <w:proofErr w:type="gramStart"/>
+        <w:t>forcéments</w:t>
+      </w:r>
+      <w:proofErr w:type="spellEnd"/>
       <w:r>
         <w:rPr>
           <w:rFonts w:ascii="Liberation Serif" w:eastAsia="DejaVu Sans" w:hAnsi="Liberation Serif" w:cs="DejaVu Sans"/>
@@ -6601,9 +6024,16 @@
           <w:szCs w:val="24"/>
           <w:lang w:eastAsia="en-US" w:bidi="en-US"/>
         </w:rPr>
-        <w:t>ou</w:t>
-      </w:r>
-      <w:proofErr w:type="gramEnd"/>
+        <w:t xml:space="preserve"> habitués à voir CC.</w:t>
+      </w:r>
+    </w:p>
+  </w:comment>
+  <w:comment w:id="4" w:author="Adrien FABRE" w:date="2019-10-16T15:30:00Z" w:initials="">
+    <w:p>
+      <w:pPr>
+        <w:pStyle w:val="LO-normal"/>
+      </w:pPr>
+      <w:proofErr w:type="gramStart"/>
       <w:r>
         <w:rPr>
           <w:rFonts w:ascii="Liberation Serif" w:eastAsia="DejaVu Sans" w:hAnsi="Liberation Serif" w:cs="DejaVu Sans"/>
@@ -6611,8 +6041,9 @@
           <w:szCs w:val="24"/>
           <w:lang w:eastAsia="en-US" w:bidi="en-US"/>
         </w:rPr>
-        <w:t xml:space="preserve"> </w:t>
-      </w:r>
+        <w:t>ou</w:t>
+      </w:r>
+      <w:proofErr w:type="gramEnd"/>
       <w:r>
         <w:rPr>
           <w:rFonts w:ascii="Liberation Serif" w:eastAsia="DejaVu Sans" w:hAnsi="Liberation Serif" w:cs="DejaVu Sans"/>
@@ -6620,11 +6051,11 @@
           <w:szCs w:val="24"/>
           <w:lang w:eastAsia="en-US" w:bidi="en-US"/>
         </w:rPr>
-        <w:t>peut même inclure ton graphe sur l'hétérogénéité ici</w:t>
+        <w:t xml:space="preserve"> peut même inclure ton graphe sur l'hétérogénéité ici</w:t>
       </w:r>
     </w:p>
   </w:comment>
-  <w:comment w:id="15" w:author="Thomas DOUENNE" w:date="2019-10-16T15:41:00Z" w:initials="">
+  <w:comment w:id="5" w:author="Thomas DOUENNE" w:date="2019-10-16T15:41:00Z" w:initials="">
     <w:p>
       <w:pPr>
         <w:pStyle w:val="LO-normal"/>
@@ -6637,7 +6068,7 @@
           <w:szCs w:val="24"/>
           <w:lang w:eastAsia="en-US" w:bidi="en-US"/>
         </w:rPr>
-        <w:t>C'est pas</w:t>
+        <w:t>C'est</w:t>
       </w:r>
       <w:proofErr w:type="gramEnd"/>
       <w:r>
@@ -6647,95 +6078,8 @@
           <w:szCs w:val="24"/>
           <w:lang w:eastAsia="en-US" w:bidi="en-US"/>
         </w:rPr>
-        <w:t xml:space="preserve"> le focus de la note, mais si on en met un on peut le prendre de la note CAE, en montrant qu'en donnant plus aux plus modestes on peut réduire la part de perdants dans ces groupes à presque 0.</w:t>
-      </w:r>
-    </w:p>
-  </w:comment>
-  <w:comment w:id="18" w:author="thomas.douenne@outlook.fr" w:date="2019-10-22T17:07:00Z" w:initials="t">
-    <w:p>
-      <w:pPr>
-        <w:pStyle w:val="Commentaire"/>
-      </w:pPr>
-      <w:r>
-        <w:rPr>
-          <w:rStyle w:val="Marquedecommentaire"/>
-        </w:rPr>
-        <w:annotationRef/>
-      </w:r>
-      <w:r>
-        <w:t>Je trouve ça plus joli sans le « en tout cas »</w:t>
-      </w:r>
-    </w:p>
-  </w:comment>
-  <w:comment w:id="29" w:author="thomas.douenne@outlook.fr" w:date="2019-10-22T17:09:00Z" w:initials="t">
-    <w:p>
-      <w:pPr>
-        <w:widowControl/>
-        <w:shd w:val="clear" w:color="auto" w:fill="FFFFFF"/>
-        <w:spacing w:line="300" w:lineRule="atLeast"/>
-        <w:rPr>
-          <w:rFonts w:ascii="Helvetica" w:eastAsia="Times New Roman" w:hAnsi="Helvetica" w:cs="Times New Roman"/>
-          <w:color w:val="3C4043"/>
-          <w:spacing w:val="3"/>
-          <w:sz w:val="21"/>
-          <w:szCs w:val="21"/>
-          <w:lang w:eastAsia="fr-FR" w:bidi="ar-SA"/>
-        </w:rPr>
-      </w:pPr>
-      <w:r>
-        <w:rPr>
-          <w:rStyle w:val="Marquedecommentaire"/>
-        </w:rPr>
-        <w:annotationRef/>
-      </w:r>
-      <w:r>
-        <w:rPr>
-          <w:rFonts w:ascii="Helvetica" w:eastAsia="Times New Roman" w:hAnsi="Helvetica" w:cs="Times New Roman"/>
-          <w:color w:val="3C4043"/>
-          <w:spacing w:val="3"/>
-          <w:sz w:val="21"/>
-          <w:szCs w:val="21"/>
-          <w:lang w:eastAsia="fr-FR" w:bidi="ar-SA"/>
-        </w:rPr>
-        <w:t xml:space="preserve">Je ne comprends pas trop ce passage. </w:t>
-      </w:r>
-      <w:proofErr w:type="gramStart"/>
-      <w:r>
-        <w:rPr>
-          <w:rFonts w:ascii="Helvetica" w:eastAsia="Times New Roman" w:hAnsi="Helvetica" w:cs="Times New Roman"/>
-          <w:color w:val="3C4043"/>
-          <w:spacing w:val="3"/>
-          <w:sz w:val="21"/>
-          <w:szCs w:val="21"/>
-          <w:lang w:eastAsia="fr-FR" w:bidi="ar-SA"/>
-        </w:rPr>
-        <w:t>Ca</w:t>
-      </w:r>
-      <w:proofErr w:type="gramEnd"/>
-      <w:r>
-        <w:rPr>
-          <w:rFonts w:ascii="Helvetica" w:eastAsia="Times New Roman" w:hAnsi="Helvetica" w:cs="Times New Roman"/>
-          <w:color w:val="3C4043"/>
-          <w:spacing w:val="3"/>
-          <w:sz w:val="21"/>
-          <w:szCs w:val="21"/>
-          <w:lang w:eastAsia="fr-FR" w:bidi="ar-SA"/>
-        </w:rPr>
-        <w:t xml:space="preserve"> intervient trop tôt non ? On ne devrait pas dire ça juste après le rejet de la fiscalité du diesel. Je propose qu'on le mette soit après la discussion des autres politiques (i.e. avant "ce résultat est cohérent...") soit qu'on le supprime simplement.</w:t>
-      </w:r>
-    </w:p>
-    <w:p>
-      <w:pPr>
-        <w:pStyle w:val="Commentaire"/>
-      </w:pPr>
-    </w:p>
-  </w:comment>
-  <w:comment w:id="32" w:author="Adrien FABRE" w:date="2019-10-19T00:40:00Z" w:initials="">
-    <w:p>
-      <w:pPr>
-        <w:pStyle w:val="LO-normal"/>
-      </w:pPr>
-      <w:proofErr w:type="gramStart"/>
+        <w:t xml:space="preserve"> pas le focus de la note, mais si on en met un on peut le prendre de la note CAE, en montrant qu'en donnant plus aux plus modestes on p</w:t>
+      </w:r>
       <w:r>
         <w:rPr>
           <w:rFonts w:ascii="Liberation Serif" w:eastAsia="DejaVu Sans" w:hAnsi="Liberation Serif" w:cs="DejaVu Sans"/>
@@ -6743,8 +6087,16 @@
           <w:szCs w:val="24"/>
           <w:lang w:eastAsia="en-US" w:bidi="en-US"/>
         </w:rPr>
-        <w:t>b</w:t>
-      </w:r>
+        <w:t>eut réduire la part de perdants dans ces groupes à presque 0.</w:t>
+      </w:r>
+    </w:p>
+  </w:comment>
+  <w:comment w:id="7" w:author="Adrien FABRE" w:date="2019-10-22T16:35:00Z" w:initials="">
+    <w:p>
+      <w:pPr>
+        <w:pStyle w:val="LO-normal"/>
+      </w:pPr>
+      <w:proofErr w:type="gramStart"/>
       <w:r>
         <w:rPr>
           <w:rFonts w:ascii="Liberation Serif" w:eastAsia="DejaVu Sans" w:hAnsi="Liberation Serif" w:cs="DejaVu Sans"/>
@@ -6752,7 +6104,7 @@
           <w:szCs w:val="24"/>
           <w:lang w:eastAsia="en-US" w:bidi="en-US"/>
         </w:rPr>
-        <w:t>izarre</w:t>
+        <w:t>bizarre</w:t>
       </w:r>
       <w:proofErr w:type="gramEnd"/>
       <w:r>
@@ -6766,7 +6118,7 @@
       </w:r>
     </w:p>
   </w:comment>
-  <w:comment w:id="33" w:author="Thomas DOUENNE" w:date="2019-10-20T07:03:00Z" w:initials="">
+  <w:comment w:id="8" w:author="Thomas DOUENNE" w:date="2019-10-22T16:35:00Z" w:initials="">
     <w:p>
       <w:pPr>
         <w:pStyle w:val="LO-normal"/>
@@ -6785,38 +6137,8 @@
 </w:comments>
 </file>
 
-<file path=word/commentsExtended.xml><?xml version="1.0" encoding="utf-8"?>
-<w15:commentsEx xmlns:wpc="http://schemas.microsoft.com/office/word/2010/wordprocessingCanvas" xmlns:cx="http://schemas.microsoft.com/office/drawing/2014/chartex" xmlns:cx1="http://schemas.microsoft.com/office/drawing/2015/9/8/chartex" xmlns:cx2="http://schemas.microsoft.com/office/drawing/2015/10/21/chartex" xmlns:cx3="http://schemas.microsoft.com/office/drawing/2016/5/9/chartex" xmlns:cx4="http://schemas.microsoft.com/office/drawing/2016/5/10/chartex" xmlns:cx5="http://schemas.microsoft.com/office/drawing/2016/5/11/chartex" xmlns:cx6="http://schemas.microsoft.com/office/drawing/2016/5/12/chartex" xmlns:cx7="http://schemas.microsoft.com/office/drawing/2016/5/13/chartex" xmlns:cx8="http://schemas.microsoft.com/office/drawing/2016/5/14/chartex" xmlns:mc="http://schemas.openxmlformats.org/markup-compatibility/2006" xmlns:aink="http://schemas.microsoft.com/office/drawing/2016/ink" xmlns:am3d="http://schemas.microsoft.com/office/drawing/2017/model3d" xmlns:o="urn:schemas-microsoft-com:office:office" xmlns:r="http://schemas.openxmlformats.org/officeDocument/2006/relationships" xmlns:m="http://schemas.openxmlformats.org/officeDocument/2006/math" xmlns:v="urn:schemas-microsoft-com:vml" xmlns:wp14="http://schemas.microsoft.com/office/word/2010/wordprocessingDrawing" xmlns:wp="http://schemas.openxmlformats.org/drawingml/2006/wordprocessingDrawing" xmlns:w10="urn:schemas-microsoft-com:office:word" xmlns:w="http://schemas.openxmlformats.org/wordprocessingml/2006/main" xmlns:w14="http://schemas.microsoft.com/office/word/2010/wordml" xmlns:w15="http://schemas.microsoft.com/office/word/2012/wordml" xmlns:w16cid="http://schemas.microsoft.com/office/word/2016/wordml/cid" xmlns:w16se="http://schemas.microsoft.com/office/word/2015/wordml/symex" xmlns:wpg="http://schemas.microsoft.com/office/word/2010/wordprocessingGroup" xmlns:wpi="http://schemas.microsoft.com/office/word/2010/wordprocessingInk" xmlns:wne="http://schemas.microsoft.com/office/word/2006/wordml" xmlns:wps="http://schemas.microsoft.com/office/word/2010/wordprocessingShape" mc:Ignorable="w14 w15 w16se w16cid wp14">
-  <w15:commentEx w15:paraId="20608280" w15:done="1"/>
-  <w15:commentEx w15:paraId="1D152192" w15:done="1"/>
-  <w15:commentEx w15:paraId="4EB59C14" w15:done="1"/>
-  <w15:commentEx w15:paraId="28319464" w15:done="1"/>
-  <w15:commentEx w15:paraId="1116941A" w15:done="0"/>
-  <w15:commentEx w15:paraId="2A3C5FC5" w15:done="0"/>
-  <w15:commentEx w15:paraId="14ACF608" w15:done="0"/>
-  <w15:commentEx w15:paraId="7D0BE686" w15:done="0"/>
-  <w15:commentEx w15:paraId="6932D67D" w15:done="0"/>
-  <w15:commentEx w15:paraId="5E5B7604" w15:done="0"/>
-</w15:commentsEx>
-</file>
-
-<file path=word/commentsIds.xml><?xml version="1.0" encoding="utf-8"?>
-<w16cid:commentsIds xmlns:wpc="http://schemas.microsoft.com/office/word/2010/wordprocessingCanvas" xmlns:cx="http://schemas.microsoft.com/office/drawing/2014/chartex" xmlns:cx1="http://schemas.microsoft.com/office/drawing/2015/9/8/chartex" xmlns:cx2="http://schemas.microsoft.com/office/drawing/2015/10/21/chartex" xmlns:cx3="http://schemas.microsoft.com/office/drawing/2016/5/9/chartex" xmlns:cx4="http://schemas.microsoft.com/office/drawing/2016/5/10/chartex" xmlns:cx5="http://schemas.microsoft.com/office/drawing/2016/5/11/chartex" xmlns:cx6="http://schemas.microsoft.com/office/drawing/2016/5/12/chartex" xmlns:cx7="http://schemas.microsoft.com/office/drawing/2016/5/13/chartex" xmlns:cx8="http://schemas.microsoft.com/office/drawing/2016/5/14/chartex" xmlns:mc="http://schemas.openxmlformats.org/markup-compatibility/2006" xmlns:aink="http://schemas.microsoft.com/office/drawing/2016/ink" xmlns:am3d="http://schemas.microsoft.com/office/drawing/2017/model3d" xmlns:o="urn:schemas-microsoft-com:office:office" xmlns:r="http://schemas.openxmlformats.org/officeDocument/2006/relationships" xmlns:m="http://schemas.openxmlformats.org/officeDocument/2006/math" xmlns:v="urn:schemas-microsoft-com:vml" xmlns:wp14="http://schemas.microsoft.com/office/word/2010/wordprocessingDrawing" xmlns:wp="http://schemas.openxmlformats.org/drawingml/2006/wordprocessingDrawing" xmlns:w10="urn:schemas-microsoft-com:office:word" xmlns:w="http://schemas.openxmlformats.org/wordprocessingml/2006/main" xmlns:w14="http://schemas.microsoft.com/office/word/2010/wordml" xmlns:w15="http://schemas.microsoft.com/office/word/2012/wordml" xmlns:w16cid="http://schemas.microsoft.com/office/word/2016/wordml/cid" xmlns:w16se="http://schemas.microsoft.com/office/word/2015/wordml/symex" xmlns:wpg="http://schemas.microsoft.com/office/word/2010/wordprocessingGroup" xmlns:wpi="http://schemas.microsoft.com/office/word/2010/wordprocessingInk" xmlns:wne="http://schemas.microsoft.com/office/word/2006/wordml" xmlns:wps="http://schemas.microsoft.com/office/word/2010/wordprocessingShape" mc:Ignorable="w14 w15 w16se w16cid wp14">
-  <w16cid:commentId w16cid:paraId="20608280" w16cid:durableId="2159B422"/>
-  <w16cid:commentId w16cid:paraId="1D152192" w16cid:durableId="2159B3A3"/>
-  <w16cid:commentId w16cid:paraId="4EB59C14" w16cid:durableId="2159B3A4"/>
-  <w16cid:commentId w16cid:paraId="28319464" w16cid:durableId="2159B3A5"/>
-  <w16cid:commentId w16cid:paraId="1116941A" w16cid:durableId="2159B3A6"/>
-  <w16cid:commentId w16cid:paraId="2A3C5FC5" w16cid:durableId="2159B3A7"/>
-  <w16cid:commentId w16cid:paraId="14ACF608" w16cid:durableId="2159B5B7"/>
-  <w16cid:commentId w16cid:paraId="7D0BE686" w16cid:durableId="2159B632"/>
-  <w16cid:commentId w16cid:paraId="6932D67D" w16cid:durableId="2159B3A8"/>
-  <w16cid:commentId w16cid:paraId="5E5B7604" w16cid:durableId="2159B3A9"/>
-</w16cid:commentsIds>
-</file>
-
 <file path=word/endnotes.xml><?xml version="1.0" encoding="utf-8"?>
-<w:endnotes xmlns:wpc="http://schemas.microsoft.com/office/word/2010/wordprocessingCanvas" xmlns:cx="http://schemas.microsoft.com/office/drawing/2014/chartex" xmlns:cx1="http://schemas.microsoft.com/office/drawing/2015/9/8/chartex" xmlns:cx2="http://schemas.microsoft.com/office/drawing/2015/10/21/chartex" xmlns:cx3="http://schemas.microsoft.com/office/drawing/2016/5/9/chartex" xmlns:cx4="http://schemas.microsoft.com/office/drawing/2016/5/10/chartex" xmlns:cx5="http://schemas.microsoft.com/office/drawing/2016/5/11/chartex" xmlns:cx6="http://schemas.microsoft.com/office/drawing/2016/5/12/chartex" xmlns:cx7="http://schemas.microsoft.com/office/drawing/2016/5/13/chartex" xmlns:cx8="http://schemas.microsoft.com/office/drawing/2016/5/14/chartex" xmlns:mc="http://schemas.openxmlformats.org/markup-compatibility/2006" xmlns:aink="http://schemas.microsoft.com/office/drawing/2016/ink" xmlns:am3d="http://schemas.microsoft.com/office/drawing/2017/model3d" xmlns:o="urn:schemas-microsoft-com:office:office" xmlns:r="http://schemas.openxmlformats.org/officeDocument/2006/relationships" xmlns:m="http://schemas.openxmlformats.org/officeDocument/2006/math" xmlns:v="urn:schemas-microsoft-com:vml" xmlns:wp14="http://schemas.microsoft.com/office/word/2010/wordprocessingDrawing" xmlns:wp="http://schemas.openxmlformats.org/drawingml/2006/wordprocessingDrawing" xmlns:w10="urn:schemas-microsoft-com:office:word" xmlns:w="http://schemas.openxmlformats.org/wordprocessingml/2006/main" xmlns:w14="http://schemas.microsoft.com/office/word/2010/wordml" xmlns:w15="http://schemas.microsoft.com/office/word/2012/wordml" xmlns:w16cid="http://schemas.microsoft.com/office/word/2016/wordml/cid" xmlns:w16se="http://schemas.microsoft.com/office/word/2015/wordml/symex" xmlns:wpg="http://schemas.microsoft.com/office/word/2010/wordprocessingGroup" xmlns:wpi="http://schemas.microsoft.com/office/word/2010/wordprocessingInk" xmlns:wne="http://schemas.microsoft.com/office/word/2006/wordml" xmlns:wps="http://schemas.microsoft.com/office/word/2010/wordprocessingShape" mc:Ignorable="w14 w15 w16se w16cid wp14">
+<w:endnotes xmlns:wpc="http://schemas.microsoft.com/office/word/2010/wordprocessingCanvas" xmlns:mc="http://schemas.openxmlformats.org/markup-compatibility/2006" xmlns:o="urn:schemas-microsoft-com:office:office" xmlns:r="http://schemas.openxmlformats.org/officeDocument/2006/relationships" xmlns:m="http://schemas.openxmlformats.org/officeDocument/2006/math" xmlns:v="urn:schemas-microsoft-com:vml" xmlns:wp14="http://schemas.microsoft.com/office/word/2010/wordprocessingDrawing" xmlns:wp="http://schemas.openxmlformats.org/drawingml/2006/wordprocessingDrawing" xmlns:w10="urn:schemas-microsoft-com:office:word" xmlns:w="http://schemas.openxmlformats.org/wordprocessingml/2006/main" xmlns:w14="http://schemas.microsoft.com/office/word/2010/wordml" xmlns:wpg="http://schemas.microsoft.com/office/word/2010/wordprocessingGroup" xmlns:wpi="http://schemas.microsoft.com/office/word/2010/wordprocessingInk" xmlns:wne="http://schemas.microsoft.com/office/word/2006/wordml" xmlns:wps="http://schemas.microsoft.com/office/word/2010/wordprocessingShape" mc:Ignorable="w14 wp14">
   <w:endnote w:type="separator" w:id="-1">
     <w:p>
       <w:pPr>
@@ -6841,7 +6163,7 @@
 </file>
 
 <file path=word/footnotes.xml><?xml version="1.0" encoding="utf-8"?>
-<w:footnotes xmlns:wpc="http://schemas.microsoft.com/office/word/2010/wordprocessingCanvas" xmlns:cx="http://schemas.microsoft.com/office/drawing/2014/chartex" xmlns:cx1="http://schemas.microsoft.com/office/drawing/2015/9/8/chartex" xmlns:cx2="http://schemas.microsoft.com/office/drawing/2015/10/21/chartex" xmlns:cx3="http://schemas.microsoft.com/office/drawing/2016/5/9/chartex" xmlns:cx4="http://schemas.microsoft.com/office/drawing/2016/5/10/chartex" xmlns:cx5="http://schemas.microsoft.com/office/drawing/2016/5/11/chartex" xmlns:cx6="http://schemas.microsoft.com/office/drawing/2016/5/12/chartex" xmlns:cx7="http://schemas.microsoft.com/office/drawing/2016/5/13/chartex" xmlns:cx8="http://schemas.microsoft.com/office/drawing/2016/5/14/chartex" xmlns:mc="http://schemas.openxmlformats.org/markup-compatibility/2006" xmlns:aink="http://schemas.microsoft.com/office/drawing/2016/ink" xmlns:am3d="http://schemas.microsoft.com/office/drawing/2017/model3d" xmlns:o="urn:schemas-microsoft-com:office:office" xmlns:r="http://schemas.openxmlformats.org/officeDocument/2006/relationships" xmlns:m="http://schemas.openxmlformats.org/officeDocument/2006/math" xmlns:v="urn:schemas-microsoft-com:vml" xmlns:wp14="http://schemas.microsoft.com/office/word/2010/wordprocessingDrawing" xmlns:wp="http://schemas.openxmlformats.org/drawingml/2006/wordprocessingDrawing" xmlns:w10="urn:schemas-microsoft-com:office:word" xmlns:w="http://schemas.openxmlformats.org/wordprocessingml/2006/main" xmlns:w14="http://schemas.microsoft.com/office/word/2010/wordml" xmlns:w15="http://schemas.microsoft.com/office/word/2012/wordml" xmlns:w16cid="http://schemas.microsoft.com/office/word/2016/wordml/cid" xmlns:w16se="http://schemas.microsoft.com/office/word/2015/wordml/symex" xmlns:wpg="http://schemas.microsoft.com/office/word/2010/wordprocessingGroup" xmlns:wpi="http://schemas.microsoft.com/office/word/2010/wordprocessingInk" xmlns:wne="http://schemas.microsoft.com/office/word/2006/wordml" xmlns:wps="http://schemas.microsoft.com/office/word/2010/wordprocessingShape" mc:Ignorable="w14 w15 w16se w16cid wp14">
+<w:footnotes xmlns:wpc="http://schemas.microsoft.com/office/word/2010/wordprocessingCanvas" xmlns:mc="http://schemas.openxmlformats.org/markup-compatibility/2006" xmlns:o="urn:schemas-microsoft-com:office:office" xmlns:r="http://schemas.openxmlformats.org/officeDocument/2006/relationships" xmlns:m="http://schemas.openxmlformats.org/officeDocument/2006/math" xmlns:v="urn:schemas-microsoft-com:vml" xmlns:wp14="http://schemas.microsoft.com/office/word/2010/wordprocessingDrawing" xmlns:wp="http://schemas.openxmlformats.org/drawingml/2006/wordprocessingDrawing" xmlns:w10="urn:schemas-microsoft-com:office:word" xmlns:w="http://schemas.openxmlformats.org/wordprocessingml/2006/main" xmlns:w14="http://schemas.microsoft.com/office/word/2010/wordml" xmlns:wpg="http://schemas.microsoft.com/office/word/2010/wordprocessingGroup" xmlns:wpi="http://schemas.microsoft.com/office/word/2010/wordprocessingInk" xmlns:wne="http://schemas.microsoft.com/office/word/2006/wordml" xmlns:wps="http://schemas.microsoft.com/office/word/2010/wordprocessingShape" mc:Ignorable="w14 wp14">
   <w:footnote w:type="separator" w:id="-1">
     <w:p>
       <w:pPr>
@@ -6866,7 +6188,7 @@
 </file>
 
 <file path=word/header1.xml><?xml version="1.0" encoding="utf-8"?>
-<w:hdr xmlns:wpc="http://schemas.microsoft.com/office/word/2010/wordprocessingCanvas" xmlns:cx="http://schemas.microsoft.com/office/drawing/2014/chartex" xmlns:cx1="http://schemas.microsoft.com/office/drawing/2015/9/8/chartex" xmlns:cx2="http://schemas.microsoft.com/office/drawing/2015/10/21/chartex" xmlns:cx3="http://schemas.microsoft.com/office/drawing/2016/5/9/chartex" xmlns:cx4="http://schemas.microsoft.com/office/drawing/2016/5/10/chartex" xmlns:cx5="http://schemas.microsoft.com/office/drawing/2016/5/11/chartex" xmlns:cx6="http://schemas.microsoft.com/office/drawing/2016/5/12/chartex" xmlns:cx7="http://schemas.microsoft.com/office/drawing/2016/5/13/chartex" xmlns:cx8="http://schemas.microsoft.com/office/drawing/2016/5/14/chartex" xmlns:mc="http://schemas.openxmlformats.org/markup-compatibility/2006" xmlns:aink="http://schemas.microsoft.com/office/drawing/2016/ink" xmlns:am3d="http://schemas.microsoft.com/office/drawing/2017/model3d" xmlns:o="urn:schemas-microsoft-com:office:office" xmlns:r="http://schemas.openxmlformats.org/officeDocument/2006/relationships" xmlns:m="http://schemas.openxmlformats.org/officeDocument/2006/math" xmlns:v="urn:schemas-microsoft-com:vml" xmlns:wp14="http://schemas.microsoft.com/office/word/2010/wordprocessingDrawing" xmlns:wp="http://schemas.openxmlformats.org/drawingml/2006/wordprocessingDrawing" xmlns:w10="urn:schemas-microsoft-com:office:word" xmlns:w="http://schemas.openxmlformats.org/wordprocessingml/2006/main" xmlns:w14="http://schemas.microsoft.com/office/word/2010/wordml" xmlns:w15="http://schemas.microsoft.com/office/word/2012/wordml" xmlns:w16cid="http://schemas.microsoft.com/office/word/2016/wordml/cid" xmlns:w16se="http://schemas.microsoft.com/office/word/2015/wordml/symex" xmlns:wpg="http://schemas.microsoft.com/office/word/2010/wordprocessingGroup" xmlns:wpi="http://schemas.microsoft.com/office/word/2010/wordprocessingInk" xmlns:wne="http://schemas.microsoft.com/office/word/2006/wordml" xmlns:wps="http://schemas.microsoft.com/office/word/2010/wordprocessingShape" mc:Ignorable="w14 w15 w16se w16cid wp14">
+<w:hdr xmlns:wpc="http://schemas.microsoft.com/office/word/2010/wordprocessingCanvas" xmlns:mc="http://schemas.openxmlformats.org/markup-compatibility/2006" xmlns:o="urn:schemas-microsoft-com:office:office" xmlns:r="http://schemas.openxmlformats.org/officeDocument/2006/relationships" xmlns:m="http://schemas.openxmlformats.org/officeDocument/2006/math" xmlns:v="urn:schemas-microsoft-com:vml" xmlns:wp14="http://schemas.microsoft.com/office/word/2010/wordprocessingDrawing" xmlns:wp="http://schemas.openxmlformats.org/drawingml/2006/wordprocessingDrawing" xmlns:w10="urn:schemas-microsoft-com:office:word" xmlns:w="http://schemas.openxmlformats.org/wordprocessingml/2006/main" xmlns:w14="http://schemas.microsoft.com/office/word/2010/wordml" xmlns:wpg="http://schemas.microsoft.com/office/word/2010/wordprocessingGroup" xmlns:wpi="http://schemas.microsoft.com/office/word/2010/wordprocessingInk" xmlns:wne="http://schemas.microsoft.com/office/word/2006/wordml" xmlns:wps="http://schemas.microsoft.com/office/word/2010/wordprocessingShape" mc:Ignorable="w14 wp14">
   <w:p>
     <w:pPr>
       <w:jc w:val="right"/>
@@ -6881,7 +6203,10 @@
       <w:fldChar w:fldCharType="separate"/>
     </w:r>
     <w:r>
-      <w:t>9</w:t>
+      <w:rPr>
+        <w:noProof/>
+      </w:rPr>
+      <w:t>8</w:t>
     </w:r>
     <w:r>
       <w:fldChar w:fldCharType="end"/>
@@ -6890,16 +6215,8 @@
 </w:hdr>
 </file>
 
-<file path=word/people.xml><?xml version="1.0" encoding="utf-8"?>
-<w15:people xmlns:wpc="http://schemas.microsoft.com/office/word/2010/wordprocessingCanvas" xmlns:cx="http://schemas.microsoft.com/office/drawing/2014/chartex" xmlns:cx1="http://schemas.microsoft.com/office/drawing/2015/9/8/chartex" xmlns:cx2="http://schemas.microsoft.com/office/drawing/2015/10/21/chartex" xmlns:cx3="http://schemas.microsoft.com/office/drawing/2016/5/9/chartex" xmlns:cx4="http://schemas.microsoft.com/office/drawing/2016/5/10/chartex" xmlns:cx5="http://schemas.microsoft.com/office/drawing/2016/5/11/chartex" xmlns:cx6="http://schemas.microsoft.com/office/drawing/2016/5/12/chartex" xmlns:cx7="http://schemas.microsoft.com/office/drawing/2016/5/13/chartex" xmlns:cx8="http://schemas.microsoft.com/office/drawing/2016/5/14/chartex" xmlns:mc="http://schemas.openxmlformats.org/markup-compatibility/2006" xmlns:aink="http://schemas.microsoft.com/office/drawing/2016/ink" xmlns:am3d="http://schemas.microsoft.com/office/drawing/2017/model3d" xmlns:o="urn:schemas-microsoft-com:office:office" xmlns:r="http://schemas.openxmlformats.org/officeDocument/2006/relationships" xmlns:m="http://schemas.openxmlformats.org/officeDocument/2006/math" xmlns:v="urn:schemas-microsoft-com:vml" xmlns:wp14="http://schemas.microsoft.com/office/word/2010/wordprocessingDrawing" xmlns:wp="http://schemas.openxmlformats.org/drawingml/2006/wordprocessingDrawing" xmlns:w10="urn:schemas-microsoft-com:office:word" xmlns:w="http://schemas.openxmlformats.org/wordprocessingml/2006/main" xmlns:w14="http://schemas.microsoft.com/office/word/2010/wordml" xmlns:w15="http://schemas.microsoft.com/office/word/2012/wordml" xmlns:w16cid="http://schemas.microsoft.com/office/word/2016/wordml/cid" xmlns:w16se="http://schemas.microsoft.com/office/word/2015/wordml/symex" xmlns:wpg="http://schemas.microsoft.com/office/word/2010/wordprocessingGroup" xmlns:wpi="http://schemas.microsoft.com/office/word/2010/wordprocessingInk" xmlns:wne="http://schemas.microsoft.com/office/word/2006/wordml" xmlns:wps="http://schemas.microsoft.com/office/word/2010/wordprocessingShape" mc:Ignorable="w14 w15 w16se w16cid wp14">
-  <w15:person w15:author="thomas.douenne@outlook.fr">
-    <w15:presenceInfo w15:providerId="Windows Live" w15:userId="f4f9eb53a7093cfe"/>
-  </w15:person>
-</w15:people>
-</file>
-
 <file path=word/styles.xml><?xml version="1.0" encoding="utf-8"?>
-<w:styles xmlns:mc="http://schemas.openxmlformats.org/markup-compatibility/2006" xmlns:r="http://schemas.openxmlformats.org/officeDocument/2006/relationships" xmlns:w="http://schemas.openxmlformats.org/wordprocessingml/2006/main" xmlns:w14="http://schemas.microsoft.com/office/word/2010/wordml" xmlns:w15="http://schemas.microsoft.com/office/word/2012/wordml" xmlns:w16cid="http://schemas.microsoft.com/office/word/2016/wordml/cid" xmlns:w16se="http://schemas.microsoft.com/office/word/2015/wordml/symex" mc:Ignorable="w14 w15 w16se w16cid">
+<w:styles xmlns:mc="http://schemas.openxmlformats.org/markup-compatibility/2006" xmlns:r="http://schemas.openxmlformats.org/officeDocument/2006/relationships" xmlns:w="http://schemas.openxmlformats.org/wordprocessingml/2006/main" xmlns:w14="http://schemas.microsoft.com/office/word/2010/wordml" mc:Ignorable="w14">
   <w:docDefaults>
     <w:rPrDefault>
       <w:rPr>
@@ -6910,384 +6227,144 @@
     </w:rPrDefault>
     <w:pPrDefault/>
   </w:docDefaults>
-  <w:latentStyles w:defLockedState="0" w:defUIPriority="99" w:defSemiHidden="0" w:defUnhideWhenUsed="0" w:defQFormat="0" w:count="377">
-    <w:lsdException w:name="Normal" w:uiPriority="0" w:qFormat="1"/>
-    <w:lsdException w:name="heading 1" w:uiPriority="9" w:qFormat="1"/>
-    <w:lsdException w:name="heading 2" w:semiHidden="1" w:uiPriority="9" w:unhideWhenUsed="1" w:qFormat="1"/>
-    <w:lsdException w:name="heading 3" w:semiHidden="1" w:uiPriority="9" w:unhideWhenUsed="1" w:qFormat="1"/>
-    <w:lsdException w:name="heading 4" w:semiHidden="1" w:uiPriority="9" w:unhideWhenUsed="1" w:qFormat="1"/>
-    <w:lsdException w:name="heading 5" w:semiHidden="1" w:uiPriority="9" w:unhideWhenUsed="1" w:qFormat="1"/>
-    <w:lsdException w:name="heading 6" w:semiHidden="1" w:uiPriority="9" w:unhideWhenUsed="1" w:qFormat="1"/>
-    <w:lsdException w:name="heading 7" w:semiHidden="1" w:uiPriority="9" w:unhideWhenUsed="1" w:qFormat="1"/>
-    <w:lsdException w:name="heading 8" w:semiHidden="1" w:uiPriority="9" w:unhideWhenUsed="1" w:qFormat="1"/>
-    <w:lsdException w:name="heading 9" w:semiHidden="1" w:uiPriority="9" w:unhideWhenUsed="1" w:qFormat="1"/>
-    <w:lsdException w:name="index 1" w:semiHidden="1" w:unhideWhenUsed="1"/>
-    <w:lsdException w:name="index 2" w:semiHidden="1" w:unhideWhenUsed="1"/>
-    <w:lsdException w:name="index 3" w:semiHidden="1" w:unhideWhenUsed="1"/>
-    <w:lsdException w:name="index 4" w:semiHidden="1" w:unhideWhenUsed="1"/>
-    <w:lsdException w:name="index 5" w:semiHidden="1" w:unhideWhenUsed="1"/>
-    <w:lsdException w:name="index 6" w:semiHidden="1" w:unhideWhenUsed="1"/>
-    <w:lsdException w:name="index 7" w:semiHidden="1" w:unhideWhenUsed="1"/>
-    <w:lsdException w:name="index 8" w:semiHidden="1" w:unhideWhenUsed="1"/>
-    <w:lsdException w:name="index 9" w:semiHidden="1" w:unhideWhenUsed="1"/>
-    <w:lsdException w:name="toc 1" w:semiHidden="1" w:uiPriority="39" w:unhideWhenUsed="1"/>
-    <w:lsdException w:name="toc 2" w:semiHidden="1" w:uiPriority="39" w:unhideWhenUsed="1"/>
-    <w:lsdException w:name="toc 3" w:semiHidden="1" w:uiPriority="39" w:unhideWhenUsed="1"/>
-    <w:lsdException w:name="toc 4" w:semiHidden="1" w:uiPriority="39" w:unhideWhenUsed="1"/>
-    <w:lsdException w:name="toc 5" w:semiHidden="1" w:uiPriority="39" w:unhideWhenUsed="1"/>
-    <w:lsdException w:name="toc 6" w:semiHidden="1" w:uiPriority="39" w:unhideWhenUsed="1"/>
-    <w:lsdException w:name="toc 7" w:semiHidden="1" w:uiPriority="39" w:unhideWhenUsed="1"/>
-    <w:lsdException w:name="toc 8" w:semiHidden="1" w:uiPriority="39" w:unhideWhenUsed="1"/>
-    <w:lsdException w:name="toc 9" w:semiHidden="1" w:uiPriority="39" w:unhideWhenUsed="1"/>
-    <w:lsdException w:name="Normal Indent" w:semiHidden="1" w:unhideWhenUsed="1"/>
-    <w:lsdException w:name="footnote text" w:semiHidden="1" w:unhideWhenUsed="1"/>
-    <w:lsdException w:name="annotation text" w:semiHidden="1" w:unhideWhenUsed="1"/>
-    <w:lsdException w:name="header" w:semiHidden="1" w:unhideWhenUsed="1"/>
-    <w:lsdException w:name="footer" w:semiHidden="1" w:unhideWhenUsed="1"/>
-    <w:lsdException w:name="index heading" w:semiHidden="1" w:unhideWhenUsed="1"/>
-    <w:lsdException w:name="caption" w:semiHidden="1" w:uiPriority="35" w:unhideWhenUsed="1" w:qFormat="1"/>
-    <w:lsdException w:name="table of figures" w:semiHidden="1" w:unhideWhenUsed="1"/>
-    <w:lsdException w:name="envelope address" w:semiHidden="1" w:unhideWhenUsed="1"/>
-    <w:lsdException w:name="envelope return" w:semiHidden="1" w:unhideWhenUsed="1"/>
-    <w:lsdException w:name="footnote reference" w:semiHidden="1" w:unhideWhenUsed="1"/>
-    <w:lsdException w:name="annotation reference" w:semiHidden="1" w:unhideWhenUsed="1"/>
-    <w:lsdException w:name="line number" w:semiHidden="1" w:unhideWhenUsed="1"/>
-    <w:lsdException w:name="page number" w:semiHidden="1" w:unhideWhenUsed="1"/>
-    <w:lsdException w:name="endnote reference" w:semiHidden="1" w:unhideWhenUsed="1"/>
-    <w:lsdException w:name="endnote text" w:semiHidden="1" w:unhideWhenUsed="1"/>
-    <w:lsdException w:name="table of authorities" w:semiHidden="1" w:unhideWhenUsed="1"/>
-    <w:lsdException w:name="macro" w:semiHidden="1" w:unhideWhenUsed="1"/>
-    <w:lsdException w:name="toa heading" w:semiHidden="1" w:unhideWhenUsed="1"/>
-    <w:lsdException w:name="List" w:semiHidden="1" w:unhideWhenUsed="1"/>
-    <w:lsdException w:name="List Bullet" w:semiHidden="1" w:unhideWhenUsed="1"/>
-    <w:lsdException w:name="List Number" w:semiHidden="1" w:unhideWhenUsed="1"/>
-    <w:lsdException w:name="List 2" w:semiHidden="1" w:unhideWhenUsed="1"/>
-    <w:lsdException w:name="List 3" w:semiHidden="1" w:unhideWhenUsed="1"/>
-    <w:lsdException w:name="List 4" w:semiHidden="1" w:unhideWhenUsed="1"/>
-    <w:lsdException w:name="List 5" w:semiHidden="1" w:unhideWhenUsed="1"/>
-    <w:lsdException w:name="List Bullet 2" w:semiHidden="1" w:unhideWhenUsed="1"/>
-    <w:lsdException w:name="List Bullet 3" w:semiHidden="1" w:unhideWhenUsed="1"/>
-    <w:lsdException w:name="List Bullet 4" w:semiHidden="1" w:unhideWhenUsed="1"/>
-    <w:lsdException w:name="List Bullet 5" w:semiHidden="1" w:unhideWhenUsed="1"/>
-    <w:lsdException w:name="List Number 2" w:semiHidden="1" w:unhideWhenUsed="1"/>
-    <w:lsdException w:name="List Number 3" w:semiHidden="1" w:unhideWhenUsed="1"/>
-    <w:lsdException w:name="List Number 4" w:semiHidden="1" w:unhideWhenUsed="1"/>
-    <w:lsdException w:name="List Number 5" w:semiHidden="1" w:unhideWhenUsed="1"/>
-    <w:lsdException w:name="Title" w:uiPriority="10" w:qFormat="1"/>
-    <w:lsdException w:name="Closing" w:semiHidden="1" w:unhideWhenUsed="1"/>
-    <w:lsdException w:name="Signature" w:semiHidden="1" w:unhideWhenUsed="1"/>
-    <w:lsdException w:name="Default Paragraph Font" w:semiHidden="1" w:uiPriority="1" w:unhideWhenUsed="1"/>
-    <w:lsdException w:name="Body Text" w:semiHidden="1" w:unhideWhenUsed="1"/>
-    <w:lsdException w:name="Body Text Indent" w:semiHidden="1" w:unhideWhenUsed="1"/>
-    <w:lsdException w:name="List Continue" w:semiHidden="1" w:unhideWhenUsed="1"/>
-    <w:lsdException w:name="List Continue 2" w:semiHidden="1" w:unhideWhenUsed="1"/>
-    <w:lsdException w:name="List Continue 3" w:semiHidden="1" w:unhideWhenUsed="1"/>
-    <w:lsdException w:name="List Continue 4" w:semiHidden="1" w:unhideWhenUsed="1"/>
-    <w:lsdException w:name="List Continue 5" w:semiHidden="1" w:unhideWhenUsed="1"/>
-    <w:lsdException w:name="Message Header" w:semiHidden="1" w:unhideWhenUsed="1"/>
-    <w:lsdException w:name="Subtitle" w:uiPriority="11" w:qFormat="1"/>
-    <w:lsdException w:name="Salutation" w:semiHidden="1" w:unhideWhenUsed="1"/>
-    <w:lsdException w:name="Date" w:semiHidden="1" w:unhideWhenUsed="1"/>
-    <w:lsdException w:name="Body Text First Indent" w:semiHidden="1" w:unhideWhenUsed="1"/>
-    <w:lsdException w:name="Body Text First Indent 2" w:semiHidden="1" w:unhideWhenUsed="1"/>
-    <w:lsdException w:name="Note Heading" w:semiHidden="1" w:unhideWhenUsed="1"/>
-    <w:lsdException w:name="Body Text 2" w:semiHidden="1" w:unhideWhenUsed="1"/>
-    <w:lsdException w:name="Body Text 3" w:semiHidden="1" w:unhideWhenUsed="1"/>
-    <w:lsdException w:name="Body Text Indent 2" w:semiHidden="1" w:unhideWhenUsed="1"/>
-    <w:lsdException w:name="Body Text Indent 3" w:semiHidden="1" w:unhideWhenUsed="1"/>
-    <w:lsdException w:name="Block Text" w:semiHidden="1" w:unhideWhenUsed="1"/>
-    <w:lsdException w:name="Hyperlink" w:semiHidden="1" w:unhideWhenUsed="1"/>
-    <w:lsdException w:name="FollowedHyperlink" w:semiHidden="1" w:unhideWhenUsed="1"/>
-    <w:lsdException w:name="Strong" w:uiPriority="22" w:qFormat="1"/>
-    <w:lsdException w:name="Emphasis" w:uiPriority="20" w:qFormat="1"/>
-    <w:lsdException w:name="Document Map" w:semiHidden="1" w:unhideWhenUsed="1"/>
-    <w:lsdException w:name="Plain Text" w:semiHidden="1" w:unhideWhenUsed="1"/>
-    <w:lsdException w:name="E-mail Signature" w:semiHidden="1" w:unhideWhenUsed="1"/>
-    <w:lsdException w:name="HTML Top of Form" w:semiHidden="1" w:unhideWhenUsed="1"/>
-    <w:lsdException w:name="HTML Bottom of Form" w:semiHidden="1" w:unhideWhenUsed="1"/>
-    <w:lsdException w:name="Normal (Web)" w:semiHidden="1" w:unhideWhenUsed="1"/>
-    <w:lsdException w:name="HTML Acronym" w:semiHidden="1" w:unhideWhenUsed="1"/>
-    <w:lsdException w:name="HTML Address" w:semiHidden="1" w:unhideWhenUsed="1"/>
-    <w:lsdException w:name="HTML Cite" w:semiHidden="1" w:unhideWhenUsed="1"/>
-    <w:lsdException w:name="HTML Code" w:semiHidden="1" w:unhideWhenUsed="1"/>
-    <w:lsdException w:name="HTML Definition" w:semiHidden="1" w:unhideWhenUsed="1"/>
-    <w:lsdException w:name="HTML Keyboard" w:semiHidden="1" w:unhideWhenUsed="1"/>
-    <w:lsdException w:name="HTML Preformatted" w:semiHidden="1" w:unhideWhenUsed="1"/>
-    <w:lsdException w:name="HTML Sample" w:semiHidden="1" w:unhideWhenUsed="1"/>
-    <w:lsdException w:name="HTML Typewriter" w:semiHidden="1" w:unhideWhenUsed="1"/>
-    <w:lsdException w:name="HTML Variable" w:semiHidden="1" w:unhideWhenUsed="1"/>
-    <w:lsdException w:name="Normal Table" w:semiHidden="1" w:unhideWhenUsed="1"/>
-    <w:lsdException w:name="annotation subject" w:semiHidden="1" w:unhideWhenUsed="1"/>
-    <w:lsdException w:name="No List" w:semiHidden="1" w:unhideWhenUsed="1"/>
-    <w:lsdException w:name="Outline List 1" w:semiHidden="1" w:unhideWhenUsed="1"/>
-    <w:lsdException w:name="Outline List 2" w:semiHidden="1" w:unhideWhenUsed="1"/>
-    <w:lsdException w:name="Outline List 3" w:semiHidden="1" w:unhideWhenUsed="1"/>
-    <w:lsdException w:name="Table Simple 1" w:semiHidden="1" w:unhideWhenUsed="1"/>
-    <w:lsdException w:name="Table Simple 2" w:semiHidden="1" w:unhideWhenUsed="1"/>
-    <w:lsdException w:name="Table Simple 3" w:semiHidden="1" w:unhideWhenUsed="1"/>
-    <w:lsdException w:name="Table Classic 1" w:semiHidden="1" w:unhideWhenUsed="1"/>
-    <w:lsdException w:name="Table Classic 2" w:semiHidden="1" w:unhideWhenUsed="1"/>
-    <w:lsdException w:name="Table Classic 3" w:semiHidden="1" w:unhideWhenUsed="1"/>
-    <w:lsdException w:name="Table Classic 4" w:semiHidden="1" w:unhideWhenUsed="1"/>
-    <w:lsdException w:name="Table Colorful 1" w:semiHidden="1" w:unhideWhenUsed="1"/>
-    <w:lsdException w:name="Table Colorful 2" w:semiHidden="1" w:unhideWhenUsed="1"/>
-    <w:lsdException w:name="Table Colorful 3" w:semiHidden="1" w:unhideWhenUsed="1"/>
-    <w:lsdException w:name="Table Columns 1" w:semiHidden="1" w:unhideWhenUsed="1"/>
-    <w:lsdException w:name="Table Columns 2" w:semiHidden="1" w:unhideWhenUsed="1"/>
-    <w:lsdException w:name="Table Columns 3" w:semiHidden="1" w:unhideWhenUsed="1"/>
-    <w:lsdException w:name="Table Columns 4" w:semiHidden="1" w:unhideWhenUsed="1"/>
-    <w:lsdException w:name="Table Columns 5" w:semiHidden="1" w:unhideWhenUsed="1"/>
-    <w:lsdException w:name="Table Grid 1" w:semiHidden="1" w:unhideWhenUsed="1"/>
-    <w:lsdException w:name="Table Grid 2" w:semiHidden="1" w:unhideWhenUsed="1"/>
-    <w:lsdException w:name="Table Grid 3" w:semiHidden="1" w:unhideWhenUsed="1"/>
-    <w:lsdException w:name="Table Grid 4" w:semiHidden="1" w:unhideWhenUsed="1"/>
-    <w:lsdException w:name="Table Grid 5" w:semiHidden="1" w:unhideWhenUsed="1"/>
-    <w:lsdException w:name="Table Grid 6" w:semiHidden="1" w:unhideWhenUsed="1"/>
-    <w:lsdException w:name="Table Grid 7" w:semiHidden="1" w:unhideWhenUsed="1"/>
-    <w:lsdException w:name="Table Grid 8" w:semiHidden="1" w:unhideWhenUsed="1"/>
-    <w:lsdException w:name="Table List 1" w:semiHidden="1" w:unhideWhenUsed="1"/>
-    <w:lsdException w:name="Table List 2" w:semiHidden="1" w:unhideWhenUsed="1"/>
-    <w:lsdException w:name="Table List 3" w:semiHidden="1" w:unhideWhenUsed="1"/>
-    <w:lsdException w:name="Table List 4" w:semiHidden="1" w:unhideWhenUsed="1"/>
-    <w:lsdException w:name="Table List 5" w:semiHidden="1" w:unhideWhenUsed="1"/>
-    <w:lsdException w:name="Table List 6" w:semiHidden="1" w:unhideWhenUsed="1"/>
-    <w:lsdException w:name="Table List 7" w:semiHidden="1" w:unhideWhenUsed="1"/>
-    <w:lsdException w:name="Table List 8" w:semiHidden="1" w:unhideWhenUsed="1"/>
-    <w:lsdException w:name="Table 3D effects 1" w:semiHidden="1" w:unhideWhenUsed="1"/>
-    <w:lsdException w:name="Table 3D effects 2" w:semiHidden="1" w:unhideWhenUsed="1"/>
-    <w:lsdException w:name="Table 3D effects 3" w:semiHidden="1" w:unhideWhenUsed="1"/>
-    <w:lsdException w:name="Table Contemporary" w:semiHidden="1" w:unhideWhenUsed="1"/>
-    <w:lsdException w:name="Table Elegant" w:semiHidden="1" w:unhideWhenUsed="1"/>
-    <w:lsdException w:name="Table Professional" w:semiHidden="1" w:unhideWhenUsed="1"/>
-    <w:lsdException w:name="Table Subtle 1" w:semiHidden="1" w:unhideWhenUsed="1"/>
-    <w:lsdException w:name="Table Subtle 2" w:semiHidden="1" w:unhideWhenUsed="1"/>
-    <w:lsdException w:name="Table Web 1" w:semiHidden="1" w:unhideWhenUsed="1"/>
-    <w:lsdException w:name="Table Web 2" w:semiHidden="1" w:unhideWhenUsed="1"/>
-    <w:lsdException w:name="Table Web 3" w:semiHidden="1" w:unhideWhenUsed="1"/>
-    <w:lsdException w:name="Balloon Text" w:semiHidden="1" w:unhideWhenUsed="1"/>
-    <w:lsdException w:name="Table Grid" w:uiPriority="39"/>
-    <w:lsdException w:name="Table Theme" w:semiHidden="1" w:unhideWhenUsed="1"/>
-    <w:lsdException w:name="Placeholder Text" w:semiHidden="1"/>
-    <w:lsdException w:name="No Spacing" w:uiPriority="1" w:qFormat="1"/>
-    <w:lsdException w:name="Light Shading" w:uiPriority="60"/>
-    <w:lsdException w:name="Light List" w:uiPriority="61"/>
-    <w:lsdException w:name="Light Grid" w:uiPriority="62"/>
-    <w:lsdException w:name="Medium Shading 1" w:uiPriority="63"/>
-    <w:lsdException w:name="Medium Shading 2" w:uiPriority="64"/>
-    <w:lsdException w:name="Medium List 1" w:uiPriority="65"/>
-    <w:lsdException w:name="Medium List 2" w:uiPriority="66"/>
-    <w:lsdException w:name="Medium Grid 1" w:uiPriority="67"/>
-    <w:lsdException w:name="Medium Grid 2" w:uiPriority="68"/>
-    <w:lsdException w:name="Medium Grid 3" w:uiPriority="69"/>
-    <w:lsdException w:name="Dark List" w:uiPriority="70"/>
-    <w:lsdException w:name="Colorful Shading" w:uiPriority="71"/>
-    <w:lsdException w:name="Colorful List" w:uiPriority="72"/>
-    <w:lsdException w:name="Colorful Grid" w:uiPriority="73"/>
-    <w:lsdException w:name="Light Shading Accent 1" w:uiPriority="60"/>
-    <w:lsdException w:name="Light List Accent 1" w:uiPriority="61"/>
-    <w:lsdException w:name="Light Grid Accent 1" w:uiPriority="62"/>
-    <w:lsdException w:name="Medium Shading 1 Accent 1" w:uiPriority="63"/>
-    <w:lsdException w:name="Medium Shading 2 Accent 1" w:uiPriority="64"/>
-    <w:lsdException w:name="Medium List 1 Accent 1" w:uiPriority="65"/>
-    <w:lsdException w:name="Revision" w:semiHidden="1"/>
-    <w:lsdException w:name="List Paragraph" w:uiPriority="34" w:qFormat="1"/>
-    <w:lsdException w:name="Quote" w:uiPriority="29" w:qFormat="1"/>
-    <w:lsdException w:name="Intense Quote" w:uiPriority="30" w:qFormat="1"/>
-    <w:lsdException w:name="Medium List 2 Accent 1" w:uiPriority="66"/>
-    <w:lsdException w:name="Medium Grid 1 Accent 1" w:uiPriority="67"/>
-    <w:lsdException w:name="Medium Grid 2 Accent 1" w:uiPriority="68"/>
-    <w:lsdException w:name="Medium Grid 3 Accent 1" w:uiPriority="69"/>
-    <w:lsdException w:name="Dark List Accent 1" w:uiPriority="70"/>
-    <w:lsdException w:name="Colorful Shading Accent 1" w:uiPriority="71"/>
-    <w:lsdException w:name="Colorful List Accent 1" w:uiPriority="72"/>
-    <w:lsdException w:name="Colorful Grid Accent 1" w:uiPriority="73"/>
-    <w:lsdException w:name="Light Shading Accent 2" w:uiPriority="60"/>
-    <w:lsdException w:name="Light List Accent 2" w:uiPriority="61"/>
-    <w:lsdException w:name="Light Grid Accent 2" w:uiPriority="62"/>
-    <w:lsdException w:name="Medium Shading 1 Accent 2" w:uiPriority="63"/>
-    <w:lsdException w:name="Medium Shading 2 Accent 2" w:uiPriority="64"/>
-    <w:lsdException w:name="Medium List 1 Accent 2" w:uiPriority="65"/>
-    <w:lsdException w:name="Medium List 2 Accent 2" w:uiPriority="66"/>
-    <w:lsdException w:name="Medium Grid 1 Accent 2" w:uiPriority="67"/>
-    <w:lsdException w:name="Medium Grid 2 Accent 2" w:uiPriority="68"/>
-    <w:lsdException w:name="Medium Grid 3 Accent 2" w:uiPriority="69"/>
-    <w:lsdException w:name="Dark List Accent 2" w:uiPriority="70"/>
-    <w:lsdException w:name="Colorful Shading Accent 2" w:uiPriority="71"/>
-    <w:lsdException w:name="Colorful List Accent 2" w:uiPriority="72"/>
-    <w:lsdException w:name="Colorful Grid Accent 2" w:uiPriority="73"/>
-    <w:lsdException w:name="Light Shading Accent 3" w:uiPriority="60"/>
-    <w:lsdException w:name="Light List Accent 3" w:uiPriority="61"/>
-    <w:lsdException w:name="Light Grid Accent 3" w:uiPriority="62"/>
-    <w:lsdException w:name="Medium Shading 1 Accent 3" w:uiPriority="63"/>
-    <w:lsdException w:name="Medium Shading 2 Accent 3" w:uiPriority="64"/>
-    <w:lsdException w:name="Medium List 1 Accent 3" w:uiPriority="65"/>
-    <w:lsdException w:name="Medium List 2 Accent 3" w:uiPriority="66"/>
-    <w:lsdException w:name="Medium Grid 1 Accent 3" w:uiPriority="67"/>
-    <w:lsdException w:name="Medium Grid 2 Accent 3" w:uiPriority="68"/>
-    <w:lsdException w:name="Medium Grid 3 Accent 3" w:uiPriority="69"/>
-    <w:lsdException w:name="Dark List Accent 3" w:uiPriority="70"/>
-    <w:lsdException w:name="Colorful Shading Accent 3" w:uiPriority="71"/>
-    <w:lsdException w:name="Colorful List Accent 3" w:uiPriority="72"/>
-    <w:lsdException w:name="Colorful Grid Accent 3" w:uiPriority="73"/>
-    <w:lsdException w:name="Light Shading Accent 4" w:uiPriority="60"/>
-    <w:lsdException w:name="Light List Accent 4" w:uiPriority="61"/>
-    <w:lsdException w:name="Light Grid Accent 4" w:uiPriority="62"/>
-    <w:lsdException w:name="Medium Shading 1 Accent 4" w:uiPriority="63"/>
-    <w:lsdException w:name="Medium Shading 2 Accent 4" w:uiPriority="64"/>
-    <w:lsdException w:name="Medium List 1 Accent 4" w:uiPriority="65"/>
-    <w:lsdException w:name="Medium List 2 Accent 4" w:uiPriority="66"/>
-    <w:lsdException w:name="Medium Grid 1 Accent 4" w:uiPriority="67"/>
-    <w:lsdException w:name="Medium Grid 2 Accent 4" w:uiPriority="68"/>
-    <w:lsdException w:name="Medium Grid 3 Accent 4" w:uiPriority="69"/>
-    <w:lsdException w:name="Dark List Accent 4" w:uiPriority="70"/>
-    <w:lsdException w:name="Colorful Shading Accent 4" w:uiPriority="71"/>
-    <w:lsdException w:name="Colorful List Accent 4" w:uiPriority="72"/>
-    <w:lsdException w:name="Colorful Grid Accent 4" w:uiPriority="73"/>
-    <w:lsdException w:name="Light Shading Accent 5" w:uiPriority="60"/>
-    <w:lsdException w:name="Light List Accent 5" w:uiPriority="61"/>
-    <w:lsdException w:name="Light Grid Accent 5" w:uiPriority="62"/>
-    <w:lsdException w:name="Medium Shading 1 Accent 5" w:uiPriority="63"/>
-    <w:lsdException w:name="Medium Shading 2 Accent 5" w:uiPriority="64"/>
-    <w:lsdException w:name="Medium List 1 Accent 5" w:uiPriority="65"/>
-    <w:lsdException w:name="Medium List 2 Accent 5" w:uiPriority="66"/>
-    <w:lsdException w:name="Medium Grid 1 Accent 5" w:uiPriority="67"/>
-    <w:lsdException w:name="Medium Grid 2 Accent 5" w:uiPriority="68"/>
-    <w:lsdException w:name="Medium Grid 3 Accent 5" w:uiPriority="69"/>
-    <w:lsdException w:name="Dark List Accent 5" w:uiPriority="70"/>
-    <w:lsdException w:name="Colorful Shading Accent 5" w:uiPriority="71"/>
-    <w:lsdException w:name="Colorful List Accent 5" w:uiPriority="72"/>
-    <w:lsdException w:name="Colorful Grid Accent 5" w:uiPriority="73"/>
-    <w:lsdException w:name="Light Shading Accent 6" w:uiPriority="60"/>
-    <w:lsdException w:name="Light List Accent 6" w:uiPriority="61"/>
-    <w:lsdException w:name="Light Grid Accent 6" w:uiPriority="62"/>
-    <w:lsdException w:name="Medium Shading 1 Accent 6" w:uiPriority="63"/>
-    <w:lsdException w:name="Medium Shading 2 Accent 6" w:uiPriority="64"/>
-    <w:lsdException w:name="Medium List 1 Accent 6" w:uiPriority="65"/>
-    <w:lsdException w:name="Medium List 2 Accent 6" w:uiPriority="66"/>
-    <w:lsdException w:name="Medium Grid 1 Accent 6" w:uiPriority="67"/>
-    <w:lsdException w:name="Medium Grid 2 Accent 6" w:uiPriority="68"/>
-    <w:lsdException w:name="Medium Grid 3 Accent 6" w:uiPriority="69"/>
-    <w:lsdException w:name="Dark List Accent 6" w:uiPriority="70"/>
-    <w:lsdException w:name="Colorful Shading Accent 6" w:uiPriority="71"/>
-    <w:lsdException w:name="Colorful List Accent 6" w:uiPriority="72"/>
-    <w:lsdException w:name="Colorful Grid Accent 6" w:uiPriority="73"/>
-    <w:lsdException w:name="Subtle Emphasis" w:uiPriority="19" w:qFormat="1"/>
-    <w:lsdException w:name="Intense Emphasis" w:uiPriority="21" w:qFormat="1"/>
-    <w:lsdException w:name="Subtle Reference" w:uiPriority="31" w:qFormat="1"/>
-    <w:lsdException w:name="Intense Reference" w:uiPriority="32" w:qFormat="1"/>
-    <w:lsdException w:name="Book Title" w:uiPriority="33" w:qFormat="1"/>
-    <w:lsdException w:name="Bibliography" w:semiHidden="1" w:uiPriority="37" w:unhideWhenUsed="1"/>
-    <w:lsdException w:name="TOC Heading" w:semiHidden="1" w:uiPriority="39" w:unhideWhenUsed="1" w:qFormat="1"/>
-    <w:lsdException w:name="Plain Table 1" w:uiPriority="41"/>
-    <w:lsdException w:name="Plain Table 2" w:uiPriority="42"/>
-    <w:lsdException w:name="Plain Table 3" w:uiPriority="43"/>
-    <w:lsdException w:name="Plain Table 4" w:uiPriority="44"/>
-    <w:lsdException w:name="Plain Table 5" w:uiPriority="45"/>
-    <w:lsdException w:name="Grid Table Light" w:uiPriority="40"/>
-    <w:lsdException w:name="Grid Table 1 Light" w:uiPriority="46"/>
-    <w:lsdException w:name="Grid Table 2" w:uiPriority="47"/>
-    <w:lsdException w:name="Grid Table 3" w:uiPriority="48"/>
-    <w:lsdException w:name="Grid Table 4" w:uiPriority="49"/>
-    <w:lsdException w:name="Grid Table 5 Dark" w:uiPriority="50"/>
-    <w:lsdException w:name="Grid Table 6 Colorful" w:uiPriority="51"/>
-    <w:lsdException w:name="Grid Table 7 Colorful" w:uiPriority="52"/>
-    <w:lsdException w:name="Grid Table 1 Light Accent 1" w:uiPriority="46"/>
-    <w:lsdException w:name="Grid Table 2 Accent 1" w:uiPriority="47"/>
-    <w:lsdException w:name="Grid Table 3 Accent 1" w:uiPriority="48"/>
-    <w:lsdException w:name="Grid Table 4 Accent 1" w:uiPriority="49"/>
-    <w:lsdException w:name="Grid Table 5 Dark Accent 1" w:uiPriority="50"/>
-    <w:lsdException w:name="Grid Table 6 Colorful Accent 1" w:uiPriority="51"/>
-    <w:lsdException w:name="Grid Table 7 Colorful Accent 1" w:uiPriority="52"/>
-    <w:lsdException w:name="Grid Table 1 Light Accent 2" w:uiPriority="46"/>
-    <w:lsdException w:name="Grid Table 2 Accent 2" w:uiPriority="47"/>
-    <w:lsdException w:name="Grid Table 3 Accent 2" w:uiPriority="48"/>
-    <w:lsdException w:name="Grid Table 4 Accent 2" w:uiPriority="49"/>
-    <w:lsdException w:name="Grid Table 5 Dark Accent 2" w:uiPriority="50"/>
-    <w:lsdException w:name="Grid Table 6 Colorful Accent 2" w:uiPriority="51"/>
-    <w:lsdException w:name="Grid Table 7 Colorful Accent 2" w:uiPriority="52"/>
-    <w:lsdException w:name="Grid Table 1 Light Accent 3" w:uiPriority="46"/>
-    <w:lsdException w:name="Grid Table 2 Accent 3" w:uiPriority="47"/>
-    <w:lsdException w:name="Grid Table 3 Accent 3" w:uiPriority="48"/>
-    <w:lsdException w:name="Grid Table 4 Accent 3" w:uiPriority="49"/>
-    <w:lsdException w:name="Grid Table 5 Dark Accent 3" w:uiPriority="50"/>
-    <w:lsdException w:name="Grid Table 6 Colorful Accent 3" w:uiPriority="51"/>
-    <w:lsdException w:name="Grid Table 7 Colorful Accent 3" w:uiPriority="52"/>
-    <w:lsdException w:name="Grid Table 1 Light Accent 4" w:uiPriority="46"/>
-    <w:lsdException w:name="Grid Table 2 Accent 4" w:uiPriority="47"/>
-    <w:lsdException w:name="Grid Table 3 Accent 4" w:uiPriority="48"/>
-    <w:lsdException w:name="Grid Table 4 Accent 4" w:uiPriority="49"/>
-    <w:lsdException w:name="Grid Table 5 Dark Accent 4" w:uiPriority="50"/>
-    <w:lsdException w:name="Grid Table 6 Colorful Accent 4" w:uiPriority="51"/>
-    <w:lsdException w:name="Grid Table 7 Colorful Accent 4" w:uiPriority="52"/>
-    <w:lsdException w:name="Grid Table 1 Light Accent 5" w:uiPriority="46"/>
-    <w:lsdException w:name="Grid Table 2 Accent 5" w:uiPriority="47"/>
-    <w:lsdException w:name="Grid Table 3 Accent 5" w:uiPriority="48"/>
-    <w:lsdException w:name="Grid Table 4 Accent 5" w:uiPriority="49"/>
-    <w:lsdException w:name="Grid Table 5 Dark Accent 5" w:uiPriority="50"/>
-    <w:lsdException w:name="Grid Table 6 Colorful Accent 5" w:uiPriority="51"/>
-    <w:lsdException w:name="Grid Table 7 Colorful Accent 5" w:uiPriority="52"/>
-    <w:lsdException w:name="Grid Table 1 Light Accent 6" w:uiPriority="46"/>
-    <w:lsdException w:name="Grid Table 2 Accent 6" w:uiPriority="47"/>
-    <w:lsdException w:name="Grid Table 3 Accent 6" w:uiPriority="48"/>
-    <w:lsdException w:name="Grid Table 4 Accent 6" w:uiPriority="49"/>
-    <w:lsdException w:name="Grid Table 5 Dark Accent 6" w:uiPriority="50"/>
-    <w:lsdException w:name="Grid Table 6 Colorful Accent 6" w:uiPriority="51"/>
-    <w:lsdException w:name="Grid Table 7 Colorful Accent 6" w:uiPriority="52"/>
-    <w:lsdException w:name="List Table 1 Light" w:uiPriority="46"/>
-    <w:lsdException w:name="List Table 2" w:uiPriority="47"/>
-    <w:lsdException w:name="List Table 3" w:uiPriority="48"/>
-    <w:lsdException w:name="List Table 4" w:uiPriority="49"/>
-    <w:lsdException w:name="List Table 5 Dark" w:uiPriority="50"/>
-    <w:lsdException w:name="List Table 6 Colorful" w:uiPriority="51"/>
-    <w:lsdException w:name="List Table 7 Colorful" w:uiPriority="52"/>
-    <w:lsdException w:name="List Table 1 Light Accent 1" w:uiPriority="46"/>
-    <w:lsdException w:name="List Table 2 Accent 1" w:uiPriority="47"/>
-    <w:lsdException w:name="List Table 3 Accent 1" w:uiPriority="48"/>
-    <w:lsdException w:name="List Table 4 Accent 1" w:uiPriority="49"/>
-    <w:lsdException w:name="List Table 5 Dark Accent 1" w:uiPriority="50"/>
-    <w:lsdException w:name="List Table 6 Colorful Accent 1" w:uiPriority="51"/>
-    <w:lsdException w:name="List Table 7 Colorful Accent 1" w:uiPriority="52"/>
-    <w:lsdException w:name="List Table 1 Light Accent 2" w:uiPriority="46"/>
-    <w:lsdException w:name="List Table 2 Accent 2" w:uiPriority="47"/>
-    <w:lsdException w:name="List Table 3 Accent 2" w:uiPriority="48"/>
-    <w:lsdException w:name="List Table 4 Accent 2" w:uiPriority="49"/>
-    <w:lsdException w:name="List Table 5 Dark Accent 2" w:uiPriority="50"/>
-    <w:lsdException w:name="List Table 6 Colorful Accent 2" w:uiPriority="51"/>
-    <w:lsdException w:name="List Table 7 Colorful Accent 2" w:uiPriority="52"/>
-    <w:lsdException w:name="List Table 1 Light Accent 3" w:uiPriority="46"/>
-    <w:lsdException w:name="List Table 2 Accent 3" w:uiPriority="47"/>
-    <w:lsdException w:name="List Table 3 Accent 3" w:uiPriority="48"/>
-    <w:lsdException w:name="List Table 4 Accent 3" w:uiPriority="49"/>
-    <w:lsdException w:name="List Table 5 Dark Accent 3" w:uiPriority="50"/>
-    <w:lsdException w:name="List Table 6 Colorful Accent 3" w:uiPriority="51"/>
-    <w:lsdException w:name="List Table 7 Colorful Accent 3" w:uiPriority="52"/>
-    <w:lsdException w:name="List Table 1 Light Accent 4" w:uiPriority="46"/>
-    <w:lsdException w:name="List Table 2 Accent 4" w:uiPriority="47"/>
-    <w:lsdException w:name="List Table 3 Accent 4" w:uiPriority="48"/>
-    <w:lsdException w:name="List Table 4 Accent 4" w:uiPriority="49"/>
-    <w:lsdException w:name="List Table 5 Dark Accent 4" w:uiPriority="50"/>
-    <w:lsdException w:name="List Table 6 Colorful Accent 4" w:uiPriority="51"/>
-    <w:lsdException w:name="List Table 7 Colorful Accent 4" w:uiPriority="52"/>
-    <w:lsdException w:name="List Table 1 Light Accent 5" w:uiPriority="46"/>
-    <w:lsdException w:name="List Table 2 Accent 5" w:uiPriority="47"/>
-    <w:lsdException w:name="List Table 3 Accent 5" w:uiPriority="48"/>
-    <w:lsdException w:name="List Table 4 Accent 5" w:uiPriority="49"/>
-    <w:lsdException w:name="List Table 5 Dark Accent 5" w:uiPriority="50"/>
-    <w:lsdException w:name="List Table 6 Colorful Accent 5" w:uiPriority="51"/>
-    <w:lsdException w:name="List Table 7 Colorful Accent 5" w:uiPriority="52"/>
-    <w:lsdException w:name="List Table 1 Light Accent 6" w:uiPriority="46"/>
-    <w:lsdException w:name="List Table 2 Accent 6" w:uiPriority="47"/>
-    <w:lsdException w:name="List Table 3 Accent 6" w:uiPriority="48"/>
-    <w:lsdException w:name="List Table 4 Accent 6" w:uiPriority="49"/>
-    <w:lsdException w:name="List Table 5 Dark Accent 6" w:uiPriority="50"/>
-    <w:lsdException w:name="List Table 6 Colorful Accent 6" w:uiPriority="51"/>
-    <w:lsdException w:name="List Table 7 Colorful Accent 6" w:uiPriority="52"/>
-    <w:lsdException w:name="Mention" w:semiHidden="1" w:unhideWhenUsed="1"/>
-    <w:lsdException w:name="Smart Hyperlink" w:semiHidden="1" w:unhideWhenUsed="1"/>
-    <w:lsdException w:name="Hashtag" w:semiHidden="1" w:unhideWhenUsed="1"/>
-    <w:lsdException w:name="Unresolved Mention" w:semiHidden="1" w:unhideWhenUsed="1"/>
-    <w:lsdException w:name="Smart Link" w:semiHidden="1" w:unhideWhenUsed="1"/>
-    <w:lsdException w:name="Smart Link Error" w:semiHidden="1" w:unhideWhenUsed="1"/>
+  <w:latentStyles w:defLockedState="0" w:defUIPriority="99" w:defSemiHidden="1" w:defUnhideWhenUsed="1" w:defQFormat="0" w:count="267">
+    <w:lsdException w:name="Normal" w:semiHidden="0" w:uiPriority="0" w:unhideWhenUsed="0" w:qFormat="1"/>
+    <w:lsdException w:name="heading 1" w:semiHidden="0" w:uiPriority="9" w:unhideWhenUsed="0" w:qFormat="1"/>
+    <w:lsdException w:name="heading 2" w:uiPriority="9" w:qFormat="1"/>
+    <w:lsdException w:name="heading 3" w:uiPriority="9" w:qFormat="1"/>
+    <w:lsdException w:name="heading 4" w:uiPriority="9" w:qFormat="1"/>
+    <w:lsdException w:name="heading 5" w:uiPriority="9" w:qFormat="1"/>
+    <w:lsdException w:name="heading 6" w:uiPriority="9" w:qFormat="1"/>
+    <w:lsdException w:name="heading 7" w:uiPriority="9" w:qFormat="1"/>
+    <w:lsdException w:name="heading 8" w:uiPriority="9" w:qFormat="1"/>
+    <w:lsdException w:name="heading 9" w:uiPriority="9" w:qFormat="1"/>
+    <w:lsdException w:name="toc 1" w:uiPriority="39"/>
+    <w:lsdException w:name="toc 2" w:uiPriority="39"/>
+    <w:lsdException w:name="toc 3" w:uiPriority="39"/>
+    <w:lsdException w:name="toc 4" w:uiPriority="39"/>
+    <w:lsdException w:name="toc 5" w:uiPriority="39"/>
+    <w:lsdException w:name="toc 6" w:uiPriority="39"/>
+    <w:lsdException w:name="toc 7" w:uiPriority="39"/>
+    <w:lsdException w:name="toc 8" w:uiPriority="39"/>
+    <w:lsdException w:name="toc 9" w:uiPriority="39"/>
+    <w:lsdException w:name="caption" w:uiPriority="35" w:qFormat="1"/>
+    <w:lsdException w:name="Title" w:semiHidden="0" w:uiPriority="10" w:unhideWhenUsed="0" w:qFormat="1"/>
+    <w:lsdException w:name="Default Paragraph Font" w:uiPriority="1"/>
+    <w:lsdException w:name="Subtitle" w:semiHidden="0" w:uiPriority="11" w:unhideWhenUsed="0" w:qFormat="1"/>
+    <w:lsdException w:name="Strong" w:semiHidden="0" w:uiPriority="22" w:unhideWhenUsed="0" w:qFormat="1"/>
+    <w:lsdException w:name="Emphasis" w:semiHidden="0" w:uiPriority="20" w:unhideWhenUsed="0" w:qFormat="1"/>
+    <w:lsdException w:name="Table Grid" w:semiHidden="0" w:uiPriority="59" w:unhideWhenUsed="0"/>
+    <w:lsdException w:name="Placeholder Text" w:unhideWhenUsed="0"/>
+    <w:lsdException w:name="No Spacing" w:semiHidden="0" w:uiPriority="1" w:unhideWhenUsed="0" w:qFormat="1"/>
+    <w:lsdException w:name="Light Shading" w:semiHidden="0" w:uiPriority="60" w:unhideWhenUsed="0"/>
+    <w:lsdException w:name="Light List" w:semiHidden="0" w:uiPriority="61" w:unhideWhenUsed="0"/>
+    <w:lsdException w:name="Light Grid" w:semiHidden="0" w:uiPriority="62" w:unhideWhenUsed="0"/>
+    <w:lsdException w:name="Medium Shading 1" w:semiHidden="0" w:uiPriority="63" w:unhideWhenUsed="0"/>
+    <w:lsdException w:name="Medium Shading 2" w:semiHidden="0" w:uiPriority="64" w:unhideWhenUsed="0"/>
+    <w:lsdException w:name="Medium List 1" w:semiHidden="0" w:uiPriority="65" w:unhideWhenUsed="0"/>
+    <w:lsdException w:name="Medium List 2" w:semiHidden="0" w:uiPriority="66" w:unhideWhenUsed="0"/>
+    <w:lsdException w:name="Medium Grid 1" w:semiHidden="0" w:uiPriority="67" w:unhideWhenUsed="0"/>
+    <w:lsdException w:name="Medium Grid 2" w:semiHidden="0" w:uiPriority="68" w:unhideWhenUsed="0"/>
+    <w:lsdException w:name="Medium Grid 3" w:semiHidden="0" w:uiPriority="69" w:unhideWhenUsed="0"/>
+    <w:lsdException w:name="Dark List" w:semiHidden="0" w:uiPriority="70" w:unhideWhenUsed="0"/>
+    <w:lsdException w:name="Colorful Shading" w:semiHidden="0" w:uiPriority="71" w:unhideWhenUsed="0"/>
+    <w:lsdException w:name="Colorful List" w:semiHidden="0" w:uiPriority="72" w:unhideWhenUsed="0"/>
+    <w:lsdException w:name="Colorful Grid" w:semiHidden="0" w:uiPriority="73" w:unhideWhenUsed="0"/>
+    <w:lsdException w:name="Light Shading Accent 1" w:semiHidden="0" w:uiPriority="60" w:unhideWhenUsed="0"/>
+    <w:lsdException w:name="Light List Accent 1" w:semiHidden="0" w:uiPriority="61" w:unhideWhenUsed="0"/>
+    <w:lsdException w:name="Light Grid Accent 1" w:semiHidden="0" w:uiPriority="62" w:unhideWhenUsed="0"/>
+    <w:lsdException w:name="Medium Shading 1 Accent 1" w:semiHidden="0" w:uiPriority="63" w:unhideWhenUsed="0"/>
+    <w:lsdException w:name="Medium Shading 2 Accent 1" w:semiHidden="0" w:uiPriority="64" w:unhideWhenUsed="0"/>
+    <w:lsdException w:name="Medium List 1 Accent 1" w:semiHidden="0" w:uiPriority="65" w:unhideWhenUsed="0"/>
+    <w:lsdException w:name="Revision" w:unhideWhenUsed="0"/>
+    <w:lsdException w:name="List Paragraph" w:semiHidden="0" w:uiPriority="34" w:unhideWhenUsed="0" w:qFormat="1"/>
+    <w:lsdException w:name="Quote" w:semiHidden="0" w:uiPriority="29" w:unhideWhenUsed="0" w:qFormat="1"/>
+    <w:lsdException w:name="Intense Quote" w:semiHidden="0" w:uiPriority="30" w:unhideWhenUsed="0" w:qFormat="1"/>
+    <w:lsdException w:name="Medium List 2 Accent 1" w:semiHidden="0" w:uiPriority="66" w:unhideWhenUsed="0"/>
+    <w:lsdException w:name="Medium Grid 1 Accent 1" w:semiHidden="0" w:uiPriority="67" w:unhideWhenUsed="0"/>
+    <w:lsdException w:name="Medium Grid 2 Accent 1" w:semiHidden="0" w:uiPriority="68" w:unhideWhenUsed="0"/>
+    <w:lsdException w:name="Medium Grid 3 Accent 1" w:semiHidden="0" w:uiPriority="69" w:unhideWhenUsed="0"/>
+    <w:lsdException w:name="Dark List Accent 1" w:semiHidden="0" w:uiPriority="70" w:unhideWhenUsed="0"/>
+    <w:lsdException w:name="Colorful Shading Accent 1" w:semiHidden="0" w:uiPriority="71" w:unhideWhenUsed="0"/>
+    <w:lsdException w:name="Colorful List Accent 1" w:semiHidden="0" w:uiPriority="72" w:unhideWhenUsed="0"/>
+    <w:lsdException w:name="Colorful Grid Accent 1" w:semiHidden="0" w:uiPriority="73" w:unhideWhenUsed="0"/>
+    <w:lsdException w:name="Light Shading Accent 2" w:semiHidden="0" w:uiPriority="60" w:unhideWhenUsed="0"/>
+    <w:lsdException w:name="Light List Accent 2" w:semiHidden="0" w:uiPriority="61" w:unhideWhenUsed="0"/>
+    <w:lsdException w:name="Light Grid Accent 2" w:semiHidden="0" w:uiPriority="62" w:unhideWhenUsed="0"/>
+    <w:lsdException w:name="Medium Shading 1 Accent 2" w:semiHidden="0" w:uiPriority="63" w:unhideWhenUsed="0"/>
+    <w:lsdException w:name="Medium Shading 2 Accent 2" w:semiHidden="0" w:uiPriority="64" w:unhideWhenUsed="0"/>
+    <w:lsdException w:name="Medium List 1 Accent 2" w:semiHidden="0" w:uiPriority="65" w:unhideWhenUsed="0"/>
+    <w:lsdException w:name="Medium List 2 Accent 2" w:semiHidden="0" w:uiPriority="66" w:unhideWhenUsed="0"/>
+    <w:lsdException w:name="Medium Grid 1 Accent 2" w:semiHidden="0" w:uiPriority="67" w:unhideWhenUsed="0"/>
+    <w:lsdException w:name="Medium Grid 2 Accent 2" w:semiHidden="0" w:uiPriority="68" w:unhideWhenUsed="0"/>
+    <w:lsdException w:name="Medium Grid 3 Accent 2" w:semiHidden="0" w:uiPriority="69" w:unhideWhenUsed="0"/>
+    <w:lsdException w:name="Dark List Accent 2" w:semiHidden="0" w:uiPriority="70" w:unhideWhenUsed="0"/>
+    <w:lsdException w:name="Colorful Shading Accent 2" w:semiHidden="0" w:uiPriority="71" w:unhideWhenUsed="0"/>
+    <w:lsdException w:name="Colorful List Accent 2" w:semiHidden="0" w:uiPriority="72" w:unhideWhenUsed="0"/>
+    <w:lsdException w:name="Colorful Grid Accent 2" w:semiHidden="0" w:uiPriority="73" w:unhideWhenUsed="0"/>
+    <w:lsdException w:name="Light Shading Accent 3" w:semiHidden="0" w:uiPriority="60" w:unhideWhenUsed="0"/>
+    <w:lsdException w:name="Light List Accent 3" w:semiHidden="0" w:uiPriority="61" w:unhideWhenUsed="0"/>
+    <w:lsdException w:name="Light Grid Accent 3" w:semiHidden="0" w:uiPriority="62" w:unhideWhenUsed="0"/>
+    <w:lsdException w:name="Medium Shading 1 Accent 3" w:semiHidden="0" w:uiPriority="63" w:unhideWhenUsed="0"/>
+    <w:lsdException w:name="Medium Shading 2 Accent 3" w:semiHidden="0" w:uiPriority="64" w:unhideWhenUsed="0"/>
+    <w:lsdException w:name="Medium List 1 Accent 3" w:semiHidden="0" w:uiPriority="65" w:unhideWhenUsed="0"/>
+    <w:lsdException w:name="Medium List 2 Accent 3" w:semiHidden="0" w:uiPriority="66" w:unhideWhenUsed="0"/>
+    <w:lsdException w:name="Medium Grid 1 Accent 3" w:semiHidden="0" w:uiPriority="67" w:unhideWhenUsed="0"/>
+    <w:lsdException w:name="Medium Grid 2 Accent 3" w:semiHidden="0" w:uiPriority="68" w:unhideWhenUsed="0"/>
+    <w:lsdException w:name="Medium Grid 3 Accent 3" w:semiHidden="0" w:uiPriority="69" w:unhideWhenUsed="0"/>
+    <w:lsdException w:name="Dark List Accent 3" w:semiHidden="0" w:uiPriority="70" w:unhideWhenUsed="0"/>
+    <w:lsdException w:name="Colorful Shading Accent 3" w:semiHidden="0" w:uiPriority="71" w:unhideWhenUsed="0"/>
+    <w:lsdException w:name="Colorful List Accent 3" w:semiHidden="0" w:uiPriority="72" w:unhideWhenUsed="0"/>
+    <w:lsdException w:name="Colorful Grid Accent 3" w:semiHidden="0" w:uiPriority="73" w:unhideWhenUsed="0"/>
+    <w:lsdException w:name="Light Shading Accent 4" w:semiHidden="0" w:uiPriority="60" w:unhideWhenUsed="0"/>
+    <w:lsdException w:name="Light List Accent 4" w:semiHidden="0" w:uiPriority="61" w:unhideWhenUsed="0"/>
+    <w:lsdException w:name="Light Grid Accent 4" w:semiHidden="0" w:uiPriority="62" w:unhideWhenUsed="0"/>
+    <w:lsdException w:name="Medium Shading 1 Accent 4" w:semiHidden="0" w:uiPriority="63" w:unhideWhenUsed="0"/>
+    <w:lsdException w:name="Medium Shading 2 Accent 4" w:semiHidden="0" w:uiPriority="64" w:unhideWhenUsed="0"/>
+    <w:lsdException w:name="Medium List 1 Accent 4" w:semiHidden="0" w:uiPriority="65" w:unhideWhenUsed="0"/>
+    <w:lsdException w:name="Medium List 2 Accent 4" w:semiHidden="0" w:uiPriority="66" w:unhideWhenUsed="0"/>
+    <w:lsdException w:name="Medium Grid 1 Accent 4" w:semiHidden="0" w:uiPriority="67" w:unhideWhenUsed="0"/>
+    <w:lsdException w:name="Medium Grid 2 Accent 4" w:semiHidden="0" w:uiPriority="68" w:unhideWhenUsed="0"/>
+    <w:lsdException w:name="Medium Grid 3 Accent 4" w:semiHidden="0" w:uiPriority="69" w:unhideWhenUsed="0"/>
+    <w:lsdException w:name="Dark List Accent 4" w:semiHidden="0" w:uiPriority="70" w:unhideWhenUsed="0"/>
+    <w:lsdException w:name="Colorful Shading Accent 4" w:semiHidden="0" w:uiPriority="71" w:unhideWhenUsed="0"/>
+    <w:lsdException w:name="Colorful List Accent 4" w:semiHidden="0" w:uiPriority="72" w:unhideWhenUsed="0"/>
+    <w:lsdException w:name="Colorful Grid Accent 4" w:semiHidden="0" w:uiPriority="73" w:unhideWhenUsed="0"/>
+    <w:lsdException w:name="Light Shading Accent 5" w:semiHidden="0" w:uiPriority="60" w:unhideWhenUsed="0"/>
+    <w:lsdException w:name="Light List Accent 5" w:semiHidden="0" w:uiPriority="61" w:unhideWhenUsed="0"/>
+    <w:lsdException w:name="Light Grid Accent 5" w:semiHidden="0" w:uiPriority="62" w:unhideWhenUsed="0"/>
+    <w:lsdException w:name="Medium Shading 1 Accent 5" w:semiHidden="0" w:uiPriority="63" w:unhideWhenUsed="0"/>
+    <w:lsdException w:name="Medium Shading 2 Accent 5" w:semiHidden="0" w:uiPriority="64" w:unhideWhenUsed="0"/>
+    <w:lsdException w:name="Medium List 1 Accent 5" w:semiHidden="0" w:uiPriority="65" w:unhideWhenUsed="0"/>
+    <w:lsdException w:name="Medium List 2 Accent 5" w:semiHidden="0" w:uiPriority="66" w:unhideWhenUsed="0"/>
+    <w:lsdException w:name="Medium Grid 1 Accent 5" w:semiHidden="0" w:uiPriority="67" w:unhideWhenUsed="0"/>
+    <w:lsdException w:name="Medium Grid 2 Accent 5" w:semiHidden="0" w:uiPriority="68" w:unhideWhenUsed="0"/>
+    <w:lsdException w:name="Medium Grid 3 Accent 5" w:semiHidden="0" w:uiPriority="69" w:unhideWhenUsed="0"/>
+    <w:lsdException w:name="Dark List Accent 5" w:semiHidden="0" w:uiPriority="70" w:unhideWhenUsed="0"/>
+    <w:lsdException w:name="Colorful Shading Accent 5" w:semiHidden="0" w:uiPriority="71" w:unhideWhenUsed="0"/>
+    <w:lsdException w:name="Colorful List Accent 5" w:semiHidden="0" w:uiPriority="72" w:unhideWhenUsed="0"/>
+    <w:lsdException w:name="Colorful Grid Accent 5" w:semiHidden="0" w:uiPriority="73" w:unhideWhenUsed="0"/>
+    <w:lsdException w:name="Light Shading Accent 6" w:semiHidden="0" w:uiPriority="60" w:unhideWhenUsed="0"/>
+    <w:lsdException w:name="Light List Accent 6" w:semiHidden="0" w:uiPriority="61" w:unhideWhenUsed="0"/>
+    <w:lsdException w:name="Light Grid Accent 6" w:semiHidden="0" w:uiPriority="62" w:unhideWhenUsed="0"/>
+    <w:lsdException w:name="Medium Shading 1 Accent 6" w:semiHidden="0" w:uiPriority="63" w:unhideWhenUsed="0"/>
+    <w:lsdException w:name="Medium Shading 2 Accent 6" w:semiHidden="0" w:uiPriority="64" w:unhideWhenUsed="0"/>
+    <w:lsdException w:name="Medium List 1 Accent 6" w:semiHidden="0" w:uiPriority="65" w:unhideWhenUsed="0"/>
+    <w:lsdException w:name="Medium List 2 Accent 6" w:semiHidden="0" w:uiPriority="66" w:unhideWhenUsed="0"/>
+    <w:lsdException w:name="Medium Grid 1 Accent 6" w:semiHidden="0" w:uiPriority="67" w:unhideWhenUsed="0"/>
+    <w:lsdException w:name="Medium Grid 2 Accent 6" w:semiHidden="0" w:uiPriority="68" w:unhideWhenUsed="0"/>
+    <w:lsdException w:name="Medium Grid 3 Accent 6" w:semiHidden="0" w:uiPriority="69" w:unhideWhenUsed="0"/>
+    <w:lsdException w:name="Dark List Accent 6" w:semiHidden="0" w:uiPriority="70" w:unhideWhenUsed="0"/>
+    <w:lsdException w:name="Colorful Shading Accent 6" w:semiHidden="0" w:uiPriority="71" w:unhideWhenUsed="0"/>
+    <w:lsdException w:name="Colorful List Accent 6" w:semiHidden="0" w:uiPriority="72" w:unhideWhenUsed="0"/>
+    <w:lsdException w:name="Colorful Grid Accent 6" w:semiHidden="0" w:uiPriority="73" w:unhideWhenUsed="0"/>
+    <w:lsdException w:name="Subtle Emphasis" w:semiHidden="0" w:uiPriority="19" w:unhideWhenUsed="0" w:qFormat="1"/>
+    <w:lsdException w:name="Intense Emphasis" w:semiHidden="0" w:uiPriority="21" w:unhideWhenUsed="0" w:qFormat="1"/>
+    <w:lsdException w:name="Subtle Reference" w:semiHidden="0" w:uiPriority="31" w:unhideWhenUsed="0" w:qFormat="1"/>
+    <w:lsdException w:name="Intense Reference" w:semiHidden="0" w:uiPriority="32" w:unhideWhenUsed="0" w:qFormat="1"/>
+    <w:lsdException w:name="Book Title" w:semiHidden="0" w:uiPriority="33" w:unhideWhenUsed="0" w:qFormat="1"/>
+    <w:lsdException w:name="Bibliography" w:uiPriority="37"/>
+    <w:lsdException w:name="TOC Heading" w:uiPriority="39" w:qFormat="1"/>
   </w:latentStyles>
   <w:style w:type="paragraph" w:default="1" w:styleId="Normal">
     <w:name w:val="Normal"/>
@@ -7300,10 +6377,9 @@
       <w:sz w:val="22"/>
     </w:rPr>
   </w:style>
-  <w:style w:type="paragraph" w:styleId="Titre1">
+  <w:style w:type="paragraph" w:styleId="Heading1">
     <w:name w:val="heading 1"/>
     <w:next w:val="Normal"/>
-    <w:uiPriority w:val="9"/>
     <w:qFormat/>
     <w:pPr>
       <w:keepNext/>
@@ -7317,12 +6393,9 @@
       <w:szCs w:val="40"/>
     </w:rPr>
   </w:style>
-  <w:style w:type="paragraph" w:styleId="Titre2">
+  <w:style w:type="paragraph" w:styleId="Heading2">
     <w:name w:val="heading 2"/>
     <w:next w:val="Normal"/>
-    <w:uiPriority w:val="9"/>
-    <w:semiHidden/>
-    <w:unhideWhenUsed/>
     <w:qFormat/>
     <w:pPr>
       <w:keepNext/>
@@ -7336,12 +6409,9 @@
       <w:szCs w:val="32"/>
     </w:rPr>
   </w:style>
-  <w:style w:type="paragraph" w:styleId="Titre3">
+  <w:style w:type="paragraph" w:styleId="Heading3">
     <w:name w:val="heading 3"/>
     <w:next w:val="Normal"/>
-    <w:uiPriority w:val="9"/>
-    <w:semiHidden/>
-    <w:unhideWhenUsed/>
     <w:qFormat/>
     <w:pPr>
       <w:keepNext/>
@@ -7356,12 +6426,9 @@
       <w:szCs w:val="28"/>
     </w:rPr>
   </w:style>
-  <w:style w:type="paragraph" w:styleId="Titre4">
+  <w:style w:type="paragraph" w:styleId="Heading4">
     <w:name w:val="heading 4"/>
     <w:next w:val="Normal"/>
-    <w:uiPriority w:val="9"/>
-    <w:semiHidden/>
-    <w:unhideWhenUsed/>
     <w:qFormat/>
     <w:pPr>
       <w:keepNext/>
@@ -7376,12 +6443,9 @@
       <w:szCs w:val="24"/>
     </w:rPr>
   </w:style>
-  <w:style w:type="paragraph" w:styleId="Titre5">
+  <w:style w:type="paragraph" w:styleId="Heading5">
     <w:name w:val="heading 5"/>
     <w:next w:val="Normal"/>
-    <w:uiPriority w:val="9"/>
-    <w:semiHidden/>
-    <w:unhideWhenUsed/>
     <w:qFormat/>
     <w:pPr>
       <w:keepNext/>
@@ -7395,12 +6459,9 @@
       <w:sz w:val="22"/>
     </w:rPr>
   </w:style>
-  <w:style w:type="paragraph" w:styleId="Titre6">
+  <w:style w:type="paragraph" w:styleId="Heading6">
     <w:name w:val="heading 6"/>
     <w:next w:val="Normal"/>
-    <w:uiPriority w:val="9"/>
-    <w:semiHidden/>
-    <w:unhideWhenUsed/>
     <w:qFormat/>
     <w:pPr>
       <w:keepNext/>
@@ -7415,13 +6476,13 @@
       <w:sz w:val="22"/>
     </w:rPr>
   </w:style>
-  <w:style w:type="character" w:default="1" w:styleId="Policepardfaut">
+  <w:style w:type="character" w:default="1" w:styleId="DefaultParagraphFont">
     <w:name w:val="Default Paragraph Font"/>
     <w:uiPriority w:val="1"/>
     <w:semiHidden/>
     <w:unhideWhenUsed/>
   </w:style>
-  <w:style w:type="table" w:default="1" w:styleId="TableauNormal">
+  <w:style w:type="table" w:default="1" w:styleId="TableNormal">
     <w:name w:val="Normal Table"/>
     <w:uiPriority w:val="99"/>
     <w:semiHidden/>
@@ -7436,7 +6497,7 @@
       </w:tblCellMar>
     </w:tblPr>
   </w:style>
-  <w:style w:type="numbering" w:default="1" w:styleId="Aucuneliste">
+  <w:style w:type="numbering" w:default="1" w:styleId="NoList">
     <w:name w:val="No List"/>
     <w:uiPriority w:val="99"/>
     <w:semiHidden/>
@@ -7456,7 +6517,6 @@
     <w:rPr>
       <w:color w:val="000080"/>
       <w:u w:val="single"/>
-      <w:lang/>
     </w:rPr>
   </w:style>
   <w:style w:type="character" w:customStyle="1" w:styleId="ListLabel2">
@@ -7471,7 +6531,7 @@
   <w:style w:type="paragraph" w:customStyle="1" w:styleId="Heading">
     <w:name w:val="Heading"/>
     <w:basedOn w:val="Normal"/>
-    <w:next w:val="Corpsdetexte"/>
+    <w:next w:val="BodyText"/>
     <w:qFormat/>
     <w:pPr>
       <w:keepNext/>
@@ -7483,21 +6543,21 @@
       <w:szCs w:val="28"/>
     </w:rPr>
   </w:style>
-  <w:style w:type="paragraph" w:styleId="Corpsdetexte">
+  <w:style w:type="paragraph" w:styleId="BodyText">
     <w:name w:val="Body Text"/>
     <w:basedOn w:val="Normal"/>
     <w:pPr>
       <w:spacing w:after="140"/>
     </w:pPr>
   </w:style>
-  <w:style w:type="paragraph" w:styleId="Liste">
+  <w:style w:type="paragraph" w:styleId="List">
     <w:name w:val="List"/>
-    <w:basedOn w:val="Corpsdetexte"/>
+    <w:basedOn w:val="BodyText"/>
     <w:rPr>
       <w:rFonts w:cs="Lohit Devanagari"/>
     </w:rPr>
   </w:style>
-  <w:style w:type="paragraph" w:styleId="Lgende">
+  <w:style w:type="paragraph" w:styleId="Caption">
     <w:name w:val="caption"/>
     <w:basedOn w:val="Normal"/>
     <w:qFormat/>
@@ -7531,11 +6591,10 @@
       <w:sz w:val="22"/>
     </w:rPr>
   </w:style>
-  <w:style w:type="paragraph" w:styleId="Titre">
+  <w:style w:type="paragraph" w:styleId="Title">
     <w:name w:val="Title"/>
     <w:basedOn w:val="LO-normal"/>
     <w:next w:val="Normal"/>
-    <w:uiPriority w:val="10"/>
     <w:qFormat/>
     <w:pPr>
       <w:keepNext/>
@@ -7547,11 +6606,10 @@
       <w:szCs w:val="52"/>
     </w:rPr>
   </w:style>
-  <w:style w:type="paragraph" w:styleId="Sous-titre">
+  <w:style w:type="paragraph" w:styleId="Subtitle">
     <w:name w:val="Subtitle"/>
     <w:basedOn w:val="LO-normal"/>
     <w:next w:val="Normal"/>
-    <w:uiPriority w:val="11"/>
     <w:qFormat/>
     <w:pPr>
       <w:keepNext/>
@@ -7564,13 +6622,13 @@
       <w:szCs w:val="30"/>
     </w:rPr>
   </w:style>
-  <w:style w:type="paragraph" w:styleId="En-tte">
+  <w:style w:type="paragraph" w:styleId="Header">
     <w:name w:val="header"/>
     <w:basedOn w:val="Normal"/>
   </w:style>
   <w:style w:type="paragraph" w:customStyle="1" w:styleId="Figure">
     <w:name w:val="Figure"/>
-    <w:basedOn w:val="Lgende"/>
+    <w:basedOn w:val="Caption"/>
     <w:qFormat/>
   </w:style>
   <w:style w:type="paragraph" w:customStyle="1" w:styleId="FrameContents">
@@ -7578,21 +6636,10 @@
     <w:basedOn w:val="Normal"/>
     <w:qFormat/>
   </w:style>
-  <w:style w:type="table" w:customStyle="1" w:styleId="TableNormal">
-    <w:name w:val="Table Normal"/>
-    <w:tblPr>
-      <w:tblCellMar>
-        <w:top w:w="0" w:type="dxa"/>
-        <w:left w:w="0" w:type="dxa"/>
-        <w:bottom w:w="0" w:type="dxa"/>
-        <w:right w:w="0" w:type="dxa"/>
-      </w:tblCellMar>
-    </w:tblPr>
-  </w:style>
-  <w:style w:type="paragraph" w:styleId="Commentaire">
+  <w:style w:type="paragraph" w:styleId="CommentText">
     <w:name w:val="annotation text"/>
     <w:basedOn w:val="Normal"/>
-    <w:link w:val="CommentaireCar"/>
+    <w:link w:val="CommentTextChar"/>
     <w:uiPriority w:val="99"/>
     <w:semiHidden/>
     <w:unhideWhenUsed/>
@@ -7605,10 +6652,10 @@
       <w:szCs w:val="18"/>
     </w:rPr>
   </w:style>
-  <w:style w:type="character" w:customStyle="1" w:styleId="CommentaireCar">
-    <w:name w:val="Commentaire Car"/>
-    <w:basedOn w:val="Policepardfaut"/>
-    <w:link w:val="Commentaire"/>
+  <w:style w:type="character" w:customStyle="1" w:styleId="CommentTextChar">
+    <w:name w:val="Comment Text Char"/>
+    <w:basedOn w:val="DefaultParagraphFont"/>
+    <w:link w:val="CommentText"/>
     <w:uiPriority w:val="99"/>
     <w:semiHidden/>
     <w:rPr>
@@ -7616,9 +6663,9 @@
       <w:szCs w:val="18"/>
     </w:rPr>
   </w:style>
-  <w:style w:type="character" w:styleId="Marquedecommentaire">
+  <w:style w:type="character" w:styleId="CommentReference">
     <w:name w:val="annotation reference"/>
-    <w:basedOn w:val="Policepardfaut"/>
+    <w:basedOn w:val="DefaultParagraphFont"/>
     <w:uiPriority w:val="99"/>
     <w:semiHidden/>
     <w:unhideWhenUsed/>
@@ -7627,72 +6674,467 @@
       <w:szCs w:val="16"/>
     </w:rPr>
   </w:style>
-  <w:style w:type="paragraph" w:styleId="Textedebulles">
+  <w:style w:type="paragraph" w:styleId="BalloonText">
     <w:name w:val="Balloon Text"/>
     <w:basedOn w:val="Normal"/>
-    <w:link w:val="TextedebullesCar"/>
+    <w:link w:val="BalloonTextChar"/>
     <w:uiPriority w:val="99"/>
     <w:semiHidden/>
     <w:unhideWhenUsed/>
-    <w:rsid w:val="0072458C"/>
+    <w:rsid w:val="00245BC0"/>
     <w:pPr>
       <w:spacing w:line="240" w:lineRule="auto"/>
     </w:pPr>
     <w:rPr>
-      <w:rFonts w:ascii="Segoe UI" w:hAnsi="Segoe UI" w:cs="Mangal"/>
-      <w:sz w:val="18"/>
-      <w:szCs w:val="16"/>
+      <w:rFonts w:ascii="Tahoma" w:hAnsi="Tahoma" w:cs="Mangal"/>
+      <w:sz w:val="16"/>
+      <w:szCs w:val="14"/>
     </w:rPr>
   </w:style>
-  <w:style w:type="character" w:customStyle="1" w:styleId="TextedebullesCar">
-    <w:name w:val="Texte de bulles Car"/>
-    <w:basedOn w:val="Policepardfaut"/>
-    <w:link w:val="Textedebulles"/>
+  <w:style w:type="character" w:customStyle="1" w:styleId="BalloonTextChar">
+    <w:name w:val="Balloon Text Char"/>
+    <w:basedOn w:val="DefaultParagraphFont"/>
+    <w:link w:val="BalloonText"/>
     <w:uiPriority w:val="99"/>
     <w:semiHidden/>
-    <w:rsid w:val="0072458C"/>
+    <w:rsid w:val="00245BC0"/>
     <w:rPr>
-      <w:rFonts w:ascii="Segoe UI" w:hAnsi="Segoe UI" w:cs="Mangal"/>
-      <w:sz w:val="18"/>
-      <w:szCs w:val="16"/>
+      <w:rFonts w:ascii="Tahoma" w:hAnsi="Tahoma" w:cs="Mangal"/>
+      <w:sz w:val="16"/>
+      <w:szCs w:val="14"/>
     </w:rPr>
   </w:style>
-  <w:style w:type="paragraph" w:styleId="Objetducommentaire">
-    <w:name w:val="annotation subject"/>
-    <w:basedOn w:val="Commentaire"/>
-    <w:next w:val="Commentaire"/>
-    <w:link w:val="ObjetducommentaireCar"/>
+</w:styles>
+</file>
+
+<file path=word/stylesWithEffects.xml><?xml version="1.0" encoding="utf-8"?>
+<w:styles xmlns:wpc="http://schemas.microsoft.com/office/word/2010/wordprocessingCanvas" xmlns:mc="http://schemas.openxmlformats.org/markup-compatibility/2006" xmlns:o="urn:schemas-microsoft-com:office:office" xmlns:r="http://schemas.openxmlformats.org/officeDocument/2006/relationships" xmlns:m="http://schemas.openxmlformats.org/officeDocument/2006/math" xmlns:v="urn:schemas-microsoft-com:vml" xmlns:wp14="http://schemas.microsoft.com/office/word/2010/wordprocessingDrawing" xmlns:wp="http://schemas.openxmlformats.org/drawingml/2006/wordprocessingDrawing" xmlns:w10="urn:schemas-microsoft-com:office:word" xmlns:w="http://schemas.openxmlformats.org/wordprocessingml/2006/main" xmlns:w14="http://schemas.microsoft.com/office/word/2010/wordml" xmlns:wpg="http://schemas.microsoft.com/office/word/2010/wordprocessingGroup" xmlns:wpi="http://schemas.microsoft.com/office/word/2010/wordprocessingInk" xmlns:wne="http://schemas.microsoft.com/office/word/2006/wordml" xmlns:wps="http://schemas.microsoft.com/office/word/2010/wordprocessingShape" mc:Ignorable="w14 wp14">
+  <w:docDefaults>
+    <w:rPrDefault>
+      <w:rPr>
+        <w:rFonts w:ascii="Arial" w:eastAsia="Arial" w:hAnsi="Arial" w:cs="Arial"/>
+        <w:szCs w:val="22"/>
+        <w:lang w:val="fr-FR" w:eastAsia="zh-CN" w:bidi="hi-IN"/>
+      </w:rPr>
+    </w:rPrDefault>
+    <w:pPrDefault/>
+  </w:docDefaults>
+  <w:latentStyles w:defLockedState="0" w:defUIPriority="99" w:defSemiHidden="1" w:defUnhideWhenUsed="1" w:defQFormat="0" w:count="267">
+    <w:lsdException w:name="Normal" w:semiHidden="0" w:uiPriority="0" w:unhideWhenUsed="0" w:qFormat="1"/>
+    <w:lsdException w:name="heading 1" w:semiHidden="0" w:uiPriority="9" w:unhideWhenUsed="0" w:qFormat="1"/>
+    <w:lsdException w:name="heading 2" w:uiPriority="9" w:qFormat="1"/>
+    <w:lsdException w:name="heading 3" w:uiPriority="9" w:qFormat="1"/>
+    <w:lsdException w:name="heading 4" w:uiPriority="9" w:qFormat="1"/>
+    <w:lsdException w:name="heading 5" w:uiPriority="9" w:qFormat="1"/>
+    <w:lsdException w:name="heading 6" w:uiPriority="9" w:qFormat="1"/>
+    <w:lsdException w:name="heading 7" w:uiPriority="9" w:qFormat="1"/>
+    <w:lsdException w:name="heading 8" w:uiPriority="9" w:qFormat="1"/>
+    <w:lsdException w:name="heading 9" w:uiPriority="9" w:qFormat="1"/>
+    <w:lsdException w:name="toc 1" w:uiPriority="39"/>
+    <w:lsdException w:name="toc 2" w:uiPriority="39"/>
+    <w:lsdException w:name="toc 3" w:uiPriority="39"/>
+    <w:lsdException w:name="toc 4" w:uiPriority="39"/>
+    <w:lsdException w:name="toc 5" w:uiPriority="39"/>
+    <w:lsdException w:name="toc 6" w:uiPriority="39"/>
+    <w:lsdException w:name="toc 7" w:uiPriority="39"/>
+    <w:lsdException w:name="toc 8" w:uiPriority="39"/>
+    <w:lsdException w:name="toc 9" w:uiPriority="39"/>
+    <w:lsdException w:name="caption" w:uiPriority="35" w:qFormat="1"/>
+    <w:lsdException w:name="Title" w:semiHidden="0" w:uiPriority="10" w:unhideWhenUsed="0" w:qFormat="1"/>
+    <w:lsdException w:name="Default Paragraph Font" w:uiPriority="1"/>
+    <w:lsdException w:name="Subtitle" w:semiHidden="0" w:uiPriority="11" w:unhideWhenUsed="0" w:qFormat="1"/>
+    <w:lsdException w:name="Strong" w:semiHidden="0" w:uiPriority="22" w:unhideWhenUsed="0" w:qFormat="1"/>
+    <w:lsdException w:name="Emphasis" w:semiHidden="0" w:uiPriority="20" w:unhideWhenUsed="0" w:qFormat="1"/>
+    <w:lsdException w:name="Table Grid" w:semiHidden="0" w:uiPriority="59" w:unhideWhenUsed="0"/>
+    <w:lsdException w:name="Placeholder Text" w:unhideWhenUsed="0"/>
+    <w:lsdException w:name="No Spacing" w:semiHidden="0" w:uiPriority="1" w:unhideWhenUsed="0" w:qFormat="1"/>
+    <w:lsdException w:name="Light Shading" w:semiHidden="0" w:uiPriority="60" w:unhideWhenUsed="0"/>
+    <w:lsdException w:name="Light List" w:semiHidden="0" w:uiPriority="61" w:unhideWhenUsed="0"/>
+    <w:lsdException w:name="Light Grid" w:semiHidden="0" w:uiPriority="62" w:unhideWhenUsed="0"/>
+    <w:lsdException w:name="Medium Shading 1" w:semiHidden="0" w:uiPriority="63" w:unhideWhenUsed="0"/>
+    <w:lsdException w:name="Medium Shading 2" w:semiHidden="0" w:uiPriority="64" w:unhideWhenUsed="0"/>
+    <w:lsdException w:name="Medium List 1" w:semiHidden="0" w:uiPriority="65" w:unhideWhenUsed="0"/>
+    <w:lsdException w:name="Medium List 2" w:semiHidden="0" w:uiPriority="66" w:unhideWhenUsed="0"/>
+    <w:lsdException w:name="Medium Grid 1" w:semiHidden="0" w:uiPriority="67" w:unhideWhenUsed="0"/>
+    <w:lsdException w:name="Medium Grid 2" w:semiHidden="0" w:uiPriority="68" w:unhideWhenUsed="0"/>
+    <w:lsdException w:name="Medium Grid 3" w:semiHidden="0" w:uiPriority="69" w:unhideWhenUsed="0"/>
+    <w:lsdException w:name="Dark List" w:semiHidden="0" w:uiPriority="70" w:unhideWhenUsed="0"/>
+    <w:lsdException w:name="Colorful Shading" w:semiHidden="0" w:uiPriority="71" w:unhideWhenUsed="0"/>
+    <w:lsdException w:name="Colorful List" w:semiHidden="0" w:uiPriority="72" w:unhideWhenUsed="0"/>
+    <w:lsdException w:name="Colorful Grid" w:semiHidden="0" w:uiPriority="73" w:unhideWhenUsed="0"/>
+    <w:lsdException w:name="Light Shading Accent 1" w:semiHidden="0" w:uiPriority="60" w:unhideWhenUsed="0"/>
+    <w:lsdException w:name="Light List Accent 1" w:semiHidden="0" w:uiPriority="61" w:unhideWhenUsed="0"/>
+    <w:lsdException w:name="Light Grid Accent 1" w:semiHidden="0" w:uiPriority="62" w:unhideWhenUsed="0"/>
+    <w:lsdException w:name="Medium Shading 1 Accent 1" w:semiHidden="0" w:uiPriority="63" w:unhideWhenUsed="0"/>
+    <w:lsdException w:name="Medium Shading 2 Accent 1" w:semiHidden="0" w:uiPriority="64" w:unhideWhenUsed="0"/>
+    <w:lsdException w:name="Medium List 1 Accent 1" w:semiHidden="0" w:uiPriority="65" w:unhideWhenUsed="0"/>
+    <w:lsdException w:name="Revision" w:unhideWhenUsed="0"/>
+    <w:lsdException w:name="List Paragraph" w:semiHidden="0" w:uiPriority="34" w:unhideWhenUsed="0" w:qFormat="1"/>
+    <w:lsdException w:name="Quote" w:semiHidden="0" w:uiPriority="29" w:unhideWhenUsed="0" w:qFormat="1"/>
+    <w:lsdException w:name="Intense Quote" w:semiHidden="0" w:uiPriority="30" w:unhideWhenUsed="0" w:qFormat="1"/>
+    <w:lsdException w:name="Medium List 2 Accent 1" w:semiHidden="0" w:uiPriority="66" w:unhideWhenUsed="0"/>
+    <w:lsdException w:name="Medium Grid 1 Accent 1" w:semiHidden="0" w:uiPriority="67" w:unhideWhenUsed="0"/>
+    <w:lsdException w:name="Medium Grid 2 Accent 1" w:semiHidden="0" w:uiPriority="68" w:unhideWhenUsed="0"/>
+    <w:lsdException w:name="Medium Grid 3 Accent 1" w:semiHidden="0" w:uiPriority="69" w:unhideWhenUsed="0"/>
+    <w:lsdException w:name="Dark List Accent 1" w:semiHidden="0" w:uiPriority="70" w:unhideWhenUsed="0"/>
+    <w:lsdException w:name="Colorful Shading Accent 1" w:semiHidden="0" w:uiPriority="71" w:unhideWhenUsed="0"/>
+    <w:lsdException w:name="Colorful List Accent 1" w:semiHidden="0" w:uiPriority="72" w:unhideWhenUsed="0"/>
+    <w:lsdException w:name="Colorful Grid Accent 1" w:semiHidden="0" w:uiPriority="73" w:unhideWhenUsed="0"/>
+    <w:lsdException w:name="Light Shading Accent 2" w:semiHidden="0" w:uiPriority="60" w:unhideWhenUsed="0"/>
+    <w:lsdException w:name="Light List Accent 2" w:semiHidden="0" w:uiPriority="61" w:unhideWhenUsed="0"/>
+    <w:lsdException w:name="Light Grid Accent 2" w:semiHidden="0" w:uiPriority="62" w:unhideWhenUsed="0"/>
+    <w:lsdException w:name="Medium Shading 1 Accent 2" w:semiHidden="0" w:uiPriority="63" w:unhideWhenUsed="0"/>
+    <w:lsdException w:name="Medium Shading 2 Accent 2" w:semiHidden="0" w:uiPriority="64" w:unhideWhenUsed="0"/>
+    <w:lsdException w:name="Medium List 1 Accent 2" w:semiHidden="0" w:uiPriority="65" w:unhideWhenUsed="0"/>
+    <w:lsdException w:name="Medium List 2 Accent 2" w:semiHidden="0" w:uiPriority="66" w:unhideWhenUsed="0"/>
+    <w:lsdException w:name="Medium Grid 1 Accent 2" w:semiHidden="0" w:uiPriority="67" w:unhideWhenUsed="0"/>
+    <w:lsdException w:name="Medium Grid 2 Accent 2" w:semiHidden="0" w:uiPriority="68" w:unhideWhenUsed="0"/>
+    <w:lsdException w:name="Medium Grid 3 Accent 2" w:semiHidden="0" w:uiPriority="69" w:unhideWhenUsed="0"/>
+    <w:lsdException w:name="Dark List Accent 2" w:semiHidden="0" w:uiPriority="70" w:unhideWhenUsed="0"/>
+    <w:lsdException w:name="Colorful Shading Accent 2" w:semiHidden="0" w:uiPriority="71" w:unhideWhenUsed="0"/>
+    <w:lsdException w:name="Colorful List Accent 2" w:semiHidden="0" w:uiPriority="72" w:unhideWhenUsed="0"/>
+    <w:lsdException w:name="Colorful Grid Accent 2" w:semiHidden="0" w:uiPriority="73" w:unhideWhenUsed="0"/>
+    <w:lsdException w:name="Light Shading Accent 3" w:semiHidden="0" w:uiPriority="60" w:unhideWhenUsed="0"/>
+    <w:lsdException w:name="Light List Accent 3" w:semiHidden="0" w:uiPriority="61" w:unhideWhenUsed="0"/>
+    <w:lsdException w:name="Light Grid Accent 3" w:semiHidden="0" w:uiPriority="62" w:unhideWhenUsed="0"/>
+    <w:lsdException w:name="Medium Shading 1 Accent 3" w:semiHidden="0" w:uiPriority="63" w:unhideWhenUsed="0"/>
+    <w:lsdException w:name="Medium Shading 2 Accent 3" w:semiHidden="0" w:uiPriority="64" w:unhideWhenUsed="0"/>
+    <w:lsdException w:name="Medium List 1 Accent 3" w:semiHidden="0" w:uiPriority="65" w:unhideWhenUsed="0"/>
+    <w:lsdException w:name="Medium List 2 Accent 3" w:semiHidden="0" w:uiPriority="66" w:unhideWhenUsed="0"/>
+    <w:lsdException w:name="Medium Grid 1 Accent 3" w:semiHidden="0" w:uiPriority="67" w:unhideWhenUsed="0"/>
+    <w:lsdException w:name="Medium Grid 2 Accent 3" w:semiHidden="0" w:uiPriority="68" w:unhideWhenUsed="0"/>
+    <w:lsdException w:name="Medium Grid 3 Accent 3" w:semiHidden="0" w:uiPriority="69" w:unhideWhenUsed="0"/>
+    <w:lsdException w:name="Dark List Accent 3" w:semiHidden="0" w:uiPriority="70" w:unhideWhenUsed="0"/>
+    <w:lsdException w:name="Colorful Shading Accent 3" w:semiHidden="0" w:uiPriority="71" w:unhideWhenUsed="0"/>
+    <w:lsdException w:name="Colorful List Accent 3" w:semiHidden="0" w:uiPriority="72" w:unhideWhenUsed="0"/>
+    <w:lsdException w:name="Colorful Grid Accent 3" w:semiHidden="0" w:uiPriority="73" w:unhideWhenUsed="0"/>
+    <w:lsdException w:name="Light Shading Accent 4" w:semiHidden="0" w:uiPriority="60" w:unhideWhenUsed="0"/>
+    <w:lsdException w:name="Light List Accent 4" w:semiHidden="0" w:uiPriority="61" w:unhideWhenUsed="0"/>
+    <w:lsdException w:name="Light Grid Accent 4" w:semiHidden="0" w:uiPriority="62" w:unhideWhenUsed="0"/>
+    <w:lsdException w:name="Medium Shading 1 Accent 4" w:semiHidden="0" w:uiPriority="63" w:unhideWhenUsed="0"/>
+    <w:lsdException w:name="Medium Shading 2 Accent 4" w:semiHidden="0" w:uiPriority="64" w:unhideWhenUsed="0"/>
+    <w:lsdException w:name="Medium List 1 Accent 4" w:semiHidden="0" w:uiPriority="65" w:unhideWhenUsed="0"/>
+    <w:lsdException w:name="Medium List 2 Accent 4" w:semiHidden="0" w:uiPriority="66" w:unhideWhenUsed="0"/>
+    <w:lsdException w:name="Medium Grid 1 Accent 4" w:semiHidden="0" w:uiPriority="67" w:unhideWhenUsed="0"/>
+    <w:lsdException w:name="Medium Grid 2 Accent 4" w:semiHidden="0" w:uiPriority="68" w:unhideWhenUsed="0"/>
+    <w:lsdException w:name="Medium Grid 3 Accent 4" w:semiHidden="0" w:uiPriority="69" w:unhideWhenUsed="0"/>
+    <w:lsdException w:name="Dark List Accent 4" w:semiHidden="0" w:uiPriority="70" w:unhideWhenUsed="0"/>
+    <w:lsdException w:name="Colorful Shading Accent 4" w:semiHidden="0" w:uiPriority="71" w:unhideWhenUsed="0"/>
+    <w:lsdException w:name="Colorful List Accent 4" w:semiHidden="0" w:uiPriority="72" w:unhideWhenUsed="0"/>
+    <w:lsdException w:name="Colorful Grid Accent 4" w:semiHidden="0" w:uiPriority="73" w:unhideWhenUsed="0"/>
+    <w:lsdException w:name="Light Shading Accent 5" w:semiHidden="0" w:uiPriority="60" w:unhideWhenUsed="0"/>
+    <w:lsdException w:name="Light List Accent 5" w:semiHidden="0" w:uiPriority="61" w:unhideWhenUsed="0"/>
+    <w:lsdException w:name="Light Grid Accent 5" w:semiHidden="0" w:uiPriority="62" w:unhideWhenUsed="0"/>
+    <w:lsdException w:name="Medium Shading 1 Accent 5" w:semiHidden="0" w:uiPriority="63" w:unhideWhenUsed="0"/>
+    <w:lsdException w:name="Medium Shading 2 Accent 5" w:semiHidden="0" w:uiPriority="64" w:unhideWhenUsed="0"/>
+    <w:lsdException w:name="Medium List 1 Accent 5" w:semiHidden="0" w:uiPriority="65" w:unhideWhenUsed="0"/>
+    <w:lsdException w:name="Medium List 2 Accent 5" w:semiHidden="0" w:uiPriority="66" w:unhideWhenUsed="0"/>
+    <w:lsdException w:name="Medium Grid 1 Accent 5" w:semiHidden="0" w:uiPriority="67" w:unhideWhenUsed="0"/>
+    <w:lsdException w:name="Medium Grid 2 Accent 5" w:semiHidden="0" w:uiPriority="68" w:unhideWhenUsed="0"/>
+    <w:lsdException w:name="Medium Grid 3 Accent 5" w:semiHidden="0" w:uiPriority="69" w:unhideWhenUsed="0"/>
+    <w:lsdException w:name="Dark List Accent 5" w:semiHidden="0" w:uiPriority="70" w:unhideWhenUsed="0"/>
+    <w:lsdException w:name="Colorful Shading Accent 5" w:semiHidden="0" w:uiPriority="71" w:unhideWhenUsed="0"/>
+    <w:lsdException w:name="Colorful List Accent 5" w:semiHidden="0" w:uiPriority="72" w:unhideWhenUsed="0"/>
+    <w:lsdException w:name="Colorful Grid Accent 5" w:semiHidden="0" w:uiPriority="73" w:unhideWhenUsed="0"/>
+    <w:lsdException w:name="Light Shading Accent 6" w:semiHidden="0" w:uiPriority="60" w:unhideWhenUsed="0"/>
+    <w:lsdException w:name="Light List Accent 6" w:semiHidden="0" w:uiPriority="61" w:unhideWhenUsed="0"/>
+    <w:lsdException w:name="Light Grid Accent 6" w:semiHidden="0" w:uiPriority="62" w:unhideWhenUsed="0"/>
+    <w:lsdException w:name="Medium Shading 1 Accent 6" w:semiHidden="0" w:uiPriority="63" w:unhideWhenUsed="0"/>
+    <w:lsdException w:name="Medium Shading 2 Accent 6" w:semiHidden="0" w:uiPriority="64" w:unhideWhenUsed="0"/>
+    <w:lsdException w:name="Medium List 1 Accent 6" w:semiHidden="0" w:uiPriority="65" w:unhideWhenUsed="0"/>
+    <w:lsdException w:name="Medium List 2 Accent 6" w:semiHidden="0" w:uiPriority="66" w:unhideWhenUsed="0"/>
+    <w:lsdException w:name="Medium Grid 1 Accent 6" w:semiHidden="0" w:uiPriority="67" w:unhideWhenUsed="0"/>
+    <w:lsdException w:name="Medium Grid 2 Accent 6" w:semiHidden="0" w:uiPriority="68" w:unhideWhenUsed="0"/>
+    <w:lsdException w:name="Medium Grid 3 Accent 6" w:semiHidden="0" w:uiPriority="69" w:unhideWhenUsed="0"/>
+    <w:lsdException w:name="Dark List Accent 6" w:semiHidden="0" w:uiPriority="70" w:unhideWhenUsed="0"/>
+    <w:lsdException w:name="Colorful Shading Accent 6" w:semiHidden="0" w:uiPriority="71" w:unhideWhenUsed="0"/>
+    <w:lsdException w:name="Colorful List Accent 6" w:semiHidden="0" w:uiPriority="72" w:unhideWhenUsed="0"/>
+    <w:lsdException w:name="Colorful Grid Accent 6" w:semiHidden="0" w:uiPriority="73" w:unhideWhenUsed="0"/>
+    <w:lsdException w:name="Subtle Emphasis" w:semiHidden="0" w:uiPriority="19" w:unhideWhenUsed="0" w:qFormat="1"/>
+    <w:lsdException w:name="Intense Emphasis" w:semiHidden="0" w:uiPriority="21" w:unhideWhenUsed="0" w:qFormat="1"/>
+    <w:lsdException w:name="Subtle Reference" w:semiHidden="0" w:uiPriority="31" w:unhideWhenUsed="0" w:qFormat="1"/>
+    <w:lsdException w:name="Intense Reference" w:semiHidden="0" w:uiPriority="32" w:unhideWhenUsed="0" w:qFormat="1"/>
+    <w:lsdException w:name="Book Title" w:semiHidden="0" w:uiPriority="33" w:unhideWhenUsed="0" w:qFormat="1"/>
+    <w:lsdException w:name="Bibliography" w:uiPriority="37"/>
+    <w:lsdException w:name="TOC Heading" w:uiPriority="39" w:qFormat="1"/>
+  </w:latentStyles>
+  <w:style w:type="paragraph" w:default="1" w:styleId="Normal">
+    <w:name w:val="Normal"/>
+    <w:qFormat/>
+    <w:pPr>
+      <w:widowControl w:val="0"/>
+      <w:spacing w:line="276" w:lineRule="auto"/>
+    </w:pPr>
+    <w:rPr>
+      <w:sz w:val="22"/>
+    </w:rPr>
+  </w:style>
+  <w:style w:type="paragraph" w:styleId="Heading1">
+    <w:name w:val="heading 1"/>
+    <w:next w:val="Normal"/>
+    <w:qFormat/>
+    <w:pPr>
+      <w:keepNext/>
+      <w:keepLines/>
+      <w:widowControl w:val="0"/>
+      <w:spacing w:before="400" w:after="120"/>
+      <w:outlineLvl w:val="0"/>
+    </w:pPr>
+    <w:rPr>
+      <w:sz w:val="40"/>
+      <w:szCs w:val="40"/>
+    </w:rPr>
+  </w:style>
+  <w:style w:type="paragraph" w:styleId="Heading2">
+    <w:name w:val="heading 2"/>
+    <w:next w:val="Normal"/>
+    <w:qFormat/>
+    <w:pPr>
+      <w:keepNext/>
+      <w:keepLines/>
+      <w:widowControl w:val="0"/>
+      <w:spacing w:before="360" w:after="120"/>
+      <w:outlineLvl w:val="1"/>
+    </w:pPr>
+    <w:rPr>
+      <w:sz w:val="32"/>
+      <w:szCs w:val="32"/>
+    </w:rPr>
+  </w:style>
+  <w:style w:type="paragraph" w:styleId="Heading3">
+    <w:name w:val="heading 3"/>
+    <w:next w:val="Normal"/>
+    <w:qFormat/>
+    <w:pPr>
+      <w:keepNext/>
+      <w:keepLines/>
+      <w:widowControl w:val="0"/>
+      <w:spacing w:before="320" w:after="80"/>
+      <w:outlineLvl w:val="2"/>
+    </w:pPr>
+    <w:rPr>
+      <w:color w:val="434343"/>
+      <w:sz w:val="28"/>
+      <w:szCs w:val="28"/>
+    </w:rPr>
+  </w:style>
+  <w:style w:type="paragraph" w:styleId="Heading4">
+    <w:name w:val="heading 4"/>
+    <w:next w:val="Normal"/>
+    <w:qFormat/>
+    <w:pPr>
+      <w:keepNext/>
+      <w:keepLines/>
+      <w:widowControl w:val="0"/>
+      <w:spacing w:before="280" w:after="80"/>
+      <w:outlineLvl w:val="3"/>
+    </w:pPr>
+    <w:rPr>
+      <w:color w:val="666666"/>
+      <w:sz w:val="24"/>
+      <w:szCs w:val="24"/>
+    </w:rPr>
+  </w:style>
+  <w:style w:type="paragraph" w:styleId="Heading5">
+    <w:name w:val="heading 5"/>
+    <w:next w:val="Normal"/>
+    <w:qFormat/>
+    <w:pPr>
+      <w:keepNext/>
+      <w:keepLines/>
+      <w:widowControl w:val="0"/>
+      <w:spacing w:before="240" w:after="80"/>
+      <w:outlineLvl w:val="4"/>
+    </w:pPr>
+    <w:rPr>
+      <w:color w:val="666666"/>
+      <w:sz w:val="22"/>
+    </w:rPr>
+  </w:style>
+  <w:style w:type="paragraph" w:styleId="Heading6">
+    <w:name w:val="heading 6"/>
+    <w:next w:val="Normal"/>
+    <w:qFormat/>
+    <w:pPr>
+      <w:keepNext/>
+      <w:keepLines/>
+      <w:widowControl w:val="0"/>
+      <w:spacing w:before="240" w:after="80"/>
+      <w:outlineLvl w:val="5"/>
+    </w:pPr>
+    <w:rPr>
+      <w:i/>
+      <w:color w:val="666666"/>
+      <w:sz w:val="22"/>
+    </w:rPr>
+  </w:style>
+  <w:style w:type="character" w:default="1" w:styleId="DefaultParagraphFont">
+    <w:name w:val="Default Paragraph Font"/>
+    <w:uiPriority w:val="1"/>
+    <w:semiHidden/>
+    <w:unhideWhenUsed/>
+  </w:style>
+  <w:style w:type="table" w:default="1" w:styleId="TableNormal">
+    <w:name w:val="Normal Table"/>
     <w:uiPriority w:val="99"/>
     <w:semiHidden/>
     <w:unhideWhenUsed/>
-    <w:rsid w:val="0072458C"/>
-    <w:rPr>
-      <w:b/>
-      <w:bCs/>
-    </w:rPr>
+    <w:tblPr>
+      <w:tblInd w:w="0" w:type="dxa"/>
+      <w:tblCellMar>
+        <w:top w:w="0" w:type="dxa"/>
+        <w:left w:w="108" w:type="dxa"/>
+        <w:bottom w:w="0" w:type="dxa"/>
+        <w:right w:w="108" w:type="dxa"/>
+      </w:tblCellMar>
+    </w:tblPr>
   </w:style>
-  <w:style w:type="character" w:customStyle="1" w:styleId="ObjetducommentaireCar">
-    <w:name w:val="Objet du commentaire Car"/>
-    <w:basedOn w:val="CommentaireCar"/>
-    <w:link w:val="Objetducommentaire"/>
-    <w:uiPriority w:val="99"/>
-    <w:semiHidden/>
-    <w:rsid w:val="0072458C"/>
-    <w:rPr>
-      <w:rFonts w:cs="Mangal"/>
-      <w:b/>
-      <w:bCs/>
-      <w:szCs w:val="18"/>
-    </w:rPr>
-  </w:style>
-  <w:style w:type="paragraph" w:styleId="Notedebasdepage">
-    <w:name w:val="footnote text"/>
-    <w:basedOn w:val="Normal"/>
-    <w:link w:val="NotedebasdepageCar"/>
+  <w:style w:type="numbering" w:default="1" w:styleId="NoList">
+    <w:name w:val="No List"/>
     <w:uiPriority w:val="99"/>
     <w:semiHidden/>
     <w:unhideWhenUsed/>
-    <w:rsid w:val="001528E6"/>
+  </w:style>
+  <w:style w:type="character" w:customStyle="1" w:styleId="ListLabel1">
+    <w:name w:val="ListLabel 1"/>
+    <w:qFormat/>
+    <w:rPr>
+      <w:rFonts w:ascii="Tahoma" w:eastAsia="Tahoma" w:hAnsi="Tahoma" w:cs="Tahoma"/>
+      <w:color w:val="1155CC"/>
+      <w:u w:val="single"/>
+    </w:rPr>
+  </w:style>
+  <w:style w:type="character" w:customStyle="1" w:styleId="InternetLink">
+    <w:name w:val="Internet Link"/>
+    <w:rPr>
+      <w:color w:val="000080"/>
+      <w:u w:val="single"/>
+    </w:rPr>
+  </w:style>
+  <w:style w:type="character" w:customStyle="1" w:styleId="ListLabel2">
+    <w:name w:val="ListLabel 2"/>
+    <w:qFormat/>
+    <w:rPr>
+      <w:rFonts w:ascii="Tahoma" w:eastAsia="Tahoma" w:hAnsi="Tahoma" w:cs="Tahoma"/>
+      <w:color w:val="1155CC"/>
+      <w:u w:val="single"/>
+    </w:rPr>
+  </w:style>
+  <w:style w:type="paragraph" w:customStyle="1" w:styleId="Heading">
+    <w:name w:val="Heading"/>
+    <w:basedOn w:val="Normal"/>
+    <w:next w:val="BodyText"/>
+    <w:qFormat/>
+    <w:pPr>
+      <w:keepNext/>
+      <w:spacing w:before="240" w:after="120"/>
+    </w:pPr>
+    <w:rPr>
+      <w:rFonts w:ascii="Liberation Sans" w:eastAsia="Noto Sans CJK SC" w:hAnsi="Liberation Sans" w:cs="Lohit Devanagari"/>
+      <w:sz w:val="28"/>
+      <w:szCs w:val="28"/>
+    </w:rPr>
+  </w:style>
+  <w:style w:type="paragraph" w:styleId="BodyText">
+    <w:name w:val="Body Text"/>
+    <w:basedOn w:val="Normal"/>
+    <w:pPr>
+      <w:spacing w:after="140"/>
+    </w:pPr>
+  </w:style>
+  <w:style w:type="paragraph" w:styleId="List">
+    <w:name w:val="List"/>
+    <w:basedOn w:val="BodyText"/>
+    <w:rPr>
+      <w:rFonts w:cs="Lohit Devanagari"/>
+    </w:rPr>
+  </w:style>
+  <w:style w:type="paragraph" w:styleId="Caption">
+    <w:name w:val="caption"/>
+    <w:basedOn w:val="Normal"/>
+    <w:qFormat/>
+    <w:pPr>
+      <w:suppressLineNumbers/>
+      <w:spacing w:before="120" w:after="120"/>
+    </w:pPr>
+    <w:rPr>
+      <w:rFonts w:cs="Lohit Devanagari"/>
+      <w:i/>
+      <w:iCs/>
+      <w:sz w:val="24"/>
+      <w:szCs w:val="24"/>
+    </w:rPr>
+  </w:style>
+  <w:style w:type="paragraph" w:customStyle="1" w:styleId="Index">
+    <w:name w:val="Index"/>
+    <w:basedOn w:val="Normal"/>
+    <w:qFormat/>
+    <w:pPr>
+      <w:suppressLineNumbers/>
+    </w:pPr>
+    <w:rPr>
+      <w:rFonts w:cs="Lohit Devanagari"/>
+    </w:rPr>
+  </w:style>
+  <w:style w:type="paragraph" w:customStyle="1" w:styleId="LO-normal">
+    <w:name w:val="LO-normal"/>
+    <w:qFormat/>
+    <w:rPr>
+      <w:sz w:val="22"/>
+    </w:rPr>
+  </w:style>
+  <w:style w:type="paragraph" w:styleId="Title">
+    <w:name w:val="Title"/>
+    <w:basedOn w:val="LO-normal"/>
+    <w:next w:val="Normal"/>
+    <w:qFormat/>
+    <w:pPr>
+      <w:keepNext/>
+      <w:keepLines/>
+      <w:spacing w:after="60"/>
+    </w:pPr>
+    <w:rPr>
+      <w:sz w:val="52"/>
+      <w:szCs w:val="52"/>
+    </w:rPr>
+  </w:style>
+  <w:style w:type="paragraph" w:styleId="Subtitle">
+    <w:name w:val="Subtitle"/>
+    <w:basedOn w:val="LO-normal"/>
+    <w:next w:val="Normal"/>
+    <w:qFormat/>
+    <w:pPr>
+      <w:keepNext/>
+      <w:keepLines/>
+      <w:spacing w:after="320"/>
+    </w:pPr>
+    <w:rPr>
+      <w:color w:val="666666"/>
+      <w:sz w:val="30"/>
+      <w:szCs w:val="30"/>
+    </w:rPr>
+  </w:style>
+  <w:style w:type="paragraph" w:styleId="Header">
+    <w:name w:val="header"/>
+    <w:basedOn w:val="Normal"/>
+  </w:style>
+  <w:style w:type="paragraph" w:customStyle="1" w:styleId="Figure">
+    <w:name w:val="Figure"/>
+    <w:basedOn w:val="Caption"/>
+    <w:qFormat/>
+  </w:style>
+  <w:style w:type="paragraph" w:customStyle="1" w:styleId="FrameContents">
+    <w:name w:val="Frame Contents"/>
+    <w:basedOn w:val="Normal"/>
+    <w:qFormat/>
+  </w:style>
+  <w:style w:type="paragraph" w:styleId="CommentText">
+    <w:name w:val="annotation text"/>
+    <w:basedOn w:val="Normal"/>
+    <w:link w:val="CommentTextChar"/>
+    <w:uiPriority w:val="99"/>
+    <w:semiHidden/>
+    <w:unhideWhenUsed/>
     <w:pPr>
       <w:spacing w:line="240" w:lineRule="auto"/>
     </w:pPr>
@@ -7702,27 +7144,56 @@
       <w:szCs w:val="18"/>
     </w:rPr>
   </w:style>
-  <w:style w:type="character" w:customStyle="1" w:styleId="NotedebasdepageCar">
-    <w:name w:val="Note de bas de page Car"/>
-    <w:basedOn w:val="Policepardfaut"/>
-    <w:link w:val="Notedebasdepage"/>
+  <w:style w:type="character" w:customStyle="1" w:styleId="CommentTextChar">
+    <w:name w:val="Comment Text Char"/>
+    <w:basedOn w:val="DefaultParagraphFont"/>
+    <w:link w:val="CommentText"/>
     <w:uiPriority w:val="99"/>
     <w:semiHidden/>
-    <w:rsid w:val="001528E6"/>
     <w:rPr>
       <w:rFonts w:cs="Mangal"/>
       <w:szCs w:val="18"/>
     </w:rPr>
   </w:style>
-  <w:style w:type="character" w:styleId="Appelnotedebasdep">
-    <w:name w:val="footnote reference"/>
-    <w:basedOn w:val="Policepardfaut"/>
+  <w:style w:type="character" w:styleId="CommentReference">
+    <w:name w:val="annotation reference"/>
+    <w:basedOn w:val="DefaultParagraphFont"/>
     <w:uiPriority w:val="99"/>
     <w:semiHidden/>
     <w:unhideWhenUsed/>
-    <w:rsid w:val="001528E6"/>
     <w:rPr>
-      <w:vertAlign w:val="superscript"/>
+      <w:sz w:val="16"/>
+      <w:szCs w:val="16"/>
+    </w:rPr>
+  </w:style>
+  <w:style w:type="paragraph" w:styleId="BalloonText">
+    <w:name w:val="Balloon Text"/>
+    <w:basedOn w:val="Normal"/>
+    <w:link w:val="BalloonTextChar"/>
+    <w:uiPriority w:val="99"/>
+    <w:semiHidden/>
+    <w:unhideWhenUsed/>
+    <w:rsid w:val="00245BC0"/>
+    <w:pPr>
+      <w:spacing w:line="240" w:lineRule="auto"/>
+    </w:pPr>
+    <w:rPr>
+      <w:rFonts w:ascii="Tahoma" w:hAnsi="Tahoma" w:cs="Mangal"/>
+      <w:sz w:val="16"/>
+      <w:szCs w:val="14"/>
+    </w:rPr>
+  </w:style>
+  <w:style w:type="character" w:customStyle="1" w:styleId="BalloonTextChar">
+    <w:name w:val="Balloon Text Char"/>
+    <w:basedOn w:val="DefaultParagraphFont"/>
+    <w:link w:val="BalloonText"/>
+    <w:uiPriority w:val="99"/>
+    <w:semiHidden/>
+    <w:rsid w:val="00245BC0"/>
+    <w:rPr>
+      <w:rFonts w:ascii="Tahoma" w:hAnsi="Tahoma" w:cs="Mangal"/>
+      <w:sz w:val="16"/>
+      <w:szCs w:val="14"/>
     </w:rPr>
   </w:style>
 </w:styles>
@@ -8049,11 +7520,11 @@
 </file>
 
 <file path=customXml/item1.xml><?xml version="1.0" encoding="utf-8"?>
-<b:Sources xmlns:b="http://schemas.openxmlformats.org/officeDocument/2006/bibliography" xmlns="http://schemas.openxmlformats.org/officeDocument/2006/bibliography" SelectedStyle="\APASixthEditionOfficeOnline.xsl" StyleName="APA" Version="6"/>
+<b:Sources xmlns:b="http://schemas.openxmlformats.org/officeDocument/2006/bibliography" xmlns="http://schemas.openxmlformats.org/officeDocument/2006/bibliography" SelectedStyle="\APA.XSL" StyleName="APA"/>
 </file>
 
 <file path=customXml/itemProps1.xml><?xml version="1.0" encoding="utf-8"?>
-<ds:datastoreItem xmlns:ds="http://schemas.openxmlformats.org/officeDocument/2006/customXml" ds:itemID="{E42E9B8F-7122-4A82-A60C-96663D9D7A08}">
+<ds:datastoreItem xmlns:ds="http://schemas.openxmlformats.org/officeDocument/2006/customXml" ds:itemID="{D109FA2A-30D8-4606-A4EF-E6D2AA123ED3}">
   <ds:schemaRefs>
     <ds:schemaRef ds:uri="http://schemas.openxmlformats.org/officeDocument/2006/bibliography"/>
   </ds:schemaRefs>

--- a/Les opinions des Français sur les politiques climatiques.docx
+++ b/Les opinions des Français sur les politiques climatiques.docx
@@ -64,23 +64,7 @@
           <w:rFonts w:ascii="Tahoma" w:eastAsia="Tahoma" w:hAnsi="Tahoma" w:cs="Tahoma"/>
           <w:i/>
         </w:rPr>
-        <w:t xml:space="preserve">Thomas </w:t>
-      </w:r>
-      <w:proofErr w:type="spellStart"/>
-      <w:r>
-        <w:rPr>
-          <w:rFonts w:ascii="Tahoma" w:eastAsia="Tahoma" w:hAnsi="Tahoma" w:cs="Tahoma"/>
-          <w:i/>
-        </w:rPr>
-        <w:t>Douenne</w:t>
-      </w:r>
-      <w:proofErr w:type="spellEnd"/>
-      <w:r>
-        <w:rPr>
-          <w:rFonts w:ascii="Tahoma" w:eastAsia="Tahoma" w:hAnsi="Tahoma" w:cs="Tahoma"/>
-          <w:i/>
-        </w:rPr>
-        <w:t xml:space="preserve"> et Adrien Fabre</w:t>
+        <w:t>Thomas Douenne et Adrien Fabre</w:t>
       </w:r>
     </w:p>
     <w:p>
@@ -126,59 +110,19 @@
         <w:rPr>
           <w:rFonts w:ascii="Tahoma" w:eastAsia="Tahoma" w:hAnsi="Tahoma" w:cs="Tahoma"/>
         </w:rPr>
-        <w:t>Notre enquête sur un échantillon représentatif de 3000 Français éclaire sur leurs perceptions et préférences par rapport aux politiques climatiques. Dans le contexte des Gilets jaunes, seuls 10% des Français approuveraient une taxe carbone dont les recette</w:t>
-      </w:r>
-      <w:r>
-        <w:rPr>
-          <w:rFonts w:ascii="Tahoma" w:eastAsia="Tahoma" w:hAnsi="Tahoma" w:cs="Tahoma"/>
-        </w:rPr>
-        <w:t xml:space="preserve">s seraient </w:t>
-      </w:r>
-      <w:proofErr w:type="gramStart"/>
-      <w:r>
-        <w:rPr>
-          <w:rFonts w:ascii="Tahoma" w:eastAsia="Tahoma" w:hAnsi="Tahoma" w:cs="Tahoma"/>
-        </w:rPr>
-        <w:t>redistribués</w:t>
-      </w:r>
-      <w:proofErr w:type="gramEnd"/>
-      <w:r>
-        <w:rPr>
-          <w:rFonts w:ascii="Tahoma" w:eastAsia="Tahoma" w:hAnsi="Tahoma" w:cs="Tahoma"/>
-        </w:rPr>
-        <w:t xml:space="preserve"> uniformément à chaque adulte, de façon à rendre la mesure progressive. Cela s’explique par une grande méfiance vis-à-vis d’une telle mesure : la plupart des gens pensent qu’elle nuirait à leur pouvoir d’achat, aux plus modestes, et </w:t>
-      </w:r>
-      <w:r>
-        <w:rPr>
-          <w:rFonts w:ascii="Tahoma" w:eastAsia="Tahoma" w:hAnsi="Tahoma" w:cs="Tahoma"/>
-        </w:rPr>
-        <w:t xml:space="preserve">qu’elle serait inefficace </w:t>
-      </w:r>
-      <w:proofErr w:type="spellStart"/>
-      <w:r>
-        <w:rPr>
-          <w:rFonts w:ascii="Tahoma" w:eastAsia="Tahoma" w:hAnsi="Tahoma" w:cs="Tahoma"/>
-        </w:rPr>
-        <w:t>environnementalement</w:t>
-      </w:r>
-      <w:proofErr w:type="spellEnd"/>
-      <w:r>
-        <w:rPr>
-          <w:rFonts w:ascii="Tahoma" w:eastAsia="Tahoma" w:hAnsi="Tahoma" w:cs="Tahoma"/>
-        </w:rPr>
-        <w:t xml:space="preserve">. Et si ceux qu’on convainc que ces croyances sont erronées se mettent largement à approuver la mesure, très peu de répondants se laissent convaincre. Pour autant, les Français sont conscients de participer au </w:t>
-      </w:r>
-      <w:r>
-        <w:rPr>
-          <w:rFonts w:ascii="Tahoma" w:eastAsia="Tahoma" w:hAnsi="Tahoma" w:cs="Tahoma"/>
-        </w:rPr>
-        <w:t>changement climatique et s’inquiètent de ses effets. Une majorité est prête à adopter un mode de vie écologique, mais à condition que l’effort soit commun et équitablement partagé. Aussi, une majorité soutient des politiques d’investissements dans des infr</w:t>
-      </w:r>
-      <w:r>
-        <w:rPr>
-          <w:rFonts w:ascii="Tahoma" w:eastAsia="Tahoma" w:hAnsi="Tahoma" w:cs="Tahoma"/>
-        </w:rPr>
-        <w:t xml:space="preserve">astructures écologiques, des normes plus strictes, ou encore une taxe sur le kérosène. </w:t>
+        <w:t xml:space="preserve">Notre enquête sur un échantillon représentatif de 3000 Français éclaire sur leurs perceptions et préférences par rapport aux politiques climatiques. Dans le contexte des Gilets jaunes, seuls 10% des Français approuveraient une taxe carbone dont les recettes seraient </w:t>
+      </w:r>
+      <w:r>
+        <w:rPr>
+          <w:rFonts w:ascii="Tahoma" w:eastAsia="Tahoma" w:hAnsi="Tahoma" w:cs="Tahoma"/>
+        </w:rPr>
+        <w:t>redistribuées</w:t>
+      </w:r>
+      <w:r>
+        <w:rPr>
+          <w:rFonts w:ascii="Tahoma" w:eastAsia="Tahoma" w:hAnsi="Tahoma" w:cs="Tahoma"/>
+        </w:rPr>
+        <w:t xml:space="preserve"> uniformément à chaque adulte, de façon à rendre la mesure progressive. Cela s’explique par une grande méfiance vis-à-vis d’une telle mesure : la plupart des gens pensent qu’elle nuirait à leur pouvoir d’achat, aux plus modestes, et qu’elle serait inefficace environnementalement. Et si ceux qu’on convainc que ces croyances sont erronées se mettent largement à approuver la mesure, très peu de répondants se laissent convaincre. Pour autant, les Français sont conscients de participer au changement climatique et s’inquiètent de ses effets. Une majorité est prête à adopter un mode de vie écologique, mais à condition que l’effort soit commun et équitablement partagé. Aussi, une majorité soutient des politiques d’investissements dans des infrastructures écologiques, des normes plus strictes, ou encore une taxe sur le kérosène. </w:t>
       </w:r>
     </w:p>
     <w:p>
@@ -210,13 +154,7 @@
         <w:rPr>
           <w:rFonts w:ascii="Tahoma" w:eastAsia="Tahoma" w:hAnsi="Tahoma" w:cs="Tahoma"/>
         </w:rPr>
-        <w:t>Suite au mouvement des Gilets jaunes, les Français sont méfiants à l’égard de toute forme de taxe carbone : ils rejettent massivement une taxe conçue comme progres</w:t>
-      </w:r>
-      <w:r>
-        <w:rPr>
-          <w:rFonts w:ascii="Tahoma" w:eastAsia="Tahoma" w:hAnsi="Tahoma" w:cs="Tahoma"/>
-        </w:rPr>
-        <w:t>sive car ils pensent qu’elle nuirait à leur pouvoir d’achat et aux plus modestes.</w:t>
+        <w:t>Suite au mouvement des Gilets jaunes, les Français sont méfiants à l’égard de toute forme de taxe carbone : ils rejettent massivement une taxe conçue comme progressive car ils pensent qu’elle nuirait à leur pouvoir d’achat et aux plus modestes.</w:t>
       </w:r>
     </w:p>
     <w:p>
@@ -251,13 +189,7 @@
         <w:rPr>
           <w:rFonts w:ascii="Tahoma" w:eastAsia="Tahoma" w:hAnsi="Tahoma" w:cs="Tahoma"/>
         </w:rPr>
-        <w:t>De nouvelles informations ne convainquent qu’un petit nombre de répondant, mais ce léger effet nous permet malgré tout de déduire que le rejet de la taxe est presque entiè</w:t>
-      </w:r>
-      <w:r>
-        <w:rPr>
-          <w:rFonts w:ascii="Tahoma" w:eastAsia="Tahoma" w:hAnsi="Tahoma" w:cs="Tahoma"/>
-        </w:rPr>
-        <w:t xml:space="preserve">rement dû aux perceptions inexactes quant à ses effets. </w:t>
+        <w:t xml:space="preserve">De nouvelles informations ne convainquent qu’un petit nombre de répondant, mais ce léger effet nous permet malgré tout de déduire que le rejet de la taxe est presque entièrement dû aux perceptions inexactes quant à ses effets. </w:t>
       </w:r>
     </w:p>
     <w:p>
@@ -285,13 +217,7 @@
         <w:rPr>
           <w:rFonts w:ascii="Tahoma" w:eastAsia="Tahoma" w:hAnsi="Tahoma" w:cs="Tahoma"/>
         </w:rPr>
-        <w:t>Les Français sont conscients et inquiets du changement climatique, et prêts à changer de mode de vie si ça participe d’un effort collectif. Une majorité soutient plusieurs politiques climatiques,</w:t>
-      </w:r>
-      <w:r>
-        <w:rPr>
-          <w:rFonts w:ascii="Tahoma" w:eastAsia="Tahoma" w:hAnsi="Tahoma" w:cs="Tahoma"/>
-        </w:rPr>
-        <w:t xml:space="preserve"> par exemple en faveur de l’isolation des bâtiments. </w:t>
+        <w:t xml:space="preserve">Les Français sont conscients et inquiets du changement climatique, et prêts à changer de mode de vie si ça participe d’un effort collectif. Une majorité soutient plusieurs politiques climatiques, par exemple en faveur de l’isolation des bâtiments. </w:t>
       </w:r>
     </w:p>
     <w:p>
@@ -337,128 +263,116 @@
         <w:rPr>
           <w:rFonts w:ascii="Tahoma" w:eastAsia="Tahoma" w:hAnsi="Tahoma" w:cs="Tahoma"/>
         </w:rPr>
-        <w:t>Le 17 novembre 2018, un appel à protester contre la hausse du prix des carburants lançait le premier acte du mouvement des Gilets jaunes. En cause, les taxes croissantes sur les carburant</w:t>
-      </w:r>
-      <w:r>
-        <w:rPr>
-          <w:rFonts w:ascii="Tahoma" w:eastAsia="Tahoma" w:hAnsi="Tahoma" w:cs="Tahoma"/>
-        </w:rPr>
-        <w:t>s, et notamment la taxe carbone dont les augmentations récentes ainsi que les nouvelles hausses prévues dès le mois de janvier ont affaibli le pouvoir d’achat des Français. Introduite en 2014 à hauteur de 7€ par tonne de CO2 (€/tCO2), cette taxe avait atte</w:t>
-      </w:r>
-      <w:r>
-        <w:rPr>
-          <w:rFonts w:ascii="Tahoma" w:eastAsia="Tahoma" w:hAnsi="Tahoma" w:cs="Tahoma"/>
-        </w:rPr>
-        <w:t>int 44,6€/tCO2 en 2018 et devait être portée à 86,2€/tCO2 en 2022, puis au-delà dans un futur proche. Devant le large soutien des Français aux revendications du mouvement, le gouvernement revint sur cette trajectoire. Alors que la taxe carbone devait const</w:t>
-      </w:r>
-      <w:r>
-        <w:rPr>
-          <w:rFonts w:ascii="Tahoma" w:eastAsia="Tahoma" w:hAnsi="Tahoma" w:cs="Tahoma"/>
-        </w:rPr>
-        <w:t xml:space="preserve">ituer l’instrument principal de la politique </w:t>
-      </w:r>
-      <w:proofErr w:type="gramStart"/>
-      <w:r>
-        <w:rPr>
-          <w:rFonts w:ascii="Tahoma" w:eastAsia="Tahoma" w:hAnsi="Tahoma" w:cs="Tahoma"/>
-        </w:rPr>
-        <w:t>climatique</w:t>
-      </w:r>
-      <w:proofErr w:type="gramEnd"/>
-      <w:r>
-        <w:rPr>
-          <w:rFonts w:ascii="Tahoma" w:eastAsia="Tahoma" w:hAnsi="Tahoma" w:cs="Tahoma"/>
-        </w:rPr>
-        <w:t xml:space="preserve"> Française, le gel de la taxe à son niveau de 2018 fut acté fin 2018.</w:t>
-      </w:r>
-    </w:p>
-    <w:p>
-      <w:pPr>
-        <w:spacing w:before="240" w:after="240" w:line="240" w:lineRule="auto"/>
-        <w:jc w:val="both"/>
-        <w:rPr>
-          <w:rFonts w:ascii="Tahoma" w:eastAsia="Tahoma" w:hAnsi="Tahoma" w:cs="Tahoma"/>
-        </w:rPr>
-      </w:pPr>
-      <w:r>
-        <w:rPr>
-          <w:rFonts w:ascii="Tahoma" w:eastAsia="Tahoma" w:hAnsi="Tahoma" w:cs="Tahoma"/>
-        </w:rPr>
-        <w:t xml:space="preserve">Les protestations des Gilets jaunes sont intervenues dans un contexte particulier : la hausse des cours du pétrole, répercutée sur </w:t>
-      </w:r>
-      <w:r>
-        <w:rPr>
-          <w:rFonts w:ascii="Tahoma" w:eastAsia="Tahoma" w:hAnsi="Tahoma" w:cs="Tahoma"/>
-        </w:rPr>
-        <w:t>les prix des carburants, rendait soudainement saillantes les récentes évolutions de la fiscalité énergétique. Ces augmentations fiscales étaient également concomitantes à d’autres politiques impopulaires, telle que la réforme de l’Impôt de Solidarité sur l</w:t>
-      </w:r>
-      <w:r>
-        <w:rPr>
-          <w:rFonts w:ascii="Tahoma" w:eastAsia="Tahoma" w:hAnsi="Tahoma" w:cs="Tahoma"/>
-        </w:rPr>
-        <w:t>a Fortune (ISF). Comme l’ont montré les travaux de l’Institut des Politiques Publiques (IPP</w:t>
-      </w:r>
-      <w:proofErr w:type="gramStart"/>
-      <w:r>
-        <w:rPr>
-          <w:rFonts w:ascii="Tahoma" w:eastAsia="Tahoma" w:hAnsi="Tahoma" w:cs="Tahoma"/>
-        </w:rPr>
-        <w:t>)</w:t>
+        <w:t>Le 17 novembre 2018, un appel à protester contre la hausse du prix des carburants lançait le premier acte du mouvement des Gilets jaunes. En cause, les taxes croissantes sur les carburants, et notamment la taxe carbone dont les augmentations récentes ainsi que les nouvelles hausses prévues dès le mois de janvier ont affaibli le pouvoir d’achat des Français. Introduite en 2014 à hauteur de 7€ par tonne de CO2 (€/tCO2), cette taxe avait atteint 44,6€/tCO2 en 2018 et devait être portée à 86,2€/tCO2 en 2022, puis au-delà dans un futur proche. Devant le large soutien des Français aux revendications du mouvement, le gouvernement revint sur cette trajectoire. Alors que la taxe carbone devait constituer l’instrument principal de la politique climatique Française, le gel de la taxe à son niveau de 2018 fut acté fin 2018.</w:t>
+      </w:r>
+    </w:p>
+    <w:p>
+      <w:pPr>
+        <w:spacing w:before="240" w:after="240" w:line="240" w:lineRule="auto"/>
+        <w:jc w:val="both"/>
+        <w:rPr>
+          <w:rFonts w:ascii="Tahoma" w:eastAsia="Tahoma" w:hAnsi="Tahoma" w:cs="Tahoma"/>
+        </w:rPr>
+      </w:pPr>
+      <w:r>
+        <w:rPr>
+          <w:rFonts w:ascii="Tahoma" w:eastAsia="Tahoma" w:hAnsi="Tahoma" w:cs="Tahoma"/>
+        </w:rPr>
+        <w:t>Les protestations des Gilets jaunes sont intervenues dans un contexte particulier : la hausse des cours du pétrole, répercutée sur les prix des carburants, rendait soudainement saillantes les récentes évolutions de la fiscalité énergétique. Ces augmentations fiscales étaient également concomitantes à d’autres politiques impopulaires, telle que la réforme de l’Impôt de Solidarité sur la Fortune (ISF). Comme l’ont montré les travaux de l’Institut des Politiques Publiques (IPP)</w:t>
       </w:r>
       <w:r>
         <w:rPr>
           <w:rFonts w:ascii="Calibri" w:eastAsia="Calibri" w:hAnsi="Calibri" w:cs="Calibri"/>
           <w:color w:val="00000A"/>
         </w:rPr>
-        <w:t>[</w:t>
-      </w:r>
-      <w:proofErr w:type="gramEnd"/>
+        <w:t>[1]</w:t>
+      </w:r>
+      <w:r>
+        <w:rPr>
+          <w:rFonts w:ascii="Tahoma" w:eastAsia="Tahoma" w:hAnsi="Tahoma" w:cs="Tahoma"/>
+        </w:rPr>
+        <w:t>, les réformes intervenues depuis 2018 avaient largement profité aux ménages les plus riches, renforçant l’injustice ressentie par un grand nombre de Français.</w:t>
+      </w:r>
+    </w:p>
+    <w:p>
+      <w:pPr>
+        <w:spacing w:before="240" w:after="240" w:line="240" w:lineRule="auto"/>
+        <w:jc w:val="both"/>
+        <w:rPr>
+          <w:rFonts w:ascii="Tahoma" w:eastAsia="Tahoma" w:hAnsi="Tahoma" w:cs="Tahoma"/>
+        </w:rPr>
+      </w:pPr>
+      <w:r>
+        <w:rPr>
+          <w:rFonts w:ascii="Tahoma" w:eastAsia="Tahoma" w:hAnsi="Tahoma" w:cs="Tahoma"/>
+        </w:rPr>
+        <w:t xml:space="preserve">Cette suite d’événements intervenant dans un contexte particulier soulève deux questions. Premièrement, on peut se demander si le fort rejet auquel a fait face la taxe carbone peut s’expliquer par un défaut de conception : en </w:t>
+      </w:r>
+      <w:r>
+        <w:rPr>
+          <w:rFonts w:ascii="Tahoma" w:eastAsia="Tahoma" w:hAnsi="Tahoma" w:cs="Tahoma"/>
+        </w:rPr>
+        <w:lastRenderedPageBreak/>
+        <w:t>d’autres termes, si une taxe carbone plus équitable susciterait une plus grande approbation. Deuxièmement, au-delà de la taxe carbone, il convient de se demander quelles sont les perceptions des Français vis-à-vis du changement climatique, et quelles politiques ils seraient prêts à soutenir pour amorcer la transition énergétique et écologique.</w:t>
+      </w:r>
+    </w:p>
+    <w:p>
+      <w:pPr>
+        <w:spacing w:before="240" w:after="240" w:line="240" w:lineRule="auto"/>
+        <w:jc w:val="both"/>
+        <w:rPr>
+          <w:rFonts w:ascii="Tahoma" w:eastAsia="Tahoma" w:hAnsi="Tahoma" w:cs="Tahoma"/>
+        </w:rPr>
+      </w:pPr>
+      <w:r>
+        <w:rPr>
+          <w:rFonts w:ascii="Tahoma" w:eastAsia="Tahoma" w:hAnsi="Tahoma" w:cs="Tahoma"/>
+        </w:rPr>
+        <w:t xml:space="preserve"> </w:t>
+      </w:r>
+    </w:p>
+    <w:p>
+      <w:pPr>
+        <w:spacing w:before="240" w:after="240" w:line="240" w:lineRule="auto"/>
+        <w:jc w:val="both"/>
+        <w:rPr>
+          <w:rFonts w:ascii="Tahoma" w:eastAsia="Tahoma" w:hAnsi="Tahoma" w:cs="Tahoma"/>
+          <w:b/>
+          <w:color w:val="0070C0"/>
+        </w:rPr>
+      </w:pPr>
+      <w:r>
+        <w:rPr>
+          <w:rFonts w:ascii="Tahoma" w:eastAsia="Tahoma" w:hAnsi="Tahoma" w:cs="Tahoma"/>
+          <w:b/>
+          <w:color w:val="0070C0"/>
+        </w:rPr>
+        <w:t>Méthodologie : une enquête sur 3000 Français</w:t>
+      </w:r>
+    </w:p>
+    <w:p>
+      <w:pPr>
+        <w:spacing w:before="240" w:after="240" w:line="240" w:lineRule="auto"/>
+        <w:jc w:val="both"/>
+      </w:pPr>
+      <w:r>
+        <w:rPr>
+          <w:rFonts w:ascii="Tahoma" w:eastAsia="Tahoma" w:hAnsi="Tahoma" w:cs="Tahoma"/>
+        </w:rPr>
+        <w:t>Cette note rapporte les résultats de deux études visant chacune à répondre aux questions précédentes. Ces travaux en anglais (Douenne &amp; Fabre, 2019 a, b) ont été réalisé à partir d’un sondage</w:t>
+      </w:r>
       <w:r>
         <w:rPr>
           <w:rFonts w:ascii="Calibri" w:eastAsia="Calibri" w:hAnsi="Calibri" w:cs="Calibri"/>
           <w:color w:val="00000A"/>
         </w:rPr>
-        <w:t>1]</w:t>
-      </w:r>
-      <w:r>
-        <w:rPr>
-          <w:rFonts w:ascii="Tahoma" w:eastAsia="Tahoma" w:hAnsi="Tahoma" w:cs="Tahoma"/>
-        </w:rPr>
-        <w:t>, les réformes intervenues depuis 2018 avaient largement profité aux ménages les plus riches, renforçant l’injustice ressentie par un grand nombre de Français.</w:t>
-      </w:r>
-    </w:p>
-    <w:p>
-      <w:pPr>
-        <w:spacing w:before="240" w:after="240" w:line="240" w:lineRule="auto"/>
-        <w:jc w:val="both"/>
-        <w:rPr>
-          <w:rFonts w:ascii="Tahoma" w:eastAsia="Tahoma" w:hAnsi="Tahoma" w:cs="Tahoma"/>
-        </w:rPr>
-      </w:pPr>
-      <w:r>
-        <w:rPr>
-          <w:rFonts w:ascii="Tahoma" w:eastAsia="Tahoma" w:hAnsi="Tahoma" w:cs="Tahoma"/>
-        </w:rPr>
-        <w:t xml:space="preserve">Cette suite d’événements intervenant dans un contexte particulier soulève deux questions. Premièrement, on peut se demander si le fort rejet auquel a fait face la taxe carbone peut s’expliquer par un défaut de conception : en </w:t>
-      </w:r>
-      <w:r>
-        <w:rPr>
-          <w:rFonts w:ascii="Tahoma" w:eastAsia="Tahoma" w:hAnsi="Tahoma" w:cs="Tahoma"/>
-        </w:rPr>
-        <w:lastRenderedPageBreak/>
-        <w:t>d’autres termes, si une taxe c</w:t>
-      </w:r>
-      <w:r>
-        <w:rPr>
-          <w:rFonts w:ascii="Tahoma" w:eastAsia="Tahoma" w:hAnsi="Tahoma" w:cs="Tahoma"/>
-        </w:rPr>
-        <w:t>arbone plus équitable susciterait une plus grande approbation. Deuxièmement, au-delà de la taxe carbone, il convient de se demander quelles sont les perceptions des Français vis-à-vis du changement climatique, et quelles politiques ils seraient prêts à sou</w:t>
-      </w:r>
-      <w:r>
-        <w:rPr>
-          <w:rFonts w:ascii="Tahoma" w:eastAsia="Tahoma" w:hAnsi="Tahoma" w:cs="Tahoma"/>
-        </w:rPr>
-        <w:t>tenir pour amorcer la transition énergétique et écologique.</w:t>
+        <w:t>[2]</w:t>
+      </w:r>
+      <w:r>
+        <w:rPr>
+          <w:rFonts w:ascii="Tahoma" w:eastAsia="Tahoma" w:hAnsi="Tahoma" w:cs="Tahoma"/>
+        </w:rPr>
+        <w:t xml:space="preserve"> conduit en février et mars 2019 sur un échantillon représentatif de 3002 Français. Dans un premier temps, les personnes enquêtées devaient renseigner des informations concernant leur ménage (revenu, lieu de résidence, composition familiale, etc.) ainsi que leur équipement et usage des énergies (distance annuelle parcourue avec leur(s) véhicule(s), consommation du/des véhicule(s), mode de chauffage, surface du logement, etc.). Les sondés étaient ensuite invités à répondre à des questions concernant la taxation du carbone, puis d’autres mesures visant à lutter contre le changement climatique. Des questions leur étaient également posées pour évaluer leur connaissance, perception et opinion vis-à-vis du changement climatique. Les dernières questions concernaient leur positionnement politique et relativement aux Gilets jaunes.</w:t>
       </w:r>
     </w:p>
     <w:p>
@@ -492,164 +406,44 @@
           <w:b/>
           <w:color w:val="0070C0"/>
         </w:rPr>
-        <w:t>Méthodologie : une enquête sur 3000 Français</w:t>
-      </w:r>
-    </w:p>
-    <w:p>
-      <w:pPr>
-        <w:spacing w:before="240" w:after="240" w:line="240" w:lineRule="auto"/>
-        <w:jc w:val="both"/>
-      </w:pPr>
-      <w:r>
-        <w:rPr>
-          <w:rFonts w:ascii="Tahoma" w:eastAsia="Tahoma" w:hAnsi="Tahoma" w:cs="Tahoma"/>
-        </w:rPr>
-        <w:t>Cette note rapporte les résultats de deux études visant chacune à répondre aux questions précédentes. Ces travaux en anglais (</w:t>
-      </w:r>
-      <w:proofErr w:type="spellStart"/>
-      <w:r>
-        <w:rPr>
-          <w:rFonts w:ascii="Tahoma" w:eastAsia="Tahoma" w:hAnsi="Tahoma" w:cs="Tahoma"/>
-        </w:rPr>
-        <w:t>Douenne</w:t>
-      </w:r>
-      <w:proofErr w:type="spellEnd"/>
-      <w:r>
-        <w:rPr>
-          <w:rFonts w:ascii="Tahoma" w:eastAsia="Tahoma" w:hAnsi="Tahoma" w:cs="Tahoma"/>
-        </w:rPr>
-        <w:t xml:space="preserve"> &amp; Fabre, 2019 a</w:t>
-      </w:r>
-      <w:r>
-        <w:rPr>
-          <w:rFonts w:ascii="Tahoma" w:eastAsia="Tahoma" w:hAnsi="Tahoma" w:cs="Tahoma"/>
-        </w:rPr>
-        <w:t xml:space="preserve">, b) ont été réalisé à partir d’un </w:t>
-      </w:r>
-      <w:proofErr w:type="gramStart"/>
-      <w:r>
-        <w:rPr>
-          <w:rFonts w:ascii="Tahoma" w:eastAsia="Tahoma" w:hAnsi="Tahoma" w:cs="Tahoma"/>
-        </w:rPr>
-        <w:t>sondage</w:t>
-      </w:r>
-      <w:r>
-        <w:rPr>
-          <w:rFonts w:ascii="Calibri" w:eastAsia="Calibri" w:hAnsi="Calibri" w:cs="Calibri"/>
-          <w:color w:val="00000A"/>
-        </w:rPr>
-        <w:t>[</w:t>
-      </w:r>
-      <w:proofErr w:type="gramEnd"/>
-      <w:r>
-        <w:rPr>
-          <w:rFonts w:ascii="Calibri" w:eastAsia="Calibri" w:hAnsi="Calibri" w:cs="Calibri"/>
-          <w:color w:val="00000A"/>
-        </w:rPr>
-        <w:t>2]</w:t>
-      </w:r>
-      <w:r>
-        <w:rPr>
-          <w:rFonts w:ascii="Tahoma" w:eastAsia="Tahoma" w:hAnsi="Tahoma" w:cs="Tahoma"/>
-        </w:rPr>
-        <w:t xml:space="preserve"> conduit en février et mars 2019 sur un échantillon représentatif de 3002 Français. Dans un premier temps, les personnes enquêtées devaient renseigner des informations concernant leur ménage (revenu, lieu de rés</w:t>
-      </w:r>
-      <w:r>
-        <w:rPr>
-          <w:rFonts w:ascii="Tahoma" w:eastAsia="Tahoma" w:hAnsi="Tahoma" w:cs="Tahoma"/>
-        </w:rPr>
-        <w:t>idence, composition familiale, etc.) ainsi que leur équipement et usage des énergies (distance annuelle parcourue avec leur(s) véhicule(s), consommation du/des véhicule(s), mode de chauffage, surface du logement, etc.). Les sondés étaient ensuite invités à</w:t>
-      </w:r>
-      <w:r>
-        <w:rPr>
-          <w:rFonts w:ascii="Tahoma" w:eastAsia="Tahoma" w:hAnsi="Tahoma" w:cs="Tahoma"/>
-        </w:rPr>
-        <w:t xml:space="preserve"> répondre à des questions concernant la taxation du carbone, puis d’autres mesures visant à lutter contre le changement climatique. Des questions leur étaient également posées pour évaluer leur connaissance, perception et opinion vis-à-vis du changement cl</w:t>
-      </w:r>
-      <w:r>
-        <w:rPr>
-          <w:rFonts w:ascii="Tahoma" w:eastAsia="Tahoma" w:hAnsi="Tahoma" w:cs="Tahoma"/>
-        </w:rPr>
-        <w:t>imatique. Les dernières questions concernaient leur positionnement politique et relativement aux Gilets jaunes.</w:t>
-      </w:r>
-    </w:p>
-    <w:p>
-      <w:pPr>
-        <w:spacing w:before="240" w:after="240" w:line="240" w:lineRule="auto"/>
-        <w:jc w:val="both"/>
-        <w:rPr>
-          <w:rFonts w:ascii="Tahoma" w:eastAsia="Tahoma" w:hAnsi="Tahoma" w:cs="Tahoma"/>
-        </w:rPr>
-      </w:pPr>
+        <w:t>Le changement climatique : les Français conscients de la menace, mais peu informés sur le phénomène</w:t>
+      </w:r>
+    </w:p>
+    <w:p>
+      <w:pPr>
+        <w:spacing w:before="240" w:after="240" w:line="240" w:lineRule="auto"/>
+        <w:jc w:val="both"/>
+      </w:pPr>
+      <w:r>
+        <w:rPr>
+          <w:rFonts w:ascii="Tahoma" w:eastAsia="Tahoma" w:hAnsi="Tahoma" w:cs="Tahoma"/>
+        </w:rPr>
+        <w:t xml:space="preserve">Les Français partagent largement la connaissance du caractère anthropique du changement climatique (72%), et la part qui ne croit pas à son existence est marginale (4%), comme le montre la Figure 1. En même temps, leurs connaissances de la science climatique </w:t>
+      </w:r>
+      <w:r>
+        <w:rPr>
+          <w:rFonts w:ascii="Tahoma" w:eastAsia="Tahoma" w:hAnsi="Tahoma" w:cs="Tahoma"/>
+        </w:rPr>
+        <w:lastRenderedPageBreak/>
+        <w:t>sont</w:t>
+      </w:r>
       <w:r>
         <w:rPr>
           <w:rFonts w:ascii="Tahoma" w:eastAsia="Tahoma" w:hAnsi="Tahoma" w:cs="Tahoma"/>
         </w:rPr>
         <w:t xml:space="preserve"> </w:t>
       </w:r>
-    </w:p>
-    <w:p>
-      <w:pPr>
-        <w:spacing w:before="240" w:after="240" w:line="240" w:lineRule="auto"/>
-        <w:jc w:val="both"/>
-        <w:rPr>
-          <w:rFonts w:ascii="Tahoma" w:eastAsia="Tahoma" w:hAnsi="Tahoma" w:cs="Tahoma"/>
-          <w:b/>
-          <w:color w:val="0070C0"/>
-        </w:rPr>
-      </w:pPr>
-      <w:r>
-        <w:rPr>
-          <w:rFonts w:ascii="Tahoma" w:eastAsia="Tahoma" w:hAnsi="Tahoma" w:cs="Tahoma"/>
-          <w:b/>
-          <w:color w:val="0070C0"/>
-        </w:rPr>
-        <w:t>Le changement climatique : les Français conscients de la menace, mais peu informés sur le phénomène</w:t>
-      </w:r>
-    </w:p>
-    <w:p>
-      <w:pPr>
-        <w:spacing w:before="240" w:after="240" w:line="240" w:lineRule="auto"/>
-        <w:jc w:val="both"/>
-      </w:pPr>
-      <w:r>
-        <w:rPr>
-          <w:rFonts w:ascii="Tahoma" w:eastAsia="Tahoma" w:hAnsi="Tahoma" w:cs="Tahoma"/>
-        </w:rPr>
-        <w:t>Les Français partagent largement la connai</w:t>
-      </w:r>
-      <w:r>
-        <w:rPr>
-          <w:rFonts w:ascii="Tahoma" w:eastAsia="Tahoma" w:hAnsi="Tahoma" w:cs="Tahoma"/>
-        </w:rPr>
-        <w:t xml:space="preserve">ssance du caractère anthropique du changement climatique (72%), et la part qui ne croit pas à son existence est marginale (4%), comme le montre la Figure 1. En même temps, leurs connaissances de la science climatique </w:t>
-      </w:r>
-      <w:proofErr w:type="gramStart"/>
-      <w:r>
-        <w:rPr>
-          <w:rFonts w:ascii="Tahoma" w:eastAsia="Tahoma" w:hAnsi="Tahoma" w:cs="Tahoma"/>
-        </w:rPr>
-        <w:t>est</w:t>
-      </w:r>
-      <w:proofErr w:type="gramEnd"/>
-      <w:r>
-        <w:rPr>
-          <w:rFonts w:ascii="Tahoma" w:eastAsia="Tahoma" w:hAnsi="Tahoma" w:cs="Tahoma"/>
-        </w:rPr>
-        <w:t xml:space="preserve"> </w:t>
-      </w:r>
-      <w:r>
-        <w:rPr>
-          <w:rFonts w:ascii="Tahoma" w:eastAsia="Tahoma" w:hAnsi="Tahoma" w:cs="Tahoma"/>
-        </w:rPr>
-        <w:lastRenderedPageBreak/>
-        <w:t>limitée. Même si 77% cochent correc</w:t>
-      </w:r>
-      <w:r>
-        <w:rPr>
-          <w:rFonts w:ascii="Tahoma" w:eastAsia="Tahoma" w:hAnsi="Tahoma" w:cs="Tahoma"/>
-        </w:rPr>
-        <w:t>tement « CO</w:t>
+      <w:r>
+        <w:rPr>
+          <w:rFonts w:ascii="Tahoma" w:eastAsia="Tahoma" w:hAnsi="Tahoma" w:cs="Tahoma"/>
+        </w:rPr>
+        <w:t>limitées</w:t>
+      </w:r>
+      <w:r>
+        <w:rPr>
+          <w:rFonts w:ascii="Tahoma" w:eastAsia="Tahoma" w:hAnsi="Tahoma" w:cs="Tahoma"/>
+        </w:rPr>
+        <w:t>. Même si 77% cochent correctement « CO</w:t>
       </w:r>
       <w:r>
         <w:rPr>
@@ -662,55 +456,7 @@
         <w:rPr>
           <w:rFonts w:ascii="Tahoma" w:eastAsia="Tahoma" w:hAnsi="Tahoma" w:cs="Tahoma"/>
         </w:rPr>
-        <w:t> » comme un gaz à effet de serre, presqu’autant de gens cochent les particules fines (39%) que le méthane (48%), alors que seul le second en est un. De même, les Français ne font pas tellement mieux que s’ils avaient répondu au hasard lorsqu’on</w:t>
-      </w:r>
-      <w:r>
-        <w:rPr>
-          <w:rFonts w:ascii="Tahoma" w:eastAsia="Tahoma" w:hAnsi="Tahoma" w:cs="Tahoma"/>
-        </w:rPr>
-        <w:t xml:space="preserve"> leur demande si une activité parmi une paire est vingt fois plus émettrice que l’autre: avion vs. </w:t>
-      </w:r>
-      <w:proofErr w:type="gramStart"/>
-      <w:r>
-        <w:rPr>
-          <w:rFonts w:ascii="Tahoma" w:eastAsia="Tahoma" w:hAnsi="Tahoma" w:cs="Tahoma"/>
-        </w:rPr>
-        <w:t>train</w:t>
-      </w:r>
-      <w:proofErr w:type="gramEnd"/>
-      <w:r>
-        <w:rPr>
-          <w:rFonts w:ascii="Tahoma" w:eastAsia="Tahoma" w:hAnsi="Tahoma" w:cs="Tahoma"/>
-        </w:rPr>
-        <w:t xml:space="preserve">, bœuf vs. </w:t>
-      </w:r>
-      <w:proofErr w:type="gramStart"/>
-      <w:r>
-        <w:rPr>
-          <w:rFonts w:ascii="Tahoma" w:eastAsia="Tahoma" w:hAnsi="Tahoma" w:cs="Tahoma"/>
-        </w:rPr>
-        <w:t>pâtes</w:t>
-      </w:r>
-      <w:proofErr w:type="gramEnd"/>
-      <w:r>
-        <w:rPr>
-          <w:rFonts w:ascii="Tahoma" w:eastAsia="Tahoma" w:hAnsi="Tahoma" w:cs="Tahoma"/>
-        </w:rPr>
-        <w:t xml:space="preserve">, nucléaire vs. </w:t>
-      </w:r>
-      <w:proofErr w:type="gramStart"/>
-      <w:r>
-        <w:rPr>
-          <w:rFonts w:ascii="Tahoma" w:eastAsia="Tahoma" w:hAnsi="Tahoma" w:cs="Tahoma"/>
-        </w:rPr>
-        <w:t>éolien</w:t>
-      </w:r>
-      <w:proofErr w:type="gramEnd"/>
-      <w:r>
-        <w:rPr>
-          <w:rFonts w:ascii="Tahoma" w:eastAsia="Tahoma" w:hAnsi="Tahoma" w:cs="Tahoma"/>
-        </w:rPr>
-        <w:t>. Et lorsque, après les avoir informés que l’émission moyenne des Français est de 10 tonnes de CO</w:t>
+        <w:t> » comme un gaz à effet de serre, presqu’autant de gens cochent les particules fines (39%) que le méthane (48%), alors que seul le second en est un. De même, les Français ne font pas tellement mieux que s’ils avaient répondu au hasard lorsqu’on leur demande si une activité parmi une paire est vingt fois plus émettrice que l’autre: avion vs. train, bœuf vs. pâtes, nucléaire vs. éolien. Et lorsque, après les avoir informés que l’émission moyenne des Français est de 10 tonnes de CO</w:t>
       </w:r>
       <w:r>
         <w:rPr>
@@ -723,13 +469,7 @@
         <w:rPr>
           <w:rFonts w:ascii="Tahoma" w:eastAsia="Tahoma" w:hAnsi="Tahoma" w:cs="Tahoma"/>
         </w:rPr>
-        <w:t xml:space="preserve"> par an, on leur</w:t>
-      </w:r>
-      <w:r>
-        <w:rPr>
-          <w:rFonts w:ascii="Tahoma" w:eastAsia="Tahoma" w:hAnsi="Tahoma" w:cs="Tahoma"/>
-        </w:rPr>
-        <w:t xml:space="preserve"> demande à combien elle devrait être ramenée en 2050 pour espérer contenir le changement climatique à +2°C en 2100, seuls 17% sélectionnent une réponse correcte : 0, 1 ou 2, tandis que 59% répondent 5 ou plus (Figure 2).</w:t>
+        <w:t xml:space="preserve"> par an, on leur demande à combien elle devrait être ramenée en 2050 pour espérer contenir le changement climatique à +2°C en 2100, seuls 17% sélectionnent une réponse correcte : 0, 1 ou 2, tandis que 59% répondent 5 ou plus (Figure 2).</w:t>
       </w:r>
     </w:p>
     <w:p>
@@ -1603,13 +1343,7 @@
         <w:rPr>
           <w:rFonts w:ascii="Tahoma" w:eastAsia="Tahoma" w:hAnsi="Tahoma" w:cs="Tahoma"/>
         </w:rPr>
-        <w:t xml:space="preserve">Même sans bien connaître le fonctionnement du changement </w:t>
-      </w:r>
-      <w:r>
-        <w:rPr>
-          <w:rFonts w:ascii="Tahoma" w:eastAsia="Tahoma" w:hAnsi="Tahoma" w:cs="Tahoma"/>
-        </w:rPr>
-        <w:t>climatique, les Français sont inquiets quant à ses conséquences si rien n’est fait pour l’empêcher : 19% voient ses impacts comme «</w:t>
+        <w:t>Même sans bien connaître le fonctionnement du changement climatique, les Français sont inquiets quant à ses conséquences si rien n’est fait pour l’empêcher : 19% voient ses impacts comme «</w:t>
       </w:r>
       <w:bookmarkStart w:id="0" w:name="__DdeLink__298_3605133747"/>
       <w:bookmarkEnd w:id="0"/>
@@ -1617,19 +1351,7 @@
         <w:rPr>
           <w:rFonts w:ascii="Tahoma" w:eastAsia="Tahoma" w:hAnsi="Tahoma" w:cs="Tahoma"/>
         </w:rPr>
-        <w:t> cataclysmiques, l’humanité disparaîtrait », 18% comme « désastreux, les modes de vies seraient largement altérés », 28% comm</w:t>
-      </w:r>
-      <w:r>
-        <w:rPr>
-          <w:rFonts w:ascii="Tahoma" w:eastAsia="Tahoma" w:hAnsi="Tahoma" w:cs="Tahoma"/>
-        </w:rPr>
-        <w:t>e « graves, car il y aurait plus de catastrophes naturelles », quand seulement 11% pensent qu’ils seront « faibles, car les humains sauraient vivre avec » ou « insignifiants, voire bénéfiques » (Figure 3). En outre, les répondants ne se voilent pas la face</w:t>
-      </w:r>
-      <w:r>
-        <w:rPr>
-          <w:rFonts w:ascii="Tahoma" w:eastAsia="Tahoma" w:hAnsi="Tahoma" w:cs="Tahoma"/>
-        </w:rPr>
-        <w:t xml:space="preserve"> quant aux responsables du</w:t>
+        <w:t> cataclysmiques, l’humanité disparaîtrait », 18% comme « désastreux, les modes de vies seraient largement altérés », 28% comme « graves, car il y aurait plus de catastrophes naturelles », quand seulement 11% pensent qu’ils seront « faibles, car les humains sauraient vivre avec » ou « insignifiants, voire bénéfiques » (Figure 3). En outre, les répondants ne se voilent pas la face quant aux responsables du</w:t>
       </w:r>
       <w:commentRangeStart w:id="1"/>
       <w:commentRangeStart w:id="2"/>
@@ -1800,14 +1522,7 @@
                                 <w:sz w:val="16"/>
                                 <w:szCs w:val="16"/>
                               </w:rPr>
-                              <w:instrText xml:space="preserve">SEQ Figure \* </w:instrText>
-                            </w:r>
-                            <w:r>
-                              <w:rPr>
-                                <w:sz w:val="16"/>
-                                <w:szCs w:val="16"/>
-                              </w:rPr>
-                              <w:instrText>ARABIC</w:instrText>
+                              <w:instrText>SEQ Figure \* ARABIC</w:instrText>
                             </w:r>
                             <w:r>
                               <w:rPr>
@@ -1881,7 +1596,7 @@
                                     </pic:cNvPicPr>
                                   </pic:nvPicPr>
                                   <pic:blipFill>
-                                    <a:blip r:embed="rId16"/>
+                                    <a:blip r:embed="rId17"/>
                                     <a:stretch>
                                       <a:fillRect/>
                                     </a:stretch>
@@ -2007,66 +1722,34 @@
         <w:rPr>
           <w:rFonts w:ascii="Tahoma" w:eastAsia="Tahoma" w:hAnsi="Tahoma" w:cs="Tahoma"/>
         </w:rPr>
-        <w:t>Les Français sont largement conscients et préoccupés par le changement climatique. Pourtan</w:t>
-      </w:r>
-      <w:r>
-        <w:rPr>
-          <w:rFonts w:ascii="Tahoma" w:eastAsia="Tahoma" w:hAnsi="Tahoma" w:cs="Tahoma"/>
-        </w:rPr>
-        <w:t>t, la tentative du gouvernement d’introduire une taxe carbone pour lutter contre les gaz à effets de serre s’est soldée par un échec. Pour comprendre l’opposition des Français à la taxe carbone, nous avons soumis aux répondants une proposition de politique</w:t>
-      </w:r>
-      <w:r>
-        <w:rPr>
-          <w:rFonts w:ascii="Tahoma" w:eastAsia="Tahoma" w:hAnsi="Tahoma" w:cs="Tahoma"/>
-        </w:rPr>
-        <w:t xml:space="preserve"> plus équitable : une taxe carbone dont le revenu serait </w:t>
-      </w:r>
-      <w:proofErr w:type="gramStart"/>
-      <w:r>
-        <w:rPr>
-          <w:rFonts w:ascii="Tahoma" w:eastAsia="Tahoma" w:hAnsi="Tahoma" w:cs="Tahoma"/>
-        </w:rPr>
-        <w:t>reversé</w:t>
-      </w:r>
-      <w:proofErr w:type="gramEnd"/>
-      <w:r>
-        <w:rPr>
-          <w:rFonts w:ascii="Tahoma" w:eastAsia="Tahoma" w:hAnsi="Tahoma" w:cs="Tahoma"/>
-        </w:rPr>
-        <w:t xml:space="preserve"> de manière égale à tous les adultes. La réforme que nous proposons est ainsi différente de celle introduite (puis retirée) par le gouvernement, qui prévoyait d’utiliser la taxe pour accroître</w:t>
-      </w:r>
-      <w:r>
-        <w:rPr>
-          <w:rFonts w:ascii="Tahoma" w:eastAsia="Tahoma" w:hAnsi="Tahoma" w:cs="Tahoma"/>
-        </w:rPr>
-        <w:t xml:space="preserve"> les recettes de l’État. Une telle mesure a récemment été soutenue par 3354 économistes américains pour assurer la justice et la viabilité politique d’une taxe carbone croissante : en redistribuant le revenu de manière uniforme, les ménages plus modestes s</w:t>
-      </w:r>
-      <w:r>
-        <w:rPr>
-          <w:rFonts w:ascii="Tahoma" w:eastAsia="Tahoma" w:hAnsi="Tahoma" w:cs="Tahoma"/>
-        </w:rPr>
-        <w:t>ont en moyenne avantagés car la hausse des prix de l’énergie est plus que compensée par le transfert reçu, à l’inverse des ménages plus aisés consommant en moyenne davantage d’énergie.</w:t>
-      </w:r>
-    </w:p>
-    <w:p>
-      <w:pPr>
-        <w:spacing w:before="240" w:after="240" w:line="240" w:lineRule="auto"/>
-        <w:jc w:val="both"/>
-        <w:rPr>
-          <w:rFonts w:ascii="Tahoma" w:eastAsia="Tahoma" w:hAnsi="Tahoma" w:cs="Tahoma"/>
-        </w:rPr>
-      </w:pPr>
-      <w:r>
-        <w:rPr>
-          <w:rFonts w:ascii="Tahoma" w:eastAsia="Tahoma" w:hAnsi="Tahoma" w:cs="Tahoma"/>
-        </w:rPr>
-        <w:t>Plus précisément, nous proposons une augmentation de la Contribution Cl</w:t>
-      </w:r>
-      <w:r>
-        <w:rPr>
-          <w:rFonts w:ascii="Tahoma" w:eastAsia="Tahoma" w:hAnsi="Tahoma" w:cs="Tahoma"/>
-        </w:rPr>
-        <w:t>imat-Énergie (CCE) de 50€ par tonne de CO</w:t>
+        <w:t xml:space="preserve">Les Français sont largement conscients et préoccupés par le changement climatique. Pourtant, la tentative du gouvernement d’introduire une taxe carbone pour lutter contre les gaz à effets de serre s’est soldée par un échec. </w:t>
+      </w:r>
+      <w:r>
+        <w:rPr>
+          <w:rFonts w:ascii="Tahoma" w:eastAsia="Tahoma" w:hAnsi="Tahoma" w:cs="Tahoma"/>
+        </w:rPr>
+        <w:t xml:space="preserve">Pour comprendre l’opposition des Français à la taxe carbone, nous avons soumis aux répondants une proposition de politique plus équitable : une taxe carbone dont les recettes seraient reversées de manière égale à tous les adultes. </w:t>
+      </w:r>
+      <w:r>
+        <w:rPr>
+          <w:rFonts w:ascii="Tahoma" w:eastAsia="Tahoma" w:hAnsi="Tahoma" w:cs="Tahoma"/>
+        </w:rPr>
+        <w:t>La réforme que nous proposons est ainsi différente de celle introduite (puis retirée) par le gouvernement, qui prévoyait d’utiliser la taxe pour accroître les recettes de l’État. Une telle mesure a récemment été soutenue par 3354 économistes américains pour assurer la justice et la viabilité politique d’une taxe carbone croissante : en redistribuant le revenu de manière uniforme, les ménages plus modestes sont en moyenne avantagés car la hausse des prix de l’énergie est plus que compensée par le transfert reçu, à l’inverse des ménages plus aisés consommant en moyenne davantage d’énergie.</w:t>
+      </w:r>
+    </w:p>
+    <w:p>
+      <w:pPr>
+        <w:spacing w:before="240" w:after="240" w:line="240" w:lineRule="auto"/>
+        <w:jc w:val="both"/>
+        <w:rPr>
+          <w:rFonts w:ascii="Tahoma" w:eastAsia="Tahoma" w:hAnsi="Tahoma" w:cs="Tahoma"/>
+        </w:rPr>
+      </w:pPr>
+      <w:r>
+        <w:rPr>
+          <w:rFonts w:ascii="Tahoma" w:eastAsia="Tahoma" w:hAnsi="Tahoma" w:cs="Tahoma"/>
+        </w:rPr>
+        <w:t>Plus précisément, nous proposons une augmentation de la Contribution Climat-Énergie (CCE) de 50€ par tonne de CO</w:t>
       </w:r>
       <w:r>
         <w:rPr>
@@ -2079,13 +1762,19 @@
         <w:rPr>
           <w:rFonts w:ascii="Tahoma" w:eastAsia="Tahoma" w:hAnsi="Tahoma" w:cs="Tahoma"/>
         </w:rPr>
-        <w:t xml:space="preserve">. Pour plus de transparence, nous détaillons aux répondants les hausses de prix impliqués par cette taxe : +13% sur le gaz, +15% sur le fioul domestique, +0,11€/L sur l’essence et +0,13€/L sur le diesel. Grâce aux </w:t>
-      </w:r>
-      <w:r>
-        <w:rPr>
-          <w:rFonts w:ascii="Tahoma" w:eastAsia="Tahoma" w:hAnsi="Tahoma" w:cs="Tahoma"/>
-        </w:rPr>
-        <w:t>calculs effectuées pa</w:t>
+        <w:t xml:space="preserve">. Pour plus de transparence, nous détaillons aux répondants les hausses de prix impliqués par cette taxe : +13% sur le gaz, +15% sur le fioul domestique, +0,11€/L sur l’essence et +0,13€/L sur le diesel. Grâce aux calculs </w:t>
+      </w:r>
+      <w:r>
+        <w:rPr>
+          <w:rFonts w:ascii="Tahoma" w:eastAsia="Tahoma" w:hAnsi="Tahoma" w:cs="Tahoma"/>
+        </w:rPr>
+        <w:t>effectués</w:t>
+      </w:r>
+      <w:r>
+        <w:rPr>
+          <w:rFonts w:ascii="Tahoma" w:eastAsia="Tahoma" w:hAnsi="Tahoma" w:cs="Tahoma"/>
+        </w:rPr>
+        <w:t xml:space="preserve"> pa</w:t>
       </w:r>
       <w:r>
         <w:rPr>
@@ -2098,75 +1787,358 @@
           <w:rFonts w:ascii="Tahoma" w:eastAsia="Tahoma" w:hAnsi="Tahoma" w:cs="Tahoma"/>
         </w:rPr>
         <w:lastRenderedPageBreak/>
-        <w:t xml:space="preserve">données de consommation tirées des enquêtes de </w:t>
-      </w:r>
-      <w:proofErr w:type="gramStart"/>
-      <w:r>
-        <w:rPr>
-          <w:rFonts w:ascii="Tahoma" w:eastAsia="Tahoma" w:hAnsi="Tahoma" w:cs="Tahoma"/>
-        </w:rPr>
-        <w:t>l’Insee</w:t>
+        <w:t>données de consommation tirées des enquêtes de l’Insee</w:t>
       </w:r>
       <w:r>
         <w:rPr>
           <w:rFonts w:ascii="Calibri" w:eastAsia="Calibri" w:hAnsi="Calibri" w:cs="Calibri"/>
           <w:color w:val="00000A"/>
         </w:rPr>
-        <w:t>[</w:t>
-      </w:r>
-      <w:proofErr w:type="gramEnd"/>
+        <w:t>[3]</w:t>
+      </w:r>
+      <w:r>
+        <w:rPr>
+          <w:rFonts w:ascii="Tahoma" w:eastAsia="Tahoma" w:hAnsi="Tahoma" w:cs="Tahoma"/>
+        </w:rPr>
+        <w:t>, nous calculons ensuite le revenu généré par cette taxe. Nous spécifions ainsi aux répondants que chaque ménage Français recevrait un transfert de 110€ par adulte par an</w:t>
+      </w:r>
       <w:r>
         <w:rPr>
           <w:rFonts w:ascii="Calibri" w:eastAsia="Calibri" w:hAnsi="Calibri" w:cs="Calibri"/>
           <w:color w:val="00000A"/>
         </w:rPr>
-        <w:t>3]</w:t>
-      </w:r>
-      <w:r>
-        <w:rPr>
-          <w:rFonts w:ascii="Tahoma" w:eastAsia="Tahoma" w:hAnsi="Tahoma" w:cs="Tahoma"/>
-        </w:rPr>
-        <w:t>, nous calculons ensuite le revenu généré par cette taxe. Nous spécifions ainsi aux répondants que chaque ménage Français recevrait un transfert d</w:t>
-      </w:r>
-      <w:r>
-        <w:rPr>
-          <w:rFonts w:ascii="Tahoma" w:eastAsia="Tahoma" w:hAnsi="Tahoma" w:cs="Tahoma"/>
-        </w:rPr>
-        <w:t xml:space="preserve">e 110€ par adulte par </w:t>
-      </w:r>
-      <w:proofErr w:type="gramStart"/>
-      <w:r>
-        <w:rPr>
-          <w:rFonts w:ascii="Tahoma" w:eastAsia="Tahoma" w:hAnsi="Tahoma" w:cs="Tahoma"/>
-        </w:rPr>
-        <w:t>an</w:t>
+        <w:t>[4]</w:t>
+      </w:r>
+      <w:r>
+        <w:rPr>
+          <w:rFonts w:ascii="Tahoma" w:eastAsia="Tahoma" w:hAnsi="Tahoma" w:cs="Tahoma"/>
+        </w:rPr>
+        <w:t>. Ensuite, nous demandons aux répondants s’ils estiment que cette réforme augmenterait ou diminuerait leur pouvoir d’achat, puis d’estimer leurs gains ou pertes annuelles parmi des intervalles. Enfin, nous leur demandons s’ils approuveraient ou non cette réforme. Outre l’estimation de l’approbation de cette mesure, notre enquête permet de comprendre ce qui détermine cette approbation, et notamment le rôle des croyances concernant ses propriétés.</w:t>
+      </w:r>
+    </w:p>
+    <w:p>
+      <w:pPr>
+        <w:spacing w:before="240" w:after="240" w:line="240" w:lineRule="auto"/>
+        <w:jc w:val="both"/>
+        <w:rPr>
+          <w:rFonts w:ascii="Tahoma" w:eastAsia="Tahoma" w:hAnsi="Tahoma" w:cs="Tahoma"/>
+        </w:rPr>
+      </w:pPr>
+      <w:r>
+        <w:rPr>
+          <w:rFonts w:ascii="Tahoma" w:eastAsia="Tahoma" w:hAnsi="Tahoma" w:cs="Tahoma"/>
+        </w:rPr>
+        <w:t xml:space="preserve"> </w:t>
+      </w:r>
+    </w:p>
+    <w:p>
+      <w:pPr>
+        <w:spacing w:before="240" w:after="240" w:line="240" w:lineRule="auto"/>
+        <w:jc w:val="both"/>
+        <w:rPr>
+          <w:rFonts w:ascii="Tahoma" w:eastAsia="Tahoma" w:hAnsi="Tahoma" w:cs="Tahoma"/>
+          <w:b/>
+          <w:color w:val="0070C0"/>
+        </w:rPr>
+      </w:pPr>
+      <w:r>
+        <w:rPr>
+          <w:rFonts w:ascii="Tahoma" w:eastAsia="Tahoma" w:hAnsi="Tahoma" w:cs="Tahoma"/>
+          <w:b/>
+          <w:color w:val="0070C0"/>
+        </w:rPr>
+        <w:t>Désapprobation et pessimisme vis-à-vis de la taxe carbone…</w:t>
+      </w:r>
+    </w:p>
+    <w:p>
+      <w:pPr>
+        <w:spacing w:before="240" w:after="240" w:line="240" w:lineRule="auto"/>
+        <w:jc w:val="both"/>
+      </w:pPr>
+      <w:r>
+        <w:rPr>
+          <w:rFonts w:ascii="Tahoma" w:eastAsia="Tahoma" w:hAnsi="Tahoma" w:cs="Tahoma"/>
+        </w:rPr>
+        <w:t>Les résultats sont clairs : la réforme proposée est largement rejetée. Seuls 10% des sondés approuvent la politique, tandis que 70% la désapprouvent et 20% ne se prononcent pas (NSP). Ce fort rejet reflète en partie l’effet du mouvement des Gilets jaunes : lorsqu’ils étaient interrogés en juillet 2018, 48% des Français se déclaraient en faveur d’une taxe carbone (ADEME, 2018). Ce revirement peut s’expliquer par l’effet « de campagne » mis en évidence aux États-Unis par Anderson et al. (2019) : lorsque la taxe carbone entre dans le débat public, son approbation chute.</w:t>
+      </w:r>
+    </w:p>
+    <w:p>
+      <w:pPr>
+        <w:spacing w:before="240" w:after="240" w:line="240" w:lineRule="auto"/>
+        <w:jc w:val="both"/>
+      </w:pPr>
+      <w:r>
+        <w:rPr>
+          <w:rFonts w:ascii="Tahoma" w:eastAsia="Tahoma" w:hAnsi="Tahoma" w:cs="Tahoma"/>
+        </w:rPr>
+        <w:t>Toutefois, parallèlement au fort rejet observé, notre étud</w:t>
+      </w:r>
+      <w:bookmarkStart w:id="4" w:name="_GoBack"/>
+      <w:bookmarkEnd w:id="4"/>
+      <w:r>
+        <w:rPr>
+          <w:rFonts w:ascii="Tahoma" w:eastAsia="Tahoma" w:hAnsi="Tahoma" w:cs="Tahoma"/>
+        </w:rPr>
+        <w:t xml:space="preserve">e révèle que les sondés ont des croyances inexactes vis-à-vis des effets de la politique proposée. En effet, grâce aux données </w:t>
+      </w:r>
+      <w:r>
+        <w:rPr>
+          <w:rFonts w:ascii="Tahoma" w:eastAsia="Tahoma" w:hAnsi="Tahoma" w:cs="Tahoma"/>
+          <w:i/>
+        </w:rPr>
+        <w:t>objectives</w:t>
+      </w:r>
+      <w:r>
+        <w:rPr>
+          <w:rFonts w:ascii="Tahoma" w:eastAsia="Tahoma" w:hAnsi="Tahoma" w:cs="Tahoma"/>
+        </w:rPr>
+        <w:t xml:space="preserve"> des enquêtes Insee, nous estimons que 70% des ménages gagneraient en pouvoir d’achat suite à une telle mesure. Or, du point de vue </w:t>
+      </w:r>
+      <w:r>
+        <w:rPr>
+          <w:rFonts w:ascii="Tahoma" w:eastAsia="Tahoma" w:hAnsi="Tahoma" w:cs="Tahoma"/>
+          <w:i/>
+        </w:rPr>
+        <w:t>subjectif</w:t>
+      </w:r>
+      <w:r>
+        <w:rPr>
+          <w:rFonts w:ascii="Tahoma" w:eastAsia="Tahoma" w:hAnsi="Tahoma" w:cs="Tahoma"/>
+        </w:rPr>
+        <w:t xml:space="preserve">, seuls 14% des enquêtés pensent effectivement y gagner, 21% pensant qu’ils seraient non affectés et 65% qu’ils y perdraient. Grâce aux informations renseignées par les répondants sur leurs équipements et usage des énergies, nous estimons également  l’incidence de la taxe à l’échelle du ménage. En comparant cette estimation aux perceptions subjectives des ménages, nous montrons que </w:t>
+      </w:r>
+      <w:r>
+        <w:rPr>
+          <w:rFonts w:ascii="Tahoma" w:eastAsia="Tahoma" w:hAnsi="Tahoma" w:cs="Tahoma"/>
+        </w:rPr>
+        <w:lastRenderedPageBreak/>
+        <w:t xml:space="preserve">89% d’entre eux anticipent des pertes nettes plus élevées que notre estimation. En outre, ces « biais » de perceptions apparaissent plus marqués parmi les personnes les plus opposés à la taxe : si l’on définit comme </w:t>
+      </w:r>
+      <w:r>
+        <w:rPr>
+          <w:rFonts w:ascii="Tahoma" w:eastAsia="Tahoma" w:hAnsi="Tahoma" w:cs="Tahoma"/>
+          <w:i/>
+        </w:rPr>
+        <w:t>largement biaisé</w:t>
+      </w:r>
+      <w:r>
+        <w:rPr>
+          <w:rFonts w:ascii="Tahoma" w:eastAsia="Tahoma" w:hAnsi="Tahoma" w:cs="Tahoma"/>
+        </w:rPr>
+        <w:t xml:space="preserve"> un répondant dont les perceptions de pertes sont supérieures de 110€ à notre estimation, on trouve qu’en contrôlant pour d’autres caractéristiques, la probabilité d’être largement biaisé est plus faible de 28 points de pourcentages (p.p.) chez les personnes approuvant la taxe, et plus forte de 15 p.p. chez les répondants se déclarant Gilets jaunes.</w:t>
+      </w:r>
+    </w:p>
+    <w:p>
+      <w:pPr>
+        <w:spacing w:before="240" w:after="240" w:line="240" w:lineRule="auto"/>
+        <w:jc w:val="both"/>
+      </w:pPr>
+      <w:r>
+        <w:rPr>
+          <w:rFonts w:ascii="Tahoma" w:eastAsia="Tahoma" w:hAnsi="Tahoma" w:cs="Tahoma"/>
+        </w:rPr>
+        <w:t xml:space="preserve">Au-delà des conséquences sur le pouvoir d’achat, nos résultats montrent également que seuls 17% perçoivent la politique comme efficace pour réduire la pollution et lutter contre le changement climatique (66% inefficace, 18% NSP), et que seulement 19% d’entre eux pensent qu’elle avantagerait les plus </w:t>
+      </w:r>
+      <w:r>
+        <w:rPr>
+          <w:rFonts w:ascii="Tahoma" w:eastAsia="Tahoma" w:hAnsi="Tahoma" w:cs="Tahoma"/>
+        </w:rPr>
+        <w:t>modestes</w:t>
+      </w:r>
+      <w:r>
+        <w:rPr>
+          <w:rFonts w:ascii="Tahoma" w:eastAsia="Tahoma" w:hAnsi="Tahoma" w:cs="Tahoma"/>
+        </w:rPr>
+        <w:t xml:space="preserve"> (60% la pensent régressive, 21% NSP). L’impopularité de la réforme pourrait ainsi s’expliquer par des croyances erronées quant à ses effets.</w:t>
+      </w:r>
+    </w:p>
+    <w:p>
+      <w:pPr>
+        <w:spacing w:before="240" w:after="240" w:line="240" w:lineRule="auto"/>
+        <w:jc w:val="both"/>
+        <w:rPr>
+          <w:rFonts w:ascii="Tahoma" w:eastAsia="Tahoma" w:hAnsi="Tahoma" w:cs="Tahoma"/>
+        </w:rPr>
+      </w:pPr>
+      <w:r>
+        <w:rPr>
+          <w:rFonts w:ascii="Tahoma" w:eastAsia="Tahoma" w:hAnsi="Tahoma" w:cs="Tahoma"/>
+        </w:rPr>
+        <w:t xml:space="preserve"> </w:t>
+      </w:r>
+    </w:p>
+    <w:p>
+      <w:pPr>
+        <w:spacing w:before="240" w:after="240" w:line="240" w:lineRule="auto"/>
+        <w:jc w:val="both"/>
+        <w:rPr>
+          <w:rFonts w:ascii="Tahoma" w:eastAsia="Tahoma" w:hAnsi="Tahoma" w:cs="Tahoma"/>
+          <w:b/>
+          <w:color w:val="0070C0"/>
+        </w:rPr>
+      </w:pPr>
+      <w:r>
+        <w:rPr>
+          <w:rFonts w:ascii="Tahoma" w:eastAsia="Tahoma" w:hAnsi="Tahoma" w:cs="Tahoma"/>
+          <w:b/>
+          <w:color w:val="0070C0"/>
+        </w:rPr>
+        <w:t>…résultants d’une grande méfiance…</w:t>
+      </w:r>
+    </w:p>
+    <w:p>
+      <w:pPr>
+        <w:spacing w:before="240" w:after="240" w:line="240" w:lineRule="auto"/>
+        <w:jc w:val="both"/>
+      </w:pPr>
+      <w:r>
+        <w:rPr>
+          <w:rFonts w:ascii="Tahoma" w:eastAsia="Tahoma" w:hAnsi="Tahoma" w:cs="Tahoma"/>
+        </w:rPr>
+        <w:t>Les personnes les plus biaisées (et donc les plus pessimistes) sont également les plus opposées à la politique. Mais est-ce leur pessimisme qui les conduit à s’opposer à une politique alors perçue comme indésirable, ou est-ce leur opposition initiale qui les conduit à former des perceptions biaisées vis-à-vis des effets de la politique ?</w:t>
+      </w:r>
+    </w:p>
+    <w:p>
+      <w:pPr>
+        <w:spacing w:before="240" w:after="240" w:line="240" w:lineRule="auto"/>
+        <w:jc w:val="both"/>
+      </w:pPr>
+      <w:r>
+        <w:rPr>
+          <w:rFonts w:ascii="Tahoma" w:eastAsia="Tahoma" w:hAnsi="Tahoma" w:cs="Tahoma"/>
+        </w:rPr>
+        <w:t>Pour séparer ces deux sens de la causalité, nous avons testé les réactions des répondants à de nouvelles informations. En particulier, à partir de notre estimation des gains et pertes de chacun, nous informons les ménages que dans 5 cas sur 6, un ménage avec les mêmes caractéristiques que les leurs devrait gagner/perdre en pouvoir d’achat suite à cette politique. Cette probabilité reflète la précision de notre estimation, établie au préalable sur les enquêtes Insee</w:t>
       </w:r>
       <w:r>
         <w:rPr>
           <w:rFonts w:ascii="Calibri" w:eastAsia="Calibri" w:hAnsi="Calibri" w:cs="Calibri"/>
           <w:color w:val="00000A"/>
         </w:rPr>
-        <w:t>[</w:t>
-      </w:r>
-      <w:proofErr w:type="gramEnd"/>
+        <w:t>[5]</w:t>
+      </w:r>
+      <w:r>
+        <w:rPr>
+          <w:rFonts w:ascii="Tahoma" w:eastAsia="Tahoma" w:hAnsi="Tahoma" w:cs="Tahoma"/>
+        </w:rPr>
+        <w:t xml:space="preserve">. </w:t>
+      </w:r>
+    </w:p>
+    <w:p>
+      <w:pPr>
+        <w:spacing w:before="240" w:after="240" w:line="240" w:lineRule="auto"/>
+        <w:jc w:val="both"/>
+      </w:pPr>
+      <w:r>
+        <w:rPr>
+          <w:rFonts w:ascii="Tahoma" w:eastAsia="Tahoma" w:hAnsi="Tahoma" w:cs="Tahoma"/>
+        </w:rPr>
+        <w:t xml:space="preserve">Le premier constat est que l’information est prise en compte de façon très asymétrique. Les </w:t>
+      </w:r>
+      <w:r>
+        <w:rPr>
+          <w:rFonts w:ascii="Tahoma" w:eastAsia="Tahoma" w:hAnsi="Tahoma" w:cs="Tahoma"/>
+        </w:rPr>
+        <w:lastRenderedPageBreak/>
+        <w:t>répondants pensant initialement être gagnant mais informés qu’ils ont 5 chances sur 6 de perdre sont 82% à penser perdre après avoir reçu cette information. Cette révision des croyances est donc cohérente avec la précision de notre information (5/6 étant environ égal à 83%). A l’inverse, après avoir été informés qu’ils ont 5 chances sur 6 de gagner, les répondants pensant initialement perdre sont seulement 12% à penser gagner. Alors qu’ils intègrent correctement dans leurs croyances une nouvelle pessimiste concernant la taxe, la nouvelle optimiste est quant à elle largement ignorée.</w:t>
+      </w:r>
+    </w:p>
+    <w:p>
+      <w:pPr>
+        <w:spacing w:before="240" w:after="240" w:line="240" w:lineRule="auto"/>
+        <w:jc w:val="both"/>
+      </w:pPr>
+      <w:r>
+        <w:rPr>
+          <w:rFonts w:ascii="Tahoma" w:eastAsia="Tahoma" w:hAnsi="Tahoma" w:cs="Tahoma"/>
+        </w:rPr>
+        <w:t>Afin d’expliquer ce phénomène, nous mettons ensuite en relation la révision des croyances des répondants avec un certain nombre de leurs caractéristiques. Il apparaît ainsi que plus les ménages sont initialement opposés à la mesure, plus ils tendent à ignorer l’information selon laquelle ils seraient gagnants. Cette tendance est d’autant plus forte chez les personnes plus éduquées, suggérant qu’elle participe d’un mécanisme adaptatif plutôt que d’un biais cognitif. Ces réactions s’interprètent comme résultant d’un raisonnement motivé (</w:t>
+      </w:r>
+      <w:r>
+        <w:rPr>
+          <w:rFonts w:ascii="Tahoma" w:eastAsia="Tahoma" w:hAnsi="Tahoma" w:cs="Tahoma"/>
+          <w:i/>
+        </w:rPr>
+        <w:t>motivated reasoning</w:t>
+      </w:r>
+      <w:r>
+        <w:rPr>
+          <w:rFonts w:ascii="Tahoma" w:eastAsia="Tahoma" w:hAnsi="Tahoma" w:cs="Tahoma"/>
+        </w:rPr>
+        <w:t xml:space="preserve">), où les personnes ayant de fortes convictions (tel qu’une opposition à la taxe carbone) ont tendance à former leurs croyances (par exemple sur les attributs de cette taxe) de manière à corroborer ces convictions. Ainsi, à partir d’un </w:t>
+      </w:r>
+      <w:r>
+        <w:rPr>
+          <w:rFonts w:ascii="Tahoma" w:eastAsia="Tahoma" w:hAnsi="Tahoma" w:cs="Tahoma"/>
+          <w:i/>
+        </w:rPr>
+        <w:t xml:space="preserve">a priori </w:t>
+      </w:r>
+      <w:r>
+        <w:rPr>
+          <w:rFonts w:ascii="Tahoma" w:eastAsia="Tahoma" w:hAnsi="Tahoma" w:cs="Tahoma"/>
+        </w:rPr>
+        <w:t>négatif sur la taxe carbone (dont les raisons sont discutées plus bas) les répondants ont tendance à former des croyances biaisées vis-à-vis de cette politique, renforçant davantage leur rejet.</w:t>
+      </w:r>
+    </w:p>
+    <w:p>
+      <w:pPr>
+        <w:spacing w:before="240" w:after="240" w:line="240" w:lineRule="auto"/>
+        <w:jc w:val="both"/>
+        <w:rPr>
+          <w:rFonts w:ascii="Tahoma" w:eastAsia="Tahoma" w:hAnsi="Tahoma" w:cs="Tahoma"/>
+        </w:rPr>
+      </w:pPr>
+      <w:r>
+        <w:rPr>
+          <w:rFonts w:ascii="Tahoma" w:eastAsia="Tahoma" w:hAnsi="Tahoma" w:cs="Tahoma"/>
+        </w:rPr>
+        <w:t xml:space="preserve">Les croyances relatives à l’inefficacité de la taxe ou à sa régressivité sont également bien ancrées. Expliquer que les scientifiques s’accordent sur l’efficacité environnementale de la réforme ne fait que passer de 14% à 18% la part des répondants pensant qu’elle permettrait de réduire la pollution et de lutter contre le changement climatique. Pis, la part des répondants pensant que la réforme n’avantagerait pas les plus modestes est identique (60%) qu’on les informe ou non sur ce sujet : en réalité, nos résultats montrent que les personnes les plus biaisées vis-à-vis de leurs </w:t>
+      </w:r>
+      <w:r>
+        <w:rPr>
+          <w:rFonts w:ascii="Tahoma" w:eastAsia="Tahoma" w:hAnsi="Tahoma" w:cs="Tahoma"/>
+        </w:rPr>
+        <w:lastRenderedPageBreak/>
+        <w:t xml:space="preserve">gains personnels sont même </w:t>
+      </w:r>
+      <w:r>
+        <w:rPr>
+          <w:rFonts w:ascii="Tahoma" w:eastAsia="Tahoma" w:hAnsi="Tahoma" w:cs="Tahoma"/>
+          <w:i/>
+        </w:rPr>
+        <w:t>significativement</w:t>
+      </w:r>
+      <w:r>
+        <w:rPr>
+          <w:rFonts w:ascii="Tahoma" w:eastAsia="Tahoma" w:hAnsi="Tahoma" w:cs="Tahoma"/>
+        </w:rPr>
+        <w:t xml:space="preserve"> </w:t>
+      </w:r>
+      <w:r>
+        <w:rPr>
+          <w:rFonts w:ascii="Tahoma" w:eastAsia="Tahoma" w:hAnsi="Tahoma" w:cs="Tahoma"/>
+          <w:i/>
+        </w:rPr>
+        <w:t>moins</w:t>
+      </w:r>
+      <w:r>
+        <w:rPr>
+          <w:rFonts w:ascii="Tahoma" w:eastAsia="Tahoma" w:hAnsi="Tahoma" w:cs="Tahoma"/>
+        </w:rPr>
+        <w:t xml:space="preserve"> enclines à déclarer la politique progressive une fois cette information reçue</w:t>
+      </w:r>
       <w:r>
         <w:rPr>
           <w:rFonts w:ascii="Calibri" w:eastAsia="Calibri" w:hAnsi="Calibri" w:cs="Calibri"/>
           <w:color w:val="00000A"/>
         </w:rPr>
-        <w:t>4]</w:t>
-      </w:r>
-      <w:r>
-        <w:rPr>
-          <w:rFonts w:ascii="Tahoma" w:eastAsia="Tahoma" w:hAnsi="Tahoma" w:cs="Tahoma"/>
-        </w:rPr>
-        <w:t>. Ensuite, nous demandons aux répondants s’ils estiment que cette réforme augmenterait ou diminuerait leur pouvoir d’achat, puis d’estimer leurs gains ou pertes annuelles parmi des intervalles. Enfin, nous leur demandons s’ils ap</w:t>
-      </w:r>
-      <w:r>
-        <w:rPr>
-          <w:rFonts w:ascii="Tahoma" w:eastAsia="Tahoma" w:hAnsi="Tahoma" w:cs="Tahoma"/>
-        </w:rPr>
-        <w:t>prouveraient ou non cette réforme. Outre l’estimation de l’approbation de cette mesure, notre enquête permet de comprendre ce qui détermine cette approbation, et notamment le rôle des croyances concernant ses propriétés.</w:t>
+        <w:t>[6]</w:t>
+      </w:r>
+      <w:r>
+        <w:rPr>
+          <w:rFonts w:ascii="Tahoma" w:eastAsia="Tahoma" w:hAnsi="Tahoma" w:cs="Tahoma"/>
+        </w:rPr>
+        <w:t>.</w:t>
       </w:r>
     </w:p>
     <w:p>
@@ -2200,657 +2172,76 @@
           <w:b/>
           <w:color w:val="0070C0"/>
         </w:rPr>
-        <w:t>Désapprobation et pessimisme vis-</w:t>
-      </w:r>
+        <w:t>…et non des préférences vis-à-vis des vrais effets de la politique</w:t>
+      </w:r>
+    </w:p>
+    <w:p>
+      <w:pPr>
+        <w:spacing w:before="240" w:after="240" w:line="240" w:lineRule="auto"/>
+        <w:jc w:val="both"/>
+      </w:pPr>
+      <w:r>
+        <w:rPr>
+          <w:rFonts w:ascii="Tahoma" w:eastAsia="Tahoma" w:hAnsi="Tahoma" w:cs="Tahoma"/>
+        </w:rPr>
+        <w:t>Nous explorons ensuite l’effet de trois déterminants possibles de l’acceptation de la réforme : le fait de se savoir gagnant, le fait de savoir que la réforme est en moyenne progressive, et le fait de croire en son efficacité environnementale. Notre méthodologie consistant à fournir aléatoirement des informations aux répondants sur ces trois facteurs nous permet d’identifier isolément et  « toutes choses égales par ailleurs » l’effet de chacun ces déterminants sur l’approbation. Nous trouvons que lorsque les ménages apprennent qu’ils seront gagnants et qu’ils croient à cette information, leur acceptation augmente en moyenne de 40 points de pourcentages (p.p.). L’effet est similaire lorsqu’ils apprennent que la réforme serait efficace pour réduire la pollution et lutter contre le changement climatique, et du même ordre de grandeur, à 27 p.p., concernant la progressivité. Quand ils se combinent, ces effets se renforcent, de sorte que 90% des répondants approuveraient la réforme s’ils révisaient  leurs croyances conformément à ces trois informations. Ainsi, le rejet de cette réforme résulte de croyances pessimistes quant à ses effets plutôt que d’un désintérêt pour le changement climatique.</w:t>
+      </w:r>
+    </w:p>
+    <w:p>
+      <w:pPr>
+        <w:spacing w:before="240" w:after="240" w:line="240" w:lineRule="auto"/>
+        <w:jc w:val="both"/>
+        <w:rPr>
+          <w:rFonts w:ascii="Tahoma" w:eastAsia="Tahoma" w:hAnsi="Tahoma" w:cs="Tahoma"/>
+        </w:rPr>
+      </w:pPr>
+    </w:p>
+    <w:p>
+      <w:pPr>
+        <w:spacing w:before="240" w:after="240" w:line="240" w:lineRule="auto"/>
+        <w:jc w:val="both"/>
+      </w:pPr>
       <w:r>
         <w:rPr>
           <w:rFonts w:ascii="Tahoma" w:eastAsia="Tahoma" w:hAnsi="Tahoma" w:cs="Tahoma"/>
           <w:b/>
           <w:color w:val="0070C0"/>
         </w:rPr>
-        <w:t>à-vis de la taxe carbone…</w:t>
-      </w:r>
-    </w:p>
-    <w:p>
-      <w:pPr>
-        <w:spacing w:before="240" w:after="240" w:line="240" w:lineRule="auto"/>
-        <w:jc w:val="both"/>
-      </w:pPr>
-      <w:r>
-        <w:rPr>
-          <w:rFonts w:ascii="Tahoma" w:eastAsia="Tahoma" w:hAnsi="Tahoma" w:cs="Tahoma"/>
-        </w:rPr>
-        <w:t xml:space="preserve">Les résultats sont clairs : la réforme proposée est largement rejetée. Seuls 10% des sondés approuvent la politique, tandis que 70% la désapprouvent et 20% ne se prononcent pas (NSP). Ce fort rejet reflète en partie l’effet du </w:t>
-      </w:r>
-      <w:r>
-        <w:rPr>
-          <w:rFonts w:ascii="Tahoma" w:eastAsia="Tahoma" w:hAnsi="Tahoma" w:cs="Tahoma"/>
-        </w:rPr>
-        <w:t xml:space="preserve">mouvement des Gilets jaunes : lorsqu’ils étaient interrogés en juillet 2018, 48% des Français se déclaraient en faveur d’une taxe carbone (ADEME, 2018). Ce revirement peut s’expliquer par l’effet « de campagne » mis en évidence aux États-Unis par Anderson </w:t>
-      </w:r>
-      <w:r>
-        <w:rPr>
-          <w:rFonts w:ascii="Tahoma" w:eastAsia="Tahoma" w:hAnsi="Tahoma" w:cs="Tahoma"/>
-        </w:rPr>
-        <w:t>et al. (2019) : lorsque la taxe carbone entre dans le débat public, son approbation chute.</w:t>
-      </w:r>
-    </w:p>
-    <w:p>
-      <w:pPr>
-        <w:spacing w:before="240" w:after="240" w:line="240" w:lineRule="auto"/>
-        <w:jc w:val="both"/>
-      </w:pPr>
-      <w:r>
-        <w:rPr>
-          <w:rFonts w:ascii="Tahoma" w:eastAsia="Tahoma" w:hAnsi="Tahoma" w:cs="Tahoma"/>
-        </w:rPr>
-        <w:t>Toutefois, parallèlement au fort rejet observé, notre étude révèle que les sondés ont des croyances inexactes vis-à-vis des effets de la politique proposée. En effet</w:t>
-      </w:r>
-      <w:r>
-        <w:rPr>
-          <w:rFonts w:ascii="Tahoma" w:eastAsia="Tahoma" w:hAnsi="Tahoma" w:cs="Tahoma"/>
-        </w:rPr>
-        <w:t xml:space="preserve">, grâce aux données </w:t>
-      </w:r>
-      <w:r>
-        <w:rPr>
-          <w:rFonts w:ascii="Tahoma" w:eastAsia="Tahoma" w:hAnsi="Tahoma" w:cs="Tahoma"/>
-          <w:i/>
-        </w:rPr>
-        <w:t>objectives</w:t>
-      </w:r>
-      <w:r>
-        <w:rPr>
-          <w:rFonts w:ascii="Tahoma" w:eastAsia="Tahoma" w:hAnsi="Tahoma" w:cs="Tahoma"/>
-        </w:rPr>
-        <w:t xml:space="preserve"> des enquêtes Insee, nous estimons que 70% des ménages gagneraient en pouvoir d’achat suite à une telle mesure. Or, du point de vue </w:t>
-      </w:r>
-      <w:r>
-        <w:rPr>
-          <w:rFonts w:ascii="Tahoma" w:eastAsia="Tahoma" w:hAnsi="Tahoma" w:cs="Tahoma"/>
-          <w:i/>
-        </w:rPr>
-        <w:t>subjectif</w:t>
-      </w:r>
-      <w:r>
-        <w:rPr>
-          <w:rFonts w:ascii="Tahoma" w:eastAsia="Tahoma" w:hAnsi="Tahoma" w:cs="Tahoma"/>
-        </w:rPr>
-        <w:t xml:space="preserve">, seuls 14% des enquêtés pensent effectivement y gagner, 21% pensant qu’ils seraient </w:t>
-      </w:r>
-      <w:r>
-        <w:rPr>
-          <w:rFonts w:ascii="Tahoma" w:eastAsia="Tahoma" w:hAnsi="Tahoma" w:cs="Tahoma"/>
-        </w:rPr>
-        <w:t>non affectés et 65% qu’ils y perdraient. Grâce aux informations renseignées par les répondants sur leurs équipements et usage des énergies, nous estimons également  l’incidence de la taxe à l’échelle du ménage. En comparant cette estimation aux perceptions</w:t>
-      </w:r>
-      <w:r>
-        <w:rPr>
-          <w:rFonts w:ascii="Tahoma" w:eastAsia="Tahoma" w:hAnsi="Tahoma" w:cs="Tahoma"/>
-        </w:rPr>
-        <w:t xml:space="preserve"> subjectives des ménages, nous montrons que </w:t>
+        <w:t>Aux origines de la méfiance : des problèmes structurels</w:t>
+      </w:r>
+    </w:p>
+    <w:p>
+      <w:pPr>
+        <w:spacing w:before="240" w:after="240" w:line="240" w:lineRule="auto"/>
+        <w:jc w:val="both"/>
+        <w:rPr>
+          <w:rFonts w:ascii="Tahoma" w:eastAsia="Tahoma" w:hAnsi="Tahoma" w:cs="Tahoma"/>
+        </w:rPr>
+      </w:pPr>
+      <w:r>
+        <w:rPr>
+          <w:rFonts w:ascii="Tahoma" w:eastAsia="Tahoma" w:hAnsi="Tahoma" w:cs="Tahoma"/>
+        </w:rPr>
+        <w:t>Pour comprendre le fondement de l’opposition à la taxe carbone, nous avons posé aux enquêtés un ensemble de questions à choix multiples permettant de cerner les problèmes structurels pouvant conduire au rejet de cette politique.</w:t>
+      </w:r>
+    </w:p>
+    <w:p>
+      <w:pPr>
+        <w:spacing w:before="240" w:after="240" w:line="240" w:lineRule="auto"/>
+        <w:jc w:val="both"/>
+      </w:pPr>
+      <w:r>
+        <w:rPr>
+          <w:rFonts w:ascii="Tahoma" w:eastAsia="Tahoma" w:hAnsi="Tahoma" w:cs="Tahoma"/>
+        </w:rPr>
+        <w:t xml:space="preserve">Parmi les problèmes les plus souvent évoqués, la taxe carbone est accusée de pénaliser les ménages modestes, ruraux, mais plus encore </w:t>
       </w:r>
       <w:r>
         <w:rPr>
           <w:rFonts w:ascii="Tahoma" w:eastAsia="Tahoma" w:hAnsi="Tahoma" w:cs="Tahoma"/>
         </w:rPr>
         <w:lastRenderedPageBreak/>
-        <w:t>89% d’entre eux anticipent des pertes nettes plus élevées que notre estimation. En outre, ces « biais » de perceptions apparaissent plus marqués parmi les personnes les plus opposés à la taxe : si l’on définit co</w:t>
-      </w:r>
-      <w:r>
-        <w:rPr>
-          <w:rFonts w:ascii="Tahoma" w:eastAsia="Tahoma" w:hAnsi="Tahoma" w:cs="Tahoma"/>
-        </w:rPr>
-        <w:t xml:space="preserve">mme </w:t>
-      </w:r>
-      <w:r>
-        <w:rPr>
-          <w:rFonts w:ascii="Tahoma" w:eastAsia="Tahoma" w:hAnsi="Tahoma" w:cs="Tahoma"/>
-          <w:i/>
-        </w:rPr>
-        <w:t>largement biaisé</w:t>
-      </w:r>
-      <w:r>
-        <w:rPr>
-          <w:rFonts w:ascii="Tahoma" w:eastAsia="Tahoma" w:hAnsi="Tahoma" w:cs="Tahoma"/>
-        </w:rPr>
-        <w:t xml:space="preserve"> un répondant dont les perceptions de pertes sont supérieures de 110€ à notre estimation, on trouve qu’en contrôlant pour d’autres caractéristiques, la probabilité d’être largement biaisé est plus faible de 28 points de pourcentages (p.</w:t>
-      </w:r>
-      <w:r>
-        <w:rPr>
-          <w:rFonts w:ascii="Tahoma" w:eastAsia="Tahoma" w:hAnsi="Tahoma" w:cs="Tahoma"/>
-        </w:rPr>
-        <w:t>p.) chez les personnes approuvant la taxe, et plus forte de 15 p.p. chez les répondants se déclarant Gilets jaunes.</w:t>
-      </w:r>
-    </w:p>
-    <w:p>
-      <w:pPr>
-        <w:spacing w:before="240" w:after="240" w:line="240" w:lineRule="auto"/>
-        <w:jc w:val="both"/>
-      </w:pPr>
-      <w:r>
-        <w:rPr>
-          <w:rFonts w:ascii="Tahoma" w:eastAsia="Tahoma" w:hAnsi="Tahoma" w:cs="Tahoma"/>
-        </w:rPr>
-        <w:t xml:space="preserve">Au-delà des conséquences sur le pouvoir d’achat, nos résultats montrent également que seuls 17% perçoivent la politique comme efficace pour </w:t>
-      </w:r>
-      <w:r>
-        <w:rPr>
-          <w:rFonts w:ascii="Tahoma" w:eastAsia="Tahoma" w:hAnsi="Tahoma" w:cs="Tahoma"/>
-        </w:rPr>
-        <w:t xml:space="preserve">réduire la pollution et lutter contre le changement climatique (66% inefficace, 18% NSP), et que seulement 19% d’entre eux pensent qu’elle avantagerait les plus </w:t>
-      </w:r>
-      <w:proofErr w:type="spellStart"/>
-      <w:r>
-        <w:rPr>
-          <w:rFonts w:ascii="Tahoma" w:eastAsia="Tahoma" w:hAnsi="Tahoma" w:cs="Tahoma"/>
-        </w:rPr>
-        <w:t>modests</w:t>
-      </w:r>
-      <w:proofErr w:type="spellEnd"/>
-      <w:r>
-        <w:rPr>
-          <w:rFonts w:ascii="Tahoma" w:eastAsia="Tahoma" w:hAnsi="Tahoma" w:cs="Tahoma"/>
-        </w:rPr>
-        <w:t xml:space="preserve"> (60% la pensent régressive, 21% NSP). L’impopularité de la réforme pourrait ainsi s’exp</w:t>
-      </w:r>
-      <w:r>
-        <w:rPr>
-          <w:rFonts w:ascii="Tahoma" w:eastAsia="Tahoma" w:hAnsi="Tahoma" w:cs="Tahoma"/>
-        </w:rPr>
-        <w:t>liquer par des croyances erronées quant à ses effets.</w:t>
-      </w:r>
-    </w:p>
-    <w:p>
-      <w:pPr>
-        <w:spacing w:before="240" w:after="240" w:line="240" w:lineRule="auto"/>
-        <w:jc w:val="both"/>
-        <w:rPr>
-          <w:rFonts w:ascii="Tahoma" w:eastAsia="Tahoma" w:hAnsi="Tahoma" w:cs="Tahoma"/>
-        </w:rPr>
-      </w:pPr>
-      <w:r>
-        <w:rPr>
-          <w:rFonts w:ascii="Tahoma" w:eastAsia="Tahoma" w:hAnsi="Tahoma" w:cs="Tahoma"/>
-        </w:rPr>
-        <w:t xml:space="preserve"> </w:t>
-      </w:r>
-    </w:p>
-    <w:p>
-      <w:pPr>
-        <w:spacing w:before="240" w:after="240" w:line="240" w:lineRule="auto"/>
-        <w:jc w:val="both"/>
-        <w:rPr>
-          <w:rFonts w:ascii="Tahoma" w:eastAsia="Tahoma" w:hAnsi="Tahoma" w:cs="Tahoma"/>
-          <w:b/>
-          <w:color w:val="0070C0"/>
-        </w:rPr>
-      </w:pPr>
-      <w:r>
-        <w:rPr>
-          <w:rFonts w:ascii="Tahoma" w:eastAsia="Tahoma" w:hAnsi="Tahoma" w:cs="Tahoma"/>
-          <w:b/>
-          <w:color w:val="0070C0"/>
-        </w:rPr>
-        <w:t>…résultants d’une grande méfiance…</w:t>
-      </w:r>
-    </w:p>
-    <w:p>
-      <w:pPr>
-        <w:spacing w:before="240" w:after="240" w:line="240" w:lineRule="auto"/>
-        <w:jc w:val="both"/>
-      </w:pPr>
-      <w:r>
-        <w:rPr>
-          <w:rFonts w:ascii="Tahoma" w:eastAsia="Tahoma" w:hAnsi="Tahoma" w:cs="Tahoma"/>
-        </w:rPr>
-        <w:t>Les personnes les plus biaisées (et donc les plus pessimistes) sont également les plus opposées à la politique. Mais est-ce leur pessimisme qui les conduit à s’oppos</w:t>
-      </w:r>
-      <w:r>
-        <w:rPr>
-          <w:rFonts w:ascii="Tahoma" w:eastAsia="Tahoma" w:hAnsi="Tahoma" w:cs="Tahoma"/>
-        </w:rPr>
-        <w:t>er à une politique alors perçue comme indésirable, ou est-ce leur opposition initiale qui les conduit à former des perceptions biaisées vis-à-vis des effets de la politique ?</w:t>
-      </w:r>
-    </w:p>
-    <w:p>
-      <w:pPr>
-        <w:spacing w:before="240" w:after="240" w:line="240" w:lineRule="auto"/>
-        <w:jc w:val="both"/>
-      </w:pPr>
-      <w:r>
-        <w:rPr>
-          <w:rFonts w:ascii="Tahoma" w:eastAsia="Tahoma" w:hAnsi="Tahoma" w:cs="Tahoma"/>
-        </w:rPr>
-        <w:t>Pour séparer ces deux sens de la causalité, nous avons testé les réactions des ré</w:t>
-      </w:r>
-      <w:r>
-        <w:rPr>
-          <w:rFonts w:ascii="Tahoma" w:eastAsia="Tahoma" w:hAnsi="Tahoma" w:cs="Tahoma"/>
-        </w:rPr>
-        <w:t>pondants à de nouvelles informations. En particulier, à partir de notre estimation des gains et pertes de chacun, nous informons les ménages que dans 5 cas sur 6, un ménage avec les mêmes caractéristiques que les leurs devrait gagner/perdre en pouvoir d’ac</w:t>
-      </w:r>
-      <w:r>
-        <w:rPr>
-          <w:rFonts w:ascii="Tahoma" w:eastAsia="Tahoma" w:hAnsi="Tahoma" w:cs="Tahoma"/>
-        </w:rPr>
-        <w:t xml:space="preserve">hat suite à cette politique. Cette probabilité reflète la précision de notre estimation, établie au préalable sur les enquêtes </w:t>
-      </w:r>
-      <w:proofErr w:type="gramStart"/>
-      <w:r>
-        <w:rPr>
-          <w:rFonts w:ascii="Tahoma" w:eastAsia="Tahoma" w:hAnsi="Tahoma" w:cs="Tahoma"/>
-        </w:rPr>
-        <w:t>Insee</w:t>
-      </w:r>
-      <w:r>
-        <w:rPr>
-          <w:rFonts w:ascii="Calibri" w:eastAsia="Calibri" w:hAnsi="Calibri" w:cs="Calibri"/>
-          <w:color w:val="00000A"/>
-        </w:rPr>
-        <w:t>[</w:t>
-      </w:r>
-      <w:proofErr w:type="gramEnd"/>
-      <w:r>
-        <w:rPr>
-          <w:rFonts w:ascii="Calibri" w:eastAsia="Calibri" w:hAnsi="Calibri" w:cs="Calibri"/>
-          <w:color w:val="00000A"/>
-        </w:rPr>
-        <w:t>5]</w:t>
-      </w:r>
-      <w:r>
-        <w:rPr>
-          <w:rFonts w:ascii="Tahoma" w:eastAsia="Tahoma" w:hAnsi="Tahoma" w:cs="Tahoma"/>
-        </w:rPr>
-        <w:t xml:space="preserve">. </w:t>
-      </w:r>
-    </w:p>
-    <w:p>
-      <w:pPr>
-        <w:spacing w:before="240" w:after="240" w:line="240" w:lineRule="auto"/>
-        <w:jc w:val="both"/>
-      </w:pPr>
-      <w:r>
-        <w:rPr>
-          <w:rFonts w:ascii="Tahoma" w:eastAsia="Tahoma" w:hAnsi="Tahoma" w:cs="Tahoma"/>
-        </w:rPr>
-        <w:t xml:space="preserve">Le premier constat est que l’information est prise en compte de façon très asymétrique. Les </w:t>
-      </w:r>
-      <w:r>
-        <w:rPr>
-          <w:rFonts w:ascii="Tahoma" w:eastAsia="Tahoma" w:hAnsi="Tahoma" w:cs="Tahoma"/>
-        </w:rPr>
-        <w:lastRenderedPageBreak/>
-        <w:t>répondants pensant initial</w:t>
-      </w:r>
-      <w:r>
-        <w:rPr>
-          <w:rFonts w:ascii="Tahoma" w:eastAsia="Tahoma" w:hAnsi="Tahoma" w:cs="Tahoma"/>
-        </w:rPr>
-        <w:t>ement être gagnant mais informés qu’ils ont 5 chances sur 6 de perdre sont 82% à penser perdre après avoir reçu cette information. Cette révision des croyances est donc cohérente avec la précision de notre information (5/6 étant environ égal à 83%). A l’in</w:t>
-      </w:r>
-      <w:r>
-        <w:rPr>
-          <w:rFonts w:ascii="Tahoma" w:eastAsia="Tahoma" w:hAnsi="Tahoma" w:cs="Tahoma"/>
-        </w:rPr>
-        <w:t>verse, après avoir été informés qu’ils ont 5 chances sur 6 de gagner, les répondants pensant initialement perdre sont seulement 12% à penser gagner. Alors qu’ils intègrent correctement dans leurs croyances une nouvelle pessimiste concernant la taxe, la nou</w:t>
-      </w:r>
-      <w:r>
-        <w:rPr>
-          <w:rFonts w:ascii="Tahoma" w:eastAsia="Tahoma" w:hAnsi="Tahoma" w:cs="Tahoma"/>
-        </w:rPr>
-        <w:t>velle optimiste est quant à elle largement ignorée.</w:t>
-      </w:r>
-    </w:p>
-    <w:p>
-      <w:pPr>
-        <w:spacing w:before="240" w:after="240" w:line="240" w:lineRule="auto"/>
-        <w:jc w:val="both"/>
-      </w:pPr>
-      <w:r>
-        <w:rPr>
-          <w:rFonts w:ascii="Tahoma" w:eastAsia="Tahoma" w:hAnsi="Tahoma" w:cs="Tahoma"/>
-        </w:rPr>
-        <w:t>Afin d’expliquer ce phénomène, nous mettons ensuite en relation la révision des croyances des répondants avec un certain nombre de leurs caractéristiques. Il apparaît ainsi que plus les ménages sont initi</w:t>
-      </w:r>
-      <w:r>
-        <w:rPr>
-          <w:rFonts w:ascii="Tahoma" w:eastAsia="Tahoma" w:hAnsi="Tahoma" w:cs="Tahoma"/>
-        </w:rPr>
-        <w:t xml:space="preserve">alement opposés à la mesure, plus ils tendent à ignorer l’information selon laquelle ils seraient gagnants. Cette tendance est d’autant plus forte chez les personnes plus éduquées, suggérant qu’elle participe d’un mécanisme adaptatif plutôt que d’un biais </w:t>
-      </w:r>
-      <w:r>
-        <w:rPr>
-          <w:rFonts w:ascii="Tahoma" w:eastAsia="Tahoma" w:hAnsi="Tahoma" w:cs="Tahoma"/>
-        </w:rPr>
-        <w:t>cognitif. Ces réactions s’interprètent comme résultant d’un raisonnement motivé (</w:t>
-      </w:r>
-      <w:proofErr w:type="spellStart"/>
-      <w:r>
-        <w:rPr>
-          <w:rFonts w:ascii="Tahoma" w:eastAsia="Tahoma" w:hAnsi="Tahoma" w:cs="Tahoma"/>
-          <w:i/>
-        </w:rPr>
-        <w:t>motivated</w:t>
-      </w:r>
-      <w:proofErr w:type="spellEnd"/>
-      <w:r>
-        <w:rPr>
-          <w:rFonts w:ascii="Tahoma" w:eastAsia="Tahoma" w:hAnsi="Tahoma" w:cs="Tahoma"/>
-          <w:i/>
-        </w:rPr>
-        <w:t xml:space="preserve"> </w:t>
-      </w:r>
-      <w:proofErr w:type="spellStart"/>
-      <w:r>
-        <w:rPr>
-          <w:rFonts w:ascii="Tahoma" w:eastAsia="Tahoma" w:hAnsi="Tahoma" w:cs="Tahoma"/>
-          <w:i/>
-        </w:rPr>
-        <w:t>reasoning</w:t>
-      </w:r>
-      <w:proofErr w:type="spellEnd"/>
-      <w:r>
-        <w:rPr>
-          <w:rFonts w:ascii="Tahoma" w:eastAsia="Tahoma" w:hAnsi="Tahoma" w:cs="Tahoma"/>
-        </w:rPr>
-        <w:t>), où les personnes ayant de fortes convictions (tel qu’une opposition à la taxe carbone) ont tendance à former leurs croyances (par exemple sur les attribu</w:t>
-      </w:r>
-      <w:r>
-        <w:rPr>
-          <w:rFonts w:ascii="Tahoma" w:eastAsia="Tahoma" w:hAnsi="Tahoma" w:cs="Tahoma"/>
-        </w:rPr>
-        <w:t xml:space="preserve">ts de cette taxe) de manière à corroborer ces convictions. Ainsi, à partir d’un </w:t>
-      </w:r>
-      <w:r>
-        <w:rPr>
-          <w:rFonts w:ascii="Tahoma" w:eastAsia="Tahoma" w:hAnsi="Tahoma" w:cs="Tahoma"/>
-          <w:i/>
-        </w:rPr>
-        <w:t xml:space="preserve">a priori </w:t>
-      </w:r>
-      <w:r>
-        <w:rPr>
-          <w:rFonts w:ascii="Tahoma" w:eastAsia="Tahoma" w:hAnsi="Tahoma" w:cs="Tahoma"/>
-        </w:rPr>
-        <w:t>négatif sur la taxe carbone (dont les raisons sont discutées plus bas) les répondants ont tendance à former des croyances biaisées vis-à-vis de cette politique, renfor</w:t>
-      </w:r>
-      <w:r>
-        <w:rPr>
-          <w:rFonts w:ascii="Tahoma" w:eastAsia="Tahoma" w:hAnsi="Tahoma" w:cs="Tahoma"/>
-        </w:rPr>
-        <w:t>çant davantage leur rejet.</w:t>
-      </w:r>
-    </w:p>
-    <w:p>
-      <w:pPr>
-        <w:spacing w:before="240" w:after="240" w:line="240" w:lineRule="auto"/>
-        <w:jc w:val="both"/>
-        <w:rPr>
-          <w:rFonts w:ascii="Tahoma" w:eastAsia="Tahoma" w:hAnsi="Tahoma" w:cs="Tahoma"/>
-        </w:rPr>
-      </w:pPr>
-      <w:r>
-        <w:rPr>
-          <w:rFonts w:ascii="Tahoma" w:eastAsia="Tahoma" w:hAnsi="Tahoma" w:cs="Tahoma"/>
-        </w:rPr>
-        <w:t xml:space="preserve">Les croyances relatives à l’inefficacité de la taxe ou à sa </w:t>
-      </w:r>
-      <w:proofErr w:type="spellStart"/>
-      <w:r>
-        <w:rPr>
-          <w:rFonts w:ascii="Tahoma" w:eastAsia="Tahoma" w:hAnsi="Tahoma" w:cs="Tahoma"/>
-        </w:rPr>
-        <w:t>régressivité</w:t>
-      </w:r>
-      <w:proofErr w:type="spellEnd"/>
-      <w:r>
-        <w:rPr>
-          <w:rFonts w:ascii="Tahoma" w:eastAsia="Tahoma" w:hAnsi="Tahoma" w:cs="Tahoma"/>
-        </w:rPr>
-        <w:t xml:space="preserve"> sont également bien ancrées. Expliquer que les scientifiques s’accordent sur l’efficacité environnementale de la réforme ne fait que passer de 14% à 18% la </w:t>
-      </w:r>
-      <w:r>
-        <w:rPr>
-          <w:rFonts w:ascii="Tahoma" w:eastAsia="Tahoma" w:hAnsi="Tahoma" w:cs="Tahoma"/>
-        </w:rPr>
-        <w:t>part des répondants pensant qu’elle permettrait de réduire la pollution et de lutter contre le changement climatique. Pis, la part des répondants pensant que la réforme n’avantagerait pas les plus modestes est identique (60%) qu’on les informe ou non sur c</w:t>
-      </w:r>
-      <w:r>
-        <w:rPr>
-          <w:rFonts w:ascii="Tahoma" w:eastAsia="Tahoma" w:hAnsi="Tahoma" w:cs="Tahoma"/>
-        </w:rPr>
-        <w:t xml:space="preserve">e sujet : en réalité, nos résultats montrent que les personnes les plus biaisées vis-à-vis de leurs </w:t>
-      </w:r>
-      <w:r>
-        <w:rPr>
-          <w:rFonts w:ascii="Tahoma" w:eastAsia="Tahoma" w:hAnsi="Tahoma" w:cs="Tahoma"/>
-        </w:rPr>
-        <w:lastRenderedPageBreak/>
-        <w:t xml:space="preserve">gains personnels sont même </w:t>
-      </w:r>
-      <w:r>
-        <w:rPr>
-          <w:rFonts w:ascii="Tahoma" w:eastAsia="Tahoma" w:hAnsi="Tahoma" w:cs="Tahoma"/>
-          <w:i/>
-        </w:rPr>
-        <w:t>significativement</w:t>
-      </w:r>
-      <w:r>
-        <w:rPr>
-          <w:rFonts w:ascii="Tahoma" w:eastAsia="Tahoma" w:hAnsi="Tahoma" w:cs="Tahoma"/>
-        </w:rPr>
-        <w:t xml:space="preserve"> </w:t>
-      </w:r>
-      <w:r>
-        <w:rPr>
-          <w:rFonts w:ascii="Tahoma" w:eastAsia="Tahoma" w:hAnsi="Tahoma" w:cs="Tahoma"/>
-          <w:i/>
-        </w:rPr>
-        <w:t>moins</w:t>
-      </w:r>
-      <w:r>
-        <w:rPr>
-          <w:rFonts w:ascii="Tahoma" w:eastAsia="Tahoma" w:hAnsi="Tahoma" w:cs="Tahoma"/>
-        </w:rPr>
-        <w:t xml:space="preserve"> enclines à déclarer la politique progressive une fois cette information </w:t>
-      </w:r>
-      <w:proofErr w:type="gramStart"/>
-      <w:r>
-        <w:rPr>
-          <w:rFonts w:ascii="Tahoma" w:eastAsia="Tahoma" w:hAnsi="Tahoma" w:cs="Tahoma"/>
-        </w:rPr>
-        <w:t>reçue</w:t>
-      </w:r>
-      <w:r>
-        <w:rPr>
-          <w:rFonts w:ascii="Calibri" w:eastAsia="Calibri" w:hAnsi="Calibri" w:cs="Calibri"/>
-          <w:color w:val="00000A"/>
-        </w:rPr>
-        <w:t>[</w:t>
-      </w:r>
-      <w:proofErr w:type="gramEnd"/>
-      <w:r>
-        <w:rPr>
-          <w:rFonts w:ascii="Calibri" w:eastAsia="Calibri" w:hAnsi="Calibri" w:cs="Calibri"/>
-          <w:color w:val="00000A"/>
-        </w:rPr>
-        <w:t>6]</w:t>
-      </w:r>
-      <w:r>
-        <w:rPr>
-          <w:rFonts w:ascii="Tahoma" w:eastAsia="Tahoma" w:hAnsi="Tahoma" w:cs="Tahoma"/>
-        </w:rPr>
-        <w:t>.</w:t>
-      </w:r>
-    </w:p>
-    <w:p>
-      <w:pPr>
-        <w:spacing w:before="240" w:after="240" w:line="240" w:lineRule="auto"/>
-        <w:jc w:val="both"/>
-        <w:rPr>
-          <w:rFonts w:ascii="Tahoma" w:eastAsia="Tahoma" w:hAnsi="Tahoma" w:cs="Tahoma"/>
-        </w:rPr>
-      </w:pPr>
-      <w:r>
-        <w:rPr>
-          <w:rFonts w:ascii="Tahoma" w:eastAsia="Tahoma" w:hAnsi="Tahoma" w:cs="Tahoma"/>
-        </w:rPr>
-        <w:t xml:space="preserve"> </w:t>
-      </w:r>
-    </w:p>
-    <w:p>
-      <w:pPr>
-        <w:spacing w:before="240" w:after="240" w:line="240" w:lineRule="auto"/>
-        <w:jc w:val="both"/>
-        <w:rPr>
-          <w:rFonts w:ascii="Tahoma" w:eastAsia="Tahoma" w:hAnsi="Tahoma" w:cs="Tahoma"/>
-          <w:b/>
-          <w:color w:val="0070C0"/>
-        </w:rPr>
-      </w:pPr>
-      <w:r>
-        <w:rPr>
-          <w:rFonts w:ascii="Tahoma" w:eastAsia="Tahoma" w:hAnsi="Tahoma" w:cs="Tahoma"/>
-          <w:b/>
-          <w:color w:val="0070C0"/>
-        </w:rPr>
-        <w:t>…et non des préférenc</w:t>
-      </w:r>
-      <w:r>
-        <w:rPr>
-          <w:rFonts w:ascii="Tahoma" w:eastAsia="Tahoma" w:hAnsi="Tahoma" w:cs="Tahoma"/>
-          <w:b/>
-          <w:color w:val="0070C0"/>
-        </w:rPr>
-        <w:t>es vis-à-vis des vrais effets de la politique</w:t>
-      </w:r>
-    </w:p>
-    <w:p>
-      <w:pPr>
-        <w:spacing w:before="240" w:after="240" w:line="240" w:lineRule="auto"/>
-        <w:jc w:val="both"/>
-      </w:pPr>
-      <w:r>
-        <w:rPr>
-          <w:rFonts w:ascii="Tahoma" w:eastAsia="Tahoma" w:hAnsi="Tahoma" w:cs="Tahoma"/>
-        </w:rPr>
-        <w:t>Nous explorons ensuite l’effet de trois déterminants possibles de l’acceptation de la réforme : le fait de se savoir gagnant, le fait de savoir que la réforme est en moyenne progressive, et le fait de croire en</w:t>
-      </w:r>
-      <w:r>
-        <w:rPr>
-          <w:rFonts w:ascii="Tahoma" w:eastAsia="Tahoma" w:hAnsi="Tahoma" w:cs="Tahoma"/>
-        </w:rPr>
-        <w:t xml:space="preserve"> son efficacité environnementale. Notre méthodologie consistant à fournir aléatoirement des informations aux répondants sur ces trois facteurs nous permet d’identifier isolément et  « toutes choses égales par ailleurs » l’effet de chacun ces déterminants s</w:t>
-      </w:r>
-      <w:r>
-        <w:rPr>
-          <w:rFonts w:ascii="Tahoma" w:eastAsia="Tahoma" w:hAnsi="Tahoma" w:cs="Tahoma"/>
-        </w:rPr>
-        <w:t>ur l’approbation. Nous trouvons que lorsque les ménages apprennent qu’ils seront gagnants et qu’ils croient à cette information, leur acceptation augmente en moyenne de 40 points de pourcentages (p.p.). L’effet est similaire lorsqu’ils apprennent que la ré</w:t>
-      </w:r>
-      <w:r>
-        <w:rPr>
-          <w:rFonts w:ascii="Tahoma" w:eastAsia="Tahoma" w:hAnsi="Tahoma" w:cs="Tahoma"/>
-        </w:rPr>
-        <w:t>forme serait efficace pour réduire la pollution et lutter contre le changement climatique, et du même ordre de grandeur, à 27 p.p., concernant la progressivité. Quand ils se combinent, ces effets se renforcent, de sorte que 90% des répondants approuveraien</w:t>
-      </w:r>
-      <w:r>
-        <w:rPr>
-          <w:rFonts w:ascii="Tahoma" w:eastAsia="Tahoma" w:hAnsi="Tahoma" w:cs="Tahoma"/>
-        </w:rPr>
-        <w:t>t la réforme s’ils révisaient  leurs croyances conformément à ces trois informations. Ainsi, le rejet de cette réforme résulte de croyances pessimistes quant à ses effets plutôt que d’un désintérêt pour le changement climatique.</w:t>
-      </w:r>
-    </w:p>
-    <w:p>
-      <w:pPr>
-        <w:spacing w:before="240" w:after="240" w:line="240" w:lineRule="auto"/>
-        <w:jc w:val="both"/>
-        <w:rPr>
-          <w:rFonts w:ascii="Tahoma" w:eastAsia="Tahoma" w:hAnsi="Tahoma" w:cs="Tahoma"/>
-        </w:rPr>
-      </w:pPr>
-    </w:p>
-    <w:p>
-      <w:pPr>
-        <w:spacing w:before="240" w:after="240" w:line="240" w:lineRule="auto"/>
-        <w:jc w:val="both"/>
-      </w:pPr>
-      <w:r>
-        <w:rPr>
-          <w:rFonts w:ascii="Tahoma" w:eastAsia="Tahoma" w:hAnsi="Tahoma" w:cs="Tahoma"/>
-          <w:b/>
-          <w:color w:val="0070C0"/>
-        </w:rPr>
-        <w:t>Aux origines de la méfianc</w:t>
-      </w:r>
-      <w:r>
-        <w:rPr>
-          <w:rFonts w:ascii="Tahoma" w:eastAsia="Tahoma" w:hAnsi="Tahoma" w:cs="Tahoma"/>
-          <w:b/>
-          <w:color w:val="0070C0"/>
-        </w:rPr>
-        <w:t>e : des problèmes structurels</w:t>
-      </w:r>
-    </w:p>
-    <w:p>
-      <w:pPr>
-        <w:spacing w:before="240" w:after="240" w:line="240" w:lineRule="auto"/>
-        <w:jc w:val="both"/>
-        <w:rPr>
-          <w:rFonts w:ascii="Tahoma" w:eastAsia="Tahoma" w:hAnsi="Tahoma" w:cs="Tahoma"/>
-        </w:rPr>
-      </w:pPr>
-      <w:r>
-        <w:rPr>
-          <w:rFonts w:ascii="Tahoma" w:eastAsia="Tahoma" w:hAnsi="Tahoma" w:cs="Tahoma"/>
-        </w:rPr>
-        <w:t>Pour comprendre le fondement de l’opposition à la taxe carbone, nous avons posé aux enquêtés un ensemble de questions à choix multiples permettant de cerner les problèmes structurels pouvant conduire au rejet de cette politiqu</w:t>
-      </w:r>
-      <w:r>
-        <w:rPr>
-          <w:rFonts w:ascii="Tahoma" w:eastAsia="Tahoma" w:hAnsi="Tahoma" w:cs="Tahoma"/>
-        </w:rPr>
-        <w:t>e.</w:t>
-      </w:r>
-    </w:p>
-    <w:p>
-      <w:pPr>
-        <w:spacing w:before="240" w:after="240" w:line="240" w:lineRule="auto"/>
-        <w:jc w:val="both"/>
-      </w:pPr>
-      <w:r>
-        <w:rPr>
-          <w:rFonts w:ascii="Tahoma" w:eastAsia="Tahoma" w:hAnsi="Tahoma" w:cs="Tahoma"/>
-        </w:rPr>
-        <w:t xml:space="preserve">Parmi les problèmes les plus souvent évoqués, la taxe carbone est accusée de pénaliser les ménages modestes, ruraux, mais plus encore </w:t>
-      </w:r>
-      <w:r>
-        <w:rPr>
-          <w:rFonts w:ascii="Tahoma" w:eastAsia="Tahoma" w:hAnsi="Tahoma" w:cs="Tahoma"/>
-        </w:rPr>
-        <w:lastRenderedPageBreak/>
-        <w:t>ceux de la classe moyenne. En réalité, les ménages modestes et de la classe moyenne seraient pour la plupart gagnants g</w:t>
-      </w:r>
-      <w:r>
-        <w:rPr>
-          <w:rFonts w:ascii="Tahoma" w:eastAsia="Tahoma" w:hAnsi="Tahoma" w:cs="Tahoma"/>
-        </w:rPr>
-        <w:t xml:space="preserve">râce au mécanisme proposé. Toutefois, des études (Bureau et al, 2019; </w:t>
-      </w:r>
-      <w:proofErr w:type="spellStart"/>
-      <w:r>
-        <w:rPr>
-          <w:rFonts w:ascii="Tahoma" w:eastAsia="Tahoma" w:hAnsi="Tahoma" w:cs="Tahoma"/>
-        </w:rPr>
-        <w:t>Douenne</w:t>
-      </w:r>
-      <w:proofErr w:type="spellEnd"/>
-      <w:r>
-        <w:rPr>
-          <w:rFonts w:ascii="Tahoma" w:eastAsia="Tahoma" w:hAnsi="Tahoma" w:cs="Tahoma"/>
-        </w:rPr>
-        <w:t xml:space="preserve">, 2019) ont révélé l’existence d’importants effets distributifs de la fiscalité énergétique </w:t>
+        <w:t xml:space="preserve">ceux de la classe moyenne. En réalité, les ménages modestes et de la classe moyenne seraient pour la plupart gagnants grâce au mécanisme proposé. Toutefois, des études (Bureau et al, 2019; Douenne, 2019) ont révélé l’existence d’importants effets distributifs de la fiscalité énergétique </w:t>
       </w:r>
       <w:r>
         <w:rPr>
@@ -2864,47 +2255,29 @@
         <w:rPr>
           <w:rFonts w:ascii="Tahoma" w:eastAsia="Tahoma" w:hAnsi="Tahoma" w:cs="Tahoma"/>
         </w:rPr>
-        <w:t xml:space="preserve"> des groupes de revenu : si ces groupes gagnent en moyenne, certains de ses memb</w:t>
-      </w:r>
-      <w:r>
-        <w:rPr>
-          <w:rFonts w:ascii="Tahoma" w:eastAsia="Tahoma" w:hAnsi="Tahoma" w:cs="Tahoma"/>
-        </w:rPr>
-        <w:t xml:space="preserve">res plus consommateurs d’énergies fossiles (et notamment les ménages ruraux) </w:t>
-      </w:r>
-      <w:commentRangeStart w:id="4"/>
+        <w:t xml:space="preserve"> des groupes de revenu : si ces groupes gagnent en moyenne, certains de ses membres plus consommateurs d’énergies fossiles (et notamment les ménages ruraux) </w:t>
+      </w:r>
       <w:commentRangeStart w:id="5"/>
+      <w:commentRangeStart w:id="6"/>
       <w:r>
         <w:rPr>
           <w:rFonts w:ascii="Tahoma" w:eastAsia="Tahoma" w:hAnsi="Tahoma" w:cs="Tahoma"/>
         </w:rPr>
         <w:t xml:space="preserve">peuvent s’attendre à subir des pertes </w:t>
       </w:r>
-      <w:commentRangeEnd w:id="4"/>
-      <w:r>
-        <w:commentReference w:id="4"/>
-      </w:r>
       <w:commentRangeEnd w:id="5"/>
       <w:r>
         <w:commentReference w:id="5"/>
       </w:r>
-      <w:r>
-        <w:rPr>
-          <w:rFonts w:ascii="Tahoma" w:eastAsia="Tahoma" w:hAnsi="Tahoma" w:cs="Tahoma"/>
-        </w:rPr>
-        <w:t xml:space="preserve">conséquentes. Au-delà des effets distributifs, le principal critère de rejet déclaré de la taxe carbone est l’idée que cette politique </w:t>
-      </w:r>
-      <w:r>
-        <w:rPr>
-          <w:rFonts w:ascii="Tahoma" w:eastAsia="Tahoma" w:hAnsi="Tahoma" w:cs="Tahoma"/>
-        </w:rPr>
-        <w:t>est « un prétexte pour augmenter les impôts », d’autant plus qu’elle est perçue comme inefficace pour l’environnement. Dans le même esprit, une critique fréquemment rencontrée est que « les alternatives [aux énergies fossiles] sont insuffisantes ou trop ch</w:t>
-      </w:r>
-      <w:r>
-        <w:rPr>
-          <w:rFonts w:ascii="Tahoma" w:eastAsia="Tahoma" w:hAnsi="Tahoma" w:cs="Tahoma"/>
-        </w:rPr>
-        <w:t>ères » (Figures 5 à 8).</w:t>
+      <w:commentRangeEnd w:id="6"/>
+      <w:r>
+        <w:commentReference w:id="6"/>
+      </w:r>
+      <w:r>
+        <w:rPr>
+          <w:rFonts w:ascii="Tahoma" w:eastAsia="Tahoma" w:hAnsi="Tahoma" w:cs="Tahoma"/>
+        </w:rPr>
+        <w:t>conséquentes. Au-delà des effets distributifs, le principal critère de rejet déclaré de la taxe carbone est l’idée que cette politique est « un prétexte pour augmenter les impôts », d’autant plus qu’elle est perçue comme inefficace pour l’environnement. Dans le même esprit, une critique fréquemment rencontrée est que « les alternatives [aux énergies fossiles] sont insuffisantes ou trop chères » (Figures 5 à 8).</w:t>
       </w:r>
     </w:p>
     <w:p>
@@ -2986,7 +2359,7 @@
                                           </pic:cNvPicPr>
                                         </pic:nvPicPr>
                                         <pic:blipFill>
-                                          <a:blip r:embed="rId17"/>
+                                          <a:blip r:embed="rId18"/>
                                           <a:stretch>
                                             <a:fillRect/>
                                           </a:stretch>
@@ -3111,7 +2484,7 @@
                                     </pic:cNvPicPr>
                                   </pic:nvPicPr>
                                   <pic:blipFill>
-                                    <a:blip r:embed="rId18"/>
+                                    <a:blip r:embed="rId19"/>
                                     <a:stretch>
                                       <a:fillRect/>
                                     </a:stretch>
@@ -3269,7 +2642,7 @@
                                           </pic:cNvPicPr>
                                         </pic:nvPicPr>
                                         <pic:blipFill>
-                                          <a:blip r:embed="rId19"/>
+                                          <a:blip r:embed="rId20"/>
                                           <a:stretch>
                                             <a:fillRect/>
                                           </a:stretch>
@@ -3394,7 +2767,7 @@
                                     </pic:cNvPicPr>
                                   </pic:nvPicPr>
                                   <pic:blipFill>
-                                    <a:blip r:embed="rId20"/>
+                                    <a:blip r:embed="rId21"/>
                                     <a:stretch>
                                       <a:fillRect/>
                                     </a:stretch>
@@ -3506,7 +2879,7 @@
         <w:lastRenderedPageBreak/>
         <w:t xml:space="preserve">transport alternatif « sans grande difficulté ». Le caractère incontournable de la voiture individuelle semble être une limite majeure aux mesures purement incitatives, même si le fait que </w:t>
       </w:r>
-      <w:hyperlink r:id="rId21">
+      <w:hyperlink r:id="rId22">
         <w:r>
           <w:rPr>
             <w:rStyle w:val="ListLabel1"/>
@@ -3750,7 +3123,7 @@
                                           </pic:cNvPicPr>
                                         </pic:nvPicPr>
                                         <pic:blipFill>
-                                          <a:blip r:embed="rId22"/>
+                                          <a:blip r:embed="rId23"/>
                                           <a:stretch>
                                             <a:fillRect/>
                                           </a:stretch>
@@ -3823,14 +3196,7 @@
                                 <w:sz w:val="16"/>
                                 <w:szCs w:val="16"/>
                               </w:rPr>
-                              <w:t>: Quelles</w:t>
-                            </w:r>
-                            <w:r>
-                              <w:rPr>
-                                <w:sz w:val="16"/>
-                                <w:szCs w:val="16"/>
-                              </w:rPr>
-                              <w:t xml:space="preserve"> catégories gagneraient avec cette mesure ?</w:t>
+                              <w:t>: Quelles catégories gagneraient avec cette mesure ?</w:t>
                             </w:r>
                           </w:p>
                         </w:txbxContent>
@@ -3875,7 +3241,7 @@
                                     </pic:cNvPicPr>
                                   </pic:nvPicPr>
                                   <pic:blipFill>
-                                    <a:blip r:embed="rId23"/>
+                                    <a:blip r:embed="rId24"/>
                                     <a:stretch>
                                       <a:fillRect/>
                                     </a:stretch>
@@ -4014,7 +3380,7 @@
                                           </pic:cNvPicPr>
                                         </pic:nvPicPr>
                                         <pic:blipFill>
-                                          <a:blip r:embed="rId24"/>
+                                          <a:blip r:embed="rId25"/>
                                           <a:stretch>
                                             <a:fillRect/>
                                           </a:stretch>
@@ -4132,7 +3498,7 @@
                                     </pic:cNvPicPr>
                                   </pic:nvPicPr>
                                   <pic:blipFill>
-                                    <a:blip r:embed="rId25"/>
+                                    <a:blip r:embed="rId26"/>
                                     <a:stretch>
                                       <a:fillRect/>
                                     </a:stretch>
@@ -4254,86 +3620,26 @@
         <w:rPr>
           <w:rFonts w:ascii="Tahoma" w:eastAsia="Tahoma" w:hAnsi="Tahoma" w:cs="Tahoma"/>
         </w:rPr>
-        <w:t>Si on en croit leurs réponses, 65% des Français sont « prêts à adopter un mode de vie écologie (c’est-à-dire à manger peu de viande rouge</w:t>
-      </w:r>
-      <w:r>
-        <w:rPr>
-          <w:rFonts w:ascii="Tahoma" w:eastAsia="Tahoma" w:hAnsi="Tahoma" w:cs="Tahoma"/>
-        </w:rPr>
-        <w:t xml:space="preserve"> et à faire en sorte de ne presque pas utiliser d’essence, de diesel ou de kérosène) », « dans l’hypothèse où tous les États du monde se mettaient d’accord pour lutter fermement contre le changement climatique, notamment en effectuant une transition vers l</w:t>
-      </w:r>
-      <w:r>
-        <w:rPr>
-          <w:rFonts w:ascii="Tahoma" w:eastAsia="Tahoma" w:hAnsi="Tahoma" w:cs="Tahoma"/>
-        </w:rPr>
-        <w:t xml:space="preserve">es énergies renouvelables, en mettant à contribution les </w:t>
+        <w:t xml:space="preserve">Si on en croit leurs réponses, 65% des Français sont « prêts à adopter un mode de vie écologie (c’est-à-dire à manger peu de viande rouge et à faire en sorte de ne presque pas utiliser d’essence, de diesel ou de kérosène) », « dans l’hypothèse où tous les États du monde se mettaient d’accord pour lutter fermement contre le changement climatique, notamment en effectuant une transition vers les énergies renouvelables, en mettant à contribution les </w:t>
       </w:r>
       <w:r>
         <w:rPr>
           <w:rFonts w:ascii="Tahoma" w:eastAsia="Tahoma" w:hAnsi="Tahoma" w:cs="Tahoma"/>
         </w:rPr>
         <w:lastRenderedPageBreak/>
-        <w:t>plus riches, et en imaginant que la France étende très largement l’offre de transports non polluants ». Alors que la formulation précédente se prémunit contre toute résistance à un changement de mode</w:t>
-      </w:r>
-      <w:r>
-        <w:rPr>
-          <w:rFonts w:ascii="Tahoma" w:eastAsia="Tahoma" w:hAnsi="Tahoma" w:cs="Tahoma"/>
-        </w:rPr>
-        <w:t xml:space="preserve"> de vie, nous explorons à quelles conditions les gens seraient prêts à adopter un tel changement. 82 % des répondants seraient prêts à changer leur mode de vie sous au moins une des trois conditions proposées : des moyens financiers suffisants, des politiq</w:t>
-      </w:r>
-      <w:r>
-        <w:rPr>
-          <w:rFonts w:ascii="Tahoma" w:eastAsia="Tahoma" w:hAnsi="Tahoma" w:cs="Tahoma"/>
-        </w:rPr>
-        <w:t>ues allant dans ce sens, ou une participation de tout le monde (environ 45 % dans chacun des cas). Enfin, une fraction substantielle de la population intègre les contraintes écologiques dans ses choix de vie. En effet, 15 % se disent écologistes (l’identit</w:t>
-      </w:r>
-      <w:r>
-        <w:rPr>
-          <w:rFonts w:ascii="Tahoma" w:eastAsia="Tahoma" w:hAnsi="Tahoma" w:cs="Tahoma"/>
-        </w:rPr>
-        <w:t>é politique la plus choisie en dehors du spectre gauche-droite), 23 % affirment avoir déjà adopté un mode de vie durable et 20 % disent que le changement climatique « a eu ou aura une influence dans leur décision d’avoir un enfant ».</w:t>
-      </w:r>
-    </w:p>
-    <w:p>
-      <w:pPr>
-        <w:spacing w:before="240" w:after="240" w:line="240" w:lineRule="auto"/>
-        <w:jc w:val="both"/>
-      </w:pPr>
-      <w:r>
-        <w:rPr>
-          <w:rFonts w:ascii="Tahoma" w:eastAsia="Tahoma" w:hAnsi="Tahoma" w:cs="Tahoma"/>
-        </w:rPr>
-        <w:t>Concernant les mesures</w:t>
-      </w:r>
-      <w:r>
-        <w:rPr>
-          <w:rFonts w:ascii="Tahoma" w:eastAsia="Tahoma" w:hAnsi="Tahoma" w:cs="Tahoma"/>
-        </w:rPr>
-        <w:t xml:space="preserve"> soutenues, les Français préfèrent des normes et des régulations plutôt que des taxes (Figure 9). Ainsi, le rattrapage de la fiscalité du diesel sur celle de l’essence est rejeté par 59% des répondants, avec un rejet très marqué des ruraux et des utilisate</w:t>
-      </w:r>
-      <w:r>
-        <w:rPr>
-          <w:rFonts w:ascii="Tahoma" w:eastAsia="Tahoma" w:hAnsi="Tahoma" w:cs="Tahoma"/>
-        </w:rPr>
-        <w:t>urs de véhicule diesel. Ces résultats reflètent le fait que les Français préfèrent des mesures qui portent sur les nouveaux équipements plutôt que sur les anciens. Ils révèlent que, malgré une large désapprobation de la taxe carbone, les Français restent c</w:t>
-      </w:r>
-      <w:r>
-        <w:rPr>
-          <w:rFonts w:ascii="Tahoma" w:eastAsia="Tahoma" w:hAnsi="Tahoma" w:cs="Tahoma"/>
-        </w:rPr>
-        <w:t>oncernés par l’environnement, et soutiennent d’autres mesures écologiques, qui leur semblent plus efficaces et plus justes. Ainsi, plus de 70% des Français sont favorables à une taxation du kérosène, à des normes plus strictes sur les nouveaux véhicules, o</w:t>
-      </w:r>
-      <w:r>
-        <w:rPr>
-          <w:rFonts w:ascii="Tahoma" w:eastAsia="Tahoma" w:hAnsi="Tahoma" w:cs="Tahoma"/>
-        </w:rPr>
-        <w:t xml:space="preserve">u à une politique ambitieuse de rénovation thermique des bâtiments. Par ailleurs, nos résultats montrent que l’utilisation des recettes de la taxe carbone pour financer d’autres mesures écologiques est un facteur d’approbation, notamment car cela augmente </w:t>
-      </w:r>
-      <w:r>
-        <w:rPr>
-          <w:rFonts w:ascii="Tahoma" w:eastAsia="Tahoma" w:hAnsi="Tahoma" w:cs="Tahoma"/>
-        </w:rPr>
-        <w:t xml:space="preserve">son efficacité environnementale (Figure 10). </w:t>
+        <w:t>plus riches, et en imaginant que la France étende très largement l’offre de transports non polluants ». Alors que la formulation précédente se prémunit contre toute résistance à un changement de mode de vie, nous explorons à quelles conditions les gens seraient prêts à adopter un tel changement. 82 % des répondants seraient prêts à changer leur mode de vie sous au moins une des trois conditions proposées : des moyens financiers suffisants, des politiques allant dans ce sens, ou une participation de tout le monde (environ 45 % dans chacun des cas). Enfin, une fraction substantielle de la population intègre les contraintes écologiques dans ses choix de vie. En effet, 15 % se disent écologistes (l’identité politique la plus choisie en dehors du spectre gauche-droite), 23 % affirment avoir déjà adopté un mode de vie durable et 20 % disent que le changement climatique « a eu ou aura une influence dans leur décision d’avoir un enfant ».</w:t>
+      </w:r>
+    </w:p>
+    <w:p>
+      <w:pPr>
+        <w:spacing w:before="240" w:after="240" w:line="240" w:lineRule="auto"/>
+        <w:jc w:val="both"/>
+      </w:pPr>
+      <w:r>
+        <w:rPr>
+          <w:rFonts w:ascii="Tahoma" w:eastAsia="Tahoma" w:hAnsi="Tahoma" w:cs="Tahoma"/>
+        </w:rPr>
+        <w:t xml:space="preserve">Concernant les mesures soutenues, les Français préfèrent des normes et des régulations plutôt que des taxes (Figure 9). Ainsi, le rattrapage de la fiscalité du diesel sur celle de l’essence est rejeté par 59% des répondants, avec un rejet très marqué des ruraux et des utilisateurs de véhicule diesel. Ces résultats reflètent le fait que les Français préfèrent des mesures qui portent sur les nouveaux équipements plutôt que sur les anciens. Ils révèlent que, malgré une large désapprobation de la taxe carbone, les Français restent concernés par l’environnement, et soutiennent d’autres mesures écologiques, qui leur semblent plus efficaces et plus justes. Ainsi, plus de 70% des Français sont favorables à une taxation du kérosène, à des normes plus strictes sur les nouveaux véhicules, ou à une politique ambitieuse de rénovation thermique des bâtiments. Par ailleurs, nos résultats montrent que l’utilisation des recettes de la taxe carbone pour financer d’autres mesures écologiques est un facteur d’approbation, notamment car cela augmente son efficacité environnementale (Figure 10). </w:t>
       </w:r>
       <w:r>
         <w:rPr>
@@ -4347,37 +3653,14 @@
           <w:rFonts w:ascii="Tahoma" w:eastAsia="Tahoma" w:hAnsi="Tahoma" w:cs="Tahoma"/>
           <w:color w:val="00000A"/>
         </w:rPr>
-        <w:t xml:space="preserve">lusieurs autres pays </w:t>
-      </w:r>
-      <w:proofErr w:type="gramStart"/>
+        <w:t>lusieurs autres pays européens[7</w:t>
+      </w:r>
       <w:r>
         <w:rPr>
           <w:rFonts w:ascii="Tahoma" w:eastAsia="Tahoma" w:hAnsi="Tahoma" w:cs="Tahoma"/>
           <w:color w:val="00000A"/>
         </w:rPr>
-        <w:t>européens[</w:t>
-      </w:r>
-      <w:proofErr w:type="gramEnd"/>
-      <w:r>
-        <w:rPr>
-          <w:rFonts w:ascii="Tahoma" w:eastAsia="Tahoma" w:hAnsi="Tahoma" w:cs="Tahoma"/>
-          <w:color w:val="00000A"/>
-        </w:rPr>
-        <w:t>7</w:t>
-      </w:r>
-      <w:r>
-        <w:rPr>
-          <w:rFonts w:ascii="Tahoma" w:eastAsia="Tahoma" w:hAnsi="Tahoma" w:cs="Tahoma"/>
-          <w:color w:val="00000A"/>
-        </w:rPr>
-        <w:t>]. Enfin, nous observons une corrélation positive entre les connaissances sur le changement climatique, la préoccupat</w:t>
-      </w:r>
-      <w:r>
-        <w:rPr>
-          <w:rFonts w:ascii="Tahoma" w:eastAsia="Tahoma" w:hAnsi="Tahoma" w:cs="Tahoma"/>
-          <w:color w:val="00000A"/>
-        </w:rPr>
-        <w:t xml:space="preserve">ion </w:t>
+        <w:t xml:space="preserve">]. Enfin, nous observons une corrélation positive entre les connaissances sur le changement climatique, la préoccupation </w:t>
       </w:r>
       <w:r>
         <w:rPr>
@@ -4448,7 +3731,7 @@
                                           </pic:cNvPicPr>
                                         </pic:nvPicPr>
                                         <pic:blipFill>
-                                          <a:blip r:embed="rId26"/>
+                                          <a:blip r:embed="rId27"/>
                                           <a:stretch>
                                             <a:fillRect/>
                                           </a:stretch>
@@ -4495,14 +3778,7 @@
                                 <w:sz w:val="16"/>
                                 <w:szCs w:val="16"/>
                               </w:rPr>
-                              <w:instrText xml:space="preserve">SEQ </w:instrText>
-                            </w:r>
-                            <w:r>
-                              <w:rPr>
-                                <w:sz w:val="16"/>
-                                <w:szCs w:val="16"/>
-                              </w:rPr>
-                              <w:instrText>Figure \* ARABIC</w:instrText>
+                              <w:instrText>SEQ Figure \* ARABIC</w:instrText>
                             </w:r>
                             <w:r>
                               <w:rPr>
@@ -4580,7 +3856,7 @@
                                     </pic:cNvPicPr>
                                   </pic:nvPicPr>
                                   <pic:blipFill>
-                                    <a:blip r:embed="rId26"/>
+                                    <a:blip r:embed="rId28"/>
                                     <a:stretch>
                                       <a:fillRect/>
                                     </a:stretch>
@@ -4728,7 +4004,7 @@
                                           </pic:cNvPicPr>
                                         </pic:nvPicPr>
                                         <pic:blipFill>
-                                          <a:blip r:embed="rId27"/>
+                                          <a:blip r:embed="rId29"/>
                                           <a:stretch>
                                             <a:fillRect/>
                                           </a:stretch>
@@ -4846,7 +4122,7 @@
                                     </pic:cNvPicPr>
                                   </pic:nvPicPr>
                                   <pic:blipFill>
-                                    <a:blip r:embed="rId28"/>
+                                    <a:blip r:embed="rId30"/>
                                     <a:stretch>
                                       <a:fillRect/>
                                     </a:stretch>
@@ -4974,44 +4250,14 @@
         <w:rPr>
           <w:rFonts w:ascii="Tahoma" w:eastAsia="Tahoma" w:hAnsi="Tahoma" w:cs="Tahoma"/>
         </w:rPr>
-        <w:t xml:space="preserve">Notre enquête nous permet d’esquisser une </w:t>
-      </w:r>
-      <w:r>
-        <w:rPr>
-          <w:rFonts w:ascii="Tahoma" w:eastAsia="Tahoma" w:hAnsi="Tahoma" w:cs="Tahoma"/>
-        </w:rPr>
-        <w:t>voie pour des mesures populaires qui remettraient la France sur les rails de la transition écologique après le revers de la taxe carbone. D’abord et avant tout, une campagne d’information massive et durable pourrait être lancée pour améliorer les connaissa</w:t>
-      </w:r>
-      <w:r>
-        <w:rPr>
-          <w:rFonts w:ascii="Tahoma" w:eastAsia="Tahoma" w:hAnsi="Tahoma" w:cs="Tahoma"/>
-        </w:rPr>
-        <w:t>nces sur le changement climatique et les politiques climatiques. En effet, ces connaissances sont clairement associées à une plus grande préoccupation à l’égard du changement climatique et à un soutien accru aux politiques climatiques. Deuxièmement, profit</w:t>
-      </w:r>
-      <w:r>
-        <w:rPr>
-          <w:rFonts w:ascii="Tahoma" w:eastAsia="Tahoma" w:hAnsi="Tahoma" w:cs="Tahoma"/>
-        </w:rPr>
-        <w:t xml:space="preserve">ant du fait que les alternatives aux énergies fossiles sont plébiscitées, le gouvernement pourrait s’engager résolument dans cette voie à travers un éventail de mesures : investissements, subventions, et lois en faveur des transports publics, de véhicules </w:t>
-      </w:r>
-      <w:r>
-        <w:rPr>
-          <w:rFonts w:ascii="Tahoma" w:eastAsia="Tahoma" w:hAnsi="Tahoma" w:cs="Tahoma"/>
-        </w:rPr>
-        <w:t xml:space="preserve">plus propres et de </w:t>
+        <w:t xml:space="preserve">Notre enquête nous permet d’esquisser une voie pour des mesures populaires qui remettraient la France sur les rails de la transition écologique après le revers de la taxe carbone. D’abord et avant tout, une campagne d’information massive et durable pourrait être lancée pour améliorer les connaissances sur le changement climatique et les politiques climatiques. En effet, ces connaissances sont clairement associées à une plus grande préoccupation à l’égard du changement climatique et à un soutien accru aux politiques climatiques. Deuxièmement, profitant du fait que les alternatives aux énergies fossiles sont plébiscitées, le gouvernement pourrait s’engager résolument dans cette voie à travers un éventail de mesures : investissements, subventions, et lois en faveur des transports publics, de véhicules plus propres et de </w:t>
       </w:r>
       <w:r>
         <w:rPr>
           <w:rFonts w:ascii="Tahoma" w:eastAsia="Tahoma" w:hAnsi="Tahoma" w:cs="Tahoma"/>
         </w:rPr>
         <w:lastRenderedPageBreak/>
-        <w:t>l’isolation thermique, etc. Troisièmement, un impôt limité au kérosène dont les recettes seraient reversées à chaque Français pourrait servir d’exemple convaincant en faveur des mesures incitatives, car la taxation du kérosène est largem</w:t>
-      </w:r>
-      <w:r>
-        <w:rPr>
-          <w:rFonts w:ascii="Tahoma" w:eastAsia="Tahoma" w:hAnsi="Tahoma" w:cs="Tahoma"/>
-        </w:rPr>
-        <w:t>ent approuvée.</w:t>
+        <w:t>l’isolation thermique, etc. Troisièmement, un impôt limité au kérosène dont les recettes seraient reversées à chaque Français pourrait servir d’exemple convaincant en faveur des mesures incitatives, car la taxation du kérosène est largement approuvée.</w:t>
       </w:r>
     </w:p>
     <w:p>
@@ -5045,8 +4291,6 @@
         </w:rPr>
         <w:t>Références</w:t>
       </w:r>
-      <w:bookmarkStart w:id="6" w:name="_GoBack"/>
-      <w:bookmarkEnd w:id="6"/>
     </w:p>
     <w:p>
       <w:pPr>
@@ -5074,199 +4318,75 @@
           <w:rFonts w:ascii="Tahoma" w:eastAsia="Tahoma" w:hAnsi="Tahoma" w:cs="Tahoma"/>
           <w:lang w:val="en-US"/>
         </w:rPr>
-        <w:t xml:space="preserve">S. Anderson, I. E. </w:t>
-      </w:r>
-      <w:proofErr w:type="spellStart"/>
+        <w:t>S. Anderson, I. E. Marinescu, B. Shor (2019). « Can Pigou at the Polls Stop US Melting the Poles? »  Working Paper 26146, National Bureau of Economic Research.</w:t>
+      </w:r>
+    </w:p>
+    <w:p>
+      <w:pPr>
+        <w:spacing w:before="240" w:after="240" w:line="240" w:lineRule="auto"/>
+        <w:jc w:val="both"/>
+        <w:rPr>
+          <w:rFonts w:ascii="Tahoma" w:eastAsia="Tahoma" w:hAnsi="Tahoma" w:cs="Tahoma"/>
+        </w:rPr>
+      </w:pPr>
       <w:r>
         <w:rPr>
           <w:rFonts w:ascii="Tahoma" w:eastAsia="Tahoma" w:hAnsi="Tahoma" w:cs="Tahoma"/>
           <w:lang w:val="en-US"/>
         </w:rPr>
-        <w:t>Marinescu</w:t>
-      </w:r>
-      <w:proofErr w:type="spellEnd"/>
+        <w:t xml:space="preserve">M. Ben Jelloul, A. Bozio, T. Douenne, B. Fabre, C. Leroy (2019). </w:t>
+      </w:r>
+      <w:r>
+        <w:rPr>
+          <w:rFonts w:ascii="Tahoma" w:eastAsia="Tahoma" w:hAnsi="Tahoma" w:cs="Tahoma"/>
+        </w:rPr>
+        <w:t>« Budget 2019 : quels effets pour les ménages ? », Notes IPP, vol. 37, 11p.</w:t>
+      </w:r>
+    </w:p>
+    <w:p>
+      <w:pPr>
+        <w:spacing w:before="240" w:after="240" w:line="240" w:lineRule="auto"/>
+        <w:jc w:val="both"/>
+        <w:rPr>
+          <w:rFonts w:ascii="Tahoma" w:eastAsia="Tahoma" w:hAnsi="Tahoma" w:cs="Tahoma"/>
+        </w:rPr>
+      </w:pPr>
       <w:r>
         <w:rPr>
           <w:rFonts w:ascii="Tahoma" w:eastAsia="Tahoma" w:hAnsi="Tahoma" w:cs="Tahoma"/>
           <w:lang w:val="en-US"/>
         </w:rPr>
-        <w:t xml:space="preserve">, B. Shor (2019). « Can Pigou at the Polls Stop US Melting the Poles? »  </w:t>
-      </w:r>
-      <w:proofErr w:type="gramStart"/>
-      <w:r>
+        <w:t xml:space="preserve">D. Bureau, F. Henriet, K. Schubert (2019). </w:t>
+      </w:r>
+      <w:r>
+        <w:rPr>
+          <w:rFonts w:ascii="Tahoma" w:eastAsia="Tahoma" w:hAnsi="Tahoma" w:cs="Tahoma"/>
+        </w:rPr>
+        <w:t>« Pour le climat : une taxe juste, pas juste une taxe ». Les notes du conseil d’analyse économique, (50):12.</w:t>
+      </w:r>
+    </w:p>
+    <w:p>
+      <w:pPr>
+        <w:spacing w:before="240" w:after="240" w:line="240" w:lineRule="auto"/>
+        <w:jc w:val="both"/>
         <w:rPr>
           <w:rFonts w:ascii="Tahoma" w:eastAsia="Tahoma" w:hAnsi="Tahoma" w:cs="Tahoma"/>
           <w:lang w:val="en-US"/>
         </w:rPr>
-        <w:t>Working Paper 26146, National Bureau of Economic Research.</w:t>
-      </w:r>
-      <w:proofErr w:type="gramEnd"/>
-    </w:p>
-    <w:p>
-      <w:pPr>
-        <w:spacing w:before="240" w:after="240" w:line="240" w:lineRule="auto"/>
-        <w:jc w:val="both"/>
-        <w:rPr>
-          <w:rFonts w:ascii="Tahoma" w:eastAsia="Tahoma" w:hAnsi="Tahoma" w:cs="Tahoma"/>
-        </w:rPr>
       </w:pPr>
       <w:r>
         <w:rPr>
           <w:rFonts w:ascii="Tahoma" w:eastAsia="Tahoma" w:hAnsi="Tahoma" w:cs="Tahoma"/>
           <w:lang w:val="en-US"/>
         </w:rPr>
-        <w:t xml:space="preserve">M. Ben </w:t>
-      </w:r>
-      <w:proofErr w:type="spellStart"/>
+        <w:t xml:space="preserve">S. Carattini, M. Carvalho, S. Fankhauser (2018). </w:t>
+      </w:r>
       <w:r>
         <w:rPr>
           <w:rFonts w:ascii="Tahoma" w:eastAsia="Tahoma" w:hAnsi="Tahoma" w:cs="Tahoma"/>
           <w:lang w:val="en-US"/>
         </w:rPr>
-        <w:t>J</w:t>
-      </w:r>
-      <w:r>
-        <w:rPr>
-          <w:rFonts w:ascii="Tahoma" w:eastAsia="Tahoma" w:hAnsi="Tahoma" w:cs="Tahoma"/>
-          <w:lang w:val="en-US"/>
-        </w:rPr>
-        <w:t>elloul</w:t>
-      </w:r>
-      <w:proofErr w:type="spellEnd"/>
-      <w:r>
-        <w:rPr>
-          <w:rFonts w:ascii="Tahoma" w:eastAsia="Tahoma" w:hAnsi="Tahoma" w:cs="Tahoma"/>
-          <w:lang w:val="en-US"/>
-        </w:rPr>
-        <w:t xml:space="preserve">, A. </w:t>
-      </w:r>
-      <w:proofErr w:type="spellStart"/>
-      <w:r>
-        <w:rPr>
-          <w:rFonts w:ascii="Tahoma" w:eastAsia="Tahoma" w:hAnsi="Tahoma" w:cs="Tahoma"/>
-          <w:lang w:val="en-US"/>
-        </w:rPr>
-        <w:t>Bozio</w:t>
-      </w:r>
-      <w:proofErr w:type="spellEnd"/>
-      <w:r>
-        <w:rPr>
-          <w:rFonts w:ascii="Tahoma" w:eastAsia="Tahoma" w:hAnsi="Tahoma" w:cs="Tahoma"/>
-          <w:lang w:val="en-US"/>
-        </w:rPr>
-        <w:t xml:space="preserve">, T. </w:t>
-      </w:r>
-      <w:proofErr w:type="spellStart"/>
-      <w:r>
-        <w:rPr>
-          <w:rFonts w:ascii="Tahoma" w:eastAsia="Tahoma" w:hAnsi="Tahoma" w:cs="Tahoma"/>
-          <w:lang w:val="en-US"/>
-        </w:rPr>
-        <w:t>Douenne</w:t>
-      </w:r>
-      <w:proofErr w:type="spellEnd"/>
-      <w:r>
-        <w:rPr>
-          <w:rFonts w:ascii="Tahoma" w:eastAsia="Tahoma" w:hAnsi="Tahoma" w:cs="Tahoma"/>
-          <w:lang w:val="en-US"/>
-        </w:rPr>
-        <w:t xml:space="preserve">, B. Fabre, C. Leroy (2019). </w:t>
-      </w:r>
-      <w:r>
-        <w:rPr>
-          <w:rFonts w:ascii="Tahoma" w:eastAsia="Tahoma" w:hAnsi="Tahoma" w:cs="Tahoma"/>
-        </w:rPr>
-        <w:t>« Budget 2019 : quels effets pour les ménages ? », Notes IPP, vol. 37, 11p.</w:t>
-      </w:r>
-    </w:p>
-    <w:p>
-      <w:pPr>
-        <w:spacing w:before="240" w:after="240" w:line="240" w:lineRule="auto"/>
-        <w:jc w:val="both"/>
-        <w:rPr>
-          <w:rFonts w:ascii="Tahoma" w:eastAsia="Tahoma" w:hAnsi="Tahoma" w:cs="Tahoma"/>
-        </w:rPr>
-      </w:pPr>
-      <w:r>
-        <w:rPr>
-          <w:rFonts w:ascii="Tahoma" w:eastAsia="Tahoma" w:hAnsi="Tahoma" w:cs="Tahoma"/>
-          <w:lang w:val="en-US"/>
-        </w:rPr>
-        <w:t xml:space="preserve">D. Bureau, F. </w:t>
-      </w:r>
-      <w:proofErr w:type="spellStart"/>
-      <w:r>
-        <w:rPr>
-          <w:rFonts w:ascii="Tahoma" w:eastAsia="Tahoma" w:hAnsi="Tahoma" w:cs="Tahoma"/>
-          <w:lang w:val="en-US"/>
-        </w:rPr>
-        <w:t>Henriet</w:t>
-      </w:r>
-      <w:proofErr w:type="spellEnd"/>
-      <w:r>
-        <w:rPr>
-          <w:rFonts w:ascii="Tahoma" w:eastAsia="Tahoma" w:hAnsi="Tahoma" w:cs="Tahoma"/>
-          <w:lang w:val="en-US"/>
-        </w:rPr>
-        <w:t xml:space="preserve">, K. Schubert (2019). </w:t>
-      </w:r>
-      <w:r>
-        <w:rPr>
-          <w:rFonts w:ascii="Tahoma" w:eastAsia="Tahoma" w:hAnsi="Tahoma" w:cs="Tahoma"/>
-        </w:rPr>
-        <w:t>« Pour le climat : une taxe juste, pas juste une taxe ». Les notes du conseil d’</w:t>
-      </w:r>
-      <w:r>
-        <w:rPr>
-          <w:rFonts w:ascii="Tahoma" w:eastAsia="Tahoma" w:hAnsi="Tahoma" w:cs="Tahoma"/>
-        </w:rPr>
-        <w:t>analyse économique, (50):12.</w:t>
-      </w:r>
-    </w:p>
-    <w:p>
-      <w:pPr>
-        <w:spacing w:before="240" w:after="240" w:line="240" w:lineRule="auto"/>
-        <w:jc w:val="both"/>
-        <w:rPr>
-          <w:rFonts w:ascii="Tahoma" w:eastAsia="Tahoma" w:hAnsi="Tahoma" w:cs="Tahoma"/>
-          <w:lang w:val="en-US"/>
-        </w:rPr>
-      </w:pPr>
-      <w:r>
-        <w:rPr>
-          <w:rFonts w:ascii="Tahoma" w:eastAsia="Tahoma" w:hAnsi="Tahoma" w:cs="Tahoma"/>
-        </w:rPr>
-        <w:t xml:space="preserve">S. </w:t>
-      </w:r>
-      <w:proofErr w:type="spellStart"/>
-      <w:r>
-        <w:rPr>
-          <w:rFonts w:ascii="Tahoma" w:eastAsia="Tahoma" w:hAnsi="Tahoma" w:cs="Tahoma"/>
-        </w:rPr>
-        <w:t>Carattini</w:t>
-      </w:r>
-      <w:proofErr w:type="spellEnd"/>
-      <w:r>
-        <w:rPr>
-          <w:rFonts w:ascii="Tahoma" w:eastAsia="Tahoma" w:hAnsi="Tahoma" w:cs="Tahoma"/>
-        </w:rPr>
-        <w:t xml:space="preserve">, M. Carvalho, S. Fankhauser (2018). </w:t>
-      </w:r>
-      <w:proofErr w:type="gramStart"/>
-      <w:r>
-        <w:rPr>
-          <w:rFonts w:ascii="Tahoma" w:eastAsia="Tahoma" w:hAnsi="Tahoma" w:cs="Tahoma"/>
-          <w:lang w:val="en-US"/>
-        </w:rPr>
-        <w:t>« Overcoming public resistance to carbon taxes ».</w:t>
-      </w:r>
-      <w:proofErr w:type="gramEnd"/>
-      <w:r>
-        <w:rPr>
-          <w:rFonts w:ascii="Tahoma" w:eastAsia="Tahoma" w:hAnsi="Tahoma" w:cs="Tahoma"/>
-          <w:lang w:val="en-US"/>
-        </w:rPr>
-        <w:t xml:space="preserve"> Wiley Interdisciplinary Reviews: </w:t>
+        <w:t xml:space="preserve">« Overcoming public resistance to carbon taxes ». Wiley Interdisciplinary Reviews: </w:t>
       </w:r>
       <w:r>
         <w:rPr>
@@ -5298,30 +4418,7 @@
           <w:rFonts w:ascii="Tahoma" w:eastAsia="Tahoma" w:hAnsi="Tahoma" w:cs="Tahoma"/>
           <w:lang w:val="en-US"/>
         </w:rPr>
-        <w:t xml:space="preserve">T. </w:t>
-      </w:r>
-      <w:proofErr w:type="spellStart"/>
-      <w:r>
-        <w:rPr>
-          <w:rFonts w:ascii="Tahoma" w:eastAsia="Tahoma" w:hAnsi="Tahoma" w:cs="Tahoma"/>
-          <w:lang w:val="en-US"/>
-        </w:rPr>
-        <w:t>Douenne</w:t>
-      </w:r>
-      <w:proofErr w:type="spellEnd"/>
-      <w:r>
-        <w:rPr>
-          <w:rFonts w:ascii="Tahoma" w:eastAsia="Tahoma" w:hAnsi="Tahoma" w:cs="Tahoma"/>
-          <w:lang w:val="en-US"/>
-        </w:rPr>
-        <w:t xml:space="preserve"> (2019). « The vertical and horizontal distributive effect</w:t>
-      </w:r>
-      <w:r>
-        <w:rPr>
-          <w:rFonts w:ascii="Tahoma" w:eastAsia="Tahoma" w:hAnsi="Tahoma" w:cs="Tahoma"/>
-          <w:lang w:val="en-US"/>
-        </w:rPr>
-        <w:t xml:space="preserve">s of energy taxes: a case study of a French policy », </w:t>
+        <w:t xml:space="preserve">T. Douenne (2019). « The vertical and horizontal distributive effects of energy taxes: a case study of a French policy », </w:t>
       </w:r>
       <w:r>
         <w:rPr>
@@ -5353,23 +4450,7 @@
           <w:rFonts w:ascii="Tahoma" w:eastAsia="Tahoma" w:hAnsi="Tahoma" w:cs="Tahoma"/>
           <w:lang w:val="en-US"/>
         </w:rPr>
-        <w:t xml:space="preserve">T. </w:t>
-      </w:r>
-      <w:proofErr w:type="spellStart"/>
-      <w:r>
-        <w:rPr>
-          <w:rFonts w:ascii="Tahoma" w:eastAsia="Tahoma" w:hAnsi="Tahoma" w:cs="Tahoma"/>
-          <w:lang w:val="en-US"/>
-        </w:rPr>
-        <w:t>Douenne</w:t>
-      </w:r>
-      <w:proofErr w:type="spellEnd"/>
-      <w:r>
-        <w:rPr>
-          <w:rFonts w:ascii="Tahoma" w:eastAsia="Tahoma" w:hAnsi="Tahoma" w:cs="Tahoma"/>
-          <w:lang w:val="en-US"/>
-        </w:rPr>
-        <w:t xml:space="preserve">, A. Fabre (2019). « French Attitudes on Climate Change, Carbon Taxation and other Climate Policies », </w:t>
+        <w:t xml:space="preserve">T. Douenne, A. Fabre (2019). « French Attitudes on Climate Change, Carbon Taxation and other Climate Policies », </w:t>
       </w:r>
       <w:r>
         <w:rPr>
@@ -5400,114 +4481,28 @@
           <w:rFonts w:ascii="Tahoma" w:eastAsia="Tahoma" w:hAnsi="Tahoma" w:cs="Tahoma"/>
           <w:lang w:val="en-US"/>
         </w:rPr>
-        <w:t xml:space="preserve">T. </w:t>
-      </w:r>
-      <w:proofErr w:type="spellStart"/>
-      <w:r>
-        <w:rPr>
-          <w:rFonts w:ascii="Tahoma" w:eastAsia="Tahoma" w:hAnsi="Tahoma" w:cs="Tahoma"/>
-          <w:lang w:val="en-US"/>
-        </w:rPr>
-        <w:t>Douenne</w:t>
-      </w:r>
-      <w:proofErr w:type="spellEnd"/>
-      <w:r>
-        <w:rPr>
-          <w:rFonts w:ascii="Tahoma" w:eastAsia="Tahoma" w:hAnsi="Tahoma" w:cs="Tahoma"/>
-          <w:lang w:val="en-US"/>
-        </w:rPr>
-        <w:t xml:space="preserve">, A. Fabre </w:t>
-      </w:r>
-      <w:r>
-        <w:rPr>
-          <w:rFonts w:ascii="Tahoma" w:eastAsia="Tahoma" w:hAnsi="Tahoma" w:cs="Tahoma"/>
-          <w:lang w:val="en-US"/>
-        </w:rPr>
-        <w:t xml:space="preserve">(2019). « Can We Reconcile French People with the Carbon Tax? </w:t>
-      </w:r>
-      <w:proofErr w:type="spellStart"/>
-      <w:r>
-        <w:rPr>
-          <w:rFonts w:ascii="Tahoma" w:eastAsia="Tahoma" w:hAnsi="Tahoma" w:cs="Tahoma"/>
-        </w:rPr>
-        <w:t>Disentangling</w:t>
-      </w:r>
-      <w:proofErr w:type="spellEnd"/>
-      <w:r>
-        <w:rPr>
-          <w:rFonts w:ascii="Tahoma" w:eastAsia="Tahoma" w:hAnsi="Tahoma" w:cs="Tahoma"/>
-        </w:rPr>
-        <w:t xml:space="preserve"> </w:t>
-      </w:r>
-      <w:proofErr w:type="spellStart"/>
-      <w:r>
-        <w:rPr>
-          <w:rFonts w:ascii="Tahoma" w:eastAsia="Tahoma" w:hAnsi="Tahoma" w:cs="Tahoma"/>
-        </w:rPr>
-        <w:t>Beliefs</w:t>
-      </w:r>
-      <w:proofErr w:type="spellEnd"/>
-      <w:r>
-        <w:rPr>
-          <w:rFonts w:ascii="Tahoma" w:eastAsia="Tahoma" w:hAnsi="Tahoma" w:cs="Tahoma"/>
-        </w:rPr>
-        <w:t xml:space="preserve"> </w:t>
-      </w:r>
-      <w:proofErr w:type="spellStart"/>
-      <w:r>
-        <w:rPr>
-          <w:rFonts w:ascii="Tahoma" w:eastAsia="Tahoma" w:hAnsi="Tahoma" w:cs="Tahoma"/>
-        </w:rPr>
-        <w:t>from</w:t>
-      </w:r>
-      <w:proofErr w:type="spellEnd"/>
-      <w:r>
-        <w:rPr>
-          <w:rFonts w:ascii="Tahoma" w:eastAsia="Tahoma" w:hAnsi="Tahoma" w:cs="Tahoma"/>
-        </w:rPr>
-        <w:t xml:space="preserve"> </w:t>
-      </w:r>
-      <w:proofErr w:type="spellStart"/>
-      <w:r>
-        <w:rPr>
-          <w:rFonts w:ascii="Tahoma" w:eastAsia="Tahoma" w:hAnsi="Tahoma" w:cs="Tahoma"/>
-        </w:rPr>
-        <w:t>Preferences</w:t>
-      </w:r>
-      <w:proofErr w:type="spellEnd"/>
-      <w:r>
-        <w:rPr>
-          <w:rFonts w:ascii="Tahoma" w:eastAsia="Tahoma" w:hAnsi="Tahoma" w:cs="Tahoma"/>
-        </w:rPr>
-        <w:t xml:space="preserve"> » FAERE </w:t>
-      </w:r>
-      <w:proofErr w:type="spellStart"/>
-      <w:r>
-        <w:rPr>
-          <w:rFonts w:ascii="Tahoma" w:eastAsia="Tahoma" w:hAnsi="Tahoma" w:cs="Tahoma"/>
-        </w:rPr>
-        <w:t>Working</w:t>
-      </w:r>
-      <w:proofErr w:type="spellEnd"/>
-      <w:r>
-        <w:rPr>
-          <w:rFonts w:ascii="Tahoma" w:eastAsia="Tahoma" w:hAnsi="Tahoma" w:cs="Tahoma"/>
-        </w:rPr>
-        <w:t xml:space="preserve"> Paper, 2019.10.</w:t>
-      </w:r>
-    </w:p>
-    <w:p>
-      <w:pPr>
-        <w:spacing w:before="240" w:after="240" w:line="240" w:lineRule="auto"/>
-        <w:rPr>
-          <w:rFonts w:ascii="Tahoma" w:eastAsia="Tahoma" w:hAnsi="Tahoma" w:cs="Tahoma"/>
-        </w:rPr>
-      </w:pPr>
-    </w:p>
-    <w:p>
-      <w:pPr>
-        <w:spacing w:before="240" w:after="240" w:line="240" w:lineRule="auto"/>
-        <w:rPr>
+        <w:t xml:space="preserve">T. Douenne, A. Fabre (2019). « Can We Reconcile French People with the Carbon Tax? </w:t>
+      </w:r>
+      <w:r>
+        <w:rPr>
+          <w:rFonts w:ascii="Tahoma" w:eastAsia="Tahoma" w:hAnsi="Tahoma" w:cs="Tahoma"/>
+        </w:rPr>
+        <w:t>Disentangling Beliefs from Preferences » FAERE Working Paper, 2019.10.</w:t>
+      </w:r>
+    </w:p>
+    <w:p>
+      <w:pPr>
+        <w:spacing w:before="240" w:after="240" w:line="240" w:lineRule="auto"/>
+        <w:rPr>
+          <w:rFonts w:ascii="Tahoma" w:eastAsia="Tahoma" w:hAnsi="Tahoma" w:cs="Tahoma"/>
+        </w:rPr>
+      </w:pPr>
+    </w:p>
+    <w:p>
+      <w:pPr>
+        <w:spacing w:before="240" w:after="240" w:line="240" w:lineRule="auto"/>
+        <w:rPr>
+          <w:ins w:id="7" w:author="Adrien" w:date="2019-10-22T16:40:00Z"/>
           <w:rFonts w:ascii="Tahoma" w:eastAsia="Tahoma" w:hAnsi="Tahoma" w:cs="Tahoma"/>
         </w:rPr>
       </w:pPr>
@@ -5581,6 +4576,14 @@
           <w:rFonts w:ascii="Tahoma" w:eastAsia="Tahoma" w:hAnsi="Tahoma" w:cs="Tahoma"/>
         </w:rPr>
       </w:pPr>
+    </w:p>
+    <w:p>
+      <w:pPr>
+        <w:spacing w:before="240" w:after="240" w:line="240" w:lineRule="auto"/>
+        <w:rPr>
+          <w:rFonts w:ascii="Tahoma" w:eastAsia="Tahoma" w:hAnsi="Tahoma" w:cs="Tahoma"/>
+        </w:rPr>
+      </w:pPr>
       <w:r>
         <w:rPr>
           <w:rFonts w:ascii="Calibri" w:eastAsia="Calibri" w:hAnsi="Calibri" w:cs="Calibri"/>
@@ -5588,34 +4591,14 @@
           <w:sz w:val="20"/>
           <w:szCs w:val="20"/>
         </w:rPr>
+        <w:lastRenderedPageBreak/>
         <w:t>[1]</w:t>
       </w:r>
       <w:r>
         <w:rPr>
           <w:rFonts w:ascii="Tahoma" w:eastAsia="Tahoma" w:hAnsi="Tahoma" w:cs="Tahoma"/>
         </w:rPr>
-        <w:t xml:space="preserve"> Ben </w:t>
-      </w:r>
-      <w:proofErr w:type="spellStart"/>
-      <w:r>
-        <w:rPr>
-          <w:rFonts w:ascii="Tahoma" w:eastAsia="Tahoma" w:hAnsi="Tahoma" w:cs="Tahoma"/>
-        </w:rPr>
-        <w:t>Jelloul</w:t>
-      </w:r>
-      <w:proofErr w:type="spellEnd"/>
-      <w:r>
-        <w:rPr>
-          <w:rFonts w:ascii="Tahoma" w:eastAsia="Tahoma" w:hAnsi="Tahoma" w:cs="Tahoma"/>
-        </w:rPr>
-        <w:t xml:space="preserve"> et al, « Budget 2019 : quels </w:t>
-      </w:r>
-      <w:r>
-        <w:rPr>
-          <w:rFonts w:ascii="Tahoma" w:eastAsia="Tahoma" w:hAnsi="Tahoma" w:cs="Tahoma"/>
-        </w:rPr>
-        <w:lastRenderedPageBreak/>
-        <w:t>effets pour les ménages ? », Notes IPP, vol. 37, Jan 2019, 11p.</w:t>
+        <w:t xml:space="preserve"> Ben Jelloul et al, « Budget 2019 : quels effets pour les ménages ? », Notes IPP, vol. 37, Jan 2019, 11p.</w:t>
       </w:r>
     </w:p>
     <w:p>
@@ -5638,21 +4621,7 @@
         <w:rPr>
           <w:rFonts w:ascii="Tahoma" w:eastAsia="Tahoma" w:hAnsi="Tahoma" w:cs="Tahoma"/>
         </w:rPr>
-        <w:t xml:space="preserve"> Le questionnaire est disponible en ligne au lien suivant : preferences-pol.fr/doc_q.</w:t>
-      </w:r>
-      <w:proofErr w:type="spellStart"/>
-      <w:r>
-        <w:rPr>
-          <w:rFonts w:ascii="Tahoma" w:eastAsia="Tahoma" w:hAnsi="Tahoma" w:cs="Tahoma"/>
-        </w:rPr>
-        <w:t>php</w:t>
-      </w:r>
-      <w:proofErr w:type="spellEnd"/>
-      <w:r>
-        <w:rPr>
-          <w:rFonts w:ascii="Tahoma" w:eastAsia="Tahoma" w:hAnsi="Tahoma" w:cs="Tahoma"/>
-        </w:rPr>
-        <w:t>#_e</w:t>
+        <w:t xml:space="preserve"> Le questionnaire est disponible en ligne au lien suivant : preferences-pol.fr/doc_q.php#_e</w:t>
       </w:r>
     </w:p>
     <w:p>
@@ -5698,19 +4667,7 @@
         <w:rPr>
           <w:rFonts w:ascii="Tahoma" w:eastAsia="Tahoma" w:hAnsi="Tahoma" w:cs="Tahoma"/>
         </w:rPr>
-        <w:t xml:space="preserve"> Il serait judicieux de verser </w:t>
-      </w:r>
-      <w:r>
-        <w:rPr>
-          <w:rFonts w:ascii="Tahoma" w:eastAsia="Tahoma" w:hAnsi="Tahoma" w:cs="Tahoma"/>
-        </w:rPr>
-        <w:t>davantage aux ménages avec enfants (comme pour le chèque énergie) et donc de redistribuer les recettes sur la base du nombre d’unités de consommation du ménage plutôt que sur la base du nombre d’adultes. Nous avons considéré une redistribution par adulte p</w:t>
-      </w:r>
-      <w:r>
-        <w:rPr>
-          <w:rFonts w:ascii="Tahoma" w:eastAsia="Tahoma" w:hAnsi="Tahoma" w:cs="Tahoma"/>
-        </w:rPr>
-        <w:t>our pouvoir expliquer facilement la réforme aux répondants.</w:t>
+        <w:t xml:space="preserve"> Il serait judicieux de verser davantage aux ménages avec enfants (comme pour le chèque énergie) et donc de redistribuer les recettes sur la base du nombre d’unités de consommation du ménage plutôt que sur la base du nombre d’adultes. Nous avons considéré une redistribution par adulte pour pouvoir expliquer facilement la réforme aux répondants.</w:t>
       </w:r>
     </w:p>
     <w:p>
@@ -5733,27 +4690,7 @@
         <w:rPr>
           <w:rFonts w:ascii="Tahoma" w:eastAsia="Tahoma" w:hAnsi="Tahoma" w:cs="Tahoma"/>
         </w:rPr>
-        <w:t xml:space="preserve"> Pour éviter une surestimation de notre précision, nous avons utilisé « l’Enquête Logement » afin d’effectuer l’estimation des gains/pertes liés à la politique, et avons ensuite testé sa précis</w:t>
-      </w:r>
-      <w:r>
-        <w:rPr>
-          <w:rFonts w:ascii="Tahoma" w:eastAsia="Tahoma" w:hAnsi="Tahoma" w:cs="Tahoma"/>
-        </w:rPr>
-        <w:t>ion « out-of-</w:t>
-      </w:r>
-      <w:proofErr w:type="spellStart"/>
-      <w:r>
-        <w:rPr>
-          <w:rFonts w:ascii="Tahoma" w:eastAsia="Tahoma" w:hAnsi="Tahoma" w:cs="Tahoma"/>
-        </w:rPr>
-        <w:t>sample</w:t>
-      </w:r>
-      <w:proofErr w:type="spellEnd"/>
-      <w:r>
-        <w:rPr>
-          <w:rFonts w:ascii="Tahoma" w:eastAsia="Tahoma" w:hAnsi="Tahoma" w:cs="Tahoma"/>
-        </w:rPr>
-        <w:t xml:space="preserve"> » sur les données de l’enquête « Budget de Famille ».</w:t>
+        <w:t xml:space="preserve"> Pour éviter une surestimation de notre précision, nous avons utilisé « l’Enquête Logement » afin d’effectuer l’estimation des gains/pertes liés à la politique, et avons ensuite testé sa précision « out-of-sample » sur les données de l’enquête « Budget de Famille ».</w:t>
       </w:r>
     </w:p>
     <w:p>
@@ -5792,8 +4729,8 @@
           <w:rFonts w:ascii="Tahoma" w:eastAsia="Tahoma" w:hAnsi="Tahoma" w:cs="Tahoma"/>
         </w:rPr>
       </w:pPr>
-      <w:commentRangeStart w:id="7"/>
       <w:commentRangeStart w:id="8"/>
+      <w:commentRangeStart w:id="9"/>
       <w:r>
         <w:rPr>
           <w:rFonts w:ascii="Calibri" w:eastAsia="Calibri" w:hAnsi="Calibri" w:cs="Calibri"/>
@@ -5807,29 +4744,15 @@
         <w:rPr>
           <w:rFonts w:ascii="Tahoma" w:eastAsia="Tahoma" w:hAnsi="Tahoma" w:cs="Tahoma"/>
         </w:rPr>
-        <w:t xml:space="preserve"> Voir </w:t>
-      </w:r>
-      <w:proofErr w:type="spellStart"/>
-      <w:r>
-        <w:rPr>
-          <w:rFonts w:ascii="Tahoma" w:eastAsia="Tahoma" w:hAnsi="Tahoma" w:cs="Tahoma"/>
-        </w:rPr>
-        <w:t>Carattini</w:t>
-      </w:r>
-      <w:proofErr w:type="spellEnd"/>
-      <w:r>
-        <w:rPr>
-          <w:rFonts w:ascii="Tahoma" w:eastAsia="Tahoma" w:hAnsi="Tahoma" w:cs="Tahoma"/>
-        </w:rPr>
-        <w:t xml:space="preserve"> e</w:t>
-      </w:r>
-      <w:commentRangeEnd w:id="7"/>
-      <w:r>
-        <w:commentReference w:id="7"/>
+        <w:t xml:space="preserve"> Voir Carattini e</w:t>
       </w:r>
       <w:commentRangeEnd w:id="8"/>
       <w:r>
         <w:commentReference w:id="8"/>
+      </w:r>
+      <w:commentRangeEnd w:id="9"/>
+      <w:r>
+        <w:commentReference w:id="9"/>
       </w:r>
       <w:r>
         <w:rPr>
@@ -5876,7 +4799,6 @@
       <w:pPr>
         <w:pStyle w:val="LO-normal"/>
       </w:pPr>
-      <w:proofErr w:type="gramStart"/>
       <w:r>
         <w:rPr>
           <w:rFonts w:ascii="Liberation Serif" w:eastAsia="DejaVu Sans" w:hAnsi="Liberation Serif" w:cs="DejaVu Sans"/>
@@ -5884,9 +4806,15 @@
           <w:szCs w:val="24"/>
           <w:lang w:eastAsia="en-US" w:bidi="en-US"/>
         </w:rPr>
-        <w:t>on</w:t>
-      </w:r>
-      <w:proofErr w:type="gramEnd"/>
+        <w:t>on met des abbréviations ou pas ? c'est bizarre d'en avoir qu'une</w:t>
+      </w:r>
+    </w:p>
+  </w:comment>
+  <w:comment w:id="2" w:author="Adrien FABRE" w:date="2019-10-18T23:24:00Z" w:initials="">
+    <w:p>
+      <w:pPr>
+        <w:pStyle w:val="LO-normal"/>
+      </w:pPr>
       <w:r>
         <w:rPr>
           <w:rFonts w:ascii="Liberation Serif" w:eastAsia="DejaVu Sans" w:hAnsi="Liberation Serif" w:cs="DejaVu Sans"/>
@@ -5894,9 +4822,15 @@
           <w:szCs w:val="24"/>
           <w:lang w:eastAsia="en-US" w:bidi="en-US"/>
         </w:rPr>
-        <w:t xml:space="preserve"> met des </w:t>
-      </w:r>
-      <w:proofErr w:type="spellStart"/>
+        <w:t>J'ai raccourci la fin de phrase: " mais seulement 20 à 25% estiment que ce sont des “causes naturelles”, les “générations passées” ou les “gouvernements”, 42% nommant “les riches” et 47% “certains pays étrangers”."</w:t>
+      </w:r>
+    </w:p>
+  </w:comment>
+  <w:comment w:id="3" w:author="Thomas DOUENNE" w:date="2019-10-20T07:11:00Z" w:initials="">
+    <w:p>
+      <w:pPr>
+        <w:pStyle w:val="LO-normal"/>
+      </w:pPr>
       <w:r>
         <w:rPr>
           <w:rFonts w:ascii="Liberation Serif" w:eastAsia="DejaVu Sans" w:hAnsi="Liberation Serif" w:cs="DejaVu Sans"/>
@@ -5904,9 +4838,15 @@
           <w:szCs w:val="24"/>
           <w:lang w:eastAsia="en-US" w:bidi="en-US"/>
         </w:rPr>
-        <w:t>abbréviations</w:t>
-      </w:r>
-      <w:proofErr w:type="spellEnd"/>
+        <w:t>On peut mettre "changement climatique", surtout pour des lecteurs qui sont pas forcéments habitués à voir CC.</w:t>
+      </w:r>
+    </w:p>
+  </w:comment>
+  <w:comment w:id="5" w:author="Adrien FABRE" w:date="2019-10-16T15:30:00Z" w:initials="">
+    <w:p>
+      <w:pPr>
+        <w:pStyle w:val="LO-normal"/>
+      </w:pPr>
       <w:r>
         <w:rPr>
           <w:rFonts w:ascii="Liberation Serif" w:eastAsia="DejaVu Sans" w:hAnsi="Liberation Serif" w:cs="DejaVu Sans"/>
@@ -5914,9 +4854,15 @@
           <w:szCs w:val="24"/>
           <w:lang w:eastAsia="en-US" w:bidi="en-US"/>
         </w:rPr>
-        <w:t xml:space="preserve"> ou pas ? </w:t>
-      </w:r>
-      <w:proofErr w:type="gramStart"/>
+        <w:t>ou peut même inclure ton graphe sur l'hétérogénéité ici</w:t>
+      </w:r>
+    </w:p>
+  </w:comment>
+  <w:comment w:id="6" w:author="Thomas DOUENNE" w:date="2019-10-16T15:41:00Z" w:initials="">
+    <w:p>
+      <w:pPr>
+        <w:pStyle w:val="LO-normal"/>
+      </w:pPr>
       <w:r>
         <w:rPr>
           <w:rFonts w:ascii="Liberation Serif" w:eastAsia="DejaVu Sans" w:hAnsi="Liberation Serif" w:cs="DejaVu Sans"/>
@@ -5924,9 +4870,15 @@
           <w:szCs w:val="24"/>
           <w:lang w:eastAsia="en-US" w:bidi="en-US"/>
         </w:rPr>
-        <w:t>c'est</w:t>
-      </w:r>
-      <w:proofErr w:type="gramEnd"/>
+        <w:t>C'est pas le focus de la note, mais si on en met un on peut le prendre de la note CAE, en montrant qu'en donnant plus aux plus modestes on peut réduire la part de perdants dans ces groupes à presque 0.</w:t>
+      </w:r>
+    </w:p>
+  </w:comment>
+  <w:comment w:id="8" w:author="Adrien FABRE" w:date="2019-10-22T16:35:00Z" w:initials="">
+    <w:p>
+      <w:pPr>
+        <w:pStyle w:val="LO-normal"/>
+      </w:pPr>
       <w:r>
         <w:rPr>
           <w:rFonts w:ascii="Liberation Serif" w:eastAsia="DejaVu Sans" w:hAnsi="Liberation Serif" w:cs="DejaVu Sans"/>
@@ -5934,191 +4886,11 @@
           <w:szCs w:val="24"/>
           <w:lang w:eastAsia="en-US" w:bidi="en-US"/>
         </w:rPr>
-        <w:t xml:space="preserve"> bizarre d'en avoir qu'une</w:t>
+        <w:t>bizarre tes notes de bas de pages</w:t>
       </w:r>
     </w:p>
   </w:comment>
-  <w:comment w:id="2" w:author="Adrien FABRE" w:date="2019-10-18T23:24:00Z" w:initials="">
-    <w:p>
-      <w:pPr>
-        <w:pStyle w:val="LO-normal"/>
-      </w:pPr>
-      <w:r>
-        <w:rPr>
-          <w:rFonts w:ascii="Liberation Serif" w:eastAsia="DejaVu Sans" w:hAnsi="Liberation Serif" w:cs="DejaVu Sans"/>
-          <w:sz w:val="24"/>
-          <w:szCs w:val="24"/>
-          <w:lang w:eastAsia="en-US" w:bidi="en-US"/>
-        </w:rPr>
-        <w:t>J'ai racc</w:t>
-      </w:r>
-      <w:r>
-        <w:rPr>
-          <w:rFonts w:ascii="Liberation Serif" w:eastAsia="DejaVu Sans" w:hAnsi="Liberation Serif" w:cs="DejaVu Sans"/>
-          <w:sz w:val="24"/>
-          <w:szCs w:val="24"/>
-          <w:lang w:eastAsia="en-US" w:bidi="en-US"/>
-        </w:rPr>
-        <w:t>ourci la fin de phrase: " mais seulement 20 à 25% estiment que ce sont des “causes naturelles”, les “générations passées” ou les “gouvernements”, 42% nommant “les riches” et 47% “certains pays étrangers”."</w:t>
-      </w:r>
-    </w:p>
-  </w:comment>
-  <w:comment w:id="3" w:author="Thomas DOUENNE" w:date="2019-10-20T07:11:00Z" w:initials="">
-    <w:p>
-      <w:pPr>
-        <w:pStyle w:val="LO-normal"/>
-      </w:pPr>
-      <w:r>
-        <w:rPr>
-          <w:rFonts w:ascii="Liberation Serif" w:eastAsia="DejaVu Sans" w:hAnsi="Liberation Serif" w:cs="DejaVu Sans"/>
-          <w:sz w:val="24"/>
-          <w:szCs w:val="24"/>
-          <w:lang w:eastAsia="en-US" w:bidi="en-US"/>
-        </w:rPr>
-        <w:t>On peut mettre "changement climatique", surtout po</w:t>
-      </w:r>
-      <w:r>
-        <w:rPr>
-          <w:rFonts w:ascii="Liberation Serif" w:eastAsia="DejaVu Sans" w:hAnsi="Liberation Serif" w:cs="DejaVu Sans"/>
-          <w:sz w:val="24"/>
-          <w:szCs w:val="24"/>
-          <w:lang w:eastAsia="en-US" w:bidi="en-US"/>
-        </w:rPr>
-        <w:t xml:space="preserve">ur des lecteurs </w:t>
-      </w:r>
-      <w:proofErr w:type="gramStart"/>
-      <w:r>
-        <w:rPr>
-          <w:rFonts w:ascii="Liberation Serif" w:eastAsia="DejaVu Sans" w:hAnsi="Liberation Serif" w:cs="DejaVu Sans"/>
-          <w:sz w:val="24"/>
-          <w:szCs w:val="24"/>
-          <w:lang w:eastAsia="en-US" w:bidi="en-US"/>
-        </w:rPr>
-        <w:t>qui sont</w:t>
-      </w:r>
-      <w:proofErr w:type="gramEnd"/>
-      <w:r>
-        <w:rPr>
-          <w:rFonts w:ascii="Liberation Serif" w:eastAsia="DejaVu Sans" w:hAnsi="Liberation Serif" w:cs="DejaVu Sans"/>
-          <w:sz w:val="24"/>
-          <w:szCs w:val="24"/>
-          <w:lang w:eastAsia="en-US" w:bidi="en-US"/>
-        </w:rPr>
-        <w:t xml:space="preserve"> pas </w:t>
-      </w:r>
-      <w:proofErr w:type="spellStart"/>
-      <w:r>
-        <w:rPr>
-          <w:rFonts w:ascii="Liberation Serif" w:eastAsia="DejaVu Sans" w:hAnsi="Liberation Serif" w:cs="DejaVu Sans"/>
-          <w:sz w:val="24"/>
-          <w:szCs w:val="24"/>
-          <w:lang w:eastAsia="en-US" w:bidi="en-US"/>
-        </w:rPr>
-        <w:t>forcéments</w:t>
-      </w:r>
-      <w:proofErr w:type="spellEnd"/>
-      <w:r>
-        <w:rPr>
-          <w:rFonts w:ascii="Liberation Serif" w:eastAsia="DejaVu Sans" w:hAnsi="Liberation Serif" w:cs="DejaVu Sans"/>
-          <w:sz w:val="24"/>
-          <w:szCs w:val="24"/>
-          <w:lang w:eastAsia="en-US" w:bidi="en-US"/>
-        </w:rPr>
-        <w:t xml:space="preserve"> habitués à voir CC.</w:t>
-      </w:r>
-    </w:p>
-  </w:comment>
-  <w:comment w:id="4" w:author="Adrien FABRE" w:date="2019-10-16T15:30:00Z" w:initials="">
-    <w:p>
-      <w:pPr>
-        <w:pStyle w:val="LO-normal"/>
-      </w:pPr>
-      <w:proofErr w:type="gramStart"/>
-      <w:r>
-        <w:rPr>
-          <w:rFonts w:ascii="Liberation Serif" w:eastAsia="DejaVu Sans" w:hAnsi="Liberation Serif" w:cs="DejaVu Sans"/>
-          <w:sz w:val="24"/>
-          <w:szCs w:val="24"/>
-          <w:lang w:eastAsia="en-US" w:bidi="en-US"/>
-        </w:rPr>
-        <w:t>ou</w:t>
-      </w:r>
-      <w:proofErr w:type="gramEnd"/>
-      <w:r>
-        <w:rPr>
-          <w:rFonts w:ascii="Liberation Serif" w:eastAsia="DejaVu Sans" w:hAnsi="Liberation Serif" w:cs="DejaVu Sans"/>
-          <w:sz w:val="24"/>
-          <w:szCs w:val="24"/>
-          <w:lang w:eastAsia="en-US" w:bidi="en-US"/>
-        </w:rPr>
-        <w:t xml:space="preserve"> peut même inclure ton graphe sur l'hétérogénéité ici</w:t>
-      </w:r>
-    </w:p>
-  </w:comment>
-  <w:comment w:id="5" w:author="Thomas DOUENNE" w:date="2019-10-16T15:41:00Z" w:initials="">
-    <w:p>
-      <w:pPr>
-        <w:pStyle w:val="LO-normal"/>
-      </w:pPr>
-      <w:proofErr w:type="gramStart"/>
-      <w:r>
-        <w:rPr>
-          <w:rFonts w:ascii="Liberation Serif" w:eastAsia="DejaVu Sans" w:hAnsi="Liberation Serif" w:cs="DejaVu Sans"/>
-          <w:sz w:val="24"/>
-          <w:szCs w:val="24"/>
-          <w:lang w:eastAsia="en-US" w:bidi="en-US"/>
-        </w:rPr>
-        <w:t>C'est</w:t>
-      </w:r>
-      <w:proofErr w:type="gramEnd"/>
-      <w:r>
-        <w:rPr>
-          <w:rFonts w:ascii="Liberation Serif" w:eastAsia="DejaVu Sans" w:hAnsi="Liberation Serif" w:cs="DejaVu Sans"/>
-          <w:sz w:val="24"/>
-          <w:szCs w:val="24"/>
-          <w:lang w:eastAsia="en-US" w:bidi="en-US"/>
-        </w:rPr>
-        <w:t xml:space="preserve"> pas le focus de la note, mais si on en met un on peut le prendre de la note CAE, en montrant qu'en donnant plus aux plus modestes on p</w:t>
-      </w:r>
-      <w:r>
-        <w:rPr>
-          <w:rFonts w:ascii="Liberation Serif" w:eastAsia="DejaVu Sans" w:hAnsi="Liberation Serif" w:cs="DejaVu Sans"/>
-          <w:sz w:val="24"/>
-          <w:szCs w:val="24"/>
-          <w:lang w:eastAsia="en-US" w:bidi="en-US"/>
-        </w:rPr>
-        <w:t>eut réduire la part de perdants dans ces groupes à presque 0.</w:t>
-      </w:r>
-    </w:p>
-  </w:comment>
-  <w:comment w:id="7" w:author="Adrien FABRE" w:date="2019-10-22T16:35:00Z" w:initials="">
-    <w:p>
-      <w:pPr>
-        <w:pStyle w:val="LO-normal"/>
-      </w:pPr>
-      <w:proofErr w:type="gramStart"/>
-      <w:r>
-        <w:rPr>
-          <w:rFonts w:ascii="Liberation Serif" w:eastAsia="DejaVu Sans" w:hAnsi="Liberation Serif" w:cs="DejaVu Sans"/>
-          <w:sz w:val="24"/>
-          <w:szCs w:val="24"/>
-          <w:lang w:eastAsia="en-US" w:bidi="en-US"/>
-        </w:rPr>
-        <w:t>bizarre</w:t>
-      </w:r>
-      <w:proofErr w:type="gramEnd"/>
-      <w:r>
-        <w:rPr>
-          <w:rFonts w:ascii="Liberation Serif" w:eastAsia="DejaVu Sans" w:hAnsi="Liberation Serif" w:cs="DejaVu Sans"/>
-          <w:sz w:val="24"/>
-          <w:szCs w:val="24"/>
-          <w:lang w:eastAsia="en-US" w:bidi="en-US"/>
-        </w:rPr>
-        <w:t xml:space="preserve"> tes notes de bas de pages</w:t>
-      </w:r>
-    </w:p>
-  </w:comment>
-  <w:comment w:id="8" w:author="Thomas DOUENNE" w:date="2019-10-22T16:35:00Z" w:initials="">
+  <w:comment w:id="9" w:author="Thomas DOUENNE" w:date="2019-10-22T16:35:00Z" w:initials="">
     <w:p>
       <w:pPr>
         <w:pStyle w:val="LO-normal"/>
@@ -6206,7 +4978,7 @@
       <w:rPr>
         <w:noProof/>
       </w:rPr>
-      <w:t>8</w:t>
+      <w:t>3</w:t>
     </w:r>
     <w:r>
       <w:fldChar w:fldCharType="end"/>
@@ -7524,7 +6296,7 @@
 </file>
 
 <file path=customXml/itemProps1.xml><?xml version="1.0" encoding="utf-8"?>
-<ds:datastoreItem xmlns:ds="http://schemas.openxmlformats.org/officeDocument/2006/customXml" ds:itemID="{D109FA2A-30D8-4606-A4EF-E6D2AA123ED3}">
+<ds:datastoreItem xmlns:ds="http://schemas.openxmlformats.org/officeDocument/2006/customXml" ds:itemID="{A36D0ED5-E72D-45AF-A069-721AE62A2700}">
   <ds:schemaRefs>
     <ds:schemaRef ds:uri="http://schemas.openxmlformats.org/officeDocument/2006/bibliography"/>
   </ds:schemaRefs>

--- a/Les opinions des Français sur les politiques climatiques.docx
+++ b/Les opinions des Français sur les politiques climatiques.docx
@@ -11,6 +11,8 @@
           <w:b/>
         </w:rPr>
       </w:pPr>
+      <w:bookmarkStart w:id="0" w:name="_GoBack"/>
+      <w:bookmarkEnd w:id="0"/>
       <w:r>
         <w:rPr>
           <w:rFonts w:ascii="Tahoma" w:eastAsia="Tahoma" w:hAnsi="Tahoma" w:cs="Tahoma"/>
@@ -485,7 +487,7 @@
         <mc:AlternateContent>
           <mc:Choice Requires="wps">
             <w:drawing>
-              <wp:inline distT="0" distB="0" distL="0" distR="0">
+              <wp:inline distT="0" distB="0" distL="0" distR="0" wp14:anchorId="04549A59" wp14:editId="3CB203C0">
                 <wp:extent cx="2943225" cy="688340"/>
                 <wp:effectExtent l="0" t="0" r="0" b="0"/>
                 <wp:docPr id="1" name="Rectangle 1"/>
@@ -531,7 +533,7 @@
                                 <w:lang w:val="en-US" w:eastAsia="en-US" w:bidi="ar-SA"/>
                               </w:rPr>
                               <w:drawing>
-                                <wp:inline distT="0" distB="0" distL="0" distR="0">
+                                <wp:inline distT="0" distB="0" distL="0" distR="0" wp14:anchorId="1A6B71D8" wp14:editId="26FB1A4D">
                                   <wp:extent cx="2942590" cy="445135"/>
                                   <wp:effectExtent l="0" t="0" r="0" b="0"/>
                                   <wp:docPr id="3" name="image11.png"/>
@@ -635,31 +637,25 @@
               </wp:inline>
             </w:drawing>
           </mc:Choice>
-          <mc:Fallback>
+          <mc:Fallback xmlns:cx="http://schemas.microsoft.com/office/drawing/2014/chartex" xmlns:cx1="http://schemas.microsoft.com/office/drawing/2015/9/8/chartex" xmlns:cx2="http://schemas.microsoft.com/office/drawing/2015/10/21/chartex" xmlns:cx3="http://schemas.microsoft.com/office/drawing/2016/5/9/chartex" xmlns:cx4="http://schemas.microsoft.com/office/drawing/2016/5/10/chartex" xmlns:cx5="http://schemas.microsoft.com/office/drawing/2016/5/11/chartex" xmlns:cx6="http://schemas.microsoft.com/office/drawing/2016/5/12/chartex" xmlns:cx7="http://schemas.microsoft.com/office/drawing/2016/5/13/chartex" xmlns:cx8="http://schemas.microsoft.com/office/drawing/2016/5/14/chartex" xmlns:aink="http://schemas.microsoft.com/office/drawing/2016/ink" xmlns:am3d="http://schemas.microsoft.com/office/drawing/2017/model3d" xmlns:w15="http://schemas.microsoft.com/office/word/2012/wordml" xmlns:w16cid="http://schemas.microsoft.com/office/word/2016/wordml/cid" xmlns:w16se="http://schemas.microsoft.com/office/word/2015/wordml/symex">
             <w:pict>
-              <v:rect id="shape_0" stroked="f" style="position:absolute;margin-left:0pt;margin-top:-54.2pt;width:231.65pt;height:54.1pt;mso-position-vertical:top">
-                <w10:wrap type="square"/>
-                <v:fill o:detectmouseclick="t" on="false"/>
-                <v:stroke color="#3465a4" joinstyle="round" endcap="flat"/>
-                <v:textbox>
+              <v:rect w14:anchorId="04549A59" id="Rectangle 1" o:spid="_x0000_s1026" style="width:231.75pt;height:54.2pt;visibility:visible;mso-wrap-style:square;mso-left-percent:-10001;mso-top-percent:-10001;mso-position-horizontal:absolute;mso-position-horizontal-relative:char;mso-position-vertical:absolute;mso-position-vertical-relative:line;mso-left-percent:-10001;mso-top-percent:-10001;v-text-anchor:top" o:gfxdata="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" filled="f" stroked="f">
+                <v:textbox inset="0,0,0,0">
                   <w:txbxContent>
                     <w:p>
                       <w:pPr>
                         <w:pStyle w:val="Figure"/>
-                        <w:spacing w:before="120" w:after="120"/>
-                        <w:rPr>
-                          <w:color w:val="auto"/>
-                        </w:rPr>
                       </w:pPr>
                       <w:r>
                         <w:rPr>
-                          <w:color w:val="auto"/>
+                          <w:noProof/>
+                          <w:lang w:val="en-US" w:eastAsia="en-US" w:bidi="ar-SA"/>
                         </w:rPr>
                         <w:drawing>
-                          <wp:inline distT="0" distB="0" distL="0" distR="0">
+                          <wp:inline distT="0" distB="0" distL="0" distR="0" wp14:anchorId="1A6B71D8" wp14:editId="26FB1A4D">
                             <wp:extent cx="2942590" cy="445135"/>
                             <wp:effectExtent l="0" t="0" r="0" b="0"/>
-                            <wp:docPr id="4" name="image11.png" descr=""/>
+                            <wp:docPr id="3" name="image11.png"/>
                             <wp:cNvGraphicFramePr>
                               <a:graphicFrameLocks xmlns:a="http://schemas.openxmlformats.org/drawingml/2006/main" noChangeAspect="1"/>
                             </wp:cNvGraphicFramePr>
@@ -667,7 +663,7 @@
                               <a:graphicData uri="http://schemas.openxmlformats.org/drawingml/2006/picture">
                                 <pic:pic xmlns:pic="http://schemas.openxmlformats.org/drawingml/2006/picture">
                                   <pic:nvPicPr>
-                                    <pic:cNvPr id="4" name="image11.png" descr=""/>
+                                    <pic:cNvPr id="3" name="image11.png"/>
                                     <pic:cNvPicPr>
                                       <a:picLocks noChangeAspect="1" noChangeArrowheads="1"/>
                                     </pic:cNvPicPr>
@@ -696,13 +692,11 @@
                       <w:r>
                         <w:rPr>
                           <w:vanish/>
-                          <w:color w:val="auto"/>
                         </w:rPr>
                         <w:br/>
                       </w:r>
                       <w:r>
                         <w:rPr>
-                          <w:color w:val="auto"/>
                           <w:sz w:val="16"/>
                           <w:szCs w:val="16"/>
                         </w:rPr>
@@ -710,7 +704,6 @@
                       </w:r>
                       <w:r>
                         <w:rPr>
-                          <w:color w:val="auto"/>
                           <w:sz w:val="16"/>
                           <w:szCs w:val="16"/>
                         </w:rPr>
@@ -721,7 +714,7 @@
                           <w:sz w:val="16"/>
                           <w:szCs w:val="16"/>
                         </w:rPr>
-                        <w:instrText> SEQ Figure \* ARABIC </w:instrText>
+                        <w:instrText>SEQ Figure \* ARABIC</w:instrText>
                       </w:r>
                       <w:r>
                         <w:rPr>
@@ -746,7 +739,6 @@
                       </w:r>
                       <w:r>
                         <w:rPr>
-                          <w:color w:val="auto"/>
                           <w:sz w:val="16"/>
                           <w:szCs w:val="16"/>
                         </w:rPr>
@@ -755,6 +747,7 @@
                     </w:p>
                   </w:txbxContent>
                 </v:textbox>
+                <w10:anchorlock/>
               </v:rect>
             </w:pict>
           </mc:Fallback>
@@ -775,7 +768,7 @@
         <mc:AlternateContent>
           <mc:Choice Requires="wps">
             <w:drawing>
-              <wp:inline distT="0" distB="0" distL="0" distR="0">
+              <wp:inline distT="0" distB="0" distL="0" distR="0" wp14:anchorId="1446B82A" wp14:editId="7813EDCF">
                 <wp:extent cx="2940050" cy="615950"/>
                 <wp:effectExtent l="0" t="0" r="0" b="0"/>
                 <wp:docPr id="5" name="Rectangle 5"/>
@@ -821,7 +814,7 @@
                                 <w:lang w:val="en-US" w:eastAsia="en-US" w:bidi="ar-SA"/>
                               </w:rPr>
                               <w:drawing>
-                                <wp:inline distT="0" distB="0" distL="0" distR="0">
+                                <wp:inline distT="0" distB="0" distL="0" distR="0" wp14:anchorId="0A2CC39C" wp14:editId="7258DDA8">
                                   <wp:extent cx="2939415" cy="365760"/>
                                   <wp:effectExtent l="0" t="0" r="0" b="0"/>
                                   <wp:docPr id="7" name="image8.png"/>
@@ -925,31 +918,25 @@
               </wp:inline>
             </w:drawing>
           </mc:Choice>
-          <mc:Fallback>
+          <mc:Fallback xmlns:cx="http://schemas.microsoft.com/office/drawing/2014/chartex" xmlns:cx1="http://schemas.microsoft.com/office/drawing/2015/9/8/chartex" xmlns:cx2="http://schemas.microsoft.com/office/drawing/2015/10/21/chartex" xmlns:cx3="http://schemas.microsoft.com/office/drawing/2016/5/9/chartex" xmlns:cx4="http://schemas.microsoft.com/office/drawing/2016/5/10/chartex" xmlns:cx5="http://schemas.microsoft.com/office/drawing/2016/5/11/chartex" xmlns:cx6="http://schemas.microsoft.com/office/drawing/2016/5/12/chartex" xmlns:cx7="http://schemas.microsoft.com/office/drawing/2016/5/13/chartex" xmlns:cx8="http://schemas.microsoft.com/office/drawing/2016/5/14/chartex" xmlns:aink="http://schemas.microsoft.com/office/drawing/2016/ink" xmlns:am3d="http://schemas.microsoft.com/office/drawing/2017/model3d" xmlns:w15="http://schemas.microsoft.com/office/word/2012/wordml" xmlns:w16cid="http://schemas.microsoft.com/office/word/2016/wordml/cid" xmlns:w16se="http://schemas.microsoft.com/office/word/2015/wordml/symex">
             <w:pict>
-              <v:rect id="shape_0" stroked="f" style="position:absolute;margin-left:0pt;margin-top:-48.5pt;width:231.4pt;height:48.4pt;mso-position-vertical:top">
-                <w10:wrap type="square"/>
-                <v:fill o:detectmouseclick="t" on="false"/>
-                <v:stroke color="#3465a4" joinstyle="round" endcap="flat"/>
-                <v:textbox>
+              <v:rect w14:anchorId="1446B82A" id="Rectangle 5" o:spid="_x0000_s1027" style="width:231.5pt;height:48.5pt;visibility:visible;mso-wrap-style:square;mso-left-percent:-10001;mso-top-percent:-10001;mso-position-horizontal:absolute;mso-position-horizontal-relative:char;mso-position-vertical:absolute;mso-position-vertical-relative:line;mso-left-percent:-10001;mso-top-percent:-10001;v-text-anchor:top" o:gfxdata="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" filled="f" stroked="f">
+                <v:textbox inset="0,0,0,0">
                   <w:txbxContent>
                     <w:p>
                       <w:pPr>
                         <w:pStyle w:val="Figure"/>
-                        <w:spacing w:before="120" w:after="120"/>
-                        <w:rPr>
-                          <w:color w:val="auto"/>
-                        </w:rPr>
                       </w:pPr>
                       <w:r>
                         <w:rPr>
-                          <w:color w:val="auto"/>
+                          <w:noProof/>
+                          <w:lang w:val="en-US" w:eastAsia="en-US" w:bidi="ar-SA"/>
                         </w:rPr>
                         <w:drawing>
-                          <wp:inline distT="0" distB="0" distL="0" distR="0">
+                          <wp:inline distT="0" distB="0" distL="0" distR="0" wp14:anchorId="0A2CC39C" wp14:editId="7258DDA8">
                             <wp:extent cx="2939415" cy="365760"/>
                             <wp:effectExtent l="0" t="0" r="0" b="0"/>
-                            <wp:docPr id="8" name="image8.png" descr=""/>
+                            <wp:docPr id="7" name="image8.png"/>
                             <wp:cNvGraphicFramePr>
                               <a:graphicFrameLocks xmlns:a="http://schemas.openxmlformats.org/drawingml/2006/main" noChangeAspect="1"/>
                             </wp:cNvGraphicFramePr>
@@ -957,7 +944,7 @@
                               <a:graphicData uri="http://schemas.openxmlformats.org/drawingml/2006/picture">
                                 <pic:pic xmlns:pic="http://schemas.openxmlformats.org/drawingml/2006/picture">
                                   <pic:nvPicPr>
-                                    <pic:cNvPr id="8" name="image8.png" descr=""/>
+                                    <pic:cNvPr id="7" name="image8.png"/>
                                     <pic:cNvPicPr>
                                       <a:picLocks noChangeAspect="1" noChangeArrowheads="1"/>
                                     </pic:cNvPicPr>
@@ -986,13 +973,11 @@
                       <w:r>
                         <w:rPr>
                           <w:vanish/>
-                          <w:color w:val="auto"/>
                         </w:rPr>
                         <w:br/>
                       </w:r>
                       <w:r>
                         <w:rPr>
-                          <w:color w:val="auto"/>
                           <w:sz w:val="16"/>
                           <w:szCs w:val="16"/>
                         </w:rPr>
@@ -1000,7 +985,6 @@
                       </w:r>
                       <w:r>
                         <w:rPr>
-                          <w:color w:val="auto"/>
                           <w:sz w:val="16"/>
                           <w:szCs w:val="16"/>
                         </w:rPr>
@@ -1011,7 +995,7 @@
                           <w:sz w:val="16"/>
                           <w:szCs w:val="16"/>
                         </w:rPr>
-                        <w:instrText> SEQ Figure \* ARABIC </w:instrText>
+                        <w:instrText>SEQ Figure \* ARABIC</w:instrText>
                       </w:r>
                       <w:r>
                         <w:rPr>
@@ -1036,7 +1020,6 @@
                       </w:r>
                       <w:r>
                         <w:rPr>
-                          <w:color w:val="auto"/>
                           <w:sz w:val="16"/>
                           <w:szCs w:val="16"/>
                         </w:rPr>
@@ -1045,6 +1028,7 @@
                     </w:p>
                   </w:txbxContent>
                 </v:textbox>
+                <w10:anchorlock/>
               </v:rect>
             </w:pict>
           </mc:Fallback>
@@ -1058,7 +1042,7 @@
         <mc:AlternateContent>
           <mc:Choice Requires="wps">
             <w:drawing>
-              <wp:inline distT="0" distB="0" distL="0" distR="0">
+              <wp:inline distT="0" distB="0" distL="0" distR="0" wp14:anchorId="2F971423" wp14:editId="51EC58F5">
                 <wp:extent cx="2940050" cy="694690"/>
                 <wp:effectExtent l="0" t="0" r="0" b="0"/>
                 <wp:docPr id="9" name="Rectangle 9"/>
@@ -1104,7 +1088,7 @@
                                 <w:lang w:val="en-US" w:eastAsia="en-US" w:bidi="ar-SA"/>
                               </w:rPr>
                               <w:drawing>
-                                <wp:inline distT="0" distB="0" distL="0" distR="0">
+                                <wp:inline distT="0" distB="0" distL="0" distR="0" wp14:anchorId="563C79C1" wp14:editId="6917C78A">
                                   <wp:extent cx="2939415" cy="410845"/>
                                   <wp:effectExtent l="0" t="0" r="0" b="0"/>
                                   <wp:docPr id="11" name="image4.png"/>
@@ -1208,31 +1192,25 @@
               </wp:inline>
             </w:drawing>
           </mc:Choice>
-          <mc:Fallback>
+          <mc:Fallback xmlns:cx="http://schemas.microsoft.com/office/drawing/2014/chartex" xmlns:cx1="http://schemas.microsoft.com/office/drawing/2015/9/8/chartex" xmlns:cx2="http://schemas.microsoft.com/office/drawing/2015/10/21/chartex" xmlns:cx3="http://schemas.microsoft.com/office/drawing/2016/5/9/chartex" xmlns:cx4="http://schemas.microsoft.com/office/drawing/2016/5/10/chartex" xmlns:cx5="http://schemas.microsoft.com/office/drawing/2016/5/11/chartex" xmlns:cx6="http://schemas.microsoft.com/office/drawing/2016/5/12/chartex" xmlns:cx7="http://schemas.microsoft.com/office/drawing/2016/5/13/chartex" xmlns:cx8="http://schemas.microsoft.com/office/drawing/2016/5/14/chartex" xmlns:aink="http://schemas.microsoft.com/office/drawing/2016/ink" xmlns:am3d="http://schemas.microsoft.com/office/drawing/2017/model3d" xmlns:w15="http://schemas.microsoft.com/office/word/2012/wordml" xmlns:w16cid="http://schemas.microsoft.com/office/word/2016/wordml/cid" xmlns:w16se="http://schemas.microsoft.com/office/word/2015/wordml/symex">
             <w:pict>
-              <v:rect id="shape_0" stroked="f" style="position:absolute;margin-left:0pt;margin-top:-54.7pt;width:231.4pt;height:54.6pt;mso-position-vertical:top">
-                <w10:wrap type="square"/>
-                <v:fill o:detectmouseclick="t" on="false"/>
-                <v:stroke color="#3465a4" joinstyle="round" endcap="flat"/>
-                <v:textbox>
+              <v:rect w14:anchorId="2F971423" id="Rectangle 9" o:spid="_x0000_s1028" style="width:231.5pt;height:54.7pt;visibility:visible;mso-wrap-style:square;mso-left-percent:-10001;mso-top-percent:-10001;mso-position-horizontal:absolute;mso-position-horizontal-relative:char;mso-position-vertical:absolute;mso-position-vertical-relative:line;mso-left-percent:-10001;mso-top-percent:-10001;v-text-anchor:top" o:gfxdata="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" filled="f" stroked="f">
+                <v:textbox inset="0,0,0,0">
                   <w:txbxContent>
                     <w:p>
                       <w:pPr>
                         <w:pStyle w:val="Figure"/>
-                        <w:spacing w:before="120" w:after="120"/>
-                        <w:rPr>
-                          <w:color w:val="auto"/>
-                        </w:rPr>
                       </w:pPr>
                       <w:r>
                         <w:rPr>
-                          <w:color w:val="auto"/>
+                          <w:noProof/>
+                          <w:lang w:val="en-US" w:eastAsia="en-US" w:bidi="ar-SA"/>
                         </w:rPr>
                         <w:drawing>
-                          <wp:inline distT="0" distB="0" distL="0" distR="0">
+                          <wp:inline distT="0" distB="0" distL="0" distR="0" wp14:anchorId="563C79C1" wp14:editId="6917C78A">
                             <wp:extent cx="2939415" cy="410845"/>
                             <wp:effectExtent l="0" t="0" r="0" b="0"/>
-                            <wp:docPr id="12" name="image4.png" descr=""/>
+                            <wp:docPr id="11" name="image4.png"/>
                             <wp:cNvGraphicFramePr>
                               <a:graphicFrameLocks xmlns:a="http://schemas.openxmlformats.org/drawingml/2006/main" noChangeAspect="1"/>
                             </wp:cNvGraphicFramePr>
@@ -1240,7 +1218,7 @@
                               <a:graphicData uri="http://schemas.openxmlformats.org/drawingml/2006/picture">
                                 <pic:pic xmlns:pic="http://schemas.openxmlformats.org/drawingml/2006/picture">
                                   <pic:nvPicPr>
-                                    <pic:cNvPr id="12" name="image4.png" descr=""/>
+                                    <pic:cNvPr id="11" name="image4.png"/>
                                     <pic:cNvPicPr>
                                       <a:picLocks noChangeAspect="1" noChangeArrowheads="1"/>
                                     </pic:cNvPicPr>
@@ -1269,13 +1247,11 @@
                       <w:r>
                         <w:rPr>
                           <w:vanish/>
-                          <w:color w:val="auto"/>
                         </w:rPr>
                         <w:br/>
                       </w:r>
                       <w:r>
                         <w:rPr>
-                          <w:color w:val="auto"/>
                           <w:sz w:val="16"/>
                           <w:szCs w:val="16"/>
                         </w:rPr>
@@ -1283,7 +1259,6 @@
                       </w:r>
                       <w:r>
                         <w:rPr>
-                          <w:color w:val="auto"/>
                           <w:sz w:val="16"/>
                           <w:szCs w:val="16"/>
                         </w:rPr>
@@ -1294,7 +1269,7 @@
                           <w:sz w:val="16"/>
                           <w:szCs w:val="16"/>
                         </w:rPr>
-                        <w:instrText> SEQ Figure \* ARABIC </w:instrText>
+                        <w:instrText>SEQ Figure \* ARABIC</w:instrText>
                       </w:r>
                       <w:r>
                         <w:rPr>
@@ -1319,7 +1294,6 @@
                       </w:r>
                       <w:r>
                         <w:rPr>
-                          <w:color w:val="auto"/>
                           <w:sz w:val="16"/>
                           <w:szCs w:val="16"/>
                         </w:rPr>
@@ -1328,6 +1302,7 @@
                     </w:p>
                   </w:txbxContent>
                 </v:textbox>
+                <w10:anchorlock/>
               </v:rect>
             </w:pict>
           </mc:Fallback>
@@ -1345,40 +1320,13 @@
         </w:rPr>
         <w:t>Même sans bien connaître le fonctionnement du changement climatique, les Français sont inquiets quant à ses conséquences si rien n’est fait pour l’empêcher : 19% voient ses impacts comme «</w:t>
       </w:r>
-      <w:bookmarkStart w:id="0" w:name="__DdeLink__298_3605133747"/>
-      <w:bookmarkEnd w:id="0"/>
-      <w:r>
-        <w:rPr>
-          <w:rFonts w:ascii="Tahoma" w:eastAsia="Tahoma" w:hAnsi="Tahoma" w:cs="Tahoma"/>
-        </w:rPr>
-        <w:t> cataclysmiques, l’humanité disparaîtrait », 18% comme « désastreux, les modes de vies seraient largement altérés », 28% comme « graves, car il y aurait plus de catastrophes naturelles », quand seulement 11% pensent qu’ils seront « faibles, car les humains sauraient vivre avec » ou « insignifiants, voire bénéfiques » (Figure 3). En outre, les répondants ne se voilent pas la face quant aux responsables du</w:t>
-      </w:r>
-      <w:commentRangeStart w:id="1"/>
-      <w:commentRangeStart w:id="2"/>
-      <w:commentRangeStart w:id="3"/>
-      <w:r>
-        <w:rPr>
-          <w:rFonts w:ascii="Tahoma" w:eastAsia="Tahoma" w:hAnsi="Tahoma" w:cs="Tahoma"/>
-        </w:rPr>
-        <w:t xml:space="preserve"> </w:t>
-      </w:r>
-      <w:commentRangeEnd w:id="1"/>
-      <w:r>
-        <w:commentReference w:id="1"/>
-      </w:r>
-      <w:commentRangeEnd w:id="2"/>
-      <w:r>
-        <w:commentReference w:id="2"/>
-      </w:r>
-      <w:commentRangeEnd w:id="3"/>
-      <w:r>
-        <w:commentReference w:id="3"/>
-      </w:r>
-      <w:r>
-        <w:rPr>
-          <w:rFonts w:ascii="Tahoma" w:eastAsia="Tahoma" w:hAnsi="Tahoma" w:cs="Tahoma"/>
-        </w:rPr>
-        <w:t>changement climatique : 63% affirment ainsi que c’est « chacun d’entre nous » (Figure 4).</w:t>
+      <w:bookmarkStart w:id="1" w:name="__DdeLink__298_3605133747"/>
+      <w:bookmarkEnd w:id="1"/>
+      <w:r>
+        <w:rPr>
+          <w:rFonts w:ascii="Tahoma" w:eastAsia="Tahoma" w:hAnsi="Tahoma" w:cs="Tahoma"/>
+        </w:rPr>
+        <w:t> cataclysmiques, l’humanité disparaîtrait », 18% comme « désastreux, les modes de vies seraient largement altérés », 28% comme « graves, car il y aurait plus de catastrophes naturelles », quand seulement 11% pensent qu’ils seront « faibles, car les humains sauraient vivre avec » ou « insignifiants, voire bénéfiques » (Figure 3). En outre, les répondants ne se voilent pas la face quant aux responsables du changement climatique : 63% affirment ainsi que c’est « chacun d’entre nous » (Figure 4).</w:t>
       </w:r>
     </w:p>
     <w:p>
@@ -1391,7 +1339,7 @@
       <w:pPr>
         <w:pStyle w:val="LO-normal"/>
         <w:sectPr>
-          <w:headerReference w:type="default" r:id="rId15"/>
+          <w:headerReference w:type="default" r:id="rId14"/>
           <w:pgSz w:w="11906" w:h="16838"/>
           <w:pgMar w:top="1440" w:right="1132" w:bottom="1440" w:left="1133" w:header="720" w:footer="0" w:gutter="0"/>
           <w:cols w:num="2" w:space="298"/>
@@ -1414,7 +1362,7 @@
         <mc:AlternateContent>
           <mc:Choice Requires="wps">
             <w:drawing>
-              <wp:inline distT="0" distB="0" distL="0" distR="0">
+              <wp:inline distT="0" distB="0" distL="0" distR="0" wp14:anchorId="731D8B76" wp14:editId="4F7C339D">
                 <wp:extent cx="2567940" cy="1834515"/>
                 <wp:effectExtent l="0" t="0" r="0" b="0"/>
                 <wp:docPr id="13" name="Rectangle 13"/>
@@ -1460,7 +1408,7 @@
                                 <w:lang w:val="en-US" w:eastAsia="en-US" w:bidi="ar-SA"/>
                               </w:rPr>
                               <w:drawing>
-                                <wp:inline distT="0" distB="0" distL="0" distR="0">
+                                <wp:inline distT="0" distB="0" distL="0" distR="0" wp14:anchorId="504EDE96" wp14:editId="7CBDF814">
                                   <wp:extent cx="2567305" cy="1591310"/>
                                   <wp:effectExtent l="0" t="0" r="0" b="0"/>
                                   <wp:docPr id="15" name="image12.png"/>
@@ -1477,7 +1425,7 @@
                                           </pic:cNvPicPr>
                                         </pic:nvPicPr>
                                         <pic:blipFill>
-                                          <a:blip r:embed="rId16"/>
+                                          <a:blip r:embed="rId15"/>
                                           <a:stretch>
                                             <a:fillRect/>
                                           </a:stretch>
@@ -1564,9 +1512,9 @@
               </wp:inline>
             </w:drawing>
           </mc:Choice>
-          <mc:Fallback>
+          <mc:Fallback xmlns:cx="http://schemas.microsoft.com/office/drawing/2014/chartex" xmlns:cx1="http://schemas.microsoft.com/office/drawing/2015/9/8/chartex" xmlns:cx2="http://schemas.microsoft.com/office/drawing/2015/10/21/chartex" xmlns:cx3="http://schemas.microsoft.com/office/drawing/2016/5/9/chartex" xmlns:cx4="http://schemas.microsoft.com/office/drawing/2016/5/10/chartex" xmlns:cx5="http://schemas.microsoft.com/office/drawing/2016/5/11/chartex" xmlns:cx6="http://schemas.microsoft.com/office/drawing/2016/5/12/chartex" xmlns:cx7="http://schemas.microsoft.com/office/drawing/2016/5/13/chartex" xmlns:cx8="http://schemas.microsoft.com/office/drawing/2016/5/14/chartex" xmlns:aink="http://schemas.microsoft.com/office/drawing/2016/ink" xmlns:am3d="http://schemas.microsoft.com/office/drawing/2017/model3d" xmlns:w15="http://schemas.microsoft.com/office/word/2012/wordml" xmlns:w16cid="http://schemas.microsoft.com/office/word/2016/wordml/cid" xmlns:w16se="http://schemas.microsoft.com/office/word/2015/wordml/symex">
             <w:pict>
-              <v:rect id="Rectangle 13" o:spid="_x0000_s1029" style="width:202.2pt;height:144.45pt;visibility:visible;mso-wrap-style:square;mso-left-percent:-10001;mso-top-percent:-10001;mso-position-horizontal:absolute;mso-position-horizontal-relative:char;mso-position-vertical:absolute;mso-position-vertical-relative:line;mso-left-percent:-10001;mso-top-percent:-10001;v-text-anchor:top" o:gfxdata="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" filled="f" stroked="f">
+              <v:rect w14:anchorId="731D8B76" id="Rectangle 13" o:spid="_x0000_s1029" style="width:202.2pt;height:144.45pt;visibility:visible;mso-wrap-style:square;mso-left-percent:-10001;mso-top-percent:-10001;mso-position-horizontal:absolute;mso-position-horizontal-relative:char;mso-position-vertical:absolute;mso-position-vertical-relative:line;mso-left-percent:-10001;mso-top-percent:-10001;v-text-anchor:top" o:gfxdata="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" filled="f" stroked="f">
                 <v:textbox inset="0,0,0,0">
                   <w:txbxContent>
                     <w:p>
@@ -1579,7 +1527,7 @@
                           <w:lang w:val="en-US" w:eastAsia="en-US" w:bidi="ar-SA"/>
                         </w:rPr>
                         <w:drawing>
-                          <wp:inline distT="0" distB="0" distL="0" distR="0">
+                          <wp:inline distT="0" distB="0" distL="0" distR="0" wp14:anchorId="504EDE96" wp14:editId="7CBDF814">
                             <wp:extent cx="2567305" cy="1591310"/>
                             <wp:effectExtent l="0" t="0" r="0" b="0"/>
                             <wp:docPr id="15" name="image12.png"/>
@@ -1596,7 +1544,7 @@
                                     </pic:cNvPicPr>
                                   </pic:nvPicPr>
                                   <pic:blipFill>
-                                    <a:blip r:embed="rId17"/>
+                                    <a:blip r:embed="rId16"/>
                                     <a:stretch>
                                       <a:fillRect/>
                                     </a:stretch>
@@ -1641,14 +1589,7 @@
                           <w:sz w:val="16"/>
                           <w:szCs w:val="16"/>
                         </w:rPr>
-                        <w:instrText xml:space="preserve">SEQ Figure \* </w:instrText>
-                      </w:r>
-                      <w:r>
-                        <w:rPr>
-                          <w:sz w:val="16"/>
-                          <w:szCs w:val="16"/>
-                        </w:rPr>
-                        <w:instrText>ARABIC</w:instrText>
+                        <w:instrText>SEQ Figure \* ARABIC</w:instrText>
                       </w:r>
                       <w:r>
                         <w:rPr>
@@ -1871,15 +1812,7 @@
         <w:rPr>
           <w:rFonts w:ascii="Tahoma" w:eastAsia="Tahoma" w:hAnsi="Tahoma" w:cs="Tahoma"/>
         </w:rPr>
-        <w:t>Toutefois, parallèlement au fort rejet observé, notre étud</w:t>
-      </w:r>
-      <w:bookmarkStart w:id="4" w:name="_GoBack"/>
-      <w:bookmarkEnd w:id="4"/>
-      <w:r>
-        <w:rPr>
-          <w:rFonts w:ascii="Tahoma" w:eastAsia="Tahoma" w:hAnsi="Tahoma" w:cs="Tahoma"/>
-        </w:rPr>
-        <w:t xml:space="preserve">e révèle que les sondés ont des croyances inexactes vis-à-vis des effets de la politique proposée. En effet, grâce aux données </w:t>
+        <w:t xml:space="preserve">Toutefois, parallèlement au fort rejet observé, notre étude révèle que les sondés ont des croyances inexactes vis-à-vis des effets de la politique proposée. En effet, grâce aux données </w:t>
       </w:r>
       <w:r>
         <w:rPr>
@@ -2184,7 +2117,19 @@
         <w:rPr>
           <w:rFonts w:ascii="Tahoma" w:eastAsia="Tahoma" w:hAnsi="Tahoma" w:cs="Tahoma"/>
         </w:rPr>
-        <w:t>Nous explorons ensuite l’effet de trois déterminants possibles de l’acceptation de la réforme : le fait de se savoir gagnant, le fait de savoir que la réforme est en moyenne progressive, et le fait de croire en son efficacité environnementale. Notre méthodologie consistant à fournir aléatoirement des informations aux répondants sur ces trois facteurs nous permet d’identifier isolément et  « toutes choses égales par ailleurs » l’effet de chacun ces déterminants sur l’approbation. Nous trouvons que lorsque les ménages apprennent qu’ils seront gagnants et qu’ils croient à cette information, leur acceptation augmente en moyenne de 40 points de pourcentages (p.p.). L’effet est similaire lorsqu’ils apprennent que la réforme serait efficace pour réduire la pollution et lutter contre le changement climatique, et du même ordre de grandeur, à 27 p.p., concernant la progressivité. Quand ils se combinent, ces effets se renforcent, de sorte que 90% des répondants approuveraient la réforme s’ils révisaient  leurs croyances conformément à ces trois informations. Ainsi, le rejet de cette réforme résulte de croyances pessimistes quant à ses effets plutôt que d’un désintérêt pour le changement climatique.</w:t>
+        <w:t xml:space="preserve">Nous explorons ensuite l’effet de trois déterminants possibles de l’acceptation de la réforme : le fait de se savoir gagnant, le fait de savoir que la réforme est en moyenne progressive, et le fait de croire en son efficacité environnementale. Notre méthodologie consistant à fournir aléatoirement des informations aux répondants sur ces trois facteurs nous permet d’identifier isolément et  « toutes choses égales par ailleurs » l’effet de chacun </w:t>
+      </w:r>
+      <w:r>
+        <w:rPr>
+          <w:rFonts w:ascii="Tahoma" w:eastAsia="Tahoma" w:hAnsi="Tahoma" w:cs="Tahoma"/>
+        </w:rPr>
+        <w:t xml:space="preserve">de </w:t>
+      </w:r>
+      <w:r>
+        <w:rPr>
+          <w:rFonts w:ascii="Tahoma" w:eastAsia="Tahoma" w:hAnsi="Tahoma" w:cs="Tahoma"/>
+        </w:rPr>
+        <w:t>ces déterminants sur l’approbation. Nous trouvons que lorsque les ménages apprennent qu’ils seront gagnants et qu’ils croient à cette information, leur acceptation augmente en moyenne de 40 points de pourcentages (p.p.). L’effet est similaire lorsqu’ils apprennent que la réforme serait efficace pour réduire la pollution et lutter contre le changement climatique, et du même ordre de grandeur, à 27 p.p., concernant la progressivité. Quand ils se combinent, ces effets se renforcent, de sorte que 90% des répondants approuveraient la réforme s’ils révisaient  leurs croyances conformément à ces trois informations. Ainsi, le rejet de cette réforme résulte de croyances pessimistes quant à ses effets plutôt que d’un désintérêt pour le changement climatique.</w:t>
       </w:r>
     </w:p>
     <w:p>
@@ -2255,29 +2200,7 @@
         <w:rPr>
           <w:rFonts w:ascii="Tahoma" w:eastAsia="Tahoma" w:hAnsi="Tahoma" w:cs="Tahoma"/>
         </w:rPr>
-        <w:t xml:space="preserve"> des groupes de revenu : si ces groupes gagnent en moyenne, certains de ses membres plus consommateurs d’énergies fossiles (et notamment les ménages ruraux) </w:t>
-      </w:r>
-      <w:commentRangeStart w:id="5"/>
-      <w:commentRangeStart w:id="6"/>
-      <w:r>
-        <w:rPr>
-          <w:rFonts w:ascii="Tahoma" w:eastAsia="Tahoma" w:hAnsi="Tahoma" w:cs="Tahoma"/>
-        </w:rPr>
-        <w:t xml:space="preserve">peuvent s’attendre à subir des pertes </w:t>
-      </w:r>
-      <w:commentRangeEnd w:id="5"/>
-      <w:r>
-        <w:commentReference w:id="5"/>
-      </w:r>
-      <w:commentRangeEnd w:id="6"/>
-      <w:r>
-        <w:commentReference w:id="6"/>
-      </w:r>
-      <w:r>
-        <w:rPr>
-          <w:rFonts w:ascii="Tahoma" w:eastAsia="Tahoma" w:hAnsi="Tahoma" w:cs="Tahoma"/>
-        </w:rPr>
-        <w:t>conséquentes. Au-delà des effets distributifs, le principal critère de rejet déclaré de la taxe carbone est l’idée que cette politique est « un prétexte pour augmenter les impôts », d’autant plus qu’elle est perçue comme inefficace pour l’environnement. Dans le même esprit, une critique fréquemment rencontrée est que « les alternatives [aux énergies fossiles] sont insuffisantes ou trop chères » (Figures 5 à 8).</w:t>
+        <w:t xml:space="preserve"> des groupes de revenu : si ces groupes gagnent en moyenne, certains de ses membres plus consommateurs d’énergies fossiles (et notamment les ménages ruraux) peuvent s’attendre à subir des pertes conséquentes. Au-delà des effets distributifs, le principal critère de rejet déclaré de la taxe carbone est l’idée que cette politique est « un prétexte pour augmenter les impôts », d’autant plus qu’elle est perçue comme inefficace pour l’environnement. Dans le même esprit, une critique fréquemment rencontrée est que « les alternatives [aux énergies fossiles] sont insuffisantes ou trop chères » (Figures 5 à 8).</w:t>
       </w:r>
     </w:p>
     <w:p>
@@ -2296,7 +2219,7 @@
         <mc:AlternateContent>
           <mc:Choice Requires="wps">
             <w:drawing>
-              <wp:inline distT="0" distB="0" distL="0" distR="0" wp14:anchorId="1E8C78D4" wp14:editId="0E0431FD">
+              <wp:inline distT="0" distB="0" distL="0" distR="0" wp14:anchorId="6AD4F0B7" wp14:editId="06237ECA">
                 <wp:extent cx="2758440" cy="1725930"/>
                 <wp:effectExtent l="0" t="0" r="0" b="0"/>
                 <wp:docPr id="17" name="Rectangle 17"/>
@@ -2342,7 +2265,7 @@
                                 <w:lang w:val="en-US" w:eastAsia="en-US" w:bidi="ar-SA"/>
                               </w:rPr>
                               <w:drawing>
-                                <wp:inline distT="0" distB="0" distL="0" distR="0" wp14:anchorId="6850AD56" wp14:editId="7A16B180">
+                                <wp:inline distT="0" distB="0" distL="0" distR="0" wp14:anchorId="1EE3246F" wp14:editId="0AF971E5">
                                   <wp:extent cx="2757805" cy="1482725"/>
                                   <wp:effectExtent l="0" t="0" r="0" b="0"/>
                                   <wp:docPr id="19" name="image2.png"/>
@@ -2359,7 +2282,7 @@
                                           </pic:cNvPicPr>
                                         </pic:nvPicPr>
                                         <pic:blipFill>
-                                          <a:blip r:embed="rId18"/>
+                                          <a:blip r:embed="rId17"/>
                                           <a:stretch>
                                             <a:fillRect/>
                                           </a:stretch>
@@ -2446,31 +2369,25 @@
               </wp:inline>
             </w:drawing>
           </mc:Choice>
-          <mc:Fallback>
+          <mc:Fallback xmlns:cx="http://schemas.microsoft.com/office/drawing/2014/chartex" xmlns:cx1="http://schemas.microsoft.com/office/drawing/2015/9/8/chartex" xmlns:cx2="http://schemas.microsoft.com/office/drawing/2015/10/21/chartex" xmlns:cx3="http://schemas.microsoft.com/office/drawing/2016/5/9/chartex" xmlns:cx4="http://schemas.microsoft.com/office/drawing/2016/5/10/chartex" xmlns:cx5="http://schemas.microsoft.com/office/drawing/2016/5/11/chartex" xmlns:cx6="http://schemas.microsoft.com/office/drawing/2016/5/12/chartex" xmlns:cx7="http://schemas.microsoft.com/office/drawing/2016/5/13/chartex" xmlns:cx8="http://schemas.microsoft.com/office/drawing/2016/5/14/chartex" xmlns:aink="http://schemas.microsoft.com/office/drawing/2016/ink" xmlns:am3d="http://schemas.microsoft.com/office/drawing/2017/model3d" xmlns:w15="http://schemas.microsoft.com/office/word/2012/wordml" xmlns:w16cid="http://schemas.microsoft.com/office/word/2016/wordml/cid" xmlns:w16se="http://schemas.microsoft.com/office/word/2015/wordml/symex">
             <w:pict>
-              <v:rect id="shape_0" stroked="f" style="position:absolute;margin-left:0pt;margin-top:-139.9pt;width:217.1pt;height:135.8pt">
-                <w10:wrap type="square"/>
-                <v:fill o:detectmouseclick="t" on="false"/>
-                <v:stroke color="#3465a4" joinstyle="round" endcap="flat"/>
-                <v:textbox>
+              <v:rect w14:anchorId="6AD4F0B7" id="Rectangle 17" o:spid="_x0000_s1030" style="width:217.2pt;height:135.9pt;visibility:visible;mso-wrap-style:square;mso-left-percent:-10001;mso-top-percent:-10001;mso-position-horizontal:absolute;mso-position-horizontal-relative:char;mso-position-vertical:absolute;mso-position-vertical-relative:line;mso-left-percent:-10001;mso-top-percent:-10001;v-text-anchor:top" o:gfxdata="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" filled="f" stroked="f">
+                <v:textbox inset="0,0,0,0">
                   <w:txbxContent>
                     <w:p>
                       <w:pPr>
                         <w:pStyle w:val="Figure"/>
-                        <w:spacing w:before="120" w:after="120"/>
-                        <w:rPr>
-                          <w:color w:val="auto"/>
-                        </w:rPr>
                       </w:pPr>
                       <w:r>
                         <w:rPr>
-                          <w:color w:val="auto"/>
+                          <w:noProof/>
+                          <w:lang w:val="en-US" w:eastAsia="en-US" w:bidi="ar-SA"/>
                         </w:rPr>
                         <w:drawing>
-                          <wp:inline distT="0" distB="0" distL="0" distR="0">
+                          <wp:inline distT="0" distB="0" distL="0" distR="0" wp14:anchorId="1EE3246F" wp14:editId="0AF971E5">
                             <wp:extent cx="2757805" cy="1482725"/>
                             <wp:effectExtent l="0" t="0" r="0" b="0"/>
-                            <wp:docPr id="20" name="image2.png" descr=""/>
+                            <wp:docPr id="19" name="image2.png"/>
                             <wp:cNvGraphicFramePr>
                               <a:graphicFrameLocks xmlns:a="http://schemas.openxmlformats.org/drawingml/2006/main" noChangeAspect="1"/>
                             </wp:cNvGraphicFramePr>
@@ -2478,13 +2395,13 @@
                               <a:graphicData uri="http://schemas.openxmlformats.org/drawingml/2006/picture">
                                 <pic:pic xmlns:pic="http://schemas.openxmlformats.org/drawingml/2006/picture">
                                   <pic:nvPicPr>
-                                    <pic:cNvPr id="20" name="image2.png" descr=""/>
+                                    <pic:cNvPr id="19" name="image2.png"/>
                                     <pic:cNvPicPr>
                                       <a:picLocks noChangeAspect="1" noChangeArrowheads="1"/>
                                     </pic:cNvPicPr>
                                   </pic:nvPicPr>
                                   <pic:blipFill>
-                                    <a:blip r:embed="rId19"/>
+                                    <a:blip r:embed="rId18"/>
                                     <a:stretch>
                                       <a:fillRect/>
                                     </a:stretch>
@@ -2507,13 +2424,11 @@
                       <w:r>
                         <w:rPr>
                           <w:vanish/>
-                          <w:color w:val="auto"/>
                         </w:rPr>
                         <w:br/>
                       </w:r>
                       <w:r>
                         <w:rPr>
-                          <w:color w:val="auto"/>
                           <w:sz w:val="16"/>
                           <w:szCs w:val="16"/>
                         </w:rPr>
@@ -2521,7 +2436,6 @@
                       </w:r>
                       <w:r>
                         <w:rPr>
-                          <w:color w:val="auto"/>
                           <w:sz w:val="16"/>
                           <w:szCs w:val="16"/>
                         </w:rPr>
@@ -2532,7 +2446,7 @@
                           <w:sz w:val="16"/>
                           <w:szCs w:val="16"/>
                         </w:rPr>
-                        <w:instrText> SEQ Figure \* ARABIC </w:instrText>
+                        <w:instrText>SEQ Figure \* ARABIC</w:instrText>
                       </w:r>
                       <w:r>
                         <w:rPr>
@@ -2557,7 +2471,6 @@
                       </w:r>
                       <w:r>
                         <w:rPr>
-                          <w:color w:val="auto"/>
                           <w:sz w:val="16"/>
                           <w:szCs w:val="16"/>
                         </w:rPr>
@@ -2566,6 +2479,7 @@
                     </w:p>
                   </w:txbxContent>
                 </v:textbox>
+                <w10:anchorlock/>
               </v:rect>
             </w:pict>
           </mc:Fallback>
@@ -2579,7 +2493,7 @@
         <mc:AlternateContent>
           <mc:Choice Requires="wps">
             <w:drawing>
-              <wp:inline distT="0" distB="0" distL="0" distR="0" wp14:anchorId="51FE69A3" wp14:editId="28276AEF">
+              <wp:inline distT="0" distB="0" distL="0" distR="0" wp14:anchorId="1AC3CADA" wp14:editId="6449BAE6">
                 <wp:extent cx="2757170" cy="1724025"/>
                 <wp:effectExtent l="0" t="0" r="0" b="0"/>
                 <wp:docPr id="21" name="Rectangle 21"/>
@@ -2625,7 +2539,7 @@
                                 <w:lang w:val="en-US" w:eastAsia="en-US" w:bidi="ar-SA"/>
                               </w:rPr>
                               <w:drawing>
-                                <wp:inline distT="0" distB="0" distL="0" distR="0" wp14:anchorId="44483C39" wp14:editId="223B31E6">
+                                <wp:inline distT="0" distB="0" distL="0" distR="0" wp14:anchorId="1E93212E" wp14:editId="0D6CA407">
                                   <wp:extent cx="2756535" cy="1480820"/>
                                   <wp:effectExtent l="0" t="0" r="0" b="0"/>
                                   <wp:docPr id="23" name="image13.png"/>
@@ -2642,7 +2556,7 @@
                                           </pic:cNvPicPr>
                                         </pic:nvPicPr>
                                         <pic:blipFill>
-                                          <a:blip r:embed="rId20"/>
+                                          <a:blip r:embed="rId19"/>
                                           <a:stretch>
                                             <a:fillRect/>
                                           </a:stretch>
@@ -2729,31 +2643,25 @@
               </wp:inline>
             </w:drawing>
           </mc:Choice>
-          <mc:Fallback>
+          <mc:Fallback xmlns:cx="http://schemas.microsoft.com/office/drawing/2014/chartex" xmlns:cx1="http://schemas.microsoft.com/office/drawing/2015/9/8/chartex" xmlns:cx2="http://schemas.microsoft.com/office/drawing/2015/10/21/chartex" xmlns:cx3="http://schemas.microsoft.com/office/drawing/2016/5/9/chartex" xmlns:cx4="http://schemas.microsoft.com/office/drawing/2016/5/10/chartex" xmlns:cx5="http://schemas.microsoft.com/office/drawing/2016/5/11/chartex" xmlns:cx6="http://schemas.microsoft.com/office/drawing/2016/5/12/chartex" xmlns:cx7="http://schemas.microsoft.com/office/drawing/2016/5/13/chartex" xmlns:cx8="http://schemas.microsoft.com/office/drawing/2016/5/14/chartex" xmlns:aink="http://schemas.microsoft.com/office/drawing/2016/ink" xmlns:am3d="http://schemas.microsoft.com/office/drawing/2017/model3d" xmlns:w15="http://schemas.microsoft.com/office/word/2012/wordml" xmlns:w16cid="http://schemas.microsoft.com/office/word/2016/wordml/cid" xmlns:w16se="http://schemas.microsoft.com/office/word/2015/wordml/symex">
             <w:pict>
-              <v:rect id="shape_0" stroked="f" style="position:absolute;margin-left:0pt;margin-top:-135.75pt;width:217pt;height:135.65pt;mso-position-vertical:top">
-                <w10:wrap type="square"/>
-                <v:fill o:detectmouseclick="t" on="false"/>
-                <v:stroke color="#3465a4" joinstyle="round" endcap="flat"/>
-                <v:textbox>
+              <v:rect w14:anchorId="1AC3CADA" id="Rectangle 21" o:spid="_x0000_s1031" style="width:217.1pt;height:135.75pt;visibility:visible;mso-wrap-style:square;mso-left-percent:-10001;mso-top-percent:-10001;mso-position-horizontal:absolute;mso-position-horizontal-relative:char;mso-position-vertical:absolute;mso-position-vertical-relative:line;mso-left-percent:-10001;mso-top-percent:-10001;v-text-anchor:top" o:gfxdata="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" filled="f" stroked="f">
+                <v:textbox inset="0,0,0,0">
                   <w:txbxContent>
                     <w:p>
                       <w:pPr>
                         <w:pStyle w:val="Figure"/>
-                        <w:spacing w:before="120" w:after="120"/>
-                        <w:rPr>
-                          <w:color w:val="auto"/>
-                        </w:rPr>
                       </w:pPr>
                       <w:r>
                         <w:rPr>
-                          <w:color w:val="auto"/>
+                          <w:noProof/>
+                          <w:lang w:val="en-US" w:eastAsia="en-US" w:bidi="ar-SA"/>
                         </w:rPr>
                         <w:drawing>
-                          <wp:inline distT="0" distB="0" distL="0" distR="0">
+                          <wp:inline distT="0" distB="0" distL="0" distR="0" wp14:anchorId="1E93212E" wp14:editId="0D6CA407">
                             <wp:extent cx="2756535" cy="1480820"/>
                             <wp:effectExtent l="0" t="0" r="0" b="0"/>
-                            <wp:docPr id="24" name="image13.png" descr=""/>
+                            <wp:docPr id="23" name="image13.png"/>
                             <wp:cNvGraphicFramePr>
                               <a:graphicFrameLocks xmlns:a="http://schemas.openxmlformats.org/drawingml/2006/main" noChangeAspect="1"/>
                             </wp:cNvGraphicFramePr>
@@ -2761,13 +2669,13 @@
                               <a:graphicData uri="http://schemas.openxmlformats.org/drawingml/2006/picture">
                                 <pic:pic xmlns:pic="http://schemas.openxmlformats.org/drawingml/2006/picture">
                                   <pic:nvPicPr>
-                                    <pic:cNvPr id="24" name="image13.png" descr=""/>
+                                    <pic:cNvPr id="23" name="image13.png"/>
                                     <pic:cNvPicPr>
                                       <a:picLocks noChangeAspect="1" noChangeArrowheads="1"/>
                                     </pic:cNvPicPr>
                                   </pic:nvPicPr>
                                   <pic:blipFill>
-                                    <a:blip r:embed="rId21"/>
+                                    <a:blip r:embed="rId20"/>
                                     <a:stretch>
                                       <a:fillRect/>
                                     </a:stretch>
@@ -2790,13 +2698,11 @@
                       <w:r>
                         <w:rPr>
                           <w:vanish/>
-                          <w:color w:val="auto"/>
                         </w:rPr>
                         <w:br/>
                       </w:r>
                       <w:r>
                         <w:rPr>
-                          <w:color w:val="auto"/>
                           <w:sz w:val="16"/>
                           <w:szCs w:val="16"/>
                         </w:rPr>
@@ -2804,7 +2710,6 @@
                       </w:r>
                       <w:r>
                         <w:rPr>
-                          <w:color w:val="auto"/>
                           <w:sz w:val="16"/>
                           <w:szCs w:val="16"/>
                         </w:rPr>
@@ -2815,7 +2720,7 @@
                           <w:sz w:val="16"/>
                           <w:szCs w:val="16"/>
                         </w:rPr>
-                        <w:instrText> SEQ Figure \* ARABIC </w:instrText>
+                        <w:instrText>SEQ Figure \* ARABIC</w:instrText>
                       </w:r>
                       <w:r>
                         <w:rPr>
@@ -2840,7 +2745,6 @@
                       </w:r>
                       <w:r>
                         <w:rPr>
-                          <w:color w:val="auto"/>
                           <w:sz w:val="16"/>
                           <w:szCs w:val="16"/>
                         </w:rPr>
@@ -2849,6 +2753,7 @@
                     </w:p>
                   </w:txbxContent>
                 </v:textbox>
+                <w10:anchorlock/>
               </v:rect>
             </w:pict>
           </mc:Fallback>
@@ -2870,16 +2775,28 @@
         <w:rPr>
           <w:rFonts w:ascii="Tahoma" w:eastAsia="Tahoma" w:hAnsi="Tahoma" w:cs="Tahoma"/>
         </w:rPr>
-        <w:t xml:space="preserve">Même si les trois quarts des Français vivent à moins de 15 minutes de marche d’un arrêt de transports en commun, une majorité d’entre eux juge l’offre de transports en commun insuffisante, en particulier en zone rurale et dans les petites villes. Sur les 65% de répondants qui se rendent en voiture à leur travail, 58% affirment ne pas pouvoir s’y rendre en transports en commun, à pied ou à vélo, et seuls 15% pourrait utiliser un de ces modes de </w:t>
+        <w:t>Même si les trois quarts des Français vivent à moins de 15 minutes de marche d’un arrêt de transports en commun, une majorité d’entre eux juge l’offre de transports en commun insuffisante, en particulier en zone rurale et dans les petites villes. Sur les 65% de répondants qui se rendent en voiture à leur travail, 58% affirment ne pas pouvoir s’y rendre en transports en commun, à pied ou à vélo, et seuls 15% pourrai</w:t>
+      </w:r>
+      <w:r>
+        <w:rPr>
+          <w:rFonts w:ascii="Tahoma" w:eastAsia="Tahoma" w:hAnsi="Tahoma" w:cs="Tahoma"/>
+        </w:rPr>
+        <w:t>en</w:t>
+      </w:r>
+      <w:r>
+        <w:rPr>
+          <w:rFonts w:ascii="Tahoma" w:eastAsia="Tahoma" w:hAnsi="Tahoma" w:cs="Tahoma"/>
+        </w:rPr>
+        <w:t xml:space="preserve">t utiliser un de ces modes </w:t>
       </w:r>
       <w:r>
         <w:rPr>
           <w:rFonts w:ascii="Tahoma" w:eastAsia="Tahoma" w:hAnsi="Tahoma" w:cs="Tahoma"/>
         </w:rPr>
         <w:lastRenderedPageBreak/>
-        <w:t xml:space="preserve">transport alternatif « sans grande difficulté ». Le caractère incontournable de la voiture individuelle semble être une limite majeure aux mesures purement incitatives, même si le fait que </w:t>
-      </w:r>
-      <w:hyperlink r:id="rId22">
+        <w:t xml:space="preserve">de transport alternatif « sans grande difficulté ». Le caractère incontournable de la voiture individuelle semble être une limite majeure aux mesures purement incitatives, même si le fait que </w:t>
+      </w:r>
+      <w:hyperlink r:id="rId21">
         <w:r>
           <w:rPr>
             <w:rStyle w:val="ListLabel1"/>
@@ -2891,7 +2808,19 @@
         <w:rPr>
           <w:rFonts w:ascii="Tahoma" w:eastAsia="Tahoma" w:hAnsi="Tahoma" w:cs="Tahoma"/>
         </w:rPr>
-        <w:t xml:space="preserve"> de 1 ou 2 km soient effectués en voiture laisse penser que les habitudes peuvent encore être bousculées. En tous cas, dans cette situation, « investissements publics verts et taxe carbone apparaissent bien complémentaires, et dans le timing de la politique climatique il serait justifié de réaliser les premiers avant de mettre en place la seconde » (Bureau et al, 2019).</w:t>
+        <w:t xml:space="preserve"> de 1 ou 2 km soient effectués en voiture laisse penser que les habitudes peuvent encore être bousculées. </w:t>
+      </w:r>
+      <w:r>
+        <w:rPr>
+          <w:rFonts w:ascii="Tahoma" w:eastAsia="Tahoma" w:hAnsi="Tahoma" w:cs="Tahoma"/>
+        </w:rPr>
+        <w:t>D</w:t>
+      </w:r>
+      <w:r>
+        <w:rPr>
+          <w:rFonts w:ascii="Tahoma" w:eastAsia="Tahoma" w:hAnsi="Tahoma" w:cs="Tahoma"/>
+        </w:rPr>
+        <w:t>ans cette situation, « investissements publics verts et taxe carbone apparaissent bien complémentaires, et dans le timing de la politique climatique il serait justifié de réaliser les premiers avant de mettre en place la seconde » (Bureau et al, 2019).</w:t>
       </w:r>
     </w:p>
     <w:p>
@@ -2907,7 +2836,7 @@
         <mc:AlternateContent>
           <mc:Choice Requires="wps">
             <w:drawing>
-              <wp:anchor distT="0" distB="0" distL="0" distR="0" simplePos="0" relativeHeight="18" behindDoc="0" locked="0" layoutInCell="1" allowOverlap="1">
+              <wp:anchor distT="0" distB="0" distL="0" distR="0" simplePos="0" relativeHeight="18" behindDoc="0" locked="0" layoutInCell="1" allowOverlap="1" wp14:anchorId="7B94021C" wp14:editId="7821F656">
                 <wp:simplePos x="0" y="0"/>
                 <wp:positionH relativeFrom="column">
                   <wp:posOffset>0</wp:posOffset>
@@ -2957,30 +2886,29 @@
               </wp:anchor>
             </w:drawing>
           </mc:Choice>
-          <mc:Fallback>
+          <mc:Fallback xmlns:cx="http://schemas.microsoft.com/office/drawing/2014/chartex" xmlns:cx1="http://schemas.microsoft.com/office/drawing/2015/9/8/chartex" xmlns:cx2="http://schemas.microsoft.com/office/drawing/2015/10/21/chartex" xmlns:cx3="http://schemas.microsoft.com/office/drawing/2016/5/9/chartex" xmlns:cx4="http://schemas.microsoft.com/office/drawing/2016/5/10/chartex" xmlns:cx5="http://schemas.microsoft.com/office/drawing/2016/5/11/chartex" xmlns:cx6="http://schemas.microsoft.com/office/drawing/2016/5/12/chartex" xmlns:cx7="http://schemas.microsoft.com/office/drawing/2016/5/13/chartex" xmlns:cx8="http://schemas.microsoft.com/office/drawing/2016/5/14/chartex" xmlns:aink="http://schemas.microsoft.com/office/drawing/2016/ink" xmlns:am3d="http://schemas.microsoft.com/office/drawing/2017/model3d" xmlns:w15="http://schemas.microsoft.com/office/word/2012/wordml" xmlns:w16cid="http://schemas.microsoft.com/office/word/2016/wordml/cid" xmlns:w16se="http://schemas.microsoft.com/office/word/2015/wordml/symex">
             <w:pict>
-              <v:rect style="position:absolute;rotation:0;width:218.15pt;height:25.8pt;mso-wrap-distance-left:5.7pt;mso-wrap-distance-right:5.7pt;mso-wrap-distance-top:5.7pt;mso-wrap-distance-bottom:5.7pt;margin-top:280.2pt;mso-position-vertical-relative:text;margin-left:0pt;mso-position-horizontal-relative:text">
-                <v:textbox inset="0in,0in,0in,0in">
+              <v:shapetype w14:anchorId="7B94021C" id="_x0000_t202" coordsize="21600,21600" o:spt="202" path="m,l,21600r21600,l21600,xe">
+                <v:stroke joinstyle="miter"/>
+                <v:path gradientshapeok="t" o:connecttype="rect"/>
+              </v:shapetype>
+              <v:shape id="Frame7" o:spid="_x0000_s1032" type="#_x0000_t202" style="position:absolute;left:0;text-align:left;margin-left:0;margin-top:280.2pt;width:218.15pt;height:25.8pt;z-index:18;visibility:visible;mso-wrap-style:square;mso-wrap-distance-left:0;mso-wrap-distance-top:0;mso-wrap-distance-right:0;mso-wrap-distance-bottom:0;mso-position-horizontal:absolute;mso-position-horizontal-relative:text;mso-position-vertical:absolute;mso-position-vertical-relative:text;v-text-anchor:top" o:gfxdata="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" filled="f" stroked="f">
+                <v:textbox inset="0,0,0,0">
                   <w:txbxContent>
                     <w:p>
                       <w:pPr>
                         <w:pStyle w:val="Figure"/>
-                        <w:spacing w:before="120" w:after="120"/>
-                        <w:rPr>
-                          <w:color w:val="auto"/>
-                        </w:rPr>
                       </w:pPr>
                       <w:r>
                         <w:rPr>
                           <w:vanish/>
-                          <w:color w:val="auto"/>
                         </w:rPr>
                         <w:br/>
                       </w:r>
                     </w:p>
                   </w:txbxContent>
                 </v:textbox>
-              </v:rect>
+              </v:shape>
             </w:pict>
           </mc:Fallback>
         </mc:AlternateContent>
@@ -2993,7 +2921,7 @@
         <mc:AlternateContent>
           <mc:Choice Requires="wps">
             <w:drawing>
-              <wp:anchor distT="0" distB="0" distL="0" distR="0" simplePos="0" relativeHeight="20" behindDoc="0" locked="0" layoutInCell="1" allowOverlap="1">
+              <wp:anchor distT="0" distB="0" distL="0" distR="0" simplePos="0" relativeHeight="20" behindDoc="0" locked="0" layoutInCell="1" allowOverlap="1" wp14:anchorId="49F43F59" wp14:editId="3A2F07C8">
                 <wp:simplePos x="0" y="0"/>
                 <wp:positionH relativeFrom="column">
                   <wp:posOffset>-635</wp:posOffset>
@@ -3041,29 +2969,23 @@
               </wp:anchor>
             </w:drawing>
           </mc:Choice>
-          <mc:Fallback>
+          <mc:Fallback xmlns:cx="http://schemas.microsoft.com/office/drawing/2014/chartex" xmlns:cx1="http://schemas.microsoft.com/office/drawing/2015/9/8/chartex" xmlns:cx2="http://schemas.microsoft.com/office/drawing/2015/10/21/chartex" xmlns:cx3="http://schemas.microsoft.com/office/drawing/2016/5/9/chartex" xmlns:cx4="http://schemas.microsoft.com/office/drawing/2016/5/10/chartex" xmlns:cx5="http://schemas.microsoft.com/office/drawing/2016/5/11/chartex" xmlns:cx6="http://schemas.microsoft.com/office/drawing/2016/5/12/chartex" xmlns:cx7="http://schemas.microsoft.com/office/drawing/2016/5/13/chartex" xmlns:cx8="http://schemas.microsoft.com/office/drawing/2016/5/14/chartex" xmlns:aink="http://schemas.microsoft.com/office/drawing/2016/ink" xmlns:am3d="http://schemas.microsoft.com/office/drawing/2017/model3d" xmlns:w15="http://schemas.microsoft.com/office/word/2012/wordml" xmlns:w16cid="http://schemas.microsoft.com/office/word/2016/wordml/cid" xmlns:w16se="http://schemas.microsoft.com/office/word/2015/wordml/symex">
             <w:pict>
-              <v:rect style="position:absolute;rotation:0;width:223pt;height:30.55pt;mso-wrap-distance-left:5.7pt;mso-wrap-distance-right:5.7pt;mso-wrap-distance-top:5.7pt;mso-wrap-distance-bottom:5.7pt;margin-top:12pt;mso-position-vertical-relative:text;margin-left:-0.05pt;mso-position-horizontal-relative:text">
-                <v:textbox inset="0in,0in,0in,0in">
+              <v:shape w14:anchorId="49F43F59" id="Frame8" o:spid="_x0000_s1033" type="#_x0000_t202" style="position:absolute;left:0;text-align:left;margin-left:-.05pt;margin-top:12pt;width:223pt;height:30.55pt;z-index:20;visibility:visible;mso-wrap-style:square;mso-wrap-distance-left:0;mso-wrap-distance-top:0;mso-wrap-distance-right:0;mso-wrap-distance-bottom:0;mso-position-horizontal:absolute;mso-position-horizontal-relative:text;mso-position-vertical:absolute;mso-position-vertical-relative:text;v-text-anchor:top" o:gfxdata="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" filled="f" stroked="f">
+                <v:textbox inset="0,0,0,0">
                   <w:txbxContent>
                     <w:p>
                       <w:pPr>
                         <w:pStyle w:val="Figure"/>
-                        <w:spacing w:before="120" w:after="120"/>
                         <w:rPr>
                           <w:sz w:val="16"/>
                           <w:szCs w:val="16"/>
                         </w:rPr>
                       </w:pPr>
-                      <w:r>
-                        <w:rPr>
-                          <w:color w:val="auto"/>
-                        </w:rPr>
-                      </w:r>
                     </w:p>
                   </w:txbxContent>
                 </v:textbox>
-              </v:rect>
+              </v:shape>
             </w:pict>
           </mc:Fallback>
         </mc:AlternateContent>
@@ -3076,7 +2998,7 @@
         <mc:AlternateContent>
           <mc:Choice Requires="wps">
             <w:drawing>
-              <wp:inline distT="0" distB="0" distL="0" distR="0">
+              <wp:inline distT="0" distB="0" distL="0" distR="0" wp14:anchorId="394A6451" wp14:editId="75F73709">
                 <wp:extent cx="2831465" cy="1906270"/>
                 <wp:effectExtent l="0" t="0" r="0" b="0"/>
                 <wp:docPr id="27" name="Frame11"/>
@@ -3106,7 +3028,7 @@
                                 <w:lang w:val="en-US" w:eastAsia="en-US" w:bidi="ar-SA"/>
                               </w:rPr>
                               <w:drawing>
-                                <wp:inline distT="0" distB="0" distL="0" distR="0">
+                                <wp:inline distT="0" distB="0" distL="0" distR="0" wp14:anchorId="1BDD4A81" wp14:editId="138005EA">
                                   <wp:extent cx="2831465" cy="1663700"/>
                                   <wp:effectExtent l="0" t="0" r="0" b="0"/>
                                   <wp:docPr id="28" name="image3.png"/>
@@ -3123,7 +3045,7 @@
                                           </pic:cNvPicPr>
                                         </pic:nvPicPr>
                                         <pic:blipFill>
-                                          <a:blip r:embed="rId23"/>
+                                          <a:blip r:embed="rId22"/>
                                           <a:stretch>
                                             <a:fillRect/>
                                           </a:stretch>
@@ -3210,24 +3132,25 @@
               </wp:inline>
             </w:drawing>
           </mc:Choice>
-          <mc:Fallback>
+          <mc:Fallback xmlns:cx="http://schemas.microsoft.com/office/drawing/2014/chartex" xmlns:cx1="http://schemas.microsoft.com/office/drawing/2015/9/8/chartex" xmlns:cx2="http://schemas.microsoft.com/office/drawing/2015/10/21/chartex" xmlns:cx3="http://schemas.microsoft.com/office/drawing/2016/5/9/chartex" xmlns:cx4="http://schemas.microsoft.com/office/drawing/2016/5/10/chartex" xmlns:cx5="http://schemas.microsoft.com/office/drawing/2016/5/11/chartex" xmlns:cx6="http://schemas.microsoft.com/office/drawing/2016/5/12/chartex" xmlns:cx7="http://schemas.microsoft.com/office/drawing/2016/5/13/chartex" xmlns:cx8="http://schemas.microsoft.com/office/drawing/2016/5/14/chartex" xmlns:aink="http://schemas.microsoft.com/office/drawing/2016/ink" xmlns:am3d="http://schemas.microsoft.com/office/drawing/2017/model3d" xmlns:w15="http://schemas.microsoft.com/office/word/2012/wordml" xmlns:w16cid="http://schemas.microsoft.com/office/word/2016/wordml/cid" xmlns:w16se="http://schemas.microsoft.com/office/word/2015/wordml/symex">
             <w:pict>
-              <v:rect style="position:absolute;rotation:0;width:222.95pt;height:150.1pt;mso-wrap-distance-left:0pt;mso-wrap-distance-right:0pt;mso-wrap-distance-top:0pt;mso-wrap-distance-bottom:0pt;margin-top:-150.1pt;mso-position-vertical:top;mso-position-vertical-relative:text;margin-left:0pt;mso-position-horizontal:center;mso-position-horizontal-relative:text">
-                <v:textbox inset="0in,0in,0in,0in">
+              <v:shape w14:anchorId="394A6451" id="Frame11" o:spid="_x0000_s1034" type="#_x0000_t202" style="width:222.95pt;height:150.1pt;visibility:visible;mso-wrap-style:square;mso-left-percent:-10001;mso-top-percent:-10001;mso-position-horizontal:absolute;mso-position-horizontal-relative:char;mso-position-vertical:absolute;mso-position-vertical-relative:line;mso-left-percent:-10001;mso-top-percent:-10001;v-text-anchor:top" o:gfxdata="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" filled="f" stroked="f">
+                <v:textbox inset="0,0,0,0">
                   <w:txbxContent>
                     <w:p>
                       <w:pPr>
                         <w:pStyle w:val="Figure"/>
-                        <w:spacing w:before="120" w:after="120"/>
-                        <w:rPr/>
                       </w:pPr>
                       <w:r>
-                        <w:rPr/>
+                        <w:rPr>
+                          <w:noProof/>
+                          <w:lang w:val="en-US" w:eastAsia="en-US" w:bidi="ar-SA"/>
+                        </w:rPr>
                         <w:drawing>
-                          <wp:inline distT="0" distB="0" distL="0" distR="0">
+                          <wp:inline distT="0" distB="0" distL="0" distR="0" wp14:anchorId="1BDD4A81" wp14:editId="138005EA">
                             <wp:extent cx="2831465" cy="1663700"/>
                             <wp:effectExtent l="0" t="0" r="0" b="0"/>
-                            <wp:docPr id="29" name="image3.png" descr=""/>
+                            <wp:docPr id="28" name="image3.png"/>
                             <wp:cNvGraphicFramePr>
                               <a:graphicFrameLocks xmlns:a="http://schemas.openxmlformats.org/drawingml/2006/main" noChangeAspect="1"/>
                             </wp:cNvGraphicFramePr>
@@ -3235,13 +3158,13 @@
                               <a:graphicData uri="http://schemas.openxmlformats.org/drawingml/2006/picture">
                                 <pic:pic xmlns:pic="http://schemas.openxmlformats.org/drawingml/2006/picture">
                                   <pic:nvPicPr>
-                                    <pic:cNvPr id="29" name="image3.png" descr=""/>
+                                    <pic:cNvPr id="28" name="image3.png"/>
                                     <pic:cNvPicPr>
                                       <a:picLocks noChangeAspect="1" noChangeArrowheads="1"/>
                                     </pic:cNvPicPr>
                                   </pic:nvPicPr>
                                   <pic:blipFill>
-                                    <a:blip r:embed="rId24"/>
+                                    <a:blip r:embed="rId23"/>
                                     <a:stretch>
                                       <a:fillRect/>
                                     </a:stretch>
@@ -3286,7 +3209,7 @@
                           <w:sz w:val="16"/>
                           <w:szCs w:val="16"/>
                         </w:rPr>
-                        <w:instrText> SEQ Figure \* ARABIC </w:instrText>
+                        <w:instrText>SEQ Figure \* ARABIC</w:instrText>
                       </w:r>
                       <w:r>
                         <w:rPr>
@@ -3319,8 +3242,8 @@
                     </w:p>
                   </w:txbxContent>
                 </v:textbox>
-                <w10:wrap type="square" side="largest"/>
-              </v:rect>
+                <w10:anchorlock/>
+              </v:shape>
             </w:pict>
           </mc:Fallback>
         </mc:AlternateContent>
@@ -3333,7 +3256,7 @@
         <mc:AlternateContent>
           <mc:Choice Requires="wps">
             <w:drawing>
-              <wp:inline distT="0" distB="0" distL="0" distR="0">
+              <wp:inline distT="0" distB="0" distL="0" distR="0" wp14:anchorId="28075CA4" wp14:editId="3D79C988">
                 <wp:extent cx="2769870" cy="1895475"/>
                 <wp:effectExtent l="0" t="0" r="0" b="0"/>
                 <wp:docPr id="30" name="Frame12"/>
@@ -3363,7 +3286,7 @@
                                 <w:lang w:val="en-US" w:eastAsia="en-US" w:bidi="ar-SA"/>
                               </w:rPr>
                               <w:drawing>
-                                <wp:inline distT="0" distB="0" distL="0" distR="0">
+                                <wp:inline distT="0" distB="0" distL="0" distR="0" wp14:anchorId="316FADB0" wp14:editId="2466FDF3">
                                   <wp:extent cx="2769870" cy="1652905"/>
                                   <wp:effectExtent l="0" t="0" r="0" b="0"/>
                                   <wp:docPr id="31" name="image5.png"/>
@@ -3380,7 +3303,7 @@
                                           </pic:cNvPicPr>
                                         </pic:nvPicPr>
                                         <pic:blipFill>
-                                          <a:blip r:embed="rId25"/>
+                                          <a:blip r:embed="rId24"/>
                                           <a:stretch>
                                             <a:fillRect/>
                                           </a:stretch>
@@ -3467,24 +3390,25 @@
               </wp:inline>
             </w:drawing>
           </mc:Choice>
-          <mc:Fallback>
+          <mc:Fallback xmlns:cx="http://schemas.microsoft.com/office/drawing/2014/chartex" xmlns:cx1="http://schemas.microsoft.com/office/drawing/2015/9/8/chartex" xmlns:cx2="http://schemas.microsoft.com/office/drawing/2015/10/21/chartex" xmlns:cx3="http://schemas.microsoft.com/office/drawing/2016/5/9/chartex" xmlns:cx4="http://schemas.microsoft.com/office/drawing/2016/5/10/chartex" xmlns:cx5="http://schemas.microsoft.com/office/drawing/2016/5/11/chartex" xmlns:cx6="http://schemas.microsoft.com/office/drawing/2016/5/12/chartex" xmlns:cx7="http://schemas.microsoft.com/office/drawing/2016/5/13/chartex" xmlns:cx8="http://schemas.microsoft.com/office/drawing/2016/5/14/chartex" xmlns:aink="http://schemas.microsoft.com/office/drawing/2016/ink" xmlns:am3d="http://schemas.microsoft.com/office/drawing/2017/model3d" xmlns:w15="http://schemas.microsoft.com/office/word/2012/wordml" xmlns:w16cid="http://schemas.microsoft.com/office/word/2016/wordml/cid" xmlns:w16se="http://schemas.microsoft.com/office/word/2015/wordml/symex">
             <w:pict>
-              <v:rect style="position:absolute;rotation:0;width:218.1pt;height:149.25pt;mso-wrap-distance-left:0pt;mso-wrap-distance-right:0pt;mso-wrap-distance-top:0pt;mso-wrap-distance-bottom:0pt;margin-top:-149.25pt;mso-position-vertical:top;mso-position-vertical-relative:text;margin-left:0pt;mso-position-horizontal:center;mso-position-horizontal-relative:text">
-                <v:textbox inset="0in,0in,0in,0in">
+              <v:shape w14:anchorId="28075CA4" id="Frame12" o:spid="_x0000_s1035" type="#_x0000_t202" style="width:218.1pt;height:149.25pt;visibility:visible;mso-wrap-style:square;mso-left-percent:-10001;mso-top-percent:-10001;mso-position-horizontal:absolute;mso-position-horizontal-relative:char;mso-position-vertical:absolute;mso-position-vertical-relative:line;mso-left-percent:-10001;mso-top-percent:-10001;v-text-anchor:top" o:gfxdata="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" filled="f" stroked="f">
+                <v:textbox inset="0,0,0,0">
                   <w:txbxContent>
                     <w:p>
                       <w:pPr>
                         <w:pStyle w:val="Figure"/>
-                        <w:spacing w:before="120" w:after="120"/>
-                        <w:rPr/>
                       </w:pPr>
                       <w:r>
-                        <w:rPr/>
+                        <w:rPr>
+                          <w:noProof/>
+                          <w:lang w:val="en-US" w:eastAsia="en-US" w:bidi="ar-SA"/>
+                        </w:rPr>
                         <w:drawing>
-                          <wp:inline distT="0" distB="0" distL="0" distR="0">
+                          <wp:inline distT="0" distB="0" distL="0" distR="0" wp14:anchorId="316FADB0" wp14:editId="2466FDF3">
                             <wp:extent cx="2769870" cy="1652905"/>
                             <wp:effectExtent l="0" t="0" r="0" b="0"/>
-                            <wp:docPr id="32" name="image5.png" descr=""/>
+                            <wp:docPr id="31" name="image5.png"/>
                             <wp:cNvGraphicFramePr>
                               <a:graphicFrameLocks xmlns:a="http://schemas.openxmlformats.org/drawingml/2006/main" noChangeAspect="1"/>
                             </wp:cNvGraphicFramePr>
@@ -3492,13 +3416,13 @@
                               <a:graphicData uri="http://schemas.openxmlformats.org/drawingml/2006/picture">
                                 <pic:pic xmlns:pic="http://schemas.openxmlformats.org/drawingml/2006/picture">
                                   <pic:nvPicPr>
-                                    <pic:cNvPr id="32" name="image5.png" descr=""/>
+                                    <pic:cNvPr id="31" name="image5.png"/>
                                     <pic:cNvPicPr>
                                       <a:picLocks noChangeAspect="1" noChangeArrowheads="1"/>
                                     </pic:cNvPicPr>
                                   </pic:nvPicPr>
                                   <pic:blipFill>
-                                    <a:blip r:embed="rId26"/>
+                                    <a:blip r:embed="rId25"/>
                                     <a:stretch>
                                       <a:fillRect/>
                                     </a:stretch>
@@ -3543,7 +3467,7 @@
                           <w:sz w:val="16"/>
                           <w:szCs w:val="16"/>
                         </w:rPr>
-                        <w:instrText> SEQ Figure \* ARABIC </w:instrText>
+                        <w:instrText>SEQ Figure \* ARABIC</w:instrText>
                       </w:r>
                       <w:r>
                         <w:rPr>
@@ -3576,8 +3500,8 @@
                     </w:p>
                   </w:txbxContent>
                 </v:textbox>
-                <w10:wrap type="square" side="largest"/>
-              </v:rect>
+                <w10:anchorlock/>
+              </v:shape>
             </w:pict>
           </mc:Fallback>
         </mc:AlternateContent>
@@ -3620,14 +3544,26 @@
         <w:rPr>
           <w:rFonts w:ascii="Tahoma" w:eastAsia="Tahoma" w:hAnsi="Tahoma" w:cs="Tahoma"/>
         </w:rPr>
-        <w:t xml:space="preserve">Si on en croit leurs réponses, 65% des Français sont « prêts à adopter un mode de vie écologie (c’est-à-dire à manger peu de viande rouge et à faire en sorte de ne presque pas utiliser d’essence, de diesel ou de kérosène) », « dans l’hypothèse où tous les États du monde se mettaient d’accord pour lutter fermement contre le changement climatique, notamment en effectuant une transition vers les énergies renouvelables, en mettant à contribution les </w:t>
+        <w:t>Si on en croit leurs réponses, 65% des Français sont « prêts à adopter un mode de vie écologi</w:t>
+      </w:r>
+      <w:r>
+        <w:rPr>
+          <w:rFonts w:ascii="Tahoma" w:eastAsia="Tahoma" w:hAnsi="Tahoma" w:cs="Tahoma"/>
+        </w:rPr>
+        <w:t>que</w:t>
+      </w:r>
+      <w:r>
+        <w:rPr>
+          <w:rFonts w:ascii="Tahoma" w:eastAsia="Tahoma" w:hAnsi="Tahoma" w:cs="Tahoma"/>
+        </w:rPr>
+        <w:t xml:space="preserve"> (c’est-à-dire à manger peu de viande rouge et à faire en sorte de ne presque pas utiliser d’essence, de diesel ou de kérosène) », « dans l’hypothèse où tous les États du monde se mettaient d’accord pour lutter fermement contre le changement climatique, notamment en effectuant une transition vers les énergies renouvelables, en </w:t>
       </w:r>
       <w:r>
         <w:rPr>
           <w:rFonts w:ascii="Tahoma" w:eastAsia="Tahoma" w:hAnsi="Tahoma" w:cs="Tahoma"/>
         </w:rPr>
         <w:lastRenderedPageBreak/>
-        <w:t>plus riches, et en imaginant que la France étende très largement l’offre de transports non polluants ». Alors que la formulation précédente se prémunit contre toute résistance à un changement de mode de vie, nous explorons à quelles conditions les gens seraient prêts à adopter un tel changement. 82 % des répondants seraient prêts à changer leur mode de vie sous au moins une des trois conditions proposées : des moyens financiers suffisants, des politiques allant dans ce sens, ou une participation de tout le monde (environ 45 % dans chacun des cas). Enfin, une fraction substantielle de la population intègre les contraintes écologiques dans ses choix de vie. En effet, 15 % se disent écologistes (l’identité politique la plus choisie en dehors du spectre gauche-droite), 23 % affirment avoir déjà adopté un mode de vie durable et 20 % disent que le changement climatique « a eu ou aura une influence dans leur décision d’avoir un enfant ».</w:t>
+        <w:t>mettant à contribution les plus riches, et en imaginant que la France étende très largement l’offre de transports non polluants ». Alors que la formulation précédente se prémunit contre toute résistance à un changement de mode de vie, nous explorons à quelles conditions les gens seraient prêts à adopter un tel changement. 82% des répondants seraient prêts à changer leur mode de vie sous au moins une des trois conditions proposées : des moyens financiers suffisants, des politiques allant dans ce sens, ou une participation de tout le monde (environ 45% dans chacun des cas). Enfin, une fraction substantielle de la population intègre les contraintes écologiques dans ses choix de vie. En effet, 15% se disent écologistes (l’identité politique la plus choisie en dehors du spectre gauche-droite), 23% affirment avoir déjà adopté un mode de vie durable et 20% disent que le changement climatique « a eu ou aura une influence dans leur décision d’avoir un enfant ».</w:t>
       </w:r>
     </w:p>
     <w:p>
@@ -3639,36 +3575,257 @@
         <w:rPr>
           <w:rFonts w:ascii="Tahoma" w:eastAsia="Tahoma" w:hAnsi="Tahoma" w:cs="Tahoma"/>
         </w:rPr>
-        <w:t xml:space="preserve">Concernant les mesures soutenues, les Français préfèrent des normes et des régulations plutôt que des taxes (Figure 9). Ainsi, le rattrapage de la fiscalité du diesel sur celle de l’essence est rejeté par 59% des répondants, avec un rejet très marqué des ruraux et des utilisateurs de véhicule diesel. Ces résultats reflètent le fait que les Français préfèrent des mesures qui portent sur les nouveaux équipements plutôt que sur les anciens. Ils révèlent que, malgré une large désapprobation de la taxe carbone, les Français restent concernés par l’environnement, et soutiennent d’autres mesures écologiques, qui leur semblent plus efficaces et plus justes. Ainsi, plus de 70% des Français sont favorables à une taxation du kérosène, à des normes plus strictes sur les nouveaux véhicules, ou à une politique ambitieuse de rénovation thermique des bâtiments. Par ailleurs, nos résultats montrent que l’utilisation des recettes de la taxe carbone pour financer d’autres mesures écologiques est un facteur d’approbation, notamment car cela augmente son efficacité environnementale (Figure 10). </w:t>
-      </w:r>
+        <w:t>Concernant les mesures soutenues, les Français préfèrent des normes et des régulations plutôt que des taxes</w:t>
+      </w:r>
+      <w:ins w:id="2" w:author="Adrien" w:date="2019-10-23T14:47:00Z">
+        <w:r>
+          <w:rPr>
+            <w:rFonts w:ascii="Tahoma" w:eastAsia="Tahoma" w:hAnsi="Tahoma" w:cs="Tahoma"/>
+          </w:rPr>
+          <w:t xml:space="preserve"> (</w:t>
+        </w:r>
+      </w:ins>
+      <w:ins w:id="3" w:author="Adrien" w:date="2019-10-23T14:53:00Z">
+        <w:r>
+          <w:rPr>
+            <w:rFonts w:ascii="Tahoma" w:eastAsia="Tahoma" w:hAnsi="Tahoma" w:cs="Tahoma"/>
+          </w:rPr>
+          <w:t>à l’exception d’une taxe sur le kérosène</w:t>
+        </w:r>
+      </w:ins>
+      <w:ins w:id="4" w:author="Adrien" w:date="2019-10-23T14:47:00Z">
+        <w:r>
+          <w:rPr>
+            <w:rFonts w:ascii="Tahoma" w:eastAsia="Tahoma" w:hAnsi="Tahoma" w:cs="Tahoma"/>
+          </w:rPr>
+          <w:t>)</w:t>
+        </w:r>
+      </w:ins>
+      <w:del w:id="5" w:author="Adrien" w:date="2019-10-23T14:45:00Z">
+        <w:r>
+          <w:rPr>
+            <w:rFonts w:ascii="Tahoma" w:eastAsia="Tahoma" w:hAnsi="Tahoma" w:cs="Tahoma"/>
+          </w:rPr>
+          <w:delText xml:space="preserve"> (Figure 9). </w:delText>
+        </w:r>
+      </w:del>
+      <w:ins w:id="6" w:author="Adrien" w:date="2019-10-23T14:45:00Z">
+        <w:r>
+          <w:rPr>
+            <w:rFonts w:ascii="Tahoma" w:eastAsia="Tahoma" w:hAnsi="Tahoma" w:cs="Tahoma"/>
+          </w:rPr>
+          <w:t xml:space="preserve">. </w:t>
+        </w:r>
+      </w:ins>
+      <w:r>
+        <w:rPr>
+          <w:rFonts w:ascii="Tahoma" w:eastAsia="Tahoma" w:hAnsi="Tahoma" w:cs="Tahoma"/>
+        </w:rPr>
+        <w:t>Ainsi, le rattrapage de la fiscalité du diesel sur celle de l’essence est rejeté par 59% des répondants, avec un rejet très marqué des ruraux et des utilisateurs de véhicule</w:t>
+      </w:r>
+      <w:r>
+        <w:rPr>
+          <w:rFonts w:ascii="Tahoma" w:eastAsia="Tahoma" w:hAnsi="Tahoma" w:cs="Tahoma"/>
+        </w:rPr>
+        <w:t>s</w:t>
+      </w:r>
+      <w:r>
+        <w:rPr>
+          <w:rFonts w:ascii="Tahoma" w:eastAsia="Tahoma" w:hAnsi="Tahoma" w:cs="Tahoma"/>
+        </w:rPr>
+        <w:t xml:space="preserve"> diesel</w:t>
+      </w:r>
+      <w:r>
+        <w:rPr>
+          <w:rFonts w:ascii="Tahoma" w:eastAsia="Tahoma" w:hAnsi="Tahoma" w:cs="Tahoma"/>
+        </w:rPr>
+        <w:t>s</w:t>
+      </w:r>
+      <w:r>
+        <w:rPr>
+          <w:rFonts w:ascii="Tahoma" w:eastAsia="Tahoma" w:hAnsi="Tahoma" w:cs="Tahoma"/>
+        </w:rPr>
+        <w:t xml:space="preserve">. </w:t>
+      </w:r>
+      <w:moveFromRangeStart w:id="7" w:author="Adrien" w:date="2019-10-23T14:50:00Z" w:name="move22734668"/>
+      <w:commentRangeStart w:id="8"/>
+      <w:moveFrom w:id="9" w:author="Adrien" w:date="2019-10-23T14:50:00Z">
+        <w:r>
+          <w:rPr>
+            <w:rFonts w:ascii="Tahoma" w:eastAsia="Tahoma" w:hAnsi="Tahoma" w:cs="Tahoma"/>
+          </w:rPr>
+          <w:t>Ces résultats reflètent le fait que les Français préfèrent des mesures qui portent sur les nouveaux équipements plutôt que sur les anciens. Ils révèlent que, malgré une large désapprobation de la taxe carbone, les Français restent concernés par l’environnement, et soutiennent d’autres mesures écologiques, qui leur semblent plus efficaces et plus justes</w:t>
+        </w:r>
+        <w:commentRangeEnd w:id="8"/>
+        <w:r>
+          <w:rPr>
+            <w:rStyle w:val="CommentReference"/>
+            <w:rFonts w:cs="Mangal"/>
+          </w:rPr>
+          <w:commentReference w:id="8"/>
+        </w:r>
+        <w:r>
+          <w:rPr>
+            <w:rFonts w:ascii="Tahoma" w:eastAsia="Tahoma" w:hAnsi="Tahoma" w:cs="Tahoma"/>
+          </w:rPr>
+          <w:t xml:space="preserve">. </w:t>
+        </w:r>
+      </w:moveFrom>
+      <w:moveFromRangeEnd w:id="7"/>
+      <w:del w:id="10" w:author="Adrien" w:date="2019-10-23T14:53:00Z">
+        <w:r>
+          <w:rPr>
+            <w:rFonts w:ascii="Tahoma" w:eastAsia="Tahoma" w:hAnsi="Tahoma" w:cs="Tahoma"/>
+          </w:rPr>
+          <w:delText>Ainsi</w:delText>
+        </w:r>
+      </w:del>
+      <w:ins w:id="11" w:author="Adrien" w:date="2019-10-23T14:53:00Z">
+        <w:r>
+          <w:rPr>
+            <w:rFonts w:ascii="Tahoma" w:eastAsia="Tahoma" w:hAnsi="Tahoma" w:cs="Tahoma"/>
+          </w:rPr>
+          <w:t>Aussi</w:t>
+        </w:r>
+      </w:ins>
+      <w:r>
+        <w:rPr>
+          <w:rFonts w:ascii="Tahoma" w:eastAsia="Tahoma" w:hAnsi="Tahoma" w:cs="Tahoma"/>
+        </w:rPr>
+        <w:t>,</w:t>
+      </w:r>
+      <w:ins w:id="12" w:author="Adrien" w:date="2019-10-23T14:53:00Z">
+        <w:r>
+          <w:rPr>
+            <w:rFonts w:ascii="Tahoma" w:eastAsia="Tahoma" w:hAnsi="Tahoma" w:cs="Tahoma"/>
+          </w:rPr>
+          <w:t xml:space="preserve"> la Figure 9 montre que</w:t>
+        </w:r>
+      </w:ins>
+      <w:r>
+        <w:rPr>
+          <w:rFonts w:ascii="Tahoma" w:eastAsia="Tahoma" w:hAnsi="Tahoma" w:cs="Tahoma"/>
+        </w:rPr>
+        <w:t xml:space="preserve"> plus de 70% des Français sont favorables à une taxation du kérosène, à des normes plus strictes sur les nouveaux véhicules, ou à une politique ambitieuse de rénovation thermique des bâtiments. Par ailleurs, nos résultats montrent que l’utilisation des recettes de la taxe carbone pour financer d’autres mesures écologiques est un facteur d’approbation, notamment car cela augmente son efficacité environnementale (Figure 10). </w:t>
+      </w:r>
+      <w:del w:id="13" w:author="Adrien" w:date="2019-10-23T14:51:00Z">
+        <w:r>
+          <w:rPr>
+            <w:rFonts w:ascii="Tahoma" w:eastAsia="Tahoma" w:hAnsi="Tahoma" w:cs="Tahoma"/>
+            <w:color w:val="00000A"/>
+          </w:rPr>
+          <w:delText>Ce résultat</w:delText>
+        </w:r>
+      </w:del>
+      <w:ins w:id="14" w:author="Adrien" w:date="2019-10-23T14:51:00Z">
+        <w:r>
+          <w:rPr>
+            <w:rFonts w:ascii="Tahoma" w:eastAsia="Tahoma" w:hAnsi="Tahoma" w:cs="Tahoma"/>
+            <w:color w:val="00000A"/>
+          </w:rPr>
+          <w:t>Ce constat</w:t>
+        </w:r>
+      </w:ins>
       <w:r>
         <w:rPr>
           <w:rFonts w:ascii="Tahoma" w:eastAsia="Tahoma" w:hAnsi="Tahoma" w:cs="Tahoma"/>
           <w:color w:val="00000A"/>
         </w:rPr>
-        <w:t>Ce résultat est cohérent avec d’autres études réalisées dans p</w:t>
+        <w:t xml:space="preserve"> est cohérent avec d’autres études réalisées dans p</w:t>
       </w:r>
       <w:r>
         <w:rPr>
           <w:rFonts w:ascii="Tahoma" w:eastAsia="Tahoma" w:hAnsi="Tahoma" w:cs="Tahoma"/>
           <w:color w:val="00000A"/>
         </w:rPr>
-        <w:t>lusieurs autres pays européens[7</w:t>
-      </w:r>
+        <w:t xml:space="preserve">lusieurs autres pays </w:t>
+      </w:r>
+      <w:proofErr w:type="gramStart"/>
       <w:r>
         <w:rPr>
           <w:rFonts w:ascii="Tahoma" w:eastAsia="Tahoma" w:hAnsi="Tahoma" w:cs="Tahoma"/>
           <w:color w:val="00000A"/>
         </w:rPr>
-        <w:t xml:space="preserve">]. Enfin, nous observons une corrélation positive entre les connaissances sur le changement climatique, la préoccupation </w:t>
-      </w:r>
+        <w:t>européens[</w:t>
+      </w:r>
+      <w:proofErr w:type="gramEnd"/>
       <w:r>
         <w:rPr>
           <w:rFonts w:ascii="Tahoma" w:eastAsia="Tahoma" w:hAnsi="Tahoma" w:cs="Tahoma"/>
           <w:color w:val="00000A"/>
         </w:rPr>
-        <w:lastRenderedPageBreak/>
-        <w:t>concernant ses effets, et le soutien aux politiques climatiques, suggérant qu’une campagne d’information sur le changement climatique rendrait plus acceptable des mesures écologiques.</w:t>
+        <w:t>7</w:t>
+      </w:r>
+      <w:r>
+        <w:rPr>
+          <w:rFonts w:ascii="Tahoma" w:eastAsia="Tahoma" w:hAnsi="Tahoma" w:cs="Tahoma"/>
+          <w:color w:val="00000A"/>
+        </w:rPr>
+        <w:t>].</w:t>
+      </w:r>
+      <w:ins w:id="15" w:author="Adrien" w:date="2019-10-23T14:50:00Z">
+        <w:r>
+          <w:rPr>
+            <w:rFonts w:ascii="Tahoma" w:eastAsia="Tahoma" w:hAnsi="Tahoma" w:cs="Tahoma"/>
+            <w:color w:val="00000A"/>
+          </w:rPr>
+          <w:t xml:space="preserve"> </w:t>
+        </w:r>
+      </w:ins>
+      <w:ins w:id="16" w:author="Adrien" w:date="2019-10-23T14:52:00Z">
+        <w:r>
+          <w:rPr>
+            <w:rFonts w:ascii="Tahoma" w:eastAsia="Tahoma" w:hAnsi="Tahoma" w:cs="Tahoma"/>
+          </w:rPr>
+          <w:t>De façon générale, ces</w:t>
+        </